--- a/documentation/malom_jatek_fejlesztoi_dokumentacio.docx
+++ b/documentation/malom_jatek_fejlesztoi_dokumentacio.docx
@@ -7910,6 +7910,9 @@
       <w:r>
         <w:t>, kihívás bemutatása és hangsúlyozása, megközelítés rövid ismertetése</w:t>
       </w:r>
+      <w:r>
+        <w:t>…</w:t>
+      </w:r>
     </w:p>
     <w:p>
       <w:pPr>
@@ -8930,10 +8933,7 @@
         <w:pStyle w:val="szdszveg"/>
       </w:pPr>
       <w:r>
-        <w:t>Ganttprojekt</w:t>
-      </w:r>
-      <w:r>
-        <w:t xml:space="preserve"> gantt diagramja</w:t>
+        <w:t>Ganttprojekt gantt diagramja</w:t>
       </w:r>
     </w:p>
     <w:p>
@@ -9073,10 +9073,7 @@
         <w:t>open source github repo, karbantartás</w:t>
       </w:r>
       <w:r>
-        <w:t xml:space="preserve">, </w:t>
-      </w:r>
-      <w:r>
-        <w:t>Steam feltölté</w:t>
+        <w:t>, Steam feltölté</w:t>
       </w:r>
       <w:r>
         <w:t>s</w:t>
@@ -9176,13 +9173,8 @@
       <w:r>
         <w:t xml:space="preserve">Játéktér, real time játék history, aktuális játék adatok, </w:t>
       </w:r>
-      <w:proofErr w:type="gramStart"/>
-      <w:r>
-        <w:t>„roll”</w:t>
-      </w:r>
-      <w:proofErr w:type="gramEnd"/>
-      <w:r>
-        <w:t xml:space="preserve"> hogy ki kezdjen, navigációs panel</w:t>
+      <w:r>
+        <w:t>„roll” hogy ki kezdjen, navigációs panel</w:t>
       </w:r>
     </w:p>
     <w:p>
@@ -9200,15 +9192,7 @@
         <w:pStyle w:val="szdszveg"/>
       </w:pPr>
       <w:r>
-        <w:t>Ai mode (módok, nehézségek</w:t>
-      </w:r>
-      <w:proofErr w:type="gramStart"/>
-      <w:r>
-        <w:t>),statistics</w:t>
-      </w:r>
-      <w:proofErr w:type="gramEnd"/>
-      <w:r>
-        <w:t xml:space="preserve"> (with scoreboard), game history,logout </w:t>
+        <w:t xml:space="preserve">Ai mode (módok, nehézségek),statistics (with scoreboard), game history,logout </w:t>
       </w:r>
     </w:p>
     <w:p>
@@ -9318,33 +9302,17 @@
           <w:lang w:val="en-US"/>
         </w:rPr>
       </w:pPr>
-      <w:r>
-        <w:fldChar w:fldCharType="begin"/>
-      </w:r>
-      <w:r>
-        <w:instrText xml:space="preserve"> TOC \h \z \t "szd_ábracím" \c "ábra" </w:instrText>
-      </w:r>
-      <w:r>
-        <w:fldChar w:fldCharType="separate"/>
-      </w:r>
-      <w:r>
-        <w:rPr>
-          <w:b/>
-          <w:bCs/>
-          <w:noProof/>
-          <w:lang w:val="en-US"/>
-        </w:rPr>
-        <w:t>No table of figures entries found.</w:t>
-      </w:r>
-      <w:r>
-        <w:rPr>
-          <w:b/>
-          <w:bCs/>
-          <w:noProof/>
-          <w:lang w:val="en-US"/>
-        </w:rPr>
-        <w:fldChar w:fldCharType="end"/>
-      </w:r>
+      <w:fldSimple w:instr=" TOC \h \z \t &quot;szd_ábracím&quot; \c &quot;ábra&quot; ">
+        <w:r>
+          <w:rPr>
+            <w:b/>
+            <w:bCs/>
+            <w:noProof/>
+            <w:lang w:val="en-US"/>
+          </w:rPr>
+          <w:t>No table of figures entries found.</w:t>
+        </w:r>
+      </w:fldSimple>
     </w:p>
     <w:p>
       <w:pPr>
@@ -10764,6 +10732,7 @@
   <w:style w:type="character" w:default="1" w:styleId="DefaultParagraphFont">
     <w:name w:val="Default Paragraph Font"/>
     <w:uiPriority w:val="1"/>
+    <w:semiHidden/>
     <w:unhideWhenUsed/>
   </w:style>
   <w:style w:type="table" w:default="1" w:styleId="TableNormal">
@@ -11806,25 +11775,6 @@
 </file>
 
 <file path=customXml/item1.xml><?xml version="1.0" encoding="utf-8"?>
-<b:Sources xmlns:b="http://schemas.openxmlformats.org/officeDocument/2006/bibliography" xmlns="http://schemas.openxmlformats.org/officeDocument/2006/bibliography" SelectedStyle="\APA.XSL" StyleName="APA Fifth Edition"/>
-</file>
-
-<file path=customXml/item2.xml><?xml version="1.0" encoding="utf-8"?>
-<?mso-contentType ?>
-<FormTemplates xmlns="http://schemas.microsoft.com/sharepoint/v3/contenttype/forms">
-  <Display>DocumentLibraryForm</Display>
-  <Edit>DocumentLibraryForm</Edit>
-  <New>DocumentLibraryForm</New>
-</FormTemplates>
-</file>
-
-<file path=customXml/item3.xml><?xml version="1.0" encoding="utf-8"?>
-<p:properties xmlns:p="http://schemas.microsoft.com/office/2006/metadata/properties" xmlns:xsi="http://www.w3.org/2001/XMLSchema-instance" xmlns:pc="http://schemas.microsoft.com/office/infopath/2007/PartnerControls">
-  <documentManagement/>
-</p:properties>
-</file>
-
-<file path=customXml/item4.xml><?xml version="1.0" encoding="utf-8"?>
 <ct:contentTypeSchema xmlns:ct="http://schemas.microsoft.com/office/2006/metadata/contentType" xmlns:ma="http://schemas.microsoft.com/office/2006/metadata/properties/metaAttributes" ct:_="" ma:_="" ma:contentTypeName="Dokumentum" ma:contentTypeID="0x010100D4E91B6039446843A11EE1171D1AAF07" ma:contentTypeVersion="14" ma:contentTypeDescription="Új dokumentum létrehozása." ma:contentTypeScope="" ma:versionID="d0ccb6e40eb2aae0ba82ef2830d3e4aa">
   <xsd:schema xmlns:xsd="http://www.w3.org/2001/XMLSchema" xmlns:xs="http://www.w3.org/2001/XMLSchema" xmlns:p="http://schemas.microsoft.com/office/2006/metadata/properties" xmlns:ns3="91df96f9-7c7a-4c31-9a3b-5fabe5ca6310" xmlns:ns4="1f802792-1a7e-4293-bd20-a43464dc15f5" targetNamespace="http://schemas.microsoft.com/office/2006/metadata/properties" ma:root="true" ma:fieldsID="20d336e911b8bd9cdc5731b9d1395a40" ns3:_="" ns4:_="">
     <xsd:import namespace="91df96f9-7c7a-4c31-9a3b-5fabe5ca6310"/>
@@ -12053,32 +12003,26 @@
 </ct:contentTypeSchema>
 </file>
 
-<file path=customXml/itemProps1.xml><?xml version="1.0" encoding="utf-8"?>
-<ds:datastoreItem xmlns:ds="http://schemas.openxmlformats.org/officeDocument/2006/customXml" ds:itemID="{682B1E64-B8CB-4EE8-9B11-26FBA7D50AFC}">
-  <ds:schemaRefs>
-    <ds:schemaRef ds:uri="http://schemas.openxmlformats.org/officeDocument/2006/bibliography"/>
-  </ds:schemaRefs>
-</ds:datastoreItem>
+<file path=customXml/item2.xml><?xml version="1.0" encoding="utf-8"?>
+<p:properties xmlns:p="http://schemas.microsoft.com/office/2006/metadata/properties" xmlns:xsi="http://www.w3.org/2001/XMLSchema-instance" xmlns:pc="http://schemas.microsoft.com/office/infopath/2007/PartnerControls">
+  <documentManagement/>
+</p:properties>
 </file>
 
-<file path=customXml/itemProps2.xml><?xml version="1.0" encoding="utf-8"?>
-<ds:datastoreItem xmlns:ds="http://schemas.openxmlformats.org/officeDocument/2006/customXml" ds:itemID="{6083A4DA-6341-4BD9-9874-7DE73384CA24}">
-  <ds:schemaRefs>
-    <ds:schemaRef ds:uri="http://schemas.microsoft.com/sharepoint/v3/contenttype/forms"/>
-  </ds:schemaRefs>
-</ds:datastoreItem>
+<file path=customXml/item3.xml><?xml version="1.0" encoding="utf-8"?>
+<?mso-contentType ?>
+<FormTemplates xmlns="http://schemas.microsoft.com/sharepoint/v3/contenttype/forms">
+  <Display>DocumentLibraryForm</Display>
+  <Edit>DocumentLibraryForm</Edit>
+  <New>DocumentLibraryForm</New>
+</FormTemplates>
 </file>
 
-<file path=customXml/itemProps3.xml><?xml version="1.0" encoding="utf-8"?>
-<ds:datastoreItem xmlns:ds="http://schemas.openxmlformats.org/officeDocument/2006/customXml" ds:itemID="{D1AEC0BD-DB3E-43AA-88F3-F0276DFAAB9B}">
-  <ds:schemaRefs>
-    <ds:schemaRef ds:uri="http://schemas.microsoft.com/office/2006/metadata/properties"/>
-    <ds:schemaRef ds:uri="http://schemas.microsoft.com/office/infopath/2007/PartnerControls"/>
-  </ds:schemaRefs>
-</ds:datastoreItem>
+<file path=customXml/item4.xml><?xml version="1.0" encoding="utf-8"?>
+<b:Sources xmlns:b="http://schemas.openxmlformats.org/officeDocument/2006/bibliography" xmlns="http://schemas.openxmlformats.org/officeDocument/2006/bibliography" SelectedStyle="\APA.XSL" StyleName="APA Fifth Edition"/>
 </file>
 
-<file path=customXml/itemProps4.xml><?xml version="1.0" encoding="utf-8"?>
+<file path=customXml/itemProps1.xml><?xml version="1.0" encoding="utf-8"?>
 <ds:datastoreItem xmlns:ds="http://schemas.openxmlformats.org/officeDocument/2006/customXml" ds:itemID="{13ED3CC5-5E15-40A9-862D-ADFD8D022326}">
   <ds:schemaRefs>
     <ds:schemaRef ds:uri="http://schemas.microsoft.com/office/2006/metadata/contentType"/>
@@ -12095,4 +12039,29 @@
     <ds:schemaRef ds:uri="http://schemas.microsoft.com/internal/obd"/>
   </ds:schemaRefs>
 </ds:datastoreItem>
+</file>
+
+<file path=customXml/itemProps2.xml><?xml version="1.0" encoding="utf-8"?>
+<ds:datastoreItem xmlns:ds="http://schemas.openxmlformats.org/officeDocument/2006/customXml" ds:itemID="{D1AEC0BD-DB3E-43AA-88F3-F0276DFAAB9B}">
+  <ds:schemaRefs>
+    <ds:schemaRef ds:uri="http://schemas.microsoft.com/office/2006/metadata/properties"/>
+    <ds:schemaRef ds:uri="http://schemas.microsoft.com/office/infopath/2007/PartnerControls"/>
+  </ds:schemaRefs>
+</ds:datastoreItem>
+</file>
+
+<file path=customXml/itemProps3.xml><?xml version="1.0" encoding="utf-8"?>
+<ds:datastoreItem xmlns:ds="http://schemas.openxmlformats.org/officeDocument/2006/customXml" ds:itemID="{6083A4DA-6341-4BD9-9874-7DE73384CA24}">
+  <ds:schemaRefs>
+    <ds:schemaRef ds:uri="http://schemas.microsoft.com/sharepoint/v3/contenttype/forms"/>
+  </ds:schemaRefs>
+</ds:datastoreItem>
+</file>
+
+<file path=customXml/itemProps4.xml><?xml version="1.0" encoding="utf-8"?>
+<ds:datastoreItem xmlns:ds="http://schemas.openxmlformats.org/officeDocument/2006/customXml" ds:itemID="{682B1E64-B8CB-4EE8-9B11-26FBA7D50AFC}">
+  <ds:schemaRefs>
+    <ds:schemaRef ds:uri="http://schemas.openxmlformats.org/officeDocument/2006/bibliography"/>
+  </ds:schemaRefs>
+</ds:datastoreItem>
 </file>
--- a/documentation/malom_jatek_fejlesztoi_dokumentacio.docx
+++ b/documentation/malom_jatek_fejlesztoi_dokumentacio.docx
@@ -175,21 +175,7 @@
           <w:sz w:val="32"/>
           <w:szCs w:val="32"/>
         </w:rPr>
-        <w:t>F</w:t>
-      </w:r>
-      <w:r>
-        <w:rPr>
-          <w:sz w:val="32"/>
-          <w:szCs w:val="32"/>
-        </w:rPr>
-        <w:t>2</w:t>
-      </w:r>
-      <w:r>
-        <w:rPr>
-          <w:sz w:val="32"/>
-          <w:szCs w:val="32"/>
-        </w:rPr>
-        <w:t>XVKV</w:t>
+        <w:t>F2XVKV</w:t>
       </w:r>
     </w:p>
     <w:p>
@@ -450,7 +436,7 @@
         <w:t>4</w:t>
       </w:r>
     </w:p>
-    <w:bookmarkStart w:id="0" w:name="_Toc179108490" w:displacedByCustomXml="next"/>
+    <w:bookmarkStart w:id="0" w:name="_Toc179648162" w:displacedByCustomXml="next"/>
     <w:sdt>
       <w:sdtPr>
         <w:rPr>
@@ -513,7 +499,7 @@
           <w:r>
             <w:fldChar w:fldCharType="separate"/>
           </w:r>
-          <w:hyperlink w:anchor="_Toc179108490" w:history="1">
+          <w:hyperlink w:anchor="_Toc179648162" w:history="1">
             <w:r>
               <w:rPr>
                 <w:rStyle w:val="Hyperlink"/>
@@ -540,7 +526,7 @@
                 <w:noProof/>
                 <w:webHidden/>
               </w:rPr>
-              <w:instrText xml:space="preserve"> PAGEREF _Toc179108490 \h </w:instrText>
+              <w:instrText xml:space="preserve"> PAGEREF _Toc179648162 \h </w:instrText>
             </w:r>
             <w:r>
               <w:rPr>
@@ -590,7 +576,7 @@
               <w14:ligatures w14:val="standardContextual"/>
             </w:rPr>
           </w:pPr>
-          <w:hyperlink w:anchor="_Toc179108491" w:history="1">
+          <w:hyperlink w:anchor="_Toc179648163" w:history="1">
             <w:r>
               <w:rPr>
                 <w:rStyle w:val="Hyperlink"/>
@@ -617,7 +603,7 @@
                 <w:noProof/>
                 <w:webHidden/>
               </w:rPr>
-              <w:instrText xml:space="preserve"> PAGEREF _Toc179108491 \h </w:instrText>
+              <w:instrText xml:space="preserve"> PAGEREF _Toc179648163 \h </w:instrText>
             </w:r>
             <w:r>
               <w:rPr>
@@ -668,7 +654,7 @@
               <w14:ligatures w14:val="standardContextual"/>
             </w:rPr>
           </w:pPr>
-          <w:hyperlink w:anchor="_Toc179108492" w:history="1">
+          <w:hyperlink w:anchor="_Toc179648164" w:history="1">
             <w:r>
               <w:rPr>
                 <w:rStyle w:val="Hyperlink"/>
@@ -717,7 +703,7 @@
                 <w:noProof/>
                 <w:webHidden/>
               </w:rPr>
-              <w:instrText xml:space="preserve"> PAGEREF _Toc179108492 \h </w:instrText>
+              <w:instrText xml:space="preserve"> PAGEREF _Toc179648164 \h </w:instrText>
             </w:r>
             <w:r>
               <w:rPr>
@@ -766,7 +752,7 @@
               <w14:ligatures w14:val="standardContextual"/>
             </w:rPr>
           </w:pPr>
-          <w:hyperlink w:anchor="_Toc179108493" w:history="1">
+          <w:hyperlink w:anchor="_Toc179648165" w:history="1">
             <w:r>
               <w:rPr>
                 <w:rStyle w:val="Hyperlink"/>
@@ -813,7 +799,7 @@
                 <w:noProof/>
                 <w:webHidden/>
               </w:rPr>
-              <w:instrText xml:space="preserve"> PAGEREF _Toc179108493 \h </w:instrText>
+              <w:instrText xml:space="preserve"> PAGEREF _Toc179648165 \h </w:instrText>
             </w:r>
             <w:r>
               <w:rPr>
@@ -862,7 +848,7 @@
               <w14:ligatures w14:val="standardContextual"/>
             </w:rPr>
           </w:pPr>
-          <w:hyperlink w:anchor="_Toc179108494" w:history="1">
+          <w:hyperlink w:anchor="_Toc179648166" w:history="1">
             <w:r>
               <w:rPr>
                 <w:rStyle w:val="Hyperlink"/>
@@ -909,7 +895,7 @@
                 <w:noProof/>
                 <w:webHidden/>
               </w:rPr>
-              <w:instrText xml:space="preserve"> PAGEREF _Toc179108494 \h </w:instrText>
+              <w:instrText xml:space="preserve"> PAGEREF _Toc179648166 \h </w:instrText>
             </w:r>
             <w:r>
               <w:rPr>
@@ -958,7 +944,7 @@
               <w14:ligatures w14:val="standardContextual"/>
             </w:rPr>
           </w:pPr>
-          <w:hyperlink w:anchor="_Toc179108495" w:history="1">
+          <w:hyperlink w:anchor="_Toc179648167" w:history="1">
             <w:r>
               <w:rPr>
                 <w:rStyle w:val="Hyperlink"/>
@@ -1005,7 +991,7 @@
                 <w:noProof/>
                 <w:webHidden/>
               </w:rPr>
-              <w:instrText xml:space="preserve"> PAGEREF _Toc179108495 \h </w:instrText>
+              <w:instrText xml:space="preserve"> PAGEREF _Toc179648167 \h </w:instrText>
             </w:r>
             <w:r>
               <w:rPr>
@@ -1026,6 +1012,102 @@
                 <w:webHidden/>
               </w:rPr>
               <w:t>4</w:t>
+            </w:r>
+            <w:r>
+              <w:rPr>
+                <w:noProof/>
+                <w:webHidden/>
+              </w:rPr>
+              <w:fldChar w:fldCharType="end"/>
+            </w:r>
+          </w:hyperlink>
+        </w:p>
+        <w:p>
+          <w:pPr>
+            <w:pStyle w:val="TOC2"/>
+            <w:tabs>
+              <w:tab w:val="left" w:pos="960"/>
+              <w:tab w:val="right" w:leader="dot" w:pos="8776"/>
+            </w:tabs>
+            <w:rPr>
+              <w:rFonts w:eastAsiaTheme="minorEastAsia"/>
+              <w:smallCaps w:val="0"/>
+              <w:noProof/>
+              <w:kern w:val="2"/>
+              <w:sz w:val="24"/>
+              <w:szCs w:val="24"/>
+              <w:lang w:val="en-GB" w:eastAsia="en-GB"/>
+              <w14:ligatures w14:val="standardContextual"/>
+            </w:rPr>
+          </w:pPr>
+          <w:hyperlink w:anchor="_Toc179648168" w:history="1">
+            <w:r>
+              <w:rPr>
+                <w:rStyle w:val="Hyperlink"/>
+                <w:noProof/>
+              </w:rPr>
+              <w:t>1.4.</w:t>
+            </w:r>
+            <w:r>
+              <w:rPr>
+                <w:rFonts w:eastAsiaTheme="minorEastAsia"/>
+                <w:smallCaps w:val="0"/>
+                <w:noProof/>
+                <w:kern w:val="2"/>
+                <w:sz w:val="24"/>
+                <w:szCs w:val="24"/>
+                <w:lang w:val="en-GB" w:eastAsia="en-GB"/>
+                <w14:ligatures w14:val="standardContextual"/>
+              </w:rPr>
+              <w:tab/>
+            </w:r>
+            <w:r>
+              <w:rPr>
+                <w:rStyle w:val="Hyperlink"/>
+                <w:noProof/>
+              </w:rPr>
+              <w:t>Követelményanalízis</w:t>
+            </w:r>
+            <w:r>
+              <w:rPr>
+                <w:noProof/>
+                <w:webHidden/>
+              </w:rPr>
+              <w:tab/>
+            </w:r>
+            <w:r>
+              <w:rPr>
+                <w:noProof/>
+                <w:webHidden/>
+              </w:rPr>
+              <w:fldChar w:fldCharType="begin"/>
+            </w:r>
+            <w:r>
+              <w:rPr>
+                <w:noProof/>
+                <w:webHidden/>
+              </w:rPr>
+              <w:instrText xml:space="preserve"> PAGEREF _Toc179648168 \h </w:instrText>
+            </w:r>
+            <w:r>
+              <w:rPr>
+                <w:noProof/>
+                <w:webHidden/>
+              </w:rPr>
+            </w:r>
+            <w:r>
+              <w:rPr>
+                <w:noProof/>
+                <w:webHidden/>
+              </w:rPr>
+              <w:fldChar w:fldCharType="separate"/>
+            </w:r>
+            <w:r>
+              <w:rPr>
+                <w:noProof/>
+                <w:webHidden/>
+              </w:rPr>
+              <w:t>5</w:t>
             </w:r>
             <w:r>
               <w:rPr>
@@ -1056,7 +1138,7 @@
               <w14:ligatures w14:val="standardContextual"/>
             </w:rPr>
           </w:pPr>
-          <w:hyperlink w:anchor="_Toc179108496" w:history="1">
+          <w:hyperlink w:anchor="_Toc179648169" w:history="1">
             <w:r>
               <w:rPr>
                 <w:rStyle w:val="Hyperlink"/>
@@ -1105,7 +1187,7 @@
                 <w:noProof/>
                 <w:webHidden/>
               </w:rPr>
-              <w:instrText xml:space="preserve"> PAGEREF _Toc179108496 \h </w:instrText>
+              <w:instrText xml:space="preserve"> PAGEREF _Toc179648169 \h </w:instrText>
             </w:r>
             <w:r>
               <w:rPr>
@@ -1125,7 +1207,7 @@
                 <w:noProof/>
                 <w:webHidden/>
               </w:rPr>
-              <w:t>5</w:t>
+              <w:t>7</w:t>
             </w:r>
             <w:r>
               <w:rPr>
@@ -1154,7 +1236,7 @@
               <w14:ligatures w14:val="standardContextual"/>
             </w:rPr>
           </w:pPr>
-          <w:hyperlink w:anchor="_Toc179108497" w:history="1">
+          <w:hyperlink w:anchor="_Toc179648170" w:history="1">
             <w:r>
               <w:rPr>
                 <w:rStyle w:val="Hyperlink"/>
@@ -1201,7 +1283,7 @@
                 <w:noProof/>
                 <w:webHidden/>
               </w:rPr>
-              <w:instrText xml:space="preserve"> PAGEREF _Toc179108497 \h </w:instrText>
+              <w:instrText xml:space="preserve"> PAGEREF _Toc179648170 \h </w:instrText>
             </w:r>
             <w:r>
               <w:rPr>
@@ -1221,7 +1303,7 @@
                 <w:noProof/>
                 <w:webHidden/>
               </w:rPr>
-              <w:t>5</w:t>
+              <w:t>7</w:t>
             </w:r>
             <w:r>
               <w:rPr>
@@ -1250,7 +1332,7 @@
               <w14:ligatures w14:val="standardContextual"/>
             </w:rPr>
           </w:pPr>
-          <w:hyperlink w:anchor="_Toc179108498" w:history="1">
+          <w:hyperlink w:anchor="_Toc179648171" w:history="1">
             <w:r>
               <w:rPr>
                 <w:rStyle w:val="Hyperlink"/>
@@ -1297,7 +1379,7 @@
                 <w:noProof/>
                 <w:webHidden/>
               </w:rPr>
-              <w:instrText xml:space="preserve"> PAGEREF _Toc179108498 \h </w:instrText>
+              <w:instrText xml:space="preserve"> PAGEREF _Toc179648171 \h </w:instrText>
             </w:r>
             <w:r>
               <w:rPr>
@@ -1317,7 +1399,7 @@
                 <w:noProof/>
                 <w:webHidden/>
               </w:rPr>
-              <w:t>5</w:t>
+              <w:t>7</w:t>
             </w:r>
             <w:r>
               <w:rPr>
@@ -1346,7 +1428,7 @@
               <w14:ligatures w14:val="standardContextual"/>
             </w:rPr>
           </w:pPr>
-          <w:hyperlink w:anchor="_Toc179108499" w:history="1">
+          <w:hyperlink w:anchor="_Toc179648172" w:history="1">
             <w:r>
               <w:rPr>
                 <w:rStyle w:val="Hyperlink"/>
@@ -1393,7 +1475,7 @@
                 <w:noProof/>
                 <w:webHidden/>
               </w:rPr>
-              <w:instrText xml:space="preserve"> PAGEREF _Toc179108499 \h </w:instrText>
+              <w:instrText xml:space="preserve"> PAGEREF _Toc179648172 \h </w:instrText>
             </w:r>
             <w:r>
               <w:rPr>
@@ -1413,7 +1495,7 @@
                 <w:noProof/>
                 <w:webHidden/>
               </w:rPr>
-              <w:t>5</w:t>
+              <w:t>7</w:t>
             </w:r>
             <w:r>
               <w:rPr>
@@ -1442,7 +1524,7 @@
               <w14:ligatures w14:val="standardContextual"/>
             </w:rPr>
           </w:pPr>
-          <w:hyperlink w:anchor="_Toc179108500" w:history="1">
+          <w:hyperlink w:anchor="_Toc179648173" w:history="1">
             <w:r>
               <w:rPr>
                 <w:rStyle w:val="Hyperlink"/>
@@ -1489,7 +1571,7 @@
                 <w:noProof/>
                 <w:webHidden/>
               </w:rPr>
-              <w:instrText xml:space="preserve"> PAGEREF _Toc179108500 \h </w:instrText>
+              <w:instrText xml:space="preserve"> PAGEREF _Toc179648173 \h </w:instrText>
             </w:r>
             <w:r>
               <w:rPr>
@@ -1509,7 +1591,7 @@
                 <w:noProof/>
                 <w:webHidden/>
               </w:rPr>
-              <w:t>5</w:t>
+              <w:t>7</w:t>
             </w:r>
             <w:r>
               <w:rPr>
@@ -1538,7 +1620,7 @@
               <w14:ligatures w14:val="standardContextual"/>
             </w:rPr>
           </w:pPr>
-          <w:hyperlink w:anchor="_Toc179108501" w:history="1">
+          <w:hyperlink w:anchor="_Toc179648174" w:history="1">
             <w:r>
               <w:rPr>
                 <w:rStyle w:val="Hyperlink"/>
@@ -1585,7 +1667,7 @@
                 <w:noProof/>
                 <w:webHidden/>
               </w:rPr>
-              <w:instrText xml:space="preserve"> PAGEREF _Toc179108501 \h </w:instrText>
+              <w:instrText xml:space="preserve"> PAGEREF _Toc179648174 \h </w:instrText>
             </w:r>
             <w:r>
               <w:rPr>
@@ -1605,7 +1687,7 @@
                 <w:noProof/>
                 <w:webHidden/>
               </w:rPr>
-              <w:t>5</w:t>
+              <w:t>7</w:t>
             </w:r>
             <w:r>
               <w:rPr>
@@ -1634,7 +1716,7 @@
               <w14:ligatures w14:val="standardContextual"/>
             </w:rPr>
           </w:pPr>
-          <w:hyperlink w:anchor="_Toc179108502" w:history="1">
+          <w:hyperlink w:anchor="_Toc179648175" w:history="1">
             <w:r>
               <w:rPr>
                 <w:rStyle w:val="Hyperlink"/>
@@ -1681,7 +1763,7 @@
                 <w:noProof/>
                 <w:webHidden/>
               </w:rPr>
-              <w:instrText xml:space="preserve"> PAGEREF _Toc179108502 \h </w:instrText>
+              <w:instrText xml:space="preserve"> PAGEREF _Toc179648175 \h </w:instrText>
             </w:r>
             <w:r>
               <w:rPr>
@@ -1701,7 +1783,7 @@
                 <w:noProof/>
                 <w:webHidden/>
               </w:rPr>
-              <w:t>5</w:t>
+              <w:t>7</w:t>
             </w:r>
             <w:r>
               <w:rPr>
@@ -1730,7 +1812,7 @@
               <w14:ligatures w14:val="standardContextual"/>
             </w:rPr>
           </w:pPr>
-          <w:hyperlink w:anchor="_Toc179108503" w:history="1">
+          <w:hyperlink w:anchor="_Toc179648176" w:history="1">
             <w:r>
               <w:rPr>
                 <w:rStyle w:val="Hyperlink"/>
@@ -1777,7 +1859,7 @@
                 <w:noProof/>
                 <w:webHidden/>
               </w:rPr>
-              <w:instrText xml:space="preserve"> PAGEREF _Toc179108503 \h </w:instrText>
+              <w:instrText xml:space="preserve"> PAGEREF _Toc179648176 \h </w:instrText>
             </w:r>
             <w:r>
               <w:rPr>
@@ -1797,7 +1879,7 @@
                 <w:noProof/>
                 <w:webHidden/>
               </w:rPr>
-              <w:t>5</w:t>
+              <w:t>7</w:t>
             </w:r>
             <w:r>
               <w:rPr>
@@ -1826,7 +1908,7 @@
               <w14:ligatures w14:val="standardContextual"/>
             </w:rPr>
           </w:pPr>
-          <w:hyperlink w:anchor="_Toc179108504" w:history="1">
+          <w:hyperlink w:anchor="_Toc179648177" w:history="1">
             <w:r>
               <w:rPr>
                 <w:rStyle w:val="Hyperlink"/>
@@ -1873,7 +1955,7 @@
                 <w:noProof/>
                 <w:webHidden/>
               </w:rPr>
-              <w:instrText xml:space="preserve"> PAGEREF _Toc179108504 \h </w:instrText>
+              <w:instrText xml:space="preserve"> PAGEREF _Toc179648177 \h </w:instrText>
             </w:r>
             <w:r>
               <w:rPr>
@@ -1893,7 +1975,7 @@
                 <w:noProof/>
                 <w:webHidden/>
               </w:rPr>
-              <w:t>5</w:t>
+              <w:t>7</w:t>
             </w:r>
             <w:r>
               <w:rPr>
@@ -1922,7 +2004,7 @@
               <w14:ligatures w14:val="standardContextual"/>
             </w:rPr>
           </w:pPr>
-          <w:hyperlink w:anchor="_Toc179108505" w:history="1">
+          <w:hyperlink w:anchor="_Toc179648178" w:history="1">
             <w:r>
               <w:rPr>
                 <w:rStyle w:val="Hyperlink"/>
@@ -1969,7 +2051,7 @@
                 <w:noProof/>
                 <w:webHidden/>
               </w:rPr>
-              <w:instrText xml:space="preserve"> PAGEREF _Toc179108505 \h </w:instrText>
+              <w:instrText xml:space="preserve"> PAGEREF _Toc179648178 \h </w:instrText>
             </w:r>
             <w:r>
               <w:rPr>
@@ -1989,7 +2071,7 @@
                 <w:noProof/>
                 <w:webHidden/>
               </w:rPr>
-              <w:t>5</w:t>
+              <w:t>7</w:t>
             </w:r>
             <w:r>
               <w:rPr>
@@ -2020,7 +2102,7 @@
               <w14:ligatures w14:val="standardContextual"/>
             </w:rPr>
           </w:pPr>
-          <w:hyperlink w:anchor="_Toc179108506" w:history="1">
+          <w:hyperlink w:anchor="_Toc179648179" w:history="1">
             <w:r>
               <w:rPr>
                 <w:rStyle w:val="Hyperlink"/>
@@ -2069,7 +2151,7 @@
                 <w:noProof/>
                 <w:webHidden/>
               </w:rPr>
-              <w:instrText xml:space="preserve"> PAGEREF _Toc179108506 \h </w:instrText>
+              <w:instrText xml:space="preserve"> PAGEREF _Toc179648179 \h </w:instrText>
             </w:r>
             <w:r>
               <w:rPr>
@@ -2089,7 +2171,7 @@
                 <w:noProof/>
                 <w:webHidden/>
               </w:rPr>
-              <w:t>6</w:t>
+              <w:t>8</w:t>
             </w:r>
             <w:r>
               <w:rPr>
@@ -2118,7 +2200,7 @@
               <w14:ligatures w14:val="standardContextual"/>
             </w:rPr>
           </w:pPr>
-          <w:hyperlink w:anchor="_Toc179108507" w:history="1">
+          <w:hyperlink w:anchor="_Toc179648180" w:history="1">
             <w:r>
               <w:rPr>
                 <w:rStyle w:val="Hyperlink"/>
@@ -2165,7 +2247,7 @@
                 <w:noProof/>
                 <w:webHidden/>
               </w:rPr>
-              <w:instrText xml:space="preserve"> PAGEREF _Toc179108507 \h </w:instrText>
+              <w:instrText xml:space="preserve"> PAGEREF _Toc179648180 \h </w:instrText>
             </w:r>
             <w:r>
               <w:rPr>
@@ -2185,7 +2267,7 @@
                 <w:noProof/>
                 <w:webHidden/>
               </w:rPr>
-              <w:t>6</w:t>
+              <w:t>8</w:t>
             </w:r>
             <w:r>
               <w:rPr>
@@ -2215,7 +2297,7 @@
               <w14:ligatures w14:val="standardContextual"/>
             </w:rPr>
           </w:pPr>
-          <w:hyperlink w:anchor="_Toc179108508" w:history="1">
+          <w:hyperlink w:anchor="_Toc179648181" w:history="1">
             <w:r>
               <w:rPr>
                 <w:rStyle w:val="Hyperlink"/>
@@ -2263,7 +2345,7 @@
                 <w:noProof/>
                 <w:webHidden/>
               </w:rPr>
-              <w:instrText xml:space="preserve"> PAGEREF _Toc179108508 \h </w:instrText>
+              <w:instrText xml:space="preserve"> PAGEREF _Toc179648181 \h </w:instrText>
             </w:r>
             <w:r>
               <w:rPr>
@@ -2283,7 +2365,7 @@
                 <w:noProof/>
                 <w:webHidden/>
               </w:rPr>
-              <w:t>6</w:t>
+              <w:t>8</w:t>
             </w:r>
             <w:r>
               <w:rPr>
@@ -2313,7 +2395,7 @@
               <w14:ligatures w14:val="standardContextual"/>
             </w:rPr>
           </w:pPr>
-          <w:hyperlink w:anchor="_Toc179108509" w:history="1">
+          <w:hyperlink w:anchor="_Toc179648182" w:history="1">
             <w:r>
               <w:rPr>
                 <w:rStyle w:val="Hyperlink"/>
@@ -2361,7 +2443,7 @@
                 <w:noProof/>
                 <w:webHidden/>
               </w:rPr>
-              <w:instrText xml:space="preserve"> PAGEREF _Toc179108509 \h </w:instrText>
+              <w:instrText xml:space="preserve"> PAGEREF _Toc179648182 \h </w:instrText>
             </w:r>
             <w:r>
               <w:rPr>
@@ -2381,7 +2463,7 @@
                 <w:noProof/>
                 <w:webHidden/>
               </w:rPr>
-              <w:t>6</w:t>
+              <w:t>8</w:t>
             </w:r>
             <w:r>
               <w:rPr>
@@ -2410,7 +2492,7 @@
               <w14:ligatures w14:val="standardContextual"/>
             </w:rPr>
           </w:pPr>
-          <w:hyperlink w:anchor="_Toc179108510" w:history="1">
+          <w:hyperlink w:anchor="_Toc179648183" w:history="1">
             <w:r>
               <w:rPr>
                 <w:rStyle w:val="Hyperlink"/>
@@ -2457,7 +2539,7 @@
                 <w:noProof/>
                 <w:webHidden/>
               </w:rPr>
-              <w:instrText xml:space="preserve"> PAGEREF _Toc179108510 \h </w:instrText>
+              <w:instrText xml:space="preserve"> PAGEREF _Toc179648183 \h </w:instrText>
             </w:r>
             <w:r>
               <w:rPr>
@@ -2477,7 +2559,7 @@
                 <w:noProof/>
                 <w:webHidden/>
               </w:rPr>
-              <w:t>6</w:t>
+              <w:t>8</w:t>
             </w:r>
             <w:r>
               <w:rPr>
@@ -2506,7 +2588,7 @@
               <w14:ligatures w14:val="standardContextual"/>
             </w:rPr>
           </w:pPr>
-          <w:hyperlink w:anchor="_Toc179108511" w:history="1">
+          <w:hyperlink w:anchor="_Toc179648184" w:history="1">
             <w:r>
               <w:rPr>
                 <w:rStyle w:val="Hyperlink"/>
@@ -2553,7 +2635,7 @@
                 <w:noProof/>
                 <w:webHidden/>
               </w:rPr>
-              <w:instrText xml:space="preserve"> PAGEREF _Toc179108511 \h </w:instrText>
+              <w:instrText xml:space="preserve"> PAGEREF _Toc179648184 \h </w:instrText>
             </w:r>
             <w:r>
               <w:rPr>
@@ -2573,7 +2655,7 @@
                 <w:noProof/>
                 <w:webHidden/>
               </w:rPr>
-              <w:t>6</w:t>
+              <w:t>8</w:t>
             </w:r>
             <w:r>
               <w:rPr>
@@ -2602,7 +2684,7 @@
               <w14:ligatures w14:val="standardContextual"/>
             </w:rPr>
           </w:pPr>
-          <w:hyperlink w:anchor="_Toc179108512" w:history="1">
+          <w:hyperlink w:anchor="_Toc179648185" w:history="1">
             <w:r>
               <w:rPr>
                 <w:rStyle w:val="Hyperlink"/>
@@ -2649,7 +2731,7 @@
                 <w:noProof/>
                 <w:webHidden/>
               </w:rPr>
-              <w:instrText xml:space="preserve"> PAGEREF _Toc179108512 \h </w:instrText>
+              <w:instrText xml:space="preserve"> PAGEREF _Toc179648185 \h </w:instrText>
             </w:r>
             <w:r>
               <w:rPr>
@@ -2669,7 +2751,7 @@
                 <w:noProof/>
                 <w:webHidden/>
               </w:rPr>
-              <w:t>6</w:t>
+              <w:t>8</w:t>
             </w:r>
             <w:r>
               <w:rPr>
@@ -2698,7 +2780,7 @@
               <w14:ligatures w14:val="standardContextual"/>
             </w:rPr>
           </w:pPr>
-          <w:hyperlink w:anchor="_Toc179108513" w:history="1">
+          <w:hyperlink w:anchor="_Toc179648186" w:history="1">
             <w:r>
               <w:rPr>
                 <w:rStyle w:val="Hyperlink"/>
@@ -2745,7 +2827,7 @@
                 <w:noProof/>
                 <w:webHidden/>
               </w:rPr>
-              <w:instrText xml:space="preserve"> PAGEREF _Toc179108513 \h </w:instrText>
+              <w:instrText xml:space="preserve"> PAGEREF _Toc179648186 \h </w:instrText>
             </w:r>
             <w:r>
               <w:rPr>
@@ -2765,7 +2847,7 @@
                 <w:noProof/>
                 <w:webHidden/>
               </w:rPr>
-              <w:t>6</w:t>
+              <w:t>8</w:t>
             </w:r>
             <w:r>
               <w:rPr>
@@ -2794,7 +2876,7 @@
               <w14:ligatures w14:val="standardContextual"/>
             </w:rPr>
           </w:pPr>
-          <w:hyperlink w:anchor="_Toc179108514" w:history="1">
+          <w:hyperlink w:anchor="_Toc179648187" w:history="1">
             <w:r>
               <w:rPr>
                 <w:rStyle w:val="Hyperlink"/>
@@ -2841,7 +2923,7 @@
                 <w:noProof/>
                 <w:webHidden/>
               </w:rPr>
-              <w:instrText xml:space="preserve"> PAGEREF _Toc179108514 \h </w:instrText>
+              <w:instrText xml:space="preserve"> PAGEREF _Toc179648187 \h </w:instrText>
             </w:r>
             <w:r>
               <w:rPr>
@@ -2861,7 +2943,7 @@
                 <w:noProof/>
                 <w:webHidden/>
               </w:rPr>
-              <w:t>6</w:t>
+              <w:t>8</w:t>
             </w:r>
             <w:r>
               <w:rPr>
@@ -2892,7 +2974,7 @@
               <w14:ligatures w14:val="standardContextual"/>
             </w:rPr>
           </w:pPr>
-          <w:hyperlink w:anchor="_Toc179108515" w:history="1">
+          <w:hyperlink w:anchor="_Toc179648188" w:history="1">
             <w:r>
               <w:rPr>
                 <w:rStyle w:val="Hyperlink"/>
@@ -2941,7 +3023,7 @@
                 <w:noProof/>
                 <w:webHidden/>
               </w:rPr>
-              <w:instrText xml:space="preserve"> PAGEREF _Toc179108515 \h </w:instrText>
+              <w:instrText xml:space="preserve"> PAGEREF _Toc179648188 \h </w:instrText>
             </w:r>
             <w:r>
               <w:rPr>
@@ -2961,7 +3043,7 @@
                 <w:noProof/>
                 <w:webHidden/>
               </w:rPr>
-              <w:t>7</w:t>
+              <w:t>9</w:t>
             </w:r>
             <w:r>
               <w:rPr>
@@ -2990,7 +3072,7 @@
               <w14:ligatures w14:val="standardContextual"/>
             </w:rPr>
           </w:pPr>
-          <w:hyperlink w:anchor="_Toc179108516" w:history="1">
+          <w:hyperlink w:anchor="_Toc179648189" w:history="1">
             <w:r>
               <w:rPr>
                 <w:rStyle w:val="Hyperlink"/>
@@ -3037,7 +3119,7 @@
                 <w:noProof/>
                 <w:webHidden/>
               </w:rPr>
-              <w:instrText xml:space="preserve"> PAGEREF _Toc179108516 \h </w:instrText>
+              <w:instrText xml:space="preserve"> PAGEREF _Toc179648189 \h </w:instrText>
             </w:r>
             <w:r>
               <w:rPr>
@@ -3057,7 +3139,219 @@
                 <w:noProof/>
                 <w:webHidden/>
               </w:rPr>
-              <w:t>7</w:t>
+              <w:t>9</w:t>
+            </w:r>
+            <w:r>
+              <w:rPr>
+                <w:noProof/>
+                <w:webHidden/>
+              </w:rPr>
+              <w:fldChar w:fldCharType="end"/>
+            </w:r>
+          </w:hyperlink>
+        </w:p>
+        <w:p>
+          <w:pPr>
+            <w:pStyle w:val="TOC3"/>
+            <w:tabs>
+              <w:tab w:val="left" w:pos="1440"/>
+              <w:tab w:val="right" w:leader="dot" w:pos="8776"/>
+            </w:tabs>
+            <w:rPr>
+              <w:rFonts w:eastAsiaTheme="minorEastAsia"/>
+              <w:i w:val="0"/>
+              <w:iCs w:val="0"/>
+              <w:noProof/>
+              <w:kern w:val="2"/>
+              <w:sz w:val="24"/>
+              <w:szCs w:val="24"/>
+              <w:lang w:val="en-GB" w:eastAsia="en-GB"/>
+              <w14:ligatures w14:val="standardContextual"/>
+            </w:rPr>
+          </w:pPr>
+          <w:hyperlink w:anchor="_Toc179648190" w:history="1">
+            <w:r>
+              <w:rPr>
+                <w:rStyle w:val="Hyperlink"/>
+                <w:noProof/>
+              </w:rPr>
+              <w:t>4.1.1.</w:t>
+            </w:r>
+            <w:r>
+              <w:rPr>
+                <w:rFonts w:eastAsiaTheme="minorEastAsia"/>
+                <w:i w:val="0"/>
+                <w:iCs w:val="0"/>
+                <w:noProof/>
+                <w:kern w:val="2"/>
+                <w:sz w:val="24"/>
+                <w:szCs w:val="24"/>
+                <w:lang w:val="en-GB" w:eastAsia="en-GB"/>
+                <w14:ligatures w14:val="standardContextual"/>
+              </w:rPr>
+              <w:tab/>
+            </w:r>
+            <w:r>
+              <w:rPr>
+                <w:rStyle w:val="Hyperlink"/>
+                <w:noProof/>
+              </w:rPr>
+              <w:t>Microsoft Visual Studio Code</w:t>
+            </w:r>
+            <w:r>
+              <w:rPr>
+                <w:noProof/>
+                <w:webHidden/>
+              </w:rPr>
+              <w:tab/>
+            </w:r>
+            <w:r>
+              <w:rPr>
+                <w:noProof/>
+                <w:webHidden/>
+              </w:rPr>
+              <w:fldChar w:fldCharType="begin"/>
+            </w:r>
+            <w:r>
+              <w:rPr>
+                <w:noProof/>
+                <w:webHidden/>
+              </w:rPr>
+              <w:instrText xml:space="preserve"> PAGEREF _Toc179648190 \h </w:instrText>
+            </w:r>
+            <w:r>
+              <w:rPr>
+                <w:noProof/>
+                <w:webHidden/>
+              </w:rPr>
+            </w:r>
+            <w:r>
+              <w:rPr>
+                <w:noProof/>
+                <w:webHidden/>
+              </w:rPr>
+              <w:fldChar w:fldCharType="separate"/>
+            </w:r>
+            <w:r>
+              <w:rPr>
+                <w:noProof/>
+                <w:webHidden/>
+              </w:rPr>
+              <w:t>9</w:t>
+            </w:r>
+            <w:r>
+              <w:rPr>
+                <w:noProof/>
+                <w:webHidden/>
+              </w:rPr>
+              <w:fldChar w:fldCharType="end"/>
+            </w:r>
+          </w:hyperlink>
+        </w:p>
+        <w:p>
+          <w:pPr>
+            <w:pStyle w:val="TOC3"/>
+            <w:tabs>
+              <w:tab w:val="left" w:pos="1440"/>
+              <w:tab w:val="right" w:leader="dot" w:pos="8776"/>
+            </w:tabs>
+            <w:rPr>
+              <w:rFonts w:eastAsiaTheme="minorEastAsia"/>
+              <w:i w:val="0"/>
+              <w:iCs w:val="0"/>
+              <w:noProof/>
+              <w:kern w:val="2"/>
+              <w:sz w:val="24"/>
+              <w:szCs w:val="24"/>
+              <w:lang w:val="en-GB" w:eastAsia="en-GB"/>
+              <w14:ligatures w14:val="standardContextual"/>
+            </w:rPr>
+          </w:pPr>
+          <w:hyperlink w:anchor="_Toc179648191" w:history="1">
+            <w:r>
+              <w:rPr>
+                <w:rStyle w:val="Hyperlink"/>
+                <w:bCs/>
+                <w:noProof/>
+              </w:rPr>
+              <w:t>4.1.2.</w:t>
+            </w:r>
+            <w:r>
+              <w:rPr>
+                <w:rFonts w:eastAsiaTheme="minorEastAsia"/>
+                <w:i w:val="0"/>
+                <w:iCs w:val="0"/>
+                <w:noProof/>
+                <w:kern w:val="2"/>
+                <w:sz w:val="24"/>
+                <w:szCs w:val="24"/>
+                <w:lang w:val="en-GB" w:eastAsia="en-GB"/>
+                <w14:ligatures w14:val="standardContextual"/>
+              </w:rPr>
+              <w:tab/>
+            </w:r>
+            <w:r>
+              <w:rPr>
+                <w:rStyle w:val="Hyperlink"/>
+                <w:noProof/>
+              </w:rPr>
+              <w:t xml:space="preserve">JetBrains </w:t>
+            </w:r>
+            <w:r>
+              <w:rPr>
+                <w:rStyle w:val="Hyperlink"/>
+                <w:bCs/>
+                <w:noProof/>
+              </w:rPr>
+              <w:t>PyCharm</w:t>
+            </w:r>
+            <w:r>
+              <w:rPr>
+                <w:rStyle w:val="Hyperlink"/>
+                <w:noProof/>
+              </w:rPr>
+              <w:t>:</w:t>
+            </w:r>
+            <w:r>
+              <w:rPr>
+                <w:noProof/>
+                <w:webHidden/>
+              </w:rPr>
+              <w:tab/>
+            </w:r>
+            <w:r>
+              <w:rPr>
+                <w:noProof/>
+                <w:webHidden/>
+              </w:rPr>
+              <w:fldChar w:fldCharType="begin"/>
+            </w:r>
+            <w:r>
+              <w:rPr>
+                <w:noProof/>
+                <w:webHidden/>
+              </w:rPr>
+              <w:instrText xml:space="preserve"> PAGEREF _Toc179648191 \h </w:instrText>
+            </w:r>
+            <w:r>
+              <w:rPr>
+                <w:noProof/>
+                <w:webHidden/>
+              </w:rPr>
+            </w:r>
+            <w:r>
+              <w:rPr>
+                <w:noProof/>
+                <w:webHidden/>
+              </w:rPr>
+              <w:fldChar w:fldCharType="separate"/>
+            </w:r>
+            <w:r>
+              <w:rPr>
+                <w:noProof/>
+                <w:webHidden/>
+              </w:rPr>
+              <w:t>9</w:t>
             </w:r>
             <w:r>
               <w:rPr>
@@ -3086,7 +3380,7 @@
               <w14:ligatures w14:val="standardContextual"/>
             </w:rPr>
           </w:pPr>
-          <w:hyperlink w:anchor="_Toc179108517" w:history="1">
+          <w:hyperlink w:anchor="_Toc179648192" w:history="1">
             <w:r>
               <w:rPr>
                 <w:rStyle w:val="Hyperlink"/>
@@ -3133,7 +3427,7 @@
                 <w:noProof/>
                 <w:webHidden/>
               </w:rPr>
-              <w:instrText xml:space="preserve"> PAGEREF _Toc179108517 \h </w:instrText>
+              <w:instrText xml:space="preserve"> PAGEREF _Toc179648192 \h </w:instrText>
             </w:r>
             <w:r>
               <w:rPr>
@@ -3153,7 +3447,7 @@
                 <w:noProof/>
                 <w:webHidden/>
               </w:rPr>
-              <w:t>7</w:t>
+              <w:t>9</w:t>
             </w:r>
             <w:r>
               <w:rPr>
@@ -3182,7 +3476,7 @@
               <w14:ligatures w14:val="standardContextual"/>
             </w:rPr>
           </w:pPr>
-          <w:hyperlink w:anchor="_Toc179108518" w:history="1">
+          <w:hyperlink w:anchor="_Toc179648193" w:history="1">
             <w:r>
               <w:rPr>
                 <w:rStyle w:val="Hyperlink"/>
@@ -3229,7 +3523,7 @@
                 <w:noProof/>
                 <w:webHidden/>
               </w:rPr>
-              <w:instrText xml:space="preserve"> PAGEREF _Toc179108518 \h </w:instrText>
+              <w:instrText xml:space="preserve"> PAGEREF _Toc179648193 \h </w:instrText>
             </w:r>
             <w:r>
               <w:rPr>
@@ -3249,7 +3543,7 @@
                 <w:noProof/>
                 <w:webHidden/>
               </w:rPr>
-              <w:t>7</w:t>
+              <w:t>9</w:t>
             </w:r>
             <w:r>
               <w:rPr>
@@ -3278,7 +3572,7 @@
               <w14:ligatures w14:val="standardContextual"/>
             </w:rPr>
           </w:pPr>
-          <w:hyperlink w:anchor="_Toc179108519" w:history="1">
+          <w:hyperlink w:anchor="_Toc179648194" w:history="1">
             <w:r>
               <w:rPr>
                 <w:rStyle w:val="Hyperlink"/>
@@ -3304,7 +3598,7 @@
                 <w:rStyle w:val="Hyperlink"/>
                 <w:noProof/>
               </w:rPr>
-              <w:t>Programnyelv</w:t>
+              <w:t>Programnyelvek</w:t>
             </w:r>
             <w:r>
               <w:rPr>
@@ -3325,7 +3619,7 @@
                 <w:noProof/>
                 <w:webHidden/>
               </w:rPr>
-              <w:instrText xml:space="preserve"> PAGEREF _Toc179108519 \h </w:instrText>
+              <w:instrText xml:space="preserve"> PAGEREF _Toc179648194 \h </w:instrText>
             </w:r>
             <w:r>
               <w:rPr>
@@ -3345,7 +3639,105 @@
                 <w:noProof/>
                 <w:webHidden/>
               </w:rPr>
-              <w:t>7</w:t>
+              <w:t>9</w:t>
+            </w:r>
+            <w:r>
+              <w:rPr>
+                <w:noProof/>
+                <w:webHidden/>
+              </w:rPr>
+              <w:fldChar w:fldCharType="end"/>
+            </w:r>
+          </w:hyperlink>
+        </w:p>
+        <w:p>
+          <w:pPr>
+            <w:pStyle w:val="TOC3"/>
+            <w:tabs>
+              <w:tab w:val="left" w:pos="1440"/>
+              <w:tab w:val="right" w:leader="dot" w:pos="8776"/>
+            </w:tabs>
+            <w:rPr>
+              <w:rFonts w:eastAsiaTheme="minorEastAsia"/>
+              <w:i w:val="0"/>
+              <w:iCs w:val="0"/>
+              <w:noProof/>
+              <w:kern w:val="2"/>
+              <w:sz w:val="24"/>
+              <w:szCs w:val="24"/>
+              <w:lang w:val="en-GB" w:eastAsia="en-GB"/>
+              <w14:ligatures w14:val="standardContextual"/>
+            </w:rPr>
+          </w:pPr>
+          <w:hyperlink w:anchor="_Toc179648195" w:history="1">
+            <w:r>
+              <w:rPr>
+                <w:rStyle w:val="Hyperlink"/>
+                <w:noProof/>
+              </w:rPr>
+              <w:t>4.4.1.</w:t>
+            </w:r>
+            <w:r>
+              <w:rPr>
+                <w:rFonts w:eastAsiaTheme="minorEastAsia"/>
+                <w:i w:val="0"/>
+                <w:iCs w:val="0"/>
+                <w:noProof/>
+                <w:kern w:val="2"/>
+                <w:sz w:val="24"/>
+                <w:szCs w:val="24"/>
+                <w:lang w:val="en-GB" w:eastAsia="en-GB"/>
+                <w14:ligatures w14:val="standardContextual"/>
+              </w:rPr>
+              <w:tab/>
+            </w:r>
+            <w:r>
+              <w:rPr>
+                <w:rStyle w:val="Hyperlink"/>
+                <w:noProof/>
+              </w:rPr>
+              <w:t>Python</w:t>
+            </w:r>
+            <w:r>
+              <w:rPr>
+                <w:noProof/>
+                <w:webHidden/>
+              </w:rPr>
+              <w:tab/>
+            </w:r>
+            <w:r>
+              <w:rPr>
+                <w:noProof/>
+                <w:webHidden/>
+              </w:rPr>
+              <w:fldChar w:fldCharType="begin"/>
+            </w:r>
+            <w:r>
+              <w:rPr>
+                <w:noProof/>
+                <w:webHidden/>
+              </w:rPr>
+              <w:instrText xml:space="preserve"> PAGEREF _Toc179648195 \h </w:instrText>
+            </w:r>
+            <w:r>
+              <w:rPr>
+                <w:noProof/>
+                <w:webHidden/>
+              </w:rPr>
+            </w:r>
+            <w:r>
+              <w:rPr>
+                <w:noProof/>
+                <w:webHidden/>
+              </w:rPr>
+              <w:fldChar w:fldCharType="separate"/>
+            </w:r>
+            <w:r>
+              <w:rPr>
+                <w:noProof/>
+                <w:webHidden/>
+              </w:rPr>
+              <w:t>9</w:t>
             </w:r>
             <w:r>
               <w:rPr>
@@ -3374,7 +3766,7 @@
               <w14:ligatures w14:val="standardContextual"/>
             </w:rPr>
           </w:pPr>
-          <w:hyperlink w:anchor="_Toc179108520" w:history="1">
+          <w:hyperlink w:anchor="_Toc179648196" w:history="1">
             <w:r>
               <w:rPr>
                 <w:rStyle w:val="Hyperlink"/>
@@ -3421,7 +3813,7 @@
                 <w:noProof/>
                 <w:webHidden/>
               </w:rPr>
-              <w:instrText xml:space="preserve"> PAGEREF _Toc179108520 \h </w:instrText>
+              <w:instrText xml:space="preserve"> PAGEREF _Toc179648196 \h </w:instrText>
             </w:r>
             <w:r>
               <w:rPr>
@@ -3441,7 +3833,7 @@
                 <w:noProof/>
                 <w:webHidden/>
               </w:rPr>
-              <w:t>7</w:t>
+              <w:t>9</w:t>
             </w:r>
             <w:r>
               <w:rPr>
@@ -3470,7 +3862,7 @@
               <w14:ligatures w14:val="standardContextual"/>
             </w:rPr>
           </w:pPr>
-          <w:hyperlink w:anchor="_Toc179108521" w:history="1">
+          <w:hyperlink w:anchor="_Toc179648197" w:history="1">
             <w:r>
               <w:rPr>
                 <w:rStyle w:val="Hyperlink"/>
@@ -3517,7 +3909,7 @@
                 <w:noProof/>
                 <w:webHidden/>
               </w:rPr>
-              <w:instrText xml:space="preserve"> PAGEREF _Toc179108521 \h </w:instrText>
+              <w:instrText xml:space="preserve"> PAGEREF _Toc179648197 \h </w:instrText>
             </w:r>
             <w:r>
               <w:rPr>
@@ -3537,7 +3929,7 @@
                 <w:noProof/>
                 <w:webHidden/>
               </w:rPr>
-              <w:t>7</w:t>
+              <w:t>9</w:t>
             </w:r>
             <w:r>
               <w:rPr>
@@ -3566,7 +3958,7 @@
               <w14:ligatures w14:val="standardContextual"/>
             </w:rPr>
           </w:pPr>
-          <w:hyperlink w:anchor="_Toc179108522" w:history="1">
+          <w:hyperlink w:anchor="_Toc179648198" w:history="1">
             <w:r>
               <w:rPr>
                 <w:rStyle w:val="Hyperlink"/>
@@ -3613,7 +4005,7 @@
                 <w:noProof/>
                 <w:webHidden/>
               </w:rPr>
-              <w:instrText xml:space="preserve"> PAGEREF _Toc179108522 \h </w:instrText>
+              <w:instrText xml:space="preserve"> PAGEREF _Toc179648198 \h </w:instrText>
             </w:r>
             <w:r>
               <w:rPr>
@@ -3633,7 +4025,301 @@
                 <w:noProof/>
                 <w:webHidden/>
               </w:rPr>
-              <w:t>7</w:t>
+              <w:t>10</w:t>
+            </w:r>
+            <w:r>
+              <w:rPr>
+                <w:noProof/>
+                <w:webHidden/>
+              </w:rPr>
+              <w:fldChar w:fldCharType="end"/>
+            </w:r>
+          </w:hyperlink>
+        </w:p>
+        <w:p>
+          <w:pPr>
+            <w:pStyle w:val="TOC3"/>
+            <w:tabs>
+              <w:tab w:val="left" w:pos="1440"/>
+              <w:tab w:val="right" w:leader="dot" w:pos="8776"/>
+            </w:tabs>
+            <w:rPr>
+              <w:rFonts w:eastAsiaTheme="minorEastAsia"/>
+              <w:i w:val="0"/>
+              <w:iCs w:val="0"/>
+              <w:noProof/>
+              <w:kern w:val="2"/>
+              <w:sz w:val="24"/>
+              <w:szCs w:val="24"/>
+              <w:lang w:val="en-GB" w:eastAsia="en-GB"/>
+              <w14:ligatures w14:val="standardContextual"/>
+            </w:rPr>
+          </w:pPr>
+          <w:hyperlink w:anchor="_Toc179648199" w:history="1">
+            <w:r>
+              <w:rPr>
+                <w:rStyle w:val="Hyperlink"/>
+                <w:noProof/>
+              </w:rPr>
+              <w:t>4.7.1.</w:t>
+            </w:r>
+            <w:r>
+              <w:rPr>
+                <w:rFonts w:eastAsiaTheme="minorEastAsia"/>
+                <w:i w:val="0"/>
+                <w:iCs w:val="0"/>
+                <w:noProof/>
+                <w:kern w:val="2"/>
+                <w:sz w:val="24"/>
+                <w:szCs w:val="24"/>
+                <w:lang w:val="en-GB" w:eastAsia="en-GB"/>
+                <w14:ligatures w14:val="standardContextual"/>
+              </w:rPr>
+              <w:tab/>
+            </w:r>
+            <w:r>
+              <w:rPr>
+                <w:rStyle w:val="Hyperlink"/>
+                <w:noProof/>
+              </w:rPr>
+              <w:t>GanttProject</w:t>
+            </w:r>
+            <w:r>
+              <w:rPr>
+                <w:noProof/>
+                <w:webHidden/>
+              </w:rPr>
+              <w:tab/>
+            </w:r>
+            <w:r>
+              <w:rPr>
+                <w:noProof/>
+                <w:webHidden/>
+              </w:rPr>
+              <w:fldChar w:fldCharType="begin"/>
+            </w:r>
+            <w:r>
+              <w:rPr>
+                <w:noProof/>
+                <w:webHidden/>
+              </w:rPr>
+              <w:instrText xml:space="preserve"> PAGEREF _Toc179648199 \h </w:instrText>
+            </w:r>
+            <w:r>
+              <w:rPr>
+                <w:noProof/>
+                <w:webHidden/>
+              </w:rPr>
+            </w:r>
+            <w:r>
+              <w:rPr>
+                <w:noProof/>
+                <w:webHidden/>
+              </w:rPr>
+              <w:fldChar w:fldCharType="separate"/>
+            </w:r>
+            <w:r>
+              <w:rPr>
+                <w:noProof/>
+                <w:webHidden/>
+              </w:rPr>
+              <w:t>10</w:t>
+            </w:r>
+            <w:r>
+              <w:rPr>
+                <w:noProof/>
+                <w:webHidden/>
+              </w:rPr>
+              <w:fldChar w:fldCharType="end"/>
+            </w:r>
+          </w:hyperlink>
+        </w:p>
+        <w:p>
+          <w:pPr>
+            <w:pStyle w:val="TOC3"/>
+            <w:tabs>
+              <w:tab w:val="left" w:pos="1440"/>
+              <w:tab w:val="right" w:leader="dot" w:pos="8776"/>
+            </w:tabs>
+            <w:rPr>
+              <w:rFonts w:eastAsiaTheme="minorEastAsia"/>
+              <w:i w:val="0"/>
+              <w:iCs w:val="0"/>
+              <w:noProof/>
+              <w:kern w:val="2"/>
+              <w:sz w:val="24"/>
+              <w:szCs w:val="24"/>
+              <w:lang w:val="en-GB" w:eastAsia="en-GB"/>
+              <w14:ligatures w14:val="standardContextual"/>
+            </w:rPr>
+          </w:pPr>
+          <w:hyperlink w:anchor="_Toc179648200" w:history="1">
+            <w:r>
+              <w:rPr>
+                <w:rStyle w:val="Hyperlink"/>
+                <w:noProof/>
+              </w:rPr>
+              <w:t>4.7.2.</w:t>
+            </w:r>
+            <w:r>
+              <w:rPr>
+                <w:rFonts w:eastAsiaTheme="minorEastAsia"/>
+                <w:i w:val="0"/>
+                <w:iCs w:val="0"/>
+                <w:noProof/>
+                <w:kern w:val="2"/>
+                <w:sz w:val="24"/>
+                <w:szCs w:val="24"/>
+                <w:lang w:val="en-GB" w:eastAsia="en-GB"/>
+                <w14:ligatures w14:val="standardContextual"/>
+              </w:rPr>
+              <w:tab/>
+            </w:r>
+            <w:r>
+              <w:rPr>
+                <w:rStyle w:val="Hyperlink"/>
+                <w:noProof/>
+              </w:rPr>
+              <w:t>Software Ideas Modeler</w:t>
+            </w:r>
+            <w:r>
+              <w:rPr>
+                <w:noProof/>
+                <w:webHidden/>
+              </w:rPr>
+              <w:tab/>
+            </w:r>
+            <w:r>
+              <w:rPr>
+                <w:noProof/>
+                <w:webHidden/>
+              </w:rPr>
+              <w:fldChar w:fldCharType="begin"/>
+            </w:r>
+            <w:r>
+              <w:rPr>
+                <w:noProof/>
+                <w:webHidden/>
+              </w:rPr>
+              <w:instrText xml:space="preserve"> PAGEREF _Toc179648200 \h </w:instrText>
+            </w:r>
+            <w:r>
+              <w:rPr>
+                <w:noProof/>
+                <w:webHidden/>
+              </w:rPr>
+            </w:r>
+            <w:r>
+              <w:rPr>
+                <w:noProof/>
+                <w:webHidden/>
+              </w:rPr>
+              <w:fldChar w:fldCharType="separate"/>
+            </w:r>
+            <w:r>
+              <w:rPr>
+                <w:noProof/>
+                <w:webHidden/>
+              </w:rPr>
+              <w:t>10</w:t>
+            </w:r>
+            <w:r>
+              <w:rPr>
+                <w:noProof/>
+                <w:webHidden/>
+              </w:rPr>
+              <w:fldChar w:fldCharType="end"/>
+            </w:r>
+          </w:hyperlink>
+        </w:p>
+        <w:p>
+          <w:pPr>
+            <w:pStyle w:val="TOC3"/>
+            <w:tabs>
+              <w:tab w:val="left" w:pos="1440"/>
+              <w:tab w:val="right" w:leader="dot" w:pos="8776"/>
+            </w:tabs>
+            <w:rPr>
+              <w:rFonts w:eastAsiaTheme="minorEastAsia"/>
+              <w:i w:val="0"/>
+              <w:iCs w:val="0"/>
+              <w:noProof/>
+              <w:kern w:val="2"/>
+              <w:sz w:val="24"/>
+              <w:szCs w:val="24"/>
+              <w:lang w:val="en-GB" w:eastAsia="en-GB"/>
+              <w14:ligatures w14:val="standardContextual"/>
+            </w:rPr>
+          </w:pPr>
+          <w:hyperlink w:anchor="_Toc179648201" w:history="1">
+            <w:r>
+              <w:rPr>
+                <w:rStyle w:val="Hyperlink"/>
+                <w:noProof/>
+              </w:rPr>
+              <w:t>4.7.3.</w:t>
+            </w:r>
+            <w:r>
+              <w:rPr>
+                <w:rFonts w:eastAsiaTheme="minorEastAsia"/>
+                <w:i w:val="0"/>
+                <w:iCs w:val="0"/>
+                <w:noProof/>
+                <w:kern w:val="2"/>
+                <w:sz w:val="24"/>
+                <w:szCs w:val="24"/>
+                <w:lang w:val="en-GB" w:eastAsia="en-GB"/>
+                <w14:ligatures w14:val="standardContextual"/>
+              </w:rPr>
+              <w:tab/>
+            </w:r>
+            <w:r>
+              <w:rPr>
+                <w:rStyle w:val="Hyperlink"/>
+                <w:noProof/>
+              </w:rPr>
+              <w:t>Figma</w:t>
+            </w:r>
+            <w:r>
+              <w:rPr>
+                <w:noProof/>
+                <w:webHidden/>
+              </w:rPr>
+              <w:tab/>
+            </w:r>
+            <w:r>
+              <w:rPr>
+                <w:noProof/>
+                <w:webHidden/>
+              </w:rPr>
+              <w:fldChar w:fldCharType="begin"/>
+            </w:r>
+            <w:r>
+              <w:rPr>
+                <w:noProof/>
+                <w:webHidden/>
+              </w:rPr>
+              <w:instrText xml:space="preserve"> PAGEREF _Toc179648201 \h </w:instrText>
+            </w:r>
+            <w:r>
+              <w:rPr>
+                <w:noProof/>
+                <w:webHidden/>
+              </w:rPr>
+            </w:r>
+            <w:r>
+              <w:rPr>
+                <w:noProof/>
+                <w:webHidden/>
+              </w:rPr>
+              <w:fldChar w:fldCharType="separate"/>
+            </w:r>
+            <w:r>
+              <w:rPr>
+                <w:noProof/>
+                <w:webHidden/>
+              </w:rPr>
+              <w:t>10</w:t>
             </w:r>
             <w:r>
               <w:rPr>
@@ -3664,7 +4350,7 @@
               <w14:ligatures w14:val="standardContextual"/>
             </w:rPr>
           </w:pPr>
-          <w:hyperlink w:anchor="_Toc179108523" w:history="1">
+          <w:hyperlink w:anchor="_Toc179648202" w:history="1">
             <w:r>
               <w:rPr>
                 <w:rStyle w:val="Hyperlink"/>
@@ -3713,7 +4399,7 @@
                 <w:noProof/>
                 <w:webHidden/>
               </w:rPr>
-              <w:instrText xml:space="preserve"> PAGEREF _Toc179108523 \h </w:instrText>
+              <w:instrText xml:space="preserve"> PAGEREF _Toc179648202 \h </w:instrText>
             </w:r>
             <w:r>
               <w:rPr>
@@ -3733,7 +4419,7 @@
                 <w:noProof/>
                 <w:webHidden/>
               </w:rPr>
-              <w:t>8</w:t>
+              <w:t>11</w:t>
             </w:r>
             <w:r>
               <w:rPr>
@@ -3762,7 +4448,7 @@
               <w14:ligatures w14:val="standardContextual"/>
             </w:rPr>
           </w:pPr>
-          <w:hyperlink w:anchor="_Toc179108524" w:history="1">
+          <w:hyperlink w:anchor="_Toc179648203" w:history="1">
             <w:r>
               <w:rPr>
                 <w:rStyle w:val="Hyperlink"/>
@@ -3809,7 +4495,7 @@
                 <w:noProof/>
                 <w:webHidden/>
               </w:rPr>
-              <w:instrText xml:space="preserve"> PAGEREF _Toc179108524 \h </w:instrText>
+              <w:instrText xml:space="preserve"> PAGEREF _Toc179648203 \h </w:instrText>
             </w:r>
             <w:r>
               <w:rPr>
@@ -3829,7 +4515,7 @@
                 <w:noProof/>
                 <w:webHidden/>
               </w:rPr>
-              <w:t>8</w:t>
+              <w:t>11</w:t>
             </w:r>
             <w:r>
               <w:rPr>
@@ -3859,7 +4545,7 @@
               <w14:ligatures w14:val="standardContextual"/>
             </w:rPr>
           </w:pPr>
-          <w:hyperlink w:anchor="_Toc179108525" w:history="1">
+          <w:hyperlink w:anchor="_Toc179648204" w:history="1">
             <w:r>
               <w:rPr>
                 <w:rStyle w:val="Hyperlink"/>
@@ -3907,7 +4593,7 @@
                 <w:noProof/>
                 <w:webHidden/>
               </w:rPr>
-              <w:instrText xml:space="preserve"> PAGEREF _Toc179108525 \h </w:instrText>
+              <w:instrText xml:space="preserve"> PAGEREF _Toc179648204 \h </w:instrText>
             </w:r>
             <w:r>
               <w:rPr>
@@ -3927,7 +4613,7 @@
                 <w:noProof/>
                 <w:webHidden/>
               </w:rPr>
-              <w:t>8</w:t>
+              <w:t>11</w:t>
             </w:r>
             <w:r>
               <w:rPr>
@@ -3957,7 +4643,7 @@
               <w14:ligatures w14:val="standardContextual"/>
             </w:rPr>
           </w:pPr>
-          <w:hyperlink w:anchor="_Toc179108526" w:history="1">
+          <w:hyperlink w:anchor="_Toc179648205" w:history="1">
             <w:r>
               <w:rPr>
                 <w:rStyle w:val="Hyperlink"/>
@@ -4005,7 +4691,7 @@
                 <w:noProof/>
                 <w:webHidden/>
               </w:rPr>
-              <w:instrText xml:space="preserve"> PAGEREF _Toc179108526 \h </w:instrText>
+              <w:instrText xml:space="preserve"> PAGEREF _Toc179648205 \h </w:instrText>
             </w:r>
             <w:r>
               <w:rPr>
@@ -4025,7 +4711,7 @@
                 <w:noProof/>
                 <w:webHidden/>
               </w:rPr>
-              <w:t>8</w:t>
+              <w:t>11</w:t>
             </w:r>
             <w:r>
               <w:rPr>
@@ -4055,7 +4741,7 @@
               <w14:ligatures w14:val="standardContextual"/>
             </w:rPr>
           </w:pPr>
-          <w:hyperlink w:anchor="_Toc179108527" w:history="1">
+          <w:hyperlink w:anchor="_Toc179648206" w:history="1">
             <w:r>
               <w:rPr>
                 <w:rStyle w:val="Hyperlink"/>
@@ -4103,7 +4789,7 @@
                 <w:noProof/>
                 <w:webHidden/>
               </w:rPr>
-              <w:instrText xml:space="preserve"> PAGEREF _Toc179108527 \h </w:instrText>
+              <w:instrText xml:space="preserve"> PAGEREF _Toc179648206 \h </w:instrText>
             </w:r>
             <w:r>
               <w:rPr>
@@ -4123,7 +4809,7 @@
                 <w:noProof/>
                 <w:webHidden/>
               </w:rPr>
-              <w:t>8</w:t>
+              <w:t>11</w:t>
             </w:r>
             <w:r>
               <w:rPr>
@@ -4152,7 +4838,7 @@
               <w14:ligatures w14:val="standardContextual"/>
             </w:rPr>
           </w:pPr>
-          <w:hyperlink w:anchor="_Toc179108528" w:history="1">
+          <w:hyperlink w:anchor="_Toc179648207" w:history="1">
             <w:r>
               <w:rPr>
                 <w:rStyle w:val="Hyperlink"/>
@@ -4199,7 +4885,7 @@
                 <w:noProof/>
                 <w:webHidden/>
               </w:rPr>
-              <w:instrText xml:space="preserve"> PAGEREF _Toc179108528 \h </w:instrText>
+              <w:instrText xml:space="preserve"> PAGEREF _Toc179648207 \h </w:instrText>
             </w:r>
             <w:r>
               <w:rPr>
@@ -4219,7 +4905,7 @@
                 <w:noProof/>
                 <w:webHidden/>
               </w:rPr>
-              <w:t>8</w:t>
+              <w:t>11</w:t>
             </w:r>
             <w:r>
               <w:rPr>
@@ -4249,7 +4935,7 @@
               <w14:ligatures w14:val="standardContextual"/>
             </w:rPr>
           </w:pPr>
-          <w:hyperlink w:anchor="_Toc179108529" w:history="1">
+          <w:hyperlink w:anchor="_Toc179648208" w:history="1">
             <w:r>
               <w:rPr>
                 <w:rStyle w:val="Hyperlink"/>
@@ -4297,7 +4983,7 @@
                 <w:noProof/>
                 <w:webHidden/>
               </w:rPr>
-              <w:instrText xml:space="preserve"> PAGEREF _Toc179108529 \h </w:instrText>
+              <w:instrText xml:space="preserve"> PAGEREF _Toc179648208 \h </w:instrText>
             </w:r>
             <w:r>
               <w:rPr>
@@ -4317,7 +5003,7 @@
                 <w:noProof/>
                 <w:webHidden/>
               </w:rPr>
-              <w:t>8</w:t>
+              <w:t>11</w:t>
             </w:r>
             <w:r>
               <w:rPr>
@@ -4347,7 +5033,7 @@
               <w14:ligatures w14:val="standardContextual"/>
             </w:rPr>
           </w:pPr>
-          <w:hyperlink w:anchor="_Toc179108530" w:history="1">
+          <w:hyperlink w:anchor="_Toc179648209" w:history="1">
             <w:r>
               <w:rPr>
                 <w:rStyle w:val="Hyperlink"/>
@@ -4395,7 +5081,7 @@
                 <w:noProof/>
                 <w:webHidden/>
               </w:rPr>
-              <w:instrText xml:space="preserve"> PAGEREF _Toc179108530 \h </w:instrText>
+              <w:instrText xml:space="preserve"> PAGEREF _Toc179648209 \h </w:instrText>
             </w:r>
             <w:r>
               <w:rPr>
@@ -4415,7 +5101,7 @@
                 <w:noProof/>
                 <w:webHidden/>
               </w:rPr>
-              <w:t>8</w:t>
+              <w:t>11</w:t>
             </w:r>
             <w:r>
               <w:rPr>
@@ -4445,7 +5131,7 @@
               <w14:ligatures w14:val="standardContextual"/>
             </w:rPr>
           </w:pPr>
-          <w:hyperlink w:anchor="_Toc179108531" w:history="1">
+          <w:hyperlink w:anchor="_Toc179648210" w:history="1">
             <w:r>
               <w:rPr>
                 <w:rStyle w:val="Hyperlink"/>
@@ -4493,7 +5179,7 @@
                 <w:noProof/>
                 <w:webHidden/>
               </w:rPr>
-              <w:instrText xml:space="preserve"> PAGEREF _Toc179108531 \h </w:instrText>
+              <w:instrText xml:space="preserve"> PAGEREF _Toc179648210 \h </w:instrText>
             </w:r>
             <w:r>
               <w:rPr>
@@ -4513,7 +5199,7 @@
                 <w:noProof/>
                 <w:webHidden/>
               </w:rPr>
-              <w:t>8</w:t>
+              <w:t>11</w:t>
             </w:r>
             <w:r>
               <w:rPr>
@@ -4542,7 +5228,7 @@
               <w14:ligatures w14:val="standardContextual"/>
             </w:rPr>
           </w:pPr>
-          <w:hyperlink w:anchor="_Toc179108532" w:history="1">
+          <w:hyperlink w:anchor="_Toc179648211" w:history="1">
             <w:r>
               <w:rPr>
                 <w:rStyle w:val="Hyperlink"/>
@@ -4589,7 +5275,7 @@
                 <w:noProof/>
                 <w:webHidden/>
               </w:rPr>
-              <w:instrText xml:space="preserve"> PAGEREF _Toc179108532 \h </w:instrText>
+              <w:instrText xml:space="preserve"> PAGEREF _Toc179648211 \h </w:instrText>
             </w:r>
             <w:r>
               <w:rPr>
@@ -4609,7 +5295,7 @@
                 <w:noProof/>
                 <w:webHidden/>
               </w:rPr>
-              <w:t>8</w:t>
+              <w:t>11</w:t>
             </w:r>
             <w:r>
               <w:rPr>
@@ -4639,7 +5325,7 @@
               <w14:ligatures w14:val="standardContextual"/>
             </w:rPr>
           </w:pPr>
-          <w:hyperlink w:anchor="_Toc179108533" w:history="1">
+          <w:hyperlink w:anchor="_Toc179648212" w:history="1">
             <w:r>
               <w:rPr>
                 <w:rStyle w:val="Hyperlink"/>
@@ -4687,7 +5373,7 @@
                 <w:noProof/>
                 <w:webHidden/>
               </w:rPr>
-              <w:instrText xml:space="preserve"> PAGEREF _Toc179108533 \h </w:instrText>
+              <w:instrText xml:space="preserve"> PAGEREF _Toc179648212 \h </w:instrText>
             </w:r>
             <w:r>
               <w:rPr>
@@ -4707,7 +5393,7 @@
                 <w:noProof/>
                 <w:webHidden/>
               </w:rPr>
-              <w:t>8</w:t>
+              <w:t>11</w:t>
             </w:r>
             <w:r>
               <w:rPr>
@@ -4737,7 +5423,7 @@
               <w14:ligatures w14:val="standardContextual"/>
             </w:rPr>
           </w:pPr>
-          <w:hyperlink w:anchor="_Toc179108534" w:history="1">
+          <w:hyperlink w:anchor="_Toc179648213" w:history="1">
             <w:r>
               <w:rPr>
                 <w:rStyle w:val="Hyperlink"/>
@@ -4785,7 +5471,7 @@
                 <w:noProof/>
                 <w:webHidden/>
               </w:rPr>
-              <w:instrText xml:space="preserve"> PAGEREF _Toc179108534 \h </w:instrText>
+              <w:instrText xml:space="preserve"> PAGEREF _Toc179648213 \h </w:instrText>
             </w:r>
             <w:r>
               <w:rPr>
@@ -4805,7 +5491,7 @@
                 <w:noProof/>
                 <w:webHidden/>
               </w:rPr>
-              <w:t>8</w:t>
+              <w:t>11</w:t>
             </w:r>
             <w:r>
               <w:rPr>
@@ -4835,7 +5521,7 @@
               <w14:ligatures w14:val="standardContextual"/>
             </w:rPr>
           </w:pPr>
-          <w:hyperlink w:anchor="_Toc179108535" w:history="1">
+          <w:hyperlink w:anchor="_Toc179648214" w:history="1">
             <w:r>
               <w:rPr>
                 <w:rStyle w:val="Hyperlink"/>
@@ -4883,7 +5569,7 @@
                 <w:noProof/>
                 <w:webHidden/>
               </w:rPr>
-              <w:instrText xml:space="preserve"> PAGEREF _Toc179108535 \h </w:instrText>
+              <w:instrText xml:space="preserve"> PAGEREF _Toc179648214 \h </w:instrText>
             </w:r>
             <w:r>
               <w:rPr>
@@ -4903,7 +5589,7 @@
                 <w:noProof/>
                 <w:webHidden/>
               </w:rPr>
-              <w:t>8</w:t>
+              <w:t>11</w:t>
             </w:r>
             <w:r>
               <w:rPr>
@@ -4933,7 +5619,7 @@
               <w14:ligatures w14:val="standardContextual"/>
             </w:rPr>
           </w:pPr>
-          <w:hyperlink w:anchor="_Toc179108536" w:history="1">
+          <w:hyperlink w:anchor="_Toc179648215" w:history="1">
             <w:r>
               <w:rPr>
                 <w:rStyle w:val="Hyperlink"/>
@@ -4981,7 +5667,7 @@
                 <w:noProof/>
                 <w:webHidden/>
               </w:rPr>
-              <w:instrText xml:space="preserve"> PAGEREF _Toc179108536 \h </w:instrText>
+              <w:instrText xml:space="preserve"> PAGEREF _Toc179648215 \h </w:instrText>
             </w:r>
             <w:r>
               <w:rPr>
@@ -5001,7 +5687,7 @@
                 <w:noProof/>
                 <w:webHidden/>
               </w:rPr>
-              <w:t>8</w:t>
+              <w:t>11</w:t>
             </w:r>
             <w:r>
               <w:rPr>
@@ -5030,7 +5716,7 @@
               <w14:ligatures w14:val="standardContextual"/>
             </w:rPr>
           </w:pPr>
-          <w:hyperlink w:anchor="_Toc179108537" w:history="1">
+          <w:hyperlink w:anchor="_Toc179648216" w:history="1">
             <w:r>
               <w:rPr>
                 <w:rStyle w:val="Hyperlink"/>
@@ -5077,7 +5763,7 @@
                 <w:noProof/>
                 <w:webHidden/>
               </w:rPr>
-              <w:instrText xml:space="preserve"> PAGEREF _Toc179108537 \h </w:instrText>
+              <w:instrText xml:space="preserve"> PAGEREF _Toc179648216 \h </w:instrText>
             </w:r>
             <w:r>
               <w:rPr>
@@ -5097,7 +5783,7 @@
                 <w:noProof/>
                 <w:webHidden/>
               </w:rPr>
-              <w:t>9</w:t>
+              <w:t>12</w:t>
             </w:r>
             <w:r>
               <w:rPr>
@@ -5128,7 +5814,7 @@
               <w14:ligatures w14:val="standardContextual"/>
             </w:rPr>
           </w:pPr>
-          <w:hyperlink w:anchor="_Toc179108538" w:history="1">
+          <w:hyperlink w:anchor="_Toc179648217" w:history="1">
             <w:r>
               <w:rPr>
                 <w:rStyle w:val="Hyperlink"/>
@@ -5177,7 +5863,7 @@
                 <w:noProof/>
                 <w:webHidden/>
               </w:rPr>
-              <w:instrText xml:space="preserve"> PAGEREF _Toc179108538 \h </w:instrText>
+              <w:instrText xml:space="preserve"> PAGEREF _Toc179648217 \h </w:instrText>
             </w:r>
             <w:r>
               <w:rPr>
@@ -5197,7 +5883,7 @@
                 <w:noProof/>
                 <w:webHidden/>
               </w:rPr>
-              <w:t>10</w:t>
+              <w:t>13</w:t>
             </w:r>
             <w:r>
               <w:rPr>
@@ -5226,7 +5912,7 @@
               <w14:ligatures w14:val="standardContextual"/>
             </w:rPr>
           </w:pPr>
-          <w:hyperlink w:anchor="_Toc179108539" w:history="1">
+          <w:hyperlink w:anchor="_Toc179648218" w:history="1">
             <w:r>
               <w:rPr>
                 <w:rStyle w:val="Hyperlink"/>
@@ -5273,7 +5959,7 @@
                 <w:noProof/>
                 <w:webHidden/>
               </w:rPr>
-              <w:instrText xml:space="preserve"> PAGEREF _Toc179108539 \h </w:instrText>
+              <w:instrText xml:space="preserve"> PAGEREF _Toc179648218 \h </w:instrText>
             </w:r>
             <w:r>
               <w:rPr>
@@ -5293,7 +5979,7 @@
                 <w:noProof/>
                 <w:webHidden/>
               </w:rPr>
-              <w:t>10</w:t>
+              <w:t>13</w:t>
             </w:r>
             <w:r>
               <w:rPr>
@@ -5323,7 +6009,7 @@
               <w14:ligatures w14:val="standardContextual"/>
             </w:rPr>
           </w:pPr>
-          <w:hyperlink w:anchor="_Toc179108540" w:history="1">
+          <w:hyperlink w:anchor="_Toc179648219" w:history="1">
             <w:r>
               <w:rPr>
                 <w:rStyle w:val="Hyperlink"/>
@@ -5371,7 +6057,7 @@
                 <w:noProof/>
                 <w:webHidden/>
               </w:rPr>
-              <w:instrText xml:space="preserve"> PAGEREF _Toc179108540 \h </w:instrText>
+              <w:instrText xml:space="preserve"> PAGEREF _Toc179648219 \h </w:instrText>
             </w:r>
             <w:r>
               <w:rPr>
@@ -5391,7 +6077,7 @@
                 <w:noProof/>
                 <w:webHidden/>
               </w:rPr>
-              <w:t>10</w:t>
+              <w:t>13</w:t>
             </w:r>
             <w:r>
               <w:rPr>
@@ -5421,7 +6107,7 @@
               <w14:ligatures w14:val="standardContextual"/>
             </w:rPr>
           </w:pPr>
-          <w:hyperlink w:anchor="_Toc179108541" w:history="1">
+          <w:hyperlink w:anchor="_Toc179648220" w:history="1">
             <w:r>
               <w:rPr>
                 <w:rStyle w:val="Hyperlink"/>
@@ -5469,7 +6155,7 @@
                 <w:noProof/>
                 <w:webHidden/>
               </w:rPr>
-              <w:instrText xml:space="preserve"> PAGEREF _Toc179108541 \h </w:instrText>
+              <w:instrText xml:space="preserve"> PAGEREF _Toc179648220 \h </w:instrText>
             </w:r>
             <w:r>
               <w:rPr>
@@ -5489,7 +6175,7 @@
                 <w:noProof/>
                 <w:webHidden/>
               </w:rPr>
-              <w:t>10</w:t>
+              <w:t>13</w:t>
             </w:r>
             <w:r>
               <w:rPr>
@@ -5519,7 +6205,7 @@
               <w14:ligatures w14:val="standardContextual"/>
             </w:rPr>
           </w:pPr>
-          <w:hyperlink w:anchor="_Toc179108542" w:history="1">
+          <w:hyperlink w:anchor="_Toc179648221" w:history="1">
             <w:r>
               <w:rPr>
                 <w:rStyle w:val="Hyperlink"/>
@@ -5567,7 +6253,7 @@
                 <w:noProof/>
                 <w:webHidden/>
               </w:rPr>
-              <w:instrText xml:space="preserve"> PAGEREF _Toc179108542 \h </w:instrText>
+              <w:instrText xml:space="preserve"> PAGEREF _Toc179648221 \h </w:instrText>
             </w:r>
             <w:r>
               <w:rPr>
@@ -5587,7 +6273,7 @@
                 <w:noProof/>
                 <w:webHidden/>
               </w:rPr>
-              <w:t>10</w:t>
+              <w:t>14</w:t>
             </w:r>
             <w:r>
               <w:rPr>
@@ -5617,7 +6303,7 @@
               <w14:ligatures w14:val="standardContextual"/>
             </w:rPr>
           </w:pPr>
-          <w:hyperlink w:anchor="_Toc179108543" w:history="1">
+          <w:hyperlink w:anchor="_Toc179648222" w:history="1">
             <w:r>
               <w:rPr>
                 <w:rStyle w:val="Hyperlink"/>
@@ -5665,7 +6351,7 @@
                 <w:noProof/>
                 <w:webHidden/>
               </w:rPr>
-              <w:instrText xml:space="preserve"> PAGEREF _Toc179108543 \h </w:instrText>
+              <w:instrText xml:space="preserve"> PAGEREF _Toc179648222 \h </w:instrText>
             </w:r>
             <w:r>
               <w:rPr>
@@ -5685,7 +6371,7 @@
                 <w:noProof/>
                 <w:webHidden/>
               </w:rPr>
-              <w:t>10</w:t>
+              <w:t>15</w:t>
             </w:r>
             <w:r>
               <w:rPr>
@@ -5714,7 +6400,7 @@
               <w14:ligatures w14:val="standardContextual"/>
             </w:rPr>
           </w:pPr>
-          <w:hyperlink w:anchor="_Toc179108544" w:history="1">
+          <w:hyperlink w:anchor="_Toc179648223" w:history="1">
             <w:r>
               <w:rPr>
                 <w:rStyle w:val="Hyperlink"/>
@@ -5761,7 +6447,7 @@
                 <w:noProof/>
                 <w:webHidden/>
               </w:rPr>
-              <w:instrText xml:space="preserve"> PAGEREF _Toc179108544 \h </w:instrText>
+              <w:instrText xml:space="preserve"> PAGEREF _Toc179648223 \h </w:instrText>
             </w:r>
             <w:r>
               <w:rPr>
@@ -5781,7 +6467,7 @@
                 <w:noProof/>
                 <w:webHidden/>
               </w:rPr>
-              <w:t>10</w:t>
+              <w:t>16</w:t>
             </w:r>
             <w:r>
               <w:rPr>
@@ -5810,7 +6496,7 @@
               <w14:ligatures w14:val="standardContextual"/>
             </w:rPr>
           </w:pPr>
-          <w:hyperlink w:anchor="_Toc179108545" w:history="1">
+          <w:hyperlink w:anchor="_Toc179648224" w:history="1">
             <w:r>
               <w:rPr>
                 <w:rStyle w:val="Hyperlink"/>
@@ -5857,7 +6543,7 @@
                 <w:noProof/>
                 <w:webHidden/>
               </w:rPr>
-              <w:instrText xml:space="preserve"> PAGEREF _Toc179108545 \h </w:instrText>
+              <w:instrText xml:space="preserve"> PAGEREF _Toc179648224 \h </w:instrText>
             </w:r>
             <w:r>
               <w:rPr>
@@ -5877,7 +6563,7 @@
                 <w:noProof/>
                 <w:webHidden/>
               </w:rPr>
-              <w:t>10</w:t>
+              <w:t>16</w:t>
             </w:r>
             <w:r>
               <w:rPr>
@@ -5906,7 +6592,7 @@
               <w14:ligatures w14:val="standardContextual"/>
             </w:rPr>
           </w:pPr>
-          <w:hyperlink w:anchor="_Toc179108546" w:history="1">
+          <w:hyperlink w:anchor="_Toc179648225" w:history="1">
             <w:r>
               <w:rPr>
                 <w:rStyle w:val="Hyperlink"/>
@@ -5953,7 +6639,7 @@
                 <w:noProof/>
                 <w:webHidden/>
               </w:rPr>
-              <w:instrText xml:space="preserve"> PAGEREF _Toc179108546 \h </w:instrText>
+              <w:instrText xml:space="preserve"> PAGEREF _Toc179648225 \h </w:instrText>
             </w:r>
             <w:r>
               <w:rPr>
@@ -5973,7 +6659,7 @@
                 <w:noProof/>
                 <w:webHidden/>
               </w:rPr>
-              <w:t>10</w:t>
+              <w:t>18</w:t>
             </w:r>
             <w:r>
               <w:rPr>
@@ -6002,7 +6688,7 @@
               <w14:ligatures w14:val="standardContextual"/>
             </w:rPr>
           </w:pPr>
-          <w:hyperlink w:anchor="_Toc179108547" w:history="1">
+          <w:hyperlink w:anchor="_Toc179648226" w:history="1">
             <w:r>
               <w:rPr>
                 <w:rStyle w:val="Hyperlink"/>
@@ -6049,7 +6735,7 @@
                 <w:noProof/>
                 <w:webHidden/>
               </w:rPr>
-              <w:instrText xml:space="preserve"> PAGEREF _Toc179108547 \h </w:instrText>
+              <w:instrText xml:space="preserve"> PAGEREF _Toc179648226 \h </w:instrText>
             </w:r>
             <w:r>
               <w:rPr>
@@ -6069,7 +6755,7 @@
                 <w:noProof/>
                 <w:webHidden/>
               </w:rPr>
-              <w:t>11</w:t>
+              <w:t>18</w:t>
             </w:r>
             <w:r>
               <w:rPr>
@@ -6099,7 +6785,7 @@
               <w14:ligatures w14:val="standardContextual"/>
             </w:rPr>
           </w:pPr>
-          <w:hyperlink w:anchor="_Toc179108548" w:history="1">
+          <w:hyperlink w:anchor="_Toc179648227" w:history="1">
             <w:r>
               <w:rPr>
                 <w:rStyle w:val="Hyperlink"/>
@@ -6147,7 +6833,7 @@
                 <w:noProof/>
                 <w:webHidden/>
               </w:rPr>
-              <w:instrText xml:space="preserve"> PAGEREF _Toc179108548 \h </w:instrText>
+              <w:instrText xml:space="preserve"> PAGEREF _Toc179648227 \h </w:instrText>
             </w:r>
             <w:r>
               <w:rPr>
@@ -6167,7 +6853,7 @@
                 <w:noProof/>
                 <w:webHidden/>
               </w:rPr>
-              <w:t>11</w:t>
+              <w:t>18</w:t>
             </w:r>
             <w:r>
               <w:rPr>
@@ -6197,7 +6883,7 @@
               <w14:ligatures w14:val="standardContextual"/>
             </w:rPr>
           </w:pPr>
-          <w:hyperlink w:anchor="_Toc179108549" w:history="1">
+          <w:hyperlink w:anchor="_Toc179648228" w:history="1">
             <w:r>
               <w:rPr>
                 <w:rStyle w:val="Hyperlink"/>
@@ -6245,7 +6931,7 @@
                 <w:noProof/>
                 <w:webHidden/>
               </w:rPr>
-              <w:instrText xml:space="preserve"> PAGEREF _Toc179108549 \h </w:instrText>
+              <w:instrText xml:space="preserve"> PAGEREF _Toc179648228 \h </w:instrText>
             </w:r>
             <w:r>
               <w:rPr>
@@ -6265,7 +6951,7 @@
                 <w:noProof/>
                 <w:webHidden/>
               </w:rPr>
-              <w:t>11</w:t>
+              <w:t>18</w:t>
             </w:r>
             <w:r>
               <w:rPr>
@@ -6295,7 +6981,7 @@
               <w14:ligatures w14:val="standardContextual"/>
             </w:rPr>
           </w:pPr>
-          <w:hyperlink w:anchor="_Toc179108550" w:history="1">
+          <w:hyperlink w:anchor="_Toc179648229" w:history="1">
             <w:r>
               <w:rPr>
                 <w:rStyle w:val="Hyperlink"/>
@@ -6343,7 +7029,7 @@
                 <w:noProof/>
                 <w:webHidden/>
               </w:rPr>
-              <w:instrText xml:space="preserve"> PAGEREF _Toc179108550 \h </w:instrText>
+              <w:instrText xml:space="preserve"> PAGEREF _Toc179648229 \h </w:instrText>
             </w:r>
             <w:r>
               <w:rPr>
@@ -6363,7 +7049,7 @@
                 <w:noProof/>
                 <w:webHidden/>
               </w:rPr>
-              <w:t>11</w:t>
+              <w:t>18</w:t>
             </w:r>
             <w:r>
               <w:rPr>
@@ -6393,7 +7079,7 @@
               <w14:ligatures w14:val="standardContextual"/>
             </w:rPr>
           </w:pPr>
-          <w:hyperlink w:anchor="_Toc179108551" w:history="1">
+          <w:hyperlink w:anchor="_Toc179648230" w:history="1">
             <w:r>
               <w:rPr>
                 <w:rStyle w:val="Hyperlink"/>
@@ -6441,7 +7127,7 @@
                 <w:noProof/>
                 <w:webHidden/>
               </w:rPr>
-              <w:instrText xml:space="preserve"> PAGEREF _Toc179108551 \h </w:instrText>
+              <w:instrText xml:space="preserve"> PAGEREF _Toc179648230 \h </w:instrText>
             </w:r>
             <w:r>
               <w:rPr>
@@ -6461,7 +7147,7 @@
                 <w:noProof/>
                 <w:webHidden/>
               </w:rPr>
-              <w:t>11</w:t>
+              <w:t>18</w:t>
             </w:r>
             <w:r>
               <w:rPr>
@@ -6491,7 +7177,7 @@
               <w14:ligatures w14:val="standardContextual"/>
             </w:rPr>
           </w:pPr>
-          <w:hyperlink w:anchor="_Toc179108552" w:history="1">
+          <w:hyperlink w:anchor="_Toc179648231" w:history="1">
             <w:r>
               <w:rPr>
                 <w:rStyle w:val="Hyperlink"/>
@@ -6539,7 +7225,7 @@
                 <w:noProof/>
                 <w:webHidden/>
               </w:rPr>
-              <w:instrText xml:space="preserve"> PAGEREF _Toc179108552 \h </w:instrText>
+              <w:instrText xml:space="preserve"> PAGEREF _Toc179648231 \h </w:instrText>
             </w:r>
             <w:r>
               <w:rPr>
@@ -6559,7 +7245,7 @@
                 <w:noProof/>
                 <w:webHidden/>
               </w:rPr>
-              <w:t>11</w:t>
+              <w:t>18</w:t>
             </w:r>
             <w:r>
               <w:rPr>
@@ -6589,7 +7275,7 @@
               <w14:ligatures w14:val="standardContextual"/>
             </w:rPr>
           </w:pPr>
-          <w:hyperlink w:anchor="_Toc179108553" w:history="1">
+          <w:hyperlink w:anchor="_Toc179648232" w:history="1">
             <w:r>
               <w:rPr>
                 <w:rStyle w:val="Hyperlink"/>
@@ -6637,7 +7323,7 @@
                 <w:noProof/>
                 <w:webHidden/>
               </w:rPr>
-              <w:instrText xml:space="preserve"> PAGEREF _Toc179108553 \h </w:instrText>
+              <w:instrText xml:space="preserve"> PAGEREF _Toc179648232 \h </w:instrText>
             </w:r>
             <w:r>
               <w:rPr>
@@ -6657,7 +7343,7 @@
                 <w:noProof/>
                 <w:webHidden/>
               </w:rPr>
-              <w:t>11</w:t>
+              <w:t>18</w:t>
             </w:r>
             <w:r>
               <w:rPr>
@@ -6686,7 +7372,7 @@
               <w14:ligatures w14:val="standardContextual"/>
             </w:rPr>
           </w:pPr>
-          <w:hyperlink w:anchor="_Toc179108554" w:history="1">
+          <w:hyperlink w:anchor="_Toc179648233" w:history="1">
             <w:r>
               <w:rPr>
                 <w:rStyle w:val="Hyperlink"/>
@@ -6733,7 +7419,7 @@
                 <w:noProof/>
                 <w:webHidden/>
               </w:rPr>
-              <w:instrText xml:space="preserve"> PAGEREF _Toc179108554 \h </w:instrText>
+              <w:instrText xml:space="preserve"> PAGEREF _Toc179648233 \h </w:instrText>
             </w:r>
             <w:r>
               <w:rPr>
@@ -6753,7 +7439,7 @@
                 <w:noProof/>
                 <w:webHidden/>
               </w:rPr>
-              <w:t>11</w:t>
+              <w:t>18</w:t>
             </w:r>
             <w:r>
               <w:rPr>
@@ -6782,7 +7468,7 @@
               <w14:ligatures w14:val="standardContextual"/>
             </w:rPr>
           </w:pPr>
-          <w:hyperlink w:anchor="_Toc179108555" w:history="1">
+          <w:hyperlink w:anchor="_Toc179648234" w:history="1">
             <w:r>
               <w:rPr>
                 <w:rStyle w:val="Hyperlink"/>
@@ -6829,7 +7515,7 @@
                 <w:noProof/>
                 <w:webHidden/>
               </w:rPr>
-              <w:instrText xml:space="preserve"> PAGEREF _Toc179108555 \h </w:instrText>
+              <w:instrText xml:space="preserve"> PAGEREF _Toc179648234 \h </w:instrText>
             </w:r>
             <w:r>
               <w:rPr>
@@ -6849,7 +7535,7 @@
                 <w:noProof/>
                 <w:webHidden/>
               </w:rPr>
-              <w:t>11</w:t>
+              <w:t>18</w:t>
             </w:r>
             <w:r>
               <w:rPr>
@@ -6880,7 +7566,7 @@
               <w14:ligatures w14:val="standardContextual"/>
             </w:rPr>
           </w:pPr>
-          <w:hyperlink w:anchor="_Toc179108556" w:history="1">
+          <w:hyperlink w:anchor="_Toc179648235" w:history="1">
             <w:r>
               <w:rPr>
                 <w:rStyle w:val="Hyperlink"/>
@@ -6929,7 +7615,7 @@
                 <w:noProof/>
                 <w:webHidden/>
               </w:rPr>
-              <w:instrText xml:space="preserve"> PAGEREF _Toc179108556 \h </w:instrText>
+              <w:instrText xml:space="preserve"> PAGEREF _Toc179648235 \h </w:instrText>
             </w:r>
             <w:r>
               <w:rPr>
@@ -6949,7 +7635,7 @@
                 <w:noProof/>
                 <w:webHidden/>
               </w:rPr>
-              <w:t>12</w:t>
+              <w:t>19</w:t>
             </w:r>
             <w:r>
               <w:rPr>
@@ -6978,7 +7664,7 @@
               <w14:ligatures w14:val="standardContextual"/>
             </w:rPr>
           </w:pPr>
-          <w:hyperlink w:anchor="_Toc179108557" w:history="1">
+          <w:hyperlink w:anchor="_Toc179648236" w:history="1">
             <w:r>
               <w:rPr>
                 <w:rStyle w:val="Hyperlink"/>
@@ -7025,7 +7711,7 @@
                 <w:noProof/>
                 <w:webHidden/>
               </w:rPr>
-              <w:instrText xml:space="preserve"> PAGEREF _Toc179108557 \h </w:instrText>
+              <w:instrText xml:space="preserve"> PAGEREF _Toc179648236 \h </w:instrText>
             </w:r>
             <w:r>
               <w:rPr>
@@ -7045,7 +7731,7 @@
                 <w:noProof/>
                 <w:webHidden/>
               </w:rPr>
-              <w:t>12</w:t>
+              <w:t>19</w:t>
             </w:r>
             <w:r>
               <w:rPr>
@@ -7074,7 +7760,7 @@
               <w14:ligatures w14:val="standardContextual"/>
             </w:rPr>
           </w:pPr>
-          <w:hyperlink w:anchor="_Toc179108558" w:history="1">
+          <w:hyperlink w:anchor="_Toc179648237" w:history="1">
             <w:r>
               <w:rPr>
                 <w:rStyle w:val="Hyperlink"/>
@@ -7121,7 +7807,7 @@
                 <w:noProof/>
                 <w:webHidden/>
               </w:rPr>
-              <w:instrText xml:space="preserve"> PAGEREF _Toc179108558 \h </w:instrText>
+              <w:instrText xml:space="preserve"> PAGEREF _Toc179648237 \h </w:instrText>
             </w:r>
             <w:r>
               <w:rPr>
@@ -7141,7 +7827,7 @@
                 <w:noProof/>
                 <w:webHidden/>
               </w:rPr>
-              <w:t>12</w:t>
+              <w:t>19</w:t>
             </w:r>
             <w:r>
               <w:rPr>
@@ -7170,7 +7856,7 @@
               <w14:ligatures w14:val="standardContextual"/>
             </w:rPr>
           </w:pPr>
-          <w:hyperlink w:anchor="_Toc179108559" w:history="1">
+          <w:hyperlink w:anchor="_Toc179648238" w:history="1">
             <w:r>
               <w:rPr>
                 <w:rStyle w:val="Hyperlink"/>
@@ -7217,7 +7903,7 @@
                 <w:noProof/>
                 <w:webHidden/>
               </w:rPr>
-              <w:instrText xml:space="preserve"> PAGEREF _Toc179108559 \h </w:instrText>
+              <w:instrText xml:space="preserve"> PAGEREF _Toc179648238 \h </w:instrText>
             </w:r>
             <w:r>
               <w:rPr>
@@ -7237,7 +7923,7 @@
                 <w:noProof/>
                 <w:webHidden/>
               </w:rPr>
-              <w:t>12</w:t>
+              <w:t>19</w:t>
             </w:r>
             <w:r>
               <w:rPr>
@@ -7266,7 +7952,7 @@
               <w14:ligatures w14:val="standardContextual"/>
             </w:rPr>
           </w:pPr>
-          <w:hyperlink w:anchor="_Toc179108560" w:history="1">
+          <w:hyperlink w:anchor="_Toc179648239" w:history="1">
             <w:r>
               <w:rPr>
                 <w:rStyle w:val="Hyperlink"/>
@@ -7313,7 +7999,7 @@
                 <w:noProof/>
                 <w:webHidden/>
               </w:rPr>
-              <w:instrText xml:space="preserve"> PAGEREF _Toc179108560 \h </w:instrText>
+              <w:instrText xml:space="preserve"> PAGEREF _Toc179648239 \h </w:instrText>
             </w:r>
             <w:r>
               <w:rPr>
@@ -7333,7 +8019,7 @@
                 <w:noProof/>
                 <w:webHidden/>
               </w:rPr>
-              <w:t>12</w:t>
+              <w:t>19</w:t>
             </w:r>
             <w:r>
               <w:rPr>
@@ -7362,7 +8048,7 @@
               <w14:ligatures w14:val="standardContextual"/>
             </w:rPr>
           </w:pPr>
-          <w:hyperlink w:anchor="_Toc179108561" w:history="1">
+          <w:hyperlink w:anchor="_Toc179648240" w:history="1">
             <w:r>
               <w:rPr>
                 <w:rStyle w:val="Hyperlink"/>
@@ -7409,7 +8095,7 @@
                 <w:noProof/>
                 <w:webHidden/>
               </w:rPr>
-              <w:instrText xml:space="preserve"> PAGEREF _Toc179108561 \h </w:instrText>
+              <w:instrText xml:space="preserve"> PAGEREF _Toc179648240 \h </w:instrText>
             </w:r>
             <w:r>
               <w:rPr>
@@ -7429,7 +8115,7 @@
                 <w:noProof/>
                 <w:webHidden/>
               </w:rPr>
-              <w:t>12</w:t>
+              <w:t>19</w:t>
             </w:r>
             <w:r>
               <w:rPr>
@@ -7458,7 +8144,7 @@
               <w14:ligatures w14:val="standardContextual"/>
             </w:rPr>
           </w:pPr>
-          <w:hyperlink w:anchor="_Toc179108562" w:history="1">
+          <w:hyperlink w:anchor="_Toc179648241" w:history="1">
             <w:r>
               <w:rPr>
                 <w:rStyle w:val="Hyperlink"/>
@@ -7505,7 +8191,7 @@
                 <w:noProof/>
                 <w:webHidden/>
               </w:rPr>
-              <w:instrText xml:space="preserve"> PAGEREF _Toc179108562 \h </w:instrText>
+              <w:instrText xml:space="preserve"> PAGEREF _Toc179648241 \h </w:instrText>
             </w:r>
             <w:r>
               <w:rPr>
@@ -7525,7 +8211,7 @@
                 <w:noProof/>
                 <w:webHidden/>
               </w:rPr>
-              <w:t>12</w:t>
+              <w:t>19</w:t>
             </w:r>
             <w:r>
               <w:rPr>
@@ -7554,7 +8240,7 @@
               <w14:ligatures w14:val="standardContextual"/>
             </w:rPr>
           </w:pPr>
-          <w:hyperlink w:anchor="_Toc179108563" w:history="1">
+          <w:hyperlink w:anchor="_Toc179648242" w:history="1">
             <w:r>
               <w:rPr>
                 <w:rStyle w:val="Hyperlink"/>
@@ -7601,7 +8287,7 @@
                 <w:noProof/>
                 <w:webHidden/>
               </w:rPr>
-              <w:instrText xml:space="preserve"> PAGEREF _Toc179108563 \h </w:instrText>
+              <w:instrText xml:space="preserve"> PAGEREF _Toc179648242 \h </w:instrText>
             </w:r>
             <w:r>
               <w:rPr>
@@ -7621,7 +8307,7 @@
                 <w:noProof/>
                 <w:webHidden/>
               </w:rPr>
-              <w:t>12</w:t>
+              <w:t>19</w:t>
             </w:r>
             <w:r>
               <w:rPr>
@@ -7651,7 +8337,7 @@
               <w14:ligatures w14:val="standardContextual"/>
             </w:rPr>
           </w:pPr>
-          <w:hyperlink w:anchor="_Toc179108564" w:history="1">
+          <w:hyperlink w:anchor="_Toc179648243" w:history="1">
             <w:r>
               <w:rPr>
                 <w:rStyle w:val="Hyperlink"/>
@@ -7678,7 +8364,7 @@
                 <w:noProof/>
                 <w:webHidden/>
               </w:rPr>
-              <w:instrText xml:space="preserve"> PAGEREF _Toc179108564 \h </w:instrText>
+              <w:instrText xml:space="preserve"> PAGEREF _Toc179648243 \h </w:instrText>
             </w:r>
             <w:r>
               <w:rPr>
@@ -7698,7 +8384,7 @@
                 <w:noProof/>
                 <w:webHidden/>
               </w:rPr>
-              <w:t>13</w:t>
+              <w:t>20</w:t>
             </w:r>
             <w:r>
               <w:rPr>
@@ -7728,7 +8414,7 @@
               <w14:ligatures w14:val="standardContextual"/>
             </w:rPr>
           </w:pPr>
-          <w:hyperlink w:anchor="_Toc179108565" w:history="1">
+          <w:hyperlink w:anchor="_Toc179648244" w:history="1">
             <w:r>
               <w:rPr>
                 <w:rStyle w:val="Hyperlink"/>
@@ -7755,7 +8441,7 @@
                 <w:noProof/>
                 <w:webHidden/>
               </w:rPr>
-              <w:instrText xml:space="preserve"> PAGEREF _Toc179108565 \h </w:instrText>
+              <w:instrText xml:space="preserve"> PAGEREF _Toc179648244 \h </w:instrText>
             </w:r>
             <w:r>
               <w:rPr>
@@ -7775,7 +8461,7 @@
                 <w:noProof/>
                 <w:webHidden/>
               </w:rPr>
-              <w:t>14</w:t>
+              <w:t>21</w:t>
             </w:r>
             <w:r>
               <w:rPr>
@@ -7805,7 +8491,7 @@
               <w14:ligatures w14:val="standardContextual"/>
             </w:rPr>
           </w:pPr>
-          <w:hyperlink w:anchor="_Toc179108566" w:history="1">
+          <w:hyperlink w:anchor="_Toc179648245" w:history="1">
             <w:r>
               <w:rPr>
                 <w:rStyle w:val="Hyperlink"/>
@@ -7832,7 +8518,7 @@
                 <w:noProof/>
                 <w:webHidden/>
               </w:rPr>
-              <w:instrText xml:space="preserve"> PAGEREF _Toc179108566 \h </w:instrText>
+              <w:instrText xml:space="preserve"> PAGEREF _Toc179648245 \h </w:instrText>
             </w:r>
             <w:r>
               <w:rPr>
@@ -7852,7 +8538,7 @@
                 <w:noProof/>
                 <w:webHidden/>
               </w:rPr>
-              <w:t>15</w:t>
+              <w:t>22</w:t>
             </w:r>
             <w:r>
               <w:rPr>
@@ -7884,7 +8570,7 @@
       <w:pPr>
         <w:pStyle w:val="szdcmsorszmozatlan"/>
       </w:pPr>
-      <w:bookmarkStart w:id="1" w:name="_Toc179108491"/>
+      <w:bookmarkStart w:id="1" w:name="_Toc179648163"/>
       <w:r>
         <w:lastRenderedPageBreak/>
         <w:t>Bevezetés</w:t>
@@ -7896,29 +8582,121 @@
         <w:pStyle w:val="szdszveg"/>
       </w:pPr>
       <w:r>
-        <w:t>Miért ezt választottuk</w:t>
-      </w:r>
-      <w:r>
-        <w:t xml:space="preserve"> témának</w:t>
-      </w:r>
-      <w:r>
-        <w:t xml:space="preserve">, miért 4-en, melyik tárgyakra, minek reményében. </w:t>
-      </w:r>
-      <w:r>
-        <w:t>Feladat rövid bemutatása</w:t>
-      </w:r>
-      <w:r>
-        <w:t>, kihívás bemutatása és hangsúlyozása, megközelítés rövid ismertetése</w:t>
-      </w:r>
-      <w:r>
-        <w:t>…</w:t>
-      </w:r>
+        <w:t>A Malom Játék projekt célja, hogy egy grafikus felülettel rendelkező, mesterséges intelligenciát alkalmazó játékot hozzunk létre, amely a hagyományos malomjáték digitális változatát valósítja meg. A csapatunk négy tagból áll: Hoki Attila</w:t>
+      </w:r>
+      <w:r>
+        <w:t xml:space="preserve">, </w:t>
+      </w:r>
+      <w:r>
+        <w:t>Koltai Armand</w:t>
+      </w:r>
+      <w:r>
+        <w:t xml:space="preserve">, </w:t>
+      </w:r>
+      <w:r>
+        <w:t>Kovács Márk</w:t>
+      </w:r>
+      <w:r>
+        <w:t xml:space="preserve"> és Orsós János. Mérnökinformatikus BSc. tanulmányaink ötödik félévében, a Mesterséges Intelligencia Alapjai, Haladó Programozás és Szoftvertechnológia tantárgyak keretében dolgozunk a projekten. Célunk egy olyan alkalmazás kifejlesztése,</w:t>
+      </w:r>
+      <w:r>
+        <w:t xml:space="preserve"> amely lehetőséget biztosít számunkra programozói készségeink fejlesztésére, mindamellett, </w:t>
+      </w:r>
+      <w:r>
+        <w:t xml:space="preserve">hogy komplex projektekkel járó menedzsmenti-, és integrációs-, implementációs problémákat is megtanuljunk kezelni és elhárítani, </w:t>
+      </w:r>
+      <w:r>
+        <w:t>de legfőképp</w:t>
+      </w:r>
+      <w:r>
+        <w:t xml:space="preserve"> </w:t>
+      </w:r>
+      <w:r>
+        <w:t>mindenekelőtt</w:t>
+      </w:r>
+      <w:r>
+        <w:t xml:space="preserve"> megelőzni.</w:t>
+      </w:r>
+    </w:p>
+    <w:p>
+      <w:pPr>
+        <w:pStyle w:val="szdszveg"/>
+      </w:pPr>
+      <w:r>
+        <w:t xml:space="preserve">A projekt során több kihívással is </w:t>
+      </w:r>
+      <w:r>
+        <w:t xml:space="preserve">várhatóan </w:t>
+      </w:r>
+      <w:r>
+        <w:t>szembe</w:t>
+      </w:r>
+      <w:r>
+        <w:t xml:space="preserve"> kell majd </w:t>
+      </w:r>
+      <w:r>
+        <w:t>néz</w:t>
+      </w:r>
+      <w:r>
+        <w:t>z</w:t>
+      </w:r>
+      <w:r>
+        <w:t xml:space="preserve">ünk. Elsőként fontos, hogy a grafikus felhasználói felület tervezése és implementálása során a felhasználók számára intuitív és élvezetes játékkörnyezetet biztosítsunk. Emellett a mesterséges intelligencia integrálása is kulcsfontosságú, hiszen az </w:t>
+      </w:r>
+      <w:r>
+        <w:t>M</w:t>
+      </w:r>
+      <w:r>
+        <w:t>.</w:t>
+      </w:r>
+      <w:r>
+        <w:t>I</w:t>
+      </w:r>
+      <w:r>
+        <w:t>.</w:t>
+      </w:r>
+      <w:r>
+        <w:t>-n</w:t>
+      </w:r>
+      <w:r>
+        <w:t>e</w:t>
+      </w:r>
+      <w:r>
+        <w:t>k képesnek kell lennie arra, hogy hatékonyan versenyezzen a játékosok ellen és folyamatosan alkalmazkodjon a játék dinamikájához. A projekt során kiemelt figyelmet fordítunk a kódminőségre és a programozási elvek betartására, hogy a rendszer később is könnyen karbantartható és bővíthető legyen.</w:t>
+      </w:r>
+    </w:p>
+    <w:p>
+      <w:pPr>
+        <w:pStyle w:val="szdszveg"/>
+      </w:pPr>
+      <w:r>
+        <w:t>A bevezetőben említett megközelítésünk célja nemcsak a játék megalkotása, hanem a három tantárgy követelményeinek teljesítése is. Ennek érdekében a következő lépéseket tervezzük</w:t>
+      </w:r>
+      <w:r>
+        <w:t xml:space="preserve"> a fejlesztés mellett elvégezni</w:t>
+      </w:r>
+      <w:r>
+        <w:t>: részletes követelményanalízis, a projekt koncepciójának kidolgozása, a fejlesztési folyamat dokumentálása, és végül a játék bemutatása a 2024/2025-1 tanév szorgalmi időszakának 12. hetében.</w:t>
+      </w:r>
+    </w:p>
+    <w:p>
+      <w:pPr>
+        <w:pStyle w:val="szdszveg"/>
+      </w:pPr>
+      <w:r>
+        <w:t>A Malom Játék projekt tehát számunkra egy átfogó lehetőséget kínál, hogy a különböző tantárgyi elvárásoknak megfelelve egy innovatív, kihívásokkal teli és tanulságos fejlesztési folyamatot valósítsunk meg. E projekt keretében nemcsak a játékkal kapcsolatos tudásunkat és készségeinket bővíthetjük, hanem a csapatmunka és a problémamegoldás terén is fejlődhetünk.</w:t>
+      </w:r>
+    </w:p>
+    <w:p>
+      <w:pPr>
+        <w:pStyle w:val="szdszveg"/>
+      </w:pPr>
     </w:p>
     <w:p>
       <w:pPr>
         <w:pStyle w:val="szdcmsor1"/>
       </w:pPr>
-      <w:bookmarkStart w:id="2" w:name="_Toc179108492"/>
+      <w:bookmarkStart w:id="2" w:name="_Toc179648164"/>
       <w:r>
         <w:lastRenderedPageBreak/>
         <w:t>Követelmények</w:t>
@@ -7930,39 +8708,161 @@
         <w:pStyle w:val="szdszveg"/>
       </w:pPr>
       <w:r>
-        <w:t>S</w:t>
-      </w:r>
-      <w:r>
-        <w:t>pecifikációk</w:t>
-      </w:r>
-      <w:r>
-        <w:t>: feladat leírása, mit, mikorra,</w:t>
-      </w:r>
+        <w:t>Grafikus felülettel rendelkező, gépi tanulást alkalmazó rendszer fejlesztése</w:t>
+      </w:r>
+      <w:r>
+        <w:t xml:space="preserve">, </w:t>
+      </w:r>
+      <w:r>
+        <w:t>dokumentálása</w:t>
+      </w:r>
+      <w:r>
+        <w:t xml:space="preserve"> és a szoftver </w:t>
+      </w:r>
+      <w:r>
+        <w:t>bemutatása a 12.hé</w:t>
+      </w:r>
+      <w:r>
+        <w:t>ten</w:t>
+      </w:r>
+      <w:r>
+        <w:t xml:space="preserve"> a 2024/2025-1 tanév</w:t>
+      </w:r>
+      <w:r>
+        <w:t xml:space="preserve"> szorgalmi időszakában</w:t>
+      </w:r>
+      <w:r>
+        <w:t xml:space="preserve"> az alábbi tantárgyak követelményeit szem előtt tartva.</w:t>
+      </w:r>
+    </w:p>
+    <w:p>
+      <w:pPr>
+        <w:pStyle w:val="szdcmsor2"/>
+      </w:pPr>
+      <w:bookmarkStart w:id="3" w:name="_Toc179648165"/>
+      <w:r>
+        <w:t xml:space="preserve">Szoftvertechnológia </w:t>
+      </w:r>
+      <w:r>
+        <w:t xml:space="preserve">tárgy </w:t>
+      </w:r>
+      <w:r>
+        <w:t>követelményei</w:t>
+      </w:r>
+      <w:bookmarkEnd w:id="3"/>
     </w:p>
     <w:p>
       <w:pPr>
         <w:pStyle w:val="szdszveg"/>
       </w:pPr>
       <w:r>
+        <w:t xml:space="preserve">Az </w:t>
+      </w:r>
+      <w:r>
+        <w:t>1.</w:t>
+      </w:r>
+      <w:r>
         <w:t xml:space="preserve"> </w:t>
       </w:r>
       <w:r>
-        <w:t>K</w:t>
-      </w:r>
-      <w:r>
-        <w:t>övetelményanalízis</w:t>
-      </w:r>
-      <w:r>
-        <w:t>: megvalósíthatóság vizsgálata</w:t>
+        <w:t>számú melléklet tartalmazza a követelménylista eredeti példányát.</w:t>
+      </w:r>
+    </w:p>
+    <w:p>
+      <w:pPr>
+        <w:pStyle w:val="szdfelsorols"/>
+      </w:pPr>
+      <w:r>
+        <w:t>Projektterv MS Projektben.</w:t>
+      </w:r>
+    </w:p>
+    <w:p>
+      <w:pPr>
+        <w:pStyle w:val="szdfelsorols"/>
+      </w:pPr>
+      <w:r>
+        <w:t>Projekt kockázatok elemzése (halszálka, kockázat értékelés + Pareto, kockázat tervezés (stratégia), SWOT).</w:t>
+      </w:r>
+    </w:p>
+    <w:p>
+      <w:pPr>
+        <w:pStyle w:val="szdfelsorols"/>
+      </w:pPr>
+      <w:r>
+        <w:t>A szoftver által támogatandó tevékenység/funkcionalitás szabad szöveges leírása.</w:t>
+      </w:r>
+    </w:p>
+    <w:p>
+      <w:pPr>
+        <w:pStyle w:val="szdfelsorols"/>
+      </w:pPr>
+      <w:r>
+        <w:t>Táblázatos rendszerezés (strukturált szöveg).</w:t>
+      </w:r>
+    </w:p>
+    <w:p>
+      <w:pPr>
+        <w:pStyle w:val="szdfelsorols"/>
+      </w:pPr>
+      <w:r>
+        <w:t>Használati eset diagram.</w:t>
+      </w:r>
+    </w:p>
+    <w:p>
+      <w:pPr>
+        <w:pStyle w:val="szdfelsorols"/>
+      </w:pPr>
+      <w:r>
+        <w:t>Használati esetek részletes szöveges ismertetése.</w:t>
+      </w:r>
+    </w:p>
+    <w:p>
+      <w:pPr>
+        <w:pStyle w:val="szdfelsorols"/>
+      </w:pPr>
+      <w:r>
+        <w:t>Aktorok részletes leírása (ld. gyakorlat táblázatai).</w:t>
+      </w:r>
+    </w:p>
+    <w:p>
+      <w:pPr>
+        <w:pStyle w:val="szdfelsorols"/>
+      </w:pPr>
+      <w:r>
+        <w:t>Tevékenység diagramok az egyes használati esetekhez.</w:t>
+      </w:r>
+    </w:p>
+    <w:p>
+      <w:pPr>
+        <w:pStyle w:val="szdfelsorols"/>
+      </w:pPr>
+      <w:r>
+        <w:t>Állapot gép diagramok.</w:t>
+      </w:r>
+    </w:p>
+    <w:p>
+      <w:pPr>
+        <w:pStyle w:val="szdfelsorols"/>
+      </w:pPr>
+      <w:r>
+        <w:t>Kontextus diagram.</w:t>
+      </w:r>
+    </w:p>
+    <w:p>
+      <w:pPr>
+        <w:pStyle w:val="szdfelsorols"/>
+      </w:pPr>
+      <w:r>
+        <w:t>Szakarchitektúra diagram.</w:t>
       </w:r>
     </w:p>
     <w:p>
       <w:pPr>
         <w:pStyle w:val="szdcmsor2"/>
       </w:pPr>
-      <w:bookmarkStart w:id="3" w:name="_Toc179108493"/>
-      <w:r>
-        <w:t xml:space="preserve">Szoftvertechnológia </w:t>
+      <w:bookmarkStart w:id="4" w:name="_Toc179648166"/>
+      <w:r>
+        <w:t xml:space="preserve">Mesterséges intelligencia </w:t>
       </w:r>
       <w:r>
         <w:t xml:space="preserve">tárgy </w:t>
@@ -7970,152 +8870,438 @@
       <w:r>
         <w:t>követelményei</w:t>
       </w:r>
-      <w:bookmarkEnd w:id="3"/>
+      <w:bookmarkEnd w:id="4"/>
     </w:p>
     <w:p>
       <w:pPr>
         <w:pStyle w:val="szdszveg"/>
       </w:pPr>
       <w:r>
-        <w:t>1</w:t>
+        <w:t xml:space="preserve">A </w:t>
+      </w:r>
+      <w:r>
+        <w:t>2.</w:t>
+      </w:r>
+      <w:r>
+        <w:t xml:space="preserve"> </w:t>
+      </w:r>
+      <w:r>
+        <w:t>számú melléklet tartalmazza</w:t>
+      </w:r>
+      <w:r>
+        <w:t xml:space="preserve"> a követelménylista eredeti példányát.</w:t>
+      </w:r>
+    </w:p>
+    <w:p>
+      <w:pPr>
+        <w:pStyle w:val="szdszveg"/>
+      </w:pPr>
+      <w:r>
+        <w:t>A feladat egy mesterséges intelligencia alapú alkalmazás elkészítése egy szabadon választott</w:t>
+      </w:r>
+      <w:r>
+        <w:t xml:space="preserve"> </w:t>
+      </w:r>
+      <w:r>
+        <w:t xml:space="preserve">témában, amelyet egy kiválasztott modell segítségével kell megoldani. A megoldáshoz felhasználóifelületet is létre kell hozni, ahol az alkalmazás működése bemutatható. </w:t>
+      </w:r>
+    </w:p>
+    <w:p>
+      <w:pPr>
+        <w:pStyle w:val="szdfelsorols"/>
+      </w:pPr>
+      <w:r>
+        <w:t>Megfelelő téma</w:t>
+      </w:r>
+    </w:p>
+    <w:p>
+      <w:pPr>
+        <w:pStyle w:val="szdfelsorols"/>
+      </w:pPr>
+      <w:r>
+        <w:t>Gépi tanulási vagy Mély tanulási megoldás</w:t>
+      </w:r>
+    </w:p>
+    <w:p>
+      <w:pPr>
+        <w:pStyle w:val="szdfelsorols"/>
+      </w:pPr>
+      <w:r>
+        <w:t>Egyszerűbb felhasználói felület</w:t>
+      </w:r>
+    </w:p>
+    <w:p>
+      <w:pPr>
+        <w:pStyle w:val="szdfelsorols"/>
+      </w:pPr>
+      <w:r>
+        <w:t>GitHub Repository, ahol csapatok minden tagja commit</w:t>
+      </w:r>
+      <w:r>
+        <w:t>-t</w:t>
+      </w:r>
+      <w:r>
+        <w:t>elt</w:t>
+      </w:r>
+    </w:p>
+    <w:p>
+      <w:pPr>
+        <w:pStyle w:val="szdfelsorols"/>
+      </w:pPr>
+      <w:r>
+        <w:t xml:space="preserve">Körülbelül 5 oldalas beszámoló munkájukról </w:t>
+      </w:r>
+    </w:p>
+    <w:p>
+      <w:pPr>
+        <w:pStyle w:val="szdcmsor2"/>
+      </w:pPr>
+      <w:bookmarkStart w:id="5" w:name="_Toc179648167"/>
+      <w:r>
+        <w:t xml:space="preserve">Haladó programozás </w:t>
+      </w:r>
+      <w:r>
+        <w:t xml:space="preserve">tárgy </w:t>
+      </w:r>
+      <w:r>
+        <w:t>követelményei</w:t>
+      </w:r>
+      <w:bookmarkEnd w:id="5"/>
+    </w:p>
+    <w:p>
+      <w:pPr>
+        <w:pStyle w:val="szdszveg"/>
+      </w:pPr>
+      <w:r>
+        <w:t>Mesterséges Intelligencia tárg</w:t>
+      </w:r>
+      <w:r>
+        <w:t>y elvárásaival</w:t>
+      </w:r>
+      <w:r>
+        <w:t xml:space="preserve"> megegyezik</w:t>
       </w:r>
       <w:r>
         <w:t>.</w:t>
       </w:r>
-      <w:r>
-        <w:t xml:space="preserve"> számú </w:t>
-      </w:r>
-      <w:r>
-        <w:t xml:space="preserve">melléklet </w:t>
-      </w:r>
-      <w:r>
-        <w:t>tartalmazza.</w:t>
-      </w:r>
     </w:p>
     <w:p>
       <w:pPr>
         <w:pStyle w:val="szdcmsor2"/>
-      </w:pPr>
-      <w:bookmarkStart w:id="4" w:name="_Toc179108494"/>
-      <w:r>
-        <w:t xml:space="preserve">Mesterséges intelligencia </w:t>
-      </w:r>
-      <w:r>
-        <w:t xml:space="preserve">tárgy </w:t>
-      </w:r>
-      <w:r>
-        <w:t>követelményei</w:t>
-      </w:r>
-      <w:bookmarkEnd w:id="4"/>
+        <w:jc w:val="both"/>
+      </w:pPr>
+      <w:bookmarkStart w:id="6" w:name="_Toc179648168"/>
+      <w:r>
+        <w:lastRenderedPageBreak/>
+        <w:t>Követelményanalízis</w:t>
+      </w:r>
+      <w:bookmarkEnd w:id="6"/>
     </w:p>
     <w:p>
       <w:pPr>
         <w:pStyle w:val="szdszveg"/>
-        <w:numPr>
-          <w:ilvl w:val="0"/>
-          <w:numId w:val="16"/>
-        </w:numPr>
-      </w:pPr>
-      <w:r>
-        <w:t>Gépi-, vagy mélytanulási modell feltanítása</w:t>
+      </w:pPr>
+      <w:r>
+        <w:t>A Szoftvertechnológia tantárgy keretein belül a projekt tervezése és megvalósítása során fontos a részletes dokumentáció és a projektmenedzsment módszerek alkalmazása. A projektterv elkészítése, amely MS Projektben valósul meg, lehetővé teszi a fejlesztési fázisok, feladatok és határidők precíz nyomon követését. A jól kidolgozott projektterv alapvetően meghatározza a fejlesztés menetét, és segít a csapat számára a célok elérésében.</w:t>
       </w:r>
     </w:p>
     <w:p>
       <w:pPr>
         <w:pStyle w:val="szdszveg"/>
-        <w:numPr>
-          <w:ilvl w:val="0"/>
-          <w:numId w:val="16"/>
-        </w:numPr>
-      </w:pPr>
-      <w:r>
-        <w:t>5 oldal beszámoló (esszé jellegű)</w:t>
+      </w:pPr>
+      <w:r>
+        <w:t>A kockázatelemzés különösen fontos szakasza a projektnek. A halszálka-diagram segítségével a potenciális problémák és azok okainak azonosítása válik lehetővé. Ez a vizuális eszköz segít a csapatnak abban, hogy proaktívan felkészüljön a nehézségekre, és kidolgozza a megfelelő válaszlépéseket. A Pareto-diagram alkalmazása lehetővé teszi a kockázatok priorizálását, így a csapat a legkritikusabb problémákra tud fókuszálni, míg a SWOT-elemzés segítségével a projekt erősségeit és gyengeségeit is felmérhetjük.</w:t>
       </w:r>
     </w:p>
     <w:p>
       <w:pPr>
         <w:pStyle w:val="szdszveg"/>
-        <w:numPr>
-          <w:ilvl w:val="0"/>
-          <w:numId w:val="16"/>
-        </w:numPr>
-      </w:pPr>
-      <w:r>
-        <w:t>dokumentáció</w:t>
-      </w:r>
-    </w:p>
-    <w:p>
-      <w:pPr>
-        <w:pStyle w:val="szdcmsor2"/>
-      </w:pPr>
-      <w:bookmarkStart w:id="5" w:name="_Toc179108495"/>
-      <w:r>
-        <w:t xml:space="preserve">Haladó programozás </w:t>
-      </w:r>
-      <w:r>
-        <w:t xml:space="preserve">tárgy </w:t>
-      </w:r>
-      <w:r>
-        <w:t>követelményei</w:t>
-      </w:r>
-      <w:bookmarkEnd w:id="5"/>
+      </w:pPr>
+      <w:r>
+        <w:t>A szoftver által támogatandó tevékenységek és funkciók szabad szöveges leírása, valamint táblázatos rendszerezése segíti a projekt áttekinthetőségét és a csapat tagjainak közötti információmegosztást. A használati eset diagramok és a hozzájuk tartozó részletes szöveges ismertetés bemutatja, hogyan interakcióba lépnek a felhasználók a rendszerrel, így megkönnyítve a tervezési fázist. Az aktorok részletes leírása és a tevékenységdiagramok az egyes funkciók működését modellezik, ezáltal biztosítva a projekt teljes körű megértését. Az állapotgép diagramok pedig a rendszer működésének dinamikáját ábrázolják, lehetővé téve a lehetséges hibák és problémák előrejelzését.</w:t>
+      </w:r>
     </w:p>
     <w:p>
       <w:pPr>
         <w:pStyle w:val="szdszveg"/>
       </w:pPr>
       <w:r>
-        <w:t>Mesterséges Intelligencia tárg</w:t>
-      </w:r>
-      <w:r>
-        <w:t>y elvárásaival</w:t>
-      </w:r>
-      <w:r>
-        <w:t xml:space="preserve"> megegyezik</w:t>
-      </w:r>
-      <w:r>
-        <w:t>.</w:t>
-      </w:r>
+        <w:t>A Mesterséges Intelligencia tantárgy követelményei külön hangsúlyt fektetnek a gépi tanulási megoldások alkalmazására. A projekt keretében egy mesterséges intelligencia alapú alkalmazást kell készíteni, amely egy szabadon választott témát céloz meg. Ez a követelmény lehetőséget ad a csapatnak, hogy innovatív módon közelítse meg a választott problémát, valamint hogy olyan megoldást találjon, amely a gépi tanulási modellek előnyeit maximálisan kihasználja.</w:t>
+      </w:r>
+    </w:p>
+    <w:p>
+      <w:pPr>
+        <w:pStyle w:val="szdszveg"/>
+      </w:pPr>
+      <w:r>
+        <w:t>A téma megfelelő kiválasztása kulcsfontosságú, mivel a projekt sikeressége szorosan összefügg azzal, hogy mennyire releváns és aktuális a megcélzott probléma. A gépi tanulási vagy mély tanulási megoldás alkalmazása elengedhetetlen, mivel ezek a technológiák a modern szoftverfejlesztés alapkövei. A felhasználói felület létrehozása szintén kiemelt jelentőségű, hiszen az alkalmazás működésének bemutatása révén a felhasználói élmény és a hatékonyság nagymértékben függ a felület minőségétől és funkcionalitásától.</w:t>
+      </w:r>
+    </w:p>
+    <w:p>
+      <w:pPr>
+        <w:pStyle w:val="szdszveg"/>
+      </w:pPr>
+      <w:r>
+        <w:t xml:space="preserve">A GitHub repository használata nemcsak a csapatmunka hatékonyságát növeli, hanem segíti a projekt nyomon követését és a verziókezelést is. A rendszeres commitok révén a </w:t>
+      </w:r>
+      <w:r>
+        <w:lastRenderedPageBreak/>
+        <w:t>csapat tagjai folyamatosan frissíthetik a munkájukat, ami elősegíti a gördülékeny együttműködést. A körülbelül 5 oldalas beszámoló elkészítése pedig lehetőséget ad arra, hogy a csapat részletesen bemutassa az alkalmazás működését, a választott AI modellek eredményeit és a fejlesztési folyamat során szerzett tapasztalatokat</w:t>
+      </w:r>
+    </w:p>
+    <w:p>
+      <w:pPr>
+        <w:pStyle w:val="szdszveg"/>
+      </w:pPr>
+      <w:r>
+        <w:t>A Haladó Programozás tantárgy elvárásai nagymértékben hasonlóak a Mesterséges Intelligencia tantárgyéval. Itt is elengedhetetlen a megfelelő gépi tanulási modell alkalmazása, valamint a felhasználói felület fejlesztése. A hangsúly a programozás minőségén és a technikai megoldások innovativitásán van. A csapatnak figyelmet kell fordítania a kód olvashatóságára, a hatékonyságra és a moduláris felépítésre, hogy a rendszer a későbbiekben is könnyen karbantartható legyen.</w:t>
+      </w:r>
+    </w:p>
+    <w:p>
+      <w:pPr>
+        <w:pStyle w:val="szdszveg"/>
+      </w:pPr>
+      <w:r>
+        <w:t>A projekt során a csapatnak szorosan együtt kell működnie, hogy minden tantárgyi követelménynek eleget tegyen. Az eltérő tantárgyak követelményei közötti összehangolás nemcsak a projekt sikeressége szempontjából kulcsfontosságú, hanem hozzájárul a csapat szakmai fejlődéséhez is. A kihívások és nehézségek kezelése során a csapat tagjai új készségeket sajátíthatnak el, amelyek a jövőbeni projektjeik során is hasznosak lesznek.</w:t>
+      </w:r>
+    </w:p>
+    <w:p>
+      <w:pPr>
+        <w:pStyle w:val="szdszveg"/>
+      </w:pPr>
     </w:p>
     <w:p>
       <w:pPr>
         <w:pStyle w:val="szdcmsor1"/>
       </w:pPr>
-      <w:bookmarkStart w:id="6" w:name="_Toc179108496"/>
+      <w:bookmarkStart w:id="7" w:name="_Toc179648169"/>
       <w:r>
         <w:lastRenderedPageBreak/>
         <w:t>Koncepcióterv</w:t>
       </w:r>
-      <w:bookmarkEnd w:id="6"/>
+      <w:bookmarkEnd w:id="7"/>
+    </w:p>
+    <w:p>
+      <w:pPr>
+        <w:pStyle w:val="szdszveg"/>
+      </w:pPr>
+      <w:r>
+        <w:t>A koncepcióról részletesebben az 5. mellékletben</w:t>
+      </w:r>
+      <w:r>
+        <w:t xml:space="preserve"> megadott </w:t>
+      </w:r>
+      <w:r>
+        <w:t>dokumentumban</w:t>
+      </w:r>
+      <w:r>
+        <w:t xml:space="preserve"> olvasható</w:t>
+      </w:r>
+      <w:r>
+        <w:t>.</w:t>
+      </w:r>
     </w:p>
     <w:p>
       <w:pPr>
         <w:pStyle w:val="szdcmsor2"/>
       </w:pPr>
-      <w:bookmarkStart w:id="7" w:name="_Toc179108497"/>
+      <w:bookmarkStart w:id="8" w:name="_Toc179648170"/>
       <w:r>
         <w:t>Program képessége</w:t>
       </w:r>
       <w:r>
         <w:t>i</w:t>
       </w:r>
-      <w:bookmarkEnd w:id="7"/>
+      <w:bookmarkEnd w:id="8"/>
+    </w:p>
+    <w:p>
+      <w:pPr>
+        <w:pStyle w:val="szdszveg"/>
+      </w:pPr>
+      <w:r>
+        <w:t xml:space="preserve">Célunk egy olyan </w:t>
+      </w:r>
+      <w:r>
+        <w:t>malomjáték</w:t>
+      </w:r>
+      <w:r>
+        <w:t xml:space="preserve"> grafikus asztali alkalmazás fejlesztése, amely </w:t>
+      </w:r>
+      <w:r>
+        <w:t xml:space="preserve">első sorban a gép tanulási készségeinket hivatott fejleszteni, azonban mint önálló játék is </w:t>
+      </w:r>
+      <w:r>
+        <w:t>megállja a</w:t>
+      </w:r>
+      <w:r>
+        <w:t xml:space="preserve"> helyét személyre szabhatóságának</w:t>
+      </w:r>
+      <w:r>
+        <w:t xml:space="preserve"> és </w:t>
+      </w:r>
+      <w:r>
+        <w:t xml:space="preserve">széles skálájú </w:t>
+      </w:r>
+      <w:r>
+        <w:t>funkcionalitásainak</w:t>
+      </w:r>
+      <w:r>
+        <w:t xml:space="preserve"> köszönhetően.</w:t>
+      </w:r>
+    </w:p>
+    <w:p>
+      <w:pPr>
+        <w:pStyle w:val="szdszveg"/>
+      </w:pPr>
+      <w:r>
+        <w:t xml:space="preserve">Alapvetően a tantárgyak meghatározott követelmények kielégítésén felül </w:t>
+      </w:r>
+      <w:r>
+        <w:t>szeretnénk, hogy az alkalmazás minél nagyobb felhasználói élményt nyújtson, így egy in</w:t>
+      </w:r>
+      <w:r>
+        <w:t>tuitívan használható, és a játékos ügyességi szintjéhez igazítható programot szeretnénk létrehozni.</w:t>
+      </w:r>
+      <w:r>
+        <w:t xml:space="preserve"> </w:t>
+      </w:r>
+      <w:r>
+        <w:t>Ezt úgy érhetjük el, hogy egy egyszerű, letisztult, minimalista és átlátható felületet biztosítunk, ahol a keresett funkciók intuitívan fellelhetőek és beállíthatóak.</w:t>
+      </w:r>
+    </w:p>
+    <w:p>
+      <w:pPr>
+        <w:pStyle w:val="szdszveg"/>
+      </w:pPr>
+      <w:r>
+        <w:t xml:space="preserve">Ilyen beállítási lehetőség lenne, például a játékmód, amelyet szeretnék három koncepcióban is működőképessé tenni, mégpedig az személy-személy ellen, </w:t>
+      </w:r>
+      <w:r>
+        <w:t xml:space="preserve">személy-gép ellen, és végül gép-gép ellen. </w:t>
+      </w:r>
+      <w:r>
+        <w:t xml:space="preserve">Ezek hatékony bemutatására kellően rövid, ám kimerítő demóval készülünk. </w:t>
+      </w:r>
+    </w:p>
+    <w:p>
+      <w:pPr>
+        <w:pStyle w:val="szdszveg"/>
+      </w:pPr>
+      <w:r>
+        <w:t xml:space="preserve">A játékmódválasztáson felül fontosnak éreztük a gépi játékosok esetében is a személyre szabhatóságot előtérbe helyezni, így az is megválasztható, hogy milyen nehézségi szinten szeretnénk játszani, amely végeredményében sokszor </w:t>
+      </w:r>
+      <w:r>
+        <w:t xml:space="preserve">például </w:t>
+      </w:r>
+      <w:r>
+        <w:t>a mélységi korlát indirekt manipulációját fogja jelenteni a gráfbejáró algoritmusok esetében.</w:t>
+      </w:r>
+    </w:p>
+    <w:p>
+      <w:pPr>
+        <w:pStyle w:val="szdszveg"/>
+      </w:pPr>
+      <w:r>
+        <w:t xml:space="preserve">Szeretnénk lehetővé tenné a gépi tanulási modellünk folyamatos továbbfejlesztését, amelyet úgy tehetünk lehetővé, hogy még több adatot biztosítunk a tanuláshoz. </w:t>
+      </w:r>
+      <w:r>
+        <w:t xml:space="preserve">Minden egyes játék megfelelően archiválható és az újra-tanításhoz felhasználható. </w:t>
+      </w:r>
+      <w:r>
+        <w:t xml:space="preserve">Emellett fontosnak tartjuk a modellvalidációt </w:t>
+      </w:r>
+      <w:r>
+        <w:t>és a játékosok tudtára adni teljesítményüket, így egy statisztikai menüpontot is kívánunk megvalósítani, ahol a többi játékossal összehasonlíthatjuk mind a saját-, és a gépi modell teljesítményét is grafikus módszerekkel.</w:t>
+      </w:r>
+    </w:p>
+    <w:p>
+      <w:pPr>
+        <w:pStyle w:val="szdszveg"/>
+      </w:pPr>
+      <w:r>
+        <w:t>Az alkalmazáson belüli statisztikára exportálási lehetőséget is szeretnénk biztosítani, elsősorban a dokumentáció megkönnyítéséhez</w:t>
+      </w:r>
+      <w:r>
+        <w:t>.</w:t>
+      </w:r>
+    </w:p>
+    <w:p>
+      <w:pPr>
+        <w:pStyle w:val="szdszveg"/>
+      </w:pPr>
+      <w:r>
+        <w:t>Összességében egy kellően komplex, funkciókkal telített, kihívásokkal teli projektet szeretnénk megvalósítani, amit mindig büszkén fel tudunk majd mutatni</w:t>
+      </w:r>
+      <w:r>
+        <w:t xml:space="preserve"> képességeink </w:t>
+      </w:r>
+      <w:r>
+        <w:t>igazolására</w:t>
+      </w:r>
+      <w:r>
+        <w:t xml:space="preserve">. </w:t>
+      </w:r>
+      <w:r>
+        <w:t xml:space="preserve"> </w:t>
+      </w:r>
+    </w:p>
+    <w:p>
+      <w:r>
+        <w:br w:type="page"/>
+      </w:r>
     </w:p>
     <w:p>
       <w:pPr>
         <w:pStyle w:val="szdcmsor2"/>
       </w:pPr>
-      <w:bookmarkStart w:id="8" w:name="_Toc179108498"/>
-      <w:r>
+      <w:bookmarkStart w:id="9" w:name="_Toc179648171"/>
+      <w:r>
+        <w:lastRenderedPageBreak/>
         <w:t>Játékmotor szükségessége</w:t>
       </w:r>
-      <w:bookmarkEnd w:id="8"/>
+      <w:bookmarkEnd w:id="9"/>
+    </w:p>
+    <w:p>
+      <w:pPr>
+        <w:pStyle w:val="szdszveg"/>
+      </w:pPr>
+      <w:r>
+        <w:t xml:space="preserve">Az ötletelési fázisban, a specifikációk meghatározásakor arra a döntésre jutottunk, hogy mielőtt belevetnénk magunkat a gépi tanulás világába, célszerű lenne egy stabilan </w:t>
+      </w:r>
+      <w:r>
+        <w:t>működő, játszható</w:t>
+      </w:r>
+      <w:r>
+        <w:t xml:space="preserve"> játékot készíteni, hogy ezzel is a hibaforrások számát redukáljuk, és megkönnyítsük a dolgunkat a későbbiekben a fejlesztés folyamán.</w:t>
+      </w:r>
+    </w:p>
+    <w:p>
+      <w:pPr>
+        <w:pStyle w:val="szdszveg"/>
+      </w:pPr>
+      <w:r>
+        <w:t>Alapvetően az első mérföldkő célja, hogy a játékmotor funkcionálisan üzemeljen olyan szinten, hogy magabiztosan lehessen hivatkozni rá és integrálni mind a grafikus interfész, mind a gépi ellenfél fejlesztése során.</w:t>
+      </w:r>
+    </w:p>
+    <w:p>
+      <w:pPr>
+        <w:pStyle w:val="szdszveg"/>
+      </w:pPr>
+      <w:r>
+        <w:t xml:space="preserve">A motor önmagában is játszható konzol-interfészen keresztül, emellett „debug” módban is futtattható, hogy később a szimulációkat </w:t>
+      </w:r>
+      <w:r>
+        <w:t>indíthassuk</w:t>
+      </w:r>
+      <w:r>
+        <w:t xml:space="preserve"> és statisztikát készíthessünk.</w:t>
+      </w:r>
     </w:p>
     <w:p>
       <w:pPr>
         <w:pStyle w:val="szdcmsor2"/>
       </w:pPr>
-      <w:bookmarkStart w:id="9" w:name="_Toc179108499"/>
+      <w:bookmarkStart w:id="10" w:name="_Toc179648172"/>
       <w:r>
         <w:t xml:space="preserve">Grafikus </w:t>
       </w:r>
@@ -8125,158 +9311,260 @@
       <w:r>
         <w:t xml:space="preserve"> koncepció</w:t>
       </w:r>
-      <w:bookmarkEnd w:id="9"/>
+      <w:bookmarkEnd w:id="10"/>
+    </w:p>
+    <w:p>
+      <w:pPr>
+        <w:pStyle w:val="szdbra"/>
+        <w:keepNext/>
+      </w:pPr>
+      <w:r>
+        <w:rPr>
+          <w:noProof/>
+        </w:rPr>
+        <w:drawing>
+          <wp:inline distT="0" distB="0" distL="0" distR="0" wp14:anchorId="1CB6A14D" wp14:editId="7B9BED05">
+            <wp:extent cx="5853767" cy="1976795"/>
+            <wp:effectExtent l="0" t="0" r="0" b="4445"/>
+            <wp:docPr id="1810366780" name="Picture 1" descr="A screenshot of a computer&#10;&#10;Description automatically generated"/>
+            <wp:cNvGraphicFramePr>
+              <a:graphicFrameLocks xmlns:a="http://schemas.openxmlformats.org/drawingml/2006/main" noChangeAspect="1"/>
+            </wp:cNvGraphicFramePr>
+            <a:graphic xmlns:a="http://schemas.openxmlformats.org/drawingml/2006/main">
+              <a:graphicData uri="http://schemas.openxmlformats.org/drawingml/2006/picture">
+                <pic:pic xmlns:pic="http://schemas.openxmlformats.org/drawingml/2006/picture">
+                  <pic:nvPicPr>
+                    <pic:cNvPr id="1810366780" name="Picture 1" descr="A screenshot of a computer&#10;&#10;Description automatically generated"/>
+                    <pic:cNvPicPr/>
+                  </pic:nvPicPr>
+                  <pic:blipFill>
+                    <a:blip r:embed="rId12" cstate="print">
+                      <a:extLst>
+                        <a:ext uri="{28A0092B-C50C-407E-A947-70E740481C1C}">
+                          <a14:useLocalDpi xmlns:a14="http://schemas.microsoft.com/office/drawing/2010/main" val="0"/>
+                        </a:ext>
+                      </a:extLst>
+                    </a:blip>
+                    <a:stretch>
+                      <a:fillRect/>
+                    </a:stretch>
+                  </pic:blipFill>
+                  <pic:spPr>
+                    <a:xfrm>
+                      <a:off x="0" y="0"/>
+                      <a:ext cx="5876096" cy="1984336"/>
+                    </a:xfrm>
+                    <a:prstGeom prst="rect">
+                      <a:avLst/>
+                    </a:prstGeom>
+                  </pic:spPr>
+                </pic:pic>
+              </a:graphicData>
+            </a:graphic>
+          </wp:inline>
+        </w:drawing>
+      </w:r>
+    </w:p>
+    <w:p>
+      <w:pPr>
+        <w:pStyle w:val="szdbracm"/>
+      </w:pPr>
+      <w:r>
+        <w:t xml:space="preserve">ábra </w:t>
+      </w:r>
+      <w:r>
+        <w:fldChar w:fldCharType="begin"/>
+      </w:r>
+      <w:r>
+        <w:instrText xml:space="preserve"> SEQ ábra \* ARABIC </w:instrText>
+      </w:r>
+      <w:r>
+        <w:fldChar w:fldCharType="separate"/>
+      </w:r>
+      <w:r>
+        <w:rPr>
+          <w:noProof/>
+        </w:rPr>
+        <w:t>1</w:t>
+      </w:r>
+      <w:r>
+        <w:fldChar w:fldCharType="end"/>
+      </w:r>
+      <w:r>
+        <w:t xml:space="preserve">: </w:t>
+      </w:r>
+      <w:r>
+        <w:t>Megjelenítő felület</w:t>
+      </w:r>
+      <w:r>
+        <w:t xml:space="preserve"> kezdeti</w:t>
+      </w:r>
+      <w:r>
+        <w:t xml:space="preserve"> és </w:t>
+      </w:r>
+      <w:r>
+        <w:t>kiforrottabb</w:t>
+      </w:r>
+      <w:r>
+        <w:t xml:space="preserve"> </w:t>
+      </w:r>
+      <w:r>
+        <w:t xml:space="preserve">koncepciós </w:t>
+      </w:r>
+      <w:r>
+        <w:t>vázlata</w:t>
+      </w:r>
     </w:p>
     <w:p>
       <w:pPr>
         <w:pStyle w:val="szdcmsor2"/>
       </w:pPr>
-      <w:bookmarkStart w:id="10" w:name="_Toc179108500"/>
+      <w:bookmarkStart w:id="11" w:name="_Toc179648173"/>
       <w:r>
         <w:t>Adattárolás és kezelés</w:t>
       </w:r>
-      <w:bookmarkEnd w:id="10"/>
+      <w:bookmarkEnd w:id="11"/>
     </w:p>
     <w:p>
       <w:pPr>
         <w:pStyle w:val="szdcmsor2"/>
       </w:pPr>
-      <w:bookmarkStart w:id="11" w:name="_Toc179108501"/>
+      <w:bookmarkStart w:id="12" w:name="_Toc179648174"/>
       <w:r>
         <w:t>Kereső algoritmusok</w:t>
       </w:r>
-      <w:bookmarkEnd w:id="11"/>
+      <w:bookmarkEnd w:id="12"/>
     </w:p>
     <w:p>
       <w:pPr>
         <w:pStyle w:val="szdcmsor2"/>
       </w:pPr>
-      <w:bookmarkStart w:id="12" w:name="_Toc179108502"/>
+      <w:bookmarkStart w:id="13" w:name="_Toc179648175"/>
       <w:r>
         <w:t>Gépi tanulás</w:t>
       </w:r>
-      <w:bookmarkEnd w:id="12"/>
+      <w:bookmarkEnd w:id="13"/>
     </w:p>
     <w:p>
       <w:pPr>
         <w:pStyle w:val="szdcmsor2"/>
       </w:pPr>
-      <w:bookmarkStart w:id="13" w:name="_Toc179108503"/>
+      <w:bookmarkStart w:id="14" w:name="_Toc179648176"/>
       <w:r>
         <w:t>Tesztelés</w:t>
       </w:r>
-      <w:bookmarkEnd w:id="13"/>
+      <w:bookmarkEnd w:id="14"/>
     </w:p>
     <w:p>
       <w:pPr>
         <w:pStyle w:val="szdcmsor2"/>
       </w:pPr>
-      <w:bookmarkStart w:id="14" w:name="_Toc179108504"/>
+      <w:bookmarkStart w:id="15" w:name="_Toc179648177"/>
       <w:r>
         <w:t>Hipotézisek</w:t>
       </w:r>
-      <w:bookmarkEnd w:id="14"/>
+      <w:bookmarkEnd w:id="15"/>
     </w:p>
     <w:p>
       <w:pPr>
         <w:pStyle w:val="szdcmsor2"/>
       </w:pPr>
-      <w:bookmarkStart w:id="15" w:name="_Toc179108505"/>
+      <w:bookmarkStart w:id="16" w:name="_Toc179648178"/>
       <w:r>
         <w:t>Kiértékelés és eredmény analízis</w:t>
       </w:r>
-      <w:bookmarkEnd w:id="15"/>
+      <w:bookmarkEnd w:id="16"/>
     </w:p>
     <w:p>
       <w:pPr>
         <w:pStyle w:val="szdcmsor1"/>
       </w:pPr>
-      <w:bookmarkStart w:id="16" w:name="_Toc179108506"/>
+      <w:bookmarkStart w:id="17" w:name="_Toc179648179"/>
       <w:r>
         <w:lastRenderedPageBreak/>
         <w:t>Rendszerterv</w:t>
       </w:r>
-      <w:bookmarkEnd w:id="16"/>
+      <w:bookmarkEnd w:id="17"/>
     </w:p>
     <w:p>
       <w:pPr>
         <w:pStyle w:val="szdcmsor2"/>
       </w:pPr>
-      <w:bookmarkStart w:id="17" w:name="_Toc179108507"/>
+      <w:bookmarkStart w:id="18" w:name="_Toc179648180"/>
       <w:r>
         <w:t>Használati eset-diagram (Use-case UML)</w:t>
       </w:r>
-      <w:bookmarkEnd w:id="17"/>
+      <w:bookmarkEnd w:id="18"/>
     </w:p>
     <w:p>
       <w:pPr>
         <w:pStyle w:val="szdcmsor3"/>
       </w:pPr>
-      <w:bookmarkStart w:id="18" w:name="_Toc179108508"/>
+      <w:bookmarkStart w:id="19" w:name="_Toc179648181"/>
       <w:r>
         <w:t>Használati esetek részletes szöveges ismertetése</w:t>
       </w:r>
-      <w:bookmarkEnd w:id="18"/>
+      <w:bookmarkEnd w:id="19"/>
     </w:p>
     <w:p>
       <w:pPr>
         <w:pStyle w:val="szdcmsor3"/>
       </w:pPr>
-      <w:bookmarkStart w:id="19" w:name="_Toc179108509"/>
+      <w:bookmarkStart w:id="20" w:name="_Toc179648182"/>
       <w:r>
         <w:t>Aktorok részletes leírása</w:t>
       </w:r>
-      <w:bookmarkEnd w:id="19"/>
+      <w:bookmarkEnd w:id="20"/>
     </w:p>
     <w:p>
       <w:pPr>
         <w:pStyle w:val="szdcmsor2"/>
       </w:pPr>
-      <w:bookmarkStart w:id="20" w:name="_Toc179108510"/>
+      <w:bookmarkStart w:id="21" w:name="_Toc179648183"/>
       <w:r>
         <w:t>Tevékenység-diagram (Action UML)</w:t>
       </w:r>
-      <w:bookmarkEnd w:id="20"/>
+      <w:bookmarkEnd w:id="21"/>
     </w:p>
     <w:p>
       <w:pPr>
         <w:pStyle w:val="szdcmsor2"/>
       </w:pPr>
-      <w:bookmarkStart w:id="21" w:name="_Toc179108511"/>
+      <w:bookmarkStart w:id="22" w:name="_Toc179648184"/>
       <w:r>
         <w:t>Állapotgép diagramok (State Machine)</w:t>
       </w:r>
-      <w:bookmarkEnd w:id="21"/>
+      <w:bookmarkEnd w:id="22"/>
     </w:p>
     <w:p>
       <w:pPr>
         <w:pStyle w:val="szdcmsor2"/>
       </w:pPr>
-      <w:bookmarkStart w:id="22" w:name="_Toc179108512"/>
+      <w:bookmarkStart w:id="23" w:name="_Toc179648185"/>
       <w:r>
         <w:t>Kontextus diagram (Context diagram)</w:t>
       </w:r>
-      <w:bookmarkEnd w:id="22"/>
+      <w:bookmarkEnd w:id="23"/>
     </w:p>
     <w:p>
       <w:pPr>
         <w:pStyle w:val="szdcmsor2"/>
       </w:pPr>
-      <w:bookmarkStart w:id="23" w:name="_Toc179108513"/>
+      <w:bookmarkStart w:id="24" w:name="_Toc179648186"/>
       <w:r>
         <w:t>Osztály diagram (Class UML)</w:t>
       </w:r>
-      <w:bookmarkEnd w:id="23"/>
+      <w:bookmarkEnd w:id="24"/>
     </w:p>
     <w:p>
       <w:pPr>
         <w:pStyle w:val="szdcmsor2"/>
       </w:pPr>
-      <w:bookmarkStart w:id="24" w:name="_Toc179108514"/>
+      <w:bookmarkStart w:id="25" w:name="_Toc179648187"/>
       <w:r>
         <w:t>Adatbázis egyedkapcsolat diagram (ER)</w:t>
       </w:r>
-      <w:bookmarkEnd w:id="24"/>
+      <w:bookmarkEnd w:id="25"/>
     </w:p>
     <w:p>
       <w:pPr>
@@ -8297,159 +9585,336 @@
       <w:pPr>
         <w:pStyle w:val="szdcmsor1"/>
       </w:pPr>
-      <w:bookmarkStart w:id="25" w:name="_Toc179108515"/>
+      <w:bookmarkStart w:id="26" w:name="_Toc179648188"/>
       <w:r>
         <w:lastRenderedPageBreak/>
         <w:t>Technológia</w:t>
       </w:r>
-      <w:bookmarkEnd w:id="25"/>
+      <w:bookmarkEnd w:id="26"/>
     </w:p>
     <w:p>
       <w:pPr>
         <w:pStyle w:val="szdcmsor2"/>
       </w:pPr>
-      <w:bookmarkStart w:id="26" w:name="_Toc179108516"/>
+      <w:bookmarkStart w:id="27" w:name="_Toc179648189"/>
       <w:r>
         <w:t>Fejlesztői környezet</w:t>
       </w:r>
-      <w:bookmarkEnd w:id="26"/>
+      <w:bookmarkEnd w:id="27"/>
+    </w:p>
+    <w:p>
+      <w:pPr>
+        <w:pStyle w:val="szdcmsor3"/>
+      </w:pPr>
+      <w:bookmarkStart w:id="28" w:name="_Toc179648190"/>
+      <w:r>
+        <w:t>Microsoft Visual Studio Code</w:t>
+      </w:r>
+      <w:bookmarkEnd w:id="28"/>
+    </w:p>
+    <w:p>
+      <w:pPr>
+        <w:pStyle w:val="szdfelsorols"/>
+      </w:pPr>
+      <w:r>
+        <w:t>Verzió</w:t>
+      </w:r>
+      <w:r>
+        <w:t>: 1.94.2</w:t>
+      </w:r>
+    </w:p>
+    <w:p>
+      <w:pPr>
+        <w:pStyle w:val="szdfelsorols"/>
+      </w:pPr>
+      <w:r>
+        <w:t>Build:</w:t>
+      </w:r>
+      <w:r>
+        <w:t xml:space="preserve"> 10262041</w:t>
+      </w:r>
+    </w:p>
+    <w:p>
+      <w:pPr>
+        <w:pStyle w:val="szdfelsorols"/>
+      </w:pPr>
+      <w:r>
+        <w:t>2024</w:t>
+      </w:r>
+      <w:r>
+        <w:t>.09</w:t>
+      </w:r>
+      <w:r>
+        <w:t xml:space="preserve"> </w:t>
+      </w:r>
+    </w:p>
+    <w:p>
+      <w:pPr>
+        <w:pStyle w:val="szdcmsor3"/>
+        <w:rPr>
+          <w:bCs/>
+        </w:rPr>
+      </w:pPr>
+      <w:bookmarkStart w:id="29" w:name="_Toc179648191"/>
+      <w:r>
+        <w:t xml:space="preserve">JetBrains </w:t>
+      </w:r>
+      <w:r>
+        <w:rPr>
+          <w:bCs/>
+        </w:rPr>
+        <w:t>PyCharm</w:t>
+      </w:r>
+      <w:r>
+        <w:t>:</w:t>
+      </w:r>
+      <w:bookmarkEnd w:id="29"/>
+    </w:p>
+    <w:p>
+      <w:pPr>
+        <w:pStyle w:val="szdfelsorols"/>
+      </w:pPr>
+      <w:r>
+        <w:t>Verzió</w:t>
+      </w:r>
+      <w:r>
+        <w:t>: 2024.2.3</w:t>
+      </w:r>
+    </w:p>
+    <w:p>
+      <w:pPr>
+        <w:pStyle w:val="szdfelsorols"/>
+      </w:pPr>
+      <w:r>
+        <w:t>Build: 242.23339.19</w:t>
+      </w:r>
+    </w:p>
+    <w:p>
+      <w:pPr>
+        <w:pStyle w:val="szdfelsorols"/>
+      </w:pPr>
+      <w:r>
+        <w:t>2024.09.26</w:t>
+      </w:r>
+    </w:p>
+    <w:p>
+      <w:pPr>
+        <w:pStyle w:val="szdcmsor2"/>
+      </w:pPr>
+      <w:bookmarkStart w:id="30" w:name="_Toc179648192"/>
+      <w:r>
+        <w:t>Paradigmák</w:t>
+      </w:r>
+      <w:r>
+        <w:t xml:space="preserve"> és implementációs szabványok</w:t>
+      </w:r>
+      <w:bookmarkEnd w:id="30"/>
     </w:p>
     <w:p>
       <w:pPr>
         <w:pStyle w:val="szdszveg"/>
       </w:pPr>
       <w:r>
-        <w:t>Ms vs code</w:t>
-      </w:r>
-      <w:r>
-        <w:t>, jetbrains pycharm</w:t>
+        <w:t>O</w:t>
+      </w:r>
+      <w:r>
+        <w:t>op</w:t>
+      </w:r>
+      <w:r>
+        <w:t xml:space="preserve">, </w:t>
+      </w:r>
+      <w:r>
+        <w:t>pl camel-case, space vs tab</w:t>
       </w:r>
     </w:p>
     <w:p>
       <w:pPr>
         <w:pStyle w:val="szdcmsor2"/>
       </w:pPr>
-      <w:bookmarkStart w:id="27" w:name="_Toc179108517"/>
-      <w:r>
-        <w:t>Paradigmák</w:t>
-      </w:r>
-      <w:r>
-        <w:t xml:space="preserve"> és implementációs szabványok</w:t>
-      </w:r>
-      <w:bookmarkEnd w:id="27"/>
-    </w:p>
-    <w:p>
-      <w:pPr>
-        <w:pStyle w:val="szdszveg"/>
-      </w:pPr>
-      <w:r>
-        <w:t>O</w:t>
-      </w:r>
-      <w:r>
-        <w:t>op</w:t>
+      <w:bookmarkStart w:id="31" w:name="_Toc179648193"/>
+      <w:r>
+        <w:t>Verziókövetés</w:t>
+      </w:r>
+      <w:bookmarkEnd w:id="31"/>
+    </w:p>
+    <w:p>
+      <w:pPr>
+        <w:pStyle w:val="szdfelsorols"/>
+      </w:pPr>
+      <w:r>
+        <w:t xml:space="preserve">Git </w:t>
+      </w:r>
+      <w:r>
+        <w:t>Verzió</w:t>
+      </w:r>
+      <w:r>
+        <w:t>: 2.47.0</w:t>
+      </w:r>
+    </w:p>
+    <w:p>
+      <w:pPr>
+        <w:pStyle w:val="szdfelsorols"/>
+      </w:pPr>
+      <w:r>
+        <w:t xml:space="preserve">GitHub </w:t>
+      </w:r>
+      <w:r>
+        <w:t xml:space="preserve">Repository: </w:t>
+      </w:r>
+      <w:r>
+        <w:t>https://github.com/hokiattila/Malom_Game_NJE.git</w:t>
+      </w:r>
+    </w:p>
+    <w:p>
+      <w:pPr>
+        <w:pStyle w:val="szdcmsor2"/>
+      </w:pPr>
+      <w:bookmarkStart w:id="32" w:name="_Toc179648194"/>
+      <w:r>
+        <w:t>Programn</w:t>
+      </w:r>
+      <w:r>
+        <w:t>yelv</w:t>
+      </w:r>
+      <w:r>
+        <w:t>ek</w:t>
+      </w:r>
+      <w:bookmarkEnd w:id="32"/>
+    </w:p>
+    <w:p>
+      <w:pPr>
+        <w:pStyle w:val="szdcmsor3"/>
+      </w:pPr>
+      <w:bookmarkStart w:id="33" w:name="_Toc179648195"/>
+      <w:r>
+        <w:t>Python</w:t>
+      </w:r>
+      <w:bookmarkEnd w:id="33"/>
+      <w:r>
+        <w:t xml:space="preserve"> </w:t>
+      </w:r>
+    </w:p>
+    <w:p>
+      <w:pPr>
+        <w:pStyle w:val="szdfelsorols"/>
+      </w:pPr>
+      <w:r>
+        <w:t xml:space="preserve">Verzió: </w:t>
+      </w:r>
+      <w:r>
+        <w:t>3.1</w:t>
+      </w:r>
+      <w:r>
+        <w:t>3</w:t>
+      </w:r>
+      <w:r>
+        <w:t>.0</w:t>
+      </w:r>
+    </w:p>
+    <w:p>
+      <w:pPr>
+        <w:pStyle w:val="szdfelsorols"/>
+      </w:pPr>
+      <w:r>
+        <w:t>2024.10.07</w:t>
+      </w:r>
+    </w:p>
+    <w:p>
+      <w:pPr>
+        <w:pStyle w:val="szdcmsor2"/>
+      </w:pPr>
+      <w:bookmarkStart w:id="34" w:name="_Toc179648196"/>
+      <w:r>
+        <w:t>Függvénykönyvtárak</w:t>
+      </w:r>
+      <w:bookmarkEnd w:id="34"/>
+    </w:p>
+    <w:p>
+      <w:pPr>
+        <w:pStyle w:val="szdfelsorols"/>
+      </w:pPr>
+      <w:r>
+        <w:t>m</w:t>
+      </w:r>
+      <w:r>
+        <w:t xml:space="preserve">atplotlib, </w:t>
+      </w:r>
+    </w:p>
+    <w:p>
+      <w:pPr>
+        <w:pStyle w:val="szdfelsorols"/>
+      </w:pPr>
+      <w:r>
+        <w:t>pandas,</w:t>
+      </w:r>
+    </w:p>
+    <w:p>
+      <w:pPr>
+        <w:pStyle w:val="szdfelsorols"/>
+      </w:pPr>
+      <w:r>
+        <w:t xml:space="preserve">numpy, </w:t>
+      </w:r>
+    </w:p>
+    <w:p>
+      <w:pPr>
+        <w:pStyle w:val="szdfelsorols"/>
+      </w:pPr>
+      <w:r>
+        <w:t>tkinter</w:t>
       </w:r>
       <w:r>
         <w:t xml:space="preserve">, </w:t>
       </w:r>
-      <w:r>
-        <w:t>pl camel-case, space vs tab</w:t>
+    </w:p>
+    <w:p>
+      <w:pPr>
+        <w:pStyle w:val="szdfelsorols"/>
+      </w:pPr>
+      <w:r>
+        <w:t>unittest</w:t>
       </w:r>
     </w:p>
     <w:p>
       <w:pPr>
         <w:pStyle w:val="szdcmsor2"/>
       </w:pPr>
-      <w:bookmarkStart w:id="28" w:name="_Toc179108518"/>
-      <w:r>
-        <w:t>Verziókövetés</w:t>
-      </w:r>
-      <w:bookmarkEnd w:id="28"/>
-    </w:p>
-    <w:p>
-      <w:pPr>
-        <w:pStyle w:val="szdszveg"/>
-      </w:pPr>
-      <w:r>
-        <w:t>Github</w:t>
-      </w:r>
-      <w:r>
-        <w:t xml:space="preserve"> repo,</w:t>
+      <w:bookmarkStart w:id="35" w:name="_Toc179648197"/>
+      <w:r>
+        <w:t>Futási környezet</w:t>
+      </w:r>
+      <w:bookmarkEnd w:id="35"/>
+    </w:p>
+    <w:p>
+      <w:pPr>
+        <w:pStyle w:val="szdfelsorols"/>
+      </w:pPr>
+      <w:r>
+        <w:t>Windows 11 Pro 23H2</w:t>
+      </w:r>
+    </w:p>
+    <w:p>
+      <w:pPr>
+        <w:pStyle w:val="szdfelsorols"/>
+      </w:pPr>
+      <w:r>
+        <w:t xml:space="preserve">Hardverigény </w:t>
+      </w:r>
+    </w:p>
+    <w:p>
+      <w:pPr>
+        <w:pStyle w:val="szdfelsorols"/>
+      </w:pPr>
+      <w:r>
+        <w:lastRenderedPageBreak/>
+        <w:t>Perifériaigény</w:t>
       </w:r>
     </w:p>
     <w:p>
       <w:pPr>
         <w:pStyle w:val="szdcmsor2"/>
       </w:pPr>
-      <w:bookmarkStart w:id="29" w:name="_Toc179108519"/>
-      <w:r>
-        <w:t>Programn</w:t>
-      </w:r>
-      <w:r>
-        <w:t>yelv</w:t>
-      </w:r>
-      <w:bookmarkEnd w:id="29"/>
-    </w:p>
-    <w:p>
-      <w:pPr>
-        <w:pStyle w:val="szdszveg"/>
-      </w:pPr>
-      <w:r>
-        <w:t>Python</w:t>
-      </w:r>
-      <w:r>
-        <w:t xml:space="preserve"> v3.12.x</w:t>
-      </w:r>
-    </w:p>
-    <w:p>
-      <w:pPr>
-        <w:pStyle w:val="szdcmsor2"/>
-      </w:pPr>
-      <w:bookmarkStart w:id="30" w:name="_Toc179108520"/>
-      <w:r>
-        <w:t>Függvénykönyvtárak</w:t>
-      </w:r>
-      <w:bookmarkEnd w:id="30"/>
-    </w:p>
-    <w:p>
-      <w:pPr>
-        <w:pStyle w:val="szdszveg"/>
-      </w:pPr>
-      <w:r>
-        <w:t>Mathplotlib, pandas, numpy, tkinter</w:t>
-      </w:r>
-      <w:r>
-        <w:t>, unittest</w:t>
-      </w:r>
-    </w:p>
-    <w:p>
-      <w:pPr>
-        <w:pStyle w:val="szdcmsor2"/>
-      </w:pPr>
-      <w:bookmarkStart w:id="31" w:name="_Toc179108521"/>
-      <w:r>
-        <w:t>Futási környezet</w:t>
-      </w:r>
-      <w:bookmarkEnd w:id="31"/>
-    </w:p>
-    <w:p>
-      <w:pPr>
-        <w:pStyle w:val="szdszveg"/>
-      </w:pPr>
-      <w:r>
-        <w:t xml:space="preserve">Windows 11 Pro </w:t>
-      </w:r>
-      <w:r>
-        <w:t>23H2</w:t>
-      </w:r>
-      <w:r>
-        <w:t>, Hardverigény, Perifériaigény</w:t>
-      </w:r>
-    </w:p>
-    <w:p>
-      <w:pPr>
-        <w:pStyle w:val="szdcmsor2"/>
-      </w:pPr>
-      <w:bookmarkStart w:id="32" w:name="_Toc179108522"/>
+      <w:bookmarkStart w:id="36" w:name="_Toc179648198"/>
       <w:r>
         <w:t>Egyéb felhasznált eszközök</w:t>
       </w:r>
@@ -8459,18 +9924,97 @@
       <w:r>
         <w:t>k</w:t>
       </w:r>
-      <w:bookmarkEnd w:id="32"/>
-    </w:p>
-    <w:p>
-      <w:pPr>
-        <w:pStyle w:val="szdszveg"/>
-      </w:pPr>
+      <w:bookmarkEnd w:id="36"/>
+    </w:p>
+    <w:p>
+      <w:pPr>
+        <w:pStyle w:val="szdcmsor3"/>
+      </w:pPr>
+      <w:bookmarkStart w:id="37" w:name="_Toc179648199"/>
+      <w:r>
+        <w:t>GanttProject</w:t>
+      </w:r>
+      <w:bookmarkEnd w:id="37"/>
+    </w:p>
+    <w:p>
+      <w:pPr>
+        <w:pStyle w:val="szdfelsorols"/>
+      </w:pPr>
+      <w:r>
+        <w:t>Verzió: 3.3</w:t>
+      </w:r>
+      <w:r>
+        <w:t>.3312</w:t>
+      </w:r>
+    </w:p>
+    <w:p>
+      <w:pPr>
+        <w:pStyle w:val="szdfelsorols"/>
+      </w:pPr>
+      <w:r>
+        <w:t>2024.01.15</w:t>
+      </w:r>
+    </w:p>
+    <w:p>
+      <w:pPr>
+        <w:pStyle w:val="szdcmsor3"/>
+      </w:pPr>
+      <w:bookmarkStart w:id="38" w:name="_Toc179648200"/>
+      <w:r>
+        <w:t>Software Ideas Modeler</w:t>
+      </w:r>
+      <w:bookmarkEnd w:id="38"/>
+    </w:p>
+    <w:p>
+      <w:pPr>
+        <w:pStyle w:val="szdfelsorols"/>
+      </w:pPr>
+      <w:r>
+        <w:t>Verzió: 14.70</w:t>
+      </w:r>
+    </w:p>
+    <w:p>
+      <w:pPr>
+        <w:pStyle w:val="szdfelsorols"/>
+      </w:pPr>
+      <w:r>
+        <w:t>2024.10.08</w:t>
+      </w:r>
+    </w:p>
+    <w:p>
+      <w:pPr>
+        <w:pStyle w:val="szdcmsor3"/>
+      </w:pPr>
+      <w:bookmarkStart w:id="39" w:name="_Toc179648201"/>
+      <w:r>
+        <w:t>Figma</w:t>
+      </w:r>
+      <w:bookmarkEnd w:id="39"/>
+    </w:p>
+    <w:p>
+      <w:pPr>
+        <w:pStyle w:val="szdfelsorols"/>
+      </w:pPr>
+      <w:r>
+        <w:t xml:space="preserve">Vezrió: </w:t>
+      </w:r>
+      <w:r>
+        <w:t>124.4.7</w:t>
+      </w:r>
+    </w:p>
+    <w:p>
+      <w:pPr>
+        <w:pStyle w:val="szdfelsorols"/>
+      </w:pPr>
+      <w:r>
+        <w:t>2024.09.18.</w:t>
+      </w:r>
     </w:p>
     <w:p>
       <w:pPr>
         <w:pStyle w:val="szdcmsor1"/>
       </w:pPr>
-      <w:bookmarkStart w:id="33" w:name="_Toc179108523"/>
+      <w:bookmarkStart w:id="40" w:name="_Toc179648202"/>
       <w:r>
         <w:lastRenderedPageBreak/>
         <w:t>Mérföldkövek</w:t>
@@ -8478,27 +10022,27 @@
       <w:r>
         <w:t xml:space="preserve"> és feladatok</w:t>
       </w:r>
-      <w:bookmarkEnd w:id="33"/>
+      <w:bookmarkEnd w:id="40"/>
     </w:p>
     <w:p>
       <w:pPr>
         <w:pStyle w:val="szdcmsor2"/>
       </w:pPr>
-      <w:bookmarkStart w:id="34" w:name="_Toc179108524"/>
+      <w:bookmarkStart w:id="41" w:name="_Toc179648203"/>
       <w:r>
         <w:t>Játék motor</w:t>
       </w:r>
-      <w:bookmarkEnd w:id="34"/>
+      <w:bookmarkEnd w:id="41"/>
     </w:p>
     <w:p>
       <w:pPr>
         <w:pStyle w:val="szdcmsor3"/>
       </w:pPr>
-      <w:bookmarkStart w:id="35" w:name="_Toc179108525"/>
+      <w:bookmarkStart w:id="42" w:name="_Toc179648204"/>
       <w:r>
         <w:t>Logika</w:t>
       </w:r>
-      <w:bookmarkEnd w:id="35"/>
+      <w:bookmarkEnd w:id="42"/>
     </w:p>
     <w:p>
       <w:pPr>
@@ -8515,11 +10059,11 @@
       <w:pPr>
         <w:pStyle w:val="szdcmsor3"/>
       </w:pPr>
-      <w:bookmarkStart w:id="36" w:name="_Toc179108526"/>
+      <w:bookmarkStart w:id="43" w:name="_Toc179648205"/>
       <w:r>
         <w:t>Felhasználói interakció</w:t>
       </w:r>
-      <w:bookmarkEnd w:id="36"/>
+      <w:bookmarkEnd w:id="43"/>
     </w:p>
     <w:p>
       <w:pPr>
@@ -8541,11 +10085,11 @@
       <w:pPr>
         <w:pStyle w:val="szdcmsor3"/>
       </w:pPr>
-      <w:bookmarkStart w:id="37" w:name="_Toc179108527"/>
+      <w:bookmarkStart w:id="44" w:name="_Toc179648206"/>
       <w:r>
         <w:t>Párhuzamos mellékfeladatok</w:t>
       </w:r>
-      <w:bookmarkEnd w:id="37"/>
+      <w:bookmarkEnd w:id="44"/>
     </w:p>
     <w:p>
       <w:pPr>
@@ -8567,21 +10111,21 @@
       <w:pPr>
         <w:pStyle w:val="szdcmsor2"/>
       </w:pPr>
-      <w:bookmarkStart w:id="38" w:name="_Toc179108528"/>
+      <w:bookmarkStart w:id="45" w:name="_Toc179648207"/>
       <w:r>
         <w:t>Prototípus I.</w:t>
       </w:r>
-      <w:bookmarkEnd w:id="38"/>
+      <w:bookmarkEnd w:id="45"/>
     </w:p>
     <w:p>
       <w:pPr>
         <w:pStyle w:val="szdcmsor3"/>
       </w:pPr>
-      <w:bookmarkStart w:id="39" w:name="_Toc179108529"/>
+      <w:bookmarkStart w:id="46" w:name="_Toc179648208"/>
       <w:r>
         <w:t>Hegymászó algoritmus</w:t>
       </w:r>
-      <w:bookmarkEnd w:id="39"/>
+      <w:bookmarkEnd w:id="46"/>
     </w:p>
     <w:p>
       <w:pPr>
@@ -8595,7 +10139,7 @@
       <w:pPr>
         <w:pStyle w:val="szdcmsor3"/>
       </w:pPr>
-      <w:bookmarkStart w:id="40" w:name="_Toc179108530"/>
+      <w:bookmarkStart w:id="47" w:name="_Toc179648209"/>
       <w:r>
         <w:t>Grafikus felhasználói felület v.</w:t>
       </w:r>
@@ -8608,7 +10152,7 @@
       <w:r>
         <w:t>1</w:t>
       </w:r>
-      <w:bookmarkEnd w:id="40"/>
+      <w:bookmarkEnd w:id="47"/>
     </w:p>
     <w:p>
       <w:pPr>
@@ -8625,11 +10169,11 @@
       <w:pPr>
         <w:pStyle w:val="szdcmsor3"/>
       </w:pPr>
-      <w:bookmarkStart w:id="41" w:name="_Toc179108531"/>
+      <w:bookmarkStart w:id="48" w:name="_Toc179648210"/>
       <w:r>
         <w:t>Testing I.</w:t>
       </w:r>
-      <w:bookmarkEnd w:id="41"/>
+      <w:bookmarkEnd w:id="48"/>
     </w:p>
     <w:p>
       <w:pPr>
@@ -8646,11 +10190,11 @@
       <w:pPr>
         <w:pStyle w:val="szdcmsor2"/>
       </w:pPr>
-      <w:bookmarkStart w:id="42" w:name="_Toc179108532"/>
+      <w:bookmarkStart w:id="49" w:name="_Toc179648211"/>
       <w:r>
         <w:t>Prototípus II.</w:t>
       </w:r>
-      <w:bookmarkEnd w:id="42"/>
+      <w:bookmarkEnd w:id="49"/>
       <w:r>
         <w:t xml:space="preserve"> </w:t>
       </w:r>
@@ -8659,11 +10203,11 @@
       <w:pPr>
         <w:pStyle w:val="szdcmsor3"/>
       </w:pPr>
-      <w:bookmarkStart w:id="43" w:name="_Toc179108533"/>
+      <w:bookmarkStart w:id="50" w:name="_Toc179648212"/>
       <w:r>
         <w:t>Gépi tanulás</w:t>
       </w:r>
-      <w:bookmarkEnd w:id="43"/>
+      <w:bookmarkEnd w:id="50"/>
     </w:p>
     <w:p>
       <w:pPr>
@@ -8677,14 +10221,14 @@
       <w:pPr>
         <w:pStyle w:val="szdcmsor3"/>
       </w:pPr>
-      <w:bookmarkStart w:id="44" w:name="_Toc179108534"/>
+      <w:bookmarkStart w:id="51" w:name="_Toc179648213"/>
       <w:r>
         <w:t>Grafikus felhasználói felület v.</w:t>
       </w:r>
       <w:r>
         <w:t>1.0</w:t>
       </w:r>
-      <w:bookmarkEnd w:id="44"/>
+      <w:bookmarkEnd w:id="51"/>
     </w:p>
     <w:p>
       <w:pPr>
@@ -8707,11 +10251,11 @@
       <w:pPr>
         <w:pStyle w:val="szdcmsor3"/>
       </w:pPr>
-      <w:bookmarkStart w:id="45" w:name="_Toc179108535"/>
+      <w:bookmarkStart w:id="52" w:name="_Toc179648214"/>
       <w:r>
         <w:t>Egyéb funkciók</w:t>
       </w:r>
-      <w:bookmarkEnd w:id="45"/>
+      <w:bookmarkEnd w:id="52"/>
     </w:p>
     <w:p>
       <w:pPr>
@@ -8744,11 +10288,11 @@
       <w:pPr>
         <w:pStyle w:val="szdcmsor3"/>
       </w:pPr>
-      <w:bookmarkStart w:id="46" w:name="_Toc179108536"/>
+      <w:bookmarkStart w:id="53" w:name="_Toc179648215"/>
       <w:r>
         <w:t>testing II.</w:t>
       </w:r>
-      <w:bookmarkEnd w:id="46"/>
+      <w:bookmarkEnd w:id="53"/>
       <w:r>
         <w:t xml:space="preserve"> </w:t>
       </w:r>
@@ -8765,12 +10309,12 @@
       <w:pPr>
         <w:pStyle w:val="szdcmsor2"/>
       </w:pPr>
-      <w:bookmarkStart w:id="47" w:name="_Toc179108537"/>
+      <w:bookmarkStart w:id="54" w:name="_Toc179648216"/>
       <w:r>
         <w:lastRenderedPageBreak/>
         <w:t>Publikálás</w:t>
       </w:r>
-      <w:bookmarkEnd w:id="47"/>
+      <w:bookmarkEnd w:id="54"/>
     </w:p>
     <w:p>
       <w:pPr>
@@ -8790,110 +10334,469 @@
       <w:pPr>
         <w:pStyle w:val="szdcmsor1"/>
       </w:pPr>
-      <w:bookmarkStart w:id="48" w:name="_Toc179108538"/>
+      <w:bookmarkStart w:id="55" w:name="_Toc179648217"/>
       <w:r>
         <w:lastRenderedPageBreak/>
         <w:t>Projekttervezés</w:t>
       </w:r>
-      <w:bookmarkEnd w:id="48"/>
+      <w:bookmarkEnd w:id="55"/>
     </w:p>
     <w:p>
       <w:pPr>
         <w:pStyle w:val="szdcmsor2"/>
       </w:pPr>
-      <w:bookmarkStart w:id="49" w:name="_Toc179108539"/>
+      <w:bookmarkStart w:id="56" w:name="_Toc179648218"/>
       <w:r>
         <w:t>Kockázat</w:t>
       </w:r>
       <w:r>
         <w:t>terv</w:t>
       </w:r>
-      <w:bookmarkEnd w:id="49"/>
+      <w:bookmarkEnd w:id="56"/>
     </w:p>
     <w:p>
       <w:pPr>
         <w:pStyle w:val="szdcmsor3"/>
       </w:pPr>
-      <w:bookmarkStart w:id="50" w:name="_Toc179108540"/>
+      <w:bookmarkStart w:id="57" w:name="_Toc179648219"/>
       <w:r>
         <w:t>Kockázatelemzési bevezető</w:t>
       </w:r>
-      <w:bookmarkEnd w:id="50"/>
+      <w:bookmarkEnd w:id="57"/>
     </w:p>
     <w:p>
       <w:pPr>
         <w:pStyle w:val="szdszveg"/>
       </w:pPr>
       <w:r>
-        <w:t>Milyen veszélyeket rejt három helyre megfelelő projektet készíteni, választott téma veszélyei, mint csapat mik az erősségeink/gyengeségeink</w:t>
+        <w:t>A három különböző tantárgyra készített projekt jelentős kockázatot hordoz, mivel a követelmények összehangolása, a különböző elvárások kielégítése és a megnövekedett időigény jelentős tervezési és fejlesztési többletet eredményez. A siker kulcsa a részletes előzetes tervezés, a követelmények pontos megértése és az, hogy a projekt minden szempontból megfeleljen a különböző tantárgyi elvárásoknak.</w:t>
+      </w:r>
+    </w:p>
+    <w:p>
+      <w:pPr>
+        <w:pStyle w:val="szdszveg"/>
+      </w:pPr>
+      <w:r>
+        <w:t>A kockázati tervezés során különféle bevált módszereket, például halszálka-diagramot, Pareto-diagramot és SWOT elemzést alkalmazunk annak érdekében, hogy feltárjuk azokat a potenciális kudarctényezőket, amelyeket az ötletelés során esetleg figyelmen kívül hagytunk. Egy alapos elemzéssel biztosíthatjuk, hogy a fejlesztés kritikus feladatai során körültekintően járjunk el, és folyamatosan figyelembe vegyük a projekt sikerét veszélyeztető lehetséges kockázatokat.</w:t>
       </w:r>
     </w:p>
     <w:p>
       <w:pPr>
         <w:pStyle w:val="szdcmsor3"/>
       </w:pPr>
-      <w:bookmarkStart w:id="51" w:name="_Toc179108541"/>
+      <w:bookmarkStart w:id="58" w:name="_Toc179648220"/>
       <w:r>
         <w:t>Halszálka-diagram</w:t>
       </w:r>
-      <w:bookmarkEnd w:id="51"/>
+      <w:bookmarkEnd w:id="58"/>
     </w:p>
     <w:p>
       <w:pPr>
         <w:pStyle w:val="szdszveg"/>
       </w:pPr>
       <w:r>
-        <w:t xml:space="preserve">Halszálka chart screenshot, mellékletben az xlsx, </w:t>
+        <w:t xml:space="preserve">A projekttervezési hibák a rosszul meghatározott </w:t>
+      </w:r>
+      <w:r>
+        <w:t>specifikációkból</w:t>
+      </w:r>
+      <w:r>
+        <w:t>, az időzítési csúszásokból és a nem megfelelő kommunikációból erednek, amelyek gátolhatják a Malom játék fejlesztésének sikerét. A technológiai problémák, például a játékmotor</w:t>
+      </w:r>
+      <w:r>
+        <w:t xml:space="preserve"> stabilitása</w:t>
+      </w:r>
+      <w:r>
+        <w:t>, a</w:t>
+      </w:r>
+      <w:r>
+        <w:t xml:space="preserve">z Interfész </w:t>
+      </w:r>
+      <w:r>
+        <w:t xml:space="preserve">hibák, valamint az adatbázis kezelés kihívásai szintén nagyban akadályozhatják a projekt előrehaladását. A szervezési nehézségek, mint a csapattagok leterheltsége és a kommunikációs akadályok, további kockázatokat jelentenek. A fejlesztési eszközök hibái, például az IDE stabilitási problémák vagy a verziókövetési rendszerek </w:t>
+      </w:r>
+      <w:r>
+        <w:t>megfelelőtlen használata</w:t>
+      </w:r>
+      <w:r>
+        <w:t xml:space="preserve"> jelentős technikai nehézségeket okozhatnak a csapatnak. A mesterséges intelligenciával kapcsolatos kihívások, mint a nem megfelelő algoritmusok, a lassú keresési </w:t>
+      </w:r>
+      <w:r>
+        <w:t>eljárások</w:t>
+      </w:r>
+      <w:r>
+        <w:t xml:space="preserve"> és a modellek pontatlansága további fejlesztési akadályokat jelenthetnek. Végül, a nem megfelelő tesztelés, különösen a hiányos egység- és sebességtesztek, rejtett hibákhoz vezethetnek</w:t>
+      </w:r>
+      <w:r>
+        <w:t>.</w:t>
+      </w:r>
+      <w:r>
+        <w:t xml:space="preserve"> </w:t>
+      </w:r>
+    </w:p>
+    <w:p>
+      <w:pPr>
+        <w:pStyle w:val="szdszveg"/>
+      </w:pPr>
+      <w:r>
+        <w:t xml:space="preserve">Az alábbi </w:t>
+      </w:r>
+      <w:r>
+        <w:t xml:space="preserve">halszálka-diagram átfogó képet ad a projekt során felmerülő kockázatokról, és segíthet a csapatnak abban, hogy hatékonyan kezelje ezeket a problémákat a </w:t>
+      </w:r>
+      <w:r>
+        <w:t xml:space="preserve">projekt </w:t>
+      </w:r>
+      <w:r>
+        <w:t>előrehaladása</w:t>
+      </w:r>
+      <w:r>
+        <w:t xml:space="preserve"> során</w:t>
+      </w:r>
+      <w:r>
+        <w:t>.</w:t>
+      </w:r>
+    </w:p>
+    <w:p>
+      <w:pPr>
+        <w:pStyle w:val="szdszveg"/>
+        <w:ind w:firstLine="0"/>
+      </w:pPr>
+      <w:r>
+        <w:lastRenderedPageBreak/>
+        <w:t xml:space="preserve"> </w:t>
+      </w:r>
+      <w:r>
+        <w:rPr>
+          <w:noProof/>
+        </w:rPr>
+        <w:drawing>
+          <wp:inline distT="0" distB="0" distL="0" distR="0" wp14:anchorId="01371A3B" wp14:editId="450689A1">
+            <wp:extent cx="5463824" cy="2688590"/>
+            <wp:effectExtent l="19050" t="19050" r="22860" b="16510"/>
+            <wp:docPr id="2061046610" name="Picture 8"/>
+            <wp:cNvGraphicFramePr>
+              <a:graphicFrameLocks xmlns:a="http://schemas.openxmlformats.org/drawingml/2006/main" noChangeAspect="1"/>
+            </wp:cNvGraphicFramePr>
+            <a:graphic xmlns:a="http://schemas.openxmlformats.org/drawingml/2006/main">
+              <a:graphicData uri="http://schemas.openxmlformats.org/drawingml/2006/picture">
+                <pic:pic xmlns:pic="http://schemas.openxmlformats.org/drawingml/2006/picture">
+                  <pic:nvPicPr>
+                    <pic:cNvPr id="2061046610" name="Picture 8"/>
+                    <pic:cNvPicPr/>
+                  </pic:nvPicPr>
+                  <pic:blipFill>
+                    <a:blip r:embed="rId13" cstate="print">
+                      <a:extLst>
+                        <a:ext uri="{28A0092B-C50C-407E-A947-70E740481C1C}">
+                          <a14:useLocalDpi xmlns:a14="http://schemas.microsoft.com/office/drawing/2010/main" val="0"/>
+                        </a:ext>
+                      </a:extLst>
+                    </a:blip>
+                    <a:stretch>
+                      <a:fillRect/>
+                    </a:stretch>
+                  </pic:blipFill>
+                  <pic:spPr>
+                    <a:xfrm>
+                      <a:off x="0" y="0"/>
+                      <a:ext cx="5463824" cy="2688590"/>
+                    </a:xfrm>
+                    <a:prstGeom prst="rect">
+                      <a:avLst/>
+                    </a:prstGeom>
+                    <a:ln>
+                      <a:solidFill>
+                        <a:schemeClr val="tx1"/>
+                      </a:solidFill>
+                    </a:ln>
+                  </pic:spPr>
+                </pic:pic>
+              </a:graphicData>
+            </a:graphic>
+          </wp:inline>
+        </w:drawing>
+      </w:r>
+    </w:p>
+    <w:p>
+      <w:pPr>
+        <w:pStyle w:val="szdbracm"/>
+      </w:pPr>
+      <w:bookmarkStart w:id="59" w:name="_Toc179643718"/>
+      <w:r>
+        <w:t xml:space="preserve">ábra </w:t>
+      </w:r>
+      <w:r>
+        <w:fldChar w:fldCharType="begin"/>
+      </w:r>
+      <w:r>
+        <w:instrText xml:space="preserve"> SEQ ábra \* ARABIC </w:instrText>
+      </w:r>
+      <w:r>
+        <w:fldChar w:fldCharType="separate"/>
+      </w:r>
+      <w:r>
+        <w:rPr>
+          <w:noProof/>
+        </w:rPr>
+        <w:t>2</w:t>
+      </w:r>
+      <w:r>
+        <w:rPr>
+          <w:noProof/>
+        </w:rPr>
+        <w:fldChar w:fldCharType="end"/>
+      </w:r>
+      <w:r>
+        <w:t>: Malom Játék Fejlesztési</w:t>
+      </w:r>
+      <w:r>
+        <w:t xml:space="preserve"> Kockázatainak</w:t>
+      </w:r>
+      <w:r>
+        <w:t xml:space="preserve"> Halszálka-diagramja</w:t>
+      </w:r>
+      <w:bookmarkEnd w:id="59"/>
+      <w:r>
+        <w:t xml:space="preserve"> </w:t>
       </w:r>
     </w:p>
     <w:p>
       <w:pPr>
         <w:pStyle w:val="szdcmsor3"/>
       </w:pPr>
-      <w:bookmarkStart w:id="52" w:name="_Toc179108542"/>
+      <w:bookmarkStart w:id="60" w:name="_Toc179648221"/>
       <w:r>
         <w:t>Pareto-diagram</w:t>
       </w:r>
-      <w:bookmarkEnd w:id="52"/>
+      <w:bookmarkEnd w:id="60"/>
     </w:p>
     <w:p>
       <w:pPr>
         <w:pStyle w:val="szdszveg"/>
       </w:pPr>
       <w:r>
-        <w:t>Kockázat értékelés oszlopdiagrammal</w:t>
-      </w:r>
+        <w:t xml:space="preserve">Az alábbi diagram remekül megmutatja, hogy mik azok a kockázatok, amelyekre különösen oda kell figyelnünk, különben súlyos következménnyel járhat. </w:t>
+      </w:r>
+      <w:r>
+        <w:t xml:space="preserve">A kockázatok valószínűségét és hatását ötös értékelési skálán mérve, azok szorzataként megkapjuk az egyes veszélyek aritmetikai súlyosságát. </w:t>
+      </w:r>
+      <w:r>
+        <w:t xml:space="preserve">Az így keletkezett viszonyszám segítséget ad a korábban definiált kockázatok pontosabb kategorizálásában, hogy végeredményében a lehető leghatékonyabban előzzük meg. </w:t>
+      </w:r>
+      <w:r>
+        <w:t>Legjelentősebb</w:t>
+      </w:r>
+      <w:r>
+        <w:t xml:space="preserve"> </w:t>
+      </w:r>
+      <w:r>
+        <w:t>célkitűzésünknek</w:t>
+      </w:r>
+      <w:r>
+        <w:t xml:space="preserve"> </w:t>
+      </w:r>
+      <w:r>
+        <w:t>a határidők pontos betartás</w:t>
+      </w:r>
+      <w:r>
+        <w:t xml:space="preserve">ának kell lennie, ugyanis ennek elmarasztása közel katasztrofális hatást jelentene a projekt számára. </w:t>
+      </w:r>
+      <w:r>
+        <w:t>Fontos megjegyezni, hogy egyben ez a legvalószínűbb és legjelentősebb, így különös figyelmet kell szentelnünk egyén szinten az időmenedzsmentre.</w:t>
+      </w:r>
+      <w:r>
+        <w:t xml:space="preserve"> Az egyes kockázatonkénti súlyozások és egyéb információk megtalálhatóak a hatodik mellékletben.</w:t>
+      </w:r>
+    </w:p>
+    <w:p>
+      <w:pPr>
+        <w:pStyle w:val="szdbra"/>
+        <w:keepNext/>
+      </w:pPr>
+      <w:r>
+        <w:rPr>
+          <w:noProof/>
+        </w:rPr>
+        <w:lastRenderedPageBreak/>
+        <w:drawing>
+          <wp:inline distT="0" distB="0" distL="0" distR="0" wp14:anchorId="01945FC5" wp14:editId="125A99CB">
+            <wp:extent cx="4993005" cy="2760535"/>
+            <wp:effectExtent l="0" t="0" r="17145" b="1905"/>
+            <wp:docPr id="802248545" name="Chart 1">
+              <a:extLst xmlns:a="http://schemas.openxmlformats.org/drawingml/2006/main">
+                <a:ext uri="{FF2B5EF4-FFF2-40B4-BE49-F238E27FC236}">
+                  <a16:creationId xmlns:a16="http://schemas.microsoft.com/office/drawing/2014/main" id="{0EF307FE-8DA5-64B7-60A3-B362C236B790}"/>
+                </a:ext>
+              </a:extLst>
+            </wp:docPr>
+            <wp:cNvGraphicFramePr/>
+            <a:graphic xmlns:a="http://schemas.openxmlformats.org/drawingml/2006/main">
+              <a:graphicData uri="http://schemas.openxmlformats.org/drawingml/2006/chart">
+                <c:chart xmlns:c="http://schemas.openxmlformats.org/drawingml/2006/chart" xmlns:r="http://schemas.openxmlformats.org/officeDocument/2006/relationships" r:id="rId14"/>
+              </a:graphicData>
+            </a:graphic>
+          </wp:inline>
+        </w:drawing>
+      </w:r>
+    </w:p>
+    <w:p>
+      <w:pPr>
+        <w:pStyle w:val="szdbracm"/>
+      </w:pPr>
+      <w:bookmarkStart w:id="61" w:name="_Toc179643719"/>
+      <w:r>
+        <w:t xml:space="preserve">ábra </w:t>
+      </w:r>
+      <w:r>
+        <w:fldChar w:fldCharType="begin"/>
+      </w:r>
+      <w:r>
+        <w:instrText xml:space="preserve"> SEQ ábra \* ARABIC </w:instrText>
+      </w:r>
+      <w:r>
+        <w:fldChar w:fldCharType="separate"/>
+      </w:r>
+      <w:r>
+        <w:rPr>
+          <w:noProof/>
+        </w:rPr>
+        <w:t>3</w:t>
+      </w:r>
+      <w:r>
+        <w:fldChar w:fldCharType="end"/>
+      </w:r>
+      <w:r>
+        <w:t>:</w:t>
+      </w:r>
+      <w:r>
+        <w:t xml:space="preserve"> Pareto-diagram a főbb kockázatokról</w:t>
+      </w:r>
+      <w:bookmarkEnd w:id="61"/>
     </w:p>
     <w:p>
       <w:pPr>
         <w:pStyle w:val="szdcmsor3"/>
       </w:pPr>
-      <w:bookmarkStart w:id="53" w:name="_Toc179108543"/>
+      <w:bookmarkStart w:id="62" w:name="_Toc179648222"/>
       <w:r>
         <w:t>SWOT analízis</w:t>
       </w:r>
-      <w:bookmarkEnd w:id="53"/>
+      <w:bookmarkEnd w:id="62"/>
     </w:p>
     <w:p>
       <w:pPr>
         <w:pStyle w:val="szdszveg"/>
       </w:pPr>
       <w:r>
-        <w:t>Projekt sikeressége szempontjáb</w:t>
-      </w:r>
-      <w:r>
-        <w:t>ó</w:t>
-      </w:r>
-      <w:r>
-        <w:t>l</w:t>
-      </w:r>
+        <w:t xml:space="preserve">A projekt erősségei közé tartozik a jól összeszokott csapat, az egyértelmű célok és a problémamegoldó készség, amelyeket egy ambiciózus projektötlet támogat. Ugyanakkor gyengeségként jelentkezik a tapasztalatlanság a Python nyelvvel, a gépi tanulás terén, valamint a grafikai készségek hiánya. A projekt lehetőséget ad arra, hogy három tantárgy követelményeit egy projektben </w:t>
+      </w:r>
+      <w:r>
+        <w:t>teljesítsük</w:t>
+      </w:r>
+      <w:r>
+        <w:t xml:space="preserve">, egy innovatív koncepcióval, amely továbbfejlesztési potenciált is hordoz magában. A legnagyobb veszélyek a határidőcsúszások, technológiai integrációs </w:t>
+      </w:r>
+      <w:r>
+        <w:t>komplikációk</w:t>
+      </w:r>
+      <w:r>
+        <w:t xml:space="preserve"> és a szervezetlenség okozta problémák.</w:t>
+      </w:r>
+      <w:r>
+        <w:t xml:space="preserve"> A táblázat megtalálható a hetedik melléketben.</w:t>
+      </w:r>
+    </w:p>
+    <w:p>
+      <w:pPr>
+        <w:pStyle w:val="szdbra"/>
+        <w:keepNext/>
+      </w:pPr>
+      <w:r>
+        <w:drawing>
+          <wp:inline distT="0" distB="0" distL="0" distR="0" wp14:anchorId="41859488" wp14:editId="2C0D584B">
+            <wp:extent cx="5579110" cy="2661920"/>
+            <wp:effectExtent l="0" t="0" r="2540" b="5080"/>
+            <wp:docPr id="2065652405" name="Picture 1" descr="A group of colorful rectangular boxes with white text&#10;&#10;Description automatically generated"/>
+            <wp:cNvGraphicFramePr>
+              <a:graphicFrameLocks xmlns:a="http://schemas.openxmlformats.org/drawingml/2006/main" noChangeAspect="1"/>
+            </wp:cNvGraphicFramePr>
+            <a:graphic xmlns:a="http://schemas.openxmlformats.org/drawingml/2006/main">
+              <a:graphicData uri="http://schemas.openxmlformats.org/drawingml/2006/picture">
+                <pic:pic xmlns:pic="http://schemas.openxmlformats.org/drawingml/2006/picture">
+                  <pic:nvPicPr>
+                    <pic:cNvPr id="2065652405" name="Picture 1" descr="A group of colorful rectangular boxes with white text&#10;&#10;Description automatically generated"/>
+                    <pic:cNvPicPr/>
+                  </pic:nvPicPr>
+                  <pic:blipFill>
+                    <a:blip r:embed="rId15"/>
+                    <a:stretch>
+                      <a:fillRect/>
+                    </a:stretch>
+                  </pic:blipFill>
+                  <pic:spPr>
+                    <a:xfrm>
+                      <a:off x="0" y="0"/>
+                      <a:ext cx="5579110" cy="2661920"/>
+                    </a:xfrm>
+                    <a:prstGeom prst="rect">
+                      <a:avLst/>
+                    </a:prstGeom>
+                  </pic:spPr>
+                </pic:pic>
+              </a:graphicData>
+            </a:graphic>
+          </wp:inline>
+        </w:drawing>
+      </w:r>
+    </w:p>
+    <w:p>
+      <w:pPr>
+        <w:pStyle w:val="szdbracm"/>
+      </w:pPr>
+      <w:bookmarkStart w:id="63" w:name="_Toc179643720"/>
+      <w:r>
+        <w:t xml:space="preserve">ábra </w:t>
+      </w:r>
+      <w:r>
+        <w:fldChar w:fldCharType="begin"/>
+      </w:r>
+      <w:r>
+        <w:instrText xml:space="preserve"> SEQ ábra \* ARABIC </w:instrText>
+      </w:r>
+      <w:r>
+        <w:fldChar w:fldCharType="separate"/>
+      </w:r>
+      <w:r>
+        <w:rPr>
+          <w:noProof/>
+        </w:rPr>
+        <w:t>4</w:t>
+      </w:r>
+      <w:r>
+        <w:fldChar w:fldCharType="end"/>
+      </w:r>
+      <w:r>
+        <w:t>:</w:t>
+      </w:r>
+      <w:r>
+        <w:t xml:space="preserve"> </w:t>
+      </w:r>
+      <w:r>
+        <w:t xml:space="preserve">A </w:t>
+      </w:r>
+      <w:r>
+        <w:t>FreeKredit fejlesztőcsapat SWOT elemzése</w:t>
+      </w:r>
+      <w:bookmarkEnd w:id="63"/>
     </w:p>
     <w:p>
       <w:pPr>
         <w:pStyle w:val="szdcmsor2"/>
       </w:pPr>
-      <w:bookmarkStart w:id="54" w:name="_Toc179108544"/>
-      <w:r>
+      <w:bookmarkStart w:id="64" w:name="_Toc179648223"/>
+      <w:r>
+        <w:lastRenderedPageBreak/>
         <w:t>Csapattagok l</w:t>
       </w:r>
       <w:r>
@@ -8902,21 +10805,146 @@
       <w:r>
         <w:t>e</w:t>
       </w:r>
-      <w:bookmarkEnd w:id="54"/>
+      <w:bookmarkEnd w:id="64"/>
     </w:p>
     <w:p>
       <w:pPr>
         <w:pStyle w:val="szdszveg"/>
       </w:pPr>
       <w:r>
-        <w:t>Ganttprojekt erőforrás diagramja</w:t>
-      </w:r>
+        <w:t xml:space="preserve">Szerencsénkre a projekt komplexitásával arányosan sok allokálható erőforrás áll rendelkezésre, így a feladatok megosztását inkább az egyes fejlesztők készségei és kívánságaikat is szem előtt tartva osztottuk meg, ügyelve a közel egyenlő terhelésre. </w:t>
+      </w:r>
+      <w:r>
+        <w:t xml:space="preserve">Az agilis szervezésnek köszönhetően mindenki akkor végzi el a feladatait, amikor időt tud rászánni. </w:t>
+      </w:r>
+      <w:r>
+        <w:t>Ez a nagyfokú szabadság előnyökkel, de természetesen sok hátránnyal is jár, ugyanis minden résztvevőnek fejlett időmenedzsment készségekre</w:t>
+      </w:r>
+      <w:r>
+        <w:t xml:space="preserve">, de legfőképpen </w:t>
+      </w:r>
+      <w:r>
+        <w:t>ön</w:t>
+      </w:r>
+      <w:r>
+        <w:t xml:space="preserve">fegyelemre </w:t>
+      </w:r>
+      <w:r>
+        <w:t>lesz szüksége</w:t>
+      </w:r>
+      <w:r>
+        <w:t xml:space="preserve"> az eredményes munkavégzéshez</w:t>
+      </w:r>
+      <w:r>
+        <w:t xml:space="preserve">. </w:t>
+      </w:r>
+      <w:r>
+        <w:t>Az alábbi erőforrásigénybevételi ábrázolás jól mutatja, hogy a feladatmegosztás sikeres volt, és még a projektvezetőnek sem túlterheltséggel küzdenie.</w:t>
+      </w:r>
+      <w:r>
+        <w:t xml:space="preserve"> </w:t>
+      </w:r>
+      <w:r>
+        <w:t>(</w:t>
+      </w:r>
+      <w:r>
+        <w:t>5</w:t>
+      </w:r>
+      <w:r>
+        <w:t>. ábra)</w:t>
+      </w:r>
+    </w:p>
+    <w:p>
+      <w:pPr>
+        <w:pStyle w:val="szdbra"/>
+        <w:keepNext/>
+      </w:pPr>
+      <w:r>
+        <w:rPr>
+          <w:noProof/>
+        </w:rPr>
+        <w:drawing>
+          <wp:inline distT="0" distB="0" distL="0" distR="0" wp14:anchorId="68F7F923" wp14:editId="191F95F6">
+            <wp:extent cx="5579110" cy="810895"/>
+            <wp:effectExtent l="0" t="0" r="2540" b="8255"/>
+            <wp:docPr id="1584493485" name="Picture 1" descr="A screenshot of a computer&#10;&#10;Description automatically generated"/>
+            <wp:cNvGraphicFramePr>
+              <a:graphicFrameLocks xmlns:a="http://schemas.openxmlformats.org/drawingml/2006/main" noChangeAspect="1"/>
+            </wp:cNvGraphicFramePr>
+            <a:graphic xmlns:a="http://schemas.openxmlformats.org/drawingml/2006/main">
+              <a:graphicData uri="http://schemas.openxmlformats.org/drawingml/2006/picture">
+                <pic:pic xmlns:pic="http://schemas.openxmlformats.org/drawingml/2006/picture">
+                  <pic:nvPicPr>
+                    <pic:cNvPr id="1584493485" name="Picture 1" descr="A screenshot of a computer&#10;&#10;Description automatically generated"/>
+                    <pic:cNvPicPr/>
+                  </pic:nvPicPr>
+                  <pic:blipFill>
+                    <a:blip r:embed="rId16" cstate="print">
+                      <a:extLst>
+                        <a:ext uri="{28A0092B-C50C-407E-A947-70E740481C1C}">
+                          <a14:useLocalDpi xmlns:a14="http://schemas.microsoft.com/office/drawing/2010/main" val="0"/>
+                        </a:ext>
+                      </a:extLst>
+                    </a:blip>
+                    <a:stretch>
+                      <a:fillRect/>
+                    </a:stretch>
+                  </pic:blipFill>
+                  <pic:spPr>
+                    <a:xfrm>
+                      <a:off x="0" y="0"/>
+                      <a:ext cx="5579110" cy="810895"/>
+                    </a:xfrm>
+                    <a:prstGeom prst="rect">
+                      <a:avLst/>
+                    </a:prstGeom>
+                  </pic:spPr>
+                </pic:pic>
+              </a:graphicData>
+            </a:graphic>
+          </wp:inline>
+        </w:drawing>
+      </w:r>
+    </w:p>
+    <w:p>
+      <w:pPr>
+        <w:pStyle w:val="szdbracm"/>
+      </w:pPr>
+      <w:bookmarkStart w:id="65" w:name="_Toc179643721"/>
+      <w:r>
+        <w:t xml:space="preserve">ábra </w:t>
+      </w:r>
+      <w:r>
+        <w:fldChar w:fldCharType="begin"/>
+      </w:r>
+      <w:r>
+        <w:instrText xml:space="preserve"> SEQ ábra \* ARABIC </w:instrText>
+      </w:r>
+      <w:r>
+        <w:fldChar w:fldCharType="separate"/>
+      </w:r>
+      <w:r>
+        <w:rPr>
+          <w:noProof/>
+        </w:rPr>
+        <w:t>5</w:t>
+      </w:r>
+      <w:r>
+        <w:rPr>
+          <w:noProof/>
+        </w:rPr>
+        <w:fldChar w:fldCharType="end"/>
+      </w:r>
+      <w:r>
+        <w:t>: Fejlesztői csapat erőforrás-diagramja</w:t>
+      </w:r>
+      <w:bookmarkEnd w:id="65"/>
     </w:p>
     <w:p>
       <w:pPr>
         <w:pStyle w:val="szdcmsor2"/>
       </w:pPr>
-      <w:bookmarkStart w:id="55" w:name="_Toc179108545"/>
+      <w:bookmarkStart w:id="66" w:name="_Toc179648224"/>
       <w:r>
         <w:t>Ütemterv (</w:t>
       </w:r>
@@ -8926,28 +10954,548 @@
       <w:r>
         <w:t>)</w:t>
       </w:r>
-      <w:bookmarkEnd w:id="55"/>
+      <w:bookmarkEnd w:id="66"/>
     </w:p>
     <w:p>
       <w:pPr>
         <w:pStyle w:val="szdszveg"/>
       </w:pPr>
       <w:r>
-        <w:t>Ganttprojekt gantt diagramja</w:t>
-      </w:r>
+        <w:t>Kardinális szerepet játszik projektünk sikerességében a játék motorjának megalkotása, ugyanis az alapvető logikák, szabályrendszerek megléte nélkül nem tudunk rá hatékony gépi tanulási modellt alkotni</w:t>
+      </w:r>
+      <w:r>
+        <w:t>, amely a követelmények között az egyik legfontosabb.</w:t>
+      </w:r>
+      <w:r>
+        <w:t xml:space="preserve"> A motor fejlesztésével párhuzamosan zajlik a dokumentáció</w:t>
+      </w:r>
+      <w:r>
+        <w:t>s struktúra kialakítása</w:t>
+      </w:r>
+      <w:r>
+        <w:t xml:space="preserve">, specifikáció </w:t>
+      </w:r>
+      <w:r>
+        <w:t>meghatározása</w:t>
+      </w:r>
+      <w:r>
+        <w:t>, követelményanalízis, és az első mérföldkőig elvégzett teendők összefoglalása.</w:t>
+      </w:r>
+      <w:r>
+        <w:t xml:space="preserve"> </w:t>
+      </w:r>
+      <w:r>
+        <w:t>(</w:t>
+      </w:r>
+      <w:r>
+        <w:t>6</w:t>
+      </w:r>
+      <w:r>
+        <w:t>. ábra)</w:t>
+      </w:r>
+    </w:p>
+    <w:p>
+      <w:pPr>
+        <w:pStyle w:val="szdbra"/>
+        <w:keepNext/>
+      </w:pPr>
+      <w:r>
+        <w:rPr>
+          <w:noProof/>
+        </w:rPr>
+        <w:drawing>
+          <wp:inline distT="0" distB="0" distL="0" distR="0" wp14:anchorId="2B523854" wp14:editId="50616FB0">
+            <wp:extent cx="5579110" cy="935355"/>
+            <wp:effectExtent l="0" t="0" r="2540" b="0"/>
+            <wp:docPr id="281998371" name="Picture 2" descr="A screenshot of a graph&#10;&#10;Description automatically generated"/>
+            <wp:cNvGraphicFramePr>
+              <a:graphicFrameLocks xmlns:a="http://schemas.openxmlformats.org/drawingml/2006/main" noChangeAspect="1"/>
+            </wp:cNvGraphicFramePr>
+            <a:graphic xmlns:a="http://schemas.openxmlformats.org/drawingml/2006/main">
+              <a:graphicData uri="http://schemas.openxmlformats.org/drawingml/2006/picture">
+                <pic:pic xmlns:pic="http://schemas.openxmlformats.org/drawingml/2006/picture">
+                  <pic:nvPicPr>
+                    <pic:cNvPr id="281998371" name="Picture 2" descr="A screenshot of a graph&#10;&#10;Description automatically generated"/>
+                    <pic:cNvPicPr/>
+                  </pic:nvPicPr>
+                  <pic:blipFill>
+                    <a:blip r:embed="rId17" cstate="print">
+                      <a:extLst>
+                        <a:ext uri="{28A0092B-C50C-407E-A947-70E740481C1C}">
+                          <a14:useLocalDpi xmlns:a14="http://schemas.microsoft.com/office/drawing/2010/main" val="0"/>
+                        </a:ext>
+                      </a:extLst>
+                    </a:blip>
+                    <a:stretch>
+                      <a:fillRect/>
+                    </a:stretch>
+                  </pic:blipFill>
+                  <pic:spPr>
+                    <a:xfrm>
+                      <a:off x="0" y="0"/>
+                      <a:ext cx="5579110" cy="935355"/>
+                    </a:xfrm>
+                    <a:prstGeom prst="rect">
+                      <a:avLst/>
+                    </a:prstGeom>
+                  </pic:spPr>
+                </pic:pic>
+              </a:graphicData>
+            </a:graphic>
+          </wp:inline>
+        </w:drawing>
+      </w:r>
+    </w:p>
+    <w:p>
+      <w:pPr>
+        <w:pStyle w:val="szdbracm"/>
+      </w:pPr>
+      <w:bookmarkStart w:id="67" w:name="_Toc179643722"/>
+      <w:r>
+        <w:t xml:space="preserve">ábra </w:t>
+      </w:r>
+      <w:r>
+        <w:fldChar w:fldCharType="begin"/>
+      </w:r>
+      <w:r>
+        <w:instrText xml:space="preserve"> SEQ ábra \* ARABIC </w:instrText>
+      </w:r>
+      <w:r>
+        <w:fldChar w:fldCharType="separate"/>
+      </w:r>
+      <w:r>
+        <w:rPr>
+          <w:noProof/>
+        </w:rPr>
+        <w:t>6</w:t>
+      </w:r>
+      <w:r>
+        <w:rPr>
+          <w:noProof/>
+        </w:rPr>
+        <w:fldChar w:fldCharType="end"/>
+      </w:r>
+      <w:r>
+        <w:t>:</w:t>
+      </w:r>
+      <w:r>
+        <w:t xml:space="preserve"> Gantt-diagram az első mérföldkőig</w:t>
+      </w:r>
+      <w:bookmarkEnd w:id="67"/>
+    </w:p>
+    <w:p>
+      <w:pPr>
+        <w:pStyle w:val="szdszveg"/>
+      </w:pPr>
+      <w:r>
+        <w:t>A második ütembe</w:t>
+      </w:r>
+      <w:r>
+        <w:t xml:space="preserve">n még </w:t>
+      </w:r>
+      <w:r>
+        <w:t xml:space="preserve">a mesterséges intelligenciához vezető kezdeti algoritmusok implementálására helyezzük a hangsúlyt, mint a „hegymászó” módszer és népszerűbb gráfbejárási eljárások. </w:t>
+      </w:r>
+      <w:r>
+        <w:t xml:space="preserve">Ezzel párhuzamosan a grafikus interfész fejlesztése is kezdetét veszi a koncepciós tervek alapján. </w:t>
+      </w:r>
+      <w:r>
+        <w:t>Kiemeleten fontos a motor megbízható működése, így arra irányulóan elengedhetetlen a</w:t>
+      </w:r>
+      <w:r>
+        <w:t>nnak</w:t>
+      </w:r>
+      <w:r>
+        <w:t xml:space="preserve"> kimerítő tesztelés</w:t>
+      </w:r>
+      <w:r>
+        <w:t>e</w:t>
+      </w:r>
+      <w:r>
+        <w:t>.</w:t>
+      </w:r>
+      <w:r>
+        <w:t xml:space="preserve"> Előkészítésképpen a gépi tanuláshoz </w:t>
+      </w:r>
+      <w:r>
+        <w:lastRenderedPageBreak/>
+        <w:t>a korábban említett algoritmusok által szimulált játszmák adatát kell szervezett formában mentenünk.</w:t>
+      </w:r>
+      <w:r>
+        <w:t xml:space="preserve"> (7. ábra)</w:t>
+      </w:r>
+    </w:p>
+    <w:p>
+      <w:pPr>
+        <w:pStyle w:val="szdbra"/>
+        <w:keepNext/>
+      </w:pPr>
+      <w:r>
+        <w:rPr>
+          <w:noProof/>
+        </w:rPr>
+        <w:drawing>
+          <wp:inline distT="0" distB="0" distL="0" distR="0" wp14:anchorId="4C16E0BB" wp14:editId="6844592D">
+            <wp:extent cx="5579110" cy="1387475"/>
+            <wp:effectExtent l="0" t="0" r="2540" b="3175"/>
+            <wp:docPr id="1543128490" name="Picture 3" descr="A screenshot of a computer&#10;&#10;Description automatically generated"/>
+            <wp:cNvGraphicFramePr>
+              <a:graphicFrameLocks xmlns:a="http://schemas.openxmlformats.org/drawingml/2006/main" noChangeAspect="1"/>
+            </wp:cNvGraphicFramePr>
+            <a:graphic xmlns:a="http://schemas.openxmlformats.org/drawingml/2006/main">
+              <a:graphicData uri="http://schemas.openxmlformats.org/drawingml/2006/picture">
+                <pic:pic xmlns:pic="http://schemas.openxmlformats.org/drawingml/2006/picture">
+                  <pic:nvPicPr>
+                    <pic:cNvPr id="1543128490" name="Picture 3" descr="A screenshot of a computer&#10;&#10;Description automatically generated"/>
+                    <pic:cNvPicPr/>
+                  </pic:nvPicPr>
+                  <pic:blipFill>
+                    <a:blip r:embed="rId18" cstate="print">
+                      <a:extLst>
+                        <a:ext uri="{28A0092B-C50C-407E-A947-70E740481C1C}">
+                          <a14:useLocalDpi xmlns:a14="http://schemas.microsoft.com/office/drawing/2010/main" val="0"/>
+                        </a:ext>
+                      </a:extLst>
+                    </a:blip>
+                    <a:stretch>
+                      <a:fillRect/>
+                    </a:stretch>
+                  </pic:blipFill>
+                  <pic:spPr>
+                    <a:xfrm>
+                      <a:off x="0" y="0"/>
+                      <a:ext cx="5579110" cy="1387475"/>
+                    </a:xfrm>
+                    <a:prstGeom prst="rect">
+                      <a:avLst/>
+                    </a:prstGeom>
+                  </pic:spPr>
+                </pic:pic>
+              </a:graphicData>
+            </a:graphic>
+          </wp:inline>
+        </w:drawing>
+      </w:r>
+    </w:p>
+    <w:p>
+      <w:pPr>
+        <w:pStyle w:val="szdbracm"/>
+      </w:pPr>
+      <w:bookmarkStart w:id="68" w:name="_Toc179643723"/>
+      <w:r>
+        <w:t xml:space="preserve">ábra </w:t>
+      </w:r>
+      <w:r>
+        <w:fldChar w:fldCharType="begin"/>
+      </w:r>
+      <w:r>
+        <w:instrText xml:space="preserve"> SEQ ábra \* ARABIC </w:instrText>
+      </w:r>
+      <w:r>
+        <w:fldChar w:fldCharType="separate"/>
+      </w:r>
+      <w:r>
+        <w:rPr>
+          <w:noProof/>
+        </w:rPr>
+        <w:t>7</w:t>
+      </w:r>
+      <w:r>
+        <w:rPr>
+          <w:noProof/>
+        </w:rPr>
+        <w:fldChar w:fldCharType="end"/>
+      </w:r>
+      <w:r>
+        <w:t>: Gantt-diagram a</w:t>
+      </w:r>
+      <w:r>
+        <w:t xml:space="preserve"> második </w:t>
+      </w:r>
+      <w:r>
+        <w:t>mérföldkőig</w:t>
+      </w:r>
+      <w:bookmarkEnd w:id="68"/>
+    </w:p>
+    <w:p>
+      <w:pPr>
+        <w:pStyle w:val="szdszveg"/>
+      </w:pPr>
+      <w:r>
+        <w:t>A harmadik fázisban a középpontban a gépi tanulás implementálása lesz a szoftverünkbe</w:t>
+      </w:r>
+      <w:r>
+        <w:t>, amely egyben az egyik legnagyobb kihívást is jelenti</w:t>
+      </w:r>
+      <w:r>
+        <w:t>.</w:t>
+      </w:r>
+      <w:r>
+        <w:t xml:space="preserve"> </w:t>
+      </w:r>
+      <w:r>
+        <w:t>Természetesen ekkor nem maradhat el</w:t>
+      </w:r>
+      <w:r>
+        <w:t xml:space="preserve"> a grafikus interfész tesztelése, és a</w:t>
+      </w:r>
+      <w:r>
+        <w:t xml:space="preserve">z ahhoz </w:t>
+      </w:r>
+      <w:r>
+        <w:t>kapcsolódó hibák</w:t>
+      </w:r>
+      <w:r>
+        <w:t xml:space="preserve"> mielőbbi</w:t>
+      </w:r>
+      <w:r>
+        <w:t xml:space="preserve"> javítása</w:t>
+      </w:r>
+      <w:r>
+        <w:t xml:space="preserve"> sem</w:t>
+      </w:r>
+      <w:r>
+        <w:t>.</w:t>
+      </w:r>
+      <w:r>
+        <w:t xml:space="preserve"> </w:t>
+      </w:r>
+      <w:r>
+        <w:t>Nélkülözhetetlen információt jelent a gépi tanulási modellünk hatékonyság</w:t>
+      </w:r>
+      <w:r>
+        <w:t>ának mérése, így különböző adat</w:t>
+      </w:r>
+      <w:r>
+        <w:t>elemzési</w:t>
+      </w:r>
+      <w:r>
+        <w:t>, statisztikai módszerekkel automatizált jelentés-generálást kell integrálnunk, hogy az egyes tanítási esetek után milyen változások tapasztalhatóak.</w:t>
+      </w:r>
+      <w:r>
+        <w:t xml:space="preserve"> A harmadik mérföldkő végére a projektünk fő célját elértük, és a továbbiakban a projekt lezárásának előkészítésére koncentráljuk figyelmünket.</w:t>
+      </w:r>
+      <w:r>
+        <w:t xml:space="preserve"> (8.ábra)</w:t>
+      </w:r>
+    </w:p>
+    <w:p>
+      <w:pPr>
+        <w:pStyle w:val="szdbra"/>
+        <w:keepNext/>
+      </w:pPr>
+      <w:r>
+        <w:rPr>
+          <w:noProof/>
+        </w:rPr>
+        <w:drawing>
+          <wp:inline distT="0" distB="0" distL="0" distR="0" wp14:anchorId="225C289C" wp14:editId="5E352D7E">
+            <wp:extent cx="5579110" cy="1303020"/>
+            <wp:effectExtent l="0" t="0" r="2540" b="0"/>
+            <wp:docPr id="299136590" name="Picture 6" descr="A screenshot of a computer&#10;&#10;Description automatically generated"/>
+            <wp:cNvGraphicFramePr>
+              <a:graphicFrameLocks xmlns:a="http://schemas.openxmlformats.org/drawingml/2006/main" noChangeAspect="1"/>
+            </wp:cNvGraphicFramePr>
+            <a:graphic xmlns:a="http://schemas.openxmlformats.org/drawingml/2006/main">
+              <a:graphicData uri="http://schemas.openxmlformats.org/drawingml/2006/picture">
+                <pic:pic xmlns:pic="http://schemas.openxmlformats.org/drawingml/2006/picture">
+                  <pic:nvPicPr>
+                    <pic:cNvPr id="299136590" name="Picture 6" descr="A screenshot of a computer&#10;&#10;Description automatically generated"/>
+                    <pic:cNvPicPr/>
+                  </pic:nvPicPr>
+                  <pic:blipFill>
+                    <a:blip r:embed="rId19" cstate="print">
+                      <a:extLst>
+                        <a:ext uri="{28A0092B-C50C-407E-A947-70E740481C1C}">
+                          <a14:useLocalDpi xmlns:a14="http://schemas.microsoft.com/office/drawing/2010/main" val="0"/>
+                        </a:ext>
+                      </a:extLst>
+                    </a:blip>
+                    <a:stretch>
+                      <a:fillRect/>
+                    </a:stretch>
+                  </pic:blipFill>
+                  <pic:spPr>
+                    <a:xfrm>
+                      <a:off x="0" y="0"/>
+                      <a:ext cx="5579110" cy="1303020"/>
+                    </a:xfrm>
+                    <a:prstGeom prst="rect">
+                      <a:avLst/>
+                    </a:prstGeom>
+                  </pic:spPr>
+                </pic:pic>
+              </a:graphicData>
+            </a:graphic>
+          </wp:inline>
+        </w:drawing>
+      </w:r>
+    </w:p>
+    <w:p>
+      <w:pPr>
+        <w:pStyle w:val="szdbracm"/>
+      </w:pPr>
+      <w:bookmarkStart w:id="69" w:name="_Toc179643724"/>
+      <w:r>
+        <w:t xml:space="preserve">ábra </w:t>
+      </w:r>
+      <w:r>
+        <w:fldChar w:fldCharType="begin"/>
+      </w:r>
+      <w:r>
+        <w:instrText xml:space="preserve"> SEQ ábra \* ARABIC </w:instrText>
+      </w:r>
+      <w:r>
+        <w:fldChar w:fldCharType="separate"/>
+      </w:r>
+      <w:r>
+        <w:rPr>
+          <w:noProof/>
+        </w:rPr>
+        <w:t>8</w:t>
+      </w:r>
+      <w:r>
+        <w:rPr>
+          <w:noProof/>
+        </w:rPr>
+        <w:fldChar w:fldCharType="end"/>
+      </w:r>
+      <w:r>
+        <w:t>: Gantt-diagram a harmadik mérföldkőig</w:t>
+      </w:r>
+      <w:bookmarkEnd w:id="69"/>
+    </w:p>
+    <w:p>
+      <w:pPr>
+        <w:pStyle w:val="szdszveg"/>
+      </w:pPr>
+      <w:r>
+        <w:t xml:space="preserve">Az utolsó fázisban, a projekt lezárására törekszünk, ami magába foglalja a program kompresszióját, optimalizációját és portolhatóságát. A munkánk minél hatásosabb demonstrálása érdekében egy játék demóval készülünk, amelyet egy ízléses, </w:t>
+      </w:r>
+      <w:r>
+        <w:t>lényegre törő</w:t>
+      </w:r>
+      <w:r>
+        <w:t xml:space="preserve"> </w:t>
+      </w:r>
+      <w:r>
+        <w:t>prezentációval támogatunk meg.</w:t>
+      </w:r>
+      <w:r>
+        <w:t xml:space="preserve"> Ezzel páhuzamosan a felhasználói dokumentációt is elkészítjük. </w:t>
+      </w:r>
+      <w:r>
+        <w:t xml:space="preserve">A negyedik sprint végén publikáljuk a szoftver első stabil verzióját. </w:t>
+      </w:r>
+      <w:r>
+        <w:t>(9.ábra)</w:t>
+      </w:r>
+    </w:p>
+    <w:p>
+      <w:pPr>
+        <w:pStyle w:val="szdbra"/>
+        <w:keepNext/>
+      </w:pPr>
+      <w:r>
+        <w:rPr>
+          <w:noProof/>
+        </w:rPr>
+        <w:drawing>
+          <wp:inline distT="0" distB="0" distL="0" distR="0" wp14:anchorId="2E659CB2" wp14:editId="5341F6DB">
+            <wp:extent cx="5579110" cy="876300"/>
+            <wp:effectExtent l="0" t="0" r="2540" b="0"/>
+            <wp:docPr id="2018351706" name="Picture 7" descr="A screenshot of a computer&#10;&#10;Description automatically generated"/>
+            <wp:cNvGraphicFramePr>
+              <a:graphicFrameLocks xmlns:a="http://schemas.openxmlformats.org/drawingml/2006/main" noChangeAspect="1"/>
+            </wp:cNvGraphicFramePr>
+            <a:graphic xmlns:a="http://schemas.openxmlformats.org/drawingml/2006/main">
+              <a:graphicData uri="http://schemas.openxmlformats.org/drawingml/2006/picture">
+                <pic:pic xmlns:pic="http://schemas.openxmlformats.org/drawingml/2006/picture">
+                  <pic:nvPicPr>
+                    <pic:cNvPr id="2018351706" name="Picture 7" descr="A screenshot of a computer&#10;&#10;Description automatically generated"/>
+                    <pic:cNvPicPr/>
+                  </pic:nvPicPr>
+                  <pic:blipFill>
+                    <a:blip r:embed="rId20" cstate="print">
+                      <a:extLst>
+                        <a:ext uri="{28A0092B-C50C-407E-A947-70E740481C1C}">
+                          <a14:useLocalDpi xmlns:a14="http://schemas.microsoft.com/office/drawing/2010/main" val="0"/>
+                        </a:ext>
+                      </a:extLst>
+                    </a:blip>
+                    <a:stretch>
+                      <a:fillRect/>
+                    </a:stretch>
+                  </pic:blipFill>
+                  <pic:spPr>
+                    <a:xfrm>
+                      <a:off x="0" y="0"/>
+                      <a:ext cx="5579110" cy="876300"/>
+                    </a:xfrm>
+                    <a:prstGeom prst="rect">
+                      <a:avLst/>
+                    </a:prstGeom>
+                  </pic:spPr>
+                </pic:pic>
+              </a:graphicData>
+            </a:graphic>
+          </wp:inline>
+        </w:drawing>
+      </w:r>
+    </w:p>
+    <w:p>
+      <w:pPr>
+        <w:pStyle w:val="szdbracm"/>
+      </w:pPr>
+      <w:bookmarkStart w:id="70" w:name="_Toc179643725"/>
+      <w:r>
+        <w:t xml:space="preserve">ábra </w:t>
+      </w:r>
+      <w:r>
+        <w:fldChar w:fldCharType="begin"/>
+      </w:r>
+      <w:r>
+        <w:instrText xml:space="preserve"> SEQ ábra \* ARABIC </w:instrText>
+      </w:r>
+      <w:r>
+        <w:fldChar w:fldCharType="separate"/>
+      </w:r>
+      <w:r>
+        <w:rPr>
+          <w:noProof/>
+        </w:rPr>
+        <w:t>9</w:t>
+      </w:r>
+      <w:r>
+        <w:rPr>
+          <w:noProof/>
+        </w:rPr>
+        <w:fldChar w:fldCharType="end"/>
+      </w:r>
+      <w:r>
+        <w:t>: Gantt-diagram a</w:t>
+      </w:r>
+      <w:r>
+        <w:t xml:space="preserve"> negyedik </w:t>
+      </w:r>
+      <w:r>
+        <w:t>mérföldkőig</w:t>
+      </w:r>
+      <w:bookmarkEnd w:id="70"/>
     </w:p>
     <w:p>
       <w:pPr>
         <w:pStyle w:val="szdcmsor2"/>
       </w:pPr>
-      <w:bookmarkStart w:id="56" w:name="_Toc179108546"/>
-      <w:r>
+      <w:bookmarkStart w:id="71" w:name="_Toc179648225"/>
+      <w:r>
+        <w:lastRenderedPageBreak/>
         <w:t xml:space="preserve">Projektszervezési </w:t>
       </w:r>
       <w:r>
         <w:t>modell kiválasztása</w:t>
       </w:r>
-      <w:bookmarkEnd w:id="56"/>
+      <w:bookmarkEnd w:id="71"/>
     </w:p>
     <w:p>
       <w:pPr>
@@ -8967,85 +11515,84 @@
       <w:pPr>
         <w:pStyle w:val="szdcmsor2"/>
       </w:pPr>
-      <w:bookmarkStart w:id="57" w:name="_Toc179108547"/>
-      <w:r>
-        <w:lastRenderedPageBreak/>
+      <w:bookmarkStart w:id="72" w:name="_Toc179648226"/>
+      <w:r>
         <w:t>Tesztelési terv</w:t>
       </w:r>
       <w:r>
         <w:t xml:space="preserve"> (Unittest)</w:t>
       </w:r>
-      <w:bookmarkEnd w:id="57"/>
+      <w:bookmarkEnd w:id="72"/>
     </w:p>
     <w:p>
       <w:pPr>
         <w:pStyle w:val="szdcmsor3"/>
       </w:pPr>
-      <w:bookmarkStart w:id="58" w:name="_Toc179108548"/>
+      <w:bookmarkStart w:id="73" w:name="_Toc179648227"/>
       <w:r>
         <w:t>Megközelítés</w:t>
       </w:r>
-      <w:bookmarkEnd w:id="58"/>
+      <w:bookmarkEnd w:id="73"/>
     </w:p>
     <w:p>
       <w:pPr>
         <w:pStyle w:val="szdcmsor3"/>
       </w:pPr>
-      <w:bookmarkStart w:id="59" w:name="_Toc179108549"/>
+      <w:bookmarkStart w:id="74" w:name="_Toc179648228"/>
       <w:r>
         <w:t>Hipotézisek</w:t>
       </w:r>
-      <w:bookmarkEnd w:id="59"/>
+      <w:bookmarkEnd w:id="74"/>
     </w:p>
     <w:p>
       <w:pPr>
         <w:pStyle w:val="szdcmsor3"/>
       </w:pPr>
-      <w:bookmarkStart w:id="60" w:name="_Toc179108550"/>
+      <w:bookmarkStart w:id="75" w:name="_Toc179648229"/>
       <w:r>
         <w:t>Teszt I.</w:t>
       </w:r>
-      <w:bookmarkEnd w:id="60"/>
+      <w:bookmarkEnd w:id="75"/>
     </w:p>
     <w:p>
       <w:pPr>
         <w:pStyle w:val="szdcmsor3"/>
       </w:pPr>
-      <w:bookmarkStart w:id="61" w:name="_Toc179108551"/>
+      <w:bookmarkStart w:id="76" w:name="_Toc179648230"/>
       <w:r>
         <w:t>Teszt elemzés I.</w:t>
       </w:r>
-      <w:bookmarkEnd w:id="61"/>
+      <w:bookmarkEnd w:id="76"/>
     </w:p>
     <w:p>
       <w:pPr>
         <w:pStyle w:val="szdcmsor3"/>
       </w:pPr>
-      <w:bookmarkStart w:id="62" w:name="_Toc179108552"/>
+      <w:bookmarkStart w:id="77" w:name="_Toc179648231"/>
       <w:r>
         <w:t>Teszt II.</w:t>
       </w:r>
-      <w:bookmarkEnd w:id="62"/>
+      <w:bookmarkEnd w:id="77"/>
     </w:p>
     <w:p>
       <w:pPr>
         <w:pStyle w:val="szdcmsor3"/>
       </w:pPr>
-      <w:bookmarkStart w:id="63" w:name="_Toc179108553"/>
+      <w:bookmarkStart w:id="78" w:name="_Toc179648232"/>
       <w:r>
         <w:t>Teszt elemzés II.</w:t>
       </w:r>
-      <w:bookmarkEnd w:id="63"/>
+      <w:bookmarkEnd w:id="78"/>
     </w:p>
     <w:p>
       <w:pPr>
         <w:pStyle w:val="szdcmsor2"/>
       </w:pPr>
-      <w:bookmarkStart w:id="64" w:name="_Toc179108554"/>
+      <w:bookmarkStart w:id="79" w:name="_Toc179648233"/>
       <w:r>
         <w:t>Projekt lezárása</w:t>
       </w:r>
-      <w:bookmarkEnd w:id="64"/>
+      <w:bookmarkEnd w:id="79"/>
     </w:p>
     <w:p>
       <w:pPr>
@@ -9059,11 +11606,11 @@
       <w:pPr>
         <w:pStyle w:val="szdcmsor2"/>
       </w:pPr>
-      <w:bookmarkStart w:id="65" w:name="_Toc179108555"/>
+      <w:bookmarkStart w:id="80" w:name="_Toc179648234"/>
       <w:r>
         <w:t>Projekt utóélete</w:t>
       </w:r>
-      <w:bookmarkEnd w:id="65"/>
+      <w:bookmarkEnd w:id="80"/>
     </w:p>
     <w:p>
       <w:pPr>
@@ -9096,12 +11643,12 @@
       <w:pPr>
         <w:pStyle w:val="szdcmsor1"/>
       </w:pPr>
-      <w:bookmarkStart w:id="66" w:name="_Toc179108556"/>
+      <w:bookmarkStart w:id="81" w:name="_Toc179648235"/>
       <w:r>
         <w:lastRenderedPageBreak/>
         <w:t>Felhasználói dokumentáció</w:t>
       </w:r>
-      <w:bookmarkEnd w:id="66"/>
+      <w:bookmarkEnd w:id="81"/>
     </w:p>
     <w:p>
       <w:pPr>
@@ -9118,14 +11665,14 @@
       <w:pPr>
         <w:pStyle w:val="szdcmsor2"/>
       </w:pPr>
-      <w:bookmarkStart w:id="67" w:name="_Toc179108557"/>
+      <w:bookmarkStart w:id="82" w:name="_Toc179648236"/>
       <w:r>
         <w:t>Telepítés</w:t>
       </w:r>
       <w:r>
         <w:t>i útmutató</w:t>
       </w:r>
-      <w:bookmarkEnd w:id="67"/>
+      <w:bookmarkEnd w:id="82"/>
     </w:p>
     <w:p>
       <w:pPr>
@@ -9139,14 +11686,14 @@
       <w:pPr>
         <w:pStyle w:val="szdcmsor2"/>
       </w:pPr>
-      <w:bookmarkStart w:id="68" w:name="_Toc179108558"/>
+      <w:bookmarkStart w:id="83" w:name="_Toc179648237"/>
       <w:r>
         <w:t xml:space="preserve">Belépés: </w:t>
       </w:r>
       <w:r>
         <w:t>Felhasználó létrehozása vagy kiválasztása</w:t>
       </w:r>
-      <w:bookmarkEnd w:id="68"/>
+      <w:bookmarkEnd w:id="83"/>
     </w:p>
     <w:p>
       <w:pPr>
@@ -9160,11 +11707,11 @@
       <w:pPr>
         <w:pStyle w:val="szdcmsor2"/>
       </w:pPr>
-      <w:bookmarkStart w:id="69" w:name="_Toc179108559"/>
+      <w:bookmarkStart w:id="84" w:name="_Toc179648238"/>
       <w:r>
         <w:t>Főablak</w:t>
       </w:r>
-      <w:bookmarkEnd w:id="69"/>
+      <w:bookmarkEnd w:id="84"/>
     </w:p>
     <w:p>
       <w:pPr>
@@ -9181,11 +11728,11 @@
       <w:pPr>
         <w:pStyle w:val="szdcmsor2"/>
       </w:pPr>
-      <w:bookmarkStart w:id="70" w:name="_Toc179108560"/>
+      <w:bookmarkStart w:id="85" w:name="_Toc179648239"/>
       <w:r>
         <w:t>Navigációspanel funkciói</w:t>
       </w:r>
-      <w:bookmarkEnd w:id="70"/>
+      <w:bookmarkEnd w:id="85"/>
     </w:p>
     <w:p>
       <w:pPr>
@@ -9199,14 +11746,14 @@
       <w:pPr>
         <w:pStyle w:val="szdcmsor2"/>
       </w:pPr>
-      <w:bookmarkStart w:id="71" w:name="_Toc179108561"/>
+      <w:bookmarkStart w:id="86" w:name="_Toc179648240"/>
       <w:r>
         <w:t>Ellenfél kiválasztása</w:t>
       </w:r>
       <w:r>
         <w:t xml:space="preserve"> és nehézség beállítása</w:t>
       </w:r>
-      <w:bookmarkEnd w:id="71"/>
+      <w:bookmarkEnd w:id="86"/>
     </w:p>
     <w:p>
       <w:pPr>
@@ -9228,11 +11775,11 @@
       <w:pPr>
         <w:pStyle w:val="szdcmsor2"/>
       </w:pPr>
-      <w:bookmarkStart w:id="72" w:name="_Toc179108562"/>
+      <w:bookmarkStart w:id="87" w:name="_Toc179648241"/>
       <w:r>
         <w:t>Hogyan játsz</w:t>
       </w:r>
-      <w:bookmarkEnd w:id="72"/>
+      <w:bookmarkEnd w:id="87"/>
     </w:p>
     <w:p>
       <w:pPr>
@@ -9246,11 +11793,11 @@
       <w:pPr>
         <w:pStyle w:val="szdcmsor2"/>
       </w:pPr>
-      <w:bookmarkStart w:id="73" w:name="_Toc179108563"/>
+      <w:bookmarkStart w:id="88" w:name="_Toc179648242"/>
       <w:r>
         <w:t>Tippek</w:t>
       </w:r>
-      <w:bookmarkEnd w:id="73"/>
+      <w:bookmarkEnd w:id="88"/>
     </w:p>
     <w:p>
       <w:pPr>
@@ -9264,12 +11811,12 @@
       <w:pPr>
         <w:pStyle w:val="szdcmsorszmozatlan"/>
       </w:pPr>
-      <w:bookmarkStart w:id="74" w:name="_Toc179108564"/>
+      <w:bookmarkStart w:id="89" w:name="_Toc179648243"/>
       <w:r>
         <w:lastRenderedPageBreak/>
         <w:t>Összefoglalás</w:t>
       </w:r>
-      <w:bookmarkEnd w:id="74"/>
+      <w:bookmarkEnd w:id="89"/>
     </w:p>
     <w:p>
       <w:pPr>
@@ -9283,14 +11830,607 @@
       <w:pPr>
         <w:pStyle w:val="szdcmsorszmozatlan"/>
       </w:pPr>
-      <w:bookmarkStart w:id="75" w:name="_Toc178174208"/>
-      <w:bookmarkStart w:id="76" w:name="_Toc179108565"/>
+      <w:bookmarkStart w:id="90" w:name="_Toc178174208"/>
+      <w:bookmarkStart w:id="91" w:name="_Toc179648244"/>
       <w:r>
         <w:lastRenderedPageBreak/>
         <w:t>Ábrajegyzék</w:t>
       </w:r>
-      <w:bookmarkEnd w:id="75"/>
-      <w:bookmarkEnd w:id="76"/>
+      <w:bookmarkEnd w:id="90"/>
+      <w:bookmarkEnd w:id="91"/>
+    </w:p>
+    <w:p>
+      <w:pPr>
+        <w:pStyle w:val="TableofFigures"/>
+        <w:tabs>
+          <w:tab w:val="right" w:leader="dot" w:pos="8776"/>
+        </w:tabs>
+        <w:rPr>
+          <w:rFonts w:asciiTheme="minorHAnsi" w:eastAsiaTheme="minorEastAsia" w:hAnsiTheme="minorHAnsi"/>
+          <w:noProof/>
+          <w:kern w:val="2"/>
+          <w:szCs w:val="24"/>
+          <w:lang w:eastAsia="en-GB"/>
+          <w14:ligatures w14:val="standardContextual"/>
+        </w:rPr>
+      </w:pPr>
+      <w:r>
+        <w:fldChar w:fldCharType="begin"/>
+      </w:r>
+      <w:r>
+        <w:instrText xml:space="preserve"> TOC \h \z \t "szd_ábracím" \c "ábra" </w:instrText>
+      </w:r>
+      <w:r>
+        <w:fldChar w:fldCharType="separate"/>
+      </w:r>
+      <w:hyperlink w:anchor="_Toc179643718" w:history="1">
+        <w:r>
+          <w:rPr>
+            <w:rStyle w:val="Hyperlink"/>
+            <w:noProof/>
+          </w:rPr>
+          <w:t>ábra 1: Malom Játék Fejlesztési Kockázatainak Halszálka-diagramja</w:t>
+        </w:r>
+        <w:r>
+          <w:rPr>
+            <w:noProof/>
+            <w:webHidden/>
+          </w:rPr>
+          <w:tab/>
+        </w:r>
+        <w:r>
+          <w:rPr>
+            <w:noProof/>
+            <w:webHidden/>
+          </w:rPr>
+          <w:fldChar w:fldCharType="begin"/>
+        </w:r>
+        <w:r>
+          <w:rPr>
+            <w:noProof/>
+            <w:webHidden/>
+          </w:rPr>
+          <w:instrText xml:space="preserve"> PAGEREF _Toc179643718 \h </w:instrText>
+        </w:r>
+        <w:r>
+          <w:rPr>
+            <w:noProof/>
+            <w:webHidden/>
+          </w:rPr>
+        </w:r>
+        <w:r>
+          <w:rPr>
+            <w:noProof/>
+            <w:webHidden/>
+          </w:rPr>
+          <w:fldChar w:fldCharType="separate"/>
+        </w:r>
+        <w:r>
+          <w:rPr>
+            <w:noProof/>
+            <w:webHidden/>
+          </w:rPr>
+          <w:t>13</w:t>
+        </w:r>
+        <w:r>
+          <w:rPr>
+            <w:noProof/>
+            <w:webHidden/>
+          </w:rPr>
+          <w:fldChar w:fldCharType="end"/>
+        </w:r>
+      </w:hyperlink>
+    </w:p>
+    <w:p>
+      <w:pPr>
+        <w:pStyle w:val="TableofFigures"/>
+        <w:tabs>
+          <w:tab w:val="right" w:leader="dot" w:pos="8776"/>
+        </w:tabs>
+        <w:rPr>
+          <w:rFonts w:asciiTheme="minorHAnsi" w:eastAsiaTheme="minorEastAsia" w:hAnsiTheme="minorHAnsi"/>
+          <w:noProof/>
+          <w:kern w:val="2"/>
+          <w:szCs w:val="24"/>
+          <w:lang w:eastAsia="en-GB"/>
+          <w14:ligatures w14:val="standardContextual"/>
+        </w:rPr>
+      </w:pPr>
+      <w:hyperlink w:anchor="_Toc179643719" w:history="1">
+        <w:r>
+          <w:rPr>
+            <w:rStyle w:val="Hyperlink"/>
+            <w:noProof/>
+          </w:rPr>
+          <w:t>ábra 2: Pareto-diagram a főbb kockázatokról</w:t>
+        </w:r>
+        <w:r>
+          <w:rPr>
+            <w:noProof/>
+            <w:webHidden/>
+          </w:rPr>
+          <w:tab/>
+        </w:r>
+        <w:r>
+          <w:rPr>
+            <w:noProof/>
+            <w:webHidden/>
+          </w:rPr>
+          <w:fldChar w:fldCharType="begin"/>
+        </w:r>
+        <w:r>
+          <w:rPr>
+            <w:noProof/>
+            <w:webHidden/>
+          </w:rPr>
+          <w:instrText xml:space="preserve"> PAGEREF _Toc179643719 \h </w:instrText>
+        </w:r>
+        <w:r>
+          <w:rPr>
+            <w:noProof/>
+            <w:webHidden/>
+          </w:rPr>
+        </w:r>
+        <w:r>
+          <w:rPr>
+            <w:noProof/>
+            <w:webHidden/>
+          </w:rPr>
+          <w:fldChar w:fldCharType="separate"/>
+        </w:r>
+        <w:r>
+          <w:rPr>
+            <w:noProof/>
+            <w:webHidden/>
+          </w:rPr>
+          <w:t>14</w:t>
+        </w:r>
+        <w:r>
+          <w:rPr>
+            <w:noProof/>
+            <w:webHidden/>
+          </w:rPr>
+          <w:fldChar w:fldCharType="end"/>
+        </w:r>
+      </w:hyperlink>
+    </w:p>
+    <w:p>
+      <w:pPr>
+        <w:pStyle w:val="TableofFigures"/>
+        <w:tabs>
+          <w:tab w:val="right" w:leader="dot" w:pos="8776"/>
+        </w:tabs>
+        <w:rPr>
+          <w:rFonts w:asciiTheme="minorHAnsi" w:eastAsiaTheme="minorEastAsia" w:hAnsiTheme="minorHAnsi"/>
+          <w:noProof/>
+          <w:kern w:val="2"/>
+          <w:szCs w:val="24"/>
+          <w:lang w:eastAsia="en-GB"/>
+          <w14:ligatures w14:val="standardContextual"/>
+        </w:rPr>
+      </w:pPr>
+      <w:hyperlink w:anchor="_Toc179643720" w:history="1">
+        <w:r>
+          <w:rPr>
+            <w:rStyle w:val="Hyperlink"/>
+            <w:noProof/>
+          </w:rPr>
+          <w:t>ábra 3: A FreeKredit fejlesztőcsapat SWOT elemzése</w:t>
+        </w:r>
+        <w:r>
+          <w:rPr>
+            <w:noProof/>
+            <w:webHidden/>
+          </w:rPr>
+          <w:tab/>
+        </w:r>
+        <w:r>
+          <w:rPr>
+            <w:noProof/>
+            <w:webHidden/>
+          </w:rPr>
+          <w:fldChar w:fldCharType="begin"/>
+        </w:r>
+        <w:r>
+          <w:rPr>
+            <w:noProof/>
+            <w:webHidden/>
+          </w:rPr>
+          <w:instrText xml:space="preserve"> PAGEREF _Toc179643720 \h </w:instrText>
+        </w:r>
+        <w:r>
+          <w:rPr>
+            <w:noProof/>
+            <w:webHidden/>
+          </w:rPr>
+        </w:r>
+        <w:r>
+          <w:rPr>
+            <w:noProof/>
+            <w:webHidden/>
+          </w:rPr>
+          <w:fldChar w:fldCharType="separate"/>
+        </w:r>
+        <w:r>
+          <w:rPr>
+            <w:noProof/>
+            <w:webHidden/>
+          </w:rPr>
+          <w:t>14</w:t>
+        </w:r>
+        <w:r>
+          <w:rPr>
+            <w:noProof/>
+            <w:webHidden/>
+          </w:rPr>
+          <w:fldChar w:fldCharType="end"/>
+        </w:r>
+      </w:hyperlink>
+    </w:p>
+    <w:p>
+      <w:pPr>
+        <w:pStyle w:val="TableofFigures"/>
+        <w:tabs>
+          <w:tab w:val="right" w:leader="dot" w:pos="8776"/>
+        </w:tabs>
+        <w:rPr>
+          <w:rFonts w:asciiTheme="minorHAnsi" w:eastAsiaTheme="minorEastAsia" w:hAnsiTheme="minorHAnsi"/>
+          <w:noProof/>
+          <w:kern w:val="2"/>
+          <w:szCs w:val="24"/>
+          <w:lang w:eastAsia="en-GB"/>
+          <w14:ligatures w14:val="standardContextual"/>
+        </w:rPr>
+      </w:pPr>
+      <w:hyperlink w:anchor="_Toc179643721" w:history="1">
+        <w:r>
+          <w:rPr>
+            <w:rStyle w:val="Hyperlink"/>
+            <w:noProof/>
+          </w:rPr>
+          <w:t>ábra 4: Fejlesztői csapat erőforrás-diagramja</w:t>
+        </w:r>
+        <w:r>
+          <w:rPr>
+            <w:noProof/>
+            <w:webHidden/>
+          </w:rPr>
+          <w:tab/>
+        </w:r>
+        <w:r>
+          <w:rPr>
+            <w:noProof/>
+            <w:webHidden/>
+          </w:rPr>
+          <w:fldChar w:fldCharType="begin"/>
+        </w:r>
+        <w:r>
+          <w:rPr>
+            <w:noProof/>
+            <w:webHidden/>
+          </w:rPr>
+          <w:instrText xml:space="preserve"> PAGEREF _Toc179643721 \h </w:instrText>
+        </w:r>
+        <w:r>
+          <w:rPr>
+            <w:noProof/>
+            <w:webHidden/>
+          </w:rPr>
+        </w:r>
+        <w:r>
+          <w:rPr>
+            <w:noProof/>
+            <w:webHidden/>
+          </w:rPr>
+          <w:fldChar w:fldCharType="separate"/>
+        </w:r>
+        <w:r>
+          <w:rPr>
+            <w:noProof/>
+            <w:webHidden/>
+          </w:rPr>
+          <w:t>15</w:t>
+        </w:r>
+        <w:r>
+          <w:rPr>
+            <w:noProof/>
+            <w:webHidden/>
+          </w:rPr>
+          <w:fldChar w:fldCharType="end"/>
+        </w:r>
+      </w:hyperlink>
+    </w:p>
+    <w:p>
+      <w:pPr>
+        <w:pStyle w:val="TableofFigures"/>
+        <w:tabs>
+          <w:tab w:val="right" w:leader="dot" w:pos="8776"/>
+        </w:tabs>
+        <w:rPr>
+          <w:rFonts w:asciiTheme="minorHAnsi" w:eastAsiaTheme="minorEastAsia" w:hAnsiTheme="minorHAnsi"/>
+          <w:noProof/>
+          <w:kern w:val="2"/>
+          <w:szCs w:val="24"/>
+          <w:lang w:eastAsia="en-GB"/>
+          <w14:ligatures w14:val="standardContextual"/>
+        </w:rPr>
+      </w:pPr>
+      <w:hyperlink w:anchor="_Toc179643722" w:history="1">
+        <w:r>
+          <w:rPr>
+            <w:rStyle w:val="Hyperlink"/>
+            <w:noProof/>
+          </w:rPr>
+          <w:t>ábra 5: Gantt-diagram az első mérföldkőig</w:t>
+        </w:r>
+        <w:r>
+          <w:rPr>
+            <w:noProof/>
+            <w:webHidden/>
+          </w:rPr>
+          <w:tab/>
+        </w:r>
+        <w:r>
+          <w:rPr>
+            <w:noProof/>
+            <w:webHidden/>
+          </w:rPr>
+          <w:fldChar w:fldCharType="begin"/>
+        </w:r>
+        <w:r>
+          <w:rPr>
+            <w:noProof/>
+            <w:webHidden/>
+          </w:rPr>
+          <w:instrText xml:space="preserve"> PAGEREF _Toc179643722 \h </w:instrText>
+        </w:r>
+        <w:r>
+          <w:rPr>
+            <w:noProof/>
+            <w:webHidden/>
+          </w:rPr>
+        </w:r>
+        <w:r>
+          <w:rPr>
+            <w:noProof/>
+            <w:webHidden/>
+          </w:rPr>
+          <w:fldChar w:fldCharType="separate"/>
+        </w:r>
+        <w:r>
+          <w:rPr>
+            <w:noProof/>
+            <w:webHidden/>
+          </w:rPr>
+          <w:t>15</w:t>
+        </w:r>
+        <w:r>
+          <w:rPr>
+            <w:noProof/>
+            <w:webHidden/>
+          </w:rPr>
+          <w:fldChar w:fldCharType="end"/>
+        </w:r>
+      </w:hyperlink>
+    </w:p>
+    <w:p>
+      <w:pPr>
+        <w:pStyle w:val="TableofFigures"/>
+        <w:tabs>
+          <w:tab w:val="right" w:leader="dot" w:pos="8776"/>
+        </w:tabs>
+        <w:rPr>
+          <w:rFonts w:asciiTheme="minorHAnsi" w:eastAsiaTheme="minorEastAsia" w:hAnsiTheme="minorHAnsi"/>
+          <w:noProof/>
+          <w:kern w:val="2"/>
+          <w:szCs w:val="24"/>
+          <w:lang w:eastAsia="en-GB"/>
+          <w14:ligatures w14:val="standardContextual"/>
+        </w:rPr>
+      </w:pPr>
+      <w:hyperlink w:anchor="_Toc179643723" w:history="1">
+        <w:r>
+          <w:rPr>
+            <w:rStyle w:val="Hyperlink"/>
+            <w:noProof/>
+          </w:rPr>
+          <w:t>ábra 6: Gantt-diagram a második mérföldkőig</w:t>
+        </w:r>
+        <w:r>
+          <w:rPr>
+            <w:noProof/>
+            <w:webHidden/>
+          </w:rPr>
+          <w:tab/>
+        </w:r>
+        <w:r>
+          <w:rPr>
+            <w:noProof/>
+            <w:webHidden/>
+          </w:rPr>
+          <w:fldChar w:fldCharType="begin"/>
+        </w:r>
+        <w:r>
+          <w:rPr>
+            <w:noProof/>
+            <w:webHidden/>
+          </w:rPr>
+          <w:instrText xml:space="preserve"> PAGEREF _Toc179643723 \h </w:instrText>
+        </w:r>
+        <w:r>
+          <w:rPr>
+            <w:noProof/>
+            <w:webHidden/>
+          </w:rPr>
+        </w:r>
+        <w:r>
+          <w:rPr>
+            <w:noProof/>
+            <w:webHidden/>
+          </w:rPr>
+          <w:fldChar w:fldCharType="separate"/>
+        </w:r>
+        <w:r>
+          <w:rPr>
+            <w:noProof/>
+            <w:webHidden/>
+          </w:rPr>
+          <w:t>16</w:t>
+        </w:r>
+        <w:r>
+          <w:rPr>
+            <w:noProof/>
+            <w:webHidden/>
+          </w:rPr>
+          <w:fldChar w:fldCharType="end"/>
+        </w:r>
+      </w:hyperlink>
+    </w:p>
+    <w:p>
+      <w:pPr>
+        <w:pStyle w:val="TableofFigures"/>
+        <w:tabs>
+          <w:tab w:val="right" w:leader="dot" w:pos="8776"/>
+        </w:tabs>
+        <w:rPr>
+          <w:rFonts w:asciiTheme="minorHAnsi" w:eastAsiaTheme="minorEastAsia" w:hAnsiTheme="minorHAnsi"/>
+          <w:noProof/>
+          <w:kern w:val="2"/>
+          <w:szCs w:val="24"/>
+          <w:lang w:eastAsia="en-GB"/>
+          <w14:ligatures w14:val="standardContextual"/>
+        </w:rPr>
+      </w:pPr>
+      <w:hyperlink w:anchor="_Toc179643724" w:history="1">
+        <w:r>
+          <w:rPr>
+            <w:rStyle w:val="Hyperlink"/>
+            <w:noProof/>
+          </w:rPr>
+          <w:t>ábra 7: Gantt-diagram a harmadik mérföldkőig</w:t>
+        </w:r>
+        <w:r>
+          <w:rPr>
+            <w:noProof/>
+            <w:webHidden/>
+          </w:rPr>
+          <w:tab/>
+        </w:r>
+        <w:r>
+          <w:rPr>
+            <w:noProof/>
+            <w:webHidden/>
+          </w:rPr>
+          <w:fldChar w:fldCharType="begin"/>
+        </w:r>
+        <w:r>
+          <w:rPr>
+            <w:noProof/>
+            <w:webHidden/>
+          </w:rPr>
+          <w:instrText xml:space="preserve"> PAGEREF _Toc179643724 \h </w:instrText>
+        </w:r>
+        <w:r>
+          <w:rPr>
+            <w:noProof/>
+            <w:webHidden/>
+          </w:rPr>
+        </w:r>
+        <w:r>
+          <w:rPr>
+            <w:noProof/>
+            <w:webHidden/>
+          </w:rPr>
+          <w:fldChar w:fldCharType="separate"/>
+        </w:r>
+        <w:r>
+          <w:rPr>
+            <w:noProof/>
+            <w:webHidden/>
+          </w:rPr>
+          <w:t>16</w:t>
+        </w:r>
+        <w:r>
+          <w:rPr>
+            <w:noProof/>
+            <w:webHidden/>
+          </w:rPr>
+          <w:fldChar w:fldCharType="end"/>
+        </w:r>
+      </w:hyperlink>
+    </w:p>
+    <w:p>
+      <w:pPr>
+        <w:pStyle w:val="TableofFigures"/>
+        <w:tabs>
+          <w:tab w:val="right" w:leader="dot" w:pos="8776"/>
+        </w:tabs>
+        <w:rPr>
+          <w:rFonts w:asciiTheme="minorHAnsi" w:eastAsiaTheme="minorEastAsia" w:hAnsiTheme="minorHAnsi"/>
+          <w:noProof/>
+          <w:kern w:val="2"/>
+          <w:szCs w:val="24"/>
+          <w:lang w:eastAsia="en-GB"/>
+          <w14:ligatures w14:val="standardContextual"/>
+        </w:rPr>
+      </w:pPr>
+      <w:hyperlink w:anchor="_Toc179643725" w:history="1">
+        <w:r>
+          <w:rPr>
+            <w:rStyle w:val="Hyperlink"/>
+            <w:noProof/>
+          </w:rPr>
+          <w:t>ábra 8: Gantt-diagram a negyedik mérföldkőig</w:t>
+        </w:r>
+        <w:r>
+          <w:rPr>
+            <w:noProof/>
+            <w:webHidden/>
+          </w:rPr>
+          <w:tab/>
+        </w:r>
+        <w:r>
+          <w:rPr>
+            <w:noProof/>
+            <w:webHidden/>
+          </w:rPr>
+          <w:fldChar w:fldCharType="begin"/>
+        </w:r>
+        <w:r>
+          <w:rPr>
+            <w:noProof/>
+            <w:webHidden/>
+          </w:rPr>
+          <w:instrText xml:space="preserve"> PAGEREF _Toc179643725 \h </w:instrText>
+        </w:r>
+        <w:r>
+          <w:rPr>
+            <w:noProof/>
+            <w:webHidden/>
+          </w:rPr>
+        </w:r>
+        <w:r>
+          <w:rPr>
+            <w:noProof/>
+            <w:webHidden/>
+          </w:rPr>
+          <w:fldChar w:fldCharType="separate"/>
+        </w:r>
+        <w:r>
+          <w:rPr>
+            <w:noProof/>
+            <w:webHidden/>
+          </w:rPr>
+          <w:t>16</w:t>
+        </w:r>
+        <w:r>
+          <w:rPr>
+            <w:noProof/>
+            <w:webHidden/>
+          </w:rPr>
+          <w:fldChar w:fldCharType="end"/>
+        </w:r>
+      </w:hyperlink>
     </w:p>
     <w:p>
       <w:pPr>
@@ -9299,20 +12439,16 @@
           <w:b/>
           <w:bCs/>
           <w:noProof/>
-          <w:lang w:val="en-US"/>
         </w:rPr>
       </w:pPr>
-      <w:fldSimple w:instr=" TOC \h \z \t &quot;szd_ábracím&quot; \c &quot;ábra&quot; ">
-        <w:r>
-          <w:rPr>
-            <w:b/>
-            <w:bCs/>
-            <w:noProof/>
-            <w:lang w:val="en-US"/>
-          </w:rPr>
-          <w:t>No table of figures entries found.</w:t>
-        </w:r>
-      </w:fldSimple>
+      <w:r>
+        <w:rPr>
+          <w:b/>
+          <w:bCs/>
+          <w:noProof/>
+        </w:rPr>
+        <w:fldChar w:fldCharType="end"/>
+      </w:r>
     </w:p>
     <w:p>
       <w:pPr>
@@ -9321,7 +12457,6 @@
           <w:b/>
           <w:bCs/>
           <w:noProof/>
-          <w:lang w:val="en-US"/>
         </w:rPr>
       </w:pPr>
     </w:p>
@@ -9329,27 +12464,76 @@
       <w:pPr>
         <w:pStyle w:val="szdcmsorszmozatlan"/>
       </w:pPr>
-      <w:bookmarkStart w:id="77" w:name="_Toc64011426"/>
-      <w:bookmarkStart w:id="78" w:name="_Toc179108566"/>
+      <w:bookmarkStart w:id="92" w:name="_Toc64011426"/>
+      <w:bookmarkStart w:id="93" w:name="_Toc179648245"/>
       <w:r>
         <w:lastRenderedPageBreak/>
         <w:t>Melléklet</w:t>
       </w:r>
-      <w:bookmarkEnd w:id="77"/>
-      <w:bookmarkEnd w:id="78"/>
+      <w:bookmarkEnd w:id="92"/>
+      <w:bookmarkEnd w:id="93"/>
     </w:p>
     <w:p>
       <w:pPr>
         <w:pStyle w:val="szdfelsorolsszm"/>
       </w:pPr>
       <w:r>
-        <w:t>Projektfeladat_pontozasa_Nappali.docx</w:t>
+        <w:t>01_Projektfeladat_pontozasa_Nappali_Szoftvertechnologia.docx</w:t>
       </w:r>
     </w:p>
     <w:p>
       <w:pPr>
         <w:pStyle w:val="szdfelsorolsszm"/>
       </w:pPr>
+      <w:r>
+        <w:t>02_BEADANDO_LEIRAS_MESTERSEGES_INTELLIGENCIA_ALAPJAI.pdf</w:t>
+      </w:r>
+    </w:p>
+    <w:p>
+      <w:pPr>
+        <w:pStyle w:val="szdfelsorolsszm"/>
+      </w:pPr>
+      <w:r>
+        <w:t>03_Halszalka_Sablon_1.xls</w:t>
+      </w:r>
+    </w:p>
+    <w:p>
+      <w:pPr>
+        <w:pStyle w:val="szdfelsorolsszm"/>
+      </w:pPr>
+      <w:r>
+        <w:t>04_Malom_Game_NJE_GanttProject.gan</w:t>
+      </w:r>
+    </w:p>
+    <w:p>
+      <w:pPr>
+        <w:pStyle w:val="szdfelsorolsszm"/>
+      </w:pPr>
+      <w:r>
+        <w:t>05_Proje</w:t>
+      </w:r>
+      <w:r>
+        <w:t>c</w:t>
+      </w:r>
+      <w:r>
+        <w:t>t_whiteboarding.pdf</w:t>
+      </w:r>
+    </w:p>
+    <w:p>
+      <w:pPr>
+        <w:pStyle w:val="szdfelsorolsszm"/>
+      </w:pPr>
+      <w:r>
+        <w:t>06_Pareto_diagram.xlsx</w:t>
+      </w:r>
+    </w:p>
+    <w:p>
+      <w:pPr>
+        <w:pStyle w:val="szdfelsorolsszm"/>
+      </w:pPr>
+      <w:r>
+        <w:t>07_SWOT_analizis.xlsx</w:t>
+      </w:r>
     </w:p>
     <w:p>
       <w:pPr>
@@ -9372,8 +12556,8 @@
       </w:pPr>
     </w:p>
     <w:sectPr>
-      <w:footerReference w:type="default" r:id="rId12"/>
-      <w:footerReference w:type="first" r:id="rId13"/>
+      <w:footerReference w:type="default" r:id="rId21"/>
+      <w:footerReference w:type="first" r:id="rId22"/>
       <w:pgSz w:w="11906" w:h="16838" w:code="9"/>
       <w:pgMar w:top="1418" w:right="1418" w:bottom="1418" w:left="1418" w:header="709" w:footer="709" w:gutter="284"/>
       <w:pgNumType w:start="0"/>
@@ -9995,7 +13179,7 @@
       <w:lvlText w:val=""/>
       <w:lvlJc w:val="left"/>
       <w:pPr>
-        <w:ind w:left="1117" w:hanging="360"/>
+        <w:ind w:left="754" w:hanging="360"/>
       </w:pPr>
       <w:rPr>
         <w:rFonts w:ascii="Symbol" w:hAnsi="Symbol" w:hint="default"/>
@@ -10007,7 +13191,7 @@
       <w:lvlText w:val="o"/>
       <w:lvlJc w:val="left"/>
       <w:pPr>
-        <w:ind w:left="1837" w:hanging="360"/>
+        <w:ind w:left="1474" w:hanging="360"/>
       </w:pPr>
       <w:rPr>
         <w:rFonts w:ascii="Courier New" w:hAnsi="Courier New" w:cs="Courier New" w:hint="default"/>
@@ -10019,7 +13203,7 @@
       <w:lvlText w:val=""/>
       <w:lvlJc w:val="left"/>
       <w:pPr>
-        <w:ind w:left="2557" w:hanging="360"/>
+        <w:ind w:left="2194" w:hanging="360"/>
       </w:pPr>
       <w:rPr>
         <w:rFonts w:ascii="Wingdings" w:hAnsi="Wingdings" w:hint="default"/>
@@ -10031,7 +13215,7 @@
       <w:lvlText w:val=""/>
       <w:lvlJc w:val="left"/>
       <w:pPr>
-        <w:ind w:left="3277" w:hanging="360"/>
+        <w:ind w:left="2914" w:hanging="360"/>
       </w:pPr>
       <w:rPr>
         <w:rFonts w:ascii="Symbol" w:hAnsi="Symbol" w:hint="default"/>
@@ -10043,7 +13227,7 @@
       <w:lvlText w:val="o"/>
       <w:lvlJc w:val="left"/>
       <w:pPr>
-        <w:ind w:left="3997" w:hanging="360"/>
+        <w:ind w:left="3634" w:hanging="360"/>
       </w:pPr>
       <w:rPr>
         <w:rFonts w:ascii="Courier New" w:hAnsi="Courier New" w:cs="Courier New" w:hint="default"/>
@@ -10055,7 +13239,7 @@
       <w:lvlText w:val=""/>
       <w:lvlJc w:val="left"/>
       <w:pPr>
-        <w:ind w:left="4717" w:hanging="360"/>
+        <w:ind w:left="4354" w:hanging="360"/>
       </w:pPr>
       <w:rPr>
         <w:rFonts w:ascii="Wingdings" w:hAnsi="Wingdings" w:hint="default"/>
@@ -10067,7 +13251,7 @@
       <w:lvlText w:val=""/>
       <w:lvlJc w:val="left"/>
       <w:pPr>
-        <w:ind w:left="5437" w:hanging="360"/>
+        <w:ind w:left="5074" w:hanging="360"/>
       </w:pPr>
       <w:rPr>
         <w:rFonts w:ascii="Symbol" w:hAnsi="Symbol" w:hint="default"/>
@@ -10079,7 +13263,7 @@
       <w:lvlText w:val="o"/>
       <w:lvlJc w:val="left"/>
       <w:pPr>
-        <w:ind w:left="6157" w:hanging="360"/>
+        <w:ind w:left="5794" w:hanging="360"/>
       </w:pPr>
       <w:rPr>
         <w:rFonts w:ascii="Courier New" w:hAnsi="Courier New" w:cs="Courier New" w:hint="default"/>
@@ -10091,7 +13275,7 @@
       <w:lvlText w:val=""/>
       <w:lvlJc w:val="left"/>
       <w:pPr>
-        <w:ind w:left="6877" w:hanging="360"/>
+        <w:ind w:left="6514" w:hanging="360"/>
       </w:pPr>
       <w:rPr>
         <w:rFonts w:ascii="Wingdings" w:hAnsi="Wingdings" w:hint="default"/>
@@ -10186,6 +13370,321 @@
       <w:pPr>
         <w:ind w:left="6480" w:hanging="180"/>
       </w:pPr>
+    </w:lvl>
+  </w:abstractNum>
+  <w:abstractNum w:abstractNumId="7" w15:restartNumberingAfterBreak="0">
+    <w:nsid w:val="5D9E4D8C"/>
+    <w:multiLevelType w:val="hybridMultilevel"/>
+    <w:tmpl w:val="62E8DD70"/>
+    <w:lvl w:ilvl="0" w:tplc="7AFA6454">
+      <w:start w:val="2"/>
+      <w:numFmt w:val="bullet"/>
+      <w:lvlText w:val="-"/>
+      <w:lvlJc w:val="left"/>
+      <w:pPr>
+        <w:ind w:left="757" w:hanging="360"/>
+      </w:pPr>
+      <w:rPr>
+        <w:rFonts w:ascii="Times New Roman" w:eastAsiaTheme="minorHAnsi" w:hAnsi="Times New Roman" w:cs="Times New Roman" w:hint="default"/>
+      </w:rPr>
+    </w:lvl>
+    <w:lvl w:ilvl="1" w:tplc="08090003" w:tentative="1">
+      <w:start w:val="1"/>
+      <w:numFmt w:val="bullet"/>
+      <w:lvlText w:val="o"/>
+      <w:lvlJc w:val="left"/>
+      <w:pPr>
+        <w:ind w:left="1477" w:hanging="360"/>
+      </w:pPr>
+      <w:rPr>
+        <w:rFonts w:ascii="Courier New" w:hAnsi="Courier New" w:cs="Courier New" w:hint="default"/>
+      </w:rPr>
+    </w:lvl>
+    <w:lvl w:ilvl="2" w:tplc="08090005" w:tentative="1">
+      <w:start w:val="1"/>
+      <w:numFmt w:val="bullet"/>
+      <w:lvlText w:val=""/>
+      <w:lvlJc w:val="left"/>
+      <w:pPr>
+        <w:ind w:left="2197" w:hanging="360"/>
+      </w:pPr>
+      <w:rPr>
+        <w:rFonts w:ascii="Wingdings" w:hAnsi="Wingdings" w:hint="default"/>
+      </w:rPr>
+    </w:lvl>
+    <w:lvl w:ilvl="3" w:tplc="08090001" w:tentative="1">
+      <w:start w:val="1"/>
+      <w:numFmt w:val="bullet"/>
+      <w:lvlText w:val=""/>
+      <w:lvlJc w:val="left"/>
+      <w:pPr>
+        <w:ind w:left="2917" w:hanging="360"/>
+      </w:pPr>
+      <w:rPr>
+        <w:rFonts w:ascii="Symbol" w:hAnsi="Symbol" w:hint="default"/>
+      </w:rPr>
+    </w:lvl>
+    <w:lvl w:ilvl="4" w:tplc="08090003" w:tentative="1">
+      <w:start w:val="1"/>
+      <w:numFmt w:val="bullet"/>
+      <w:lvlText w:val="o"/>
+      <w:lvlJc w:val="left"/>
+      <w:pPr>
+        <w:ind w:left="3637" w:hanging="360"/>
+      </w:pPr>
+      <w:rPr>
+        <w:rFonts w:ascii="Courier New" w:hAnsi="Courier New" w:cs="Courier New" w:hint="default"/>
+      </w:rPr>
+    </w:lvl>
+    <w:lvl w:ilvl="5" w:tplc="08090005" w:tentative="1">
+      <w:start w:val="1"/>
+      <w:numFmt w:val="bullet"/>
+      <w:lvlText w:val=""/>
+      <w:lvlJc w:val="left"/>
+      <w:pPr>
+        <w:ind w:left="4357" w:hanging="360"/>
+      </w:pPr>
+      <w:rPr>
+        <w:rFonts w:ascii="Wingdings" w:hAnsi="Wingdings" w:hint="default"/>
+      </w:rPr>
+    </w:lvl>
+    <w:lvl w:ilvl="6" w:tplc="08090001" w:tentative="1">
+      <w:start w:val="1"/>
+      <w:numFmt w:val="bullet"/>
+      <w:lvlText w:val=""/>
+      <w:lvlJc w:val="left"/>
+      <w:pPr>
+        <w:ind w:left="5077" w:hanging="360"/>
+      </w:pPr>
+      <w:rPr>
+        <w:rFonts w:ascii="Symbol" w:hAnsi="Symbol" w:hint="default"/>
+      </w:rPr>
+    </w:lvl>
+    <w:lvl w:ilvl="7" w:tplc="08090003" w:tentative="1">
+      <w:start w:val="1"/>
+      <w:numFmt w:val="bullet"/>
+      <w:lvlText w:val="o"/>
+      <w:lvlJc w:val="left"/>
+      <w:pPr>
+        <w:ind w:left="5797" w:hanging="360"/>
+      </w:pPr>
+      <w:rPr>
+        <w:rFonts w:ascii="Courier New" w:hAnsi="Courier New" w:cs="Courier New" w:hint="default"/>
+      </w:rPr>
+    </w:lvl>
+    <w:lvl w:ilvl="8" w:tplc="08090005" w:tentative="1">
+      <w:start w:val="1"/>
+      <w:numFmt w:val="bullet"/>
+      <w:lvlText w:val=""/>
+      <w:lvlJc w:val="left"/>
+      <w:pPr>
+        <w:ind w:left="6517" w:hanging="360"/>
+      </w:pPr>
+      <w:rPr>
+        <w:rFonts w:ascii="Wingdings" w:hAnsi="Wingdings" w:hint="default"/>
+      </w:rPr>
+    </w:lvl>
+  </w:abstractNum>
+  <w:abstractNum w:abstractNumId="8" w15:restartNumberingAfterBreak="0">
+    <w:nsid w:val="763113A6"/>
+    <w:multiLevelType w:val="hybridMultilevel"/>
+    <w:tmpl w:val="41F498D2"/>
+    <w:lvl w:ilvl="0" w:tplc="14F698EC">
+      <w:start w:val="1"/>
+      <w:numFmt w:val="decimal"/>
+      <w:lvlText w:val="(%1.)"/>
+      <w:lvlJc w:val="left"/>
+      <w:pPr>
+        <w:ind w:left="802" w:hanging="405"/>
+      </w:pPr>
+      <w:rPr>
+        <w:rFonts w:hint="default"/>
+      </w:rPr>
+    </w:lvl>
+    <w:lvl w:ilvl="1" w:tplc="08090019" w:tentative="1">
+      <w:start w:val="1"/>
+      <w:numFmt w:val="lowerLetter"/>
+      <w:lvlText w:val="%2."/>
+      <w:lvlJc w:val="left"/>
+      <w:pPr>
+        <w:ind w:left="1477" w:hanging="360"/>
+      </w:pPr>
+    </w:lvl>
+    <w:lvl w:ilvl="2" w:tplc="0809001B" w:tentative="1">
+      <w:start w:val="1"/>
+      <w:numFmt w:val="lowerRoman"/>
+      <w:lvlText w:val="%3."/>
+      <w:lvlJc w:val="right"/>
+      <w:pPr>
+        <w:ind w:left="2197" w:hanging="180"/>
+      </w:pPr>
+    </w:lvl>
+    <w:lvl w:ilvl="3" w:tplc="0809000F" w:tentative="1">
+      <w:start w:val="1"/>
+      <w:numFmt w:val="decimal"/>
+      <w:lvlText w:val="%4."/>
+      <w:lvlJc w:val="left"/>
+      <w:pPr>
+        <w:ind w:left="2917" w:hanging="360"/>
+      </w:pPr>
+    </w:lvl>
+    <w:lvl w:ilvl="4" w:tplc="08090019" w:tentative="1">
+      <w:start w:val="1"/>
+      <w:numFmt w:val="lowerLetter"/>
+      <w:lvlText w:val="%5."/>
+      <w:lvlJc w:val="left"/>
+      <w:pPr>
+        <w:ind w:left="3637" w:hanging="360"/>
+      </w:pPr>
+    </w:lvl>
+    <w:lvl w:ilvl="5" w:tplc="0809001B" w:tentative="1">
+      <w:start w:val="1"/>
+      <w:numFmt w:val="lowerRoman"/>
+      <w:lvlText w:val="%6."/>
+      <w:lvlJc w:val="right"/>
+      <w:pPr>
+        <w:ind w:left="4357" w:hanging="180"/>
+      </w:pPr>
+    </w:lvl>
+    <w:lvl w:ilvl="6" w:tplc="0809000F" w:tentative="1">
+      <w:start w:val="1"/>
+      <w:numFmt w:val="decimal"/>
+      <w:lvlText w:val="%7."/>
+      <w:lvlJc w:val="left"/>
+      <w:pPr>
+        <w:ind w:left="5077" w:hanging="360"/>
+      </w:pPr>
+    </w:lvl>
+    <w:lvl w:ilvl="7" w:tplc="08090019" w:tentative="1">
+      <w:start w:val="1"/>
+      <w:numFmt w:val="lowerLetter"/>
+      <w:lvlText w:val="%8."/>
+      <w:lvlJc w:val="left"/>
+      <w:pPr>
+        <w:ind w:left="5797" w:hanging="360"/>
+      </w:pPr>
+    </w:lvl>
+    <w:lvl w:ilvl="8" w:tplc="0809001B" w:tentative="1">
+      <w:start w:val="1"/>
+      <w:numFmt w:val="lowerRoman"/>
+      <w:lvlText w:val="%9."/>
+      <w:lvlJc w:val="right"/>
+      <w:pPr>
+        <w:ind w:left="6517" w:hanging="180"/>
+      </w:pPr>
+    </w:lvl>
+  </w:abstractNum>
+  <w:abstractNum w:abstractNumId="9" w15:restartNumberingAfterBreak="0">
+    <w:nsid w:val="77BC34D6"/>
+    <w:multiLevelType w:val="hybridMultilevel"/>
+    <w:tmpl w:val="7F403E58"/>
+    <w:lvl w:ilvl="0" w:tplc="08090001">
+      <w:start w:val="1"/>
+      <w:numFmt w:val="bullet"/>
+      <w:lvlText w:val=""/>
+      <w:lvlJc w:val="left"/>
+      <w:pPr>
+        <w:ind w:left="1117" w:hanging="360"/>
+      </w:pPr>
+      <w:rPr>
+        <w:rFonts w:ascii="Symbol" w:hAnsi="Symbol" w:hint="default"/>
+      </w:rPr>
+    </w:lvl>
+    <w:lvl w:ilvl="1" w:tplc="08090003" w:tentative="1">
+      <w:start w:val="1"/>
+      <w:numFmt w:val="bullet"/>
+      <w:lvlText w:val="o"/>
+      <w:lvlJc w:val="left"/>
+      <w:pPr>
+        <w:ind w:left="1837" w:hanging="360"/>
+      </w:pPr>
+      <w:rPr>
+        <w:rFonts w:ascii="Courier New" w:hAnsi="Courier New" w:cs="Courier New" w:hint="default"/>
+      </w:rPr>
+    </w:lvl>
+    <w:lvl w:ilvl="2" w:tplc="08090005" w:tentative="1">
+      <w:start w:val="1"/>
+      <w:numFmt w:val="bullet"/>
+      <w:lvlText w:val=""/>
+      <w:lvlJc w:val="left"/>
+      <w:pPr>
+        <w:ind w:left="2557" w:hanging="360"/>
+      </w:pPr>
+      <w:rPr>
+        <w:rFonts w:ascii="Wingdings" w:hAnsi="Wingdings" w:hint="default"/>
+      </w:rPr>
+    </w:lvl>
+    <w:lvl w:ilvl="3" w:tplc="08090001" w:tentative="1">
+      <w:start w:val="1"/>
+      <w:numFmt w:val="bullet"/>
+      <w:lvlText w:val=""/>
+      <w:lvlJc w:val="left"/>
+      <w:pPr>
+        <w:ind w:left="3277" w:hanging="360"/>
+      </w:pPr>
+      <w:rPr>
+        <w:rFonts w:ascii="Symbol" w:hAnsi="Symbol" w:hint="default"/>
+      </w:rPr>
+    </w:lvl>
+    <w:lvl w:ilvl="4" w:tplc="08090003" w:tentative="1">
+      <w:start w:val="1"/>
+      <w:numFmt w:val="bullet"/>
+      <w:lvlText w:val="o"/>
+      <w:lvlJc w:val="left"/>
+      <w:pPr>
+        <w:ind w:left="3997" w:hanging="360"/>
+      </w:pPr>
+      <w:rPr>
+        <w:rFonts w:ascii="Courier New" w:hAnsi="Courier New" w:cs="Courier New" w:hint="default"/>
+      </w:rPr>
+    </w:lvl>
+    <w:lvl w:ilvl="5" w:tplc="08090005" w:tentative="1">
+      <w:start w:val="1"/>
+      <w:numFmt w:val="bullet"/>
+      <w:lvlText w:val=""/>
+      <w:lvlJc w:val="left"/>
+      <w:pPr>
+        <w:ind w:left="4717" w:hanging="360"/>
+      </w:pPr>
+      <w:rPr>
+        <w:rFonts w:ascii="Wingdings" w:hAnsi="Wingdings" w:hint="default"/>
+      </w:rPr>
+    </w:lvl>
+    <w:lvl w:ilvl="6" w:tplc="08090001" w:tentative="1">
+      <w:start w:val="1"/>
+      <w:numFmt w:val="bullet"/>
+      <w:lvlText w:val=""/>
+      <w:lvlJc w:val="left"/>
+      <w:pPr>
+        <w:ind w:left="5437" w:hanging="360"/>
+      </w:pPr>
+      <w:rPr>
+        <w:rFonts w:ascii="Symbol" w:hAnsi="Symbol" w:hint="default"/>
+      </w:rPr>
+    </w:lvl>
+    <w:lvl w:ilvl="7" w:tplc="08090003" w:tentative="1">
+      <w:start w:val="1"/>
+      <w:numFmt w:val="bullet"/>
+      <w:lvlText w:val="o"/>
+      <w:lvlJc w:val="left"/>
+      <w:pPr>
+        <w:ind w:left="6157" w:hanging="360"/>
+      </w:pPr>
+      <w:rPr>
+        <w:rFonts w:ascii="Courier New" w:hAnsi="Courier New" w:cs="Courier New" w:hint="default"/>
+      </w:rPr>
+    </w:lvl>
+    <w:lvl w:ilvl="8" w:tplc="08090005" w:tentative="1">
+      <w:start w:val="1"/>
+      <w:numFmt w:val="bullet"/>
+      <w:lvlText w:val=""/>
+      <w:lvlJc w:val="left"/>
+      <w:pPr>
+        <w:ind w:left="6877" w:hanging="360"/>
+      </w:pPr>
+      <w:rPr>
+        <w:rFonts w:ascii="Wingdings" w:hAnsi="Wingdings" w:hint="default"/>
+      </w:rPr>
     </w:lvl>
   </w:abstractNum>
   <w:num w:numId="1" w16cid:durableId="1203059455">
@@ -10256,6 +13755,15 @@
   </w:num>
   <w:num w:numId="16" w16cid:durableId="693044950">
     <w:abstractNumId w:val="0"/>
+  </w:num>
+  <w:num w:numId="17" w16cid:durableId="1326937485">
+    <w:abstractNumId w:val="9"/>
+  </w:num>
+  <w:num w:numId="18" w16cid:durableId="1982344548">
+    <w:abstractNumId w:val="8"/>
+  </w:num>
+  <w:num w:numId="19" w16cid:durableId="220604199">
+    <w:abstractNumId w:val="7"/>
   </w:num>
 </w:numbering>
 </file>
@@ -10732,7 +14240,6 @@
   <w:style w:type="character" w:default="1" w:styleId="DefaultParagraphFont">
     <w:name w:val="Default Paragraph Font"/>
     <w:uiPriority w:val="1"/>
-    <w:semiHidden/>
     <w:unhideWhenUsed/>
   </w:style>
   <w:style w:type="table" w:default="1" w:styleId="TableNormal">
@@ -11488,7 +14995,2017 @@
       <w:szCs w:val="18"/>
     </w:rPr>
   </w:style>
+  <w:style w:type="character" w:styleId="UnresolvedMention">
+    <w:name w:val="Unresolved Mention"/>
+    <w:basedOn w:val="DefaultParagraphFont"/>
+    <w:uiPriority w:val="99"/>
+    <w:semiHidden/>
+    <w:unhideWhenUsed/>
+    <w:rsid w:val="002055BE"/>
+    <w:rPr>
+      <w:color w:val="605E5C"/>
+      <w:shd w:val="clear" w:color="auto" w:fill="E1DFDD"/>
+    </w:rPr>
+  </w:style>
+  <w:style w:type="paragraph" w:styleId="NormalWeb">
+    <w:name w:val="Normal (Web)"/>
+    <w:basedOn w:val="Normal"/>
+    <w:uiPriority w:val="99"/>
+    <w:semiHidden/>
+    <w:unhideWhenUsed/>
+    <w:rsid w:val="007B6446"/>
+    <w:pPr>
+      <w:spacing w:before="100" w:beforeAutospacing="1" w:after="100" w:afterAutospacing="1"/>
+    </w:pPr>
+    <w:rPr>
+      <w:rFonts w:eastAsia="Times New Roman" w:cs="Times New Roman"/>
+      <w:szCs w:val="24"/>
+      <w:lang w:val="en-GB" w:eastAsia="en-GB"/>
+    </w:rPr>
+  </w:style>
 </w:styles>
+</file>
+
+<file path=word/charts/chart1.xml><?xml version="1.0" encoding="utf-8"?>
+<c:chartSpace xmlns:c="http://schemas.openxmlformats.org/drawingml/2006/chart" xmlns:a="http://schemas.openxmlformats.org/drawingml/2006/main" xmlns:r="http://schemas.openxmlformats.org/officeDocument/2006/relationships" xmlns:c16r2="http://schemas.microsoft.com/office/drawing/2015/06/chart">
+  <c:date1904 val="0"/>
+  <c:lang val="en-US"/>
+  <c:roundedCorners val="0"/>
+  <mc:AlternateContent xmlns:mc="http://schemas.openxmlformats.org/markup-compatibility/2006">
+    <mc:Choice xmlns:c14="http://schemas.microsoft.com/office/drawing/2007/8/2/chart" Requires="c14">
+      <c14:style val="102"/>
+    </mc:Choice>
+    <mc:Fallback>
+      <c:style val="2"/>
+    </mc:Fallback>
+  </mc:AlternateContent>
+  <c:pivotSource>
+    <c:name>[06_Pareto_diagram.xlsx]graph!PivotTable1</c:name>
+    <c:fmtId val="-1"/>
+  </c:pivotSource>
+  <c:chart>
+    <c:title>
+      <c:tx>
+        <c:rich>
+          <a:bodyPr rot="0" spcFirstLastPara="1" vertOverflow="ellipsis" vert="horz" wrap="square" anchor="ctr" anchorCtr="1"/>
+          <a:lstStyle/>
+          <a:p>
+            <a:pPr>
+              <a:defRPr sz="1400" b="0" i="1" u="none" strike="noStrike" kern="1200" spc="0" baseline="0">
+                <a:solidFill>
+                  <a:schemeClr val="tx1">
+                    <a:lumMod val="65000"/>
+                    <a:lumOff val="35000"/>
+                  </a:schemeClr>
+                </a:solidFill>
+                <a:latin typeface="+mn-lt"/>
+                <a:ea typeface="+mn-ea"/>
+                <a:cs typeface="+mn-cs"/>
+              </a:defRPr>
+            </a:pPr>
+            <a:r>
+              <a:rPr lang="hu-HU" b="0" i="1" baseline="0"/>
+              <a:t>Főbb kockázatok Pareto-elemzése</a:t>
+            </a:r>
+            <a:endParaRPr lang="en-GB" b="0" i="1" baseline="0"/>
+          </a:p>
+        </c:rich>
+      </c:tx>
+      <c:overlay val="0"/>
+      <c:spPr>
+        <a:noFill/>
+        <a:ln>
+          <a:noFill/>
+        </a:ln>
+        <a:effectLst/>
+      </c:spPr>
+      <c:txPr>
+        <a:bodyPr rot="0" spcFirstLastPara="1" vertOverflow="ellipsis" vert="horz" wrap="square" anchor="ctr" anchorCtr="1"/>
+        <a:lstStyle/>
+        <a:p>
+          <a:pPr>
+            <a:defRPr sz="1400" b="0" i="1" u="none" strike="noStrike" kern="1200" spc="0" baseline="0">
+              <a:solidFill>
+                <a:schemeClr val="tx1">
+                  <a:lumMod val="65000"/>
+                  <a:lumOff val="35000"/>
+                </a:schemeClr>
+              </a:solidFill>
+              <a:latin typeface="+mn-lt"/>
+              <a:ea typeface="+mn-ea"/>
+              <a:cs typeface="+mn-cs"/>
+            </a:defRPr>
+          </a:pPr>
+          <a:endParaRPr lang="en-US"/>
+        </a:p>
+      </c:txPr>
+    </c:title>
+    <c:autoTitleDeleted val="0"/>
+    <c:pivotFmts>
+      <c:pivotFmt>
+        <c:idx val="0"/>
+        <c:spPr>
+          <a:solidFill>
+            <a:schemeClr val="accent1"/>
+          </a:solidFill>
+          <a:ln>
+            <a:noFill/>
+          </a:ln>
+          <a:effectLst/>
+        </c:spPr>
+        <c:marker>
+          <c:symbol val="none"/>
+        </c:marker>
+        <c:dLbl>
+          <c:idx val="0"/>
+          <c:spPr>
+            <a:noFill/>
+            <a:ln>
+              <a:noFill/>
+            </a:ln>
+            <a:effectLst/>
+          </c:spPr>
+          <c:txPr>
+            <a:bodyPr rot="0" spcFirstLastPara="1" vertOverflow="ellipsis" vert="horz" wrap="square" lIns="38100" tIns="19050" rIns="38100" bIns="19050" anchor="ctr" anchorCtr="1">
+              <a:spAutoFit/>
+            </a:bodyPr>
+            <a:lstStyle/>
+            <a:p>
+              <a:pPr>
+                <a:defRPr sz="900" b="0" i="0" u="none" strike="noStrike" kern="1200" baseline="0">
+                  <a:solidFill>
+                    <a:schemeClr val="tx1">
+                      <a:lumMod val="75000"/>
+                      <a:lumOff val="25000"/>
+                    </a:schemeClr>
+                  </a:solidFill>
+                  <a:latin typeface="+mn-lt"/>
+                  <a:ea typeface="+mn-ea"/>
+                  <a:cs typeface="+mn-cs"/>
+                </a:defRPr>
+              </a:pPr>
+              <a:endParaRPr lang="en-US"/>
+            </a:p>
+          </c:txPr>
+          <c:showLegendKey val="0"/>
+          <c:showVal val="0"/>
+          <c:showCatName val="0"/>
+          <c:showSerName val="0"/>
+          <c:showPercent val="0"/>
+          <c:showBubbleSize val="0"/>
+          <c:extLst>
+            <c:ext xmlns:c15="http://schemas.microsoft.com/office/drawing/2012/chart" uri="{CE6537A1-D6FC-4f65-9D91-7224C49458BB}"/>
+          </c:extLst>
+        </c:dLbl>
+      </c:pivotFmt>
+      <c:pivotFmt>
+        <c:idx val="1"/>
+        <c:spPr>
+          <a:solidFill>
+            <a:schemeClr val="accent1"/>
+          </a:solidFill>
+          <a:ln>
+            <a:noFill/>
+          </a:ln>
+          <a:effectLst/>
+        </c:spPr>
+        <c:marker>
+          <c:symbol val="none"/>
+        </c:marker>
+        <c:dLbl>
+          <c:idx val="0"/>
+          <c:spPr>
+            <a:noFill/>
+            <a:ln>
+              <a:noFill/>
+            </a:ln>
+            <a:effectLst/>
+          </c:spPr>
+          <c:txPr>
+            <a:bodyPr rot="0" spcFirstLastPara="1" vertOverflow="ellipsis" vert="horz" wrap="square" lIns="38100" tIns="19050" rIns="38100" bIns="19050" anchor="ctr" anchorCtr="1">
+              <a:spAutoFit/>
+            </a:bodyPr>
+            <a:lstStyle/>
+            <a:p>
+              <a:pPr>
+                <a:defRPr sz="900" b="0" i="0" u="none" strike="noStrike" kern="1200" baseline="0">
+                  <a:solidFill>
+                    <a:schemeClr val="tx1">
+                      <a:lumMod val="75000"/>
+                      <a:lumOff val="25000"/>
+                    </a:schemeClr>
+                  </a:solidFill>
+                  <a:latin typeface="+mn-lt"/>
+                  <a:ea typeface="+mn-ea"/>
+                  <a:cs typeface="+mn-cs"/>
+                </a:defRPr>
+              </a:pPr>
+              <a:endParaRPr lang="en-US"/>
+            </a:p>
+          </c:txPr>
+          <c:showLegendKey val="0"/>
+          <c:showVal val="0"/>
+          <c:showCatName val="0"/>
+          <c:showSerName val="0"/>
+          <c:showPercent val="0"/>
+          <c:showBubbleSize val="0"/>
+          <c:extLst>
+            <c:ext xmlns:c15="http://schemas.microsoft.com/office/drawing/2012/chart" uri="{CE6537A1-D6FC-4f65-9D91-7224C49458BB}"/>
+          </c:extLst>
+        </c:dLbl>
+      </c:pivotFmt>
+      <c:pivotFmt>
+        <c:idx val="2"/>
+        <c:spPr>
+          <a:solidFill>
+            <a:schemeClr val="accent1"/>
+          </a:solidFill>
+          <a:ln>
+            <a:noFill/>
+          </a:ln>
+          <a:effectLst/>
+        </c:spPr>
+        <c:marker>
+          <c:symbol val="none"/>
+        </c:marker>
+        <c:dLbl>
+          <c:idx val="0"/>
+          <c:spPr>
+            <a:noFill/>
+            <a:ln>
+              <a:noFill/>
+            </a:ln>
+            <a:effectLst/>
+          </c:spPr>
+          <c:txPr>
+            <a:bodyPr rot="0" spcFirstLastPara="1" vertOverflow="ellipsis" vert="horz" wrap="square" lIns="38100" tIns="19050" rIns="38100" bIns="19050" anchor="ctr" anchorCtr="1">
+              <a:spAutoFit/>
+            </a:bodyPr>
+            <a:lstStyle/>
+            <a:p>
+              <a:pPr>
+                <a:defRPr sz="900" b="0" i="0" u="none" strike="noStrike" kern="1200" baseline="0">
+                  <a:solidFill>
+                    <a:schemeClr val="tx1">
+                      <a:lumMod val="75000"/>
+                      <a:lumOff val="25000"/>
+                    </a:schemeClr>
+                  </a:solidFill>
+                  <a:latin typeface="+mn-lt"/>
+                  <a:ea typeface="+mn-ea"/>
+                  <a:cs typeface="+mn-cs"/>
+                </a:defRPr>
+              </a:pPr>
+              <a:endParaRPr lang="en-US"/>
+            </a:p>
+          </c:txPr>
+          <c:showLegendKey val="0"/>
+          <c:showVal val="0"/>
+          <c:showCatName val="0"/>
+          <c:showSerName val="0"/>
+          <c:showPercent val="0"/>
+          <c:showBubbleSize val="0"/>
+          <c:extLst>
+            <c:ext xmlns:c15="http://schemas.microsoft.com/office/drawing/2012/chart" uri="{CE6537A1-D6FC-4f65-9D91-7224C49458BB}"/>
+          </c:extLst>
+        </c:dLbl>
+      </c:pivotFmt>
+      <c:pivotFmt>
+        <c:idx val="3"/>
+        <c:spPr>
+          <a:solidFill>
+            <a:schemeClr val="accent1"/>
+          </a:solidFill>
+          <a:ln>
+            <a:noFill/>
+          </a:ln>
+          <a:effectLst/>
+        </c:spPr>
+        <c:marker>
+          <c:symbol val="none"/>
+        </c:marker>
+        <c:dLbl>
+          <c:idx val="0"/>
+          <c:spPr>
+            <a:noFill/>
+            <a:ln>
+              <a:noFill/>
+            </a:ln>
+            <a:effectLst/>
+          </c:spPr>
+          <c:txPr>
+            <a:bodyPr rot="0" spcFirstLastPara="1" vertOverflow="ellipsis" vert="horz" wrap="square" lIns="38100" tIns="19050" rIns="38100" bIns="19050" anchor="ctr" anchorCtr="1">
+              <a:spAutoFit/>
+            </a:bodyPr>
+            <a:lstStyle/>
+            <a:p>
+              <a:pPr>
+                <a:defRPr sz="900" b="0" i="0" u="none" strike="noStrike" kern="1200" baseline="0">
+                  <a:solidFill>
+                    <a:schemeClr val="tx1">
+                      <a:lumMod val="75000"/>
+                      <a:lumOff val="25000"/>
+                    </a:schemeClr>
+                  </a:solidFill>
+                  <a:latin typeface="+mn-lt"/>
+                  <a:ea typeface="+mn-ea"/>
+                  <a:cs typeface="+mn-cs"/>
+                </a:defRPr>
+              </a:pPr>
+              <a:endParaRPr lang="en-US"/>
+            </a:p>
+          </c:txPr>
+          <c:showLegendKey val="0"/>
+          <c:showVal val="0"/>
+          <c:showCatName val="0"/>
+          <c:showSerName val="0"/>
+          <c:showPercent val="0"/>
+          <c:showBubbleSize val="0"/>
+          <c:extLst>
+            <c:ext xmlns:c15="http://schemas.microsoft.com/office/drawing/2012/chart" uri="{CE6537A1-D6FC-4f65-9D91-7224C49458BB}"/>
+          </c:extLst>
+        </c:dLbl>
+      </c:pivotFmt>
+      <c:pivotFmt>
+        <c:idx val="4"/>
+        <c:spPr>
+          <a:solidFill>
+            <a:schemeClr val="accent1"/>
+          </a:solidFill>
+          <a:ln>
+            <a:noFill/>
+          </a:ln>
+          <a:effectLst/>
+        </c:spPr>
+        <c:marker>
+          <c:symbol val="none"/>
+        </c:marker>
+        <c:dLbl>
+          <c:idx val="0"/>
+          <c:spPr>
+            <a:noFill/>
+            <a:ln>
+              <a:noFill/>
+            </a:ln>
+            <a:effectLst/>
+          </c:spPr>
+          <c:txPr>
+            <a:bodyPr rot="0" spcFirstLastPara="1" vertOverflow="ellipsis" vert="horz" wrap="square" lIns="38100" tIns="19050" rIns="38100" bIns="19050" anchor="ctr" anchorCtr="1">
+              <a:spAutoFit/>
+            </a:bodyPr>
+            <a:lstStyle/>
+            <a:p>
+              <a:pPr>
+                <a:defRPr sz="900" b="0" i="0" u="none" strike="noStrike" kern="1200" baseline="0">
+                  <a:solidFill>
+                    <a:schemeClr val="tx1">
+                      <a:lumMod val="75000"/>
+                      <a:lumOff val="25000"/>
+                    </a:schemeClr>
+                  </a:solidFill>
+                  <a:latin typeface="+mn-lt"/>
+                  <a:ea typeface="+mn-ea"/>
+                  <a:cs typeface="+mn-cs"/>
+                </a:defRPr>
+              </a:pPr>
+              <a:endParaRPr lang="en-US"/>
+            </a:p>
+          </c:txPr>
+          <c:showLegendKey val="0"/>
+          <c:showVal val="0"/>
+          <c:showCatName val="0"/>
+          <c:showSerName val="0"/>
+          <c:showPercent val="0"/>
+          <c:showBubbleSize val="0"/>
+          <c:extLst>
+            <c:ext xmlns:c15="http://schemas.microsoft.com/office/drawing/2012/chart" uri="{CE6537A1-D6FC-4f65-9D91-7224C49458BB}"/>
+          </c:extLst>
+        </c:dLbl>
+      </c:pivotFmt>
+      <c:pivotFmt>
+        <c:idx val="5"/>
+        <c:spPr>
+          <a:solidFill>
+            <a:schemeClr val="accent1"/>
+          </a:solidFill>
+          <a:ln>
+            <a:noFill/>
+          </a:ln>
+          <a:effectLst/>
+        </c:spPr>
+        <c:marker>
+          <c:symbol val="none"/>
+        </c:marker>
+        <c:dLbl>
+          <c:idx val="0"/>
+          <c:spPr>
+            <a:noFill/>
+            <a:ln>
+              <a:noFill/>
+            </a:ln>
+            <a:effectLst/>
+          </c:spPr>
+          <c:txPr>
+            <a:bodyPr rot="0" spcFirstLastPara="1" vertOverflow="ellipsis" vert="horz" wrap="square" lIns="38100" tIns="19050" rIns="38100" bIns="19050" anchor="ctr" anchorCtr="1">
+              <a:spAutoFit/>
+            </a:bodyPr>
+            <a:lstStyle/>
+            <a:p>
+              <a:pPr>
+                <a:defRPr sz="900" b="0" i="0" u="none" strike="noStrike" kern="1200" baseline="0">
+                  <a:solidFill>
+                    <a:schemeClr val="tx1">
+                      <a:lumMod val="75000"/>
+                      <a:lumOff val="25000"/>
+                    </a:schemeClr>
+                  </a:solidFill>
+                  <a:latin typeface="+mn-lt"/>
+                  <a:ea typeface="+mn-ea"/>
+                  <a:cs typeface="+mn-cs"/>
+                </a:defRPr>
+              </a:pPr>
+              <a:endParaRPr lang="en-US"/>
+            </a:p>
+          </c:txPr>
+          <c:showLegendKey val="0"/>
+          <c:showVal val="0"/>
+          <c:showCatName val="0"/>
+          <c:showSerName val="0"/>
+          <c:showPercent val="0"/>
+          <c:showBubbleSize val="0"/>
+          <c:extLst>
+            <c:ext xmlns:c15="http://schemas.microsoft.com/office/drawing/2012/chart" uri="{CE6537A1-D6FC-4f65-9D91-7224C49458BB}"/>
+          </c:extLst>
+        </c:dLbl>
+      </c:pivotFmt>
+      <c:pivotFmt>
+        <c:idx val="6"/>
+        <c:spPr>
+          <a:solidFill>
+            <a:schemeClr val="accent1"/>
+          </a:solidFill>
+          <a:ln>
+            <a:noFill/>
+          </a:ln>
+          <a:effectLst/>
+        </c:spPr>
+        <c:marker>
+          <c:symbol val="none"/>
+        </c:marker>
+        <c:dLbl>
+          <c:idx val="0"/>
+          <c:spPr>
+            <a:noFill/>
+            <a:ln>
+              <a:noFill/>
+            </a:ln>
+            <a:effectLst/>
+          </c:spPr>
+          <c:txPr>
+            <a:bodyPr rot="0" spcFirstLastPara="1" vertOverflow="ellipsis" vert="horz" wrap="square" lIns="38100" tIns="19050" rIns="38100" bIns="19050" anchor="ctr" anchorCtr="1">
+              <a:spAutoFit/>
+            </a:bodyPr>
+            <a:lstStyle/>
+            <a:p>
+              <a:pPr>
+                <a:defRPr sz="900" b="0" i="0" u="none" strike="noStrike" kern="1200" baseline="0">
+                  <a:solidFill>
+                    <a:schemeClr val="tx1">
+                      <a:lumMod val="75000"/>
+                      <a:lumOff val="25000"/>
+                    </a:schemeClr>
+                  </a:solidFill>
+                  <a:latin typeface="+mn-lt"/>
+                  <a:ea typeface="+mn-ea"/>
+                  <a:cs typeface="+mn-cs"/>
+                </a:defRPr>
+              </a:pPr>
+              <a:endParaRPr lang="en-US"/>
+            </a:p>
+          </c:txPr>
+          <c:showLegendKey val="0"/>
+          <c:showVal val="0"/>
+          <c:showCatName val="0"/>
+          <c:showSerName val="0"/>
+          <c:showPercent val="0"/>
+          <c:showBubbleSize val="0"/>
+          <c:extLst>
+            <c:ext xmlns:c15="http://schemas.microsoft.com/office/drawing/2012/chart" uri="{CE6537A1-D6FC-4f65-9D91-7224C49458BB}"/>
+          </c:extLst>
+        </c:dLbl>
+      </c:pivotFmt>
+      <c:pivotFmt>
+        <c:idx val="7"/>
+        <c:spPr>
+          <a:solidFill>
+            <a:schemeClr val="accent1"/>
+          </a:solidFill>
+          <a:ln>
+            <a:noFill/>
+          </a:ln>
+          <a:effectLst/>
+        </c:spPr>
+        <c:marker>
+          <c:symbol val="none"/>
+        </c:marker>
+        <c:dLbl>
+          <c:idx val="0"/>
+          <c:spPr>
+            <a:noFill/>
+            <a:ln>
+              <a:noFill/>
+            </a:ln>
+            <a:effectLst/>
+          </c:spPr>
+          <c:txPr>
+            <a:bodyPr rot="0" spcFirstLastPara="1" vertOverflow="ellipsis" vert="horz" wrap="square" lIns="38100" tIns="19050" rIns="38100" bIns="19050" anchor="ctr" anchorCtr="1">
+              <a:spAutoFit/>
+            </a:bodyPr>
+            <a:lstStyle/>
+            <a:p>
+              <a:pPr>
+                <a:defRPr sz="900" b="0" i="0" u="none" strike="noStrike" kern="1200" baseline="0">
+                  <a:solidFill>
+                    <a:schemeClr val="tx1">
+                      <a:lumMod val="75000"/>
+                      <a:lumOff val="25000"/>
+                    </a:schemeClr>
+                  </a:solidFill>
+                  <a:latin typeface="+mn-lt"/>
+                  <a:ea typeface="+mn-ea"/>
+                  <a:cs typeface="+mn-cs"/>
+                </a:defRPr>
+              </a:pPr>
+              <a:endParaRPr lang="en-US"/>
+            </a:p>
+          </c:txPr>
+          <c:showLegendKey val="0"/>
+          <c:showVal val="0"/>
+          <c:showCatName val="0"/>
+          <c:showSerName val="0"/>
+          <c:showPercent val="0"/>
+          <c:showBubbleSize val="0"/>
+          <c:extLst>
+            <c:ext xmlns:c15="http://schemas.microsoft.com/office/drawing/2012/chart" uri="{CE6537A1-D6FC-4f65-9D91-7224C49458BB}"/>
+          </c:extLst>
+        </c:dLbl>
+      </c:pivotFmt>
+      <c:pivotFmt>
+        <c:idx val="8"/>
+        <c:spPr>
+          <a:solidFill>
+            <a:schemeClr val="accent1"/>
+          </a:solidFill>
+          <a:ln>
+            <a:noFill/>
+          </a:ln>
+          <a:effectLst/>
+        </c:spPr>
+        <c:marker>
+          <c:symbol val="none"/>
+        </c:marker>
+        <c:dLbl>
+          <c:idx val="0"/>
+          <c:spPr>
+            <a:noFill/>
+            <a:ln>
+              <a:noFill/>
+            </a:ln>
+            <a:effectLst/>
+          </c:spPr>
+          <c:txPr>
+            <a:bodyPr rot="0" spcFirstLastPara="1" vertOverflow="ellipsis" vert="horz" wrap="square" lIns="38100" tIns="19050" rIns="38100" bIns="19050" anchor="ctr" anchorCtr="1">
+              <a:spAutoFit/>
+            </a:bodyPr>
+            <a:lstStyle/>
+            <a:p>
+              <a:pPr>
+                <a:defRPr sz="900" b="0" i="0" u="none" strike="noStrike" kern="1200" baseline="0">
+                  <a:solidFill>
+                    <a:schemeClr val="tx1">
+                      <a:lumMod val="75000"/>
+                      <a:lumOff val="25000"/>
+                    </a:schemeClr>
+                  </a:solidFill>
+                  <a:latin typeface="+mn-lt"/>
+                  <a:ea typeface="+mn-ea"/>
+                  <a:cs typeface="+mn-cs"/>
+                </a:defRPr>
+              </a:pPr>
+              <a:endParaRPr lang="en-US"/>
+            </a:p>
+          </c:txPr>
+          <c:showLegendKey val="0"/>
+          <c:showVal val="0"/>
+          <c:showCatName val="0"/>
+          <c:showSerName val="0"/>
+          <c:showPercent val="0"/>
+          <c:showBubbleSize val="0"/>
+          <c:extLst>
+            <c:ext xmlns:c15="http://schemas.microsoft.com/office/drawing/2012/chart" uri="{CE6537A1-D6FC-4f65-9D91-7224C49458BB}"/>
+          </c:extLst>
+        </c:dLbl>
+      </c:pivotFmt>
+      <c:pivotFmt>
+        <c:idx val="9"/>
+        <c:spPr>
+          <a:solidFill>
+            <a:schemeClr val="accent1"/>
+          </a:solidFill>
+          <a:ln>
+            <a:noFill/>
+          </a:ln>
+          <a:effectLst/>
+        </c:spPr>
+        <c:marker>
+          <c:symbol val="none"/>
+        </c:marker>
+        <c:dLbl>
+          <c:idx val="0"/>
+          <c:spPr>
+            <a:noFill/>
+            <a:ln>
+              <a:noFill/>
+            </a:ln>
+            <a:effectLst/>
+          </c:spPr>
+          <c:txPr>
+            <a:bodyPr rot="0" spcFirstLastPara="1" vertOverflow="ellipsis" vert="horz" wrap="square" lIns="38100" tIns="19050" rIns="38100" bIns="19050" anchor="ctr" anchorCtr="1">
+              <a:spAutoFit/>
+            </a:bodyPr>
+            <a:lstStyle/>
+            <a:p>
+              <a:pPr>
+                <a:defRPr sz="900" b="0" i="0" u="none" strike="noStrike" kern="1200" baseline="0">
+                  <a:solidFill>
+                    <a:schemeClr val="tx1">
+                      <a:lumMod val="75000"/>
+                      <a:lumOff val="25000"/>
+                    </a:schemeClr>
+                  </a:solidFill>
+                  <a:latin typeface="+mn-lt"/>
+                  <a:ea typeface="+mn-ea"/>
+                  <a:cs typeface="+mn-cs"/>
+                </a:defRPr>
+              </a:pPr>
+              <a:endParaRPr lang="en-US"/>
+            </a:p>
+          </c:txPr>
+          <c:showLegendKey val="0"/>
+          <c:showVal val="0"/>
+          <c:showCatName val="0"/>
+          <c:showSerName val="0"/>
+          <c:showPercent val="0"/>
+          <c:showBubbleSize val="0"/>
+          <c:extLst>
+            <c:ext xmlns:c15="http://schemas.microsoft.com/office/drawing/2012/chart" uri="{CE6537A1-D6FC-4f65-9D91-7224C49458BB}"/>
+          </c:extLst>
+        </c:dLbl>
+      </c:pivotFmt>
+      <c:pivotFmt>
+        <c:idx val="10"/>
+        <c:spPr>
+          <a:solidFill>
+            <a:schemeClr val="accent1"/>
+          </a:solidFill>
+          <a:ln>
+            <a:noFill/>
+          </a:ln>
+          <a:effectLst/>
+        </c:spPr>
+        <c:marker>
+          <c:symbol val="none"/>
+        </c:marker>
+        <c:dLbl>
+          <c:idx val="0"/>
+          <c:spPr>
+            <a:noFill/>
+            <a:ln>
+              <a:noFill/>
+            </a:ln>
+            <a:effectLst/>
+          </c:spPr>
+          <c:txPr>
+            <a:bodyPr rot="0" spcFirstLastPara="1" vertOverflow="ellipsis" vert="horz" wrap="square" lIns="38100" tIns="19050" rIns="38100" bIns="19050" anchor="ctr" anchorCtr="1">
+              <a:spAutoFit/>
+            </a:bodyPr>
+            <a:lstStyle/>
+            <a:p>
+              <a:pPr>
+                <a:defRPr sz="900" b="0" i="0" u="none" strike="noStrike" kern="1200" baseline="0">
+                  <a:solidFill>
+                    <a:schemeClr val="tx1">
+                      <a:lumMod val="75000"/>
+                      <a:lumOff val="25000"/>
+                    </a:schemeClr>
+                  </a:solidFill>
+                  <a:latin typeface="+mn-lt"/>
+                  <a:ea typeface="+mn-ea"/>
+                  <a:cs typeface="+mn-cs"/>
+                </a:defRPr>
+              </a:pPr>
+              <a:endParaRPr lang="en-US"/>
+            </a:p>
+          </c:txPr>
+          <c:showLegendKey val="0"/>
+          <c:showVal val="0"/>
+          <c:showCatName val="0"/>
+          <c:showSerName val="0"/>
+          <c:showPercent val="0"/>
+          <c:showBubbleSize val="0"/>
+          <c:extLst>
+            <c:ext xmlns:c15="http://schemas.microsoft.com/office/drawing/2012/chart" uri="{CE6537A1-D6FC-4f65-9D91-7224C49458BB}"/>
+          </c:extLst>
+        </c:dLbl>
+      </c:pivotFmt>
+      <c:pivotFmt>
+        <c:idx val="11"/>
+        <c:spPr>
+          <a:solidFill>
+            <a:schemeClr val="accent1"/>
+          </a:solidFill>
+          <a:ln>
+            <a:noFill/>
+          </a:ln>
+          <a:effectLst/>
+        </c:spPr>
+        <c:marker>
+          <c:symbol val="none"/>
+        </c:marker>
+        <c:dLbl>
+          <c:idx val="0"/>
+          <c:spPr>
+            <a:noFill/>
+            <a:ln>
+              <a:noFill/>
+            </a:ln>
+            <a:effectLst/>
+          </c:spPr>
+          <c:txPr>
+            <a:bodyPr rot="0" spcFirstLastPara="1" vertOverflow="ellipsis" vert="horz" wrap="square" lIns="38100" tIns="19050" rIns="38100" bIns="19050" anchor="ctr" anchorCtr="1">
+              <a:spAutoFit/>
+            </a:bodyPr>
+            <a:lstStyle/>
+            <a:p>
+              <a:pPr>
+                <a:defRPr sz="900" b="0" i="0" u="none" strike="noStrike" kern="1200" baseline="0">
+                  <a:solidFill>
+                    <a:schemeClr val="tx1">
+                      <a:lumMod val="75000"/>
+                      <a:lumOff val="25000"/>
+                    </a:schemeClr>
+                  </a:solidFill>
+                  <a:latin typeface="+mn-lt"/>
+                  <a:ea typeface="+mn-ea"/>
+                  <a:cs typeface="+mn-cs"/>
+                </a:defRPr>
+              </a:pPr>
+              <a:endParaRPr lang="en-US"/>
+            </a:p>
+          </c:txPr>
+          <c:showLegendKey val="0"/>
+          <c:showVal val="0"/>
+          <c:showCatName val="0"/>
+          <c:showSerName val="0"/>
+          <c:showPercent val="0"/>
+          <c:showBubbleSize val="0"/>
+          <c:extLst>
+            <c:ext xmlns:c15="http://schemas.microsoft.com/office/drawing/2012/chart" uri="{CE6537A1-D6FC-4f65-9D91-7224C49458BB}"/>
+          </c:extLst>
+        </c:dLbl>
+      </c:pivotFmt>
+      <c:pivotFmt>
+        <c:idx val="12"/>
+        <c:spPr>
+          <a:solidFill>
+            <a:schemeClr val="accent1"/>
+          </a:solidFill>
+          <a:ln>
+            <a:noFill/>
+          </a:ln>
+          <a:effectLst/>
+        </c:spPr>
+        <c:marker>
+          <c:symbol val="none"/>
+        </c:marker>
+        <c:dLbl>
+          <c:idx val="0"/>
+          <c:spPr>
+            <a:noFill/>
+            <a:ln>
+              <a:noFill/>
+            </a:ln>
+            <a:effectLst/>
+          </c:spPr>
+          <c:txPr>
+            <a:bodyPr rot="0" spcFirstLastPara="1" vertOverflow="ellipsis" vert="horz" wrap="square" lIns="38100" tIns="19050" rIns="38100" bIns="19050" anchor="ctr" anchorCtr="1">
+              <a:spAutoFit/>
+            </a:bodyPr>
+            <a:lstStyle/>
+            <a:p>
+              <a:pPr>
+                <a:defRPr sz="900" b="0" i="0" u="none" strike="noStrike" kern="1200" baseline="0">
+                  <a:solidFill>
+                    <a:schemeClr val="tx1">
+                      <a:lumMod val="75000"/>
+                      <a:lumOff val="25000"/>
+                    </a:schemeClr>
+                  </a:solidFill>
+                  <a:latin typeface="+mn-lt"/>
+                  <a:ea typeface="+mn-ea"/>
+                  <a:cs typeface="+mn-cs"/>
+                </a:defRPr>
+              </a:pPr>
+              <a:endParaRPr lang="en-US"/>
+            </a:p>
+          </c:txPr>
+          <c:showLegendKey val="0"/>
+          <c:showVal val="0"/>
+          <c:showCatName val="0"/>
+          <c:showSerName val="0"/>
+          <c:showPercent val="0"/>
+          <c:showBubbleSize val="0"/>
+          <c:extLst>
+            <c:ext xmlns:c15="http://schemas.microsoft.com/office/drawing/2012/chart" uri="{CE6537A1-D6FC-4f65-9D91-7224C49458BB}"/>
+          </c:extLst>
+        </c:dLbl>
+      </c:pivotFmt>
+      <c:pivotFmt>
+        <c:idx val="13"/>
+        <c:spPr>
+          <a:solidFill>
+            <a:schemeClr val="accent1"/>
+          </a:solidFill>
+          <a:ln>
+            <a:noFill/>
+          </a:ln>
+          <a:effectLst/>
+        </c:spPr>
+        <c:marker>
+          <c:symbol val="none"/>
+        </c:marker>
+        <c:dLbl>
+          <c:idx val="0"/>
+          <c:spPr>
+            <a:noFill/>
+            <a:ln>
+              <a:noFill/>
+            </a:ln>
+            <a:effectLst/>
+          </c:spPr>
+          <c:txPr>
+            <a:bodyPr rot="0" spcFirstLastPara="1" vertOverflow="ellipsis" vert="horz" wrap="square" lIns="38100" tIns="19050" rIns="38100" bIns="19050" anchor="ctr" anchorCtr="1">
+              <a:spAutoFit/>
+            </a:bodyPr>
+            <a:lstStyle/>
+            <a:p>
+              <a:pPr>
+                <a:defRPr sz="900" b="0" i="0" u="none" strike="noStrike" kern="1200" baseline="0">
+                  <a:solidFill>
+                    <a:schemeClr val="tx1">
+                      <a:lumMod val="75000"/>
+                      <a:lumOff val="25000"/>
+                    </a:schemeClr>
+                  </a:solidFill>
+                  <a:latin typeface="+mn-lt"/>
+                  <a:ea typeface="+mn-ea"/>
+                  <a:cs typeface="+mn-cs"/>
+                </a:defRPr>
+              </a:pPr>
+              <a:endParaRPr lang="en-US"/>
+            </a:p>
+          </c:txPr>
+          <c:showLegendKey val="0"/>
+          <c:showVal val="0"/>
+          <c:showCatName val="0"/>
+          <c:showSerName val="0"/>
+          <c:showPercent val="0"/>
+          <c:showBubbleSize val="0"/>
+          <c:extLst>
+            <c:ext xmlns:c15="http://schemas.microsoft.com/office/drawing/2012/chart" uri="{CE6537A1-D6FC-4f65-9D91-7224C49458BB}"/>
+          </c:extLst>
+        </c:dLbl>
+      </c:pivotFmt>
+      <c:pivotFmt>
+        <c:idx val="14"/>
+        <c:spPr>
+          <a:solidFill>
+            <a:schemeClr val="accent1"/>
+          </a:solidFill>
+          <a:ln>
+            <a:noFill/>
+          </a:ln>
+          <a:effectLst/>
+        </c:spPr>
+        <c:marker>
+          <c:symbol val="none"/>
+        </c:marker>
+        <c:dLbl>
+          <c:idx val="0"/>
+          <c:spPr>
+            <a:noFill/>
+            <a:ln>
+              <a:noFill/>
+            </a:ln>
+            <a:effectLst/>
+          </c:spPr>
+          <c:txPr>
+            <a:bodyPr rot="0" spcFirstLastPara="1" vertOverflow="ellipsis" vert="horz" wrap="square" lIns="38100" tIns="19050" rIns="38100" bIns="19050" anchor="ctr" anchorCtr="1">
+              <a:spAutoFit/>
+            </a:bodyPr>
+            <a:lstStyle/>
+            <a:p>
+              <a:pPr>
+                <a:defRPr sz="900" b="0" i="0" u="none" strike="noStrike" kern="1200" baseline="0">
+                  <a:solidFill>
+                    <a:schemeClr val="tx1">
+                      <a:lumMod val="75000"/>
+                      <a:lumOff val="25000"/>
+                    </a:schemeClr>
+                  </a:solidFill>
+                  <a:latin typeface="+mn-lt"/>
+                  <a:ea typeface="+mn-ea"/>
+                  <a:cs typeface="+mn-cs"/>
+                </a:defRPr>
+              </a:pPr>
+              <a:endParaRPr lang="en-US"/>
+            </a:p>
+          </c:txPr>
+          <c:showLegendKey val="0"/>
+          <c:showVal val="0"/>
+          <c:showCatName val="0"/>
+          <c:showSerName val="0"/>
+          <c:showPercent val="0"/>
+          <c:showBubbleSize val="0"/>
+          <c:extLst>
+            <c:ext xmlns:c15="http://schemas.microsoft.com/office/drawing/2012/chart" uri="{CE6537A1-D6FC-4f65-9D91-7224C49458BB}"/>
+          </c:extLst>
+        </c:dLbl>
+      </c:pivotFmt>
+      <c:pivotFmt>
+        <c:idx val="15"/>
+        <c:spPr>
+          <a:solidFill>
+            <a:schemeClr val="accent1"/>
+          </a:solidFill>
+          <a:ln>
+            <a:noFill/>
+          </a:ln>
+          <a:effectLst/>
+        </c:spPr>
+        <c:marker>
+          <c:symbol val="none"/>
+        </c:marker>
+        <c:dLbl>
+          <c:idx val="0"/>
+          <c:spPr>
+            <a:noFill/>
+            <a:ln>
+              <a:noFill/>
+            </a:ln>
+            <a:effectLst/>
+          </c:spPr>
+          <c:txPr>
+            <a:bodyPr rot="0" spcFirstLastPara="1" vertOverflow="ellipsis" vert="horz" wrap="square" lIns="38100" tIns="19050" rIns="38100" bIns="19050" anchor="ctr" anchorCtr="1">
+              <a:spAutoFit/>
+            </a:bodyPr>
+            <a:lstStyle/>
+            <a:p>
+              <a:pPr>
+                <a:defRPr sz="900" b="0" i="0" u="none" strike="noStrike" kern="1200" baseline="0">
+                  <a:solidFill>
+                    <a:schemeClr val="tx1">
+                      <a:lumMod val="75000"/>
+                      <a:lumOff val="25000"/>
+                    </a:schemeClr>
+                  </a:solidFill>
+                  <a:latin typeface="+mn-lt"/>
+                  <a:ea typeface="+mn-ea"/>
+                  <a:cs typeface="+mn-cs"/>
+                </a:defRPr>
+              </a:pPr>
+              <a:endParaRPr lang="en-US"/>
+            </a:p>
+          </c:txPr>
+          <c:showLegendKey val="0"/>
+          <c:showVal val="0"/>
+          <c:showCatName val="0"/>
+          <c:showSerName val="0"/>
+          <c:showPercent val="0"/>
+          <c:showBubbleSize val="0"/>
+          <c:extLst>
+            <c:ext xmlns:c15="http://schemas.microsoft.com/office/drawing/2012/chart" uri="{CE6537A1-D6FC-4f65-9D91-7224C49458BB}"/>
+          </c:extLst>
+        </c:dLbl>
+      </c:pivotFmt>
+    </c:pivotFmts>
+    <c:plotArea>
+      <c:layout>
+        <c:manualLayout>
+          <c:layoutTarget val="inner"/>
+          <c:xMode val="edge"/>
+          <c:yMode val="edge"/>
+          <c:x val="0.16884060801060685"/>
+          <c:y val="0.10523478507589729"/>
+          <c:w val="0.80318024916858688"/>
+          <c:h val="0.27803977333022051"/>
+        </c:manualLayout>
+      </c:layout>
+      <c:barChart>
+        <c:barDir val="col"/>
+        <c:grouping val="clustered"/>
+        <c:varyColors val="0"/>
+        <c:ser>
+          <c:idx val="0"/>
+          <c:order val="0"/>
+          <c:tx>
+            <c:strRef>
+              <c:f>graph!$B$3</c:f>
+              <c:strCache>
+                <c:ptCount val="1"/>
+                <c:pt idx="0">
+                  <c:v>Total</c:v>
+                </c:pt>
+              </c:strCache>
+            </c:strRef>
+          </c:tx>
+          <c:spPr>
+            <a:solidFill>
+              <a:schemeClr val="accent2"/>
+            </a:solidFill>
+            <a:ln>
+              <a:noFill/>
+            </a:ln>
+            <a:effectLst/>
+          </c:spPr>
+          <c:invertIfNegative val="0"/>
+          <c:cat>
+            <c:strRef>
+              <c:f>graph!$A$4:$A$19</c:f>
+              <c:strCache>
+                <c:ptCount val="15"/>
+                <c:pt idx="0">
+                  <c:v>Projekt időzítési csúszások</c:v>
+                </c:pt>
+                <c:pt idx="1">
+                  <c:v>Integrációs nehézségek</c:v>
+                </c:pt>
+                <c:pt idx="2">
+                  <c:v>Csapattagok leterheltsége</c:v>
+                </c:pt>
+                <c:pt idx="3">
+                  <c:v>Elmaradt dokumentáció</c:v>
+                </c:pt>
+                <c:pt idx="4">
+                  <c:v>Nem megfelelő gépi tanulási algoritmus választása</c:v>
+                </c:pt>
+                <c:pt idx="5">
+                  <c:v>Nem megfelelő játékmotor</c:v>
+                </c:pt>
+                <c:pt idx="6">
+                  <c:v>Kommunikációs nehézségek</c:v>
+                </c:pt>
+                <c:pt idx="7">
+                  <c:v>Adatbázis, adattárolási problémák</c:v>
+                </c:pt>
+                <c:pt idx="8">
+                  <c:v>Adatgyűjtési és feldolgozási hibák</c:v>
+                </c:pt>
+                <c:pt idx="9">
+                  <c:v>Rosszul meghatározott specifikációk</c:v>
+                </c:pt>
+                <c:pt idx="10">
+                  <c:v>Grafikus felhasználói felület hibák</c:v>
+                </c:pt>
+                <c:pt idx="11">
+                  <c:v>Modellek nem elég pontosak</c:v>
+                </c:pt>
+                <c:pt idx="12">
+                  <c:v>Nem egyértelmű feladatkörök</c:v>
+                </c:pt>
+                <c:pt idx="13">
+                  <c:v>Keresési algoritmusok sebességproblémái</c:v>
+                </c:pt>
+                <c:pt idx="14">
+                  <c:v>Rosszul megválasztott prioritások</c:v>
+                </c:pt>
+              </c:strCache>
+            </c:strRef>
+          </c:cat>
+          <c:val>
+            <c:numRef>
+              <c:f>graph!$B$4:$B$19</c:f>
+              <c:numCache>
+                <c:formatCode>General</c:formatCode>
+                <c:ptCount val="15"/>
+                <c:pt idx="0">
+                  <c:v>20</c:v>
+                </c:pt>
+                <c:pt idx="1">
+                  <c:v>16</c:v>
+                </c:pt>
+                <c:pt idx="2">
+                  <c:v>16</c:v>
+                </c:pt>
+                <c:pt idx="3">
+                  <c:v>15</c:v>
+                </c:pt>
+                <c:pt idx="4">
+                  <c:v>12</c:v>
+                </c:pt>
+                <c:pt idx="5">
+                  <c:v>10</c:v>
+                </c:pt>
+                <c:pt idx="6">
+                  <c:v>9</c:v>
+                </c:pt>
+                <c:pt idx="7">
+                  <c:v>8</c:v>
+                </c:pt>
+                <c:pt idx="8">
+                  <c:v>8</c:v>
+                </c:pt>
+                <c:pt idx="9">
+                  <c:v>8</c:v>
+                </c:pt>
+                <c:pt idx="10">
+                  <c:v>6</c:v>
+                </c:pt>
+                <c:pt idx="11">
+                  <c:v>5</c:v>
+                </c:pt>
+                <c:pt idx="12">
+                  <c:v>4</c:v>
+                </c:pt>
+                <c:pt idx="13">
+                  <c:v>4</c:v>
+                </c:pt>
+                <c:pt idx="14">
+                  <c:v>2</c:v>
+                </c:pt>
+              </c:numCache>
+            </c:numRef>
+          </c:val>
+          <c:extLst>
+            <c:ext xmlns:c16="http://schemas.microsoft.com/office/drawing/2014/chart" uri="{C3380CC4-5D6E-409C-BE32-E72D297353CC}">
+              <c16:uniqueId val="{00000000-C1E5-4CDD-8ACB-2E3551ED8592}"/>
+            </c:ext>
+          </c:extLst>
+        </c:ser>
+        <c:dLbls>
+          <c:showLegendKey val="0"/>
+          <c:showVal val="0"/>
+          <c:showCatName val="0"/>
+          <c:showSerName val="0"/>
+          <c:showPercent val="0"/>
+          <c:showBubbleSize val="0"/>
+        </c:dLbls>
+        <c:gapWidth val="219"/>
+        <c:overlap val="-27"/>
+        <c:axId val="1640707776"/>
+        <c:axId val="1640729376"/>
+      </c:barChart>
+      <c:catAx>
+        <c:axId val="1640707776"/>
+        <c:scaling>
+          <c:orientation val="minMax"/>
+        </c:scaling>
+        <c:delete val="0"/>
+        <c:axPos val="b"/>
+        <c:title>
+          <c:tx>
+            <c:rich>
+              <a:bodyPr rot="0" spcFirstLastPara="1" vertOverflow="ellipsis" vert="horz" wrap="square" anchor="ctr" anchorCtr="1"/>
+              <a:lstStyle/>
+              <a:p>
+                <a:pPr>
+                  <a:defRPr sz="1200" b="1" i="0" u="none" strike="noStrike" kern="1200" baseline="0">
+                    <a:solidFill>
+                      <a:schemeClr val="tx1">
+                        <a:lumMod val="65000"/>
+                        <a:lumOff val="35000"/>
+                      </a:schemeClr>
+                    </a:solidFill>
+                    <a:latin typeface="+mn-lt"/>
+                    <a:ea typeface="+mn-ea"/>
+                    <a:cs typeface="+mn-cs"/>
+                  </a:defRPr>
+                </a:pPr>
+                <a:r>
+                  <a:rPr lang="hu-HU" sz="1200" b="1" i="0" baseline="0"/>
+                  <a:t>Kockázatok</a:t>
+                </a:r>
+                <a:endParaRPr lang="en-GB" sz="1200" b="1" i="0" baseline="0"/>
+              </a:p>
+            </c:rich>
+          </c:tx>
+          <c:layout>
+            <c:manualLayout>
+              <c:xMode val="edge"/>
+              <c:yMode val="edge"/>
+              <c:x val="0.41788722422669317"/>
+              <c:y val="0.88990836299704168"/>
+            </c:manualLayout>
+          </c:layout>
+          <c:overlay val="0"/>
+          <c:spPr>
+            <a:noFill/>
+            <a:ln>
+              <a:noFill/>
+            </a:ln>
+            <a:effectLst/>
+          </c:spPr>
+          <c:txPr>
+            <a:bodyPr rot="0" spcFirstLastPara="1" vertOverflow="ellipsis" vert="horz" wrap="square" anchor="ctr" anchorCtr="1"/>
+            <a:lstStyle/>
+            <a:p>
+              <a:pPr>
+                <a:defRPr sz="1200" b="1" i="0" u="none" strike="noStrike" kern="1200" baseline="0">
+                  <a:solidFill>
+                    <a:schemeClr val="tx1">
+                      <a:lumMod val="65000"/>
+                      <a:lumOff val="35000"/>
+                    </a:schemeClr>
+                  </a:solidFill>
+                  <a:latin typeface="+mn-lt"/>
+                  <a:ea typeface="+mn-ea"/>
+                  <a:cs typeface="+mn-cs"/>
+                </a:defRPr>
+              </a:pPr>
+              <a:endParaRPr lang="en-US"/>
+            </a:p>
+          </c:txPr>
+        </c:title>
+        <c:numFmt formatCode="General" sourceLinked="1"/>
+        <c:majorTickMark val="out"/>
+        <c:minorTickMark val="none"/>
+        <c:tickLblPos val="nextTo"/>
+        <c:spPr>
+          <a:noFill/>
+          <a:ln w="9525" cap="flat" cmpd="sng" algn="ctr">
+            <a:solidFill>
+              <a:schemeClr val="tx1">
+                <a:lumMod val="15000"/>
+                <a:lumOff val="85000"/>
+              </a:schemeClr>
+            </a:solidFill>
+            <a:round/>
+          </a:ln>
+          <a:effectLst/>
+        </c:spPr>
+        <c:txPr>
+          <a:bodyPr rot="-60000000" spcFirstLastPara="1" vertOverflow="ellipsis" vert="horz" wrap="square" anchor="ctr" anchorCtr="1"/>
+          <a:lstStyle/>
+          <a:p>
+            <a:pPr>
+              <a:defRPr sz="900" b="0" i="0" u="none" strike="noStrike" kern="1200" baseline="0">
+                <a:solidFill>
+                  <a:schemeClr val="tx1">
+                    <a:lumMod val="65000"/>
+                    <a:lumOff val="35000"/>
+                  </a:schemeClr>
+                </a:solidFill>
+                <a:latin typeface="+mn-lt"/>
+                <a:ea typeface="+mn-ea"/>
+                <a:cs typeface="+mn-cs"/>
+              </a:defRPr>
+            </a:pPr>
+            <a:endParaRPr lang="en-US"/>
+          </a:p>
+        </c:txPr>
+        <c:crossAx val="1640729376"/>
+        <c:crosses val="autoZero"/>
+        <c:auto val="1"/>
+        <c:lblAlgn val="ctr"/>
+        <c:lblOffset val="100"/>
+        <c:noMultiLvlLbl val="0"/>
+      </c:catAx>
+      <c:valAx>
+        <c:axId val="1640729376"/>
+        <c:scaling>
+          <c:orientation val="minMax"/>
+        </c:scaling>
+        <c:delete val="0"/>
+        <c:axPos val="l"/>
+        <c:majorGridlines>
+          <c:spPr>
+            <a:ln w="9525" cap="flat" cmpd="sng" algn="ctr">
+              <a:solidFill>
+                <a:schemeClr val="tx1">
+                  <a:lumMod val="15000"/>
+                  <a:lumOff val="85000"/>
+                </a:schemeClr>
+              </a:solidFill>
+              <a:round/>
+            </a:ln>
+            <a:effectLst/>
+          </c:spPr>
+        </c:majorGridlines>
+        <c:title>
+          <c:tx>
+            <c:rich>
+              <a:bodyPr rot="-5400000" spcFirstLastPara="1" vertOverflow="ellipsis" vert="horz" wrap="square" anchor="ctr" anchorCtr="1"/>
+              <a:lstStyle/>
+              <a:p>
+                <a:pPr>
+                  <a:defRPr sz="1000" b="0" i="0" u="none" strike="noStrike" kern="1200" baseline="0">
+                    <a:solidFill>
+                      <a:schemeClr val="tx1">
+                        <a:lumMod val="65000"/>
+                        <a:lumOff val="35000"/>
+                      </a:schemeClr>
+                    </a:solidFill>
+                    <a:latin typeface="+mn-lt"/>
+                    <a:ea typeface="+mn-ea"/>
+                    <a:cs typeface="+mn-cs"/>
+                  </a:defRPr>
+                </a:pPr>
+                <a:r>
+                  <a:rPr lang="hu-HU" sz="1200" b="1" i="0" baseline="0"/>
+                  <a:t>Valószínűség * Hatás</a:t>
+                </a:r>
+                <a:endParaRPr lang="en-GB" sz="1200" b="1" i="0" baseline="0"/>
+              </a:p>
+            </c:rich>
+          </c:tx>
+          <c:layout>
+            <c:manualLayout>
+              <c:xMode val="edge"/>
+              <c:yMode val="edge"/>
+              <c:x val="6.4111692257468197E-2"/>
+              <c:y val="5.7493327472883368E-2"/>
+            </c:manualLayout>
+          </c:layout>
+          <c:overlay val="0"/>
+          <c:spPr>
+            <a:noFill/>
+            <a:ln>
+              <a:noFill/>
+            </a:ln>
+            <a:effectLst/>
+          </c:spPr>
+          <c:txPr>
+            <a:bodyPr rot="-5400000" spcFirstLastPara="1" vertOverflow="ellipsis" vert="horz" wrap="square" anchor="ctr" anchorCtr="1"/>
+            <a:lstStyle/>
+            <a:p>
+              <a:pPr>
+                <a:defRPr sz="1000" b="0" i="0" u="none" strike="noStrike" kern="1200" baseline="0">
+                  <a:solidFill>
+                    <a:schemeClr val="tx1">
+                      <a:lumMod val="65000"/>
+                      <a:lumOff val="35000"/>
+                    </a:schemeClr>
+                  </a:solidFill>
+                  <a:latin typeface="+mn-lt"/>
+                  <a:ea typeface="+mn-ea"/>
+                  <a:cs typeface="+mn-cs"/>
+                </a:defRPr>
+              </a:pPr>
+              <a:endParaRPr lang="en-US"/>
+            </a:p>
+          </c:txPr>
+        </c:title>
+        <c:numFmt formatCode="General" sourceLinked="1"/>
+        <c:majorTickMark val="out"/>
+        <c:minorTickMark val="none"/>
+        <c:tickLblPos val="nextTo"/>
+        <c:spPr>
+          <a:noFill/>
+          <a:ln>
+            <a:noFill/>
+          </a:ln>
+          <a:effectLst/>
+        </c:spPr>
+        <c:txPr>
+          <a:bodyPr rot="-60000000" spcFirstLastPara="1" vertOverflow="ellipsis" vert="horz" wrap="square" anchor="ctr" anchorCtr="1"/>
+          <a:lstStyle/>
+          <a:p>
+            <a:pPr>
+              <a:defRPr sz="900" b="0" i="0" u="none" strike="noStrike" kern="1200" baseline="0">
+                <a:solidFill>
+                  <a:schemeClr val="tx1">
+                    <a:lumMod val="65000"/>
+                    <a:lumOff val="35000"/>
+                  </a:schemeClr>
+                </a:solidFill>
+                <a:latin typeface="+mn-lt"/>
+                <a:ea typeface="+mn-ea"/>
+                <a:cs typeface="+mn-cs"/>
+              </a:defRPr>
+            </a:pPr>
+            <a:endParaRPr lang="en-US"/>
+          </a:p>
+        </c:txPr>
+        <c:crossAx val="1640707776"/>
+        <c:crosses val="autoZero"/>
+        <c:crossBetween val="between"/>
+      </c:valAx>
+      <c:spPr>
+        <a:noFill/>
+        <a:ln>
+          <a:noFill/>
+        </a:ln>
+        <a:effectLst/>
+      </c:spPr>
+    </c:plotArea>
+    <c:plotVisOnly val="1"/>
+    <c:dispBlanksAs val="gap"/>
+    <c:extLst>
+      <c:ext xmlns:c16r3="http://schemas.microsoft.com/office/drawing/2017/03/chart" uri="{56B9EC1D-385E-4148-901F-78D8002777C0}">
+        <c16r3:dataDisplayOptions16>
+          <c16r3:dispNaAsBlank val="1"/>
+        </c16r3:dataDisplayOptions16>
+      </c:ext>
+    </c:extLst>
+    <c:showDLblsOverMax val="0"/>
+  </c:chart>
+  <c:spPr>
+    <a:solidFill>
+      <a:schemeClr val="bg1"/>
+    </a:solidFill>
+    <a:ln w="9525" cap="flat" cmpd="sng" algn="ctr">
+      <a:solidFill>
+        <a:schemeClr val="tx1">
+          <a:lumMod val="15000"/>
+          <a:lumOff val="85000"/>
+        </a:schemeClr>
+      </a:solidFill>
+      <a:round/>
+    </a:ln>
+    <a:effectLst/>
+  </c:spPr>
+  <c:txPr>
+    <a:bodyPr/>
+    <a:lstStyle/>
+    <a:p>
+      <a:pPr>
+        <a:defRPr/>
+      </a:pPr>
+      <a:endParaRPr lang="en-US"/>
+    </a:p>
+  </c:txPr>
+  <c:externalData r:id="rId3">
+    <c:autoUpdate val="0"/>
+  </c:externalData>
+  <c:extLst>
+    <c:ext xmlns:c14="http://schemas.microsoft.com/office/drawing/2007/8/2/chart" uri="{781A3756-C4B2-4CAC-9D66-4F8BD8637D16}">
+      <c14:pivotOptions>
+        <c14:dropZoneFilter val="1"/>
+        <c14:dropZoneCategories val="1"/>
+        <c14:dropZoneData val="1"/>
+        <c14:dropZonesVisible val="1"/>
+      </c14:pivotOptions>
+    </c:ext>
+    <c:ext xmlns:c16="http://schemas.microsoft.com/office/drawing/2014/chart" uri="{E28EC0CA-F0BB-4C9C-879D-F8772B89E7AC}">
+      <c16:pivotOptions16>
+        <c16:showExpandCollapseFieldButtons val="1"/>
+      </c16:pivotOptions16>
+    </c:ext>
+  </c:extLst>
+</c:chartSpace>
+</file>
+
+<file path=word/charts/colors1.xml><?xml version="1.0" encoding="utf-8"?>
+<cs:colorStyle xmlns:cs="http://schemas.microsoft.com/office/drawing/2012/chartStyle" xmlns:a="http://schemas.openxmlformats.org/drawingml/2006/main" meth="cycle" id="10">
+  <a:schemeClr val="accent1"/>
+  <a:schemeClr val="accent2"/>
+  <a:schemeClr val="accent3"/>
+  <a:schemeClr val="accent4"/>
+  <a:schemeClr val="accent5"/>
+  <a:schemeClr val="accent6"/>
+  <cs:variation/>
+  <cs:variation>
+    <a:lumMod val="60000"/>
+  </cs:variation>
+  <cs:variation>
+    <a:lumMod val="80000"/>
+    <a:lumOff val="20000"/>
+  </cs:variation>
+  <cs:variation>
+    <a:lumMod val="80000"/>
+  </cs:variation>
+  <cs:variation>
+    <a:lumMod val="60000"/>
+    <a:lumOff val="40000"/>
+  </cs:variation>
+  <cs:variation>
+    <a:lumMod val="50000"/>
+  </cs:variation>
+  <cs:variation>
+    <a:lumMod val="70000"/>
+    <a:lumOff val="30000"/>
+  </cs:variation>
+  <cs:variation>
+    <a:lumMod val="70000"/>
+  </cs:variation>
+  <cs:variation>
+    <a:lumMod val="50000"/>
+    <a:lumOff val="50000"/>
+  </cs:variation>
+</cs:colorStyle>
+</file>
+
+<file path=word/charts/style1.xml><?xml version="1.0" encoding="utf-8"?>
+<cs:chartStyle xmlns:cs="http://schemas.microsoft.com/office/drawing/2012/chartStyle" xmlns:a="http://schemas.openxmlformats.org/drawingml/2006/main" id="201">
+  <cs:axisTitle>
+    <cs:lnRef idx="0"/>
+    <cs:fillRef idx="0"/>
+    <cs:effectRef idx="0"/>
+    <cs:fontRef idx="minor">
+      <a:schemeClr val="tx1">
+        <a:lumMod val="65000"/>
+        <a:lumOff val="35000"/>
+      </a:schemeClr>
+    </cs:fontRef>
+    <cs:defRPr sz="1000" kern="1200"/>
+  </cs:axisTitle>
+  <cs:categoryAxis>
+    <cs:lnRef idx="0"/>
+    <cs:fillRef idx="0"/>
+    <cs:effectRef idx="0"/>
+    <cs:fontRef idx="minor">
+      <a:schemeClr val="tx1">
+        <a:lumMod val="65000"/>
+        <a:lumOff val="35000"/>
+      </a:schemeClr>
+    </cs:fontRef>
+    <cs:spPr>
+      <a:ln w="9525" cap="flat" cmpd="sng" algn="ctr">
+        <a:solidFill>
+          <a:schemeClr val="tx1">
+            <a:lumMod val="15000"/>
+            <a:lumOff val="85000"/>
+          </a:schemeClr>
+        </a:solidFill>
+        <a:round/>
+      </a:ln>
+    </cs:spPr>
+    <cs:defRPr sz="900" kern="1200"/>
+  </cs:categoryAxis>
+  <cs:chartArea mods="allowNoFillOverride allowNoLineOverride">
+    <cs:lnRef idx="0"/>
+    <cs:fillRef idx="0"/>
+    <cs:effectRef idx="0"/>
+    <cs:fontRef idx="minor">
+      <a:schemeClr val="tx1"/>
+    </cs:fontRef>
+    <cs:spPr>
+      <a:solidFill>
+        <a:schemeClr val="bg1"/>
+      </a:solidFill>
+      <a:ln w="9525" cap="flat" cmpd="sng" algn="ctr">
+        <a:solidFill>
+          <a:schemeClr val="tx1">
+            <a:lumMod val="15000"/>
+            <a:lumOff val="85000"/>
+          </a:schemeClr>
+        </a:solidFill>
+        <a:round/>
+      </a:ln>
+    </cs:spPr>
+    <cs:defRPr sz="1000" kern="1200"/>
+  </cs:chartArea>
+  <cs:dataLabel>
+    <cs:lnRef idx="0"/>
+    <cs:fillRef idx="0"/>
+    <cs:effectRef idx="0"/>
+    <cs:fontRef idx="minor">
+      <a:schemeClr val="tx1">
+        <a:lumMod val="75000"/>
+        <a:lumOff val="25000"/>
+      </a:schemeClr>
+    </cs:fontRef>
+    <cs:defRPr sz="900" kern="1200"/>
+  </cs:dataLabel>
+  <cs:dataLabelCallout>
+    <cs:lnRef idx="0"/>
+    <cs:fillRef idx="0"/>
+    <cs:effectRef idx="0"/>
+    <cs:fontRef idx="minor">
+      <a:schemeClr val="dk1">
+        <a:lumMod val="65000"/>
+        <a:lumOff val="35000"/>
+      </a:schemeClr>
+    </cs:fontRef>
+    <cs:spPr>
+      <a:solidFill>
+        <a:schemeClr val="lt1"/>
+      </a:solidFill>
+      <a:ln>
+        <a:solidFill>
+          <a:schemeClr val="dk1">
+            <a:lumMod val="25000"/>
+            <a:lumOff val="75000"/>
+          </a:schemeClr>
+        </a:solidFill>
+      </a:ln>
+    </cs:spPr>
+    <cs:defRPr sz="900" kern="1200"/>
+    <cs:bodyPr rot="0" spcFirstLastPara="1" vertOverflow="clip" horzOverflow="clip" vert="horz" wrap="square" lIns="36576" tIns="18288" rIns="36576" bIns="18288" anchor="ctr" anchorCtr="1">
+      <a:spAutoFit/>
+    </cs:bodyPr>
+  </cs:dataLabelCallout>
+  <cs:dataPoint>
+    <cs:lnRef idx="0"/>
+    <cs:fillRef idx="1">
+      <cs:styleClr val="auto"/>
+    </cs:fillRef>
+    <cs:effectRef idx="0"/>
+    <cs:fontRef idx="minor">
+      <a:schemeClr val="tx1"/>
+    </cs:fontRef>
+  </cs:dataPoint>
+  <cs:dataPoint3D>
+    <cs:lnRef idx="0"/>
+    <cs:fillRef idx="1">
+      <cs:styleClr val="auto"/>
+    </cs:fillRef>
+    <cs:effectRef idx="0"/>
+    <cs:fontRef idx="minor">
+      <a:schemeClr val="tx1"/>
+    </cs:fontRef>
+  </cs:dataPoint3D>
+  <cs:dataPointLine>
+    <cs:lnRef idx="0">
+      <cs:styleClr val="auto"/>
+    </cs:lnRef>
+    <cs:fillRef idx="1"/>
+    <cs:effectRef idx="0"/>
+    <cs:fontRef idx="minor">
+      <a:schemeClr val="tx1"/>
+    </cs:fontRef>
+    <cs:spPr>
+      <a:ln w="28575" cap="rnd">
+        <a:solidFill>
+          <a:schemeClr val="phClr"/>
+        </a:solidFill>
+        <a:round/>
+      </a:ln>
+    </cs:spPr>
+  </cs:dataPointLine>
+  <cs:dataPointMarker>
+    <cs:lnRef idx="0">
+      <cs:styleClr val="auto"/>
+    </cs:lnRef>
+    <cs:fillRef idx="1">
+      <cs:styleClr val="auto"/>
+    </cs:fillRef>
+    <cs:effectRef idx="0"/>
+    <cs:fontRef idx="minor">
+      <a:schemeClr val="tx1"/>
+    </cs:fontRef>
+    <cs:spPr>
+      <a:ln w="9525">
+        <a:solidFill>
+          <a:schemeClr val="phClr"/>
+        </a:solidFill>
+      </a:ln>
+    </cs:spPr>
+  </cs:dataPointMarker>
+  <cs:dataPointMarkerLayout symbol="circle" size="5"/>
+  <cs:dataPointWireframe>
+    <cs:lnRef idx="0">
+      <cs:styleClr val="auto"/>
+    </cs:lnRef>
+    <cs:fillRef idx="1"/>
+    <cs:effectRef idx="0"/>
+    <cs:fontRef idx="minor">
+      <a:schemeClr val="tx1"/>
+    </cs:fontRef>
+    <cs:spPr>
+      <a:ln w="9525" cap="rnd">
+        <a:solidFill>
+          <a:schemeClr val="phClr"/>
+        </a:solidFill>
+        <a:round/>
+      </a:ln>
+    </cs:spPr>
+  </cs:dataPointWireframe>
+  <cs:dataTable>
+    <cs:lnRef idx="0"/>
+    <cs:fillRef idx="0"/>
+    <cs:effectRef idx="0"/>
+    <cs:fontRef idx="minor">
+      <a:schemeClr val="tx1">
+        <a:lumMod val="65000"/>
+        <a:lumOff val="35000"/>
+      </a:schemeClr>
+    </cs:fontRef>
+    <cs:spPr>
+      <a:noFill/>
+      <a:ln w="9525" cap="flat" cmpd="sng" algn="ctr">
+        <a:solidFill>
+          <a:schemeClr val="tx1">
+            <a:lumMod val="15000"/>
+            <a:lumOff val="85000"/>
+          </a:schemeClr>
+        </a:solidFill>
+        <a:round/>
+      </a:ln>
+    </cs:spPr>
+    <cs:defRPr sz="900" kern="1200"/>
+  </cs:dataTable>
+  <cs:downBar>
+    <cs:lnRef idx="0"/>
+    <cs:fillRef idx="0"/>
+    <cs:effectRef idx="0"/>
+    <cs:fontRef idx="minor">
+      <a:schemeClr val="dk1"/>
+    </cs:fontRef>
+    <cs:spPr>
+      <a:solidFill>
+        <a:schemeClr val="dk1">
+          <a:lumMod val="65000"/>
+          <a:lumOff val="35000"/>
+        </a:schemeClr>
+      </a:solidFill>
+      <a:ln w="9525">
+        <a:solidFill>
+          <a:schemeClr val="tx1">
+            <a:lumMod val="65000"/>
+            <a:lumOff val="35000"/>
+          </a:schemeClr>
+        </a:solidFill>
+      </a:ln>
+    </cs:spPr>
+  </cs:downBar>
+  <cs:dropLine>
+    <cs:lnRef idx="0"/>
+    <cs:fillRef idx="0"/>
+    <cs:effectRef idx="0"/>
+    <cs:fontRef idx="minor">
+      <a:schemeClr val="tx1"/>
+    </cs:fontRef>
+    <cs:spPr>
+      <a:ln w="9525" cap="flat" cmpd="sng" algn="ctr">
+        <a:solidFill>
+          <a:schemeClr val="tx1">
+            <a:lumMod val="35000"/>
+            <a:lumOff val="65000"/>
+          </a:schemeClr>
+        </a:solidFill>
+        <a:round/>
+      </a:ln>
+    </cs:spPr>
+  </cs:dropLine>
+  <cs:errorBar>
+    <cs:lnRef idx="0"/>
+    <cs:fillRef idx="0"/>
+    <cs:effectRef idx="0"/>
+    <cs:fontRef idx="minor">
+      <a:schemeClr val="tx1"/>
+    </cs:fontRef>
+    <cs:spPr>
+      <a:ln w="9525" cap="flat" cmpd="sng" algn="ctr">
+        <a:solidFill>
+          <a:schemeClr val="tx1">
+            <a:lumMod val="65000"/>
+            <a:lumOff val="35000"/>
+          </a:schemeClr>
+        </a:solidFill>
+        <a:round/>
+      </a:ln>
+    </cs:spPr>
+  </cs:errorBar>
+  <cs:floor>
+    <cs:lnRef idx="0"/>
+    <cs:fillRef idx="0"/>
+    <cs:effectRef idx="0"/>
+    <cs:fontRef idx="minor">
+      <a:schemeClr val="tx1"/>
+    </cs:fontRef>
+    <cs:spPr>
+      <a:noFill/>
+      <a:ln>
+        <a:noFill/>
+      </a:ln>
+    </cs:spPr>
+  </cs:floor>
+  <cs:gridlineMajor>
+    <cs:lnRef idx="0"/>
+    <cs:fillRef idx="0"/>
+    <cs:effectRef idx="0"/>
+    <cs:fontRef idx="minor">
+      <a:schemeClr val="tx1"/>
+    </cs:fontRef>
+    <cs:spPr>
+      <a:ln w="9525" cap="flat" cmpd="sng" algn="ctr">
+        <a:solidFill>
+          <a:schemeClr val="tx1">
+            <a:lumMod val="15000"/>
+            <a:lumOff val="85000"/>
+          </a:schemeClr>
+        </a:solidFill>
+        <a:round/>
+      </a:ln>
+    </cs:spPr>
+  </cs:gridlineMajor>
+  <cs:gridlineMinor>
+    <cs:lnRef idx="0"/>
+    <cs:fillRef idx="0"/>
+    <cs:effectRef idx="0"/>
+    <cs:fontRef idx="minor">
+      <a:schemeClr val="tx1"/>
+    </cs:fontRef>
+    <cs:spPr>
+      <a:ln w="9525" cap="flat" cmpd="sng" algn="ctr">
+        <a:solidFill>
+          <a:schemeClr val="tx1">
+            <a:lumMod val="5000"/>
+            <a:lumOff val="95000"/>
+          </a:schemeClr>
+        </a:solidFill>
+        <a:round/>
+      </a:ln>
+    </cs:spPr>
+  </cs:gridlineMinor>
+  <cs:hiLoLine>
+    <cs:lnRef idx="0"/>
+    <cs:fillRef idx="0"/>
+    <cs:effectRef idx="0"/>
+    <cs:fontRef idx="minor">
+      <a:schemeClr val="tx1"/>
+    </cs:fontRef>
+    <cs:spPr>
+      <a:ln w="9525" cap="flat" cmpd="sng" algn="ctr">
+        <a:solidFill>
+          <a:schemeClr val="tx1">
+            <a:lumMod val="75000"/>
+            <a:lumOff val="25000"/>
+          </a:schemeClr>
+        </a:solidFill>
+        <a:round/>
+      </a:ln>
+    </cs:spPr>
+  </cs:hiLoLine>
+  <cs:leaderLine>
+    <cs:lnRef idx="0"/>
+    <cs:fillRef idx="0"/>
+    <cs:effectRef idx="0"/>
+    <cs:fontRef idx="minor">
+      <a:schemeClr val="tx1"/>
+    </cs:fontRef>
+    <cs:spPr>
+      <a:ln w="9525" cap="flat" cmpd="sng" algn="ctr">
+        <a:solidFill>
+          <a:schemeClr val="tx1">
+            <a:lumMod val="35000"/>
+            <a:lumOff val="65000"/>
+          </a:schemeClr>
+        </a:solidFill>
+        <a:round/>
+      </a:ln>
+    </cs:spPr>
+  </cs:leaderLine>
+  <cs:legend>
+    <cs:lnRef idx="0"/>
+    <cs:fillRef idx="0"/>
+    <cs:effectRef idx="0"/>
+    <cs:fontRef idx="minor">
+      <a:schemeClr val="tx1">
+        <a:lumMod val="65000"/>
+        <a:lumOff val="35000"/>
+      </a:schemeClr>
+    </cs:fontRef>
+    <cs:defRPr sz="900" kern="1200"/>
+  </cs:legend>
+  <cs:plotArea mods="allowNoFillOverride allowNoLineOverride">
+    <cs:lnRef idx="0"/>
+    <cs:fillRef idx="0"/>
+    <cs:effectRef idx="0"/>
+    <cs:fontRef idx="minor">
+      <a:schemeClr val="tx1"/>
+    </cs:fontRef>
+  </cs:plotArea>
+  <cs:plotArea3D mods="allowNoFillOverride allowNoLineOverride">
+    <cs:lnRef idx="0"/>
+    <cs:fillRef idx="0"/>
+    <cs:effectRef idx="0"/>
+    <cs:fontRef idx="minor">
+      <a:schemeClr val="tx1"/>
+    </cs:fontRef>
+  </cs:plotArea3D>
+  <cs:seriesAxis>
+    <cs:lnRef idx="0"/>
+    <cs:fillRef idx="0"/>
+    <cs:effectRef idx="0"/>
+    <cs:fontRef idx="minor">
+      <a:schemeClr val="tx1">
+        <a:lumMod val="65000"/>
+        <a:lumOff val="35000"/>
+      </a:schemeClr>
+    </cs:fontRef>
+    <cs:defRPr sz="900" kern="1200"/>
+  </cs:seriesAxis>
+  <cs:seriesLine>
+    <cs:lnRef idx="0"/>
+    <cs:fillRef idx="0"/>
+    <cs:effectRef idx="0"/>
+    <cs:fontRef idx="minor">
+      <a:schemeClr val="tx1"/>
+    </cs:fontRef>
+    <cs:spPr>
+      <a:ln w="9525" cap="flat" cmpd="sng" algn="ctr">
+        <a:solidFill>
+          <a:schemeClr val="tx1">
+            <a:lumMod val="35000"/>
+            <a:lumOff val="65000"/>
+          </a:schemeClr>
+        </a:solidFill>
+        <a:round/>
+      </a:ln>
+    </cs:spPr>
+  </cs:seriesLine>
+  <cs:title>
+    <cs:lnRef idx="0"/>
+    <cs:fillRef idx="0"/>
+    <cs:effectRef idx="0"/>
+    <cs:fontRef idx="minor">
+      <a:schemeClr val="tx1">
+        <a:lumMod val="65000"/>
+        <a:lumOff val="35000"/>
+      </a:schemeClr>
+    </cs:fontRef>
+    <cs:defRPr sz="1400" b="0" kern="1200" spc="0" baseline="0"/>
+  </cs:title>
+  <cs:trendline>
+    <cs:lnRef idx="0">
+      <cs:styleClr val="auto"/>
+    </cs:lnRef>
+    <cs:fillRef idx="0"/>
+    <cs:effectRef idx="0"/>
+    <cs:fontRef idx="minor">
+      <a:schemeClr val="tx1"/>
+    </cs:fontRef>
+    <cs:spPr>
+      <a:ln w="19050" cap="rnd">
+        <a:solidFill>
+          <a:schemeClr val="phClr"/>
+        </a:solidFill>
+        <a:prstDash val="sysDot"/>
+      </a:ln>
+    </cs:spPr>
+  </cs:trendline>
+  <cs:trendlineLabel>
+    <cs:lnRef idx="0"/>
+    <cs:fillRef idx="0"/>
+    <cs:effectRef idx="0"/>
+    <cs:fontRef idx="minor">
+      <a:schemeClr val="tx1">
+        <a:lumMod val="65000"/>
+        <a:lumOff val="35000"/>
+      </a:schemeClr>
+    </cs:fontRef>
+    <cs:defRPr sz="900" kern="1200"/>
+  </cs:trendlineLabel>
+  <cs:upBar>
+    <cs:lnRef idx="0"/>
+    <cs:fillRef idx="0"/>
+    <cs:effectRef idx="0"/>
+    <cs:fontRef idx="minor">
+      <a:schemeClr val="dk1"/>
+    </cs:fontRef>
+    <cs:spPr>
+      <a:solidFill>
+        <a:schemeClr val="lt1"/>
+      </a:solidFill>
+      <a:ln w="9525">
+        <a:solidFill>
+          <a:schemeClr val="tx1">
+            <a:lumMod val="15000"/>
+            <a:lumOff val="85000"/>
+          </a:schemeClr>
+        </a:solidFill>
+      </a:ln>
+    </cs:spPr>
+  </cs:upBar>
+  <cs:valueAxis>
+    <cs:lnRef idx="0"/>
+    <cs:fillRef idx="0"/>
+    <cs:effectRef idx="0"/>
+    <cs:fontRef idx="minor">
+      <a:schemeClr val="tx1">
+        <a:lumMod val="65000"/>
+        <a:lumOff val="35000"/>
+      </a:schemeClr>
+    </cs:fontRef>
+    <cs:defRPr sz="900" kern="1200"/>
+  </cs:valueAxis>
+  <cs:wall>
+    <cs:lnRef idx="0"/>
+    <cs:fillRef idx="0"/>
+    <cs:effectRef idx="0"/>
+    <cs:fontRef idx="minor">
+      <a:schemeClr val="tx1"/>
+    </cs:fontRef>
+    <cs:spPr>
+      <a:noFill/>
+      <a:ln>
+        <a:noFill/>
+      </a:ln>
+    </cs:spPr>
+  </cs:wall>
+</cs:chartStyle>
 </file>
 
 <file path=word/theme/theme1.xml><?xml version="1.0" encoding="utf-8"?>
@@ -11775,6 +17292,12 @@
 </file>
 
 <file path=customXml/item1.xml><?xml version="1.0" encoding="utf-8"?>
+<p:properties xmlns:p="http://schemas.microsoft.com/office/2006/metadata/properties" xmlns:xsi="http://www.w3.org/2001/XMLSchema-instance" xmlns:pc="http://schemas.microsoft.com/office/infopath/2007/PartnerControls">
+  <documentManagement/>
+</p:properties>
+</file>
+
+<file path=customXml/item2.xml><?xml version="1.0" encoding="utf-8"?>
 <ct:contentTypeSchema xmlns:ct="http://schemas.microsoft.com/office/2006/metadata/contentType" xmlns:ma="http://schemas.microsoft.com/office/2006/metadata/properties/metaAttributes" ct:_="" ma:_="" ma:contentTypeName="Dokumentum" ma:contentTypeID="0x010100D4E91B6039446843A11EE1171D1AAF07" ma:contentTypeVersion="14" ma:contentTypeDescription="Új dokumentum létrehozása." ma:contentTypeScope="" ma:versionID="d0ccb6e40eb2aae0ba82ef2830d3e4aa">
   <xsd:schema xmlns:xsd="http://www.w3.org/2001/XMLSchema" xmlns:xs="http://www.w3.org/2001/XMLSchema" xmlns:p="http://schemas.microsoft.com/office/2006/metadata/properties" xmlns:ns3="91df96f9-7c7a-4c31-9a3b-5fabe5ca6310" xmlns:ns4="1f802792-1a7e-4293-bd20-a43464dc15f5" targetNamespace="http://schemas.microsoft.com/office/2006/metadata/properties" ma:root="true" ma:fieldsID="20d336e911b8bd9cdc5731b9d1395a40" ns3:_="" ns4:_="">
     <xsd:import namespace="91df96f9-7c7a-4c31-9a3b-5fabe5ca6310"/>
@@ -12003,13 +17526,11 @@
 </ct:contentTypeSchema>
 </file>
 
-<file path=customXml/item2.xml><?xml version="1.0" encoding="utf-8"?>
-<p:properties xmlns:p="http://schemas.microsoft.com/office/2006/metadata/properties" xmlns:xsi="http://www.w3.org/2001/XMLSchema-instance" xmlns:pc="http://schemas.microsoft.com/office/infopath/2007/PartnerControls">
-  <documentManagement/>
-</p:properties>
+<file path=customXml/item3.xml><?xml version="1.0" encoding="utf-8"?>
+<b:Sources xmlns:b="http://schemas.openxmlformats.org/officeDocument/2006/bibliography" xmlns="http://schemas.openxmlformats.org/officeDocument/2006/bibliography" SelectedStyle="\APA.XSL" StyleName="APA Fifth Edition"/>
 </file>
 
-<file path=customXml/item3.xml><?xml version="1.0" encoding="utf-8"?>
+<file path=customXml/item4.xml><?xml version="1.0" encoding="utf-8"?>
 <?mso-contentType ?>
 <FormTemplates xmlns="http://schemas.microsoft.com/sharepoint/v3/contenttype/forms">
   <Display>DocumentLibraryForm</Display>
@@ -12018,11 +17539,16 @@
 </FormTemplates>
 </file>
 
-<file path=customXml/item4.xml><?xml version="1.0" encoding="utf-8"?>
-<b:Sources xmlns:b="http://schemas.openxmlformats.org/officeDocument/2006/bibliography" xmlns="http://schemas.openxmlformats.org/officeDocument/2006/bibliography" SelectedStyle="\APA.XSL" StyleName="APA Fifth Edition"/>
+<file path=customXml/itemProps1.xml><?xml version="1.0" encoding="utf-8"?>
+<ds:datastoreItem xmlns:ds="http://schemas.openxmlformats.org/officeDocument/2006/customXml" ds:itemID="{D1AEC0BD-DB3E-43AA-88F3-F0276DFAAB9B}">
+  <ds:schemaRefs>
+    <ds:schemaRef ds:uri="http://schemas.microsoft.com/office/2006/metadata/properties"/>
+    <ds:schemaRef ds:uri="http://schemas.microsoft.com/office/infopath/2007/PartnerControls"/>
+  </ds:schemaRefs>
+</ds:datastoreItem>
 </file>
 
-<file path=customXml/itemProps1.xml><?xml version="1.0" encoding="utf-8"?>
+<file path=customXml/itemProps2.xml><?xml version="1.0" encoding="utf-8"?>
 <ds:datastoreItem xmlns:ds="http://schemas.openxmlformats.org/officeDocument/2006/customXml" ds:itemID="{13ED3CC5-5E15-40A9-862D-ADFD8D022326}">
   <ds:schemaRefs>
     <ds:schemaRef ds:uri="http://schemas.microsoft.com/office/2006/metadata/contentType"/>
@@ -12041,27 +17567,18 @@
 </ds:datastoreItem>
 </file>
 
-<file path=customXml/itemProps2.xml><?xml version="1.0" encoding="utf-8"?>
-<ds:datastoreItem xmlns:ds="http://schemas.openxmlformats.org/officeDocument/2006/customXml" ds:itemID="{D1AEC0BD-DB3E-43AA-88F3-F0276DFAAB9B}">
+<file path=customXml/itemProps3.xml><?xml version="1.0" encoding="utf-8"?>
+<ds:datastoreItem xmlns:ds="http://schemas.openxmlformats.org/officeDocument/2006/customXml" ds:itemID="{682B1E64-B8CB-4EE8-9B11-26FBA7D50AFC}">
   <ds:schemaRefs>
-    <ds:schemaRef ds:uri="http://schemas.microsoft.com/office/2006/metadata/properties"/>
-    <ds:schemaRef ds:uri="http://schemas.microsoft.com/office/infopath/2007/PartnerControls"/>
+    <ds:schemaRef ds:uri="http://schemas.openxmlformats.org/officeDocument/2006/bibliography"/>
   </ds:schemaRefs>
 </ds:datastoreItem>
 </file>
 
-<file path=customXml/itemProps3.xml><?xml version="1.0" encoding="utf-8"?>
+<file path=customXml/itemProps4.xml><?xml version="1.0" encoding="utf-8"?>
 <ds:datastoreItem xmlns:ds="http://schemas.openxmlformats.org/officeDocument/2006/customXml" ds:itemID="{6083A4DA-6341-4BD9-9874-7DE73384CA24}">
   <ds:schemaRefs>
     <ds:schemaRef ds:uri="http://schemas.microsoft.com/sharepoint/v3/contenttype/forms"/>
   </ds:schemaRefs>
 </ds:datastoreItem>
-</file>
-
-<file path=customXml/itemProps4.xml><?xml version="1.0" encoding="utf-8"?>
-<ds:datastoreItem xmlns:ds="http://schemas.openxmlformats.org/officeDocument/2006/customXml" ds:itemID="{682B1E64-B8CB-4EE8-9B11-26FBA7D50AFC}">
-  <ds:schemaRefs>
-    <ds:schemaRef ds:uri="http://schemas.openxmlformats.org/officeDocument/2006/bibliography"/>
-  </ds:schemaRefs>
-</ds:datastoreItem>
 </file>
--- a/documentation/malom_jatek_fejlesztoi_dokumentacio.docx
+++ b/documentation/malom_jatek_fejlesztoi_dokumentacio.docx
@@ -287,7 +287,23 @@
           <w:sz w:val="32"/>
           <w:szCs w:val="32"/>
         </w:rPr>
-        <w:t>Mérnökinformatikus BSc.</w:t>
+        <w:t xml:space="preserve">Mérnökinformatikus </w:t>
+      </w:r>
+      <w:proofErr w:type="spellStart"/>
+      <w:r>
+        <w:rPr>
+          <w:sz w:val="32"/>
+          <w:szCs w:val="32"/>
+        </w:rPr>
+        <w:t>BSc</w:t>
+      </w:r>
+      <w:proofErr w:type="spellEnd"/>
+      <w:r>
+        <w:rPr>
+          <w:sz w:val="32"/>
+          <w:szCs w:val="32"/>
+        </w:rPr>
+        <w:t>.</w:t>
       </w:r>
     </w:p>
     <w:p>
@@ -8597,7 +8613,15 @@
         <w:t>Kovács Márk</w:t>
       </w:r>
       <w:r>
-        <w:t xml:space="preserve"> és Orsós János. Mérnökinformatikus BSc. tanulmányaink ötödik félévében, a Mesterséges Intelligencia Alapjai, Haladó Programozás és Szoftvertechnológia tantárgyak keretében dolgozunk a projekten. Célunk egy olyan alkalmazás kifejlesztése,</w:t>
+        <w:t xml:space="preserve"> és Orsós János. Mérnökinformatikus </w:t>
+      </w:r>
+      <w:proofErr w:type="spellStart"/>
+      <w:r>
+        <w:t>BSc</w:t>
+      </w:r>
+      <w:proofErr w:type="spellEnd"/>
+      <w:r>
+        <w:t>. tanulmányaink ötödik félévében, a Mesterséges Intelligencia Alapjai, Haladó Programozás és Szoftvertechnológia tantárgyak keretében dolgozunk a projekten. Célunk egy olyan alkalmazás kifejlesztése,</w:t>
       </w:r>
       <w:r>
         <w:t xml:space="preserve"> amely lehetőséget biztosít számunkra programozói készségeink fejlesztésére, mindamellett, </w:t>
@@ -8656,13 +8680,21 @@
         <w:t>.</w:t>
       </w:r>
       <w:r>
-        <w:t>-n</w:t>
+        <w:t>-</w:t>
+      </w:r>
+      <w:proofErr w:type="spellStart"/>
+      <w:r>
+        <w:t>n</w:t>
       </w:r>
       <w:r>
         <w:t>e</w:t>
       </w:r>
       <w:r>
-        <w:t>k képesnek kell lennie arra, hogy hatékonyan versenyezzen a játékosok ellen és folyamatosan alkalmazkodjon a játék dinamikájához. A projekt során kiemelt figyelmet fordítunk a kódminőségre és a programozási elvek betartására, hogy a rendszer később is könnyen karbantartható és bővíthető legyen.</w:t>
+        <w:t>k</w:t>
+      </w:r>
+      <w:proofErr w:type="spellEnd"/>
+      <w:r>
+        <w:t xml:space="preserve"> képesnek kell lennie arra, hogy hatékonyan versenyezzen a játékosok ellen és folyamatosan alkalmazkodjon a játék dinamikájához. A projekt során kiemelt figyelmet fordítunk a kódminőségre és a programozási elvek betartására, hogy a rendszer később is könnyen karbantartható és bővíthető legyen.</w:t>
       </w:r>
     </w:p>
     <w:p>
@@ -8781,7 +8813,15 @@
         <w:pStyle w:val="szdfelsorols"/>
       </w:pPr>
       <w:r>
-        <w:t>Projekt kockázatok elemzése (halszálka, kockázat értékelés + Pareto, kockázat tervezés (stratégia), SWOT).</w:t>
+        <w:t xml:space="preserve">Projekt kockázatok elemzése (halszálka, kockázat értékelés + </w:t>
+      </w:r>
+      <w:proofErr w:type="spellStart"/>
+      <w:r>
+        <w:t>Pareto</w:t>
+      </w:r>
+      <w:proofErr w:type="spellEnd"/>
+      <w:r>
+        <w:t>, kockázat tervezés (stratégia), SWOT).</w:t>
       </w:r>
     </w:p>
     <w:p>
@@ -8820,8 +8860,13 @@
       <w:pPr>
         <w:pStyle w:val="szdfelsorols"/>
       </w:pPr>
-      <w:r>
-        <w:t>Aktorok részletes leírása (ld. gyakorlat táblázatai).</w:t>
+      <w:proofErr w:type="spellStart"/>
+      <w:r>
+        <w:t>Aktorok</w:t>
+      </w:r>
+      <w:proofErr w:type="spellEnd"/>
+      <w:r>
+        <w:t xml:space="preserve"> részletes leírása (ld. gyakorlat táblázatai).</w:t>
       </w:r>
     </w:p>
     <w:p>
@@ -8935,8 +8980,21 @@
         <w:pStyle w:val="szdfelsorols"/>
       </w:pPr>
       <w:r>
-        <w:t>GitHub Repository, ahol csapatok minden tagja commit</w:t>
-      </w:r>
+        <w:t xml:space="preserve">GitHub </w:t>
+      </w:r>
+      <w:proofErr w:type="spellStart"/>
+      <w:r>
+        <w:t>Repository</w:t>
+      </w:r>
+      <w:proofErr w:type="spellEnd"/>
+      <w:r>
+        <w:t xml:space="preserve">, ahol csapatok minden tagja </w:t>
+      </w:r>
+      <w:proofErr w:type="spellStart"/>
+      <w:r>
+        <w:t>commit</w:t>
+      </w:r>
+      <w:proofErr w:type="spellEnd"/>
       <w:r>
         <w:t>-t</w:t>
       </w:r>
@@ -9010,7 +9068,15 @@
         <w:pStyle w:val="szdszveg"/>
       </w:pPr>
       <w:r>
-        <w:t>A kockázatelemzés különösen fontos szakasza a projektnek. A halszálka-diagram segítségével a potenciális problémák és azok okainak azonosítása válik lehetővé. Ez a vizuális eszköz segít a csapatnak abban, hogy proaktívan felkészüljön a nehézségekre, és kidolgozza a megfelelő válaszlépéseket. A Pareto-diagram alkalmazása lehetővé teszi a kockázatok priorizálását, így a csapat a legkritikusabb problémákra tud fókuszálni, míg a SWOT-elemzés segítségével a projekt erősségeit és gyengeségeit is felmérhetjük.</w:t>
+        <w:t xml:space="preserve">A kockázatelemzés különösen fontos szakasza a projektnek. A halszálka-diagram segítségével a potenciális problémák és azok okainak azonosítása válik lehetővé. Ez a vizuális eszköz segít a csapatnak abban, hogy proaktívan felkészüljön a nehézségekre, és kidolgozza a megfelelő válaszlépéseket. A </w:t>
+      </w:r>
+      <w:proofErr w:type="spellStart"/>
+      <w:r>
+        <w:t>Pareto</w:t>
+      </w:r>
+      <w:proofErr w:type="spellEnd"/>
+      <w:r>
+        <w:t>-diagram alkalmazása lehetővé teszi a kockázatok priorizálását, így a csapat a legkritikusabb problémákra tud fókuszálni, míg a SWOT-elemzés segítségével a projekt erősségeit és gyengeségeit is felmérhetjük.</w:t>
       </w:r>
     </w:p>
     <w:p>
@@ -9018,7 +9084,15 @@
         <w:pStyle w:val="szdszveg"/>
       </w:pPr>
       <w:r>
-        <w:t>A szoftver által támogatandó tevékenységek és funkciók szabad szöveges leírása, valamint táblázatos rendszerezése segíti a projekt áttekinthetőségét és a csapat tagjainak közötti információmegosztást. A használati eset diagramok és a hozzájuk tartozó részletes szöveges ismertetés bemutatja, hogyan interakcióba lépnek a felhasználók a rendszerrel, így megkönnyítve a tervezési fázist. Az aktorok részletes leírása és a tevékenységdiagramok az egyes funkciók működését modellezik, ezáltal biztosítva a projekt teljes körű megértését. Az állapotgép diagramok pedig a rendszer működésének dinamikáját ábrázolják, lehetővé téve a lehetséges hibák és problémák előrejelzését.</w:t>
+        <w:t xml:space="preserve">A szoftver által támogatandó tevékenységek és funkciók szabad szöveges leírása, valamint táblázatos rendszerezése segíti a projekt áttekinthetőségét és a csapat tagjainak közötti információmegosztást. A használati eset diagramok és a hozzájuk tartozó részletes szöveges ismertetés bemutatja, hogyan interakcióba lépnek a felhasználók a rendszerrel, így megkönnyítve a tervezési fázist. Az </w:t>
+      </w:r>
+      <w:proofErr w:type="spellStart"/>
+      <w:r>
+        <w:t>aktorok</w:t>
+      </w:r>
+      <w:proofErr w:type="spellEnd"/>
+      <w:r>
+        <w:t xml:space="preserve"> részletes leírása és a tevékenységdiagramok az egyes funkciók működését modellezik, ezáltal biztosítva a projekt teljes körű megértését. Az állapotgép diagramok pedig a rendszer működésének dinamikáját ábrázolják, lehetővé téve a lehetséges hibák és problémák előrejelzését.</w:t>
       </w:r>
     </w:p>
     <w:p>
@@ -9042,7 +9116,23 @@
         <w:pStyle w:val="szdszveg"/>
       </w:pPr>
       <w:r>
-        <w:t xml:space="preserve">A GitHub repository használata nemcsak a csapatmunka hatékonyságát növeli, hanem segíti a projekt nyomon követését és a verziókezelést is. A rendszeres commitok révén a </w:t>
+        <w:t xml:space="preserve">A GitHub </w:t>
+      </w:r>
+      <w:proofErr w:type="spellStart"/>
+      <w:r>
+        <w:t>repository</w:t>
+      </w:r>
+      <w:proofErr w:type="spellEnd"/>
+      <w:r>
+        <w:t xml:space="preserve"> használata nemcsak a csapatmunka hatékonyságát növeli, hanem segíti a projekt nyomon követését és a verziókezelést is. A rendszeres </w:t>
+      </w:r>
+      <w:proofErr w:type="spellStart"/>
+      <w:r>
+        <w:t>commitok</w:t>
+      </w:r>
+      <w:proofErr w:type="spellEnd"/>
+      <w:r>
+        <w:t xml:space="preserve"> révén a </w:t>
       </w:r>
       <w:r>
         <w:lastRenderedPageBreak/>
@@ -9054,7 +9144,15 @@
         <w:pStyle w:val="szdszveg"/>
       </w:pPr>
       <w:r>
-        <w:t>A Haladó Programozás tantárgy elvárásai nagymértékben hasonlóak a Mesterséges Intelligencia tantárgyéval. Itt is elengedhetetlen a megfelelő gépi tanulási modell alkalmazása, valamint a felhasználói felület fejlesztése. A hangsúly a programozás minőségén és a technikai megoldások innovativitásán van. A csapatnak figyelmet kell fordítania a kód olvashatóságára, a hatékonyságra és a moduláris felépítésre, hogy a rendszer a későbbiekben is könnyen karbantartható legyen.</w:t>
+        <w:t xml:space="preserve">A Haladó Programozás tantárgy elvárásai nagymértékben hasonlóak a Mesterséges Intelligencia tantárgyéval. Itt is elengedhetetlen a megfelelő gépi tanulási modell alkalmazása, valamint a felhasználói felület fejlesztése. A hangsúly a programozás minőségén és a technikai megoldások </w:t>
+      </w:r>
+      <w:proofErr w:type="spellStart"/>
+      <w:r>
+        <w:t>innovativitásán</w:t>
+      </w:r>
+      <w:proofErr w:type="spellEnd"/>
+      <w:r>
+        <w:t xml:space="preserve"> van. A csapatnak figyelmet kell fordítania a kód olvashatóságára, a hatékonyságra és a moduláris felépítésre, hogy a rendszer a későbbiekben is könnyen karbantartható legyen.</w:t>
       </w:r>
     </w:p>
     <w:p>
@@ -9288,7 +9386,15 @@
         <w:pStyle w:val="szdszveg"/>
       </w:pPr>
       <w:r>
-        <w:t xml:space="preserve">A motor önmagában is játszható konzol-interfészen keresztül, emellett „debug” módban is futtattható, hogy később a szimulációkat </w:t>
+        <w:t>A motor önmagában is játszható konzol-interfészen keresztül, emellett „</w:t>
+      </w:r>
+      <w:proofErr w:type="spellStart"/>
+      <w:r>
+        <w:t>debug</w:t>
+      </w:r>
+      <w:proofErr w:type="spellEnd"/>
+      <w:r>
+        <w:t xml:space="preserve">” módban is futtattható, hogy később a szimulációkat </w:t>
       </w:r>
       <w:r>
         <w:t>indíthassuk</w:t>
@@ -9312,6 +9418,120 @@
         <w:t xml:space="preserve"> koncepció</w:t>
       </w:r>
       <w:bookmarkEnd w:id="10"/>
+    </w:p>
+    <w:p>
+      <w:pPr>
+        <w:pStyle w:val="szdszveg"/>
+      </w:pPr>
+      <w:r>
+        <w:t xml:space="preserve">Az alap koncepció egy könnyen átlátható és navigálható ablak létrehozása, amely egy egyszerű menüszalaggal rendelkezik. Az ablak központjában természetesen a játéktábla </w:t>
+      </w:r>
+      <w:r>
+        <w:t>kell,</w:t>
+      </w:r>
+      <w:r>
+        <w:t xml:space="preserve"> hogy álljon, azonban érdekesnek gondoltuk az eddigi lépések vizualizálást is egy oldalpanelen. Ez kifejezetten akkor érdekes, amikor a játékos a gép ellen játszik, és a morálra érdekesen hathat, amikor a játék felénél azon kapja magát, hogy a gép </w:t>
+      </w:r>
+      <w:r>
+        <w:t>jóslata</w:t>
+      </w:r>
+      <w:r>
+        <w:t xml:space="preserve"> a lépéseinket illetően minden esetben talált. </w:t>
+      </w:r>
+    </w:p>
+    <w:p>
+      <w:pPr>
+        <w:pStyle w:val="szdszveg"/>
+      </w:pPr>
+      <w:r>
+        <w:t xml:space="preserve">Nem maradhat el a kötelező kezdő lépési jog sorsolása sem, így a belépéskor „dobunk” is egy képzeletbeli kockával. </w:t>
+      </w:r>
+      <w:r>
+        <w:t>Hogy megismételhető legyen egy-</w:t>
+      </w:r>
+      <w:r>
+        <w:t>egy játszma</w:t>
+      </w:r>
+      <w:r>
+        <w:t xml:space="preserve">, így a </w:t>
+      </w:r>
+      <w:r>
+        <w:t>„</w:t>
+      </w:r>
+      <w:proofErr w:type="spellStart"/>
+      <w:r>
+        <w:t>seed</w:t>
+      </w:r>
+      <w:proofErr w:type="spellEnd"/>
+      <w:r>
+        <w:t>”</w:t>
+      </w:r>
+      <w:r>
+        <w:t>-</w:t>
+      </w:r>
+      <w:proofErr w:type="spellStart"/>
+      <w:r>
+        <w:t>et</w:t>
+      </w:r>
+      <w:proofErr w:type="spellEnd"/>
+      <w:r>
+        <w:t xml:space="preserve"> a random generátorok esetében szintén mellékeljük a</w:t>
+      </w:r>
+      <w:r>
+        <w:t xml:space="preserve">z aktuális játék </w:t>
+      </w:r>
+      <w:r>
+        <w:t>mentésében</w:t>
+      </w:r>
+      <w:r>
+        <w:t>.</w:t>
+      </w:r>
+    </w:p>
+    <w:p>
+      <w:pPr>
+        <w:pStyle w:val="szdszveg"/>
+      </w:pPr>
+      <w:r>
+        <w:t>Az ö</w:t>
+      </w:r>
+      <w:r>
+        <w:t>tle</w:t>
+      </w:r>
+      <w:r>
+        <w:t xml:space="preserve">telés során megszületett koncepciót </w:t>
+      </w:r>
+      <w:r>
+        <w:t>tovább csiszolva</w:t>
+      </w:r>
+      <w:r>
+        <w:t xml:space="preserve"> született meg az elsőiterációs látványterv a </w:t>
+      </w:r>
+      <w:proofErr w:type="spellStart"/>
+      <w:r>
+        <w:t>Figma</w:t>
+      </w:r>
+      <w:proofErr w:type="spellEnd"/>
+      <w:r>
+        <w:t xml:space="preserve"> webes eszköz segítségével.</w:t>
+      </w:r>
+      <w:r>
+        <w:t xml:space="preserve"> A </w:t>
+      </w:r>
+      <w:r>
+        <w:t xml:space="preserve">grafikai elemek </w:t>
+      </w:r>
+      <w:r>
+        <w:t>változtatás</w:t>
+      </w:r>
+      <w:r>
+        <w:t>ának</w:t>
+      </w:r>
+      <w:r>
+        <w:t xml:space="preserve"> jogát a  fejlesztés ezen fázisában fenntartjuk. </w:t>
+      </w:r>
+      <w:r>
+        <w:t>(1.ábra)</w:t>
+      </w:r>
     </w:p>
     <w:p>
       <w:pPr>
@@ -9421,12 +9641,34 @@
       </w:pPr>
       <w:bookmarkStart w:id="11" w:name="_Toc179648173"/>
       <w:r>
+        <w:lastRenderedPageBreak/>
         <w:t>Adattárolás és kezelés</w:t>
       </w:r>
       <w:bookmarkEnd w:id="11"/>
     </w:p>
     <w:p>
       <w:pPr>
+        <w:pStyle w:val="szdszveg"/>
+      </w:pPr>
+      <w:r>
+        <w:t>Milyen formátum(ok)</w:t>
+      </w:r>
+      <w:proofErr w:type="spellStart"/>
+      <w:r>
+        <w:t>ban</w:t>
+      </w:r>
+      <w:proofErr w:type="spellEnd"/>
+      <w:r>
+        <w:t xml:space="preserve"> tároljuk, miért, mire használható fel, milyen struktúra szerint </w:t>
+      </w:r>
+      <w:proofErr w:type="spellStart"/>
+      <w:r>
+        <w:t>stb</w:t>
+      </w:r>
+      <w:proofErr w:type="spellEnd"/>
+    </w:p>
+    <w:p>
+      <w:pPr>
         <w:pStyle w:val="szdcmsor2"/>
       </w:pPr>
       <w:bookmarkStart w:id="12" w:name="_Toc179648174"/>
@@ -9437,6 +9679,26 @@
     </w:p>
     <w:p>
       <w:pPr>
+        <w:pStyle w:val="szdszveg"/>
+      </w:pPr>
+      <w:r>
+        <w:t>Hegymászó, A*, miért ezek, miért ebben a sorrendben (mert buták vagyunk</w:t>
+      </w:r>
+      <w:r>
+        <w:t xml:space="preserve"> most még</w:t>
+      </w:r>
+      <w:r>
+        <w:t>),</w:t>
+      </w:r>
+      <w:r>
+        <w:t xml:space="preserve"> </w:t>
+      </w:r>
+      <w:r>
+        <w:t>integrációt hogy kell elképzelni</w:t>
+      </w:r>
+    </w:p>
+    <w:p>
+      <w:pPr>
         <w:pStyle w:val="szdcmsor2"/>
       </w:pPr>
       <w:bookmarkStart w:id="13" w:name="_Toc179648175"/>
@@ -9447,6 +9709,30 @@
     </w:p>
     <w:p>
       <w:pPr>
+        <w:pStyle w:val="szdszveg"/>
+      </w:pPr>
+      <w:r>
+        <w:t xml:space="preserve">Megközelítés, integráció, miért ez és nem </w:t>
+      </w:r>
+      <w:proofErr w:type="spellStart"/>
+      <w:r>
+        <w:t>deep</w:t>
+      </w:r>
+      <w:proofErr w:type="spellEnd"/>
+      <w:r>
+        <w:t xml:space="preserve"> </w:t>
+      </w:r>
+      <w:proofErr w:type="spellStart"/>
+      <w:r>
+        <w:t>learning</w:t>
+      </w:r>
+      <w:proofErr w:type="spellEnd"/>
+      <w:r>
+        <w:t>, hogyan tervezzük a modellt, mi a tanítási terv</w:t>
+      </w:r>
+    </w:p>
+    <w:p>
+      <w:pPr>
         <w:pStyle w:val="szdcmsor2"/>
       </w:pPr>
       <w:bookmarkStart w:id="14" w:name="_Toc179648176"/>
@@ -9457,6 +9743,14 @@
     </w:p>
     <w:p>
       <w:pPr>
+        <w:pStyle w:val="szdszveg"/>
+      </w:pPr>
+      <w:r>
+        <w:t>Tesztelési fázisok, szükségessége, bővebben a teszt szekcióban később</w:t>
+      </w:r>
+    </w:p>
+    <w:p>
+      <w:pPr>
         <w:pStyle w:val="szdcmsor2"/>
       </w:pPr>
       <w:bookmarkStart w:id="15" w:name="_Toc179648177"/>
@@ -9467,6 +9761,34 @@
     </w:p>
     <w:p>
       <w:pPr>
+        <w:pStyle w:val="szdcmsor3"/>
+      </w:pPr>
+      <w:r>
+        <w:t>Példa hipotézis</w:t>
+      </w:r>
+      <w:r>
+        <w:t xml:space="preserve">: </w:t>
+      </w:r>
+      <w:r>
+        <w:t>A gépi tanulás</w:t>
+      </w:r>
+      <w:r>
+        <w:t>t alkalmazó gépi</w:t>
+      </w:r>
+      <w:r>
+        <w:t xml:space="preserve"> játékos kevésbé lesz hatékony, mint amelyik az A* keresést használja</w:t>
+      </w:r>
+    </w:p>
+    <w:p>
+      <w:pPr>
+        <w:pStyle w:val="szdszveg"/>
+      </w:pPr>
+      <w:r>
+        <w:t>Indoklás, később bizonyítás</w:t>
+      </w:r>
+    </w:p>
+    <w:p>
+      <w:pPr>
         <w:pStyle w:val="szdcmsor2"/>
       </w:pPr>
       <w:bookmarkStart w:id="16" w:name="_Toc179648178"/>
@@ -9474,6 +9796,23 @@
         <w:t>Kiértékelés és eredmény analízis</w:t>
       </w:r>
       <w:bookmarkEnd w:id="16"/>
+    </w:p>
+    <w:p>
+      <w:pPr>
+        <w:pStyle w:val="szdszveg"/>
+      </w:pPr>
+      <w:r>
+        <w:t xml:space="preserve">Exportok, </w:t>
+      </w:r>
+      <w:r>
+        <w:t>statisztika, könnyű újra</w:t>
+      </w:r>
+      <w:r>
+        <w:t>-</w:t>
+      </w:r>
+      <w:r>
+        <w:t>tanítás, szimulációs környezet, gyors valós adatgenerálás.</w:t>
+      </w:r>
     </w:p>
     <w:p>
       <w:pPr>
@@ -9492,7 +9831,15 @@
       </w:pPr>
       <w:bookmarkStart w:id="18" w:name="_Toc179648180"/>
       <w:r>
-        <w:t>Használati eset-diagram (Use-case UML)</w:t>
+        <w:t>Használati eset-diagram (</w:t>
+      </w:r>
+      <w:proofErr w:type="spellStart"/>
+      <w:r>
+        <w:t>Use-case</w:t>
+      </w:r>
+      <w:proofErr w:type="spellEnd"/>
+      <w:r>
+        <w:t xml:space="preserve"> UML)</w:t>
       </w:r>
       <w:bookmarkEnd w:id="18"/>
     </w:p>
@@ -9511,8 +9858,13 @@
         <w:pStyle w:val="szdcmsor3"/>
       </w:pPr>
       <w:bookmarkStart w:id="20" w:name="_Toc179648182"/>
-      <w:r>
-        <w:t>Aktorok részletes leírása</w:t>
+      <w:proofErr w:type="spellStart"/>
+      <w:r>
+        <w:t>Aktorok</w:t>
+      </w:r>
+      <w:proofErr w:type="spellEnd"/>
+      <w:r>
+        <w:t xml:space="preserve"> részletes leírása</w:t>
       </w:r>
       <w:bookmarkEnd w:id="20"/>
     </w:p>
@@ -9532,7 +9884,23 @@
       </w:pPr>
       <w:bookmarkStart w:id="22" w:name="_Toc179648184"/>
       <w:r>
-        <w:t>Állapotgép diagramok (State Machine)</w:t>
+        <w:t>Állapotgép diagramok (</w:t>
+      </w:r>
+      <w:proofErr w:type="spellStart"/>
+      <w:r>
+        <w:t>State</w:t>
+      </w:r>
+      <w:proofErr w:type="spellEnd"/>
+      <w:r>
+        <w:t xml:space="preserve"> </w:t>
+      </w:r>
+      <w:proofErr w:type="spellStart"/>
+      <w:r>
+        <w:t>Machine</w:t>
+      </w:r>
+      <w:proofErr w:type="spellEnd"/>
+      <w:r>
+        <w:t>)</w:t>
       </w:r>
       <w:bookmarkEnd w:id="22"/>
     </w:p>
@@ -9552,7 +9920,15 @@
       </w:pPr>
       <w:bookmarkStart w:id="24" w:name="_Toc179648186"/>
       <w:r>
-        <w:t>Osztály diagram (Class UML)</w:t>
+        <w:t>Osztály diagram (</w:t>
+      </w:r>
+      <w:proofErr w:type="spellStart"/>
+      <w:r>
+        <w:t>Class</w:t>
+      </w:r>
+      <w:proofErr w:type="spellEnd"/>
+      <w:r>
+        <w:t xml:space="preserve"> UML)</w:t>
       </w:r>
       <w:bookmarkEnd w:id="24"/>
     </w:p>
@@ -9608,9 +9984,22 @@
       </w:pPr>
       <w:bookmarkStart w:id="28" w:name="_Toc179648190"/>
       <w:r>
-        <w:t>Microsoft Visual Studio Code</w:t>
+        <w:t xml:space="preserve">Microsoft Visual </w:t>
+      </w:r>
+      <w:proofErr w:type="spellStart"/>
+      <w:r>
+        <w:t>Studio</w:t>
+      </w:r>
+      <w:proofErr w:type="spellEnd"/>
+      <w:r>
+        <w:t xml:space="preserve"> </w:t>
+      </w:r>
+      <w:proofErr w:type="spellStart"/>
+      <w:r>
+        <w:t>Code</w:t>
       </w:r>
       <w:bookmarkEnd w:id="28"/>
+      <w:proofErr w:type="spellEnd"/>
     </w:p>
     <w:p>
       <w:pPr>
@@ -9627,8 +10016,13 @@
       <w:pPr>
         <w:pStyle w:val="szdfelsorols"/>
       </w:pPr>
-      <w:r>
-        <w:t>Build:</w:t>
+      <w:proofErr w:type="spellStart"/>
+      <w:r>
+        <w:t>Build</w:t>
+      </w:r>
+      <w:proofErr w:type="spellEnd"/>
+      <w:r>
+        <w:t>:</w:t>
       </w:r>
       <w:r>
         <w:t xml:space="preserve"> 10262041</w:t>
@@ -9656,15 +10050,22 @@
         </w:rPr>
       </w:pPr>
       <w:bookmarkStart w:id="29" w:name="_Toc179648191"/>
-      <w:r>
-        <w:t xml:space="preserve">JetBrains </w:t>
-      </w:r>
+      <w:proofErr w:type="spellStart"/>
+      <w:r>
+        <w:t>JetBrains</w:t>
+      </w:r>
+      <w:proofErr w:type="spellEnd"/>
+      <w:r>
+        <w:t xml:space="preserve"> </w:t>
+      </w:r>
+      <w:proofErr w:type="spellStart"/>
       <w:r>
         <w:rPr>
           <w:bCs/>
         </w:rPr>
         <w:t>PyCharm</w:t>
       </w:r>
+      <w:proofErr w:type="spellEnd"/>
       <w:r>
         <w:t>:</w:t>
       </w:r>
@@ -9685,8 +10086,13 @@
       <w:pPr>
         <w:pStyle w:val="szdfelsorols"/>
       </w:pPr>
-      <w:r>
-        <w:t>Build: 242.23339.19</w:t>
+      <w:proofErr w:type="spellStart"/>
+      <w:r>
+        <w:t>Build</w:t>
+      </w:r>
+      <w:proofErr w:type="spellEnd"/>
+      <w:r>
+        <w:t>: 242.23339.19</w:t>
       </w:r>
     </w:p>
     <w:p>
@@ -9714,18 +10120,54 @@
       <w:pPr>
         <w:pStyle w:val="szdszveg"/>
       </w:pPr>
+      <w:proofErr w:type="spellStart"/>
       <w:r>
         <w:t>O</w:t>
       </w:r>
       <w:r>
         <w:t>op</w:t>
       </w:r>
+      <w:proofErr w:type="spellEnd"/>
       <w:r>
         <w:t xml:space="preserve">, </w:t>
       </w:r>
-      <w:r>
-        <w:t>pl camel-case, space vs tab</w:t>
-      </w:r>
+      <w:proofErr w:type="spellStart"/>
+      <w:r>
+        <w:t>pl</w:t>
+      </w:r>
+      <w:proofErr w:type="spellEnd"/>
+      <w:r>
+        <w:t xml:space="preserve"> </w:t>
+      </w:r>
+      <w:proofErr w:type="spellStart"/>
+      <w:r>
+        <w:t>camel-case</w:t>
+      </w:r>
+      <w:proofErr w:type="spellEnd"/>
+      <w:r>
+        <w:t xml:space="preserve">, </w:t>
+      </w:r>
+      <w:proofErr w:type="spellStart"/>
+      <w:r>
+        <w:t>space</w:t>
+      </w:r>
+      <w:proofErr w:type="spellEnd"/>
+      <w:r>
+        <w:t xml:space="preserve"> </w:t>
+      </w:r>
+      <w:proofErr w:type="spellStart"/>
+      <w:r>
+        <w:t>vs</w:t>
+      </w:r>
+      <w:proofErr w:type="spellEnd"/>
+      <w:r>
+        <w:t xml:space="preserve"> </w:t>
+      </w:r>
+      <w:proofErr w:type="spellStart"/>
+      <w:r>
+        <w:t>tab</w:t>
+      </w:r>
+      <w:proofErr w:type="spellEnd"/>
     </w:p>
     <w:p>
       <w:pPr>
@@ -9741,8 +10183,13 @@
       <w:pPr>
         <w:pStyle w:val="szdfelsorols"/>
       </w:pPr>
-      <w:r>
-        <w:t xml:space="preserve">Git </w:t>
+      <w:proofErr w:type="spellStart"/>
+      <w:r>
+        <w:t>Git</w:t>
+      </w:r>
+      <w:proofErr w:type="spellEnd"/>
+      <w:r>
+        <w:t xml:space="preserve"> </w:t>
       </w:r>
       <w:r>
         <w:t>Verzió</w:t>
@@ -9758,8 +10205,13 @@
       <w:r>
         <w:t xml:space="preserve">GitHub </w:t>
       </w:r>
-      <w:r>
-        <w:t xml:space="preserve">Repository: </w:t>
+      <w:proofErr w:type="spellStart"/>
+      <w:r>
+        <w:t>Repository</w:t>
+      </w:r>
+      <w:proofErr w:type="spellEnd"/>
+      <w:r>
+        <w:t xml:space="preserve">: </w:t>
       </w:r>
       <w:r>
         <w:t>https://github.com/hokiattila/Malom_Game_NJE.git</w:t>
@@ -9833,36 +10285,53 @@
       <w:pPr>
         <w:pStyle w:val="szdfelsorols"/>
       </w:pPr>
+      <w:proofErr w:type="spellStart"/>
       <w:r>
         <w:t>m</w:t>
       </w:r>
       <w:r>
-        <w:t xml:space="preserve">atplotlib, </w:t>
+        <w:t>atplotlib</w:t>
+      </w:r>
+      <w:proofErr w:type="spellEnd"/>
+      <w:r>
+        <w:t xml:space="preserve">, </w:t>
       </w:r>
     </w:p>
     <w:p>
       <w:pPr>
         <w:pStyle w:val="szdfelsorols"/>
       </w:pPr>
-      <w:r>
-        <w:t>pandas,</w:t>
+      <w:proofErr w:type="spellStart"/>
+      <w:r>
+        <w:t>pandas</w:t>
+      </w:r>
+      <w:proofErr w:type="spellEnd"/>
+      <w:r>
+        <w:t>,</w:t>
       </w:r>
     </w:p>
     <w:p>
       <w:pPr>
         <w:pStyle w:val="szdfelsorols"/>
       </w:pPr>
-      <w:r>
-        <w:t xml:space="preserve">numpy, </w:t>
+      <w:proofErr w:type="spellStart"/>
+      <w:r>
+        <w:t>numpy</w:t>
+      </w:r>
+      <w:proofErr w:type="spellEnd"/>
+      <w:r>
+        <w:t xml:space="preserve">, </w:t>
       </w:r>
     </w:p>
     <w:p>
       <w:pPr>
         <w:pStyle w:val="szdfelsorols"/>
       </w:pPr>
+      <w:proofErr w:type="spellStart"/>
       <w:r>
         <w:t>tkinter</w:t>
       </w:r>
+      <w:proofErr w:type="spellEnd"/>
       <w:r>
         <w:t xml:space="preserve">, </w:t>
       </w:r>
@@ -9931,10 +10400,12 @@
         <w:pStyle w:val="szdcmsor3"/>
       </w:pPr>
       <w:bookmarkStart w:id="37" w:name="_Toc179648199"/>
+      <w:proofErr w:type="spellStart"/>
       <w:r>
         <w:t>GanttProject</w:t>
       </w:r>
       <w:bookmarkEnd w:id="37"/>
+      <w:proofErr w:type="spellEnd"/>
     </w:p>
     <w:p>
       <w:pPr>
@@ -9961,9 +10432,22 @@
       </w:pPr>
       <w:bookmarkStart w:id="38" w:name="_Toc179648200"/>
       <w:r>
-        <w:t>Software Ideas Modeler</w:t>
+        <w:t xml:space="preserve">Software </w:t>
+      </w:r>
+      <w:proofErr w:type="spellStart"/>
+      <w:r>
+        <w:t>Ideas</w:t>
+      </w:r>
+      <w:proofErr w:type="spellEnd"/>
+      <w:r>
+        <w:t xml:space="preserve"> </w:t>
+      </w:r>
+      <w:proofErr w:type="spellStart"/>
+      <w:r>
+        <w:t>Modeler</w:t>
       </w:r>
       <w:bookmarkEnd w:id="38"/>
+      <w:proofErr w:type="spellEnd"/>
     </w:p>
     <w:p>
       <w:pPr>
@@ -9986,17 +10470,24 @@
         <w:pStyle w:val="szdcmsor3"/>
       </w:pPr>
       <w:bookmarkStart w:id="39" w:name="_Toc179648201"/>
+      <w:proofErr w:type="spellStart"/>
       <w:r>
         <w:t>Figma</w:t>
       </w:r>
       <w:bookmarkEnd w:id="39"/>
+      <w:proofErr w:type="spellEnd"/>
     </w:p>
     <w:p>
       <w:pPr>
         <w:pStyle w:val="szdfelsorols"/>
       </w:pPr>
-      <w:r>
-        <w:t xml:space="preserve">Vezrió: </w:t>
+      <w:proofErr w:type="spellStart"/>
+      <w:r>
+        <w:t>Vezrió</w:t>
+      </w:r>
+      <w:proofErr w:type="spellEnd"/>
+      <w:r>
+        <w:t xml:space="preserve">: </w:t>
       </w:r>
       <w:r>
         <w:t>124.4.7</w:t>
@@ -10052,8 +10543,13 @@
         <w:t>játéklogika,</w:t>
       </w:r>
       <w:r>
-        <w:t xml:space="preserve"> osztályok, metódusok, CLI megjelnítés</w:t>
-      </w:r>
+        <w:t xml:space="preserve"> osztályok, metódusok, CLI </w:t>
+      </w:r>
+      <w:proofErr w:type="spellStart"/>
+      <w:r>
+        <w:t>megjelnítés</w:t>
+      </w:r>
+      <w:proofErr w:type="spellEnd"/>
     </w:p>
     <w:p>
       <w:pPr>
@@ -10069,8 +10565,21 @@
       <w:pPr>
         <w:pStyle w:val="szdszveg"/>
       </w:pPr>
-      <w:r>
-        <w:t xml:space="preserve">pvp playable, </w:t>
+      <w:proofErr w:type="spellStart"/>
+      <w:r>
+        <w:t>pvp</w:t>
+      </w:r>
+      <w:proofErr w:type="spellEnd"/>
+      <w:r>
+        <w:t xml:space="preserve"> </w:t>
+      </w:r>
+      <w:proofErr w:type="spellStart"/>
+      <w:r>
+        <w:t>playable</w:t>
+      </w:r>
+      <w:proofErr w:type="spellEnd"/>
+      <w:r>
+        <w:t xml:space="preserve">, </w:t>
       </w:r>
     </w:p>
     <w:p>
@@ -10078,7 +10587,23 @@
         <w:pStyle w:val="szdszveg"/>
       </w:pPr>
       <w:r>
-        <w:t>később majd debug mode,</w:t>
+        <w:t xml:space="preserve">később majd </w:t>
+      </w:r>
+      <w:proofErr w:type="spellStart"/>
+      <w:r>
+        <w:t>debug</w:t>
+      </w:r>
+      <w:proofErr w:type="spellEnd"/>
+      <w:r>
+        <w:t xml:space="preserve"> </w:t>
+      </w:r>
+      <w:proofErr w:type="spellStart"/>
+      <w:r>
+        <w:t>mode</w:t>
+      </w:r>
+      <w:proofErr w:type="spellEnd"/>
+      <w:r>
+        <w:t>,</w:t>
       </w:r>
     </w:p>
     <w:p>
@@ -10103,8 +10628,21 @@
       <w:pPr>
         <w:pStyle w:val="szdszveg"/>
       </w:pPr>
-      <w:r>
-        <w:t xml:space="preserve">gui mockup </w:t>
+      <w:proofErr w:type="spellStart"/>
+      <w:r>
+        <w:t>gui</w:t>
+      </w:r>
+      <w:proofErr w:type="spellEnd"/>
+      <w:r>
+        <w:t xml:space="preserve"> </w:t>
+      </w:r>
+      <w:proofErr w:type="spellStart"/>
+      <w:r>
+        <w:t>mockup</w:t>
+      </w:r>
+      <w:proofErr w:type="spellEnd"/>
+      <w:r>
+        <w:t xml:space="preserve"> </w:t>
       </w:r>
     </w:p>
     <w:p>
@@ -10131,8 +10669,13 @@
       <w:pPr>
         <w:pStyle w:val="szdszveg"/>
       </w:pPr>
-      <w:r>
-        <w:t>Backtracking-el és anélkül, mélységi korlát</w:t>
+      <w:proofErr w:type="spellStart"/>
+      <w:r>
+        <w:t>Backtracking</w:t>
+      </w:r>
+      <w:proofErr w:type="spellEnd"/>
+      <w:r>
+        <w:t>-el és anélkül, mélységi korlát</w:t>
       </w:r>
     </w:p>
     <w:p>
@@ -10158,8 +10701,13 @@
       <w:pPr>
         <w:pStyle w:val="szdszveg"/>
       </w:pPr>
-      <w:r>
-        <w:t>Mockup-hoz képesti változások, előnyei,</w:t>
+      <w:proofErr w:type="spellStart"/>
+      <w:r>
+        <w:t>Mockup</w:t>
+      </w:r>
+      <w:proofErr w:type="spellEnd"/>
+      <w:r>
+        <w:t>-hoz képesti változások, előnyei,</w:t>
       </w:r>
       <w:r>
         <w:t xml:space="preserve"> </w:t>
@@ -10214,7 +10762,23 @@
         <w:pStyle w:val="szdszveg"/>
       </w:pPr>
       <w:r>
-        <w:t>Mélységi/szélességi/A* keresés, ML model build, mélységi korlát,</w:t>
+        <w:t xml:space="preserve">Mélységi/szélességi/A* keresés, ML </w:t>
+      </w:r>
+      <w:proofErr w:type="spellStart"/>
+      <w:r>
+        <w:t>model</w:t>
+      </w:r>
+      <w:proofErr w:type="spellEnd"/>
+      <w:r>
+        <w:t xml:space="preserve"> </w:t>
+      </w:r>
+      <w:proofErr w:type="spellStart"/>
+      <w:r>
+        <w:t>build</w:t>
+      </w:r>
+      <w:proofErr w:type="spellEnd"/>
+      <w:r>
+        <w:t>, mélységi korlát,</w:t>
       </w:r>
     </w:p>
     <w:p>
@@ -10235,14 +10799,32 @@
         <w:pStyle w:val="szdszveg"/>
       </w:pPr>
       <w:r>
-        <w:t xml:space="preserve">Működő, letisztult gui, adatfolyam a gui és a motor és az adatbázis között </w:t>
+        <w:t xml:space="preserve">Működő, letisztult </w:t>
+      </w:r>
+      <w:proofErr w:type="spellStart"/>
+      <w:r>
+        <w:t>gui</w:t>
+      </w:r>
+      <w:proofErr w:type="spellEnd"/>
+      <w:r>
+        <w:t xml:space="preserve">, adatfolyam a </w:t>
+      </w:r>
+      <w:proofErr w:type="spellStart"/>
+      <w:r>
+        <w:t>gui</w:t>
+      </w:r>
+      <w:proofErr w:type="spellEnd"/>
+      <w:r>
+        <w:t xml:space="preserve"> és a motor és az adatbázis között </w:t>
       </w:r>
       <w:r>
         <w:t xml:space="preserve">is </w:t>
       </w:r>
+      <w:proofErr w:type="spellStart"/>
       <w:r>
         <w:t>seamless</w:t>
       </w:r>
+      <w:proofErr w:type="spellEnd"/>
       <w:r>
         <w:t>, részletesen a felhasználói dokumentációban kifejtve</w:t>
       </w:r>
@@ -10261,25 +10843,50 @@
       <w:pPr>
         <w:pStyle w:val="szdszveg"/>
       </w:pPr>
-      <w:r>
-        <w:t xml:space="preserve">user handling, </w:t>
+      <w:proofErr w:type="spellStart"/>
+      <w:r>
+        <w:t>user</w:t>
+      </w:r>
+      <w:proofErr w:type="spellEnd"/>
+      <w:r>
+        <w:t xml:space="preserve"> </w:t>
+      </w:r>
+      <w:proofErr w:type="spellStart"/>
+      <w:r>
+        <w:t>handling</w:t>
+      </w:r>
+      <w:proofErr w:type="spellEnd"/>
+      <w:r>
+        <w:t xml:space="preserve">, </w:t>
       </w:r>
     </w:p>
     <w:p>
       <w:pPr>
         <w:pStyle w:val="szdszveg"/>
       </w:pPr>
-      <w:r>
-        <w:t>report/export generation</w:t>
-      </w:r>
+      <w:proofErr w:type="spellStart"/>
+      <w:r>
+        <w:t>report</w:t>
+      </w:r>
+      <w:proofErr w:type="spellEnd"/>
+      <w:r>
+        <w:t xml:space="preserve">/export </w:t>
+      </w:r>
+      <w:proofErr w:type="spellStart"/>
+      <w:r>
+        <w:t>generation</w:t>
+      </w:r>
+      <w:proofErr w:type="spellEnd"/>
     </w:p>
     <w:p>
       <w:pPr>
         <w:pStyle w:val="szdszveg"/>
       </w:pPr>
+      <w:proofErr w:type="spellStart"/>
       <w:r>
         <w:t>statistics</w:t>
       </w:r>
+      <w:proofErr w:type="spellEnd"/>
       <w:r>
         <w:t xml:space="preserve">, </w:t>
       </w:r>
@@ -10302,7 +10909,15 @@
         <w:pStyle w:val="szdszveg"/>
       </w:pPr>
       <w:r>
-        <w:t>Sebesség teszt, gui v1 tesztelése, bővebben kifejtve az 5.3.3. tesztelési tervben</w:t>
+        <w:t xml:space="preserve">Sebesség teszt, </w:t>
+      </w:r>
+      <w:proofErr w:type="spellStart"/>
+      <w:r>
+        <w:t>gui</w:t>
+      </w:r>
+      <w:proofErr w:type="spellEnd"/>
+      <w:r>
+        <w:t xml:space="preserve"> v1 tesztelése, bővebben kifejtve az 5.3.3. tesztelési tervben</w:t>
       </w:r>
     </w:p>
     <w:p>
@@ -10320,14 +10935,32 @@
       <w:pPr>
         <w:pStyle w:val="szdszveg"/>
       </w:pPr>
+      <w:proofErr w:type="spellStart"/>
       <w:r>
         <w:t>Prezi</w:t>
       </w:r>
       <w:r>
-        <w:t>hez demo</w:t>
-      </w:r>
-      <w:r>
-        <w:t xml:space="preserve">, installer, </w:t>
+        <w:t>hez</w:t>
+      </w:r>
+      <w:proofErr w:type="spellEnd"/>
+      <w:r>
+        <w:t xml:space="preserve"> </w:t>
+      </w:r>
+      <w:proofErr w:type="spellStart"/>
+      <w:r>
+        <w:t>demo</w:t>
+      </w:r>
+      <w:proofErr w:type="spellEnd"/>
+      <w:r>
+        <w:t xml:space="preserve">, </w:t>
+      </w:r>
+      <w:proofErr w:type="spellStart"/>
+      <w:r>
+        <w:t>installer</w:t>
+      </w:r>
+      <w:proofErr w:type="spellEnd"/>
+      <w:r>
+        <w:t xml:space="preserve">, </w:t>
       </w:r>
     </w:p>
     <w:p>
@@ -10377,7 +11010,15 @@
         <w:pStyle w:val="szdszveg"/>
       </w:pPr>
       <w:r>
-        <w:t>A kockázati tervezés során különféle bevált módszereket, például halszálka-diagramot, Pareto-diagramot és SWOT elemzést alkalmazunk annak érdekében, hogy feltárjuk azokat a potenciális kudarctényezőket, amelyeket az ötletelés során esetleg figyelmen kívül hagytunk. Egy alapos elemzéssel biztosíthatjuk, hogy a fejlesztés kritikus feladatai során körültekintően járjunk el, és folyamatosan figyelembe vegyük a projekt sikerét veszélyeztető lehetséges kockázatokat.</w:t>
+        <w:t xml:space="preserve">A kockázati tervezés során különféle bevált módszereket, például halszálka-diagramot, </w:t>
+      </w:r>
+      <w:proofErr w:type="spellStart"/>
+      <w:r>
+        <w:t>Pareto</w:t>
+      </w:r>
+      <w:proofErr w:type="spellEnd"/>
+      <w:r>
+        <w:t>-diagramot és SWOT elemzést alkalmazunk annak érdekében, hogy feltárjuk azokat a potenciális kudarctényezőket, amelyeket az ötletelés során esetleg figyelmen kívül hagytunk. Egy alapos elemzéssel biztosíthatjuk, hogy a fejlesztés kritikus feladatai során körültekintően járjunk el, és folyamatosan figyelembe vegyük a projekt sikerét veszélyeztető lehetséges kockázatokat.</w:t>
       </w:r>
     </w:p>
     <w:p>
@@ -10566,8 +11207,13 @@
         <w:pStyle w:val="szdcmsor3"/>
       </w:pPr>
       <w:bookmarkStart w:id="60" w:name="_Toc179648221"/>
-      <w:r>
-        <w:t>Pareto-diagram</w:t>
+      <w:proofErr w:type="spellStart"/>
+      <w:r>
+        <w:t>Pareto</w:t>
+      </w:r>
+      <w:proofErr w:type="spellEnd"/>
+      <w:r>
+        <w:t>-diagram</w:t>
       </w:r>
       <w:bookmarkEnd w:id="60"/>
     </w:p>
@@ -10606,7 +11252,15 @@
         <w:t>Fontos megjegyezni, hogy egyben ez a legvalószínűbb és legjelentősebb, így különös figyelmet kell szentelnünk egyén szinten az időmenedzsmentre.</w:t>
       </w:r>
       <w:r>
-        <w:t xml:space="preserve"> Az egyes kockázatonkénti súlyozások és egyéb információk megtalálhatóak a hatodik mellékletben.</w:t>
+        <w:t xml:space="preserve"> Az egyes </w:t>
+      </w:r>
+      <w:proofErr w:type="spellStart"/>
+      <w:r>
+        <w:t>kockázatonkénti</w:t>
+      </w:r>
+      <w:proofErr w:type="spellEnd"/>
+      <w:r>
+        <w:t xml:space="preserve"> súlyozások és egyéb információk megtalálhatóak a hatodik mellékletben.</w:t>
       </w:r>
     </w:p>
     <w:p>
@@ -10670,7 +11324,15 @@
         <w:t>:</w:t>
       </w:r>
       <w:r>
-        <w:t xml:space="preserve"> Pareto-diagram a főbb kockázatokról</w:t>
+        <w:t xml:space="preserve"> </w:t>
+      </w:r>
+      <w:proofErr w:type="spellStart"/>
+      <w:r>
+        <w:t>Pareto</w:t>
+      </w:r>
+      <w:proofErr w:type="spellEnd"/>
+      <w:r>
+        <w:t>-diagram a főbb kockázatokról</w:t>
       </w:r>
       <w:bookmarkEnd w:id="61"/>
     </w:p>
@@ -10704,7 +11366,15 @@
         <w:t xml:space="preserve"> és a szervezetlenség okozta problémák.</w:t>
       </w:r>
       <w:r>
-        <w:t xml:space="preserve"> A táblázat megtalálható a hetedik melléketben.</w:t>
+        <w:t xml:space="preserve"> A táblázat megtalálható a hetedik </w:t>
+      </w:r>
+      <w:proofErr w:type="spellStart"/>
+      <w:r>
+        <w:t>melléketben</w:t>
+      </w:r>
+      <w:proofErr w:type="spellEnd"/>
+      <w:r>
+        <w:t>.</w:t>
       </w:r>
     </w:p>
     <w:p>
@@ -10785,8 +11455,13 @@
       <w:r>
         <w:t xml:space="preserve">A </w:t>
       </w:r>
-      <w:r>
-        <w:t>FreeKredit fejlesztőcsapat SWOT elemzése</w:t>
+      <w:proofErr w:type="spellStart"/>
+      <w:r>
+        <w:t>FreeKredit</w:t>
+      </w:r>
+      <w:proofErr w:type="spellEnd"/>
+      <w:r>
+        <w:t xml:space="preserve"> fejlesztőcsapat SWOT elemzése</w:t>
       </w:r>
       <w:bookmarkEnd w:id="63"/>
     </w:p>
@@ -10948,8 +11623,13 @@
       <w:r>
         <w:t>Ütemterv (</w:t>
       </w:r>
-      <w:r>
-        <w:t>Gantt-diagram</w:t>
+      <w:proofErr w:type="spellStart"/>
+      <w:r>
+        <w:t>Gantt</w:t>
+      </w:r>
+      <w:proofErr w:type="spellEnd"/>
+      <w:r>
+        <w:t>-diagram</w:t>
       </w:r>
       <w:r>
         <w:t>)</w:t>
@@ -11079,7 +11759,15 @@
         <w:t>:</w:t>
       </w:r>
       <w:r>
-        <w:t xml:space="preserve"> Gantt-diagram az első mérföldkőig</w:t>
+        <w:t xml:space="preserve"> </w:t>
+      </w:r>
+      <w:proofErr w:type="spellStart"/>
+      <w:r>
+        <w:t>Gantt</w:t>
+      </w:r>
+      <w:proofErr w:type="spellEnd"/>
+      <w:r>
+        <w:t>-diagram az első mérföldkőig</w:t>
       </w:r>
       <w:bookmarkEnd w:id="67"/>
     </w:p>
@@ -11207,7 +11895,15 @@
         <w:fldChar w:fldCharType="end"/>
       </w:r>
       <w:r>
-        <w:t>: Gantt-diagram a</w:t>
+        <w:t xml:space="preserve">: </w:t>
+      </w:r>
+      <w:proofErr w:type="spellStart"/>
+      <w:r>
+        <w:t>Gantt</w:t>
+      </w:r>
+      <w:proofErr w:type="spellEnd"/>
+      <w:r>
+        <w:t>-diagram a</w:t>
       </w:r>
       <w:r>
         <w:t xml:space="preserve"> második </w:t>
@@ -11361,7 +12057,15 @@
         <w:fldChar w:fldCharType="end"/>
       </w:r>
       <w:r>
-        <w:t>: Gantt-diagram a harmadik mérföldkőig</w:t>
+        <w:t xml:space="preserve">: </w:t>
+      </w:r>
+      <w:proofErr w:type="spellStart"/>
+      <w:r>
+        <w:t>Gantt</w:t>
+      </w:r>
+      <w:proofErr w:type="spellEnd"/>
+      <w:r>
+        <w:t>-diagram a harmadik mérföldkőig</w:t>
       </w:r>
       <w:bookmarkEnd w:id="69"/>
     </w:p>
@@ -11473,7 +12177,15 @@
         <w:fldChar w:fldCharType="end"/>
       </w:r>
       <w:r>
-        <w:t>: Gantt-diagram a</w:t>
+        <w:t xml:space="preserve">: </w:t>
+      </w:r>
+      <w:proofErr w:type="spellStart"/>
+      <w:r>
+        <w:t>Gantt</w:t>
+      </w:r>
+      <w:proofErr w:type="spellEnd"/>
+      <w:r>
+        <w:t>-diagram a</w:t>
       </w:r>
       <w:r>
         <w:t xml:space="preserve"> negyedik </w:t>
@@ -11502,13 +12214,125 @@
         <w:pStyle w:val="szdszveg"/>
       </w:pPr>
       <w:r>
-        <w:t xml:space="preserve">Agilis modell, azon belül scrum. Gyakran szállítunk (kéthetente new stable build), személyes meetingek (standupok) két ehtente az egész csapatnak, alcsapatokon belül tetszés szerint, </w:t>
-      </w:r>
-      <w:r>
-        <w:t>mérce a működő softver, a követelmények változhatnak, törekvés az egyszerűségre, letisztultságra, átláthatóságra, rücksprache rundék</w:t>
-      </w:r>
-      <w:r>
-        <w:t xml:space="preserve"> a projektleaddel, párhuzamosított tevékenységek, inkrementális fejlesztés (engine, gui, ai, full game),</w:t>
+        <w:t xml:space="preserve">Agilis modell, azon belül </w:t>
+      </w:r>
+      <w:proofErr w:type="spellStart"/>
+      <w:r>
+        <w:t>scrum</w:t>
+      </w:r>
+      <w:proofErr w:type="spellEnd"/>
+      <w:r>
+        <w:t xml:space="preserve">. Gyakran szállítunk (kéthetente </w:t>
+      </w:r>
+      <w:proofErr w:type="spellStart"/>
+      <w:r>
+        <w:t>new</w:t>
+      </w:r>
+      <w:proofErr w:type="spellEnd"/>
+      <w:r>
+        <w:t xml:space="preserve"> </w:t>
+      </w:r>
+      <w:proofErr w:type="spellStart"/>
+      <w:r>
+        <w:t>stable</w:t>
+      </w:r>
+      <w:proofErr w:type="spellEnd"/>
+      <w:r>
+        <w:t xml:space="preserve"> </w:t>
+      </w:r>
+      <w:proofErr w:type="spellStart"/>
+      <w:r>
+        <w:t>build</w:t>
+      </w:r>
+      <w:proofErr w:type="spellEnd"/>
+      <w:r>
+        <w:t>), személyes meetingek (</w:t>
+      </w:r>
+      <w:proofErr w:type="spellStart"/>
+      <w:r>
+        <w:t>standupok</w:t>
+      </w:r>
+      <w:proofErr w:type="spellEnd"/>
+      <w:r>
+        <w:t xml:space="preserve">) két </w:t>
+      </w:r>
+      <w:proofErr w:type="spellStart"/>
+      <w:r>
+        <w:t>ehtente</w:t>
+      </w:r>
+      <w:proofErr w:type="spellEnd"/>
+      <w:r>
+        <w:t xml:space="preserve"> az egész csapatnak, </w:t>
+      </w:r>
+      <w:proofErr w:type="spellStart"/>
+      <w:r>
+        <w:t>alcsapatokon</w:t>
+      </w:r>
+      <w:proofErr w:type="spellEnd"/>
+      <w:r>
+        <w:t xml:space="preserve"> belül tetszés szerint, </w:t>
+      </w:r>
+      <w:r>
+        <w:t xml:space="preserve">mérce a működő </w:t>
+      </w:r>
+      <w:proofErr w:type="spellStart"/>
+      <w:r>
+        <w:t>softver</w:t>
+      </w:r>
+      <w:proofErr w:type="spellEnd"/>
+      <w:r>
+        <w:t xml:space="preserve">, a követelmények változhatnak, törekvés az egyszerűségre, letisztultságra, átláthatóságra, </w:t>
+      </w:r>
+      <w:proofErr w:type="spellStart"/>
+      <w:r>
+        <w:t>rücksprache</w:t>
+      </w:r>
+      <w:proofErr w:type="spellEnd"/>
+      <w:r>
+        <w:t xml:space="preserve"> rundék</w:t>
+      </w:r>
+      <w:r>
+        <w:t xml:space="preserve"> a </w:t>
+      </w:r>
+      <w:proofErr w:type="spellStart"/>
+      <w:r>
+        <w:t>projektleaddel</w:t>
+      </w:r>
+      <w:proofErr w:type="spellEnd"/>
+      <w:r>
+        <w:t>, párhuzamosított tevékenységek, inkrementális fejlesztés (</w:t>
+      </w:r>
+      <w:proofErr w:type="spellStart"/>
+      <w:r>
+        <w:t>engine</w:t>
+      </w:r>
+      <w:proofErr w:type="spellEnd"/>
+      <w:r>
+        <w:t xml:space="preserve">, </w:t>
+      </w:r>
+      <w:proofErr w:type="spellStart"/>
+      <w:r>
+        <w:t>gui</w:t>
+      </w:r>
+      <w:proofErr w:type="spellEnd"/>
+      <w:r>
+        <w:t xml:space="preserve">, </w:t>
+      </w:r>
+      <w:proofErr w:type="spellStart"/>
+      <w:r>
+        <w:t>ai</w:t>
+      </w:r>
+      <w:proofErr w:type="spellEnd"/>
+      <w:r>
+        <w:t xml:space="preserve">, </w:t>
+      </w:r>
+      <w:proofErr w:type="spellStart"/>
+      <w:r>
+        <w:t>full</w:t>
+      </w:r>
+      <w:proofErr w:type="spellEnd"/>
+      <w:r>
+        <w:t xml:space="preserve"> game),</w:t>
       </w:r>
     </w:p>
     <w:p>
@@ -11616,17 +12440,62 @@
       <w:pPr>
         <w:pStyle w:val="szdszveg"/>
       </w:pPr>
-      <w:r>
-        <w:t>open source github repo, karbantartás</w:t>
-      </w:r>
-      <w:r>
-        <w:t>, Steam feltölté</w:t>
+      <w:proofErr w:type="spellStart"/>
+      <w:r>
+        <w:t>open</w:t>
+      </w:r>
+      <w:proofErr w:type="spellEnd"/>
+      <w:r>
+        <w:t xml:space="preserve"> </w:t>
+      </w:r>
+      <w:proofErr w:type="spellStart"/>
+      <w:r>
+        <w:t>source</w:t>
+      </w:r>
+      <w:proofErr w:type="spellEnd"/>
+      <w:r>
+        <w:t xml:space="preserve"> </w:t>
+      </w:r>
+      <w:proofErr w:type="spellStart"/>
+      <w:r>
+        <w:t>github</w:t>
+      </w:r>
+      <w:proofErr w:type="spellEnd"/>
+      <w:r>
+        <w:t xml:space="preserve"> </w:t>
+      </w:r>
+      <w:proofErr w:type="spellStart"/>
+      <w:r>
+        <w:t>repo</w:t>
+      </w:r>
+      <w:proofErr w:type="spellEnd"/>
+      <w:r>
+        <w:t>, karbantartás</w:t>
+      </w:r>
+      <w:r>
+        <w:t xml:space="preserve">, </w:t>
+      </w:r>
+      <w:proofErr w:type="spellStart"/>
+      <w:r>
+        <w:t>Steam</w:t>
+      </w:r>
+      <w:proofErr w:type="spellEnd"/>
+      <w:r>
+        <w:t xml:space="preserve"> feltölté</w:t>
       </w:r>
       <w:r>
         <w:t>s</w:t>
       </w:r>
       <w:r>
-        <w:t xml:space="preserve"> (free to play)</w:t>
+        <w:t xml:space="preserve"> (free </w:t>
+      </w:r>
+      <w:proofErr w:type="spellStart"/>
+      <w:r>
+        <w:t>to</w:t>
+      </w:r>
+      <w:proofErr w:type="spellEnd"/>
+      <w:r>
+        <w:t xml:space="preserve"> play)</w:t>
       </w:r>
     </w:p>
     <w:p>
@@ -11700,8 +12569,29 @@
         <w:pStyle w:val="szdszveg"/>
       </w:pPr>
       <w:r>
-        <w:t>Login vagy create new user</w:t>
-      </w:r>
+        <w:t xml:space="preserve">Login vagy </w:t>
+      </w:r>
+      <w:proofErr w:type="spellStart"/>
+      <w:r>
+        <w:t>create</w:t>
+      </w:r>
+      <w:proofErr w:type="spellEnd"/>
+      <w:r>
+        <w:t xml:space="preserve"> </w:t>
+      </w:r>
+      <w:proofErr w:type="spellStart"/>
+      <w:r>
+        <w:t>new</w:t>
+      </w:r>
+      <w:proofErr w:type="spellEnd"/>
+      <w:r>
+        <w:t xml:space="preserve"> </w:t>
+      </w:r>
+      <w:proofErr w:type="spellStart"/>
+      <w:r>
+        <w:t>user</w:t>
+      </w:r>
+      <w:proofErr w:type="spellEnd"/>
     </w:p>
     <w:p>
       <w:pPr>
@@ -11718,7 +12608,31 @@
         <w:pStyle w:val="szdszveg"/>
       </w:pPr>
       <w:r>
-        <w:t xml:space="preserve">Játéktér, real time játék history, aktuális játék adatok, </w:t>
+        <w:t xml:space="preserve">Játéktér, </w:t>
+      </w:r>
+      <w:proofErr w:type="spellStart"/>
+      <w:r>
+        <w:t>real</w:t>
+      </w:r>
+      <w:proofErr w:type="spellEnd"/>
+      <w:r>
+        <w:t xml:space="preserve"> </w:t>
+      </w:r>
+      <w:proofErr w:type="spellStart"/>
+      <w:r>
+        <w:t>time</w:t>
+      </w:r>
+      <w:proofErr w:type="spellEnd"/>
+      <w:r>
+        <w:t xml:space="preserve"> játék </w:t>
+      </w:r>
+      <w:proofErr w:type="spellStart"/>
+      <w:r>
+        <w:t>history</w:t>
+      </w:r>
+      <w:proofErr w:type="spellEnd"/>
+      <w:r>
+        <w:t xml:space="preserve">, aktuális játék adatok, </w:t>
       </w:r>
       <w:r>
         <w:t>„roll” hogy ki kezdjen, navigációs panel</w:t>
@@ -11738,8 +12652,53 @@
       <w:pPr>
         <w:pStyle w:val="szdszveg"/>
       </w:pPr>
-      <w:r>
-        <w:t xml:space="preserve">Ai mode (módok, nehézségek),statistics (with scoreboard), game history,logout </w:t>
+      <w:proofErr w:type="spellStart"/>
+      <w:r>
+        <w:t>Ai</w:t>
+      </w:r>
+      <w:proofErr w:type="spellEnd"/>
+      <w:r>
+        <w:t xml:space="preserve"> </w:t>
+      </w:r>
+      <w:proofErr w:type="spellStart"/>
+      <w:r>
+        <w:t>mode</w:t>
+      </w:r>
+      <w:proofErr w:type="spellEnd"/>
+      <w:r>
+        <w:t xml:space="preserve"> (módok, nehézségek),</w:t>
+      </w:r>
+      <w:proofErr w:type="spellStart"/>
+      <w:r>
+        <w:t>statistics</w:t>
+      </w:r>
+      <w:proofErr w:type="spellEnd"/>
+      <w:r>
+        <w:t xml:space="preserve"> (</w:t>
+      </w:r>
+      <w:proofErr w:type="spellStart"/>
+      <w:r>
+        <w:t>with</w:t>
+      </w:r>
+      <w:proofErr w:type="spellEnd"/>
+      <w:r>
+        <w:t xml:space="preserve"> </w:t>
+      </w:r>
+      <w:proofErr w:type="spellStart"/>
+      <w:r>
+        <w:t>scoreboard</w:t>
+      </w:r>
+      <w:proofErr w:type="spellEnd"/>
+      <w:r>
+        <w:t xml:space="preserve">), game </w:t>
+      </w:r>
+      <w:proofErr w:type="spellStart"/>
+      <w:r>
+        <w:t>history,logout</w:t>
+      </w:r>
+      <w:proofErr w:type="spellEnd"/>
+      <w:r>
+        <w:t xml:space="preserve"> </w:t>
       </w:r>
     </w:p>
     <w:p>
@@ -11777,17 +12736,27 @@
       </w:pPr>
       <w:bookmarkStart w:id="87" w:name="_Toc179648241"/>
       <w:r>
-        <w:t>Hogyan játsz</w:t>
+        <w:t xml:space="preserve">Hogyan </w:t>
+      </w:r>
+      <w:proofErr w:type="spellStart"/>
+      <w:r>
+        <w:t>játsz</w:t>
       </w:r>
       <w:bookmarkEnd w:id="87"/>
+      <w:proofErr w:type="spellEnd"/>
     </w:p>
     <w:p>
       <w:pPr>
         <w:pStyle w:val="szdszveg"/>
       </w:pPr>
       <w:r>
-        <w:t>New game workflow</w:t>
-      </w:r>
+        <w:t xml:space="preserve">New game </w:t>
+      </w:r>
+      <w:proofErr w:type="spellStart"/>
+      <w:r>
+        <w:t>workflow</w:t>
+      </w:r>
+      <w:proofErr w:type="spellEnd"/>
     </w:p>
     <w:p>
       <w:pPr>

--- a/documentation/malom_jatek_fejlesztoi_dokumentacio.docx
+++ b/documentation/malom_jatek_fejlesztoi_dokumentacio.docx
@@ -287,23 +287,7 @@
           <w:sz w:val="32"/>
           <w:szCs w:val="32"/>
         </w:rPr>
-        <w:t xml:space="preserve">Mérnökinformatikus </w:t>
-      </w:r>
-      <w:proofErr w:type="spellStart"/>
-      <w:r>
-        <w:rPr>
-          <w:sz w:val="32"/>
-          <w:szCs w:val="32"/>
-        </w:rPr>
-        <w:t>BSc</w:t>
-      </w:r>
-      <w:proofErr w:type="spellEnd"/>
-      <w:r>
-        <w:rPr>
-          <w:sz w:val="32"/>
-          <w:szCs w:val="32"/>
-        </w:rPr>
-        <w:t>.</w:t>
+        <w:t>Mérnökinformatikus BSc.</w:t>
       </w:r>
     </w:p>
     <w:p>
@@ -8613,15 +8597,7 @@
         <w:t>Kovács Márk</w:t>
       </w:r>
       <w:r>
-        <w:t xml:space="preserve"> és Orsós János. Mérnökinformatikus </w:t>
-      </w:r>
-      <w:proofErr w:type="spellStart"/>
-      <w:r>
-        <w:t>BSc</w:t>
-      </w:r>
-      <w:proofErr w:type="spellEnd"/>
-      <w:r>
-        <w:t>. tanulmányaink ötödik félévében, a Mesterséges Intelligencia Alapjai, Haladó Programozás és Szoftvertechnológia tantárgyak keretében dolgozunk a projekten. Célunk egy olyan alkalmazás kifejlesztése,</w:t>
+        <w:t xml:space="preserve"> és Orsós János. Mérnökinformatikus BSc. tanulmányaink ötödik félévében, a Mesterséges Intelligencia Alapjai, Haladó Programozás és Szoftvertechnológia tantárgyak keretében dolgozunk a projekten. Célunk egy olyan alkalmazás kifejlesztése,</w:t>
       </w:r>
       <w:r>
         <w:t xml:space="preserve"> amely lehetőséget biztosít számunkra programozói készségeink fejlesztésére, mindamellett, </w:t>
@@ -8680,21 +8656,13 @@
         <w:t>.</w:t>
       </w:r>
       <w:r>
-        <w:t>-</w:t>
-      </w:r>
-      <w:proofErr w:type="spellStart"/>
-      <w:r>
-        <w:t>n</w:t>
+        <w:t>-n</w:t>
       </w:r>
       <w:r>
         <w:t>e</w:t>
       </w:r>
       <w:r>
-        <w:t>k</w:t>
-      </w:r>
-      <w:proofErr w:type="spellEnd"/>
-      <w:r>
-        <w:t xml:space="preserve"> képesnek kell lennie arra, hogy hatékonyan versenyezzen a játékosok ellen és folyamatosan alkalmazkodjon a játék dinamikájához. A projekt során kiemelt figyelmet fordítunk a kódminőségre és a programozási elvek betartására, hogy a rendszer később is könnyen karbantartható és bővíthető legyen.</w:t>
+        <w:t>k képesnek kell lennie arra, hogy hatékonyan versenyezzen a játékosok ellen és folyamatosan alkalmazkodjon a játék dinamikájához. A projekt során kiemelt figyelmet fordítunk a kódminőségre és a programozási elvek betartására, hogy a rendszer később is könnyen karbantartható és bővíthető legyen.</w:t>
       </w:r>
     </w:p>
     <w:p>
@@ -8813,15 +8781,7 @@
         <w:pStyle w:val="szdfelsorols"/>
       </w:pPr>
       <w:r>
-        <w:t xml:space="preserve">Projekt kockázatok elemzése (halszálka, kockázat értékelés + </w:t>
-      </w:r>
-      <w:proofErr w:type="spellStart"/>
-      <w:r>
-        <w:t>Pareto</w:t>
-      </w:r>
-      <w:proofErr w:type="spellEnd"/>
-      <w:r>
-        <w:t>, kockázat tervezés (stratégia), SWOT).</w:t>
+        <w:t>Projekt kockázatok elemzése (halszálka, kockázat értékelés + Pareto, kockázat tervezés (stratégia), SWOT).</w:t>
       </w:r>
     </w:p>
     <w:p>
@@ -8860,13 +8820,8 @@
       <w:pPr>
         <w:pStyle w:val="szdfelsorols"/>
       </w:pPr>
-      <w:proofErr w:type="spellStart"/>
-      <w:r>
-        <w:t>Aktorok</w:t>
-      </w:r>
-      <w:proofErr w:type="spellEnd"/>
-      <w:r>
-        <w:t xml:space="preserve"> részletes leírása (ld. gyakorlat táblázatai).</w:t>
+      <w:r>
+        <w:t>Aktorok részletes leírása (ld. gyakorlat táblázatai).</w:t>
       </w:r>
     </w:p>
     <w:p>
@@ -8980,21 +8935,8 @@
         <w:pStyle w:val="szdfelsorols"/>
       </w:pPr>
       <w:r>
-        <w:t xml:space="preserve">GitHub </w:t>
-      </w:r>
-      <w:proofErr w:type="spellStart"/>
-      <w:r>
-        <w:t>Repository</w:t>
-      </w:r>
-      <w:proofErr w:type="spellEnd"/>
-      <w:r>
-        <w:t xml:space="preserve">, ahol csapatok minden tagja </w:t>
-      </w:r>
-      <w:proofErr w:type="spellStart"/>
-      <w:r>
-        <w:t>commit</w:t>
-      </w:r>
-      <w:proofErr w:type="spellEnd"/>
+        <w:t>GitHub Repository, ahol csapatok minden tagja commit</w:t>
+      </w:r>
       <w:r>
         <w:t>-t</w:t>
       </w:r>
@@ -9068,15 +9010,7 @@
         <w:pStyle w:val="szdszveg"/>
       </w:pPr>
       <w:r>
-        <w:t xml:space="preserve">A kockázatelemzés különösen fontos szakasza a projektnek. A halszálka-diagram segítségével a potenciális problémák és azok okainak azonosítása válik lehetővé. Ez a vizuális eszköz segít a csapatnak abban, hogy proaktívan felkészüljön a nehézségekre, és kidolgozza a megfelelő válaszlépéseket. A </w:t>
-      </w:r>
-      <w:proofErr w:type="spellStart"/>
-      <w:r>
-        <w:t>Pareto</w:t>
-      </w:r>
-      <w:proofErr w:type="spellEnd"/>
-      <w:r>
-        <w:t>-diagram alkalmazása lehetővé teszi a kockázatok priorizálását, így a csapat a legkritikusabb problémákra tud fókuszálni, míg a SWOT-elemzés segítségével a projekt erősségeit és gyengeségeit is felmérhetjük.</w:t>
+        <w:t>A kockázatelemzés különösen fontos szakasza a projektnek. A halszálka-diagram segítségével a potenciális problémák és azok okainak azonosítása válik lehetővé. Ez a vizuális eszköz segít a csapatnak abban, hogy proaktívan felkészüljön a nehézségekre, és kidolgozza a megfelelő válaszlépéseket. A Pareto-diagram alkalmazása lehetővé teszi a kockázatok priorizálását, így a csapat a legkritikusabb problémákra tud fókuszálni, míg a SWOT-elemzés segítségével a projekt erősségeit és gyengeségeit is felmérhetjük.</w:t>
       </w:r>
     </w:p>
     <w:p>
@@ -9084,15 +9018,7 @@
         <w:pStyle w:val="szdszveg"/>
       </w:pPr>
       <w:r>
-        <w:t xml:space="preserve">A szoftver által támogatandó tevékenységek és funkciók szabad szöveges leírása, valamint táblázatos rendszerezése segíti a projekt áttekinthetőségét és a csapat tagjainak közötti információmegosztást. A használati eset diagramok és a hozzájuk tartozó részletes szöveges ismertetés bemutatja, hogyan interakcióba lépnek a felhasználók a rendszerrel, így megkönnyítve a tervezési fázist. Az </w:t>
-      </w:r>
-      <w:proofErr w:type="spellStart"/>
-      <w:r>
-        <w:t>aktorok</w:t>
-      </w:r>
-      <w:proofErr w:type="spellEnd"/>
-      <w:r>
-        <w:t xml:space="preserve"> részletes leírása és a tevékenységdiagramok az egyes funkciók működését modellezik, ezáltal biztosítva a projekt teljes körű megértését. Az állapotgép diagramok pedig a rendszer működésének dinamikáját ábrázolják, lehetővé téve a lehetséges hibák és problémák előrejelzését.</w:t>
+        <w:t>A szoftver által támogatandó tevékenységek és funkciók szabad szöveges leírása, valamint táblázatos rendszerezése segíti a projekt áttekinthetőségét és a csapat tagjainak közötti információmegosztást. A használati eset diagramok és a hozzájuk tartozó részletes szöveges ismertetés bemutatja, hogyan interakcióba lépnek a felhasználók a rendszerrel, így megkönnyítve a tervezési fázist. Az aktorok részletes leírása és a tevékenységdiagramok az egyes funkciók működését modellezik, ezáltal biztosítva a projekt teljes körű megértését. Az állapotgép diagramok pedig a rendszer működésének dinamikáját ábrázolják, lehetővé téve a lehetséges hibák és problémák előrejelzését.</w:t>
       </w:r>
     </w:p>
     <w:p>
@@ -9116,23 +9042,7 @@
         <w:pStyle w:val="szdszveg"/>
       </w:pPr>
       <w:r>
-        <w:t xml:space="preserve">A GitHub </w:t>
-      </w:r>
-      <w:proofErr w:type="spellStart"/>
-      <w:r>
-        <w:t>repository</w:t>
-      </w:r>
-      <w:proofErr w:type="spellEnd"/>
-      <w:r>
-        <w:t xml:space="preserve"> használata nemcsak a csapatmunka hatékonyságát növeli, hanem segíti a projekt nyomon követését és a verziókezelést is. A rendszeres </w:t>
-      </w:r>
-      <w:proofErr w:type="spellStart"/>
-      <w:r>
-        <w:t>commitok</w:t>
-      </w:r>
-      <w:proofErr w:type="spellEnd"/>
-      <w:r>
-        <w:t xml:space="preserve"> révén a </w:t>
+        <w:t xml:space="preserve">A GitHub repository használata nemcsak a csapatmunka hatékonyságát növeli, hanem segíti a projekt nyomon követését és a verziókezelést is. A rendszeres commitok révén a </w:t>
       </w:r>
       <w:r>
         <w:lastRenderedPageBreak/>
@@ -9144,15 +9054,7 @@
         <w:pStyle w:val="szdszveg"/>
       </w:pPr>
       <w:r>
-        <w:t xml:space="preserve">A Haladó Programozás tantárgy elvárásai nagymértékben hasonlóak a Mesterséges Intelligencia tantárgyéval. Itt is elengedhetetlen a megfelelő gépi tanulási modell alkalmazása, valamint a felhasználói felület fejlesztése. A hangsúly a programozás minőségén és a technikai megoldások </w:t>
-      </w:r>
-      <w:proofErr w:type="spellStart"/>
-      <w:r>
-        <w:t>innovativitásán</w:t>
-      </w:r>
-      <w:proofErr w:type="spellEnd"/>
-      <w:r>
-        <w:t xml:space="preserve"> van. A csapatnak figyelmet kell fordítania a kód olvashatóságára, a hatékonyságra és a moduláris felépítésre, hogy a rendszer a későbbiekben is könnyen karbantartható legyen.</w:t>
+        <w:t>A Haladó Programozás tantárgy elvárásai nagymértékben hasonlóak a Mesterséges Intelligencia tantárgyéval. Itt is elengedhetetlen a megfelelő gépi tanulási modell alkalmazása, valamint a felhasználói felület fejlesztése. A hangsúly a programozás minőségén és a technikai megoldások innovativitásán van. A csapatnak figyelmet kell fordítania a kód olvashatóságára, a hatékonyságra és a moduláris felépítésre, hogy a rendszer a későbbiekben is könnyen karbantartható legyen.</w:t>
       </w:r>
     </w:p>
     <w:p>
@@ -9386,15 +9288,7 @@
         <w:pStyle w:val="szdszveg"/>
       </w:pPr>
       <w:r>
-        <w:t>A motor önmagában is játszható konzol-interfészen keresztül, emellett „</w:t>
-      </w:r>
-      <w:proofErr w:type="spellStart"/>
-      <w:r>
-        <w:t>debug</w:t>
-      </w:r>
-      <w:proofErr w:type="spellEnd"/>
-      <w:r>
-        <w:t xml:space="preserve">” módban is futtattható, hogy később a szimulációkat </w:t>
+        <w:t xml:space="preserve">A motor önmagában is játszható konzol-interfészen keresztül, emellett „debug” módban is futtattható, hogy később a szimulációkat </w:t>
       </w:r>
       <w:r>
         <w:t>indíthassuk</w:t>
@@ -9458,24 +9352,14 @@
       <w:r>
         <w:t>„</w:t>
       </w:r>
-      <w:proofErr w:type="spellStart"/>
       <w:r>
         <w:t>seed</w:t>
       </w:r>
-      <w:proofErr w:type="spellEnd"/>
       <w:r>
         <w:t>”</w:t>
       </w:r>
       <w:r>
-        <w:t>-</w:t>
-      </w:r>
-      <w:proofErr w:type="spellStart"/>
-      <w:r>
-        <w:t>et</w:t>
-      </w:r>
-      <w:proofErr w:type="spellEnd"/>
-      <w:r>
-        <w:t xml:space="preserve"> a random generátorok esetében szintén mellékeljük a</w:t>
+        <w:t>-et a random generátorok esetében szintén mellékeljük a</w:t>
       </w:r>
       <w:r>
         <w:t xml:space="preserve">z aktuális játék </w:t>
@@ -9504,15 +9388,7 @@
         <w:t>tovább csiszolva</w:t>
       </w:r>
       <w:r>
-        <w:t xml:space="preserve"> született meg az elsőiterációs látványterv a </w:t>
-      </w:r>
-      <w:proofErr w:type="spellStart"/>
-      <w:r>
-        <w:t>Figma</w:t>
-      </w:r>
-      <w:proofErr w:type="spellEnd"/>
-      <w:r>
-        <w:t xml:space="preserve"> webes eszköz segítségével.</w:t>
+        <w:t xml:space="preserve"> született meg az elsőiterációs látványterv a Figma webes eszköz segítségével.</w:t>
       </w:r>
       <w:r>
         <w:t xml:space="preserve"> A </w:t>
@@ -9592,343 +9468,363 @@
       <w:r>
         <w:t xml:space="preserve">ábra </w:t>
       </w:r>
-      <w:r>
-        <w:fldChar w:fldCharType="begin"/>
-      </w:r>
-      <w:r>
-        <w:instrText xml:space="preserve"> SEQ ábra \* ARABIC </w:instrText>
-      </w:r>
-      <w:r>
-        <w:fldChar w:fldCharType="separate"/>
-      </w:r>
+      <w:fldSimple w:instr=" SEQ ábra \* ARABIC ">
+        <w:r>
+          <w:rPr>
+            <w:noProof/>
+          </w:rPr>
+          <w:t>1</w:t>
+        </w:r>
+      </w:fldSimple>
+      <w:r>
+        <w:t xml:space="preserve">: </w:t>
+      </w:r>
+      <w:r>
+        <w:t>Megjelenítő felület</w:t>
+      </w:r>
+      <w:r>
+        <w:t xml:space="preserve"> kezdeti</w:t>
+      </w:r>
+      <w:r>
+        <w:t xml:space="preserve"> és </w:t>
+      </w:r>
+      <w:r>
+        <w:t>kiforrottabb</w:t>
+      </w:r>
+      <w:r>
+        <w:t xml:space="preserve"> </w:t>
+      </w:r>
+      <w:r>
+        <w:t xml:space="preserve">koncepciós </w:t>
+      </w:r>
+      <w:r>
+        <w:t>vázlata</w:t>
+      </w:r>
+    </w:p>
+    <w:p>
+      <w:pPr>
+        <w:pStyle w:val="szdcmsor2"/>
+      </w:pPr>
+      <w:bookmarkStart w:id="11" w:name="_Toc179648173"/>
+      <w:r>
+        <w:lastRenderedPageBreak/>
+        <w:t>Adattárolás és kezelés</w:t>
+      </w:r>
+      <w:bookmarkEnd w:id="11"/>
+    </w:p>
+    <w:p>
+      <w:pPr>
+        <w:pStyle w:val="szdszveg"/>
+      </w:pPr>
+      <w:r>
+        <w:t>Milyen formátum(ok)ban tároljuk, miért, mire használható fel, milyen struktúra szerint stb</w:t>
+      </w:r>
+    </w:p>
+    <w:p>
+      <w:pPr>
+        <w:pStyle w:val="szdcmsor2"/>
+      </w:pPr>
+      <w:bookmarkStart w:id="12" w:name="_Toc179648174"/>
+      <w:r>
+        <w:t>Kereső algoritmusok</w:t>
+      </w:r>
+      <w:bookmarkEnd w:id="12"/>
+    </w:p>
+    <w:p>
+      <w:pPr>
+        <w:pStyle w:val="szdszveg"/>
+      </w:pPr>
+      <w:r>
+        <w:t>Hegymászó, A*, miért ezek, miért ebben a sorrendben (mert buták vagyunk</w:t>
+      </w:r>
+      <w:r>
+        <w:t xml:space="preserve"> most még</w:t>
+      </w:r>
+      <w:r>
+        <w:t>),</w:t>
+      </w:r>
+      <w:r>
+        <w:t xml:space="preserve"> </w:t>
+      </w:r>
+      <w:r>
+        <w:t>integrációt hogy kell elképzelni</w:t>
+      </w:r>
+    </w:p>
+    <w:p>
+      <w:pPr>
+        <w:pStyle w:val="szdcmsor2"/>
+      </w:pPr>
+      <w:bookmarkStart w:id="13" w:name="_Toc179648175"/>
+      <w:r>
+        <w:t>Gépi tanulás</w:t>
+      </w:r>
+      <w:bookmarkEnd w:id="13"/>
+    </w:p>
+    <w:p>
+      <w:pPr>
+        <w:pStyle w:val="szdszveg"/>
+      </w:pPr>
+      <w:r>
+        <w:t>Megközelítés, integráció, miért ez és nem deep learning, hogyan tervezzük a modellt, mi a tanítási terv</w:t>
+      </w:r>
+    </w:p>
+    <w:p>
+      <w:pPr>
+        <w:pStyle w:val="szdcmsor2"/>
+      </w:pPr>
+      <w:bookmarkStart w:id="14" w:name="_Toc179648176"/>
+      <w:r>
+        <w:t>Tesztelés</w:t>
+      </w:r>
+      <w:bookmarkEnd w:id="14"/>
+    </w:p>
+    <w:p>
+      <w:pPr>
+        <w:pStyle w:val="szdszveg"/>
+      </w:pPr>
+      <w:r>
+        <w:t>Tesztelési fázisok, szükségessége, bővebben a teszt szekcióban később</w:t>
+      </w:r>
+    </w:p>
+    <w:p>
+      <w:pPr>
+        <w:pStyle w:val="szdcmsor2"/>
+      </w:pPr>
+      <w:bookmarkStart w:id="15" w:name="_Toc179648177"/>
+      <w:r>
+        <w:t>Hipotézisek</w:t>
+      </w:r>
+      <w:bookmarkEnd w:id="15"/>
+    </w:p>
+    <w:p>
+      <w:pPr>
+        <w:pStyle w:val="szdcmsor3"/>
+      </w:pPr>
+      <w:r>
+        <w:t>Példa hipotézis</w:t>
+      </w:r>
+      <w:r>
+        <w:t xml:space="preserve">: </w:t>
+      </w:r>
+      <w:r>
+        <w:t>A gépi tanulás</w:t>
+      </w:r>
+      <w:r>
+        <w:t>t alkalmazó gépi</w:t>
+      </w:r>
+      <w:r>
+        <w:t xml:space="preserve"> játékos kevésbé lesz hatékony, mint amelyik az A* keresést használja</w:t>
+      </w:r>
+    </w:p>
+    <w:p>
+      <w:pPr>
+        <w:pStyle w:val="szdszveg"/>
+      </w:pPr>
+      <w:r>
+        <w:t>Indoklás, később bizonyítás</w:t>
+      </w:r>
+    </w:p>
+    <w:p>
+      <w:pPr>
+        <w:pStyle w:val="szdcmsor2"/>
+      </w:pPr>
+      <w:bookmarkStart w:id="16" w:name="_Toc179648178"/>
+      <w:r>
+        <w:t>Kiértékelés és eredmény analízis</w:t>
+      </w:r>
+      <w:bookmarkEnd w:id="16"/>
+    </w:p>
+    <w:p>
+      <w:pPr>
+        <w:pStyle w:val="szdszveg"/>
+      </w:pPr>
+      <w:r>
+        <w:t xml:space="preserve">Exportok, </w:t>
+      </w:r>
+      <w:r>
+        <w:t>statisztika, könnyű újra</w:t>
+      </w:r>
+      <w:r>
+        <w:t>-</w:t>
+      </w:r>
+      <w:r>
+        <w:t>tanítás, szimulációs környezet, gyors valós adatgenerálás.</w:t>
+      </w:r>
+    </w:p>
+    <w:p>
+      <w:pPr>
+        <w:pStyle w:val="szdcmsor1"/>
+      </w:pPr>
+      <w:bookmarkStart w:id="17" w:name="_Toc179648179"/>
+      <w:r>
+        <w:lastRenderedPageBreak/>
+        <w:t>Rendszerterv</w:t>
+      </w:r>
+      <w:bookmarkEnd w:id="17"/>
+    </w:p>
+    <w:p>
+      <w:pPr>
+        <w:pStyle w:val="szdcmsor2"/>
+      </w:pPr>
+      <w:bookmarkStart w:id="18" w:name="_Toc179648180"/>
+      <w:r>
+        <w:t>Használati eset-diagram (Use-case UML)</w:t>
+      </w:r>
+      <w:bookmarkEnd w:id="18"/>
+    </w:p>
+    <w:p>
+      <w:pPr>
+        <w:pStyle w:val="szdcmsor3"/>
+      </w:pPr>
+      <w:bookmarkStart w:id="19" w:name="_Toc179648181"/>
+      <w:r>
+        <w:t>Használati esetek részletes szöveges ismertetése</w:t>
+      </w:r>
+      <w:bookmarkEnd w:id="19"/>
+    </w:p>
+    <w:p>
+      <w:pPr>
+        <w:pStyle w:val="szdcmsor3"/>
+      </w:pPr>
+      <w:bookmarkStart w:id="20" w:name="_Toc179648182"/>
+      <w:r>
+        <w:t>Aktorok részletes leírása</w:t>
+      </w:r>
+      <w:bookmarkEnd w:id="20"/>
+    </w:p>
+    <w:p>
+      <w:pPr>
+        <w:pStyle w:val="szdcmsor2"/>
+      </w:pPr>
+      <w:bookmarkStart w:id="21" w:name="_Toc179648183"/>
+      <w:r>
+        <w:t>Tevékenység-diagram (Action UML)</w:t>
+      </w:r>
+      <w:bookmarkEnd w:id="21"/>
+    </w:p>
+    <w:p>
+      <w:pPr>
+        <w:pStyle w:val="szdcmsor2"/>
+      </w:pPr>
+      <w:bookmarkStart w:id="22" w:name="_Toc179648184"/>
+      <w:r>
+        <w:t>Állapotgép diagramok (State Machine)</w:t>
+      </w:r>
+      <w:bookmarkEnd w:id="22"/>
+    </w:p>
+    <w:p>
+      <w:pPr>
+        <w:pStyle w:val="szdszveg"/>
+      </w:pPr>
+      <w:r>
+        <w:t xml:space="preserve">Az alábbi ábrán a játék teljes állapotgép diagramja látható a felhasználó szempontjából, amely végig kíséri a játék letöltésétől az egyik </w:t>
+      </w:r>
+      <w:r>
+        <w:t>fél győzelmének</w:t>
+      </w:r>
+      <w:r>
+        <w:t xml:space="preserve"> vagy döntetlen</w:t>
+      </w:r>
+      <w:r>
+        <w:t xml:space="preserve"> helyzet</w:t>
+      </w:r>
+      <w:r>
+        <w:t xml:space="preserve"> kialakulásának állapotáig.</w:t>
+      </w:r>
+      <w:r>
+        <w:t xml:space="preserve"> </w:t>
+      </w:r>
+      <w:r>
+        <w:t xml:space="preserve">A kritikus szekciók a letöltés, módválasztás és a második játékbéli fázis. </w:t>
+      </w:r>
+    </w:p>
+    <w:p>
+      <w:pPr>
+        <w:pStyle w:val="szdbra"/>
+      </w:pPr>
       <w:r>
         <w:rPr>
           <w:noProof/>
         </w:rPr>
-        <w:t>1</w:t>
-      </w:r>
-      <w:r>
-        <w:fldChar w:fldCharType="end"/>
-      </w:r>
-      <w:r>
-        <w:t xml:space="preserve">: </w:t>
-      </w:r>
-      <w:r>
-        <w:t>Megjelenítő felület</w:t>
-      </w:r>
-      <w:r>
-        <w:t xml:space="preserve"> kezdeti</w:t>
-      </w:r>
-      <w:r>
-        <w:t xml:space="preserve"> és </w:t>
-      </w:r>
-      <w:r>
-        <w:t>kiforrottabb</w:t>
-      </w:r>
-      <w:r>
-        <w:t xml:space="preserve"> </w:t>
-      </w:r>
-      <w:r>
-        <w:t xml:space="preserve">koncepciós </w:t>
-      </w:r>
-      <w:r>
-        <w:t>vázlata</w:t>
+        <w:drawing>
+          <wp:inline distT="0" distB="0" distL="0" distR="0" wp14:anchorId="6ADE4C19" wp14:editId="49F8023C">
+            <wp:extent cx="5579110" cy="2896870"/>
+            <wp:effectExtent l="0" t="0" r="2540" b="0"/>
+            <wp:docPr id="1103584523" name="Picture 1" descr="A diagram of a company&#10;&#10;Description automatically generated with medium confidence"/>
+            <wp:cNvGraphicFramePr>
+              <a:graphicFrameLocks xmlns:a="http://schemas.openxmlformats.org/drawingml/2006/main" noChangeAspect="1"/>
+            </wp:cNvGraphicFramePr>
+            <a:graphic xmlns:a="http://schemas.openxmlformats.org/drawingml/2006/main">
+              <a:graphicData uri="http://schemas.openxmlformats.org/drawingml/2006/picture">
+                <pic:pic xmlns:pic="http://schemas.openxmlformats.org/drawingml/2006/picture">
+                  <pic:nvPicPr>
+                    <pic:cNvPr id="1103584523" name="Picture 1" descr="A diagram of a company&#10;&#10;Description automatically generated with medium confidence"/>
+                    <pic:cNvPicPr/>
+                  </pic:nvPicPr>
+                  <pic:blipFill>
+                    <a:blip r:embed="rId13" cstate="print">
+                      <a:extLst>
+                        <a:ext uri="{28A0092B-C50C-407E-A947-70E740481C1C}">
+                          <a14:useLocalDpi xmlns:a14="http://schemas.microsoft.com/office/drawing/2010/main" val="0"/>
+                        </a:ext>
+                      </a:extLst>
+                    </a:blip>
+                    <a:stretch>
+                      <a:fillRect/>
+                    </a:stretch>
+                  </pic:blipFill>
+                  <pic:spPr>
+                    <a:xfrm>
+                      <a:off x="0" y="0"/>
+                      <a:ext cx="5579110" cy="2896870"/>
+                    </a:xfrm>
+                    <a:prstGeom prst="rect">
+                      <a:avLst/>
+                    </a:prstGeom>
+                  </pic:spPr>
+                </pic:pic>
+              </a:graphicData>
+            </a:graphic>
+          </wp:inline>
+        </w:drawing>
+      </w:r>
+    </w:p>
+    <w:p>
+      <w:pPr>
+        <w:pStyle w:val="szdbracm"/>
+      </w:pPr>
+      <w:r>
+        <w:t xml:space="preserve">ábra </w:t>
+      </w:r>
+      <w:fldSimple w:instr=" SEQ ábra \* ARABIC ">
+        <w:r>
+          <w:rPr>
+            <w:noProof/>
+          </w:rPr>
+          <w:t>2</w:t>
+        </w:r>
+      </w:fldSimple>
+      <w:r>
+        <w:t xml:space="preserve">: A játék teljes felhasználói állapotgép diagramja </w:t>
       </w:r>
     </w:p>
     <w:p>
       <w:pPr>
         <w:pStyle w:val="szdcmsor2"/>
       </w:pPr>
-      <w:bookmarkStart w:id="11" w:name="_Toc179648173"/>
-      <w:r>
-        <w:lastRenderedPageBreak/>
-        <w:t>Adattárolás és kezelés</w:t>
-      </w:r>
-      <w:bookmarkEnd w:id="11"/>
-    </w:p>
-    <w:p>
-      <w:pPr>
-        <w:pStyle w:val="szdszveg"/>
-      </w:pPr>
-      <w:r>
-        <w:t>Milyen formátum(ok)</w:t>
-      </w:r>
-      <w:proofErr w:type="spellStart"/>
-      <w:r>
-        <w:t>ban</w:t>
-      </w:r>
-      <w:proofErr w:type="spellEnd"/>
-      <w:r>
-        <w:t xml:space="preserve"> tároljuk, miért, mire használható fel, milyen struktúra szerint </w:t>
-      </w:r>
-      <w:proofErr w:type="spellStart"/>
-      <w:r>
-        <w:t>stb</w:t>
-      </w:r>
-      <w:proofErr w:type="spellEnd"/>
+      <w:bookmarkStart w:id="23" w:name="_Toc179648185"/>
+      <w:r>
+        <w:t>Kontextus diagram (Context diagram)</w:t>
+      </w:r>
+      <w:bookmarkEnd w:id="23"/>
     </w:p>
     <w:p>
       <w:pPr>
         <w:pStyle w:val="szdcmsor2"/>
       </w:pPr>
-      <w:bookmarkStart w:id="12" w:name="_Toc179648174"/>
-      <w:r>
-        <w:t>Kereső algoritmusok</w:t>
-      </w:r>
-      <w:bookmarkEnd w:id="12"/>
-    </w:p>
-    <w:p>
-      <w:pPr>
-        <w:pStyle w:val="szdszveg"/>
-      </w:pPr>
-      <w:r>
-        <w:t>Hegymászó, A*, miért ezek, miért ebben a sorrendben (mert buták vagyunk</w:t>
-      </w:r>
-      <w:r>
-        <w:t xml:space="preserve"> most még</w:t>
-      </w:r>
-      <w:r>
-        <w:t>),</w:t>
-      </w:r>
-      <w:r>
-        <w:t xml:space="preserve"> </w:t>
-      </w:r>
-      <w:r>
-        <w:t>integrációt hogy kell elképzelni</w:t>
-      </w:r>
-    </w:p>
-    <w:p>
-      <w:pPr>
-        <w:pStyle w:val="szdcmsor2"/>
-      </w:pPr>
-      <w:bookmarkStart w:id="13" w:name="_Toc179648175"/>
-      <w:r>
-        <w:t>Gépi tanulás</w:t>
-      </w:r>
-      <w:bookmarkEnd w:id="13"/>
-    </w:p>
-    <w:p>
-      <w:pPr>
-        <w:pStyle w:val="szdszveg"/>
-      </w:pPr>
-      <w:r>
-        <w:t xml:space="preserve">Megközelítés, integráció, miért ez és nem </w:t>
-      </w:r>
-      <w:proofErr w:type="spellStart"/>
-      <w:r>
-        <w:t>deep</w:t>
-      </w:r>
-      <w:proofErr w:type="spellEnd"/>
-      <w:r>
-        <w:t xml:space="preserve"> </w:t>
-      </w:r>
-      <w:proofErr w:type="spellStart"/>
-      <w:r>
-        <w:t>learning</w:t>
-      </w:r>
-      <w:proofErr w:type="spellEnd"/>
-      <w:r>
-        <w:t>, hogyan tervezzük a modellt, mi a tanítási terv</w:t>
-      </w:r>
-    </w:p>
-    <w:p>
-      <w:pPr>
-        <w:pStyle w:val="szdcmsor2"/>
-      </w:pPr>
-      <w:bookmarkStart w:id="14" w:name="_Toc179648176"/>
-      <w:r>
-        <w:t>Tesztelés</w:t>
-      </w:r>
-      <w:bookmarkEnd w:id="14"/>
-    </w:p>
-    <w:p>
-      <w:pPr>
-        <w:pStyle w:val="szdszveg"/>
-      </w:pPr>
-      <w:r>
-        <w:t>Tesztelési fázisok, szükségessége, bővebben a teszt szekcióban később</w:t>
-      </w:r>
-    </w:p>
-    <w:p>
-      <w:pPr>
-        <w:pStyle w:val="szdcmsor2"/>
-      </w:pPr>
-      <w:bookmarkStart w:id="15" w:name="_Toc179648177"/>
-      <w:r>
-        <w:t>Hipotézisek</w:t>
-      </w:r>
-      <w:bookmarkEnd w:id="15"/>
-    </w:p>
-    <w:p>
-      <w:pPr>
-        <w:pStyle w:val="szdcmsor3"/>
-      </w:pPr>
-      <w:r>
-        <w:t>Példa hipotézis</w:t>
-      </w:r>
-      <w:r>
-        <w:t xml:space="preserve">: </w:t>
-      </w:r>
-      <w:r>
-        <w:t>A gépi tanulás</w:t>
-      </w:r>
-      <w:r>
-        <w:t>t alkalmazó gépi</w:t>
-      </w:r>
-      <w:r>
-        <w:t xml:space="preserve"> játékos kevésbé lesz hatékony, mint amelyik az A* keresést használja</w:t>
-      </w:r>
-    </w:p>
-    <w:p>
-      <w:pPr>
-        <w:pStyle w:val="szdszveg"/>
-      </w:pPr>
-      <w:r>
-        <w:t>Indoklás, később bizonyítás</w:t>
-      </w:r>
-    </w:p>
-    <w:p>
-      <w:pPr>
-        <w:pStyle w:val="szdcmsor2"/>
-      </w:pPr>
-      <w:bookmarkStart w:id="16" w:name="_Toc179648178"/>
-      <w:r>
-        <w:t>Kiértékelés és eredmény analízis</w:t>
-      </w:r>
-      <w:bookmarkEnd w:id="16"/>
-    </w:p>
-    <w:p>
-      <w:pPr>
-        <w:pStyle w:val="szdszveg"/>
-      </w:pPr>
-      <w:r>
-        <w:t xml:space="preserve">Exportok, </w:t>
-      </w:r>
-      <w:r>
-        <w:t>statisztika, könnyű újra</w:t>
-      </w:r>
-      <w:r>
-        <w:t>-</w:t>
-      </w:r>
-      <w:r>
-        <w:t>tanítás, szimulációs környezet, gyors valós adatgenerálás.</w:t>
-      </w:r>
-    </w:p>
-    <w:p>
-      <w:pPr>
-        <w:pStyle w:val="szdcmsor1"/>
-      </w:pPr>
-      <w:bookmarkStart w:id="17" w:name="_Toc179648179"/>
-      <w:r>
-        <w:lastRenderedPageBreak/>
-        <w:t>Rendszerterv</w:t>
-      </w:r>
-      <w:bookmarkEnd w:id="17"/>
-    </w:p>
-    <w:p>
-      <w:pPr>
-        <w:pStyle w:val="szdcmsor2"/>
-      </w:pPr>
-      <w:bookmarkStart w:id="18" w:name="_Toc179648180"/>
-      <w:r>
-        <w:t>Használati eset-diagram (</w:t>
-      </w:r>
-      <w:proofErr w:type="spellStart"/>
-      <w:r>
-        <w:t>Use-case</w:t>
-      </w:r>
-      <w:proofErr w:type="spellEnd"/>
-      <w:r>
-        <w:t xml:space="preserve"> UML)</w:t>
-      </w:r>
-      <w:bookmarkEnd w:id="18"/>
-    </w:p>
-    <w:p>
-      <w:pPr>
-        <w:pStyle w:val="szdcmsor3"/>
-      </w:pPr>
-      <w:bookmarkStart w:id="19" w:name="_Toc179648181"/>
-      <w:r>
-        <w:t>Használati esetek részletes szöveges ismertetése</w:t>
-      </w:r>
-      <w:bookmarkEnd w:id="19"/>
-    </w:p>
-    <w:p>
-      <w:pPr>
-        <w:pStyle w:val="szdcmsor3"/>
-      </w:pPr>
-      <w:bookmarkStart w:id="20" w:name="_Toc179648182"/>
-      <w:proofErr w:type="spellStart"/>
-      <w:r>
-        <w:t>Aktorok</w:t>
-      </w:r>
-      <w:proofErr w:type="spellEnd"/>
-      <w:r>
-        <w:t xml:space="preserve"> részletes leírása</w:t>
-      </w:r>
-      <w:bookmarkEnd w:id="20"/>
-    </w:p>
-    <w:p>
-      <w:pPr>
-        <w:pStyle w:val="szdcmsor2"/>
-      </w:pPr>
-      <w:bookmarkStart w:id="21" w:name="_Toc179648183"/>
-      <w:r>
-        <w:t>Tevékenység-diagram (Action UML)</w:t>
-      </w:r>
-      <w:bookmarkEnd w:id="21"/>
-    </w:p>
-    <w:p>
-      <w:pPr>
-        <w:pStyle w:val="szdcmsor2"/>
-      </w:pPr>
-      <w:bookmarkStart w:id="22" w:name="_Toc179648184"/>
-      <w:r>
-        <w:t>Állapotgép diagramok (</w:t>
-      </w:r>
-      <w:proofErr w:type="spellStart"/>
-      <w:r>
-        <w:t>State</w:t>
-      </w:r>
-      <w:proofErr w:type="spellEnd"/>
-      <w:r>
-        <w:t xml:space="preserve"> </w:t>
-      </w:r>
-      <w:proofErr w:type="spellStart"/>
-      <w:r>
-        <w:t>Machine</w:t>
-      </w:r>
-      <w:proofErr w:type="spellEnd"/>
-      <w:r>
-        <w:t>)</w:t>
-      </w:r>
-      <w:bookmarkEnd w:id="22"/>
-    </w:p>
-    <w:p>
-      <w:pPr>
-        <w:pStyle w:val="szdcmsor2"/>
-      </w:pPr>
-      <w:bookmarkStart w:id="23" w:name="_Toc179648185"/>
-      <w:r>
-        <w:t>Kontextus diagram (Context diagram)</w:t>
-      </w:r>
-      <w:bookmarkEnd w:id="23"/>
-    </w:p>
-    <w:p>
-      <w:pPr>
-        <w:pStyle w:val="szdcmsor2"/>
-      </w:pPr>
       <w:bookmarkStart w:id="24" w:name="_Toc179648186"/>
       <w:r>
-        <w:t>Osztály diagram (</w:t>
-      </w:r>
-      <w:proofErr w:type="spellStart"/>
-      <w:r>
-        <w:t>Class</w:t>
-      </w:r>
-      <w:proofErr w:type="spellEnd"/>
-      <w:r>
-        <w:t xml:space="preserve"> UML)</w:t>
+        <w:t>Osztály diagram (Class UML)</w:t>
       </w:r>
       <w:bookmarkEnd w:id="24"/>
     </w:p>
@@ -9984,22 +9880,9 @@
       </w:pPr>
       <w:bookmarkStart w:id="28" w:name="_Toc179648190"/>
       <w:r>
-        <w:t xml:space="preserve">Microsoft Visual </w:t>
-      </w:r>
-      <w:proofErr w:type="spellStart"/>
-      <w:r>
-        <w:t>Studio</w:t>
-      </w:r>
-      <w:proofErr w:type="spellEnd"/>
-      <w:r>
-        <w:t xml:space="preserve"> </w:t>
-      </w:r>
-      <w:proofErr w:type="spellStart"/>
-      <w:r>
-        <w:t>Code</w:t>
+        <w:t>Microsoft Visual Studio Code</w:t>
       </w:r>
       <w:bookmarkEnd w:id="28"/>
-      <w:proofErr w:type="spellEnd"/>
     </w:p>
     <w:p>
       <w:pPr>
@@ -10016,13 +9899,8 @@
       <w:pPr>
         <w:pStyle w:val="szdfelsorols"/>
       </w:pPr>
-      <w:proofErr w:type="spellStart"/>
-      <w:r>
-        <w:t>Build</w:t>
-      </w:r>
-      <w:proofErr w:type="spellEnd"/>
-      <w:r>
-        <w:t>:</w:t>
+      <w:r>
+        <w:t>Build:</w:t>
       </w:r>
       <w:r>
         <w:t xml:space="preserve"> 10262041</w:t>
@@ -10050,22 +9928,15 @@
         </w:rPr>
       </w:pPr>
       <w:bookmarkStart w:id="29" w:name="_Toc179648191"/>
-      <w:proofErr w:type="spellStart"/>
-      <w:r>
-        <w:t>JetBrains</w:t>
-      </w:r>
-      <w:proofErr w:type="spellEnd"/>
-      <w:r>
-        <w:t xml:space="preserve"> </w:t>
-      </w:r>
-      <w:proofErr w:type="spellStart"/>
+      <w:r>
+        <w:t xml:space="preserve">JetBrains </w:t>
+      </w:r>
       <w:r>
         <w:rPr>
           <w:bCs/>
         </w:rPr>
         <w:t>PyCharm</w:t>
       </w:r>
-      <w:proofErr w:type="spellEnd"/>
       <w:r>
         <w:t>:</w:t>
       </w:r>
@@ -10086,13 +9957,8 @@
       <w:pPr>
         <w:pStyle w:val="szdfelsorols"/>
       </w:pPr>
-      <w:proofErr w:type="spellStart"/>
-      <w:r>
-        <w:t>Build</w:t>
-      </w:r>
-      <w:proofErr w:type="spellEnd"/>
-      <w:r>
-        <w:t>: 242.23339.19</w:t>
+      <w:r>
+        <w:t>Build: 242.23339.19</w:t>
       </w:r>
     </w:p>
     <w:p>
@@ -10120,82 +9986,130 @@
       <w:pPr>
         <w:pStyle w:val="szdszveg"/>
       </w:pPr>
-      <w:proofErr w:type="spellStart"/>
       <w:r>
         <w:t>O</w:t>
       </w:r>
       <w:r>
         <w:t>op</w:t>
       </w:r>
-      <w:proofErr w:type="spellEnd"/>
       <w:r>
         <w:t xml:space="preserve">, </w:t>
       </w:r>
-      <w:proofErr w:type="spellStart"/>
-      <w:r>
-        <w:t>pl</w:t>
-      </w:r>
-      <w:proofErr w:type="spellEnd"/>
+      <w:r>
+        <w:t>pl camel-case, space vs tab</w:t>
+      </w:r>
+    </w:p>
+    <w:p>
+      <w:pPr>
+        <w:pStyle w:val="szdcmsor2"/>
+      </w:pPr>
+      <w:bookmarkStart w:id="31" w:name="_Toc179648193"/>
+      <w:r>
+        <w:t>Verziókövetés</w:t>
+      </w:r>
+      <w:bookmarkEnd w:id="31"/>
+    </w:p>
+    <w:p>
+      <w:pPr>
+        <w:pStyle w:val="szdfelsorols"/>
+      </w:pPr>
+      <w:r>
+        <w:t xml:space="preserve">Git </w:t>
+      </w:r>
+      <w:r>
+        <w:t>Verzió</w:t>
+      </w:r>
+      <w:r>
+        <w:t>: 2.47.0</w:t>
+      </w:r>
+    </w:p>
+    <w:p>
+      <w:pPr>
+        <w:pStyle w:val="szdfelsorols"/>
+      </w:pPr>
+      <w:r>
+        <w:t xml:space="preserve">GitHub </w:t>
+      </w:r>
+      <w:r>
+        <w:t xml:space="preserve">Repository: </w:t>
+      </w:r>
+      <w:r>
+        <w:t>https://github.com/hokiattila/Malom_Game_NJE.git</w:t>
+      </w:r>
+    </w:p>
+    <w:p>
+      <w:pPr>
+        <w:pStyle w:val="szdcmsor2"/>
+      </w:pPr>
+      <w:bookmarkStart w:id="32" w:name="_Toc179648194"/>
+      <w:r>
+        <w:t>Programn</w:t>
+      </w:r>
+      <w:r>
+        <w:t>yelv</w:t>
+      </w:r>
+      <w:r>
+        <w:t>ek</w:t>
+      </w:r>
+      <w:bookmarkEnd w:id="32"/>
+    </w:p>
+    <w:p>
+      <w:pPr>
+        <w:pStyle w:val="szdcmsor3"/>
+      </w:pPr>
+      <w:bookmarkStart w:id="33" w:name="_Toc179648195"/>
+      <w:r>
+        <w:t>Python</w:t>
+      </w:r>
+      <w:bookmarkEnd w:id="33"/>
       <w:r>
         <w:t xml:space="preserve"> </w:t>
       </w:r>
-      <w:proofErr w:type="spellStart"/>
-      <w:r>
-        <w:t>camel-case</w:t>
-      </w:r>
-      <w:proofErr w:type="spellEnd"/>
-      <w:r>
-        <w:t xml:space="preserve">, </w:t>
-      </w:r>
-      <w:proofErr w:type="spellStart"/>
-      <w:r>
-        <w:t>space</w:t>
-      </w:r>
-      <w:proofErr w:type="spellEnd"/>
-      <w:r>
-        <w:t xml:space="preserve"> </w:t>
-      </w:r>
-      <w:proofErr w:type="spellStart"/>
-      <w:r>
-        <w:t>vs</w:t>
-      </w:r>
-      <w:proofErr w:type="spellEnd"/>
-      <w:r>
-        <w:t xml:space="preserve"> </w:t>
-      </w:r>
-      <w:proofErr w:type="spellStart"/>
-      <w:r>
-        <w:t>tab</w:t>
-      </w:r>
-      <w:proofErr w:type="spellEnd"/>
+    </w:p>
+    <w:p>
+      <w:pPr>
+        <w:pStyle w:val="szdfelsorols"/>
+      </w:pPr>
+      <w:r>
+        <w:t xml:space="preserve">Verzió: </w:t>
+      </w:r>
+      <w:r>
+        <w:t>3.1</w:t>
+      </w:r>
+      <w:r>
+        <w:t>3</w:t>
+      </w:r>
+      <w:r>
+        <w:t>.0</w:t>
+      </w:r>
+    </w:p>
+    <w:p>
+      <w:pPr>
+        <w:pStyle w:val="szdfelsorols"/>
+      </w:pPr>
+      <w:r>
+        <w:t>2024.10.07</w:t>
+      </w:r>
     </w:p>
     <w:p>
       <w:pPr>
         <w:pStyle w:val="szdcmsor2"/>
       </w:pPr>
-      <w:bookmarkStart w:id="31" w:name="_Toc179648193"/>
-      <w:r>
-        <w:t>Verziókövetés</w:t>
-      </w:r>
-      <w:bookmarkEnd w:id="31"/>
+      <w:bookmarkStart w:id="34" w:name="_Toc179648196"/>
+      <w:r>
+        <w:t>Függvénykönyvtárak</w:t>
+      </w:r>
+      <w:bookmarkEnd w:id="34"/>
     </w:p>
     <w:p>
       <w:pPr>
         <w:pStyle w:val="szdfelsorols"/>
       </w:pPr>
-      <w:proofErr w:type="spellStart"/>
-      <w:r>
-        <w:t>Git</w:t>
-      </w:r>
-      <w:proofErr w:type="spellEnd"/>
-      <w:r>
-        <w:t xml:space="preserve"> </w:t>
-      </w:r>
-      <w:r>
-        <w:t>Verzió</w:t>
-      </w:r>
-      <w:r>
-        <w:t>: 2.47.0</w:t>
+      <w:r>
+        <w:t>m</w:t>
+      </w:r>
+      <w:r>
+        <w:t xml:space="preserve">atplotlib, </w:t>
       </w:r>
     </w:p>
     <w:p>
@@ -10203,47 +10117,7 @@
         <w:pStyle w:val="szdfelsorols"/>
       </w:pPr>
       <w:r>
-        <w:t xml:space="preserve">GitHub </w:t>
-      </w:r>
-      <w:proofErr w:type="spellStart"/>
-      <w:r>
-        <w:t>Repository</w:t>
-      </w:r>
-      <w:proofErr w:type="spellEnd"/>
-      <w:r>
-        <w:t xml:space="preserve">: </w:t>
-      </w:r>
-      <w:r>
-        <w:t>https://github.com/hokiattila/Malom_Game_NJE.git</w:t>
-      </w:r>
-    </w:p>
-    <w:p>
-      <w:pPr>
-        <w:pStyle w:val="szdcmsor2"/>
-      </w:pPr>
-      <w:bookmarkStart w:id="32" w:name="_Toc179648194"/>
-      <w:r>
-        <w:t>Programn</w:t>
-      </w:r>
-      <w:r>
-        <w:t>yelv</w:t>
-      </w:r>
-      <w:r>
-        <w:t>ek</w:t>
-      </w:r>
-      <w:bookmarkEnd w:id="32"/>
-    </w:p>
-    <w:p>
-      <w:pPr>
-        <w:pStyle w:val="szdcmsor3"/>
-      </w:pPr>
-      <w:bookmarkStart w:id="33" w:name="_Toc179648195"/>
-      <w:r>
-        <w:t>Python</w:t>
-      </w:r>
-      <w:bookmarkEnd w:id="33"/>
-      <w:r>
-        <w:t xml:space="preserve"> </w:t>
+        <w:t>pandas,</w:t>
       </w:r>
     </w:p>
     <w:p>
@@ -10251,16 +10125,7 @@
         <w:pStyle w:val="szdfelsorols"/>
       </w:pPr>
       <w:r>
-        <w:t xml:space="preserve">Verzió: </w:t>
-      </w:r>
-      <w:r>
-        <w:t>3.1</w:t>
-      </w:r>
-      <w:r>
-        <w:t>3</w:t>
-      </w:r>
-      <w:r>
-        <w:t>.0</w:t>
+        <w:t xml:space="preserve">numpy, </w:t>
       </w:r>
     </w:p>
     <w:p>
@@ -10268,70 +10133,8 @@
         <w:pStyle w:val="szdfelsorols"/>
       </w:pPr>
       <w:r>
-        <w:t>2024.10.07</w:t>
-      </w:r>
-    </w:p>
-    <w:p>
-      <w:pPr>
-        <w:pStyle w:val="szdcmsor2"/>
-      </w:pPr>
-      <w:bookmarkStart w:id="34" w:name="_Toc179648196"/>
-      <w:r>
-        <w:t>Függvénykönyvtárak</w:t>
-      </w:r>
-      <w:bookmarkEnd w:id="34"/>
-    </w:p>
-    <w:p>
-      <w:pPr>
-        <w:pStyle w:val="szdfelsorols"/>
-      </w:pPr>
-      <w:proofErr w:type="spellStart"/>
-      <w:r>
-        <w:t>m</w:t>
-      </w:r>
-      <w:r>
-        <w:t>atplotlib</w:t>
-      </w:r>
-      <w:proofErr w:type="spellEnd"/>
-      <w:r>
-        <w:t xml:space="preserve">, </w:t>
-      </w:r>
-    </w:p>
-    <w:p>
-      <w:pPr>
-        <w:pStyle w:val="szdfelsorols"/>
-      </w:pPr>
-      <w:proofErr w:type="spellStart"/>
-      <w:r>
-        <w:t>pandas</w:t>
-      </w:r>
-      <w:proofErr w:type="spellEnd"/>
-      <w:r>
-        <w:t>,</w:t>
-      </w:r>
-    </w:p>
-    <w:p>
-      <w:pPr>
-        <w:pStyle w:val="szdfelsorols"/>
-      </w:pPr>
-      <w:proofErr w:type="spellStart"/>
-      <w:r>
-        <w:t>numpy</w:t>
-      </w:r>
-      <w:proofErr w:type="spellEnd"/>
-      <w:r>
-        <w:t xml:space="preserve">, </w:t>
-      </w:r>
-    </w:p>
-    <w:p>
-      <w:pPr>
-        <w:pStyle w:val="szdfelsorols"/>
-      </w:pPr>
-      <w:proofErr w:type="spellStart"/>
-      <w:r>
         <w:t>tkinter</w:t>
       </w:r>
-      <w:proofErr w:type="spellEnd"/>
       <w:r>
         <w:t xml:space="preserve">, </w:t>
       </w:r>
@@ -10400,12 +10203,10 @@
         <w:pStyle w:val="szdcmsor3"/>
       </w:pPr>
       <w:bookmarkStart w:id="37" w:name="_Toc179648199"/>
-      <w:proofErr w:type="spellStart"/>
       <w:r>
         <w:t>GanttProject</w:t>
       </w:r>
       <w:bookmarkEnd w:id="37"/>
-      <w:proofErr w:type="spellEnd"/>
     </w:p>
     <w:p>
       <w:pPr>
@@ -10432,22 +10233,9 @@
       </w:pPr>
       <w:bookmarkStart w:id="38" w:name="_Toc179648200"/>
       <w:r>
-        <w:t xml:space="preserve">Software </w:t>
-      </w:r>
-      <w:proofErr w:type="spellStart"/>
-      <w:r>
-        <w:t>Ideas</w:t>
-      </w:r>
-      <w:proofErr w:type="spellEnd"/>
-      <w:r>
-        <w:t xml:space="preserve"> </w:t>
-      </w:r>
-      <w:proofErr w:type="spellStart"/>
-      <w:r>
-        <w:t>Modeler</w:t>
+        <w:t>Software Ideas Modeler</w:t>
       </w:r>
       <w:bookmarkEnd w:id="38"/>
-      <w:proofErr w:type="spellEnd"/>
     </w:p>
     <w:p>
       <w:pPr>
@@ -10470,27 +10258,17 @@
         <w:pStyle w:val="szdcmsor3"/>
       </w:pPr>
       <w:bookmarkStart w:id="39" w:name="_Toc179648201"/>
-      <w:proofErr w:type="spellStart"/>
       <w:r>
         <w:t>Figma</w:t>
       </w:r>
       <w:bookmarkEnd w:id="39"/>
-      <w:proofErr w:type="spellEnd"/>
     </w:p>
     <w:p>
       <w:pPr>
         <w:pStyle w:val="szdfelsorols"/>
       </w:pPr>
-      <w:proofErr w:type="spellStart"/>
-      <w:r>
-        <w:t>Vezrió</w:t>
-      </w:r>
-      <w:proofErr w:type="spellEnd"/>
-      <w:r>
-        <w:t xml:space="preserve">: </w:t>
-      </w:r>
-      <w:r>
-        <w:t>124.4.7</w:t>
+      <w:r>
+        <w:t>Vezrió: 124.4.7</w:t>
       </w:r>
     </w:p>
     <w:p>
@@ -10543,13 +10321,8 @@
         <w:t>játéklogika,</w:t>
       </w:r>
       <w:r>
-        <w:t xml:space="preserve"> osztályok, metódusok, CLI </w:t>
-      </w:r>
-      <w:proofErr w:type="spellStart"/>
-      <w:r>
-        <w:t>megjelnítés</w:t>
-      </w:r>
-      <w:proofErr w:type="spellEnd"/>
+        <w:t xml:space="preserve"> osztályok, metódusok, CLI megjelnítés</w:t>
+      </w:r>
     </w:p>
     <w:p>
       <w:pPr>
@@ -10565,359 +10338,240 @@
       <w:pPr>
         <w:pStyle w:val="szdszveg"/>
       </w:pPr>
-      <w:proofErr w:type="spellStart"/>
-      <w:r>
-        <w:t>pvp</w:t>
-      </w:r>
-      <w:proofErr w:type="spellEnd"/>
+      <w:r>
+        <w:t xml:space="preserve">pvp playable, </w:t>
+      </w:r>
+    </w:p>
+    <w:p>
+      <w:pPr>
+        <w:pStyle w:val="szdszveg"/>
+      </w:pPr>
+      <w:r>
+        <w:t>később majd debug mode,</w:t>
+      </w:r>
+    </w:p>
+    <w:p>
+      <w:pPr>
+        <w:pStyle w:val="szdcmsor3"/>
+      </w:pPr>
+      <w:bookmarkStart w:id="44" w:name="_Toc179648206"/>
+      <w:r>
+        <w:t>Párhuzamos mellékfeladatok</w:t>
+      </w:r>
+      <w:bookmarkEnd w:id="44"/>
+    </w:p>
+    <w:p>
+      <w:pPr>
+        <w:pStyle w:val="szdszveg"/>
+      </w:pPr>
+      <w:r>
+        <w:t>dokumentáció start</w:t>
+      </w:r>
+    </w:p>
+    <w:p>
+      <w:pPr>
+        <w:pStyle w:val="szdszveg"/>
+      </w:pPr>
+      <w:r>
+        <w:t xml:space="preserve">gui mockup </w:t>
+      </w:r>
+    </w:p>
+    <w:p>
+      <w:pPr>
+        <w:pStyle w:val="szdcmsor2"/>
+      </w:pPr>
+      <w:bookmarkStart w:id="45" w:name="_Toc179648207"/>
+      <w:r>
+        <w:t>Prototípus I.</w:t>
+      </w:r>
+      <w:bookmarkEnd w:id="45"/>
+    </w:p>
+    <w:p>
+      <w:pPr>
+        <w:pStyle w:val="szdcmsor3"/>
+      </w:pPr>
+      <w:bookmarkStart w:id="46" w:name="_Toc179648208"/>
+      <w:r>
+        <w:t>Hegymászó algoritmus</w:t>
+      </w:r>
+      <w:bookmarkEnd w:id="46"/>
+    </w:p>
+    <w:p>
+      <w:pPr>
+        <w:pStyle w:val="szdszveg"/>
+      </w:pPr>
+      <w:r>
+        <w:t>Backtracking-el és anélkül, mélységi korlát</w:t>
+      </w:r>
+    </w:p>
+    <w:p>
+      <w:pPr>
+        <w:pStyle w:val="szdcmsor3"/>
+      </w:pPr>
+      <w:bookmarkStart w:id="47" w:name="_Toc179648209"/>
+      <w:r>
+        <w:t>Grafikus felhasználói felület v.</w:t>
+      </w:r>
+      <w:r>
+        <w:t>0</w:t>
+      </w:r>
+      <w:r>
+        <w:t>.</w:t>
+      </w:r>
+      <w:r>
+        <w:t>1</w:t>
+      </w:r>
+      <w:bookmarkEnd w:id="47"/>
+    </w:p>
+    <w:p>
+      <w:pPr>
+        <w:pStyle w:val="szdszveg"/>
+      </w:pPr>
+      <w:r>
+        <w:t>Mockup-hoz képesti változások, előnyei,</w:t>
+      </w:r>
       <w:r>
         <w:t xml:space="preserve"> </w:t>
       </w:r>
-      <w:proofErr w:type="spellStart"/>
-      <w:r>
-        <w:t>playable</w:t>
-      </w:r>
-      <w:proofErr w:type="spellEnd"/>
+    </w:p>
+    <w:p>
+      <w:pPr>
+        <w:pStyle w:val="szdcmsor3"/>
+      </w:pPr>
+      <w:bookmarkStart w:id="48" w:name="_Toc179648210"/>
+      <w:r>
+        <w:t>Testing I.</w:t>
+      </w:r>
+      <w:bookmarkEnd w:id="48"/>
+    </w:p>
+    <w:p>
+      <w:pPr>
+        <w:pStyle w:val="szdszveg"/>
+      </w:pPr>
+      <w:r>
+        <w:t>Játékmotor tesztelése, bővebben kifejtve a 6.5.3. tesztelési tervben</w:t>
+      </w:r>
+      <w:r>
+        <w:t>.</w:t>
+      </w:r>
+    </w:p>
+    <w:p>
+      <w:pPr>
+        <w:pStyle w:val="szdcmsor2"/>
+      </w:pPr>
+      <w:bookmarkStart w:id="49" w:name="_Toc179648211"/>
+      <w:r>
+        <w:t>Prototípus II.</w:t>
+      </w:r>
+      <w:bookmarkEnd w:id="49"/>
+      <w:r>
+        <w:t xml:space="preserve"> </w:t>
+      </w:r>
+    </w:p>
+    <w:p>
+      <w:pPr>
+        <w:pStyle w:val="szdcmsor3"/>
+      </w:pPr>
+      <w:bookmarkStart w:id="50" w:name="_Toc179648212"/>
+      <w:r>
+        <w:t>Gépi tanulás</w:t>
+      </w:r>
+      <w:bookmarkEnd w:id="50"/>
+    </w:p>
+    <w:p>
+      <w:pPr>
+        <w:pStyle w:val="szdszveg"/>
+      </w:pPr>
+      <w:r>
+        <w:t>Mélységi/szélességi/A* keresés, ML model build, mélységi korlát,</w:t>
+      </w:r>
+    </w:p>
+    <w:p>
+      <w:pPr>
+        <w:pStyle w:val="szdcmsor3"/>
+      </w:pPr>
+      <w:bookmarkStart w:id="51" w:name="_Toc179648213"/>
+      <w:r>
+        <w:t>Grafikus felhasználói felület v.</w:t>
+      </w:r>
+      <w:r>
+        <w:t>1.0</w:t>
+      </w:r>
+      <w:bookmarkEnd w:id="51"/>
+    </w:p>
+    <w:p>
+      <w:pPr>
+        <w:pStyle w:val="szdszveg"/>
+      </w:pPr>
+      <w:r>
+        <w:t xml:space="preserve">Működő, letisztult gui, adatfolyam a gui és a motor és az adatbázis között </w:t>
+      </w:r>
+      <w:r>
+        <w:t xml:space="preserve">is </w:t>
+      </w:r>
+      <w:r>
+        <w:t>seamless</w:t>
+      </w:r>
+      <w:r>
+        <w:t>, részletesen a felhasználói dokumentációban kifejtve</w:t>
+      </w:r>
+    </w:p>
+    <w:p>
+      <w:pPr>
+        <w:pStyle w:val="szdcmsor3"/>
+      </w:pPr>
+      <w:bookmarkStart w:id="52" w:name="_Toc179648214"/>
+      <w:r>
+        <w:t>Egyéb funkciók</w:t>
+      </w:r>
+      <w:bookmarkEnd w:id="52"/>
+    </w:p>
+    <w:p>
+      <w:pPr>
+        <w:pStyle w:val="szdszveg"/>
+      </w:pPr>
+      <w:r>
+        <w:t xml:space="preserve">user handling, </w:t>
+      </w:r>
+    </w:p>
+    <w:p>
+      <w:pPr>
+        <w:pStyle w:val="szdszveg"/>
+      </w:pPr>
+      <w:r>
+        <w:t>report/export generation</w:t>
+      </w:r>
+    </w:p>
+    <w:p>
+      <w:pPr>
+        <w:pStyle w:val="szdszveg"/>
+      </w:pPr>
+      <w:r>
+        <w:t>statistics</w:t>
+      </w:r>
       <w:r>
         <w:t xml:space="preserve">, </w:t>
       </w:r>
     </w:p>
     <w:p>
       <w:pPr>
+        <w:pStyle w:val="szdcmsor3"/>
+      </w:pPr>
+      <w:bookmarkStart w:id="53" w:name="_Toc179648215"/>
+      <w:r>
+        <w:t>testing II.</w:t>
+      </w:r>
+      <w:bookmarkEnd w:id="53"/>
+      <w:r>
+        <w:t xml:space="preserve"> </w:t>
+      </w:r>
+    </w:p>
+    <w:p>
+      <w:pPr>
         <w:pStyle w:val="szdszveg"/>
       </w:pPr>
       <w:r>
-        <w:t xml:space="preserve">később majd </w:t>
-      </w:r>
-      <w:proofErr w:type="spellStart"/>
-      <w:r>
-        <w:t>debug</w:t>
-      </w:r>
-      <w:proofErr w:type="spellEnd"/>
-      <w:r>
-        <w:t xml:space="preserve"> </w:t>
-      </w:r>
-      <w:proofErr w:type="spellStart"/>
-      <w:r>
-        <w:t>mode</w:t>
-      </w:r>
-      <w:proofErr w:type="spellEnd"/>
-      <w:r>
-        <w:t>,</w:t>
-      </w:r>
-    </w:p>
-    <w:p>
-      <w:pPr>
-        <w:pStyle w:val="szdcmsor3"/>
-      </w:pPr>
-      <w:bookmarkStart w:id="44" w:name="_Toc179648206"/>
-      <w:r>
-        <w:t>Párhuzamos mellékfeladatok</w:t>
-      </w:r>
-      <w:bookmarkEnd w:id="44"/>
-    </w:p>
-    <w:p>
-      <w:pPr>
-        <w:pStyle w:val="szdszveg"/>
-      </w:pPr>
-      <w:r>
-        <w:t>dokumentáció start</w:t>
-      </w:r>
-    </w:p>
-    <w:p>
-      <w:pPr>
-        <w:pStyle w:val="szdszveg"/>
-      </w:pPr>
-      <w:proofErr w:type="spellStart"/>
-      <w:r>
-        <w:t>gui</w:t>
-      </w:r>
-      <w:proofErr w:type="spellEnd"/>
-      <w:r>
-        <w:t xml:space="preserve"> </w:t>
-      </w:r>
-      <w:proofErr w:type="spellStart"/>
-      <w:r>
-        <w:t>mockup</w:t>
-      </w:r>
-      <w:proofErr w:type="spellEnd"/>
-      <w:r>
-        <w:t xml:space="preserve"> </w:t>
-      </w:r>
-    </w:p>
-    <w:p>
-      <w:pPr>
-        <w:pStyle w:val="szdcmsor2"/>
-      </w:pPr>
-      <w:bookmarkStart w:id="45" w:name="_Toc179648207"/>
-      <w:r>
-        <w:t>Prototípus I.</w:t>
-      </w:r>
-      <w:bookmarkEnd w:id="45"/>
-    </w:p>
-    <w:p>
-      <w:pPr>
-        <w:pStyle w:val="szdcmsor3"/>
-      </w:pPr>
-      <w:bookmarkStart w:id="46" w:name="_Toc179648208"/>
-      <w:r>
-        <w:t>Hegymászó algoritmus</w:t>
-      </w:r>
-      <w:bookmarkEnd w:id="46"/>
-    </w:p>
-    <w:p>
-      <w:pPr>
-        <w:pStyle w:val="szdszveg"/>
-      </w:pPr>
-      <w:proofErr w:type="spellStart"/>
-      <w:r>
-        <w:t>Backtracking</w:t>
-      </w:r>
-      <w:proofErr w:type="spellEnd"/>
-      <w:r>
-        <w:t>-el és anélkül, mélységi korlát</w:t>
-      </w:r>
-    </w:p>
-    <w:p>
-      <w:pPr>
-        <w:pStyle w:val="szdcmsor3"/>
-      </w:pPr>
-      <w:bookmarkStart w:id="47" w:name="_Toc179648209"/>
-      <w:r>
-        <w:t>Grafikus felhasználói felület v.</w:t>
-      </w:r>
-      <w:r>
-        <w:t>0</w:t>
-      </w:r>
-      <w:r>
-        <w:t>.</w:t>
-      </w:r>
-      <w:r>
-        <w:t>1</w:t>
-      </w:r>
-      <w:bookmarkEnd w:id="47"/>
-    </w:p>
-    <w:p>
-      <w:pPr>
-        <w:pStyle w:val="szdszveg"/>
-      </w:pPr>
-      <w:proofErr w:type="spellStart"/>
-      <w:r>
-        <w:t>Mockup</w:t>
-      </w:r>
-      <w:proofErr w:type="spellEnd"/>
-      <w:r>
-        <w:t>-hoz képesti változások, előnyei,</w:t>
-      </w:r>
-      <w:r>
-        <w:t xml:space="preserve"> </w:t>
-      </w:r>
-    </w:p>
-    <w:p>
-      <w:pPr>
-        <w:pStyle w:val="szdcmsor3"/>
-      </w:pPr>
-      <w:bookmarkStart w:id="48" w:name="_Toc179648210"/>
-      <w:r>
-        <w:t>Testing I.</w:t>
-      </w:r>
-      <w:bookmarkEnd w:id="48"/>
-    </w:p>
-    <w:p>
-      <w:pPr>
-        <w:pStyle w:val="szdszveg"/>
-      </w:pPr>
-      <w:r>
-        <w:t>Játékmotor tesztelése, bővebben kifejtve a 6.5.3. tesztelési tervben</w:t>
-      </w:r>
-      <w:r>
-        <w:t>.</w:t>
-      </w:r>
-    </w:p>
-    <w:p>
-      <w:pPr>
-        <w:pStyle w:val="szdcmsor2"/>
-      </w:pPr>
-      <w:bookmarkStart w:id="49" w:name="_Toc179648211"/>
-      <w:r>
-        <w:t>Prototípus II.</w:t>
-      </w:r>
-      <w:bookmarkEnd w:id="49"/>
-      <w:r>
-        <w:t xml:space="preserve"> </w:t>
-      </w:r>
-    </w:p>
-    <w:p>
-      <w:pPr>
-        <w:pStyle w:val="szdcmsor3"/>
-      </w:pPr>
-      <w:bookmarkStart w:id="50" w:name="_Toc179648212"/>
-      <w:r>
-        <w:t>Gépi tanulás</w:t>
-      </w:r>
-      <w:bookmarkEnd w:id="50"/>
-    </w:p>
-    <w:p>
-      <w:pPr>
-        <w:pStyle w:val="szdszveg"/>
-      </w:pPr>
-      <w:r>
-        <w:t xml:space="preserve">Mélységi/szélességi/A* keresés, ML </w:t>
-      </w:r>
-      <w:proofErr w:type="spellStart"/>
-      <w:r>
-        <w:t>model</w:t>
-      </w:r>
-      <w:proofErr w:type="spellEnd"/>
-      <w:r>
-        <w:t xml:space="preserve"> </w:t>
-      </w:r>
-      <w:proofErr w:type="spellStart"/>
-      <w:r>
-        <w:t>build</w:t>
-      </w:r>
-      <w:proofErr w:type="spellEnd"/>
-      <w:r>
-        <w:t>, mélységi korlát,</w:t>
-      </w:r>
-    </w:p>
-    <w:p>
-      <w:pPr>
-        <w:pStyle w:val="szdcmsor3"/>
-      </w:pPr>
-      <w:bookmarkStart w:id="51" w:name="_Toc179648213"/>
-      <w:r>
-        <w:t>Grafikus felhasználói felület v.</w:t>
-      </w:r>
-      <w:r>
-        <w:t>1.0</w:t>
-      </w:r>
-      <w:bookmarkEnd w:id="51"/>
-    </w:p>
-    <w:p>
-      <w:pPr>
-        <w:pStyle w:val="szdszveg"/>
-      </w:pPr>
-      <w:r>
-        <w:t xml:space="preserve">Működő, letisztult </w:t>
-      </w:r>
-      <w:proofErr w:type="spellStart"/>
-      <w:r>
-        <w:t>gui</w:t>
-      </w:r>
-      <w:proofErr w:type="spellEnd"/>
-      <w:r>
-        <w:t xml:space="preserve">, adatfolyam a </w:t>
-      </w:r>
-      <w:proofErr w:type="spellStart"/>
-      <w:r>
-        <w:t>gui</w:t>
-      </w:r>
-      <w:proofErr w:type="spellEnd"/>
-      <w:r>
-        <w:t xml:space="preserve"> és a motor és az adatbázis között </w:t>
-      </w:r>
-      <w:r>
-        <w:t xml:space="preserve">is </w:t>
-      </w:r>
-      <w:proofErr w:type="spellStart"/>
-      <w:r>
-        <w:t>seamless</w:t>
-      </w:r>
-      <w:proofErr w:type="spellEnd"/>
-      <w:r>
-        <w:t>, részletesen a felhasználói dokumentációban kifejtve</w:t>
-      </w:r>
-    </w:p>
-    <w:p>
-      <w:pPr>
-        <w:pStyle w:val="szdcmsor3"/>
-      </w:pPr>
-      <w:bookmarkStart w:id="52" w:name="_Toc179648214"/>
-      <w:r>
-        <w:t>Egyéb funkciók</w:t>
-      </w:r>
-      <w:bookmarkEnd w:id="52"/>
-    </w:p>
-    <w:p>
-      <w:pPr>
-        <w:pStyle w:val="szdszveg"/>
-      </w:pPr>
-      <w:proofErr w:type="spellStart"/>
-      <w:r>
-        <w:t>user</w:t>
-      </w:r>
-      <w:proofErr w:type="spellEnd"/>
-      <w:r>
-        <w:t xml:space="preserve"> </w:t>
-      </w:r>
-      <w:proofErr w:type="spellStart"/>
-      <w:r>
-        <w:t>handling</w:t>
-      </w:r>
-      <w:proofErr w:type="spellEnd"/>
-      <w:r>
-        <w:t xml:space="preserve">, </w:t>
-      </w:r>
-    </w:p>
-    <w:p>
-      <w:pPr>
-        <w:pStyle w:val="szdszveg"/>
-      </w:pPr>
-      <w:proofErr w:type="spellStart"/>
-      <w:r>
-        <w:t>report</w:t>
-      </w:r>
-      <w:proofErr w:type="spellEnd"/>
-      <w:r>
-        <w:t xml:space="preserve">/export </w:t>
-      </w:r>
-      <w:proofErr w:type="spellStart"/>
-      <w:r>
-        <w:t>generation</w:t>
-      </w:r>
-      <w:proofErr w:type="spellEnd"/>
-    </w:p>
-    <w:p>
-      <w:pPr>
-        <w:pStyle w:val="szdszveg"/>
-      </w:pPr>
-      <w:proofErr w:type="spellStart"/>
-      <w:r>
-        <w:t>statistics</w:t>
-      </w:r>
-      <w:proofErr w:type="spellEnd"/>
-      <w:r>
-        <w:t xml:space="preserve">, </w:t>
-      </w:r>
-    </w:p>
-    <w:p>
-      <w:pPr>
-        <w:pStyle w:val="szdcmsor3"/>
-      </w:pPr>
-      <w:bookmarkStart w:id="53" w:name="_Toc179648215"/>
-      <w:r>
-        <w:t>testing II.</w:t>
-      </w:r>
-      <w:bookmarkEnd w:id="53"/>
-      <w:r>
-        <w:t xml:space="preserve"> </w:t>
-      </w:r>
-    </w:p>
-    <w:p>
-      <w:pPr>
-        <w:pStyle w:val="szdszveg"/>
-      </w:pPr>
-      <w:r>
-        <w:t xml:space="preserve">Sebesség teszt, </w:t>
-      </w:r>
-      <w:proofErr w:type="spellStart"/>
-      <w:r>
-        <w:t>gui</w:t>
-      </w:r>
-      <w:proofErr w:type="spellEnd"/>
-      <w:r>
-        <w:t xml:space="preserve"> v1 tesztelése, bővebben kifejtve az 5.3.3. tesztelési tervben</w:t>
+        <w:t>Sebesség teszt, gui v1 tesztelése, bővebben kifejtve az 5.3.3. tesztelési tervben</w:t>
       </w:r>
     </w:p>
     <w:p>
@@ -10935,32 +10589,14 @@
       <w:pPr>
         <w:pStyle w:val="szdszveg"/>
       </w:pPr>
-      <w:proofErr w:type="spellStart"/>
       <w:r>
         <w:t>Prezi</w:t>
       </w:r>
       <w:r>
-        <w:t>hez</w:t>
-      </w:r>
-      <w:proofErr w:type="spellEnd"/>
-      <w:r>
-        <w:t xml:space="preserve"> </w:t>
-      </w:r>
-      <w:proofErr w:type="spellStart"/>
-      <w:r>
-        <w:t>demo</w:t>
-      </w:r>
-      <w:proofErr w:type="spellEnd"/>
-      <w:r>
-        <w:t xml:space="preserve">, </w:t>
-      </w:r>
-      <w:proofErr w:type="spellStart"/>
-      <w:r>
-        <w:t>installer</w:t>
-      </w:r>
-      <w:proofErr w:type="spellEnd"/>
-      <w:r>
-        <w:t xml:space="preserve">, </w:t>
+        <w:t>hez demo</w:t>
+      </w:r>
+      <w:r>
+        <w:t xml:space="preserve">, installer, </w:t>
       </w:r>
     </w:p>
     <w:p>
@@ -11010,15 +10646,7 @@
         <w:pStyle w:val="szdszveg"/>
       </w:pPr>
       <w:r>
-        <w:t xml:space="preserve">A kockázati tervezés során különféle bevált módszereket, például halszálka-diagramot, </w:t>
-      </w:r>
-      <w:proofErr w:type="spellStart"/>
-      <w:r>
-        <w:t>Pareto</w:t>
-      </w:r>
-      <w:proofErr w:type="spellEnd"/>
-      <w:r>
-        <w:t>-diagramot és SWOT elemzést alkalmazunk annak érdekében, hogy feltárjuk azokat a potenciális kudarctényezőket, amelyeket az ötletelés során esetleg figyelmen kívül hagytunk. Egy alapos elemzéssel biztosíthatjuk, hogy a fejlesztés kritikus feladatai során körültekintően járjunk el, és folyamatosan figyelembe vegyük a projekt sikerét veszélyeztető lehetséges kockázatokat.</w:t>
+        <w:t>A kockázati tervezés során különféle bevált módszereket, például halszálka-diagramot, Pareto-diagramot és SWOT elemzést alkalmazunk annak érdekében, hogy feltárjuk azokat a potenciális kudarctényezőket, amelyeket az ötletelés során esetleg figyelmen kívül hagytunk. Egy alapos elemzéssel biztosíthatjuk, hogy a fejlesztés kritikus feladatai során körültekintően járjunk el, és folyamatosan figyelembe vegyük a projekt sikerét veszélyeztető lehetséges kockázatokat.</w:t>
       </w:r>
     </w:p>
     <w:p>
@@ -11112,7 +10740,7 @@
           <w:noProof/>
         </w:rPr>
         <w:drawing>
-          <wp:inline distT="0" distB="0" distL="0" distR="0" wp14:anchorId="01371A3B" wp14:editId="450689A1">
+          <wp:inline distT="0" distB="0" distL="0" distR="0" wp14:anchorId="01371A3B" wp14:editId="06EB928E">
             <wp:extent cx="5463824" cy="2688590"/>
             <wp:effectExtent l="19050" t="19050" r="22860" b="16510"/>
             <wp:docPr id="2061046610" name="Picture 8"/>
@@ -11127,7 +10755,7 @@
                     <pic:cNvPicPr/>
                   </pic:nvPicPr>
                   <pic:blipFill>
-                    <a:blip r:embed="rId13" cstate="print">
+                    <a:blip r:embed="rId14" cstate="print">
                       <a:extLst>
                         <a:ext uri="{28A0092B-C50C-407E-A947-70E740481C1C}">
                           <a14:useLocalDpi xmlns:a14="http://schemas.microsoft.com/office/drawing/2010/main" val="0"/>
@@ -11167,27 +10795,14 @@
       <w:r>
         <w:t xml:space="preserve">ábra </w:t>
       </w:r>
-      <w:r>
-        <w:fldChar w:fldCharType="begin"/>
-      </w:r>
-      <w:r>
-        <w:instrText xml:space="preserve"> SEQ ábra \* ARABIC </w:instrText>
-      </w:r>
-      <w:r>
-        <w:fldChar w:fldCharType="separate"/>
-      </w:r>
-      <w:r>
-        <w:rPr>
-          <w:noProof/>
-        </w:rPr>
-        <w:t>2</w:t>
-      </w:r>
-      <w:r>
-        <w:rPr>
-          <w:noProof/>
-        </w:rPr>
-        <w:fldChar w:fldCharType="end"/>
-      </w:r>
+      <w:fldSimple w:instr=" SEQ ábra \* ARABIC ">
+        <w:r>
+          <w:rPr>
+            <w:noProof/>
+          </w:rPr>
+          <w:t>3</w:t>
+        </w:r>
+      </w:fldSimple>
       <w:r>
         <w:t>: Malom Játék Fejlesztési</w:t>
       </w:r>
@@ -11207,13 +10822,8 @@
         <w:pStyle w:val="szdcmsor3"/>
       </w:pPr>
       <w:bookmarkStart w:id="60" w:name="_Toc179648221"/>
-      <w:proofErr w:type="spellStart"/>
-      <w:r>
-        <w:t>Pareto</w:t>
-      </w:r>
-      <w:proofErr w:type="spellEnd"/>
-      <w:r>
-        <w:t>-diagram</w:t>
+      <w:r>
+        <w:t>Pareto-diagram</w:t>
       </w:r>
       <w:bookmarkEnd w:id="60"/>
     </w:p>
@@ -11252,15 +10862,7 @@
         <w:t>Fontos megjegyezni, hogy egyben ez a legvalószínűbb és legjelentősebb, így különös figyelmet kell szentelnünk egyén szinten az időmenedzsmentre.</w:t>
       </w:r>
       <w:r>
-        <w:t xml:space="preserve"> Az egyes </w:t>
-      </w:r>
-      <w:proofErr w:type="spellStart"/>
-      <w:r>
-        <w:t>kockázatonkénti</w:t>
-      </w:r>
-      <w:proofErr w:type="spellEnd"/>
-      <w:r>
-        <w:t xml:space="preserve"> súlyozások és egyéb információk megtalálhatóak a hatodik mellékletben.</w:t>
+        <w:t xml:space="preserve"> Az egyes kockázatonkénti súlyozások és egyéb információk megtalálhatóak a hatodik mellékletben.</w:t>
       </w:r>
     </w:p>
     <w:p>
@@ -11287,7 +10889,7 @@
             <wp:cNvGraphicFramePr/>
             <a:graphic xmlns:a="http://schemas.openxmlformats.org/drawingml/2006/main">
               <a:graphicData uri="http://schemas.openxmlformats.org/drawingml/2006/chart">
-                <c:chart xmlns:c="http://schemas.openxmlformats.org/drawingml/2006/chart" xmlns:r="http://schemas.openxmlformats.org/officeDocument/2006/relationships" r:id="rId14"/>
+                <c:chart xmlns:c="http://schemas.openxmlformats.org/drawingml/2006/chart" xmlns:r="http://schemas.openxmlformats.org/officeDocument/2006/relationships" r:id="rId15"/>
               </a:graphicData>
             </a:graphic>
           </wp:inline>
@@ -11302,87 +10904,64 @@
       <w:r>
         <w:t xml:space="preserve">ábra </w:t>
       </w:r>
-      <w:r>
-        <w:fldChar w:fldCharType="begin"/>
-      </w:r>
-      <w:r>
-        <w:instrText xml:space="preserve"> SEQ ábra \* ARABIC </w:instrText>
-      </w:r>
-      <w:r>
-        <w:fldChar w:fldCharType="separate"/>
-      </w:r>
+      <w:fldSimple w:instr=" SEQ ábra \* ARABIC ">
+        <w:r>
+          <w:rPr>
+            <w:noProof/>
+          </w:rPr>
+          <w:t>4</w:t>
+        </w:r>
+      </w:fldSimple>
+      <w:r>
+        <w:t>:</w:t>
+      </w:r>
+      <w:r>
+        <w:t xml:space="preserve"> Pareto-diagram a főbb kockázatokról</w:t>
+      </w:r>
+      <w:bookmarkEnd w:id="61"/>
+    </w:p>
+    <w:p>
+      <w:pPr>
+        <w:pStyle w:val="szdcmsor3"/>
+      </w:pPr>
+      <w:bookmarkStart w:id="62" w:name="_Toc179648222"/>
+      <w:r>
+        <w:t>SWOT analízis</w:t>
+      </w:r>
+      <w:bookmarkEnd w:id="62"/>
+    </w:p>
+    <w:p>
+      <w:pPr>
+        <w:pStyle w:val="szdszveg"/>
+      </w:pPr>
+      <w:r>
+        <w:t xml:space="preserve">A projekt erősségei közé tartozik a jól összeszokott csapat, az egyértelmű célok és a problémamegoldó készség, amelyeket egy ambiciózus projektötlet támogat. Ugyanakkor gyengeségként jelentkezik a tapasztalatlanság a Python nyelvvel, a gépi tanulás terén, valamint a grafikai készségek hiánya. A projekt lehetőséget ad arra, hogy három tantárgy követelményeit egy projektben </w:t>
+      </w:r>
+      <w:r>
+        <w:t>teljesítsük</w:t>
+      </w:r>
+      <w:r>
+        <w:t xml:space="preserve">, egy innovatív koncepcióval, amely továbbfejlesztési potenciált is hordoz magában. A legnagyobb veszélyek a határidőcsúszások, technológiai integrációs </w:t>
+      </w:r>
+      <w:r>
+        <w:t>komplikációk</w:t>
+      </w:r>
+      <w:r>
+        <w:t xml:space="preserve"> és a szervezetlenség okozta problémák.</w:t>
+      </w:r>
+      <w:r>
+        <w:t xml:space="preserve"> A táblázat megtalálható a hetedik melléketben.</w:t>
+      </w:r>
+    </w:p>
+    <w:p>
+      <w:pPr>
+        <w:pStyle w:val="szdbra"/>
+        <w:keepNext/>
+      </w:pPr>
       <w:r>
         <w:rPr>
           <w:noProof/>
         </w:rPr>
-        <w:t>3</w:t>
-      </w:r>
-      <w:r>
-        <w:fldChar w:fldCharType="end"/>
-      </w:r>
-      <w:r>
-        <w:t>:</w:t>
-      </w:r>
-      <w:r>
-        <w:t xml:space="preserve"> </w:t>
-      </w:r>
-      <w:proofErr w:type="spellStart"/>
-      <w:r>
-        <w:t>Pareto</w:t>
-      </w:r>
-      <w:proofErr w:type="spellEnd"/>
-      <w:r>
-        <w:t>-diagram a főbb kockázatokról</w:t>
-      </w:r>
-      <w:bookmarkEnd w:id="61"/>
-    </w:p>
-    <w:p>
-      <w:pPr>
-        <w:pStyle w:val="szdcmsor3"/>
-      </w:pPr>
-      <w:bookmarkStart w:id="62" w:name="_Toc179648222"/>
-      <w:r>
-        <w:t>SWOT analízis</w:t>
-      </w:r>
-      <w:bookmarkEnd w:id="62"/>
-    </w:p>
-    <w:p>
-      <w:pPr>
-        <w:pStyle w:val="szdszveg"/>
-      </w:pPr>
-      <w:r>
-        <w:t xml:space="preserve">A projekt erősségei közé tartozik a jól összeszokott csapat, az egyértelmű célok és a problémamegoldó készség, amelyeket egy ambiciózus projektötlet támogat. Ugyanakkor gyengeségként jelentkezik a tapasztalatlanság a Python nyelvvel, a gépi tanulás terén, valamint a grafikai készségek hiánya. A projekt lehetőséget ad arra, hogy három tantárgy követelményeit egy projektben </w:t>
-      </w:r>
-      <w:r>
-        <w:t>teljesítsük</w:t>
-      </w:r>
-      <w:r>
-        <w:t xml:space="preserve">, egy innovatív koncepcióval, amely továbbfejlesztési potenciált is hordoz magában. A legnagyobb veszélyek a határidőcsúszások, technológiai integrációs </w:t>
-      </w:r>
-      <w:r>
-        <w:t>komplikációk</w:t>
-      </w:r>
-      <w:r>
-        <w:t xml:space="preserve"> és a szervezetlenség okozta problémák.</w:t>
-      </w:r>
-      <w:r>
-        <w:t xml:space="preserve"> A táblázat megtalálható a hetedik </w:t>
-      </w:r>
-      <w:proofErr w:type="spellStart"/>
-      <w:r>
-        <w:t>melléketben</w:t>
-      </w:r>
-      <w:proofErr w:type="spellEnd"/>
-      <w:r>
-        <w:t>.</w:t>
-      </w:r>
-    </w:p>
-    <w:p>
-      <w:pPr>
-        <w:pStyle w:val="szdbra"/>
-        <w:keepNext/>
-      </w:pPr>
-      <w:r>
         <w:drawing>
           <wp:inline distT="0" distB="0" distL="0" distR="0" wp14:anchorId="41859488" wp14:editId="2C0D584B">
             <wp:extent cx="5579110" cy="2661920"/>
@@ -11399,7 +10978,7 @@
                     <pic:cNvPicPr/>
                   </pic:nvPicPr>
                   <pic:blipFill>
-                    <a:blip r:embed="rId15"/>
+                    <a:blip r:embed="rId16"/>
                     <a:stretch>
                       <a:fillRect/>
                     </a:stretch>
@@ -11428,24 +11007,14 @@
       <w:r>
         <w:t xml:space="preserve">ábra </w:t>
       </w:r>
-      <w:r>
-        <w:fldChar w:fldCharType="begin"/>
-      </w:r>
-      <w:r>
-        <w:instrText xml:space="preserve"> SEQ ábra \* ARABIC </w:instrText>
-      </w:r>
-      <w:r>
-        <w:fldChar w:fldCharType="separate"/>
-      </w:r>
-      <w:r>
-        <w:rPr>
-          <w:noProof/>
-        </w:rPr>
-        <w:t>4</w:t>
-      </w:r>
-      <w:r>
-        <w:fldChar w:fldCharType="end"/>
-      </w:r>
+      <w:fldSimple w:instr=" SEQ ábra \* ARABIC ">
+        <w:r>
+          <w:rPr>
+            <w:noProof/>
+          </w:rPr>
+          <w:t>5</w:t>
+        </w:r>
+      </w:fldSimple>
       <w:r>
         <w:t>:</w:t>
       </w:r>
@@ -11455,13 +11024,8 @@
       <w:r>
         <w:t xml:space="preserve">A </w:t>
       </w:r>
-      <w:proofErr w:type="spellStart"/>
-      <w:r>
-        <w:t>FreeKredit</w:t>
-      </w:r>
-      <w:proofErr w:type="spellEnd"/>
-      <w:r>
-        <w:t xml:space="preserve"> fejlesztőcsapat SWOT elemzése</w:t>
+      <w:r>
+        <w:t>FreeKredit fejlesztőcsapat SWOT elemzése</w:t>
       </w:r>
       <w:bookmarkEnd w:id="63"/>
     </w:p>
@@ -11517,16 +11081,7 @@
         <w:t>Az alábbi erőforrásigénybevételi ábrázolás jól mutatja, hogy a feladatmegosztás sikeres volt, és még a projektvezetőnek sem túlterheltséggel küzdenie.</w:t>
       </w:r>
       <w:r>
-        <w:t xml:space="preserve"> </w:t>
-      </w:r>
-      <w:r>
-        <w:t>(</w:t>
-      </w:r>
-      <w:r>
-        <w:t>5</w:t>
-      </w:r>
-      <w:r>
-        <w:t>. ábra)</w:t>
+        <w:t xml:space="preserve"> (5. ábra)</w:t>
       </w:r>
     </w:p>
     <w:p>
@@ -11554,7 +11109,7 @@
                     <pic:cNvPicPr/>
                   </pic:nvPicPr>
                   <pic:blipFill>
-                    <a:blip r:embed="rId16" cstate="print">
+                    <a:blip r:embed="rId17" cstate="print">
                       <a:extLst>
                         <a:ext uri="{28A0092B-C50C-407E-A947-70E740481C1C}">
                           <a14:useLocalDpi xmlns:a14="http://schemas.microsoft.com/office/drawing/2010/main" val="0"/>
@@ -11589,27 +11144,14 @@
       <w:r>
         <w:t xml:space="preserve">ábra </w:t>
       </w:r>
-      <w:r>
-        <w:fldChar w:fldCharType="begin"/>
-      </w:r>
-      <w:r>
-        <w:instrText xml:space="preserve"> SEQ ábra \* ARABIC </w:instrText>
-      </w:r>
-      <w:r>
-        <w:fldChar w:fldCharType="separate"/>
-      </w:r>
-      <w:r>
-        <w:rPr>
-          <w:noProof/>
-        </w:rPr>
-        <w:t>5</w:t>
-      </w:r>
-      <w:r>
-        <w:rPr>
-          <w:noProof/>
-        </w:rPr>
-        <w:fldChar w:fldCharType="end"/>
-      </w:r>
+      <w:fldSimple w:instr=" SEQ ábra \* ARABIC ">
+        <w:r>
+          <w:rPr>
+            <w:noProof/>
+          </w:rPr>
+          <w:t>6</w:t>
+        </w:r>
+      </w:fldSimple>
       <w:r>
         <w:t>: Fejlesztői csapat erőforrás-diagramja</w:t>
       </w:r>
@@ -11623,13 +11165,8 @@
       <w:r>
         <w:t>Ütemterv (</w:t>
       </w:r>
-      <w:proofErr w:type="spellStart"/>
-      <w:r>
-        <w:t>Gantt</w:t>
-      </w:r>
-      <w:proofErr w:type="spellEnd"/>
-      <w:r>
-        <w:t>-diagram</w:t>
+      <w:r>
+        <w:t>Gantt-diagram</w:t>
       </w:r>
       <w:r>
         <w:t>)</w:t>
@@ -11662,16 +11199,7 @@
         <w:t>, követelményanalízis, és az első mérföldkőig elvégzett teendők összefoglalása.</w:t>
       </w:r>
       <w:r>
-        <w:t xml:space="preserve"> </w:t>
-      </w:r>
-      <w:r>
-        <w:t>(</w:t>
-      </w:r>
-      <w:r>
-        <w:t>6</w:t>
-      </w:r>
-      <w:r>
-        <w:t>. ábra)</w:t>
+        <w:t xml:space="preserve"> (6. ábra)</w:t>
       </w:r>
     </w:p>
     <w:p>
@@ -11684,7 +11212,7 @@
           <w:noProof/>
         </w:rPr>
         <w:drawing>
-          <wp:inline distT="0" distB="0" distL="0" distR="0" wp14:anchorId="2B523854" wp14:editId="50616FB0">
+          <wp:inline distT="0" distB="0" distL="0" distR="0" wp14:anchorId="2B523854" wp14:editId="4C056B20">
             <wp:extent cx="5579110" cy="935355"/>
             <wp:effectExtent l="0" t="0" r="2540" b="0"/>
             <wp:docPr id="281998371" name="Picture 2" descr="A screenshot of a graph&#10;&#10;Description automatically generated"/>
@@ -11699,7 +11227,7 @@
                     <pic:cNvPicPr/>
                   </pic:nvPicPr>
                   <pic:blipFill>
-                    <a:blip r:embed="rId17" cstate="print">
+                    <a:blip r:embed="rId18" cstate="print">
                       <a:extLst>
                         <a:ext uri="{28A0092B-C50C-407E-A947-70E740481C1C}">
                           <a14:useLocalDpi xmlns:a14="http://schemas.microsoft.com/office/drawing/2010/main" val="0"/>
@@ -11734,40 +11262,19 @@
       <w:r>
         <w:t xml:space="preserve">ábra </w:t>
       </w:r>
-      <w:r>
-        <w:fldChar w:fldCharType="begin"/>
-      </w:r>
-      <w:r>
-        <w:instrText xml:space="preserve"> SEQ ábra \* ARABIC </w:instrText>
-      </w:r>
-      <w:r>
-        <w:fldChar w:fldCharType="separate"/>
-      </w:r>
-      <w:r>
-        <w:rPr>
-          <w:noProof/>
-        </w:rPr>
-        <w:t>6</w:t>
-      </w:r>
-      <w:r>
-        <w:rPr>
-          <w:noProof/>
-        </w:rPr>
-        <w:fldChar w:fldCharType="end"/>
-      </w:r>
+      <w:fldSimple w:instr=" SEQ ábra \* ARABIC ">
+        <w:r>
+          <w:rPr>
+            <w:noProof/>
+          </w:rPr>
+          <w:t>7</w:t>
+        </w:r>
+      </w:fldSimple>
       <w:r>
         <w:t>:</w:t>
       </w:r>
       <w:r>
-        <w:t xml:space="preserve"> </w:t>
-      </w:r>
-      <w:proofErr w:type="spellStart"/>
-      <w:r>
-        <w:t>Gantt</w:t>
-      </w:r>
-      <w:proofErr w:type="spellEnd"/>
-      <w:r>
-        <w:t>-diagram az első mérföldkőig</w:t>
+        <w:t xml:space="preserve"> Gantt-diagram az első mérföldkőig</w:t>
       </w:r>
       <w:bookmarkEnd w:id="67"/>
     </w:p>
@@ -11838,7 +11345,7 @@
                     <pic:cNvPicPr/>
                   </pic:nvPicPr>
                   <pic:blipFill>
-                    <a:blip r:embed="rId18" cstate="print">
+                    <a:blip r:embed="rId19" cstate="print">
                       <a:extLst>
                         <a:ext uri="{28A0092B-C50C-407E-A947-70E740481C1C}">
                           <a14:useLocalDpi xmlns:a14="http://schemas.microsoft.com/office/drawing/2010/main" val="0"/>
@@ -11873,37 +11380,16 @@
       <w:r>
         <w:t xml:space="preserve">ábra </w:t>
       </w:r>
-      <w:r>
-        <w:fldChar w:fldCharType="begin"/>
-      </w:r>
-      <w:r>
-        <w:instrText xml:space="preserve"> SEQ ábra \* ARABIC </w:instrText>
-      </w:r>
-      <w:r>
-        <w:fldChar w:fldCharType="separate"/>
-      </w:r>
-      <w:r>
-        <w:rPr>
-          <w:noProof/>
-        </w:rPr>
-        <w:t>7</w:t>
-      </w:r>
-      <w:r>
-        <w:rPr>
-          <w:noProof/>
-        </w:rPr>
-        <w:fldChar w:fldCharType="end"/>
-      </w:r>
-      <w:r>
-        <w:t xml:space="preserve">: </w:t>
-      </w:r>
-      <w:proofErr w:type="spellStart"/>
-      <w:r>
-        <w:t>Gantt</w:t>
-      </w:r>
-      <w:proofErr w:type="spellEnd"/>
-      <w:r>
-        <w:t>-diagram a</w:t>
+      <w:fldSimple w:instr=" SEQ ábra \* ARABIC ">
+        <w:r>
+          <w:rPr>
+            <w:noProof/>
+          </w:rPr>
+          <w:t>8</w:t>
+        </w:r>
+      </w:fldSimple>
+      <w:r>
+        <w:t>: Gantt-diagram a</w:t>
       </w:r>
       <w:r>
         <w:t xml:space="preserve"> második </w:t>
@@ -12000,7 +11486,7 @@
                     <pic:cNvPicPr/>
                   </pic:nvPicPr>
                   <pic:blipFill>
-                    <a:blip r:embed="rId19" cstate="print">
+                    <a:blip r:embed="rId20" cstate="print">
                       <a:extLst>
                         <a:ext uri="{28A0092B-C50C-407E-A947-70E740481C1C}">
                           <a14:useLocalDpi xmlns:a14="http://schemas.microsoft.com/office/drawing/2010/main" val="0"/>
@@ -12035,37 +11521,16 @@
       <w:r>
         <w:t xml:space="preserve">ábra </w:t>
       </w:r>
-      <w:r>
-        <w:fldChar w:fldCharType="begin"/>
-      </w:r>
-      <w:r>
-        <w:instrText xml:space="preserve"> SEQ ábra \* ARABIC </w:instrText>
-      </w:r>
-      <w:r>
-        <w:fldChar w:fldCharType="separate"/>
-      </w:r>
-      <w:r>
-        <w:rPr>
-          <w:noProof/>
-        </w:rPr>
-        <w:t>8</w:t>
-      </w:r>
-      <w:r>
-        <w:rPr>
-          <w:noProof/>
-        </w:rPr>
-        <w:fldChar w:fldCharType="end"/>
-      </w:r>
-      <w:r>
-        <w:t xml:space="preserve">: </w:t>
-      </w:r>
-      <w:proofErr w:type="spellStart"/>
-      <w:r>
-        <w:t>Gantt</w:t>
-      </w:r>
-      <w:proofErr w:type="spellEnd"/>
-      <w:r>
-        <w:t>-diagram a harmadik mérföldkőig</w:t>
+      <w:fldSimple w:instr=" SEQ ábra \* ARABIC ">
+        <w:r>
+          <w:rPr>
+            <w:noProof/>
+          </w:rPr>
+          <w:t>9</w:t>
+        </w:r>
+      </w:fldSimple>
+      <w:r>
+        <w:t>: Gantt-diagram a harmadik mérföldkőig</w:t>
       </w:r>
       <w:bookmarkEnd w:id="69"/>
     </w:p>
@@ -12120,7 +11585,7 @@
                     <pic:cNvPicPr/>
                   </pic:nvPicPr>
                   <pic:blipFill>
-                    <a:blip r:embed="rId20" cstate="print">
+                    <a:blip r:embed="rId21" cstate="print">
                       <a:extLst>
                         <a:ext uri="{28A0092B-C50C-407E-A947-70E740481C1C}">
                           <a14:useLocalDpi xmlns:a14="http://schemas.microsoft.com/office/drawing/2010/main" val="0"/>
@@ -12155,37 +11620,16 @@
       <w:r>
         <w:t xml:space="preserve">ábra </w:t>
       </w:r>
-      <w:r>
-        <w:fldChar w:fldCharType="begin"/>
-      </w:r>
-      <w:r>
-        <w:instrText xml:space="preserve"> SEQ ábra \* ARABIC </w:instrText>
-      </w:r>
-      <w:r>
-        <w:fldChar w:fldCharType="separate"/>
-      </w:r>
-      <w:r>
-        <w:rPr>
-          <w:noProof/>
-        </w:rPr>
-        <w:t>9</w:t>
-      </w:r>
-      <w:r>
-        <w:rPr>
-          <w:noProof/>
-        </w:rPr>
-        <w:fldChar w:fldCharType="end"/>
-      </w:r>
-      <w:r>
-        <w:t xml:space="preserve">: </w:t>
-      </w:r>
-      <w:proofErr w:type="spellStart"/>
-      <w:r>
-        <w:t>Gantt</w:t>
-      </w:r>
-      <w:proofErr w:type="spellEnd"/>
-      <w:r>
-        <w:t>-diagram a</w:t>
+      <w:fldSimple w:instr=" SEQ ábra \* ARABIC ">
+        <w:r>
+          <w:rPr>
+            <w:noProof/>
+          </w:rPr>
+          <w:t>10</w:t>
+        </w:r>
+      </w:fldSimple>
+      <w:r>
+        <w:t>: Gantt-diagram a</w:t>
       </w:r>
       <w:r>
         <w:t xml:space="preserve"> negyedik </w:t>
@@ -12214,125 +11658,13 @@
         <w:pStyle w:val="szdszveg"/>
       </w:pPr>
       <w:r>
-        <w:t xml:space="preserve">Agilis modell, azon belül </w:t>
-      </w:r>
-      <w:proofErr w:type="spellStart"/>
-      <w:r>
-        <w:t>scrum</w:t>
-      </w:r>
-      <w:proofErr w:type="spellEnd"/>
-      <w:r>
-        <w:t xml:space="preserve">. Gyakran szállítunk (kéthetente </w:t>
-      </w:r>
-      <w:proofErr w:type="spellStart"/>
-      <w:r>
-        <w:t>new</w:t>
-      </w:r>
-      <w:proofErr w:type="spellEnd"/>
-      <w:r>
-        <w:t xml:space="preserve"> </w:t>
-      </w:r>
-      <w:proofErr w:type="spellStart"/>
-      <w:r>
-        <w:t>stable</w:t>
-      </w:r>
-      <w:proofErr w:type="spellEnd"/>
-      <w:r>
-        <w:t xml:space="preserve"> </w:t>
-      </w:r>
-      <w:proofErr w:type="spellStart"/>
-      <w:r>
-        <w:t>build</w:t>
-      </w:r>
-      <w:proofErr w:type="spellEnd"/>
-      <w:r>
-        <w:t>), személyes meetingek (</w:t>
-      </w:r>
-      <w:proofErr w:type="spellStart"/>
-      <w:r>
-        <w:t>standupok</w:t>
-      </w:r>
-      <w:proofErr w:type="spellEnd"/>
-      <w:r>
-        <w:t xml:space="preserve">) két </w:t>
-      </w:r>
-      <w:proofErr w:type="spellStart"/>
-      <w:r>
-        <w:t>ehtente</w:t>
-      </w:r>
-      <w:proofErr w:type="spellEnd"/>
-      <w:r>
-        <w:t xml:space="preserve"> az egész csapatnak, </w:t>
-      </w:r>
-      <w:proofErr w:type="spellStart"/>
-      <w:r>
-        <w:t>alcsapatokon</w:t>
-      </w:r>
-      <w:proofErr w:type="spellEnd"/>
-      <w:r>
-        <w:t xml:space="preserve"> belül tetszés szerint, </w:t>
-      </w:r>
-      <w:r>
-        <w:t xml:space="preserve">mérce a működő </w:t>
-      </w:r>
-      <w:proofErr w:type="spellStart"/>
-      <w:r>
-        <w:t>softver</w:t>
-      </w:r>
-      <w:proofErr w:type="spellEnd"/>
-      <w:r>
-        <w:t xml:space="preserve">, a követelmények változhatnak, törekvés az egyszerűségre, letisztultságra, átláthatóságra, </w:t>
-      </w:r>
-      <w:proofErr w:type="spellStart"/>
-      <w:r>
-        <w:t>rücksprache</w:t>
-      </w:r>
-      <w:proofErr w:type="spellEnd"/>
-      <w:r>
-        <w:t xml:space="preserve"> rundék</w:t>
-      </w:r>
-      <w:r>
-        <w:t xml:space="preserve"> a </w:t>
-      </w:r>
-      <w:proofErr w:type="spellStart"/>
-      <w:r>
-        <w:t>projektleaddel</w:t>
-      </w:r>
-      <w:proofErr w:type="spellEnd"/>
-      <w:r>
-        <w:t>, párhuzamosított tevékenységek, inkrementális fejlesztés (</w:t>
-      </w:r>
-      <w:proofErr w:type="spellStart"/>
-      <w:r>
-        <w:t>engine</w:t>
-      </w:r>
-      <w:proofErr w:type="spellEnd"/>
-      <w:r>
-        <w:t xml:space="preserve">, </w:t>
-      </w:r>
-      <w:proofErr w:type="spellStart"/>
-      <w:r>
-        <w:t>gui</w:t>
-      </w:r>
-      <w:proofErr w:type="spellEnd"/>
-      <w:r>
-        <w:t xml:space="preserve">, </w:t>
-      </w:r>
-      <w:proofErr w:type="spellStart"/>
-      <w:r>
-        <w:t>ai</w:t>
-      </w:r>
-      <w:proofErr w:type="spellEnd"/>
-      <w:r>
-        <w:t xml:space="preserve">, </w:t>
-      </w:r>
-      <w:proofErr w:type="spellStart"/>
-      <w:r>
-        <w:t>full</w:t>
-      </w:r>
-      <w:proofErr w:type="spellEnd"/>
-      <w:r>
-        <w:t xml:space="preserve"> game),</w:t>
+        <w:t xml:space="preserve">Agilis modell, azon belül scrum. Gyakran szállítunk (kéthetente new stable build), személyes meetingek (standupok) két ehtente az egész csapatnak, alcsapatokon belül tetszés szerint, </w:t>
+      </w:r>
+      <w:r>
+        <w:t>mérce a működő softver, a követelmények változhatnak, törekvés az egyszerűségre, letisztultságra, átláthatóságra, rücksprache rundék</w:t>
+      </w:r>
+      <w:r>
+        <w:t xml:space="preserve"> a projektleaddel, párhuzamosított tevékenységek, inkrementális fejlesztés (engine, gui, ai, full game),</w:t>
       </w:r>
     </w:p>
     <w:p>
@@ -12440,62 +11772,17 @@
       <w:pPr>
         <w:pStyle w:val="szdszveg"/>
       </w:pPr>
-      <w:proofErr w:type="spellStart"/>
-      <w:r>
-        <w:t>open</w:t>
-      </w:r>
-      <w:proofErr w:type="spellEnd"/>
-      <w:r>
-        <w:t xml:space="preserve"> </w:t>
-      </w:r>
-      <w:proofErr w:type="spellStart"/>
-      <w:r>
-        <w:t>source</w:t>
-      </w:r>
-      <w:proofErr w:type="spellEnd"/>
-      <w:r>
-        <w:t xml:space="preserve"> </w:t>
-      </w:r>
-      <w:proofErr w:type="spellStart"/>
-      <w:r>
-        <w:t>github</w:t>
-      </w:r>
-      <w:proofErr w:type="spellEnd"/>
-      <w:r>
-        <w:t xml:space="preserve"> </w:t>
-      </w:r>
-      <w:proofErr w:type="spellStart"/>
-      <w:r>
-        <w:t>repo</w:t>
-      </w:r>
-      <w:proofErr w:type="spellEnd"/>
-      <w:r>
-        <w:t>, karbantartás</w:t>
-      </w:r>
-      <w:r>
-        <w:t xml:space="preserve">, </w:t>
-      </w:r>
-      <w:proofErr w:type="spellStart"/>
-      <w:r>
-        <w:t>Steam</w:t>
-      </w:r>
-      <w:proofErr w:type="spellEnd"/>
-      <w:r>
-        <w:t xml:space="preserve"> feltölté</w:t>
+      <w:r>
+        <w:t>open source github repo, karbantartás</w:t>
+      </w:r>
+      <w:r>
+        <w:t>, Steam feltölté</w:t>
       </w:r>
       <w:r>
         <w:t>s</w:t>
       </w:r>
       <w:r>
-        <w:t xml:space="preserve"> (free </w:t>
-      </w:r>
-      <w:proofErr w:type="spellStart"/>
-      <w:r>
-        <w:t>to</w:t>
-      </w:r>
-      <w:proofErr w:type="spellEnd"/>
-      <w:r>
-        <w:t xml:space="preserve"> play)</w:t>
+        <w:t xml:space="preserve"> (free to play)</w:t>
       </w:r>
     </w:p>
     <w:p>
@@ -12569,29 +11856,8 @@
         <w:pStyle w:val="szdszveg"/>
       </w:pPr>
       <w:r>
-        <w:t xml:space="preserve">Login vagy </w:t>
-      </w:r>
-      <w:proofErr w:type="spellStart"/>
-      <w:r>
-        <w:t>create</w:t>
-      </w:r>
-      <w:proofErr w:type="spellEnd"/>
-      <w:r>
-        <w:t xml:space="preserve"> </w:t>
-      </w:r>
-      <w:proofErr w:type="spellStart"/>
-      <w:r>
-        <w:t>new</w:t>
-      </w:r>
-      <w:proofErr w:type="spellEnd"/>
-      <w:r>
-        <w:t xml:space="preserve"> </w:t>
-      </w:r>
-      <w:proofErr w:type="spellStart"/>
-      <w:r>
-        <w:t>user</w:t>
-      </w:r>
-      <w:proofErr w:type="spellEnd"/>
+        <w:t>Login vagy create new user</w:t>
+      </w:r>
     </w:p>
     <w:p>
       <w:pPr>
@@ -12608,31 +11874,7 @@
         <w:pStyle w:val="szdszveg"/>
       </w:pPr>
       <w:r>
-        <w:t xml:space="preserve">Játéktér, </w:t>
-      </w:r>
-      <w:proofErr w:type="spellStart"/>
-      <w:r>
-        <w:t>real</w:t>
-      </w:r>
-      <w:proofErr w:type="spellEnd"/>
-      <w:r>
-        <w:t xml:space="preserve"> </w:t>
-      </w:r>
-      <w:proofErr w:type="spellStart"/>
-      <w:r>
-        <w:t>time</w:t>
-      </w:r>
-      <w:proofErr w:type="spellEnd"/>
-      <w:r>
-        <w:t xml:space="preserve"> játék </w:t>
-      </w:r>
-      <w:proofErr w:type="spellStart"/>
-      <w:r>
-        <w:t>history</w:t>
-      </w:r>
-      <w:proofErr w:type="spellEnd"/>
-      <w:r>
-        <w:t xml:space="preserve">, aktuális játék adatok, </w:t>
+        <w:t xml:space="preserve">Játéktér, real time játék history, aktuális játék adatok, </w:t>
       </w:r>
       <w:r>
         <w:t>„roll” hogy ki kezdjen, navigációs panel</w:t>
@@ -12652,53 +11894,8 @@
       <w:pPr>
         <w:pStyle w:val="szdszveg"/>
       </w:pPr>
-      <w:proofErr w:type="spellStart"/>
-      <w:r>
-        <w:t>Ai</w:t>
-      </w:r>
-      <w:proofErr w:type="spellEnd"/>
-      <w:r>
-        <w:t xml:space="preserve"> </w:t>
-      </w:r>
-      <w:proofErr w:type="spellStart"/>
-      <w:r>
-        <w:t>mode</w:t>
-      </w:r>
-      <w:proofErr w:type="spellEnd"/>
-      <w:r>
-        <w:t xml:space="preserve"> (módok, nehézségek),</w:t>
-      </w:r>
-      <w:proofErr w:type="spellStart"/>
-      <w:r>
-        <w:t>statistics</w:t>
-      </w:r>
-      <w:proofErr w:type="spellEnd"/>
-      <w:r>
-        <w:t xml:space="preserve"> (</w:t>
-      </w:r>
-      <w:proofErr w:type="spellStart"/>
-      <w:r>
-        <w:t>with</w:t>
-      </w:r>
-      <w:proofErr w:type="spellEnd"/>
-      <w:r>
-        <w:t xml:space="preserve"> </w:t>
-      </w:r>
-      <w:proofErr w:type="spellStart"/>
-      <w:r>
-        <w:t>scoreboard</w:t>
-      </w:r>
-      <w:proofErr w:type="spellEnd"/>
-      <w:r>
-        <w:t xml:space="preserve">), game </w:t>
-      </w:r>
-      <w:proofErr w:type="spellStart"/>
-      <w:r>
-        <w:t>history,logout</w:t>
-      </w:r>
-      <w:proofErr w:type="spellEnd"/>
-      <w:r>
-        <w:t xml:space="preserve"> </w:t>
+      <w:r>
+        <w:t xml:space="preserve">Ai mode (módok, nehézségek),statistics (with scoreboard), game history,logout </w:t>
       </w:r>
     </w:p>
     <w:p>
@@ -12736,27 +11933,17 @@
       </w:pPr>
       <w:bookmarkStart w:id="87" w:name="_Toc179648241"/>
       <w:r>
-        <w:t xml:space="preserve">Hogyan </w:t>
-      </w:r>
-      <w:proofErr w:type="spellStart"/>
-      <w:r>
-        <w:t>játsz</w:t>
+        <w:t>Hogyan játsz</w:t>
       </w:r>
       <w:bookmarkEnd w:id="87"/>
-      <w:proofErr w:type="spellEnd"/>
     </w:p>
     <w:p>
       <w:pPr>
         <w:pStyle w:val="szdszveg"/>
       </w:pPr>
       <w:r>
-        <w:t xml:space="preserve">New game </w:t>
-      </w:r>
-      <w:proofErr w:type="spellStart"/>
-      <w:r>
-        <w:t>workflow</w:t>
-      </w:r>
-      <w:proofErr w:type="spellEnd"/>
+        <w:t>New game workflow</w:t>
+      </w:r>
     </w:p>
     <w:p>
       <w:pPr>
@@ -13525,8 +12712,8 @@
       </w:pPr>
     </w:p>
     <w:sectPr>
-      <w:footerReference w:type="default" r:id="rId21"/>
-      <w:footerReference w:type="first" r:id="rId22"/>
+      <w:footerReference w:type="default" r:id="rId22"/>
+      <w:footerReference w:type="first" r:id="rId23"/>
       <w:pgSz w:w="11906" w:h="16838" w:code="9"/>
       <w:pgMar w:top="1418" w:right="1418" w:bottom="1418" w:left="1418" w:header="709" w:footer="709" w:gutter="284"/>
       <w:pgNumType w:start="0"/>
@@ -15209,6 +14396,7 @@
   <w:style w:type="character" w:default="1" w:styleId="DefaultParagraphFont">
     <w:name w:val="Default Paragraph Font"/>
     <w:uiPriority w:val="1"/>
+    <w:semiHidden/>
     <w:unhideWhenUsed/>
   </w:style>
   <w:style w:type="table" w:default="1" w:styleId="TableNormal">
@@ -18261,12 +17449,19 @@
 </file>
 
 <file path=customXml/item1.xml><?xml version="1.0" encoding="utf-8"?>
-<p:properties xmlns:p="http://schemas.microsoft.com/office/2006/metadata/properties" xmlns:xsi="http://www.w3.org/2001/XMLSchema-instance" xmlns:pc="http://schemas.microsoft.com/office/infopath/2007/PartnerControls">
-  <documentManagement/>
-</p:properties>
+<?mso-contentType ?>
+<FormTemplates xmlns="http://schemas.microsoft.com/sharepoint/v3/contenttype/forms">
+  <Display>DocumentLibraryForm</Display>
+  <Edit>DocumentLibraryForm</Edit>
+  <New>DocumentLibraryForm</New>
+</FormTemplates>
 </file>
 
 <file path=customXml/item2.xml><?xml version="1.0" encoding="utf-8"?>
+<b:Sources xmlns:b="http://schemas.openxmlformats.org/officeDocument/2006/bibliography" xmlns="http://schemas.openxmlformats.org/officeDocument/2006/bibliography" SelectedStyle="\APA.XSL" StyleName="APA Fifth Edition"/>
+</file>
+
+<file path=customXml/item3.xml><?xml version="1.0" encoding="utf-8"?>
 <ct:contentTypeSchema xmlns:ct="http://schemas.microsoft.com/office/2006/metadata/contentType" xmlns:ma="http://schemas.microsoft.com/office/2006/metadata/properties/metaAttributes" ct:_="" ma:_="" ma:contentTypeName="Dokumentum" ma:contentTypeID="0x010100D4E91B6039446843A11EE1171D1AAF07" ma:contentTypeVersion="14" ma:contentTypeDescription="Új dokumentum létrehozása." ma:contentTypeScope="" ma:versionID="d0ccb6e40eb2aae0ba82ef2830d3e4aa">
   <xsd:schema xmlns:xsd="http://www.w3.org/2001/XMLSchema" xmlns:xs="http://www.w3.org/2001/XMLSchema" xmlns:p="http://schemas.microsoft.com/office/2006/metadata/properties" xmlns:ns3="91df96f9-7c7a-4c31-9a3b-5fabe5ca6310" xmlns:ns4="1f802792-1a7e-4293-bd20-a43464dc15f5" targetNamespace="http://schemas.microsoft.com/office/2006/metadata/properties" ma:root="true" ma:fieldsID="20d336e911b8bd9cdc5731b9d1395a40" ns3:_="" ns4:_="">
     <xsd:import namespace="91df96f9-7c7a-4c31-9a3b-5fabe5ca6310"/>
@@ -18495,29 +17690,29 @@
 </ct:contentTypeSchema>
 </file>
 
-<file path=customXml/item3.xml><?xml version="1.0" encoding="utf-8"?>
-<b:Sources xmlns:b="http://schemas.openxmlformats.org/officeDocument/2006/bibliography" xmlns="http://schemas.openxmlformats.org/officeDocument/2006/bibliography" SelectedStyle="\APA.XSL" StyleName="APA Fifth Edition"/>
-</file>
-
 <file path=customXml/item4.xml><?xml version="1.0" encoding="utf-8"?>
-<?mso-contentType ?>
-<FormTemplates xmlns="http://schemas.microsoft.com/sharepoint/v3/contenttype/forms">
-  <Display>DocumentLibraryForm</Display>
-  <Edit>DocumentLibraryForm</Edit>
-  <New>DocumentLibraryForm</New>
-</FormTemplates>
+<p:properties xmlns:p="http://schemas.microsoft.com/office/2006/metadata/properties" xmlns:xsi="http://www.w3.org/2001/XMLSchema-instance" xmlns:pc="http://schemas.microsoft.com/office/infopath/2007/PartnerControls">
+  <documentManagement/>
+</p:properties>
 </file>
 
 <file path=customXml/itemProps1.xml><?xml version="1.0" encoding="utf-8"?>
-<ds:datastoreItem xmlns:ds="http://schemas.openxmlformats.org/officeDocument/2006/customXml" ds:itemID="{D1AEC0BD-DB3E-43AA-88F3-F0276DFAAB9B}">
+<ds:datastoreItem xmlns:ds="http://schemas.openxmlformats.org/officeDocument/2006/customXml" ds:itemID="{6083A4DA-6341-4BD9-9874-7DE73384CA24}">
   <ds:schemaRefs>
-    <ds:schemaRef ds:uri="http://schemas.microsoft.com/office/2006/metadata/properties"/>
-    <ds:schemaRef ds:uri="http://schemas.microsoft.com/office/infopath/2007/PartnerControls"/>
+    <ds:schemaRef ds:uri="http://schemas.microsoft.com/sharepoint/v3/contenttype/forms"/>
   </ds:schemaRefs>
 </ds:datastoreItem>
 </file>
 
 <file path=customXml/itemProps2.xml><?xml version="1.0" encoding="utf-8"?>
+<ds:datastoreItem xmlns:ds="http://schemas.openxmlformats.org/officeDocument/2006/customXml" ds:itemID="{682B1E64-B8CB-4EE8-9B11-26FBA7D50AFC}">
+  <ds:schemaRefs>
+    <ds:schemaRef ds:uri="http://schemas.openxmlformats.org/officeDocument/2006/bibliography"/>
+  </ds:schemaRefs>
+</ds:datastoreItem>
+</file>
+
+<file path=customXml/itemProps3.xml><?xml version="1.0" encoding="utf-8"?>
 <ds:datastoreItem xmlns:ds="http://schemas.openxmlformats.org/officeDocument/2006/customXml" ds:itemID="{13ED3CC5-5E15-40A9-862D-ADFD8D022326}">
   <ds:schemaRefs>
     <ds:schemaRef ds:uri="http://schemas.microsoft.com/office/2006/metadata/contentType"/>
@@ -18536,18 +17731,11 @@
 </ds:datastoreItem>
 </file>
 
-<file path=customXml/itemProps3.xml><?xml version="1.0" encoding="utf-8"?>
-<ds:datastoreItem xmlns:ds="http://schemas.openxmlformats.org/officeDocument/2006/customXml" ds:itemID="{682B1E64-B8CB-4EE8-9B11-26FBA7D50AFC}">
+<file path=customXml/itemProps4.xml><?xml version="1.0" encoding="utf-8"?>
+<ds:datastoreItem xmlns:ds="http://schemas.openxmlformats.org/officeDocument/2006/customXml" ds:itemID="{D1AEC0BD-DB3E-43AA-88F3-F0276DFAAB9B}">
   <ds:schemaRefs>
-    <ds:schemaRef ds:uri="http://schemas.openxmlformats.org/officeDocument/2006/bibliography"/>
-  </ds:schemaRefs>
-</ds:datastoreItem>
-</file>
-
-<file path=customXml/itemProps4.xml><?xml version="1.0" encoding="utf-8"?>
-<ds:datastoreItem xmlns:ds="http://schemas.openxmlformats.org/officeDocument/2006/customXml" ds:itemID="{6083A4DA-6341-4BD9-9874-7DE73384CA24}">
-  <ds:schemaRefs>
-    <ds:schemaRef ds:uri="http://schemas.microsoft.com/sharepoint/v3/contenttype/forms"/>
+    <ds:schemaRef ds:uri="http://schemas.microsoft.com/office/2006/metadata/properties"/>
+    <ds:schemaRef ds:uri="http://schemas.microsoft.com/office/infopath/2007/PartnerControls"/>
   </ds:schemaRefs>
 </ds:datastoreItem>
 </file>
--- a/documentation/malom_jatek_fejlesztoi_dokumentacio.docx
+++ b/documentation/malom_jatek_fejlesztoi_dokumentacio.docx
@@ -287,7 +287,23 @@
           <w:sz w:val="32"/>
           <w:szCs w:val="32"/>
         </w:rPr>
-        <w:t>Mérnökinformatikus BSc.</w:t>
+        <w:t xml:space="preserve">Mérnökinformatikus </w:t>
+      </w:r>
+      <w:proofErr w:type="spellStart"/>
+      <w:r>
+        <w:rPr>
+          <w:sz w:val="32"/>
+          <w:szCs w:val="32"/>
+        </w:rPr>
+        <w:t>BSc</w:t>
+      </w:r>
+      <w:proofErr w:type="spellEnd"/>
+      <w:r>
+        <w:rPr>
+          <w:sz w:val="32"/>
+          <w:szCs w:val="32"/>
+        </w:rPr>
+        <w:t>.</w:t>
       </w:r>
     </w:p>
     <w:p>
@@ -436,7 +452,7 @@
         <w:t>4</w:t>
       </w:r>
     </w:p>
-    <w:bookmarkStart w:id="0" w:name="_Toc179648162" w:displacedByCustomXml="next"/>
+    <w:bookmarkStart w:id="0" w:name="_Toc181784189" w:displacedByCustomXml="next"/>
     <w:sdt>
       <w:sdtPr>
         <w:rPr>
@@ -499,7 +515,7 @@
           <w:r>
             <w:fldChar w:fldCharType="separate"/>
           </w:r>
-          <w:hyperlink w:anchor="_Toc179648162" w:history="1">
+          <w:hyperlink w:anchor="_Toc181784189" w:history="1">
             <w:r>
               <w:rPr>
                 <w:rStyle w:val="Hyperlink"/>
@@ -526,7 +542,7 @@
                 <w:noProof/>
                 <w:webHidden/>
               </w:rPr>
-              <w:instrText xml:space="preserve"> PAGEREF _Toc179648162 \h </w:instrText>
+              <w:instrText xml:space="preserve"> PAGEREF _Toc181784189 \h </w:instrText>
             </w:r>
             <w:r>
               <w:rPr>
@@ -576,7 +592,7 @@
               <w14:ligatures w14:val="standardContextual"/>
             </w:rPr>
           </w:pPr>
-          <w:hyperlink w:anchor="_Toc179648163" w:history="1">
+          <w:hyperlink w:anchor="_Toc181784190" w:history="1">
             <w:r>
               <w:rPr>
                 <w:rStyle w:val="Hyperlink"/>
@@ -603,7 +619,7 @@
                 <w:noProof/>
                 <w:webHidden/>
               </w:rPr>
-              <w:instrText xml:space="preserve"> PAGEREF _Toc179648163 \h </w:instrText>
+              <w:instrText xml:space="preserve"> PAGEREF _Toc181784190 \h </w:instrText>
             </w:r>
             <w:r>
               <w:rPr>
@@ -654,7 +670,7 @@
               <w14:ligatures w14:val="standardContextual"/>
             </w:rPr>
           </w:pPr>
-          <w:hyperlink w:anchor="_Toc179648164" w:history="1">
+          <w:hyperlink w:anchor="_Toc181784191" w:history="1">
             <w:r>
               <w:rPr>
                 <w:rStyle w:val="Hyperlink"/>
@@ -703,7 +719,7 @@
                 <w:noProof/>
                 <w:webHidden/>
               </w:rPr>
-              <w:instrText xml:space="preserve"> PAGEREF _Toc179648164 \h </w:instrText>
+              <w:instrText xml:space="preserve"> PAGEREF _Toc181784191 \h </w:instrText>
             </w:r>
             <w:r>
               <w:rPr>
@@ -752,7 +768,7 @@
               <w14:ligatures w14:val="standardContextual"/>
             </w:rPr>
           </w:pPr>
-          <w:hyperlink w:anchor="_Toc179648165" w:history="1">
+          <w:hyperlink w:anchor="_Toc181784192" w:history="1">
             <w:r>
               <w:rPr>
                 <w:rStyle w:val="Hyperlink"/>
@@ -799,7 +815,7 @@
                 <w:noProof/>
                 <w:webHidden/>
               </w:rPr>
-              <w:instrText xml:space="preserve"> PAGEREF _Toc179648165 \h </w:instrText>
+              <w:instrText xml:space="preserve"> PAGEREF _Toc181784192 \h </w:instrText>
             </w:r>
             <w:r>
               <w:rPr>
@@ -848,7 +864,7 @@
               <w14:ligatures w14:val="standardContextual"/>
             </w:rPr>
           </w:pPr>
-          <w:hyperlink w:anchor="_Toc179648166" w:history="1">
+          <w:hyperlink w:anchor="_Toc181784193" w:history="1">
             <w:r>
               <w:rPr>
                 <w:rStyle w:val="Hyperlink"/>
@@ -895,7 +911,7 @@
                 <w:noProof/>
                 <w:webHidden/>
               </w:rPr>
-              <w:instrText xml:space="preserve"> PAGEREF _Toc179648166 \h </w:instrText>
+              <w:instrText xml:space="preserve"> PAGEREF _Toc181784193 \h </w:instrText>
             </w:r>
             <w:r>
               <w:rPr>
@@ -944,7 +960,7 @@
               <w14:ligatures w14:val="standardContextual"/>
             </w:rPr>
           </w:pPr>
-          <w:hyperlink w:anchor="_Toc179648167" w:history="1">
+          <w:hyperlink w:anchor="_Toc181784194" w:history="1">
             <w:r>
               <w:rPr>
                 <w:rStyle w:val="Hyperlink"/>
@@ -991,7 +1007,7 @@
                 <w:noProof/>
                 <w:webHidden/>
               </w:rPr>
-              <w:instrText xml:space="preserve"> PAGEREF _Toc179648167 \h </w:instrText>
+              <w:instrText xml:space="preserve"> PAGEREF _Toc181784194 \h </w:instrText>
             </w:r>
             <w:r>
               <w:rPr>
@@ -1040,7 +1056,7 @@
               <w14:ligatures w14:val="standardContextual"/>
             </w:rPr>
           </w:pPr>
-          <w:hyperlink w:anchor="_Toc179648168" w:history="1">
+          <w:hyperlink w:anchor="_Toc181784195" w:history="1">
             <w:r>
               <w:rPr>
                 <w:rStyle w:val="Hyperlink"/>
@@ -1087,7 +1103,7 @@
                 <w:noProof/>
                 <w:webHidden/>
               </w:rPr>
-              <w:instrText xml:space="preserve"> PAGEREF _Toc179648168 \h </w:instrText>
+              <w:instrText xml:space="preserve"> PAGEREF _Toc181784195 \h </w:instrText>
             </w:r>
             <w:r>
               <w:rPr>
@@ -1138,7 +1154,7 @@
               <w14:ligatures w14:val="standardContextual"/>
             </w:rPr>
           </w:pPr>
-          <w:hyperlink w:anchor="_Toc179648169" w:history="1">
+          <w:hyperlink w:anchor="_Toc181784196" w:history="1">
             <w:r>
               <w:rPr>
                 <w:rStyle w:val="Hyperlink"/>
@@ -1187,7 +1203,7 @@
                 <w:noProof/>
                 <w:webHidden/>
               </w:rPr>
-              <w:instrText xml:space="preserve"> PAGEREF _Toc179648169 \h </w:instrText>
+              <w:instrText xml:space="preserve"> PAGEREF _Toc181784196 \h </w:instrText>
             </w:r>
             <w:r>
               <w:rPr>
@@ -1236,7 +1252,7 @@
               <w14:ligatures w14:val="standardContextual"/>
             </w:rPr>
           </w:pPr>
-          <w:hyperlink w:anchor="_Toc179648170" w:history="1">
+          <w:hyperlink w:anchor="_Toc181784197" w:history="1">
             <w:r>
               <w:rPr>
                 <w:rStyle w:val="Hyperlink"/>
@@ -1283,7 +1299,7 @@
                 <w:noProof/>
                 <w:webHidden/>
               </w:rPr>
-              <w:instrText xml:space="preserve"> PAGEREF _Toc179648170 \h </w:instrText>
+              <w:instrText xml:space="preserve"> PAGEREF _Toc181784197 \h </w:instrText>
             </w:r>
             <w:r>
               <w:rPr>
@@ -1332,7 +1348,7 @@
               <w14:ligatures w14:val="standardContextual"/>
             </w:rPr>
           </w:pPr>
-          <w:hyperlink w:anchor="_Toc179648171" w:history="1">
+          <w:hyperlink w:anchor="_Toc181784198" w:history="1">
             <w:r>
               <w:rPr>
                 <w:rStyle w:val="Hyperlink"/>
@@ -1379,7 +1395,7 @@
                 <w:noProof/>
                 <w:webHidden/>
               </w:rPr>
-              <w:instrText xml:space="preserve"> PAGEREF _Toc179648171 \h </w:instrText>
+              <w:instrText xml:space="preserve"> PAGEREF _Toc181784198 \h </w:instrText>
             </w:r>
             <w:r>
               <w:rPr>
@@ -1399,7 +1415,7 @@
                 <w:noProof/>
                 <w:webHidden/>
               </w:rPr>
-              <w:t>7</w:t>
+              <w:t>8</w:t>
             </w:r>
             <w:r>
               <w:rPr>
@@ -1428,7 +1444,7 @@
               <w14:ligatures w14:val="standardContextual"/>
             </w:rPr>
           </w:pPr>
-          <w:hyperlink w:anchor="_Toc179648172" w:history="1">
+          <w:hyperlink w:anchor="_Toc181784199" w:history="1">
             <w:r>
               <w:rPr>
                 <w:rStyle w:val="Hyperlink"/>
@@ -1475,7 +1491,7 @@
                 <w:noProof/>
                 <w:webHidden/>
               </w:rPr>
-              <w:instrText xml:space="preserve"> PAGEREF _Toc179648172 \h </w:instrText>
+              <w:instrText xml:space="preserve"> PAGEREF _Toc181784199 \h </w:instrText>
             </w:r>
             <w:r>
               <w:rPr>
@@ -1495,7 +1511,7 @@
                 <w:noProof/>
                 <w:webHidden/>
               </w:rPr>
-              <w:t>7</w:t>
+              <w:t>8</w:t>
             </w:r>
             <w:r>
               <w:rPr>
@@ -1524,7 +1540,7 @@
               <w14:ligatures w14:val="standardContextual"/>
             </w:rPr>
           </w:pPr>
-          <w:hyperlink w:anchor="_Toc179648173" w:history="1">
+          <w:hyperlink w:anchor="_Toc181784200" w:history="1">
             <w:r>
               <w:rPr>
                 <w:rStyle w:val="Hyperlink"/>
@@ -1571,7 +1587,7 @@
                 <w:noProof/>
                 <w:webHidden/>
               </w:rPr>
-              <w:instrText xml:space="preserve"> PAGEREF _Toc179648173 \h </w:instrText>
+              <w:instrText xml:space="preserve"> PAGEREF _Toc181784200 \h </w:instrText>
             </w:r>
             <w:r>
               <w:rPr>
@@ -1591,7 +1607,7 @@
                 <w:noProof/>
                 <w:webHidden/>
               </w:rPr>
-              <w:t>7</w:t>
+              <w:t>9</w:t>
             </w:r>
             <w:r>
               <w:rPr>
@@ -1620,7 +1636,7 @@
               <w14:ligatures w14:val="standardContextual"/>
             </w:rPr>
           </w:pPr>
-          <w:hyperlink w:anchor="_Toc179648174" w:history="1">
+          <w:hyperlink w:anchor="_Toc181784201" w:history="1">
             <w:r>
               <w:rPr>
                 <w:rStyle w:val="Hyperlink"/>
@@ -1667,7 +1683,7 @@
                 <w:noProof/>
                 <w:webHidden/>
               </w:rPr>
-              <w:instrText xml:space="preserve"> PAGEREF _Toc179648174 \h </w:instrText>
+              <w:instrText xml:space="preserve"> PAGEREF _Toc181784201 \h </w:instrText>
             </w:r>
             <w:r>
               <w:rPr>
@@ -1687,7 +1703,7 @@
                 <w:noProof/>
                 <w:webHidden/>
               </w:rPr>
-              <w:t>7</w:t>
+              <w:t>9</w:t>
             </w:r>
             <w:r>
               <w:rPr>
@@ -1716,7 +1732,7 @@
               <w14:ligatures w14:val="standardContextual"/>
             </w:rPr>
           </w:pPr>
-          <w:hyperlink w:anchor="_Toc179648175" w:history="1">
+          <w:hyperlink w:anchor="_Toc181784202" w:history="1">
             <w:r>
               <w:rPr>
                 <w:rStyle w:val="Hyperlink"/>
@@ -1763,7 +1779,7 @@
                 <w:noProof/>
                 <w:webHidden/>
               </w:rPr>
-              <w:instrText xml:space="preserve"> PAGEREF _Toc179648175 \h </w:instrText>
+              <w:instrText xml:space="preserve"> PAGEREF _Toc181784202 \h </w:instrText>
             </w:r>
             <w:r>
               <w:rPr>
@@ -1783,7 +1799,7 @@
                 <w:noProof/>
                 <w:webHidden/>
               </w:rPr>
-              <w:t>7</w:t>
+              <w:t>9</w:t>
             </w:r>
             <w:r>
               <w:rPr>
@@ -1812,7 +1828,7 @@
               <w14:ligatures w14:val="standardContextual"/>
             </w:rPr>
           </w:pPr>
-          <w:hyperlink w:anchor="_Toc179648176" w:history="1">
+          <w:hyperlink w:anchor="_Toc181784203" w:history="1">
             <w:r>
               <w:rPr>
                 <w:rStyle w:val="Hyperlink"/>
@@ -1859,7 +1875,7 @@
                 <w:noProof/>
                 <w:webHidden/>
               </w:rPr>
-              <w:instrText xml:space="preserve"> PAGEREF _Toc179648176 \h </w:instrText>
+              <w:instrText xml:space="preserve"> PAGEREF _Toc181784203 \h </w:instrText>
             </w:r>
             <w:r>
               <w:rPr>
@@ -1879,7 +1895,7 @@
                 <w:noProof/>
                 <w:webHidden/>
               </w:rPr>
-              <w:t>7</w:t>
+              <w:t>9</w:t>
             </w:r>
             <w:r>
               <w:rPr>
@@ -1908,7 +1924,7 @@
               <w14:ligatures w14:val="standardContextual"/>
             </w:rPr>
           </w:pPr>
-          <w:hyperlink w:anchor="_Toc179648177" w:history="1">
+          <w:hyperlink w:anchor="_Toc181784204" w:history="1">
             <w:r>
               <w:rPr>
                 <w:rStyle w:val="Hyperlink"/>
@@ -1955,7 +1971,7 @@
                 <w:noProof/>
                 <w:webHidden/>
               </w:rPr>
-              <w:instrText xml:space="preserve"> PAGEREF _Toc179648177 \h </w:instrText>
+              <w:instrText xml:space="preserve"> PAGEREF _Toc181784204 \h </w:instrText>
             </w:r>
             <w:r>
               <w:rPr>
@@ -1975,7 +1991,105 @@
                 <w:noProof/>
                 <w:webHidden/>
               </w:rPr>
-              <w:t>7</w:t>
+              <w:t>9</w:t>
+            </w:r>
+            <w:r>
+              <w:rPr>
+                <w:noProof/>
+                <w:webHidden/>
+              </w:rPr>
+              <w:fldChar w:fldCharType="end"/>
+            </w:r>
+          </w:hyperlink>
+        </w:p>
+        <w:p>
+          <w:pPr>
+            <w:pStyle w:val="TOC3"/>
+            <w:tabs>
+              <w:tab w:val="left" w:pos="1440"/>
+              <w:tab w:val="right" w:leader="dot" w:pos="8776"/>
+            </w:tabs>
+            <w:rPr>
+              <w:rFonts w:eastAsiaTheme="minorEastAsia"/>
+              <w:i w:val="0"/>
+              <w:iCs w:val="0"/>
+              <w:noProof/>
+              <w:kern w:val="2"/>
+              <w:sz w:val="24"/>
+              <w:szCs w:val="24"/>
+              <w:lang w:val="en-GB" w:eastAsia="en-GB"/>
+              <w14:ligatures w14:val="standardContextual"/>
+            </w:rPr>
+          </w:pPr>
+          <w:hyperlink w:anchor="_Toc181784205" w:history="1">
+            <w:r>
+              <w:rPr>
+                <w:rStyle w:val="Hyperlink"/>
+                <w:noProof/>
+              </w:rPr>
+              <w:t>2.8.1.</w:t>
+            </w:r>
+            <w:r>
+              <w:rPr>
+                <w:rFonts w:eastAsiaTheme="minorEastAsia"/>
+                <w:i w:val="0"/>
+                <w:iCs w:val="0"/>
+                <w:noProof/>
+                <w:kern w:val="2"/>
+                <w:sz w:val="24"/>
+                <w:szCs w:val="24"/>
+                <w:lang w:val="en-GB" w:eastAsia="en-GB"/>
+                <w14:ligatures w14:val="standardContextual"/>
+              </w:rPr>
+              <w:tab/>
+            </w:r>
+            <w:r>
+              <w:rPr>
+                <w:rStyle w:val="Hyperlink"/>
+                <w:noProof/>
+              </w:rPr>
+              <w:t>A gépi tanulást alkalmazó gépi játékos legalább olyan mértékben nyer, mint amelyik játékos az A* keresést használja.</w:t>
+            </w:r>
+            <w:r>
+              <w:rPr>
+                <w:noProof/>
+                <w:webHidden/>
+              </w:rPr>
+              <w:tab/>
+            </w:r>
+            <w:r>
+              <w:rPr>
+                <w:noProof/>
+                <w:webHidden/>
+              </w:rPr>
+              <w:fldChar w:fldCharType="begin"/>
+            </w:r>
+            <w:r>
+              <w:rPr>
+                <w:noProof/>
+                <w:webHidden/>
+              </w:rPr>
+              <w:instrText xml:space="preserve"> PAGEREF _Toc181784205 \h </w:instrText>
+            </w:r>
+            <w:r>
+              <w:rPr>
+                <w:noProof/>
+                <w:webHidden/>
+              </w:rPr>
+            </w:r>
+            <w:r>
+              <w:rPr>
+                <w:noProof/>
+                <w:webHidden/>
+              </w:rPr>
+              <w:fldChar w:fldCharType="separate"/>
+            </w:r>
+            <w:r>
+              <w:rPr>
+                <w:noProof/>
+                <w:webHidden/>
+              </w:rPr>
+              <w:t>9</w:t>
             </w:r>
             <w:r>
               <w:rPr>
@@ -2004,7 +2118,7 @@
               <w14:ligatures w14:val="standardContextual"/>
             </w:rPr>
           </w:pPr>
-          <w:hyperlink w:anchor="_Toc179648178" w:history="1">
+          <w:hyperlink w:anchor="_Toc181784206" w:history="1">
             <w:r>
               <w:rPr>
                 <w:rStyle w:val="Hyperlink"/>
@@ -2051,7 +2165,7 @@
                 <w:noProof/>
                 <w:webHidden/>
               </w:rPr>
-              <w:instrText xml:space="preserve"> PAGEREF _Toc179648178 \h </w:instrText>
+              <w:instrText xml:space="preserve"> PAGEREF _Toc181784206 \h </w:instrText>
             </w:r>
             <w:r>
               <w:rPr>
@@ -2071,7 +2185,7 @@
                 <w:noProof/>
                 <w:webHidden/>
               </w:rPr>
-              <w:t>7</w:t>
+              <w:t>10</w:t>
             </w:r>
             <w:r>
               <w:rPr>
@@ -2102,7 +2216,7 @@
               <w14:ligatures w14:val="standardContextual"/>
             </w:rPr>
           </w:pPr>
-          <w:hyperlink w:anchor="_Toc179648179" w:history="1">
+          <w:hyperlink w:anchor="_Toc181784207" w:history="1">
             <w:r>
               <w:rPr>
                 <w:rStyle w:val="Hyperlink"/>
@@ -2151,7 +2265,7 @@
                 <w:noProof/>
                 <w:webHidden/>
               </w:rPr>
-              <w:instrText xml:space="preserve"> PAGEREF _Toc179648179 \h </w:instrText>
+              <w:instrText xml:space="preserve"> PAGEREF _Toc181784207 \h </w:instrText>
             </w:r>
             <w:r>
               <w:rPr>
@@ -2171,7 +2285,7 @@
                 <w:noProof/>
                 <w:webHidden/>
               </w:rPr>
-              <w:t>8</w:t>
+              <w:t>11</w:t>
             </w:r>
             <w:r>
               <w:rPr>
@@ -2200,7 +2314,7 @@
               <w14:ligatures w14:val="standardContextual"/>
             </w:rPr>
           </w:pPr>
-          <w:hyperlink w:anchor="_Toc179648180" w:history="1">
+          <w:hyperlink w:anchor="_Toc181784208" w:history="1">
             <w:r>
               <w:rPr>
                 <w:rStyle w:val="Hyperlink"/>
@@ -2247,7 +2361,7 @@
                 <w:noProof/>
                 <w:webHidden/>
               </w:rPr>
-              <w:instrText xml:space="preserve"> PAGEREF _Toc179648180 \h </w:instrText>
+              <w:instrText xml:space="preserve"> PAGEREF _Toc181784208 \h </w:instrText>
             </w:r>
             <w:r>
               <w:rPr>
@@ -2267,7 +2381,7 @@
                 <w:noProof/>
                 <w:webHidden/>
               </w:rPr>
-              <w:t>8</w:t>
+              <w:t>11</w:t>
             </w:r>
             <w:r>
               <w:rPr>
@@ -2297,7 +2411,7 @@
               <w14:ligatures w14:val="standardContextual"/>
             </w:rPr>
           </w:pPr>
-          <w:hyperlink w:anchor="_Toc179648181" w:history="1">
+          <w:hyperlink w:anchor="_Toc181784209" w:history="1">
             <w:r>
               <w:rPr>
                 <w:rStyle w:val="Hyperlink"/>
@@ -2345,7 +2459,7 @@
                 <w:noProof/>
                 <w:webHidden/>
               </w:rPr>
-              <w:instrText xml:space="preserve"> PAGEREF _Toc179648181 \h </w:instrText>
+              <w:instrText xml:space="preserve"> PAGEREF _Toc181784209 \h </w:instrText>
             </w:r>
             <w:r>
               <w:rPr>
@@ -2365,7 +2479,7 @@
                 <w:noProof/>
                 <w:webHidden/>
               </w:rPr>
-              <w:t>8</w:t>
+              <w:t>11</w:t>
             </w:r>
             <w:r>
               <w:rPr>
@@ -2395,7 +2509,7 @@
               <w14:ligatures w14:val="standardContextual"/>
             </w:rPr>
           </w:pPr>
-          <w:hyperlink w:anchor="_Toc179648182" w:history="1">
+          <w:hyperlink w:anchor="_Toc181784210" w:history="1">
             <w:r>
               <w:rPr>
                 <w:rStyle w:val="Hyperlink"/>
@@ -2443,7 +2557,7 @@
                 <w:noProof/>
                 <w:webHidden/>
               </w:rPr>
-              <w:instrText xml:space="preserve"> PAGEREF _Toc179648182 \h </w:instrText>
+              <w:instrText xml:space="preserve"> PAGEREF _Toc181784210 \h </w:instrText>
             </w:r>
             <w:r>
               <w:rPr>
@@ -2463,7 +2577,7 @@
                 <w:noProof/>
                 <w:webHidden/>
               </w:rPr>
-              <w:t>8</w:t>
+              <w:t>11</w:t>
             </w:r>
             <w:r>
               <w:rPr>
@@ -2492,7 +2606,7 @@
               <w14:ligatures w14:val="standardContextual"/>
             </w:rPr>
           </w:pPr>
-          <w:hyperlink w:anchor="_Toc179648183" w:history="1">
+          <w:hyperlink w:anchor="_Toc181784211" w:history="1">
             <w:r>
               <w:rPr>
                 <w:rStyle w:val="Hyperlink"/>
@@ -2539,7 +2653,7 @@
                 <w:noProof/>
                 <w:webHidden/>
               </w:rPr>
-              <w:instrText xml:space="preserve"> PAGEREF _Toc179648183 \h </w:instrText>
+              <w:instrText xml:space="preserve"> PAGEREF _Toc181784211 \h </w:instrText>
             </w:r>
             <w:r>
               <w:rPr>
@@ -2559,7 +2673,7 @@
                 <w:noProof/>
                 <w:webHidden/>
               </w:rPr>
-              <w:t>8</w:t>
+              <w:t>11</w:t>
             </w:r>
             <w:r>
               <w:rPr>
@@ -2588,7 +2702,7 @@
               <w14:ligatures w14:val="standardContextual"/>
             </w:rPr>
           </w:pPr>
-          <w:hyperlink w:anchor="_Toc179648184" w:history="1">
+          <w:hyperlink w:anchor="_Toc181784212" w:history="1">
             <w:r>
               <w:rPr>
                 <w:rStyle w:val="Hyperlink"/>
@@ -2635,7 +2749,7 @@
                 <w:noProof/>
                 <w:webHidden/>
               </w:rPr>
-              <w:instrText xml:space="preserve"> PAGEREF _Toc179648184 \h </w:instrText>
+              <w:instrText xml:space="preserve"> PAGEREF _Toc181784212 \h </w:instrText>
             </w:r>
             <w:r>
               <w:rPr>
@@ -2655,7 +2769,7 @@
                 <w:noProof/>
                 <w:webHidden/>
               </w:rPr>
-              <w:t>8</w:t>
+              <w:t>11</w:t>
             </w:r>
             <w:r>
               <w:rPr>
@@ -2684,7 +2798,7 @@
               <w14:ligatures w14:val="standardContextual"/>
             </w:rPr>
           </w:pPr>
-          <w:hyperlink w:anchor="_Toc179648185" w:history="1">
+          <w:hyperlink w:anchor="_Toc181784213" w:history="1">
             <w:r>
               <w:rPr>
                 <w:rStyle w:val="Hyperlink"/>
@@ -2731,7 +2845,7 @@
                 <w:noProof/>
                 <w:webHidden/>
               </w:rPr>
-              <w:instrText xml:space="preserve"> PAGEREF _Toc179648185 \h </w:instrText>
+              <w:instrText xml:space="preserve"> PAGEREF _Toc181784213 \h </w:instrText>
             </w:r>
             <w:r>
               <w:rPr>
@@ -2751,7 +2865,7 @@
                 <w:noProof/>
                 <w:webHidden/>
               </w:rPr>
-              <w:t>8</w:t>
+              <w:t>12</w:t>
             </w:r>
             <w:r>
               <w:rPr>
@@ -2780,7 +2894,7 @@
               <w14:ligatures w14:val="standardContextual"/>
             </w:rPr>
           </w:pPr>
-          <w:hyperlink w:anchor="_Toc179648186" w:history="1">
+          <w:hyperlink w:anchor="_Toc181784214" w:history="1">
             <w:r>
               <w:rPr>
                 <w:rStyle w:val="Hyperlink"/>
@@ -2827,7 +2941,7 @@
                 <w:noProof/>
                 <w:webHidden/>
               </w:rPr>
-              <w:instrText xml:space="preserve"> PAGEREF _Toc179648186 \h </w:instrText>
+              <w:instrText xml:space="preserve"> PAGEREF _Toc181784214 \h </w:instrText>
             </w:r>
             <w:r>
               <w:rPr>
@@ -2847,7 +2961,7 @@
                 <w:noProof/>
                 <w:webHidden/>
               </w:rPr>
-              <w:t>8</w:t>
+              <w:t>12</w:t>
             </w:r>
             <w:r>
               <w:rPr>
@@ -2876,7 +2990,7 @@
               <w14:ligatures w14:val="standardContextual"/>
             </w:rPr>
           </w:pPr>
-          <w:hyperlink w:anchor="_Toc179648187" w:history="1">
+          <w:hyperlink w:anchor="_Toc181784215" w:history="1">
             <w:r>
               <w:rPr>
                 <w:rStyle w:val="Hyperlink"/>
@@ -2923,7 +3037,7 @@
                 <w:noProof/>
                 <w:webHidden/>
               </w:rPr>
-              <w:instrText xml:space="preserve"> PAGEREF _Toc179648187 \h </w:instrText>
+              <w:instrText xml:space="preserve"> PAGEREF _Toc181784215 \h </w:instrText>
             </w:r>
             <w:r>
               <w:rPr>
@@ -2943,7 +3057,7 @@
                 <w:noProof/>
                 <w:webHidden/>
               </w:rPr>
-              <w:t>8</w:t>
+              <w:t>12</w:t>
             </w:r>
             <w:r>
               <w:rPr>
@@ -2974,7 +3088,7 @@
               <w14:ligatures w14:val="standardContextual"/>
             </w:rPr>
           </w:pPr>
-          <w:hyperlink w:anchor="_Toc179648188" w:history="1">
+          <w:hyperlink w:anchor="_Toc181784216" w:history="1">
             <w:r>
               <w:rPr>
                 <w:rStyle w:val="Hyperlink"/>
@@ -3023,7 +3137,7 @@
                 <w:noProof/>
                 <w:webHidden/>
               </w:rPr>
-              <w:instrText xml:space="preserve"> PAGEREF _Toc179648188 \h </w:instrText>
+              <w:instrText xml:space="preserve"> PAGEREF _Toc181784216 \h </w:instrText>
             </w:r>
             <w:r>
               <w:rPr>
@@ -3043,7 +3157,7 @@
                 <w:noProof/>
                 <w:webHidden/>
               </w:rPr>
-              <w:t>9</w:t>
+              <w:t>13</w:t>
             </w:r>
             <w:r>
               <w:rPr>
@@ -3072,7 +3186,7 @@
               <w14:ligatures w14:val="standardContextual"/>
             </w:rPr>
           </w:pPr>
-          <w:hyperlink w:anchor="_Toc179648189" w:history="1">
+          <w:hyperlink w:anchor="_Toc181784217" w:history="1">
             <w:r>
               <w:rPr>
                 <w:rStyle w:val="Hyperlink"/>
@@ -3119,7 +3233,7 @@
                 <w:noProof/>
                 <w:webHidden/>
               </w:rPr>
-              <w:instrText xml:space="preserve"> PAGEREF _Toc179648189 \h </w:instrText>
+              <w:instrText xml:space="preserve"> PAGEREF _Toc181784217 \h </w:instrText>
             </w:r>
             <w:r>
               <w:rPr>
@@ -3139,7 +3253,7 @@
                 <w:noProof/>
                 <w:webHidden/>
               </w:rPr>
-              <w:t>9</w:t>
+              <w:t>13</w:t>
             </w:r>
             <w:r>
               <w:rPr>
@@ -3169,7 +3283,7 @@
               <w14:ligatures w14:val="standardContextual"/>
             </w:rPr>
           </w:pPr>
-          <w:hyperlink w:anchor="_Toc179648190" w:history="1">
+          <w:hyperlink w:anchor="_Toc181784218" w:history="1">
             <w:r>
               <w:rPr>
                 <w:rStyle w:val="Hyperlink"/>
@@ -3217,7 +3331,7 @@
                 <w:noProof/>
                 <w:webHidden/>
               </w:rPr>
-              <w:instrText xml:space="preserve"> PAGEREF _Toc179648190 \h </w:instrText>
+              <w:instrText xml:space="preserve"> PAGEREF _Toc181784218 \h </w:instrText>
             </w:r>
             <w:r>
               <w:rPr>
@@ -3237,7 +3351,7 @@
                 <w:noProof/>
                 <w:webHidden/>
               </w:rPr>
-              <w:t>9</w:t>
+              <w:t>13</w:t>
             </w:r>
             <w:r>
               <w:rPr>
@@ -3267,7 +3381,7 @@
               <w14:ligatures w14:val="standardContextual"/>
             </w:rPr>
           </w:pPr>
-          <w:hyperlink w:anchor="_Toc179648191" w:history="1">
+          <w:hyperlink w:anchor="_Toc181784219" w:history="1">
             <w:r>
               <w:rPr>
                 <w:rStyle w:val="Hyperlink"/>
@@ -3331,7 +3445,7 @@
                 <w:noProof/>
                 <w:webHidden/>
               </w:rPr>
-              <w:instrText xml:space="preserve"> PAGEREF _Toc179648191 \h </w:instrText>
+              <w:instrText xml:space="preserve"> PAGEREF _Toc181784219 \h </w:instrText>
             </w:r>
             <w:r>
               <w:rPr>
@@ -3351,7 +3465,7 @@
                 <w:noProof/>
                 <w:webHidden/>
               </w:rPr>
-              <w:t>9</w:t>
+              <w:t>13</w:t>
             </w:r>
             <w:r>
               <w:rPr>
@@ -3380,7 +3494,7 @@
               <w14:ligatures w14:val="standardContextual"/>
             </w:rPr>
           </w:pPr>
-          <w:hyperlink w:anchor="_Toc179648192" w:history="1">
+          <w:hyperlink w:anchor="_Toc181784220" w:history="1">
             <w:r>
               <w:rPr>
                 <w:rStyle w:val="Hyperlink"/>
@@ -3427,7 +3541,7 @@
                 <w:noProof/>
                 <w:webHidden/>
               </w:rPr>
-              <w:instrText xml:space="preserve"> PAGEREF _Toc179648192 \h </w:instrText>
+              <w:instrText xml:space="preserve"> PAGEREF _Toc181784220 \h </w:instrText>
             </w:r>
             <w:r>
               <w:rPr>
@@ -3447,7 +3561,7 @@
                 <w:noProof/>
                 <w:webHidden/>
               </w:rPr>
-              <w:t>9</w:t>
+              <w:t>13</w:t>
             </w:r>
             <w:r>
               <w:rPr>
@@ -3476,7 +3590,7 @@
               <w14:ligatures w14:val="standardContextual"/>
             </w:rPr>
           </w:pPr>
-          <w:hyperlink w:anchor="_Toc179648193" w:history="1">
+          <w:hyperlink w:anchor="_Toc181784221" w:history="1">
             <w:r>
               <w:rPr>
                 <w:rStyle w:val="Hyperlink"/>
@@ -3523,7 +3637,7 @@
                 <w:noProof/>
                 <w:webHidden/>
               </w:rPr>
-              <w:instrText xml:space="preserve"> PAGEREF _Toc179648193 \h </w:instrText>
+              <w:instrText xml:space="preserve"> PAGEREF _Toc181784221 \h </w:instrText>
             </w:r>
             <w:r>
               <w:rPr>
@@ -3543,7 +3657,7 @@
                 <w:noProof/>
                 <w:webHidden/>
               </w:rPr>
-              <w:t>9</w:t>
+              <w:t>13</w:t>
             </w:r>
             <w:r>
               <w:rPr>
@@ -3572,7 +3686,7 @@
               <w14:ligatures w14:val="standardContextual"/>
             </w:rPr>
           </w:pPr>
-          <w:hyperlink w:anchor="_Toc179648194" w:history="1">
+          <w:hyperlink w:anchor="_Toc181784222" w:history="1">
             <w:r>
               <w:rPr>
                 <w:rStyle w:val="Hyperlink"/>
@@ -3619,7 +3733,7 @@
                 <w:noProof/>
                 <w:webHidden/>
               </w:rPr>
-              <w:instrText xml:space="preserve"> PAGEREF _Toc179648194 \h </w:instrText>
+              <w:instrText xml:space="preserve"> PAGEREF _Toc181784222 \h </w:instrText>
             </w:r>
             <w:r>
               <w:rPr>
@@ -3639,7 +3753,7 @@
                 <w:noProof/>
                 <w:webHidden/>
               </w:rPr>
-              <w:t>9</w:t>
+              <w:t>13</w:t>
             </w:r>
             <w:r>
               <w:rPr>
@@ -3669,7 +3783,7 @@
               <w14:ligatures w14:val="standardContextual"/>
             </w:rPr>
           </w:pPr>
-          <w:hyperlink w:anchor="_Toc179648195" w:history="1">
+          <w:hyperlink w:anchor="_Toc181784223" w:history="1">
             <w:r>
               <w:rPr>
                 <w:rStyle w:val="Hyperlink"/>
@@ -3717,7 +3831,7 @@
                 <w:noProof/>
                 <w:webHidden/>
               </w:rPr>
-              <w:instrText xml:space="preserve"> PAGEREF _Toc179648195 \h </w:instrText>
+              <w:instrText xml:space="preserve"> PAGEREF _Toc181784223 \h </w:instrText>
             </w:r>
             <w:r>
               <w:rPr>
@@ -3737,7 +3851,7 @@
                 <w:noProof/>
                 <w:webHidden/>
               </w:rPr>
-              <w:t>9</w:t>
+              <w:t>13</w:t>
             </w:r>
             <w:r>
               <w:rPr>
@@ -3766,7 +3880,7 @@
               <w14:ligatures w14:val="standardContextual"/>
             </w:rPr>
           </w:pPr>
-          <w:hyperlink w:anchor="_Toc179648196" w:history="1">
+          <w:hyperlink w:anchor="_Toc181784224" w:history="1">
             <w:r>
               <w:rPr>
                 <w:rStyle w:val="Hyperlink"/>
@@ -3813,7 +3927,7 @@
                 <w:noProof/>
                 <w:webHidden/>
               </w:rPr>
-              <w:instrText xml:space="preserve"> PAGEREF _Toc179648196 \h </w:instrText>
+              <w:instrText xml:space="preserve"> PAGEREF _Toc181784224 \h </w:instrText>
             </w:r>
             <w:r>
               <w:rPr>
@@ -3833,7 +3947,7 @@
                 <w:noProof/>
                 <w:webHidden/>
               </w:rPr>
-              <w:t>9</w:t>
+              <w:t>13</w:t>
             </w:r>
             <w:r>
               <w:rPr>
@@ -3862,7 +3976,7 @@
               <w14:ligatures w14:val="standardContextual"/>
             </w:rPr>
           </w:pPr>
-          <w:hyperlink w:anchor="_Toc179648197" w:history="1">
+          <w:hyperlink w:anchor="_Toc181784225" w:history="1">
             <w:r>
               <w:rPr>
                 <w:rStyle w:val="Hyperlink"/>
@@ -3909,7 +4023,7 @@
                 <w:noProof/>
                 <w:webHidden/>
               </w:rPr>
-              <w:instrText xml:space="preserve"> PAGEREF _Toc179648197 \h </w:instrText>
+              <w:instrText xml:space="preserve"> PAGEREF _Toc181784225 \h </w:instrText>
             </w:r>
             <w:r>
               <w:rPr>
@@ -3929,7 +4043,7 @@
                 <w:noProof/>
                 <w:webHidden/>
               </w:rPr>
-              <w:t>9</w:t>
+              <w:t>13</w:t>
             </w:r>
             <w:r>
               <w:rPr>
@@ -3958,7 +4072,7 @@
               <w14:ligatures w14:val="standardContextual"/>
             </w:rPr>
           </w:pPr>
-          <w:hyperlink w:anchor="_Toc179648198" w:history="1">
+          <w:hyperlink w:anchor="_Toc181784226" w:history="1">
             <w:r>
               <w:rPr>
                 <w:rStyle w:val="Hyperlink"/>
@@ -4005,7 +4119,7 @@
                 <w:noProof/>
                 <w:webHidden/>
               </w:rPr>
-              <w:instrText xml:space="preserve"> PAGEREF _Toc179648198 \h </w:instrText>
+              <w:instrText xml:space="preserve"> PAGEREF _Toc181784226 \h </w:instrText>
             </w:r>
             <w:r>
               <w:rPr>
@@ -4025,7 +4139,7 @@
                 <w:noProof/>
                 <w:webHidden/>
               </w:rPr>
-              <w:t>10</w:t>
+              <w:t>14</w:t>
             </w:r>
             <w:r>
               <w:rPr>
@@ -4055,7 +4169,7 @@
               <w14:ligatures w14:val="standardContextual"/>
             </w:rPr>
           </w:pPr>
-          <w:hyperlink w:anchor="_Toc179648199" w:history="1">
+          <w:hyperlink w:anchor="_Toc181784227" w:history="1">
             <w:r>
               <w:rPr>
                 <w:rStyle w:val="Hyperlink"/>
@@ -4103,7 +4217,7 @@
                 <w:noProof/>
                 <w:webHidden/>
               </w:rPr>
-              <w:instrText xml:space="preserve"> PAGEREF _Toc179648199 \h </w:instrText>
+              <w:instrText xml:space="preserve"> PAGEREF _Toc181784227 \h </w:instrText>
             </w:r>
             <w:r>
               <w:rPr>
@@ -4123,7 +4237,7 @@
                 <w:noProof/>
                 <w:webHidden/>
               </w:rPr>
-              <w:t>10</w:t>
+              <w:t>14</w:t>
             </w:r>
             <w:r>
               <w:rPr>
@@ -4153,7 +4267,7 @@
               <w14:ligatures w14:val="standardContextual"/>
             </w:rPr>
           </w:pPr>
-          <w:hyperlink w:anchor="_Toc179648200" w:history="1">
+          <w:hyperlink w:anchor="_Toc181784228" w:history="1">
             <w:r>
               <w:rPr>
                 <w:rStyle w:val="Hyperlink"/>
@@ -4201,7 +4315,7 @@
                 <w:noProof/>
                 <w:webHidden/>
               </w:rPr>
-              <w:instrText xml:space="preserve"> PAGEREF _Toc179648200 \h </w:instrText>
+              <w:instrText xml:space="preserve"> PAGEREF _Toc181784228 \h </w:instrText>
             </w:r>
             <w:r>
               <w:rPr>
@@ -4221,7 +4335,7 @@
                 <w:noProof/>
                 <w:webHidden/>
               </w:rPr>
-              <w:t>10</w:t>
+              <w:t>14</w:t>
             </w:r>
             <w:r>
               <w:rPr>
@@ -4251,7 +4365,7 @@
               <w14:ligatures w14:val="standardContextual"/>
             </w:rPr>
           </w:pPr>
-          <w:hyperlink w:anchor="_Toc179648201" w:history="1">
+          <w:hyperlink w:anchor="_Toc181784229" w:history="1">
             <w:r>
               <w:rPr>
                 <w:rStyle w:val="Hyperlink"/>
@@ -4299,7 +4413,7 @@
                 <w:noProof/>
                 <w:webHidden/>
               </w:rPr>
-              <w:instrText xml:space="preserve"> PAGEREF _Toc179648201 \h </w:instrText>
+              <w:instrText xml:space="preserve"> PAGEREF _Toc181784229 \h </w:instrText>
             </w:r>
             <w:r>
               <w:rPr>
@@ -4319,7 +4433,7 @@
                 <w:noProof/>
                 <w:webHidden/>
               </w:rPr>
-              <w:t>10</w:t>
+              <w:t>14</w:t>
             </w:r>
             <w:r>
               <w:rPr>
@@ -4350,7 +4464,7 @@
               <w14:ligatures w14:val="standardContextual"/>
             </w:rPr>
           </w:pPr>
-          <w:hyperlink w:anchor="_Toc179648202" w:history="1">
+          <w:hyperlink w:anchor="_Toc181784230" w:history="1">
             <w:r>
               <w:rPr>
                 <w:rStyle w:val="Hyperlink"/>
@@ -4399,7 +4513,7 @@
                 <w:noProof/>
                 <w:webHidden/>
               </w:rPr>
-              <w:instrText xml:space="preserve"> PAGEREF _Toc179648202 \h </w:instrText>
+              <w:instrText xml:space="preserve"> PAGEREF _Toc181784230 \h </w:instrText>
             </w:r>
             <w:r>
               <w:rPr>
@@ -4419,7 +4533,7 @@
                 <w:noProof/>
                 <w:webHidden/>
               </w:rPr>
-              <w:t>11</w:t>
+              <w:t>15</w:t>
             </w:r>
             <w:r>
               <w:rPr>
@@ -4448,7 +4562,7 @@
               <w14:ligatures w14:val="standardContextual"/>
             </w:rPr>
           </w:pPr>
-          <w:hyperlink w:anchor="_Toc179648203" w:history="1">
+          <w:hyperlink w:anchor="_Toc181784231" w:history="1">
             <w:r>
               <w:rPr>
                 <w:rStyle w:val="Hyperlink"/>
@@ -4495,7 +4609,7 @@
                 <w:noProof/>
                 <w:webHidden/>
               </w:rPr>
-              <w:instrText xml:space="preserve"> PAGEREF _Toc179648203 \h </w:instrText>
+              <w:instrText xml:space="preserve"> PAGEREF _Toc181784231 \h </w:instrText>
             </w:r>
             <w:r>
               <w:rPr>
@@ -4515,7 +4629,7 @@
                 <w:noProof/>
                 <w:webHidden/>
               </w:rPr>
-              <w:t>11</w:t>
+              <w:t>15</w:t>
             </w:r>
             <w:r>
               <w:rPr>
@@ -4545,7 +4659,7 @@
               <w14:ligatures w14:val="standardContextual"/>
             </w:rPr>
           </w:pPr>
-          <w:hyperlink w:anchor="_Toc179648204" w:history="1">
+          <w:hyperlink w:anchor="_Toc181784232" w:history="1">
             <w:r>
               <w:rPr>
                 <w:rStyle w:val="Hyperlink"/>
@@ -4593,7 +4707,7 @@
                 <w:noProof/>
                 <w:webHidden/>
               </w:rPr>
-              <w:instrText xml:space="preserve"> PAGEREF _Toc179648204 \h </w:instrText>
+              <w:instrText xml:space="preserve"> PAGEREF _Toc181784232 \h </w:instrText>
             </w:r>
             <w:r>
               <w:rPr>
@@ -4613,7 +4727,7 @@
                 <w:noProof/>
                 <w:webHidden/>
               </w:rPr>
-              <w:t>11</w:t>
+              <w:t>15</w:t>
             </w:r>
             <w:r>
               <w:rPr>
@@ -4643,7 +4757,7 @@
               <w14:ligatures w14:val="standardContextual"/>
             </w:rPr>
           </w:pPr>
-          <w:hyperlink w:anchor="_Toc179648205" w:history="1">
+          <w:hyperlink w:anchor="_Toc181784233" w:history="1">
             <w:r>
               <w:rPr>
                 <w:rStyle w:val="Hyperlink"/>
@@ -4691,7 +4805,7 @@
                 <w:noProof/>
                 <w:webHidden/>
               </w:rPr>
-              <w:instrText xml:space="preserve"> PAGEREF _Toc179648205 \h </w:instrText>
+              <w:instrText xml:space="preserve"> PAGEREF _Toc181784233 \h </w:instrText>
             </w:r>
             <w:r>
               <w:rPr>
@@ -4711,7 +4825,7 @@
                 <w:noProof/>
                 <w:webHidden/>
               </w:rPr>
-              <w:t>11</w:t>
+              <w:t>15</w:t>
             </w:r>
             <w:r>
               <w:rPr>
@@ -4741,7 +4855,7 @@
               <w14:ligatures w14:val="standardContextual"/>
             </w:rPr>
           </w:pPr>
-          <w:hyperlink w:anchor="_Toc179648206" w:history="1">
+          <w:hyperlink w:anchor="_Toc181784234" w:history="1">
             <w:r>
               <w:rPr>
                 <w:rStyle w:val="Hyperlink"/>
@@ -4789,7 +4903,7 @@
                 <w:noProof/>
                 <w:webHidden/>
               </w:rPr>
-              <w:instrText xml:space="preserve"> PAGEREF _Toc179648206 \h </w:instrText>
+              <w:instrText xml:space="preserve"> PAGEREF _Toc181784234 \h </w:instrText>
             </w:r>
             <w:r>
               <w:rPr>
@@ -4809,7 +4923,7 @@
                 <w:noProof/>
                 <w:webHidden/>
               </w:rPr>
-              <w:t>11</w:t>
+              <w:t>15</w:t>
             </w:r>
             <w:r>
               <w:rPr>
@@ -4838,7 +4952,7 @@
               <w14:ligatures w14:val="standardContextual"/>
             </w:rPr>
           </w:pPr>
-          <w:hyperlink w:anchor="_Toc179648207" w:history="1">
+          <w:hyperlink w:anchor="_Toc181784235" w:history="1">
             <w:r>
               <w:rPr>
                 <w:rStyle w:val="Hyperlink"/>
@@ -4885,7 +4999,7 @@
                 <w:noProof/>
                 <w:webHidden/>
               </w:rPr>
-              <w:instrText xml:space="preserve"> PAGEREF _Toc179648207 \h </w:instrText>
+              <w:instrText xml:space="preserve"> PAGEREF _Toc181784235 \h </w:instrText>
             </w:r>
             <w:r>
               <w:rPr>
@@ -4905,7 +5019,7 @@
                 <w:noProof/>
                 <w:webHidden/>
               </w:rPr>
-              <w:t>11</w:t>
+              <w:t>15</w:t>
             </w:r>
             <w:r>
               <w:rPr>
@@ -4935,7 +5049,7 @@
               <w14:ligatures w14:val="standardContextual"/>
             </w:rPr>
           </w:pPr>
-          <w:hyperlink w:anchor="_Toc179648208" w:history="1">
+          <w:hyperlink w:anchor="_Toc181784236" w:history="1">
             <w:r>
               <w:rPr>
                 <w:rStyle w:val="Hyperlink"/>
@@ -4983,7 +5097,7 @@
                 <w:noProof/>
                 <w:webHidden/>
               </w:rPr>
-              <w:instrText xml:space="preserve"> PAGEREF _Toc179648208 \h </w:instrText>
+              <w:instrText xml:space="preserve"> PAGEREF _Toc181784236 \h </w:instrText>
             </w:r>
             <w:r>
               <w:rPr>
@@ -5003,7 +5117,7 @@
                 <w:noProof/>
                 <w:webHidden/>
               </w:rPr>
-              <w:t>11</w:t>
+              <w:t>15</w:t>
             </w:r>
             <w:r>
               <w:rPr>
@@ -5033,7 +5147,7 @@
               <w14:ligatures w14:val="standardContextual"/>
             </w:rPr>
           </w:pPr>
-          <w:hyperlink w:anchor="_Toc179648209" w:history="1">
+          <w:hyperlink w:anchor="_Toc181784237" w:history="1">
             <w:r>
               <w:rPr>
                 <w:rStyle w:val="Hyperlink"/>
@@ -5081,7 +5195,7 @@
                 <w:noProof/>
                 <w:webHidden/>
               </w:rPr>
-              <w:instrText xml:space="preserve"> PAGEREF _Toc179648209 \h </w:instrText>
+              <w:instrText xml:space="preserve"> PAGEREF _Toc181784237 \h </w:instrText>
             </w:r>
             <w:r>
               <w:rPr>
@@ -5101,7 +5215,7 @@
                 <w:noProof/>
                 <w:webHidden/>
               </w:rPr>
-              <w:t>11</w:t>
+              <w:t>15</w:t>
             </w:r>
             <w:r>
               <w:rPr>
@@ -5131,7 +5245,7 @@
               <w14:ligatures w14:val="standardContextual"/>
             </w:rPr>
           </w:pPr>
-          <w:hyperlink w:anchor="_Toc179648210" w:history="1">
+          <w:hyperlink w:anchor="_Toc181784238" w:history="1">
             <w:r>
               <w:rPr>
                 <w:rStyle w:val="Hyperlink"/>
@@ -5179,7 +5293,7 @@
                 <w:noProof/>
                 <w:webHidden/>
               </w:rPr>
-              <w:instrText xml:space="preserve"> PAGEREF _Toc179648210 \h </w:instrText>
+              <w:instrText xml:space="preserve"> PAGEREF _Toc181784238 \h </w:instrText>
             </w:r>
             <w:r>
               <w:rPr>
@@ -5199,7 +5313,7 @@
                 <w:noProof/>
                 <w:webHidden/>
               </w:rPr>
-              <w:t>11</w:t>
+              <w:t>15</w:t>
             </w:r>
             <w:r>
               <w:rPr>
@@ -5228,7 +5342,7 @@
               <w14:ligatures w14:val="standardContextual"/>
             </w:rPr>
           </w:pPr>
-          <w:hyperlink w:anchor="_Toc179648211" w:history="1">
+          <w:hyperlink w:anchor="_Toc181784239" w:history="1">
             <w:r>
               <w:rPr>
                 <w:rStyle w:val="Hyperlink"/>
@@ -5275,7 +5389,7 @@
                 <w:noProof/>
                 <w:webHidden/>
               </w:rPr>
-              <w:instrText xml:space="preserve"> PAGEREF _Toc179648211 \h </w:instrText>
+              <w:instrText xml:space="preserve"> PAGEREF _Toc181784239 \h </w:instrText>
             </w:r>
             <w:r>
               <w:rPr>
@@ -5295,7 +5409,7 @@
                 <w:noProof/>
                 <w:webHidden/>
               </w:rPr>
-              <w:t>11</w:t>
+              <w:t>16</w:t>
             </w:r>
             <w:r>
               <w:rPr>
@@ -5325,7 +5439,7 @@
               <w14:ligatures w14:val="standardContextual"/>
             </w:rPr>
           </w:pPr>
-          <w:hyperlink w:anchor="_Toc179648212" w:history="1">
+          <w:hyperlink w:anchor="_Toc181784240" w:history="1">
             <w:r>
               <w:rPr>
                 <w:rStyle w:val="Hyperlink"/>
@@ -5373,7 +5487,7 @@
                 <w:noProof/>
                 <w:webHidden/>
               </w:rPr>
-              <w:instrText xml:space="preserve"> PAGEREF _Toc179648212 \h </w:instrText>
+              <w:instrText xml:space="preserve"> PAGEREF _Toc181784240 \h </w:instrText>
             </w:r>
             <w:r>
               <w:rPr>
@@ -5393,7 +5507,7 @@
                 <w:noProof/>
                 <w:webHidden/>
               </w:rPr>
-              <w:t>11</w:t>
+              <w:t>16</w:t>
             </w:r>
             <w:r>
               <w:rPr>
@@ -5423,7 +5537,7 @@
               <w14:ligatures w14:val="standardContextual"/>
             </w:rPr>
           </w:pPr>
-          <w:hyperlink w:anchor="_Toc179648213" w:history="1">
+          <w:hyperlink w:anchor="_Toc181784241" w:history="1">
             <w:r>
               <w:rPr>
                 <w:rStyle w:val="Hyperlink"/>
@@ -5471,7 +5585,7 @@
                 <w:noProof/>
                 <w:webHidden/>
               </w:rPr>
-              <w:instrText xml:space="preserve"> PAGEREF _Toc179648213 \h </w:instrText>
+              <w:instrText xml:space="preserve"> PAGEREF _Toc181784241 \h </w:instrText>
             </w:r>
             <w:r>
               <w:rPr>
@@ -5491,7 +5605,7 @@
                 <w:noProof/>
                 <w:webHidden/>
               </w:rPr>
-              <w:t>11</w:t>
+              <w:t>16</w:t>
             </w:r>
             <w:r>
               <w:rPr>
@@ -5521,7 +5635,7 @@
               <w14:ligatures w14:val="standardContextual"/>
             </w:rPr>
           </w:pPr>
-          <w:hyperlink w:anchor="_Toc179648214" w:history="1">
+          <w:hyperlink w:anchor="_Toc181784242" w:history="1">
             <w:r>
               <w:rPr>
                 <w:rStyle w:val="Hyperlink"/>
@@ -5569,7 +5683,7 @@
                 <w:noProof/>
                 <w:webHidden/>
               </w:rPr>
-              <w:instrText xml:space="preserve"> PAGEREF _Toc179648214 \h </w:instrText>
+              <w:instrText xml:space="preserve"> PAGEREF _Toc181784242 \h </w:instrText>
             </w:r>
             <w:r>
               <w:rPr>
@@ -5589,7 +5703,7 @@
                 <w:noProof/>
                 <w:webHidden/>
               </w:rPr>
-              <w:t>11</w:t>
+              <w:t>16</w:t>
             </w:r>
             <w:r>
               <w:rPr>
@@ -5619,7 +5733,7 @@
               <w14:ligatures w14:val="standardContextual"/>
             </w:rPr>
           </w:pPr>
-          <w:hyperlink w:anchor="_Toc179648215" w:history="1">
+          <w:hyperlink w:anchor="_Toc181784243" w:history="1">
             <w:r>
               <w:rPr>
                 <w:rStyle w:val="Hyperlink"/>
@@ -5667,7 +5781,7 @@
                 <w:noProof/>
                 <w:webHidden/>
               </w:rPr>
-              <w:instrText xml:space="preserve"> PAGEREF _Toc179648215 \h </w:instrText>
+              <w:instrText xml:space="preserve"> PAGEREF _Toc181784243 \h </w:instrText>
             </w:r>
             <w:r>
               <w:rPr>
@@ -5687,7 +5801,7 @@
                 <w:noProof/>
                 <w:webHidden/>
               </w:rPr>
-              <w:t>11</w:t>
+              <w:t>16</w:t>
             </w:r>
             <w:r>
               <w:rPr>
@@ -5716,7 +5830,7 @@
               <w14:ligatures w14:val="standardContextual"/>
             </w:rPr>
           </w:pPr>
-          <w:hyperlink w:anchor="_Toc179648216" w:history="1">
+          <w:hyperlink w:anchor="_Toc181784244" w:history="1">
             <w:r>
               <w:rPr>
                 <w:rStyle w:val="Hyperlink"/>
@@ -5763,7 +5877,7 @@
                 <w:noProof/>
                 <w:webHidden/>
               </w:rPr>
-              <w:instrText xml:space="preserve"> PAGEREF _Toc179648216 \h </w:instrText>
+              <w:instrText xml:space="preserve"> PAGEREF _Toc181784244 \h </w:instrText>
             </w:r>
             <w:r>
               <w:rPr>
@@ -5783,7 +5897,7 @@
                 <w:noProof/>
                 <w:webHidden/>
               </w:rPr>
-              <w:t>12</w:t>
+              <w:t>16</w:t>
             </w:r>
             <w:r>
               <w:rPr>
@@ -5814,7 +5928,7 @@
               <w14:ligatures w14:val="standardContextual"/>
             </w:rPr>
           </w:pPr>
-          <w:hyperlink w:anchor="_Toc179648217" w:history="1">
+          <w:hyperlink w:anchor="_Toc181784245" w:history="1">
             <w:r>
               <w:rPr>
                 <w:rStyle w:val="Hyperlink"/>
@@ -5863,7 +5977,7 @@
                 <w:noProof/>
                 <w:webHidden/>
               </w:rPr>
-              <w:instrText xml:space="preserve"> PAGEREF _Toc179648217 \h </w:instrText>
+              <w:instrText xml:space="preserve"> PAGEREF _Toc181784245 \h </w:instrText>
             </w:r>
             <w:r>
               <w:rPr>
@@ -5883,7 +5997,7 @@
                 <w:noProof/>
                 <w:webHidden/>
               </w:rPr>
-              <w:t>13</w:t>
+              <w:t>17</w:t>
             </w:r>
             <w:r>
               <w:rPr>
@@ -5912,7 +6026,7 @@
               <w14:ligatures w14:val="standardContextual"/>
             </w:rPr>
           </w:pPr>
-          <w:hyperlink w:anchor="_Toc179648218" w:history="1">
+          <w:hyperlink w:anchor="_Toc181784246" w:history="1">
             <w:r>
               <w:rPr>
                 <w:rStyle w:val="Hyperlink"/>
@@ -5959,7 +6073,7 @@
                 <w:noProof/>
                 <w:webHidden/>
               </w:rPr>
-              <w:instrText xml:space="preserve"> PAGEREF _Toc179648218 \h </w:instrText>
+              <w:instrText xml:space="preserve"> PAGEREF _Toc181784246 \h </w:instrText>
             </w:r>
             <w:r>
               <w:rPr>
@@ -5979,7 +6093,7 @@
                 <w:noProof/>
                 <w:webHidden/>
               </w:rPr>
-              <w:t>13</w:t>
+              <w:t>17</w:t>
             </w:r>
             <w:r>
               <w:rPr>
@@ -6009,7 +6123,7 @@
               <w14:ligatures w14:val="standardContextual"/>
             </w:rPr>
           </w:pPr>
-          <w:hyperlink w:anchor="_Toc179648219" w:history="1">
+          <w:hyperlink w:anchor="_Toc181784247" w:history="1">
             <w:r>
               <w:rPr>
                 <w:rStyle w:val="Hyperlink"/>
@@ -6057,7 +6171,7 @@
                 <w:noProof/>
                 <w:webHidden/>
               </w:rPr>
-              <w:instrText xml:space="preserve"> PAGEREF _Toc179648219 \h </w:instrText>
+              <w:instrText xml:space="preserve"> PAGEREF _Toc181784247 \h </w:instrText>
             </w:r>
             <w:r>
               <w:rPr>
@@ -6077,7 +6191,7 @@
                 <w:noProof/>
                 <w:webHidden/>
               </w:rPr>
-              <w:t>13</w:t>
+              <w:t>17</w:t>
             </w:r>
             <w:r>
               <w:rPr>
@@ -6107,7 +6221,7 @@
               <w14:ligatures w14:val="standardContextual"/>
             </w:rPr>
           </w:pPr>
-          <w:hyperlink w:anchor="_Toc179648220" w:history="1">
+          <w:hyperlink w:anchor="_Toc181784248" w:history="1">
             <w:r>
               <w:rPr>
                 <w:rStyle w:val="Hyperlink"/>
@@ -6155,7 +6269,7 @@
                 <w:noProof/>
                 <w:webHidden/>
               </w:rPr>
-              <w:instrText xml:space="preserve"> PAGEREF _Toc179648220 \h </w:instrText>
+              <w:instrText xml:space="preserve"> PAGEREF _Toc181784248 \h </w:instrText>
             </w:r>
             <w:r>
               <w:rPr>
@@ -6175,7 +6289,7 @@
                 <w:noProof/>
                 <w:webHidden/>
               </w:rPr>
-              <w:t>13</w:t>
+              <w:t>17</w:t>
             </w:r>
             <w:r>
               <w:rPr>
@@ -6205,7 +6319,7 @@
               <w14:ligatures w14:val="standardContextual"/>
             </w:rPr>
           </w:pPr>
-          <w:hyperlink w:anchor="_Toc179648221" w:history="1">
+          <w:hyperlink w:anchor="_Toc181784249" w:history="1">
             <w:r>
               <w:rPr>
                 <w:rStyle w:val="Hyperlink"/>
@@ -6253,7 +6367,7 @@
                 <w:noProof/>
                 <w:webHidden/>
               </w:rPr>
-              <w:instrText xml:space="preserve"> PAGEREF _Toc179648221 \h </w:instrText>
+              <w:instrText xml:space="preserve"> PAGEREF _Toc181784249 \h </w:instrText>
             </w:r>
             <w:r>
               <w:rPr>
@@ -6273,7 +6387,7 @@
                 <w:noProof/>
                 <w:webHidden/>
               </w:rPr>
-              <w:t>14</w:t>
+              <w:t>18</w:t>
             </w:r>
             <w:r>
               <w:rPr>
@@ -6303,7 +6417,7 @@
               <w14:ligatures w14:val="standardContextual"/>
             </w:rPr>
           </w:pPr>
-          <w:hyperlink w:anchor="_Toc179648222" w:history="1">
+          <w:hyperlink w:anchor="_Toc181784250" w:history="1">
             <w:r>
               <w:rPr>
                 <w:rStyle w:val="Hyperlink"/>
@@ -6351,7 +6465,7 @@
                 <w:noProof/>
                 <w:webHidden/>
               </w:rPr>
-              <w:instrText xml:space="preserve"> PAGEREF _Toc179648222 \h </w:instrText>
+              <w:instrText xml:space="preserve"> PAGEREF _Toc181784250 \h </w:instrText>
             </w:r>
             <w:r>
               <w:rPr>
@@ -6371,7 +6485,7 @@
                 <w:noProof/>
                 <w:webHidden/>
               </w:rPr>
-              <w:t>15</w:t>
+              <w:t>19</w:t>
             </w:r>
             <w:r>
               <w:rPr>
@@ -6400,7 +6514,7 @@
               <w14:ligatures w14:val="standardContextual"/>
             </w:rPr>
           </w:pPr>
-          <w:hyperlink w:anchor="_Toc179648223" w:history="1">
+          <w:hyperlink w:anchor="_Toc181784251" w:history="1">
             <w:r>
               <w:rPr>
                 <w:rStyle w:val="Hyperlink"/>
@@ -6447,7 +6561,7 @@
                 <w:noProof/>
                 <w:webHidden/>
               </w:rPr>
-              <w:instrText xml:space="preserve"> PAGEREF _Toc179648223 \h </w:instrText>
+              <w:instrText xml:space="preserve"> PAGEREF _Toc181784251 \h </w:instrText>
             </w:r>
             <w:r>
               <w:rPr>
@@ -6467,7 +6581,7 @@
                 <w:noProof/>
                 <w:webHidden/>
               </w:rPr>
-              <w:t>16</w:t>
+              <w:t>20</w:t>
             </w:r>
             <w:r>
               <w:rPr>
@@ -6496,7 +6610,7 @@
               <w14:ligatures w14:val="standardContextual"/>
             </w:rPr>
           </w:pPr>
-          <w:hyperlink w:anchor="_Toc179648224" w:history="1">
+          <w:hyperlink w:anchor="_Toc181784252" w:history="1">
             <w:r>
               <w:rPr>
                 <w:rStyle w:val="Hyperlink"/>
@@ -6543,7 +6657,7 @@
                 <w:noProof/>
                 <w:webHidden/>
               </w:rPr>
-              <w:instrText xml:space="preserve"> PAGEREF _Toc179648224 \h </w:instrText>
+              <w:instrText xml:space="preserve"> PAGEREF _Toc181784252 \h </w:instrText>
             </w:r>
             <w:r>
               <w:rPr>
@@ -6563,7 +6677,7 @@
                 <w:noProof/>
                 <w:webHidden/>
               </w:rPr>
-              <w:t>16</w:t>
+              <w:t>20</w:t>
             </w:r>
             <w:r>
               <w:rPr>
@@ -6592,7 +6706,7 @@
               <w14:ligatures w14:val="standardContextual"/>
             </w:rPr>
           </w:pPr>
-          <w:hyperlink w:anchor="_Toc179648225" w:history="1">
+          <w:hyperlink w:anchor="_Toc181784253" w:history="1">
             <w:r>
               <w:rPr>
                 <w:rStyle w:val="Hyperlink"/>
@@ -6639,7 +6753,7 @@
                 <w:noProof/>
                 <w:webHidden/>
               </w:rPr>
-              <w:instrText xml:space="preserve"> PAGEREF _Toc179648225 \h </w:instrText>
+              <w:instrText xml:space="preserve"> PAGEREF _Toc181784253 \h </w:instrText>
             </w:r>
             <w:r>
               <w:rPr>
@@ -6659,7 +6773,7 @@
                 <w:noProof/>
                 <w:webHidden/>
               </w:rPr>
-              <w:t>18</w:t>
+              <w:t>22</w:t>
             </w:r>
             <w:r>
               <w:rPr>
@@ -6688,7 +6802,7 @@
               <w14:ligatures w14:val="standardContextual"/>
             </w:rPr>
           </w:pPr>
-          <w:hyperlink w:anchor="_Toc179648226" w:history="1">
+          <w:hyperlink w:anchor="_Toc181784254" w:history="1">
             <w:r>
               <w:rPr>
                 <w:rStyle w:val="Hyperlink"/>
@@ -6735,7 +6849,7 @@
                 <w:noProof/>
                 <w:webHidden/>
               </w:rPr>
-              <w:instrText xml:space="preserve"> PAGEREF _Toc179648226 \h </w:instrText>
+              <w:instrText xml:space="preserve"> PAGEREF _Toc181784254 \h </w:instrText>
             </w:r>
             <w:r>
               <w:rPr>
@@ -6755,7 +6869,7 @@
                 <w:noProof/>
                 <w:webHidden/>
               </w:rPr>
-              <w:t>18</w:t>
+              <w:t>22</w:t>
             </w:r>
             <w:r>
               <w:rPr>
@@ -6785,7 +6899,7 @@
               <w14:ligatures w14:val="standardContextual"/>
             </w:rPr>
           </w:pPr>
-          <w:hyperlink w:anchor="_Toc179648227" w:history="1">
+          <w:hyperlink w:anchor="_Toc181784255" w:history="1">
             <w:r>
               <w:rPr>
                 <w:rStyle w:val="Hyperlink"/>
@@ -6833,7 +6947,7 @@
                 <w:noProof/>
                 <w:webHidden/>
               </w:rPr>
-              <w:instrText xml:space="preserve"> PAGEREF _Toc179648227 \h </w:instrText>
+              <w:instrText xml:space="preserve"> PAGEREF _Toc181784255 \h </w:instrText>
             </w:r>
             <w:r>
               <w:rPr>
@@ -6853,7 +6967,7 @@
                 <w:noProof/>
                 <w:webHidden/>
               </w:rPr>
-              <w:t>18</w:t>
+              <w:t>22</w:t>
             </w:r>
             <w:r>
               <w:rPr>
@@ -6883,7 +6997,7 @@
               <w14:ligatures w14:val="standardContextual"/>
             </w:rPr>
           </w:pPr>
-          <w:hyperlink w:anchor="_Toc179648228" w:history="1">
+          <w:hyperlink w:anchor="_Toc181784256" w:history="1">
             <w:r>
               <w:rPr>
                 <w:rStyle w:val="Hyperlink"/>
@@ -6931,7 +7045,7 @@
                 <w:noProof/>
                 <w:webHidden/>
               </w:rPr>
-              <w:instrText xml:space="preserve"> PAGEREF _Toc179648228 \h </w:instrText>
+              <w:instrText xml:space="preserve"> PAGEREF _Toc181784256 \h </w:instrText>
             </w:r>
             <w:r>
               <w:rPr>
@@ -6951,7 +7065,7 @@
                 <w:noProof/>
                 <w:webHidden/>
               </w:rPr>
-              <w:t>18</w:t>
+              <w:t>22</w:t>
             </w:r>
             <w:r>
               <w:rPr>
@@ -6981,7 +7095,7 @@
               <w14:ligatures w14:val="standardContextual"/>
             </w:rPr>
           </w:pPr>
-          <w:hyperlink w:anchor="_Toc179648229" w:history="1">
+          <w:hyperlink w:anchor="_Toc181784257" w:history="1">
             <w:r>
               <w:rPr>
                 <w:rStyle w:val="Hyperlink"/>
@@ -7029,7 +7143,7 @@
                 <w:noProof/>
                 <w:webHidden/>
               </w:rPr>
-              <w:instrText xml:space="preserve"> PAGEREF _Toc179648229 \h </w:instrText>
+              <w:instrText xml:space="preserve"> PAGEREF _Toc181784257 \h </w:instrText>
             </w:r>
             <w:r>
               <w:rPr>
@@ -7049,7 +7163,7 @@
                 <w:noProof/>
                 <w:webHidden/>
               </w:rPr>
-              <w:t>18</w:t>
+              <w:t>22</w:t>
             </w:r>
             <w:r>
               <w:rPr>
@@ -7079,7 +7193,7 @@
               <w14:ligatures w14:val="standardContextual"/>
             </w:rPr>
           </w:pPr>
-          <w:hyperlink w:anchor="_Toc179648230" w:history="1">
+          <w:hyperlink w:anchor="_Toc181784258" w:history="1">
             <w:r>
               <w:rPr>
                 <w:rStyle w:val="Hyperlink"/>
@@ -7127,7 +7241,7 @@
                 <w:noProof/>
                 <w:webHidden/>
               </w:rPr>
-              <w:instrText xml:space="preserve"> PAGEREF _Toc179648230 \h </w:instrText>
+              <w:instrText xml:space="preserve"> PAGEREF _Toc181784258 \h </w:instrText>
             </w:r>
             <w:r>
               <w:rPr>
@@ -7147,7 +7261,7 @@
                 <w:noProof/>
                 <w:webHidden/>
               </w:rPr>
-              <w:t>18</w:t>
+              <w:t>22</w:t>
             </w:r>
             <w:r>
               <w:rPr>
@@ -7177,7 +7291,7 @@
               <w14:ligatures w14:val="standardContextual"/>
             </w:rPr>
           </w:pPr>
-          <w:hyperlink w:anchor="_Toc179648231" w:history="1">
+          <w:hyperlink w:anchor="_Toc181784259" w:history="1">
             <w:r>
               <w:rPr>
                 <w:rStyle w:val="Hyperlink"/>
@@ -7225,7 +7339,7 @@
                 <w:noProof/>
                 <w:webHidden/>
               </w:rPr>
-              <w:instrText xml:space="preserve"> PAGEREF _Toc179648231 \h </w:instrText>
+              <w:instrText xml:space="preserve"> PAGEREF _Toc181784259 \h </w:instrText>
             </w:r>
             <w:r>
               <w:rPr>
@@ -7245,7 +7359,7 @@
                 <w:noProof/>
                 <w:webHidden/>
               </w:rPr>
-              <w:t>18</w:t>
+              <w:t>22</w:t>
             </w:r>
             <w:r>
               <w:rPr>
@@ -7275,7 +7389,7 @@
               <w14:ligatures w14:val="standardContextual"/>
             </w:rPr>
           </w:pPr>
-          <w:hyperlink w:anchor="_Toc179648232" w:history="1">
+          <w:hyperlink w:anchor="_Toc181784260" w:history="1">
             <w:r>
               <w:rPr>
                 <w:rStyle w:val="Hyperlink"/>
@@ -7323,7 +7437,7 @@
                 <w:noProof/>
                 <w:webHidden/>
               </w:rPr>
-              <w:instrText xml:space="preserve"> PAGEREF _Toc179648232 \h </w:instrText>
+              <w:instrText xml:space="preserve"> PAGEREF _Toc181784260 \h </w:instrText>
             </w:r>
             <w:r>
               <w:rPr>
@@ -7343,7 +7457,7 @@
                 <w:noProof/>
                 <w:webHidden/>
               </w:rPr>
-              <w:t>18</w:t>
+              <w:t>22</w:t>
             </w:r>
             <w:r>
               <w:rPr>
@@ -7372,7 +7486,7 @@
               <w14:ligatures w14:val="standardContextual"/>
             </w:rPr>
           </w:pPr>
-          <w:hyperlink w:anchor="_Toc179648233" w:history="1">
+          <w:hyperlink w:anchor="_Toc181784261" w:history="1">
             <w:r>
               <w:rPr>
                 <w:rStyle w:val="Hyperlink"/>
@@ -7419,7 +7533,7 @@
                 <w:noProof/>
                 <w:webHidden/>
               </w:rPr>
-              <w:instrText xml:space="preserve"> PAGEREF _Toc179648233 \h </w:instrText>
+              <w:instrText xml:space="preserve"> PAGEREF _Toc181784261 \h </w:instrText>
             </w:r>
             <w:r>
               <w:rPr>
@@ -7439,7 +7553,7 @@
                 <w:noProof/>
                 <w:webHidden/>
               </w:rPr>
-              <w:t>18</w:t>
+              <w:t>22</w:t>
             </w:r>
             <w:r>
               <w:rPr>
@@ -7468,7 +7582,7 @@
               <w14:ligatures w14:val="standardContextual"/>
             </w:rPr>
           </w:pPr>
-          <w:hyperlink w:anchor="_Toc179648234" w:history="1">
+          <w:hyperlink w:anchor="_Toc181784262" w:history="1">
             <w:r>
               <w:rPr>
                 <w:rStyle w:val="Hyperlink"/>
@@ -7515,7 +7629,7 @@
                 <w:noProof/>
                 <w:webHidden/>
               </w:rPr>
-              <w:instrText xml:space="preserve"> PAGEREF _Toc179648234 \h </w:instrText>
+              <w:instrText xml:space="preserve"> PAGEREF _Toc181784262 \h </w:instrText>
             </w:r>
             <w:r>
               <w:rPr>
@@ -7535,7 +7649,7 @@
                 <w:noProof/>
                 <w:webHidden/>
               </w:rPr>
-              <w:t>18</w:t>
+              <w:t>22</w:t>
             </w:r>
             <w:r>
               <w:rPr>
@@ -7566,7 +7680,7 @@
               <w14:ligatures w14:val="standardContextual"/>
             </w:rPr>
           </w:pPr>
-          <w:hyperlink w:anchor="_Toc179648235" w:history="1">
+          <w:hyperlink w:anchor="_Toc181784263" w:history="1">
             <w:r>
               <w:rPr>
                 <w:rStyle w:val="Hyperlink"/>
@@ -7615,7 +7729,7 @@
                 <w:noProof/>
                 <w:webHidden/>
               </w:rPr>
-              <w:instrText xml:space="preserve"> PAGEREF _Toc179648235 \h </w:instrText>
+              <w:instrText xml:space="preserve"> PAGEREF _Toc181784263 \h </w:instrText>
             </w:r>
             <w:r>
               <w:rPr>
@@ -7635,7 +7749,7 @@
                 <w:noProof/>
                 <w:webHidden/>
               </w:rPr>
-              <w:t>19</w:t>
+              <w:t>23</w:t>
             </w:r>
             <w:r>
               <w:rPr>
@@ -7664,7 +7778,7 @@
               <w14:ligatures w14:val="standardContextual"/>
             </w:rPr>
           </w:pPr>
-          <w:hyperlink w:anchor="_Toc179648236" w:history="1">
+          <w:hyperlink w:anchor="_Toc181784264" w:history="1">
             <w:r>
               <w:rPr>
                 <w:rStyle w:val="Hyperlink"/>
@@ -7711,7 +7825,7 @@
                 <w:noProof/>
                 <w:webHidden/>
               </w:rPr>
-              <w:instrText xml:space="preserve"> PAGEREF _Toc179648236 \h </w:instrText>
+              <w:instrText xml:space="preserve"> PAGEREF _Toc181784264 \h </w:instrText>
             </w:r>
             <w:r>
               <w:rPr>
@@ -7731,7 +7845,7 @@
                 <w:noProof/>
                 <w:webHidden/>
               </w:rPr>
-              <w:t>19</w:t>
+              <w:t>23</w:t>
             </w:r>
             <w:r>
               <w:rPr>
@@ -7760,7 +7874,7 @@
               <w14:ligatures w14:val="standardContextual"/>
             </w:rPr>
           </w:pPr>
-          <w:hyperlink w:anchor="_Toc179648237" w:history="1">
+          <w:hyperlink w:anchor="_Toc181784265" w:history="1">
             <w:r>
               <w:rPr>
                 <w:rStyle w:val="Hyperlink"/>
@@ -7807,7 +7921,7 @@
                 <w:noProof/>
                 <w:webHidden/>
               </w:rPr>
-              <w:instrText xml:space="preserve"> PAGEREF _Toc179648237 \h </w:instrText>
+              <w:instrText xml:space="preserve"> PAGEREF _Toc181784265 \h </w:instrText>
             </w:r>
             <w:r>
               <w:rPr>
@@ -7827,7 +7941,7 @@
                 <w:noProof/>
                 <w:webHidden/>
               </w:rPr>
-              <w:t>19</w:t>
+              <w:t>23</w:t>
             </w:r>
             <w:r>
               <w:rPr>
@@ -7856,7 +7970,7 @@
               <w14:ligatures w14:val="standardContextual"/>
             </w:rPr>
           </w:pPr>
-          <w:hyperlink w:anchor="_Toc179648238" w:history="1">
+          <w:hyperlink w:anchor="_Toc181784266" w:history="1">
             <w:r>
               <w:rPr>
                 <w:rStyle w:val="Hyperlink"/>
@@ -7903,7 +8017,7 @@
                 <w:noProof/>
                 <w:webHidden/>
               </w:rPr>
-              <w:instrText xml:space="preserve"> PAGEREF _Toc179648238 \h </w:instrText>
+              <w:instrText xml:space="preserve"> PAGEREF _Toc181784266 \h </w:instrText>
             </w:r>
             <w:r>
               <w:rPr>
@@ -7923,7 +8037,7 @@
                 <w:noProof/>
                 <w:webHidden/>
               </w:rPr>
-              <w:t>19</w:t>
+              <w:t>23</w:t>
             </w:r>
             <w:r>
               <w:rPr>
@@ -7952,7 +8066,7 @@
               <w14:ligatures w14:val="standardContextual"/>
             </w:rPr>
           </w:pPr>
-          <w:hyperlink w:anchor="_Toc179648239" w:history="1">
+          <w:hyperlink w:anchor="_Toc181784267" w:history="1">
             <w:r>
               <w:rPr>
                 <w:rStyle w:val="Hyperlink"/>
@@ -7999,7 +8113,7 @@
                 <w:noProof/>
                 <w:webHidden/>
               </w:rPr>
-              <w:instrText xml:space="preserve"> PAGEREF _Toc179648239 \h </w:instrText>
+              <w:instrText xml:space="preserve"> PAGEREF _Toc181784267 \h </w:instrText>
             </w:r>
             <w:r>
               <w:rPr>
@@ -8019,7 +8133,7 @@
                 <w:noProof/>
                 <w:webHidden/>
               </w:rPr>
-              <w:t>19</w:t>
+              <w:t>23</w:t>
             </w:r>
             <w:r>
               <w:rPr>
@@ -8048,7 +8162,7 @@
               <w14:ligatures w14:val="standardContextual"/>
             </w:rPr>
           </w:pPr>
-          <w:hyperlink w:anchor="_Toc179648240" w:history="1">
+          <w:hyperlink w:anchor="_Toc181784268" w:history="1">
             <w:r>
               <w:rPr>
                 <w:rStyle w:val="Hyperlink"/>
@@ -8095,7 +8209,7 @@
                 <w:noProof/>
                 <w:webHidden/>
               </w:rPr>
-              <w:instrText xml:space="preserve"> PAGEREF _Toc179648240 \h </w:instrText>
+              <w:instrText xml:space="preserve"> PAGEREF _Toc181784268 \h </w:instrText>
             </w:r>
             <w:r>
               <w:rPr>
@@ -8115,7 +8229,7 @@
                 <w:noProof/>
                 <w:webHidden/>
               </w:rPr>
-              <w:t>19</w:t>
+              <w:t>23</w:t>
             </w:r>
             <w:r>
               <w:rPr>
@@ -8144,7 +8258,7 @@
               <w14:ligatures w14:val="standardContextual"/>
             </w:rPr>
           </w:pPr>
-          <w:hyperlink w:anchor="_Toc179648241" w:history="1">
+          <w:hyperlink w:anchor="_Toc181784269" w:history="1">
             <w:r>
               <w:rPr>
                 <w:rStyle w:val="Hyperlink"/>
@@ -8191,7 +8305,7 @@
                 <w:noProof/>
                 <w:webHidden/>
               </w:rPr>
-              <w:instrText xml:space="preserve"> PAGEREF _Toc179648241 \h </w:instrText>
+              <w:instrText xml:space="preserve"> PAGEREF _Toc181784269 \h </w:instrText>
             </w:r>
             <w:r>
               <w:rPr>
@@ -8211,7 +8325,7 @@
                 <w:noProof/>
                 <w:webHidden/>
               </w:rPr>
-              <w:t>19</w:t>
+              <w:t>23</w:t>
             </w:r>
             <w:r>
               <w:rPr>
@@ -8240,7 +8354,7 @@
               <w14:ligatures w14:val="standardContextual"/>
             </w:rPr>
           </w:pPr>
-          <w:hyperlink w:anchor="_Toc179648242" w:history="1">
+          <w:hyperlink w:anchor="_Toc181784270" w:history="1">
             <w:r>
               <w:rPr>
                 <w:rStyle w:val="Hyperlink"/>
@@ -8287,7 +8401,7 @@
                 <w:noProof/>
                 <w:webHidden/>
               </w:rPr>
-              <w:instrText xml:space="preserve"> PAGEREF _Toc179648242 \h </w:instrText>
+              <w:instrText xml:space="preserve"> PAGEREF _Toc181784270 \h </w:instrText>
             </w:r>
             <w:r>
               <w:rPr>
@@ -8307,7 +8421,7 @@
                 <w:noProof/>
                 <w:webHidden/>
               </w:rPr>
-              <w:t>19</w:t>
+              <w:t>23</w:t>
             </w:r>
             <w:r>
               <w:rPr>
@@ -8337,7 +8451,7 @@
               <w14:ligatures w14:val="standardContextual"/>
             </w:rPr>
           </w:pPr>
-          <w:hyperlink w:anchor="_Toc179648243" w:history="1">
+          <w:hyperlink w:anchor="_Toc181784271" w:history="1">
             <w:r>
               <w:rPr>
                 <w:rStyle w:val="Hyperlink"/>
@@ -8364,7 +8478,7 @@
                 <w:noProof/>
                 <w:webHidden/>
               </w:rPr>
-              <w:instrText xml:space="preserve"> PAGEREF _Toc179648243 \h </w:instrText>
+              <w:instrText xml:space="preserve"> PAGEREF _Toc181784271 \h </w:instrText>
             </w:r>
             <w:r>
               <w:rPr>
@@ -8384,7 +8498,7 @@
                 <w:noProof/>
                 <w:webHidden/>
               </w:rPr>
-              <w:t>20</w:t>
+              <w:t>24</w:t>
             </w:r>
             <w:r>
               <w:rPr>
@@ -8414,7 +8528,7 @@
               <w14:ligatures w14:val="standardContextual"/>
             </w:rPr>
           </w:pPr>
-          <w:hyperlink w:anchor="_Toc179648244" w:history="1">
+          <w:hyperlink w:anchor="_Toc181784272" w:history="1">
             <w:r>
               <w:rPr>
                 <w:rStyle w:val="Hyperlink"/>
@@ -8441,7 +8555,7 @@
                 <w:noProof/>
                 <w:webHidden/>
               </w:rPr>
-              <w:instrText xml:space="preserve"> PAGEREF _Toc179648244 \h </w:instrText>
+              <w:instrText xml:space="preserve"> PAGEREF _Toc181784272 \h </w:instrText>
             </w:r>
             <w:r>
               <w:rPr>
@@ -8461,7 +8575,7 @@
                 <w:noProof/>
                 <w:webHidden/>
               </w:rPr>
-              <w:t>21</w:t>
+              <w:t>25</w:t>
             </w:r>
             <w:r>
               <w:rPr>
@@ -8491,7 +8605,7 @@
               <w14:ligatures w14:val="standardContextual"/>
             </w:rPr>
           </w:pPr>
-          <w:hyperlink w:anchor="_Toc179648245" w:history="1">
+          <w:hyperlink w:anchor="_Toc181784273" w:history="1">
             <w:r>
               <w:rPr>
                 <w:rStyle w:val="Hyperlink"/>
@@ -8518,7 +8632,7 @@
                 <w:noProof/>
                 <w:webHidden/>
               </w:rPr>
-              <w:instrText xml:space="preserve"> PAGEREF _Toc179648245 \h </w:instrText>
+              <w:instrText xml:space="preserve"> PAGEREF _Toc181784273 \h </w:instrText>
             </w:r>
             <w:r>
               <w:rPr>
@@ -8538,7 +8652,7 @@
                 <w:noProof/>
                 <w:webHidden/>
               </w:rPr>
-              <w:t>22</w:t>
+              <w:t>26</w:t>
             </w:r>
             <w:r>
               <w:rPr>
@@ -8570,7 +8684,7 @@
       <w:pPr>
         <w:pStyle w:val="szdcmsorszmozatlan"/>
       </w:pPr>
-      <w:bookmarkStart w:id="1" w:name="_Toc179648163"/>
+      <w:bookmarkStart w:id="1" w:name="_Toc181784190"/>
       <w:r>
         <w:lastRenderedPageBreak/>
         <w:t>Bevezetés</w:t>
@@ -8597,7 +8711,15 @@
         <w:t>Kovács Márk</w:t>
       </w:r>
       <w:r>
-        <w:t xml:space="preserve"> és Orsós János. Mérnökinformatikus BSc. tanulmányaink ötödik félévében, a Mesterséges Intelligencia Alapjai, Haladó Programozás és Szoftvertechnológia tantárgyak keretében dolgozunk a projekten. Célunk egy olyan alkalmazás kifejlesztése,</w:t>
+        <w:t xml:space="preserve"> és Orsós János. Mérnökinformatikus </w:t>
+      </w:r>
+      <w:proofErr w:type="spellStart"/>
+      <w:r>
+        <w:t>BSc</w:t>
+      </w:r>
+      <w:proofErr w:type="spellEnd"/>
+      <w:r>
+        <w:t>. tanulmányaink ötödik félévében, a Mesterséges Intelligencia Alapjai, Haladó Programozás és Szoftvertechnológia tantárgyak keretében dolgozunk a projekten. Célunk egy olyan alkalmazás kifejlesztése,</w:t>
       </w:r>
       <w:r>
         <w:t xml:space="preserve"> amely lehetőséget biztosít számunkra programozói készségeink fejlesztésére, mindamellett, </w:t>
@@ -8656,13 +8778,21 @@
         <w:t>.</w:t>
       </w:r>
       <w:r>
-        <w:t>-n</w:t>
+        <w:t>-</w:t>
+      </w:r>
+      <w:proofErr w:type="spellStart"/>
+      <w:r>
+        <w:t>n</w:t>
       </w:r>
       <w:r>
         <w:t>e</w:t>
       </w:r>
       <w:r>
-        <w:t>k képesnek kell lennie arra, hogy hatékonyan versenyezzen a játékosok ellen és folyamatosan alkalmazkodjon a játék dinamikájához. A projekt során kiemelt figyelmet fordítunk a kódminőségre és a programozási elvek betartására, hogy a rendszer később is könnyen karbantartható és bővíthető legyen.</w:t>
+        <w:t>k</w:t>
+      </w:r>
+      <w:proofErr w:type="spellEnd"/>
+      <w:r>
+        <w:t xml:space="preserve"> képesnek kell lennie arra, hogy hatékonyan versenyezzen a játékosok ellen és folyamatosan alkalmazkodjon a játék dinamikájához. A projekt során kiemelt figyelmet fordítunk a kódminőségre és a programozási elvek betartására, hogy a rendszer később is könnyen karbantartható és bővíthető legyen.</w:t>
       </w:r>
     </w:p>
     <w:p>
@@ -8696,7 +8826,7 @@
       <w:pPr>
         <w:pStyle w:val="szdcmsor1"/>
       </w:pPr>
-      <w:bookmarkStart w:id="2" w:name="_Toc179648164"/>
+      <w:bookmarkStart w:id="2" w:name="_Toc181784191"/>
       <w:r>
         <w:lastRenderedPageBreak/>
         <w:t>Követelmények</w:t>
@@ -8739,7 +8869,7 @@
       <w:pPr>
         <w:pStyle w:val="szdcmsor2"/>
       </w:pPr>
-      <w:bookmarkStart w:id="3" w:name="_Toc179648165"/>
+      <w:bookmarkStart w:id="3" w:name="_Toc181784192"/>
       <w:r>
         <w:t xml:space="preserve">Szoftvertechnológia </w:t>
       </w:r>
@@ -8781,7 +8911,15 @@
         <w:pStyle w:val="szdfelsorols"/>
       </w:pPr>
       <w:r>
-        <w:t>Projekt kockázatok elemzése (halszálka, kockázat értékelés + Pareto, kockázat tervezés (stratégia), SWOT).</w:t>
+        <w:t xml:space="preserve">Projekt kockázatok elemzése (halszálka, kockázat értékelés + </w:t>
+      </w:r>
+      <w:proofErr w:type="spellStart"/>
+      <w:r>
+        <w:t>Pareto</w:t>
+      </w:r>
+      <w:proofErr w:type="spellEnd"/>
+      <w:r>
+        <w:t>, kockázat tervezés (stratégia), SWOT).</w:t>
       </w:r>
     </w:p>
     <w:p>
@@ -8820,8 +8958,13 @@
       <w:pPr>
         <w:pStyle w:val="szdfelsorols"/>
       </w:pPr>
-      <w:r>
-        <w:t>Aktorok részletes leírása (ld. gyakorlat táblázatai).</w:t>
+      <w:proofErr w:type="spellStart"/>
+      <w:r>
+        <w:t>Aktorok</w:t>
+      </w:r>
+      <w:proofErr w:type="spellEnd"/>
+      <w:r>
+        <w:t xml:space="preserve"> részletes leírása (ld. gyakorlat táblázatai).</w:t>
       </w:r>
     </w:p>
     <w:p>
@@ -8860,7 +9003,7 @@
       <w:pPr>
         <w:pStyle w:val="szdcmsor2"/>
       </w:pPr>
-      <w:bookmarkStart w:id="4" w:name="_Toc179648166"/>
+      <w:bookmarkStart w:id="4" w:name="_Toc181784193"/>
       <w:r>
         <w:t xml:space="preserve">Mesterséges intelligencia </w:t>
       </w:r>
@@ -8935,8 +9078,21 @@
         <w:pStyle w:val="szdfelsorols"/>
       </w:pPr>
       <w:r>
-        <w:t>GitHub Repository, ahol csapatok minden tagja commit</w:t>
-      </w:r>
+        <w:t xml:space="preserve">GitHub </w:t>
+      </w:r>
+      <w:proofErr w:type="spellStart"/>
+      <w:r>
+        <w:t>Repository</w:t>
+      </w:r>
+      <w:proofErr w:type="spellEnd"/>
+      <w:r>
+        <w:t xml:space="preserve">, ahol csapatok minden tagja </w:t>
+      </w:r>
+      <w:proofErr w:type="spellStart"/>
+      <w:r>
+        <w:t>commit</w:t>
+      </w:r>
+      <w:proofErr w:type="spellEnd"/>
       <w:r>
         <w:t>-t</w:t>
       </w:r>
@@ -8956,7 +9112,7 @@
       <w:pPr>
         <w:pStyle w:val="szdcmsor2"/>
       </w:pPr>
-      <w:bookmarkStart w:id="5" w:name="_Toc179648167"/>
+      <w:bookmarkStart w:id="5" w:name="_Toc181784194"/>
       <w:r>
         <w:t xml:space="preserve">Haladó programozás </w:t>
       </w:r>
@@ -8990,7 +9146,7 @@
         <w:pStyle w:val="szdcmsor2"/>
         <w:jc w:val="both"/>
       </w:pPr>
-      <w:bookmarkStart w:id="6" w:name="_Toc179648168"/>
+      <w:bookmarkStart w:id="6" w:name="_Toc181784195"/>
       <w:r>
         <w:lastRenderedPageBreak/>
         <w:t>Követelményanalízis</w:t>
@@ -9010,7 +9166,15 @@
         <w:pStyle w:val="szdszveg"/>
       </w:pPr>
       <w:r>
-        <w:t>A kockázatelemzés különösen fontos szakasza a projektnek. A halszálka-diagram segítségével a potenciális problémák és azok okainak azonosítása válik lehetővé. Ez a vizuális eszköz segít a csapatnak abban, hogy proaktívan felkészüljön a nehézségekre, és kidolgozza a megfelelő válaszlépéseket. A Pareto-diagram alkalmazása lehetővé teszi a kockázatok priorizálását, így a csapat a legkritikusabb problémákra tud fókuszálni, míg a SWOT-elemzés segítségével a projekt erősségeit és gyengeségeit is felmérhetjük.</w:t>
+        <w:t xml:space="preserve">A kockázatelemzés különösen fontos szakasza a projektnek. A halszálka-diagram segítségével a potenciális problémák és azok okainak azonosítása válik lehetővé. Ez a vizuális eszköz segít a csapatnak abban, hogy proaktívan felkészüljön a nehézségekre, és kidolgozza a megfelelő válaszlépéseket. A </w:t>
+      </w:r>
+      <w:proofErr w:type="spellStart"/>
+      <w:r>
+        <w:t>Pareto</w:t>
+      </w:r>
+      <w:proofErr w:type="spellEnd"/>
+      <w:r>
+        <w:t>-diagram alkalmazása lehetővé teszi a kockázatok priorizálását, így a csapat a legkritikusabb problémákra tud fókuszálni, míg a SWOT-elemzés segítségével a projekt erősségeit és gyengeségeit is felmérhetjük.</w:t>
       </w:r>
     </w:p>
     <w:p>
@@ -9018,7 +9182,15 @@
         <w:pStyle w:val="szdszveg"/>
       </w:pPr>
       <w:r>
-        <w:t>A szoftver által támogatandó tevékenységek és funkciók szabad szöveges leírása, valamint táblázatos rendszerezése segíti a projekt áttekinthetőségét és a csapat tagjainak közötti információmegosztást. A használati eset diagramok és a hozzájuk tartozó részletes szöveges ismertetés bemutatja, hogyan interakcióba lépnek a felhasználók a rendszerrel, így megkönnyítve a tervezési fázist. Az aktorok részletes leírása és a tevékenységdiagramok az egyes funkciók működését modellezik, ezáltal biztosítva a projekt teljes körű megértését. Az állapotgép diagramok pedig a rendszer működésének dinamikáját ábrázolják, lehetővé téve a lehetséges hibák és problémák előrejelzését.</w:t>
+        <w:t xml:space="preserve">A szoftver által támogatandó tevékenységek és funkciók szabad szöveges leírása, valamint táblázatos rendszerezése segíti a projekt áttekinthetőségét és a csapat tagjainak közötti információmegosztást. A használati eset diagramok és a hozzájuk tartozó részletes szöveges ismertetés bemutatja, hogyan interakcióba lépnek a felhasználók a rendszerrel, így megkönnyítve a tervezési fázist. Az </w:t>
+      </w:r>
+      <w:proofErr w:type="spellStart"/>
+      <w:r>
+        <w:t>aktorok</w:t>
+      </w:r>
+      <w:proofErr w:type="spellEnd"/>
+      <w:r>
+        <w:t xml:space="preserve"> részletes leírása és a tevékenységdiagramok az egyes funkciók működését modellezik, ezáltal biztosítva a projekt teljes körű megértését. Az állapotgép diagramok pedig a rendszer működésének dinamikáját ábrázolják, lehetővé téve a lehetséges hibák és problémák előrejelzését.</w:t>
       </w:r>
     </w:p>
     <w:p>
@@ -9026,7 +9198,15 @@
         <w:pStyle w:val="szdszveg"/>
       </w:pPr>
       <w:r>
-        <w:t>A Mesterséges Intelligencia tantárgy követelményei külön hangsúlyt fektetnek a gépi tanulási megoldások alkalmazására. A projekt keretében egy mesterséges intelligencia alapú alkalmazást kell készíteni, amely egy szabadon választott témát céloz meg. Ez a követelmény lehetőséget ad a csapatnak, hogy innovatív módon közelítse meg a választott problémát, valamint hogy olyan megoldást találjon, amely a gépi tanulási modellek előnyeit maximálisan kihasználja.</w:t>
+        <w:t xml:space="preserve">A Mesterséges Intelligencia tantárgy követelményei külön hangsúlyt fektetnek a gépi tanulási megoldások alkalmazására. A projekt keretében egy mesterséges intelligencia alapú alkalmazást kell készíteni, amely egy szabadon választott témát céloz meg. Ez a követelmény lehetőséget ad a csapatnak, hogy innovatív módon közelítse meg a választott problémát, </w:t>
+      </w:r>
+      <w:proofErr w:type="gramStart"/>
+      <w:r>
+        <w:t>valamint</w:t>
+      </w:r>
+      <w:proofErr w:type="gramEnd"/>
+      <w:r>
+        <w:t xml:space="preserve"> hogy olyan megoldást találjon, amely a gépi tanulási modellek előnyeit maximálisan kihasználja.</w:t>
       </w:r>
     </w:p>
     <w:p>
@@ -9042,7 +9222,23 @@
         <w:pStyle w:val="szdszveg"/>
       </w:pPr>
       <w:r>
-        <w:t xml:space="preserve">A GitHub repository használata nemcsak a csapatmunka hatékonyságát növeli, hanem segíti a projekt nyomon követését és a verziókezelést is. A rendszeres commitok révén a </w:t>
+        <w:t xml:space="preserve">A GitHub </w:t>
+      </w:r>
+      <w:proofErr w:type="spellStart"/>
+      <w:r>
+        <w:t>repository</w:t>
+      </w:r>
+      <w:proofErr w:type="spellEnd"/>
+      <w:r>
+        <w:t xml:space="preserve"> használata nemcsak a csapatmunka hatékonyságát növeli, hanem segíti a projekt nyomon követését és a verziókezelést is. A rendszeres </w:t>
+      </w:r>
+      <w:proofErr w:type="spellStart"/>
+      <w:r>
+        <w:t>commitok</w:t>
+      </w:r>
+      <w:proofErr w:type="spellEnd"/>
+      <w:r>
+        <w:t xml:space="preserve"> révén a </w:t>
       </w:r>
       <w:r>
         <w:lastRenderedPageBreak/>
@@ -9054,7 +9250,15 @@
         <w:pStyle w:val="szdszveg"/>
       </w:pPr>
       <w:r>
-        <w:t>A Haladó Programozás tantárgy elvárásai nagymértékben hasonlóak a Mesterséges Intelligencia tantárgyéval. Itt is elengedhetetlen a megfelelő gépi tanulási modell alkalmazása, valamint a felhasználói felület fejlesztése. A hangsúly a programozás minőségén és a technikai megoldások innovativitásán van. A csapatnak figyelmet kell fordítania a kód olvashatóságára, a hatékonyságra és a moduláris felépítésre, hogy a rendszer a későbbiekben is könnyen karbantartható legyen.</w:t>
+        <w:t xml:space="preserve">A Haladó Programozás tantárgy elvárásai nagymértékben hasonlóak a Mesterséges Intelligencia tantárgyéval. Itt is elengedhetetlen a megfelelő gépi tanulási modell alkalmazása, valamint a felhasználói felület fejlesztése. A hangsúly a programozás minőségén és a technikai megoldások </w:t>
+      </w:r>
+      <w:proofErr w:type="spellStart"/>
+      <w:r>
+        <w:t>innovativitásán</w:t>
+      </w:r>
+      <w:proofErr w:type="spellEnd"/>
+      <w:r>
+        <w:t xml:space="preserve"> van. A csapatnak figyelmet kell fordítania a kód olvashatóságára, a hatékonyságra és a moduláris felépítésre, hogy a rendszer a későbbiekben is könnyen karbantartható legyen.</w:t>
       </w:r>
     </w:p>
     <w:p>
@@ -9074,7 +9278,7 @@
       <w:pPr>
         <w:pStyle w:val="szdcmsor1"/>
       </w:pPr>
-      <w:bookmarkStart w:id="7" w:name="_Toc179648169"/>
+      <w:bookmarkStart w:id="7" w:name="_Toc181784196"/>
       <w:r>
         <w:lastRenderedPageBreak/>
         <w:t>Koncepcióterv</w:t>
@@ -9105,7 +9309,7 @@
       <w:pPr>
         <w:pStyle w:val="szdcmsor2"/>
       </w:pPr>
-      <w:bookmarkStart w:id="8" w:name="_Toc179648170"/>
+      <w:bookmarkStart w:id="8" w:name="_Toc181784197"/>
       <w:r>
         <w:t>Program képessége</w:t>
       </w:r>
@@ -9254,7 +9458,7 @@
       <w:pPr>
         <w:pStyle w:val="szdcmsor2"/>
       </w:pPr>
-      <w:bookmarkStart w:id="9" w:name="_Toc179648171"/>
+      <w:bookmarkStart w:id="9" w:name="_Toc181784198"/>
       <w:r>
         <w:lastRenderedPageBreak/>
         <w:t>Játékmotor szükségessége</w:t>
@@ -9288,7 +9492,15 @@
         <w:pStyle w:val="szdszveg"/>
       </w:pPr>
       <w:r>
-        <w:t xml:space="preserve">A motor önmagában is játszható konzol-interfészen keresztül, emellett „debug” módban is futtattható, hogy később a szimulációkat </w:t>
+        <w:t>A motor önmagában is játszható konzol-interfészen keresztül, emellett „</w:t>
+      </w:r>
+      <w:proofErr w:type="spellStart"/>
+      <w:r>
+        <w:t>debug</w:t>
+      </w:r>
+      <w:proofErr w:type="spellEnd"/>
+      <w:r>
+        <w:t xml:space="preserve">” módban is futtattható, hogy később a szimulációkat </w:t>
       </w:r>
       <w:r>
         <w:t>indíthassuk</w:t>
@@ -9301,7 +9513,7 @@
       <w:pPr>
         <w:pStyle w:val="szdcmsor2"/>
       </w:pPr>
-      <w:bookmarkStart w:id="10" w:name="_Toc179648172"/>
+      <w:bookmarkStart w:id="10" w:name="_Toc181784199"/>
       <w:r>
         <w:t xml:space="preserve">Grafikus </w:t>
       </w:r>
@@ -9352,14 +9564,26 @@
       <w:r>
         <w:t>„</w:t>
       </w:r>
+      <w:proofErr w:type="spellStart"/>
+      <w:proofErr w:type="gramStart"/>
       <w:r>
         <w:t>seed</w:t>
       </w:r>
+      <w:proofErr w:type="spellEnd"/>
       <w:r>
         <w:t>”</w:t>
       </w:r>
       <w:r>
-        <w:t>-et a random generátorok esetében szintén mellékeljük a</w:t>
+        <w:t>-</w:t>
+      </w:r>
+      <w:proofErr w:type="spellStart"/>
+      <w:proofErr w:type="gramEnd"/>
+      <w:r>
+        <w:t>et</w:t>
+      </w:r>
+      <w:proofErr w:type="spellEnd"/>
+      <w:r>
+        <w:t xml:space="preserve"> a random generátorok esetében szintén mellékeljük a</w:t>
       </w:r>
       <w:r>
         <w:t xml:space="preserve">z aktuális játék </w:t>
@@ -9388,7 +9612,15 @@
         <w:t>tovább csiszolva</w:t>
       </w:r>
       <w:r>
-        <w:t xml:space="preserve"> született meg az elsőiterációs látványterv a Figma webes eszköz segítségével.</w:t>
+        <w:t xml:space="preserve"> született meg az elsőiterációs látványterv a </w:t>
+      </w:r>
+      <w:proofErr w:type="spellStart"/>
+      <w:r>
+        <w:t>Figma</w:t>
+      </w:r>
+      <w:proofErr w:type="spellEnd"/>
+      <w:r>
+        <w:t xml:space="preserve"> webes eszköz segítségével.</w:t>
       </w:r>
       <w:r>
         <w:t xml:space="preserve"> A </w:t>
@@ -9403,7 +9635,15 @@
         <w:t>ának</w:t>
       </w:r>
       <w:r>
-        <w:t xml:space="preserve"> jogát a  fejlesztés ezen fázisában fenntartjuk. </w:t>
+        <w:t xml:space="preserve"> jogát </w:t>
+      </w:r>
+      <w:proofErr w:type="gramStart"/>
+      <w:r>
+        <w:t>a  fejlesztés</w:t>
+      </w:r>
+      <w:proofErr w:type="gramEnd"/>
+      <w:r>
+        <w:t xml:space="preserve"> ezen fázisában fenntartjuk. </w:t>
       </w:r>
       <w:r>
         <w:t>(1.ábra)</w:t>
@@ -9465,17 +9705,31 @@
       <w:pPr>
         <w:pStyle w:val="szdbracm"/>
       </w:pPr>
+      <w:bookmarkStart w:id="11" w:name="_Toc181784274"/>
       <w:r>
         <w:t xml:space="preserve">ábra </w:t>
       </w:r>
-      <w:fldSimple w:instr=" SEQ ábra \* ARABIC ">
-        <w:r>
-          <w:rPr>
-            <w:noProof/>
-          </w:rPr>
-          <w:t>1</w:t>
-        </w:r>
-      </w:fldSimple>
+      <w:r>
+        <w:fldChar w:fldCharType="begin"/>
+      </w:r>
+      <w:r>
+        <w:instrText xml:space="preserve"> SEQ ábra \* ARABIC </w:instrText>
+      </w:r>
+      <w:r>
+        <w:fldChar w:fldCharType="separate"/>
+      </w:r>
+      <w:r>
+        <w:rPr>
+          <w:noProof/>
+        </w:rPr>
+        <w:t>1</w:t>
+      </w:r>
+      <w:r>
+        <w:rPr>
+          <w:noProof/>
+        </w:rPr>
+        <w:fldChar w:fldCharType="end"/>
+      </w:r>
       <w:r>
         <w:t xml:space="preserve">: </w:t>
       </w:r>
@@ -9500,217 +9754,341 @@
       <w:r>
         <w:t>vázlata</w:t>
       </w:r>
+      <w:bookmarkEnd w:id="11"/>
     </w:p>
     <w:p>
       <w:pPr>
         <w:pStyle w:val="szdcmsor2"/>
       </w:pPr>
-      <w:bookmarkStart w:id="11" w:name="_Toc179648173"/>
+      <w:bookmarkStart w:id="12" w:name="_Toc181784200"/>
       <w:r>
         <w:lastRenderedPageBreak/>
         <w:t>Adattárolás és kezelés</w:t>
       </w:r>
-      <w:bookmarkEnd w:id="11"/>
+      <w:bookmarkEnd w:id="12"/>
     </w:p>
     <w:p>
       <w:pPr>
         <w:pStyle w:val="szdszveg"/>
       </w:pPr>
       <w:r>
-        <w:t>Milyen formátum(ok)ban tároljuk, miért, mire használható fel, milyen struktúra szerint stb</w:t>
+        <w:t>Az adatok tárolásának formátuma és struktúrája gondosan megtervezett, hogy lehetővé tegye a játékok rögzítését, elemzését és újra-tanításhoz való felhasználását. A struktúra biztosítja a gyors elérést és a hatékony feldolgozást.</w:t>
+      </w:r>
+    </w:p>
+    <w:p>
+      <w:pPr>
+        <w:pStyle w:val="szdszveg"/>
+      </w:pPr>
+      <w:r>
+        <w:t xml:space="preserve">Az adatokat log fájlokban tároljuk, melyek tartalmazzák a játék egyedi azonosítóját, és hogy milyen eredménnyel zárult a játék (győzelem, döntetlen, feladott, megszakított). </w:t>
+      </w:r>
+      <w:r>
+        <w:t>Mivel ezeket az adatokat tanításra is felhasználjuk, ezért beépített takarító eljárással megtisztítjuk az adatokat minden játék kezdetén, ahol a be nem fejezett játékokat töröljük az adatbázisból.</w:t>
       </w:r>
     </w:p>
     <w:p>
       <w:pPr>
         <w:pStyle w:val="szdcmsor2"/>
       </w:pPr>
-      <w:bookmarkStart w:id="12" w:name="_Toc179648174"/>
+      <w:bookmarkStart w:id="13" w:name="_Toc181784201"/>
       <w:r>
         <w:t>Kereső algoritmusok</w:t>
       </w:r>
-      <w:bookmarkEnd w:id="12"/>
+      <w:bookmarkEnd w:id="13"/>
     </w:p>
     <w:p>
       <w:pPr>
         <w:pStyle w:val="szdszveg"/>
       </w:pPr>
       <w:r>
-        <w:t>Hegymászó, A*, miért ezek, miért ebben a sorrendben (mert buták vagyunk</w:t>
-      </w:r>
-      <w:r>
-        <w:t xml:space="preserve"> most még</w:t>
-      </w:r>
-      <w:r>
-        <w:t>),</w:t>
-      </w:r>
+        <w:t>A játék fejlesztésében hegymászó és A* keresési algoritmusokat alkalmazunk. Ezek használatát az indokolja, hogy az algoritmusok egyre nagyobb komplexitást kínálnak, így a projekt folyamatos fejlesztése során is bővíthetők.</w:t>
+      </w:r>
+    </w:p>
+    <w:p>
+      <w:pPr>
+        <w:pStyle w:val="szdszveg"/>
+      </w:pPr>
+      <w:r>
+        <w:t xml:space="preserve">Az A* mivel legoptimálisabb játékos, ezért az általa játszott mohó algoritmust megvalósító gépi játékos ellen játszott játszmákkal fog megtörténni a gépi tanulási modellünk feltanítása.  </w:t>
+      </w:r>
+    </w:p>
+    <w:p>
+      <w:pPr>
+        <w:pStyle w:val="szdcmsor2"/>
+      </w:pPr>
+      <w:bookmarkStart w:id="14" w:name="_Toc181784202"/>
+      <w:r>
+        <w:t>Gépi tanulás</w:t>
+      </w:r>
+      <w:bookmarkEnd w:id="14"/>
+    </w:p>
+    <w:p>
+      <w:pPr>
+        <w:pStyle w:val="szdszveg"/>
+      </w:pPr>
+      <w:r>
+        <w:t xml:space="preserve">A gépi tanulás alapelveként az egyszerűség és gyors implementáció érdekében a modell egyszerűbb algoritmusokra épül, nem </w:t>
+      </w:r>
+      <w:proofErr w:type="spellStart"/>
+      <w:r>
+        <w:t>deep</w:t>
+      </w:r>
+      <w:proofErr w:type="spellEnd"/>
       <w:r>
         <w:t xml:space="preserve"> </w:t>
       </w:r>
-      <w:r>
-        <w:t>integrációt hogy kell elképzelni</w:t>
+      <w:proofErr w:type="spellStart"/>
+      <w:r>
+        <w:t>learning</w:t>
+      </w:r>
+      <w:proofErr w:type="spellEnd"/>
+      <w:r>
+        <w:t xml:space="preserve"> alapú. A tanítási terv egy iteratív megközelítést követ, amely lehetővé teszi az algoritmus folyamatos fejlesztését.</w:t>
+      </w:r>
+    </w:p>
+    <w:p>
+      <w:pPr>
+        <w:pStyle w:val="szdszveg"/>
+      </w:pPr>
+      <w:proofErr w:type="spellStart"/>
+      <w:r>
+        <w:rPr>
+          <w:highlight w:val="yellow"/>
+        </w:rPr>
+        <w:t>To</w:t>
+      </w:r>
+      <w:proofErr w:type="spellEnd"/>
+      <w:r>
+        <w:rPr>
+          <w:highlight w:val="yellow"/>
+        </w:rPr>
+        <w:t xml:space="preserve"> be </w:t>
+      </w:r>
+      <w:proofErr w:type="spellStart"/>
+      <w:r>
+        <w:rPr>
+          <w:highlight w:val="yellow"/>
+        </w:rPr>
+        <w:t>contuned</w:t>
+      </w:r>
+      <w:proofErr w:type="spellEnd"/>
+      <w:r>
+        <w:rPr>
+          <w:highlight w:val="yellow"/>
+        </w:rPr>
+        <w:t>…</w:t>
       </w:r>
     </w:p>
     <w:p>
       <w:pPr>
         <w:pStyle w:val="szdcmsor2"/>
       </w:pPr>
-      <w:bookmarkStart w:id="13" w:name="_Toc179648175"/>
-      <w:r>
-        <w:t>Gépi tanulás</w:t>
-      </w:r>
-      <w:bookmarkEnd w:id="13"/>
+      <w:bookmarkStart w:id="15" w:name="_Toc181784203"/>
+      <w:r>
+        <w:t>Tesztelés</w:t>
+      </w:r>
+      <w:bookmarkEnd w:id="15"/>
     </w:p>
     <w:p>
       <w:pPr>
         <w:pStyle w:val="szdszveg"/>
       </w:pPr>
       <w:r>
-        <w:t>Megközelítés, integráció, miért ez és nem deep learning, hogyan tervezzük a modellt, mi a tanítási terv</w:t>
+        <w:t xml:space="preserve">A projekt tesztelési folyamatait a különböző fejlesztési szakaszokban végezzük. A tesztelés a funkcionális és </w:t>
+      </w:r>
+      <w:r>
+        <w:t>teljesítményb</w:t>
+      </w:r>
+      <w:r>
+        <w:t>e</w:t>
+      </w:r>
+      <w:r>
+        <w:t>li</w:t>
+      </w:r>
+      <w:r>
+        <w:t xml:space="preserve"> követelmények igazolását szolgálja. Részletes tesztelési tervet a későbbi szekciókban </w:t>
+      </w:r>
+      <w:r>
+        <w:t>olvashat (6.5)</w:t>
+      </w:r>
+      <w:r>
+        <w:t>.</w:t>
       </w:r>
     </w:p>
     <w:p>
       <w:pPr>
         <w:pStyle w:val="szdcmsor2"/>
       </w:pPr>
-      <w:bookmarkStart w:id="14" w:name="_Toc179648176"/>
-      <w:r>
-        <w:t>Tesztelés</w:t>
-      </w:r>
-      <w:bookmarkEnd w:id="14"/>
+      <w:bookmarkStart w:id="16" w:name="_Toc181784204"/>
+      <w:r>
+        <w:t>Hipotézisek</w:t>
+      </w:r>
+      <w:bookmarkEnd w:id="16"/>
+    </w:p>
+    <w:p>
+      <w:pPr>
+        <w:pStyle w:val="szdcmsor3"/>
+      </w:pPr>
+      <w:bookmarkStart w:id="17" w:name="_Toc181784205"/>
+      <w:r>
+        <w:t>A gépi tanulás</w:t>
+      </w:r>
+      <w:r>
+        <w:t>t alkalmazó gépi</w:t>
+      </w:r>
+      <w:r>
+        <w:t xml:space="preserve"> játé</w:t>
+      </w:r>
+      <w:r>
+        <w:t>kos legalább olyan mértékben nyer</w:t>
+      </w:r>
+      <w:r>
+        <w:t xml:space="preserve">, mint amelyik </w:t>
+      </w:r>
+      <w:r>
+        <w:t xml:space="preserve">játékos </w:t>
+      </w:r>
+      <w:r>
+        <w:t>az A* keresést használja</w:t>
+      </w:r>
+      <w:r>
+        <w:t>.</w:t>
+      </w:r>
+      <w:bookmarkEnd w:id="17"/>
     </w:p>
     <w:p>
       <w:pPr>
         <w:pStyle w:val="szdszveg"/>
       </w:pPr>
       <w:r>
-        <w:t>Tesztelési fázisok, szükségessége, bővebben a teszt szekcióban később</w:t>
+        <w:t>A gépi tanulás alkalmazása során a modell folyamatosan fejlődik és tanul az előző játékokból, ezáltal képes lehet olyan lépéseket azonosítani, amelyek növelik a nyerési esélyeit, és hosszú távon a döntései hatékonyabbá válnak.</w:t>
+      </w:r>
+      <w:r>
+        <w:t xml:space="preserve"> </w:t>
+      </w:r>
+    </w:p>
+    <w:p>
+      <w:pPr>
+        <w:pStyle w:val="szdszveg"/>
+      </w:pPr>
+      <w:r>
+        <w:lastRenderedPageBreak/>
+        <w:t>A hipotézis igazolására több játszmát futtatunk mindkét algoritmussal, majd statisztikai elemzést végzünk a nyerési arányok összehasonlítására. A mérések során figyelmet fordítunk az ellenfél típusa és a játszott nehézségi szint hatásaira is.</w:t>
       </w:r>
     </w:p>
     <w:p>
       <w:pPr>
         <w:pStyle w:val="szdcmsor2"/>
       </w:pPr>
-      <w:bookmarkStart w:id="15" w:name="_Toc179648177"/>
-      <w:r>
-        <w:t>Hipotézisek</w:t>
-      </w:r>
-      <w:bookmarkEnd w:id="15"/>
-    </w:p>
-    <w:p>
-      <w:pPr>
-        <w:pStyle w:val="szdcmsor3"/>
-      </w:pPr>
-      <w:r>
-        <w:t>Példa hipotézis</w:t>
-      </w:r>
-      <w:r>
-        <w:t xml:space="preserve">: </w:t>
-      </w:r>
-      <w:r>
-        <w:t>A gépi tanulás</w:t>
-      </w:r>
-      <w:r>
-        <w:t>t alkalmazó gépi</w:t>
-      </w:r>
-      <w:r>
-        <w:t xml:space="preserve"> játékos kevésbé lesz hatékony, mint amelyik az A* keresést használja</w:t>
-      </w:r>
+      <w:bookmarkStart w:id="18" w:name="_Toc181784206"/>
+      <w:r>
+        <w:t>Kiértékelés és eredmény analízis</w:t>
+      </w:r>
+      <w:bookmarkEnd w:id="18"/>
     </w:p>
     <w:p>
       <w:pPr>
         <w:pStyle w:val="szdszveg"/>
       </w:pPr>
       <w:r>
-        <w:t>Indoklás, később bizonyítás</w:t>
-      </w:r>
-    </w:p>
-    <w:p>
-      <w:pPr>
-        <w:pStyle w:val="szdcmsor2"/>
-      </w:pPr>
-      <w:bookmarkStart w:id="16" w:name="_Toc179648178"/>
-      <w:r>
-        <w:t>Kiértékelés és eredmény analízis</w:t>
-      </w:r>
-      <w:bookmarkEnd w:id="16"/>
-    </w:p>
-    <w:p>
-      <w:pPr>
-        <w:pStyle w:val="szdszveg"/>
-      </w:pPr>
-      <w:r>
-        <w:t xml:space="preserve">Exportok, </w:t>
-      </w:r>
-      <w:r>
-        <w:t>statisztika, könnyű újra</w:t>
-      </w:r>
-      <w:r>
-        <w:t>-</w:t>
-      </w:r>
-      <w:r>
-        <w:t>tanítás, szimulációs környezet, gyors valós adatgenerálás.</w:t>
+        <w:t xml:space="preserve">Az elemzések exportálására külön funkciókat biztosítunk, amelyek támogatják a szimulációs környezetben létrejövő adatok </w:t>
+      </w:r>
+      <w:r>
+        <w:t>újra hasznosítását</w:t>
+      </w:r>
+      <w:r>
+        <w:t xml:space="preserve"> és az eredmények vizualizációját, így gyors és valós adatokkal dolgozhatunk.</w:t>
       </w:r>
     </w:p>
     <w:p>
       <w:pPr>
         <w:pStyle w:val="szdcmsor1"/>
       </w:pPr>
-      <w:bookmarkStart w:id="17" w:name="_Toc179648179"/>
+      <w:bookmarkStart w:id="19" w:name="_Toc181784207"/>
       <w:r>
         <w:lastRenderedPageBreak/>
         <w:t>Rendszerterv</w:t>
       </w:r>
-      <w:bookmarkEnd w:id="17"/>
+      <w:bookmarkEnd w:id="19"/>
     </w:p>
     <w:p>
       <w:pPr>
         <w:pStyle w:val="szdcmsor2"/>
       </w:pPr>
-      <w:bookmarkStart w:id="18" w:name="_Toc179648180"/>
-      <w:r>
-        <w:t>Használati eset-diagram (Use-case UML)</w:t>
-      </w:r>
-      <w:bookmarkEnd w:id="18"/>
+      <w:bookmarkStart w:id="20" w:name="_Toc181784208"/>
+      <w:r>
+        <w:t>Használati eset-diagram (</w:t>
+      </w:r>
+      <w:proofErr w:type="spellStart"/>
+      <w:r>
+        <w:t>Use-case</w:t>
+      </w:r>
+      <w:proofErr w:type="spellEnd"/>
+      <w:r>
+        <w:t xml:space="preserve"> UML)</w:t>
+      </w:r>
+      <w:bookmarkEnd w:id="20"/>
     </w:p>
     <w:p>
       <w:pPr>
         <w:pStyle w:val="szdcmsor3"/>
       </w:pPr>
-      <w:bookmarkStart w:id="19" w:name="_Toc179648181"/>
+      <w:bookmarkStart w:id="21" w:name="_Toc181784209"/>
       <w:r>
         <w:t>Használati esetek részletes szöveges ismertetése</w:t>
       </w:r>
-      <w:bookmarkEnd w:id="19"/>
+      <w:bookmarkEnd w:id="21"/>
     </w:p>
     <w:p>
       <w:pPr>
         <w:pStyle w:val="szdcmsor3"/>
       </w:pPr>
-      <w:bookmarkStart w:id="20" w:name="_Toc179648182"/>
-      <w:r>
-        <w:t>Aktorok részletes leírása</w:t>
-      </w:r>
-      <w:bookmarkEnd w:id="20"/>
+      <w:bookmarkStart w:id="22" w:name="_Toc181784210"/>
+      <w:proofErr w:type="spellStart"/>
+      <w:r>
+        <w:t>Aktorok</w:t>
+      </w:r>
+      <w:proofErr w:type="spellEnd"/>
+      <w:r>
+        <w:t xml:space="preserve"> részletes leírása</w:t>
+      </w:r>
+      <w:bookmarkEnd w:id="22"/>
     </w:p>
     <w:p>
       <w:pPr>
         <w:pStyle w:val="szdcmsor2"/>
       </w:pPr>
-      <w:bookmarkStart w:id="21" w:name="_Toc179648183"/>
+      <w:bookmarkStart w:id="23" w:name="_Toc181784211"/>
       <w:r>
         <w:t>Tevékenység-diagram (Action UML)</w:t>
       </w:r>
-      <w:bookmarkEnd w:id="21"/>
+      <w:bookmarkEnd w:id="23"/>
     </w:p>
     <w:p>
       <w:pPr>
         <w:pStyle w:val="szdcmsor2"/>
       </w:pPr>
-      <w:bookmarkStart w:id="22" w:name="_Toc179648184"/>
-      <w:r>
-        <w:t>Állapotgép diagramok (State Machine)</w:t>
-      </w:r>
-      <w:bookmarkEnd w:id="22"/>
+      <w:bookmarkStart w:id="24" w:name="_Toc181784212"/>
+      <w:r>
+        <w:t>Állapotgép diagramok (</w:t>
+      </w:r>
+      <w:proofErr w:type="spellStart"/>
+      <w:r>
+        <w:t>State</w:t>
+      </w:r>
+      <w:proofErr w:type="spellEnd"/>
+      <w:r>
+        <w:t xml:space="preserve"> </w:t>
+      </w:r>
+      <w:proofErr w:type="spellStart"/>
+      <w:r>
+        <w:t>Machine</w:t>
+      </w:r>
+      <w:proofErr w:type="spellEnd"/>
+      <w:r>
+        <w:t>)</w:t>
+      </w:r>
+      <w:bookmarkEnd w:id="24"/>
     </w:p>
     <w:p>
       <w:pPr>
@@ -9793,50 +10171,546 @@
       <w:pPr>
         <w:pStyle w:val="szdbracm"/>
       </w:pPr>
+      <w:bookmarkStart w:id="25" w:name="_Toc181784275"/>
       <w:r>
         <w:t xml:space="preserve">ábra </w:t>
       </w:r>
-      <w:fldSimple w:instr=" SEQ ábra \* ARABIC ">
-        <w:r>
-          <w:rPr>
-            <w:noProof/>
-          </w:rPr>
-          <w:t>2</w:t>
-        </w:r>
-      </w:fldSimple>
-      <w:r>
-        <w:t xml:space="preserve">: A játék teljes felhasználói állapotgép diagramja </w:t>
+      <w:r>
+        <w:fldChar w:fldCharType="begin"/>
+      </w:r>
+      <w:r>
+        <w:instrText xml:space="preserve"> SEQ ábra \* ARABIC </w:instrText>
+      </w:r>
+      <w:r>
+        <w:fldChar w:fldCharType="separate"/>
+      </w:r>
+      <w:r>
+        <w:rPr>
+          <w:noProof/>
+        </w:rPr>
+        <w:t>2</w:t>
+      </w:r>
+      <w:r>
+        <w:rPr>
+          <w:noProof/>
+        </w:rPr>
+        <w:fldChar w:fldCharType="end"/>
+      </w:r>
+      <w:r>
+        <w:t>: A játék teljes felhasználói állapotgép diagramja</w:t>
+      </w:r>
+      <w:bookmarkEnd w:id="25"/>
+      <w:r>
+        <w:t xml:space="preserve"> </w:t>
       </w:r>
     </w:p>
     <w:p>
       <w:pPr>
         <w:pStyle w:val="szdcmsor2"/>
       </w:pPr>
-      <w:bookmarkStart w:id="23" w:name="_Toc179648185"/>
-      <w:r>
+      <w:bookmarkStart w:id="26" w:name="_Toc181784213"/>
+      <w:r>
+        <w:lastRenderedPageBreak/>
         <w:t>Kontextus diagram (Context diagram)</w:t>
       </w:r>
-      <w:bookmarkEnd w:id="23"/>
-    </w:p>
+      <w:bookmarkEnd w:id="26"/>
+    </w:p>
+    <w:p>
+      <w:pPr>
+        <w:pStyle w:val="szdbra"/>
+        <w:keepNext/>
+      </w:pPr>
+      <w:r>
+        <w:rPr>
+          <w:noProof/>
+        </w:rPr>
+        <w:drawing>
+          <wp:inline distT="0" distB="0" distL="0" distR="0" wp14:anchorId="41D8C4C6" wp14:editId="38494D63">
+            <wp:extent cx="3645725" cy="1911246"/>
+            <wp:effectExtent l="0" t="0" r="0" b="0"/>
+            <wp:docPr id="1460670823" name="Picture 1" descr="A white square with black text&#10;&#10;Description automatically generated"/>
+            <wp:cNvGraphicFramePr>
+              <a:graphicFrameLocks xmlns:a="http://schemas.openxmlformats.org/drawingml/2006/main" noChangeAspect="1"/>
+            </wp:cNvGraphicFramePr>
+            <a:graphic xmlns:a="http://schemas.openxmlformats.org/drawingml/2006/main">
+              <a:graphicData uri="http://schemas.openxmlformats.org/drawingml/2006/picture">
+                <pic:pic xmlns:pic="http://schemas.openxmlformats.org/drawingml/2006/picture">
+                  <pic:nvPicPr>
+                    <pic:cNvPr id="1460670823" name="Picture 1" descr="A white square with black text&#10;&#10;Description automatically generated"/>
+                    <pic:cNvPicPr/>
+                  </pic:nvPicPr>
+                  <pic:blipFill>
+                    <a:blip r:embed="rId14">
+                      <a:extLst>
+                        <a:ext uri="{28A0092B-C50C-407E-A947-70E740481C1C}">
+                          <a14:useLocalDpi xmlns:a14="http://schemas.microsoft.com/office/drawing/2010/main" val="0"/>
+                        </a:ext>
+                      </a:extLst>
+                    </a:blip>
+                    <a:stretch>
+                      <a:fillRect/>
+                    </a:stretch>
+                  </pic:blipFill>
+                  <pic:spPr>
+                    <a:xfrm>
+                      <a:off x="0" y="0"/>
+                      <a:ext cx="3653840" cy="1915500"/>
+                    </a:xfrm>
+                    <a:prstGeom prst="rect">
+                      <a:avLst/>
+                    </a:prstGeom>
+                  </pic:spPr>
+                </pic:pic>
+              </a:graphicData>
+            </a:graphic>
+          </wp:inline>
+        </w:drawing>
+      </w:r>
+    </w:p>
+    <w:p>
+      <w:pPr>
+        <w:pStyle w:val="szdbracm"/>
+      </w:pPr>
+      <w:bookmarkStart w:id="27" w:name="_Toc181784276"/>
+      <w:r>
+        <w:t xml:space="preserve">ábra </w:t>
+      </w:r>
+      <w:r>
+        <w:fldChar w:fldCharType="begin"/>
+      </w:r>
+      <w:r>
+        <w:instrText xml:space="preserve"> SEQ ábra \* ARABIC </w:instrText>
+      </w:r>
+      <w:r>
+        <w:fldChar w:fldCharType="separate"/>
+      </w:r>
+      <w:r>
+        <w:rPr>
+          <w:noProof/>
+        </w:rPr>
+        <w:t>3</w:t>
+      </w:r>
+      <w:r>
+        <w:fldChar w:fldCharType="end"/>
+      </w:r>
+      <w:r>
+        <w:t xml:space="preserve">: </w:t>
+      </w:r>
+      <w:r>
+        <w:t xml:space="preserve">A </w:t>
+      </w:r>
+      <w:r>
+        <w:t>malomjáték</w:t>
+      </w:r>
+      <w:r>
+        <w:t xml:space="preserve"> szoftver k</w:t>
+      </w:r>
+      <w:r>
+        <w:t>ontextus diagram</w:t>
+      </w:r>
+      <w:r>
+        <w:t>ja</w:t>
+      </w:r>
+      <w:bookmarkEnd w:id="27"/>
+    </w:p>
+    <w:p>
+      <w:pPr>
+        <w:pStyle w:val="szdtblzatcm"/>
+        <w:ind w:left="2517"/>
+      </w:pPr>
+      <w:r>
+        <w:t xml:space="preserve">3.1. </w:t>
+      </w:r>
+      <w:r>
+        <w:t xml:space="preserve">Táblázat: </w:t>
+      </w:r>
+      <w:r>
+        <w:t>Fejlesztő aktor definiálása</w:t>
+      </w:r>
+    </w:p>
+    <w:tbl>
+      <w:tblPr>
+        <w:tblStyle w:val="TableGrid"/>
+        <w:tblW w:w="0" w:type="auto"/>
+        <w:tblLook w:val="04A0" w:firstRow="1" w:lastRow="0" w:firstColumn="1" w:lastColumn="0" w:noHBand="0" w:noVBand="1"/>
+      </w:tblPr>
+      <w:tblGrid>
+        <w:gridCol w:w="1696"/>
+        <w:gridCol w:w="7080"/>
+      </w:tblGrid>
+      <w:tr>
+        <w:tc>
+          <w:tcPr>
+            <w:tcW w:w="8776" w:type="dxa"/>
+            <w:gridSpan w:val="2"/>
+          </w:tcPr>
+          <w:p>
+            <w:pPr>
+              <w:pStyle w:val="szdtblzattrzs"/>
+              <w:jc w:val="center"/>
+            </w:pPr>
+            <w:r>
+              <w:rPr>
+                <w:b/>
+                <w:bCs/>
+                <w:i w:val="0"/>
+                <w:iCs/>
+              </w:rPr>
+              <w:t>Fejlesztő</w:t>
+            </w:r>
+            <w:r>
+              <w:rPr>
+                <w:b/>
+                <w:bCs/>
+                <w:i w:val="0"/>
+                <w:iCs/>
+              </w:rPr>
+              <w:t xml:space="preserve"> (tesztelő)</w:t>
+            </w:r>
+          </w:p>
+        </w:tc>
+      </w:tr>
+      <w:tr>
+        <w:tc>
+          <w:tcPr>
+            <w:tcW w:w="1696" w:type="dxa"/>
+          </w:tcPr>
+          <w:p>
+            <w:pPr>
+              <w:pStyle w:val="szdtblzatfej"/>
+            </w:pPr>
+            <w:r>
+              <w:t>Feladat</w:t>
+            </w:r>
+          </w:p>
+        </w:tc>
+        <w:tc>
+          <w:tcPr>
+            <w:tcW w:w="7080" w:type="dxa"/>
+          </w:tcPr>
+          <w:p>
+            <w:pPr>
+              <w:pStyle w:val="szdtblzattrzs"/>
+            </w:pPr>
+            <w:r>
+              <w:t>Konzolon keresztül szimulációk futtatása, modell tanítás, adatgenerálás.</w:t>
+            </w:r>
+          </w:p>
+        </w:tc>
+      </w:tr>
+      <w:tr>
+        <w:tc>
+          <w:tcPr>
+            <w:tcW w:w="1696" w:type="dxa"/>
+          </w:tcPr>
+          <w:p>
+            <w:pPr>
+              <w:pStyle w:val="szdtblzatfej"/>
+            </w:pPr>
+            <w:r>
+              <w:t>Mennyiség</w:t>
+            </w:r>
+          </w:p>
+        </w:tc>
+        <w:tc>
+          <w:tcPr>
+            <w:tcW w:w="7080" w:type="dxa"/>
+          </w:tcPr>
+          <w:p>
+            <w:pPr>
+              <w:pStyle w:val="szdtblzattrzs"/>
+            </w:pPr>
+            <w:r>
+              <w:t>Kéthetente egy alkalom.</w:t>
+            </w:r>
+          </w:p>
+        </w:tc>
+      </w:tr>
+      <w:tr>
+        <w:tc>
+          <w:tcPr>
+            <w:tcW w:w="1696" w:type="dxa"/>
+          </w:tcPr>
+          <w:p>
+            <w:pPr>
+              <w:pStyle w:val="szdtblzatfej"/>
+            </w:pPr>
+            <w:r>
+              <w:t>Fajta</w:t>
+            </w:r>
+          </w:p>
+        </w:tc>
+        <w:tc>
+          <w:tcPr>
+            <w:tcW w:w="7080" w:type="dxa"/>
+          </w:tcPr>
+          <w:p>
+            <w:pPr>
+              <w:pStyle w:val="szdtblzattrzs"/>
+            </w:pPr>
+            <w:r>
+              <w:t>Alkalmazott</w:t>
+            </w:r>
+          </w:p>
+        </w:tc>
+      </w:tr>
+      <w:tr>
+        <w:tc>
+          <w:tcPr>
+            <w:tcW w:w="1696" w:type="dxa"/>
+          </w:tcPr>
+          <w:p>
+            <w:pPr>
+              <w:pStyle w:val="szdtblzatfej"/>
+            </w:pPr>
+            <w:r>
+              <w:t>Betanítási idő</w:t>
+            </w:r>
+          </w:p>
+        </w:tc>
+        <w:tc>
+          <w:tcPr>
+            <w:tcW w:w="7080" w:type="dxa"/>
+          </w:tcPr>
+          <w:p>
+            <w:pPr>
+              <w:pStyle w:val="szdtblzattrzs"/>
+              <w:numPr>
+                <w:ilvl w:val="0"/>
+                <w:numId w:val="22"/>
+              </w:numPr>
+            </w:pPr>
+            <w:r>
+              <w:t>hét</w:t>
+            </w:r>
+          </w:p>
+        </w:tc>
+      </w:tr>
+    </w:tbl>
+    <w:p>
+      <w:pPr>
+        <w:pStyle w:val="szdtblzatcm"/>
+        <w:ind w:left="2517"/>
+      </w:pPr>
+      <w:r>
+        <w:t>3.2</w:t>
+      </w:r>
+      <w:r>
+        <w:t>.</w:t>
+      </w:r>
+      <w:r>
+        <w:t xml:space="preserve"> </w:t>
+      </w:r>
+      <w:r>
+        <w:t xml:space="preserve">Táblázat: </w:t>
+      </w:r>
+      <w:r>
+        <w:t>Játékos</w:t>
+      </w:r>
+      <w:r>
+        <w:t xml:space="preserve"> aktor definiálása</w:t>
+      </w:r>
+    </w:p>
+    <w:tbl>
+      <w:tblPr>
+        <w:tblStyle w:val="TableGrid"/>
+        <w:tblW w:w="0" w:type="auto"/>
+        <w:tblLook w:val="04A0" w:firstRow="1" w:lastRow="0" w:firstColumn="1" w:lastColumn="0" w:noHBand="0" w:noVBand="1"/>
+      </w:tblPr>
+      <w:tblGrid>
+        <w:gridCol w:w="1696"/>
+        <w:gridCol w:w="7080"/>
+      </w:tblGrid>
+      <w:tr>
+        <w:tc>
+          <w:tcPr>
+            <w:tcW w:w="8776" w:type="dxa"/>
+            <w:gridSpan w:val="2"/>
+          </w:tcPr>
+          <w:p>
+            <w:pPr>
+              <w:pStyle w:val="szdtblzattrzs"/>
+              <w:jc w:val="center"/>
+            </w:pPr>
+            <w:r>
+              <w:rPr>
+                <w:b/>
+                <w:bCs/>
+                <w:i w:val="0"/>
+                <w:iCs/>
+              </w:rPr>
+              <w:t>Játékos</w:t>
+            </w:r>
+            <w:r>
+              <w:rPr>
+                <w:b/>
+                <w:bCs/>
+                <w:i w:val="0"/>
+                <w:iCs/>
+              </w:rPr>
+              <w:t xml:space="preserve"> (</w:t>
+            </w:r>
+            <w:r>
+              <w:rPr>
+                <w:b/>
+                <w:bCs/>
+                <w:i w:val="0"/>
+                <w:iCs/>
+              </w:rPr>
+              <w:t>ember</w:t>
+            </w:r>
+            <w:r>
+              <w:rPr>
+                <w:b/>
+                <w:bCs/>
+                <w:i w:val="0"/>
+                <w:iCs/>
+              </w:rPr>
+              <w:t>)</w:t>
+            </w:r>
+          </w:p>
+        </w:tc>
+      </w:tr>
+      <w:tr>
+        <w:tc>
+          <w:tcPr>
+            <w:tcW w:w="1696" w:type="dxa"/>
+          </w:tcPr>
+          <w:p>
+            <w:pPr>
+              <w:pStyle w:val="szdtblzatfej"/>
+            </w:pPr>
+            <w:r>
+              <w:t>Feladat</w:t>
+            </w:r>
+          </w:p>
+        </w:tc>
+        <w:tc>
+          <w:tcPr>
+            <w:tcW w:w="7080" w:type="dxa"/>
+          </w:tcPr>
+          <w:p>
+            <w:pPr>
+              <w:pStyle w:val="szdtblzattrzs"/>
+            </w:pPr>
+            <w:r>
+              <w:t xml:space="preserve">Program futtatása grafikus interfészen. Játlék PVP-, vagy PVC módokban. </w:t>
+            </w:r>
+          </w:p>
+        </w:tc>
+      </w:tr>
+      <w:tr>
+        <w:tc>
+          <w:tcPr>
+            <w:tcW w:w="1696" w:type="dxa"/>
+          </w:tcPr>
+          <w:p>
+            <w:pPr>
+              <w:pStyle w:val="szdtblzatfej"/>
+            </w:pPr>
+            <w:r>
+              <w:t>Mennyiség</w:t>
+            </w:r>
+          </w:p>
+        </w:tc>
+        <w:tc>
+          <w:tcPr>
+            <w:tcW w:w="7080" w:type="dxa"/>
+          </w:tcPr>
+          <w:p>
+            <w:pPr>
+              <w:pStyle w:val="szdtblzattrzs"/>
+            </w:pPr>
+            <w:r>
+              <w:t>*</w:t>
+            </w:r>
+          </w:p>
+        </w:tc>
+      </w:tr>
+      <w:tr>
+        <w:tc>
+          <w:tcPr>
+            <w:tcW w:w="1696" w:type="dxa"/>
+          </w:tcPr>
+          <w:p>
+            <w:pPr>
+              <w:pStyle w:val="szdtblzatfej"/>
+            </w:pPr>
+            <w:r>
+              <w:t>Fajta</w:t>
+            </w:r>
+          </w:p>
+        </w:tc>
+        <w:tc>
+          <w:tcPr>
+            <w:tcW w:w="7080" w:type="dxa"/>
+          </w:tcPr>
+          <w:p>
+            <w:pPr>
+              <w:pStyle w:val="szdtblzattrzs"/>
+            </w:pPr>
+            <w:r>
+              <w:t>Természetes személy</w:t>
+            </w:r>
+          </w:p>
+        </w:tc>
+      </w:tr>
+      <w:tr>
+        <w:tc>
+          <w:tcPr>
+            <w:tcW w:w="1696" w:type="dxa"/>
+          </w:tcPr>
+          <w:p>
+            <w:pPr>
+              <w:pStyle w:val="szdtblzatfej"/>
+            </w:pPr>
+            <w:r>
+              <w:t>Betanítási idő</w:t>
+            </w:r>
+          </w:p>
+        </w:tc>
+        <w:tc>
+          <w:tcPr>
+            <w:tcW w:w="7080" w:type="dxa"/>
+          </w:tcPr>
+          <w:p>
+            <w:pPr>
+              <w:pStyle w:val="szdtblzattrzs"/>
+            </w:pPr>
+            <w:r>
+              <w:t>-</w:t>
+            </w:r>
+          </w:p>
+        </w:tc>
+      </w:tr>
+    </w:tbl>
     <w:p>
       <w:pPr>
         <w:pStyle w:val="szdcmsor2"/>
       </w:pPr>
-      <w:bookmarkStart w:id="24" w:name="_Toc179648186"/>
-      <w:r>
-        <w:t>Osztály diagram (Class UML)</w:t>
-      </w:r>
-      <w:bookmarkEnd w:id="24"/>
+      <w:bookmarkStart w:id="28" w:name="_Toc181784214"/>
+      <w:r>
+        <w:t>Osztály diagram (</w:t>
+      </w:r>
+      <w:proofErr w:type="spellStart"/>
+      <w:r>
+        <w:t>Class</w:t>
+      </w:r>
+      <w:proofErr w:type="spellEnd"/>
+      <w:r>
+        <w:t xml:space="preserve"> UML)</w:t>
+      </w:r>
+      <w:bookmarkEnd w:id="28"/>
     </w:p>
     <w:p>
       <w:pPr>
         <w:pStyle w:val="szdcmsor2"/>
       </w:pPr>
-      <w:bookmarkStart w:id="25" w:name="_Toc179648187"/>
+      <w:bookmarkStart w:id="29" w:name="_Toc181784215"/>
       <w:r>
         <w:t>Adatbázis egyedkapcsolat diagram (ER)</w:t>
       </w:r>
-      <w:bookmarkEnd w:id="25"/>
+      <w:bookmarkEnd w:id="29"/>
     </w:p>
     <w:p>
       <w:pPr>
@@ -9857,32 +10731,45 @@
       <w:pPr>
         <w:pStyle w:val="szdcmsor1"/>
       </w:pPr>
-      <w:bookmarkStart w:id="26" w:name="_Toc179648188"/>
+      <w:bookmarkStart w:id="30" w:name="_Toc181784216"/>
       <w:r>
         <w:lastRenderedPageBreak/>
         <w:t>Technológia</w:t>
       </w:r>
-      <w:bookmarkEnd w:id="26"/>
+      <w:bookmarkEnd w:id="30"/>
     </w:p>
     <w:p>
       <w:pPr>
         <w:pStyle w:val="szdcmsor2"/>
       </w:pPr>
-      <w:bookmarkStart w:id="27" w:name="_Toc179648189"/>
+      <w:bookmarkStart w:id="31" w:name="_Toc181784217"/>
       <w:r>
         <w:t>Fejlesztői környezet</w:t>
       </w:r>
-      <w:bookmarkEnd w:id="27"/>
+      <w:bookmarkEnd w:id="31"/>
     </w:p>
     <w:p>
       <w:pPr>
         <w:pStyle w:val="szdcmsor3"/>
       </w:pPr>
-      <w:bookmarkStart w:id="28" w:name="_Toc179648190"/>
-      <w:r>
-        <w:t>Microsoft Visual Studio Code</w:t>
-      </w:r>
-      <w:bookmarkEnd w:id="28"/>
+      <w:bookmarkStart w:id="32" w:name="_Toc181784218"/>
+      <w:r>
+        <w:t xml:space="preserve">Microsoft Visual </w:t>
+      </w:r>
+      <w:proofErr w:type="spellStart"/>
+      <w:r>
+        <w:t>Studio</w:t>
+      </w:r>
+      <w:proofErr w:type="spellEnd"/>
+      <w:r>
+        <w:t xml:space="preserve"> </w:t>
+      </w:r>
+      <w:proofErr w:type="spellStart"/>
+      <w:r>
+        <w:t>Code</w:t>
+      </w:r>
+      <w:bookmarkEnd w:id="32"/>
+      <w:proofErr w:type="spellEnd"/>
     </w:p>
     <w:p>
       <w:pPr>
@@ -9899,8 +10786,13 @@
       <w:pPr>
         <w:pStyle w:val="szdfelsorols"/>
       </w:pPr>
-      <w:r>
-        <w:t>Build:</w:t>
+      <w:proofErr w:type="spellStart"/>
+      <w:r>
+        <w:t>Build</w:t>
+      </w:r>
+      <w:proofErr w:type="spellEnd"/>
+      <w:r>
+        <w:t>:</w:t>
       </w:r>
       <w:r>
         <w:t xml:space="preserve"> 10262041</w:t>
@@ -9927,20 +10819,27 @@
           <w:bCs/>
         </w:rPr>
       </w:pPr>
-      <w:bookmarkStart w:id="29" w:name="_Toc179648191"/>
-      <w:r>
-        <w:t xml:space="preserve">JetBrains </w:t>
-      </w:r>
+      <w:bookmarkStart w:id="33" w:name="_Toc181784219"/>
+      <w:proofErr w:type="spellStart"/>
+      <w:r>
+        <w:t>JetBrains</w:t>
+      </w:r>
+      <w:proofErr w:type="spellEnd"/>
+      <w:r>
+        <w:t xml:space="preserve"> </w:t>
+      </w:r>
+      <w:proofErr w:type="spellStart"/>
       <w:r>
         <w:rPr>
           <w:bCs/>
         </w:rPr>
         <w:t>PyCharm</w:t>
       </w:r>
+      <w:proofErr w:type="spellEnd"/>
       <w:r>
         <w:t>:</w:t>
       </w:r>
-      <w:bookmarkEnd w:id="29"/>
+      <w:bookmarkEnd w:id="33"/>
     </w:p>
     <w:p>
       <w:pPr>
@@ -9957,8 +10856,13 @@
       <w:pPr>
         <w:pStyle w:val="szdfelsorols"/>
       </w:pPr>
-      <w:r>
-        <w:t>Build: 242.23339.19</w:t>
+      <w:proofErr w:type="spellStart"/>
+      <w:r>
+        <w:t>Build</w:t>
+      </w:r>
+      <w:proofErr w:type="spellEnd"/>
+      <w:r>
+        <w:t>: 242.23339.19</w:t>
       </w:r>
     </w:p>
     <w:p>
@@ -9973,54 +10877,220 @@
       <w:pPr>
         <w:pStyle w:val="szdcmsor2"/>
       </w:pPr>
-      <w:bookmarkStart w:id="30" w:name="_Toc179648192"/>
+      <w:bookmarkStart w:id="34" w:name="_Toc181784220"/>
       <w:r>
         <w:t>Paradigmák</w:t>
       </w:r>
       <w:r>
         <w:t xml:space="preserve"> és implementációs szabványok</w:t>
       </w:r>
-      <w:bookmarkEnd w:id="30"/>
+      <w:bookmarkEnd w:id="34"/>
     </w:p>
     <w:p>
       <w:pPr>
         <w:pStyle w:val="szdszveg"/>
       </w:pPr>
       <w:r>
-        <w:t>O</w:t>
-      </w:r>
-      <w:r>
-        <w:t>op</w:t>
-      </w:r>
+        <w:t xml:space="preserve">Objektum orientált programozás, és modularitás, portolhatóság priorizálása. </w:t>
+      </w:r>
+    </w:p>
+    <w:p>
+      <w:pPr>
+        <w:pStyle w:val="szdcmsor2"/>
+      </w:pPr>
+      <w:bookmarkStart w:id="35" w:name="_Toc181784221"/>
+      <w:r>
+        <w:t>Verziókövetés</w:t>
+      </w:r>
+      <w:bookmarkEnd w:id="35"/>
+    </w:p>
+    <w:p>
+      <w:pPr>
+        <w:pStyle w:val="szdfelsorols"/>
+      </w:pPr>
+      <w:proofErr w:type="spellStart"/>
+      <w:r>
+        <w:t>Git</w:t>
+      </w:r>
+      <w:proofErr w:type="spellEnd"/>
+      <w:r>
+        <w:t xml:space="preserve"> </w:t>
+      </w:r>
+      <w:r>
+        <w:t>Verzió</w:t>
+      </w:r>
+      <w:r>
+        <w:t>: 2.47.0</w:t>
+      </w:r>
+    </w:p>
+    <w:p>
+      <w:pPr>
+        <w:pStyle w:val="szdfelsorols"/>
+      </w:pPr>
+      <w:r>
+        <w:t xml:space="preserve">GitHub </w:t>
+      </w:r>
+      <w:proofErr w:type="spellStart"/>
+      <w:r>
+        <w:t>Repository</w:t>
+      </w:r>
+      <w:proofErr w:type="spellEnd"/>
+      <w:r>
+        <w:t xml:space="preserve">: </w:t>
+      </w:r>
+      <w:r>
+        <w:t>https://github.com/hokiattila/Malom_Game_NJE.git</w:t>
+      </w:r>
+    </w:p>
+    <w:p>
+      <w:pPr>
+        <w:pStyle w:val="szdcmsor2"/>
+      </w:pPr>
+      <w:bookmarkStart w:id="36" w:name="_Toc181784222"/>
+      <w:r>
+        <w:t>Programn</w:t>
+      </w:r>
+      <w:r>
+        <w:t>yelv</w:t>
+      </w:r>
+      <w:r>
+        <w:t>ek</w:t>
+      </w:r>
+      <w:bookmarkEnd w:id="36"/>
+    </w:p>
+    <w:p>
+      <w:pPr>
+        <w:pStyle w:val="szdcmsor3"/>
+      </w:pPr>
+      <w:bookmarkStart w:id="37" w:name="_Toc181784223"/>
+      <w:r>
+        <w:t>Python</w:t>
+      </w:r>
+      <w:bookmarkEnd w:id="37"/>
+      <w:r>
+        <w:t xml:space="preserve"> </w:t>
+      </w:r>
+    </w:p>
+    <w:p>
+      <w:pPr>
+        <w:pStyle w:val="szdfelsorols"/>
+      </w:pPr>
+      <w:r>
+        <w:t xml:space="preserve">Verzió: </w:t>
+      </w:r>
+      <w:r>
+        <w:t>3.1</w:t>
+      </w:r>
+      <w:r>
+        <w:t>3</w:t>
+      </w:r>
+      <w:r>
+        <w:t>.0</w:t>
+      </w:r>
+    </w:p>
+    <w:p>
+      <w:pPr>
+        <w:pStyle w:val="szdfelsorols"/>
+      </w:pPr>
+      <w:r>
+        <w:t>2024.10.07</w:t>
+      </w:r>
+    </w:p>
+    <w:p>
+      <w:pPr>
+        <w:pStyle w:val="szdcmsor2"/>
+      </w:pPr>
+      <w:bookmarkStart w:id="38" w:name="_Toc181784224"/>
+      <w:r>
+        <w:t>Függvénykönyvtárak</w:t>
+      </w:r>
+      <w:bookmarkEnd w:id="38"/>
+    </w:p>
+    <w:p>
+      <w:pPr>
+        <w:pStyle w:val="szdfelsorols"/>
+      </w:pPr>
+      <w:proofErr w:type="spellStart"/>
+      <w:r>
+        <w:t>m</w:t>
+      </w:r>
+      <w:r>
+        <w:t>atplotlib</w:t>
+      </w:r>
+      <w:proofErr w:type="spellEnd"/>
       <w:r>
         <w:t xml:space="preserve">, </w:t>
       </w:r>
-      <w:r>
-        <w:t>pl camel-case, space vs tab</w:t>
+    </w:p>
+    <w:p>
+      <w:pPr>
+        <w:pStyle w:val="szdfelsorols"/>
+      </w:pPr>
+      <w:proofErr w:type="spellStart"/>
+      <w:r>
+        <w:t>pandas</w:t>
+      </w:r>
+      <w:proofErr w:type="spellEnd"/>
+      <w:r>
+        <w:t>,</w:t>
+      </w:r>
+    </w:p>
+    <w:p>
+      <w:pPr>
+        <w:pStyle w:val="szdfelsorols"/>
+      </w:pPr>
+      <w:proofErr w:type="spellStart"/>
+      <w:r>
+        <w:t>numpy</w:t>
+      </w:r>
+      <w:proofErr w:type="spellEnd"/>
+      <w:r>
+        <w:t xml:space="preserve">, </w:t>
+      </w:r>
+    </w:p>
+    <w:p>
+      <w:pPr>
+        <w:pStyle w:val="szdfelsorols"/>
+      </w:pPr>
+      <w:proofErr w:type="spellStart"/>
+      <w:r>
+        <w:t>tkinter</w:t>
+      </w:r>
+      <w:proofErr w:type="spellEnd"/>
+      <w:r>
+        <w:t xml:space="preserve">, </w:t>
+      </w:r>
+    </w:p>
+    <w:p>
+      <w:pPr>
+        <w:pStyle w:val="szdfelsorols"/>
+      </w:pPr>
+      <w:r>
+        <w:t>unittest</w:t>
       </w:r>
     </w:p>
     <w:p>
       <w:pPr>
         <w:pStyle w:val="szdcmsor2"/>
       </w:pPr>
-      <w:bookmarkStart w:id="31" w:name="_Toc179648193"/>
-      <w:r>
-        <w:t>Verziókövetés</w:t>
-      </w:r>
-      <w:bookmarkEnd w:id="31"/>
+      <w:bookmarkStart w:id="39" w:name="_Toc181784225"/>
+      <w:r>
+        <w:t>Futási környezet</w:t>
+      </w:r>
+      <w:bookmarkEnd w:id="39"/>
     </w:p>
     <w:p>
       <w:pPr>
         <w:pStyle w:val="szdfelsorols"/>
       </w:pPr>
       <w:r>
-        <w:t xml:space="preserve">Git </w:t>
-      </w:r>
-      <w:r>
-        <w:t>Verzió</w:t>
-      </w:r>
-      <w:r>
-        <w:t>: 2.47.0</w:t>
+        <w:t>Windows 10</w:t>
+      </w:r>
+      <w:r>
+        <w:t xml:space="preserve"> Pro </w:t>
+      </w:r>
+      <w:r>
+        <w:t>22H2</w:t>
       </w:r>
     </w:p>
     <w:p>
@@ -10028,59 +11098,86 @@
         <w:pStyle w:val="szdfelsorols"/>
       </w:pPr>
       <w:r>
-        <w:t xml:space="preserve">GitHub </w:t>
-      </w:r>
-      <w:r>
-        <w:t xml:space="preserve">Repository: </w:t>
-      </w:r>
-      <w:r>
-        <w:t>https://github.com/hokiattila/Malom_Game_NJE.git</w:t>
+        <w:t>Windows 11 Pro 23H2</w:t>
       </w:r>
     </w:p>
     <w:p>
       <w:pPr>
         <w:pStyle w:val="szdcmsor2"/>
       </w:pPr>
-      <w:bookmarkStart w:id="32" w:name="_Toc179648194"/>
-      <w:r>
-        <w:t>Programn</w:t>
-      </w:r>
-      <w:r>
-        <w:t>yelv</w:t>
-      </w:r>
-      <w:r>
-        <w:t>ek</w:t>
-      </w:r>
-      <w:bookmarkEnd w:id="32"/>
+      <w:bookmarkStart w:id="40" w:name="_Toc181784226"/>
+      <w:r>
+        <w:lastRenderedPageBreak/>
+        <w:t>Egyéb felhasznált eszközök</w:t>
+      </w:r>
+      <w:r>
+        <w:t xml:space="preserve"> és szoftvere</w:t>
+      </w:r>
+      <w:r>
+        <w:t>k</w:t>
+      </w:r>
+      <w:bookmarkEnd w:id="40"/>
     </w:p>
     <w:p>
       <w:pPr>
         <w:pStyle w:val="szdcmsor3"/>
       </w:pPr>
-      <w:bookmarkStart w:id="33" w:name="_Toc179648195"/>
-      <w:r>
-        <w:t>Python</w:t>
-      </w:r>
-      <w:bookmarkEnd w:id="33"/>
+      <w:bookmarkStart w:id="41" w:name="_Toc181784227"/>
+      <w:proofErr w:type="spellStart"/>
+      <w:r>
+        <w:t>GanttProject</w:t>
+      </w:r>
+      <w:bookmarkEnd w:id="41"/>
+      <w:proofErr w:type="spellEnd"/>
+    </w:p>
+    <w:p>
+      <w:pPr>
+        <w:pStyle w:val="szdfelsorols"/>
+      </w:pPr>
+      <w:r>
+        <w:t>Verzió: 3.3</w:t>
+      </w:r>
+      <w:r>
+        <w:t>.3312</w:t>
+      </w:r>
+    </w:p>
+    <w:p>
+      <w:pPr>
+        <w:pStyle w:val="szdfelsorols"/>
+      </w:pPr>
+      <w:r>
+        <w:t>2024.01.15</w:t>
+      </w:r>
+    </w:p>
+    <w:p>
+      <w:pPr>
+        <w:pStyle w:val="szdcmsor3"/>
+      </w:pPr>
+      <w:bookmarkStart w:id="42" w:name="_Toc181784228"/>
+      <w:r>
+        <w:t xml:space="preserve">Software </w:t>
+      </w:r>
+      <w:proofErr w:type="spellStart"/>
+      <w:r>
+        <w:t>Ideas</w:t>
+      </w:r>
+      <w:proofErr w:type="spellEnd"/>
       <w:r>
         <w:t xml:space="preserve"> </w:t>
       </w:r>
+      <w:proofErr w:type="spellStart"/>
+      <w:r>
+        <w:t>Modeler</w:t>
+      </w:r>
+      <w:bookmarkEnd w:id="42"/>
+      <w:proofErr w:type="spellEnd"/>
     </w:p>
     <w:p>
       <w:pPr>
         <w:pStyle w:val="szdfelsorols"/>
       </w:pPr>
       <w:r>
-        <w:t xml:space="preserve">Verzió: </w:t>
-      </w:r>
-      <w:r>
-        <w:t>3.1</w:t>
-      </w:r>
-      <w:r>
-        <w:t>3</w:t>
-      </w:r>
-      <w:r>
-        <w:t>.0</w:t>
+        <w:t>Verzió: 14.70</w:t>
       </w:r>
     </w:p>
     <w:p>
@@ -10088,28 +11185,32 @@
         <w:pStyle w:val="szdfelsorols"/>
       </w:pPr>
       <w:r>
-        <w:t>2024.10.07</w:t>
-      </w:r>
-    </w:p>
-    <w:p>
-      <w:pPr>
-        <w:pStyle w:val="szdcmsor2"/>
-      </w:pPr>
-      <w:bookmarkStart w:id="34" w:name="_Toc179648196"/>
-      <w:r>
-        <w:t>Függvénykönyvtárak</w:t>
-      </w:r>
-      <w:bookmarkEnd w:id="34"/>
+        <w:t>2024.10.08</w:t>
+      </w:r>
+    </w:p>
+    <w:p>
+      <w:pPr>
+        <w:pStyle w:val="szdcmsor3"/>
+      </w:pPr>
+      <w:bookmarkStart w:id="43" w:name="_Toc181784229"/>
+      <w:proofErr w:type="spellStart"/>
+      <w:r>
+        <w:t>Figma</w:t>
+      </w:r>
+      <w:bookmarkEnd w:id="43"/>
+      <w:proofErr w:type="spellEnd"/>
     </w:p>
     <w:p>
       <w:pPr>
         <w:pStyle w:val="szdfelsorols"/>
       </w:pPr>
-      <w:r>
-        <w:t>m</w:t>
-      </w:r>
-      <w:r>
-        <w:t xml:space="preserve">atplotlib, </w:t>
+      <w:proofErr w:type="spellStart"/>
+      <w:r>
+        <w:t>Vezrió</w:t>
+      </w:r>
+      <w:proofErr w:type="spellEnd"/>
+      <w:r>
+        <w:t>: 124.4.7</w:t>
       </w:r>
     </w:p>
     <w:p>
@@ -10117,165 +11218,6 @@
         <w:pStyle w:val="szdfelsorols"/>
       </w:pPr>
       <w:r>
-        <w:t>pandas,</w:t>
-      </w:r>
-    </w:p>
-    <w:p>
-      <w:pPr>
-        <w:pStyle w:val="szdfelsorols"/>
-      </w:pPr>
-      <w:r>
-        <w:t xml:space="preserve">numpy, </w:t>
-      </w:r>
-    </w:p>
-    <w:p>
-      <w:pPr>
-        <w:pStyle w:val="szdfelsorols"/>
-      </w:pPr>
-      <w:r>
-        <w:t>tkinter</w:t>
-      </w:r>
-      <w:r>
-        <w:t xml:space="preserve">, </w:t>
-      </w:r>
-    </w:p>
-    <w:p>
-      <w:pPr>
-        <w:pStyle w:val="szdfelsorols"/>
-      </w:pPr>
-      <w:r>
-        <w:t>unittest</w:t>
-      </w:r>
-    </w:p>
-    <w:p>
-      <w:pPr>
-        <w:pStyle w:val="szdcmsor2"/>
-      </w:pPr>
-      <w:bookmarkStart w:id="35" w:name="_Toc179648197"/>
-      <w:r>
-        <w:t>Futási környezet</w:t>
-      </w:r>
-      <w:bookmarkEnd w:id="35"/>
-    </w:p>
-    <w:p>
-      <w:pPr>
-        <w:pStyle w:val="szdfelsorols"/>
-      </w:pPr>
-      <w:r>
-        <w:t>Windows 11 Pro 23H2</w:t>
-      </w:r>
-    </w:p>
-    <w:p>
-      <w:pPr>
-        <w:pStyle w:val="szdfelsorols"/>
-      </w:pPr>
-      <w:r>
-        <w:t xml:space="preserve">Hardverigény </w:t>
-      </w:r>
-    </w:p>
-    <w:p>
-      <w:pPr>
-        <w:pStyle w:val="szdfelsorols"/>
-      </w:pPr>
-      <w:r>
-        <w:lastRenderedPageBreak/>
-        <w:t>Perifériaigény</w:t>
-      </w:r>
-    </w:p>
-    <w:p>
-      <w:pPr>
-        <w:pStyle w:val="szdcmsor2"/>
-      </w:pPr>
-      <w:bookmarkStart w:id="36" w:name="_Toc179648198"/>
-      <w:r>
-        <w:t>Egyéb felhasznált eszközök</w:t>
-      </w:r>
-      <w:r>
-        <w:t xml:space="preserve"> és szoftvere</w:t>
-      </w:r>
-      <w:r>
-        <w:t>k</w:t>
-      </w:r>
-      <w:bookmarkEnd w:id="36"/>
-    </w:p>
-    <w:p>
-      <w:pPr>
-        <w:pStyle w:val="szdcmsor3"/>
-      </w:pPr>
-      <w:bookmarkStart w:id="37" w:name="_Toc179648199"/>
-      <w:r>
-        <w:t>GanttProject</w:t>
-      </w:r>
-      <w:bookmarkEnd w:id="37"/>
-    </w:p>
-    <w:p>
-      <w:pPr>
-        <w:pStyle w:val="szdfelsorols"/>
-      </w:pPr>
-      <w:r>
-        <w:t>Verzió: 3.3</w:t>
-      </w:r>
-      <w:r>
-        <w:t>.3312</w:t>
-      </w:r>
-    </w:p>
-    <w:p>
-      <w:pPr>
-        <w:pStyle w:val="szdfelsorols"/>
-      </w:pPr>
-      <w:r>
-        <w:t>2024.01.15</w:t>
-      </w:r>
-    </w:p>
-    <w:p>
-      <w:pPr>
-        <w:pStyle w:val="szdcmsor3"/>
-      </w:pPr>
-      <w:bookmarkStart w:id="38" w:name="_Toc179648200"/>
-      <w:r>
-        <w:t>Software Ideas Modeler</w:t>
-      </w:r>
-      <w:bookmarkEnd w:id="38"/>
-    </w:p>
-    <w:p>
-      <w:pPr>
-        <w:pStyle w:val="szdfelsorols"/>
-      </w:pPr>
-      <w:r>
-        <w:t>Verzió: 14.70</w:t>
-      </w:r>
-    </w:p>
-    <w:p>
-      <w:pPr>
-        <w:pStyle w:val="szdfelsorols"/>
-      </w:pPr>
-      <w:r>
-        <w:t>2024.10.08</w:t>
-      </w:r>
-    </w:p>
-    <w:p>
-      <w:pPr>
-        <w:pStyle w:val="szdcmsor3"/>
-      </w:pPr>
-      <w:bookmarkStart w:id="39" w:name="_Toc179648201"/>
-      <w:r>
-        <w:t>Figma</w:t>
-      </w:r>
-      <w:bookmarkEnd w:id="39"/>
-    </w:p>
-    <w:p>
-      <w:pPr>
-        <w:pStyle w:val="szdfelsorols"/>
-      </w:pPr>
-      <w:r>
-        <w:t>Vezrió: 124.4.7</w:t>
-      </w:r>
-    </w:p>
-    <w:p>
-      <w:pPr>
-        <w:pStyle w:val="szdfelsorols"/>
-      </w:pPr>
-      <w:r>
         <w:t>2024.09.18.</w:t>
       </w:r>
     </w:p>
@@ -10283,7 +11225,7 @@
       <w:pPr>
         <w:pStyle w:val="szdcmsor1"/>
       </w:pPr>
-      <w:bookmarkStart w:id="40" w:name="_Toc179648202"/>
+      <w:bookmarkStart w:id="44" w:name="_Toc181784230"/>
       <w:r>
         <w:lastRenderedPageBreak/>
         <w:t>Mérföldkövek</w:t>
@@ -10291,347 +11233,516 @@
       <w:r>
         <w:t xml:space="preserve"> és feladatok</w:t>
       </w:r>
-      <w:bookmarkEnd w:id="40"/>
+      <w:bookmarkEnd w:id="44"/>
     </w:p>
     <w:p>
       <w:pPr>
         <w:pStyle w:val="szdcmsor2"/>
       </w:pPr>
-      <w:bookmarkStart w:id="41" w:name="_Toc179648203"/>
+      <w:bookmarkStart w:id="45" w:name="_Toc181784231"/>
       <w:r>
         <w:t>Játék motor</w:t>
       </w:r>
-      <w:bookmarkEnd w:id="41"/>
+      <w:bookmarkEnd w:id="45"/>
+    </w:p>
+    <w:p>
+      <w:pPr>
+        <w:pStyle w:val="szdszveg"/>
+      </w:pPr>
+      <w:r>
+        <w:t>A játék alapjául szolgáló motor fejlesztése, amely magában foglalja a játékmenet logikáját, a felhasználói interakciók kezelését és a fejlesztéshez kapcsolódó kiegészítő feladatokat.</w:t>
+      </w:r>
     </w:p>
     <w:p>
       <w:pPr>
         <w:pStyle w:val="szdcmsor3"/>
       </w:pPr>
-      <w:bookmarkStart w:id="42" w:name="_Toc179648204"/>
+      <w:bookmarkStart w:id="46" w:name="_Toc181784232"/>
       <w:r>
         <w:t>Logika</w:t>
       </w:r>
-      <w:bookmarkEnd w:id="42"/>
+      <w:bookmarkEnd w:id="46"/>
     </w:p>
     <w:p>
       <w:pPr>
         <w:pStyle w:val="szdszveg"/>
       </w:pPr>
       <w:r>
-        <w:t>játéklogika,</w:t>
-      </w:r>
-      <w:r>
-        <w:t xml:space="preserve"> osztályok, metódusok, CLI megjelnítés</w:t>
+        <w:t>A játék működését meghatározó alapvető logikai szabályok kidolgozása és az ehhez kapcsolódó osztályok, metódusok létrehozása</w:t>
+      </w:r>
+      <w:r>
+        <w:t xml:space="preserve">. </w:t>
+      </w:r>
+      <w:r>
+        <w:t>CLI (</w:t>
+      </w:r>
+      <w:proofErr w:type="spellStart"/>
+      <w:r>
+        <w:t>Command</w:t>
+      </w:r>
+      <w:proofErr w:type="spellEnd"/>
+      <w:r>
+        <w:t xml:space="preserve"> Line </w:t>
+      </w:r>
+      <w:proofErr w:type="spellStart"/>
+      <w:r>
+        <w:t>Interface</w:t>
+      </w:r>
+      <w:proofErr w:type="spellEnd"/>
+      <w:r>
+        <w:t>) megjelenítés implementálása a játék egyszerűsített teszteléséhez.</w:t>
       </w:r>
     </w:p>
     <w:p>
       <w:pPr>
         <w:pStyle w:val="szdcmsor3"/>
       </w:pPr>
-      <w:bookmarkStart w:id="43" w:name="_Toc179648205"/>
+      <w:bookmarkStart w:id="47" w:name="_Toc181784233"/>
       <w:r>
         <w:t>Felhasználói interakció</w:t>
       </w:r>
-      <w:bookmarkEnd w:id="43"/>
+      <w:bookmarkEnd w:id="47"/>
     </w:p>
     <w:p>
       <w:pPr>
         <w:pStyle w:val="szdszveg"/>
       </w:pPr>
       <w:r>
-        <w:t xml:space="preserve">pvp playable, </w:t>
-      </w:r>
+        <w:t xml:space="preserve">Alapvető </w:t>
+      </w:r>
+      <w:proofErr w:type="spellStart"/>
+      <w:r>
+        <w:t>PvP</w:t>
+      </w:r>
+      <w:proofErr w:type="spellEnd"/>
+      <w:r>
+        <w:t xml:space="preserve"> (</w:t>
+      </w:r>
+      <w:proofErr w:type="spellStart"/>
+      <w:r>
+        <w:t>Player</w:t>
+      </w:r>
+      <w:proofErr w:type="spellEnd"/>
+      <w:r>
+        <w:t xml:space="preserve"> </w:t>
+      </w:r>
+      <w:proofErr w:type="spellStart"/>
+      <w:r>
+        <w:t>vs</w:t>
+      </w:r>
+      <w:proofErr w:type="spellEnd"/>
+      <w:r>
+        <w:t xml:space="preserve"> </w:t>
+      </w:r>
+      <w:proofErr w:type="spellStart"/>
+      <w:r>
+        <w:t>Player</w:t>
+      </w:r>
+      <w:proofErr w:type="spellEnd"/>
+      <w:r>
+        <w:t>) funkció kialakítása, hogy a játék két játékos által játszható legyen.</w:t>
+      </w:r>
+      <w:r>
+        <w:t xml:space="preserve"> </w:t>
+      </w:r>
+      <w:r>
+        <w:t xml:space="preserve">Egy későbbi szakaszban egy </w:t>
+      </w:r>
+      <w:proofErr w:type="spellStart"/>
+      <w:r>
+        <w:t>debug</w:t>
+      </w:r>
+      <w:proofErr w:type="spellEnd"/>
+      <w:r>
+        <w:t xml:space="preserve"> mód beépítése, amely segíti a fejlesztők munkáját és a hibakeresést.</w:t>
+      </w:r>
+    </w:p>
+    <w:p>
+      <w:pPr>
+        <w:pStyle w:val="szdcmsor3"/>
+      </w:pPr>
+      <w:bookmarkStart w:id="48" w:name="_Toc181784234"/>
+      <w:r>
+        <w:t>Párhuzamos mellékfeladatok</w:t>
+      </w:r>
+      <w:bookmarkEnd w:id="48"/>
     </w:p>
     <w:p>
       <w:pPr>
         <w:pStyle w:val="szdszveg"/>
       </w:pPr>
       <w:r>
-        <w:t>később majd debug mode,</w:t>
+        <w:t>Dokumentáció indítása, amely folyamatosan rögzíti a fejlesztés lépéseit, döntéseit.</w:t>
+      </w:r>
+      <w:r>
+        <w:t xml:space="preserve"> </w:t>
+      </w:r>
+      <w:r>
+        <w:t>GUI (grafikus felhasználói felület) elsődleges makettjének (</w:t>
+      </w:r>
+      <w:proofErr w:type="spellStart"/>
+      <w:r>
+        <w:t>mockup</w:t>
+      </w:r>
+      <w:proofErr w:type="spellEnd"/>
+      <w:r>
+        <w:t>) készítése, mely a felhasználói élmény és elrendezés alapját képezi.</w:t>
+      </w:r>
+    </w:p>
+    <w:p>
+      <w:pPr>
+        <w:pStyle w:val="szdcmsor2"/>
+      </w:pPr>
+      <w:bookmarkStart w:id="49" w:name="_Toc181784235"/>
+      <w:r>
+        <w:t>Prototípus I.</w:t>
+      </w:r>
+      <w:bookmarkEnd w:id="49"/>
+    </w:p>
+    <w:p>
+      <w:pPr>
+        <w:pStyle w:val="szdszveg"/>
+      </w:pPr>
+      <w:r>
+        <w:t>A játék első prototípusának megvalósítása, amely már tartalmazza a kezdeti algoritmusokat és a grafikus felületet.</w:t>
       </w:r>
     </w:p>
     <w:p>
       <w:pPr>
         <w:pStyle w:val="szdcmsor3"/>
       </w:pPr>
-      <w:bookmarkStart w:id="44" w:name="_Toc179648206"/>
-      <w:r>
-        <w:t>Párhuzamos mellékfeladatok</w:t>
-      </w:r>
-      <w:bookmarkEnd w:id="44"/>
+      <w:bookmarkStart w:id="50" w:name="_Toc181784236"/>
+      <w:r>
+        <w:t>Hegymászó algoritmus</w:t>
+      </w:r>
+      <w:bookmarkEnd w:id="50"/>
     </w:p>
     <w:p>
       <w:pPr>
         <w:pStyle w:val="szdszveg"/>
       </w:pPr>
       <w:r>
-        <w:t>dokumentáció start</w:t>
-      </w:r>
+        <w:t xml:space="preserve">A heurisztikus keresési algoritmus megvalósítása, amely </w:t>
+      </w:r>
+      <w:proofErr w:type="spellStart"/>
+      <w:r>
+        <w:t>backtrackinggel</w:t>
+      </w:r>
+      <w:proofErr w:type="spellEnd"/>
+      <w:r>
+        <w:t xml:space="preserve"> és anélkül is működhet.</w:t>
+      </w:r>
+      <w:r>
+        <w:t xml:space="preserve"> </w:t>
+      </w:r>
+      <w:r>
+        <w:t>Mélységi korlátok bevezetése, amelyek szabályozzák az algoritmus keresési mélységét és hatékonyságát.</w:t>
+      </w:r>
+    </w:p>
+    <w:p>
+      <w:pPr>
+        <w:pStyle w:val="szdcmsor3"/>
+      </w:pPr>
+      <w:bookmarkStart w:id="51" w:name="_Toc181784237"/>
+      <w:r>
+        <w:t>Grafikus felhasználói felület v.</w:t>
+      </w:r>
+      <w:r>
+        <w:t>0</w:t>
+      </w:r>
+      <w:r>
+        <w:t>.</w:t>
+      </w:r>
+      <w:r>
+        <w:t>1</w:t>
+      </w:r>
+      <w:bookmarkEnd w:id="51"/>
     </w:p>
     <w:p>
       <w:pPr>
         <w:pStyle w:val="szdszveg"/>
       </w:pPr>
       <w:r>
-        <w:t xml:space="preserve">gui mockup </w:t>
+        <w:t xml:space="preserve">A GUI </w:t>
+      </w:r>
+      <w:proofErr w:type="spellStart"/>
+      <w:r>
+        <w:t>mockup</w:t>
+      </w:r>
+      <w:proofErr w:type="spellEnd"/>
+      <w:r>
+        <w:t xml:space="preserve"> alapján elkészített </w:t>
+      </w:r>
+      <w:r>
+        <w:t>felület első iterációja.</w:t>
+      </w:r>
+    </w:p>
+    <w:p>
+      <w:pPr>
+        <w:pStyle w:val="szdcmsor3"/>
+      </w:pPr>
+      <w:bookmarkStart w:id="52" w:name="_Toc181784238"/>
+      <w:r>
+        <w:t>Testing I.</w:t>
+      </w:r>
+      <w:bookmarkEnd w:id="52"/>
+    </w:p>
+    <w:p>
+      <w:pPr>
+        <w:pStyle w:val="szdszveg"/>
+      </w:pPr>
+      <w:r>
+        <w:t>A játék motor kezdeti tesztelése, amely megerősíti a játékmenet működését és stabilitását.</w:t>
+      </w:r>
+      <w:r>
+        <w:t xml:space="preserve"> </w:t>
+      </w:r>
+      <w:r>
+        <w:t>Részletesebb tesztelési terv kidolgozása, amelyet a 6.5.3. pont tartalmaz.</w:t>
       </w:r>
     </w:p>
     <w:p>
       <w:pPr>
         <w:pStyle w:val="szdcmsor2"/>
       </w:pPr>
-      <w:bookmarkStart w:id="45" w:name="_Toc179648207"/>
-      <w:r>
-        <w:t>Prototípus I.</w:t>
-      </w:r>
-      <w:bookmarkEnd w:id="45"/>
+      <w:bookmarkStart w:id="53" w:name="_Toc181784239"/>
+      <w:r>
+        <w:lastRenderedPageBreak/>
+        <w:t>Prototípus II.</w:t>
+      </w:r>
+      <w:bookmarkEnd w:id="53"/>
+      <w:r>
+        <w:t xml:space="preserve"> </w:t>
+      </w:r>
+    </w:p>
+    <w:p>
+      <w:pPr>
+        <w:pStyle w:val="szdszveg"/>
+      </w:pPr>
+      <w:r>
+        <w:t>A második prototípus, amelyben a mesterséges intelligencia algoritmusai, a GUI továbbfejlesztése, valamint kiegészítő funkciók jelennek meg.</w:t>
+      </w:r>
     </w:p>
     <w:p>
       <w:pPr>
         <w:pStyle w:val="szdcmsor3"/>
       </w:pPr>
-      <w:bookmarkStart w:id="46" w:name="_Toc179648208"/>
-      <w:r>
-        <w:t>Hegymászó algoritmus</w:t>
-      </w:r>
-      <w:bookmarkEnd w:id="46"/>
+      <w:bookmarkStart w:id="54" w:name="_Toc181784240"/>
+      <w:r>
+        <w:t>Gépi tanulás</w:t>
+      </w:r>
+      <w:bookmarkEnd w:id="54"/>
     </w:p>
     <w:p>
       <w:pPr>
         <w:pStyle w:val="szdszveg"/>
       </w:pPr>
       <w:r>
-        <w:t>Backtracking-el és anélkül, mélységi korlát</w:t>
+        <w:t>A* algoritmust alkalmazó játékos megvalósítása, és felhasználása betanítási adat (</w:t>
+      </w:r>
+      <w:proofErr w:type="spellStart"/>
+      <w:r>
+        <w:t>training</w:t>
+      </w:r>
+      <w:proofErr w:type="spellEnd"/>
+      <w:r>
+        <w:t xml:space="preserve"> </w:t>
+      </w:r>
+      <w:proofErr w:type="spellStart"/>
+      <w:r>
+        <w:t>data</w:t>
+      </w:r>
+      <w:proofErr w:type="spellEnd"/>
+      <w:r>
+        <w:t xml:space="preserve">) generálására. </w:t>
+      </w:r>
+      <w:r>
+        <w:t xml:space="preserve">Gépi tanulást alkalmazó játékos fejlesztésének lépéseinek kidolgozása későbbi implementáláshoz. </w:t>
       </w:r>
     </w:p>
     <w:p>
       <w:pPr>
         <w:pStyle w:val="szdcmsor3"/>
       </w:pPr>
-      <w:bookmarkStart w:id="47" w:name="_Toc179648209"/>
+      <w:bookmarkStart w:id="55" w:name="_Toc181784241"/>
       <w:r>
         <w:t>Grafikus felhasználói felület v.</w:t>
       </w:r>
       <w:r>
-        <w:t>0</w:t>
-      </w:r>
-      <w:r>
-        <w:t>.</w:t>
-      </w:r>
-      <w:r>
-        <w:t>1</w:t>
-      </w:r>
-      <w:bookmarkEnd w:id="47"/>
+        <w:t>1.0</w:t>
+      </w:r>
+      <w:bookmarkEnd w:id="55"/>
     </w:p>
     <w:p>
       <w:pPr>
         <w:pStyle w:val="szdszveg"/>
       </w:pPr>
       <w:r>
-        <w:t>Mockup-hoz képesti változások, előnyei,</w:t>
+        <w:t>Teljes funkcionalitású, letisztult GUI, amely zökkenőmentesen kezeli az adatáramlást a játék motor, a GUI és az adatbázis között.</w:t>
       </w:r>
       <w:r>
         <w:t xml:space="preserve"> </w:t>
       </w:r>
+      <w:r>
+        <w:t>A felhasználói dokumentációban részletesen kifejtett interfész és működés.</w:t>
+      </w:r>
     </w:p>
     <w:p>
       <w:pPr>
         <w:pStyle w:val="szdcmsor3"/>
       </w:pPr>
-      <w:bookmarkStart w:id="48" w:name="_Toc179648210"/>
-      <w:r>
-        <w:t>Testing I.</w:t>
-      </w:r>
-      <w:bookmarkEnd w:id="48"/>
+      <w:bookmarkStart w:id="56" w:name="_Toc181784242"/>
+      <w:r>
+        <w:t>Egyéb funkciók</w:t>
+      </w:r>
+      <w:bookmarkEnd w:id="56"/>
     </w:p>
     <w:p>
       <w:pPr>
         <w:pStyle w:val="szdszveg"/>
       </w:pPr>
       <w:r>
-        <w:t>Játékmotor tesztelése, bővebben kifejtve a 6.5.3. tesztelési tervben</w:t>
-      </w:r>
-      <w:r>
-        <w:t>.</w:t>
+        <w:t>Felhasználói kezelés (</w:t>
+      </w:r>
+      <w:proofErr w:type="spellStart"/>
+      <w:r>
+        <w:t>user</w:t>
+      </w:r>
+      <w:proofErr w:type="spellEnd"/>
+      <w:r>
+        <w:t xml:space="preserve"> </w:t>
+      </w:r>
+      <w:proofErr w:type="spellStart"/>
+      <w:r>
+        <w:t>handling</w:t>
+      </w:r>
+      <w:proofErr w:type="spellEnd"/>
+      <w:r>
+        <w:t>), amely lehetővé teszi a felhasználók kezelését és nyomon követését.</w:t>
+      </w:r>
+      <w:r>
+        <w:t xml:space="preserve"> J</w:t>
+      </w:r>
+      <w:r>
+        <w:t>elentés- és exportálási funkciók létrehozása, amelyek lehetővé teszik az adatok mentését és elemzését.</w:t>
+      </w:r>
+      <w:r>
+        <w:t xml:space="preserve"> </w:t>
+      </w:r>
+      <w:r>
+        <w:t>Statisztikák generálása a játékmenet elemzéséhez és értékeléséhez.</w:t>
+      </w:r>
+    </w:p>
+    <w:p>
+      <w:pPr>
+        <w:pStyle w:val="szdcmsor3"/>
+      </w:pPr>
+      <w:bookmarkStart w:id="57" w:name="_Toc181784243"/>
+      <w:r>
+        <w:t>testing II.</w:t>
+      </w:r>
+      <w:bookmarkEnd w:id="57"/>
+      <w:r>
+        <w:t xml:space="preserve"> </w:t>
+      </w:r>
+    </w:p>
+    <w:p>
+      <w:pPr>
+        <w:pStyle w:val="szdszveg"/>
+      </w:pPr>
+      <w:r>
+        <w:t xml:space="preserve">Sebességtesztek elvégzése, amelyek biztosítják a játék megfelelő </w:t>
+      </w:r>
+      <w:proofErr w:type="spellStart"/>
+      <w:r>
+        <w:t>válaszidejét</w:t>
+      </w:r>
+      <w:proofErr w:type="spellEnd"/>
+      <w:r>
+        <w:t xml:space="preserve"> és teljesítményét.</w:t>
+      </w:r>
+      <w:r>
+        <w:t xml:space="preserve"> </w:t>
+      </w:r>
+      <w:r>
+        <w:t>GUI v1.0 tesztelése, amely magában foglalja a felhasználói élmény vizsgálatát, részletes tesztelési terv alapján, melyet az 5.3.3 pont tartalmaz</w:t>
       </w:r>
     </w:p>
     <w:p>
       <w:pPr>
         <w:pStyle w:val="szdcmsor2"/>
       </w:pPr>
-      <w:bookmarkStart w:id="49" w:name="_Toc179648211"/>
-      <w:r>
-        <w:t>Prototípus II.</w:t>
-      </w:r>
-      <w:bookmarkEnd w:id="49"/>
+      <w:bookmarkStart w:id="58" w:name="_Toc181784244"/>
+      <w:r>
+        <w:t>Publikálás</w:t>
+      </w:r>
+      <w:bookmarkEnd w:id="58"/>
+    </w:p>
+    <w:p>
+      <w:pPr>
+        <w:pStyle w:val="szdszveg"/>
+      </w:pPr>
+      <w:proofErr w:type="spellStart"/>
+      <w:r>
+        <w:t>Prezi</w:t>
+      </w:r>
+      <w:r>
+        <w:t>hez</w:t>
+      </w:r>
+      <w:proofErr w:type="spellEnd"/>
       <w:r>
         <w:t xml:space="preserve"> </w:t>
       </w:r>
-    </w:p>
-    <w:p>
-      <w:pPr>
-        <w:pStyle w:val="szdcmsor3"/>
-      </w:pPr>
-      <w:bookmarkStart w:id="50" w:name="_Toc179648212"/>
-      <w:r>
-        <w:t>Gépi tanulás</w:t>
-      </w:r>
-      <w:bookmarkEnd w:id="50"/>
-    </w:p>
-    <w:p>
-      <w:pPr>
-        <w:pStyle w:val="szdszveg"/>
-      </w:pPr>
-      <w:r>
-        <w:t>Mélységi/szélességi/A* keresés, ML model build, mélységi korlát,</w:t>
-      </w:r>
-    </w:p>
-    <w:p>
-      <w:pPr>
-        <w:pStyle w:val="szdcmsor3"/>
-      </w:pPr>
-      <w:bookmarkStart w:id="51" w:name="_Toc179648213"/>
-      <w:r>
-        <w:t>Grafikus felhasználói felület v.</w:t>
-      </w:r>
-      <w:r>
-        <w:t>1.0</w:t>
-      </w:r>
-      <w:bookmarkEnd w:id="51"/>
-    </w:p>
-    <w:p>
-      <w:pPr>
-        <w:pStyle w:val="szdszveg"/>
-      </w:pPr>
-      <w:r>
-        <w:t xml:space="preserve">Működő, letisztult gui, adatfolyam a gui és a motor és az adatbázis között </w:t>
-      </w:r>
-      <w:r>
-        <w:t xml:space="preserve">is </w:t>
-      </w:r>
-      <w:r>
-        <w:t>seamless</w:t>
-      </w:r>
-      <w:r>
-        <w:t>, részletesen a felhasználói dokumentációban kifejtve</w:t>
-      </w:r>
-    </w:p>
-    <w:p>
-      <w:pPr>
-        <w:pStyle w:val="szdcmsor3"/>
-      </w:pPr>
-      <w:bookmarkStart w:id="52" w:name="_Toc179648214"/>
-      <w:r>
-        <w:t>Egyéb funkciók</w:t>
-      </w:r>
-      <w:bookmarkEnd w:id="52"/>
-    </w:p>
-    <w:p>
-      <w:pPr>
-        <w:pStyle w:val="szdszveg"/>
-      </w:pPr>
-      <w:r>
-        <w:t xml:space="preserve">user handling, </w:t>
-      </w:r>
-    </w:p>
-    <w:p>
-      <w:pPr>
-        <w:pStyle w:val="szdszveg"/>
-      </w:pPr>
-      <w:r>
-        <w:t>report/export generation</w:t>
-      </w:r>
-    </w:p>
-    <w:p>
-      <w:pPr>
-        <w:pStyle w:val="szdszveg"/>
-      </w:pPr>
-      <w:r>
-        <w:t>statistics</w:t>
-      </w:r>
+      <w:proofErr w:type="spellStart"/>
+      <w:r>
+        <w:t>demo</w:t>
+      </w:r>
+      <w:proofErr w:type="spellEnd"/>
       <w:r>
         <w:t xml:space="preserve">, </w:t>
       </w:r>
-    </w:p>
-    <w:p>
-      <w:pPr>
-        <w:pStyle w:val="szdcmsor3"/>
-      </w:pPr>
-      <w:bookmarkStart w:id="53" w:name="_Toc179648215"/>
-      <w:r>
-        <w:t>testing II.</w:t>
-      </w:r>
-      <w:bookmarkEnd w:id="53"/>
-      <w:r>
-        <w:t xml:space="preserve"> </w:t>
-      </w:r>
-    </w:p>
-    <w:p>
-      <w:pPr>
-        <w:pStyle w:val="szdszveg"/>
-      </w:pPr>
-      <w:r>
-        <w:t>Sebesség teszt, gui v1 tesztelése, bővebben kifejtve az 5.3.3. tesztelési tervben</w:t>
-      </w:r>
-    </w:p>
-    <w:p>
-      <w:pPr>
-        <w:pStyle w:val="szdcmsor2"/>
-      </w:pPr>
-      <w:bookmarkStart w:id="54" w:name="_Toc179648216"/>
-      <w:r>
-        <w:lastRenderedPageBreak/>
-        <w:t>Publikálás</w:t>
-      </w:r>
-      <w:bookmarkEnd w:id="54"/>
-    </w:p>
-    <w:p>
-      <w:pPr>
-        <w:pStyle w:val="szdszveg"/>
-      </w:pPr>
-      <w:r>
-        <w:t>Prezi</w:t>
-      </w:r>
-      <w:r>
-        <w:t>hez demo</w:t>
-      </w:r>
-      <w:r>
-        <w:t xml:space="preserve">, installer, </w:t>
+      <w:proofErr w:type="spellStart"/>
+      <w:r>
+        <w:t>installer</w:t>
+      </w:r>
+      <w:proofErr w:type="spellEnd"/>
+      <w:r>
+        <w:t xml:space="preserve">, </w:t>
       </w:r>
     </w:p>
     <w:p>
       <w:pPr>
         <w:pStyle w:val="szdcmsor1"/>
       </w:pPr>
-      <w:bookmarkStart w:id="55" w:name="_Toc179648217"/>
+      <w:bookmarkStart w:id="59" w:name="_Toc181784245"/>
       <w:r>
         <w:lastRenderedPageBreak/>
         <w:t>Projekttervezés</w:t>
       </w:r>
-      <w:bookmarkEnd w:id="55"/>
+      <w:bookmarkEnd w:id="59"/>
     </w:p>
     <w:p>
       <w:pPr>
         <w:pStyle w:val="szdcmsor2"/>
       </w:pPr>
-      <w:bookmarkStart w:id="56" w:name="_Toc179648218"/>
+      <w:bookmarkStart w:id="60" w:name="_Toc181784246"/>
       <w:r>
         <w:t>Kockázat</w:t>
       </w:r>
       <w:r>
         <w:t>terv</w:t>
       </w:r>
-      <w:bookmarkEnd w:id="56"/>
+      <w:bookmarkEnd w:id="60"/>
     </w:p>
     <w:p>
       <w:pPr>
         <w:pStyle w:val="szdcmsor3"/>
       </w:pPr>
-      <w:bookmarkStart w:id="57" w:name="_Toc179648219"/>
+      <w:bookmarkStart w:id="61" w:name="_Toc181784247"/>
       <w:r>
         <w:t>Kockázatelemzési bevezető</w:t>
       </w:r>
-      <w:bookmarkEnd w:id="57"/>
+      <w:bookmarkEnd w:id="61"/>
     </w:p>
     <w:p>
       <w:pPr>
@@ -10646,18 +11757,26 @@
         <w:pStyle w:val="szdszveg"/>
       </w:pPr>
       <w:r>
-        <w:t>A kockázati tervezés során különféle bevált módszereket, például halszálka-diagramot, Pareto-diagramot és SWOT elemzést alkalmazunk annak érdekében, hogy feltárjuk azokat a potenciális kudarctényezőket, amelyeket az ötletelés során esetleg figyelmen kívül hagytunk. Egy alapos elemzéssel biztosíthatjuk, hogy a fejlesztés kritikus feladatai során körültekintően járjunk el, és folyamatosan figyelembe vegyük a projekt sikerét veszélyeztető lehetséges kockázatokat.</w:t>
+        <w:t xml:space="preserve">A kockázati tervezés során különféle bevált módszereket, például halszálka-diagramot, </w:t>
+      </w:r>
+      <w:proofErr w:type="spellStart"/>
+      <w:r>
+        <w:t>Pareto</w:t>
+      </w:r>
+      <w:proofErr w:type="spellEnd"/>
+      <w:r>
+        <w:t>-diagramot és SWOT elemzést alkalmazunk annak érdekében, hogy feltárjuk azokat a potenciális kudarctényezőket, amelyeket az ötletelés során esetleg figyelmen kívül hagytunk. Egy alapos elemzéssel biztosíthatjuk, hogy a fejlesztés kritikus feladatai során körültekintően járjunk el, és folyamatosan figyelembe vegyük a projekt sikerét veszélyeztető lehetséges kockázatokat.</w:t>
       </w:r>
     </w:p>
     <w:p>
       <w:pPr>
         <w:pStyle w:val="szdcmsor3"/>
       </w:pPr>
-      <w:bookmarkStart w:id="58" w:name="_Toc179648220"/>
+      <w:bookmarkStart w:id="62" w:name="_Toc181784248"/>
       <w:r>
         <w:t>Halszálka-diagram</w:t>
       </w:r>
-      <w:bookmarkEnd w:id="58"/>
+      <w:bookmarkEnd w:id="62"/>
     </w:p>
     <w:p>
       <w:pPr>
@@ -10740,7 +11859,7 @@
           <w:noProof/>
         </w:rPr>
         <w:drawing>
-          <wp:inline distT="0" distB="0" distL="0" distR="0" wp14:anchorId="01371A3B" wp14:editId="06EB928E">
+          <wp:inline distT="0" distB="0" distL="0" distR="0" wp14:anchorId="01371A3B" wp14:editId="6948B0D4">
             <wp:extent cx="5463824" cy="2688590"/>
             <wp:effectExtent l="19050" t="19050" r="22860" b="16510"/>
             <wp:docPr id="2061046610" name="Picture 8"/>
@@ -10755,7 +11874,7 @@
                     <pic:cNvPicPr/>
                   </pic:nvPicPr>
                   <pic:blipFill>
-                    <a:blip r:embed="rId14" cstate="print">
+                    <a:blip r:embed="rId15" cstate="print">
                       <a:extLst>
                         <a:ext uri="{28A0092B-C50C-407E-A947-70E740481C1C}">
                           <a14:useLocalDpi xmlns:a14="http://schemas.microsoft.com/office/drawing/2010/main" val="0"/>
@@ -10791,18 +11910,31 @@
       <w:pPr>
         <w:pStyle w:val="szdbracm"/>
       </w:pPr>
-      <w:bookmarkStart w:id="59" w:name="_Toc179643718"/>
+      <w:bookmarkStart w:id="63" w:name="_Toc181784277"/>
       <w:r>
         <w:t xml:space="preserve">ábra </w:t>
       </w:r>
-      <w:fldSimple w:instr=" SEQ ábra \* ARABIC ">
-        <w:r>
-          <w:rPr>
-            <w:noProof/>
-          </w:rPr>
-          <w:t>3</w:t>
-        </w:r>
-      </w:fldSimple>
+      <w:r>
+        <w:fldChar w:fldCharType="begin"/>
+      </w:r>
+      <w:r>
+        <w:instrText xml:space="preserve"> SEQ ábra \* ARABIC </w:instrText>
+      </w:r>
+      <w:r>
+        <w:fldChar w:fldCharType="separate"/>
+      </w:r>
+      <w:r>
+        <w:rPr>
+          <w:noProof/>
+        </w:rPr>
+        <w:t>4</w:t>
+      </w:r>
+      <w:r>
+        <w:rPr>
+          <w:noProof/>
+        </w:rPr>
+        <w:fldChar w:fldCharType="end"/>
+      </w:r>
       <w:r>
         <w:t>: Malom Játék Fejlesztési</w:t>
       </w:r>
@@ -10812,7 +11944,7 @@
       <w:r>
         <w:t xml:space="preserve"> Halszálka-diagramja</w:t>
       </w:r>
-      <w:bookmarkEnd w:id="59"/>
+      <w:bookmarkEnd w:id="63"/>
       <w:r>
         <w:t xml:space="preserve"> </w:t>
       </w:r>
@@ -10821,11 +11953,16 @@
       <w:pPr>
         <w:pStyle w:val="szdcmsor3"/>
       </w:pPr>
-      <w:bookmarkStart w:id="60" w:name="_Toc179648221"/>
-      <w:r>
-        <w:t>Pareto-diagram</w:t>
-      </w:r>
-      <w:bookmarkEnd w:id="60"/>
+      <w:bookmarkStart w:id="64" w:name="_Toc181784249"/>
+      <w:proofErr w:type="spellStart"/>
+      <w:r>
+        <w:t>Pareto</w:t>
+      </w:r>
+      <w:proofErr w:type="spellEnd"/>
+      <w:r>
+        <w:t>-diagram</w:t>
+      </w:r>
+      <w:bookmarkEnd w:id="64"/>
     </w:p>
     <w:p>
       <w:pPr>
@@ -10862,7 +11999,15 @@
         <w:t>Fontos megjegyezni, hogy egyben ez a legvalószínűbb és legjelentősebb, így különös figyelmet kell szentelnünk egyén szinten az időmenedzsmentre.</w:t>
       </w:r>
       <w:r>
-        <w:t xml:space="preserve"> Az egyes kockázatonkénti súlyozások és egyéb információk megtalálhatóak a hatodik mellékletben.</w:t>
+        <w:t xml:space="preserve"> Az egyes </w:t>
+      </w:r>
+      <w:proofErr w:type="spellStart"/>
+      <w:r>
+        <w:t>kockázatonkénti</w:t>
+      </w:r>
+      <w:proofErr w:type="spellEnd"/>
+      <w:r>
+        <w:t xml:space="preserve"> súlyozások és egyéb információk megtalálhatóak a hatodik mellékletben.</w:t>
       </w:r>
     </w:p>
     <w:p>
@@ -10889,7 +12034,7 @@
             <wp:cNvGraphicFramePr/>
             <a:graphic xmlns:a="http://schemas.openxmlformats.org/drawingml/2006/main">
               <a:graphicData uri="http://schemas.openxmlformats.org/drawingml/2006/chart">
-                <c:chart xmlns:c="http://schemas.openxmlformats.org/drawingml/2006/chart" xmlns:r="http://schemas.openxmlformats.org/officeDocument/2006/relationships" r:id="rId15"/>
+                <c:chart xmlns:c="http://schemas.openxmlformats.org/drawingml/2006/chart" xmlns:r="http://schemas.openxmlformats.org/officeDocument/2006/relationships" r:id="rId16"/>
               </a:graphicData>
             </a:graphic>
           </wp:inline>
@@ -10900,35 +12045,56 @@
       <w:pPr>
         <w:pStyle w:val="szdbracm"/>
       </w:pPr>
-      <w:bookmarkStart w:id="61" w:name="_Toc179643719"/>
+      <w:bookmarkStart w:id="65" w:name="_Toc181784278"/>
       <w:r>
         <w:t xml:space="preserve">ábra </w:t>
       </w:r>
-      <w:fldSimple w:instr=" SEQ ábra \* ARABIC ">
-        <w:r>
-          <w:rPr>
-            <w:noProof/>
-          </w:rPr>
-          <w:t>4</w:t>
-        </w:r>
-      </w:fldSimple>
+      <w:r>
+        <w:fldChar w:fldCharType="begin"/>
+      </w:r>
+      <w:r>
+        <w:instrText xml:space="preserve"> SEQ ábra \* ARABIC </w:instrText>
+      </w:r>
+      <w:r>
+        <w:fldChar w:fldCharType="separate"/>
+      </w:r>
+      <w:r>
+        <w:rPr>
+          <w:noProof/>
+        </w:rPr>
+        <w:t>5</w:t>
+      </w:r>
+      <w:r>
+        <w:rPr>
+          <w:noProof/>
+        </w:rPr>
+        <w:fldChar w:fldCharType="end"/>
+      </w:r>
       <w:r>
         <w:t>:</w:t>
       </w:r>
       <w:r>
-        <w:t xml:space="preserve"> Pareto-diagram a főbb kockázatokról</w:t>
-      </w:r>
-      <w:bookmarkEnd w:id="61"/>
+        <w:t xml:space="preserve"> </w:t>
+      </w:r>
+      <w:proofErr w:type="spellStart"/>
+      <w:r>
+        <w:t>Pareto</w:t>
+      </w:r>
+      <w:proofErr w:type="spellEnd"/>
+      <w:r>
+        <w:t>-diagram a főbb kockázatokról</w:t>
+      </w:r>
+      <w:bookmarkEnd w:id="65"/>
     </w:p>
     <w:p>
       <w:pPr>
         <w:pStyle w:val="szdcmsor3"/>
       </w:pPr>
-      <w:bookmarkStart w:id="62" w:name="_Toc179648222"/>
+      <w:bookmarkStart w:id="66" w:name="_Toc181784250"/>
       <w:r>
         <w:t>SWOT analízis</w:t>
       </w:r>
-      <w:bookmarkEnd w:id="62"/>
+      <w:bookmarkEnd w:id="66"/>
     </w:p>
     <w:p>
       <w:pPr>
@@ -10950,7 +12116,15 @@
         <w:t xml:space="preserve"> és a szervezetlenség okozta problémák.</w:t>
       </w:r>
       <w:r>
-        <w:t xml:space="preserve"> A táblázat megtalálható a hetedik melléketben.</w:t>
+        <w:t xml:space="preserve"> A táblázat megtalálható a hetedik </w:t>
+      </w:r>
+      <w:proofErr w:type="spellStart"/>
+      <w:r>
+        <w:t>melléketben</w:t>
+      </w:r>
+      <w:proofErr w:type="spellEnd"/>
+      <w:r>
+        <w:t>.</w:t>
       </w:r>
     </w:p>
     <w:p>
@@ -10978,7 +12152,7 @@
                     <pic:cNvPicPr/>
                   </pic:nvPicPr>
                   <pic:blipFill>
-                    <a:blip r:embed="rId16"/>
+                    <a:blip r:embed="rId17"/>
                     <a:stretch>
                       <a:fillRect/>
                     </a:stretch>
@@ -11003,18 +12177,31 @@
       <w:pPr>
         <w:pStyle w:val="szdbracm"/>
       </w:pPr>
-      <w:bookmarkStart w:id="63" w:name="_Toc179643720"/>
+      <w:bookmarkStart w:id="67" w:name="_Toc181784279"/>
       <w:r>
         <w:t xml:space="preserve">ábra </w:t>
       </w:r>
-      <w:fldSimple w:instr=" SEQ ábra \* ARABIC ">
-        <w:r>
-          <w:rPr>
-            <w:noProof/>
-          </w:rPr>
-          <w:t>5</w:t>
-        </w:r>
-      </w:fldSimple>
+      <w:r>
+        <w:fldChar w:fldCharType="begin"/>
+      </w:r>
+      <w:r>
+        <w:instrText xml:space="preserve"> SEQ ábra \* ARABIC </w:instrText>
+      </w:r>
+      <w:r>
+        <w:fldChar w:fldCharType="separate"/>
+      </w:r>
+      <w:r>
+        <w:rPr>
+          <w:noProof/>
+        </w:rPr>
+        <w:t>6</w:t>
+      </w:r>
+      <w:r>
+        <w:rPr>
+          <w:noProof/>
+        </w:rPr>
+        <w:fldChar w:fldCharType="end"/>
+      </w:r>
       <w:r>
         <w:t>:</w:t>
       </w:r>
@@ -11024,16 +12211,21 @@
       <w:r>
         <w:t xml:space="preserve">A </w:t>
       </w:r>
-      <w:r>
-        <w:t>FreeKredit fejlesztőcsapat SWOT elemzése</w:t>
-      </w:r>
-      <w:bookmarkEnd w:id="63"/>
+      <w:proofErr w:type="spellStart"/>
+      <w:r>
+        <w:t>FreeKredit</w:t>
+      </w:r>
+      <w:proofErr w:type="spellEnd"/>
+      <w:r>
+        <w:t xml:space="preserve"> fejlesztőcsapat SWOT elemzése</w:t>
+      </w:r>
+      <w:bookmarkEnd w:id="67"/>
     </w:p>
     <w:p>
       <w:pPr>
         <w:pStyle w:val="szdcmsor2"/>
       </w:pPr>
-      <w:bookmarkStart w:id="64" w:name="_Toc179648223"/>
+      <w:bookmarkStart w:id="68" w:name="_Toc181784251"/>
       <w:r>
         <w:lastRenderedPageBreak/>
         <w:t>Csapattagok l</w:t>
@@ -11044,7 +12236,7 @@
       <w:r>
         <w:t>e</w:t>
       </w:r>
-      <w:bookmarkEnd w:id="64"/>
+      <w:bookmarkEnd w:id="68"/>
     </w:p>
     <w:p>
       <w:pPr>
@@ -11109,7 +12301,7 @@
                     <pic:cNvPicPr/>
                   </pic:nvPicPr>
                   <pic:blipFill>
-                    <a:blip r:embed="rId17" cstate="print">
+                    <a:blip r:embed="rId18" cstate="print">
                       <a:extLst>
                         <a:ext uri="{28A0092B-C50C-407E-A947-70E740481C1C}">
                           <a14:useLocalDpi xmlns:a14="http://schemas.microsoft.com/office/drawing/2010/main" val="0"/>
@@ -11140,38 +12332,56 @@
       <w:pPr>
         <w:pStyle w:val="szdbracm"/>
       </w:pPr>
-      <w:bookmarkStart w:id="65" w:name="_Toc179643721"/>
+      <w:bookmarkStart w:id="69" w:name="_Toc181784280"/>
       <w:r>
         <w:t xml:space="preserve">ábra </w:t>
       </w:r>
-      <w:fldSimple w:instr=" SEQ ábra \* ARABIC ">
-        <w:r>
-          <w:rPr>
-            <w:noProof/>
-          </w:rPr>
-          <w:t>6</w:t>
-        </w:r>
-      </w:fldSimple>
+      <w:r>
+        <w:fldChar w:fldCharType="begin"/>
+      </w:r>
+      <w:r>
+        <w:instrText xml:space="preserve"> SEQ ábra \* ARABIC </w:instrText>
+      </w:r>
+      <w:r>
+        <w:fldChar w:fldCharType="separate"/>
+      </w:r>
+      <w:r>
+        <w:rPr>
+          <w:noProof/>
+        </w:rPr>
+        <w:t>7</w:t>
+      </w:r>
+      <w:r>
+        <w:rPr>
+          <w:noProof/>
+        </w:rPr>
+        <w:fldChar w:fldCharType="end"/>
+      </w:r>
       <w:r>
         <w:t>: Fejlesztői csapat erőforrás-diagramja</w:t>
       </w:r>
-      <w:bookmarkEnd w:id="65"/>
+      <w:bookmarkEnd w:id="69"/>
     </w:p>
     <w:p>
       <w:pPr>
         <w:pStyle w:val="szdcmsor2"/>
       </w:pPr>
-      <w:bookmarkStart w:id="66" w:name="_Toc179648224"/>
+      <w:bookmarkStart w:id="70" w:name="_Toc181784252"/>
       <w:r>
         <w:t>Ütemterv (</w:t>
       </w:r>
-      <w:r>
-        <w:t>Gantt-diagram</w:t>
+      <w:proofErr w:type="spellStart"/>
+      <w:r>
+        <w:t>Gantt</w:t>
+      </w:r>
+      <w:proofErr w:type="spellEnd"/>
+      <w:r>
+        <w:t>-diagram</w:t>
       </w:r>
       <w:r>
         <w:t>)</w:t>
       </w:r>
-      <w:bookmarkEnd w:id="66"/>
+      <w:bookmarkEnd w:id="70"/>
     </w:p>
     <w:p>
       <w:pPr>
@@ -11212,7 +12422,7 @@
           <w:noProof/>
         </w:rPr>
         <w:drawing>
-          <wp:inline distT="0" distB="0" distL="0" distR="0" wp14:anchorId="2B523854" wp14:editId="4C056B20">
+          <wp:inline distT="0" distB="0" distL="0" distR="0" wp14:anchorId="2B523854" wp14:editId="36A8155F">
             <wp:extent cx="5579110" cy="935355"/>
             <wp:effectExtent l="0" t="0" r="2540" b="0"/>
             <wp:docPr id="281998371" name="Picture 2" descr="A screenshot of a graph&#10;&#10;Description automatically generated"/>
@@ -11227,7 +12437,7 @@
                     <pic:cNvPicPr/>
                   </pic:nvPicPr>
                   <pic:blipFill>
-                    <a:blip r:embed="rId18" cstate="print">
+                    <a:blip r:embed="rId19" cstate="print">
                       <a:extLst>
                         <a:ext uri="{28A0092B-C50C-407E-A947-70E740481C1C}">
                           <a14:useLocalDpi xmlns:a14="http://schemas.microsoft.com/office/drawing/2010/main" val="0"/>
@@ -11258,25 +12468,46 @@
       <w:pPr>
         <w:pStyle w:val="szdbracm"/>
       </w:pPr>
-      <w:bookmarkStart w:id="67" w:name="_Toc179643722"/>
+      <w:bookmarkStart w:id="71" w:name="_Toc181784281"/>
       <w:r>
         <w:t xml:space="preserve">ábra </w:t>
       </w:r>
-      <w:fldSimple w:instr=" SEQ ábra \* ARABIC ">
-        <w:r>
-          <w:rPr>
-            <w:noProof/>
-          </w:rPr>
-          <w:t>7</w:t>
-        </w:r>
-      </w:fldSimple>
+      <w:r>
+        <w:fldChar w:fldCharType="begin"/>
+      </w:r>
+      <w:r>
+        <w:instrText xml:space="preserve"> SEQ ábra \* ARABIC </w:instrText>
+      </w:r>
+      <w:r>
+        <w:fldChar w:fldCharType="separate"/>
+      </w:r>
+      <w:r>
+        <w:rPr>
+          <w:noProof/>
+        </w:rPr>
+        <w:t>8</w:t>
+      </w:r>
+      <w:r>
+        <w:rPr>
+          <w:noProof/>
+        </w:rPr>
+        <w:fldChar w:fldCharType="end"/>
+      </w:r>
       <w:r>
         <w:t>:</w:t>
       </w:r>
       <w:r>
-        <w:t xml:space="preserve"> Gantt-diagram az első mérföldkőig</w:t>
-      </w:r>
-      <w:bookmarkEnd w:id="67"/>
+        <w:t xml:space="preserve"> </w:t>
+      </w:r>
+      <w:proofErr w:type="spellStart"/>
+      <w:r>
+        <w:t>Gantt</w:t>
+      </w:r>
+      <w:proofErr w:type="spellEnd"/>
+      <w:r>
+        <w:t>-diagram az első mérföldkőig</w:t>
+      </w:r>
+      <w:bookmarkEnd w:id="71"/>
     </w:p>
     <w:p>
       <w:pPr>
@@ -11345,7 +12576,7 @@
                     <pic:cNvPicPr/>
                   </pic:nvPicPr>
                   <pic:blipFill>
-                    <a:blip r:embed="rId19" cstate="print">
+                    <a:blip r:embed="rId20" cstate="print">
                       <a:extLst>
                         <a:ext uri="{28A0092B-C50C-407E-A947-70E740481C1C}">
                           <a14:useLocalDpi xmlns:a14="http://schemas.microsoft.com/office/drawing/2010/main" val="0"/>
@@ -11376,20 +12607,41 @@
       <w:pPr>
         <w:pStyle w:val="szdbracm"/>
       </w:pPr>
-      <w:bookmarkStart w:id="68" w:name="_Toc179643723"/>
+      <w:bookmarkStart w:id="72" w:name="_Toc181784282"/>
       <w:r>
         <w:t xml:space="preserve">ábra </w:t>
       </w:r>
-      <w:fldSimple w:instr=" SEQ ábra \* ARABIC ">
-        <w:r>
-          <w:rPr>
-            <w:noProof/>
-          </w:rPr>
-          <w:t>8</w:t>
-        </w:r>
-      </w:fldSimple>
-      <w:r>
-        <w:t>: Gantt-diagram a</w:t>
+      <w:r>
+        <w:fldChar w:fldCharType="begin"/>
+      </w:r>
+      <w:r>
+        <w:instrText xml:space="preserve"> SEQ ábra \* ARABIC </w:instrText>
+      </w:r>
+      <w:r>
+        <w:fldChar w:fldCharType="separate"/>
+      </w:r>
+      <w:r>
+        <w:rPr>
+          <w:noProof/>
+        </w:rPr>
+        <w:t>9</w:t>
+      </w:r>
+      <w:r>
+        <w:rPr>
+          <w:noProof/>
+        </w:rPr>
+        <w:fldChar w:fldCharType="end"/>
+      </w:r>
+      <w:r>
+        <w:t xml:space="preserve">: </w:t>
+      </w:r>
+      <w:proofErr w:type="spellStart"/>
+      <w:r>
+        <w:t>Gantt</w:t>
+      </w:r>
+      <w:proofErr w:type="spellEnd"/>
+      <w:r>
+        <w:t>-diagram a</w:t>
       </w:r>
       <w:r>
         <w:t xml:space="preserve"> második </w:t>
@@ -11397,7 +12649,7 @@
       <w:r>
         <w:t>mérföldkőig</w:t>
       </w:r>
-      <w:bookmarkEnd w:id="68"/>
+      <w:bookmarkEnd w:id="72"/>
     </w:p>
     <w:p>
       <w:pPr>
@@ -11486,7 +12738,7 @@
                     <pic:cNvPicPr/>
                   </pic:nvPicPr>
                   <pic:blipFill>
-                    <a:blip r:embed="rId20" cstate="print">
+                    <a:blip r:embed="rId21" cstate="print">
                       <a:extLst>
                         <a:ext uri="{28A0092B-C50C-407E-A947-70E740481C1C}">
                           <a14:useLocalDpi xmlns:a14="http://schemas.microsoft.com/office/drawing/2010/main" val="0"/>
@@ -11517,22 +12769,43 @@
       <w:pPr>
         <w:pStyle w:val="szdbracm"/>
       </w:pPr>
-      <w:bookmarkStart w:id="69" w:name="_Toc179643724"/>
+      <w:bookmarkStart w:id="73" w:name="_Toc181784283"/>
       <w:r>
         <w:t xml:space="preserve">ábra </w:t>
       </w:r>
-      <w:fldSimple w:instr=" SEQ ábra \* ARABIC ">
-        <w:r>
-          <w:rPr>
-            <w:noProof/>
-          </w:rPr>
-          <w:t>9</w:t>
-        </w:r>
-      </w:fldSimple>
-      <w:r>
-        <w:t>: Gantt-diagram a harmadik mérföldkőig</w:t>
-      </w:r>
-      <w:bookmarkEnd w:id="69"/>
+      <w:r>
+        <w:fldChar w:fldCharType="begin"/>
+      </w:r>
+      <w:r>
+        <w:instrText xml:space="preserve"> SEQ ábra \* ARABIC </w:instrText>
+      </w:r>
+      <w:r>
+        <w:fldChar w:fldCharType="separate"/>
+      </w:r>
+      <w:r>
+        <w:rPr>
+          <w:noProof/>
+        </w:rPr>
+        <w:t>10</w:t>
+      </w:r>
+      <w:r>
+        <w:rPr>
+          <w:noProof/>
+        </w:rPr>
+        <w:fldChar w:fldCharType="end"/>
+      </w:r>
+      <w:r>
+        <w:t xml:space="preserve">: </w:t>
+      </w:r>
+      <w:proofErr w:type="spellStart"/>
+      <w:r>
+        <w:t>Gantt</w:t>
+      </w:r>
+      <w:proofErr w:type="spellEnd"/>
+      <w:r>
+        <w:t>-diagram a harmadik mérföldkőig</w:t>
+      </w:r>
+      <w:bookmarkEnd w:id="73"/>
     </w:p>
     <w:p>
       <w:pPr>
@@ -11585,7 +12858,7 @@
                     <pic:cNvPicPr/>
                   </pic:nvPicPr>
                   <pic:blipFill>
-                    <a:blip r:embed="rId21" cstate="print">
+                    <a:blip r:embed="rId22" cstate="print">
                       <a:extLst>
                         <a:ext uri="{28A0092B-C50C-407E-A947-70E740481C1C}">
                           <a14:useLocalDpi xmlns:a14="http://schemas.microsoft.com/office/drawing/2010/main" val="0"/>
@@ -11616,20 +12889,41 @@
       <w:pPr>
         <w:pStyle w:val="szdbracm"/>
       </w:pPr>
-      <w:bookmarkStart w:id="70" w:name="_Toc179643725"/>
+      <w:bookmarkStart w:id="74" w:name="_Toc181784284"/>
       <w:r>
         <w:t xml:space="preserve">ábra </w:t>
       </w:r>
-      <w:fldSimple w:instr=" SEQ ábra \* ARABIC ">
-        <w:r>
-          <w:rPr>
-            <w:noProof/>
-          </w:rPr>
-          <w:t>10</w:t>
-        </w:r>
-      </w:fldSimple>
-      <w:r>
-        <w:t>: Gantt-diagram a</w:t>
+      <w:r>
+        <w:fldChar w:fldCharType="begin"/>
+      </w:r>
+      <w:r>
+        <w:instrText xml:space="preserve"> SEQ ábra \* ARABIC </w:instrText>
+      </w:r>
+      <w:r>
+        <w:fldChar w:fldCharType="separate"/>
+      </w:r>
+      <w:r>
+        <w:rPr>
+          <w:noProof/>
+        </w:rPr>
+        <w:t>11</w:t>
+      </w:r>
+      <w:r>
+        <w:rPr>
+          <w:noProof/>
+        </w:rPr>
+        <w:fldChar w:fldCharType="end"/>
+      </w:r>
+      <w:r>
+        <w:t xml:space="preserve">: </w:t>
+      </w:r>
+      <w:proofErr w:type="spellStart"/>
+      <w:r>
+        <w:t>Gantt</w:t>
+      </w:r>
+      <w:proofErr w:type="spellEnd"/>
+      <w:r>
+        <w:t>-diagram a</w:t>
       </w:r>
       <w:r>
         <w:t xml:space="preserve"> negyedik </w:t>
@@ -11637,13 +12931,13 @@
       <w:r>
         <w:t>mérföldkőig</w:t>
       </w:r>
-      <w:bookmarkEnd w:id="70"/>
+      <w:bookmarkEnd w:id="74"/>
     </w:p>
     <w:p>
       <w:pPr>
         <w:pStyle w:val="szdcmsor2"/>
       </w:pPr>
-      <w:bookmarkStart w:id="71" w:name="_Toc179648225"/>
+      <w:bookmarkStart w:id="75" w:name="_Toc181784253"/>
       <w:r>
         <w:lastRenderedPageBreak/>
         <w:t xml:space="preserve">Projektszervezési </w:t>
@@ -11651,104 +12945,216 @@
       <w:r>
         <w:t>modell kiválasztása</w:t>
       </w:r>
-      <w:bookmarkEnd w:id="71"/>
+      <w:bookmarkEnd w:id="75"/>
     </w:p>
     <w:p>
       <w:pPr>
         <w:pStyle w:val="szdszveg"/>
       </w:pPr>
       <w:r>
-        <w:t xml:space="preserve">Agilis modell, azon belül scrum. Gyakran szállítunk (kéthetente new stable build), személyes meetingek (standupok) két ehtente az egész csapatnak, alcsapatokon belül tetszés szerint, </w:t>
-      </w:r>
-      <w:r>
-        <w:t>mérce a működő softver, a követelmények változhatnak, törekvés az egyszerűségre, letisztultságra, átláthatóságra, rücksprache rundék</w:t>
-      </w:r>
-      <w:r>
-        <w:t xml:space="preserve"> a projektleaddel, párhuzamosított tevékenységek, inkrementális fejlesztés (engine, gui, ai, full game),</w:t>
+        <w:t xml:space="preserve">Agilis modell, azon belül </w:t>
+      </w:r>
+      <w:proofErr w:type="spellStart"/>
+      <w:r>
+        <w:t>scrum</w:t>
+      </w:r>
+      <w:proofErr w:type="spellEnd"/>
+      <w:r>
+        <w:t xml:space="preserve">. Gyakran szállítunk (kéthetente </w:t>
+      </w:r>
+      <w:proofErr w:type="spellStart"/>
+      <w:r>
+        <w:t>new</w:t>
+      </w:r>
+      <w:proofErr w:type="spellEnd"/>
+      <w:r>
+        <w:t xml:space="preserve"> </w:t>
+      </w:r>
+      <w:proofErr w:type="spellStart"/>
+      <w:r>
+        <w:t>stable</w:t>
+      </w:r>
+      <w:proofErr w:type="spellEnd"/>
+      <w:r>
+        <w:t xml:space="preserve"> </w:t>
+      </w:r>
+      <w:proofErr w:type="spellStart"/>
+      <w:r>
+        <w:t>build</w:t>
+      </w:r>
+      <w:proofErr w:type="spellEnd"/>
+      <w:r>
+        <w:t>), személyes meetingek (</w:t>
+      </w:r>
+      <w:proofErr w:type="spellStart"/>
+      <w:r>
+        <w:t>standupok</w:t>
+      </w:r>
+      <w:proofErr w:type="spellEnd"/>
+      <w:r>
+        <w:t xml:space="preserve">) két </w:t>
+      </w:r>
+      <w:proofErr w:type="spellStart"/>
+      <w:r>
+        <w:t>ehtente</w:t>
+      </w:r>
+      <w:proofErr w:type="spellEnd"/>
+      <w:r>
+        <w:t xml:space="preserve"> az egész csapatnak, </w:t>
+      </w:r>
+      <w:proofErr w:type="spellStart"/>
+      <w:r>
+        <w:t>alcsapatokon</w:t>
+      </w:r>
+      <w:proofErr w:type="spellEnd"/>
+      <w:r>
+        <w:t xml:space="preserve"> belül tetszés szerint, </w:t>
+      </w:r>
+      <w:r>
+        <w:t xml:space="preserve">mérce a működő </w:t>
+      </w:r>
+      <w:proofErr w:type="spellStart"/>
+      <w:r>
+        <w:t>softver</w:t>
+      </w:r>
+      <w:proofErr w:type="spellEnd"/>
+      <w:r>
+        <w:t xml:space="preserve">, a követelmények változhatnak, törekvés az egyszerűségre, letisztultságra, átláthatóságra, </w:t>
+      </w:r>
+      <w:proofErr w:type="spellStart"/>
+      <w:r>
+        <w:t>rücksprache</w:t>
+      </w:r>
+      <w:proofErr w:type="spellEnd"/>
+      <w:r>
+        <w:t xml:space="preserve"> rundék</w:t>
+      </w:r>
+      <w:r>
+        <w:t xml:space="preserve"> a </w:t>
+      </w:r>
+      <w:proofErr w:type="spellStart"/>
+      <w:r>
+        <w:t>projektleaddel</w:t>
+      </w:r>
+      <w:proofErr w:type="spellEnd"/>
+      <w:r>
+        <w:t>, párhuzamosított tevékenységek, inkrementális fejlesztés (</w:t>
+      </w:r>
+      <w:proofErr w:type="spellStart"/>
+      <w:r>
+        <w:t>engine</w:t>
+      </w:r>
+      <w:proofErr w:type="spellEnd"/>
+      <w:r>
+        <w:t xml:space="preserve">, </w:t>
+      </w:r>
+      <w:proofErr w:type="spellStart"/>
+      <w:r>
+        <w:t>gui</w:t>
+      </w:r>
+      <w:proofErr w:type="spellEnd"/>
+      <w:r>
+        <w:t xml:space="preserve">, </w:t>
+      </w:r>
+      <w:proofErr w:type="spellStart"/>
+      <w:r>
+        <w:t>ai</w:t>
+      </w:r>
+      <w:proofErr w:type="spellEnd"/>
+      <w:r>
+        <w:t xml:space="preserve">, </w:t>
+      </w:r>
+      <w:proofErr w:type="spellStart"/>
+      <w:r>
+        <w:t>full</w:t>
+      </w:r>
+      <w:proofErr w:type="spellEnd"/>
+      <w:r>
+        <w:t xml:space="preserve"> game),</w:t>
       </w:r>
     </w:p>
     <w:p>
       <w:pPr>
         <w:pStyle w:val="szdcmsor2"/>
       </w:pPr>
-      <w:bookmarkStart w:id="72" w:name="_Toc179648226"/>
+      <w:bookmarkStart w:id="76" w:name="_Toc181784254"/>
       <w:r>
         <w:t>Tesztelési terv</w:t>
       </w:r>
       <w:r>
         <w:t xml:space="preserve"> (Unittest)</w:t>
       </w:r>
-      <w:bookmarkEnd w:id="72"/>
+      <w:bookmarkEnd w:id="76"/>
     </w:p>
     <w:p>
       <w:pPr>
         <w:pStyle w:val="szdcmsor3"/>
       </w:pPr>
-      <w:bookmarkStart w:id="73" w:name="_Toc179648227"/>
+      <w:bookmarkStart w:id="77" w:name="_Toc181784255"/>
       <w:r>
         <w:t>Megközelítés</w:t>
       </w:r>
-      <w:bookmarkEnd w:id="73"/>
+      <w:bookmarkEnd w:id="77"/>
     </w:p>
     <w:p>
       <w:pPr>
         <w:pStyle w:val="szdcmsor3"/>
       </w:pPr>
-      <w:bookmarkStart w:id="74" w:name="_Toc179648228"/>
+      <w:bookmarkStart w:id="78" w:name="_Toc181784256"/>
       <w:r>
         <w:t>Hipotézisek</w:t>
       </w:r>
-      <w:bookmarkEnd w:id="74"/>
+      <w:bookmarkEnd w:id="78"/>
     </w:p>
     <w:p>
       <w:pPr>
         <w:pStyle w:val="szdcmsor3"/>
       </w:pPr>
-      <w:bookmarkStart w:id="75" w:name="_Toc179648229"/>
+      <w:bookmarkStart w:id="79" w:name="_Toc181784257"/>
       <w:r>
         <w:t>Teszt I.</w:t>
       </w:r>
-      <w:bookmarkEnd w:id="75"/>
+      <w:bookmarkEnd w:id="79"/>
     </w:p>
     <w:p>
       <w:pPr>
         <w:pStyle w:val="szdcmsor3"/>
       </w:pPr>
-      <w:bookmarkStart w:id="76" w:name="_Toc179648230"/>
+      <w:bookmarkStart w:id="80" w:name="_Toc181784258"/>
       <w:r>
         <w:t>Teszt elemzés I.</w:t>
       </w:r>
-      <w:bookmarkEnd w:id="76"/>
+      <w:bookmarkEnd w:id="80"/>
     </w:p>
     <w:p>
       <w:pPr>
         <w:pStyle w:val="szdcmsor3"/>
       </w:pPr>
-      <w:bookmarkStart w:id="77" w:name="_Toc179648231"/>
+      <w:bookmarkStart w:id="81" w:name="_Toc181784259"/>
       <w:r>
         <w:t>Teszt II.</w:t>
       </w:r>
-      <w:bookmarkEnd w:id="77"/>
+      <w:bookmarkEnd w:id="81"/>
     </w:p>
     <w:p>
       <w:pPr>
         <w:pStyle w:val="szdcmsor3"/>
       </w:pPr>
-      <w:bookmarkStart w:id="78" w:name="_Toc179648232"/>
+      <w:bookmarkStart w:id="82" w:name="_Toc181784260"/>
       <w:r>
         <w:t>Teszt elemzés II.</w:t>
       </w:r>
-      <w:bookmarkEnd w:id="78"/>
+      <w:bookmarkEnd w:id="82"/>
     </w:p>
     <w:p>
       <w:pPr>
         <w:pStyle w:val="szdcmsor2"/>
       </w:pPr>
-      <w:bookmarkStart w:id="79" w:name="_Toc179648233"/>
+      <w:bookmarkStart w:id="83" w:name="_Toc181784261"/>
       <w:r>
         <w:t>Projekt lezárása</w:t>
       </w:r>
-      <w:bookmarkEnd w:id="79"/>
+      <w:bookmarkEnd w:id="83"/>
     </w:p>
     <w:p>
       <w:pPr>
@@ -11762,27 +13168,72 @@
       <w:pPr>
         <w:pStyle w:val="szdcmsor2"/>
       </w:pPr>
-      <w:bookmarkStart w:id="80" w:name="_Toc179648234"/>
+      <w:bookmarkStart w:id="84" w:name="_Toc181784262"/>
       <w:r>
         <w:t>Projekt utóélete</w:t>
       </w:r>
-      <w:bookmarkEnd w:id="80"/>
+      <w:bookmarkEnd w:id="84"/>
     </w:p>
     <w:p>
       <w:pPr>
         <w:pStyle w:val="szdszveg"/>
       </w:pPr>
-      <w:r>
-        <w:t>open source github repo, karbantartás</w:t>
-      </w:r>
-      <w:r>
-        <w:t>, Steam feltölté</w:t>
+      <w:proofErr w:type="spellStart"/>
+      <w:r>
+        <w:t>open</w:t>
+      </w:r>
+      <w:proofErr w:type="spellEnd"/>
+      <w:r>
+        <w:t xml:space="preserve"> </w:t>
+      </w:r>
+      <w:proofErr w:type="spellStart"/>
+      <w:r>
+        <w:t>source</w:t>
+      </w:r>
+      <w:proofErr w:type="spellEnd"/>
+      <w:r>
+        <w:t xml:space="preserve"> </w:t>
+      </w:r>
+      <w:proofErr w:type="spellStart"/>
+      <w:r>
+        <w:t>github</w:t>
+      </w:r>
+      <w:proofErr w:type="spellEnd"/>
+      <w:r>
+        <w:t xml:space="preserve"> </w:t>
+      </w:r>
+      <w:proofErr w:type="spellStart"/>
+      <w:r>
+        <w:t>repo</w:t>
+      </w:r>
+      <w:proofErr w:type="spellEnd"/>
+      <w:r>
+        <w:t>, karbantartás</w:t>
+      </w:r>
+      <w:r>
+        <w:t xml:space="preserve">, </w:t>
+      </w:r>
+      <w:proofErr w:type="spellStart"/>
+      <w:r>
+        <w:t>Steam</w:t>
+      </w:r>
+      <w:proofErr w:type="spellEnd"/>
+      <w:r>
+        <w:t xml:space="preserve"> feltölté</w:t>
       </w:r>
       <w:r>
         <w:t>s</w:t>
       </w:r>
       <w:r>
-        <w:t xml:space="preserve"> (free to play)</w:t>
+        <w:t xml:space="preserve"> (free </w:t>
+      </w:r>
+      <w:proofErr w:type="spellStart"/>
+      <w:r>
+        <w:t>to</w:t>
+      </w:r>
+      <w:proofErr w:type="spellEnd"/>
+      <w:r>
+        <w:t xml:space="preserve"> play)</w:t>
       </w:r>
     </w:p>
     <w:p>
@@ -11799,12 +13250,12 @@
       <w:pPr>
         <w:pStyle w:val="szdcmsor1"/>
       </w:pPr>
-      <w:bookmarkStart w:id="81" w:name="_Toc179648235"/>
+      <w:bookmarkStart w:id="85" w:name="_Toc181784263"/>
       <w:r>
         <w:lastRenderedPageBreak/>
         <w:t>Felhasználói dokumentáció</w:t>
       </w:r>
-      <w:bookmarkEnd w:id="81"/>
+      <w:bookmarkEnd w:id="85"/>
     </w:p>
     <w:p>
       <w:pPr>
@@ -11821,14 +13272,14 @@
       <w:pPr>
         <w:pStyle w:val="szdcmsor2"/>
       </w:pPr>
-      <w:bookmarkStart w:id="82" w:name="_Toc179648236"/>
+      <w:bookmarkStart w:id="86" w:name="_Toc181784264"/>
       <w:r>
         <w:t>Telepítés</w:t>
       </w:r>
       <w:r>
         <w:t>i útmutató</w:t>
       </w:r>
-      <w:bookmarkEnd w:id="82"/>
+      <w:bookmarkEnd w:id="86"/>
     </w:p>
     <w:p>
       <w:pPr>
@@ -11842,74 +13293,174 @@
       <w:pPr>
         <w:pStyle w:val="szdcmsor2"/>
       </w:pPr>
-      <w:bookmarkStart w:id="83" w:name="_Toc179648237"/>
+      <w:bookmarkStart w:id="87" w:name="_Toc181784265"/>
       <w:r>
         <w:t xml:space="preserve">Belépés: </w:t>
       </w:r>
       <w:r>
         <w:t>Felhasználó létrehozása vagy kiválasztása</w:t>
       </w:r>
-      <w:bookmarkEnd w:id="83"/>
+      <w:bookmarkEnd w:id="87"/>
     </w:p>
     <w:p>
       <w:pPr>
         <w:pStyle w:val="szdszveg"/>
       </w:pPr>
       <w:r>
-        <w:t>Login vagy create new user</w:t>
-      </w:r>
+        <w:t xml:space="preserve">Login vagy </w:t>
+      </w:r>
+      <w:proofErr w:type="spellStart"/>
+      <w:r>
+        <w:t>create</w:t>
+      </w:r>
+      <w:proofErr w:type="spellEnd"/>
+      <w:r>
+        <w:t xml:space="preserve"> </w:t>
+      </w:r>
+      <w:proofErr w:type="spellStart"/>
+      <w:r>
+        <w:t>new</w:t>
+      </w:r>
+      <w:proofErr w:type="spellEnd"/>
+      <w:r>
+        <w:t xml:space="preserve"> </w:t>
+      </w:r>
+      <w:proofErr w:type="spellStart"/>
+      <w:r>
+        <w:t>user</w:t>
+      </w:r>
+      <w:proofErr w:type="spellEnd"/>
     </w:p>
     <w:p>
       <w:pPr>
         <w:pStyle w:val="szdcmsor2"/>
       </w:pPr>
-      <w:bookmarkStart w:id="84" w:name="_Toc179648238"/>
+      <w:bookmarkStart w:id="88" w:name="_Toc181784266"/>
       <w:r>
         <w:t>Főablak</w:t>
       </w:r>
-      <w:bookmarkEnd w:id="84"/>
+      <w:bookmarkEnd w:id="88"/>
     </w:p>
     <w:p>
       <w:pPr>
         <w:pStyle w:val="szdszveg"/>
       </w:pPr>
       <w:r>
-        <w:t xml:space="preserve">Játéktér, real time játék history, aktuális játék adatok, </w:t>
-      </w:r>
-      <w:r>
-        <w:t>„roll” hogy ki kezdjen, navigációs panel</w:t>
+        <w:t xml:space="preserve">Játéktér, </w:t>
+      </w:r>
+      <w:proofErr w:type="spellStart"/>
+      <w:r>
+        <w:t>real</w:t>
+      </w:r>
+      <w:proofErr w:type="spellEnd"/>
+      <w:r>
+        <w:t xml:space="preserve"> </w:t>
+      </w:r>
+      <w:proofErr w:type="spellStart"/>
+      <w:r>
+        <w:t>time</w:t>
+      </w:r>
+      <w:proofErr w:type="spellEnd"/>
+      <w:r>
+        <w:t xml:space="preserve"> játék </w:t>
+      </w:r>
+      <w:proofErr w:type="spellStart"/>
+      <w:r>
+        <w:t>history</w:t>
+      </w:r>
+      <w:proofErr w:type="spellEnd"/>
+      <w:r>
+        <w:t xml:space="preserve">, aktuális játék adatok, </w:t>
+      </w:r>
+      <w:proofErr w:type="gramStart"/>
+      <w:r>
+        <w:t>„roll”</w:t>
+      </w:r>
+      <w:proofErr w:type="gramEnd"/>
+      <w:r>
+        <w:t xml:space="preserve"> hogy ki kezdjen, navigációs panel</w:t>
       </w:r>
     </w:p>
     <w:p>
       <w:pPr>
         <w:pStyle w:val="szdcmsor2"/>
       </w:pPr>
-      <w:bookmarkStart w:id="85" w:name="_Toc179648239"/>
+      <w:bookmarkStart w:id="89" w:name="_Toc181784267"/>
       <w:r>
         <w:t>Navigációspanel funkciói</w:t>
       </w:r>
-      <w:bookmarkEnd w:id="85"/>
+      <w:bookmarkEnd w:id="89"/>
     </w:p>
     <w:p>
       <w:pPr>
         <w:pStyle w:val="szdszveg"/>
       </w:pPr>
-      <w:r>
-        <w:t xml:space="preserve">Ai mode (módok, nehézségek),statistics (with scoreboard), game history,logout </w:t>
+      <w:proofErr w:type="spellStart"/>
+      <w:r>
+        <w:t>Ai</w:t>
+      </w:r>
+      <w:proofErr w:type="spellEnd"/>
+      <w:r>
+        <w:t xml:space="preserve"> </w:t>
+      </w:r>
+      <w:proofErr w:type="spellStart"/>
+      <w:r>
+        <w:t>mode</w:t>
+      </w:r>
+      <w:proofErr w:type="spellEnd"/>
+      <w:r>
+        <w:t xml:space="preserve"> (módok, nehézségek</w:t>
+      </w:r>
+      <w:proofErr w:type="gramStart"/>
+      <w:r>
+        <w:t>),</w:t>
+      </w:r>
+      <w:proofErr w:type="spellStart"/>
+      <w:r>
+        <w:t>statistics</w:t>
+      </w:r>
+      <w:proofErr w:type="spellEnd"/>
+      <w:proofErr w:type="gramEnd"/>
+      <w:r>
+        <w:t xml:space="preserve"> (</w:t>
+      </w:r>
+      <w:proofErr w:type="spellStart"/>
+      <w:r>
+        <w:t>with</w:t>
+      </w:r>
+      <w:proofErr w:type="spellEnd"/>
+      <w:r>
+        <w:t xml:space="preserve"> </w:t>
+      </w:r>
+      <w:proofErr w:type="spellStart"/>
+      <w:r>
+        <w:t>scoreboard</w:t>
+      </w:r>
+      <w:proofErr w:type="spellEnd"/>
+      <w:r>
+        <w:t xml:space="preserve">), game </w:t>
+      </w:r>
+      <w:proofErr w:type="spellStart"/>
+      <w:r>
+        <w:t>history,logout</w:t>
+      </w:r>
+      <w:proofErr w:type="spellEnd"/>
+      <w:r>
+        <w:t xml:space="preserve"> </w:t>
       </w:r>
     </w:p>
     <w:p>
       <w:pPr>
         <w:pStyle w:val="szdcmsor2"/>
       </w:pPr>
-      <w:bookmarkStart w:id="86" w:name="_Toc179648240"/>
+      <w:bookmarkStart w:id="90" w:name="_Toc181784268"/>
       <w:r>
         <w:t>Ellenfél kiválasztása</w:t>
       </w:r>
       <w:r>
         <w:t xml:space="preserve"> és nehézség beállítása</w:t>
       </w:r>
-      <w:bookmarkEnd w:id="86"/>
+      <w:bookmarkEnd w:id="90"/>
     </w:p>
     <w:p>
       <w:pPr>
@@ -11931,29 +13482,39 @@
       <w:pPr>
         <w:pStyle w:val="szdcmsor2"/>
       </w:pPr>
-      <w:bookmarkStart w:id="87" w:name="_Toc179648241"/>
-      <w:r>
-        <w:t>Hogyan játsz</w:t>
-      </w:r>
-      <w:bookmarkEnd w:id="87"/>
+      <w:bookmarkStart w:id="91" w:name="_Toc181784269"/>
+      <w:r>
+        <w:t xml:space="preserve">Hogyan </w:t>
+      </w:r>
+      <w:proofErr w:type="spellStart"/>
+      <w:r>
+        <w:t>játsz</w:t>
+      </w:r>
+      <w:bookmarkEnd w:id="91"/>
+      <w:proofErr w:type="spellEnd"/>
     </w:p>
     <w:p>
       <w:pPr>
         <w:pStyle w:val="szdszveg"/>
       </w:pPr>
       <w:r>
-        <w:t>New game workflow</w:t>
-      </w:r>
+        <w:t xml:space="preserve">New game </w:t>
+      </w:r>
+      <w:proofErr w:type="spellStart"/>
+      <w:r>
+        <w:t>workflow</w:t>
+      </w:r>
+      <w:proofErr w:type="spellEnd"/>
     </w:p>
     <w:p>
       <w:pPr>
         <w:pStyle w:val="szdcmsor2"/>
       </w:pPr>
-      <w:bookmarkStart w:id="88" w:name="_Toc179648242"/>
+      <w:bookmarkStart w:id="92" w:name="_Toc181784270"/>
       <w:r>
         <w:t>Tippek</w:t>
       </w:r>
-      <w:bookmarkEnd w:id="88"/>
+      <w:bookmarkEnd w:id="92"/>
     </w:p>
     <w:p>
       <w:pPr>
@@ -11967,12 +13528,12 @@
       <w:pPr>
         <w:pStyle w:val="szdcmsorszmozatlan"/>
       </w:pPr>
-      <w:bookmarkStart w:id="89" w:name="_Toc179648243"/>
+      <w:bookmarkStart w:id="93" w:name="_Toc181784271"/>
       <w:r>
         <w:lastRenderedPageBreak/>
         <w:t>Összefoglalás</w:t>
       </w:r>
-      <w:bookmarkEnd w:id="89"/>
+      <w:bookmarkEnd w:id="93"/>
     </w:p>
     <w:p>
       <w:pPr>
@@ -11986,14 +13547,14 @@
       <w:pPr>
         <w:pStyle w:val="szdcmsorszmozatlan"/>
       </w:pPr>
-      <w:bookmarkStart w:id="90" w:name="_Toc178174208"/>
-      <w:bookmarkStart w:id="91" w:name="_Toc179648244"/>
+      <w:bookmarkStart w:id="94" w:name="_Toc178174208"/>
+      <w:bookmarkStart w:id="95" w:name="_Toc181784272"/>
       <w:r>
         <w:lastRenderedPageBreak/>
         <w:t>Ábrajegyzék</w:t>
       </w:r>
-      <w:bookmarkEnd w:id="90"/>
-      <w:bookmarkEnd w:id="91"/>
+      <w:bookmarkEnd w:id="94"/>
+      <w:bookmarkEnd w:id="95"/>
     </w:p>
     <w:p>
       <w:pPr>
@@ -12006,7 +13567,7 @@
           <w:noProof/>
           <w:kern w:val="2"/>
           <w:szCs w:val="24"/>
-          <w:lang w:eastAsia="en-GB"/>
+          <w:lang w:val="en-GB" w:eastAsia="en-GB"/>
           <w14:ligatures w14:val="standardContextual"/>
         </w:rPr>
       </w:pPr>
@@ -12019,13 +13580,13 @@
       <w:r>
         <w:fldChar w:fldCharType="separate"/>
       </w:r>
-      <w:hyperlink w:anchor="_Toc179643718" w:history="1">
+      <w:hyperlink w:anchor="_Toc181784274" w:history="1">
         <w:r>
           <w:rPr>
             <w:rStyle w:val="Hyperlink"/>
             <w:noProof/>
           </w:rPr>
-          <w:t>ábra 1: Malom Játék Fejlesztési Kockázatainak Halszálka-diagramja</w:t>
+          <w:t>ábra 1: Megjelenítő felület kezdeti és kiforrottabb koncepciós vázlata</w:t>
         </w:r>
         <w:r>
           <w:rPr>
@@ -12046,7 +13607,7 @@
             <w:noProof/>
             <w:webHidden/>
           </w:rPr>
-          <w:instrText xml:space="preserve"> PAGEREF _Toc179643718 \h </w:instrText>
+          <w:instrText xml:space="preserve"> PAGEREF _Toc181784274 \h </w:instrText>
         </w:r>
         <w:r>
           <w:rPr>
@@ -12066,7 +13627,7 @@
             <w:noProof/>
             <w:webHidden/>
           </w:rPr>
-          <w:t>13</w:t>
+          <w:t>8</w:t>
         </w:r>
         <w:r>
           <w:rPr>
@@ -12088,17 +13649,17 @@
           <w:noProof/>
           <w:kern w:val="2"/>
           <w:szCs w:val="24"/>
-          <w:lang w:eastAsia="en-GB"/>
+          <w:lang w:val="en-GB" w:eastAsia="en-GB"/>
           <w14:ligatures w14:val="standardContextual"/>
         </w:rPr>
       </w:pPr>
-      <w:hyperlink w:anchor="_Toc179643719" w:history="1">
+      <w:hyperlink w:anchor="_Toc181784275" w:history="1">
         <w:r>
           <w:rPr>
             <w:rStyle w:val="Hyperlink"/>
             <w:noProof/>
           </w:rPr>
-          <w:t>ábra 2: Pareto-diagram a főbb kockázatokról</w:t>
+          <w:t>ábra 2: A játék teljes felhasználói állapotgép diagramja</w:t>
         </w:r>
         <w:r>
           <w:rPr>
@@ -12119,7 +13680,7 @@
             <w:noProof/>
             <w:webHidden/>
           </w:rPr>
-          <w:instrText xml:space="preserve"> PAGEREF _Toc179643719 \h </w:instrText>
+          <w:instrText xml:space="preserve"> PAGEREF _Toc181784275 \h </w:instrText>
         </w:r>
         <w:r>
           <w:rPr>
@@ -12139,7 +13700,7 @@
             <w:noProof/>
             <w:webHidden/>
           </w:rPr>
-          <w:t>14</w:t>
+          <w:t>11</w:t>
         </w:r>
         <w:r>
           <w:rPr>
@@ -12161,17 +13722,17 @@
           <w:noProof/>
           <w:kern w:val="2"/>
           <w:szCs w:val="24"/>
-          <w:lang w:eastAsia="en-GB"/>
+          <w:lang w:val="en-GB" w:eastAsia="en-GB"/>
           <w14:ligatures w14:val="standardContextual"/>
         </w:rPr>
       </w:pPr>
-      <w:hyperlink w:anchor="_Toc179643720" w:history="1">
+      <w:hyperlink w:anchor="_Toc181784276" w:history="1">
         <w:r>
           <w:rPr>
             <w:rStyle w:val="Hyperlink"/>
             <w:noProof/>
           </w:rPr>
-          <w:t>ábra 3: A FreeKredit fejlesztőcsapat SWOT elemzése</w:t>
+          <w:t>ábra 3: A malomjáték szoftver kontextus diagramja</w:t>
         </w:r>
         <w:r>
           <w:rPr>
@@ -12192,7 +13753,7 @@
             <w:noProof/>
             <w:webHidden/>
           </w:rPr>
-          <w:instrText xml:space="preserve"> PAGEREF _Toc179643720 \h </w:instrText>
+          <w:instrText xml:space="preserve"> PAGEREF _Toc181784276 \h </w:instrText>
         </w:r>
         <w:r>
           <w:rPr>
@@ -12212,7 +13773,7 @@
             <w:noProof/>
             <w:webHidden/>
           </w:rPr>
-          <w:t>14</w:t>
+          <w:t>12</w:t>
         </w:r>
         <w:r>
           <w:rPr>
@@ -12234,17 +13795,17 @@
           <w:noProof/>
           <w:kern w:val="2"/>
           <w:szCs w:val="24"/>
-          <w:lang w:eastAsia="en-GB"/>
+          <w:lang w:val="en-GB" w:eastAsia="en-GB"/>
           <w14:ligatures w14:val="standardContextual"/>
         </w:rPr>
       </w:pPr>
-      <w:hyperlink w:anchor="_Toc179643721" w:history="1">
+      <w:hyperlink w:anchor="_Toc181784277" w:history="1">
         <w:r>
           <w:rPr>
             <w:rStyle w:val="Hyperlink"/>
             <w:noProof/>
           </w:rPr>
-          <w:t>ábra 4: Fejlesztői csapat erőforrás-diagramja</w:t>
+          <w:t>ábra 4: Malom Játék Fejlesztési Kockázatainak Halszálka-diagramja</w:t>
         </w:r>
         <w:r>
           <w:rPr>
@@ -12265,7 +13826,7 @@
             <w:noProof/>
             <w:webHidden/>
           </w:rPr>
-          <w:instrText xml:space="preserve"> PAGEREF _Toc179643721 \h </w:instrText>
+          <w:instrText xml:space="preserve"> PAGEREF _Toc181784277 \h </w:instrText>
         </w:r>
         <w:r>
           <w:rPr>
@@ -12285,7 +13846,7 @@
             <w:noProof/>
             <w:webHidden/>
           </w:rPr>
-          <w:t>15</w:t>
+          <w:t>18</w:t>
         </w:r>
         <w:r>
           <w:rPr>
@@ -12307,17 +13868,17 @@
           <w:noProof/>
           <w:kern w:val="2"/>
           <w:szCs w:val="24"/>
-          <w:lang w:eastAsia="en-GB"/>
+          <w:lang w:val="en-GB" w:eastAsia="en-GB"/>
           <w14:ligatures w14:val="standardContextual"/>
         </w:rPr>
       </w:pPr>
-      <w:hyperlink w:anchor="_Toc179643722" w:history="1">
+      <w:hyperlink w:anchor="_Toc181784278" w:history="1">
         <w:r>
           <w:rPr>
             <w:rStyle w:val="Hyperlink"/>
             <w:noProof/>
           </w:rPr>
-          <w:t>ábra 5: Gantt-diagram az első mérföldkőig</w:t>
+          <w:t>ábra 5: Pareto-diagram a főbb kockázatokról</w:t>
         </w:r>
         <w:r>
           <w:rPr>
@@ -12338,7 +13899,7 @@
             <w:noProof/>
             <w:webHidden/>
           </w:rPr>
-          <w:instrText xml:space="preserve"> PAGEREF _Toc179643722 \h </w:instrText>
+          <w:instrText xml:space="preserve"> PAGEREF _Toc181784278 \h </w:instrText>
         </w:r>
         <w:r>
           <w:rPr>
@@ -12358,7 +13919,7 @@
             <w:noProof/>
             <w:webHidden/>
           </w:rPr>
-          <w:t>15</w:t>
+          <w:t>19</w:t>
         </w:r>
         <w:r>
           <w:rPr>
@@ -12380,17 +13941,17 @@
           <w:noProof/>
           <w:kern w:val="2"/>
           <w:szCs w:val="24"/>
-          <w:lang w:eastAsia="en-GB"/>
+          <w:lang w:val="en-GB" w:eastAsia="en-GB"/>
           <w14:ligatures w14:val="standardContextual"/>
         </w:rPr>
       </w:pPr>
-      <w:hyperlink w:anchor="_Toc179643723" w:history="1">
+      <w:hyperlink w:anchor="_Toc181784279" w:history="1">
         <w:r>
           <w:rPr>
             <w:rStyle w:val="Hyperlink"/>
             <w:noProof/>
           </w:rPr>
-          <w:t>ábra 6: Gantt-diagram a második mérföldkőig</w:t>
+          <w:t>ábra 6: A FreeKredit fejlesztőcsapat SWOT elemzése</w:t>
         </w:r>
         <w:r>
           <w:rPr>
@@ -12411,7 +13972,7 @@
             <w:noProof/>
             <w:webHidden/>
           </w:rPr>
-          <w:instrText xml:space="preserve"> PAGEREF _Toc179643723 \h </w:instrText>
+          <w:instrText xml:space="preserve"> PAGEREF _Toc181784279 \h </w:instrText>
         </w:r>
         <w:r>
           <w:rPr>
@@ -12431,7 +13992,7 @@
             <w:noProof/>
             <w:webHidden/>
           </w:rPr>
-          <w:t>16</w:t>
+          <w:t>19</w:t>
         </w:r>
         <w:r>
           <w:rPr>
@@ -12453,17 +14014,17 @@
           <w:noProof/>
           <w:kern w:val="2"/>
           <w:szCs w:val="24"/>
-          <w:lang w:eastAsia="en-GB"/>
+          <w:lang w:val="en-GB" w:eastAsia="en-GB"/>
           <w14:ligatures w14:val="standardContextual"/>
         </w:rPr>
       </w:pPr>
-      <w:hyperlink w:anchor="_Toc179643724" w:history="1">
+      <w:hyperlink w:anchor="_Toc181784280" w:history="1">
         <w:r>
           <w:rPr>
             <w:rStyle w:val="Hyperlink"/>
             <w:noProof/>
           </w:rPr>
-          <w:t>ábra 7: Gantt-diagram a harmadik mérföldkőig</w:t>
+          <w:t>ábra 7: Fejlesztői csapat erőforrás-diagramja</w:t>
         </w:r>
         <w:r>
           <w:rPr>
@@ -12484,7 +14045,7 @@
             <w:noProof/>
             <w:webHidden/>
           </w:rPr>
-          <w:instrText xml:space="preserve"> PAGEREF _Toc179643724 \h </w:instrText>
+          <w:instrText xml:space="preserve"> PAGEREF _Toc181784280 \h </w:instrText>
         </w:r>
         <w:r>
           <w:rPr>
@@ -12504,7 +14065,7 @@
             <w:noProof/>
             <w:webHidden/>
           </w:rPr>
-          <w:t>16</w:t>
+          <w:t>20</w:t>
         </w:r>
         <w:r>
           <w:rPr>
@@ -12526,17 +14087,17 @@
           <w:noProof/>
           <w:kern w:val="2"/>
           <w:szCs w:val="24"/>
-          <w:lang w:eastAsia="en-GB"/>
+          <w:lang w:val="en-GB" w:eastAsia="en-GB"/>
           <w14:ligatures w14:val="standardContextual"/>
         </w:rPr>
       </w:pPr>
-      <w:hyperlink w:anchor="_Toc179643725" w:history="1">
+      <w:hyperlink w:anchor="_Toc181784281" w:history="1">
         <w:r>
           <w:rPr>
             <w:rStyle w:val="Hyperlink"/>
             <w:noProof/>
           </w:rPr>
-          <w:t>ábra 8: Gantt-diagram a negyedik mérföldkőig</w:t>
+          <w:t>ábra 8: Gantt-diagram az első mérföldkőig</w:t>
         </w:r>
         <w:r>
           <w:rPr>
@@ -12557,7 +14118,7 @@
             <w:noProof/>
             <w:webHidden/>
           </w:rPr>
-          <w:instrText xml:space="preserve"> PAGEREF _Toc179643725 \h </w:instrText>
+          <w:instrText xml:space="preserve"> PAGEREF _Toc181784281 \h </w:instrText>
         </w:r>
         <w:r>
           <w:rPr>
@@ -12577,7 +14138,7 @@
             <w:noProof/>
             <w:webHidden/>
           </w:rPr>
-          <w:t>16</w:t>
+          <w:t>20</w:t>
         </w:r>
         <w:r>
           <w:rPr>
@@ -12590,6 +14151,225 @@
     </w:p>
     <w:p>
       <w:pPr>
+        <w:pStyle w:val="TableofFigures"/>
+        <w:tabs>
+          <w:tab w:val="right" w:leader="dot" w:pos="8776"/>
+        </w:tabs>
+        <w:rPr>
+          <w:rFonts w:asciiTheme="minorHAnsi" w:eastAsiaTheme="minorEastAsia" w:hAnsiTheme="minorHAnsi"/>
+          <w:noProof/>
+          <w:kern w:val="2"/>
+          <w:szCs w:val="24"/>
+          <w:lang w:val="en-GB" w:eastAsia="en-GB"/>
+          <w14:ligatures w14:val="standardContextual"/>
+        </w:rPr>
+      </w:pPr>
+      <w:hyperlink w:anchor="_Toc181784282" w:history="1">
+        <w:r>
+          <w:rPr>
+            <w:rStyle w:val="Hyperlink"/>
+            <w:noProof/>
+          </w:rPr>
+          <w:t>ábra 9: Gantt-diagram a második mérföldkőig</w:t>
+        </w:r>
+        <w:r>
+          <w:rPr>
+            <w:noProof/>
+            <w:webHidden/>
+          </w:rPr>
+          <w:tab/>
+        </w:r>
+        <w:r>
+          <w:rPr>
+            <w:noProof/>
+            <w:webHidden/>
+          </w:rPr>
+          <w:fldChar w:fldCharType="begin"/>
+        </w:r>
+        <w:r>
+          <w:rPr>
+            <w:noProof/>
+            <w:webHidden/>
+          </w:rPr>
+          <w:instrText xml:space="preserve"> PAGEREF _Toc181784282 \h </w:instrText>
+        </w:r>
+        <w:r>
+          <w:rPr>
+            <w:noProof/>
+            <w:webHidden/>
+          </w:rPr>
+        </w:r>
+        <w:r>
+          <w:rPr>
+            <w:noProof/>
+            <w:webHidden/>
+          </w:rPr>
+          <w:fldChar w:fldCharType="separate"/>
+        </w:r>
+        <w:r>
+          <w:rPr>
+            <w:noProof/>
+            <w:webHidden/>
+          </w:rPr>
+          <w:t>21</w:t>
+        </w:r>
+        <w:r>
+          <w:rPr>
+            <w:noProof/>
+            <w:webHidden/>
+          </w:rPr>
+          <w:fldChar w:fldCharType="end"/>
+        </w:r>
+      </w:hyperlink>
+    </w:p>
+    <w:p>
+      <w:pPr>
+        <w:pStyle w:val="TableofFigures"/>
+        <w:tabs>
+          <w:tab w:val="right" w:leader="dot" w:pos="8776"/>
+        </w:tabs>
+        <w:rPr>
+          <w:rFonts w:asciiTheme="minorHAnsi" w:eastAsiaTheme="minorEastAsia" w:hAnsiTheme="minorHAnsi"/>
+          <w:noProof/>
+          <w:kern w:val="2"/>
+          <w:szCs w:val="24"/>
+          <w:lang w:val="en-GB" w:eastAsia="en-GB"/>
+          <w14:ligatures w14:val="standardContextual"/>
+        </w:rPr>
+      </w:pPr>
+      <w:hyperlink w:anchor="_Toc181784283" w:history="1">
+        <w:r>
+          <w:rPr>
+            <w:rStyle w:val="Hyperlink"/>
+            <w:noProof/>
+          </w:rPr>
+          <w:t>ábra 10: Gantt-diagram a harmadik mérföldkőig</w:t>
+        </w:r>
+        <w:r>
+          <w:rPr>
+            <w:noProof/>
+            <w:webHidden/>
+          </w:rPr>
+          <w:tab/>
+        </w:r>
+        <w:r>
+          <w:rPr>
+            <w:noProof/>
+            <w:webHidden/>
+          </w:rPr>
+          <w:fldChar w:fldCharType="begin"/>
+        </w:r>
+        <w:r>
+          <w:rPr>
+            <w:noProof/>
+            <w:webHidden/>
+          </w:rPr>
+          <w:instrText xml:space="preserve"> PAGEREF _Toc181784283 \h </w:instrText>
+        </w:r>
+        <w:r>
+          <w:rPr>
+            <w:noProof/>
+            <w:webHidden/>
+          </w:rPr>
+        </w:r>
+        <w:r>
+          <w:rPr>
+            <w:noProof/>
+            <w:webHidden/>
+          </w:rPr>
+          <w:fldChar w:fldCharType="separate"/>
+        </w:r>
+        <w:r>
+          <w:rPr>
+            <w:noProof/>
+            <w:webHidden/>
+          </w:rPr>
+          <w:t>21</w:t>
+        </w:r>
+        <w:r>
+          <w:rPr>
+            <w:noProof/>
+            <w:webHidden/>
+          </w:rPr>
+          <w:fldChar w:fldCharType="end"/>
+        </w:r>
+      </w:hyperlink>
+    </w:p>
+    <w:p>
+      <w:pPr>
+        <w:pStyle w:val="TableofFigures"/>
+        <w:tabs>
+          <w:tab w:val="right" w:leader="dot" w:pos="8776"/>
+        </w:tabs>
+        <w:rPr>
+          <w:rFonts w:asciiTheme="minorHAnsi" w:eastAsiaTheme="minorEastAsia" w:hAnsiTheme="minorHAnsi"/>
+          <w:noProof/>
+          <w:kern w:val="2"/>
+          <w:szCs w:val="24"/>
+          <w:lang w:val="en-GB" w:eastAsia="en-GB"/>
+          <w14:ligatures w14:val="standardContextual"/>
+        </w:rPr>
+      </w:pPr>
+      <w:hyperlink w:anchor="_Toc181784284" w:history="1">
+        <w:r>
+          <w:rPr>
+            <w:rStyle w:val="Hyperlink"/>
+            <w:noProof/>
+          </w:rPr>
+          <w:t>ábra 11: Gantt-diagram a negyedik mérföldkőig</w:t>
+        </w:r>
+        <w:r>
+          <w:rPr>
+            <w:noProof/>
+            <w:webHidden/>
+          </w:rPr>
+          <w:tab/>
+        </w:r>
+        <w:r>
+          <w:rPr>
+            <w:noProof/>
+            <w:webHidden/>
+          </w:rPr>
+          <w:fldChar w:fldCharType="begin"/>
+        </w:r>
+        <w:r>
+          <w:rPr>
+            <w:noProof/>
+            <w:webHidden/>
+          </w:rPr>
+          <w:instrText xml:space="preserve"> PAGEREF _Toc181784284 \h </w:instrText>
+        </w:r>
+        <w:r>
+          <w:rPr>
+            <w:noProof/>
+            <w:webHidden/>
+          </w:rPr>
+        </w:r>
+        <w:r>
+          <w:rPr>
+            <w:noProof/>
+            <w:webHidden/>
+          </w:rPr>
+          <w:fldChar w:fldCharType="separate"/>
+        </w:r>
+        <w:r>
+          <w:rPr>
+            <w:noProof/>
+            <w:webHidden/>
+          </w:rPr>
+          <w:t>21</w:t>
+        </w:r>
+        <w:r>
+          <w:rPr>
+            <w:noProof/>
+            <w:webHidden/>
+          </w:rPr>
+          <w:fldChar w:fldCharType="end"/>
+        </w:r>
+      </w:hyperlink>
+    </w:p>
+    <w:p>
+      <w:pPr>
         <w:pStyle w:val="szdszveg"/>
         <w:rPr>
           <w:b/>
@@ -12620,14 +14400,14 @@
       <w:pPr>
         <w:pStyle w:val="szdcmsorszmozatlan"/>
       </w:pPr>
-      <w:bookmarkStart w:id="92" w:name="_Toc64011426"/>
-      <w:bookmarkStart w:id="93" w:name="_Toc179648245"/>
+      <w:bookmarkStart w:id="96" w:name="_Toc64011426"/>
+      <w:bookmarkStart w:id="97" w:name="_Toc181784273"/>
       <w:r>
         <w:lastRenderedPageBreak/>
         <w:t>Melléklet</w:t>
       </w:r>
-      <w:bookmarkEnd w:id="92"/>
-      <w:bookmarkEnd w:id="93"/>
+      <w:bookmarkEnd w:id="96"/>
+      <w:bookmarkEnd w:id="97"/>
     </w:p>
     <w:p>
       <w:pPr>
@@ -12690,6 +14470,28 @@
       <w:r>
         <w:t>07_SWOT_analizis.xlsx</w:t>
       </w:r>
+    </w:p>
+    <w:p>
+      <w:pPr>
+        <w:pStyle w:val="szdfelsorolsszm"/>
+      </w:pPr>
+      <w:r>
+        <w:t>08_Malom</w:t>
+      </w:r>
+      <w:r>
+        <w:rPr>
+          <w:lang w:val="en-GB"/>
+        </w:rPr>
+        <w:t>_</w:t>
+      </w:r>
+      <w:proofErr w:type="spellStart"/>
+      <w:r>
+        <w:rPr>
+          <w:lang w:val="en-GB"/>
+        </w:rPr>
+        <w:t>Project.simp</w:t>
+      </w:r>
+      <w:proofErr w:type="spellEnd"/>
     </w:p>
     <w:p>
       <w:pPr>
@@ -12712,8 +14514,8 @@
       </w:pPr>
     </w:p>
     <w:sectPr>
-      <w:footerReference w:type="default" r:id="rId22"/>
-      <w:footerReference w:type="first" r:id="rId23"/>
+      <w:footerReference w:type="default" r:id="rId23"/>
+      <w:footerReference w:type="first" r:id="rId24"/>
       <w:pgSz w:w="11906" w:h="16838" w:code="9"/>
       <w:pgMar w:top="1418" w:right="1418" w:bottom="1418" w:left="1418" w:header="709" w:footer="709" w:gutter="284"/>
       <w:pgNumType w:start="0"/>
@@ -13236,6 +15038,95 @@
     </w:lvl>
   </w:abstractNum>
   <w:abstractNum w:abstractNumId="4" w15:restartNumberingAfterBreak="0">
+    <w:nsid w:val="332710BE"/>
+    <w:multiLevelType w:val="hybridMultilevel"/>
+    <w:tmpl w:val="A10613B0"/>
+    <w:lvl w:ilvl="0" w:tplc="7BA62BA4">
+      <w:start w:val="2"/>
+      <w:numFmt w:val="decimal"/>
+      <w:lvlText w:val="%1"/>
+      <w:lvlJc w:val="left"/>
+      <w:pPr>
+        <w:ind w:left="720" w:hanging="360"/>
+      </w:pPr>
+      <w:rPr>
+        <w:rFonts w:hint="default"/>
+      </w:rPr>
+    </w:lvl>
+    <w:lvl w:ilvl="1" w:tplc="08090019" w:tentative="1">
+      <w:start w:val="1"/>
+      <w:numFmt w:val="lowerLetter"/>
+      <w:lvlText w:val="%2."/>
+      <w:lvlJc w:val="left"/>
+      <w:pPr>
+        <w:ind w:left="1440" w:hanging="360"/>
+      </w:pPr>
+    </w:lvl>
+    <w:lvl w:ilvl="2" w:tplc="0809001B" w:tentative="1">
+      <w:start w:val="1"/>
+      <w:numFmt w:val="lowerRoman"/>
+      <w:lvlText w:val="%3."/>
+      <w:lvlJc w:val="right"/>
+      <w:pPr>
+        <w:ind w:left="2160" w:hanging="180"/>
+      </w:pPr>
+    </w:lvl>
+    <w:lvl w:ilvl="3" w:tplc="0809000F" w:tentative="1">
+      <w:start w:val="1"/>
+      <w:numFmt w:val="decimal"/>
+      <w:lvlText w:val="%4."/>
+      <w:lvlJc w:val="left"/>
+      <w:pPr>
+        <w:ind w:left="2880" w:hanging="360"/>
+      </w:pPr>
+    </w:lvl>
+    <w:lvl w:ilvl="4" w:tplc="08090019" w:tentative="1">
+      <w:start w:val="1"/>
+      <w:numFmt w:val="lowerLetter"/>
+      <w:lvlText w:val="%5."/>
+      <w:lvlJc w:val="left"/>
+      <w:pPr>
+        <w:ind w:left="3600" w:hanging="360"/>
+      </w:pPr>
+    </w:lvl>
+    <w:lvl w:ilvl="5" w:tplc="0809001B" w:tentative="1">
+      <w:start w:val="1"/>
+      <w:numFmt w:val="lowerRoman"/>
+      <w:lvlText w:val="%6."/>
+      <w:lvlJc w:val="right"/>
+      <w:pPr>
+        <w:ind w:left="4320" w:hanging="180"/>
+      </w:pPr>
+    </w:lvl>
+    <w:lvl w:ilvl="6" w:tplc="0809000F" w:tentative="1">
+      <w:start w:val="1"/>
+      <w:numFmt w:val="decimal"/>
+      <w:lvlText w:val="%7."/>
+      <w:lvlJc w:val="left"/>
+      <w:pPr>
+        <w:ind w:left="5040" w:hanging="360"/>
+      </w:pPr>
+    </w:lvl>
+    <w:lvl w:ilvl="7" w:tplc="08090019" w:tentative="1">
+      <w:start w:val="1"/>
+      <w:numFmt w:val="lowerLetter"/>
+      <w:lvlText w:val="%8."/>
+      <w:lvlJc w:val="left"/>
+      <w:pPr>
+        <w:ind w:left="5760" w:hanging="360"/>
+      </w:pPr>
+    </w:lvl>
+    <w:lvl w:ilvl="8" w:tplc="0809001B" w:tentative="1">
+      <w:start w:val="1"/>
+      <w:numFmt w:val="lowerRoman"/>
+      <w:lvlText w:val="%9."/>
+      <w:lvlJc w:val="right"/>
+      <w:pPr>
+        <w:ind w:left="6480" w:hanging="180"/>
+      </w:pPr>
+    </w:lvl>
+  </w:abstractNum>
+  <w:abstractNum w:abstractNumId="5" w15:restartNumberingAfterBreak="0">
     <w:nsid w:val="3D32623D"/>
     <w:multiLevelType w:val="hybridMultilevel"/>
     <w:tmpl w:val="6AEE93C2"/>
@@ -13324,7 +15215,7 @@
       </w:pPr>
     </w:lvl>
   </w:abstractNum>
-  <w:abstractNum w:abstractNumId="5" w15:restartNumberingAfterBreak="0">
+  <w:abstractNum w:abstractNumId="6" w15:restartNumberingAfterBreak="0">
     <w:nsid w:val="3F736A43"/>
     <w:multiLevelType w:val="hybridMultilevel"/>
     <w:tmpl w:val="2424C06C"/>
@@ -13438,7 +15329,7 @@
       </w:rPr>
     </w:lvl>
   </w:abstractNum>
-  <w:abstractNum w:abstractNumId="6" w15:restartNumberingAfterBreak="0">
+  <w:abstractNum w:abstractNumId="7" w15:restartNumberingAfterBreak="0">
     <w:nsid w:val="46E926EA"/>
     <w:multiLevelType w:val="hybridMultilevel"/>
     <w:tmpl w:val="A2482782"/>
@@ -13528,7 +15419,120 @@
       </w:pPr>
     </w:lvl>
   </w:abstractNum>
-  <w:abstractNum w:abstractNumId="7" w15:restartNumberingAfterBreak="0">
+  <w:abstractNum w:abstractNumId="8" w15:restartNumberingAfterBreak="0">
+    <w:nsid w:val="5B285E6C"/>
+    <w:multiLevelType w:val="multilevel"/>
+    <w:tmpl w:val="969C70A8"/>
+    <w:lvl w:ilvl="0">
+      <w:start w:val="3"/>
+      <w:numFmt w:val="decimal"/>
+      <w:lvlText w:val="%1"/>
+      <w:lvlJc w:val="left"/>
+      <w:pPr>
+        <w:ind w:left="360" w:hanging="360"/>
+      </w:pPr>
+      <w:rPr>
+        <w:rFonts w:hint="default"/>
+      </w:rPr>
+    </w:lvl>
+    <w:lvl w:ilvl="1">
+      <w:start w:val="1"/>
+      <w:numFmt w:val="decimal"/>
+      <w:lvlText w:val="%1.%2"/>
+      <w:lvlJc w:val="left"/>
+      <w:pPr>
+        <w:ind w:left="2877" w:hanging="360"/>
+      </w:pPr>
+      <w:rPr>
+        <w:rFonts w:hint="default"/>
+      </w:rPr>
+    </w:lvl>
+    <w:lvl w:ilvl="2">
+      <w:start w:val="1"/>
+      <w:numFmt w:val="decimal"/>
+      <w:lvlText w:val="%1.%2.%3"/>
+      <w:lvlJc w:val="left"/>
+      <w:pPr>
+        <w:ind w:left="5754" w:hanging="720"/>
+      </w:pPr>
+      <w:rPr>
+        <w:rFonts w:hint="default"/>
+      </w:rPr>
+    </w:lvl>
+    <w:lvl w:ilvl="3">
+      <w:start w:val="1"/>
+      <w:numFmt w:val="decimal"/>
+      <w:lvlText w:val="%1.%2.%3.%4"/>
+      <w:lvlJc w:val="left"/>
+      <w:pPr>
+        <w:ind w:left="8271" w:hanging="720"/>
+      </w:pPr>
+      <w:rPr>
+        <w:rFonts w:hint="default"/>
+      </w:rPr>
+    </w:lvl>
+    <w:lvl w:ilvl="4">
+      <w:start w:val="1"/>
+      <w:numFmt w:val="decimal"/>
+      <w:lvlText w:val="%1.%2.%3.%4.%5"/>
+      <w:lvlJc w:val="left"/>
+      <w:pPr>
+        <w:ind w:left="11148" w:hanging="1080"/>
+      </w:pPr>
+      <w:rPr>
+        <w:rFonts w:hint="default"/>
+      </w:rPr>
+    </w:lvl>
+    <w:lvl w:ilvl="5">
+      <w:start w:val="1"/>
+      <w:numFmt w:val="decimal"/>
+      <w:lvlText w:val="%1.%2.%3.%4.%5.%6"/>
+      <w:lvlJc w:val="left"/>
+      <w:pPr>
+        <w:ind w:left="13665" w:hanging="1080"/>
+      </w:pPr>
+      <w:rPr>
+        <w:rFonts w:hint="default"/>
+      </w:rPr>
+    </w:lvl>
+    <w:lvl w:ilvl="6">
+      <w:start w:val="1"/>
+      <w:numFmt w:val="decimal"/>
+      <w:lvlText w:val="%1.%2.%3.%4.%5.%6.%7"/>
+      <w:lvlJc w:val="left"/>
+      <w:pPr>
+        <w:ind w:left="16542" w:hanging="1440"/>
+      </w:pPr>
+      <w:rPr>
+        <w:rFonts w:hint="default"/>
+      </w:rPr>
+    </w:lvl>
+    <w:lvl w:ilvl="7">
+      <w:start w:val="1"/>
+      <w:numFmt w:val="decimal"/>
+      <w:lvlText w:val="%1.%2.%3.%4.%5.%6.%7.%8"/>
+      <w:lvlJc w:val="left"/>
+      <w:pPr>
+        <w:ind w:left="19059" w:hanging="1440"/>
+      </w:pPr>
+      <w:rPr>
+        <w:rFonts w:hint="default"/>
+      </w:rPr>
+    </w:lvl>
+    <w:lvl w:ilvl="8">
+      <w:start w:val="1"/>
+      <w:numFmt w:val="decimal"/>
+      <w:lvlText w:val="%1.%2.%3.%4.%5.%6.%7.%8.%9"/>
+      <w:lvlJc w:val="left"/>
+      <w:pPr>
+        <w:ind w:left="21936" w:hanging="1800"/>
+      </w:pPr>
+      <w:rPr>
+        <w:rFonts w:hint="default"/>
+      </w:rPr>
+    </w:lvl>
+  </w:abstractNum>
+  <w:abstractNum w:abstractNumId="9" w15:restartNumberingAfterBreak="0">
     <w:nsid w:val="5D9E4D8C"/>
     <w:multiLevelType w:val="hybridMultilevel"/>
     <w:tmpl w:val="62E8DD70"/>
@@ -13641,7 +15645,120 @@
       </w:rPr>
     </w:lvl>
   </w:abstractNum>
-  <w:abstractNum w:abstractNumId="8" w15:restartNumberingAfterBreak="0">
+  <w:abstractNum w:abstractNumId="10" w15:restartNumberingAfterBreak="0">
+    <w:nsid w:val="73A84553"/>
+    <w:multiLevelType w:val="multilevel"/>
+    <w:tmpl w:val="969C70A8"/>
+    <w:lvl w:ilvl="0">
+      <w:start w:val="3"/>
+      <w:numFmt w:val="decimal"/>
+      <w:lvlText w:val="%1"/>
+      <w:lvlJc w:val="left"/>
+      <w:pPr>
+        <w:ind w:left="360" w:hanging="360"/>
+      </w:pPr>
+      <w:rPr>
+        <w:rFonts w:hint="default"/>
+      </w:rPr>
+    </w:lvl>
+    <w:lvl w:ilvl="1">
+      <w:start w:val="1"/>
+      <w:numFmt w:val="decimal"/>
+      <w:lvlText w:val="%1.%2"/>
+      <w:lvlJc w:val="left"/>
+      <w:pPr>
+        <w:ind w:left="2877" w:hanging="360"/>
+      </w:pPr>
+      <w:rPr>
+        <w:rFonts w:hint="default"/>
+      </w:rPr>
+    </w:lvl>
+    <w:lvl w:ilvl="2">
+      <w:start w:val="1"/>
+      <w:numFmt w:val="decimal"/>
+      <w:lvlText w:val="%1.%2.%3"/>
+      <w:lvlJc w:val="left"/>
+      <w:pPr>
+        <w:ind w:left="5754" w:hanging="720"/>
+      </w:pPr>
+      <w:rPr>
+        <w:rFonts w:hint="default"/>
+      </w:rPr>
+    </w:lvl>
+    <w:lvl w:ilvl="3">
+      <w:start w:val="1"/>
+      <w:numFmt w:val="decimal"/>
+      <w:lvlText w:val="%1.%2.%3.%4"/>
+      <w:lvlJc w:val="left"/>
+      <w:pPr>
+        <w:ind w:left="8271" w:hanging="720"/>
+      </w:pPr>
+      <w:rPr>
+        <w:rFonts w:hint="default"/>
+      </w:rPr>
+    </w:lvl>
+    <w:lvl w:ilvl="4">
+      <w:start w:val="1"/>
+      <w:numFmt w:val="decimal"/>
+      <w:lvlText w:val="%1.%2.%3.%4.%5"/>
+      <w:lvlJc w:val="left"/>
+      <w:pPr>
+        <w:ind w:left="11148" w:hanging="1080"/>
+      </w:pPr>
+      <w:rPr>
+        <w:rFonts w:hint="default"/>
+      </w:rPr>
+    </w:lvl>
+    <w:lvl w:ilvl="5">
+      <w:start w:val="1"/>
+      <w:numFmt w:val="decimal"/>
+      <w:lvlText w:val="%1.%2.%3.%4.%5.%6"/>
+      <w:lvlJc w:val="left"/>
+      <w:pPr>
+        <w:ind w:left="13665" w:hanging="1080"/>
+      </w:pPr>
+      <w:rPr>
+        <w:rFonts w:hint="default"/>
+      </w:rPr>
+    </w:lvl>
+    <w:lvl w:ilvl="6">
+      <w:start w:val="1"/>
+      <w:numFmt w:val="decimal"/>
+      <w:lvlText w:val="%1.%2.%3.%4.%5.%6.%7"/>
+      <w:lvlJc w:val="left"/>
+      <w:pPr>
+        <w:ind w:left="16542" w:hanging="1440"/>
+      </w:pPr>
+      <w:rPr>
+        <w:rFonts w:hint="default"/>
+      </w:rPr>
+    </w:lvl>
+    <w:lvl w:ilvl="7">
+      <w:start w:val="1"/>
+      <w:numFmt w:val="decimal"/>
+      <w:lvlText w:val="%1.%2.%3.%4.%5.%6.%7.%8"/>
+      <w:lvlJc w:val="left"/>
+      <w:pPr>
+        <w:ind w:left="19059" w:hanging="1440"/>
+      </w:pPr>
+      <w:rPr>
+        <w:rFonts w:hint="default"/>
+      </w:rPr>
+    </w:lvl>
+    <w:lvl w:ilvl="8">
+      <w:start w:val="1"/>
+      <w:numFmt w:val="decimal"/>
+      <w:lvlText w:val="%1.%2.%3.%4.%5.%6.%7.%8.%9"/>
+      <w:lvlJc w:val="left"/>
+      <w:pPr>
+        <w:ind w:left="21936" w:hanging="1800"/>
+      </w:pPr>
+      <w:rPr>
+        <w:rFonts w:hint="default"/>
+      </w:rPr>
+    </w:lvl>
+  </w:abstractNum>
+  <w:abstractNum w:abstractNumId="11" w15:restartNumberingAfterBreak="0">
     <w:nsid w:val="763113A6"/>
     <w:multiLevelType w:val="hybridMultilevel"/>
     <w:tmpl w:val="41F498D2"/>
@@ -13730,7 +15847,7 @@
       </w:pPr>
     </w:lvl>
   </w:abstractNum>
-  <w:abstractNum w:abstractNumId="9" w15:restartNumberingAfterBreak="0">
+  <w:abstractNum w:abstractNumId="12" w15:restartNumberingAfterBreak="0">
     <w:nsid w:val="77BC34D6"/>
     <w:multiLevelType w:val="hybridMultilevel"/>
     <w:tmpl w:val="7F403E58"/>
@@ -13844,22 +15961,22 @@
     </w:lvl>
   </w:abstractNum>
   <w:num w:numId="1" w16cid:durableId="1203059455">
-    <w:abstractNumId w:val="4"/>
+    <w:abstractNumId w:val="5"/>
   </w:num>
   <w:num w:numId="2" w16cid:durableId="515316338">
-    <w:abstractNumId w:val="6"/>
+    <w:abstractNumId w:val="7"/>
   </w:num>
   <w:num w:numId="3" w16cid:durableId="735736523">
     <w:abstractNumId w:val="3"/>
   </w:num>
   <w:num w:numId="4" w16cid:durableId="408037616">
-    <w:abstractNumId w:val="4"/>
+    <w:abstractNumId w:val="5"/>
   </w:num>
   <w:num w:numId="5" w16cid:durableId="714625817">
-    <w:abstractNumId w:val="5"/>
+    <w:abstractNumId w:val="6"/>
   </w:num>
   <w:num w:numId="6" w16cid:durableId="384958476">
-    <w:abstractNumId w:val="4"/>
+    <w:abstractNumId w:val="5"/>
     <w:lvlOverride w:ilvl="0">
       <w:startOverride w:val="1"/>
     </w:lvlOverride>
@@ -13874,34 +15991,34 @@
     </w:lvlOverride>
   </w:num>
   <w:num w:numId="9" w16cid:durableId="116028822">
-    <w:abstractNumId w:val="4"/>
+    <w:abstractNumId w:val="5"/>
     <w:lvlOverride w:ilvl="0">
       <w:startOverride w:val="1"/>
     </w:lvlOverride>
   </w:num>
   <w:num w:numId="10" w16cid:durableId="326129256">
-    <w:abstractNumId w:val="6"/>
+    <w:abstractNumId w:val="7"/>
     <w:lvlOverride w:ilvl="0">
       <w:startOverride w:val="1"/>
     </w:lvlOverride>
   </w:num>
   <w:num w:numId="11" w16cid:durableId="412246421">
-    <w:abstractNumId w:val="6"/>
+    <w:abstractNumId w:val="7"/>
     <w:lvlOverride w:ilvl="0">
       <w:startOverride w:val="1"/>
     </w:lvlOverride>
   </w:num>
   <w:num w:numId="12" w16cid:durableId="1610241537">
-    <w:abstractNumId w:val="6"/>
+    <w:abstractNumId w:val="7"/>
     <w:lvlOverride w:ilvl="0">
       <w:startOverride w:val="1"/>
     </w:lvlOverride>
   </w:num>
   <w:num w:numId="13" w16cid:durableId="849956144">
-    <w:abstractNumId w:val="6"/>
+    <w:abstractNumId w:val="7"/>
   </w:num>
   <w:num w:numId="14" w16cid:durableId="677922739">
-    <w:abstractNumId w:val="6"/>
+    <w:abstractNumId w:val="7"/>
     <w:lvlOverride w:ilvl="0">
       <w:startOverride w:val="1"/>
     </w:lvlOverride>
@@ -13913,13 +16030,22 @@
     <w:abstractNumId w:val="0"/>
   </w:num>
   <w:num w:numId="17" w16cid:durableId="1326937485">
+    <w:abstractNumId w:val="12"/>
+  </w:num>
+  <w:num w:numId="18" w16cid:durableId="1982344548">
+    <w:abstractNumId w:val="11"/>
+  </w:num>
+  <w:num w:numId="19" w16cid:durableId="220604199">
     <w:abstractNumId w:val="9"/>
   </w:num>
-  <w:num w:numId="18" w16cid:durableId="1982344548">
+  <w:num w:numId="20" w16cid:durableId="478619310">
+    <w:abstractNumId w:val="10"/>
+  </w:num>
+  <w:num w:numId="21" w16cid:durableId="449327888">
     <w:abstractNumId w:val="8"/>
   </w:num>
-  <w:num w:numId="19" w16cid:durableId="220604199">
-    <w:abstractNumId w:val="7"/>
+  <w:num w:numId="22" w16cid:durableId="1834103679">
+    <w:abstractNumId w:val="4"/>
   </w:num>
 </w:numbering>
 </file>
@@ -14396,7 +16522,6 @@
   <w:style w:type="character" w:default="1" w:styleId="DefaultParagraphFont">
     <w:name w:val="Default Paragraph Font"/>
     <w:uiPriority w:val="1"/>
-    <w:semiHidden/>
     <w:unhideWhenUsed/>
   </w:style>
   <w:style w:type="table" w:default="1" w:styleId="TableNormal">
@@ -17449,6 +19574,10 @@
 </file>
 
 <file path=customXml/item1.xml><?xml version="1.0" encoding="utf-8"?>
+<b:Sources xmlns:b="http://schemas.openxmlformats.org/officeDocument/2006/bibliography" xmlns="http://schemas.openxmlformats.org/officeDocument/2006/bibliography" SelectedStyle="\APA.XSL" StyleName="APA Fifth Edition"/>
+</file>
+
+<file path=customXml/item2.xml><?xml version="1.0" encoding="utf-8"?>
 <?mso-contentType ?>
 <FormTemplates xmlns="http://schemas.microsoft.com/sharepoint/v3/contenttype/forms">
   <Display>DocumentLibraryForm</Display>
@@ -17457,11 +19586,13 @@
 </FormTemplates>
 </file>
 
-<file path=customXml/item2.xml><?xml version="1.0" encoding="utf-8"?>
-<b:Sources xmlns:b="http://schemas.openxmlformats.org/officeDocument/2006/bibliography" xmlns="http://schemas.openxmlformats.org/officeDocument/2006/bibliography" SelectedStyle="\APA.XSL" StyleName="APA Fifth Edition"/>
+<file path=customXml/item3.xml><?xml version="1.0" encoding="utf-8"?>
+<p:properties xmlns:p="http://schemas.microsoft.com/office/2006/metadata/properties" xmlns:xsi="http://www.w3.org/2001/XMLSchema-instance" xmlns:pc="http://schemas.microsoft.com/office/infopath/2007/PartnerControls">
+  <documentManagement/>
+</p:properties>
 </file>
 
-<file path=customXml/item3.xml><?xml version="1.0" encoding="utf-8"?>
+<file path=customXml/item4.xml><?xml version="1.0" encoding="utf-8"?>
 <ct:contentTypeSchema xmlns:ct="http://schemas.microsoft.com/office/2006/metadata/contentType" xmlns:ma="http://schemas.microsoft.com/office/2006/metadata/properties/metaAttributes" ct:_="" ma:_="" ma:contentTypeName="Dokumentum" ma:contentTypeID="0x010100D4E91B6039446843A11EE1171D1AAF07" ma:contentTypeVersion="14" ma:contentTypeDescription="Új dokumentum létrehozása." ma:contentTypeScope="" ma:versionID="d0ccb6e40eb2aae0ba82ef2830d3e4aa">
   <xsd:schema xmlns:xsd="http://www.w3.org/2001/XMLSchema" xmlns:xs="http://www.w3.org/2001/XMLSchema" xmlns:p="http://schemas.microsoft.com/office/2006/metadata/properties" xmlns:ns3="91df96f9-7c7a-4c31-9a3b-5fabe5ca6310" xmlns:ns4="1f802792-1a7e-4293-bd20-a43464dc15f5" targetNamespace="http://schemas.microsoft.com/office/2006/metadata/properties" ma:root="true" ma:fieldsID="20d336e911b8bd9cdc5731b9d1395a40" ns3:_="" ns4:_="">
     <xsd:import namespace="91df96f9-7c7a-4c31-9a3b-5fabe5ca6310"/>
@@ -17690,13 +19821,15 @@
 </ct:contentTypeSchema>
 </file>
 
-<file path=customXml/item4.xml><?xml version="1.0" encoding="utf-8"?>
-<p:properties xmlns:p="http://schemas.microsoft.com/office/2006/metadata/properties" xmlns:xsi="http://www.w3.org/2001/XMLSchema-instance" xmlns:pc="http://schemas.microsoft.com/office/infopath/2007/PartnerControls">
-  <documentManagement/>
-</p:properties>
+<file path=customXml/itemProps1.xml><?xml version="1.0" encoding="utf-8"?>
+<ds:datastoreItem xmlns:ds="http://schemas.openxmlformats.org/officeDocument/2006/customXml" ds:itemID="{682B1E64-B8CB-4EE8-9B11-26FBA7D50AFC}">
+  <ds:schemaRefs>
+    <ds:schemaRef ds:uri="http://schemas.openxmlformats.org/officeDocument/2006/bibliography"/>
+  </ds:schemaRefs>
+</ds:datastoreItem>
 </file>
 
-<file path=customXml/itemProps1.xml><?xml version="1.0" encoding="utf-8"?>
+<file path=customXml/itemProps2.xml><?xml version="1.0" encoding="utf-8"?>
 <ds:datastoreItem xmlns:ds="http://schemas.openxmlformats.org/officeDocument/2006/customXml" ds:itemID="{6083A4DA-6341-4BD9-9874-7DE73384CA24}">
   <ds:schemaRefs>
     <ds:schemaRef ds:uri="http://schemas.microsoft.com/sharepoint/v3/contenttype/forms"/>
@@ -17704,15 +19837,16 @@
 </ds:datastoreItem>
 </file>
 
-<file path=customXml/itemProps2.xml><?xml version="1.0" encoding="utf-8"?>
-<ds:datastoreItem xmlns:ds="http://schemas.openxmlformats.org/officeDocument/2006/customXml" ds:itemID="{682B1E64-B8CB-4EE8-9B11-26FBA7D50AFC}">
+<file path=customXml/itemProps3.xml><?xml version="1.0" encoding="utf-8"?>
+<ds:datastoreItem xmlns:ds="http://schemas.openxmlformats.org/officeDocument/2006/customXml" ds:itemID="{D1AEC0BD-DB3E-43AA-88F3-F0276DFAAB9B}">
   <ds:schemaRefs>
-    <ds:schemaRef ds:uri="http://schemas.openxmlformats.org/officeDocument/2006/bibliography"/>
+    <ds:schemaRef ds:uri="http://schemas.microsoft.com/office/2006/metadata/properties"/>
+    <ds:schemaRef ds:uri="http://schemas.microsoft.com/office/infopath/2007/PartnerControls"/>
   </ds:schemaRefs>
 </ds:datastoreItem>
 </file>
 
-<file path=customXml/itemProps3.xml><?xml version="1.0" encoding="utf-8"?>
+<file path=customXml/itemProps4.xml><?xml version="1.0" encoding="utf-8"?>
 <ds:datastoreItem xmlns:ds="http://schemas.openxmlformats.org/officeDocument/2006/customXml" ds:itemID="{13ED3CC5-5E15-40A9-862D-ADFD8D022326}">
   <ds:schemaRefs>
     <ds:schemaRef ds:uri="http://schemas.microsoft.com/office/2006/metadata/contentType"/>
@@ -17729,13 +19863,4 @@
     <ds:schemaRef ds:uri="http://schemas.microsoft.com/internal/obd"/>
   </ds:schemaRefs>
 </ds:datastoreItem>
-</file>
-
-<file path=customXml/itemProps4.xml><?xml version="1.0" encoding="utf-8"?>
-<ds:datastoreItem xmlns:ds="http://schemas.openxmlformats.org/officeDocument/2006/customXml" ds:itemID="{D1AEC0BD-DB3E-43AA-88F3-F0276DFAAB9B}">
-  <ds:schemaRefs>
-    <ds:schemaRef ds:uri="http://schemas.microsoft.com/office/2006/metadata/properties"/>
-    <ds:schemaRef ds:uri="http://schemas.microsoft.com/office/infopath/2007/PartnerControls"/>
-  </ds:schemaRefs>
-</ds:datastoreItem>
 </file>
--- a/documentation/malom_jatek_fejlesztoi_dokumentacio.docx
+++ b/documentation/malom_jatek_fejlesztoi_dokumentacio.docx
@@ -287,23 +287,7 @@
           <w:sz w:val="32"/>
           <w:szCs w:val="32"/>
         </w:rPr>
-        <w:t xml:space="preserve">Mérnökinformatikus </w:t>
-      </w:r>
-      <w:proofErr w:type="spellStart"/>
-      <w:r>
-        <w:rPr>
-          <w:sz w:val="32"/>
-          <w:szCs w:val="32"/>
-        </w:rPr>
-        <w:t>BSc</w:t>
-      </w:r>
-      <w:proofErr w:type="spellEnd"/>
-      <w:r>
-        <w:rPr>
-          <w:sz w:val="32"/>
-          <w:szCs w:val="32"/>
-        </w:rPr>
-        <w:t>.</w:t>
+        <w:t>Mérnökinformatikus BSc.</w:t>
       </w:r>
     </w:p>
     <w:p>
@@ -8711,15 +8695,7 @@
         <w:t>Kovács Márk</w:t>
       </w:r>
       <w:r>
-        <w:t xml:space="preserve"> és Orsós János. Mérnökinformatikus </w:t>
-      </w:r>
-      <w:proofErr w:type="spellStart"/>
-      <w:r>
-        <w:t>BSc</w:t>
-      </w:r>
-      <w:proofErr w:type="spellEnd"/>
-      <w:r>
-        <w:t>. tanulmányaink ötödik félévében, a Mesterséges Intelligencia Alapjai, Haladó Programozás és Szoftvertechnológia tantárgyak keretében dolgozunk a projekten. Célunk egy olyan alkalmazás kifejlesztése,</w:t>
+        <w:t xml:space="preserve"> és Orsós János. Mérnökinformatikus BSc. tanulmányaink ötödik félévében, a Mesterséges Intelligencia Alapjai, Haladó Programozás és Szoftvertechnológia tantárgyak keretében dolgozunk a projekten. Célunk egy olyan alkalmazás kifejlesztése,</w:t>
       </w:r>
       <w:r>
         <w:t xml:space="preserve"> amely lehetőséget biztosít számunkra programozói készségeink fejlesztésére, mindamellett, </w:t>
@@ -8778,21 +8754,13 @@
         <w:t>.</w:t>
       </w:r>
       <w:r>
-        <w:t>-</w:t>
-      </w:r>
-      <w:proofErr w:type="spellStart"/>
-      <w:r>
-        <w:t>n</w:t>
+        <w:t>-n</w:t>
       </w:r>
       <w:r>
         <w:t>e</w:t>
       </w:r>
       <w:r>
-        <w:t>k</w:t>
-      </w:r>
-      <w:proofErr w:type="spellEnd"/>
-      <w:r>
-        <w:t xml:space="preserve"> képesnek kell lennie arra, hogy hatékonyan versenyezzen a játékosok ellen és folyamatosan alkalmazkodjon a játék dinamikájához. A projekt során kiemelt figyelmet fordítunk a kódminőségre és a programozási elvek betartására, hogy a rendszer később is könnyen karbantartható és bővíthető legyen.</w:t>
+        <w:t>k képesnek kell lennie arra, hogy hatékonyan versenyezzen a játékosok ellen és folyamatosan alkalmazkodjon a játék dinamikájához. A projekt során kiemelt figyelmet fordítunk a kódminőségre és a programozási elvek betartására, hogy a rendszer később is könnyen karbantartható és bővíthető legyen.</w:t>
       </w:r>
     </w:p>
     <w:p>
@@ -8911,15 +8879,7 @@
         <w:pStyle w:val="szdfelsorols"/>
       </w:pPr>
       <w:r>
-        <w:t xml:space="preserve">Projekt kockázatok elemzése (halszálka, kockázat értékelés + </w:t>
-      </w:r>
-      <w:proofErr w:type="spellStart"/>
-      <w:r>
-        <w:t>Pareto</w:t>
-      </w:r>
-      <w:proofErr w:type="spellEnd"/>
-      <w:r>
-        <w:t>, kockázat tervezés (stratégia), SWOT).</w:t>
+        <w:t>Projekt kockázatok elemzése (halszálka, kockázat értékelés + Pareto, kockázat tervezés (stratégia), SWOT).</w:t>
       </w:r>
     </w:p>
     <w:p>
@@ -8958,13 +8918,8 @@
       <w:pPr>
         <w:pStyle w:val="szdfelsorols"/>
       </w:pPr>
-      <w:proofErr w:type="spellStart"/>
-      <w:r>
-        <w:t>Aktorok</w:t>
-      </w:r>
-      <w:proofErr w:type="spellEnd"/>
-      <w:r>
-        <w:t xml:space="preserve"> részletes leírása (ld. gyakorlat táblázatai).</w:t>
+      <w:r>
+        <w:t>Aktorok részletes leírása (ld. gyakorlat táblázatai).</w:t>
       </w:r>
     </w:p>
     <w:p>
@@ -9034,11 +8989,9 @@
       <w:r>
         <w:t xml:space="preserve"> a követelménylista eredeti példányát.</w:t>
       </w:r>
-    </w:p>
-    <w:p>
-      <w:pPr>
-        <w:pStyle w:val="szdszveg"/>
-      </w:pPr>
+      <w:r>
+        <w:t xml:space="preserve"> </w:t>
+      </w:r>
       <w:r>
         <w:t>A feladat egy mesterséges intelligencia alapú alkalmazás elkészítése egy szabadon választott</w:t>
       </w:r>
@@ -9078,21 +9031,8 @@
         <w:pStyle w:val="szdfelsorols"/>
       </w:pPr>
       <w:r>
-        <w:t xml:space="preserve">GitHub </w:t>
-      </w:r>
-      <w:proofErr w:type="spellStart"/>
-      <w:r>
-        <w:t>Repository</w:t>
-      </w:r>
-      <w:proofErr w:type="spellEnd"/>
-      <w:r>
-        <w:t xml:space="preserve">, ahol csapatok minden tagja </w:t>
-      </w:r>
-      <w:proofErr w:type="spellStart"/>
-      <w:r>
-        <w:t>commit</w:t>
-      </w:r>
-      <w:proofErr w:type="spellEnd"/>
+        <w:t>GitHub Repository, ahol csapatok minden tagja commit</w:t>
+      </w:r>
       <w:r>
         <w:t>-t</w:t>
       </w:r>
@@ -9166,15 +9106,7 @@
         <w:pStyle w:val="szdszveg"/>
       </w:pPr>
       <w:r>
-        <w:t xml:space="preserve">A kockázatelemzés különösen fontos szakasza a projektnek. A halszálka-diagram segítségével a potenciális problémák és azok okainak azonosítása válik lehetővé. Ez a vizuális eszköz segít a csapatnak abban, hogy proaktívan felkészüljön a nehézségekre, és kidolgozza a megfelelő válaszlépéseket. A </w:t>
-      </w:r>
-      <w:proofErr w:type="spellStart"/>
-      <w:r>
-        <w:t>Pareto</w:t>
-      </w:r>
-      <w:proofErr w:type="spellEnd"/>
-      <w:r>
-        <w:t>-diagram alkalmazása lehetővé teszi a kockázatok priorizálását, így a csapat a legkritikusabb problémákra tud fókuszálni, míg a SWOT-elemzés segítségével a projekt erősségeit és gyengeségeit is felmérhetjük.</w:t>
+        <w:t>A kockázatelemzés különösen fontos szakasza a projektnek. A halszálka-diagram segítségével a potenciális problémák és azok okainak azonosítása válik lehetővé. Ez a vizuális eszköz segít a csapatnak abban, hogy proaktívan felkészüljön a nehézségekre, és kidolgozza a megfelelő válaszlépéseket. A Pareto-diagram alkalmazása lehetővé teszi a kockázatok priorizálását, így a csapat a legkritikusabb problémákra tud fókuszálni, míg a SWOT-elemzés segítségével a projekt erősségeit és gyengeségeit is felmérhetjük.</w:t>
       </w:r>
     </w:p>
     <w:p>
@@ -9182,15 +9114,7 @@
         <w:pStyle w:val="szdszveg"/>
       </w:pPr>
       <w:r>
-        <w:t xml:space="preserve">A szoftver által támogatandó tevékenységek és funkciók szabad szöveges leírása, valamint táblázatos rendszerezése segíti a projekt áttekinthetőségét és a csapat tagjainak közötti információmegosztást. A használati eset diagramok és a hozzájuk tartozó részletes szöveges ismertetés bemutatja, hogyan interakcióba lépnek a felhasználók a rendszerrel, így megkönnyítve a tervezési fázist. Az </w:t>
-      </w:r>
-      <w:proofErr w:type="spellStart"/>
-      <w:r>
-        <w:t>aktorok</w:t>
-      </w:r>
-      <w:proofErr w:type="spellEnd"/>
-      <w:r>
-        <w:t xml:space="preserve"> részletes leírása és a tevékenységdiagramok az egyes funkciók működését modellezik, ezáltal biztosítva a projekt teljes körű megértését. Az állapotgép diagramok pedig a rendszer működésének dinamikáját ábrázolják, lehetővé téve a lehetséges hibák és problémák előrejelzését.</w:t>
+        <w:t>A szoftver által támogatandó tevékenységek és funkciók szabad szöveges leírása, valamint táblázatos rendszerezése segíti a projekt áttekinthetőségét és a csapat tagjainak közötti információmegosztást. A használati eset diagramok és a hozzájuk tartozó részletes szöveges ismertetés bemutatja, hogyan interakcióba lépnek a felhasználók a rendszerrel, így megkönnyítve a tervezési fázist. Az aktorok részletes leírása és a tevékenységdiagramok az egyes funkciók működését modellezik, ezáltal biztosítva a projekt teljes körű megértését. Az állapotgép diagramok pedig a rendszer működésének dinamikáját ábrázolják, lehetővé téve a lehetséges hibák és problémák előrejelzését.</w:t>
       </w:r>
     </w:p>
     <w:p>
@@ -9198,15 +9122,7 @@
         <w:pStyle w:val="szdszveg"/>
       </w:pPr>
       <w:r>
-        <w:t xml:space="preserve">A Mesterséges Intelligencia tantárgy követelményei külön hangsúlyt fektetnek a gépi tanulási megoldások alkalmazására. A projekt keretében egy mesterséges intelligencia alapú alkalmazást kell készíteni, amely egy szabadon választott témát céloz meg. Ez a követelmény lehetőséget ad a csapatnak, hogy innovatív módon közelítse meg a választott problémát, </w:t>
-      </w:r>
-      <w:proofErr w:type="gramStart"/>
-      <w:r>
-        <w:t>valamint</w:t>
-      </w:r>
-      <w:proofErr w:type="gramEnd"/>
-      <w:r>
-        <w:t xml:space="preserve"> hogy olyan megoldást találjon, amely a gépi tanulási modellek előnyeit maximálisan kihasználja.</w:t>
+        <w:t>A Mesterséges Intelligencia tantárgy követelményei külön hangsúlyt fektetnek a gépi tanulási megoldások alkalmazására. A projekt keretében egy mesterséges intelligencia alapú alkalmazást kell készíteni, amely egy szabadon választott témát céloz meg. Ez a követelmény lehetőséget ad a csapatnak, hogy innovatív módon közelítse meg a választott problémát, valamint hogy olyan megoldást találjon, amely a gépi tanulási modellek előnyeit maximálisan kihasználja.</w:t>
       </w:r>
     </w:p>
     <w:p>
@@ -9222,23 +9138,7 @@
         <w:pStyle w:val="szdszveg"/>
       </w:pPr>
       <w:r>
-        <w:t xml:space="preserve">A GitHub </w:t>
-      </w:r>
-      <w:proofErr w:type="spellStart"/>
-      <w:r>
-        <w:t>repository</w:t>
-      </w:r>
-      <w:proofErr w:type="spellEnd"/>
-      <w:r>
-        <w:t xml:space="preserve"> használata nemcsak a csapatmunka hatékonyságát növeli, hanem segíti a projekt nyomon követését és a verziókezelést is. A rendszeres </w:t>
-      </w:r>
-      <w:proofErr w:type="spellStart"/>
-      <w:r>
-        <w:t>commitok</w:t>
-      </w:r>
-      <w:proofErr w:type="spellEnd"/>
-      <w:r>
-        <w:t xml:space="preserve"> révén a </w:t>
+        <w:t xml:space="preserve">A GitHub repository használata nemcsak a csapatmunka hatékonyságát növeli, hanem segíti a projekt nyomon követését és a verziókezelést is. A rendszeres commitok révén a </w:t>
       </w:r>
       <w:r>
         <w:lastRenderedPageBreak/>
@@ -9250,15 +9150,7 @@
         <w:pStyle w:val="szdszveg"/>
       </w:pPr>
       <w:r>
-        <w:t xml:space="preserve">A Haladó Programozás tantárgy elvárásai nagymértékben hasonlóak a Mesterséges Intelligencia tantárgyéval. Itt is elengedhetetlen a megfelelő gépi tanulási modell alkalmazása, valamint a felhasználói felület fejlesztése. A hangsúly a programozás minőségén és a technikai megoldások </w:t>
-      </w:r>
-      <w:proofErr w:type="spellStart"/>
-      <w:r>
-        <w:t>innovativitásán</w:t>
-      </w:r>
-      <w:proofErr w:type="spellEnd"/>
-      <w:r>
-        <w:t xml:space="preserve"> van. A csapatnak figyelmet kell fordítania a kód olvashatóságára, a hatékonyságra és a moduláris felépítésre, hogy a rendszer a későbbiekben is könnyen karbantartható legyen.</w:t>
+        <w:t>A Haladó Programozás tantárgy elvárásai nagymértékben hasonlóak a Mesterséges Intelligencia tantárgyéval. Itt is elengedhetetlen a megfelelő gépi tanulási modell alkalmazása, valamint a felhasználói felület fejlesztése. A hangsúly a programozás minőségén és a technikai megoldások innovativitásán van. A csapatnak figyelmet kell fordítania a kód olvashatóságára, a hatékonyságra és a moduláris felépítésre, hogy a rendszer a későbbiekben is könnyen karbantartható legyen.</w:t>
       </w:r>
     </w:p>
     <w:p>
@@ -9492,15 +9384,7 @@
         <w:pStyle w:val="szdszveg"/>
       </w:pPr>
       <w:r>
-        <w:t>A motor önmagában is játszható konzol-interfészen keresztül, emellett „</w:t>
-      </w:r>
-      <w:proofErr w:type="spellStart"/>
-      <w:r>
-        <w:t>debug</w:t>
-      </w:r>
-      <w:proofErr w:type="spellEnd"/>
-      <w:r>
-        <w:t xml:space="preserve">” módban is futtattható, hogy később a szimulációkat </w:t>
+        <w:t xml:space="preserve">A motor önmagában is játszható konzol-interfészen keresztül, emellett „debug” módban is futtattható, hogy később a szimulációkat </w:t>
       </w:r>
       <w:r>
         <w:t>indíthassuk</w:t>
@@ -9564,26 +9448,14 @@
       <w:r>
         <w:t>„</w:t>
       </w:r>
-      <w:proofErr w:type="spellStart"/>
-      <w:proofErr w:type="gramStart"/>
       <w:r>
         <w:t>seed</w:t>
       </w:r>
-      <w:proofErr w:type="spellEnd"/>
       <w:r>
         <w:t>”</w:t>
       </w:r>
       <w:r>
-        <w:t>-</w:t>
-      </w:r>
-      <w:proofErr w:type="spellStart"/>
-      <w:proofErr w:type="gramEnd"/>
-      <w:r>
-        <w:t>et</w:t>
-      </w:r>
-      <w:proofErr w:type="spellEnd"/>
-      <w:r>
-        <w:t xml:space="preserve"> a random generátorok esetében szintén mellékeljük a</w:t>
+        <w:t>-et a random generátorok esetében szintén mellékeljük a</w:t>
       </w:r>
       <w:r>
         <w:t xml:space="preserve">z aktuális játék </w:t>
@@ -9612,15 +9484,7 @@
         <w:t>tovább csiszolva</w:t>
       </w:r>
       <w:r>
-        <w:t xml:space="preserve"> született meg az elsőiterációs látványterv a </w:t>
-      </w:r>
-      <w:proofErr w:type="spellStart"/>
-      <w:r>
-        <w:t>Figma</w:t>
-      </w:r>
-      <w:proofErr w:type="spellEnd"/>
-      <w:r>
-        <w:t xml:space="preserve"> webes eszköz segítségével.</w:t>
+        <w:t xml:space="preserve"> született meg az elsőiterációs látványterv a Figma webes eszköz segítségével.</w:t>
       </w:r>
       <w:r>
         <w:t xml:space="preserve"> A </w:t>
@@ -9635,15 +9499,7 @@
         <w:t>ának</w:t>
       </w:r>
       <w:r>
-        <w:t xml:space="preserve"> jogát </w:t>
-      </w:r>
-      <w:proofErr w:type="gramStart"/>
-      <w:r>
-        <w:t>a  fejlesztés</w:t>
-      </w:r>
-      <w:proofErr w:type="gramEnd"/>
-      <w:r>
-        <w:t xml:space="preserve"> ezen fázisában fenntartjuk. </w:t>
+        <w:t xml:space="preserve"> jogát a  fejlesztés ezen fázisában fenntartjuk. </w:t>
       </w:r>
       <w:r>
         <w:t>(1.ábra)</w:t>
@@ -9709,174 +9565,258 @@
       <w:r>
         <w:t xml:space="preserve">ábra </w:t>
       </w:r>
-      <w:r>
-        <w:fldChar w:fldCharType="begin"/>
-      </w:r>
-      <w:r>
-        <w:instrText xml:space="preserve"> SEQ ábra \* ARABIC </w:instrText>
-      </w:r>
-      <w:r>
-        <w:fldChar w:fldCharType="separate"/>
-      </w:r>
+      <w:fldSimple w:instr=" SEQ ábra \* ARABIC ">
+        <w:r>
+          <w:rPr>
+            <w:noProof/>
+          </w:rPr>
+          <w:t>1</w:t>
+        </w:r>
+      </w:fldSimple>
+      <w:r>
+        <w:t xml:space="preserve">: </w:t>
+      </w:r>
+      <w:r>
+        <w:t>Megjelenítő felület</w:t>
+      </w:r>
+      <w:r>
+        <w:t xml:space="preserve"> kezdeti</w:t>
+      </w:r>
+      <w:r>
+        <w:t xml:space="preserve"> és </w:t>
+      </w:r>
+      <w:r>
+        <w:t>kiforrottabb</w:t>
+      </w:r>
+      <w:r>
+        <w:t xml:space="preserve"> </w:t>
+      </w:r>
+      <w:r>
+        <w:t xml:space="preserve">koncepciós </w:t>
+      </w:r>
+      <w:r>
+        <w:t>vázlata</w:t>
+      </w:r>
+      <w:bookmarkEnd w:id="11"/>
+    </w:p>
+    <w:p>
+      <w:pPr>
+        <w:pStyle w:val="szdcmsor2"/>
+      </w:pPr>
+      <w:bookmarkStart w:id="12" w:name="_Toc181784200"/>
+      <w:r>
+        <w:lastRenderedPageBreak/>
+        <w:t>Adattárolás és kezelés</w:t>
+      </w:r>
+      <w:bookmarkEnd w:id="12"/>
+    </w:p>
+    <w:p>
+      <w:pPr>
+        <w:pStyle w:val="szdszveg"/>
+      </w:pPr>
+      <w:r>
+        <w:t>Az adatok tárolásának formátuma és struktúrája gondosan megtervezett, hogy lehetővé tegye a játékok rögzítését, elemzését és újra-tanításhoz való felhasználását. A struktúra biztosítja a gyors elérést és a hatékony feldolgozást.</w:t>
+      </w:r>
+    </w:p>
+    <w:p>
+      <w:pPr>
+        <w:pStyle w:val="szdszveg"/>
+      </w:pPr>
+      <w:r>
+        <w:t xml:space="preserve">Az adatokat log fájlokban tároljuk, melyek tartalmazzák a játék egyedi azonosítóját, és hogy milyen eredménnyel zárult a játék (győzelem, döntetlen, feladott, megszakított). </w:t>
+      </w:r>
+      <w:r>
+        <w:t>Mivel ezeket az adatokat tanításra is felhasználjuk, ezért beépített takarító eljárással megtisztítjuk az adatokat minden játék kezdetén, ahol a be nem fejezett játékokat töröljük az adatbázisból.</w:t>
+      </w:r>
+    </w:p>
+    <w:p>
+      <w:pPr>
+        <w:pStyle w:val="szdcmsor2"/>
+      </w:pPr>
+      <w:bookmarkStart w:id="13" w:name="_Toc181784201"/>
+      <w:r>
+        <w:t>Kereső algoritmusok</w:t>
+      </w:r>
+      <w:bookmarkEnd w:id="13"/>
+    </w:p>
+    <w:p>
+      <w:pPr>
+        <w:pStyle w:val="szdszveg"/>
+      </w:pPr>
+      <w:r>
+        <w:t>A játék fejlesztésében hegymászó és A* keresési algoritmusokat alkalmazunk. Ezek használatát az indokolja, hogy az algoritmusok egyre nagyobb komplexitást kínálnak, így a projekt folyamatos fejlesztése során is bővíthetők.</w:t>
+      </w:r>
+    </w:p>
+    <w:p>
+      <w:pPr>
+        <w:pStyle w:val="szdszveg"/>
+      </w:pPr>
+      <w:r>
+        <w:t xml:space="preserve">Az A* mivel legoptimálisabb játékos, ezért az általa játszott mohó algoritmust megvalósító gépi játékos ellen játszott játszmákkal fog megtörténni a gépi tanulási modellünk feltanítása.  </w:t>
+      </w:r>
+    </w:p>
+    <w:p>
+      <w:pPr>
+        <w:pStyle w:val="szdcmsor3"/>
+      </w:pPr>
+      <w:r>
+        <w:t>Mohó játékos</w:t>
+      </w:r>
+    </w:p>
+    <w:p>
+      <w:pPr>
+        <w:pStyle w:val="szdszveg"/>
+      </w:pPr>
+      <w:r>
+        <w:t>Document working principles of the algorithm here.</w:t>
+      </w:r>
+      <w:r>
+        <w:t xml:space="preserve"> (recommend using SIM)</w:t>
+      </w:r>
+    </w:p>
+    <w:p>
+      <w:pPr>
+        <w:pStyle w:val="szdcmsor3"/>
+      </w:pPr>
+      <w:r>
+        <w:t>A* játékos</w:t>
+      </w:r>
+    </w:p>
+    <w:p>
+      <w:pPr>
+        <w:pStyle w:val="szdszveg"/>
+      </w:pPr>
+      <w:r>
+        <w:t>Alapvetően az A* algoritmus a mohó továbbfejlesztése. A hatékonyság növelése itt abban mutatkozik meg, hogy heurisztik</w:t>
+      </w:r>
+      <w:r>
+        <w:t>át</w:t>
+      </w:r>
+      <w:r>
+        <w:t xml:space="preserve"> szolgáltató döntési fával egészül ki az algoritmus, ami Kovács Márk játékstílusát hivatott szimulálni.</w:t>
+      </w:r>
+      <w:r>
+        <w:t xml:space="preserve"> A döntési fának a működését a (2.ábra) mutatja.</w:t>
+      </w:r>
+    </w:p>
+    <w:p>
+      <w:pPr>
+        <w:pStyle w:val="szdbra"/>
+        <w:keepNext/>
+      </w:pPr>
       <w:r>
         <w:rPr>
           <w:noProof/>
         </w:rPr>
-        <w:t>1</w:t>
-      </w:r>
-      <w:r>
-        <w:rPr>
-          <w:noProof/>
-        </w:rPr>
-        <w:fldChar w:fldCharType="end"/>
-      </w:r>
-      <w:r>
-        <w:t xml:space="preserve">: </w:t>
-      </w:r>
-      <w:r>
-        <w:t>Megjelenítő felület</w:t>
-      </w:r>
-      <w:r>
-        <w:t xml:space="preserve"> kezdeti</w:t>
-      </w:r>
-      <w:r>
-        <w:t xml:space="preserve"> és </w:t>
-      </w:r>
-      <w:r>
-        <w:t>kiforrottabb</w:t>
-      </w:r>
-      <w:r>
-        <w:t xml:space="preserve"> </w:t>
-      </w:r>
-      <w:r>
-        <w:t xml:space="preserve">koncepciós </w:t>
-      </w:r>
-      <w:r>
-        <w:t>vázlata</w:t>
-      </w:r>
-      <w:bookmarkEnd w:id="11"/>
+        <w:lastRenderedPageBreak/>
+        <w:drawing>
+          <wp:inline distT="0" distB="0" distL="0" distR="0" wp14:anchorId="5995AA5B" wp14:editId="72F1E5E5">
+            <wp:extent cx="4994489" cy="3237948"/>
+            <wp:effectExtent l="0" t="0" r="0" b="635"/>
+            <wp:docPr id="1469804664" name="Picture 1" descr="A screenshot of a computer&#10;&#10;Description automatically generated"/>
+            <wp:cNvGraphicFramePr>
+              <a:graphicFrameLocks xmlns:a="http://schemas.openxmlformats.org/drawingml/2006/main" noChangeAspect="1"/>
+            </wp:cNvGraphicFramePr>
+            <a:graphic xmlns:a="http://schemas.openxmlformats.org/drawingml/2006/main">
+              <a:graphicData uri="http://schemas.openxmlformats.org/drawingml/2006/picture">
+                <pic:pic xmlns:pic="http://schemas.openxmlformats.org/drawingml/2006/picture">
+                  <pic:nvPicPr>
+                    <pic:cNvPr id="1469804664" name="Picture 1" descr="A screenshot of a computer&#10;&#10;Description automatically generated"/>
+                    <pic:cNvPicPr/>
+                  </pic:nvPicPr>
+                  <pic:blipFill>
+                    <a:blip r:embed="rId13" cstate="print">
+                      <a:extLst>
+                        <a:ext uri="{28A0092B-C50C-407E-A947-70E740481C1C}">
+                          <a14:useLocalDpi xmlns:a14="http://schemas.microsoft.com/office/drawing/2010/main" val="0"/>
+                        </a:ext>
+                      </a:extLst>
+                    </a:blip>
+                    <a:stretch>
+                      <a:fillRect/>
+                    </a:stretch>
+                  </pic:blipFill>
+                  <pic:spPr>
+                    <a:xfrm>
+                      <a:off x="0" y="0"/>
+                      <a:ext cx="5007232" cy="3246209"/>
+                    </a:xfrm>
+                    <a:prstGeom prst="rect">
+                      <a:avLst/>
+                    </a:prstGeom>
+                  </pic:spPr>
+                </pic:pic>
+              </a:graphicData>
+            </a:graphic>
+          </wp:inline>
+        </w:drawing>
+      </w:r>
+    </w:p>
+    <w:p>
+      <w:pPr>
+        <w:pStyle w:val="szdbracm"/>
+      </w:pPr>
+      <w:r>
+        <w:t xml:space="preserve">ábra </w:t>
+      </w:r>
+      <w:fldSimple w:instr=" SEQ ábra \* ARABIC ">
+        <w:r>
+          <w:rPr>
+            <w:noProof/>
+          </w:rPr>
+          <w:t>2</w:t>
+        </w:r>
+      </w:fldSimple>
+      <w:r>
+        <w:t>: A* algoritmus heurisztikájául szolgáló döntési fa</w:t>
+      </w:r>
+    </w:p>
+    <w:p>
+      <w:pPr>
+        <w:pStyle w:val="szdszveg"/>
+      </w:pPr>
+      <w:r>
+        <w:t xml:space="preserve">Nyolc döntési feltételből áll, amelyek a védekezést helyezik előtérbe. Minél lentebb haladunk a döntési fán, azaz nincs ok a védekezésre, akkor offenzív módba vált. A támadási metódusok a legjövedelmezőbbtől a közel véletlenszerűsített lépésig megy.  </w:t>
+      </w:r>
+    </w:p>
+    <w:p>
+      <w:pPr>
+        <w:pStyle w:val="szdszveg"/>
+      </w:pPr>
+      <w:r>
+        <w:t>A lehelyezési és a mozgási fázisok között az eljárás nem tesz különbséget. Gyorsítani lehetne a keresést, a külön eljárásokkal bővítenénk a játék fázisainak függvényében, mozgási heurisztikákkal</w:t>
+      </w:r>
+      <w:r>
+        <w:t>, de jelen állapotában is kellően hatékony.</w:t>
+      </w:r>
     </w:p>
     <w:p>
       <w:pPr>
         <w:pStyle w:val="szdcmsor2"/>
       </w:pPr>
-      <w:bookmarkStart w:id="12" w:name="_Toc181784200"/>
-      <w:r>
-        <w:lastRenderedPageBreak/>
-        <w:t>Adattárolás és kezelés</w:t>
-      </w:r>
-      <w:bookmarkEnd w:id="12"/>
+      <w:bookmarkStart w:id="14" w:name="_Toc181784202"/>
+      <w:r>
+        <w:t>Gépi tanulás</w:t>
+      </w:r>
+      <w:bookmarkEnd w:id="14"/>
     </w:p>
     <w:p>
       <w:pPr>
         <w:pStyle w:val="szdszveg"/>
       </w:pPr>
       <w:r>
-        <w:t>Az adatok tárolásának formátuma és struktúrája gondosan megtervezett, hogy lehetővé tegye a játékok rögzítését, elemzését és újra-tanításhoz való felhasználását. A struktúra biztosítja a gyors elérést és a hatékony feldolgozást.</w:t>
+        <w:t>A gépi tanulás alapelveként az egyszerűség és gyors implementáció érdekében a modell egyszerűbb algoritmusokra épül, nem deep learning alapú. A tanítási terv egy iteratív megközelítést követ, amely lehetővé teszi az algoritmus folyamatos fejlesztését.</w:t>
       </w:r>
     </w:p>
     <w:p>
       <w:pPr>
         <w:pStyle w:val="szdszveg"/>
       </w:pPr>
-      <w:r>
-        <w:t xml:space="preserve">Az adatokat log fájlokban tároljuk, melyek tartalmazzák a játék egyedi azonosítóját, és hogy milyen eredménnyel zárult a játék (győzelem, döntetlen, feladott, megszakított). </w:t>
-      </w:r>
-      <w:r>
-        <w:t>Mivel ezeket az adatokat tanításra is felhasználjuk, ezért beépített takarító eljárással megtisztítjuk az adatokat minden játék kezdetén, ahol a be nem fejezett játékokat töröljük az adatbázisból.</w:t>
-      </w:r>
-    </w:p>
-    <w:p>
-      <w:pPr>
-        <w:pStyle w:val="szdcmsor2"/>
-      </w:pPr>
-      <w:bookmarkStart w:id="13" w:name="_Toc181784201"/>
-      <w:r>
-        <w:t>Kereső algoritmusok</w:t>
-      </w:r>
-      <w:bookmarkEnd w:id="13"/>
-    </w:p>
-    <w:p>
-      <w:pPr>
-        <w:pStyle w:val="szdszveg"/>
-      </w:pPr>
-      <w:r>
-        <w:t>A játék fejlesztésében hegymászó és A* keresési algoritmusokat alkalmazunk. Ezek használatát az indokolja, hogy az algoritmusok egyre nagyobb komplexitást kínálnak, így a projekt folyamatos fejlesztése során is bővíthetők.</w:t>
-      </w:r>
-    </w:p>
-    <w:p>
-      <w:pPr>
-        <w:pStyle w:val="szdszveg"/>
-      </w:pPr>
-      <w:r>
-        <w:t xml:space="preserve">Az A* mivel legoptimálisabb játékos, ezért az általa játszott mohó algoritmust megvalósító gépi játékos ellen játszott játszmákkal fog megtörténni a gépi tanulási modellünk feltanítása.  </w:t>
-      </w:r>
-    </w:p>
-    <w:p>
-      <w:pPr>
-        <w:pStyle w:val="szdcmsor2"/>
-      </w:pPr>
-      <w:bookmarkStart w:id="14" w:name="_Toc181784202"/>
-      <w:r>
-        <w:t>Gépi tanulás</w:t>
-      </w:r>
-      <w:bookmarkEnd w:id="14"/>
-    </w:p>
-    <w:p>
-      <w:pPr>
-        <w:pStyle w:val="szdszveg"/>
-      </w:pPr>
-      <w:r>
-        <w:t xml:space="preserve">A gépi tanulás alapelveként az egyszerűség és gyors implementáció érdekében a modell egyszerűbb algoritmusokra épül, nem </w:t>
-      </w:r>
-      <w:proofErr w:type="spellStart"/>
-      <w:r>
-        <w:t>deep</w:t>
-      </w:r>
-      <w:proofErr w:type="spellEnd"/>
-      <w:r>
-        <w:t xml:space="preserve"> </w:t>
-      </w:r>
-      <w:proofErr w:type="spellStart"/>
-      <w:r>
-        <w:t>learning</w:t>
-      </w:r>
-      <w:proofErr w:type="spellEnd"/>
-      <w:r>
-        <w:t xml:space="preserve"> alapú. A tanítási terv egy iteratív megközelítést követ, amely lehetővé teszi az algoritmus folyamatos fejlesztését.</w:t>
-      </w:r>
-    </w:p>
-    <w:p>
-      <w:pPr>
-        <w:pStyle w:val="szdszveg"/>
-      </w:pPr>
-      <w:proofErr w:type="spellStart"/>
       <w:r>
         <w:rPr>
           <w:highlight w:val="yellow"/>
         </w:rPr>
-        <w:t>To</w:t>
-      </w:r>
-      <w:proofErr w:type="spellEnd"/>
-      <w:r>
-        <w:rPr>
-          <w:highlight w:val="yellow"/>
-        </w:rPr>
-        <w:t xml:space="preserve"> be </w:t>
-      </w:r>
-      <w:proofErr w:type="spellStart"/>
-      <w:r>
-        <w:rPr>
-          <w:highlight w:val="yellow"/>
-        </w:rPr>
-        <w:t>contuned</w:t>
-      </w:r>
-      <w:proofErr w:type="spellEnd"/>
-      <w:r>
-        <w:rPr>
-          <w:highlight w:val="yellow"/>
-        </w:rPr>
-        <w:t>…</w:t>
+        <w:t>To be contuned…</w:t>
       </w:r>
     </w:p>
     <w:p>
@@ -9894,19 +9834,13 @@
         <w:pStyle w:val="szdszveg"/>
       </w:pPr>
       <w:r>
-        <w:t xml:space="preserve">A projekt tesztelési folyamatait a különböző fejlesztési szakaszokban végezzük. A tesztelés a funkcionális és </w:t>
-      </w:r>
-      <w:r>
-        <w:t>teljesítményb</w:t>
+        <w:t>A projekt tesztelési folyamatait a különböző fejlesztési szakaszokban végezzük. A tesztelés a funkcionális és teljesítményb</w:t>
       </w:r>
       <w:r>
         <w:t>e</w:t>
       </w:r>
       <w:r>
-        <w:t>li</w:t>
-      </w:r>
-      <w:r>
-        <w:t xml:space="preserve"> követelmények igazolását szolgálja. Részletes tesztelési tervet a későbbi szekciókban </w:t>
+        <w:t xml:space="preserve">li követelmények igazolását szolgálja. Részletes tesztelési tervet a későbbi szekciókban </w:t>
       </w:r>
       <w:r>
         <w:t>olvashat (6.5)</w:t>
@@ -9921,6 +9855,7 @@
       </w:pPr>
       <w:bookmarkStart w:id="16" w:name="_Toc181784204"/>
       <w:r>
+        <w:lastRenderedPageBreak/>
         <w:t>Hipotézisek</w:t>
       </w:r>
       <w:bookmarkEnd w:id="16"/>
@@ -9972,7 +9907,6 @@
         <w:pStyle w:val="szdszveg"/>
       </w:pPr>
       <w:r>
-        <w:lastRenderedPageBreak/>
         <w:t>A hipotézis igazolására több játszmát futtatunk mindkét algoritmussal, majd statisztikai elemzést végzünk a nyerési arányok összehasonlítására. A mérések során figyelmet fordítunk az ellenfél típusa és a játszott nehézségi szint hatásaira is.</w:t>
       </w:r>
     </w:p>
@@ -9991,13 +9925,7 @@
         <w:pStyle w:val="szdszveg"/>
       </w:pPr>
       <w:r>
-        <w:t xml:space="preserve">Az elemzések exportálására külön funkciókat biztosítunk, amelyek támogatják a szimulációs környezetben létrejövő adatok </w:t>
-      </w:r>
-      <w:r>
-        <w:t>újra hasznosítását</w:t>
-      </w:r>
-      <w:r>
-        <w:t xml:space="preserve"> és az eredmények vizualizációját, így gyors és valós adatokkal dolgozhatunk.</w:t>
+        <w:t>Az elemzések exportálására külön funkciókat biztosítunk, amelyek támogatják a szimulációs környezetben létrejövő adatok újra hasznosítását és az eredmények vizualizációját, így gyors és valós adatokkal dolgozhatunk.</w:t>
       </w:r>
     </w:p>
     <w:p>
@@ -10017,15 +9945,7 @@
       </w:pPr>
       <w:bookmarkStart w:id="20" w:name="_Toc181784208"/>
       <w:r>
-        <w:t>Használati eset-diagram (</w:t>
-      </w:r>
-      <w:proofErr w:type="spellStart"/>
-      <w:r>
-        <w:t>Use-case</w:t>
-      </w:r>
-      <w:proofErr w:type="spellEnd"/>
-      <w:r>
-        <w:t xml:space="preserve"> UML)</w:t>
+        <w:t>Használati eset-diagram (Use-case UML)</w:t>
       </w:r>
       <w:bookmarkEnd w:id="20"/>
     </w:p>
@@ -10044,13 +9964,8 @@
         <w:pStyle w:val="szdcmsor3"/>
       </w:pPr>
       <w:bookmarkStart w:id="22" w:name="_Toc181784210"/>
-      <w:proofErr w:type="spellStart"/>
-      <w:r>
-        <w:t>Aktorok</w:t>
-      </w:r>
-      <w:proofErr w:type="spellEnd"/>
-      <w:r>
-        <w:t xml:space="preserve"> részletes leírása</w:t>
+      <w:r>
+        <w:t>Aktorok részletes leírása</w:t>
       </w:r>
       <w:bookmarkEnd w:id="22"/>
     </w:p>
@@ -10070,23 +9985,7 @@
       </w:pPr>
       <w:bookmarkStart w:id="24" w:name="_Toc181784212"/>
       <w:r>
-        <w:t>Állapotgép diagramok (</w:t>
-      </w:r>
-      <w:proofErr w:type="spellStart"/>
-      <w:r>
-        <w:t>State</w:t>
-      </w:r>
-      <w:proofErr w:type="spellEnd"/>
-      <w:r>
-        <w:t xml:space="preserve"> </w:t>
-      </w:r>
-      <w:proofErr w:type="spellStart"/>
-      <w:r>
-        <w:t>Machine</w:t>
-      </w:r>
-      <w:proofErr w:type="spellEnd"/>
-      <w:r>
-        <w:t>)</w:t>
+        <w:t>Állapotgép diagramok (State Machine)</w:t>
       </w:r>
       <w:bookmarkEnd w:id="24"/>
     </w:p>
@@ -10140,7 +10039,7 @@
                     <pic:cNvPicPr/>
                   </pic:nvPicPr>
                   <pic:blipFill>
-                    <a:blip r:embed="rId13" cstate="print">
+                    <a:blip r:embed="rId14" cstate="print">
                       <a:extLst>
                         <a:ext uri="{28A0092B-C50C-407E-A947-70E740481C1C}">
                           <a14:useLocalDpi xmlns:a14="http://schemas.microsoft.com/office/drawing/2010/main" val="0"/>
@@ -10175,27 +10074,14 @@
       <w:r>
         <w:t xml:space="preserve">ábra </w:t>
       </w:r>
-      <w:r>
-        <w:fldChar w:fldCharType="begin"/>
-      </w:r>
-      <w:r>
-        <w:instrText xml:space="preserve"> SEQ ábra \* ARABIC </w:instrText>
-      </w:r>
-      <w:r>
-        <w:fldChar w:fldCharType="separate"/>
-      </w:r>
-      <w:r>
-        <w:rPr>
-          <w:noProof/>
-        </w:rPr>
-        <w:t>2</w:t>
-      </w:r>
-      <w:r>
-        <w:rPr>
-          <w:noProof/>
-        </w:rPr>
-        <w:fldChar w:fldCharType="end"/>
-      </w:r>
+      <w:fldSimple w:instr=" SEQ ábra \* ARABIC ">
+        <w:r>
+          <w:rPr>
+            <w:noProof/>
+          </w:rPr>
+          <w:t>3</w:t>
+        </w:r>
+      </w:fldSimple>
       <w:r>
         <w:t>: A játék teljes felhasználói állapotgép diagramja</w:t>
       </w:r>
@@ -10240,7 +10126,7 @@
                     <pic:cNvPicPr/>
                   </pic:nvPicPr>
                   <pic:blipFill>
-                    <a:blip r:embed="rId14">
+                    <a:blip r:embed="rId15">
                       <a:extLst>
                         <a:ext uri="{28A0092B-C50C-407E-A947-70E740481C1C}">
                           <a14:useLocalDpi xmlns:a14="http://schemas.microsoft.com/office/drawing/2010/main" val="0"/>
@@ -10275,24 +10161,14 @@
       <w:r>
         <w:t xml:space="preserve">ábra </w:t>
       </w:r>
-      <w:r>
-        <w:fldChar w:fldCharType="begin"/>
-      </w:r>
-      <w:r>
-        <w:instrText xml:space="preserve"> SEQ ábra \* ARABIC </w:instrText>
-      </w:r>
-      <w:r>
-        <w:fldChar w:fldCharType="separate"/>
-      </w:r>
-      <w:r>
-        <w:rPr>
-          <w:noProof/>
-        </w:rPr>
-        <w:t>3</w:t>
-      </w:r>
-      <w:r>
-        <w:fldChar w:fldCharType="end"/>
-      </w:r>
+      <w:fldSimple w:instr=" SEQ ábra \* ARABIC ">
+        <w:r>
+          <w:rPr>
+            <w:noProof/>
+          </w:rPr>
+          <w:t>4</w:t>
+        </w:r>
+      </w:fldSimple>
       <w:r>
         <w:t xml:space="preserve">: </w:t>
       </w:r>
@@ -10499,10 +10375,7 @@
         <w:t>.</w:t>
       </w:r>
       <w:r>
-        <w:t xml:space="preserve"> </w:t>
-      </w:r>
-      <w:r>
-        <w:t xml:space="preserve">Táblázat: </w:t>
+        <w:t xml:space="preserve"> Táblázat: </w:t>
       </w:r>
       <w:r>
         <w:t>Játékos</w:t>
@@ -10690,15 +10563,7 @@
       </w:pPr>
       <w:bookmarkStart w:id="28" w:name="_Toc181784214"/>
       <w:r>
-        <w:t>Osztály diagram (</w:t>
-      </w:r>
-      <w:proofErr w:type="spellStart"/>
-      <w:r>
-        <w:t>Class</w:t>
-      </w:r>
-      <w:proofErr w:type="spellEnd"/>
-      <w:r>
-        <w:t xml:space="preserve"> UML)</w:t>
+        <w:t>Osztály diagram (Class UML)</w:t>
       </w:r>
       <w:bookmarkEnd w:id="28"/>
     </w:p>
@@ -10754,22 +10619,9 @@
       </w:pPr>
       <w:bookmarkStart w:id="32" w:name="_Toc181784218"/>
       <w:r>
-        <w:t xml:space="preserve">Microsoft Visual </w:t>
-      </w:r>
-      <w:proofErr w:type="spellStart"/>
-      <w:r>
-        <w:t>Studio</w:t>
-      </w:r>
-      <w:proofErr w:type="spellEnd"/>
-      <w:r>
-        <w:t xml:space="preserve"> </w:t>
-      </w:r>
-      <w:proofErr w:type="spellStart"/>
-      <w:r>
-        <w:t>Code</w:t>
+        <w:t>Microsoft Visual Studio Code</w:t>
       </w:r>
       <w:bookmarkEnd w:id="32"/>
-      <w:proofErr w:type="spellEnd"/>
     </w:p>
     <w:p>
       <w:pPr>
@@ -10786,13 +10638,8 @@
       <w:pPr>
         <w:pStyle w:val="szdfelsorols"/>
       </w:pPr>
-      <w:proofErr w:type="spellStart"/>
-      <w:r>
-        <w:t>Build</w:t>
-      </w:r>
-      <w:proofErr w:type="spellEnd"/>
-      <w:r>
-        <w:t>:</w:t>
+      <w:r>
+        <w:t>Build:</w:t>
       </w:r>
       <w:r>
         <w:t xml:space="preserve"> 10262041</w:t>
@@ -10820,22 +10667,15 @@
         </w:rPr>
       </w:pPr>
       <w:bookmarkStart w:id="33" w:name="_Toc181784219"/>
-      <w:proofErr w:type="spellStart"/>
-      <w:r>
-        <w:t>JetBrains</w:t>
-      </w:r>
-      <w:proofErr w:type="spellEnd"/>
-      <w:r>
-        <w:t xml:space="preserve"> </w:t>
-      </w:r>
-      <w:proofErr w:type="spellStart"/>
+      <w:r>
+        <w:t xml:space="preserve">JetBrains </w:t>
+      </w:r>
       <w:r>
         <w:rPr>
           <w:bCs/>
         </w:rPr>
         <w:t>PyCharm</w:t>
       </w:r>
-      <w:proofErr w:type="spellEnd"/>
       <w:r>
         <w:t>:</w:t>
       </w:r>
@@ -10856,13 +10696,8 @@
       <w:pPr>
         <w:pStyle w:val="szdfelsorols"/>
       </w:pPr>
-      <w:proofErr w:type="spellStart"/>
-      <w:r>
-        <w:t>Build</w:t>
-      </w:r>
-      <w:proofErr w:type="spellEnd"/>
-      <w:r>
-        <w:t>: 242.23339.19</w:t>
+      <w:r>
+        <w:t>Build: 242.23339.19</w:t>
       </w:r>
     </w:p>
     <w:p>
@@ -10908,84 +10743,103 @@
       <w:pPr>
         <w:pStyle w:val="szdfelsorols"/>
       </w:pPr>
-      <w:proofErr w:type="spellStart"/>
-      <w:r>
-        <w:t>Git</w:t>
-      </w:r>
-      <w:proofErr w:type="spellEnd"/>
+      <w:r>
+        <w:t xml:space="preserve">Git </w:t>
+      </w:r>
+      <w:r>
+        <w:t>Verzió</w:t>
+      </w:r>
+      <w:r>
+        <w:t>: 2.47.0</w:t>
+      </w:r>
+    </w:p>
+    <w:p>
+      <w:pPr>
+        <w:pStyle w:val="szdfelsorols"/>
+      </w:pPr>
+      <w:r>
+        <w:t xml:space="preserve">GitHub </w:t>
+      </w:r>
+      <w:r>
+        <w:t xml:space="preserve">Repository: </w:t>
+      </w:r>
+      <w:r>
+        <w:t>https://github.com/hokiattila/Malom_Game_NJE.git</w:t>
+      </w:r>
+    </w:p>
+    <w:p>
+      <w:pPr>
+        <w:pStyle w:val="szdcmsor2"/>
+      </w:pPr>
+      <w:bookmarkStart w:id="36" w:name="_Toc181784222"/>
+      <w:r>
+        <w:t>Programn</w:t>
+      </w:r>
+      <w:r>
+        <w:t>yelv</w:t>
+      </w:r>
+      <w:r>
+        <w:t>ek</w:t>
+      </w:r>
+      <w:bookmarkEnd w:id="36"/>
+    </w:p>
+    <w:p>
+      <w:pPr>
+        <w:pStyle w:val="szdcmsor3"/>
+      </w:pPr>
+      <w:bookmarkStart w:id="37" w:name="_Toc181784223"/>
+      <w:r>
+        <w:t>Python</w:t>
+      </w:r>
+      <w:bookmarkEnd w:id="37"/>
       <w:r>
         <w:t xml:space="preserve"> </w:t>
       </w:r>
-      <w:r>
-        <w:t>Verzió</w:t>
-      </w:r>
-      <w:r>
-        <w:t>: 2.47.0</w:t>
-      </w:r>
     </w:p>
     <w:p>
       <w:pPr>
         <w:pStyle w:val="szdfelsorols"/>
       </w:pPr>
       <w:r>
-        <w:t xml:space="preserve">GitHub </w:t>
-      </w:r>
-      <w:proofErr w:type="spellStart"/>
-      <w:r>
-        <w:t>Repository</w:t>
-      </w:r>
-      <w:proofErr w:type="spellEnd"/>
-      <w:r>
-        <w:t xml:space="preserve">: </w:t>
-      </w:r>
-      <w:r>
-        <w:t>https://github.com/hokiattila/Malom_Game_NJE.git</w:t>
+        <w:t xml:space="preserve">Verzió: </w:t>
+      </w:r>
+      <w:r>
+        <w:t>3.1</w:t>
+      </w:r>
+      <w:r>
+        <w:t>3</w:t>
+      </w:r>
+      <w:r>
+        <w:t>.0</w:t>
+      </w:r>
+    </w:p>
+    <w:p>
+      <w:pPr>
+        <w:pStyle w:val="szdfelsorols"/>
+      </w:pPr>
+      <w:r>
+        <w:t>2024.10.07</w:t>
       </w:r>
     </w:p>
     <w:p>
       <w:pPr>
         <w:pStyle w:val="szdcmsor2"/>
       </w:pPr>
-      <w:bookmarkStart w:id="36" w:name="_Toc181784222"/>
-      <w:r>
-        <w:t>Programn</w:t>
-      </w:r>
-      <w:r>
-        <w:t>yelv</w:t>
-      </w:r>
-      <w:r>
-        <w:t>ek</w:t>
-      </w:r>
-      <w:bookmarkEnd w:id="36"/>
-    </w:p>
-    <w:p>
-      <w:pPr>
-        <w:pStyle w:val="szdcmsor3"/>
-      </w:pPr>
-      <w:bookmarkStart w:id="37" w:name="_Toc181784223"/>
-      <w:r>
-        <w:t>Python</w:t>
-      </w:r>
-      <w:bookmarkEnd w:id="37"/>
-      <w:r>
-        <w:t xml:space="preserve"> </w:t>
-      </w:r>
+      <w:bookmarkStart w:id="38" w:name="_Toc181784224"/>
+      <w:r>
+        <w:t>Függvénykönyvtárak</w:t>
+      </w:r>
+      <w:bookmarkEnd w:id="38"/>
     </w:p>
     <w:p>
       <w:pPr>
         <w:pStyle w:val="szdfelsorols"/>
       </w:pPr>
       <w:r>
-        <w:t xml:space="preserve">Verzió: </w:t>
-      </w:r>
-      <w:r>
-        <w:t>3.1</w:t>
-      </w:r>
-      <w:r>
-        <w:t>3</w:t>
-      </w:r>
-      <w:r>
-        <w:t>.0</w:t>
+        <w:t>m</w:t>
+      </w:r>
+      <w:r>
+        <w:t xml:space="preserve">atplotlib, </w:t>
       </w:r>
     </w:p>
     <w:p>
@@ -10993,101 +10847,52 @@
         <w:pStyle w:val="szdfelsorols"/>
       </w:pPr>
       <w:r>
-        <w:t>2024.10.07</w:t>
+        <w:t>pandas,</w:t>
+      </w:r>
+    </w:p>
+    <w:p>
+      <w:pPr>
+        <w:pStyle w:val="szdfelsorols"/>
+      </w:pPr>
+      <w:r>
+        <w:t xml:space="preserve">numpy, </w:t>
+      </w:r>
+    </w:p>
+    <w:p>
+      <w:pPr>
+        <w:pStyle w:val="szdfelsorols"/>
+      </w:pPr>
+      <w:r>
+        <w:t>tkinter</w:t>
+      </w:r>
+      <w:r>
+        <w:t xml:space="preserve">, </w:t>
+      </w:r>
+    </w:p>
+    <w:p>
+      <w:pPr>
+        <w:pStyle w:val="szdfelsorols"/>
+      </w:pPr>
+      <w:r>
+        <w:t>unittest</w:t>
       </w:r>
     </w:p>
     <w:p>
       <w:pPr>
         <w:pStyle w:val="szdcmsor2"/>
       </w:pPr>
-      <w:bookmarkStart w:id="38" w:name="_Toc181784224"/>
-      <w:r>
-        <w:t>Függvénykönyvtárak</w:t>
-      </w:r>
-      <w:bookmarkEnd w:id="38"/>
+      <w:bookmarkStart w:id="39" w:name="_Toc181784225"/>
+      <w:r>
+        <w:t>Futási környezet</w:t>
+      </w:r>
+      <w:bookmarkEnd w:id="39"/>
     </w:p>
     <w:p>
       <w:pPr>
         <w:pStyle w:val="szdfelsorols"/>
       </w:pPr>
-      <w:proofErr w:type="spellStart"/>
-      <w:r>
-        <w:t>m</w:t>
-      </w:r>
-      <w:r>
-        <w:t>atplotlib</w:t>
-      </w:r>
-      <w:proofErr w:type="spellEnd"/>
-      <w:r>
-        <w:t xml:space="preserve">, </w:t>
-      </w:r>
-    </w:p>
-    <w:p>
-      <w:pPr>
-        <w:pStyle w:val="szdfelsorols"/>
-      </w:pPr>
-      <w:proofErr w:type="spellStart"/>
-      <w:r>
-        <w:t>pandas</w:t>
-      </w:r>
-      <w:proofErr w:type="spellEnd"/>
-      <w:r>
-        <w:t>,</w:t>
-      </w:r>
-    </w:p>
-    <w:p>
-      <w:pPr>
-        <w:pStyle w:val="szdfelsorols"/>
-      </w:pPr>
-      <w:proofErr w:type="spellStart"/>
-      <w:r>
-        <w:t>numpy</w:t>
-      </w:r>
-      <w:proofErr w:type="spellEnd"/>
-      <w:r>
-        <w:t xml:space="preserve">, </w:t>
-      </w:r>
-    </w:p>
-    <w:p>
-      <w:pPr>
-        <w:pStyle w:val="szdfelsorols"/>
-      </w:pPr>
-      <w:proofErr w:type="spellStart"/>
-      <w:r>
-        <w:t>tkinter</w:t>
-      </w:r>
-      <w:proofErr w:type="spellEnd"/>
-      <w:r>
-        <w:t xml:space="preserve">, </w:t>
-      </w:r>
-    </w:p>
-    <w:p>
-      <w:pPr>
-        <w:pStyle w:val="szdfelsorols"/>
-      </w:pPr>
-      <w:r>
-        <w:t>unittest</w:t>
-      </w:r>
-    </w:p>
-    <w:p>
-      <w:pPr>
-        <w:pStyle w:val="szdcmsor2"/>
-      </w:pPr>
-      <w:bookmarkStart w:id="39" w:name="_Toc181784225"/>
-      <w:r>
-        <w:t>Futási környezet</w:t>
-      </w:r>
-      <w:bookmarkEnd w:id="39"/>
-    </w:p>
-    <w:p>
-      <w:pPr>
-        <w:pStyle w:val="szdfelsorols"/>
-      </w:pPr>
-      <w:r>
-        <w:t>Windows 10</w:t>
-      </w:r>
-      <w:r>
-        <w:t xml:space="preserve"> Pro </w:t>
+      <w:r>
+        <w:t xml:space="preserve">Windows 10 Pro </w:t>
       </w:r>
       <w:r>
         <w:t>22H2</w:t>
@@ -11123,12 +10928,10 @@
         <w:pStyle w:val="szdcmsor3"/>
       </w:pPr>
       <w:bookmarkStart w:id="41" w:name="_Toc181784227"/>
-      <w:proofErr w:type="spellStart"/>
       <w:r>
         <w:t>GanttProject</w:t>
       </w:r>
       <w:bookmarkEnd w:id="41"/>
-      <w:proofErr w:type="spellEnd"/>
     </w:p>
     <w:p>
       <w:pPr>
@@ -11155,22 +10958,9 @@
       </w:pPr>
       <w:bookmarkStart w:id="42" w:name="_Toc181784228"/>
       <w:r>
-        <w:t xml:space="preserve">Software </w:t>
-      </w:r>
-      <w:proofErr w:type="spellStart"/>
-      <w:r>
-        <w:t>Ideas</w:t>
-      </w:r>
-      <w:proofErr w:type="spellEnd"/>
-      <w:r>
-        <w:t xml:space="preserve"> </w:t>
-      </w:r>
-      <w:proofErr w:type="spellStart"/>
-      <w:r>
-        <w:t>Modeler</w:t>
+        <w:t>Software Ideas Modeler</w:t>
       </w:r>
       <w:bookmarkEnd w:id="42"/>
-      <w:proofErr w:type="spellEnd"/>
     </w:p>
     <w:p>
       <w:pPr>
@@ -11193,24 +10983,17 @@
         <w:pStyle w:val="szdcmsor3"/>
       </w:pPr>
       <w:bookmarkStart w:id="43" w:name="_Toc181784229"/>
-      <w:proofErr w:type="spellStart"/>
       <w:r>
         <w:t>Figma</w:t>
       </w:r>
       <w:bookmarkEnd w:id="43"/>
-      <w:proofErr w:type="spellEnd"/>
     </w:p>
     <w:p>
       <w:pPr>
         <w:pStyle w:val="szdfelsorols"/>
       </w:pPr>
-      <w:proofErr w:type="spellStart"/>
-      <w:r>
-        <w:t>Vezrió</w:t>
-      </w:r>
-      <w:proofErr w:type="spellEnd"/>
-      <w:r>
-        <w:t>: 124.4.7</w:t>
+      <w:r>
+        <w:t>Vezrió: 124.4.7</w:t>
       </w:r>
     </w:p>
     <w:p>
@@ -11268,29 +11051,7 @@
         <w:pStyle w:val="szdszveg"/>
       </w:pPr>
       <w:r>
-        <w:t>A játék működését meghatározó alapvető logikai szabályok kidolgozása és az ehhez kapcsolódó osztályok, metódusok létrehozása</w:t>
-      </w:r>
-      <w:r>
-        <w:t xml:space="preserve">. </w:t>
-      </w:r>
-      <w:r>
-        <w:t>CLI (</w:t>
-      </w:r>
-      <w:proofErr w:type="spellStart"/>
-      <w:r>
-        <w:t>Command</w:t>
-      </w:r>
-      <w:proofErr w:type="spellEnd"/>
-      <w:r>
-        <w:t xml:space="preserve"> Line </w:t>
-      </w:r>
-      <w:proofErr w:type="spellStart"/>
-      <w:r>
-        <w:t>Interface</w:t>
-      </w:r>
-      <w:proofErr w:type="spellEnd"/>
-      <w:r>
-        <w:t>) megjelenítés implementálása a játék egyszerűsített teszteléséhez.</w:t>
+        <w:t>A játék működését meghatározó alapvető logikai szabályok kidolgozása és az ehhez kapcsolódó osztályok, metódusok létrehozása. CLI (Command Line Interface) megjelenítés implementálása a játék egyszerűsített teszteléséhez.</w:t>
       </w:r>
     </w:p>
     <w:p>
@@ -11308,53 +11069,7 @@
         <w:pStyle w:val="szdszveg"/>
       </w:pPr>
       <w:r>
-        <w:t xml:space="preserve">Alapvető </w:t>
-      </w:r>
-      <w:proofErr w:type="spellStart"/>
-      <w:r>
-        <w:t>PvP</w:t>
-      </w:r>
-      <w:proofErr w:type="spellEnd"/>
-      <w:r>
-        <w:t xml:space="preserve"> (</w:t>
-      </w:r>
-      <w:proofErr w:type="spellStart"/>
-      <w:r>
-        <w:t>Player</w:t>
-      </w:r>
-      <w:proofErr w:type="spellEnd"/>
-      <w:r>
-        <w:t xml:space="preserve"> </w:t>
-      </w:r>
-      <w:proofErr w:type="spellStart"/>
-      <w:r>
-        <w:t>vs</w:t>
-      </w:r>
-      <w:proofErr w:type="spellEnd"/>
-      <w:r>
-        <w:t xml:space="preserve"> </w:t>
-      </w:r>
-      <w:proofErr w:type="spellStart"/>
-      <w:r>
-        <w:t>Player</w:t>
-      </w:r>
-      <w:proofErr w:type="spellEnd"/>
-      <w:r>
-        <w:t>) funkció kialakítása, hogy a játék két játékos által játszható legyen.</w:t>
-      </w:r>
-      <w:r>
-        <w:t xml:space="preserve"> </w:t>
-      </w:r>
-      <w:r>
-        <w:t xml:space="preserve">Egy későbbi szakaszban egy </w:t>
-      </w:r>
-      <w:proofErr w:type="spellStart"/>
-      <w:r>
-        <w:t>debug</w:t>
-      </w:r>
-      <w:proofErr w:type="spellEnd"/>
-      <w:r>
-        <w:t xml:space="preserve"> mód beépítése, amely segíti a fejlesztők munkáját és a hibakeresést.</w:t>
+        <w:t>Alapvető PvP (Player vs Player) funkció kialakítása, hogy a játék két játékos által játszható legyen. Egy későbbi szakaszban egy debug mód beépítése, amely segíti a fejlesztők munkáját és a hibakeresést.</w:t>
       </w:r>
     </w:p>
     <w:p>
@@ -11372,21 +11087,7 @@
         <w:pStyle w:val="szdszveg"/>
       </w:pPr>
       <w:r>
-        <w:t>Dokumentáció indítása, amely folyamatosan rögzíti a fejlesztés lépéseit, döntéseit.</w:t>
-      </w:r>
-      <w:r>
-        <w:t xml:space="preserve"> </w:t>
-      </w:r>
-      <w:r>
-        <w:t>GUI (grafikus felhasználói felület) elsődleges makettjének (</w:t>
-      </w:r>
-      <w:proofErr w:type="spellStart"/>
-      <w:r>
-        <w:t>mockup</w:t>
-      </w:r>
-      <w:proofErr w:type="spellEnd"/>
-      <w:r>
-        <w:t>) készítése, mely a felhasználói élmény és elrendezés alapját képezi.</w:t>
+        <w:t>Dokumentáció indítása, amely folyamatosan rögzíti a fejlesztés lépéseit, döntéseit. GUI (grafikus felhasználói felület) elsődleges makettjének (mockup) készítése, mely a felhasználói élmény és elrendezés alapját képezi.</w:t>
       </w:r>
     </w:p>
     <w:p>
@@ -11422,21 +11123,7 @@
         <w:pStyle w:val="szdszveg"/>
       </w:pPr>
       <w:r>
-        <w:t xml:space="preserve">A heurisztikus keresési algoritmus megvalósítása, amely </w:t>
-      </w:r>
-      <w:proofErr w:type="spellStart"/>
-      <w:r>
-        <w:t>backtrackinggel</w:t>
-      </w:r>
-      <w:proofErr w:type="spellEnd"/>
-      <w:r>
-        <w:t xml:space="preserve"> és anélkül is működhet.</w:t>
-      </w:r>
-      <w:r>
-        <w:t xml:space="preserve"> </w:t>
-      </w:r>
-      <w:r>
-        <w:t>Mélységi korlátok bevezetése, amelyek szabályozzák az algoritmus keresési mélységét és hatékonyságát.</w:t>
+        <w:t>A heurisztikus keresési algoritmus megvalósítása, amely backtrackinggel és anélkül is működhet. Mélységi korlátok bevezetése, amelyek szabályozzák az algoritmus keresési mélységét és hatékonyságát.</w:t>
       </w:r>
     </w:p>
     <w:p>
@@ -11463,15 +11150,7 @@
         <w:pStyle w:val="szdszveg"/>
       </w:pPr>
       <w:r>
-        <w:t xml:space="preserve">A GUI </w:t>
-      </w:r>
-      <w:proofErr w:type="spellStart"/>
-      <w:r>
-        <w:t>mockup</w:t>
-      </w:r>
-      <w:proofErr w:type="spellEnd"/>
-      <w:r>
-        <w:t xml:space="preserve"> alapján elkészített </w:t>
+        <w:t xml:space="preserve">A GUI mockup alapján elkészített </w:t>
       </w:r>
       <w:r>
         <w:t>felület első iterációja.</w:t>
@@ -11492,13 +11171,7 @@
         <w:pStyle w:val="szdszveg"/>
       </w:pPr>
       <w:r>
-        <w:t>A játék motor kezdeti tesztelése, amely megerősíti a játékmenet működését és stabilitását.</w:t>
-      </w:r>
-      <w:r>
-        <w:t xml:space="preserve"> </w:t>
-      </w:r>
-      <w:r>
-        <w:t>Részletesebb tesztelési terv kidolgozása, amelyet a 6.5.3. pont tartalmaz.</w:t>
+        <w:t>A játék motor kezdeti tesztelése, amely megerősíti a játékmenet működését és stabilitását. Részletesebb tesztelési terv kidolgozása, amelyet a 6.5.3. pont tartalmaz.</w:t>
       </w:r>
     </w:p>
     <w:p>
@@ -11538,176 +11211,94 @@
         <w:pStyle w:val="szdszveg"/>
       </w:pPr>
       <w:r>
-        <w:t>A* algoritmust alkalmazó játékos megvalósítása, és felhasználása betanítási adat (</w:t>
-      </w:r>
-      <w:proofErr w:type="spellStart"/>
-      <w:r>
-        <w:t>training</w:t>
-      </w:r>
-      <w:proofErr w:type="spellEnd"/>
+        <w:t xml:space="preserve">A* algoritmust alkalmazó játékos megvalósítása, és felhasználása betanítási adat (training data) generálására. </w:t>
+      </w:r>
+      <w:r>
+        <w:t xml:space="preserve">Gépi tanulást alkalmazó játékos fejlesztésének lépéseinek kidolgozása későbbi implementáláshoz. </w:t>
+      </w:r>
+    </w:p>
+    <w:p>
+      <w:pPr>
+        <w:pStyle w:val="szdcmsor3"/>
+      </w:pPr>
+      <w:bookmarkStart w:id="55" w:name="_Toc181784241"/>
+      <w:r>
+        <w:t>Grafikus felhasználói felület v.</w:t>
+      </w:r>
+      <w:r>
+        <w:t>1.0</w:t>
+      </w:r>
+      <w:bookmarkEnd w:id="55"/>
+    </w:p>
+    <w:p>
+      <w:pPr>
+        <w:pStyle w:val="szdszveg"/>
+      </w:pPr>
+      <w:r>
+        <w:t>Teljes funkcionalitású, letisztult GUI, amely zökkenőmentesen kezeli az adatáramlást a játék motor, a GUI és az adatbázis között. A felhasználói dokumentációban részletesen kifejtett interfész és működés.</w:t>
+      </w:r>
+    </w:p>
+    <w:p>
+      <w:pPr>
+        <w:pStyle w:val="szdcmsor3"/>
+      </w:pPr>
+      <w:bookmarkStart w:id="56" w:name="_Toc181784242"/>
+      <w:r>
+        <w:t>Egyéb funkciók</w:t>
+      </w:r>
+      <w:bookmarkEnd w:id="56"/>
+    </w:p>
+    <w:p>
+      <w:pPr>
+        <w:pStyle w:val="szdszveg"/>
+      </w:pPr>
+      <w:r>
+        <w:t>Felhasználói kezelés (user handling), amely lehetővé teszi a felhasználók kezelését és nyomon követését. Jelentés- és exportálási funkciók létrehozása, amelyek lehetővé teszik az adatok mentését és elemzését. Statisztikák generálása a játékmenet elemzéséhez és értékeléséhez.</w:t>
+      </w:r>
+    </w:p>
+    <w:p>
+      <w:pPr>
+        <w:pStyle w:val="szdcmsor3"/>
+      </w:pPr>
+      <w:bookmarkStart w:id="57" w:name="_Toc181784243"/>
+      <w:r>
+        <w:t>testing II.</w:t>
+      </w:r>
+      <w:bookmarkEnd w:id="57"/>
       <w:r>
         <w:t xml:space="preserve"> </w:t>
       </w:r>
-      <w:proofErr w:type="spellStart"/>
-      <w:r>
-        <w:t>data</w:t>
-      </w:r>
-      <w:proofErr w:type="spellEnd"/>
-      <w:r>
-        <w:t xml:space="preserve">) generálására. </w:t>
-      </w:r>
-      <w:r>
-        <w:t xml:space="preserve">Gépi tanulást alkalmazó játékos fejlesztésének lépéseinek kidolgozása későbbi implementáláshoz. </w:t>
-      </w:r>
-    </w:p>
-    <w:p>
-      <w:pPr>
-        <w:pStyle w:val="szdcmsor3"/>
-      </w:pPr>
-      <w:bookmarkStart w:id="55" w:name="_Toc181784241"/>
-      <w:r>
-        <w:t>Grafikus felhasználói felület v.</w:t>
-      </w:r>
-      <w:r>
-        <w:t>1.0</w:t>
-      </w:r>
-      <w:bookmarkEnd w:id="55"/>
     </w:p>
     <w:p>
       <w:pPr>
         <w:pStyle w:val="szdszveg"/>
       </w:pPr>
       <w:r>
-        <w:t>Teljes funkcionalitású, letisztult GUI, amely zökkenőmentesen kezeli az adatáramlást a játék motor, a GUI és az adatbázis között.</w:t>
-      </w:r>
-      <w:r>
-        <w:t xml:space="preserve"> </w:t>
-      </w:r>
-      <w:r>
-        <w:t>A felhasználói dokumentációban részletesen kifejtett interfész és működés.</w:t>
-      </w:r>
-    </w:p>
-    <w:p>
-      <w:pPr>
-        <w:pStyle w:val="szdcmsor3"/>
-      </w:pPr>
-      <w:bookmarkStart w:id="56" w:name="_Toc181784242"/>
-      <w:r>
-        <w:t>Egyéb funkciók</w:t>
-      </w:r>
-      <w:bookmarkEnd w:id="56"/>
+        <w:t>Sebességtesztek elvégzése, amelyek biztosítják a játék megfelelő válaszidejét és teljesítményét. GUI v1.0 tesztelése, amely magában foglalja a felhasználói élmény vizsgálatát, részletes tesztelési terv alapján, melyet az 5.3.3 pont tartalmaz</w:t>
+      </w:r>
+    </w:p>
+    <w:p>
+      <w:pPr>
+        <w:pStyle w:val="szdcmsor2"/>
+      </w:pPr>
+      <w:bookmarkStart w:id="58" w:name="_Toc181784244"/>
+      <w:r>
+        <w:t>Publikálás</w:t>
+      </w:r>
+      <w:bookmarkEnd w:id="58"/>
     </w:p>
     <w:p>
       <w:pPr>
         <w:pStyle w:val="szdszveg"/>
       </w:pPr>
       <w:r>
-        <w:t>Felhasználói kezelés (</w:t>
-      </w:r>
-      <w:proofErr w:type="spellStart"/>
-      <w:r>
-        <w:t>user</w:t>
-      </w:r>
-      <w:proofErr w:type="spellEnd"/>
-      <w:r>
-        <w:t xml:space="preserve"> </w:t>
-      </w:r>
-      <w:proofErr w:type="spellStart"/>
-      <w:r>
-        <w:t>handling</w:t>
-      </w:r>
-      <w:proofErr w:type="spellEnd"/>
-      <w:r>
-        <w:t>), amely lehetővé teszi a felhasználók kezelését és nyomon követését.</w:t>
-      </w:r>
-      <w:r>
-        <w:t xml:space="preserve"> J</w:t>
-      </w:r>
-      <w:r>
-        <w:t>elentés- és exportálási funkciók létrehozása, amelyek lehetővé teszik az adatok mentését és elemzését.</w:t>
-      </w:r>
-      <w:r>
-        <w:t xml:space="preserve"> </w:t>
-      </w:r>
-      <w:r>
-        <w:t>Statisztikák generálása a játékmenet elemzéséhez és értékeléséhez.</w:t>
-      </w:r>
-    </w:p>
-    <w:p>
-      <w:pPr>
-        <w:pStyle w:val="szdcmsor3"/>
-      </w:pPr>
-      <w:bookmarkStart w:id="57" w:name="_Toc181784243"/>
-      <w:r>
-        <w:t>testing II.</w:t>
-      </w:r>
-      <w:bookmarkEnd w:id="57"/>
-      <w:r>
-        <w:t xml:space="preserve"> </w:t>
-      </w:r>
-    </w:p>
-    <w:p>
-      <w:pPr>
-        <w:pStyle w:val="szdszveg"/>
-      </w:pPr>
-      <w:r>
-        <w:t xml:space="preserve">Sebességtesztek elvégzése, amelyek biztosítják a játék megfelelő </w:t>
-      </w:r>
-      <w:proofErr w:type="spellStart"/>
-      <w:r>
-        <w:t>válaszidejét</w:t>
-      </w:r>
-      <w:proofErr w:type="spellEnd"/>
-      <w:r>
-        <w:t xml:space="preserve"> és teljesítményét.</w:t>
-      </w:r>
-      <w:r>
-        <w:t xml:space="preserve"> </w:t>
-      </w:r>
-      <w:r>
-        <w:t>GUI v1.0 tesztelése, amely magában foglalja a felhasználói élmény vizsgálatát, részletes tesztelési terv alapján, melyet az 5.3.3 pont tartalmaz</w:t>
-      </w:r>
-    </w:p>
-    <w:p>
-      <w:pPr>
-        <w:pStyle w:val="szdcmsor2"/>
-      </w:pPr>
-      <w:bookmarkStart w:id="58" w:name="_Toc181784244"/>
-      <w:r>
-        <w:t>Publikálás</w:t>
-      </w:r>
-      <w:bookmarkEnd w:id="58"/>
-    </w:p>
-    <w:p>
-      <w:pPr>
-        <w:pStyle w:val="szdszveg"/>
-      </w:pPr>
-      <w:proofErr w:type="spellStart"/>
-      <w:r>
         <w:t>Prezi</w:t>
       </w:r>
       <w:r>
-        <w:t>hez</w:t>
-      </w:r>
-      <w:proofErr w:type="spellEnd"/>
-      <w:r>
-        <w:t xml:space="preserve"> </w:t>
-      </w:r>
-      <w:proofErr w:type="spellStart"/>
-      <w:r>
-        <w:t>demo</w:t>
-      </w:r>
-      <w:proofErr w:type="spellEnd"/>
-      <w:r>
-        <w:t xml:space="preserve">, </w:t>
-      </w:r>
-      <w:proofErr w:type="spellStart"/>
-      <w:r>
-        <w:t>installer</w:t>
-      </w:r>
-      <w:proofErr w:type="spellEnd"/>
-      <w:r>
-        <w:t xml:space="preserve">, </w:t>
+        <w:t>hez demo</w:t>
+      </w:r>
+      <w:r>
+        <w:t xml:space="preserve">, installer, </w:t>
       </w:r>
     </w:p>
     <w:p>
@@ -11757,15 +11348,7 @@
         <w:pStyle w:val="szdszveg"/>
       </w:pPr>
       <w:r>
-        <w:t xml:space="preserve">A kockázati tervezés során különféle bevált módszereket, például halszálka-diagramot, </w:t>
-      </w:r>
-      <w:proofErr w:type="spellStart"/>
-      <w:r>
-        <w:t>Pareto</w:t>
-      </w:r>
-      <w:proofErr w:type="spellEnd"/>
-      <w:r>
-        <w:t>-diagramot és SWOT elemzést alkalmazunk annak érdekében, hogy feltárjuk azokat a potenciális kudarctényezőket, amelyeket az ötletelés során esetleg figyelmen kívül hagytunk. Egy alapos elemzéssel biztosíthatjuk, hogy a fejlesztés kritikus feladatai során körültekintően járjunk el, és folyamatosan figyelembe vegyük a projekt sikerét veszélyeztető lehetséges kockázatokat.</w:t>
+        <w:t>A kockázati tervezés során különféle bevált módszereket, például halszálka-diagramot, Pareto-diagramot és SWOT elemzést alkalmazunk annak érdekében, hogy feltárjuk azokat a potenciális kudarctényezőket, amelyeket az ötletelés során esetleg figyelmen kívül hagytunk. Egy alapos elemzéssel biztosíthatjuk, hogy a fejlesztés kritikus feladatai során körültekintően járjunk el, és folyamatosan figyelembe vegyük a projekt sikerét veszélyeztető lehetséges kockázatokat.</w:t>
       </w:r>
     </w:p>
     <w:p>
@@ -11859,7 +11442,7 @@
           <w:noProof/>
         </w:rPr>
         <w:drawing>
-          <wp:inline distT="0" distB="0" distL="0" distR="0" wp14:anchorId="01371A3B" wp14:editId="6948B0D4">
+          <wp:inline distT="0" distB="0" distL="0" distR="0" wp14:anchorId="01371A3B" wp14:editId="2B7479D5">
             <wp:extent cx="5463824" cy="2688590"/>
             <wp:effectExtent l="19050" t="19050" r="22860" b="16510"/>
             <wp:docPr id="2061046610" name="Picture 8"/>
@@ -11874,7 +11457,7 @@
                     <pic:cNvPicPr/>
                   </pic:nvPicPr>
                   <pic:blipFill>
-                    <a:blip r:embed="rId15" cstate="print">
+                    <a:blip r:embed="rId16" cstate="print">
                       <a:extLst>
                         <a:ext uri="{28A0092B-C50C-407E-A947-70E740481C1C}">
                           <a14:useLocalDpi xmlns:a14="http://schemas.microsoft.com/office/drawing/2010/main" val="0"/>
@@ -11914,27 +11497,14 @@
       <w:r>
         <w:t xml:space="preserve">ábra </w:t>
       </w:r>
-      <w:r>
-        <w:fldChar w:fldCharType="begin"/>
-      </w:r>
-      <w:r>
-        <w:instrText xml:space="preserve"> SEQ ábra \* ARABIC </w:instrText>
-      </w:r>
-      <w:r>
-        <w:fldChar w:fldCharType="separate"/>
-      </w:r>
-      <w:r>
-        <w:rPr>
-          <w:noProof/>
-        </w:rPr>
-        <w:t>4</w:t>
-      </w:r>
-      <w:r>
-        <w:rPr>
-          <w:noProof/>
-        </w:rPr>
-        <w:fldChar w:fldCharType="end"/>
-      </w:r>
+      <w:fldSimple w:instr=" SEQ ábra \* ARABIC ">
+        <w:r>
+          <w:rPr>
+            <w:noProof/>
+          </w:rPr>
+          <w:t>5</w:t>
+        </w:r>
+      </w:fldSimple>
       <w:r>
         <w:t>: Malom Játék Fejlesztési</w:t>
       </w:r>
@@ -11954,13 +11524,8 @@
         <w:pStyle w:val="szdcmsor3"/>
       </w:pPr>
       <w:bookmarkStart w:id="64" w:name="_Toc181784249"/>
-      <w:proofErr w:type="spellStart"/>
-      <w:r>
-        <w:t>Pareto</w:t>
-      </w:r>
-      <w:proofErr w:type="spellEnd"/>
-      <w:r>
-        <w:t>-diagram</w:t>
+      <w:r>
+        <w:t>Pareto-diagram</w:t>
       </w:r>
       <w:bookmarkEnd w:id="64"/>
     </w:p>
@@ -11999,15 +11564,7 @@
         <w:t>Fontos megjegyezni, hogy egyben ez a legvalószínűbb és legjelentősebb, így különös figyelmet kell szentelnünk egyén szinten az időmenedzsmentre.</w:t>
       </w:r>
       <w:r>
-        <w:t xml:space="preserve"> Az egyes </w:t>
-      </w:r>
-      <w:proofErr w:type="spellStart"/>
-      <w:r>
-        <w:t>kockázatonkénti</w:t>
-      </w:r>
-      <w:proofErr w:type="spellEnd"/>
-      <w:r>
-        <w:t xml:space="preserve"> súlyozások és egyéb információk megtalálhatóak a hatodik mellékletben.</w:t>
+        <w:t xml:space="preserve"> Az egyes kockázatonkénti súlyozások és egyéb információk megtalálhatóak a hatodik mellékletben.</w:t>
       </w:r>
     </w:p>
     <w:p>
@@ -12034,7 +11591,7 @@
             <wp:cNvGraphicFramePr/>
             <a:graphic xmlns:a="http://schemas.openxmlformats.org/drawingml/2006/main">
               <a:graphicData uri="http://schemas.openxmlformats.org/drawingml/2006/chart">
-                <c:chart xmlns:c="http://schemas.openxmlformats.org/drawingml/2006/chart" xmlns:r="http://schemas.openxmlformats.org/officeDocument/2006/relationships" r:id="rId16"/>
+                <c:chart xmlns:c="http://schemas.openxmlformats.org/drawingml/2006/chart" xmlns:r="http://schemas.openxmlformats.org/officeDocument/2006/relationships" r:id="rId17"/>
               </a:graphicData>
             </a:graphic>
           </wp:inline>
@@ -12049,40 +11606,19 @@
       <w:r>
         <w:t xml:space="preserve">ábra </w:t>
       </w:r>
-      <w:r>
-        <w:fldChar w:fldCharType="begin"/>
-      </w:r>
-      <w:r>
-        <w:instrText xml:space="preserve"> SEQ ábra \* ARABIC </w:instrText>
-      </w:r>
-      <w:r>
-        <w:fldChar w:fldCharType="separate"/>
-      </w:r>
-      <w:r>
-        <w:rPr>
-          <w:noProof/>
-        </w:rPr>
-        <w:t>5</w:t>
-      </w:r>
-      <w:r>
-        <w:rPr>
-          <w:noProof/>
-        </w:rPr>
-        <w:fldChar w:fldCharType="end"/>
-      </w:r>
+      <w:fldSimple w:instr=" SEQ ábra \* ARABIC ">
+        <w:r>
+          <w:rPr>
+            <w:noProof/>
+          </w:rPr>
+          <w:t>6</w:t>
+        </w:r>
+      </w:fldSimple>
       <w:r>
         <w:t>:</w:t>
       </w:r>
       <w:r>
-        <w:t xml:space="preserve"> </w:t>
-      </w:r>
-      <w:proofErr w:type="spellStart"/>
-      <w:r>
-        <w:t>Pareto</w:t>
-      </w:r>
-      <w:proofErr w:type="spellEnd"/>
-      <w:r>
-        <w:t>-diagram a főbb kockázatokról</w:t>
+        <w:t xml:space="preserve"> Pareto-diagram a főbb kockázatokról</w:t>
       </w:r>
       <w:bookmarkEnd w:id="65"/>
     </w:p>
@@ -12116,15 +11652,7 @@
         <w:t xml:space="preserve"> és a szervezetlenség okozta problémák.</w:t>
       </w:r>
       <w:r>
-        <w:t xml:space="preserve"> A táblázat megtalálható a hetedik </w:t>
-      </w:r>
-      <w:proofErr w:type="spellStart"/>
-      <w:r>
-        <w:t>melléketben</w:t>
-      </w:r>
-      <w:proofErr w:type="spellEnd"/>
-      <w:r>
-        <w:t>.</w:t>
+        <w:t xml:space="preserve"> A táblázat megtalálható a hetedik melléketben.</w:t>
       </w:r>
     </w:p>
     <w:p>
@@ -12152,7 +11680,7 @@
                     <pic:cNvPicPr/>
                   </pic:nvPicPr>
                   <pic:blipFill>
-                    <a:blip r:embed="rId17"/>
+                    <a:blip r:embed="rId18"/>
                     <a:stretch>
                       <a:fillRect/>
                     </a:stretch>
@@ -12181,27 +11709,14 @@
       <w:r>
         <w:t xml:space="preserve">ábra </w:t>
       </w:r>
-      <w:r>
-        <w:fldChar w:fldCharType="begin"/>
-      </w:r>
-      <w:r>
-        <w:instrText xml:space="preserve"> SEQ ábra \* ARABIC </w:instrText>
-      </w:r>
-      <w:r>
-        <w:fldChar w:fldCharType="separate"/>
-      </w:r>
-      <w:r>
-        <w:rPr>
-          <w:noProof/>
-        </w:rPr>
-        <w:t>6</w:t>
-      </w:r>
-      <w:r>
-        <w:rPr>
-          <w:noProof/>
-        </w:rPr>
-        <w:fldChar w:fldCharType="end"/>
-      </w:r>
+      <w:fldSimple w:instr=" SEQ ábra \* ARABIC ">
+        <w:r>
+          <w:rPr>
+            <w:noProof/>
+          </w:rPr>
+          <w:t>7</w:t>
+        </w:r>
+      </w:fldSimple>
       <w:r>
         <w:t>:</w:t>
       </w:r>
@@ -12211,13 +11726,8 @@
       <w:r>
         <w:t xml:space="preserve">A </w:t>
       </w:r>
-      <w:proofErr w:type="spellStart"/>
-      <w:r>
-        <w:t>FreeKredit</w:t>
-      </w:r>
-      <w:proofErr w:type="spellEnd"/>
-      <w:r>
-        <w:t xml:space="preserve"> fejlesztőcsapat SWOT elemzése</w:t>
+      <w:r>
+        <w:t>FreeKredit fejlesztőcsapat SWOT elemzése</w:t>
       </w:r>
       <w:bookmarkEnd w:id="67"/>
     </w:p>
@@ -12301,7 +11811,7 @@
                     <pic:cNvPicPr/>
                   </pic:nvPicPr>
                   <pic:blipFill>
-                    <a:blip r:embed="rId18" cstate="print">
+                    <a:blip r:embed="rId19" cstate="print">
                       <a:extLst>
                         <a:ext uri="{28A0092B-C50C-407E-A947-70E740481C1C}">
                           <a14:useLocalDpi xmlns:a14="http://schemas.microsoft.com/office/drawing/2010/main" val="0"/>
@@ -12336,27 +11846,14 @@
       <w:r>
         <w:t xml:space="preserve">ábra </w:t>
       </w:r>
-      <w:r>
-        <w:fldChar w:fldCharType="begin"/>
-      </w:r>
-      <w:r>
-        <w:instrText xml:space="preserve"> SEQ ábra \* ARABIC </w:instrText>
-      </w:r>
-      <w:r>
-        <w:fldChar w:fldCharType="separate"/>
-      </w:r>
-      <w:r>
-        <w:rPr>
-          <w:noProof/>
-        </w:rPr>
-        <w:t>7</w:t>
-      </w:r>
-      <w:r>
-        <w:rPr>
-          <w:noProof/>
-        </w:rPr>
-        <w:fldChar w:fldCharType="end"/>
-      </w:r>
+      <w:fldSimple w:instr=" SEQ ábra \* ARABIC ">
+        <w:r>
+          <w:rPr>
+            <w:noProof/>
+          </w:rPr>
+          <w:t>8</w:t>
+        </w:r>
+      </w:fldSimple>
       <w:r>
         <w:t>: Fejlesztői csapat erőforrás-diagramja</w:t>
       </w:r>
@@ -12370,13 +11867,8 @@
       <w:r>
         <w:t>Ütemterv (</w:t>
       </w:r>
-      <w:proofErr w:type="spellStart"/>
-      <w:r>
-        <w:t>Gantt</w:t>
-      </w:r>
-      <w:proofErr w:type="spellEnd"/>
-      <w:r>
-        <w:t>-diagram</w:t>
+      <w:r>
+        <w:t>Gantt-diagram</w:t>
       </w:r>
       <w:r>
         <w:t>)</w:t>
@@ -12422,7 +11914,7 @@
           <w:noProof/>
         </w:rPr>
         <w:drawing>
-          <wp:inline distT="0" distB="0" distL="0" distR="0" wp14:anchorId="2B523854" wp14:editId="36A8155F">
+          <wp:inline distT="0" distB="0" distL="0" distR="0" wp14:anchorId="2B523854" wp14:editId="50A029E8">
             <wp:extent cx="5579110" cy="935355"/>
             <wp:effectExtent l="0" t="0" r="2540" b="0"/>
             <wp:docPr id="281998371" name="Picture 2" descr="A screenshot of a graph&#10;&#10;Description automatically generated"/>
@@ -12437,7 +11929,7 @@
                     <pic:cNvPicPr/>
                   </pic:nvPicPr>
                   <pic:blipFill>
-                    <a:blip r:embed="rId19" cstate="print">
+                    <a:blip r:embed="rId20" cstate="print">
                       <a:extLst>
                         <a:ext uri="{28A0092B-C50C-407E-A947-70E740481C1C}">
                           <a14:useLocalDpi xmlns:a14="http://schemas.microsoft.com/office/drawing/2010/main" val="0"/>
@@ -12472,40 +11964,19 @@
       <w:r>
         <w:t xml:space="preserve">ábra </w:t>
       </w:r>
-      <w:r>
-        <w:fldChar w:fldCharType="begin"/>
-      </w:r>
-      <w:r>
-        <w:instrText xml:space="preserve"> SEQ ábra \* ARABIC </w:instrText>
-      </w:r>
-      <w:r>
-        <w:fldChar w:fldCharType="separate"/>
-      </w:r>
-      <w:r>
-        <w:rPr>
-          <w:noProof/>
-        </w:rPr>
-        <w:t>8</w:t>
-      </w:r>
-      <w:r>
-        <w:rPr>
-          <w:noProof/>
-        </w:rPr>
-        <w:fldChar w:fldCharType="end"/>
-      </w:r>
+      <w:fldSimple w:instr=" SEQ ábra \* ARABIC ">
+        <w:r>
+          <w:rPr>
+            <w:noProof/>
+          </w:rPr>
+          <w:t>9</w:t>
+        </w:r>
+      </w:fldSimple>
       <w:r>
         <w:t>:</w:t>
       </w:r>
       <w:r>
-        <w:t xml:space="preserve"> </w:t>
-      </w:r>
-      <w:proofErr w:type="spellStart"/>
-      <w:r>
-        <w:t>Gantt</w:t>
-      </w:r>
-      <w:proofErr w:type="spellEnd"/>
-      <w:r>
-        <w:t>-diagram az első mérföldkőig</w:t>
+        <w:t xml:space="preserve"> Gantt-diagram az első mérföldkőig</w:t>
       </w:r>
       <w:bookmarkEnd w:id="71"/>
     </w:p>
@@ -12576,7 +12047,7 @@
                     <pic:cNvPicPr/>
                   </pic:nvPicPr>
                   <pic:blipFill>
-                    <a:blip r:embed="rId20" cstate="print">
+                    <a:blip r:embed="rId21" cstate="print">
                       <a:extLst>
                         <a:ext uri="{28A0092B-C50C-407E-A947-70E740481C1C}">
                           <a14:useLocalDpi xmlns:a14="http://schemas.microsoft.com/office/drawing/2010/main" val="0"/>
@@ -12611,37 +12082,16 @@
       <w:r>
         <w:t xml:space="preserve">ábra </w:t>
       </w:r>
-      <w:r>
-        <w:fldChar w:fldCharType="begin"/>
-      </w:r>
-      <w:r>
-        <w:instrText xml:space="preserve"> SEQ ábra \* ARABIC </w:instrText>
-      </w:r>
-      <w:r>
-        <w:fldChar w:fldCharType="separate"/>
-      </w:r>
-      <w:r>
-        <w:rPr>
-          <w:noProof/>
-        </w:rPr>
-        <w:t>9</w:t>
-      </w:r>
-      <w:r>
-        <w:rPr>
-          <w:noProof/>
-        </w:rPr>
-        <w:fldChar w:fldCharType="end"/>
-      </w:r>
-      <w:r>
-        <w:t xml:space="preserve">: </w:t>
-      </w:r>
-      <w:proofErr w:type="spellStart"/>
-      <w:r>
-        <w:t>Gantt</w:t>
-      </w:r>
-      <w:proofErr w:type="spellEnd"/>
-      <w:r>
-        <w:t>-diagram a</w:t>
+      <w:fldSimple w:instr=" SEQ ábra \* ARABIC ">
+        <w:r>
+          <w:rPr>
+            <w:noProof/>
+          </w:rPr>
+          <w:t>10</w:t>
+        </w:r>
+      </w:fldSimple>
+      <w:r>
+        <w:t>: Gantt-diagram a</w:t>
       </w:r>
       <w:r>
         <w:t xml:space="preserve"> második </w:t>
@@ -12738,7 +12188,7 @@
                     <pic:cNvPicPr/>
                   </pic:nvPicPr>
                   <pic:blipFill>
-                    <a:blip r:embed="rId21" cstate="print">
+                    <a:blip r:embed="rId22" cstate="print">
                       <a:extLst>
                         <a:ext uri="{28A0092B-C50C-407E-A947-70E740481C1C}">
                           <a14:useLocalDpi xmlns:a14="http://schemas.microsoft.com/office/drawing/2010/main" val="0"/>
@@ -12773,37 +12223,16 @@
       <w:r>
         <w:t xml:space="preserve">ábra </w:t>
       </w:r>
-      <w:r>
-        <w:fldChar w:fldCharType="begin"/>
-      </w:r>
-      <w:r>
-        <w:instrText xml:space="preserve"> SEQ ábra \* ARABIC </w:instrText>
-      </w:r>
-      <w:r>
-        <w:fldChar w:fldCharType="separate"/>
-      </w:r>
-      <w:r>
-        <w:rPr>
-          <w:noProof/>
-        </w:rPr>
-        <w:t>10</w:t>
-      </w:r>
-      <w:r>
-        <w:rPr>
-          <w:noProof/>
-        </w:rPr>
-        <w:fldChar w:fldCharType="end"/>
-      </w:r>
-      <w:r>
-        <w:t xml:space="preserve">: </w:t>
-      </w:r>
-      <w:proofErr w:type="spellStart"/>
-      <w:r>
-        <w:t>Gantt</w:t>
-      </w:r>
-      <w:proofErr w:type="spellEnd"/>
-      <w:r>
-        <w:t>-diagram a harmadik mérföldkőig</w:t>
+      <w:fldSimple w:instr=" SEQ ábra \* ARABIC ">
+        <w:r>
+          <w:rPr>
+            <w:noProof/>
+          </w:rPr>
+          <w:t>11</w:t>
+        </w:r>
+      </w:fldSimple>
+      <w:r>
+        <w:t>: Gantt-diagram a harmadik mérföldkőig</w:t>
       </w:r>
       <w:bookmarkEnd w:id="73"/>
     </w:p>
@@ -12858,7 +12287,7 @@
                     <pic:cNvPicPr/>
                   </pic:nvPicPr>
                   <pic:blipFill>
-                    <a:blip r:embed="rId22" cstate="print">
+                    <a:blip r:embed="rId23" cstate="print">
                       <a:extLst>
                         <a:ext uri="{28A0092B-C50C-407E-A947-70E740481C1C}">
                           <a14:useLocalDpi xmlns:a14="http://schemas.microsoft.com/office/drawing/2010/main" val="0"/>
@@ -12893,37 +12322,16 @@
       <w:r>
         <w:t xml:space="preserve">ábra </w:t>
       </w:r>
-      <w:r>
-        <w:fldChar w:fldCharType="begin"/>
-      </w:r>
-      <w:r>
-        <w:instrText xml:space="preserve"> SEQ ábra \* ARABIC </w:instrText>
-      </w:r>
-      <w:r>
-        <w:fldChar w:fldCharType="separate"/>
-      </w:r>
-      <w:r>
-        <w:rPr>
-          <w:noProof/>
-        </w:rPr>
-        <w:t>11</w:t>
-      </w:r>
-      <w:r>
-        <w:rPr>
-          <w:noProof/>
-        </w:rPr>
-        <w:fldChar w:fldCharType="end"/>
-      </w:r>
-      <w:r>
-        <w:t xml:space="preserve">: </w:t>
-      </w:r>
-      <w:proofErr w:type="spellStart"/>
-      <w:r>
-        <w:t>Gantt</w:t>
-      </w:r>
-      <w:proofErr w:type="spellEnd"/>
-      <w:r>
-        <w:t>-diagram a</w:t>
+      <w:fldSimple w:instr=" SEQ ábra \* ARABIC ">
+        <w:r>
+          <w:rPr>
+            <w:noProof/>
+          </w:rPr>
+          <w:t>12</w:t>
+        </w:r>
+      </w:fldSimple>
+      <w:r>
+        <w:t>: Gantt-diagram a</w:t>
       </w:r>
       <w:r>
         <w:t xml:space="preserve"> negyedik </w:t>
@@ -12952,125 +12360,13 @@
         <w:pStyle w:val="szdszveg"/>
       </w:pPr>
       <w:r>
-        <w:t xml:space="preserve">Agilis modell, azon belül </w:t>
-      </w:r>
-      <w:proofErr w:type="spellStart"/>
-      <w:r>
-        <w:t>scrum</w:t>
-      </w:r>
-      <w:proofErr w:type="spellEnd"/>
-      <w:r>
-        <w:t xml:space="preserve">. Gyakran szállítunk (kéthetente </w:t>
-      </w:r>
-      <w:proofErr w:type="spellStart"/>
-      <w:r>
-        <w:t>new</w:t>
-      </w:r>
-      <w:proofErr w:type="spellEnd"/>
-      <w:r>
-        <w:t xml:space="preserve"> </w:t>
-      </w:r>
-      <w:proofErr w:type="spellStart"/>
-      <w:r>
-        <w:t>stable</w:t>
-      </w:r>
-      <w:proofErr w:type="spellEnd"/>
-      <w:r>
-        <w:t xml:space="preserve"> </w:t>
-      </w:r>
-      <w:proofErr w:type="spellStart"/>
-      <w:r>
-        <w:t>build</w:t>
-      </w:r>
-      <w:proofErr w:type="spellEnd"/>
-      <w:r>
-        <w:t>), személyes meetingek (</w:t>
-      </w:r>
-      <w:proofErr w:type="spellStart"/>
-      <w:r>
-        <w:t>standupok</w:t>
-      </w:r>
-      <w:proofErr w:type="spellEnd"/>
-      <w:r>
-        <w:t xml:space="preserve">) két </w:t>
-      </w:r>
-      <w:proofErr w:type="spellStart"/>
-      <w:r>
-        <w:t>ehtente</w:t>
-      </w:r>
-      <w:proofErr w:type="spellEnd"/>
-      <w:r>
-        <w:t xml:space="preserve"> az egész csapatnak, </w:t>
-      </w:r>
-      <w:proofErr w:type="spellStart"/>
-      <w:r>
-        <w:t>alcsapatokon</w:t>
-      </w:r>
-      <w:proofErr w:type="spellEnd"/>
-      <w:r>
-        <w:t xml:space="preserve"> belül tetszés szerint, </w:t>
-      </w:r>
-      <w:r>
-        <w:t xml:space="preserve">mérce a működő </w:t>
-      </w:r>
-      <w:proofErr w:type="spellStart"/>
-      <w:r>
-        <w:t>softver</w:t>
-      </w:r>
-      <w:proofErr w:type="spellEnd"/>
-      <w:r>
-        <w:t xml:space="preserve">, a követelmények változhatnak, törekvés az egyszerűségre, letisztultságra, átláthatóságra, </w:t>
-      </w:r>
-      <w:proofErr w:type="spellStart"/>
-      <w:r>
-        <w:t>rücksprache</w:t>
-      </w:r>
-      <w:proofErr w:type="spellEnd"/>
-      <w:r>
-        <w:t xml:space="preserve"> rundék</w:t>
-      </w:r>
-      <w:r>
-        <w:t xml:space="preserve"> a </w:t>
-      </w:r>
-      <w:proofErr w:type="spellStart"/>
-      <w:r>
-        <w:t>projektleaddel</w:t>
-      </w:r>
-      <w:proofErr w:type="spellEnd"/>
-      <w:r>
-        <w:t>, párhuzamosított tevékenységek, inkrementális fejlesztés (</w:t>
-      </w:r>
-      <w:proofErr w:type="spellStart"/>
-      <w:r>
-        <w:t>engine</w:t>
-      </w:r>
-      <w:proofErr w:type="spellEnd"/>
-      <w:r>
-        <w:t xml:space="preserve">, </w:t>
-      </w:r>
-      <w:proofErr w:type="spellStart"/>
-      <w:r>
-        <w:t>gui</w:t>
-      </w:r>
-      <w:proofErr w:type="spellEnd"/>
-      <w:r>
-        <w:t xml:space="preserve">, </w:t>
-      </w:r>
-      <w:proofErr w:type="spellStart"/>
-      <w:r>
-        <w:t>ai</w:t>
-      </w:r>
-      <w:proofErr w:type="spellEnd"/>
-      <w:r>
-        <w:t xml:space="preserve">, </w:t>
-      </w:r>
-      <w:proofErr w:type="spellStart"/>
-      <w:r>
-        <w:t>full</w:t>
-      </w:r>
-      <w:proofErr w:type="spellEnd"/>
-      <w:r>
-        <w:t xml:space="preserve"> game),</w:t>
+        <w:t xml:space="preserve">Agilis modell, azon belül scrum. Gyakran szállítunk (kéthetente new stable build), személyes meetingek (standupok) két ehtente az egész csapatnak, alcsapatokon belül tetszés szerint, </w:t>
+      </w:r>
+      <w:r>
+        <w:t>mérce a működő softver, a követelmények változhatnak, törekvés az egyszerűségre, letisztultságra, átláthatóságra, rücksprache rundék</w:t>
+      </w:r>
+      <w:r>
+        <w:t xml:space="preserve"> a projektleaddel, párhuzamosított tevékenységek, inkrementális fejlesztés (engine, gui, ai, full game),</w:t>
       </w:r>
     </w:p>
     <w:p>
@@ -13178,62 +12474,17 @@
       <w:pPr>
         <w:pStyle w:val="szdszveg"/>
       </w:pPr>
-      <w:proofErr w:type="spellStart"/>
-      <w:r>
-        <w:t>open</w:t>
-      </w:r>
-      <w:proofErr w:type="spellEnd"/>
-      <w:r>
-        <w:t xml:space="preserve"> </w:t>
-      </w:r>
-      <w:proofErr w:type="spellStart"/>
-      <w:r>
-        <w:t>source</w:t>
-      </w:r>
-      <w:proofErr w:type="spellEnd"/>
-      <w:r>
-        <w:t xml:space="preserve"> </w:t>
-      </w:r>
-      <w:proofErr w:type="spellStart"/>
-      <w:r>
-        <w:t>github</w:t>
-      </w:r>
-      <w:proofErr w:type="spellEnd"/>
-      <w:r>
-        <w:t xml:space="preserve"> </w:t>
-      </w:r>
-      <w:proofErr w:type="spellStart"/>
-      <w:r>
-        <w:t>repo</w:t>
-      </w:r>
-      <w:proofErr w:type="spellEnd"/>
-      <w:r>
-        <w:t>, karbantartás</w:t>
-      </w:r>
-      <w:r>
-        <w:t xml:space="preserve">, </w:t>
-      </w:r>
-      <w:proofErr w:type="spellStart"/>
-      <w:r>
-        <w:t>Steam</w:t>
-      </w:r>
-      <w:proofErr w:type="spellEnd"/>
-      <w:r>
-        <w:t xml:space="preserve"> feltölté</w:t>
+      <w:r>
+        <w:t>open source github repo, karbantartás</w:t>
+      </w:r>
+      <w:r>
+        <w:t>, Steam feltölté</w:t>
       </w:r>
       <w:r>
         <w:t>s</w:t>
       </w:r>
       <w:r>
-        <w:t xml:space="preserve"> (free </w:t>
-      </w:r>
-      <w:proofErr w:type="spellStart"/>
-      <w:r>
-        <w:t>to</w:t>
-      </w:r>
-      <w:proofErr w:type="spellEnd"/>
-      <w:r>
-        <w:t xml:space="preserve"> play)</w:t>
+        <w:t xml:space="preserve"> (free to play)</w:t>
       </w:r>
     </w:p>
     <w:p>
@@ -13307,29 +12558,8 @@
         <w:pStyle w:val="szdszveg"/>
       </w:pPr>
       <w:r>
-        <w:t xml:space="preserve">Login vagy </w:t>
-      </w:r>
-      <w:proofErr w:type="spellStart"/>
-      <w:r>
-        <w:t>create</w:t>
-      </w:r>
-      <w:proofErr w:type="spellEnd"/>
-      <w:r>
-        <w:t xml:space="preserve"> </w:t>
-      </w:r>
-      <w:proofErr w:type="spellStart"/>
-      <w:r>
-        <w:t>new</w:t>
-      </w:r>
-      <w:proofErr w:type="spellEnd"/>
-      <w:r>
-        <w:t xml:space="preserve"> </w:t>
-      </w:r>
-      <w:proofErr w:type="spellStart"/>
-      <w:r>
-        <w:t>user</w:t>
-      </w:r>
-      <w:proofErr w:type="spellEnd"/>
+        <w:t>Login vagy create new user</w:t>
+      </w:r>
     </w:p>
     <w:p>
       <w:pPr>
@@ -13346,39 +12576,10 @@
         <w:pStyle w:val="szdszveg"/>
       </w:pPr>
       <w:r>
-        <w:t xml:space="preserve">Játéktér, </w:t>
-      </w:r>
-      <w:proofErr w:type="spellStart"/>
-      <w:r>
-        <w:t>real</w:t>
-      </w:r>
-      <w:proofErr w:type="spellEnd"/>
-      <w:r>
-        <w:t xml:space="preserve"> </w:t>
-      </w:r>
-      <w:proofErr w:type="spellStart"/>
-      <w:r>
-        <w:t>time</w:t>
-      </w:r>
-      <w:proofErr w:type="spellEnd"/>
-      <w:r>
-        <w:t xml:space="preserve"> játék </w:t>
-      </w:r>
-      <w:proofErr w:type="spellStart"/>
-      <w:r>
-        <w:t>history</w:t>
-      </w:r>
-      <w:proofErr w:type="spellEnd"/>
-      <w:r>
-        <w:t xml:space="preserve">, aktuális játék adatok, </w:t>
-      </w:r>
-      <w:proofErr w:type="gramStart"/>
-      <w:r>
-        <w:t>„roll”</w:t>
-      </w:r>
-      <w:proofErr w:type="gramEnd"/>
-      <w:r>
-        <w:t xml:space="preserve"> hogy ki kezdjen, navigációs panel</w:t>
+        <w:t xml:space="preserve">Játéktér, real time játék history, aktuális játék adatok, </w:t>
+      </w:r>
+      <w:r>
+        <w:t>„roll” hogy ki kezdjen, navigációs panel</w:t>
       </w:r>
     </w:p>
     <w:p>
@@ -13395,58 +12596,8 @@
       <w:pPr>
         <w:pStyle w:val="szdszveg"/>
       </w:pPr>
-      <w:proofErr w:type="spellStart"/>
-      <w:r>
-        <w:t>Ai</w:t>
-      </w:r>
-      <w:proofErr w:type="spellEnd"/>
-      <w:r>
-        <w:t xml:space="preserve"> </w:t>
-      </w:r>
-      <w:proofErr w:type="spellStart"/>
-      <w:r>
-        <w:t>mode</w:t>
-      </w:r>
-      <w:proofErr w:type="spellEnd"/>
-      <w:r>
-        <w:t xml:space="preserve"> (módok, nehézségek</w:t>
-      </w:r>
-      <w:proofErr w:type="gramStart"/>
-      <w:r>
-        <w:t>),</w:t>
-      </w:r>
-      <w:proofErr w:type="spellStart"/>
-      <w:r>
-        <w:t>statistics</w:t>
-      </w:r>
-      <w:proofErr w:type="spellEnd"/>
-      <w:proofErr w:type="gramEnd"/>
-      <w:r>
-        <w:t xml:space="preserve"> (</w:t>
-      </w:r>
-      <w:proofErr w:type="spellStart"/>
-      <w:r>
-        <w:t>with</w:t>
-      </w:r>
-      <w:proofErr w:type="spellEnd"/>
-      <w:r>
-        <w:t xml:space="preserve"> </w:t>
-      </w:r>
-      <w:proofErr w:type="spellStart"/>
-      <w:r>
-        <w:t>scoreboard</w:t>
-      </w:r>
-      <w:proofErr w:type="spellEnd"/>
-      <w:r>
-        <w:t xml:space="preserve">), game </w:t>
-      </w:r>
-      <w:proofErr w:type="spellStart"/>
-      <w:r>
-        <w:t>history,logout</w:t>
-      </w:r>
-      <w:proofErr w:type="spellEnd"/>
-      <w:r>
-        <w:t xml:space="preserve"> </w:t>
+      <w:r>
+        <w:t xml:space="preserve">Ai mode (módok, nehézségek),statistics (with scoreboard), game history,logout </w:t>
       </w:r>
     </w:p>
     <w:p>
@@ -13484,27 +12635,17 @@
       </w:pPr>
       <w:bookmarkStart w:id="91" w:name="_Toc181784269"/>
       <w:r>
-        <w:t xml:space="preserve">Hogyan </w:t>
-      </w:r>
-      <w:proofErr w:type="spellStart"/>
-      <w:r>
-        <w:t>játsz</w:t>
+        <w:t>Hogyan játsz</w:t>
       </w:r>
       <w:bookmarkEnd w:id="91"/>
-      <w:proofErr w:type="spellEnd"/>
     </w:p>
     <w:p>
       <w:pPr>
         <w:pStyle w:val="szdszveg"/>
       </w:pPr>
       <w:r>
-        <w:t xml:space="preserve">New game </w:t>
-      </w:r>
-      <w:proofErr w:type="spellStart"/>
-      <w:r>
-        <w:t>workflow</w:t>
-      </w:r>
-      <w:proofErr w:type="spellEnd"/>
+        <w:t>New game workflow</w:t>
+      </w:r>
     </w:p>
     <w:p>
       <w:pPr>
@@ -14482,16 +13623,8 @@
         <w:rPr>
           <w:lang w:val="en-GB"/>
         </w:rPr>
-        <w:t>_</w:t>
-      </w:r>
-      <w:proofErr w:type="spellStart"/>
-      <w:r>
-        <w:rPr>
-          <w:lang w:val="en-GB"/>
-        </w:rPr>
-        <w:t>Project.simp</w:t>
-      </w:r>
-      <w:proofErr w:type="spellEnd"/>
+        <w:t>_Project.simp</w:t>
+      </w:r>
     </w:p>
     <w:p>
       <w:pPr>
@@ -14514,8 +13647,8 @@
       </w:pPr>
     </w:p>
     <w:sectPr>
-      <w:footerReference w:type="default" r:id="rId23"/>
-      <w:footerReference w:type="first" r:id="rId24"/>
+      <w:footerReference w:type="default" r:id="rId24"/>
+      <w:footerReference w:type="first" r:id="rId25"/>
       <w:pgSz w:w="11906" w:h="16838" w:code="9"/>
       <w:pgMar w:top="1418" w:right="1418" w:bottom="1418" w:left="1418" w:header="709" w:footer="709" w:gutter="284"/>
       <w:pgNumType w:start="0"/>
@@ -16522,6 +15655,7 @@
   <w:style w:type="character" w:default="1" w:styleId="DefaultParagraphFont">
     <w:name w:val="Default Paragraph Font"/>
     <w:uiPriority w:val="1"/>
+    <w:semiHidden/>
     <w:unhideWhenUsed/>
   </w:style>
   <w:style w:type="table" w:default="1" w:styleId="TableNormal">

--- a/documentation/malom_jatek_fejlesztoi_dokumentacio.docx
+++ b/documentation/malom_jatek_fejlesztoi_dokumentacio.docx
@@ -287,7 +287,23 @@
           <w:sz w:val="32"/>
           <w:szCs w:val="32"/>
         </w:rPr>
-        <w:t>Mérnökinformatikus BSc.</w:t>
+        <w:t xml:space="preserve">Mérnökinformatikus </w:t>
+      </w:r>
+      <w:proofErr w:type="spellStart"/>
+      <w:r>
+        <w:rPr>
+          <w:sz w:val="32"/>
+          <w:szCs w:val="32"/>
+        </w:rPr>
+        <w:t>BSc</w:t>
+      </w:r>
+      <w:proofErr w:type="spellEnd"/>
+      <w:r>
+        <w:rPr>
+          <w:sz w:val="32"/>
+          <w:szCs w:val="32"/>
+        </w:rPr>
+        <w:t>.</w:t>
       </w:r>
     </w:p>
     <w:p>
@@ -473,7 +489,7 @@
         </w:p>
         <w:p>
           <w:pPr>
-            <w:pStyle w:val="TOC1"/>
+            <w:pStyle w:val="TJ1"/>
             <w:tabs>
               <w:tab w:val="right" w:leader="dot" w:pos="8776"/>
             </w:tabs>
@@ -502,7 +518,7 @@
           <w:hyperlink w:anchor="_Toc181784189" w:history="1">
             <w:r>
               <w:rPr>
-                <w:rStyle w:val="Hyperlink"/>
+                <w:rStyle w:val="Hiperhivatkozs"/>
                 <w:noProof/>
               </w:rPr>
               <w:t>Tartalomjegyzék</w:t>
@@ -559,7 +575,7 @@
         </w:p>
         <w:p>
           <w:pPr>
-            <w:pStyle w:val="TOC1"/>
+            <w:pStyle w:val="TJ1"/>
             <w:tabs>
               <w:tab w:val="right" w:leader="dot" w:pos="8776"/>
             </w:tabs>
@@ -579,7 +595,7 @@
           <w:hyperlink w:anchor="_Toc181784190" w:history="1">
             <w:r>
               <w:rPr>
-                <w:rStyle w:val="Hyperlink"/>
+                <w:rStyle w:val="Hiperhivatkozs"/>
                 <w:noProof/>
               </w:rPr>
               <w:t>Bevezetés</w:t>
@@ -636,7 +652,7 @@
         </w:p>
         <w:p>
           <w:pPr>
-            <w:pStyle w:val="TOC1"/>
+            <w:pStyle w:val="TJ1"/>
             <w:tabs>
               <w:tab w:val="left" w:pos="480"/>
               <w:tab w:val="right" w:leader="dot" w:pos="8776"/>
@@ -657,7 +673,7 @@
           <w:hyperlink w:anchor="_Toc181784191" w:history="1">
             <w:r>
               <w:rPr>
-                <w:rStyle w:val="Hyperlink"/>
+                <w:rStyle w:val="Hiperhivatkozs"/>
                 <w:noProof/>
               </w:rPr>
               <w:t>1.</w:t>
@@ -679,7 +695,7 @@
             </w:r>
             <w:r>
               <w:rPr>
-                <w:rStyle w:val="Hyperlink"/>
+                <w:rStyle w:val="Hiperhivatkozs"/>
                 <w:noProof/>
               </w:rPr>
               <w:t>Követelmények</w:t>
@@ -736,7 +752,7 @@
         </w:p>
         <w:p>
           <w:pPr>
-            <w:pStyle w:val="TOC2"/>
+            <w:pStyle w:val="TJ2"/>
             <w:tabs>
               <w:tab w:val="left" w:pos="960"/>
               <w:tab w:val="right" w:leader="dot" w:pos="8776"/>
@@ -755,7 +771,7 @@
           <w:hyperlink w:anchor="_Toc181784192" w:history="1">
             <w:r>
               <w:rPr>
-                <w:rStyle w:val="Hyperlink"/>
+                <w:rStyle w:val="Hiperhivatkozs"/>
                 <w:noProof/>
               </w:rPr>
               <w:t>1.1.</w:t>
@@ -775,7 +791,7 @@
             </w:r>
             <w:r>
               <w:rPr>
-                <w:rStyle w:val="Hyperlink"/>
+                <w:rStyle w:val="Hiperhivatkozs"/>
                 <w:noProof/>
               </w:rPr>
               <w:t>Szoftvertechnológia tárgy követelményei</w:t>
@@ -832,7 +848,7 @@
         </w:p>
         <w:p>
           <w:pPr>
-            <w:pStyle w:val="TOC2"/>
+            <w:pStyle w:val="TJ2"/>
             <w:tabs>
               <w:tab w:val="left" w:pos="960"/>
               <w:tab w:val="right" w:leader="dot" w:pos="8776"/>
@@ -851,7 +867,7 @@
           <w:hyperlink w:anchor="_Toc181784193" w:history="1">
             <w:r>
               <w:rPr>
-                <w:rStyle w:val="Hyperlink"/>
+                <w:rStyle w:val="Hiperhivatkozs"/>
                 <w:noProof/>
               </w:rPr>
               <w:t>1.2.</w:t>
@@ -871,7 +887,7 @@
             </w:r>
             <w:r>
               <w:rPr>
-                <w:rStyle w:val="Hyperlink"/>
+                <w:rStyle w:val="Hiperhivatkozs"/>
                 <w:noProof/>
               </w:rPr>
               <w:t>Mesterséges intelligencia tárgy követelményei</w:t>
@@ -928,7 +944,7 @@
         </w:p>
         <w:p>
           <w:pPr>
-            <w:pStyle w:val="TOC2"/>
+            <w:pStyle w:val="TJ2"/>
             <w:tabs>
               <w:tab w:val="left" w:pos="960"/>
               <w:tab w:val="right" w:leader="dot" w:pos="8776"/>
@@ -947,7 +963,7 @@
           <w:hyperlink w:anchor="_Toc181784194" w:history="1">
             <w:r>
               <w:rPr>
-                <w:rStyle w:val="Hyperlink"/>
+                <w:rStyle w:val="Hiperhivatkozs"/>
                 <w:noProof/>
               </w:rPr>
               <w:t>1.3.</w:t>
@@ -967,7 +983,7 @@
             </w:r>
             <w:r>
               <w:rPr>
-                <w:rStyle w:val="Hyperlink"/>
+                <w:rStyle w:val="Hiperhivatkozs"/>
                 <w:noProof/>
               </w:rPr>
               <w:t>Haladó programozás tárgy követelményei</w:t>
@@ -1024,7 +1040,7 @@
         </w:p>
         <w:p>
           <w:pPr>
-            <w:pStyle w:val="TOC2"/>
+            <w:pStyle w:val="TJ2"/>
             <w:tabs>
               <w:tab w:val="left" w:pos="960"/>
               <w:tab w:val="right" w:leader="dot" w:pos="8776"/>
@@ -1043,7 +1059,7 @@
           <w:hyperlink w:anchor="_Toc181784195" w:history="1">
             <w:r>
               <w:rPr>
-                <w:rStyle w:val="Hyperlink"/>
+                <w:rStyle w:val="Hiperhivatkozs"/>
                 <w:noProof/>
               </w:rPr>
               <w:t>1.4.</w:t>
@@ -1063,7 +1079,7 @@
             </w:r>
             <w:r>
               <w:rPr>
-                <w:rStyle w:val="Hyperlink"/>
+                <w:rStyle w:val="Hiperhivatkozs"/>
                 <w:noProof/>
               </w:rPr>
               <w:t>Követelményanalízis</w:t>
@@ -1120,7 +1136,7 @@
         </w:p>
         <w:p>
           <w:pPr>
-            <w:pStyle w:val="TOC1"/>
+            <w:pStyle w:val="TJ1"/>
             <w:tabs>
               <w:tab w:val="left" w:pos="480"/>
               <w:tab w:val="right" w:leader="dot" w:pos="8776"/>
@@ -1141,7 +1157,7 @@
           <w:hyperlink w:anchor="_Toc181784196" w:history="1">
             <w:r>
               <w:rPr>
-                <w:rStyle w:val="Hyperlink"/>
+                <w:rStyle w:val="Hiperhivatkozs"/>
                 <w:noProof/>
               </w:rPr>
               <w:t>2.</w:t>
@@ -1163,7 +1179,7 @@
             </w:r>
             <w:r>
               <w:rPr>
-                <w:rStyle w:val="Hyperlink"/>
+                <w:rStyle w:val="Hiperhivatkozs"/>
                 <w:noProof/>
               </w:rPr>
               <w:t>Koncepcióterv</w:t>
@@ -1220,7 +1236,7 @@
         </w:p>
         <w:p>
           <w:pPr>
-            <w:pStyle w:val="TOC2"/>
+            <w:pStyle w:val="TJ2"/>
             <w:tabs>
               <w:tab w:val="left" w:pos="960"/>
               <w:tab w:val="right" w:leader="dot" w:pos="8776"/>
@@ -1239,7 +1255,7 @@
           <w:hyperlink w:anchor="_Toc181784197" w:history="1">
             <w:r>
               <w:rPr>
-                <w:rStyle w:val="Hyperlink"/>
+                <w:rStyle w:val="Hiperhivatkozs"/>
                 <w:noProof/>
               </w:rPr>
               <w:t>2.1.</w:t>
@@ -1259,7 +1275,7 @@
             </w:r>
             <w:r>
               <w:rPr>
-                <w:rStyle w:val="Hyperlink"/>
+                <w:rStyle w:val="Hiperhivatkozs"/>
                 <w:noProof/>
               </w:rPr>
               <w:t>Program képességei</w:t>
@@ -1316,7 +1332,7 @@
         </w:p>
         <w:p>
           <w:pPr>
-            <w:pStyle w:val="TOC2"/>
+            <w:pStyle w:val="TJ2"/>
             <w:tabs>
               <w:tab w:val="left" w:pos="960"/>
               <w:tab w:val="right" w:leader="dot" w:pos="8776"/>
@@ -1335,7 +1351,7 @@
           <w:hyperlink w:anchor="_Toc181784198" w:history="1">
             <w:r>
               <w:rPr>
-                <w:rStyle w:val="Hyperlink"/>
+                <w:rStyle w:val="Hiperhivatkozs"/>
                 <w:noProof/>
               </w:rPr>
               <w:t>2.2.</w:t>
@@ -1355,7 +1371,7 @@
             </w:r>
             <w:r>
               <w:rPr>
-                <w:rStyle w:val="Hyperlink"/>
+                <w:rStyle w:val="Hiperhivatkozs"/>
                 <w:noProof/>
               </w:rPr>
               <w:t>Játékmotor szükségessége</w:t>
@@ -1412,7 +1428,7 @@
         </w:p>
         <w:p>
           <w:pPr>
-            <w:pStyle w:val="TOC2"/>
+            <w:pStyle w:val="TJ2"/>
             <w:tabs>
               <w:tab w:val="left" w:pos="960"/>
               <w:tab w:val="right" w:leader="dot" w:pos="8776"/>
@@ -1431,7 +1447,7 @@
           <w:hyperlink w:anchor="_Toc181784199" w:history="1">
             <w:r>
               <w:rPr>
-                <w:rStyle w:val="Hyperlink"/>
+                <w:rStyle w:val="Hiperhivatkozs"/>
                 <w:noProof/>
               </w:rPr>
               <w:t>2.3.</w:t>
@@ -1451,7 +1467,7 @@
             </w:r>
             <w:r>
               <w:rPr>
-                <w:rStyle w:val="Hyperlink"/>
+                <w:rStyle w:val="Hiperhivatkozs"/>
                 <w:noProof/>
               </w:rPr>
               <w:t>Grafikus felhasználói felület koncepció</w:t>
@@ -1508,7 +1524,7 @@
         </w:p>
         <w:p>
           <w:pPr>
-            <w:pStyle w:val="TOC2"/>
+            <w:pStyle w:val="TJ2"/>
             <w:tabs>
               <w:tab w:val="left" w:pos="960"/>
               <w:tab w:val="right" w:leader="dot" w:pos="8776"/>
@@ -1527,7 +1543,7 @@
           <w:hyperlink w:anchor="_Toc181784200" w:history="1">
             <w:r>
               <w:rPr>
-                <w:rStyle w:val="Hyperlink"/>
+                <w:rStyle w:val="Hiperhivatkozs"/>
                 <w:noProof/>
               </w:rPr>
               <w:t>2.4.</w:t>
@@ -1547,7 +1563,7 @@
             </w:r>
             <w:r>
               <w:rPr>
-                <w:rStyle w:val="Hyperlink"/>
+                <w:rStyle w:val="Hiperhivatkozs"/>
                 <w:noProof/>
               </w:rPr>
               <w:t>Adattárolás és kezelés</w:t>
@@ -1604,7 +1620,7 @@
         </w:p>
         <w:p>
           <w:pPr>
-            <w:pStyle w:val="TOC2"/>
+            <w:pStyle w:val="TJ2"/>
             <w:tabs>
               <w:tab w:val="left" w:pos="960"/>
               <w:tab w:val="right" w:leader="dot" w:pos="8776"/>
@@ -1623,7 +1639,7 @@
           <w:hyperlink w:anchor="_Toc181784201" w:history="1">
             <w:r>
               <w:rPr>
-                <w:rStyle w:val="Hyperlink"/>
+                <w:rStyle w:val="Hiperhivatkozs"/>
                 <w:noProof/>
               </w:rPr>
               <w:t>2.5.</w:t>
@@ -1643,7 +1659,7 @@
             </w:r>
             <w:r>
               <w:rPr>
-                <w:rStyle w:val="Hyperlink"/>
+                <w:rStyle w:val="Hiperhivatkozs"/>
                 <w:noProof/>
               </w:rPr>
               <w:t>Kereső algoritmusok</w:t>
@@ -1700,7 +1716,7 @@
         </w:p>
         <w:p>
           <w:pPr>
-            <w:pStyle w:val="TOC2"/>
+            <w:pStyle w:val="TJ2"/>
             <w:tabs>
               <w:tab w:val="left" w:pos="960"/>
               <w:tab w:val="right" w:leader="dot" w:pos="8776"/>
@@ -1719,7 +1735,7 @@
           <w:hyperlink w:anchor="_Toc181784202" w:history="1">
             <w:r>
               <w:rPr>
-                <w:rStyle w:val="Hyperlink"/>
+                <w:rStyle w:val="Hiperhivatkozs"/>
                 <w:noProof/>
               </w:rPr>
               <w:t>2.6.</w:t>
@@ -1739,7 +1755,7 @@
             </w:r>
             <w:r>
               <w:rPr>
-                <w:rStyle w:val="Hyperlink"/>
+                <w:rStyle w:val="Hiperhivatkozs"/>
                 <w:noProof/>
               </w:rPr>
               <w:t>Gépi tanulás</w:t>
@@ -1796,7 +1812,7 @@
         </w:p>
         <w:p>
           <w:pPr>
-            <w:pStyle w:val="TOC2"/>
+            <w:pStyle w:val="TJ2"/>
             <w:tabs>
               <w:tab w:val="left" w:pos="960"/>
               <w:tab w:val="right" w:leader="dot" w:pos="8776"/>
@@ -1815,7 +1831,7 @@
           <w:hyperlink w:anchor="_Toc181784203" w:history="1">
             <w:r>
               <w:rPr>
-                <w:rStyle w:val="Hyperlink"/>
+                <w:rStyle w:val="Hiperhivatkozs"/>
                 <w:noProof/>
               </w:rPr>
               <w:t>2.7.</w:t>
@@ -1835,7 +1851,7 @@
             </w:r>
             <w:r>
               <w:rPr>
-                <w:rStyle w:val="Hyperlink"/>
+                <w:rStyle w:val="Hiperhivatkozs"/>
                 <w:noProof/>
               </w:rPr>
               <w:t>Tesztelés</w:t>
@@ -1892,7 +1908,7 @@
         </w:p>
         <w:p>
           <w:pPr>
-            <w:pStyle w:val="TOC2"/>
+            <w:pStyle w:val="TJ2"/>
             <w:tabs>
               <w:tab w:val="left" w:pos="960"/>
               <w:tab w:val="right" w:leader="dot" w:pos="8776"/>
@@ -1911,7 +1927,7 @@
           <w:hyperlink w:anchor="_Toc181784204" w:history="1">
             <w:r>
               <w:rPr>
-                <w:rStyle w:val="Hyperlink"/>
+                <w:rStyle w:val="Hiperhivatkozs"/>
                 <w:noProof/>
               </w:rPr>
               <w:t>2.8.</w:t>
@@ -1931,7 +1947,7 @@
             </w:r>
             <w:r>
               <w:rPr>
-                <w:rStyle w:val="Hyperlink"/>
+                <w:rStyle w:val="Hiperhivatkozs"/>
                 <w:noProof/>
               </w:rPr>
               <w:t>Hipotézisek</w:t>
@@ -1988,7 +2004,7 @@
         </w:p>
         <w:p>
           <w:pPr>
-            <w:pStyle w:val="TOC3"/>
+            <w:pStyle w:val="TJ3"/>
             <w:tabs>
               <w:tab w:val="left" w:pos="1440"/>
               <w:tab w:val="right" w:leader="dot" w:pos="8776"/>
@@ -2008,7 +2024,7 @@
           <w:hyperlink w:anchor="_Toc181784205" w:history="1">
             <w:r>
               <w:rPr>
-                <w:rStyle w:val="Hyperlink"/>
+                <w:rStyle w:val="Hiperhivatkozs"/>
                 <w:noProof/>
               </w:rPr>
               <w:t>2.8.1.</w:t>
@@ -2029,7 +2045,7 @@
             </w:r>
             <w:r>
               <w:rPr>
-                <w:rStyle w:val="Hyperlink"/>
+                <w:rStyle w:val="Hiperhivatkozs"/>
                 <w:noProof/>
               </w:rPr>
               <w:t>A gépi tanulást alkalmazó gépi játékos legalább olyan mértékben nyer, mint amelyik játékos az A* keresést használja.</w:t>
@@ -2086,7 +2102,7 @@
         </w:p>
         <w:p>
           <w:pPr>
-            <w:pStyle w:val="TOC2"/>
+            <w:pStyle w:val="TJ2"/>
             <w:tabs>
               <w:tab w:val="left" w:pos="960"/>
               <w:tab w:val="right" w:leader="dot" w:pos="8776"/>
@@ -2105,7 +2121,7 @@
           <w:hyperlink w:anchor="_Toc181784206" w:history="1">
             <w:r>
               <w:rPr>
-                <w:rStyle w:val="Hyperlink"/>
+                <w:rStyle w:val="Hiperhivatkozs"/>
                 <w:noProof/>
               </w:rPr>
               <w:t>2.9.</w:t>
@@ -2125,7 +2141,7 @@
             </w:r>
             <w:r>
               <w:rPr>
-                <w:rStyle w:val="Hyperlink"/>
+                <w:rStyle w:val="Hiperhivatkozs"/>
                 <w:noProof/>
               </w:rPr>
               <w:t>Kiértékelés és eredmény analízis</w:t>
@@ -2182,7 +2198,7 @@
         </w:p>
         <w:p>
           <w:pPr>
-            <w:pStyle w:val="TOC1"/>
+            <w:pStyle w:val="TJ1"/>
             <w:tabs>
               <w:tab w:val="left" w:pos="480"/>
               <w:tab w:val="right" w:leader="dot" w:pos="8776"/>
@@ -2203,7 +2219,7 @@
           <w:hyperlink w:anchor="_Toc181784207" w:history="1">
             <w:r>
               <w:rPr>
-                <w:rStyle w:val="Hyperlink"/>
+                <w:rStyle w:val="Hiperhivatkozs"/>
                 <w:noProof/>
               </w:rPr>
               <w:t>3.</w:t>
@@ -2225,7 +2241,7 @@
             </w:r>
             <w:r>
               <w:rPr>
-                <w:rStyle w:val="Hyperlink"/>
+                <w:rStyle w:val="Hiperhivatkozs"/>
                 <w:noProof/>
               </w:rPr>
               <w:t>Rendszerterv</w:t>
@@ -2282,7 +2298,7 @@
         </w:p>
         <w:p>
           <w:pPr>
-            <w:pStyle w:val="TOC2"/>
+            <w:pStyle w:val="TJ2"/>
             <w:tabs>
               <w:tab w:val="left" w:pos="960"/>
               <w:tab w:val="right" w:leader="dot" w:pos="8776"/>
@@ -2301,7 +2317,7 @@
           <w:hyperlink w:anchor="_Toc181784208" w:history="1">
             <w:r>
               <w:rPr>
-                <w:rStyle w:val="Hyperlink"/>
+                <w:rStyle w:val="Hiperhivatkozs"/>
                 <w:noProof/>
               </w:rPr>
               <w:t>3.1.</w:t>
@@ -2321,7 +2337,7 @@
             </w:r>
             <w:r>
               <w:rPr>
-                <w:rStyle w:val="Hyperlink"/>
+                <w:rStyle w:val="Hiperhivatkozs"/>
                 <w:noProof/>
               </w:rPr>
               <w:t>Használati eset-diagram (Use-case UML)</w:t>
@@ -2378,7 +2394,7 @@
         </w:p>
         <w:p>
           <w:pPr>
-            <w:pStyle w:val="TOC3"/>
+            <w:pStyle w:val="TJ3"/>
             <w:tabs>
               <w:tab w:val="left" w:pos="1440"/>
               <w:tab w:val="right" w:leader="dot" w:pos="8776"/>
@@ -2398,7 +2414,7 @@
           <w:hyperlink w:anchor="_Toc181784209" w:history="1">
             <w:r>
               <w:rPr>
-                <w:rStyle w:val="Hyperlink"/>
+                <w:rStyle w:val="Hiperhivatkozs"/>
                 <w:noProof/>
               </w:rPr>
               <w:t>3.1.1.</w:t>
@@ -2419,7 +2435,7 @@
             </w:r>
             <w:r>
               <w:rPr>
-                <w:rStyle w:val="Hyperlink"/>
+                <w:rStyle w:val="Hiperhivatkozs"/>
                 <w:noProof/>
               </w:rPr>
               <w:t>Használati esetek részletes szöveges ismertetése</w:t>
@@ -2476,7 +2492,7 @@
         </w:p>
         <w:p>
           <w:pPr>
-            <w:pStyle w:val="TOC3"/>
+            <w:pStyle w:val="TJ3"/>
             <w:tabs>
               <w:tab w:val="left" w:pos="1440"/>
               <w:tab w:val="right" w:leader="dot" w:pos="8776"/>
@@ -2496,7 +2512,7 @@
           <w:hyperlink w:anchor="_Toc181784210" w:history="1">
             <w:r>
               <w:rPr>
-                <w:rStyle w:val="Hyperlink"/>
+                <w:rStyle w:val="Hiperhivatkozs"/>
                 <w:noProof/>
               </w:rPr>
               <w:t>3.1.2.</w:t>
@@ -2517,7 +2533,7 @@
             </w:r>
             <w:r>
               <w:rPr>
-                <w:rStyle w:val="Hyperlink"/>
+                <w:rStyle w:val="Hiperhivatkozs"/>
                 <w:noProof/>
               </w:rPr>
               <w:t>Aktorok részletes leírása</w:t>
@@ -2574,7 +2590,7 @@
         </w:p>
         <w:p>
           <w:pPr>
-            <w:pStyle w:val="TOC2"/>
+            <w:pStyle w:val="TJ2"/>
             <w:tabs>
               <w:tab w:val="left" w:pos="960"/>
               <w:tab w:val="right" w:leader="dot" w:pos="8776"/>
@@ -2593,7 +2609,7 @@
           <w:hyperlink w:anchor="_Toc181784211" w:history="1">
             <w:r>
               <w:rPr>
-                <w:rStyle w:val="Hyperlink"/>
+                <w:rStyle w:val="Hiperhivatkozs"/>
                 <w:noProof/>
               </w:rPr>
               <w:t>3.2.</w:t>
@@ -2613,7 +2629,7 @@
             </w:r>
             <w:r>
               <w:rPr>
-                <w:rStyle w:val="Hyperlink"/>
+                <w:rStyle w:val="Hiperhivatkozs"/>
                 <w:noProof/>
               </w:rPr>
               <w:t>Tevékenység-diagram (Action UML)</w:t>
@@ -2670,7 +2686,7 @@
         </w:p>
         <w:p>
           <w:pPr>
-            <w:pStyle w:val="TOC2"/>
+            <w:pStyle w:val="TJ2"/>
             <w:tabs>
               <w:tab w:val="left" w:pos="960"/>
               <w:tab w:val="right" w:leader="dot" w:pos="8776"/>
@@ -2689,7 +2705,7 @@
           <w:hyperlink w:anchor="_Toc181784212" w:history="1">
             <w:r>
               <w:rPr>
-                <w:rStyle w:val="Hyperlink"/>
+                <w:rStyle w:val="Hiperhivatkozs"/>
                 <w:noProof/>
               </w:rPr>
               <w:t>3.3.</w:t>
@@ -2709,7 +2725,7 @@
             </w:r>
             <w:r>
               <w:rPr>
-                <w:rStyle w:val="Hyperlink"/>
+                <w:rStyle w:val="Hiperhivatkozs"/>
                 <w:noProof/>
               </w:rPr>
               <w:t>Állapotgép diagramok (State Machine)</w:t>
@@ -2766,7 +2782,7 @@
         </w:p>
         <w:p>
           <w:pPr>
-            <w:pStyle w:val="TOC2"/>
+            <w:pStyle w:val="TJ2"/>
             <w:tabs>
               <w:tab w:val="left" w:pos="960"/>
               <w:tab w:val="right" w:leader="dot" w:pos="8776"/>
@@ -2785,7 +2801,7 @@
           <w:hyperlink w:anchor="_Toc181784213" w:history="1">
             <w:r>
               <w:rPr>
-                <w:rStyle w:val="Hyperlink"/>
+                <w:rStyle w:val="Hiperhivatkozs"/>
                 <w:noProof/>
               </w:rPr>
               <w:t>3.4.</w:t>
@@ -2805,7 +2821,7 @@
             </w:r>
             <w:r>
               <w:rPr>
-                <w:rStyle w:val="Hyperlink"/>
+                <w:rStyle w:val="Hiperhivatkozs"/>
                 <w:noProof/>
               </w:rPr>
               <w:t>Kontextus diagram (Context diagram)</w:t>
@@ -2862,7 +2878,7 @@
         </w:p>
         <w:p>
           <w:pPr>
-            <w:pStyle w:val="TOC2"/>
+            <w:pStyle w:val="TJ2"/>
             <w:tabs>
               <w:tab w:val="left" w:pos="960"/>
               <w:tab w:val="right" w:leader="dot" w:pos="8776"/>
@@ -2881,7 +2897,7 @@
           <w:hyperlink w:anchor="_Toc181784214" w:history="1">
             <w:r>
               <w:rPr>
-                <w:rStyle w:val="Hyperlink"/>
+                <w:rStyle w:val="Hiperhivatkozs"/>
                 <w:noProof/>
               </w:rPr>
               <w:t>3.5.</w:t>
@@ -2901,7 +2917,7 @@
             </w:r>
             <w:r>
               <w:rPr>
-                <w:rStyle w:val="Hyperlink"/>
+                <w:rStyle w:val="Hiperhivatkozs"/>
                 <w:noProof/>
               </w:rPr>
               <w:t>Osztály diagram (Class UML)</w:t>
@@ -2958,7 +2974,7 @@
         </w:p>
         <w:p>
           <w:pPr>
-            <w:pStyle w:val="TOC2"/>
+            <w:pStyle w:val="TJ2"/>
             <w:tabs>
               <w:tab w:val="left" w:pos="960"/>
               <w:tab w:val="right" w:leader="dot" w:pos="8776"/>
@@ -2977,7 +2993,7 @@
           <w:hyperlink w:anchor="_Toc181784215" w:history="1">
             <w:r>
               <w:rPr>
-                <w:rStyle w:val="Hyperlink"/>
+                <w:rStyle w:val="Hiperhivatkozs"/>
                 <w:noProof/>
               </w:rPr>
               <w:t>3.6.</w:t>
@@ -2997,7 +3013,7 @@
             </w:r>
             <w:r>
               <w:rPr>
-                <w:rStyle w:val="Hyperlink"/>
+                <w:rStyle w:val="Hiperhivatkozs"/>
                 <w:noProof/>
               </w:rPr>
               <w:t>Adatbázis egyedkapcsolat diagram (ER)</w:t>
@@ -3054,7 +3070,7 @@
         </w:p>
         <w:p>
           <w:pPr>
-            <w:pStyle w:val="TOC1"/>
+            <w:pStyle w:val="TJ1"/>
             <w:tabs>
               <w:tab w:val="left" w:pos="480"/>
               <w:tab w:val="right" w:leader="dot" w:pos="8776"/>
@@ -3075,7 +3091,7 @@
           <w:hyperlink w:anchor="_Toc181784216" w:history="1">
             <w:r>
               <w:rPr>
-                <w:rStyle w:val="Hyperlink"/>
+                <w:rStyle w:val="Hiperhivatkozs"/>
                 <w:noProof/>
               </w:rPr>
               <w:t>4.</w:t>
@@ -3097,7 +3113,7 @@
             </w:r>
             <w:r>
               <w:rPr>
-                <w:rStyle w:val="Hyperlink"/>
+                <w:rStyle w:val="Hiperhivatkozs"/>
                 <w:noProof/>
               </w:rPr>
               <w:t>Technológia</w:t>
@@ -3154,7 +3170,7 @@
         </w:p>
         <w:p>
           <w:pPr>
-            <w:pStyle w:val="TOC2"/>
+            <w:pStyle w:val="TJ2"/>
             <w:tabs>
               <w:tab w:val="left" w:pos="960"/>
               <w:tab w:val="right" w:leader="dot" w:pos="8776"/>
@@ -3173,7 +3189,7 @@
           <w:hyperlink w:anchor="_Toc181784217" w:history="1">
             <w:r>
               <w:rPr>
-                <w:rStyle w:val="Hyperlink"/>
+                <w:rStyle w:val="Hiperhivatkozs"/>
                 <w:noProof/>
               </w:rPr>
               <w:t>4.1.</w:t>
@@ -3193,7 +3209,7 @@
             </w:r>
             <w:r>
               <w:rPr>
-                <w:rStyle w:val="Hyperlink"/>
+                <w:rStyle w:val="Hiperhivatkozs"/>
                 <w:noProof/>
               </w:rPr>
               <w:t>Fejlesztői környezet</w:t>
@@ -3250,7 +3266,7 @@
         </w:p>
         <w:p>
           <w:pPr>
-            <w:pStyle w:val="TOC3"/>
+            <w:pStyle w:val="TJ3"/>
             <w:tabs>
               <w:tab w:val="left" w:pos="1440"/>
               <w:tab w:val="right" w:leader="dot" w:pos="8776"/>
@@ -3270,7 +3286,7 @@
           <w:hyperlink w:anchor="_Toc181784218" w:history="1">
             <w:r>
               <w:rPr>
-                <w:rStyle w:val="Hyperlink"/>
+                <w:rStyle w:val="Hiperhivatkozs"/>
                 <w:noProof/>
               </w:rPr>
               <w:t>4.1.1.</w:t>
@@ -3291,7 +3307,7 @@
             </w:r>
             <w:r>
               <w:rPr>
-                <w:rStyle w:val="Hyperlink"/>
+                <w:rStyle w:val="Hiperhivatkozs"/>
                 <w:noProof/>
               </w:rPr>
               <w:t>Microsoft Visual Studio Code</w:t>
@@ -3348,7 +3364,7 @@
         </w:p>
         <w:p>
           <w:pPr>
-            <w:pStyle w:val="TOC3"/>
+            <w:pStyle w:val="TJ3"/>
             <w:tabs>
               <w:tab w:val="left" w:pos="1440"/>
               <w:tab w:val="right" w:leader="dot" w:pos="8776"/>
@@ -3368,7 +3384,7 @@
           <w:hyperlink w:anchor="_Toc181784219" w:history="1">
             <w:r>
               <w:rPr>
-                <w:rStyle w:val="Hyperlink"/>
+                <w:rStyle w:val="Hiperhivatkozs"/>
                 <w:bCs/>
                 <w:noProof/>
               </w:rPr>
@@ -3390,14 +3406,14 @@
             </w:r>
             <w:r>
               <w:rPr>
-                <w:rStyle w:val="Hyperlink"/>
+                <w:rStyle w:val="Hiperhivatkozs"/>
                 <w:noProof/>
               </w:rPr>
               <w:t xml:space="preserve">JetBrains </w:t>
             </w:r>
             <w:r>
               <w:rPr>
-                <w:rStyle w:val="Hyperlink"/>
+                <w:rStyle w:val="Hiperhivatkozs"/>
                 <w:bCs/>
                 <w:noProof/>
               </w:rPr>
@@ -3405,7 +3421,7 @@
             </w:r>
             <w:r>
               <w:rPr>
-                <w:rStyle w:val="Hyperlink"/>
+                <w:rStyle w:val="Hiperhivatkozs"/>
                 <w:noProof/>
               </w:rPr>
               <w:t>:</w:t>
@@ -3462,7 +3478,7 @@
         </w:p>
         <w:p>
           <w:pPr>
-            <w:pStyle w:val="TOC2"/>
+            <w:pStyle w:val="TJ2"/>
             <w:tabs>
               <w:tab w:val="left" w:pos="960"/>
               <w:tab w:val="right" w:leader="dot" w:pos="8776"/>
@@ -3481,7 +3497,7 @@
           <w:hyperlink w:anchor="_Toc181784220" w:history="1">
             <w:r>
               <w:rPr>
-                <w:rStyle w:val="Hyperlink"/>
+                <w:rStyle w:val="Hiperhivatkozs"/>
                 <w:noProof/>
               </w:rPr>
               <w:t>4.2.</w:t>
@@ -3501,7 +3517,7 @@
             </w:r>
             <w:r>
               <w:rPr>
-                <w:rStyle w:val="Hyperlink"/>
+                <w:rStyle w:val="Hiperhivatkozs"/>
                 <w:noProof/>
               </w:rPr>
               <w:t>Paradigmák és implementációs szabványok</w:t>
@@ -3558,7 +3574,7 @@
         </w:p>
         <w:p>
           <w:pPr>
-            <w:pStyle w:val="TOC2"/>
+            <w:pStyle w:val="TJ2"/>
             <w:tabs>
               <w:tab w:val="left" w:pos="960"/>
               <w:tab w:val="right" w:leader="dot" w:pos="8776"/>
@@ -3577,7 +3593,7 @@
           <w:hyperlink w:anchor="_Toc181784221" w:history="1">
             <w:r>
               <w:rPr>
-                <w:rStyle w:val="Hyperlink"/>
+                <w:rStyle w:val="Hiperhivatkozs"/>
                 <w:noProof/>
               </w:rPr>
               <w:t>4.3.</w:t>
@@ -3597,7 +3613,7 @@
             </w:r>
             <w:r>
               <w:rPr>
-                <w:rStyle w:val="Hyperlink"/>
+                <w:rStyle w:val="Hiperhivatkozs"/>
                 <w:noProof/>
               </w:rPr>
               <w:t>Verziókövetés</w:t>
@@ -3654,7 +3670,7 @@
         </w:p>
         <w:p>
           <w:pPr>
-            <w:pStyle w:val="TOC2"/>
+            <w:pStyle w:val="TJ2"/>
             <w:tabs>
               <w:tab w:val="left" w:pos="960"/>
               <w:tab w:val="right" w:leader="dot" w:pos="8776"/>
@@ -3673,7 +3689,7 @@
           <w:hyperlink w:anchor="_Toc181784222" w:history="1">
             <w:r>
               <w:rPr>
-                <w:rStyle w:val="Hyperlink"/>
+                <w:rStyle w:val="Hiperhivatkozs"/>
                 <w:noProof/>
               </w:rPr>
               <w:t>4.4.</w:t>
@@ -3693,7 +3709,7 @@
             </w:r>
             <w:r>
               <w:rPr>
-                <w:rStyle w:val="Hyperlink"/>
+                <w:rStyle w:val="Hiperhivatkozs"/>
                 <w:noProof/>
               </w:rPr>
               <w:t>Programnyelvek</w:t>
@@ -3750,7 +3766,7 @@
         </w:p>
         <w:p>
           <w:pPr>
-            <w:pStyle w:val="TOC3"/>
+            <w:pStyle w:val="TJ3"/>
             <w:tabs>
               <w:tab w:val="left" w:pos="1440"/>
               <w:tab w:val="right" w:leader="dot" w:pos="8776"/>
@@ -3770,7 +3786,7 @@
           <w:hyperlink w:anchor="_Toc181784223" w:history="1">
             <w:r>
               <w:rPr>
-                <w:rStyle w:val="Hyperlink"/>
+                <w:rStyle w:val="Hiperhivatkozs"/>
                 <w:noProof/>
               </w:rPr>
               <w:t>4.4.1.</w:t>
@@ -3791,7 +3807,7 @@
             </w:r>
             <w:r>
               <w:rPr>
-                <w:rStyle w:val="Hyperlink"/>
+                <w:rStyle w:val="Hiperhivatkozs"/>
                 <w:noProof/>
               </w:rPr>
               <w:t>Python</w:t>
@@ -3848,7 +3864,7 @@
         </w:p>
         <w:p>
           <w:pPr>
-            <w:pStyle w:val="TOC2"/>
+            <w:pStyle w:val="TJ2"/>
             <w:tabs>
               <w:tab w:val="left" w:pos="960"/>
               <w:tab w:val="right" w:leader="dot" w:pos="8776"/>
@@ -3867,7 +3883,7 @@
           <w:hyperlink w:anchor="_Toc181784224" w:history="1">
             <w:r>
               <w:rPr>
-                <w:rStyle w:val="Hyperlink"/>
+                <w:rStyle w:val="Hiperhivatkozs"/>
                 <w:noProof/>
               </w:rPr>
               <w:t>4.5.</w:t>
@@ -3887,7 +3903,7 @@
             </w:r>
             <w:r>
               <w:rPr>
-                <w:rStyle w:val="Hyperlink"/>
+                <w:rStyle w:val="Hiperhivatkozs"/>
                 <w:noProof/>
               </w:rPr>
               <w:t>Függvénykönyvtárak</w:t>
@@ -3944,7 +3960,7 @@
         </w:p>
         <w:p>
           <w:pPr>
-            <w:pStyle w:val="TOC2"/>
+            <w:pStyle w:val="TJ2"/>
             <w:tabs>
               <w:tab w:val="left" w:pos="960"/>
               <w:tab w:val="right" w:leader="dot" w:pos="8776"/>
@@ -3963,7 +3979,7 @@
           <w:hyperlink w:anchor="_Toc181784225" w:history="1">
             <w:r>
               <w:rPr>
-                <w:rStyle w:val="Hyperlink"/>
+                <w:rStyle w:val="Hiperhivatkozs"/>
                 <w:noProof/>
               </w:rPr>
               <w:t>4.6.</w:t>
@@ -3983,7 +3999,7 @@
             </w:r>
             <w:r>
               <w:rPr>
-                <w:rStyle w:val="Hyperlink"/>
+                <w:rStyle w:val="Hiperhivatkozs"/>
                 <w:noProof/>
               </w:rPr>
               <w:t>Futási környezet</w:t>
@@ -4040,7 +4056,7 @@
         </w:p>
         <w:p>
           <w:pPr>
-            <w:pStyle w:val="TOC2"/>
+            <w:pStyle w:val="TJ2"/>
             <w:tabs>
               <w:tab w:val="left" w:pos="960"/>
               <w:tab w:val="right" w:leader="dot" w:pos="8776"/>
@@ -4059,7 +4075,7 @@
           <w:hyperlink w:anchor="_Toc181784226" w:history="1">
             <w:r>
               <w:rPr>
-                <w:rStyle w:val="Hyperlink"/>
+                <w:rStyle w:val="Hiperhivatkozs"/>
                 <w:noProof/>
               </w:rPr>
               <w:t>4.7.</w:t>
@@ -4079,7 +4095,7 @@
             </w:r>
             <w:r>
               <w:rPr>
-                <w:rStyle w:val="Hyperlink"/>
+                <w:rStyle w:val="Hiperhivatkozs"/>
                 <w:noProof/>
               </w:rPr>
               <w:t>Egyéb felhasznált eszközök és szoftverek</w:t>
@@ -4136,7 +4152,7 @@
         </w:p>
         <w:p>
           <w:pPr>
-            <w:pStyle w:val="TOC3"/>
+            <w:pStyle w:val="TJ3"/>
             <w:tabs>
               <w:tab w:val="left" w:pos="1440"/>
               <w:tab w:val="right" w:leader="dot" w:pos="8776"/>
@@ -4156,7 +4172,7 @@
           <w:hyperlink w:anchor="_Toc181784227" w:history="1">
             <w:r>
               <w:rPr>
-                <w:rStyle w:val="Hyperlink"/>
+                <w:rStyle w:val="Hiperhivatkozs"/>
                 <w:noProof/>
               </w:rPr>
               <w:t>4.7.1.</w:t>
@@ -4177,7 +4193,7 @@
             </w:r>
             <w:r>
               <w:rPr>
-                <w:rStyle w:val="Hyperlink"/>
+                <w:rStyle w:val="Hiperhivatkozs"/>
                 <w:noProof/>
               </w:rPr>
               <w:t>GanttProject</w:t>
@@ -4234,7 +4250,7 @@
         </w:p>
         <w:p>
           <w:pPr>
-            <w:pStyle w:val="TOC3"/>
+            <w:pStyle w:val="TJ3"/>
             <w:tabs>
               <w:tab w:val="left" w:pos="1440"/>
               <w:tab w:val="right" w:leader="dot" w:pos="8776"/>
@@ -4254,7 +4270,7 @@
           <w:hyperlink w:anchor="_Toc181784228" w:history="1">
             <w:r>
               <w:rPr>
-                <w:rStyle w:val="Hyperlink"/>
+                <w:rStyle w:val="Hiperhivatkozs"/>
                 <w:noProof/>
               </w:rPr>
               <w:t>4.7.2.</w:t>
@@ -4275,7 +4291,7 @@
             </w:r>
             <w:r>
               <w:rPr>
-                <w:rStyle w:val="Hyperlink"/>
+                <w:rStyle w:val="Hiperhivatkozs"/>
                 <w:noProof/>
               </w:rPr>
               <w:t>Software Ideas Modeler</w:t>
@@ -4332,7 +4348,7 @@
         </w:p>
         <w:p>
           <w:pPr>
-            <w:pStyle w:val="TOC3"/>
+            <w:pStyle w:val="TJ3"/>
             <w:tabs>
               <w:tab w:val="left" w:pos="1440"/>
               <w:tab w:val="right" w:leader="dot" w:pos="8776"/>
@@ -4352,7 +4368,7 @@
           <w:hyperlink w:anchor="_Toc181784229" w:history="1">
             <w:r>
               <w:rPr>
-                <w:rStyle w:val="Hyperlink"/>
+                <w:rStyle w:val="Hiperhivatkozs"/>
                 <w:noProof/>
               </w:rPr>
               <w:t>4.7.3.</w:t>
@@ -4373,7 +4389,7 @@
             </w:r>
             <w:r>
               <w:rPr>
-                <w:rStyle w:val="Hyperlink"/>
+                <w:rStyle w:val="Hiperhivatkozs"/>
                 <w:noProof/>
               </w:rPr>
               <w:t>Figma</w:t>
@@ -4430,7 +4446,7 @@
         </w:p>
         <w:p>
           <w:pPr>
-            <w:pStyle w:val="TOC1"/>
+            <w:pStyle w:val="TJ1"/>
             <w:tabs>
               <w:tab w:val="left" w:pos="480"/>
               <w:tab w:val="right" w:leader="dot" w:pos="8776"/>
@@ -4451,7 +4467,7 @@
           <w:hyperlink w:anchor="_Toc181784230" w:history="1">
             <w:r>
               <w:rPr>
-                <w:rStyle w:val="Hyperlink"/>
+                <w:rStyle w:val="Hiperhivatkozs"/>
                 <w:noProof/>
               </w:rPr>
               <w:t>5.</w:t>
@@ -4473,7 +4489,7 @@
             </w:r>
             <w:r>
               <w:rPr>
-                <w:rStyle w:val="Hyperlink"/>
+                <w:rStyle w:val="Hiperhivatkozs"/>
                 <w:noProof/>
               </w:rPr>
               <w:t>Mérföldkövek és feladatok</w:t>
@@ -4530,7 +4546,7 @@
         </w:p>
         <w:p>
           <w:pPr>
-            <w:pStyle w:val="TOC2"/>
+            <w:pStyle w:val="TJ2"/>
             <w:tabs>
               <w:tab w:val="left" w:pos="960"/>
               <w:tab w:val="right" w:leader="dot" w:pos="8776"/>
@@ -4549,7 +4565,7 @@
           <w:hyperlink w:anchor="_Toc181784231" w:history="1">
             <w:r>
               <w:rPr>
-                <w:rStyle w:val="Hyperlink"/>
+                <w:rStyle w:val="Hiperhivatkozs"/>
                 <w:noProof/>
               </w:rPr>
               <w:t>5.1.</w:t>
@@ -4569,7 +4585,7 @@
             </w:r>
             <w:r>
               <w:rPr>
-                <w:rStyle w:val="Hyperlink"/>
+                <w:rStyle w:val="Hiperhivatkozs"/>
                 <w:noProof/>
               </w:rPr>
               <w:t>Játék motor</w:t>
@@ -4626,7 +4642,7 @@
         </w:p>
         <w:p>
           <w:pPr>
-            <w:pStyle w:val="TOC3"/>
+            <w:pStyle w:val="TJ3"/>
             <w:tabs>
               <w:tab w:val="left" w:pos="1440"/>
               <w:tab w:val="right" w:leader="dot" w:pos="8776"/>
@@ -4646,7 +4662,7 @@
           <w:hyperlink w:anchor="_Toc181784232" w:history="1">
             <w:r>
               <w:rPr>
-                <w:rStyle w:val="Hyperlink"/>
+                <w:rStyle w:val="Hiperhivatkozs"/>
                 <w:noProof/>
               </w:rPr>
               <w:t>5.1.1.</w:t>
@@ -4667,7 +4683,7 @@
             </w:r>
             <w:r>
               <w:rPr>
-                <w:rStyle w:val="Hyperlink"/>
+                <w:rStyle w:val="Hiperhivatkozs"/>
                 <w:noProof/>
               </w:rPr>
               <w:t>Logika</w:t>
@@ -4724,7 +4740,7 @@
         </w:p>
         <w:p>
           <w:pPr>
-            <w:pStyle w:val="TOC3"/>
+            <w:pStyle w:val="TJ3"/>
             <w:tabs>
               <w:tab w:val="left" w:pos="1440"/>
               <w:tab w:val="right" w:leader="dot" w:pos="8776"/>
@@ -4744,7 +4760,7 @@
           <w:hyperlink w:anchor="_Toc181784233" w:history="1">
             <w:r>
               <w:rPr>
-                <w:rStyle w:val="Hyperlink"/>
+                <w:rStyle w:val="Hiperhivatkozs"/>
                 <w:noProof/>
               </w:rPr>
               <w:t>5.1.2.</w:t>
@@ -4765,7 +4781,7 @@
             </w:r>
             <w:r>
               <w:rPr>
-                <w:rStyle w:val="Hyperlink"/>
+                <w:rStyle w:val="Hiperhivatkozs"/>
                 <w:noProof/>
               </w:rPr>
               <w:t>Felhasználói interakció</w:t>
@@ -4822,7 +4838,7 @@
         </w:p>
         <w:p>
           <w:pPr>
-            <w:pStyle w:val="TOC3"/>
+            <w:pStyle w:val="TJ3"/>
             <w:tabs>
               <w:tab w:val="left" w:pos="1440"/>
               <w:tab w:val="right" w:leader="dot" w:pos="8776"/>
@@ -4842,7 +4858,7 @@
           <w:hyperlink w:anchor="_Toc181784234" w:history="1">
             <w:r>
               <w:rPr>
-                <w:rStyle w:val="Hyperlink"/>
+                <w:rStyle w:val="Hiperhivatkozs"/>
                 <w:noProof/>
               </w:rPr>
               <w:t>5.1.3.</w:t>
@@ -4863,7 +4879,7 @@
             </w:r>
             <w:r>
               <w:rPr>
-                <w:rStyle w:val="Hyperlink"/>
+                <w:rStyle w:val="Hiperhivatkozs"/>
                 <w:noProof/>
               </w:rPr>
               <w:t>Párhuzamos mellékfeladatok</w:t>
@@ -4920,7 +4936,7 @@
         </w:p>
         <w:p>
           <w:pPr>
-            <w:pStyle w:val="TOC2"/>
+            <w:pStyle w:val="TJ2"/>
             <w:tabs>
               <w:tab w:val="left" w:pos="960"/>
               <w:tab w:val="right" w:leader="dot" w:pos="8776"/>
@@ -4939,7 +4955,7 @@
           <w:hyperlink w:anchor="_Toc181784235" w:history="1">
             <w:r>
               <w:rPr>
-                <w:rStyle w:val="Hyperlink"/>
+                <w:rStyle w:val="Hiperhivatkozs"/>
                 <w:noProof/>
               </w:rPr>
               <w:t>5.2.</w:t>
@@ -4959,7 +4975,7 @@
             </w:r>
             <w:r>
               <w:rPr>
-                <w:rStyle w:val="Hyperlink"/>
+                <w:rStyle w:val="Hiperhivatkozs"/>
                 <w:noProof/>
               </w:rPr>
               <w:t>Prototípus I.</w:t>
@@ -5016,7 +5032,7 @@
         </w:p>
         <w:p>
           <w:pPr>
-            <w:pStyle w:val="TOC3"/>
+            <w:pStyle w:val="TJ3"/>
             <w:tabs>
               <w:tab w:val="left" w:pos="1440"/>
               <w:tab w:val="right" w:leader="dot" w:pos="8776"/>
@@ -5036,7 +5052,7 @@
           <w:hyperlink w:anchor="_Toc181784236" w:history="1">
             <w:r>
               <w:rPr>
-                <w:rStyle w:val="Hyperlink"/>
+                <w:rStyle w:val="Hiperhivatkozs"/>
                 <w:noProof/>
               </w:rPr>
               <w:t>5.2.1.</w:t>
@@ -5057,7 +5073,7 @@
             </w:r>
             <w:r>
               <w:rPr>
-                <w:rStyle w:val="Hyperlink"/>
+                <w:rStyle w:val="Hiperhivatkozs"/>
                 <w:noProof/>
               </w:rPr>
               <w:t>Hegymászó algoritmus</w:t>
@@ -5114,7 +5130,7 @@
         </w:p>
         <w:p>
           <w:pPr>
-            <w:pStyle w:val="TOC3"/>
+            <w:pStyle w:val="TJ3"/>
             <w:tabs>
               <w:tab w:val="left" w:pos="1440"/>
               <w:tab w:val="right" w:leader="dot" w:pos="8776"/>
@@ -5134,7 +5150,7 @@
           <w:hyperlink w:anchor="_Toc181784237" w:history="1">
             <w:r>
               <w:rPr>
-                <w:rStyle w:val="Hyperlink"/>
+                <w:rStyle w:val="Hiperhivatkozs"/>
                 <w:noProof/>
               </w:rPr>
               <w:t>5.2.2.</w:t>
@@ -5155,7 +5171,7 @@
             </w:r>
             <w:r>
               <w:rPr>
-                <w:rStyle w:val="Hyperlink"/>
+                <w:rStyle w:val="Hiperhivatkozs"/>
                 <w:noProof/>
               </w:rPr>
               <w:t>Grafikus felhasználói felület v.0.1</w:t>
@@ -5212,7 +5228,7 @@
         </w:p>
         <w:p>
           <w:pPr>
-            <w:pStyle w:val="TOC3"/>
+            <w:pStyle w:val="TJ3"/>
             <w:tabs>
               <w:tab w:val="left" w:pos="1440"/>
               <w:tab w:val="right" w:leader="dot" w:pos="8776"/>
@@ -5232,7 +5248,7 @@
           <w:hyperlink w:anchor="_Toc181784238" w:history="1">
             <w:r>
               <w:rPr>
-                <w:rStyle w:val="Hyperlink"/>
+                <w:rStyle w:val="Hiperhivatkozs"/>
                 <w:noProof/>
               </w:rPr>
               <w:t>5.2.3.</w:t>
@@ -5253,7 +5269,7 @@
             </w:r>
             <w:r>
               <w:rPr>
-                <w:rStyle w:val="Hyperlink"/>
+                <w:rStyle w:val="Hiperhivatkozs"/>
                 <w:noProof/>
               </w:rPr>
               <w:t>Testing I.</w:t>
@@ -5310,7 +5326,7 @@
         </w:p>
         <w:p>
           <w:pPr>
-            <w:pStyle w:val="TOC2"/>
+            <w:pStyle w:val="TJ2"/>
             <w:tabs>
               <w:tab w:val="left" w:pos="960"/>
               <w:tab w:val="right" w:leader="dot" w:pos="8776"/>
@@ -5329,7 +5345,7 @@
           <w:hyperlink w:anchor="_Toc181784239" w:history="1">
             <w:r>
               <w:rPr>
-                <w:rStyle w:val="Hyperlink"/>
+                <w:rStyle w:val="Hiperhivatkozs"/>
                 <w:noProof/>
               </w:rPr>
               <w:t>5.3.</w:t>
@@ -5349,7 +5365,7 @@
             </w:r>
             <w:r>
               <w:rPr>
-                <w:rStyle w:val="Hyperlink"/>
+                <w:rStyle w:val="Hiperhivatkozs"/>
                 <w:noProof/>
               </w:rPr>
               <w:t>Prototípus II.</w:t>
@@ -5406,7 +5422,7 @@
         </w:p>
         <w:p>
           <w:pPr>
-            <w:pStyle w:val="TOC3"/>
+            <w:pStyle w:val="TJ3"/>
             <w:tabs>
               <w:tab w:val="left" w:pos="1440"/>
               <w:tab w:val="right" w:leader="dot" w:pos="8776"/>
@@ -5426,7 +5442,7 @@
           <w:hyperlink w:anchor="_Toc181784240" w:history="1">
             <w:r>
               <w:rPr>
-                <w:rStyle w:val="Hyperlink"/>
+                <w:rStyle w:val="Hiperhivatkozs"/>
                 <w:noProof/>
               </w:rPr>
               <w:t>5.3.1.</w:t>
@@ -5447,7 +5463,7 @@
             </w:r>
             <w:r>
               <w:rPr>
-                <w:rStyle w:val="Hyperlink"/>
+                <w:rStyle w:val="Hiperhivatkozs"/>
                 <w:noProof/>
               </w:rPr>
               <w:t>Gépi tanulás</w:t>
@@ -5504,7 +5520,7 @@
         </w:p>
         <w:p>
           <w:pPr>
-            <w:pStyle w:val="TOC3"/>
+            <w:pStyle w:val="TJ3"/>
             <w:tabs>
               <w:tab w:val="left" w:pos="1440"/>
               <w:tab w:val="right" w:leader="dot" w:pos="8776"/>
@@ -5524,7 +5540,7 @@
           <w:hyperlink w:anchor="_Toc181784241" w:history="1">
             <w:r>
               <w:rPr>
-                <w:rStyle w:val="Hyperlink"/>
+                <w:rStyle w:val="Hiperhivatkozs"/>
                 <w:noProof/>
               </w:rPr>
               <w:t>5.3.2.</w:t>
@@ -5545,7 +5561,7 @@
             </w:r>
             <w:r>
               <w:rPr>
-                <w:rStyle w:val="Hyperlink"/>
+                <w:rStyle w:val="Hiperhivatkozs"/>
                 <w:noProof/>
               </w:rPr>
               <w:t>Grafikus felhasználói felület v.1.0</w:t>
@@ -5602,7 +5618,7 @@
         </w:p>
         <w:p>
           <w:pPr>
-            <w:pStyle w:val="TOC3"/>
+            <w:pStyle w:val="TJ3"/>
             <w:tabs>
               <w:tab w:val="left" w:pos="1440"/>
               <w:tab w:val="right" w:leader="dot" w:pos="8776"/>
@@ -5622,7 +5638,7 @@
           <w:hyperlink w:anchor="_Toc181784242" w:history="1">
             <w:r>
               <w:rPr>
-                <w:rStyle w:val="Hyperlink"/>
+                <w:rStyle w:val="Hiperhivatkozs"/>
                 <w:noProof/>
               </w:rPr>
               <w:t>5.3.3.</w:t>
@@ -5643,7 +5659,7 @@
             </w:r>
             <w:r>
               <w:rPr>
-                <w:rStyle w:val="Hyperlink"/>
+                <w:rStyle w:val="Hiperhivatkozs"/>
                 <w:noProof/>
               </w:rPr>
               <w:t>Egyéb funkciók</w:t>
@@ -5700,7 +5716,7 @@
         </w:p>
         <w:p>
           <w:pPr>
-            <w:pStyle w:val="TOC3"/>
+            <w:pStyle w:val="TJ3"/>
             <w:tabs>
               <w:tab w:val="left" w:pos="1440"/>
               <w:tab w:val="right" w:leader="dot" w:pos="8776"/>
@@ -5720,7 +5736,7 @@
           <w:hyperlink w:anchor="_Toc181784243" w:history="1">
             <w:r>
               <w:rPr>
-                <w:rStyle w:val="Hyperlink"/>
+                <w:rStyle w:val="Hiperhivatkozs"/>
                 <w:noProof/>
               </w:rPr>
               <w:t>5.3.4.</w:t>
@@ -5741,7 +5757,7 @@
             </w:r>
             <w:r>
               <w:rPr>
-                <w:rStyle w:val="Hyperlink"/>
+                <w:rStyle w:val="Hiperhivatkozs"/>
                 <w:noProof/>
               </w:rPr>
               <w:t>testing II.</w:t>
@@ -5798,7 +5814,7 @@
         </w:p>
         <w:p>
           <w:pPr>
-            <w:pStyle w:val="TOC2"/>
+            <w:pStyle w:val="TJ2"/>
             <w:tabs>
               <w:tab w:val="left" w:pos="960"/>
               <w:tab w:val="right" w:leader="dot" w:pos="8776"/>
@@ -5817,7 +5833,7 @@
           <w:hyperlink w:anchor="_Toc181784244" w:history="1">
             <w:r>
               <w:rPr>
-                <w:rStyle w:val="Hyperlink"/>
+                <w:rStyle w:val="Hiperhivatkozs"/>
                 <w:noProof/>
               </w:rPr>
               <w:t>5.4.</w:t>
@@ -5837,7 +5853,7 @@
             </w:r>
             <w:r>
               <w:rPr>
-                <w:rStyle w:val="Hyperlink"/>
+                <w:rStyle w:val="Hiperhivatkozs"/>
                 <w:noProof/>
               </w:rPr>
               <w:t>Publikálás</w:t>
@@ -5894,7 +5910,7 @@
         </w:p>
         <w:p>
           <w:pPr>
-            <w:pStyle w:val="TOC1"/>
+            <w:pStyle w:val="TJ1"/>
             <w:tabs>
               <w:tab w:val="left" w:pos="480"/>
               <w:tab w:val="right" w:leader="dot" w:pos="8776"/>
@@ -5915,7 +5931,7 @@
           <w:hyperlink w:anchor="_Toc181784245" w:history="1">
             <w:r>
               <w:rPr>
-                <w:rStyle w:val="Hyperlink"/>
+                <w:rStyle w:val="Hiperhivatkozs"/>
                 <w:noProof/>
               </w:rPr>
               <w:t>6.</w:t>
@@ -5937,7 +5953,7 @@
             </w:r>
             <w:r>
               <w:rPr>
-                <w:rStyle w:val="Hyperlink"/>
+                <w:rStyle w:val="Hiperhivatkozs"/>
                 <w:noProof/>
               </w:rPr>
               <w:t>Projekttervezés</w:t>
@@ -5994,7 +6010,7 @@
         </w:p>
         <w:p>
           <w:pPr>
-            <w:pStyle w:val="TOC2"/>
+            <w:pStyle w:val="TJ2"/>
             <w:tabs>
               <w:tab w:val="left" w:pos="960"/>
               <w:tab w:val="right" w:leader="dot" w:pos="8776"/>
@@ -6013,7 +6029,7 @@
           <w:hyperlink w:anchor="_Toc181784246" w:history="1">
             <w:r>
               <w:rPr>
-                <w:rStyle w:val="Hyperlink"/>
+                <w:rStyle w:val="Hiperhivatkozs"/>
                 <w:noProof/>
               </w:rPr>
               <w:t>6.1.</w:t>
@@ -6033,7 +6049,7 @@
             </w:r>
             <w:r>
               <w:rPr>
-                <w:rStyle w:val="Hyperlink"/>
+                <w:rStyle w:val="Hiperhivatkozs"/>
                 <w:noProof/>
               </w:rPr>
               <w:t>Kockázatterv</w:t>
@@ -6090,7 +6106,7 @@
         </w:p>
         <w:p>
           <w:pPr>
-            <w:pStyle w:val="TOC3"/>
+            <w:pStyle w:val="TJ3"/>
             <w:tabs>
               <w:tab w:val="left" w:pos="1440"/>
               <w:tab w:val="right" w:leader="dot" w:pos="8776"/>
@@ -6110,7 +6126,7 @@
           <w:hyperlink w:anchor="_Toc181784247" w:history="1">
             <w:r>
               <w:rPr>
-                <w:rStyle w:val="Hyperlink"/>
+                <w:rStyle w:val="Hiperhivatkozs"/>
                 <w:noProof/>
               </w:rPr>
               <w:t>6.1.1.</w:t>
@@ -6131,7 +6147,7 @@
             </w:r>
             <w:r>
               <w:rPr>
-                <w:rStyle w:val="Hyperlink"/>
+                <w:rStyle w:val="Hiperhivatkozs"/>
                 <w:noProof/>
               </w:rPr>
               <w:t>Kockázatelemzési bevezető</w:t>
@@ -6188,7 +6204,7 @@
         </w:p>
         <w:p>
           <w:pPr>
-            <w:pStyle w:val="TOC3"/>
+            <w:pStyle w:val="TJ3"/>
             <w:tabs>
               <w:tab w:val="left" w:pos="1440"/>
               <w:tab w:val="right" w:leader="dot" w:pos="8776"/>
@@ -6208,7 +6224,7 @@
           <w:hyperlink w:anchor="_Toc181784248" w:history="1">
             <w:r>
               <w:rPr>
-                <w:rStyle w:val="Hyperlink"/>
+                <w:rStyle w:val="Hiperhivatkozs"/>
                 <w:noProof/>
               </w:rPr>
               <w:t>6.1.2.</w:t>
@@ -6229,7 +6245,7 @@
             </w:r>
             <w:r>
               <w:rPr>
-                <w:rStyle w:val="Hyperlink"/>
+                <w:rStyle w:val="Hiperhivatkozs"/>
                 <w:noProof/>
               </w:rPr>
               <w:t>Halszálka-diagram</w:t>
@@ -6286,7 +6302,7 @@
         </w:p>
         <w:p>
           <w:pPr>
-            <w:pStyle w:val="TOC3"/>
+            <w:pStyle w:val="TJ3"/>
             <w:tabs>
               <w:tab w:val="left" w:pos="1440"/>
               <w:tab w:val="right" w:leader="dot" w:pos="8776"/>
@@ -6306,7 +6322,7 @@
           <w:hyperlink w:anchor="_Toc181784249" w:history="1">
             <w:r>
               <w:rPr>
-                <w:rStyle w:val="Hyperlink"/>
+                <w:rStyle w:val="Hiperhivatkozs"/>
                 <w:noProof/>
               </w:rPr>
               <w:t>6.1.3.</w:t>
@@ -6327,7 +6343,7 @@
             </w:r>
             <w:r>
               <w:rPr>
-                <w:rStyle w:val="Hyperlink"/>
+                <w:rStyle w:val="Hiperhivatkozs"/>
                 <w:noProof/>
               </w:rPr>
               <w:t>Pareto-diagram</w:t>
@@ -6384,7 +6400,7 @@
         </w:p>
         <w:p>
           <w:pPr>
-            <w:pStyle w:val="TOC3"/>
+            <w:pStyle w:val="TJ3"/>
             <w:tabs>
               <w:tab w:val="left" w:pos="1440"/>
               <w:tab w:val="right" w:leader="dot" w:pos="8776"/>
@@ -6404,7 +6420,7 @@
           <w:hyperlink w:anchor="_Toc181784250" w:history="1">
             <w:r>
               <w:rPr>
-                <w:rStyle w:val="Hyperlink"/>
+                <w:rStyle w:val="Hiperhivatkozs"/>
                 <w:noProof/>
               </w:rPr>
               <w:t>6.1.4.</w:t>
@@ -6425,7 +6441,7 @@
             </w:r>
             <w:r>
               <w:rPr>
-                <w:rStyle w:val="Hyperlink"/>
+                <w:rStyle w:val="Hiperhivatkozs"/>
                 <w:noProof/>
               </w:rPr>
               <w:t>SWOT analízis</w:t>
@@ -6482,7 +6498,7 @@
         </w:p>
         <w:p>
           <w:pPr>
-            <w:pStyle w:val="TOC2"/>
+            <w:pStyle w:val="TJ2"/>
             <w:tabs>
               <w:tab w:val="left" w:pos="960"/>
               <w:tab w:val="right" w:leader="dot" w:pos="8776"/>
@@ -6501,7 +6517,7 @@
           <w:hyperlink w:anchor="_Toc181784251" w:history="1">
             <w:r>
               <w:rPr>
-                <w:rStyle w:val="Hyperlink"/>
+                <w:rStyle w:val="Hiperhivatkozs"/>
                 <w:noProof/>
               </w:rPr>
               <w:t>6.2.</w:t>
@@ -6521,7 +6537,7 @@
             </w:r>
             <w:r>
               <w:rPr>
-                <w:rStyle w:val="Hyperlink"/>
+                <w:rStyle w:val="Hiperhivatkozs"/>
                 <w:noProof/>
               </w:rPr>
               <w:t>Csapattagok leterheltsége</w:t>
@@ -6578,7 +6594,7 @@
         </w:p>
         <w:p>
           <w:pPr>
-            <w:pStyle w:val="TOC2"/>
+            <w:pStyle w:val="TJ2"/>
             <w:tabs>
               <w:tab w:val="left" w:pos="960"/>
               <w:tab w:val="right" w:leader="dot" w:pos="8776"/>
@@ -6597,7 +6613,7 @@
           <w:hyperlink w:anchor="_Toc181784252" w:history="1">
             <w:r>
               <w:rPr>
-                <w:rStyle w:val="Hyperlink"/>
+                <w:rStyle w:val="Hiperhivatkozs"/>
                 <w:noProof/>
               </w:rPr>
               <w:t>6.3.</w:t>
@@ -6617,7 +6633,7 @@
             </w:r>
             <w:r>
               <w:rPr>
-                <w:rStyle w:val="Hyperlink"/>
+                <w:rStyle w:val="Hiperhivatkozs"/>
                 <w:noProof/>
               </w:rPr>
               <w:t>Ütemterv (Gantt-diagram)</w:t>
@@ -6674,7 +6690,7 @@
         </w:p>
         <w:p>
           <w:pPr>
-            <w:pStyle w:val="TOC2"/>
+            <w:pStyle w:val="TJ2"/>
             <w:tabs>
               <w:tab w:val="left" w:pos="960"/>
               <w:tab w:val="right" w:leader="dot" w:pos="8776"/>
@@ -6693,7 +6709,7 @@
           <w:hyperlink w:anchor="_Toc181784253" w:history="1">
             <w:r>
               <w:rPr>
-                <w:rStyle w:val="Hyperlink"/>
+                <w:rStyle w:val="Hiperhivatkozs"/>
                 <w:noProof/>
               </w:rPr>
               <w:t>6.4.</w:t>
@@ -6713,7 +6729,7 @@
             </w:r>
             <w:r>
               <w:rPr>
-                <w:rStyle w:val="Hyperlink"/>
+                <w:rStyle w:val="Hiperhivatkozs"/>
                 <w:noProof/>
               </w:rPr>
               <w:t>Projektszervezési modell kiválasztása</w:t>
@@ -6770,7 +6786,7 @@
         </w:p>
         <w:p>
           <w:pPr>
-            <w:pStyle w:val="TOC2"/>
+            <w:pStyle w:val="TJ2"/>
             <w:tabs>
               <w:tab w:val="left" w:pos="960"/>
               <w:tab w:val="right" w:leader="dot" w:pos="8776"/>
@@ -6789,7 +6805,7 @@
           <w:hyperlink w:anchor="_Toc181784254" w:history="1">
             <w:r>
               <w:rPr>
-                <w:rStyle w:val="Hyperlink"/>
+                <w:rStyle w:val="Hiperhivatkozs"/>
                 <w:noProof/>
               </w:rPr>
               <w:t>6.5.</w:t>
@@ -6809,7 +6825,7 @@
             </w:r>
             <w:r>
               <w:rPr>
-                <w:rStyle w:val="Hyperlink"/>
+                <w:rStyle w:val="Hiperhivatkozs"/>
                 <w:noProof/>
               </w:rPr>
               <w:t>Tesztelési terv (Unittest)</w:t>
@@ -6866,7 +6882,7 @@
         </w:p>
         <w:p>
           <w:pPr>
-            <w:pStyle w:val="TOC3"/>
+            <w:pStyle w:val="TJ3"/>
             <w:tabs>
               <w:tab w:val="left" w:pos="1440"/>
               <w:tab w:val="right" w:leader="dot" w:pos="8776"/>
@@ -6886,7 +6902,7 @@
           <w:hyperlink w:anchor="_Toc181784255" w:history="1">
             <w:r>
               <w:rPr>
-                <w:rStyle w:val="Hyperlink"/>
+                <w:rStyle w:val="Hiperhivatkozs"/>
                 <w:noProof/>
               </w:rPr>
               <w:t>6.5.1.</w:t>
@@ -6907,7 +6923,7 @@
             </w:r>
             <w:r>
               <w:rPr>
-                <w:rStyle w:val="Hyperlink"/>
+                <w:rStyle w:val="Hiperhivatkozs"/>
                 <w:noProof/>
               </w:rPr>
               <w:t>Megközelítés</w:t>
@@ -6964,7 +6980,7 @@
         </w:p>
         <w:p>
           <w:pPr>
-            <w:pStyle w:val="TOC3"/>
+            <w:pStyle w:val="TJ3"/>
             <w:tabs>
               <w:tab w:val="left" w:pos="1440"/>
               <w:tab w:val="right" w:leader="dot" w:pos="8776"/>
@@ -6984,7 +7000,7 @@
           <w:hyperlink w:anchor="_Toc181784256" w:history="1">
             <w:r>
               <w:rPr>
-                <w:rStyle w:val="Hyperlink"/>
+                <w:rStyle w:val="Hiperhivatkozs"/>
                 <w:noProof/>
               </w:rPr>
               <w:t>6.5.2.</w:t>
@@ -7005,7 +7021,7 @@
             </w:r>
             <w:r>
               <w:rPr>
-                <w:rStyle w:val="Hyperlink"/>
+                <w:rStyle w:val="Hiperhivatkozs"/>
                 <w:noProof/>
               </w:rPr>
               <w:t>Hipotézisek</w:t>
@@ -7062,7 +7078,7 @@
         </w:p>
         <w:p>
           <w:pPr>
-            <w:pStyle w:val="TOC3"/>
+            <w:pStyle w:val="TJ3"/>
             <w:tabs>
               <w:tab w:val="left" w:pos="1440"/>
               <w:tab w:val="right" w:leader="dot" w:pos="8776"/>
@@ -7082,7 +7098,7 @@
           <w:hyperlink w:anchor="_Toc181784257" w:history="1">
             <w:r>
               <w:rPr>
-                <w:rStyle w:val="Hyperlink"/>
+                <w:rStyle w:val="Hiperhivatkozs"/>
                 <w:noProof/>
               </w:rPr>
               <w:t>6.5.3.</w:t>
@@ -7103,7 +7119,7 @@
             </w:r>
             <w:r>
               <w:rPr>
-                <w:rStyle w:val="Hyperlink"/>
+                <w:rStyle w:val="Hiperhivatkozs"/>
                 <w:noProof/>
               </w:rPr>
               <w:t>Teszt I.</w:t>
@@ -7160,7 +7176,7 @@
         </w:p>
         <w:p>
           <w:pPr>
-            <w:pStyle w:val="TOC3"/>
+            <w:pStyle w:val="TJ3"/>
             <w:tabs>
               <w:tab w:val="left" w:pos="1440"/>
               <w:tab w:val="right" w:leader="dot" w:pos="8776"/>
@@ -7180,7 +7196,7 @@
           <w:hyperlink w:anchor="_Toc181784258" w:history="1">
             <w:r>
               <w:rPr>
-                <w:rStyle w:val="Hyperlink"/>
+                <w:rStyle w:val="Hiperhivatkozs"/>
                 <w:noProof/>
               </w:rPr>
               <w:t>6.5.4.</w:t>
@@ -7201,7 +7217,7 @@
             </w:r>
             <w:r>
               <w:rPr>
-                <w:rStyle w:val="Hyperlink"/>
+                <w:rStyle w:val="Hiperhivatkozs"/>
                 <w:noProof/>
               </w:rPr>
               <w:t>Teszt elemzés I.</w:t>
@@ -7258,7 +7274,7 @@
         </w:p>
         <w:p>
           <w:pPr>
-            <w:pStyle w:val="TOC3"/>
+            <w:pStyle w:val="TJ3"/>
             <w:tabs>
               <w:tab w:val="left" w:pos="1440"/>
               <w:tab w:val="right" w:leader="dot" w:pos="8776"/>
@@ -7278,7 +7294,7 @@
           <w:hyperlink w:anchor="_Toc181784259" w:history="1">
             <w:r>
               <w:rPr>
-                <w:rStyle w:val="Hyperlink"/>
+                <w:rStyle w:val="Hiperhivatkozs"/>
                 <w:noProof/>
               </w:rPr>
               <w:t>6.5.5.</w:t>
@@ -7299,7 +7315,7 @@
             </w:r>
             <w:r>
               <w:rPr>
-                <w:rStyle w:val="Hyperlink"/>
+                <w:rStyle w:val="Hiperhivatkozs"/>
                 <w:noProof/>
               </w:rPr>
               <w:t>Teszt II.</w:t>
@@ -7356,7 +7372,7 @@
         </w:p>
         <w:p>
           <w:pPr>
-            <w:pStyle w:val="TOC3"/>
+            <w:pStyle w:val="TJ3"/>
             <w:tabs>
               <w:tab w:val="left" w:pos="1440"/>
               <w:tab w:val="right" w:leader="dot" w:pos="8776"/>
@@ -7376,7 +7392,7 @@
           <w:hyperlink w:anchor="_Toc181784260" w:history="1">
             <w:r>
               <w:rPr>
-                <w:rStyle w:val="Hyperlink"/>
+                <w:rStyle w:val="Hiperhivatkozs"/>
                 <w:noProof/>
               </w:rPr>
               <w:t>6.5.6.</w:t>
@@ -7397,7 +7413,7 @@
             </w:r>
             <w:r>
               <w:rPr>
-                <w:rStyle w:val="Hyperlink"/>
+                <w:rStyle w:val="Hiperhivatkozs"/>
                 <w:noProof/>
               </w:rPr>
               <w:t>Teszt elemzés II.</w:t>
@@ -7454,7 +7470,7 @@
         </w:p>
         <w:p>
           <w:pPr>
-            <w:pStyle w:val="TOC2"/>
+            <w:pStyle w:val="TJ2"/>
             <w:tabs>
               <w:tab w:val="left" w:pos="960"/>
               <w:tab w:val="right" w:leader="dot" w:pos="8776"/>
@@ -7473,7 +7489,7 @@
           <w:hyperlink w:anchor="_Toc181784261" w:history="1">
             <w:r>
               <w:rPr>
-                <w:rStyle w:val="Hyperlink"/>
+                <w:rStyle w:val="Hiperhivatkozs"/>
                 <w:noProof/>
               </w:rPr>
               <w:t>6.6.</w:t>
@@ -7493,7 +7509,7 @@
             </w:r>
             <w:r>
               <w:rPr>
-                <w:rStyle w:val="Hyperlink"/>
+                <w:rStyle w:val="Hiperhivatkozs"/>
                 <w:noProof/>
               </w:rPr>
               <w:t>Projekt lezárása</w:t>
@@ -7550,7 +7566,7 @@
         </w:p>
         <w:p>
           <w:pPr>
-            <w:pStyle w:val="TOC2"/>
+            <w:pStyle w:val="TJ2"/>
             <w:tabs>
               <w:tab w:val="left" w:pos="960"/>
               <w:tab w:val="right" w:leader="dot" w:pos="8776"/>
@@ -7569,7 +7585,7 @@
           <w:hyperlink w:anchor="_Toc181784262" w:history="1">
             <w:r>
               <w:rPr>
-                <w:rStyle w:val="Hyperlink"/>
+                <w:rStyle w:val="Hiperhivatkozs"/>
                 <w:noProof/>
               </w:rPr>
               <w:t>6.7.</w:t>
@@ -7589,7 +7605,7 @@
             </w:r>
             <w:r>
               <w:rPr>
-                <w:rStyle w:val="Hyperlink"/>
+                <w:rStyle w:val="Hiperhivatkozs"/>
                 <w:noProof/>
               </w:rPr>
               <w:t>Projekt utóélete</w:t>
@@ -7646,7 +7662,7 @@
         </w:p>
         <w:p>
           <w:pPr>
-            <w:pStyle w:val="TOC1"/>
+            <w:pStyle w:val="TJ1"/>
             <w:tabs>
               <w:tab w:val="left" w:pos="480"/>
               <w:tab w:val="right" w:leader="dot" w:pos="8776"/>
@@ -7667,7 +7683,7 @@
           <w:hyperlink w:anchor="_Toc181784263" w:history="1">
             <w:r>
               <w:rPr>
-                <w:rStyle w:val="Hyperlink"/>
+                <w:rStyle w:val="Hiperhivatkozs"/>
                 <w:noProof/>
               </w:rPr>
               <w:t>7.</w:t>
@@ -7689,7 +7705,7 @@
             </w:r>
             <w:r>
               <w:rPr>
-                <w:rStyle w:val="Hyperlink"/>
+                <w:rStyle w:val="Hiperhivatkozs"/>
                 <w:noProof/>
               </w:rPr>
               <w:t>Felhasználói dokumentáció</w:t>
@@ -7746,7 +7762,7 @@
         </w:p>
         <w:p>
           <w:pPr>
-            <w:pStyle w:val="TOC2"/>
+            <w:pStyle w:val="TJ2"/>
             <w:tabs>
               <w:tab w:val="left" w:pos="960"/>
               <w:tab w:val="right" w:leader="dot" w:pos="8776"/>
@@ -7765,7 +7781,7 @@
           <w:hyperlink w:anchor="_Toc181784264" w:history="1">
             <w:r>
               <w:rPr>
-                <w:rStyle w:val="Hyperlink"/>
+                <w:rStyle w:val="Hiperhivatkozs"/>
                 <w:noProof/>
               </w:rPr>
               <w:t>7.1.</w:t>
@@ -7785,7 +7801,7 @@
             </w:r>
             <w:r>
               <w:rPr>
-                <w:rStyle w:val="Hyperlink"/>
+                <w:rStyle w:val="Hiperhivatkozs"/>
                 <w:noProof/>
               </w:rPr>
               <w:t>Telepítési útmutató</w:t>
@@ -7842,7 +7858,7 @@
         </w:p>
         <w:p>
           <w:pPr>
-            <w:pStyle w:val="TOC2"/>
+            <w:pStyle w:val="TJ2"/>
             <w:tabs>
               <w:tab w:val="left" w:pos="960"/>
               <w:tab w:val="right" w:leader="dot" w:pos="8776"/>
@@ -7861,7 +7877,7 @@
           <w:hyperlink w:anchor="_Toc181784265" w:history="1">
             <w:r>
               <w:rPr>
-                <w:rStyle w:val="Hyperlink"/>
+                <w:rStyle w:val="Hiperhivatkozs"/>
                 <w:noProof/>
               </w:rPr>
               <w:t>7.2.</w:t>
@@ -7881,7 +7897,7 @@
             </w:r>
             <w:r>
               <w:rPr>
-                <w:rStyle w:val="Hyperlink"/>
+                <w:rStyle w:val="Hiperhivatkozs"/>
                 <w:noProof/>
               </w:rPr>
               <w:t>Belépés: Felhasználó létrehozása vagy kiválasztása</w:t>
@@ -7938,7 +7954,7 @@
         </w:p>
         <w:p>
           <w:pPr>
-            <w:pStyle w:val="TOC2"/>
+            <w:pStyle w:val="TJ2"/>
             <w:tabs>
               <w:tab w:val="left" w:pos="960"/>
               <w:tab w:val="right" w:leader="dot" w:pos="8776"/>
@@ -7957,7 +7973,7 @@
           <w:hyperlink w:anchor="_Toc181784266" w:history="1">
             <w:r>
               <w:rPr>
-                <w:rStyle w:val="Hyperlink"/>
+                <w:rStyle w:val="Hiperhivatkozs"/>
                 <w:noProof/>
               </w:rPr>
               <w:t>7.3.</w:t>
@@ -7977,7 +7993,7 @@
             </w:r>
             <w:r>
               <w:rPr>
-                <w:rStyle w:val="Hyperlink"/>
+                <w:rStyle w:val="Hiperhivatkozs"/>
                 <w:noProof/>
               </w:rPr>
               <w:t>Főablak</w:t>
@@ -8034,7 +8050,7 @@
         </w:p>
         <w:p>
           <w:pPr>
-            <w:pStyle w:val="TOC2"/>
+            <w:pStyle w:val="TJ2"/>
             <w:tabs>
               <w:tab w:val="left" w:pos="960"/>
               <w:tab w:val="right" w:leader="dot" w:pos="8776"/>
@@ -8053,7 +8069,7 @@
           <w:hyperlink w:anchor="_Toc181784267" w:history="1">
             <w:r>
               <w:rPr>
-                <w:rStyle w:val="Hyperlink"/>
+                <w:rStyle w:val="Hiperhivatkozs"/>
                 <w:noProof/>
               </w:rPr>
               <w:t>7.4.</w:t>
@@ -8073,7 +8089,7 @@
             </w:r>
             <w:r>
               <w:rPr>
-                <w:rStyle w:val="Hyperlink"/>
+                <w:rStyle w:val="Hiperhivatkozs"/>
                 <w:noProof/>
               </w:rPr>
               <w:t>Navigációspanel funkciói</w:t>
@@ -8130,7 +8146,7 @@
         </w:p>
         <w:p>
           <w:pPr>
-            <w:pStyle w:val="TOC2"/>
+            <w:pStyle w:val="TJ2"/>
             <w:tabs>
               <w:tab w:val="left" w:pos="960"/>
               <w:tab w:val="right" w:leader="dot" w:pos="8776"/>
@@ -8149,7 +8165,7 @@
           <w:hyperlink w:anchor="_Toc181784268" w:history="1">
             <w:r>
               <w:rPr>
-                <w:rStyle w:val="Hyperlink"/>
+                <w:rStyle w:val="Hiperhivatkozs"/>
                 <w:noProof/>
               </w:rPr>
               <w:t>7.5.</w:t>
@@ -8169,7 +8185,7 @@
             </w:r>
             <w:r>
               <w:rPr>
-                <w:rStyle w:val="Hyperlink"/>
+                <w:rStyle w:val="Hiperhivatkozs"/>
                 <w:noProof/>
               </w:rPr>
               <w:t>Ellenfél kiválasztása és nehézség beállítása</w:t>
@@ -8226,7 +8242,7 @@
         </w:p>
         <w:p>
           <w:pPr>
-            <w:pStyle w:val="TOC2"/>
+            <w:pStyle w:val="TJ2"/>
             <w:tabs>
               <w:tab w:val="left" w:pos="960"/>
               <w:tab w:val="right" w:leader="dot" w:pos="8776"/>
@@ -8245,7 +8261,7 @@
           <w:hyperlink w:anchor="_Toc181784269" w:history="1">
             <w:r>
               <w:rPr>
-                <w:rStyle w:val="Hyperlink"/>
+                <w:rStyle w:val="Hiperhivatkozs"/>
                 <w:noProof/>
               </w:rPr>
               <w:t>7.6.</w:t>
@@ -8265,7 +8281,7 @@
             </w:r>
             <w:r>
               <w:rPr>
-                <w:rStyle w:val="Hyperlink"/>
+                <w:rStyle w:val="Hiperhivatkozs"/>
                 <w:noProof/>
               </w:rPr>
               <w:t>Hogyan játsz</w:t>
@@ -8322,7 +8338,7 @@
         </w:p>
         <w:p>
           <w:pPr>
-            <w:pStyle w:val="TOC2"/>
+            <w:pStyle w:val="TJ2"/>
             <w:tabs>
               <w:tab w:val="left" w:pos="960"/>
               <w:tab w:val="right" w:leader="dot" w:pos="8776"/>
@@ -8341,7 +8357,7 @@
           <w:hyperlink w:anchor="_Toc181784270" w:history="1">
             <w:r>
               <w:rPr>
-                <w:rStyle w:val="Hyperlink"/>
+                <w:rStyle w:val="Hiperhivatkozs"/>
                 <w:noProof/>
               </w:rPr>
               <w:t>7.7.</w:t>
@@ -8361,7 +8377,7 @@
             </w:r>
             <w:r>
               <w:rPr>
-                <w:rStyle w:val="Hyperlink"/>
+                <w:rStyle w:val="Hiperhivatkozs"/>
                 <w:noProof/>
               </w:rPr>
               <w:t>Tippek</w:t>
@@ -8418,7 +8434,7 @@
         </w:p>
         <w:p>
           <w:pPr>
-            <w:pStyle w:val="TOC1"/>
+            <w:pStyle w:val="TJ1"/>
             <w:tabs>
               <w:tab w:val="right" w:leader="dot" w:pos="8776"/>
             </w:tabs>
@@ -8438,7 +8454,7 @@
           <w:hyperlink w:anchor="_Toc181784271" w:history="1">
             <w:r>
               <w:rPr>
-                <w:rStyle w:val="Hyperlink"/>
+                <w:rStyle w:val="Hiperhivatkozs"/>
                 <w:noProof/>
               </w:rPr>
               <w:t>Összefoglalás</w:t>
@@ -8495,7 +8511,7 @@
         </w:p>
         <w:p>
           <w:pPr>
-            <w:pStyle w:val="TOC1"/>
+            <w:pStyle w:val="TJ1"/>
             <w:tabs>
               <w:tab w:val="right" w:leader="dot" w:pos="8776"/>
             </w:tabs>
@@ -8515,7 +8531,7 @@
           <w:hyperlink w:anchor="_Toc181784272" w:history="1">
             <w:r>
               <w:rPr>
-                <w:rStyle w:val="Hyperlink"/>
+                <w:rStyle w:val="Hiperhivatkozs"/>
                 <w:noProof/>
               </w:rPr>
               <w:t>Ábrajegyzék</w:t>
@@ -8572,7 +8588,7 @@
         </w:p>
         <w:p>
           <w:pPr>
-            <w:pStyle w:val="TOC1"/>
+            <w:pStyle w:val="TJ1"/>
             <w:tabs>
               <w:tab w:val="right" w:leader="dot" w:pos="8776"/>
             </w:tabs>
@@ -8592,7 +8608,7 @@
           <w:hyperlink w:anchor="_Toc181784273" w:history="1">
             <w:r>
               <w:rPr>
-                <w:rStyle w:val="Hyperlink"/>
+                <w:rStyle w:val="Hiperhivatkozs"/>
                 <w:noProof/>
               </w:rPr>
               <w:t>Melléklet</w:t>
@@ -8695,7 +8711,15 @@
         <w:t>Kovács Márk</w:t>
       </w:r>
       <w:r>
-        <w:t xml:space="preserve"> és Orsós János. Mérnökinformatikus BSc. tanulmányaink ötödik félévében, a Mesterséges Intelligencia Alapjai, Haladó Programozás és Szoftvertechnológia tantárgyak keretében dolgozunk a projekten. Célunk egy olyan alkalmazás kifejlesztése,</w:t>
+        <w:t xml:space="preserve"> és Orsós János. Mérnökinformatikus </w:t>
+      </w:r>
+      <w:proofErr w:type="spellStart"/>
+      <w:r>
+        <w:t>BSc</w:t>
+      </w:r>
+      <w:proofErr w:type="spellEnd"/>
+      <w:r>
+        <w:t>. tanulmányaink ötödik félévében, a Mesterséges Intelligencia Alapjai, Haladó Programozás és Szoftvertechnológia tantárgyak keretében dolgozunk a projekten. Célunk egy olyan alkalmazás kifejlesztése,</w:t>
       </w:r>
       <w:r>
         <w:t xml:space="preserve"> amely lehetőséget biztosít számunkra programozói készségeink fejlesztésére, mindamellett, </w:t>
@@ -8754,13 +8778,21 @@
         <w:t>.</w:t>
       </w:r>
       <w:r>
-        <w:t>-n</w:t>
+        <w:t>-</w:t>
+      </w:r>
+      <w:proofErr w:type="spellStart"/>
+      <w:r>
+        <w:t>n</w:t>
       </w:r>
       <w:r>
         <w:t>e</w:t>
       </w:r>
       <w:r>
-        <w:t>k képesnek kell lennie arra, hogy hatékonyan versenyezzen a játékosok ellen és folyamatosan alkalmazkodjon a játék dinamikájához. A projekt során kiemelt figyelmet fordítunk a kódminőségre és a programozási elvek betartására, hogy a rendszer később is könnyen karbantartható és bővíthető legyen.</w:t>
+        <w:t>k</w:t>
+      </w:r>
+      <w:proofErr w:type="spellEnd"/>
+      <w:r>
+        <w:t xml:space="preserve"> képesnek kell lennie arra, hogy hatékonyan versenyezzen a játékosok ellen és folyamatosan alkalmazkodjon a játék dinamikájához. A projekt során kiemelt figyelmet fordítunk a kódminőségre és a programozási elvek betartására, hogy a rendszer később is könnyen karbantartható és bővíthető legyen.</w:t>
       </w:r>
     </w:p>
     <w:p>
@@ -8879,7 +8911,15 @@
         <w:pStyle w:val="szdfelsorols"/>
       </w:pPr>
       <w:r>
-        <w:t>Projekt kockázatok elemzése (halszálka, kockázat értékelés + Pareto, kockázat tervezés (stratégia), SWOT).</w:t>
+        <w:t xml:space="preserve">Projekt kockázatok elemzése (halszálka, kockázat értékelés + </w:t>
+      </w:r>
+      <w:proofErr w:type="spellStart"/>
+      <w:r>
+        <w:t>Pareto</w:t>
+      </w:r>
+      <w:proofErr w:type="spellEnd"/>
+      <w:r>
+        <w:t>, kockázat tervezés (stratégia), SWOT).</w:t>
       </w:r>
     </w:p>
     <w:p>
@@ -8918,8 +8958,13 @@
       <w:pPr>
         <w:pStyle w:val="szdfelsorols"/>
       </w:pPr>
-      <w:r>
-        <w:t>Aktorok részletes leírása (ld. gyakorlat táblázatai).</w:t>
+      <w:proofErr w:type="spellStart"/>
+      <w:r>
+        <w:t>Aktorok</w:t>
+      </w:r>
+      <w:proofErr w:type="spellEnd"/>
+      <w:r>
+        <w:t xml:space="preserve"> részletes leírása (ld. gyakorlat táblázatai).</w:t>
       </w:r>
     </w:p>
     <w:p>
@@ -9031,8 +9076,21 @@
         <w:pStyle w:val="szdfelsorols"/>
       </w:pPr>
       <w:r>
-        <w:t>GitHub Repository, ahol csapatok minden tagja commit</w:t>
-      </w:r>
+        <w:t xml:space="preserve">GitHub </w:t>
+      </w:r>
+      <w:proofErr w:type="spellStart"/>
+      <w:r>
+        <w:t>Repository</w:t>
+      </w:r>
+      <w:proofErr w:type="spellEnd"/>
+      <w:r>
+        <w:t xml:space="preserve">, ahol csapatok minden tagja </w:t>
+      </w:r>
+      <w:proofErr w:type="spellStart"/>
+      <w:r>
+        <w:t>commit</w:t>
+      </w:r>
+      <w:proofErr w:type="spellEnd"/>
       <w:r>
         <w:t>-t</w:t>
       </w:r>
@@ -9106,7 +9164,15 @@
         <w:pStyle w:val="szdszveg"/>
       </w:pPr>
       <w:r>
-        <w:t>A kockázatelemzés különösen fontos szakasza a projektnek. A halszálka-diagram segítségével a potenciális problémák és azok okainak azonosítása válik lehetővé. Ez a vizuális eszköz segít a csapatnak abban, hogy proaktívan felkészüljön a nehézségekre, és kidolgozza a megfelelő válaszlépéseket. A Pareto-diagram alkalmazása lehetővé teszi a kockázatok priorizálását, így a csapat a legkritikusabb problémákra tud fókuszálni, míg a SWOT-elemzés segítségével a projekt erősségeit és gyengeségeit is felmérhetjük.</w:t>
+        <w:t xml:space="preserve">A kockázatelemzés különösen fontos szakasza a projektnek. A halszálka-diagram segítségével a potenciális problémák és azok okainak azonosítása válik lehetővé. Ez a vizuális eszköz segít a csapatnak abban, hogy proaktívan felkészüljön a nehézségekre, és kidolgozza a megfelelő válaszlépéseket. A </w:t>
+      </w:r>
+      <w:proofErr w:type="spellStart"/>
+      <w:r>
+        <w:t>Pareto</w:t>
+      </w:r>
+      <w:proofErr w:type="spellEnd"/>
+      <w:r>
+        <w:t>-diagram alkalmazása lehetővé teszi a kockázatok priorizálását, így a csapat a legkritikusabb problémákra tud fókuszálni, míg a SWOT-elemzés segítségével a projekt erősségeit és gyengeségeit is felmérhetjük.</w:t>
       </w:r>
     </w:p>
     <w:p>
@@ -9114,7 +9180,15 @@
         <w:pStyle w:val="szdszveg"/>
       </w:pPr>
       <w:r>
-        <w:t>A szoftver által támogatandó tevékenységek és funkciók szabad szöveges leírása, valamint táblázatos rendszerezése segíti a projekt áttekinthetőségét és a csapat tagjainak közötti információmegosztást. A használati eset diagramok és a hozzájuk tartozó részletes szöveges ismertetés bemutatja, hogyan interakcióba lépnek a felhasználók a rendszerrel, így megkönnyítve a tervezési fázist. Az aktorok részletes leírása és a tevékenységdiagramok az egyes funkciók működését modellezik, ezáltal biztosítva a projekt teljes körű megértését. Az állapotgép diagramok pedig a rendszer működésének dinamikáját ábrázolják, lehetővé téve a lehetséges hibák és problémák előrejelzését.</w:t>
+        <w:t xml:space="preserve">A szoftver által támogatandó tevékenységek és funkciók szabad szöveges leírása, valamint táblázatos rendszerezése segíti a projekt áttekinthetőségét és a csapat tagjainak közötti információmegosztást. A használati eset diagramok és a hozzájuk tartozó részletes szöveges ismertetés bemutatja, hogyan interakcióba lépnek a felhasználók a rendszerrel, így megkönnyítve a tervezési fázist. Az </w:t>
+      </w:r>
+      <w:proofErr w:type="spellStart"/>
+      <w:r>
+        <w:t>aktorok</w:t>
+      </w:r>
+      <w:proofErr w:type="spellEnd"/>
+      <w:r>
+        <w:t xml:space="preserve"> részletes leírása és a tevékenységdiagramok az egyes funkciók működését modellezik, ezáltal biztosítva a projekt teljes körű megértését. Az állapotgép diagramok pedig a rendszer működésének dinamikáját ábrázolják, lehetővé téve a lehetséges hibák és problémák előrejelzését.</w:t>
       </w:r>
     </w:p>
     <w:p>
@@ -9122,7 +9196,15 @@
         <w:pStyle w:val="szdszveg"/>
       </w:pPr>
       <w:r>
-        <w:t>A Mesterséges Intelligencia tantárgy követelményei külön hangsúlyt fektetnek a gépi tanulási megoldások alkalmazására. A projekt keretében egy mesterséges intelligencia alapú alkalmazást kell készíteni, amely egy szabadon választott témát céloz meg. Ez a követelmény lehetőséget ad a csapatnak, hogy innovatív módon közelítse meg a választott problémát, valamint hogy olyan megoldást találjon, amely a gépi tanulási modellek előnyeit maximálisan kihasználja.</w:t>
+        <w:t xml:space="preserve">A Mesterséges Intelligencia tantárgy követelményei külön hangsúlyt fektetnek a gépi tanulási megoldások alkalmazására. A projekt keretében egy mesterséges intelligencia alapú alkalmazást kell készíteni, amely egy szabadon választott témát céloz meg. Ez a követelmény lehetőséget ad a csapatnak, hogy innovatív módon közelítse meg a választott problémát, </w:t>
+      </w:r>
+      <w:proofErr w:type="gramStart"/>
+      <w:r>
+        <w:t>valamint</w:t>
+      </w:r>
+      <w:proofErr w:type="gramEnd"/>
+      <w:r>
+        <w:t xml:space="preserve"> hogy olyan megoldást találjon, amely a gépi tanulási modellek előnyeit maximálisan kihasználja.</w:t>
       </w:r>
     </w:p>
     <w:p>
@@ -9138,7 +9220,23 @@
         <w:pStyle w:val="szdszveg"/>
       </w:pPr>
       <w:r>
-        <w:t xml:space="preserve">A GitHub repository használata nemcsak a csapatmunka hatékonyságát növeli, hanem segíti a projekt nyomon követését és a verziókezelést is. A rendszeres commitok révén a </w:t>
+        <w:t xml:space="preserve">A GitHub </w:t>
+      </w:r>
+      <w:proofErr w:type="spellStart"/>
+      <w:r>
+        <w:t>repository</w:t>
+      </w:r>
+      <w:proofErr w:type="spellEnd"/>
+      <w:r>
+        <w:t xml:space="preserve"> használata nemcsak a csapatmunka hatékonyságát növeli, hanem segíti a projekt nyomon követését és a verziókezelést is. A rendszeres </w:t>
+      </w:r>
+      <w:proofErr w:type="spellStart"/>
+      <w:r>
+        <w:t>commitok</w:t>
+      </w:r>
+      <w:proofErr w:type="spellEnd"/>
+      <w:r>
+        <w:t xml:space="preserve"> révén a </w:t>
       </w:r>
       <w:r>
         <w:lastRenderedPageBreak/>
@@ -9150,7 +9248,15 @@
         <w:pStyle w:val="szdszveg"/>
       </w:pPr>
       <w:r>
-        <w:t>A Haladó Programozás tantárgy elvárásai nagymértékben hasonlóak a Mesterséges Intelligencia tantárgyéval. Itt is elengedhetetlen a megfelelő gépi tanulási modell alkalmazása, valamint a felhasználói felület fejlesztése. A hangsúly a programozás minőségén és a technikai megoldások innovativitásán van. A csapatnak figyelmet kell fordítania a kód olvashatóságára, a hatékonyságra és a moduláris felépítésre, hogy a rendszer a későbbiekben is könnyen karbantartható legyen.</w:t>
+        <w:t xml:space="preserve">A Haladó Programozás tantárgy elvárásai nagymértékben hasonlóak a Mesterséges Intelligencia tantárgyéval. Itt is elengedhetetlen a megfelelő gépi tanulási modell alkalmazása, valamint a felhasználói felület fejlesztése. A hangsúly a programozás minőségén és a technikai megoldások </w:t>
+      </w:r>
+      <w:proofErr w:type="spellStart"/>
+      <w:r>
+        <w:t>innovativitásán</w:t>
+      </w:r>
+      <w:proofErr w:type="spellEnd"/>
+      <w:r>
+        <w:t xml:space="preserve"> van. A csapatnak figyelmet kell fordítania a kód olvashatóságára, a hatékonyságra és a moduláris felépítésre, hogy a rendszer a későbbiekben is könnyen karbantartható legyen.</w:t>
       </w:r>
     </w:p>
     <w:p>
@@ -9384,7 +9490,15 @@
         <w:pStyle w:val="szdszveg"/>
       </w:pPr>
       <w:r>
-        <w:t xml:space="preserve">A motor önmagában is játszható konzol-interfészen keresztül, emellett „debug” módban is futtattható, hogy később a szimulációkat </w:t>
+        <w:t>A motor önmagában is játszható konzol-interfészen keresztül, emellett „</w:t>
+      </w:r>
+      <w:proofErr w:type="spellStart"/>
+      <w:r>
+        <w:t>debug</w:t>
+      </w:r>
+      <w:proofErr w:type="spellEnd"/>
+      <w:r>
+        <w:t xml:space="preserve">” módban is futtattható, hogy később a szimulációkat </w:t>
       </w:r>
       <w:r>
         <w:t>indíthassuk</w:t>
@@ -9448,14 +9562,26 @@
       <w:r>
         <w:t>„</w:t>
       </w:r>
+      <w:proofErr w:type="spellStart"/>
+      <w:proofErr w:type="gramStart"/>
       <w:r>
         <w:t>seed</w:t>
       </w:r>
+      <w:proofErr w:type="spellEnd"/>
       <w:r>
         <w:t>”</w:t>
       </w:r>
       <w:r>
-        <w:t>-et a random generátorok esetében szintén mellékeljük a</w:t>
+        <w:t>-</w:t>
+      </w:r>
+      <w:proofErr w:type="spellStart"/>
+      <w:proofErr w:type="gramEnd"/>
+      <w:r>
+        <w:t>et</w:t>
+      </w:r>
+      <w:proofErr w:type="spellEnd"/>
+      <w:r>
+        <w:t xml:space="preserve"> a random generátorok esetében szintén mellékeljük a</w:t>
       </w:r>
       <w:r>
         <w:t xml:space="preserve">z aktuális játék </w:t>
@@ -9484,7 +9610,15 @@
         <w:t>tovább csiszolva</w:t>
       </w:r>
       <w:r>
-        <w:t xml:space="preserve"> született meg az elsőiterációs látványterv a Figma webes eszköz segítségével.</w:t>
+        <w:t xml:space="preserve"> született meg az elsőiterációs látványterv a </w:t>
+      </w:r>
+      <w:proofErr w:type="spellStart"/>
+      <w:r>
+        <w:t>Figma</w:t>
+      </w:r>
+      <w:proofErr w:type="spellEnd"/>
+      <w:r>
+        <w:t xml:space="preserve"> webes eszköz segítségével.</w:t>
       </w:r>
       <w:r>
         <w:t xml:space="preserve"> A </w:t>
@@ -9499,7 +9633,13 @@
         <w:t>ának</w:t>
       </w:r>
       <w:r>
-        <w:t xml:space="preserve"> jogát a  fejlesztés ezen fázisában fenntartjuk. </w:t>
+        <w:t xml:space="preserve"> jogát </w:t>
+      </w:r>
+      <w:r>
+        <w:t>a fejlesztés</w:t>
+      </w:r>
+      <w:r>
+        <w:t xml:space="preserve"> ezen fázisában fenntartjuk. </w:t>
       </w:r>
       <w:r>
         <w:t>(1.ábra)</w:t>
@@ -9650,6 +9790,7 @@
     <w:p>
       <w:pPr>
         <w:pStyle w:val="szdszveg"/>
+        <w:spacing w:after="240"/>
       </w:pPr>
       <w:r>
         <w:t xml:space="preserve">Az A* mivel legoptimálisabb játékos, ezért az általa játszott mohó algoritmust megvalósító gépi játékos ellen játszott játszmákkal fog megtörténni a gépi tanulási modellünk feltanítása.  </w:t>
@@ -9659,8 +9800,16 @@
       <w:pPr>
         <w:pStyle w:val="szdcmsor3"/>
       </w:pPr>
-      <w:r>
-        <w:t>Mohó játékos</w:t>
+      <w:proofErr w:type="spellStart"/>
+      <w:r>
+        <w:t>GreedyPlayer</w:t>
+      </w:r>
+      <w:proofErr w:type="spellEnd"/>
+      <w:r>
+        <w:t xml:space="preserve"> játékos</w:t>
+      </w:r>
+      <w:r>
+        <w:t>profil</w:t>
       </w:r>
     </w:p>
     <w:p>
@@ -9668,18 +9817,36 @@
         <w:pStyle w:val="szdszveg"/>
       </w:pPr>
       <w:r>
-        <w:t>Document working principles of the algorithm here.</w:t>
-      </w:r>
-      <w:r>
-        <w:t xml:space="preserve"> (recommend using SIM)</w:t>
-      </w:r>
-    </w:p>
-    <w:p>
-      <w:pPr>
-        <w:pStyle w:val="szdcmsor3"/>
-      </w:pPr>
-      <w:r>
-        <w:t>A* játékos</w:t>
+        <w:t xml:space="preserve">A </w:t>
+      </w:r>
+      <w:proofErr w:type="spellStart"/>
+      <w:r>
+        <w:t>GreedyPlayer</w:t>
+      </w:r>
+      <w:proofErr w:type="spellEnd"/>
+      <w:r>
+        <w:t xml:space="preserve"> </w:t>
+      </w:r>
+      <w:r>
+        <w:t>játékos</w:t>
+      </w:r>
+      <w:r>
+        <w:t xml:space="preserve">profil </w:t>
+      </w:r>
+      <w:r>
+        <w:t xml:space="preserve">a mesterséges intelligencia tárgyköréből is ismert mohó megközelítést alkalmazza, vagyis lokális optimum alapján dönt egy-egy lépés mellett vagy ellen. Az algoritmus nem tartja számon a korábbi lépéseket, valamint nem </w:t>
+      </w:r>
+      <w:r>
+        <w:t>„tekint előre”, azaz nem számol az egyes lépések későbbi hatásaival. Ha</w:t>
+      </w:r>
+      <w:r>
+        <w:t xml:space="preserve"> szigorúan</w:t>
+      </w:r>
+      <w:r>
+        <w:t xml:space="preserve"> </w:t>
+      </w:r>
+      <w:r>
+        <w:t>a mesterséges intelligencia terminológiájával szeretnénk definiálni, akkor a modell olyan állapotfával dolgozik melynek mélysége 1.</w:t>
       </w:r>
     </w:p>
     <w:p>
@@ -9687,28 +9854,305 @@
         <w:pStyle w:val="szdszveg"/>
       </w:pPr>
       <w:r>
-        <w:t>Alapvetően az A* algoritmus a mohó továbbfejlesztése. A hatékonyság növelése itt abban mutatkozik meg, hogy heurisztik</w:t>
-      </w:r>
-      <w:r>
-        <w:t>át</w:t>
-      </w:r>
-      <w:r>
-        <w:t xml:space="preserve"> szolgáltató döntési fával egészül ki az algoritmus, ami Kovács Márk játékstílusát hivatott szimulálni.</w:t>
-      </w:r>
-      <w:r>
-        <w:t xml:space="preserve"> A döntési fának a működését a (2.ábra) mutatja.</w:t>
-      </w:r>
-    </w:p>
-    <w:p>
-      <w:pPr>
-        <w:pStyle w:val="szdbra"/>
-        <w:keepNext/>
+        <w:t xml:space="preserve">Habár a Malom játékmenete lerakási és mozgatási fázisból is áll </w:t>
+      </w:r>
+      <w:r>
+        <w:t>a lokális optimum definiálásánál ez nem feltétlen okoz különbséget</w:t>
+      </w:r>
+      <w:r>
+        <w:t xml:space="preserve">, egyedül a lépésért felelős függvény visszatérési értéke fog változni (egy mezőkoordináta a lerakási fázisban, két koordináta a mozgatási fázisban [honnan </w:t>
+      </w:r>
+      <w:r>
+        <w:rPr>
+          <w:rFonts w:cs="Times New Roman"/>
+        </w:rPr>
+        <w:t>↔</w:t>
+      </w:r>
+      <w:r>
+        <w:t xml:space="preserve"> hova])</w:t>
+      </w:r>
+      <w:r>
+        <w:t xml:space="preserve">. Előnyben részesítjük azokat </w:t>
+      </w:r>
+      <w:r>
+        <w:t>a lépéseket</w:t>
+      </w:r>
+      <w:r>
+        <w:t xml:space="preserve"> melyek</w:t>
+      </w:r>
+      <w:r>
+        <w:t xml:space="preserve">kel malomba lépünk, vagy ellenséges malmot tudunk gátolni. Ezeket a lépéseket külön adattárba gyűjtjük, majd véletlenszerűen választunk egyet az előnyösek közül. Amennyiben egyetlen lépés sem juttat minket pillanatnyi előnyhöz, úgy az algoritmus véletlenszerűen választ egyet a játékmotortól kapott érvényes lépések közül. </w:t>
+      </w:r>
+    </w:p>
+    <w:p>
+      <w:pPr>
+        <w:pStyle w:val="szdszveg"/>
+      </w:pPr>
+      <w:r>
+        <w:t>A választáshoz ez a modell nem használ heurisztikát</w:t>
+      </w:r>
+      <w:r>
+        <w:t>, azaz nem becsüli meg a célállapothoz vezető útköltséget.</w:t>
+      </w:r>
+    </w:p>
+    <w:p>
+      <w:pPr>
+        <w:pStyle w:val="szdszveg"/>
       </w:pPr>
       <w:r>
         <w:rPr>
           <w:noProof/>
         </w:rPr>
         <w:lastRenderedPageBreak/>
+        <mc:AlternateContent>
+          <mc:Choice Requires="wps">
+            <w:drawing>
+              <wp:anchor distT="0" distB="0" distL="114300" distR="114300" simplePos="0" relativeHeight="251660288" behindDoc="1" locked="0" layoutInCell="1" allowOverlap="1" wp14:anchorId="431E0374" wp14:editId="3724AD4C">
+                <wp:simplePos x="0" y="0"/>
+                <wp:positionH relativeFrom="margin">
+                  <wp:align>left</wp:align>
+                </wp:positionH>
+                <wp:positionV relativeFrom="paragraph">
+                  <wp:posOffset>3248338</wp:posOffset>
+                </wp:positionV>
+                <wp:extent cx="5307965" cy="635"/>
+                <wp:effectExtent l="0" t="0" r="6985" b="3810"/>
+                <wp:wrapTight wrapText="bothSides">
+                  <wp:wrapPolygon edited="0">
+                    <wp:start x="0" y="0"/>
+                    <wp:lineTo x="0" y="20629"/>
+                    <wp:lineTo x="21551" y="20629"/>
+                    <wp:lineTo x="21551" y="0"/>
+                    <wp:lineTo x="0" y="0"/>
+                  </wp:wrapPolygon>
+                </wp:wrapTight>
+                <wp:docPr id="647921876" name="Szövegdoboz 1"/>
+                <wp:cNvGraphicFramePr/>
+                <a:graphic xmlns:a="http://schemas.openxmlformats.org/drawingml/2006/main">
+                  <a:graphicData uri="http://schemas.microsoft.com/office/word/2010/wordprocessingShape">
+                    <wps:wsp>
+                      <wps:cNvSpPr txBox="1"/>
+                      <wps:spPr>
+                        <a:xfrm>
+                          <a:off x="0" y="0"/>
+                          <a:ext cx="5307965" cy="635"/>
+                        </a:xfrm>
+                        <a:prstGeom prst="rect">
+                          <a:avLst/>
+                        </a:prstGeom>
+                        <a:solidFill>
+                          <a:prstClr val="white"/>
+                        </a:solidFill>
+                        <a:ln>
+                          <a:noFill/>
+                        </a:ln>
+                      </wps:spPr>
+                      <wps:txbx>
+                        <w:txbxContent>
+                          <w:p>
+                            <w:pPr>
+                              <w:pStyle w:val="szdbracm"/>
+                            </w:pPr>
+                            <w:r>
+                              <w:t xml:space="preserve">ábra 2: A </w:t>
+                            </w:r>
+                            <w:proofErr w:type="spellStart"/>
+                            <w:r>
+                              <w:t>GreedyPlayer</w:t>
+                            </w:r>
+                            <w:proofErr w:type="spellEnd"/>
+                            <w:r>
+                              <w:t xml:space="preserve"> Flow </w:t>
+                            </w:r>
+                            <w:proofErr w:type="spellStart"/>
+                            <w:r>
+                              <w:t>Chart</w:t>
+                            </w:r>
+                            <w:proofErr w:type="spellEnd"/>
+                          </w:p>
+                        </w:txbxContent>
+                      </wps:txbx>
+                      <wps:bodyPr rot="0" spcFirstLastPara="0" vertOverflow="overflow" horzOverflow="overflow" vert="horz" wrap="square" lIns="0" tIns="0" rIns="0" bIns="0" numCol="1" spcCol="0" rtlCol="0" fromWordArt="0" anchor="t" anchorCtr="0" forceAA="0" compatLnSpc="1">
+                        <a:prstTxWarp prst="textNoShape">
+                          <a:avLst/>
+                        </a:prstTxWarp>
+                        <a:spAutoFit/>
+                      </wps:bodyPr>
+                    </wps:wsp>
+                  </a:graphicData>
+                </a:graphic>
+                <wp14:sizeRelH relativeFrom="margin">
+                  <wp14:pctWidth>0</wp14:pctWidth>
+                </wp14:sizeRelH>
+              </wp:anchor>
+            </w:drawing>
+          </mc:Choice>
+          <mc:Fallback>
+            <w:pict>
+              <v:shapetype w14:anchorId="431E0374" id="_x0000_t202" coordsize="21600,21600" o:spt="202" path="m,l,21600r21600,l21600,xe">
+                <v:stroke joinstyle="miter"/>
+                <v:path gradientshapeok="t" o:connecttype="rect"/>
+              </v:shapetype>
+              <v:shape id="Szövegdoboz 1" o:spid="_x0000_s1026" type="#_x0000_t202" style="position:absolute;left:0;text-align:left;margin-left:0;margin-top:255.75pt;width:417.95pt;height:.05pt;z-index:-251656192;visibility:visible;mso-wrap-style:square;mso-width-percent:0;mso-wrap-distance-left:9pt;mso-wrap-distance-top:0;mso-wrap-distance-right:9pt;mso-wrap-distance-bottom:0;mso-position-horizontal:left;mso-position-horizontal-relative:margin;mso-position-vertical:absolute;mso-position-vertical-relative:text;mso-width-percent:0;mso-width-relative:margin;v-text-anchor:top" o:gfxdata="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" stroked="f">
+                <v:textbox style="mso-fit-shape-to-text:t" inset="0,0,0,0">
+                  <w:txbxContent>
+                    <w:p>
+                      <w:pPr>
+                        <w:pStyle w:val="szdbracm"/>
+                      </w:pPr>
+                      <w:r>
+                        <w:t xml:space="preserve">ábra 2: A </w:t>
+                      </w:r>
+                      <w:proofErr w:type="spellStart"/>
+                      <w:r>
+                        <w:t>GreedyPlayer</w:t>
+                      </w:r>
+                      <w:proofErr w:type="spellEnd"/>
+                      <w:r>
+                        <w:t xml:space="preserve"> Flow </w:t>
+                      </w:r>
+                      <w:proofErr w:type="spellStart"/>
+                      <w:r>
+                        <w:t>Chart</w:t>
+                      </w:r>
+                      <w:proofErr w:type="spellEnd"/>
+                    </w:p>
+                  </w:txbxContent>
+                </v:textbox>
+                <w10:wrap type="tight" anchorx="margin"/>
+              </v:shape>
+            </w:pict>
+          </mc:Fallback>
+        </mc:AlternateContent>
+      </w:r>
+      <w:r>
+        <w:drawing>
+          <wp:anchor distT="0" distB="0" distL="114300" distR="114300" simplePos="0" relativeHeight="251658240" behindDoc="1" locked="0" layoutInCell="1" allowOverlap="1" wp14:anchorId="63B45F14" wp14:editId="3755DE9A">
+            <wp:simplePos x="0" y="0"/>
+            <wp:positionH relativeFrom="margin">
+              <wp:align>left</wp:align>
+            </wp:positionH>
+            <wp:positionV relativeFrom="paragraph">
+              <wp:posOffset>229870</wp:posOffset>
+            </wp:positionV>
+            <wp:extent cx="5306060" cy="2973705"/>
+            <wp:effectExtent l="0" t="0" r="8890" b="0"/>
+            <wp:wrapTight wrapText="bothSides">
+              <wp:wrapPolygon edited="0">
+                <wp:start x="0" y="0"/>
+                <wp:lineTo x="0" y="21448"/>
+                <wp:lineTo x="21559" y="21448"/>
+                <wp:lineTo x="21559" y="0"/>
+                <wp:lineTo x="0" y="0"/>
+              </wp:wrapPolygon>
+            </wp:wrapTight>
+            <wp:docPr id="999560602" name="Kép 1" descr="A képen szöveg, képernyőkép, diagram, Betűtípus látható&#10;&#10;Automatikusan generált leírás"/>
+            <wp:cNvGraphicFramePr>
+              <a:graphicFrameLocks xmlns:a="http://schemas.openxmlformats.org/drawingml/2006/main" noChangeAspect="1"/>
+            </wp:cNvGraphicFramePr>
+            <a:graphic xmlns:a="http://schemas.openxmlformats.org/drawingml/2006/main">
+              <a:graphicData uri="http://schemas.openxmlformats.org/drawingml/2006/picture">
+                <pic:pic xmlns:pic="http://schemas.openxmlformats.org/drawingml/2006/picture">
+                  <pic:nvPicPr>
+                    <pic:cNvPr id="999560602" name="Kép 1" descr="A képen szöveg, képernyőkép, diagram, Betűtípus látható&#10;&#10;Automatikusan generált leírás"/>
+                    <pic:cNvPicPr/>
+                  </pic:nvPicPr>
+                  <pic:blipFill>
+                    <a:blip r:embed="rId13" cstate="print">
+                      <a:extLst>
+                        <a:ext uri="{28A0092B-C50C-407E-A947-70E740481C1C}">
+                          <a14:useLocalDpi xmlns:a14="http://schemas.microsoft.com/office/drawing/2010/main" val="0"/>
+                        </a:ext>
+                      </a:extLst>
+                    </a:blip>
+                    <a:stretch>
+                      <a:fillRect/>
+                    </a:stretch>
+                  </pic:blipFill>
+                  <pic:spPr>
+                    <a:xfrm>
+                      <a:off x="0" y="0"/>
+                      <a:ext cx="5306060" cy="2973705"/>
+                    </a:xfrm>
+                    <a:prstGeom prst="rect">
+                      <a:avLst/>
+                    </a:prstGeom>
+                  </pic:spPr>
+                </pic:pic>
+              </a:graphicData>
+            </a:graphic>
+            <wp14:sizeRelH relativeFrom="margin">
+              <wp14:pctWidth>0</wp14:pctWidth>
+            </wp14:sizeRelH>
+            <wp14:sizeRelV relativeFrom="margin">
+              <wp14:pctHeight>0</wp14:pctHeight>
+            </wp14:sizeRelV>
+          </wp:anchor>
+        </w:drawing>
+      </w:r>
+      <w:r>
+        <w:t xml:space="preserve">A </w:t>
+      </w:r>
+      <w:proofErr w:type="spellStart"/>
+      <w:r>
+        <w:t>GreedyPlayer</w:t>
+      </w:r>
+      <w:proofErr w:type="spellEnd"/>
+      <w:r>
+        <w:t xml:space="preserve"> algoritmikus </w:t>
+      </w:r>
+      <w:r>
+        <w:t>felépítését</w:t>
+      </w:r>
+      <w:r>
+        <w:t xml:space="preserve"> az alábbi Flow </w:t>
+      </w:r>
+      <w:proofErr w:type="spellStart"/>
+      <w:r>
+        <w:t>Chart</w:t>
+      </w:r>
+      <w:proofErr w:type="spellEnd"/>
+      <w:r>
+        <w:t xml:space="preserve"> mutatja be:</w:t>
+      </w:r>
+    </w:p>
+    <w:p>
+      <w:pPr>
+        <w:pStyle w:val="szdcmsor3"/>
+      </w:pPr>
+      <w:r>
+        <w:t>A* játékos</w:t>
+      </w:r>
+      <w:r>
+        <w:t>profil</w:t>
+      </w:r>
+    </w:p>
+    <w:p>
+      <w:pPr>
+        <w:pStyle w:val="szdszveg"/>
+      </w:pPr>
+      <w:r>
+        <w:t>Alapvetően az A* algoritmus a mohó továbbfejlesztése. A hatékonyság növelése itt abban mutatkozik meg, hogy heurisztik</w:t>
+      </w:r>
+      <w:r>
+        <w:t>át</w:t>
+      </w:r>
+      <w:r>
+        <w:t xml:space="preserve"> szolgáltató döntési fával egészül ki az algoritmus, ami Kovács Márk játékstílusát hivatott szimulálni.</w:t>
+      </w:r>
+      <w:r>
+        <w:t xml:space="preserve"> A döntési fának a működését a (2.ábra) mutatja.</w:t>
+      </w:r>
+    </w:p>
+    <w:p>
+      <w:pPr>
+        <w:pStyle w:val="szdbra"/>
+        <w:keepNext/>
+      </w:pPr>
+      <w:r>
+        <w:rPr>
+          <w:noProof/>
+        </w:rPr>
         <w:drawing>
           <wp:inline distT="0" distB="0" distL="0" distR="0" wp14:anchorId="5995AA5B" wp14:editId="72F1E5E5">
             <wp:extent cx="4994489" cy="3237948"/>
@@ -9725,7 +10169,7 @@
                     <pic:cNvPicPr/>
                   </pic:nvPicPr>
                   <pic:blipFill>
-                    <a:blip r:embed="rId13" cstate="print">
+                    <a:blip r:embed="rId14" cstate="print">
                       <a:extLst>
                         <a:ext uri="{28A0092B-C50C-407E-A947-70E740481C1C}">
                           <a14:useLocalDpi xmlns:a14="http://schemas.microsoft.com/office/drawing/2010/main" val="0"/>
@@ -9759,14 +10203,9 @@
       <w:r>
         <w:t xml:space="preserve">ábra </w:t>
       </w:r>
-      <w:fldSimple w:instr=" SEQ ábra \* ARABIC ">
-        <w:r>
-          <w:rPr>
-            <w:noProof/>
-          </w:rPr>
-          <w:t>2</w:t>
-        </w:r>
-      </w:fldSimple>
+      <w:r>
+        <w:t>3</w:t>
+      </w:r>
       <w:r>
         <w:t>: A* algoritmus heurisztikájául szolgáló döntési fa</w:t>
       </w:r>
@@ -9776,6 +10215,7 @@
         <w:pStyle w:val="szdszveg"/>
       </w:pPr>
       <w:r>
+        <w:lastRenderedPageBreak/>
         <w:t xml:space="preserve">Nyolc döntési feltételből áll, amelyek a védekezést helyezik előtérbe. Minél lentebb haladunk a döntési fán, azaz nincs ok a védekezésre, akkor offenzív módba vált. A támadási metódusok a legjövedelmezőbbtől a közel véletlenszerűsített lépésig megy.  </w:t>
       </w:r>
     </w:p>
@@ -9805,18 +10245,68 @@
         <w:pStyle w:val="szdszveg"/>
       </w:pPr>
       <w:r>
-        <w:t>A gépi tanulás alapelveként az egyszerűség és gyors implementáció érdekében a modell egyszerűbb algoritmusokra épül, nem deep learning alapú. A tanítási terv egy iteratív megközelítést követ, amely lehetővé teszi az algoritmus folyamatos fejlesztését.</w:t>
+        <w:t xml:space="preserve">A gépi tanulás alapelveként az egyszerűség és gyors implementáció érdekében a modell egyszerűbb algoritmusokra épül, nem </w:t>
+      </w:r>
+      <w:proofErr w:type="spellStart"/>
+      <w:r>
+        <w:t>deep</w:t>
+      </w:r>
+      <w:proofErr w:type="spellEnd"/>
+      <w:r>
+        <w:t xml:space="preserve"> </w:t>
+      </w:r>
+      <w:proofErr w:type="spellStart"/>
+      <w:r>
+        <w:t>learning</w:t>
+      </w:r>
+      <w:proofErr w:type="spellEnd"/>
+      <w:r>
+        <w:t xml:space="preserve"> alapú. A tanítási terv egy iteratív megközelítést követ, amely lehetővé teszi az algoritmus folyamatos fejlesztését.</w:t>
       </w:r>
     </w:p>
     <w:p>
       <w:pPr>
         <w:pStyle w:val="szdszveg"/>
       </w:pPr>
+      <w:proofErr w:type="spellStart"/>
       <w:r>
         <w:rPr>
           <w:highlight w:val="yellow"/>
         </w:rPr>
-        <w:t>To be contuned…</w:t>
+        <w:t>To</w:t>
+      </w:r>
+      <w:proofErr w:type="spellEnd"/>
+      <w:r>
+        <w:rPr>
+          <w:highlight w:val="yellow"/>
+        </w:rPr>
+        <w:t xml:space="preserve"> be </w:t>
+      </w:r>
+      <w:proofErr w:type="spellStart"/>
+      <w:r>
+        <w:rPr>
+          <w:highlight w:val="yellow"/>
+        </w:rPr>
+        <w:t>cont</w:t>
+      </w:r>
+      <w:r>
+        <w:rPr>
+          <w:highlight w:val="yellow"/>
+        </w:rPr>
+        <w:t>in</w:t>
+      </w:r>
+      <w:r>
+        <w:rPr>
+          <w:highlight w:val="yellow"/>
+        </w:rPr>
+        <w:t>ued</w:t>
+      </w:r>
+      <w:proofErr w:type="spellEnd"/>
+      <w:r>
+        <w:rPr>
+          <w:highlight w:val="yellow"/>
+        </w:rPr>
+        <w:t>…</w:t>
       </w:r>
     </w:p>
     <w:p>
@@ -9834,13 +10324,21 @@
         <w:pStyle w:val="szdszveg"/>
       </w:pPr>
       <w:r>
-        <w:t>A projekt tesztelési folyamatait a különböző fejlesztési szakaszokban végezzük. A tesztelés a funkcionális és teljesítményb</w:t>
+        <w:t xml:space="preserve">A projekt tesztelési folyamatait a különböző fejlesztési szakaszokban végezzük. A tesztelés a funkcionális és </w:t>
+      </w:r>
+      <w:proofErr w:type="spellStart"/>
+      <w:r>
+        <w:t>teljesítményb</w:t>
       </w:r>
       <w:r>
         <w:t>e</w:t>
       </w:r>
       <w:r>
-        <w:t xml:space="preserve">li követelmények igazolását szolgálja. Részletes tesztelési tervet a későbbi szekciókban </w:t>
+        <w:t>li</w:t>
+      </w:r>
+      <w:proofErr w:type="spellEnd"/>
+      <w:r>
+        <w:t xml:space="preserve"> követelmények igazolását szolgálja. Részletes tesztelési tervet a későbbi szekciókban </w:t>
       </w:r>
       <w:r>
         <w:t>olvashat (6.5)</w:t>
@@ -9855,7 +10353,6 @@
       </w:pPr>
       <w:bookmarkStart w:id="16" w:name="_Toc181784204"/>
       <w:r>
-        <w:lastRenderedPageBreak/>
         <w:t>Hipotézisek</w:t>
       </w:r>
       <w:bookmarkEnd w:id="16"/>
@@ -9945,7 +10442,15 @@
       </w:pPr>
       <w:bookmarkStart w:id="20" w:name="_Toc181784208"/>
       <w:r>
-        <w:t>Használati eset-diagram (Use-case UML)</w:t>
+        <w:t>Használati eset-diagram (</w:t>
+      </w:r>
+      <w:proofErr w:type="spellStart"/>
+      <w:r>
+        <w:t>Use-case</w:t>
+      </w:r>
+      <w:proofErr w:type="spellEnd"/>
+      <w:r>
+        <w:t xml:space="preserve"> UML)</w:t>
       </w:r>
       <w:bookmarkEnd w:id="20"/>
     </w:p>
@@ -9964,8 +10469,13 @@
         <w:pStyle w:val="szdcmsor3"/>
       </w:pPr>
       <w:bookmarkStart w:id="22" w:name="_Toc181784210"/>
-      <w:r>
-        <w:t>Aktorok részletes leírása</w:t>
+      <w:proofErr w:type="spellStart"/>
+      <w:r>
+        <w:t>Aktorok</w:t>
+      </w:r>
+      <w:proofErr w:type="spellEnd"/>
+      <w:r>
+        <w:t xml:space="preserve"> részletes leírása</w:t>
       </w:r>
       <w:bookmarkEnd w:id="22"/>
     </w:p>
@@ -9985,7 +10495,23 @@
       </w:pPr>
       <w:bookmarkStart w:id="24" w:name="_Toc181784212"/>
       <w:r>
-        <w:t>Állapotgép diagramok (State Machine)</w:t>
+        <w:t>Állapotgép diagramok (</w:t>
+      </w:r>
+      <w:proofErr w:type="spellStart"/>
+      <w:r>
+        <w:t>State</w:t>
+      </w:r>
+      <w:proofErr w:type="spellEnd"/>
+      <w:r>
+        <w:t xml:space="preserve"> </w:t>
+      </w:r>
+      <w:proofErr w:type="spellStart"/>
+      <w:r>
+        <w:t>Machine</w:t>
+      </w:r>
+      <w:proofErr w:type="spellEnd"/>
+      <w:r>
+        <w:t>)</w:t>
       </w:r>
       <w:bookmarkEnd w:id="24"/>
     </w:p>
@@ -10039,7 +10565,7 @@
                     <pic:cNvPicPr/>
                   </pic:nvPicPr>
                   <pic:blipFill>
-                    <a:blip r:embed="rId14" cstate="print">
+                    <a:blip r:embed="rId15" cstate="print">
                       <a:extLst>
                         <a:ext uri="{28A0092B-C50C-407E-A947-70E740481C1C}">
                           <a14:useLocalDpi xmlns:a14="http://schemas.microsoft.com/office/drawing/2010/main" val="0"/>
@@ -10126,7 +10652,7 @@
                     <pic:cNvPicPr/>
                   </pic:nvPicPr>
                   <pic:blipFill>
-                    <a:blip r:embed="rId15">
+                    <a:blip r:embed="rId16">
                       <a:extLst>
                         <a:ext uri="{28A0092B-C50C-407E-A947-70E740481C1C}">
                           <a14:useLocalDpi xmlns:a14="http://schemas.microsoft.com/office/drawing/2010/main" val="0"/>
@@ -10201,12 +10727,20 @@
         <w:t xml:space="preserve">Táblázat: </w:t>
       </w:r>
       <w:r>
-        <w:t>Fejlesztő aktor definiálása</w:t>
+        <w:t xml:space="preserve">Fejlesztő </w:t>
+      </w:r>
+      <w:proofErr w:type="spellStart"/>
+      <w:r>
+        <w:t>aktor</w:t>
+      </w:r>
+      <w:proofErr w:type="spellEnd"/>
+      <w:r>
+        <w:t xml:space="preserve"> definiálása</w:t>
       </w:r>
     </w:p>
     <w:tbl>
       <w:tblPr>
-        <w:tblStyle w:val="TableGrid"/>
+        <w:tblStyle w:val="Rcsostblzat"/>
         <w:tblW w:w="0" w:type="auto"/>
         <w:tblLook w:val="04A0" w:firstRow="1" w:lastRow="0" w:firstColumn="1" w:lastColumn="0" w:noHBand="0" w:noVBand="1"/>
       </w:tblPr>
@@ -10381,12 +10915,20 @@
         <w:t>Játékos</w:t>
       </w:r>
       <w:r>
-        <w:t xml:space="preserve"> aktor definiálása</w:t>
+        <w:t xml:space="preserve"> </w:t>
+      </w:r>
+      <w:proofErr w:type="spellStart"/>
+      <w:r>
+        <w:t>aktor</w:t>
+      </w:r>
+      <w:proofErr w:type="spellEnd"/>
+      <w:r>
+        <w:t xml:space="preserve"> definiálása</w:t>
       </w:r>
     </w:p>
     <w:tbl>
       <w:tblPr>
-        <w:tblStyle w:val="TableGrid"/>
+        <w:tblStyle w:val="Rcsostblzat"/>
         <w:tblW w:w="0" w:type="auto"/>
         <w:tblLook w:val="04A0" w:firstRow="1" w:lastRow="0" w:firstColumn="1" w:lastColumn="0" w:noHBand="0" w:noVBand="1"/>
       </w:tblPr>
@@ -10563,7 +11105,15 @@
       </w:pPr>
       <w:bookmarkStart w:id="28" w:name="_Toc181784214"/>
       <w:r>
-        <w:t>Osztály diagram (Class UML)</w:t>
+        <w:t>Osztály diagram (</w:t>
+      </w:r>
+      <w:proofErr w:type="spellStart"/>
+      <w:r>
+        <w:t>Class</w:t>
+      </w:r>
+      <w:proofErr w:type="spellEnd"/>
+      <w:r>
+        <w:t xml:space="preserve"> UML)</w:t>
       </w:r>
       <w:bookmarkEnd w:id="28"/>
     </w:p>
@@ -10619,9 +11169,22 @@
       </w:pPr>
       <w:bookmarkStart w:id="32" w:name="_Toc181784218"/>
       <w:r>
-        <w:t>Microsoft Visual Studio Code</w:t>
+        <w:t xml:space="preserve">Microsoft Visual </w:t>
+      </w:r>
+      <w:proofErr w:type="spellStart"/>
+      <w:r>
+        <w:t>Studio</w:t>
+      </w:r>
+      <w:proofErr w:type="spellEnd"/>
+      <w:r>
+        <w:t xml:space="preserve"> </w:t>
+      </w:r>
+      <w:proofErr w:type="spellStart"/>
+      <w:r>
+        <w:t>Code</w:t>
       </w:r>
       <w:bookmarkEnd w:id="32"/>
+      <w:proofErr w:type="spellEnd"/>
     </w:p>
     <w:p>
       <w:pPr>
@@ -10638,8 +11201,13 @@
       <w:pPr>
         <w:pStyle w:val="szdfelsorols"/>
       </w:pPr>
-      <w:r>
-        <w:t>Build:</w:t>
+      <w:proofErr w:type="spellStart"/>
+      <w:r>
+        <w:t>Build</w:t>
+      </w:r>
+      <w:proofErr w:type="spellEnd"/>
+      <w:r>
+        <w:t>:</w:t>
       </w:r>
       <w:r>
         <w:t xml:space="preserve"> 10262041</w:t>
@@ -10667,15 +11235,22 @@
         </w:rPr>
       </w:pPr>
       <w:bookmarkStart w:id="33" w:name="_Toc181784219"/>
-      <w:r>
-        <w:t xml:space="preserve">JetBrains </w:t>
-      </w:r>
+      <w:proofErr w:type="spellStart"/>
+      <w:r>
+        <w:t>JetBrains</w:t>
+      </w:r>
+      <w:proofErr w:type="spellEnd"/>
+      <w:r>
+        <w:t xml:space="preserve"> </w:t>
+      </w:r>
+      <w:proofErr w:type="spellStart"/>
       <w:r>
         <w:rPr>
           <w:bCs/>
         </w:rPr>
         <w:t>PyCharm</w:t>
       </w:r>
+      <w:proofErr w:type="spellEnd"/>
       <w:r>
         <w:t>:</w:t>
       </w:r>
@@ -10696,8 +11271,13 @@
       <w:pPr>
         <w:pStyle w:val="szdfelsorols"/>
       </w:pPr>
-      <w:r>
-        <w:t>Build: 242.23339.19</w:t>
+      <w:proofErr w:type="spellStart"/>
+      <w:r>
+        <w:t>Build</w:t>
+      </w:r>
+      <w:proofErr w:type="spellEnd"/>
+      <w:r>
+        <w:t>: 242.23339.19</w:t>
       </w:r>
     </w:p>
     <w:p>
@@ -10743,8 +11323,13 @@
       <w:pPr>
         <w:pStyle w:val="szdfelsorols"/>
       </w:pPr>
-      <w:r>
-        <w:t xml:space="preserve">Git </w:t>
+      <w:proofErr w:type="spellStart"/>
+      <w:r>
+        <w:t>Git</w:t>
+      </w:r>
+      <w:proofErr w:type="spellEnd"/>
+      <w:r>
+        <w:t xml:space="preserve"> </w:t>
       </w:r>
       <w:r>
         <w:t>Verzió</w:t>
@@ -10760,8 +11345,13 @@
       <w:r>
         <w:t xml:space="preserve">GitHub </w:t>
       </w:r>
-      <w:r>
-        <w:t xml:space="preserve">Repository: </w:t>
+      <w:proofErr w:type="spellStart"/>
+      <w:r>
+        <w:t>Repository</w:t>
+      </w:r>
+      <w:proofErr w:type="spellEnd"/>
+      <w:r>
+        <w:t xml:space="preserve">: </w:t>
       </w:r>
       <w:r>
         <w:t>https://github.com/hokiattila/Malom_Game_NJE.git</w:t>
@@ -10835,36 +11425,53 @@
       <w:pPr>
         <w:pStyle w:val="szdfelsorols"/>
       </w:pPr>
+      <w:proofErr w:type="spellStart"/>
       <w:r>
         <w:t>m</w:t>
       </w:r>
       <w:r>
-        <w:t xml:space="preserve">atplotlib, </w:t>
+        <w:t>atplotlib</w:t>
+      </w:r>
+      <w:proofErr w:type="spellEnd"/>
+      <w:r>
+        <w:t xml:space="preserve">, </w:t>
       </w:r>
     </w:p>
     <w:p>
       <w:pPr>
         <w:pStyle w:val="szdfelsorols"/>
       </w:pPr>
-      <w:r>
-        <w:t>pandas,</w:t>
+      <w:proofErr w:type="spellStart"/>
+      <w:r>
+        <w:t>pandas</w:t>
+      </w:r>
+      <w:proofErr w:type="spellEnd"/>
+      <w:r>
+        <w:t>,</w:t>
       </w:r>
     </w:p>
     <w:p>
       <w:pPr>
         <w:pStyle w:val="szdfelsorols"/>
       </w:pPr>
-      <w:r>
-        <w:t xml:space="preserve">numpy, </w:t>
+      <w:proofErr w:type="spellStart"/>
+      <w:r>
+        <w:t>numpy</w:t>
+      </w:r>
+      <w:proofErr w:type="spellEnd"/>
+      <w:r>
+        <w:t xml:space="preserve">, </w:t>
       </w:r>
     </w:p>
     <w:p>
       <w:pPr>
         <w:pStyle w:val="szdfelsorols"/>
       </w:pPr>
+      <w:proofErr w:type="spellStart"/>
       <w:r>
         <w:t>tkinter</w:t>
       </w:r>
+      <w:proofErr w:type="spellEnd"/>
       <w:r>
         <w:t xml:space="preserve">, </w:t>
       </w:r>
@@ -10928,10 +11535,12 @@
         <w:pStyle w:val="szdcmsor3"/>
       </w:pPr>
       <w:bookmarkStart w:id="41" w:name="_Toc181784227"/>
+      <w:proofErr w:type="spellStart"/>
       <w:r>
         <w:t>GanttProject</w:t>
       </w:r>
       <w:bookmarkEnd w:id="41"/>
+      <w:proofErr w:type="spellEnd"/>
     </w:p>
     <w:p>
       <w:pPr>
@@ -10958,9 +11567,22 @@
       </w:pPr>
       <w:bookmarkStart w:id="42" w:name="_Toc181784228"/>
       <w:r>
-        <w:t>Software Ideas Modeler</w:t>
+        <w:t xml:space="preserve">Software </w:t>
+      </w:r>
+      <w:proofErr w:type="spellStart"/>
+      <w:r>
+        <w:t>Ideas</w:t>
+      </w:r>
+      <w:proofErr w:type="spellEnd"/>
+      <w:r>
+        <w:t xml:space="preserve"> </w:t>
+      </w:r>
+      <w:proofErr w:type="spellStart"/>
+      <w:r>
+        <w:t>Modeler</w:t>
       </w:r>
       <w:bookmarkEnd w:id="42"/>
+      <w:proofErr w:type="spellEnd"/>
     </w:p>
     <w:p>
       <w:pPr>
@@ -10983,17 +11605,24 @@
         <w:pStyle w:val="szdcmsor3"/>
       </w:pPr>
       <w:bookmarkStart w:id="43" w:name="_Toc181784229"/>
+      <w:proofErr w:type="spellStart"/>
       <w:r>
         <w:t>Figma</w:t>
       </w:r>
       <w:bookmarkEnd w:id="43"/>
+      <w:proofErr w:type="spellEnd"/>
     </w:p>
     <w:p>
       <w:pPr>
         <w:pStyle w:val="szdfelsorols"/>
       </w:pPr>
-      <w:r>
-        <w:t>Vezrió: 124.4.7</w:t>
+      <w:proofErr w:type="spellStart"/>
+      <w:r>
+        <w:t>Vezrió</w:t>
+      </w:r>
+      <w:proofErr w:type="spellEnd"/>
+      <w:r>
+        <w:t>: 124.4.7</w:t>
       </w:r>
     </w:p>
     <w:p>
@@ -11051,7 +11680,23 @@
         <w:pStyle w:val="szdszveg"/>
       </w:pPr>
       <w:r>
-        <w:t>A játék működését meghatározó alapvető logikai szabályok kidolgozása és az ehhez kapcsolódó osztályok, metódusok létrehozása. CLI (Command Line Interface) megjelenítés implementálása a játék egyszerűsített teszteléséhez.</w:t>
+        <w:t>A játék működését meghatározó alapvető logikai szabályok kidolgozása és az ehhez kapcsolódó osztályok, metódusok létrehozása. CLI (</w:t>
+      </w:r>
+      <w:proofErr w:type="spellStart"/>
+      <w:r>
+        <w:t>Command</w:t>
+      </w:r>
+      <w:proofErr w:type="spellEnd"/>
+      <w:r>
+        <w:t xml:space="preserve"> Line </w:t>
+      </w:r>
+      <w:proofErr w:type="spellStart"/>
+      <w:r>
+        <w:t>Interface</w:t>
+      </w:r>
+      <w:proofErr w:type="spellEnd"/>
+      <w:r>
+        <w:t>) megjelenítés implementálása a játék egyszerűsített teszteléséhez.</w:t>
       </w:r>
     </w:p>
     <w:p>
@@ -11069,7 +11714,47 @@
         <w:pStyle w:val="szdszveg"/>
       </w:pPr>
       <w:r>
-        <w:t>Alapvető PvP (Player vs Player) funkció kialakítása, hogy a játék két játékos által játszható legyen. Egy későbbi szakaszban egy debug mód beépítése, amely segíti a fejlesztők munkáját és a hibakeresést.</w:t>
+        <w:t xml:space="preserve">Alapvető </w:t>
+      </w:r>
+      <w:proofErr w:type="spellStart"/>
+      <w:r>
+        <w:t>PvP</w:t>
+      </w:r>
+      <w:proofErr w:type="spellEnd"/>
+      <w:r>
+        <w:t xml:space="preserve"> (</w:t>
+      </w:r>
+      <w:proofErr w:type="spellStart"/>
+      <w:r>
+        <w:t>Player</w:t>
+      </w:r>
+      <w:proofErr w:type="spellEnd"/>
+      <w:r>
+        <w:t xml:space="preserve"> </w:t>
+      </w:r>
+      <w:proofErr w:type="spellStart"/>
+      <w:r>
+        <w:t>vs</w:t>
+      </w:r>
+      <w:proofErr w:type="spellEnd"/>
+      <w:r>
+        <w:t xml:space="preserve"> </w:t>
+      </w:r>
+      <w:proofErr w:type="spellStart"/>
+      <w:r>
+        <w:t>Player</w:t>
+      </w:r>
+      <w:proofErr w:type="spellEnd"/>
+      <w:r>
+        <w:t xml:space="preserve">) funkció kialakítása, hogy a játék két játékos által játszható legyen. Egy későbbi szakaszban egy </w:t>
+      </w:r>
+      <w:proofErr w:type="spellStart"/>
+      <w:r>
+        <w:t>debug</w:t>
+      </w:r>
+      <w:proofErr w:type="spellEnd"/>
+      <w:r>
+        <w:t xml:space="preserve"> mód beépítése, amely segíti a fejlesztők munkáját és a hibakeresést.</w:t>
       </w:r>
     </w:p>
     <w:p>
@@ -11087,7 +11772,15 @@
         <w:pStyle w:val="szdszveg"/>
       </w:pPr>
       <w:r>
-        <w:t>Dokumentáció indítása, amely folyamatosan rögzíti a fejlesztés lépéseit, döntéseit. GUI (grafikus felhasználói felület) elsődleges makettjének (mockup) készítése, mely a felhasználói élmény és elrendezés alapját képezi.</w:t>
+        <w:t>Dokumentáció indítása, amely folyamatosan rögzíti a fejlesztés lépéseit, döntéseit. GUI (grafikus felhasználói felület) elsődleges makettjének (</w:t>
+      </w:r>
+      <w:proofErr w:type="spellStart"/>
+      <w:r>
+        <w:t>mockup</w:t>
+      </w:r>
+      <w:proofErr w:type="spellEnd"/>
+      <w:r>
+        <w:t>) készítése, mely a felhasználói élmény és elrendezés alapját képezi.</w:t>
       </w:r>
     </w:p>
     <w:p>
@@ -11123,7 +11816,15 @@
         <w:pStyle w:val="szdszveg"/>
       </w:pPr>
       <w:r>
-        <w:t>A heurisztikus keresési algoritmus megvalósítása, amely backtrackinggel és anélkül is működhet. Mélységi korlátok bevezetése, amelyek szabályozzák az algoritmus keresési mélységét és hatékonyságát.</w:t>
+        <w:t xml:space="preserve">A heurisztikus keresési algoritmus megvalósítása, amely </w:t>
+      </w:r>
+      <w:proofErr w:type="spellStart"/>
+      <w:r>
+        <w:t>backtrackinggel</w:t>
+      </w:r>
+      <w:proofErr w:type="spellEnd"/>
+      <w:r>
+        <w:t xml:space="preserve"> és anélkül is működhet. Mélységi korlátok bevezetése, amelyek szabályozzák az algoritmus keresési mélységét és hatékonyságát.</w:t>
       </w:r>
     </w:p>
     <w:p>
@@ -11150,7 +11851,15 @@
         <w:pStyle w:val="szdszveg"/>
       </w:pPr>
       <w:r>
-        <w:t xml:space="preserve">A GUI mockup alapján elkészített </w:t>
+        <w:t xml:space="preserve">A GUI </w:t>
+      </w:r>
+      <w:proofErr w:type="spellStart"/>
+      <w:r>
+        <w:t>mockup</w:t>
+      </w:r>
+      <w:proofErr w:type="spellEnd"/>
+      <w:r>
+        <w:t xml:space="preserve"> alapján elkészített </w:t>
       </w:r>
       <w:r>
         <w:t>felület első iterációja.</w:t>
@@ -11211,7 +11920,23 @@
         <w:pStyle w:val="szdszveg"/>
       </w:pPr>
       <w:r>
-        <w:t xml:space="preserve">A* algoritmust alkalmazó játékos megvalósítása, és felhasználása betanítási adat (training data) generálására. </w:t>
+        <w:t>A* algoritmust alkalmazó játékos megvalósítása, és felhasználása betanítási adat (</w:t>
+      </w:r>
+      <w:proofErr w:type="spellStart"/>
+      <w:r>
+        <w:t>training</w:t>
+      </w:r>
+      <w:proofErr w:type="spellEnd"/>
+      <w:r>
+        <w:t xml:space="preserve"> </w:t>
+      </w:r>
+      <w:proofErr w:type="spellStart"/>
+      <w:r>
+        <w:t>data</w:t>
+      </w:r>
+      <w:proofErr w:type="spellEnd"/>
+      <w:r>
+        <w:t xml:space="preserve">) generálására. </w:t>
       </w:r>
       <w:r>
         <w:t xml:space="preserve">Gépi tanulást alkalmazó játékos fejlesztésének lépéseinek kidolgozása későbbi implementáláshoz. </w:t>
@@ -11253,7 +11978,23 @@
         <w:pStyle w:val="szdszveg"/>
       </w:pPr>
       <w:r>
-        <w:t>Felhasználói kezelés (user handling), amely lehetővé teszi a felhasználók kezelését és nyomon követését. Jelentés- és exportálási funkciók létrehozása, amelyek lehetővé teszik az adatok mentését és elemzését. Statisztikák generálása a játékmenet elemzéséhez és értékeléséhez.</w:t>
+        <w:t>Felhasználói kezelés (</w:t>
+      </w:r>
+      <w:proofErr w:type="spellStart"/>
+      <w:r>
+        <w:t>user</w:t>
+      </w:r>
+      <w:proofErr w:type="spellEnd"/>
+      <w:r>
+        <w:t xml:space="preserve"> </w:t>
+      </w:r>
+      <w:proofErr w:type="spellStart"/>
+      <w:r>
+        <w:t>handling</w:t>
+      </w:r>
+      <w:proofErr w:type="spellEnd"/>
+      <w:r>
+        <w:t>), amely lehetővé teszi a felhasználók kezelését és nyomon követését. Jelentés- és exportálási funkciók létrehozása, amelyek lehetővé teszik az adatok mentését és elemzését. Statisztikák generálása a játékmenet elemzéséhez és értékeléséhez.</w:t>
       </w:r>
     </w:p>
     <w:p>
@@ -11274,7 +12015,15 @@
         <w:pStyle w:val="szdszveg"/>
       </w:pPr>
       <w:r>
-        <w:t>Sebességtesztek elvégzése, amelyek biztosítják a játék megfelelő válaszidejét és teljesítményét. GUI v1.0 tesztelése, amely magában foglalja a felhasználói élmény vizsgálatát, részletes tesztelési terv alapján, melyet az 5.3.3 pont tartalmaz</w:t>
+        <w:t xml:space="preserve">Sebességtesztek elvégzése, amelyek biztosítják a játék megfelelő </w:t>
+      </w:r>
+      <w:proofErr w:type="spellStart"/>
+      <w:r>
+        <w:t>válaszidejét</w:t>
+      </w:r>
+      <w:proofErr w:type="spellEnd"/>
+      <w:r>
+        <w:t xml:space="preserve"> és teljesítményét. GUI v1.0 tesztelése, amely magában foglalja a felhasználói élmény vizsgálatát, részletes tesztelési terv alapján, melyet az 5.3.3 pont tartalmaz</w:t>
       </w:r>
     </w:p>
     <w:p>
@@ -11291,14 +12040,32 @@
       <w:pPr>
         <w:pStyle w:val="szdszveg"/>
       </w:pPr>
+      <w:proofErr w:type="spellStart"/>
       <w:r>
         <w:t>Prezi</w:t>
       </w:r>
       <w:r>
-        <w:t>hez demo</w:t>
-      </w:r>
-      <w:r>
-        <w:t xml:space="preserve">, installer, </w:t>
+        <w:t>hez</w:t>
+      </w:r>
+      <w:proofErr w:type="spellEnd"/>
+      <w:r>
+        <w:t xml:space="preserve"> </w:t>
+      </w:r>
+      <w:proofErr w:type="spellStart"/>
+      <w:r>
+        <w:t>demo</w:t>
+      </w:r>
+      <w:proofErr w:type="spellEnd"/>
+      <w:r>
+        <w:t xml:space="preserve">, </w:t>
+      </w:r>
+      <w:proofErr w:type="spellStart"/>
+      <w:r>
+        <w:t>installer</w:t>
+      </w:r>
+      <w:proofErr w:type="spellEnd"/>
+      <w:r>
+        <w:t xml:space="preserve">, </w:t>
       </w:r>
     </w:p>
     <w:p>
@@ -11348,7 +12115,15 @@
         <w:pStyle w:val="szdszveg"/>
       </w:pPr>
       <w:r>
-        <w:t>A kockázati tervezés során különféle bevált módszereket, például halszálka-diagramot, Pareto-diagramot és SWOT elemzést alkalmazunk annak érdekében, hogy feltárjuk azokat a potenciális kudarctényezőket, amelyeket az ötletelés során esetleg figyelmen kívül hagytunk. Egy alapos elemzéssel biztosíthatjuk, hogy a fejlesztés kritikus feladatai során körültekintően járjunk el, és folyamatosan figyelembe vegyük a projekt sikerét veszélyeztető lehetséges kockázatokat.</w:t>
+        <w:t xml:space="preserve">A kockázati tervezés során különféle bevált módszereket, például halszálka-diagramot, </w:t>
+      </w:r>
+      <w:proofErr w:type="spellStart"/>
+      <w:r>
+        <w:t>Pareto</w:t>
+      </w:r>
+      <w:proofErr w:type="spellEnd"/>
+      <w:r>
+        <w:t>-diagramot és SWOT elemzést alkalmazunk annak érdekében, hogy feltárjuk azokat a potenciális kudarctényezőket, amelyeket az ötletelés során esetleg figyelmen kívül hagytunk. Egy alapos elemzéssel biztosíthatjuk, hogy a fejlesztés kritikus feladatai során körültekintően járjunk el, és folyamatosan figyelembe vegyük a projekt sikerét veszélyeztető lehetséges kockázatokat.</w:t>
       </w:r>
     </w:p>
     <w:p>
@@ -11442,7 +12217,7 @@
           <w:noProof/>
         </w:rPr>
         <w:drawing>
-          <wp:inline distT="0" distB="0" distL="0" distR="0" wp14:anchorId="01371A3B" wp14:editId="2B7479D5">
+          <wp:inline distT="0" distB="0" distL="0" distR="0" wp14:anchorId="01371A3B" wp14:editId="4A51C934">
             <wp:extent cx="5463824" cy="2688590"/>
             <wp:effectExtent l="19050" t="19050" r="22860" b="16510"/>
             <wp:docPr id="2061046610" name="Picture 8"/>
@@ -11457,7 +12232,7 @@
                     <pic:cNvPicPr/>
                   </pic:nvPicPr>
                   <pic:blipFill>
-                    <a:blip r:embed="rId16" cstate="print">
+                    <a:blip r:embed="rId17" cstate="print">
                       <a:extLst>
                         <a:ext uri="{28A0092B-C50C-407E-A947-70E740481C1C}">
                           <a14:useLocalDpi xmlns:a14="http://schemas.microsoft.com/office/drawing/2010/main" val="0"/>
@@ -11524,8 +12299,13 @@
         <w:pStyle w:val="szdcmsor3"/>
       </w:pPr>
       <w:bookmarkStart w:id="64" w:name="_Toc181784249"/>
-      <w:r>
-        <w:t>Pareto-diagram</w:t>
+      <w:proofErr w:type="spellStart"/>
+      <w:r>
+        <w:t>Pareto</w:t>
+      </w:r>
+      <w:proofErr w:type="spellEnd"/>
+      <w:r>
+        <w:t>-diagram</w:t>
       </w:r>
       <w:bookmarkEnd w:id="64"/>
     </w:p>
@@ -11564,7 +12344,15 @@
         <w:t>Fontos megjegyezni, hogy egyben ez a legvalószínűbb és legjelentősebb, így különös figyelmet kell szentelnünk egyén szinten az időmenedzsmentre.</w:t>
       </w:r>
       <w:r>
-        <w:t xml:space="preserve"> Az egyes kockázatonkénti súlyozások és egyéb információk megtalálhatóak a hatodik mellékletben.</w:t>
+        <w:t xml:space="preserve"> Az egyes </w:t>
+      </w:r>
+      <w:proofErr w:type="spellStart"/>
+      <w:r>
+        <w:t>kockázatonkénti</w:t>
+      </w:r>
+      <w:proofErr w:type="spellEnd"/>
+      <w:r>
+        <w:t xml:space="preserve"> súlyozások és egyéb információk megtalálhatóak a hatodik mellékletben.</w:t>
       </w:r>
     </w:p>
     <w:p>
@@ -11591,7 +12379,7 @@
             <wp:cNvGraphicFramePr/>
             <a:graphic xmlns:a="http://schemas.openxmlformats.org/drawingml/2006/main">
               <a:graphicData uri="http://schemas.openxmlformats.org/drawingml/2006/chart">
-                <c:chart xmlns:c="http://schemas.openxmlformats.org/drawingml/2006/chart" xmlns:r="http://schemas.openxmlformats.org/officeDocument/2006/relationships" r:id="rId17"/>
+                <c:chart xmlns:c="http://schemas.openxmlformats.org/drawingml/2006/chart" xmlns:r="http://schemas.openxmlformats.org/officeDocument/2006/relationships" r:id="rId18"/>
               </a:graphicData>
             </a:graphic>
           </wp:inline>
@@ -11618,7 +12406,15 @@
         <w:t>:</w:t>
       </w:r>
       <w:r>
-        <w:t xml:space="preserve"> Pareto-diagram a főbb kockázatokról</w:t>
+        <w:t xml:space="preserve"> </w:t>
+      </w:r>
+      <w:proofErr w:type="spellStart"/>
+      <w:r>
+        <w:t>Pareto</w:t>
+      </w:r>
+      <w:proofErr w:type="spellEnd"/>
+      <w:r>
+        <w:t>-diagram a főbb kockázatokról</w:t>
       </w:r>
       <w:bookmarkEnd w:id="65"/>
     </w:p>
@@ -11652,7 +12448,15 @@
         <w:t xml:space="preserve"> és a szervezetlenség okozta problémák.</w:t>
       </w:r>
       <w:r>
-        <w:t xml:space="preserve"> A táblázat megtalálható a hetedik melléketben.</w:t>
+        <w:t xml:space="preserve"> A táblázat megtalálható a hetedik </w:t>
+      </w:r>
+      <w:proofErr w:type="spellStart"/>
+      <w:r>
+        <w:t>melléketben</w:t>
+      </w:r>
+      <w:proofErr w:type="spellEnd"/>
+      <w:r>
+        <w:t>.</w:t>
       </w:r>
     </w:p>
     <w:p>
@@ -11680,7 +12484,7 @@
                     <pic:cNvPicPr/>
                   </pic:nvPicPr>
                   <pic:blipFill>
-                    <a:blip r:embed="rId18"/>
+                    <a:blip r:embed="rId19"/>
                     <a:stretch>
                       <a:fillRect/>
                     </a:stretch>
@@ -11726,8 +12530,13 @@
       <w:r>
         <w:t xml:space="preserve">A </w:t>
       </w:r>
-      <w:r>
-        <w:t>FreeKredit fejlesztőcsapat SWOT elemzése</w:t>
+      <w:proofErr w:type="spellStart"/>
+      <w:r>
+        <w:t>FreeKredit</w:t>
+      </w:r>
+      <w:proofErr w:type="spellEnd"/>
+      <w:r>
+        <w:t xml:space="preserve"> fejlesztőcsapat SWOT elemzése</w:t>
       </w:r>
       <w:bookmarkEnd w:id="67"/>
     </w:p>
@@ -11811,7 +12620,7 @@
                     <pic:cNvPicPr/>
                   </pic:nvPicPr>
                   <pic:blipFill>
-                    <a:blip r:embed="rId19" cstate="print">
+                    <a:blip r:embed="rId20" cstate="print">
                       <a:extLst>
                         <a:ext uri="{28A0092B-C50C-407E-A947-70E740481C1C}">
                           <a14:useLocalDpi xmlns:a14="http://schemas.microsoft.com/office/drawing/2010/main" val="0"/>
@@ -11867,8 +12676,13 @@
       <w:r>
         <w:t>Ütemterv (</w:t>
       </w:r>
-      <w:r>
-        <w:t>Gantt-diagram</w:t>
+      <w:proofErr w:type="spellStart"/>
+      <w:r>
+        <w:t>Gantt</w:t>
+      </w:r>
+      <w:proofErr w:type="spellEnd"/>
+      <w:r>
+        <w:t>-diagram</w:t>
       </w:r>
       <w:r>
         <w:t>)</w:t>
@@ -11914,7 +12728,7 @@
           <w:noProof/>
         </w:rPr>
         <w:drawing>
-          <wp:inline distT="0" distB="0" distL="0" distR="0" wp14:anchorId="2B523854" wp14:editId="50A029E8">
+          <wp:inline distT="0" distB="0" distL="0" distR="0" wp14:anchorId="2B523854" wp14:editId="59B33053">
             <wp:extent cx="5579110" cy="935355"/>
             <wp:effectExtent l="0" t="0" r="2540" b="0"/>
             <wp:docPr id="281998371" name="Picture 2" descr="A screenshot of a graph&#10;&#10;Description automatically generated"/>
@@ -11929,7 +12743,7 @@
                     <pic:cNvPicPr/>
                   </pic:nvPicPr>
                   <pic:blipFill>
-                    <a:blip r:embed="rId20" cstate="print">
+                    <a:blip r:embed="rId21" cstate="print">
                       <a:extLst>
                         <a:ext uri="{28A0092B-C50C-407E-A947-70E740481C1C}">
                           <a14:useLocalDpi xmlns:a14="http://schemas.microsoft.com/office/drawing/2010/main" val="0"/>
@@ -11976,7 +12790,15 @@
         <w:t>:</w:t>
       </w:r>
       <w:r>
-        <w:t xml:space="preserve"> Gantt-diagram az első mérföldkőig</w:t>
+        <w:t xml:space="preserve"> </w:t>
+      </w:r>
+      <w:proofErr w:type="spellStart"/>
+      <w:r>
+        <w:t>Gantt</w:t>
+      </w:r>
+      <w:proofErr w:type="spellEnd"/>
+      <w:r>
+        <w:t>-diagram az első mérföldkőig</w:t>
       </w:r>
       <w:bookmarkEnd w:id="71"/>
     </w:p>
@@ -12047,7 +12869,7 @@
                     <pic:cNvPicPr/>
                   </pic:nvPicPr>
                   <pic:blipFill>
-                    <a:blip r:embed="rId21" cstate="print">
+                    <a:blip r:embed="rId22" cstate="print">
                       <a:extLst>
                         <a:ext uri="{28A0092B-C50C-407E-A947-70E740481C1C}">
                           <a14:useLocalDpi xmlns:a14="http://schemas.microsoft.com/office/drawing/2010/main" val="0"/>
@@ -12091,7 +12913,15 @@
         </w:r>
       </w:fldSimple>
       <w:r>
-        <w:t>: Gantt-diagram a</w:t>
+        <w:t xml:space="preserve">: </w:t>
+      </w:r>
+      <w:proofErr w:type="spellStart"/>
+      <w:r>
+        <w:t>Gantt</w:t>
+      </w:r>
+      <w:proofErr w:type="spellEnd"/>
+      <w:r>
+        <w:t>-diagram a</w:t>
       </w:r>
       <w:r>
         <w:t xml:space="preserve"> második </w:t>
@@ -12188,7 +13018,7 @@
                     <pic:cNvPicPr/>
                   </pic:nvPicPr>
                   <pic:blipFill>
-                    <a:blip r:embed="rId22" cstate="print">
+                    <a:blip r:embed="rId23" cstate="print">
                       <a:extLst>
                         <a:ext uri="{28A0092B-C50C-407E-A947-70E740481C1C}">
                           <a14:useLocalDpi xmlns:a14="http://schemas.microsoft.com/office/drawing/2010/main" val="0"/>
@@ -12232,7 +13062,15 @@
         </w:r>
       </w:fldSimple>
       <w:r>
-        <w:t>: Gantt-diagram a harmadik mérföldkőig</w:t>
+        <w:t xml:space="preserve">: </w:t>
+      </w:r>
+      <w:proofErr w:type="spellStart"/>
+      <w:r>
+        <w:t>Gantt</w:t>
+      </w:r>
+      <w:proofErr w:type="spellEnd"/>
+      <w:r>
+        <w:t>-diagram a harmadik mérföldkőig</w:t>
       </w:r>
       <w:bookmarkEnd w:id="73"/>
     </w:p>
@@ -12287,7 +13125,7 @@
                     <pic:cNvPicPr/>
                   </pic:nvPicPr>
                   <pic:blipFill>
-                    <a:blip r:embed="rId23" cstate="print">
+                    <a:blip r:embed="rId24" cstate="print">
                       <a:extLst>
                         <a:ext uri="{28A0092B-C50C-407E-A947-70E740481C1C}">
                           <a14:useLocalDpi xmlns:a14="http://schemas.microsoft.com/office/drawing/2010/main" val="0"/>
@@ -12331,7 +13169,15 @@
         </w:r>
       </w:fldSimple>
       <w:r>
-        <w:t>: Gantt-diagram a</w:t>
+        <w:t xml:space="preserve">: </w:t>
+      </w:r>
+      <w:proofErr w:type="spellStart"/>
+      <w:r>
+        <w:t>Gantt</w:t>
+      </w:r>
+      <w:proofErr w:type="spellEnd"/>
+      <w:r>
+        <w:t>-diagram a</w:t>
       </w:r>
       <w:r>
         <w:t xml:space="preserve"> negyedik </w:t>
@@ -12360,13 +13206,125 @@
         <w:pStyle w:val="szdszveg"/>
       </w:pPr>
       <w:r>
-        <w:t xml:space="preserve">Agilis modell, azon belül scrum. Gyakran szállítunk (kéthetente new stable build), személyes meetingek (standupok) két ehtente az egész csapatnak, alcsapatokon belül tetszés szerint, </w:t>
-      </w:r>
-      <w:r>
-        <w:t>mérce a működő softver, a követelmények változhatnak, törekvés az egyszerűségre, letisztultságra, átláthatóságra, rücksprache rundék</w:t>
-      </w:r>
-      <w:r>
-        <w:t xml:space="preserve"> a projektleaddel, párhuzamosított tevékenységek, inkrementális fejlesztés (engine, gui, ai, full game),</w:t>
+        <w:t xml:space="preserve">Agilis modell, azon belül </w:t>
+      </w:r>
+      <w:proofErr w:type="spellStart"/>
+      <w:r>
+        <w:t>scrum</w:t>
+      </w:r>
+      <w:proofErr w:type="spellEnd"/>
+      <w:r>
+        <w:t xml:space="preserve">. Gyakran szállítunk (kéthetente </w:t>
+      </w:r>
+      <w:proofErr w:type="spellStart"/>
+      <w:r>
+        <w:t>new</w:t>
+      </w:r>
+      <w:proofErr w:type="spellEnd"/>
+      <w:r>
+        <w:t xml:space="preserve"> </w:t>
+      </w:r>
+      <w:proofErr w:type="spellStart"/>
+      <w:r>
+        <w:t>stable</w:t>
+      </w:r>
+      <w:proofErr w:type="spellEnd"/>
+      <w:r>
+        <w:t xml:space="preserve"> </w:t>
+      </w:r>
+      <w:proofErr w:type="spellStart"/>
+      <w:r>
+        <w:t>build</w:t>
+      </w:r>
+      <w:proofErr w:type="spellEnd"/>
+      <w:r>
+        <w:t>), személyes meetingek (</w:t>
+      </w:r>
+      <w:proofErr w:type="spellStart"/>
+      <w:r>
+        <w:t>standupok</w:t>
+      </w:r>
+      <w:proofErr w:type="spellEnd"/>
+      <w:r>
+        <w:t xml:space="preserve">) két </w:t>
+      </w:r>
+      <w:proofErr w:type="spellStart"/>
+      <w:r>
+        <w:t>ehtente</w:t>
+      </w:r>
+      <w:proofErr w:type="spellEnd"/>
+      <w:r>
+        <w:t xml:space="preserve"> az egész csapatnak, </w:t>
+      </w:r>
+      <w:proofErr w:type="spellStart"/>
+      <w:r>
+        <w:t>alcsapatokon</w:t>
+      </w:r>
+      <w:proofErr w:type="spellEnd"/>
+      <w:r>
+        <w:t xml:space="preserve"> belül tetszés szerint, </w:t>
+      </w:r>
+      <w:r>
+        <w:t xml:space="preserve">mérce a működő </w:t>
+      </w:r>
+      <w:proofErr w:type="spellStart"/>
+      <w:r>
+        <w:t>softver</w:t>
+      </w:r>
+      <w:proofErr w:type="spellEnd"/>
+      <w:r>
+        <w:t xml:space="preserve">, a követelmények változhatnak, törekvés az egyszerűségre, letisztultságra, átláthatóságra, </w:t>
+      </w:r>
+      <w:proofErr w:type="spellStart"/>
+      <w:r>
+        <w:t>rücksprache</w:t>
+      </w:r>
+      <w:proofErr w:type="spellEnd"/>
+      <w:r>
+        <w:t xml:space="preserve"> rundék</w:t>
+      </w:r>
+      <w:r>
+        <w:t xml:space="preserve"> a </w:t>
+      </w:r>
+      <w:proofErr w:type="spellStart"/>
+      <w:r>
+        <w:t>projektleaddel</w:t>
+      </w:r>
+      <w:proofErr w:type="spellEnd"/>
+      <w:r>
+        <w:t>, párhuzamosított tevékenységek, inkrementális fejlesztés (</w:t>
+      </w:r>
+      <w:proofErr w:type="spellStart"/>
+      <w:r>
+        <w:t>engine</w:t>
+      </w:r>
+      <w:proofErr w:type="spellEnd"/>
+      <w:r>
+        <w:t xml:space="preserve">, </w:t>
+      </w:r>
+      <w:proofErr w:type="spellStart"/>
+      <w:r>
+        <w:t>gui</w:t>
+      </w:r>
+      <w:proofErr w:type="spellEnd"/>
+      <w:r>
+        <w:t xml:space="preserve">, </w:t>
+      </w:r>
+      <w:proofErr w:type="spellStart"/>
+      <w:r>
+        <w:t>ai</w:t>
+      </w:r>
+      <w:proofErr w:type="spellEnd"/>
+      <w:r>
+        <w:t xml:space="preserve">, </w:t>
+      </w:r>
+      <w:proofErr w:type="spellStart"/>
+      <w:r>
+        <w:t>full</w:t>
+      </w:r>
+      <w:proofErr w:type="spellEnd"/>
+      <w:r>
+        <w:t xml:space="preserve"> game),</w:t>
       </w:r>
     </w:p>
     <w:p>
@@ -12474,17 +13432,62 @@
       <w:pPr>
         <w:pStyle w:val="szdszveg"/>
       </w:pPr>
-      <w:r>
-        <w:t>open source github repo, karbantartás</w:t>
-      </w:r>
-      <w:r>
-        <w:t>, Steam feltölté</w:t>
+      <w:proofErr w:type="spellStart"/>
+      <w:r>
+        <w:t>open</w:t>
+      </w:r>
+      <w:proofErr w:type="spellEnd"/>
+      <w:r>
+        <w:t xml:space="preserve"> </w:t>
+      </w:r>
+      <w:proofErr w:type="spellStart"/>
+      <w:r>
+        <w:t>source</w:t>
+      </w:r>
+      <w:proofErr w:type="spellEnd"/>
+      <w:r>
+        <w:t xml:space="preserve"> </w:t>
+      </w:r>
+      <w:proofErr w:type="spellStart"/>
+      <w:r>
+        <w:t>github</w:t>
+      </w:r>
+      <w:proofErr w:type="spellEnd"/>
+      <w:r>
+        <w:t xml:space="preserve"> </w:t>
+      </w:r>
+      <w:proofErr w:type="spellStart"/>
+      <w:r>
+        <w:t>repo</w:t>
+      </w:r>
+      <w:proofErr w:type="spellEnd"/>
+      <w:r>
+        <w:t>, karbantartás</w:t>
+      </w:r>
+      <w:r>
+        <w:t xml:space="preserve">, </w:t>
+      </w:r>
+      <w:proofErr w:type="spellStart"/>
+      <w:r>
+        <w:t>Steam</w:t>
+      </w:r>
+      <w:proofErr w:type="spellEnd"/>
+      <w:r>
+        <w:t xml:space="preserve"> feltölté</w:t>
       </w:r>
       <w:r>
         <w:t>s</w:t>
       </w:r>
       <w:r>
-        <w:t xml:space="preserve"> (free to play)</w:t>
+        <w:t xml:space="preserve"> (free </w:t>
+      </w:r>
+      <w:proofErr w:type="spellStart"/>
+      <w:r>
+        <w:t>to</w:t>
+      </w:r>
+      <w:proofErr w:type="spellEnd"/>
+      <w:r>
+        <w:t xml:space="preserve"> play)</w:t>
       </w:r>
     </w:p>
     <w:p>
@@ -12558,8 +13561,29 @@
         <w:pStyle w:val="szdszveg"/>
       </w:pPr>
       <w:r>
-        <w:t>Login vagy create new user</w:t>
-      </w:r>
+        <w:t xml:space="preserve">Login vagy </w:t>
+      </w:r>
+      <w:proofErr w:type="spellStart"/>
+      <w:r>
+        <w:t>create</w:t>
+      </w:r>
+      <w:proofErr w:type="spellEnd"/>
+      <w:r>
+        <w:t xml:space="preserve"> </w:t>
+      </w:r>
+      <w:proofErr w:type="spellStart"/>
+      <w:r>
+        <w:t>new</w:t>
+      </w:r>
+      <w:proofErr w:type="spellEnd"/>
+      <w:r>
+        <w:t xml:space="preserve"> </w:t>
+      </w:r>
+      <w:proofErr w:type="spellStart"/>
+      <w:r>
+        <w:t>user</w:t>
+      </w:r>
+      <w:proofErr w:type="spellEnd"/>
     </w:p>
     <w:p>
       <w:pPr>
@@ -12576,10 +13600,39 @@
         <w:pStyle w:val="szdszveg"/>
       </w:pPr>
       <w:r>
-        <w:t xml:space="preserve">Játéktér, real time játék history, aktuális játék adatok, </w:t>
-      </w:r>
-      <w:r>
-        <w:t>„roll” hogy ki kezdjen, navigációs panel</w:t>
+        <w:t xml:space="preserve">Játéktér, </w:t>
+      </w:r>
+      <w:proofErr w:type="spellStart"/>
+      <w:r>
+        <w:t>real</w:t>
+      </w:r>
+      <w:proofErr w:type="spellEnd"/>
+      <w:r>
+        <w:t xml:space="preserve"> </w:t>
+      </w:r>
+      <w:proofErr w:type="spellStart"/>
+      <w:r>
+        <w:t>time</w:t>
+      </w:r>
+      <w:proofErr w:type="spellEnd"/>
+      <w:r>
+        <w:t xml:space="preserve"> játék </w:t>
+      </w:r>
+      <w:proofErr w:type="spellStart"/>
+      <w:r>
+        <w:t>history</w:t>
+      </w:r>
+      <w:proofErr w:type="spellEnd"/>
+      <w:r>
+        <w:t xml:space="preserve">, aktuális játék adatok, </w:t>
+      </w:r>
+      <w:proofErr w:type="gramStart"/>
+      <w:r>
+        <w:t>„roll”</w:t>
+      </w:r>
+      <w:proofErr w:type="gramEnd"/>
+      <w:r>
+        <w:t xml:space="preserve"> hogy ki kezdjen, navigációs panel</w:t>
       </w:r>
     </w:p>
     <w:p>
@@ -12596,8 +13649,58 @@
       <w:pPr>
         <w:pStyle w:val="szdszveg"/>
       </w:pPr>
-      <w:r>
-        <w:t xml:space="preserve">Ai mode (módok, nehézségek),statistics (with scoreboard), game history,logout </w:t>
+      <w:proofErr w:type="spellStart"/>
+      <w:r>
+        <w:t>Ai</w:t>
+      </w:r>
+      <w:proofErr w:type="spellEnd"/>
+      <w:r>
+        <w:t xml:space="preserve"> </w:t>
+      </w:r>
+      <w:proofErr w:type="spellStart"/>
+      <w:r>
+        <w:t>mode</w:t>
+      </w:r>
+      <w:proofErr w:type="spellEnd"/>
+      <w:r>
+        <w:t xml:space="preserve"> (módok, nehézségek</w:t>
+      </w:r>
+      <w:proofErr w:type="gramStart"/>
+      <w:r>
+        <w:t>),</w:t>
+      </w:r>
+      <w:proofErr w:type="spellStart"/>
+      <w:r>
+        <w:t>statistics</w:t>
+      </w:r>
+      <w:proofErr w:type="spellEnd"/>
+      <w:proofErr w:type="gramEnd"/>
+      <w:r>
+        <w:t xml:space="preserve"> (</w:t>
+      </w:r>
+      <w:proofErr w:type="spellStart"/>
+      <w:r>
+        <w:t>with</w:t>
+      </w:r>
+      <w:proofErr w:type="spellEnd"/>
+      <w:r>
+        <w:t xml:space="preserve"> </w:t>
+      </w:r>
+      <w:proofErr w:type="spellStart"/>
+      <w:r>
+        <w:t>scoreboard</w:t>
+      </w:r>
+      <w:proofErr w:type="spellEnd"/>
+      <w:r>
+        <w:t xml:space="preserve">), game </w:t>
+      </w:r>
+      <w:proofErr w:type="spellStart"/>
+      <w:r>
+        <w:t>history,logout</w:t>
+      </w:r>
+      <w:proofErr w:type="spellEnd"/>
+      <w:r>
+        <w:t xml:space="preserve"> </w:t>
       </w:r>
     </w:p>
     <w:p>
@@ -12635,17 +13738,27 @@
       </w:pPr>
       <w:bookmarkStart w:id="91" w:name="_Toc181784269"/>
       <w:r>
-        <w:t>Hogyan játsz</w:t>
+        <w:t xml:space="preserve">Hogyan </w:t>
+      </w:r>
+      <w:proofErr w:type="spellStart"/>
+      <w:r>
+        <w:t>játsz</w:t>
       </w:r>
       <w:bookmarkEnd w:id="91"/>
+      <w:proofErr w:type="spellEnd"/>
     </w:p>
     <w:p>
       <w:pPr>
         <w:pStyle w:val="szdszveg"/>
       </w:pPr>
       <w:r>
-        <w:t>New game workflow</w:t>
-      </w:r>
+        <w:t xml:space="preserve">New game </w:t>
+      </w:r>
+      <w:proofErr w:type="spellStart"/>
+      <w:r>
+        <w:t>workflow</w:t>
+      </w:r>
+      <w:proofErr w:type="spellEnd"/>
     </w:p>
     <w:p>
       <w:pPr>
@@ -12699,7 +13812,7 @@
     </w:p>
     <w:p>
       <w:pPr>
-        <w:pStyle w:val="TableofFigures"/>
+        <w:pStyle w:val="brajegyzk"/>
         <w:tabs>
           <w:tab w:val="right" w:leader="dot" w:pos="8776"/>
         </w:tabs>
@@ -12724,7 +13837,7 @@
       <w:hyperlink w:anchor="_Toc181784274" w:history="1">
         <w:r>
           <w:rPr>
-            <w:rStyle w:val="Hyperlink"/>
+            <w:rStyle w:val="Hiperhivatkozs"/>
             <w:noProof/>
           </w:rPr>
           <w:t>ábra 1: Megjelenítő felület kezdeti és kiforrottabb koncepciós vázlata</w:t>
@@ -12781,7 +13894,7 @@
     </w:p>
     <w:p>
       <w:pPr>
-        <w:pStyle w:val="TableofFigures"/>
+        <w:pStyle w:val="brajegyzk"/>
         <w:tabs>
           <w:tab w:val="right" w:leader="dot" w:pos="8776"/>
         </w:tabs>
@@ -12797,7 +13910,7 @@
       <w:hyperlink w:anchor="_Toc181784275" w:history="1">
         <w:r>
           <w:rPr>
-            <w:rStyle w:val="Hyperlink"/>
+            <w:rStyle w:val="Hiperhivatkozs"/>
             <w:noProof/>
           </w:rPr>
           <w:t>ábra 2: A játék teljes felhasználói állapotgép diagramja</w:t>
@@ -12854,7 +13967,7 @@
     </w:p>
     <w:p>
       <w:pPr>
-        <w:pStyle w:val="TableofFigures"/>
+        <w:pStyle w:val="brajegyzk"/>
         <w:tabs>
           <w:tab w:val="right" w:leader="dot" w:pos="8776"/>
         </w:tabs>
@@ -12870,7 +13983,7 @@
       <w:hyperlink w:anchor="_Toc181784276" w:history="1">
         <w:r>
           <w:rPr>
-            <w:rStyle w:val="Hyperlink"/>
+            <w:rStyle w:val="Hiperhivatkozs"/>
             <w:noProof/>
           </w:rPr>
           <w:t>ábra 3: A malomjáték szoftver kontextus diagramja</w:t>
@@ -12927,7 +14040,7 @@
     </w:p>
     <w:p>
       <w:pPr>
-        <w:pStyle w:val="TableofFigures"/>
+        <w:pStyle w:val="brajegyzk"/>
         <w:tabs>
           <w:tab w:val="right" w:leader="dot" w:pos="8776"/>
         </w:tabs>
@@ -12943,7 +14056,7 @@
       <w:hyperlink w:anchor="_Toc181784277" w:history="1">
         <w:r>
           <w:rPr>
-            <w:rStyle w:val="Hyperlink"/>
+            <w:rStyle w:val="Hiperhivatkozs"/>
             <w:noProof/>
           </w:rPr>
           <w:t>ábra 4: Malom Játék Fejlesztési Kockázatainak Halszálka-diagramja</w:t>
@@ -13000,7 +14113,7 @@
     </w:p>
     <w:p>
       <w:pPr>
-        <w:pStyle w:val="TableofFigures"/>
+        <w:pStyle w:val="brajegyzk"/>
         <w:tabs>
           <w:tab w:val="right" w:leader="dot" w:pos="8776"/>
         </w:tabs>
@@ -13016,7 +14129,7 @@
       <w:hyperlink w:anchor="_Toc181784278" w:history="1">
         <w:r>
           <w:rPr>
-            <w:rStyle w:val="Hyperlink"/>
+            <w:rStyle w:val="Hiperhivatkozs"/>
             <w:noProof/>
           </w:rPr>
           <w:t>ábra 5: Pareto-diagram a főbb kockázatokról</w:t>
@@ -13073,7 +14186,7 @@
     </w:p>
     <w:p>
       <w:pPr>
-        <w:pStyle w:val="TableofFigures"/>
+        <w:pStyle w:val="brajegyzk"/>
         <w:tabs>
           <w:tab w:val="right" w:leader="dot" w:pos="8776"/>
         </w:tabs>
@@ -13089,7 +14202,7 @@
       <w:hyperlink w:anchor="_Toc181784279" w:history="1">
         <w:r>
           <w:rPr>
-            <w:rStyle w:val="Hyperlink"/>
+            <w:rStyle w:val="Hiperhivatkozs"/>
             <w:noProof/>
           </w:rPr>
           <w:t>ábra 6: A FreeKredit fejlesztőcsapat SWOT elemzése</w:t>
@@ -13146,7 +14259,7 @@
     </w:p>
     <w:p>
       <w:pPr>
-        <w:pStyle w:val="TableofFigures"/>
+        <w:pStyle w:val="brajegyzk"/>
         <w:tabs>
           <w:tab w:val="right" w:leader="dot" w:pos="8776"/>
         </w:tabs>
@@ -13162,7 +14275,7 @@
       <w:hyperlink w:anchor="_Toc181784280" w:history="1">
         <w:r>
           <w:rPr>
-            <w:rStyle w:val="Hyperlink"/>
+            <w:rStyle w:val="Hiperhivatkozs"/>
             <w:noProof/>
           </w:rPr>
           <w:t>ábra 7: Fejlesztői csapat erőforrás-diagramja</w:t>
@@ -13219,7 +14332,7 @@
     </w:p>
     <w:p>
       <w:pPr>
-        <w:pStyle w:val="TableofFigures"/>
+        <w:pStyle w:val="brajegyzk"/>
         <w:tabs>
           <w:tab w:val="right" w:leader="dot" w:pos="8776"/>
         </w:tabs>
@@ -13235,7 +14348,7 @@
       <w:hyperlink w:anchor="_Toc181784281" w:history="1">
         <w:r>
           <w:rPr>
-            <w:rStyle w:val="Hyperlink"/>
+            <w:rStyle w:val="Hiperhivatkozs"/>
             <w:noProof/>
           </w:rPr>
           <w:t>ábra 8: Gantt-diagram az első mérföldkőig</w:t>
@@ -13292,7 +14405,7 @@
     </w:p>
     <w:p>
       <w:pPr>
-        <w:pStyle w:val="TableofFigures"/>
+        <w:pStyle w:val="brajegyzk"/>
         <w:tabs>
           <w:tab w:val="right" w:leader="dot" w:pos="8776"/>
         </w:tabs>
@@ -13308,7 +14421,7 @@
       <w:hyperlink w:anchor="_Toc181784282" w:history="1">
         <w:r>
           <w:rPr>
-            <w:rStyle w:val="Hyperlink"/>
+            <w:rStyle w:val="Hiperhivatkozs"/>
             <w:noProof/>
           </w:rPr>
           <w:t>ábra 9: Gantt-diagram a második mérföldkőig</w:t>
@@ -13365,7 +14478,7 @@
     </w:p>
     <w:p>
       <w:pPr>
-        <w:pStyle w:val="TableofFigures"/>
+        <w:pStyle w:val="brajegyzk"/>
         <w:tabs>
           <w:tab w:val="right" w:leader="dot" w:pos="8776"/>
         </w:tabs>
@@ -13381,7 +14494,7 @@
       <w:hyperlink w:anchor="_Toc181784283" w:history="1">
         <w:r>
           <w:rPr>
-            <w:rStyle w:val="Hyperlink"/>
+            <w:rStyle w:val="Hiperhivatkozs"/>
             <w:noProof/>
           </w:rPr>
           <w:t>ábra 10: Gantt-diagram a harmadik mérföldkőig</w:t>
@@ -13438,7 +14551,7 @@
     </w:p>
     <w:p>
       <w:pPr>
-        <w:pStyle w:val="TableofFigures"/>
+        <w:pStyle w:val="brajegyzk"/>
         <w:tabs>
           <w:tab w:val="right" w:leader="dot" w:pos="8776"/>
         </w:tabs>
@@ -13454,7 +14567,7 @@
       <w:hyperlink w:anchor="_Toc181784284" w:history="1">
         <w:r>
           <w:rPr>
-            <w:rStyle w:val="Hyperlink"/>
+            <w:rStyle w:val="Hiperhivatkozs"/>
             <w:noProof/>
           </w:rPr>
           <w:t>ábra 11: Gantt-diagram a negyedik mérföldkőig</w:t>
@@ -13623,8 +14736,16 @@
         <w:rPr>
           <w:lang w:val="en-GB"/>
         </w:rPr>
-        <w:t>_Project.simp</w:t>
-      </w:r>
+        <w:t>_</w:t>
+      </w:r>
+      <w:proofErr w:type="spellStart"/>
+      <w:r>
+        <w:rPr>
+          <w:lang w:val="en-GB"/>
+        </w:rPr>
+        <w:t>Project.simp</w:t>
+      </w:r>
+      <w:proofErr w:type="spellEnd"/>
     </w:p>
     <w:p>
       <w:pPr>
@@ -13647,8 +14768,8 @@
       </w:pPr>
     </w:p>
     <w:sectPr>
-      <w:footerReference w:type="default" r:id="rId24"/>
-      <w:footerReference w:type="first" r:id="rId25"/>
+      <w:footerReference w:type="default" r:id="rId25"/>
+      <w:footerReference w:type="first" r:id="rId26"/>
       <w:pgSz w:w="11906" w:h="16838" w:code="9"/>
       <w:pgMar w:top="1418" w:right="1418" w:bottom="1418" w:left="1418" w:header="709" w:footer="709" w:gutter="284"/>
       <w:pgNumType w:start="0"/>
@@ -13683,7 +14804,7 @@
 <w:ftr xmlns:wpc="http://schemas.microsoft.com/office/word/2010/wordprocessingCanvas" xmlns:cx="http://schemas.microsoft.com/office/drawing/2014/chartex" xmlns:cx1="http://schemas.microsoft.com/office/drawing/2015/9/8/chartex" xmlns:cx2="http://schemas.microsoft.com/office/drawing/2015/10/21/chartex" xmlns:cx3="http://schemas.microsoft.com/office/drawing/2016/5/9/chartex" xmlns:cx4="http://schemas.microsoft.com/office/drawing/2016/5/10/chartex" xmlns:cx5="http://schemas.microsoft.com/office/drawing/2016/5/11/chartex" xmlns:cx6="http://schemas.microsoft.com/office/drawing/2016/5/12/chartex" xmlns:cx7="http://schemas.microsoft.com/office/drawing/2016/5/13/chartex" xmlns:cx8="http://schemas.microsoft.com/office/drawing/2016/5/14/chartex" xmlns:mc="http://schemas.openxmlformats.org/markup-compatibility/2006" xmlns:aink="http://schemas.microsoft.com/office/drawing/2016/ink" xmlns:am3d="http://schemas.microsoft.com/office/drawing/2017/model3d" xmlns:o="urn:schemas-microsoft-com:office:office" xmlns:oel="http://schemas.microsoft.com/office/2019/extlst" xmlns:r="http://schemas.openxmlformats.org/officeDocument/2006/relationships" xmlns:m="http://schemas.openxmlformats.org/officeDocument/2006/math" xmlns:v="urn:schemas-microsoft-com:vml" xmlns:wp14="http://schemas.microsoft.com/office/word/2010/wordprocessingDrawing" xmlns:wp="http://schemas.openxmlformats.org/drawingml/2006/wordprocessingDrawing" xmlns:w10="urn:schemas-microsoft-com:office:word" xmlns:w="http://schemas.openxmlformats.org/wordprocessingml/2006/main" xmlns:w14="http://schemas.microsoft.com/office/word/2010/wordml" xmlns:w15="http://schemas.microsoft.com/office/word/2012/wordml" xmlns:w16cex="http://schemas.microsoft.com/office/word/2018/wordml/cex" xmlns:w16cid="http://schemas.microsoft.com/office/word/2016/wordml/cid" xmlns:w16="http://schemas.microsoft.com/office/word/2018/wordml" xmlns:w16du="http://schemas.microsoft.com/office/word/2023/wordml/word16du" xmlns:w16sdtdh="http://schemas.microsoft.com/office/word/2020/wordml/sdtdatahash" xmlns:w16se="http://schemas.microsoft.com/office/word/2015/wordml/symex" xmlns:wpg="http://schemas.microsoft.com/office/word/2010/wordprocessingGroup" xmlns:wpi="http://schemas.microsoft.com/office/word/2010/wordprocessingInk" xmlns:wne="http://schemas.microsoft.com/office/word/2006/wordml" xmlns:wps="http://schemas.microsoft.com/office/word/2010/wordprocessingShape" mc:Ignorable="w14 w15 w16se w16cid w16 w16cex w16sdtdh w16du wp14">
   <w:p>
     <w:pPr>
-      <w:pStyle w:val="Footer"/>
+      <w:pStyle w:val="llb"/>
       <w:tabs>
         <w:tab w:val="clear" w:pos="4536"/>
         <w:tab w:val="clear" w:pos="9072"/>
@@ -13732,7 +14853,7 @@
 <w:ftr xmlns:wpc="http://schemas.microsoft.com/office/word/2010/wordprocessingCanvas" xmlns:cx="http://schemas.microsoft.com/office/drawing/2014/chartex" xmlns:cx1="http://schemas.microsoft.com/office/drawing/2015/9/8/chartex" xmlns:cx2="http://schemas.microsoft.com/office/drawing/2015/10/21/chartex" xmlns:cx3="http://schemas.microsoft.com/office/drawing/2016/5/9/chartex" xmlns:cx4="http://schemas.microsoft.com/office/drawing/2016/5/10/chartex" xmlns:cx5="http://schemas.microsoft.com/office/drawing/2016/5/11/chartex" xmlns:cx6="http://schemas.microsoft.com/office/drawing/2016/5/12/chartex" xmlns:cx7="http://schemas.microsoft.com/office/drawing/2016/5/13/chartex" xmlns:cx8="http://schemas.microsoft.com/office/drawing/2016/5/14/chartex" xmlns:mc="http://schemas.openxmlformats.org/markup-compatibility/2006" xmlns:aink="http://schemas.microsoft.com/office/drawing/2016/ink" xmlns:am3d="http://schemas.microsoft.com/office/drawing/2017/model3d" xmlns:o="urn:schemas-microsoft-com:office:office" xmlns:oel="http://schemas.microsoft.com/office/2019/extlst" xmlns:r="http://schemas.openxmlformats.org/officeDocument/2006/relationships" xmlns:m="http://schemas.openxmlformats.org/officeDocument/2006/math" xmlns:v="urn:schemas-microsoft-com:vml" xmlns:wp14="http://schemas.microsoft.com/office/word/2010/wordprocessingDrawing" xmlns:wp="http://schemas.openxmlformats.org/drawingml/2006/wordprocessingDrawing" xmlns:w10="urn:schemas-microsoft-com:office:word" xmlns:w="http://schemas.openxmlformats.org/wordprocessingml/2006/main" xmlns:w14="http://schemas.microsoft.com/office/word/2010/wordml" xmlns:w15="http://schemas.microsoft.com/office/word/2012/wordml" xmlns:w16cex="http://schemas.microsoft.com/office/word/2018/wordml/cex" xmlns:w16cid="http://schemas.microsoft.com/office/word/2016/wordml/cid" xmlns:w16="http://schemas.microsoft.com/office/word/2018/wordml" xmlns:w16du="http://schemas.microsoft.com/office/word/2023/wordml/word16du" xmlns:w16sdtdh="http://schemas.microsoft.com/office/word/2020/wordml/sdtdatahash" xmlns:w16se="http://schemas.microsoft.com/office/word/2015/wordml/symex" xmlns:wpg="http://schemas.microsoft.com/office/word/2010/wordprocessingGroup" xmlns:wpi="http://schemas.microsoft.com/office/word/2010/wordprocessingInk" xmlns:wne="http://schemas.microsoft.com/office/word/2006/wordml" xmlns:wps="http://schemas.microsoft.com/office/word/2010/wordprocessingShape" mc:Ignorable="w14 w15 w16se w16cid w16 w16cex w16sdtdh w16du wp14">
   <w:p>
     <w:pPr>
-      <w:pStyle w:val="Footer"/>
+      <w:pStyle w:val="llb"/>
       <w:tabs>
         <w:tab w:val="clear" w:pos="4536"/>
         <w:tab w:val="clear" w:pos="9072"/>
@@ -15574,7 +16695,7 @@
     <w:lsdException w:name="Unresolved Mention" w:semiHidden="1" w:unhideWhenUsed="1"/>
     <w:lsdException w:name="Smart Link" w:semiHidden="1" w:unhideWhenUsed="1"/>
   </w:latentStyles>
-  <w:style w:type="paragraph" w:default="1" w:styleId="Normal">
+  <w:style w:type="paragraph" w:default="1" w:styleId="Norml">
     <w:name w:val="Normal"/>
     <w:qFormat/>
     <w:rsid w:val="0001538C"/>
@@ -15582,11 +16703,11 @@
       <w:rFonts w:cstheme="minorBidi"/>
     </w:rPr>
   </w:style>
-  <w:style w:type="paragraph" w:styleId="Heading1">
+  <w:style w:type="paragraph" w:styleId="Cmsor1">
     <w:name w:val="heading 1"/>
-    <w:basedOn w:val="Normal"/>
-    <w:next w:val="Normal"/>
-    <w:link w:val="Heading1Char"/>
+    <w:basedOn w:val="Norml"/>
+    <w:next w:val="Norml"/>
+    <w:link w:val="Cmsor1Char"/>
     <w:uiPriority w:val="9"/>
     <w:qFormat/>
     <w:rsid w:val="00DB720A"/>
@@ -15605,11 +16726,11 @@
       <w:szCs w:val="28"/>
     </w:rPr>
   </w:style>
-  <w:style w:type="paragraph" w:styleId="Heading2">
+  <w:style w:type="paragraph" w:styleId="Cmsor2">
     <w:name w:val="heading 2"/>
-    <w:basedOn w:val="Normal"/>
-    <w:next w:val="Normal"/>
-    <w:link w:val="Heading2Char"/>
+    <w:basedOn w:val="Norml"/>
+    <w:next w:val="Norml"/>
+    <w:link w:val="Cmsor2Char"/>
     <w:uiPriority w:val="9"/>
     <w:unhideWhenUsed/>
     <w:qFormat/>
@@ -15629,11 +16750,11 @@
       <w:szCs w:val="26"/>
     </w:rPr>
   </w:style>
-  <w:style w:type="paragraph" w:styleId="Heading3">
+  <w:style w:type="paragraph" w:styleId="Cmsor3">
     <w:name w:val="heading 3"/>
-    <w:basedOn w:val="Normal"/>
-    <w:next w:val="Normal"/>
-    <w:link w:val="Heading3Char"/>
+    <w:basedOn w:val="Norml"/>
+    <w:next w:val="Norml"/>
+    <w:link w:val="Cmsor3Char"/>
     <w:uiPriority w:val="9"/>
     <w:semiHidden/>
     <w:unhideWhenUsed/>
@@ -15652,13 +16773,13 @@
       <w:color w:val="4F81BD" w:themeColor="accent1"/>
     </w:rPr>
   </w:style>
-  <w:style w:type="character" w:default="1" w:styleId="DefaultParagraphFont">
+  <w:style w:type="character" w:default="1" w:styleId="Bekezdsalapbettpusa">
     <w:name w:val="Default Paragraph Font"/>
     <w:uiPriority w:val="1"/>
     <w:semiHidden/>
     <w:unhideWhenUsed/>
   </w:style>
-  <w:style w:type="table" w:default="1" w:styleId="TableNormal">
+  <w:style w:type="table" w:default="1" w:styleId="Normltblzat">
     <w:name w:val="Normal Table"/>
     <w:uiPriority w:val="99"/>
     <w:semiHidden/>
@@ -15673,16 +16794,16 @@
       </w:tblCellMar>
     </w:tblPr>
   </w:style>
-  <w:style w:type="numbering" w:default="1" w:styleId="NoList">
+  <w:style w:type="numbering" w:default="1" w:styleId="Nemlista">
     <w:name w:val="No List"/>
     <w:uiPriority w:val="99"/>
     <w:semiHidden/>
     <w:unhideWhenUsed/>
   </w:style>
-  <w:style w:type="paragraph" w:styleId="CommentText">
+  <w:style w:type="paragraph" w:styleId="Jegyzetszveg">
     <w:name w:val="annotation text"/>
-    <w:basedOn w:val="Normal"/>
-    <w:link w:val="CommentTextChar"/>
+    <w:basedOn w:val="Norml"/>
+    <w:link w:val="JegyzetszvegChar"/>
     <w:uiPriority w:val="99"/>
     <w:rsid w:val="00FE1A22"/>
     <w:rPr>
@@ -15690,10 +16811,10 @@
       <w:sz w:val="20"/>
     </w:rPr>
   </w:style>
-  <w:style w:type="character" w:customStyle="1" w:styleId="CommentTextChar">
-    <w:name w:val="Comment Text Char"/>
-    <w:basedOn w:val="DefaultParagraphFont"/>
-    <w:link w:val="CommentText"/>
+  <w:style w:type="character" w:customStyle="1" w:styleId="JegyzetszvegChar">
+    <w:name w:val="Jegyzetszöveg Char"/>
+    <w:basedOn w:val="Bekezdsalapbettpusa"/>
+    <w:link w:val="Jegyzetszveg"/>
     <w:uiPriority w:val="99"/>
     <w:rsid w:val="00FE1A22"/>
     <w:rPr>
@@ -15701,10 +16822,10 @@
       <w:sz w:val="20"/>
     </w:rPr>
   </w:style>
-  <w:style w:type="paragraph" w:styleId="Header">
+  <w:style w:type="paragraph" w:styleId="lfej">
     <w:name w:val="header"/>
-    <w:basedOn w:val="Normal"/>
-    <w:link w:val="HeaderChar"/>
+    <w:basedOn w:val="Norml"/>
+    <w:link w:val="lfejChar"/>
     <w:uiPriority w:val="99"/>
     <w:unhideWhenUsed/>
     <w:rsid w:val="00402F50"/>
@@ -15715,20 +16836,20 @@
       </w:tabs>
     </w:pPr>
   </w:style>
-  <w:style w:type="character" w:customStyle="1" w:styleId="HeaderChar">
-    <w:name w:val="Header Char"/>
-    <w:basedOn w:val="DefaultParagraphFont"/>
-    <w:link w:val="Header"/>
+  <w:style w:type="character" w:customStyle="1" w:styleId="lfejChar">
+    <w:name w:val="Élőfej Char"/>
+    <w:basedOn w:val="Bekezdsalapbettpusa"/>
+    <w:link w:val="lfej"/>
     <w:uiPriority w:val="99"/>
     <w:rsid w:val="00402F50"/>
     <w:rPr>
       <w:rFonts w:cstheme="minorBidi"/>
     </w:rPr>
   </w:style>
-  <w:style w:type="paragraph" w:styleId="Footer">
+  <w:style w:type="paragraph" w:styleId="llb">
     <w:name w:val="footer"/>
-    <w:basedOn w:val="Normal"/>
-    <w:link w:val="FooterChar"/>
+    <w:basedOn w:val="Norml"/>
+    <w:link w:val="llbChar"/>
     <w:uiPriority w:val="99"/>
     <w:unhideWhenUsed/>
     <w:rsid w:val="00402F50"/>
@@ -15739,10 +16860,10 @@
       </w:tabs>
     </w:pPr>
   </w:style>
-  <w:style w:type="character" w:customStyle="1" w:styleId="FooterChar">
-    <w:name w:val="Footer Char"/>
-    <w:basedOn w:val="DefaultParagraphFont"/>
-    <w:link w:val="Footer"/>
+  <w:style w:type="character" w:customStyle="1" w:styleId="llbChar">
+    <w:name w:val="Élőláb Char"/>
+    <w:basedOn w:val="Bekezdsalapbettpusa"/>
+    <w:link w:val="llb"/>
     <w:uiPriority w:val="99"/>
     <w:rsid w:val="00402F50"/>
     <w:rPr>
@@ -15751,7 +16872,7 @@
   </w:style>
   <w:style w:type="paragraph" w:customStyle="1" w:styleId="szdszveg">
     <w:name w:val="szd_szöveg"/>
-    <w:basedOn w:val="Normal"/>
+    <w:basedOn w:val="Norml"/>
     <w:qFormat/>
     <w:rsid w:val="003156EC"/>
     <w:pPr>
@@ -15762,7 +16883,7 @@
   </w:style>
   <w:style w:type="paragraph" w:customStyle="1" w:styleId="szdcmsor1">
     <w:name w:val="szd_címsor1"/>
-    <w:basedOn w:val="Normal"/>
+    <w:basedOn w:val="Norml"/>
     <w:next w:val="szdszveg"/>
     <w:qFormat/>
     <w:rsid w:val="00D172E5"/>
@@ -15784,7 +16905,7 @@
   </w:style>
   <w:style w:type="paragraph" w:customStyle="1" w:styleId="szdcmsorszmozatlan">
     <w:name w:val="szd_címsor_számozatlan"/>
-    <w:basedOn w:val="Normal"/>
+    <w:basedOn w:val="Norml"/>
     <w:next w:val="szdszveg"/>
     <w:qFormat/>
     <w:rsid w:val="00597E28"/>
@@ -15800,7 +16921,7 @@
   </w:style>
   <w:style w:type="paragraph" w:customStyle="1" w:styleId="szdfelsorolsbet">
     <w:name w:val="szd_felsorolás_betű"/>
-    <w:basedOn w:val="Normal"/>
+    <w:basedOn w:val="Norml"/>
     <w:qFormat/>
     <w:rsid w:val="00C041FB"/>
     <w:pPr>
@@ -15809,7 +16930,7 @@
   </w:style>
   <w:style w:type="paragraph" w:customStyle="1" w:styleId="szdszakirodalom">
     <w:name w:val="szd_szakirodalom"/>
-    <w:basedOn w:val="Normal"/>
+    <w:basedOn w:val="Norml"/>
     <w:qFormat/>
     <w:rsid w:val="00C55637"/>
     <w:pPr>
@@ -15821,7 +16942,7 @@
   </w:style>
   <w:style w:type="paragraph" w:customStyle="1" w:styleId="szdcmsor2">
     <w:name w:val="szd_címsor2"/>
-    <w:basedOn w:val="Normal"/>
+    <w:basedOn w:val="Norml"/>
     <w:next w:val="szdszveg"/>
     <w:qFormat/>
     <w:rsid w:val="00597E28"/>
@@ -15852,10 +16973,10 @@
       <w:jc w:val="center"/>
     </w:pPr>
   </w:style>
-  <w:style w:type="paragraph" w:styleId="BalloonText">
+  <w:style w:type="paragraph" w:styleId="Buborkszveg">
     <w:name w:val="Balloon Text"/>
-    <w:basedOn w:val="Normal"/>
-    <w:link w:val="BalloonTextChar"/>
+    <w:basedOn w:val="Norml"/>
+    <w:link w:val="BuborkszvegChar"/>
     <w:uiPriority w:val="99"/>
     <w:semiHidden/>
     <w:unhideWhenUsed/>
@@ -15866,10 +16987,10 @@
       <w:szCs w:val="16"/>
     </w:rPr>
   </w:style>
-  <w:style w:type="character" w:customStyle="1" w:styleId="BalloonTextChar">
-    <w:name w:val="Balloon Text Char"/>
-    <w:basedOn w:val="DefaultParagraphFont"/>
-    <w:link w:val="BalloonText"/>
+  <w:style w:type="character" w:customStyle="1" w:styleId="BuborkszvegChar">
+    <w:name w:val="Buborékszöveg Char"/>
+    <w:basedOn w:val="Bekezdsalapbettpusa"/>
+    <w:link w:val="Buborkszveg"/>
     <w:uiPriority w:val="99"/>
     <w:semiHidden/>
     <w:rsid w:val="00494EA7"/>
@@ -15944,9 +17065,9 @@
       <w:i w:val="0"/>
     </w:rPr>
   </w:style>
-  <w:style w:type="table" w:styleId="TableGrid">
+  <w:style w:type="table" w:styleId="Rcsostblzat">
     <w:name w:val="Table Grid"/>
-    <w:basedOn w:val="TableNormal"/>
+    <w:basedOn w:val="Normltblzat"/>
     <w:uiPriority w:val="59"/>
     <w:rsid w:val="00C8527B"/>
     <w:tblPr>
@@ -15990,9 +17111,9 @@
       <w:sz w:val="22"/>
     </w:rPr>
   </w:style>
-  <w:style w:type="character" w:styleId="SubtleEmphasis">
+  <w:style w:type="character" w:styleId="Finomkiemels">
     <w:name w:val="Subtle Emphasis"/>
-    <w:basedOn w:val="DefaultParagraphFont"/>
+    <w:basedOn w:val="Bekezdsalapbettpusa"/>
     <w:uiPriority w:val="19"/>
     <w:qFormat/>
     <w:rsid w:val="00681B86"/>
@@ -16017,9 +17138,9 @@
       <w:jc w:val="left"/>
     </w:pPr>
   </w:style>
-  <w:style w:type="character" w:styleId="PlaceholderText">
+  <w:style w:type="character" w:styleId="Helyrzszveg">
     <w:name w:val="Placeholder Text"/>
-    <w:basedOn w:val="DefaultParagraphFont"/>
+    <w:basedOn w:val="Bekezdsalapbettpusa"/>
     <w:uiPriority w:val="99"/>
     <w:semiHidden/>
     <w:rsid w:val="005148DB"/>
@@ -16051,10 +17172,10 @@
       </w:numPr>
     </w:pPr>
   </w:style>
-  <w:style w:type="character" w:customStyle="1" w:styleId="Heading1Char">
-    <w:name w:val="Heading 1 Char"/>
-    <w:basedOn w:val="DefaultParagraphFont"/>
-    <w:link w:val="Heading1"/>
+  <w:style w:type="character" w:customStyle="1" w:styleId="Cmsor1Char">
+    <w:name w:val="Címsor 1 Char"/>
+    <w:basedOn w:val="Bekezdsalapbettpusa"/>
+    <w:link w:val="Cmsor1"/>
     <w:uiPriority w:val="9"/>
     <w:rsid w:val="00DB720A"/>
     <w:rPr>
@@ -16066,10 +17187,10 @@
       <w:szCs w:val="28"/>
     </w:rPr>
   </w:style>
-  <w:style w:type="paragraph" w:styleId="TOCHeading">
+  <w:style w:type="paragraph" w:styleId="Tartalomjegyzkcmsora">
     <w:name w:val="TOC Heading"/>
-    <w:basedOn w:val="Heading1"/>
-    <w:next w:val="Normal"/>
+    <w:basedOn w:val="Cmsor1"/>
+    <w:next w:val="Norml"/>
     <w:uiPriority w:val="39"/>
     <w:unhideWhenUsed/>
     <w:qFormat/>
@@ -16079,10 +17200,10 @@
       <w:outlineLvl w:val="9"/>
     </w:pPr>
   </w:style>
-  <w:style w:type="paragraph" w:styleId="TOC2">
+  <w:style w:type="paragraph" w:styleId="TJ2">
     <w:name w:val="toc 2"/>
-    <w:basedOn w:val="Normal"/>
-    <w:next w:val="Normal"/>
+    <w:basedOn w:val="Norml"/>
+    <w:next w:val="Norml"/>
     <w:autoRedefine/>
     <w:uiPriority w:val="39"/>
     <w:unhideWhenUsed/>
@@ -16098,10 +17219,10 @@
       <w:szCs w:val="20"/>
     </w:rPr>
   </w:style>
-  <w:style w:type="paragraph" w:styleId="TOC1">
+  <w:style w:type="paragraph" w:styleId="TJ1">
     <w:name w:val="toc 1"/>
-    <w:basedOn w:val="Normal"/>
-    <w:next w:val="Normal"/>
+    <w:basedOn w:val="Norml"/>
+    <w:next w:val="Norml"/>
     <w:autoRedefine/>
     <w:uiPriority w:val="39"/>
     <w:unhideWhenUsed/>
@@ -16119,10 +17240,10 @@
       <w:szCs w:val="20"/>
     </w:rPr>
   </w:style>
-  <w:style w:type="paragraph" w:styleId="TOC3">
+  <w:style w:type="paragraph" w:styleId="TJ3">
     <w:name w:val="toc 3"/>
-    <w:basedOn w:val="Normal"/>
-    <w:next w:val="Normal"/>
+    <w:basedOn w:val="Norml"/>
+    <w:next w:val="Norml"/>
     <w:autoRedefine/>
     <w:uiPriority w:val="39"/>
     <w:unhideWhenUsed/>
@@ -16139,10 +17260,10 @@
       <w:szCs w:val="20"/>
     </w:rPr>
   </w:style>
-  <w:style w:type="character" w:customStyle="1" w:styleId="Heading2Char">
-    <w:name w:val="Heading 2 Char"/>
-    <w:basedOn w:val="DefaultParagraphFont"/>
-    <w:link w:val="Heading2"/>
+  <w:style w:type="character" w:customStyle="1" w:styleId="Cmsor2Char">
+    <w:name w:val="Címsor 2 Char"/>
+    <w:basedOn w:val="Bekezdsalapbettpusa"/>
+    <w:link w:val="Cmsor2"/>
     <w:uiPriority w:val="9"/>
     <w:rsid w:val="00D26B5E"/>
     <w:rPr>
@@ -16154,10 +17275,10 @@
       <w:szCs w:val="26"/>
     </w:rPr>
   </w:style>
-  <w:style w:type="character" w:customStyle="1" w:styleId="Heading3Char">
-    <w:name w:val="Heading 3 Char"/>
-    <w:basedOn w:val="DefaultParagraphFont"/>
-    <w:link w:val="Heading3"/>
+  <w:style w:type="character" w:customStyle="1" w:styleId="Cmsor3Char">
+    <w:name w:val="Címsor 3 Char"/>
+    <w:basedOn w:val="Bekezdsalapbettpusa"/>
+    <w:link w:val="Cmsor3"/>
     <w:uiPriority w:val="9"/>
     <w:semiHidden/>
     <w:rsid w:val="00D26B5E"/>
@@ -16168,10 +17289,10 @@
       <w:color w:val="4F81BD" w:themeColor="accent1"/>
     </w:rPr>
   </w:style>
-  <w:style w:type="paragraph" w:styleId="TOC4">
+  <w:style w:type="paragraph" w:styleId="TJ4">
     <w:name w:val="toc 4"/>
-    <w:basedOn w:val="Normal"/>
-    <w:next w:val="Normal"/>
+    <w:basedOn w:val="Norml"/>
+    <w:next w:val="Norml"/>
     <w:autoRedefine/>
     <w:uiPriority w:val="39"/>
     <w:unhideWhenUsed/>
@@ -16185,10 +17306,10 @@
       <w:szCs w:val="18"/>
     </w:rPr>
   </w:style>
-  <w:style w:type="paragraph" w:styleId="TOC5">
+  <w:style w:type="paragraph" w:styleId="TJ5">
     <w:name w:val="toc 5"/>
-    <w:basedOn w:val="Normal"/>
-    <w:next w:val="Normal"/>
+    <w:basedOn w:val="Norml"/>
+    <w:next w:val="Norml"/>
     <w:autoRedefine/>
     <w:uiPriority w:val="39"/>
     <w:unhideWhenUsed/>
@@ -16202,10 +17323,10 @@
       <w:szCs w:val="18"/>
     </w:rPr>
   </w:style>
-  <w:style w:type="paragraph" w:styleId="TOC6">
+  <w:style w:type="paragraph" w:styleId="TJ6">
     <w:name w:val="toc 6"/>
-    <w:basedOn w:val="Normal"/>
-    <w:next w:val="Normal"/>
+    <w:basedOn w:val="Norml"/>
+    <w:next w:val="Norml"/>
     <w:autoRedefine/>
     <w:uiPriority w:val="39"/>
     <w:unhideWhenUsed/>
@@ -16219,10 +17340,10 @@
       <w:szCs w:val="18"/>
     </w:rPr>
   </w:style>
-  <w:style w:type="paragraph" w:styleId="TOC7">
+  <w:style w:type="paragraph" w:styleId="TJ7">
     <w:name w:val="toc 7"/>
-    <w:basedOn w:val="Normal"/>
-    <w:next w:val="Normal"/>
+    <w:basedOn w:val="Norml"/>
+    <w:next w:val="Norml"/>
     <w:autoRedefine/>
     <w:uiPriority w:val="39"/>
     <w:unhideWhenUsed/>
@@ -16236,10 +17357,10 @@
       <w:szCs w:val="18"/>
     </w:rPr>
   </w:style>
-  <w:style w:type="paragraph" w:styleId="TOC8">
+  <w:style w:type="paragraph" w:styleId="TJ8">
     <w:name w:val="toc 8"/>
-    <w:basedOn w:val="Normal"/>
-    <w:next w:val="Normal"/>
+    <w:basedOn w:val="Norml"/>
+    <w:next w:val="Norml"/>
     <w:autoRedefine/>
     <w:uiPriority w:val="39"/>
     <w:unhideWhenUsed/>
@@ -16253,10 +17374,10 @@
       <w:szCs w:val="18"/>
     </w:rPr>
   </w:style>
-  <w:style w:type="paragraph" w:styleId="TOC9">
+  <w:style w:type="paragraph" w:styleId="TJ9">
     <w:name w:val="toc 9"/>
-    <w:basedOn w:val="Normal"/>
-    <w:next w:val="Normal"/>
+    <w:basedOn w:val="Norml"/>
+    <w:next w:val="Norml"/>
     <w:autoRedefine/>
     <w:uiPriority w:val="39"/>
     <w:unhideWhenUsed/>
@@ -16270,9 +17391,9 @@
       <w:szCs w:val="18"/>
     </w:rPr>
   </w:style>
-  <w:style w:type="character" w:styleId="Hyperlink">
+  <w:style w:type="character" w:styleId="Hiperhivatkozs">
     <w:name w:val="Hyperlink"/>
-    <w:basedOn w:val="DefaultParagraphFont"/>
+    <w:basedOn w:val="Bekezdsalapbettpusa"/>
     <w:uiPriority w:val="99"/>
     <w:unhideWhenUsed/>
     <w:rsid w:val="00D26B5E"/>
@@ -16291,9 +17412,9 @@
       <w:spacing w:after="600"/>
     </w:pPr>
   </w:style>
-  <w:style w:type="character" w:styleId="CommentReference">
+  <w:style w:type="character" w:styleId="Jegyzethivatkozs">
     <w:name w:val="annotation reference"/>
-    <w:basedOn w:val="DefaultParagraphFont"/>
+    <w:basedOn w:val="Bekezdsalapbettpusa"/>
     <w:uiPriority w:val="99"/>
     <w:semiHidden/>
     <w:unhideWhenUsed/>
@@ -16303,11 +17424,11 @@
       <w:szCs w:val="16"/>
     </w:rPr>
   </w:style>
-  <w:style w:type="paragraph" w:styleId="CommentSubject">
+  <w:style w:type="paragraph" w:styleId="Megjegyzstrgya">
     <w:name w:val="annotation subject"/>
-    <w:basedOn w:val="CommentText"/>
-    <w:next w:val="CommentText"/>
-    <w:link w:val="CommentSubjectChar"/>
+    <w:basedOn w:val="Jegyzetszveg"/>
+    <w:next w:val="Jegyzetszveg"/>
+    <w:link w:val="MegjegyzstrgyaChar"/>
     <w:uiPriority w:val="99"/>
     <w:semiHidden/>
     <w:unhideWhenUsed/>
@@ -16319,10 +17440,10 @@
       <w:szCs w:val="20"/>
     </w:rPr>
   </w:style>
-  <w:style w:type="character" w:customStyle="1" w:styleId="CommentSubjectChar">
-    <w:name w:val="Comment Subject Char"/>
-    <w:basedOn w:val="CommentTextChar"/>
-    <w:link w:val="CommentSubject"/>
+  <w:style w:type="character" w:customStyle="1" w:styleId="MegjegyzstrgyaChar">
+    <w:name w:val="Megjegyzés tárgya Char"/>
+    <w:basedOn w:val="JegyzetszvegChar"/>
+    <w:link w:val="Megjegyzstrgya"/>
     <w:uiPriority w:val="99"/>
     <w:semiHidden/>
     <w:rsid w:val="009B4476"/>
@@ -16334,17 +17455,17 @@
       <w:szCs w:val="20"/>
     </w:rPr>
   </w:style>
-  <w:style w:type="paragraph" w:styleId="TableofFigures">
+  <w:style w:type="paragraph" w:styleId="brajegyzk">
     <w:name w:val="table of figures"/>
-    <w:basedOn w:val="Normal"/>
-    <w:next w:val="Normal"/>
+    <w:basedOn w:val="Norml"/>
+    <w:next w:val="Norml"/>
     <w:uiPriority w:val="99"/>
     <w:unhideWhenUsed/>
     <w:rsid w:val="008B1AB2"/>
   </w:style>
-  <w:style w:type="character" w:styleId="FollowedHyperlink">
+  <w:style w:type="character" w:styleId="Mrltotthiperhivatkozs">
     <w:name w:val="FollowedHyperlink"/>
-    <w:basedOn w:val="DefaultParagraphFont"/>
+    <w:basedOn w:val="Bekezdsalapbettpusa"/>
     <w:uiPriority w:val="99"/>
     <w:semiHidden/>
     <w:unhideWhenUsed/>
@@ -16392,10 +17513,10 @@
       <w:lang w:val="en-US"/>
     </w:rPr>
   </w:style>
-  <w:style w:type="paragraph" w:styleId="Caption">
+  <w:style w:type="paragraph" w:styleId="Kpalrs">
     <w:name w:val="caption"/>
-    <w:basedOn w:val="Normal"/>
-    <w:next w:val="Normal"/>
+    <w:basedOn w:val="Norml"/>
+    <w:next w:val="Norml"/>
     <w:uiPriority w:val="35"/>
     <w:unhideWhenUsed/>
     <w:qFormat/>
@@ -16411,9 +17532,9 @@
       <w:szCs w:val="18"/>
     </w:rPr>
   </w:style>
-  <w:style w:type="character" w:styleId="UnresolvedMention">
+  <w:style w:type="character" w:styleId="Feloldatlanmegemlts">
     <w:name w:val="Unresolved Mention"/>
-    <w:basedOn w:val="DefaultParagraphFont"/>
+    <w:basedOn w:val="Bekezdsalapbettpusa"/>
     <w:uiPriority w:val="99"/>
     <w:semiHidden/>
     <w:unhideWhenUsed/>
@@ -16423,9 +17544,9 @@
       <w:shd w:val="clear" w:color="auto" w:fill="E1DFDD"/>
     </w:rPr>
   </w:style>
-  <w:style w:type="paragraph" w:styleId="NormalWeb">
+  <w:style w:type="paragraph" w:styleId="NormlWeb">
     <w:name w:val="Normal (Web)"/>
-    <w:basedOn w:val="Normal"/>
+    <w:basedOn w:val="Norml"/>
     <w:uiPriority w:val="99"/>
     <w:semiHidden/>
     <w:unhideWhenUsed/>
@@ -16445,7 +17566,7 @@
 <file path=word/charts/chart1.xml><?xml version="1.0" encoding="utf-8"?>
 <c:chartSpace xmlns:c="http://schemas.openxmlformats.org/drawingml/2006/chart" xmlns:a="http://schemas.openxmlformats.org/drawingml/2006/main" xmlns:r="http://schemas.openxmlformats.org/officeDocument/2006/relationships" xmlns:c16r2="http://schemas.microsoft.com/office/drawing/2015/06/chart">
   <c:date1904 val="0"/>
-  <c:lang val="en-US"/>
+  <c:lang val="hu-HU"/>
   <c:roundedCorners val="0"/>
   <mc:AlternateContent xmlns:mc="http://schemas.openxmlformats.org/markup-compatibility/2006">
     <mc:Choice xmlns:c14="http://schemas.microsoft.com/office/drawing/2007/8/2/chart" Requires="c14">
@@ -16512,7 +17633,7 @@
               <a:cs typeface="+mn-cs"/>
             </a:defRPr>
           </a:pPr>
-          <a:endParaRPr lang="en-US"/>
+          <a:endParaRPr lang="hu-HU"/>
         </a:p>
       </c:txPr>
     </c:title>
@@ -16560,7 +17681,7 @@
                   <a:cs typeface="+mn-cs"/>
                 </a:defRPr>
               </a:pPr>
-              <a:endParaRPr lang="en-US"/>
+              <a:endParaRPr lang="hu-HU"/>
             </a:p>
           </c:txPr>
           <c:showLegendKey val="0"/>
@@ -16616,7 +17737,7 @@
                   <a:cs typeface="+mn-cs"/>
                 </a:defRPr>
               </a:pPr>
-              <a:endParaRPr lang="en-US"/>
+              <a:endParaRPr lang="hu-HU"/>
             </a:p>
           </c:txPr>
           <c:showLegendKey val="0"/>
@@ -16672,7 +17793,7 @@
                   <a:cs typeface="+mn-cs"/>
                 </a:defRPr>
               </a:pPr>
-              <a:endParaRPr lang="en-US"/>
+              <a:endParaRPr lang="hu-HU"/>
             </a:p>
           </c:txPr>
           <c:showLegendKey val="0"/>
@@ -16728,7 +17849,7 @@
                   <a:cs typeface="+mn-cs"/>
                 </a:defRPr>
               </a:pPr>
-              <a:endParaRPr lang="en-US"/>
+              <a:endParaRPr lang="hu-HU"/>
             </a:p>
           </c:txPr>
           <c:showLegendKey val="0"/>
@@ -16784,7 +17905,7 @@
                   <a:cs typeface="+mn-cs"/>
                 </a:defRPr>
               </a:pPr>
-              <a:endParaRPr lang="en-US"/>
+              <a:endParaRPr lang="hu-HU"/>
             </a:p>
           </c:txPr>
           <c:showLegendKey val="0"/>
@@ -16840,7 +17961,7 @@
                   <a:cs typeface="+mn-cs"/>
                 </a:defRPr>
               </a:pPr>
-              <a:endParaRPr lang="en-US"/>
+              <a:endParaRPr lang="hu-HU"/>
             </a:p>
           </c:txPr>
           <c:showLegendKey val="0"/>
@@ -16896,7 +18017,7 @@
                   <a:cs typeface="+mn-cs"/>
                 </a:defRPr>
               </a:pPr>
-              <a:endParaRPr lang="en-US"/>
+              <a:endParaRPr lang="hu-HU"/>
             </a:p>
           </c:txPr>
           <c:showLegendKey val="0"/>
@@ -16952,7 +18073,7 @@
                   <a:cs typeface="+mn-cs"/>
                 </a:defRPr>
               </a:pPr>
-              <a:endParaRPr lang="en-US"/>
+              <a:endParaRPr lang="hu-HU"/>
             </a:p>
           </c:txPr>
           <c:showLegendKey val="0"/>
@@ -17008,7 +18129,7 @@
                   <a:cs typeface="+mn-cs"/>
                 </a:defRPr>
               </a:pPr>
-              <a:endParaRPr lang="en-US"/>
+              <a:endParaRPr lang="hu-HU"/>
             </a:p>
           </c:txPr>
           <c:showLegendKey val="0"/>
@@ -17064,7 +18185,7 @@
                   <a:cs typeface="+mn-cs"/>
                 </a:defRPr>
               </a:pPr>
-              <a:endParaRPr lang="en-US"/>
+              <a:endParaRPr lang="hu-HU"/>
             </a:p>
           </c:txPr>
           <c:showLegendKey val="0"/>
@@ -17120,7 +18241,7 @@
                   <a:cs typeface="+mn-cs"/>
                 </a:defRPr>
               </a:pPr>
-              <a:endParaRPr lang="en-US"/>
+              <a:endParaRPr lang="hu-HU"/>
             </a:p>
           </c:txPr>
           <c:showLegendKey val="0"/>
@@ -17176,7 +18297,7 @@
                   <a:cs typeface="+mn-cs"/>
                 </a:defRPr>
               </a:pPr>
-              <a:endParaRPr lang="en-US"/>
+              <a:endParaRPr lang="hu-HU"/>
             </a:p>
           </c:txPr>
           <c:showLegendKey val="0"/>
@@ -17232,7 +18353,7 @@
                   <a:cs typeface="+mn-cs"/>
                 </a:defRPr>
               </a:pPr>
-              <a:endParaRPr lang="en-US"/>
+              <a:endParaRPr lang="hu-HU"/>
             </a:p>
           </c:txPr>
           <c:showLegendKey val="0"/>
@@ -17288,7 +18409,7 @@
                   <a:cs typeface="+mn-cs"/>
                 </a:defRPr>
               </a:pPr>
-              <a:endParaRPr lang="en-US"/>
+              <a:endParaRPr lang="hu-HU"/>
             </a:p>
           </c:txPr>
           <c:showLegendKey val="0"/>
@@ -17344,7 +18465,7 @@
                   <a:cs typeface="+mn-cs"/>
                 </a:defRPr>
               </a:pPr>
-              <a:endParaRPr lang="en-US"/>
+              <a:endParaRPr lang="hu-HU"/>
             </a:p>
           </c:txPr>
           <c:showLegendKey val="0"/>
@@ -17400,7 +18521,7 @@
                   <a:cs typeface="+mn-cs"/>
                 </a:defRPr>
               </a:pPr>
-              <a:endParaRPr lang="en-US"/>
+              <a:endParaRPr lang="hu-HU"/>
             </a:p>
           </c:txPr>
           <c:showLegendKey val="0"/>
@@ -17648,7 +18769,7 @@
                   <a:cs typeface="+mn-cs"/>
                 </a:defRPr>
               </a:pPr>
-              <a:endParaRPr lang="en-US"/>
+              <a:endParaRPr lang="hu-HU"/>
             </a:p>
           </c:txPr>
         </c:title>
@@ -17686,7 +18807,7 @@
                 <a:cs typeface="+mn-cs"/>
               </a:defRPr>
             </a:pPr>
-            <a:endParaRPr lang="en-US"/>
+            <a:endParaRPr lang="hu-HU"/>
           </a:p>
         </c:txPr>
         <c:crossAx val="1640729376"/>
@@ -17777,7 +18898,7 @@
                   <a:cs typeface="+mn-cs"/>
                 </a:defRPr>
               </a:pPr>
-              <a:endParaRPr lang="en-US"/>
+              <a:endParaRPr lang="hu-HU"/>
             </a:p>
           </c:txPr>
         </c:title>
@@ -17809,7 +18930,7 @@
                 <a:cs typeface="+mn-cs"/>
               </a:defRPr>
             </a:pPr>
-            <a:endParaRPr lang="en-US"/>
+            <a:endParaRPr lang="hu-HU"/>
           </a:p>
         </c:txPr>
         <c:crossAx val="1640707776"/>
@@ -17857,7 +18978,7 @@
       <a:pPr>
         <a:defRPr/>
       </a:pPr>
-      <a:endParaRPr lang="en-US"/>
+      <a:endParaRPr lang="hu-HU"/>
     </a:p>
   </c:txPr>
   <c:externalData r:id="rId3">
@@ -18712,21 +19833,6 @@
 </file>
 
 <file path=customXml/item2.xml><?xml version="1.0" encoding="utf-8"?>
-<?mso-contentType ?>
-<FormTemplates xmlns="http://schemas.microsoft.com/sharepoint/v3/contenttype/forms">
-  <Display>DocumentLibraryForm</Display>
-  <Edit>DocumentLibraryForm</Edit>
-  <New>DocumentLibraryForm</New>
-</FormTemplates>
-</file>
-
-<file path=customXml/item3.xml><?xml version="1.0" encoding="utf-8"?>
-<p:properties xmlns:p="http://schemas.microsoft.com/office/2006/metadata/properties" xmlns:xsi="http://www.w3.org/2001/XMLSchema-instance" xmlns:pc="http://schemas.microsoft.com/office/infopath/2007/PartnerControls">
-  <documentManagement/>
-</p:properties>
-</file>
-
-<file path=customXml/item4.xml><?xml version="1.0" encoding="utf-8"?>
 <ct:contentTypeSchema xmlns:ct="http://schemas.microsoft.com/office/2006/metadata/contentType" xmlns:ma="http://schemas.microsoft.com/office/2006/metadata/properties/metaAttributes" ct:_="" ma:_="" ma:contentTypeName="Dokumentum" ma:contentTypeID="0x010100D4E91B6039446843A11EE1171D1AAF07" ma:contentTypeVersion="14" ma:contentTypeDescription="Új dokumentum létrehozása." ma:contentTypeScope="" ma:versionID="d0ccb6e40eb2aae0ba82ef2830d3e4aa">
   <xsd:schema xmlns:xsd="http://www.w3.org/2001/XMLSchema" xmlns:xs="http://www.w3.org/2001/XMLSchema" xmlns:p="http://schemas.microsoft.com/office/2006/metadata/properties" xmlns:ns3="91df96f9-7c7a-4c31-9a3b-5fabe5ca6310" xmlns:ns4="1f802792-1a7e-4293-bd20-a43464dc15f5" targetNamespace="http://schemas.microsoft.com/office/2006/metadata/properties" ma:root="true" ma:fieldsID="20d336e911b8bd9cdc5731b9d1395a40" ns3:_="" ns4:_="">
     <xsd:import namespace="91df96f9-7c7a-4c31-9a3b-5fabe5ca6310"/>
@@ -18955,6 +20061,21 @@
 </ct:contentTypeSchema>
 </file>
 
+<file path=customXml/item3.xml><?xml version="1.0" encoding="utf-8"?>
+<p:properties xmlns:p="http://schemas.microsoft.com/office/2006/metadata/properties" xmlns:xsi="http://www.w3.org/2001/XMLSchema-instance" xmlns:pc="http://schemas.microsoft.com/office/infopath/2007/PartnerControls">
+  <documentManagement/>
+</p:properties>
+</file>
+
+<file path=customXml/item4.xml><?xml version="1.0" encoding="utf-8"?>
+<?mso-contentType ?>
+<FormTemplates xmlns="http://schemas.microsoft.com/sharepoint/v3/contenttype/forms">
+  <Display>DocumentLibraryForm</Display>
+  <Edit>DocumentLibraryForm</Edit>
+  <New>DocumentLibraryForm</New>
+</FormTemplates>
+</file>
+
 <file path=customXml/itemProps1.xml><?xml version="1.0" encoding="utf-8"?>
 <ds:datastoreItem xmlns:ds="http://schemas.openxmlformats.org/officeDocument/2006/customXml" ds:itemID="{682B1E64-B8CB-4EE8-9B11-26FBA7D50AFC}">
   <ds:schemaRefs>
@@ -18964,23 +20085,6 @@
 </file>
 
 <file path=customXml/itemProps2.xml><?xml version="1.0" encoding="utf-8"?>
-<ds:datastoreItem xmlns:ds="http://schemas.openxmlformats.org/officeDocument/2006/customXml" ds:itemID="{6083A4DA-6341-4BD9-9874-7DE73384CA24}">
-  <ds:schemaRefs>
-    <ds:schemaRef ds:uri="http://schemas.microsoft.com/sharepoint/v3/contenttype/forms"/>
-  </ds:schemaRefs>
-</ds:datastoreItem>
-</file>
-
-<file path=customXml/itemProps3.xml><?xml version="1.0" encoding="utf-8"?>
-<ds:datastoreItem xmlns:ds="http://schemas.openxmlformats.org/officeDocument/2006/customXml" ds:itemID="{D1AEC0BD-DB3E-43AA-88F3-F0276DFAAB9B}">
-  <ds:schemaRefs>
-    <ds:schemaRef ds:uri="http://schemas.microsoft.com/office/2006/metadata/properties"/>
-    <ds:schemaRef ds:uri="http://schemas.microsoft.com/office/infopath/2007/PartnerControls"/>
-  </ds:schemaRefs>
-</ds:datastoreItem>
-</file>
-
-<file path=customXml/itemProps4.xml><?xml version="1.0" encoding="utf-8"?>
 <ds:datastoreItem xmlns:ds="http://schemas.openxmlformats.org/officeDocument/2006/customXml" ds:itemID="{13ED3CC5-5E15-40A9-862D-ADFD8D022326}">
   <ds:schemaRefs>
     <ds:schemaRef ds:uri="http://schemas.microsoft.com/office/2006/metadata/contentType"/>
@@ -18997,4 +20101,21 @@
     <ds:schemaRef ds:uri="http://schemas.microsoft.com/internal/obd"/>
   </ds:schemaRefs>
 </ds:datastoreItem>
+</file>
+
+<file path=customXml/itemProps3.xml><?xml version="1.0" encoding="utf-8"?>
+<ds:datastoreItem xmlns:ds="http://schemas.openxmlformats.org/officeDocument/2006/customXml" ds:itemID="{D1AEC0BD-DB3E-43AA-88F3-F0276DFAAB9B}">
+  <ds:schemaRefs>
+    <ds:schemaRef ds:uri="http://schemas.microsoft.com/office/2006/metadata/properties"/>
+    <ds:schemaRef ds:uri="http://schemas.microsoft.com/office/infopath/2007/PartnerControls"/>
+  </ds:schemaRefs>
+</ds:datastoreItem>
+</file>
+
+<file path=customXml/itemProps4.xml><?xml version="1.0" encoding="utf-8"?>
+<ds:datastoreItem xmlns:ds="http://schemas.openxmlformats.org/officeDocument/2006/customXml" ds:itemID="{6083A4DA-6341-4BD9-9874-7DE73384CA24}">
+  <ds:schemaRefs>
+    <ds:schemaRef ds:uri="http://schemas.microsoft.com/sharepoint/v3/contenttype/forms"/>
+  </ds:schemaRefs>
+</ds:datastoreItem>
 </file>
--- a/documentation/malom_jatek_fejlesztoi_dokumentacio.docx
+++ b/documentation/malom_jatek_fejlesztoi_dokumentacio.docx
@@ -452,7 +452,7 @@
         <w:t>4</w:t>
       </w:r>
     </w:p>
-    <w:bookmarkStart w:id="0" w:name="_Toc181784189" w:displacedByCustomXml="next"/>
+    <w:bookmarkStart w:id="0" w:name="_Toc182068097" w:displacedByCustomXml="next"/>
     <w:sdt>
       <w:sdtPr>
         <w:rPr>
@@ -502,7 +502,7 @@
               <w:kern w:val="2"/>
               <w:sz w:val="24"/>
               <w:szCs w:val="24"/>
-              <w:lang w:val="en-GB" w:eastAsia="en-GB"/>
+              <w:lang w:eastAsia="hu-HU"/>
               <w14:ligatures w14:val="standardContextual"/>
             </w:rPr>
           </w:pPr>
@@ -515,7 +515,7 @@
           <w:r>
             <w:fldChar w:fldCharType="separate"/>
           </w:r>
-          <w:hyperlink w:anchor="_Toc181784189" w:history="1">
+          <w:hyperlink w:anchor="_Toc182068097" w:history="1">
             <w:r>
               <w:rPr>
                 <w:rStyle w:val="Hiperhivatkozs"/>
@@ -542,7 +542,7 @@
                 <w:noProof/>
                 <w:webHidden/>
               </w:rPr>
-              <w:instrText xml:space="preserve"> PAGEREF _Toc181784189 \h </w:instrText>
+              <w:instrText xml:space="preserve"> PAGEREF _Toc182068097 \h </w:instrText>
             </w:r>
             <w:r>
               <w:rPr>
@@ -588,11 +588,11 @@
               <w:kern w:val="2"/>
               <w:sz w:val="24"/>
               <w:szCs w:val="24"/>
-              <w:lang w:val="en-GB" w:eastAsia="en-GB"/>
+              <w:lang w:eastAsia="hu-HU"/>
               <w14:ligatures w14:val="standardContextual"/>
             </w:rPr>
           </w:pPr>
-          <w:hyperlink w:anchor="_Toc181784190" w:history="1">
+          <w:hyperlink w:anchor="_Toc182068098" w:history="1">
             <w:r>
               <w:rPr>
                 <w:rStyle w:val="Hiperhivatkozs"/>
@@ -619,7 +619,7 @@
                 <w:noProof/>
                 <w:webHidden/>
               </w:rPr>
-              <w:instrText xml:space="preserve"> PAGEREF _Toc181784190 \h </w:instrText>
+              <w:instrText xml:space="preserve"> PAGEREF _Toc182068098 \h </w:instrText>
             </w:r>
             <w:r>
               <w:rPr>
@@ -666,11 +666,11 @@
               <w:kern w:val="2"/>
               <w:sz w:val="24"/>
               <w:szCs w:val="24"/>
-              <w:lang w:val="en-GB" w:eastAsia="en-GB"/>
+              <w:lang w:eastAsia="hu-HU"/>
               <w14:ligatures w14:val="standardContextual"/>
             </w:rPr>
           </w:pPr>
-          <w:hyperlink w:anchor="_Toc181784191" w:history="1">
+          <w:hyperlink w:anchor="_Toc182068099" w:history="1">
             <w:r>
               <w:rPr>
                 <w:rStyle w:val="Hiperhivatkozs"/>
@@ -688,7 +688,7 @@
                 <w:kern w:val="2"/>
                 <w:sz w:val="24"/>
                 <w:szCs w:val="24"/>
-                <w:lang w:val="en-GB" w:eastAsia="en-GB"/>
+                <w:lang w:eastAsia="hu-HU"/>
                 <w14:ligatures w14:val="standardContextual"/>
               </w:rPr>
               <w:tab/>
@@ -719,7 +719,7 @@
                 <w:noProof/>
                 <w:webHidden/>
               </w:rPr>
-              <w:instrText xml:space="preserve"> PAGEREF _Toc181784191 \h </w:instrText>
+              <w:instrText xml:space="preserve"> PAGEREF _Toc182068099 \h </w:instrText>
             </w:r>
             <w:r>
               <w:rPr>
@@ -764,11 +764,11 @@
               <w:kern w:val="2"/>
               <w:sz w:val="24"/>
               <w:szCs w:val="24"/>
-              <w:lang w:val="en-GB" w:eastAsia="en-GB"/>
+              <w:lang w:eastAsia="hu-HU"/>
               <w14:ligatures w14:val="standardContextual"/>
             </w:rPr>
           </w:pPr>
-          <w:hyperlink w:anchor="_Toc181784192" w:history="1">
+          <w:hyperlink w:anchor="_Toc182068100" w:history="1">
             <w:r>
               <w:rPr>
                 <w:rStyle w:val="Hiperhivatkozs"/>
@@ -784,7 +784,7 @@
                 <w:kern w:val="2"/>
                 <w:sz w:val="24"/>
                 <w:szCs w:val="24"/>
-                <w:lang w:val="en-GB" w:eastAsia="en-GB"/>
+                <w:lang w:eastAsia="hu-HU"/>
                 <w14:ligatures w14:val="standardContextual"/>
               </w:rPr>
               <w:tab/>
@@ -815,7 +815,7 @@
                 <w:noProof/>
                 <w:webHidden/>
               </w:rPr>
-              <w:instrText xml:space="preserve"> PAGEREF _Toc181784192 \h </w:instrText>
+              <w:instrText xml:space="preserve"> PAGEREF _Toc182068100 \h </w:instrText>
             </w:r>
             <w:r>
               <w:rPr>
@@ -860,11 +860,11 @@
               <w:kern w:val="2"/>
               <w:sz w:val="24"/>
               <w:szCs w:val="24"/>
-              <w:lang w:val="en-GB" w:eastAsia="en-GB"/>
+              <w:lang w:eastAsia="hu-HU"/>
               <w14:ligatures w14:val="standardContextual"/>
             </w:rPr>
           </w:pPr>
-          <w:hyperlink w:anchor="_Toc181784193" w:history="1">
+          <w:hyperlink w:anchor="_Toc182068101" w:history="1">
             <w:r>
               <w:rPr>
                 <w:rStyle w:val="Hiperhivatkozs"/>
@@ -880,7 +880,7 @@
                 <w:kern w:val="2"/>
                 <w:sz w:val="24"/>
                 <w:szCs w:val="24"/>
-                <w:lang w:val="en-GB" w:eastAsia="en-GB"/>
+                <w:lang w:eastAsia="hu-HU"/>
                 <w14:ligatures w14:val="standardContextual"/>
               </w:rPr>
               <w:tab/>
@@ -911,7 +911,7 @@
                 <w:noProof/>
                 <w:webHidden/>
               </w:rPr>
-              <w:instrText xml:space="preserve"> PAGEREF _Toc181784193 \h </w:instrText>
+              <w:instrText xml:space="preserve"> PAGEREF _Toc182068101 \h </w:instrText>
             </w:r>
             <w:r>
               <w:rPr>
@@ -956,11 +956,11 @@
               <w:kern w:val="2"/>
               <w:sz w:val="24"/>
               <w:szCs w:val="24"/>
-              <w:lang w:val="en-GB" w:eastAsia="en-GB"/>
+              <w:lang w:eastAsia="hu-HU"/>
               <w14:ligatures w14:val="standardContextual"/>
             </w:rPr>
           </w:pPr>
-          <w:hyperlink w:anchor="_Toc181784194" w:history="1">
+          <w:hyperlink w:anchor="_Toc182068102" w:history="1">
             <w:r>
               <w:rPr>
                 <w:rStyle w:val="Hiperhivatkozs"/>
@@ -976,7 +976,7 @@
                 <w:kern w:val="2"/>
                 <w:sz w:val="24"/>
                 <w:szCs w:val="24"/>
-                <w:lang w:val="en-GB" w:eastAsia="en-GB"/>
+                <w:lang w:eastAsia="hu-HU"/>
                 <w14:ligatures w14:val="standardContextual"/>
               </w:rPr>
               <w:tab/>
@@ -1007,7 +1007,7 @@
                 <w:noProof/>
                 <w:webHidden/>
               </w:rPr>
-              <w:instrText xml:space="preserve"> PAGEREF _Toc181784194 \h </w:instrText>
+              <w:instrText xml:space="preserve"> PAGEREF _Toc182068102 \h </w:instrText>
             </w:r>
             <w:r>
               <w:rPr>
@@ -1052,11 +1052,11 @@
               <w:kern w:val="2"/>
               <w:sz w:val="24"/>
               <w:szCs w:val="24"/>
-              <w:lang w:val="en-GB" w:eastAsia="en-GB"/>
+              <w:lang w:eastAsia="hu-HU"/>
               <w14:ligatures w14:val="standardContextual"/>
             </w:rPr>
           </w:pPr>
-          <w:hyperlink w:anchor="_Toc181784195" w:history="1">
+          <w:hyperlink w:anchor="_Toc182068103" w:history="1">
             <w:r>
               <w:rPr>
                 <w:rStyle w:val="Hiperhivatkozs"/>
@@ -1072,7 +1072,7 @@
                 <w:kern w:val="2"/>
                 <w:sz w:val="24"/>
                 <w:szCs w:val="24"/>
-                <w:lang w:val="en-GB" w:eastAsia="en-GB"/>
+                <w:lang w:eastAsia="hu-HU"/>
                 <w14:ligatures w14:val="standardContextual"/>
               </w:rPr>
               <w:tab/>
@@ -1103,7 +1103,7 @@
                 <w:noProof/>
                 <w:webHidden/>
               </w:rPr>
-              <w:instrText xml:space="preserve"> PAGEREF _Toc181784195 \h </w:instrText>
+              <w:instrText xml:space="preserve"> PAGEREF _Toc182068103 \h </w:instrText>
             </w:r>
             <w:r>
               <w:rPr>
@@ -1150,11 +1150,11 @@
               <w:kern w:val="2"/>
               <w:sz w:val="24"/>
               <w:szCs w:val="24"/>
-              <w:lang w:val="en-GB" w:eastAsia="en-GB"/>
+              <w:lang w:eastAsia="hu-HU"/>
               <w14:ligatures w14:val="standardContextual"/>
             </w:rPr>
           </w:pPr>
-          <w:hyperlink w:anchor="_Toc181784196" w:history="1">
+          <w:hyperlink w:anchor="_Toc182068104" w:history="1">
             <w:r>
               <w:rPr>
                 <w:rStyle w:val="Hiperhivatkozs"/>
@@ -1172,7 +1172,7 @@
                 <w:kern w:val="2"/>
                 <w:sz w:val="24"/>
                 <w:szCs w:val="24"/>
-                <w:lang w:val="en-GB" w:eastAsia="en-GB"/>
+                <w:lang w:eastAsia="hu-HU"/>
                 <w14:ligatures w14:val="standardContextual"/>
               </w:rPr>
               <w:tab/>
@@ -1203,7 +1203,7 @@
                 <w:noProof/>
                 <w:webHidden/>
               </w:rPr>
-              <w:instrText xml:space="preserve"> PAGEREF _Toc181784196 \h </w:instrText>
+              <w:instrText xml:space="preserve"> PAGEREF _Toc182068104 \h </w:instrText>
             </w:r>
             <w:r>
               <w:rPr>
@@ -1248,11 +1248,11 @@
               <w:kern w:val="2"/>
               <w:sz w:val="24"/>
               <w:szCs w:val="24"/>
-              <w:lang w:val="en-GB" w:eastAsia="en-GB"/>
+              <w:lang w:eastAsia="hu-HU"/>
               <w14:ligatures w14:val="standardContextual"/>
             </w:rPr>
           </w:pPr>
-          <w:hyperlink w:anchor="_Toc181784197" w:history="1">
+          <w:hyperlink w:anchor="_Toc182068105" w:history="1">
             <w:r>
               <w:rPr>
                 <w:rStyle w:val="Hiperhivatkozs"/>
@@ -1268,7 +1268,7 @@
                 <w:kern w:val="2"/>
                 <w:sz w:val="24"/>
                 <w:szCs w:val="24"/>
-                <w:lang w:val="en-GB" w:eastAsia="en-GB"/>
+                <w:lang w:eastAsia="hu-HU"/>
                 <w14:ligatures w14:val="standardContextual"/>
               </w:rPr>
               <w:tab/>
@@ -1299,7 +1299,7 @@
                 <w:noProof/>
                 <w:webHidden/>
               </w:rPr>
-              <w:instrText xml:space="preserve"> PAGEREF _Toc181784197 \h </w:instrText>
+              <w:instrText xml:space="preserve"> PAGEREF _Toc182068105 \h </w:instrText>
             </w:r>
             <w:r>
               <w:rPr>
@@ -1344,11 +1344,11 @@
               <w:kern w:val="2"/>
               <w:sz w:val="24"/>
               <w:szCs w:val="24"/>
-              <w:lang w:val="en-GB" w:eastAsia="en-GB"/>
+              <w:lang w:eastAsia="hu-HU"/>
               <w14:ligatures w14:val="standardContextual"/>
             </w:rPr>
           </w:pPr>
-          <w:hyperlink w:anchor="_Toc181784198" w:history="1">
+          <w:hyperlink w:anchor="_Toc182068106" w:history="1">
             <w:r>
               <w:rPr>
                 <w:rStyle w:val="Hiperhivatkozs"/>
@@ -1364,7 +1364,7 @@
                 <w:kern w:val="2"/>
                 <w:sz w:val="24"/>
                 <w:szCs w:val="24"/>
-                <w:lang w:val="en-GB" w:eastAsia="en-GB"/>
+                <w:lang w:eastAsia="hu-HU"/>
                 <w14:ligatures w14:val="standardContextual"/>
               </w:rPr>
               <w:tab/>
@@ -1395,7 +1395,7 @@
                 <w:noProof/>
                 <w:webHidden/>
               </w:rPr>
-              <w:instrText xml:space="preserve"> PAGEREF _Toc181784198 \h </w:instrText>
+              <w:instrText xml:space="preserve"> PAGEREF _Toc182068106 \h </w:instrText>
             </w:r>
             <w:r>
               <w:rPr>
@@ -1440,11 +1440,11 @@
               <w:kern w:val="2"/>
               <w:sz w:val="24"/>
               <w:szCs w:val="24"/>
-              <w:lang w:val="en-GB" w:eastAsia="en-GB"/>
+              <w:lang w:eastAsia="hu-HU"/>
               <w14:ligatures w14:val="standardContextual"/>
             </w:rPr>
           </w:pPr>
-          <w:hyperlink w:anchor="_Toc181784199" w:history="1">
+          <w:hyperlink w:anchor="_Toc182068107" w:history="1">
             <w:r>
               <w:rPr>
                 <w:rStyle w:val="Hiperhivatkozs"/>
@@ -1460,7 +1460,7 @@
                 <w:kern w:val="2"/>
                 <w:sz w:val="24"/>
                 <w:szCs w:val="24"/>
-                <w:lang w:val="en-GB" w:eastAsia="en-GB"/>
+                <w:lang w:eastAsia="hu-HU"/>
                 <w14:ligatures w14:val="standardContextual"/>
               </w:rPr>
               <w:tab/>
@@ -1491,7 +1491,7 @@
                 <w:noProof/>
                 <w:webHidden/>
               </w:rPr>
-              <w:instrText xml:space="preserve"> PAGEREF _Toc181784199 \h </w:instrText>
+              <w:instrText xml:space="preserve"> PAGEREF _Toc182068107 \h </w:instrText>
             </w:r>
             <w:r>
               <w:rPr>
@@ -1536,11 +1536,11 @@
               <w:kern w:val="2"/>
               <w:sz w:val="24"/>
               <w:szCs w:val="24"/>
-              <w:lang w:val="en-GB" w:eastAsia="en-GB"/>
+              <w:lang w:eastAsia="hu-HU"/>
               <w14:ligatures w14:val="standardContextual"/>
             </w:rPr>
           </w:pPr>
-          <w:hyperlink w:anchor="_Toc181784200" w:history="1">
+          <w:hyperlink w:anchor="_Toc182068108" w:history="1">
             <w:r>
               <w:rPr>
                 <w:rStyle w:val="Hiperhivatkozs"/>
@@ -1556,7 +1556,7 @@
                 <w:kern w:val="2"/>
                 <w:sz w:val="24"/>
                 <w:szCs w:val="24"/>
-                <w:lang w:val="en-GB" w:eastAsia="en-GB"/>
+                <w:lang w:eastAsia="hu-HU"/>
                 <w14:ligatures w14:val="standardContextual"/>
               </w:rPr>
               <w:tab/>
@@ -1587,7 +1587,7 @@
                 <w:noProof/>
                 <w:webHidden/>
               </w:rPr>
-              <w:instrText xml:space="preserve"> PAGEREF _Toc181784200 \h </w:instrText>
+              <w:instrText xml:space="preserve"> PAGEREF _Toc182068108 \h </w:instrText>
             </w:r>
             <w:r>
               <w:rPr>
@@ -1632,11 +1632,11 @@
               <w:kern w:val="2"/>
               <w:sz w:val="24"/>
               <w:szCs w:val="24"/>
-              <w:lang w:val="en-GB" w:eastAsia="en-GB"/>
+              <w:lang w:eastAsia="hu-HU"/>
               <w14:ligatures w14:val="standardContextual"/>
             </w:rPr>
           </w:pPr>
-          <w:hyperlink w:anchor="_Toc181784201" w:history="1">
+          <w:hyperlink w:anchor="_Toc182068109" w:history="1">
             <w:r>
               <w:rPr>
                 <w:rStyle w:val="Hiperhivatkozs"/>
@@ -1652,7 +1652,7 @@
                 <w:kern w:val="2"/>
                 <w:sz w:val="24"/>
                 <w:szCs w:val="24"/>
-                <w:lang w:val="en-GB" w:eastAsia="en-GB"/>
+                <w:lang w:eastAsia="hu-HU"/>
                 <w14:ligatures w14:val="standardContextual"/>
               </w:rPr>
               <w:tab/>
@@ -1683,295 +1683,7 @@
                 <w:noProof/>
                 <w:webHidden/>
               </w:rPr>
-              <w:instrText xml:space="preserve"> PAGEREF _Toc181784201 \h </w:instrText>
-            </w:r>
-            <w:r>
-              <w:rPr>
-                <w:noProof/>
-                <w:webHidden/>
-              </w:rPr>
-            </w:r>
-            <w:r>
-              <w:rPr>
-                <w:noProof/>
-                <w:webHidden/>
-              </w:rPr>
-              <w:fldChar w:fldCharType="separate"/>
-            </w:r>
-            <w:r>
-              <w:rPr>
-                <w:noProof/>
-                <w:webHidden/>
-              </w:rPr>
-              <w:t>9</w:t>
-            </w:r>
-            <w:r>
-              <w:rPr>
-                <w:noProof/>
-                <w:webHidden/>
-              </w:rPr>
-              <w:fldChar w:fldCharType="end"/>
-            </w:r>
-          </w:hyperlink>
-        </w:p>
-        <w:p>
-          <w:pPr>
-            <w:pStyle w:val="TJ2"/>
-            <w:tabs>
-              <w:tab w:val="left" w:pos="960"/>
-              <w:tab w:val="right" w:leader="dot" w:pos="8776"/>
-            </w:tabs>
-            <w:rPr>
-              <w:rFonts w:eastAsiaTheme="minorEastAsia"/>
-              <w:smallCaps w:val="0"/>
-              <w:noProof/>
-              <w:kern w:val="2"/>
-              <w:sz w:val="24"/>
-              <w:szCs w:val="24"/>
-              <w:lang w:val="en-GB" w:eastAsia="en-GB"/>
-              <w14:ligatures w14:val="standardContextual"/>
-            </w:rPr>
-          </w:pPr>
-          <w:hyperlink w:anchor="_Toc181784202" w:history="1">
-            <w:r>
-              <w:rPr>
-                <w:rStyle w:val="Hiperhivatkozs"/>
-                <w:noProof/>
-              </w:rPr>
-              <w:t>2.6.</w:t>
-            </w:r>
-            <w:r>
-              <w:rPr>
-                <w:rFonts w:eastAsiaTheme="minorEastAsia"/>
-                <w:smallCaps w:val="0"/>
-                <w:noProof/>
-                <w:kern w:val="2"/>
-                <w:sz w:val="24"/>
-                <w:szCs w:val="24"/>
-                <w:lang w:val="en-GB" w:eastAsia="en-GB"/>
-                <w14:ligatures w14:val="standardContextual"/>
-              </w:rPr>
-              <w:tab/>
-            </w:r>
-            <w:r>
-              <w:rPr>
-                <w:rStyle w:val="Hiperhivatkozs"/>
-                <w:noProof/>
-              </w:rPr>
-              <w:t>Gépi tanulás</w:t>
-            </w:r>
-            <w:r>
-              <w:rPr>
-                <w:noProof/>
-                <w:webHidden/>
-              </w:rPr>
-              <w:tab/>
-            </w:r>
-            <w:r>
-              <w:rPr>
-                <w:noProof/>
-                <w:webHidden/>
-              </w:rPr>
-              <w:fldChar w:fldCharType="begin"/>
-            </w:r>
-            <w:r>
-              <w:rPr>
-                <w:noProof/>
-                <w:webHidden/>
-              </w:rPr>
-              <w:instrText xml:space="preserve"> PAGEREF _Toc181784202 \h </w:instrText>
-            </w:r>
-            <w:r>
-              <w:rPr>
-                <w:noProof/>
-                <w:webHidden/>
-              </w:rPr>
-            </w:r>
-            <w:r>
-              <w:rPr>
-                <w:noProof/>
-                <w:webHidden/>
-              </w:rPr>
-              <w:fldChar w:fldCharType="separate"/>
-            </w:r>
-            <w:r>
-              <w:rPr>
-                <w:noProof/>
-                <w:webHidden/>
-              </w:rPr>
-              <w:t>9</w:t>
-            </w:r>
-            <w:r>
-              <w:rPr>
-                <w:noProof/>
-                <w:webHidden/>
-              </w:rPr>
-              <w:fldChar w:fldCharType="end"/>
-            </w:r>
-          </w:hyperlink>
-        </w:p>
-        <w:p>
-          <w:pPr>
-            <w:pStyle w:val="TJ2"/>
-            <w:tabs>
-              <w:tab w:val="left" w:pos="960"/>
-              <w:tab w:val="right" w:leader="dot" w:pos="8776"/>
-            </w:tabs>
-            <w:rPr>
-              <w:rFonts w:eastAsiaTheme="minorEastAsia"/>
-              <w:smallCaps w:val="0"/>
-              <w:noProof/>
-              <w:kern w:val="2"/>
-              <w:sz w:val="24"/>
-              <w:szCs w:val="24"/>
-              <w:lang w:val="en-GB" w:eastAsia="en-GB"/>
-              <w14:ligatures w14:val="standardContextual"/>
-            </w:rPr>
-          </w:pPr>
-          <w:hyperlink w:anchor="_Toc181784203" w:history="1">
-            <w:r>
-              <w:rPr>
-                <w:rStyle w:val="Hiperhivatkozs"/>
-                <w:noProof/>
-              </w:rPr>
-              <w:t>2.7.</w:t>
-            </w:r>
-            <w:r>
-              <w:rPr>
-                <w:rFonts w:eastAsiaTheme="minorEastAsia"/>
-                <w:smallCaps w:val="0"/>
-                <w:noProof/>
-                <w:kern w:val="2"/>
-                <w:sz w:val="24"/>
-                <w:szCs w:val="24"/>
-                <w:lang w:val="en-GB" w:eastAsia="en-GB"/>
-                <w14:ligatures w14:val="standardContextual"/>
-              </w:rPr>
-              <w:tab/>
-            </w:r>
-            <w:r>
-              <w:rPr>
-                <w:rStyle w:val="Hiperhivatkozs"/>
-                <w:noProof/>
-              </w:rPr>
-              <w:t>Tesztelés</w:t>
-            </w:r>
-            <w:r>
-              <w:rPr>
-                <w:noProof/>
-                <w:webHidden/>
-              </w:rPr>
-              <w:tab/>
-            </w:r>
-            <w:r>
-              <w:rPr>
-                <w:noProof/>
-                <w:webHidden/>
-              </w:rPr>
-              <w:fldChar w:fldCharType="begin"/>
-            </w:r>
-            <w:r>
-              <w:rPr>
-                <w:noProof/>
-                <w:webHidden/>
-              </w:rPr>
-              <w:instrText xml:space="preserve"> PAGEREF _Toc181784203 \h </w:instrText>
-            </w:r>
-            <w:r>
-              <w:rPr>
-                <w:noProof/>
-                <w:webHidden/>
-              </w:rPr>
-            </w:r>
-            <w:r>
-              <w:rPr>
-                <w:noProof/>
-                <w:webHidden/>
-              </w:rPr>
-              <w:fldChar w:fldCharType="separate"/>
-            </w:r>
-            <w:r>
-              <w:rPr>
-                <w:noProof/>
-                <w:webHidden/>
-              </w:rPr>
-              <w:t>9</w:t>
-            </w:r>
-            <w:r>
-              <w:rPr>
-                <w:noProof/>
-                <w:webHidden/>
-              </w:rPr>
-              <w:fldChar w:fldCharType="end"/>
-            </w:r>
-          </w:hyperlink>
-        </w:p>
-        <w:p>
-          <w:pPr>
-            <w:pStyle w:val="TJ2"/>
-            <w:tabs>
-              <w:tab w:val="left" w:pos="960"/>
-              <w:tab w:val="right" w:leader="dot" w:pos="8776"/>
-            </w:tabs>
-            <w:rPr>
-              <w:rFonts w:eastAsiaTheme="minorEastAsia"/>
-              <w:smallCaps w:val="0"/>
-              <w:noProof/>
-              <w:kern w:val="2"/>
-              <w:sz w:val="24"/>
-              <w:szCs w:val="24"/>
-              <w:lang w:val="en-GB" w:eastAsia="en-GB"/>
-              <w14:ligatures w14:val="standardContextual"/>
-            </w:rPr>
-          </w:pPr>
-          <w:hyperlink w:anchor="_Toc181784204" w:history="1">
-            <w:r>
-              <w:rPr>
-                <w:rStyle w:val="Hiperhivatkozs"/>
-                <w:noProof/>
-              </w:rPr>
-              <w:t>2.8.</w:t>
-            </w:r>
-            <w:r>
-              <w:rPr>
-                <w:rFonts w:eastAsiaTheme="minorEastAsia"/>
-                <w:smallCaps w:val="0"/>
-                <w:noProof/>
-                <w:kern w:val="2"/>
-                <w:sz w:val="24"/>
-                <w:szCs w:val="24"/>
-                <w:lang w:val="en-GB" w:eastAsia="en-GB"/>
-                <w14:ligatures w14:val="standardContextual"/>
-              </w:rPr>
-              <w:tab/>
-            </w:r>
-            <w:r>
-              <w:rPr>
-                <w:rStyle w:val="Hiperhivatkozs"/>
-                <w:noProof/>
-              </w:rPr>
-              <w:t>Hipotézisek</w:t>
-            </w:r>
-            <w:r>
-              <w:rPr>
-                <w:noProof/>
-                <w:webHidden/>
-              </w:rPr>
-              <w:tab/>
-            </w:r>
-            <w:r>
-              <w:rPr>
-                <w:noProof/>
-                <w:webHidden/>
-              </w:rPr>
-              <w:fldChar w:fldCharType="begin"/>
-            </w:r>
-            <w:r>
-              <w:rPr>
-                <w:noProof/>
-                <w:webHidden/>
-              </w:rPr>
-              <w:instrText xml:space="preserve"> PAGEREF _Toc181784204 \h </w:instrText>
+              <w:instrText xml:space="preserve"> PAGEREF _Toc182068109 \h </w:instrText>
             </w:r>
             <w:r>
               <w:rPr>
@@ -2017,17 +1729,17 @@
               <w:kern w:val="2"/>
               <w:sz w:val="24"/>
               <w:szCs w:val="24"/>
-              <w:lang w:val="en-GB" w:eastAsia="en-GB"/>
+              <w:lang w:eastAsia="hu-HU"/>
               <w14:ligatures w14:val="standardContextual"/>
             </w:rPr>
           </w:pPr>
-          <w:hyperlink w:anchor="_Toc181784205" w:history="1">
+          <w:hyperlink w:anchor="_Toc182068110" w:history="1">
             <w:r>
               <w:rPr>
                 <w:rStyle w:val="Hiperhivatkozs"/>
                 <w:noProof/>
               </w:rPr>
-              <w:t>2.8.1.</w:t>
+              <w:t>2.5.1.</w:t>
             </w:r>
             <w:r>
               <w:rPr>
@@ -2038,7 +1750,7 @@
                 <w:kern w:val="2"/>
                 <w:sz w:val="24"/>
                 <w:szCs w:val="24"/>
-                <w:lang w:val="en-GB" w:eastAsia="en-GB"/>
+                <w:lang w:eastAsia="hu-HU"/>
                 <w14:ligatures w14:val="standardContextual"/>
               </w:rPr>
               <w:tab/>
@@ -2048,7 +1760,7 @@
                 <w:rStyle w:val="Hiperhivatkozs"/>
                 <w:noProof/>
               </w:rPr>
-              <w:t>A gépi tanulást alkalmazó gépi játékos legalább olyan mértékben nyer, mint amelyik játékos az A* keresést használja.</w:t>
+              <w:t>GreedyPlayer játékosprofil</w:t>
             </w:r>
             <w:r>
               <w:rPr>
@@ -2069,7 +1781,7 @@
                 <w:noProof/>
                 <w:webHidden/>
               </w:rPr>
-              <w:instrText xml:space="preserve"> PAGEREF _Toc181784205 \h </w:instrText>
+              <w:instrText xml:space="preserve"> PAGEREF _Toc182068110 \h </w:instrText>
             </w:r>
             <w:r>
               <w:rPr>
@@ -2090,6 +1802,104 @@
                 <w:webHidden/>
               </w:rPr>
               <w:t>9</w:t>
+            </w:r>
+            <w:r>
+              <w:rPr>
+                <w:noProof/>
+                <w:webHidden/>
+              </w:rPr>
+              <w:fldChar w:fldCharType="end"/>
+            </w:r>
+          </w:hyperlink>
+        </w:p>
+        <w:p>
+          <w:pPr>
+            <w:pStyle w:val="TJ3"/>
+            <w:tabs>
+              <w:tab w:val="left" w:pos="1440"/>
+              <w:tab w:val="right" w:leader="dot" w:pos="8776"/>
+            </w:tabs>
+            <w:rPr>
+              <w:rFonts w:eastAsiaTheme="minorEastAsia"/>
+              <w:i w:val="0"/>
+              <w:iCs w:val="0"/>
+              <w:noProof/>
+              <w:kern w:val="2"/>
+              <w:sz w:val="24"/>
+              <w:szCs w:val="24"/>
+              <w:lang w:eastAsia="hu-HU"/>
+              <w14:ligatures w14:val="standardContextual"/>
+            </w:rPr>
+          </w:pPr>
+          <w:hyperlink w:anchor="_Toc182068111" w:history="1">
+            <w:r>
+              <w:rPr>
+                <w:rStyle w:val="Hiperhivatkozs"/>
+                <w:noProof/>
+              </w:rPr>
+              <w:t>2.5.2.</w:t>
+            </w:r>
+            <w:r>
+              <w:rPr>
+                <w:rFonts w:eastAsiaTheme="minorEastAsia"/>
+                <w:i w:val="0"/>
+                <w:iCs w:val="0"/>
+                <w:noProof/>
+                <w:kern w:val="2"/>
+                <w:sz w:val="24"/>
+                <w:szCs w:val="24"/>
+                <w:lang w:eastAsia="hu-HU"/>
+                <w14:ligatures w14:val="standardContextual"/>
+              </w:rPr>
+              <w:tab/>
+            </w:r>
+            <w:r>
+              <w:rPr>
+                <w:rStyle w:val="Hiperhivatkozs"/>
+                <w:noProof/>
+              </w:rPr>
+              <w:t>A* játékosprofil</w:t>
+            </w:r>
+            <w:r>
+              <w:rPr>
+                <w:noProof/>
+                <w:webHidden/>
+              </w:rPr>
+              <w:tab/>
+            </w:r>
+            <w:r>
+              <w:rPr>
+                <w:noProof/>
+                <w:webHidden/>
+              </w:rPr>
+              <w:fldChar w:fldCharType="begin"/>
+            </w:r>
+            <w:r>
+              <w:rPr>
+                <w:noProof/>
+                <w:webHidden/>
+              </w:rPr>
+              <w:instrText xml:space="preserve"> PAGEREF _Toc182068111 \h </w:instrText>
+            </w:r>
+            <w:r>
+              <w:rPr>
+                <w:noProof/>
+                <w:webHidden/>
+              </w:rPr>
+            </w:r>
+            <w:r>
+              <w:rPr>
+                <w:noProof/>
+                <w:webHidden/>
+              </w:rPr>
+              <w:fldChar w:fldCharType="separate"/>
+            </w:r>
+            <w:r>
+              <w:rPr>
+                <w:noProof/>
+                <w:webHidden/>
+              </w:rPr>
+              <w:t>10</w:t>
             </w:r>
             <w:r>
               <w:rPr>
@@ -2114,17 +1924,17 @@
               <w:kern w:val="2"/>
               <w:sz w:val="24"/>
               <w:szCs w:val="24"/>
-              <w:lang w:val="en-GB" w:eastAsia="en-GB"/>
+              <w:lang w:eastAsia="hu-HU"/>
               <w14:ligatures w14:val="standardContextual"/>
             </w:rPr>
           </w:pPr>
-          <w:hyperlink w:anchor="_Toc181784206" w:history="1">
+          <w:hyperlink w:anchor="_Toc182068112" w:history="1">
             <w:r>
               <w:rPr>
                 <w:rStyle w:val="Hiperhivatkozs"/>
                 <w:noProof/>
               </w:rPr>
-              <w:t>2.9.</w:t>
+              <w:t>2.6.</w:t>
             </w:r>
             <w:r>
               <w:rPr>
@@ -2134,7 +1944,7 @@
                 <w:kern w:val="2"/>
                 <w:sz w:val="24"/>
                 <w:szCs w:val="24"/>
-                <w:lang w:val="en-GB" w:eastAsia="en-GB"/>
+                <w:lang w:eastAsia="hu-HU"/>
                 <w14:ligatures w14:val="standardContextual"/>
               </w:rPr>
               <w:tab/>
@@ -2144,6 +1954,392 @@
                 <w:rStyle w:val="Hiperhivatkozs"/>
                 <w:noProof/>
               </w:rPr>
+              <w:t>Gépi tanulás</w:t>
+            </w:r>
+            <w:r>
+              <w:rPr>
+                <w:noProof/>
+                <w:webHidden/>
+              </w:rPr>
+              <w:tab/>
+            </w:r>
+            <w:r>
+              <w:rPr>
+                <w:noProof/>
+                <w:webHidden/>
+              </w:rPr>
+              <w:fldChar w:fldCharType="begin"/>
+            </w:r>
+            <w:r>
+              <w:rPr>
+                <w:noProof/>
+                <w:webHidden/>
+              </w:rPr>
+              <w:instrText xml:space="preserve"> PAGEREF _Toc182068112 \h </w:instrText>
+            </w:r>
+            <w:r>
+              <w:rPr>
+                <w:noProof/>
+                <w:webHidden/>
+              </w:rPr>
+            </w:r>
+            <w:r>
+              <w:rPr>
+                <w:noProof/>
+                <w:webHidden/>
+              </w:rPr>
+              <w:fldChar w:fldCharType="separate"/>
+            </w:r>
+            <w:r>
+              <w:rPr>
+                <w:noProof/>
+                <w:webHidden/>
+              </w:rPr>
+              <w:t>11</w:t>
+            </w:r>
+            <w:r>
+              <w:rPr>
+                <w:noProof/>
+                <w:webHidden/>
+              </w:rPr>
+              <w:fldChar w:fldCharType="end"/>
+            </w:r>
+          </w:hyperlink>
+        </w:p>
+        <w:p>
+          <w:pPr>
+            <w:pStyle w:val="TJ2"/>
+            <w:tabs>
+              <w:tab w:val="left" w:pos="960"/>
+              <w:tab w:val="right" w:leader="dot" w:pos="8776"/>
+            </w:tabs>
+            <w:rPr>
+              <w:rFonts w:eastAsiaTheme="minorEastAsia"/>
+              <w:smallCaps w:val="0"/>
+              <w:noProof/>
+              <w:kern w:val="2"/>
+              <w:sz w:val="24"/>
+              <w:szCs w:val="24"/>
+              <w:lang w:eastAsia="hu-HU"/>
+              <w14:ligatures w14:val="standardContextual"/>
+            </w:rPr>
+          </w:pPr>
+          <w:hyperlink w:anchor="_Toc182068113" w:history="1">
+            <w:r>
+              <w:rPr>
+                <w:rStyle w:val="Hiperhivatkozs"/>
+                <w:noProof/>
+              </w:rPr>
+              <w:t>2.7.</w:t>
+            </w:r>
+            <w:r>
+              <w:rPr>
+                <w:rFonts w:eastAsiaTheme="minorEastAsia"/>
+                <w:smallCaps w:val="0"/>
+                <w:noProof/>
+                <w:kern w:val="2"/>
+                <w:sz w:val="24"/>
+                <w:szCs w:val="24"/>
+                <w:lang w:eastAsia="hu-HU"/>
+                <w14:ligatures w14:val="standardContextual"/>
+              </w:rPr>
+              <w:tab/>
+            </w:r>
+            <w:r>
+              <w:rPr>
+                <w:rStyle w:val="Hiperhivatkozs"/>
+                <w:noProof/>
+              </w:rPr>
+              <w:t>Tesztelés</w:t>
+            </w:r>
+            <w:r>
+              <w:rPr>
+                <w:noProof/>
+                <w:webHidden/>
+              </w:rPr>
+              <w:tab/>
+            </w:r>
+            <w:r>
+              <w:rPr>
+                <w:noProof/>
+                <w:webHidden/>
+              </w:rPr>
+              <w:fldChar w:fldCharType="begin"/>
+            </w:r>
+            <w:r>
+              <w:rPr>
+                <w:noProof/>
+                <w:webHidden/>
+              </w:rPr>
+              <w:instrText xml:space="preserve"> PAGEREF _Toc182068113 \h </w:instrText>
+            </w:r>
+            <w:r>
+              <w:rPr>
+                <w:noProof/>
+                <w:webHidden/>
+              </w:rPr>
+            </w:r>
+            <w:r>
+              <w:rPr>
+                <w:noProof/>
+                <w:webHidden/>
+              </w:rPr>
+              <w:fldChar w:fldCharType="separate"/>
+            </w:r>
+            <w:r>
+              <w:rPr>
+                <w:noProof/>
+                <w:webHidden/>
+              </w:rPr>
+              <w:t>11</w:t>
+            </w:r>
+            <w:r>
+              <w:rPr>
+                <w:noProof/>
+                <w:webHidden/>
+              </w:rPr>
+              <w:fldChar w:fldCharType="end"/>
+            </w:r>
+          </w:hyperlink>
+        </w:p>
+        <w:p>
+          <w:pPr>
+            <w:pStyle w:val="TJ2"/>
+            <w:tabs>
+              <w:tab w:val="left" w:pos="960"/>
+              <w:tab w:val="right" w:leader="dot" w:pos="8776"/>
+            </w:tabs>
+            <w:rPr>
+              <w:rFonts w:eastAsiaTheme="minorEastAsia"/>
+              <w:smallCaps w:val="0"/>
+              <w:noProof/>
+              <w:kern w:val="2"/>
+              <w:sz w:val="24"/>
+              <w:szCs w:val="24"/>
+              <w:lang w:eastAsia="hu-HU"/>
+              <w14:ligatures w14:val="standardContextual"/>
+            </w:rPr>
+          </w:pPr>
+          <w:hyperlink w:anchor="_Toc182068114" w:history="1">
+            <w:r>
+              <w:rPr>
+                <w:rStyle w:val="Hiperhivatkozs"/>
+                <w:noProof/>
+              </w:rPr>
+              <w:t>2.8.</w:t>
+            </w:r>
+            <w:r>
+              <w:rPr>
+                <w:rFonts w:eastAsiaTheme="minorEastAsia"/>
+                <w:smallCaps w:val="0"/>
+                <w:noProof/>
+                <w:kern w:val="2"/>
+                <w:sz w:val="24"/>
+                <w:szCs w:val="24"/>
+                <w:lang w:eastAsia="hu-HU"/>
+                <w14:ligatures w14:val="standardContextual"/>
+              </w:rPr>
+              <w:tab/>
+            </w:r>
+            <w:r>
+              <w:rPr>
+                <w:rStyle w:val="Hiperhivatkozs"/>
+                <w:noProof/>
+              </w:rPr>
+              <w:t>Hipotézisek</w:t>
+            </w:r>
+            <w:r>
+              <w:rPr>
+                <w:noProof/>
+                <w:webHidden/>
+              </w:rPr>
+              <w:tab/>
+            </w:r>
+            <w:r>
+              <w:rPr>
+                <w:noProof/>
+                <w:webHidden/>
+              </w:rPr>
+              <w:fldChar w:fldCharType="begin"/>
+            </w:r>
+            <w:r>
+              <w:rPr>
+                <w:noProof/>
+                <w:webHidden/>
+              </w:rPr>
+              <w:instrText xml:space="preserve"> PAGEREF _Toc182068114 \h </w:instrText>
+            </w:r>
+            <w:r>
+              <w:rPr>
+                <w:noProof/>
+                <w:webHidden/>
+              </w:rPr>
+            </w:r>
+            <w:r>
+              <w:rPr>
+                <w:noProof/>
+                <w:webHidden/>
+              </w:rPr>
+              <w:fldChar w:fldCharType="separate"/>
+            </w:r>
+            <w:r>
+              <w:rPr>
+                <w:noProof/>
+                <w:webHidden/>
+              </w:rPr>
+              <w:t>11</w:t>
+            </w:r>
+            <w:r>
+              <w:rPr>
+                <w:noProof/>
+                <w:webHidden/>
+              </w:rPr>
+              <w:fldChar w:fldCharType="end"/>
+            </w:r>
+          </w:hyperlink>
+        </w:p>
+        <w:p>
+          <w:pPr>
+            <w:pStyle w:val="TJ3"/>
+            <w:tabs>
+              <w:tab w:val="left" w:pos="1440"/>
+              <w:tab w:val="right" w:leader="dot" w:pos="8776"/>
+            </w:tabs>
+            <w:rPr>
+              <w:rFonts w:eastAsiaTheme="minorEastAsia"/>
+              <w:i w:val="0"/>
+              <w:iCs w:val="0"/>
+              <w:noProof/>
+              <w:kern w:val="2"/>
+              <w:sz w:val="24"/>
+              <w:szCs w:val="24"/>
+              <w:lang w:eastAsia="hu-HU"/>
+              <w14:ligatures w14:val="standardContextual"/>
+            </w:rPr>
+          </w:pPr>
+          <w:hyperlink w:anchor="_Toc182068115" w:history="1">
+            <w:r>
+              <w:rPr>
+                <w:rStyle w:val="Hiperhivatkozs"/>
+                <w:noProof/>
+              </w:rPr>
+              <w:t>2.8.1.</w:t>
+            </w:r>
+            <w:r>
+              <w:rPr>
+                <w:rFonts w:eastAsiaTheme="minorEastAsia"/>
+                <w:i w:val="0"/>
+                <w:iCs w:val="0"/>
+                <w:noProof/>
+                <w:kern w:val="2"/>
+                <w:sz w:val="24"/>
+                <w:szCs w:val="24"/>
+                <w:lang w:eastAsia="hu-HU"/>
+                <w14:ligatures w14:val="standardContextual"/>
+              </w:rPr>
+              <w:tab/>
+            </w:r>
+            <w:r>
+              <w:rPr>
+                <w:rStyle w:val="Hiperhivatkozs"/>
+                <w:noProof/>
+              </w:rPr>
+              <w:t>A gépi tanulást alkalmazó gépi játékos legalább olyan mértékben nyer, mint amelyik játékos az A* keresést használja.</w:t>
+            </w:r>
+            <w:r>
+              <w:rPr>
+                <w:noProof/>
+                <w:webHidden/>
+              </w:rPr>
+              <w:tab/>
+            </w:r>
+            <w:r>
+              <w:rPr>
+                <w:noProof/>
+                <w:webHidden/>
+              </w:rPr>
+              <w:fldChar w:fldCharType="begin"/>
+            </w:r>
+            <w:r>
+              <w:rPr>
+                <w:noProof/>
+                <w:webHidden/>
+              </w:rPr>
+              <w:instrText xml:space="preserve"> PAGEREF _Toc182068115 \h </w:instrText>
+            </w:r>
+            <w:r>
+              <w:rPr>
+                <w:noProof/>
+                <w:webHidden/>
+              </w:rPr>
+            </w:r>
+            <w:r>
+              <w:rPr>
+                <w:noProof/>
+                <w:webHidden/>
+              </w:rPr>
+              <w:fldChar w:fldCharType="separate"/>
+            </w:r>
+            <w:r>
+              <w:rPr>
+                <w:noProof/>
+                <w:webHidden/>
+              </w:rPr>
+              <w:t>11</w:t>
+            </w:r>
+            <w:r>
+              <w:rPr>
+                <w:noProof/>
+                <w:webHidden/>
+              </w:rPr>
+              <w:fldChar w:fldCharType="end"/>
+            </w:r>
+          </w:hyperlink>
+        </w:p>
+        <w:p>
+          <w:pPr>
+            <w:pStyle w:val="TJ2"/>
+            <w:tabs>
+              <w:tab w:val="left" w:pos="960"/>
+              <w:tab w:val="right" w:leader="dot" w:pos="8776"/>
+            </w:tabs>
+            <w:rPr>
+              <w:rFonts w:eastAsiaTheme="minorEastAsia"/>
+              <w:smallCaps w:val="0"/>
+              <w:noProof/>
+              <w:kern w:val="2"/>
+              <w:sz w:val="24"/>
+              <w:szCs w:val="24"/>
+              <w:lang w:eastAsia="hu-HU"/>
+              <w14:ligatures w14:val="standardContextual"/>
+            </w:rPr>
+          </w:pPr>
+          <w:hyperlink w:anchor="_Toc182068116" w:history="1">
+            <w:r>
+              <w:rPr>
+                <w:rStyle w:val="Hiperhivatkozs"/>
+                <w:noProof/>
+              </w:rPr>
+              <w:t>2.9.</w:t>
+            </w:r>
+            <w:r>
+              <w:rPr>
+                <w:rFonts w:eastAsiaTheme="minorEastAsia"/>
+                <w:smallCaps w:val="0"/>
+                <w:noProof/>
+                <w:kern w:val="2"/>
+                <w:sz w:val="24"/>
+                <w:szCs w:val="24"/>
+                <w:lang w:eastAsia="hu-HU"/>
+                <w14:ligatures w14:val="standardContextual"/>
+              </w:rPr>
+              <w:tab/>
+            </w:r>
+            <w:r>
+              <w:rPr>
+                <w:rStyle w:val="Hiperhivatkozs"/>
+                <w:noProof/>
+              </w:rPr>
               <w:t>Kiértékelés és eredmény analízis</w:t>
             </w:r>
             <w:r>
@@ -2165,7 +2361,7 @@
                 <w:noProof/>
                 <w:webHidden/>
               </w:rPr>
-              <w:instrText xml:space="preserve"> PAGEREF _Toc181784206 \h </w:instrText>
+              <w:instrText xml:space="preserve"> PAGEREF _Toc182068116 \h </w:instrText>
             </w:r>
             <w:r>
               <w:rPr>
@@ -2185,7 +2381,7 @@
                 <w:noProof/>
                 <w:webHidden/>
               </w:rPr>
-              <w:t>10</w:t>
+              <w:t>11</w:t>
             </w:r>
             <w:r>
               <w:rPr>
@@ -2212,11 +2408,11 @@
               <w:kern w:val="2"/>
               <w:sz w:val="24"/>
               <w:szCs w:val="24"/>
-              <w:lang w:val="en-GB" w:eastAsia="en-GB"/>
+              <w:lang w:eastAsia="hu-HU"/>
               <w14:ligatures w14:val="standardContextual"/>
             </w:rPr>
           </w:pPr>
-          <w:hyperlink w:anchor="_Toc181784207" w:history="1">
+          <w:hyperlink w:anchor="_Toc182068117" w:history="1">
             <w:r>
               <w:rPr>
                 <w:rStyle w:val="Hiperhivatkozs"/>
@@ -2234,7 +2430,7 @@
                 <w:kern w:val="2"/>
                 <w:sz w:val="24"/>
                 <w:szCs w:val="24"/>
-                <w:lang w:val="en-GB" w:eastAsia="en-GB"/>
+                <w:lang w:eastAsia="hu-HU"/>
                 <w14:ligatures w14:val="standardContextual"/>
               </w:rPr>
               <w:tab/>
@@ -2265,7 +2461,7 @@
                 <w:noProof/>
                 <w:webHidden/>
               </w:rPr>
-              <w:instrText xml:space="preserve"> PAGEREF _Toc181784207 \h </w:instrText>
+              <w:instrText xml:space="preserve"> PAGEREF _Toc182068117 \h </w:instrText>
             </w:r>
             <w:r>
               <w:rPr>
@@ -2285,7 +2481,7 @@
                 <w:noProof/>
                 <w:webHidden/>
               </w:rPr>
-              <w:t>11</w:t>
+              <w:t>12</w:t>
             </w:r>
             <w:r>
               <w:rPr>
@@ -2310,11 +2506,11 @@
               <w:kern w:val="2"/>
               <w:sz w:val="24"/>
               <w:szCs w:val="24"/>
-              <w:lang w:val="en-GB" w:eastAsia="en-GB"/>
+              <w:lang w:eastAsia="hu-HU"/>
               <w14:ligatures w14:val="standardContextual"/>
             </w:rPr>
           </w:pPr>
-          <w:hyperlink w:anchor="_Toc181784208" w:history="1">
+          <w:hyperlink w:anchor="_Toc182068118" w:history="1">
             <w:r>
               <w:rPr>
                 <w:rStyle w:val="Hiperhivatkozs"/>
@@ -2330,7 +2526,7 @@
                 <w:kern w:val="2"/>
                 <w:sz w:val="24"/>
                 <w:szCs w:val="24"/>
-                <w:lang w:val="en-GB" w:eastAsia="en-GB"/>
+                <w:lang w:eastAsia="hu-HU"/>
                 <w14:ligatures w14:val="standardContextual"/>
               </w:rPr>
               <w:tab/>
@@ -2361,7 +2557,7 @@
                 <w:noProof/>
                 <w:webHidden/>
               </w:rPr>
-              <w:instrText xml:space="preserve"> PAGEREF _Toc181784208 \h </w:instrText>
+              <w:instrText xml:space="preserve"> PAGEREF _Toc182068118 \h </w:instrText>
             </w:r>
             <w:r>
               <w:rPr>
@@ -2381,7 +2577,7 @@
                 <w:noProof/>
                 <w:webHidden/>
               </w:rPr>
-              <w:t>11</w:t>
+              <w:t>12</w:t>
             </w:r>
             <w:r>
               <w:rPr>
@@ -2407,11 +2603,11 @@
               <w:kern w:val="2"/>
               <w:sz w:val="24"/>
               <w:szCs w:val="24"/>
-              <w:lang w:val="en-GB" w:eastAsia="en-GB"/>
+              <w:lang w:eastAsia="hu-HU"/>
               <w14:ligatures w14:val="standardContextual"/>
             </w:rPr>
           </w:pPr>
-          <w:hyperlink w:anchor="_Toc181784209" w:history="1">
+          <w:hyperlink w:anchor="_Toc182068119" w:history="1">
             <w:r>
               <w:rPr>
                 <w:rStyle w:val="Hiperhivatkozs"/>
@@ -2428,7 +2624,7 @@
                 <w:kern w:val="2"/>
                 <w:sz w:val="24"/>
                 <w:szCs w:val="24"/>
-                <w:lang w:val="en-GB" w:eastAsia="en-GB"/>
+                <w:lang w:eastAsia="hu-HU"/>
                 <w14:ligatures w14:val="standardContextual"/>
               </w:rPr>
               <w:tab/>
@@ -2459,7 +2655,7 @@
                 <w:noProof/>
                 <w:webHidden/>
               </w:rPr>
-              <w:instrText xml:space="preserve"> PAGEREF _Toc181784209 \h </w:instrText>
+              <w:instrText xml:space="preserve"> PAGEREF _Toc182068119 \h </w:instrText>
             </w:r>
             <w:r>
               <w:rPr>
@@ -2479,7 +2675,7 @@
                 <w:noProof/>
                 <w:webHidden/>
               </w:rPr>
-              <w:t>11</w:t>
+              <w:t>12</w:t>
             </w:r>
             <w:r>
               <w:rPr>
@@ -2505,11 +2701,11 @@
               <w:kern w:val="2"/>
               <w:sz w:val="24"/>
               <w:szCs w:val="24"/>
-              <w:lang w:val="en-GB" w:eastAsia="en-GB"/>
+              <w:lang w:eastAsia="hu-HU"/>
               <w14:ligatures w14:val="standardContextual"/>
             </w:rPr>
           </w:pPr>
-          <w:hyperlink w:anchor="_Toc181784210" w:history="1">
+          <w:hyperlink w:anchor="_Toc182068120" w:history="1">
             <w:r>
               <w:rPr>
                 <w:rStyle w:val="Hiperhivatkozs"/>
@@ -2526,7 +2722,7 @@
                 <w:kern w:val="2"/>
                 <w:sz w:val="24"/>
                 <w:szCs w:val="24"/>
-                <w:lang w:val="en-GB" w:eastAsia="en-GB"/>
+                <w:lang w:eastAsia="hu-HU"/>
                 <w14:ligatures w14:val="standardContextual"/>
               </w:rPr>
               <w:tab/>
@@ -2557,7 +2753,7 @@
                 <w:noProof/>
                 <w:webHidden/>
               </w:rPr>
-              <w:instrText xml:space="preserve"> PAGEREF _Toc181784210 \h </w:instrText>
+              <w:instrText xml:space="preserve"> PAGEREF _Toc182068120 \h </w:instrText>
             </w:r>
             <w:r>
               <w:rPr>
@@ -2577,7 +2773,7 @@
                 <w:noProof/>
                 <w:webHidden/>
               </w:rPr>
-              <w:t>11</w:t>
+              <w:t>12</w:t>
             </w:r>
             <w:r>
               <w:rPr>
@@ -2602,11 +2798,11 @@
               <w:kern w:val="2"/>
               <w:sz w:val="24"/>
               <w:szCs w:val="24"/>
-              <w:lang w:val="en-GB" w:eastAsia="en-GB"/>
+              <w:lang w:eastAsia="hu-HU"/>
               <w14:ligatures w14:val="standardContextual"/>
             </w:rPr>
           </w:pPr>
-          <w:hyperlink w:anchor="_Toc181784211" w:history="1">
+          <w:hyperlink w:anchor="_Toc182068121" w:history="1">
             <w:r>
               <w:rPr>
                 <w:rStyle w:val="Hiperhivatkozs"/>
@@ -2622,7 +2818,7 @@
                 <w:kern w:val="2"/>
                 <w:sz w:val="24"/>
                 <w:szCs w:val="24"/>
-                <w:lang w:val="en-GB" w:eastAsia="en-GB"/>
+                <w:lang w:eastAsia="hu-HU"/>
                 <w14:ligatures w14:val="standardContextual"/>
               </w:rPr>
               <w:tab/>
@@ -2653,7 +2849,7 @@
                 <w:noProof/>
                 <w:webHidden/>
               </w:rPr>
-              <w:instrText xml:space="preserve"> PAGEREF _Toc181784211 \h </w:instrText>
+              <w:instrText xml:space="preserve"> PAGEREF _Toc182068121 \h </w:instrText>
             </w:r>
             <w:r>
               <w:rPr>
@@ -2673,7 +2869,7 @@
                 <w:noProof/>
                 <w:webHidden/>
               </w:rPr>
-              <w:t>11</w:t>
+              <w:t>12</w:t>
             </w:r>
             <w:r>
               <w:rPr>
@@ -2698,11 +2894,11 @@
               <w:kern w:val="2"/>
               <w:sz w:val="24"/>
               <w:szCs w:val="24"/>
-              <w:lang w:val="en-GB" w:eastAsia="en-GB"/>
+              <w:lang w:eastAsia="hu-HU"/>
               <w14:ligatures w14:val="standardContextual"/>
             </w:rPr>
           </w:pPr>
-          <w:hyperlink w:anchor="_Toc181784212" w:history="1">
+          <w:hyperlink w:anchor="_Toc182068122" w:history="1">
             <w:r>
               <w:rPr>
                 <w:rStyle w:val="Hiperhivatkozs"/>
@@ -2718,7 +2914,7 @@
                 <w:kern w:val="2"/>
                 <w:sz w:val="24"/>
                 <w:szCs w:val="24"/>
-                <w:lang w:val="en-GB" w:eastAsia="en-GB"/>
+                <w:lang w:eastAsia="hu-HU"/>
                 <w14:ligatures w14:val="standardContextual"/>
               </w:rPr>
               <w:tab/>
@@ -2749,7 +2945,7 @@
                 <w:noProof/>
                 <w:webHidden/>
               </w:rPr>
-              <w:instrText xml:space="preserve"> PAGEREF _Toc181784212 \h </w:instrText>
+              <w:instrText xml:space="preserve"> PAGEREF _Toc182068122 \h </w:instrText>
             </w:r>
             <w:r>
               <w:rPr>
@@ -2769,7 +2965,7 @@
                 <w:noProof/>
                 <w:webHidden/>
               </w:rPr>
-              <w:t>11</w:t>
+              <w:t>12</w:t>
             </w:r>
             <w:r>
               <w:rPr>
@@ -2794,11 +2990,11 @@
               <w:kern w:val="2"/>
               <w:sz w:val="24"/>
               <w:szCs w:val="24"/>
-              <w:lang w:val="en-GB" w:eastAsia="en-GB"/>
+              <w:lang w:eastAsia="hu-HU"/>
               <w14:ligatures w14:val="standardContextual"/>
             </w:rPr>
           </w:pPr>
-          <w:hyperlink w:anchor="_Toc181784213" w:history="1">
+          <w:hyperlink w:anchor="_Toc182068123" w:history="1">
             <w:r>
               <w:rPr>
                 <w:rStyle w:val="Hiperhivatkozs"/>
@@ -2814,7 +3010,7 @@
                 <w:kern w:val="2"/>
                 <w:sz w:val="24"/>
                 <w:szCs w:val="24"/>
-                <w:lang w:val="en-GB" w:eastAsia="en-GB"/>
+                <w:lang w:eastAsia="hu-HU"/>
                 <w14:ligatures w14:val="standardContextual"/>
               </w:rPr>
               <w:tab/>
@@ -2845,7 +3041,7 @@
                 <w:noProof/>
                 <w:webHidden/>
               </w:rPr>
-              <w:instrText xml:space="preserve"> PAGEREF _Toc181784213 \h </w:instrText>
+              <w:instrText xml:space="preserve"> PAGEREF _Toc182068123 \h </w:instrText>
             </w:r>
             <w:r>
               <w:rPr>
@@ -2865,7 +3061,7 @@
                 <w:noProof/>
                 <w:webHidden/>
               </w:rPr>
-              <w:t>12</w:t>
+              <w:t>13</w:t>
             </w:r>
             <w:r>
               <w:rPr>
@@ -2890,11 +3086,11 @@
               <w:kern w:val="2"/>
               <w:sz w:val="24"/>
               <w:szCs w:val="24"/>
-              <w:lang w:val="en-GB" w:eastAsia="en-GB"/>
+              <w:lang w:eastAsia="hu-HU"/>
               <w14:ligatures w14:val="standardContextual"/>
             </w:rPr>
           </w:pPr>
-          <w:hyperlink w:anchor="_Toc181784214" w:history="1">
+          <w:hyperlink w:anchor="_Toc182068124" w:history="1">
             <w:r>
               <w:rPr>
                 <w:rStyle w:val="Hiperhivatkozs"/>
@@ -2910,7 +3106,7 @@
                 <w:kern w:val="2"/>
                 <w:sz w:val="24"/>
                 <w:szCs w:val="24"/>
-                <w:lang w:val="en-GB" w:eastAsia="en-GB"/>
+                <w:lang w:eastAsia="hu-HU"/>
                 <w14:ligatures w14:val="standardContextual"/>
               </w:rPr>
               <w:tab/>
@@ -2941,7 +3137,7 @@
                 <w:noProof/>
                 <w:webHidden/>
               </w:rPr>
-              <w:instrText xml:space="preserve"> PAGEREF _Toc181784214 \h </w:instrText>
+              <w:instrText xml:space="preserve"> PAGEREF _Toc182068124 \h </w:instrText>
             </w:r>
             <w:r>
               <w:rPr>
@@ -2961,7 +3157,7 @@
                 <w:noProof/>
                 <w:webHidden/>
               </w:rPr>
-              <w:t>12</w:t>
+              <w:t>13</w:t>
             </w:r>
             <w:r>
               <w:rPr>
@@ -2986,11 +3182,11 @@
               <w:kern w:val="2"/>
               <w:sz w:val="24"/>
               <w:szCs w:val="24"/>
-              <w:lang w:val="en-GB" w:eastAsia="en-GB"/>
+              <w:lang w:eastAsia="hu-HU"/>
               <w14:ligatures w14:val="standardContextual"/>
             </w:rPr>
           </w:pPr>
-          <w:hyperlink w:anchor="_Toc181784215" w:history="1">
+          <w:hyperlink w:anchor="_Toc182068125" w:history="1">
             <w:r>
               <w:rPr>
                 <w:rStyle w:val="Hiperhivatkozs"/>
@@ -3006,7 +3202,7 @@
                 <w:kern w:val="2"/>
                 <w:sz w:val="24"/>
                 <w:szCs w:val="24"/>
-                <w:lang w:val="en-GB" w:eastAsia="en-GB"/>
+                <w:lang w:eastAsia="hu-HU"/>
                 <w14:ligatures w14:val="standardContextual"/>
               </w:rPr>
               <w:tab/>
@@ -3037,7 +3233,7 @@
                 <w:noProof/>
                 <w:webHidden/>
               </w:rPr>
-              <w:instrText xml:space="preserve"> PAGEREF _Toc181784215 \h </w:instrText>
+              <w:instrText xml:space="preserve"> PAGEREF _Toc182068125 \h </w:instrText>
             </w:r>
             <w:r>
               <w:rPr>
@@ -3057,7 +3253,7 @@
                 <w:noProof/>
                 <w:webHidden/>
               </w:rPr>
-              <w:t>12</w:t>
+              <w:t>13</w:t>
             </w:r>
             <w:r>
               <w:rPr>
@@ -3084,11 +3280,11 @@
               <w:kern w:val="2"/>
               <w:sz w:val="24"/>
               <w:szCs w:val="24"/>
-              <w:lang w:val="en-GB" w:eastAsia="en-GB"/>
+              <w:lang w:eastAsia="hu-HU"/>
               <w14:ligatures w14:val="standardContextual"/>
             </w:rPr>
           </w:pPr>
-          <w:hyperlink w:anchor="_Toc181784216" w:history="1">
+          <w:hyperlink w:anchor="_Toc182068126" w:history="1">
             <w:r>
               <w:rPr>
                 <w:rStyle w:val="Hiperhivatkozs"/>
@@ -3106,7 +3302,7 @@
                 <w:kern w:val="2"/>
                 <w:sz w:val="24"/>
                 <w:szCs w:val="24"/>
-                <w:lang w:val="en-GB" w:eastAsia="en-GB"/>
+                <w:lang w:eastAsia="hu-HU"/>
                 <w14:ligatures w14:val="standardContextual"/>
               </w:rPr>
               <w:tab/>
@@ -3137,7 +3333,7 @@
                 <w:noProof/>
                 <w:webHidden/>
               </w:rPr>
-              <w:instrText xml:space="preserve"> PAGEREF _Toc181784216 \h </w:instrText>
+              <w:instrText xml:space="preserve"> PAGEREF _Toc182068126 \h </w:instrText>
             </w:r>
             <w:r>
               <w:rPr>
@@ -3157,7 +3353,7 @@
                 <w:noProof/>
                 <w:webHidden/>
               </w:rPr>
-              <w:t>13</w:t>
+              <w:t>14</w:t>
             </w:r>
             <w:r>
               <w:rPr>
@@ -3182,11 +3378,11 @@
               <w:kern w:val="2"/>
               <w:sz w:val="24"/>
               <w:szCs w:val="24"/>
-              <w:lang w:val="en-GB" w:eastAsia="en-GB"/>
+              <w:lang w:eastAsia="hu-HU"/>
               <w14:ligatures w14:val="standardContextual"/>
             </w:rPr>
           </w:pPr>
-          <w:hyperlink w:anchor="_Toc181784217" w:history="1">
+          <w:hyperlink w:anchor="_Toc182068127" w:history="1">
             <w:r>
               <w:rPr>
                 <w:rStyle w:val="Hiperhivatkozs"/>
@@ -3202,7 +3398,7 @@
                 <w:kern w:val="2"/>
                 <w:sz w:val="24"/>
                 <w:szCs w:val="24"/>
-                <w:lang w:val="en-GB" w:eastAsia="en-GB"/>
+                <w:lang w:eastAsia="hu-HU"/>
                 <w14:ligatures w14:val="standardContextual"/>
               </w:rPr>
               <w:tab/>
@@ -3233,7 +3429,7 @@
                 <w:noProof/>
                 <w:webHidden/>
               </w:rPr>
-              <w:instrText xml:space="preserve"> PAGEREF _Toc181784217 \h </w:instrText>
+              <w:instrText xml:space="preserve"> PAGEREF _Toc182068127 \h </w:instrText>
             </w:r>
             <w:r>
               <w:rPr>
@@ -3253,7 +3449,7 @@
                 <w:noProof/>
                 <w:webHidden/>
               </w:rPr>
-              <w:t>13</w:t>
+              <w:t>14</w:t>
             </w:r>
             <w:r>
               <w:rPr>
@@ -3279,11 +3475,11 @@
               <w:kern w:val="2"/>
               <w:sz w:val="24"/>
               <w:szCs w:val="24"/>
-              <w:lang w:val="en-GB" w:eastAsia="en-GB"/>
+              <w:lang w:eastAsia="hu-HU"/>
               <w14:ligatures w14:val="standardContextual"/>
             </w:rPr>
           </w:pPr>
-          <w:hyperlink w:anchor="_Toc181784218" w:history="1">
+          <w:hyperlink w:anchor="_Toc182068128" w:history="1">
             <w:r>
               <w:rPr>
                 <w:rStyle w:val="Hiperhivatkozs"/>
@@ -3300,7 +3496,7 @@
                 <w:kern w:val="2"/>
                 <w:sz w:val="24"/>
                 <w:szCs w:val="24"/>
-                <w:lang w:val="en-GB" w:eastAsia="en-GB"/>
+                <w:lang w:eastAsia="hu-HU"/>
                 <w14:ligatures w14:val="standardContextual"/>
               </w:rPr>
               <w:tab/>
@@ -3331,7 +3527,7 @@
                 <w:noProof/>
                 <w:webHidden/>
               </w:rPr>
-              <w:instrText xml:space="preserve"> PAGEREF _Toc181784218 \h </w:instrText>
+              <w:instrText xml:space="preserve"> PAGEREF _Toc182068128 \h </w:instrText>
             </w:r>
             <w:r>
               <w:rPr>
@@ -3351,7 +3547,7 @@
                 <w:noProof/>
                 <w:webHidden/>
               </w:rPr>
-              <w:t>13</w:t>
+              <w:t>14</w:t>
             </w:r>
             <w:r>
               <w:rPr>
@@ -3377,11 +3573,11 @@
               <w:kern w:val="2"/>
               <w:sz w:val="24"/>
               <w:szCs w:val="24"/>
-              <w:lang w:val="en-GB" w:eastAsia="en-GB"/>
+              <w:lang w:eastAsia="hu-HU"/>
               <w14:ligatures w14:val="standardContextual"/>
             </w:rPr>
           </w:pPr>
-          <w:hyperlink w:anchor="_Toc181784219" w:history="1">
+          <w:hyperlink w:anchor="_Toc182068129" w:history="1">
             <w:r>
               <w:rPr>
                 <w:rStyle w:val="Hiperhivatkozs"/>
@@ -3399,7 +3595,7 @@
                 <w:kern w:val="2"/>
                 <w:sz w:val="24"/>
                 <w:szCs w:val="24"/>
-                <w:lang w:val="en-GB" w:eastAsia="en-GB"/>
+                <w:lang w:eastAsia="hu-HU"/>
                 <w14:ligatures w14:val="standardContextual"/>
               </w:rPr>
               <w:tab/>
@@ -3445,7 +3641,7 @@
                 <w:noProof/>
                 <w:webHidden/>
               </w:rPr>
-              <w:instrText xml:space="preserve"> PAGEREF _Toc181784219 \h </w:instrText>
+              <w:instrText xml:space="preserve"> PAGEREF _Toc182068129 \h </w:instrText>
             </w:r>
             <w:r>
               <w:rPr>
@@ -3465,7 +3661,7 @@
                 <w:noProof/>
                 <w:webHidden/>
               </w:rPr>
-              <w:t>13</w:t>
+              <w:t>14</w:t>
             </w:r>
             <w:r>
               <w:rPr>
@@ -3490,11 +3686,11 @@
               <w:kern w:val="2"/>
               <w:sz w:val="24"/>
               <w:szCs w:val="24"/>
-              <w:lang w:val="en-GB" w:eastAsia="en-GB"/>
+              <w:lang w:eastAsia="hu-HU"/>
               <w14:ligatures w14:val="standardContextual"/>
             </w:rPr>
           </w:pPr>
-          <w:hyperlink w:anchor="_Toc181784220" w:history="1">
+          <w:hyperlink w:anchor="_Toc182068130" w:history="1">
             <w:r>
               <w:rPr>
                 <w:rStyle w:val="Hiperhivatkozs"/>
@@ -3510,7 +3706,7 @@
                 <w:kern w:val="2"/>
                 <w:sz w:val="24"/>
                 <w:szCs w:val="24"/>
-                <w:lang w:val="en-GB" w:eastAsia="en-GB"/>
+                <w:lang w:eastAsia="hu-HU"/>
                 <w14:ligatures w14:val="standardContextual"/>
               </w:rPr>
               <w:tab/>
@@ -3541,7 +3737,7 @@
                 <w:noProof/>
                 <w:webHidden/>
               </w:rPr>
-              <w:instrText xml:space="preserve"> PAGEREF _Toc181784220 \h </w:instrText>
+              <w:instrText xml:space="preserve"> PAGEREF _Toc182068130 \h </w:instrText>
             </w:r>
             <w:r>
               <w:rPr>
@@ -3561,7 +3757,7 @@
                 <w:noProof/>
                 <w:webHidden/>
               </w:rPr>
-              <w:t>13</w:t>
+              <w:t>14</w:t>
             </w:r>
             <w:r>
               <w:rPr>
@@ -3586,11 +3782,11 @@
               <w:kern w:val="2"/>
               <w:sz w:val="24"/>
               <w:szCs w:val="24"/>
-              <w:lang w:val="en-GB" w:eastAsia="en-GB"/>
+              <w:lang w:eastAsia="hu-HU"/>
               <w14:ligatures w14:val="standardContextual"/>
             </w:rPr>
           </w:pPr>
-          <w:hyperlink w:anchor="_Toc181784221" w:history="1">
+          <w:hyperlink w:anchor="_Toc182068131" w:history="1">
             <w:r>
               <w:rPr>
                 <w:rStyle w:val="Hiperhivatkozs"/>
@@ -3606,7 +3802,7 @@
                 <w:kern w:val="2"/>
                 <w:sz w:val="24"/>
                 <w:szCs w:val="24"/>
-                <w:lang w:val="en-GB" w:eastAsia="en-GB"/>
+                <w:lang w:eastAsia="hu-HU"/>
                 <w14:ligatures w14:val="standardContextual"/>
               </w:rPr>
               <w:tab/>
@@ -3637,7 +3833,7 @@
                 <w:noProof/>
                 <w:webHidden/>
               </w:rPr>
-              <w:instrText xml:space="preserve"> PAGEREF _Toc181784221 \h </w:instrText>
+              <w:instrText xml:space="preserve"> PAGEREF _Toc182068131 \h </w:instrText>
             </w:r>
             <w:r>
               <w:rPr>
@@ -3657,7 +3853,7 @@
                 <w:noProof/>
                 <w:webHidden/>
               </w:rPr>
-              <w:t>13</w:t>
+              <w:t>14</w:t>
             </w:r>
             <w:r>
               <w:rPr>
@@ -3682,11 +3878,11 @@
               <w:kern w:val="2"/>
               <w:sz w:val="24"/>
               <w:szCs w:val="24"/>
-              <w:lang w:val="en-GB" w:eastAsia="en-GB"/>
+              <w:lang w:eastAsia="hu-HU"/>
               <w14:ligatures w14:val="standardContextual"/>
             </w:rPr>
           </w:pPr>
-          <w:hyperlink w:anchor="_Toc181784222" w:history="1">
+          <w:hyperlink w:anchor="_Toc182068132" w:history="1">
             <w:r>
               <w:rPr>
                 <w:rStyle w:val="Hiperhivatkozs"/>
@@ -3702,7 +3898,7 @@
                 <w:kern w:val="2"/>
                 <w:sz w:val="24"/>
                 <w:szCs w:val="24"/>
-                <w:lang w:val="en-GB" w:eastAsia="en-GB"/>
+                <w:lang w:eastAsia="hu-HU"/>
                 <w14:ligatures w14:val="standardContextual"/>
               </w:rPr>
               <w:tab/>
@@ -3733,7 +3929,7 @@
                 <w:noProof/>
                 <w:webHidden/>
               </w:rPr>
-              <w:instrText xml:space="preserve"> PAGEREF _Toc181784222 \h </w:instrText>
+              <w:instrText xml:space="preserve"> PAGEREF _Toc182068132 \h </w:instrText>
             </w:r>
             <w:r>
               <w:rPr>
@@ -3753,7 +3949,7 @@
                 <w:noProof/>
                 <w:webHidden/>
               </w:rPr>
-              <w:t>13</w:t>
+              <w:t>14</w:t>
             </w:r>
             <w:r>
               <w:rPr>
@@ -3779,11 +3975,11 @@
               <w:kern w:val="2"/>
               <w:sz w:val="24"/>
               <w:szCs w:val="24"/>
-              <w:lang w:val="en-GB" w:eastAsia="en-GB"/>
+              <w:lang w:eastAsia="hu-HU"/>
               <w14:ligatures w14:val="standardContextual"/>
             </w:rPr>
           </w:pPr>
-          <w:hyperlink w:anchor="_Toc181784223" w:history="1">
+          <w:hyperlink w:anchor="_Toc182068133" w:history="1">
             <w:r>
               <w:rPr>
                 <w:rStyle w:val="Hiperhivatkozs"/>
@@ -3800,7 +3996,7 @@
                 <w:kern w:val="2"/>
                 <w:sz w:val="24"/>
                 <w:szCs w:val="24"/>
-                <w:lang w:val="en-GB" w:eastAsia="en-GB"/>
+                <w:lang w:eastAsia="hu-HU"/>
                 <w14:ligatures w14:val="standardContextual"/>
               </w:rPr>
               <w:tab/>
@@ -3831,7 +4027,7 @@
                 <w:noProof/>
                 <w:webHidden/>
               </w:rPr>
-              <w:instrText xml:space="preserve"> PAGEREF _Toc181784223 \h </w:instrText>
+              <w:instrText xml:space="preserve"> PAGEREF _Toc182068133 \h </w:instrText>
             </w:r>
             <w:r>
               <w:rPr>
@@ -3851,7 +4047,7 @@
                 <w:noProof/>
                 <w:webHidden/>
               </w:rPr>
-              <w:t>13</w:t>
+              <w:t>14</w:t>
             </w:r>
             <w:r>
               <w:rPr>
@@ -3876,11 +4072,11 @@
               <w:kern w:val="2"/>
               <w:sz w:val="24"/>
               <w:szCs w:val="24"/>
-              <w:lang w:val="en-GB" w:eastAsia="en-GB"/>
+              <w:lang w:eastAsia="hu-HU"/>
               <w14:ligatures w14:val="standardContextual"/>
             </w:rPr>
           </w:pPr>
-          <w:hyperlink w:anchor="_Toc181784224" w:history="1">
+          <w:hyperlink w:anchor="_Toc182068134" w:history="1">
             <w:r>
               <w:rPr>
                 <w:rStyle w:val="Hiperhivatkozs"/>
@@ -3896,7 +4092,7 @@
                 <w:kern w:val="2"/>
                 <w:sz w:val="24"/>
                 <w:szCs w:val="24"/>
-                <w:lang w:val="en-GB" w:eastAsia="en-GB"/>
+                <w:lang w:eastAsia="hu-HU"/>
                 <w14:ligatures w14:val="standardContextual"/>
               </w:rPr>
               <w:tab/>
@@ -3927,7 +4123,7 @@
                 <w:noProof/>
                 <w:webHidden/>
               </w:rPr>
-              <w:instrText xml:space="preserve"> PAGEREF _Toc181784224 \h </w:instrText>
+              <w:instrText xml:space="preserve"> PAGEREF _Toc182068134 \h </w:instrText>
             </w:r>
             <w:r>
               <w:rPr>
@@ -3947,7 +4143,7 @@
                 <w:noProof/>
                 <w:webHidden/>
               </w:rPr>
-              <w:t>13</w:t>
+              <w:t>14</w:t>
             </w:r>
             <w:r>
               <w:rPr>
@@ -3972,11 +4168,11 @@
               <w:kern w:val="2"/>
               <w:sz w:val="24"/>
               <w:szCs w:val="24"/>
-              <w:lang w:val="en-GB" w:eastAsia="en-GB"/>
+              <w:lang w:eastAsia="hu-HU"/>
               <w14:ligatures w14:val="standardContextual"/>
             </w:rPr>
           </w:pPr>
-          <w:hyperlink w:anchor="_Toc181784225" w:history="1">
+          <w:hyperlink w:anchor="_Toc182068135" w:history="1">
             <w:r>
               <w:rPr>
                 <w:rStyle w:val="Hiperhivatkozs"/>
@@ -3992,7 +4188,7 @@
                 <w:kern w:val="2"/>
                 <w:sz w:val="24"/>
                 <w:szCs w:val="24"/>
-                <w:lang w:val="en-GB" w:eastAsia="en-GB"/>
+                <w:lang w:eastAsia="hu-HU"/>
                 <w14:ligatures w14:val="standardContextual"/>
               </w:rPr>
               <w:tab/>
@@ -4023,7 +4219,7 @@
                 <w:noProof/>
                 <w:webHidden/>
               </w:rPr>
-              <w:instrText xml:space="preserve"> PAGEREF _Toc181784225 \h </w:instrText>
+              <w:instrText xml:space="preserve"> PAGEREF _Toc182068135 \h </w:instrText>
             </w:r>
             <w:r>
               <w:rPr>
@@ -4043,7 +4239,7 @@
                 <w:noProof/>
                 <w:webHidden/>
               </w:rPr>
-              <w:t>13</w:t>
+              <w:t>14</w:t>
             </w:r>
             <w:r>
               <w:rPr>
@@ -4068,11 +4264,11 @@
               <w:kern w:val="2"/>
               <w:sz w:val="24"/>
               <w:szCs w:val="24"/>
-              <w:lang w:val="en-GB" w:eastAsia="en-GB"/>
+              <w:lang w:eastAsia="hu-HU"/>
               <w14:ligatures w14:val="standardContextual"/>
             </w:rPr>
           </w:pPr>
-          <w:hyperlink w:anchor="_Toc181784226" w:history="1">
+          <w:hyperlink w:anchor="_Toc182068136" w:history="1">
             <w:r>
               <w:rPr>
                 <w:rStyle w:val="Hiperhivatkozs"/>
@@ -4088,7 +4284,7 @@
                 <w:kern w:val="2"/>
                 <w:sz w:val="24"/>
                 <w:szCs w:val="24"/>
-                <w:lang w:val="en-GB" w:eastAsia="en-GB"/>
+                <w:lang w:eastAsia="hu-HU"/>
                 <w14:ligatures w14:val="standardContextual"/>
               </w:rPr>
               <w:tab/>
@@ -4119,7 +4315,7 @@
                 <w:noProof/>
                 <w:webHidden/>
               </w:rPr>
-              <w:instrText xml:space="preserve"> PAGEREF _Toc181784226 \h </w:instrText>
+              <w:instrText xml:space="preserve"> PAGEREF _Toc182068136 \h </w:instrText>
             </w:r>
             <w:r>
               <w:rPr>
@@ -4139,7 +4335,7 @@
                 <w:noProof/>
                 <w:webHidden/>
               </w:rPr>
-              <w:t>14</w:t>
+              <w:t>15</w:t>
             </w:r>
             <w:r>
               <w:rPr>
@@ -4165,11 +4361,11 @@
               <w:kern w:val="2"/>
               <w:sz w:val="24"/>
               <w:szCs w:val="24"/>
-              <w:lang w:val="en-GB" w:eastAsia="en-GB"/>
+              <w:lang w:eastAsia="hu-HU"/>
               <w14:ligatures w14:val="standardContextual"/>
             </w:rPr>
           </w:pPr>
-          <w:hyperlink w:anchor="_Toc181784227" w:history="1">
+          <w:hyperlink w:anchor="_Toc182068137" w:history="1">
             <w:r>
               <w:rPr>
                 <w:rStyle w:val="Hiperhivatkozs"/>
@@ -4186,7 +4382,7 @@
                 <w:kern w:val="2"/>
                 <w:sz w:val="24"/>
                 <w:szCs w:val="24"/>
-                <w:lang w:val="en-GB" w:eastAsia="en-GB"/>
+                <w:lang w:eastAsia="hu-HU"/>
                 <w14:ligatures w14:val="standardContextual"/>
               </w:rPr>
               <w:tab/>
@@ -4217,7 +4413,7 @@
                 <w:noProof/>
                 <w:webHidden/>
               </w:rPr>
-              <w:instrText xml:space="preserve"> PAGEREF _Toc181784227 \h </w:instrText>
+              <w:instrText xml:space="preserve"> PAGEREF _Toc182068137 \h </w:instrText>
             </w:r>
             <w:r>
               <w:rPr>
@@ -4237,7 +4433,7 @@
                 <w:noProof/>
                 <w:webHidden/>
               </w:rPr>
-              <w:t>14</w:t>
+              <w:t>15</w:t>
             </w:r>
             <w:r>
               <w:rPr>
@@ -4263,11 +4459,11 @@
               <w:kern w:val="2"/>
               <w:sz w:val="24"/>
               <w:szCs w:val="24"/>
-              <w:lang w:val="en-GB" w:eastAsia="en-GB"/>
+              <w:lang w:eastAsia="hu-HU"/>
               <w14:ligatures w14:val="standardContextual"/>
             </w:rPr>
           </w:pPr>
-          <w:hyperlink w:anchor="_Toc181784228" w:history="1">
+          <w:hyperlink w:anchor="_Toc182068138" w:history="1">
             <w:r>
               <w:rPr>
                 <w:rStyle w:val="Hiperhivatkozs"/>
@@ -4284,7 +4480,7 @@
                 <w:kern w:val="2"/>
                 <w:sz w:val="24"/>
                 <w:szCs w:val="24"/>
-                <w:lang w:val="en-GB" w:eastAsia="en-GB"/>
+                <w:lang w:eastAsia="hu-HU"/>
                 <w14:ligatures w14:val="standardContextual"/>
               </w:rPr>
               <w:tab/>
@@ -4315,7 +4511,7 @@
                 <w:noProof/>
                 <w:webHidden/>
               </w:rPr>
-              <w:instrText xml:space="preserve"> PAGEREF _Toc181784228 \h </w:instrText>
+              <w:instrText xml:space="preserve"> PAGEREF _Toc182068138 \h </w:instrText>
             </w:r>
             <w:r>
               <w:rPr>
@@ -4335,7 +4531,7 @@
                 <w:noProof/>
                 <w:webHidden/>
               </w:rPr>
-              <w:t>14</w:t>
+              <w:t>15</w:t>
             </w:r>
             <w:r>
               <w:rPr>
@@ -4361,11 +4557,11 @@
               <w:kern w:val="2"/>
               <w:sz w:val="24"/>
               <w:szCs w:val="24"/>
-              <w:lang w:val="en-GB" w:eastAsia="en-GB"/>
+              <w:lang w:eastAsia="hu-HU"/>
               <w14:ligatures w14:val="standardContextual"/>
             </w:rPr>
           </w:pPr>
-          <w:hyperlink w:anchor="_Toc181784229" w:history="1">
+          <w:hyperlink w:anchor="_Toc182068139" w:history="1">
             <w:r>
               <w:rPr>
                 <w:rStyle w:val="Hiperhivatkozs"/>
@@ -4382,7 +4578,7 @@
                 <w:kern w:val="2"/>
                 <w:sz w:val="24"/>
                 <w:szCs w:val="24"/>
-                <w:lang w:val="en-GB" w:eastAsia="en-GB"/>
+                <w:lang w:eastAsia="hu-HU"/>
                 <w14:ligatures w14:val="standardContextual"/>
               </w:rPr>
               <w:tab/>
@@ -4413,7 +4609,7 @@
                 <w:noProof/>
                 <w:webHidden/>
               </w:rPr>
-              <w:instrText xml:space="preserve"> PAGEREF _Toc181784229 \h </w:instrText>
+              <w:instrText xml:space="preserve"> PAGEREF _Toc182068139 \h </w:instrText>
             </w:r>
             <w:r>
               <w:rPr>
@@ -4433,7 +4629,7 @@
                 <w:noProof/>
                 <w:webHidden/>
               </w:rPr>
-              <w:t>14</w:t>
+              <w:t>15</w:t>
             </w:r>
             <w:r>
               <w:rPr>
@@ -4460,11 +4656,11 @@
               <w:kern w:val="2"/>
               <w:sz w:val="24"/>
               <w:szCs w:val="24"/>
-              <w:lang w:val="en-GB" w:eastAsia="en-GB"/>
+              <w:lang w:eastAsia="hu-HU"/>
               <w14:ligatures w14:val="standardContextual"/>
             </w:rPr>
           </w:pPr>
-          <w:hyperlink w:anchor="_Toc181784230" w:history="1">
+          <w:hyperlink w:anchor="_Toc182068140" w:history="1">
             <w:r>
               <w:rPr>
                 <w:rStyle w:val="Hiperhivatkozs"/>
@@ -4482,7 +4678,7 @@
                 <w:kern w:val="2"/>
                 <w:sz w:val="24"/>
                 <w:szCs w:val="24"/>
-                <w:lang w:val="en-GB" w:eastAsia="en-GB"/>
+                <w:lang w:eastAsia="hu-HU"/>
                 <w14:ligatures w14:val="standardContextual"/>
               </w:rPr>
               <w:tab/>
@@ -4513,7 +4709,7 @@
                 <w:noProof/>
                 <w:webHidden/>
               </w:rPr>
-              <w:instrText xml:space="preserve"> PAGEREF _Toc181784230 \h </w:instrText>
+              <w:instrText xml:space="preserve"> PAGEREF _Toc182068140 \h </w:instrText>
             </w:r>
             <w:r>
               <w:rPr>
@@ -4533,7 +4729,7 @@
                 <w:noProof/>
                 <w:webHidden/>
               </w:rPr>
-              <w:t>15</w:t>
+              <w:t>16</w:t>
             </w:r>
             <w:r>
               <w:rPr>
@@ -4558,11 +4754,11 @@
               <w:kern w:val="2"/>
               <w:sz w:val="24"/>
               <w:szCs w:val="24"/>
-              <w:lang w:val="en-GB" w:eastAsia="en-GB"/>
+              <w:lang w:eastAsia="hu-HU"/>
               <w14:ligatures w14:val="standardContextual"/>
             </w:rPr>
           </w:pPr>
-          <w:hyperlink w:anchor="_Toc181784231" w:history="1">
+          <w:hyperlink w:anchor="_Toc182068141" w:history="1">
             <w:r>
               <w:rPr>
                 <w:rStyle w:val="Hiperhivatkozs"/>
@@ -4578,7 +4774,7 @@
                 <w:kern w:val="2"/>
                 <w:sz w:val="24"/>
                 <w:szCs w:val="24"/>
-                <w:lang w:val="en-GB" w:eastAsia="en-GB"/>
+                <w:lang w:eastAsia="hu-HU"/>
                 <w14:ligatures w14:val="standardContextual"/>
               </w:rPr>
               <w:tab/>
@@ -4609,7 +4805,7 @@
                 <w:noProof/>
                 <w:webHidden/>
               </w:rPr>
-              <w:instrText xml:space="preserve"> PAGEREF _Toc181784231 \h </w:instrText>
+              <w:instrText xml:space="preserve"> PAGEREF _Toc182068141 \h </w:instrText>
             </w:r>
             <w:r>
               <w:rPr>
@@ -4629,7 +4825,7 @@
                 <w:noProof/>
                 <w:webHidden/>
               </w:rPr>
-              <w:t>15</w:t>
+              <w:t>16</w:t>
             </w:r>
             <w:r>
               <w:rPr>
@@ -4655,11 +4851,11 @@
               <w:kern w:val="2"/>
               <w:sz w:val="24"/>
               <w:szCs w:val="24"/>
-              <w:lang w:val="en-GB" w:eastAsia="en-GB"/>
+              <w:lang w:eastAsia="hu-HU"/>
               <w14:ligatures w14:val="standardContextual"/>
             </w:rPr>
           </w:pPr>
-          <w:hyperlink w:anchor="_Toc181784232" w:history="1">
+          <w:hyperlink w:anchor="_Toc182068142" w:history="1">
             <w:r>
               <w:rPr>
                 <w:rStyle w:val="Hiperhivatkozs"/>
@@ -4676,7 +4872,7 @@
                 <w:kern w:val="2"/>
                 <w:sz w:val="24"/>
                 <w:szCs w:val="24"/>
-                <w:lang w:val="en-GB" w:eastAsia="en-GB"/>
+                <w:lang w:eastAsia="hu-HU"/>
                 <w14:ligatures w14:val="standardContextual"/>
               </w:rPr>
               <w:tab/>
@@ -4707,7 +4903,7 @@
                 <w:noProof/>
                 <w:webHidden/>
               </w:rPr>
-              <w:instrText xml:space="preserve"> PAGEREF _Toc181784232 \h </w:instrText>
+              <w:instrText xml:space="preserve"> PAGEREF _Toc182068142 \h </w:instrText>
             </w:r>
             <w:r>
               <w:rPr>
@@ -4727,7 +4923,7 @@
                 <w:noProof/>
                 <w:webHidden/>
               </w:rPr>
-              <w:t>15</w:t>
+              <w:t>16</w:t>
             </w:r>
             <w:r>
               <w:rPr>
@@ -4753,11 +4949,11 @@
               <w:kern w:val="2"/>
               <w:sz w:val="24"/>
               <w:szCs w:val="24"/>
-              <w:lang w:val="en-GB" w:eastAsia="en-GB"/>
+              <w:lang w:eastAsia="hu-HU"/>
               <w14:ligatures w14:val="standardContextual"/>
             </w:rPr>
           </w:pPr>
-          <w:hyperlink w:anchor="_Toc181784233" w:history="1">
+          <w:hyperlink w:anchor="_Toc182068143" w:history="1">
             <w:r>
               <w:rPr>
                 <w:rStyle w:val="Hiperhivatkozs"/>
@@ -4774,7 +4970,7 @@
                 <w:kern w:val="2"/>
                 <w:sz w:val="24"/>
                 <w:szCs w:val="24"/>
-                <w:lang w:val="en-GB" w:eastAsia="en-GB"/>
+                <w:lang w:eastAsia="hu-HU"/>
                 <w14:ligatures w14:val="standardContextual"/>
               </w:rPr>
               <w:tab/>
@@ -4805,7 +5001,7 @@
                 <w:noProof/>
                 <w:webHidden/>
               </w:rPr>
-              <w:instrText xml:space="preserve"> PAGEREF _Toc181784233 \h </w:instrText>
+              <w:instrText xml:space="preserve"> PAGEREF _Toc182068143 \h </w:instrText>
             </w:r>
             <w:r>
               <w:rPr>
@@ -4825,7 +5021,7 @@
                 <w:noProof/>
                 <w:webHidden/>
               </w:rPr>
-              <w:t>15</w:t>
+              <w:t>16</w:t>
             </w:r>
             <w:r>
               <w:rPr>
@@ -4851,11 +5047,11 @@
               <w:kern w:val="2"/>
               <w:sz w:val="24"/>
               <w:szCs w:val="24"/>
-              <w:lang w:val="en-GB" w:eastAsia="en-GB"/>
+              <w:lang w:eastAsia="hu-HU"/>
               <w14:ligatures w14:val="standardContextual"/>
             </w:rPr>
           </w:pPr>
-          <w:hyperlink w:anchor="_Toc181784234" w:history="1">
+          <w:hyperlink w:anchor="_Toc182068144" w:history="1">
             <w:r>
               <w:rPr>
                 <w:rStyle w:val="Hiperhivatkozs"/>
@@ -4872,7 +5068,7 @@
                 <w:kern w:val="2"/>
                 <w:sz w:val="24"/>
                 <w:szCs w:val="24"/>
-                <w:lang w:val="en-GB" w:eastAsia="en-GB"/>
+                <w:lang w:eastAsia="hu-HU"/>
                 <w14:ligatures w14:val="standardContextual"/>
               </w:rPr>
               <w:tab/>
@@ -4903,7 +5099,7 @@
                 <w:noProof/>
                 <w:webHidden/>
               </w:rPr>
-              <w:instrText xml:space="preserve"> PAGEREF _Toc181784234 \h </w:instrText>
+              <w:instrText xml:space="preserve"> PAGEREF _Toc182068144 \h </w:instrText>
             </w:r>
             <w:r>
               <w:rPr>
@@ -4923,7 +5119,7 @@
                 <w:noProof/>
                 <w:webHidden/>
               </w:rPr>
-              <w:t>15</w:t>
+              <w:t>16</w:t>
             </w:r>
             <w:r>
               <w:rPr>
@@ -4948,11 +5144,11 @@
               <w:kern w:val="2"/>
               <w:sz w:val="24"/>
               <w:szCs w:val="24"/>
-              <w:lang w:val="en-GB" w:eastAsia="en-GB"/>
+              <w:lang w:eastAsia="hu-HU"/>
               <w14:ligatures w14:val="standardContextual"/>
             </w:rPr>
           </w:pPr>
-          <w:hyperlink w:anchor="_Toc181784235" w:history="1">
+          <w:hyperlink w:anchor="_Toc182068145" w:history="1">
             <w:r>
               <w:rPr>
                 <w:rStyle w:val="Hiperhivatkozs"/>
@@ -4968,7 +5164,7 @@
                 <w:kern w:val="2"/>
                 <w:sz w:val="24"/>
                 <w:szCs w:val="24"/>
-                <w:lang w:val="en-GB" w:eastAsia="en-GB"/>
+                <w:lang w:eastAsia="hu-HU"/>
                 <w14:ligatures w14:val="standardContextual"/>
               </w:rPr>
               <w:tab/>
@@ -4999,7 +5195,7 @@
                 <w:noProof/>
                 <w:webHidden/>
               </w:rPr>
-              <w:instrText xml:space="preserve"> PAGEREF _Toc181784235 \h </w:instrText>
+              <w:instrText xml:space="preserve"> PAGEREF _Toc182068145 \h </w:instrText>
             </w:r>
             <w:r>
               <w:rPr>
@@ -5019,7 +5215,7 @@
                 <w:noProof/>
                 <w:webHidden/>
               </w:rPr>
-              <w:t>15</w:t>
+              <w:t>16</w:t>
             </w:r>
             <w:r>
               <w:rPr>
@@ -5045,11 +5241,11 @@
               <w:kern w:val="2"/>
               <w:sz w:val="24"/>
               <w:szCs w:val="24"/>
-              <w:lang w:val="en-GB" w:eastAsia="en-GB"/>
+              <w:lang w:eastAsia="hu-HU"/>
               <w14:ligatures w14:val="standardContextual"/>
             </w:rPr>
           </w:pPr>
-          <w:hyperlink w:anchor="_Toc181784236" w:history="1">
+          <w:hyperlink w:anchor="_Toc182068146" w:history="1">
             <w:r>
               <w:rPr>
                 <w:rStyle w:val="Hiperhivatkozs"/>
@@ -5066,7 +5262,7 @@
                 <w:kern w:val="2"/>
                 <w:sz w:val="24"/>
                 <w:szCs w:val="24"/>
-                <w:lang w:val="en-GB" w:eastAsia="en-GB"/>
+                <w:lang w:eastAsia="hu-HU"/>
                 <w14:ligatures w14:val="standardContextual"/>
               </w:rPr>
               <w:tab/>
@@ -5097,7 +5293,7 @@
                 <w:noProof/>
                 <w:webHidden/>
               </w:rPr>
-              <w:instrText xml:space="preserve"> PAGEREF _Toc181784236 \h </w:instrText>
+              <w:instrText xml:space="preserve"> PAGEREF _Toc182068146 \h </w:instrText>
             </w:r>
             <w:r>
               <w:rPr>
@@ -5117,7 +5313,7 @@
                 <w:noProof/>
                 <w:webHidden/>
               </w:rPr>
-              <w:t>15</w:t>
+              <w:t>16</w:t>
             </w:r>
             <w:r>
               <w:rPr>
@@ -5143,11 +5339,11 @@
               <w:kern w:val="2"/>
               <w:sz w:val="24"/>
               <w:szCs w:val="24"/>
-              <w:lang w:val="en-GB" w:eastAsia="en-GB"/>
+              <w:lang w:eastAsia="hu-HU"/>
               <w14:ligatures w14:val="standardContextual"/>
             </w:rPr>
           </w:pPr>
-          <w:hyperlink w:anchor="_Toc181784237" w:history="1">
+          <w:hyperlink w:anchor="_Toc182068147" w:history="1">
             <w:r>
               <w:rPr>
                 <w:rStyle w:val="Hiperhivatkozs"/>
@@ -5164,7 +5360,7 @@
                 <w:kern w:val="2"/>
                 <w:sz w:val="24"/>
                 <w:szCs w:val="24"/>
-                <w:lang w:val="en-GB" w:eastAsia="en-GB"/>
+                <w:lang w:eastAsia="hu-HU"/>
                 <w14:ligatures w14:val="standardContextual"/>
               </w:rPr>
               <w:tab/>
@@ -5195,7 +5391,7 @@
                 <w:noProof/>
                 <w:webHidden/>
               </w:rPr>
-              <w:instrText xml:space="preserve"> PAGEREF _Toc181784237 \h </w:instrText>
+              <w:instrText xml:space="preserve"> PAGEREF _Toc182068147 \h </w:instrText>
             </w:r>
             <w:r>
               <w:rPr>
@@ -5215,7 +5411,7 @@
                 <w:noProof/>
                 <w:webHidden/>
               </w:rPr>
-              <w:t>15</w:t>
+              <w:t>16</w:t>
             </w:r>
             <w:r>
               <w:rPr>
@@ -5241,11 +5437,11 @@
               <w:kern w:val="2"/>
               <w:sz w:val="24"/>
               <w:szCs w:val="24"/>
-              <w:lang w:val="en-GB" w:eastAsia="en-GB"/>
+              <w:lang w:eastAsia="hu-HU"/>
               <w14:ligatures w14:val="standardContextual"/>
             </w:rPr>
           </w:pPr>
-          <w:hyperlink w:anchor="_Toc181784238" w:history="1">
+          <w:hyperlink w:anchor="_Toc182068148" w:history="1">
             <w:r>
               <w:rPr>
                 <w:rStyle w:val="Hiperhivatkozs"/>
@@ -5262,7 +5458,7 @@
                 <w:kern w:val="2"/>
                 <w:sz w:val="24"/>
                 <w:szCs w:val="24"/>
-                <w:lang w:val="en-GB" w:eastAsia="en-GB"/>
+                <w:lang w:eastAsia="hu-HU"/>
                 <w14:ligatures w14:val="standardContextual"/>
               </w:rPr>
               <w:tab/>
@@ -5293,7 +5489,7 @@
                 <w:noProof/>
                 <w:webHidden/>
               </w:rPr>
-              <w:instrText xml:space="preserve"> PAGEREF _Toc181784238 \h </w:instrText>
+              <w:instrText xml:space="preserve"> PAGEREF _Toc182068148 \h </w:instrText>
             </w:r>
             <w:r>
               <w:rPr>
@@ -5313,7 +5509,7 @@
                 <w:noProof/>
                 <w:webHidden/>
               </w:rPr>
-              <w:t>15</w:t>
+              <w:t>16</w:t>
             </w:r>
             <w:r>
               <w:rPr>
@@ -5338,11 +5534,11 @@
               <w:kern w:val="2"/>
               <w:sz w:val="24"/>
               <w:szCs w:val="24"/>
-              <w:lang w:val="en-GB" w:eastAsia="en-GB"/>
+              <w:lang w:eastAsia="hu-HU"/>
               <w14:ligatures w14:val="standardContextual"/>
             </w:rPr>
           </w:pPr>
-          <w:hyperlink w:anchor="_Toc181784239" w:history="1">
+          <w:hyperlink w:anchor="_Toc182068149" w:history="1">
             <w:r>
               <w:rPr>
                 <w:rStyle w:val="Hiperhivatkozs"/>
@@ -5358,7 +5554,7 @@
                 <w:kern w:val="2"/>
                 <w:sz w:val="24"/>
                 <w:szCs w:val="24"/>
-                <w:lang w:val="en-GB" w:eastAsia="en-GB"/>
+                <w:lang w:eastAsia="hu-HU"/>
                 <w14:ligatures w14:val="standardContextual"/>
               </w:rPr>
               <w:tab/>
@@ -5389,7 +5585,7 @@
                 <w:noProof/>
                 <w:webHidden/>
               </w:rPr>
-              <w:instrText xml:space="preserve"> PAGEREF _Toc181784239 \h </w:instrText>
+              <w:instrText xml:space="preserve"> PAGEREF _Toc182068149 \h </w:instrText>
             </w:r>
             <w:r>
               <w:rPr>
@@ -5409,7 +5605,7 @@
                 <w:noProof/>
                 <w:webHidden/>
               </w:rPr>
-              <w:t>16</w:t>
+              <w:t>17</w:t>
             </w:r>
             <w:r>
               <w:rPr>
@@ -5435,11 +5631,11 @@
               <w:kern w:val="2"/>
               <w:sz w:val="24"/>
               <w:szCs w:val="24"/>
-              <w:lang w:val="en-GB" w:eastAsia="en-GB"/>
+              <w:lang w:eastAsia="hu-HU"/>
               <w14:ligatures w14:val="standardContextual"/>
             </w:rPr>
           </w:pPr>
-          <w:hyperlink w:anchor="_Toc181784240" w:history="1">
+          <w:hyperlink w:anchor="_Toc182068150" w:history="1">
             <w:r>
               <w:rPr>
                 <w:rStyle w:val="Hiperhivatkozs"/>
@@ -5456,7 +5652,7 @@
                 <w:kern w:val="2"/>
                 <w:sz w:val="24"/>
                 <w:szCs w:val="24"/>
-                <w:lang w:val="en-GB" w:eastAsia="en-GB"/>
+                <w:lang w:eastAsia="hu-HU"/>
                 <w14:ligatures w14:val="standardContextual"/>
               </w:rPr>
               <w:tab/>
@@ -5487,7 +5683,7 @@
                 <w:noProof/>
                 <w:webHidden/>
               </w:rPr>
-              <w:instrText xml:space="preserve"> PAGEREF _Toc181784240 \h </w:instrText>
+              <w:instrText xml:space="preserve"> PAGEREF _Toc182068150 \h </w:instrText>
             </w:r>
             <w:r>
               <w:rPr>
@@ -5507,7 +5703,7 @@
                 <w:noProof/>
                 <w:webHidden/>
               </w:rPr>
-              <w:t>16</w:t>
+              <w:t>17</w:t>
             </w:r>
             <w:r>
               <w:rPr>
@@ -5533,11 +5729,11 @@
               <w:kern w:val="2"/>
               <w:sz w:val="24"/>
               <w:szCs w:val="24"/>
-              <w:lang w:val="en-GB" w:eastAsia="en-GB"/>
+              <w:lang w:eastAsia="hu-HU"/>
               <w14:ligatures w14:val="standardContextual"/>
             </w:rPr>
           </w:pPr>
-          <w:hyperlink w:anchor="_Toc181784241" w:history="1">
+          <w:hyperlink w:anchor="_Toc182068151" w:history="1">
             <w:r>
               <w:rPr>
                 <w:rStyle w:val="Hiperhivatkozs"/>
@@ -5554,7 +5750,7 @@
                 <w:kern w:val="2"/>
                 <w:sz w:val="24"/>
                 <w:szCs w:val="24"/>
-                <w:lang w:val="en-GB" w:eastAsia="en-GB"/>
+                <w:lang w:eastAsia="hu-HU"/>
                 <w14:ligatures w14:val="standardContextual"/>
               </w:rPr>
               <w:tab/>
@@ -5585,7 +5781,7 @@
                 <w:noProof/>
                 <w:webHidden/>
               </w:rPr>
-              <w:instrText xml:space="preserve"> PAGEREF _Toc181784241 \h </w:instrText>
+              <w:instrText xml:space="preserve"> PAGEREF _Toc182068151 \h </w:instrText>
             </w:r>
             <w:r>
               <w:rPr>
@@ -5605,7 +5801,7 @@
                 <w:noProof/>
                 <w:webHidden/>
               </w:rPr>
-              <w:t>16</w:t>
+              <w:t>17</w:t>
             </w:r>
             <w:r>
               <w:rPr>
@@ -5631,11 +5827,11 @@
               <w:kern w:val="2"/>
               <w:sz w:val="24"/>
               <w:szCs w:val="24"/>
-              <w:lang w:val="en-GB" w:eastAsia="en-GB"/>
+              <w:lang w:eastAsia="hu-HU"/>
               <w14:ligatures w14:val="standardContextual"/>
             </w:rPr>
           </w:pPr>
-          <w:hyperlink w:anchor="_Toc181784242" w:history="1">
+          <w:hyperlink w:anchor="_Toc182068152" w:history="1">
             <w:r>
               <w:rPr>
                 <w:rStyle w:val="Hiperhivatkozs"/>
@@ -5652,7 +5848,7 @@
                 <w:kern w:val="2"/>
                 <w:sz w:val="24"/>
                 <w:szCs w:val="24"/>
-                <w:lang w:val="en-GB" w:eastAsia="en-GB"/>
+                <w:lang w:eastAsia="hu-HU"/>
                 <w14:ligatures w14:val="standardContextual"/>
               </w:rPr>
               <w:tab/>
@@ -5683,7 +5879,7 @@
                 <w:noProof/>
                 <w:webHidden/>
               </w:rPr>
-              <w:instrText xml:space="preserve"> PAGEREF _Toc181784242 \h </w:instrText>
+              <w:instrText xml:space="preserve"> PAGEREF _Toc182068152 \h </w:instrText>
             </w:r>
             <w:r>
               <w:rPr>
@@ -5703,7 +5899,7 @@
                 <w:noProof/>
                 <w:webHidden/>
               </w:rPr>
-              <w:t>16</w:t>
+              <w:t>17</w:t>
             </w:r>
             <w:r>
               <w:rPr>
@@ -5729,11 +5925,11 @@
               <w:kern w:val="2"/>
               <w:sz w:val="24"/>
               <w:szCs w:val="24"/>
-              <w:lang w:val="en-GB" w:eastAsia="en-GB"/>
+              <w:lang w:eastAsia="hu-HU"/>
               <w14:ligatures w14:val="standardContextual"/>
             </w:rPr>
           </w:pPr>
-          <w:hyperlink w:anchor="_Toc181784243" w:history="1">
+          <w:hyperlink w:anchor="_Toc182068153" w:history="1">
             <w:r>
               <w:rPr>
                 <w:rStyle w:val="Hiperhivatkozs"/>
@@ -5750,7 +5946,7 @@
                 <w:kern w:val="2"/>
                 <w:sz w:val="24"/>
                 <w:szCs w:val="24"/>
-                <w:lang w:val="en-GB" w:eastAsia="en-GB"/>
+                <w:lang w:eastAsia="hu-HU"/>
                 <w14:ligatures w14:val="standardContextual"/>
               </w:rPr>
               <w:tab/>
@@ -5781,7 +5977,7 @@
                 <w:noProof/>
                 <w:webHidden/>
               </w:rPr>
-              <w:instrText xml:space="preserve"> PAGEREF _Toc181784243 \h </w:instrText>
+              <w:instrText xml:space="preserve"> PAGEREF _Toc182068153 \h </w:instrText>
             </w:r>
             <w:r>
               <w:rPr>
@@ -5801,7 +5997,7 @@
                 <w:noProof/>
                 <w:webHidden/>
               </w:rPr>
-              <w:t>16</w:t>
+              <w:t>17</w:t>
             </w:r>
             <w:r>
               <w:rPr>
@@ -5826,11 +6022,11 @@
               <w:kern w:val="2"/>
               <w:sz w:val="24"/>
               <w:szCs w:val="24"/>
-              <w:lang w:val="en-GB" w:eastAsia="en-GB"/>
+              <w:lang w:eastAsia="hu-HU"/>
               <w14:ligatures w14:val="standardContextual"/>
             </w:rPr>
           </w:pPr>
-          <w:hyperlink w:anchor="_Toc181784244" w:history="1">
+          <w:hyperlink w:anchor="_Toc182068154" w:history="1">
             <w:r>
               <w:rPr>
                 <w:rStyle w:val="Hiperhivatkozs"/>
@@ -5846,7 +6042,7 @@
                 <w:kern w:val="2"/>
                 <w:sz w:val="24"/>
                 <w:szCs w:val="24"/>
-                <w:lang w:val="en-GB" w:eastAsia="en-GB"/>
+                <w:lang w:eastAsia="hu-HU"/>
                 <w14:ligatures w14:val="standardContextual"/>
               </w:rPr>
               <w:tab/>
@@ -5877,7 +6073,7 @@
                 <w:noProof/>
                 <w:webHidden/>
               </w:rPr>
-              <w:instrText xml:space="preserve"> PAGEREF _Toc181784244 \h </w:instrText>
+              <w:instrText xml:space="preserve"> PAGEREF _Toc182068154 \h </w:instrText>
             </w:r>
             <w:r>
               <w:rPr>
@@ -5897,7 +6093,7 @@
                 <w:noProof/>
                 <w:webHidden/>
               </w:rPr>
-              <w:t>16</w:t>
+              <w:t>17</w:t>
             </w:r>
             <w:r>
               <w:rPr>
@@ -5924,11 +6120,11 @@
               <w:kern w:val="2"/>
               <w:sz w:val="24"/>
               <w:szCs w:val="24"/>
-              <w:lang w:val="en-GB" w:eastAsia="en-GB"/>
+              <w:lang w:eastAsia="hu-HU"/>
               <w14:ligatures w14:val="standardContextual"/>
             </w:rPr>
           </w:pPr>
-          <w:hyperlink w:anchor="_Toc181784245" w:history="1">
+          <w:hyperlink w:anchor="_Toc182068155" w:history="1">
             <w:r>
               <w:rPr>
                 <w:rStyle w:val="Hiperhivatkozs"/>
@@ -5946,7 +6142,7 @@
                 <w:kern w:val="2"/>
                 <w:sz w:val="24"/>
                 <w:szCs w:val="24"/>
-                <w:lang w:val="en-GB" w:eastAsia="en-GB"/>
+                <w:lang w:eastAsia="hu-HU"/>
                 <w14:ligatures w14:val="standardContextual"/>
               </w:rPr>
               <w:tab/>
@@ -5977,7 +6173,7 @@
                 <w:noProof/>
                 <w:webHidden/>
               </w:rPr>
-              <w:instrText xml:space="preserve"> PAGEREF _Toc181784245 \h </w:instrText>
+              <w:instrText xml:space="preserve"> PAGEREF _Toc182068155 \h </w:instrText>
             </w:r>
             <w:r>
               <w:rPr>
@@ -5997,7 +6193,7 @@
                 <w:noProof/>
                 <w:webHidden/>
               </w:rPr>
-              <w:t>17</w:t>
+              <w:t>18</w:t>
             </w:r>
             <w:r>
               <w:rPr>
@@ -6022,11 +6218,11 @@
               <w:kern w:val="2"/>
               <w:sz w:val="24"/>
               <w:szCs w:val="24"/>
-              <w:lang w:val="en-GB" w:eastAsia="en-GB"/>
+              <w:lang w:eastAsia="hu-HU"/>
               <w14:ligatures w14:val="standardContextual"/>
             </w:rPr>
           </w:pPr>
-          <w:hyperlink w:anchor="_Toc181784246" w:history="1">
+          <w:hyperlink w:anchor="_Toc182068156" w:history="1">
             <w:r>
               <w:rPr>
                 <w:rStyle w:val="Hiperhivatkozs"/>
@@ -6042,7 +6238,7 @@
                 <w:kern w:val="2"/>
                 <w:sz w:val="24"/>
                 <w:szCs w:val="24"/>
-                <w:lang w:val="en-GB" w:eastAsia="en-GB"/>
+                <w:lang w:eastAsia="hu-HU"/>
                 <w14:ligatures w14:val="standardContextual"/>
               </w:rPr>
               <w:tab/>
@@ -6073,7 +6269,7 @@
                 <w:noProof/>
                 <w:webHidden/>
               </w:rPr>
-              <w:instrText xml:space="preserve"> PAGEREF _Toc181784246 \h </w:instrText>
+              <w:instrText xml:space="preserve"> PAGEREF _Toc182068156 \h </w:instrText>
             </w:r>
             <w:r>
               <w:rPr>
@@ -6093,7 +6289,7 @@
                 <w:noProof/>
                 <w:webHidden/>
               </w:rPr>
-              <w:t>17</w:t>
+              <w:t>18</w:t>
             </w:r>
             <w:r>
               <w:rPr>
@@ -6119,11 +6315,11 @@
               <w:kern w:val="2"/>
               <w:sz w:val="24"/>
               <w:szCs w:val="24"/>
-              <w:lang w:val="en-GB" w:eastAsia="en-GB"/>
+              <w:lang w:eastAsia="hu-HU"/>
               <w14:ligatures w14:val="standardContextual"/>
             </w:rPr>
           </w:pPr>
-          <w:hyperlink w:anchor="_Toc181784247" w:history="1">
+          <w:hyperlink w:anchor="_Toc182068157" w:history="1">
             <w:r>
               <w:rPr>
                 <w:rStyle w:val="Hiperhivatkozs"/>
@@ -6140,7 +6336,7 @@
                 <w:kern w:val="2"/>
                 <w:sz w:val="24"/>
                 <w:szCs w:val="24"/>
-                <w:lang w:val="en-GB" w:eastAsia="en-GB"/>
+                <w:lang w:eastAsia="hu-HU"/>
                 <w14:ligatures w14:val="standardContextual"/>
               </w:rPr>
               <w:tab/>
@@ -6171,7 +6367,7 @@
                 <w:noProof/>
                 <w:webHidden/>
               </w:rPr>
-              <w:instrText xml:space="preserve"> PAGEREF _Toc181784247 \h </w:instrText>
+              <w:instrText xml:space="preserve"> PAGEREF _Toc182068157 \h </w:instrText>
             </w:r>
             <w:r>
               <w:rPr>
@@ -6191,7 +6387,7 @@
                 <w:noProof/>
                 <w:webHidden/>
               </w:rPr>
-              <w:t>17</w:t>
+              <w:t>18</w:t>
             </w:r>
             <w:r>
               <w:rPr>
@@ -6217,11 +6413,11 @@
               <w:kern w:val="2"/>
               <w:sz w:val="24"/>
               <w:szCs w:val="24"/>
-              <w:lang w:val="en-GB" w:eastAsia="en-GB"/>
+              <w:lang w:eastAsia="hu-HU"/>
               <w14:ligatures w14:val="standardContextual"/>
             </w:rPr>
           </w:pPr>
-          <w:hyperlink w:anchor="_Toc181784248" w:history="1">
+          <w:hyperlink w:anchor="_Toc182068158" w:history="1">
             <w:r>
               <w:rPr>
                 <w:rStyle w:val="Hiperhivatkozs"/>
@@ -6238,7 +6434,7 @@
                 <w:kern w:val="2"/>
                 <w:sz w:val="24"/>
                 <w:szCs w:val="24"/>
-                <w:lang w:val="en-GB" w:eastAsia="en-GB"/>
+                <w:lang w:eastAsia="hu-HU"/>
                 <w14:ligatures w14:val="standardContextual"/>
               </w:rPr>
               <w:tab/>
@@ -6269,7 +6465,7 @@
                 <w:noProof/>
                 <w:webHidden/>
               </w:rPr>
-              <w:instrText xml:space="preserve"> PAGEREF _Toc181784248 \h </w:instrText>
+              <w:instrText xml:space="preserve"> PAGEREF _Toc182068158 \h </w:instrText>
             </w:r>
             <w:r>
               <w:rPr>
@@ -6289,7 +6485,7 @@
                 <w:noProof/>
                 <w:webHidden/>
               </w:rPr>
-              <w:t>17</w:t>
+              <w:t>18</w:t>
             </w:r>
             <w:r>
               <w:rPr>
@@ -6315,11 +6511,11 @@
               <w:kern w:val="2"/>
               <w:sz w:val="24"/>
               <w:szCs w:val="24"/>
-              <w:lang w:val="en-GB" w:eastAsia="en-GB"/>
+              <w:lang w:eastAsia="hu-HU"/>
               <w14:ligatures w14:val="standardContextual"/>
             </w:rPr>
           </w:pPr>
-          <w:hyperlink w:anchor="_Toc181784249" w:history="1">
+          <w:hyperlink w:anchor="_Toc182068159" w:history="1">
             <w:r>
               <w:rPr>
                 <w:rStyle w:val="Hiperhivatkozs"/>
@@ -6336,7 +6532,7 @@
                 <w:kern w:val="2"/>
                 <w:sz w:val="24"/>
                 <w:szCs w:val="24"/>
-                <w:lang w:val="en-GB" w:eastAsia="en-GB"/>
+                <w:lang w:eastAsia="hu-HU"/>
                 <w14:ligatures w14:val="standardContextual"/>
               </w:rPr>
               <w:tab/>
@@ -6367,7 +6563,7 @@
                 <w:noProof/>
                 <w:webHidden/>
               </w:rPr>
-              <w:instrText xml:space="preserve"> PAGEREF _Toc181784249 \h </w:instrText>
+              <w:instrText xml:space="preserve"> PAGEREF _Toc182068159 \h </w:instrText>
             </w:r>
             <w:r>
               <w:rPr>
@@ -6387,7 +6583,7 @@
                 <w:noProof/>
                 <w:webHidden/>
               </w:rPr>
-              <w:t>18</w:t>
+              <w:t>19</w:t>
             </w:r>
             <w:r>
               <w:rPr>
@@ -6413,11 +6609,11 @@
               <w:kern w:val="2"/>
               <w:sz w:val="24"/>
               <w:szCs w:val="24"/>
-              <w:lang w:val="en-GB" w:eastAsia="en-GB"/>
+              <w:lang w:eastAsia="hu-HU"/>
               <w14:ligatures w14:val="standardContextual"/>
             </w:rPr>
           </w:pPr>
-          <w:hyperlink w:anchor="_Toc181784250" w:history="1">
+          <w:hyperlink w:anchor="_Toc182068160" w:history="1">
             <w:r>
               <w:rPr>
                 <w:rStyle w:val="Hiperhivatkozs"/>
@@ -6434,7 +6630,7 @@
                 <w:kern w:val="2"/>
                 <w:sz w:val="24"/>
                 <w:szCs w:val="24"/>
-                <w:lang w:val="en-GB" w:eastAsia="en-GB"/>
+                <w:lang w:eastAsia="hu-HU"/>
                 <w14:ligatures w14:val="standardContextual"/>
               </w:rPr>
               <w:tab/>
@@ -6465,7 +6661,7 @@
                 <w:noProof/>
                 <w:webHidden/>
               </w:rPr>
-              <w:instrText xml:space="preserve"> PAGEREF _Toc181784250 \h </w:instrText>
+              <w:instrText xml:space="preserve"> PAGEREF _Toc182068160 \h </w:instrText>
             </w:r>
             <w:r>
               <w:rPr>
@@ -6485,7 +6681,7 @@
                 <w:noProof/>
                 <w:webHidden/>
               </w:rPr>
-              <w:t>19</w:t>
+              <w:t>20</w:t>
             </w:r>
             <w:r>
               <w:rPr>
@@ -6510,11 +6706,11 @@
               <w:kern w:val="2"/>
               <w:sz w:val="24"/>
               <w:szCs w:val="24"/>
-              <w:lang w:val="en-GB" w:eastAsia="en-GB"/>
+              <w:lang w:eastAsia="hu-HU"/>
               <w14:ligatures w14:val="standardContextual"/>
             </w:rPr>
           </w:pPr>
-          <w:hyperlink w:anchor="_Toc181784251" w:history="1">
+          <w:hyperlink w:anchor="_Toc182068161" w:history="1">
             <w:r>
               <w:rPr>
                 <w:rStyle w:val="Hiperhivatkozs"/>
@@ -6530,7 +6726,7 @@
                 <w:kern w:val="2"/>
                 <w:sz w:val="24"/>
                 <w:szCs w:val="24"/>
-                <w:lang w:val="en-GB" w:eastAsia="en-GB"/>
+                <w:lang w:eastAsia="hu-HU"/>
                 <w14:ligatures w14:val="standardContextual"/>
               </w:rPr>
               <w:tab/>
@@ -6561,7 +6757,7 @@
                 <w:noProof/>
                 <w:webHidden/>
               </w:rPr>
-              <w:instrText xml:space="preserve"> PAGEREF _Toc181784251 \h </w:instrText>
+              <w:instrText xml:space="preserve"> PAGEREF _Toc182068161 \h </w:instrText>
             </w:r>
             <w:r>
               <w:rPr>
@@ -6581,7 +6777,7 @@
                 <w:noProof/>
                 <w:webHidden/>
               </w:rPr>
-              <w:t>20</w:t>
+              <w:t>21</w:t>
             </w:r>
             <w:r>
               <w:rPr>
@@ -6606,11 +6802,11 @@
               <w:kern w:val="2"/>
               <w:sz w:val="24"/>
               <w:szCs w:val="24"/>
-              <w:lang w:val="en-GB" w:eastAsia="en-GB"/>
+              <w:lang w:eastAsia="hu-HU"/>
               <w14:ligatures w14:val="standardContextual"/>
             </w:rPr>
           </w:pPr>
-          <w:hyperlink w:anchor="_Toc181784252" w:history="1">
+          <w:hyperlink w:anchor="_Toc182068162" w:history="1">
             <w:r>
               <w:rPr>
                 <w:rStyle w:val="Hiperhivatkozs"/>
@@ -6626,7 +6822,7 @@
                 <w:kern w:val="2"/>
                 <w:sz w:val="24"/>
                 <w:szCs w:val="24"/>
-                <w:lang w:val="en-GB" w:eastAsia="en-GB"/>
+                <w:lang w:eastAsia="hu-HU"/>
                 <w14:ligatures w14:val="standardContextual"/>
               </w:rPr>
               <w:tab/>
@@ -6657,7 +6853,7 @@
                 <w:noProof/>
                 <w:webHidden/>
               </w:rPr>
-              <w:instrText xml:space="preserve"> PAGEREF _Toc181784252 \h </w:instrText>
+              <w:instrText xml:space="preserve"> PAGEREF _Toc182068162 \h </w:instrText>
             </w:r>
             <w:r>
               <w:rPr>
@@ -6677,7 +6873,7 @@
                 <w:noProof/>
                 <w:webHidden/>
               </w:rPr>
-              <w:t>20</w:t>
+              <w:t>21</w:t>
             </w:r>
             <w:r>
               <w:rPr>
@@ -6702,11 +6898,11 @@
               <w:kern w:val="2"/>
               <w:sz w:val="24"/>
               <w:szCs w:val="24"/>
-              <w:lang w:val="en-GB" w:eastAsia="en-GB"/>
+              <w:lang w:eastAsia="hu-HU"/>
               <w14:ligatures w14:val="standardContextual"/>
             </w:rPr>
           </w:pPr>
-          <w:hyperlink w:anchor="_Toc181784253" w:history="1">
+          <w:hyperlink w:anchor="_Toc182068163" w:history="1">
             <w:r>
               <w:rPr>
                 <w:rStyle w:val="Hiperhivatkozs"/>
@@ -6722,7 +6918,7 @@
                 <w:kern w:val="2"/>
                 <w:sz w:val="24"/>
                 <w:szCs w:val="24"/>
-                <w:lang w:val="en-GB" w:eastAsia="en-GB"/>
+                <w:lang w:eastAsia="hu-HU"/>
                 <w14:ligatures w14:val="standardContextual"/>
               </w:rPr>
               <w:tab/>
@@ -6753,7 +6949,7 @@
                 <w:noProof/>
                 <w:webHidden/>
               </w:rPr>
-              <w:instrText xml:space="preserve"> PAGEREF _Toc181784253 \h </w:instrText>
+              <w:instrText xml:space="preserve"> PAGEREF _Toc182068163 \h </w:instrText>
             </w:r>
             <w:r>
               <w:rPr>
@@ -6773,7 +6969,7 @@
                 <w:noProof/>
                 <w:webHidden/>
               </w:rPr>
-              <w:t>22</w:t>
+              <w:t>23</w:t>
             </w:r>
             <w:r>
               <w:rPr>
@@ -6798,11 +6994,11 @@
               <w:kern w:val="2"/>
               <w:sz w:val="24"/>
               <w:szCs w:val="24"/>
-              <w:lang w:val="en-GB" w:eastAsia="en-GB"/>
+              <w:lang w:eastAsia="hu-HU"/>
               <w14:ligatures w14:val="standardContextual"/>
             </w:rPr>
           </w:pPr>
-          <w:hyperlink w:anchor="_Toc181784254" w:history="1">
+          <w:hyperlink w:anchor="_Toc182068164" w:history="1">
             <w:r>
               <w:rPr>
                 <w:rStyle w:val="Hiperhivatkozs"/>
@@ -6818,7 +7014,7 @@
                 <w:kern w:val="2"/>
                 <w:sz w:val="24"/>
                 <w:szCs w:val="24"/>
-                <w:lang w:val="en-GB" w:eastAsia="en-GB"/>
+                <w:lang w:eastAsia="hu-HU"/>
                 <w14:ligatures w14:val="standardContextual"/>
               </w:rPr>
               <w:tab/>
@@ -6849,7 +7045,7 @@
                 <w:noProof/>
                 <w:webHidden/>
               </w:rPr>
-              <w:instrText xml:space="preserve"> PAGEREF _Toc181784254 \h </w:instrText>
+              <w:instrText xml:space="preserve"> PAGEREF _Toc182068164 \h </w:instrText>
             </w:r>
             <w:r>
               <w:rPr>
@@ -6869,7 +7065,7 @@
                 <w:noProof/>
                 <w:webHidden/>
               </w:rPr>
-              <w:t>22</w:t>
+              <w:t>23</w:t>
             </w:r>
             <w:r>
               <w:rPr>
@@ -6895,11 +7091,11 @@
               <w:kern w:val="2"/>
               <w:sz w:val="24"/>
               <w:szCs w:val="24"/>
-              <w:lang w:val="en-GB" w:eastAsia="en-GB"/>
+              <w:lang w:eastAsia="hu-HU"/>
               <w14:ligatures w14:val="standardContextual"/>
             </w:rPr>
           </w:pPr>
-          <w:hyperlink w:anchor="_Toc181784255" w:history="1">
+          <w:hyperlink w:anchor="_Toc182068165" w:history="1">
             <w:r>
               <w:rPr>
                 <w:rStyle w:val="Hiperhivatkozs"/>
@@ -6916,7 +7112,7 @@
                 <w:kern w:val="2"/>
                 <w:sz w:val="24"/>
                 <w:szCs w:val="24"/>
-                <w:lang w:val="en-GB" w:eastAsia="en-GB"/>
+                <w:lang w:eastAsia="hu-HU"/>
                 <w14:ligatures w14:val="standardContextual"/>
               </w:rPr>
               <w:tab/>
@@ -6947,7 +7143,7 @@
                 <w:noProof/>
                 <w:webHidden/>
               </w:rPr>
-              <w:instrText xml:space="preserve"> PAGEREF _Toc181784255 \h </w:instrText>
+              <w:instrText xml:space="preserve"> PAGEREF _Toc182068165 \h </w:instrText>
             </w:r>
             <w:r>
               <w:rPr>
@@ -6967,7 +7163,7 @@
                 <w:noProof/>
                 <w:webHidden/>
               </w:rPr>
-              <w:t>22</w:t>
+              <w:t>23</w:t>
             </w:r>
             <w:r>
               <w:rPr>
@@ -6993,11 +7189,11 @@
               <w:kern w:val="2"/>
               <w:sz w:val="24"/>
               <w:szCs w:val="24"/>
-              <w:lang w:val="en-GB" w:eastAsia="en-GB"/>
+              <w:lang w:eastAsia="hu-HU"/>
               <w14:ligatures w14:val="standardContextual"/>
             </w:rPr>
           </w:pPr>
-          <w:hyperlink w:anchor="_Toc181784256" w:history="1">
+          <w:hyperlink w:anchor="_Toc182068166" w:history="1">
             <w:r>
               <w:rPr>
                 <w:rStyle w:val="Hiperhivatkozs"/>
@@ -7014,7 +7210,7 @@
                 <w:kern w:val="2"/>
                 <w:sz w:val="24"/>
                 <w:szCs w:val="24"/>
-                <w:lang w:val="en-GB" w:eastAsia="en-GB"/>
+                <w:lang w:eastAsia="hu-HU"/>
                 <w14:ligatures w14:val="standardContextual"/>
               </w:rPr>
               <w:tab/>
@@ -7045,7 +7241,7 @@
                 <w:noProof/>
                 <w:webHidden/>
               </w:rPr>
-              <w:instrText xml:space="preserve"> PAGEREF _Toc181784256 \h </w:instrText>
+              <w:instrText xml:space="preserve"> PAGEREF _Toc182068166 \h </w:instrText>
             </w:r>
             <w:r>
               <w:rPr>
@@ -7065,7 +7261,7 @@
                 <w:noProof/>
                 <w:webHidden/>
               </w:rPr>
-              <w:t>22</w:t>
+              <w:t>23</w:t>
             </w:r>
             <w:r>
               <w:rPr>
@@ -7091,11 +7287,11 @@
               <w:kern w:val="2"/>
               <w:sz w:val="24"/>
               <w:szCs w:val="24"/>
-              <w:lang w:val="en-GB" w:eastAsia="en-GB"/>
+              <w:lang w:eastAsia="hu-HU"/>
               <w14:ligatures w14:val="standardContextual"/>
             </w:rPr>
           </w:pPr>
-          <w:hyperlink w:anchor="_Toc181784257" w:history="1">
+          <w:hyperlink w:anchor="_Toc182068167" w:history="1">
             <w:r>
               <w:rPr>
                 <w:rStyle w:val="Hiperhivatkozs"/>
@@ -7112,7 +7308,7 @@
                 <w:kern w:val="2"/>
                 <w:sz w:val="24"/>
                 <w:szCs w:val="24"/>
-                <w:lang w:val="en-GB" w:eastAsia="en-GB"/>
+                <w:lang w:eastAsia="hu-HU"/>
                 <w14:ligatures w14:val="standardContextual"/>
               </w:rPr>
               <w:tab/>
@@ -7143,7 +7339,7 @@
                 <w:noProof/>
                 <w:webHidden/>
               </w:rPr>
-              <w:instrText xml:space="preserve"> PAGEREF _Toc181784257 \h </w:instrText>
+              <w:instrText xml:space="preserve"> PAGEREF _Toc182068167 \h </w:instrText>
             </w:r>
             <w:r>
               <w:rPr>
@@ -7163,7 +7359,7 @@
                 <w:noProof/>
                 <w:webHidden/>
               </w:rPr>
-              <w:t>22</w:t>
+              <w:t>23</w:t>
             </w:r>
             <w:r>
               <w:rPr>
@@ -7189,11 +7385,11 @@
               <w:kern w:val="2"/>
               <w:sz w:val="24"/>
               <w:szCs w:val="24"/>
-              <w:lang w:val="en-GB" w:eastAsia="en-GB"/>
+              <w:lang w:eastAsia="hu-HU"/>
               <w14:ligatures w14:val="standardContextual"/>
             </w:rPr>
           </w:pPr>
-          <w:hyperlink w:anchor="_Toc181784258" w:history="1">
+          <w:hyperlink w:anchor="_Toc182068168" w:history="1">
             <w:r>
               <w:rPr>
                 <w:rStyle w:val="Hiperhivatkozs"/>
@@ -7210,7 +7406,7 @@
                 <w:kern w:val="2"/>
                 <w:sz w:val="24"/>
                 <w:szCs w:val="24"/>
-                <w:lang w:val="en-GB" w:eastAsia="en-GB"/>
+                <w:lang w:eastAsia="hu-HU"/>
                 <w14:ligatures w14:val="standardContextual"/>
               </w:rPr>
               <w:tab/>
@@ -7241,7 +7437,7 @@
                 <w:noProof/>
                 <w:webHidden/>
               </w:rPr>
-              <w:instrText xml:space="preserve"> PAGEREF _Toc181784258 \h </w:instrText>
+              <w:instrText xml:space="preserve"> PAGEREF _Toc182068168 \h </w:instrText>
             </w:r>
             <w:r>
               <w:rPr>
@@ -7261,7 +7457,7 @@
                 <w:noProof/>
                 <w:webHidden/>
               </w:rPr>
-              <w:t>22</w:t>
+              <w:t>23</w:t>
             </w:r>
             <w:r>
               <w:rPr>
@@ -7287,11 +7483,11 @@
               <w:kern w:val="2"/>
               <w:sz w:val="24"/>
               <w:szCs w:val="24"/>
-              <w:lang w:val="en-GB" w:eastAsia="en-GB"/>
+              <w:lang w:eastAsia="hu-HU"/>
               <w14:ligatures w14:val="standardContextual"/>
             </w:rPr>
           </w:pPr>
-          <w:hyperlink w:anchor="_Toc181784259" w:history="1">
+          <w:hyperlink w:anchor="_Toc182068169" w:history="1">
             <w:r>
               <w:rPr>
                 <w:rStyle w:val="Hiperhivatkozs"/>
@@ -7308,7 +7504,7 @@
                 <w:kern w:val="2"/>
                 <w:sz w:val="24"/>
                 <w:szCs w:val="24"/>
-                <w:lang w:val="en-GB" w:eastAsia="en-GB"/>
+                <w:lang w:eastAsia="hu-HU"/>
                 <w14:ligatures w14:val="standardContextual"/>
               </w:rPr>
               <w:tab/>
@@ -7339,7 +7535,7 @@
                 <w:noProof/>
                 <w:webHidden/>
               </w:rPr>
-              <w:instrText xml:space="preserve"> PAGEREF _Toc181784259 \h </w:instrText>
+              <w:instrText xml:space="preserve"> PAGEREF _Toc182068169 \h </w:instrText>
             </w:r>
             <w:r>
               <w:rPr>
@@ -7359,7 +7555,7 @@
                 <w:noProof/>
                 <w:webHidden/>
               </w:rPr>
-              <w:t>22</w:t>
+              <w:t>23</w:t>
             </w:r>
             <w:r>
               <w:rPr>
@@ -7385,11 +7581,11 @@
               <w:kern w:val="2"/>
               <w:sz w:val="24"/>
               <w:szCs w:val="24"/>
-              <w:lang w:val="en-GB" w:eastAsia="en-GB"/>
+              <w:lang w:eastAsia="hu-HU"/>
               <w14:ligatures w14:val="standardContextual"/>
             </w:rPr>
           </w:pPr>
-          <w:hyperlink w:anchor="_Toc181784260" w:history="1">
+          <w:hyperlink w:anchor="_Toc182068170" w:history="1">
             <w:r>
               <w:rPr>
                 <w:rStyle w:val="Hiperhivatkozs"/>
@@ -7406,7 +7602,7 @@
                 <w:kern w:val="2"/>
                 <w:sz w:val="24"/>
                 <w:szCs w:val="24"/>
-                <w:lang w:val="en-GB" w:eastAsia="en-GB"/>
+                <w:lang w:eastAsia="hu-HU"/>
                 <w14:ligatures w14:val="standardContextual"/>
               </w:rPr>
               <w:tab/>
@@ -7437,7 +7633,7 @@
                 <w:noProof/>
                 <w:webHidden/>
               </w:rPr>
-              <w:instrText xml:space="preserve"> PAGEREF _Toc181784260 \h </w:instrText>
+              <w:instrText xml:space="preserve"> PAGEREF _Toc182068170 \h </w:instrText>
             </w:r>
             <w:r>
               <w:rPr>
@@ -7457,7 +7653,7 @@
                 <w:noProof/>
                 <w:webHidden/>
               </w:rPr>
-              <w:t>22</w:t>
+              <w:t>23</w:t>
             </w:r>
             <w:r>
               <w:rPr>
@@ -7482,11 +7678,11 @@
               <w:kern w:val="2"/>
               <w:sz w:val="24"/>
               <w:szCs w:val="24"/>
-              <w:lang w:val="en-GB" w:eastAsia="en-GB"/>
+              <w:lang w:eastAsia="hu-HU"/>
               <w14:ligatures w14:val="standardContextual"/>
             </w:rPr>
           </w:pPr>
-          <w:hyperlink w:anchor="_Toc181784261" w:history="1">
+          <w:hyperlink w:anchor="_Toc182068171" w:history="1">
             <w:r>
               <w:rPr>
                 <w:rStyle w:val="Hiperhivatkozs"/>
@@ -7502,7 +7698,7 @@
                 <w:kern w:val="2"/>
                 <w:sz w:val="24"/>
                 <w:szCs w:val="24"/>
-                <w:lang w:val="en-GB" w:eastAsia="en-GB"/>
+                <w:lang w:eastAsia="hu-HU"/>
                 <w14:ligatures w14:val="standardContextual"/>
               </w:rPr>
               <w:tab/>
@@ -7533,7 +7729,7 @@
                 <w:noProof/>
                 <w:webHidden/>
               </w:rPr>
-              <w:instrText xml:space="preserve"> PAGEREF _Toc181784261 \h </w:instrText>
+              <w:instrText xml:space="preserve"> PAGEREF _Toc182068171 \h </w:instrText>
             </w:r>
             <w:r>
               <w:rPr>
@@ -7553,7 +7749,7 @@
                 <w:noProof/>
                 <w:webHidden/>
               </w:rPr>
-              <w:t>22</w:t>
+              <w:t>23</w:t>
             </w:r>
             <w:r>
               <w:rPr>
@@ -7578,11 +7774,11 @@
               <w:kern w:val="2"/>
               <w:sz w:val="24"/>
               <w:szCs w:val="24"/>
-              <w:lang w:val="en-GB" w:eastAsia="en-GB"/>
+              <w:lang w:eastAsia="hu-HU"/>
               <w14:ligatures w14:val="standardContextual"/>
             </w:rPr>
           </w:pPr>
-          <w:hyperlink w:anchor="_Toc181784262" w:history="1">
+          <w:hyperlink w:anchor="_Toc182068172" w:history="1">
             <w:r>
               <w:rPr>
                 <w:rStyle w:val="Hiperhivatkozs"/>
@@ -7598,7 +7794,7 @@
                 <w:kern w:val="2"/>
                 <w:sz w:val="24"/>
                 <w:szCs w:val="24"/>
-                <w:lang w:val="en-GB" w:eastAsia="en-GB"/>
+                <w:lang w:eastAsia="hu-HU"/>
                 <w14:ligatures w14:val="standardContextual"/>
               </w:rPr>
               <w:tab/>
@@ -7629,7 +7825,7 @@
                 <w:noProof/>
                 <w:webHidden/>
               </w:rPr>
-              <w:instrText xml:space="preserve"> PAGEREF _Toc181784262 \h </w:instrText>
+              <w:instrText xml:space="preserve"> PAGEREF _Toc182068172 \h </w:instrText>
             </w:r>
             <w:r>
               <w:rPr>
@@ -7649,7 +7845,7 @@
                 <w:noProof/>
                 <w:webHidden/>
               </w:rPr>
-              <w:t>22</w:t>
+              <w:t>23</w:t>
             </w:r>
             <w:r>
               <w:rPr>
@@ -7676,11 +7872,11 @@
               <w:kern w:val="2"/>
               <w:sz w:val="24"/>
               <w:szCs w:val="24"/>
-              <w:lang w:val="en-GB" w:eastAsia="en-GB"/>
+              <w:lang w:eastAsia="hu-HU"/>
               <w14:ligatures w14:val="standardContextual"/>
             </w:rPr>
           </w:pPr>
-          <w:hyperlink w:anchor="_Toc181784263" w:history="1">
+          <w:hyperlink w:anchor="_Toc182068173" w:history="1">
             <w:r>
               <w:rPr>
                 <w:rStyle w:val="Hiperhivatkozs"/>
@@ -7698,7 +7894,7 @@
                 <w:kern w:val="2"/>
                 <w:sz w:val="24"/>
                 <w:szCs w:val="24"/>
-                <w:lang w:val="en-GB" w:eastAsia="en-GB"/>
+                <w:lang w:eastAsia="hu-HU"/>
                 <w14:ligatures w14:val="standardContextual"/>
               </w:rPr>
               <w:tab/>
@@ -7729,7 +7925,7 @@
                 <w:noProof/>
                 <w:webHidden/>
               </w:rPr>
-              <w:instrText xml:space="preserve"> PAGEREF _Toc181784263 \h </w:instrText>
+              <w:instrText xml:space="preserve"> PAGEREF _Toc182068173 \h </w:instrText>
             </w:r>
             <w:r>
               <w:rPr>
@@ -7749,7 +7945,7 @@
                 <w:noProof/>
                 <w:webHidden/>
               </w:rPr>
-              <w:t>23</w:t>
+              <w:t>24</w:t>
             </w:r>
             <w:r>
               <w:rPr>
@@ -7774,11 +7970,11 @@
               <w:kern w:val="2"/>
               <w:sz w:val="24"/>
               <w:szCs w:val="24"/>
-              <w:lang w:val="en-GB" w:eastAsia="en-GB"/>
+              <w:lang w:eastAsia="hu-HU"/>
               <w14:ligatures w14:val="standardContextual"/>
             </w:rPr>
           </w:pPr>
-          <w:hyperlink w:anchor="_Toc181784264" w:history="1">
+          <w:hyperlink w:anchor="_Toc182068174" w:history="1">
             <w:r>
               <w:rPr>
                 <w:rStyle w:val="Hiperhivatkozs"/>
@@ -7794,7 +7990,7 @@
                 <w:kern w:val="2"/>
                 <w:sz w:val="24"/>
                 <w:szCs w:val="24"/>
-                <w:lang w:val="en-GB" w:eastAsia="en-GB"/>
+                <w:lang w:eastAsia="hu-HU"/>
                 <w14:ligatures w14:val="standardContextual"/>
               </w:rPr>
               <w:tab/>
@@ -7825,7 +8021,7 @@
                 <w:noProof/>
                 <w:webHidden/>
               </w:rPr>
-              <w:instrText xml:space="preserve"> PAGEREF _Toc181784264 \h </w:instrText>
+              <w:instrText xml:space="preserve"> PAGEREF _Toc182068174 \h </w:instrText>
             </w:r>
             <w:r>
               <w:rPr>
@@ -7845,7 +8041,7 @@
                 <w:noProof/>
                 <w:webHidden/>
               </w:rPr>
-              <w:t>23</w:t>
+              <w:t>24</w:t>
             </w:r>
             <w:r>
               <w:rPr>
@@ -7870,11 +8066,11 @@
               <w:kern w:val="2"/>
               <w:sz w:val="24"/>
               <w:szCs w:val="24"/>
-              <w:lang w:val="en-GB" w:eastAsia="en-GB"/>
+              <w:lang w:eastAsia="hu-HU"/>
               <w14:ligatures w14:val="standardContextual"/>
             </w:rPr>
           </w:pPr>
-          <w:hyperlink w:anchor="_Toc181784265" w:history="1">
+          <w:hyperlink w:anchor="_Toc182068175" w:history="1">
             <w:r>
               <w:rPr>
                 <w:rStyle w:val="Hiperhivatkozs"/>
@@ -7890,7 +8086,7 @@
                 <w:kern w:val="2"/>
                 <w:sz w:val="24"/>
                 <w:szCs w:val="24"/>
-                <w:lang w:val="en-GB" w:eastAsia="en-GB"/>
+                <w:lang w:eastAsia="hu-HU"/>
                 <w14:ligatures w14:val="standardContextual"/>
               </w:rPr>
               <w:tab/>
@@ -7921,7 +8117,7 @@
                 <w:noProof/>
                 <w:webHidden/>
               </w:rPr>
-              <w:instrText xml:space="preserve"> PAGEREF _Toc181784265 \h </w:instrText>
+              <w:instrText xml:space="preserve"> PAGEREF _Toc182068175 \h </w:instrText>
             </w:r>
             <w:r>
               <w:rPr>
@@ -7941,7 +8137,7 @@
                 <w:noProof/>
                 <w:webHidden/>
               </w:rPr>
-              <w:t>23</w:t>
+              <w:t>24</w:t>
             </w:r>
             <w:r>
               <w:rPr>
@@ -7966,11 +8162,11 @@
               <w:kern w:val="2"/>
               <w:sz w:val="24"/>
               <w:szCs w:val="24"/>
-              <w:lang w:val="en-GB" w:eastAsia="en-GB"/>
+              <w:lang w:eastAsia="hu-HU"/>
               <w14:ligatures w14:val="standardContextual"/>
             </w:rPr>
           </w:pPr>
-          <w:hyperlink w:anchor="_Toc181784266" w:history="1">
+          <w:hyperlink w:anchor="_Toc182068176" w:history="1">
             <w:r>
               <w:rPr>
                 <w:rStyle w:val="Hiperhivatkozs"/>
@@ -7986,7 +8182,7 @@
                 <w:kern w:val="2"/>
                 <w:sz w:val="24"/>
                 <w:szCs w:val="24"/>
-                <w:lang w:val="en-GB" w:eastAsia="en-GB"/>
+                <w:lang w:eastAsia="hu-HU"/>
                 <w14:ligatures w14:val="standardContextual"/>
               </w:rPr>
               <w:tab/>
@@ -8017,7 +8213,7 @@
                 <w:noProof/>
                 <w:webHidden/>
               </w:rPr>
-              <w:instrText xml:space="preserve"> PAGEREF _Toc181784266 \h </w:instrText>
+              <w:instrText xml:space="preserve"> PAGEREF _Toc182068176 \h </w:instrText>
             </w:r>
             <w:r>
               <w:rPr>
@@ -8037,7 +8233,7 @@
                 <w:noProof/>
                 <w:webHidden/>
               </w:rPr>
-              <w:t>23</w:t>
+              <w:t>24</w:t>
             </w:r>
             <w:r>
               <w:rPr>
@@ -8062,11 +8258,11 @@
               <w:kern w:val="2"/>
               <w:sz w:val="24"/>
               <w:szCs w:val="24"/>
-              <w:lang w:val="en-GB" w:eastAsia="en-GB"/>
+              <w:lang w:eastAsia="hu-HU"/>
               <w14:ligatures w14:val="standardContextual"/>
             </w:rPr>
           </w:pPr>
-          <w:hyperlink w:anchor="_Toc181784267" w:history="1">
+          <w:hyperlink w:anchor="_Toc182068177" w:history="1">
             <w:r>
               <w:rPr>
                 <w:rStyle w:val="Hiperhivatkozs"/>
@@ -8082,7 +8278,7 @@
                 <w:kern w:val="2"/>
                 <w:sz w:val="24"/>
                 <w:szCs w:val="24"/>
-                <w:lang w:val="en-GB" w:eastAsia="en-GB"/>
+                <w:lang w:eastAsia="hu-HU"/>
                 <w14:ligatures w14:val="standardContextual"/>
               </w:rPr>
               <w:tab/>
@@ -8113,7 +8309,7 @@
                 <w:noProof/>
                 <w:webHidden/>
               </w:rPr>
-              <w:instrText xml:space="preserve"> PAGEREF _Toc181784267 \h </w:instrText>
+              <w:instrText xml:space="preserve"> PAGEREF _Toc182068177 \h </w:instrText>
             </w:r>
             <w:r>
               <w:rPr>
@@ -8133,7 +8329,7 @@
                 <w:noProof/>
                 <w:webHidden/>
               </w:rPr>
-              <w:t>23</w:t>
+              <w:t>24</w:t>
             </w:r>
             <w:r>
               <w:rPr>
@@ -8158,11 +8354,11 @@
               <w:kern w:val="2"/>
               <w:sz w:val="24"/>
               <w:szCs w:val="24"/>
-              <w:lang w:val="en-GB" w:eastAsia="en-GB"/>
+              <w:lang w:eastAsia="hu-HU"/>
               <w14:ligatures w14:val="standardContextual"/>
             </w:rPr>
           </w:pPr>
-          <w:hyperlink w:anchor="_Toc181784268" w:history="1">
+          <w:hyperlink w:anchor="_Toc182068178" w:history="1">
             <w:r>
               <w:rPr>
                 <w:rStyle w:val="Hiperhivatkozs"/>
@@ -8178,7 +8374,7 @@
                 <w:kern w:val="2"/>
                 <w:sz w:val="24"/>
                 <w:szCs w:val="24"/>
-                <w:lang w:val="en-GB" w:eastAsia="en-GB"/>
+                <w:lang w:eastAsia="hu-HU"/>
                 <w14:ligatures w14:val="standardContextual"/>
               </w:rPr>
               <w:tab/>
@@ -8209,7 +8405,7 @@
                 <w:noProof/>
                 <w:webHidden/>
               </w:rPr>
-              <w:instrText xml:space="preserve"> PAGEREF _Toc181784268 \h </w:instrText>
+              <w:instrText xml:space="preserve"> PAGEREF _Toc182068178 \h </w:instrText>
             </w:r>
             <w:r>
               <w:rPr>
@@ -8229,7 +8425,7 @@
                 <w:noProof/>
                 <w:webHidden/>
               </w:rPr>
-              <w:t>23</w:t>
+              <w:t>24</w:t>
             </w:r>
             <w:r>
               <w:rPr>
@@ -8254,11 +8450,11 @@
               <w:kern w:val="2"/>
               <w:sz w:val="24"/>
               <w:szCs w:val="24"/>
-              <w:lang w:val="en-GB" w:eastAsia="en-GB"/>
+              <w:lang w:eastAsia="hu-HU"/>
               <w14:ligatures w14:val="standardContextual"/>
             </w:rPr>
           </w:pPr>
-          <w:hyperlink w:anchor="_Toc181784269" w:history="1">
+          <w:hyperlink w:anchor="_Toc182068179" w:history="1">
             <w:r>
               <w:rPr>
                 <w:rStyle w:val="Hiperhivatkozs"/>
@@ -8274,7 +8470,7 @@
                 <w:kern w:val="2"/>
                 <w:sz w:val="24"/>
                 <w:szCs w:val="24"/>
-                <w:lang w:val="en-GB" w:eastAsia="en-GB"/>
+                <w:lang w:eastAsia="hu-HU"/>
                 <w14:ligatures w14:val="standardContextual"/>
               </w:rPr>
               <w:tab/>
@@ -8305,7 +8501,7 @@
                 <w:noProof/>
                 <w:webHidden/>
               </w:rPr>
-              <w:instrText xml:space="preserve"> PAGEREF _Toc181784269 \h </w:instrText>
+              <w:instrText xml:space="preserve"> PAGEREF _Toc182068179 \h </w:instrText>
             </w:r>
             <w:r>
               <w:rPr>
@@ -8325,7 +8521,7 @@
                 <w:noProof/>
                 <w:webHidden/>
               </w:rPr>
-              <w:t>23</w:t>
+              <w:t>24</w:t>
             </w:r>
             <w:r>
               <w:rPr>
@@ -8350,11 +8546,11 @@
               <w:kern w:val="2"/>
               <w:sz w:val="24"/>
               <w:szCs w:val="24"/>
-              <w:lang w:val="en-GB" w:eastAsia="en-GB"/>
+              <w:lang w:eastAsia="hu-HU"/>
               <w14:ligatures w14:val="standardContextual"/>
             </w:rPr>
           </w:pPr>
-          <w:hyperlink w:anchor="_Toc181784270" w:history="1">
+          <w:hyperlink w:anchor="_Toc182068180" w:history="1">
             <w:r>
               <w:rPr>
                 <w:rStyle w:val="Hiperhivatkozs"/>
@@ -8370,7 +8566,7 @@
                 <w:kern w:val="2"/>
                 <w:sz w:val="24"/>
                 <w:szCs w:val="24"/>
-                <w:lang w:val="en-GB" w:eastAsia="en-GB"/>
+                <w:lang w:eastAsia="hu-HU"/>
                 <w14:ligatures w14:val="standardContextual"/>
               </w:rPr>
               <w:tab/>
@@ -8401,7 +8597,7 @@
                 <w:noProof/>
                 <w:webHidden/>
               </w:rPr>
-              <w:instrText xml:space="preserve"> PAGEREF _Toc181784270 \h </w:instrText>
+              <w:instrText xml:space="preserve"> PAGEREF _Toc182068180 \h </w:instrText>
             </w:r>
             <w:r>
               <w:rPr>
@@ -8421,7 +8617,7 @@
                 <w:noProof/>
                 <w:webHidden/>
               </w:rPr>
-              <w:t>23</w:t>
+              <w:t>24</w:t>
             </w:r>
             <w:r>
               <w:rPr>
@@ -8447,11 +8643,11 @@
               <w:kern w:val="2"/>
               <w:sz w:val="24"/>
               <w:szCs w:val="24"/>
-              <w:lang w:val="en-GB" w:eastAsia="en-GB"/>
+              <w:lang w:eastAsia="hu-HU"/>
               <w14:ligatures w14:val="standardContextual"/>
             </w:rPr>
           </w:pPr>
-          <w:hyperlink w:anchor="_Toc181784271" w:history="1">
+          <w:hyperlink w:anchor="_Toc182068181" w:history="1">
             <w:r>
               <w:rPr>
                 <w:rStyle w:val="Hiperhivatkozs"/>
@@ -8478,7 +8674,7 @@
                 <w:noProof/>
                 <w:webHidden/>
               </w:rPr>
-              <w:instrText xml:space="preserve"> PAGEREF _Toc181784271 \h </w:instrText>
+              <w:instrText xml:space="preserve"> PAGEREF _Toc182068181 \h </w:instrText>
             </w:r>
             <w:r>
               <w:rPr>
@@ -8498,7 +8694,7 @@
                 <w:noProof/>
                 <w:webHidden/>
               </w:rPr>
-              <w:t>24</w:t>
+              <w:t>25</w:t>
             </w:r>
             <w:r>
               <w:rPr>
@@ -8524,11 +8720,11 @@
               <w:kern w:val="2"/>
               <w:sz w:val="24"/>
               <w:szCs w:val="24"/>
-              <w:lang w:val="en-GB" w:eastAsia="en-GB"/>
+              <w:lang w:eastAsia="hu-HU"/>
               <w14:ligatures w14:val="standardContextual"/>
             </w:rPr>
           </w:pPr>
-          <w:hyperlink w:anchor="_Toc181784272" w:history="1">
+          <w:hyperlink w:anchor="_Toc182068182" w:history="1">
             <w:r>
               <w:rPr>
                 <w:rStyle w:val="Hiperhivatkozs"/>
@@ -8555,7 +8751,7 @@
                 <w:noProof/>
                 <w:webHidden/>
               </w:rPr>
-              <w:instrText xml:space="preserve"> PAGEREF _Toc181784272 \h </w:instrText>
+              <w:instrText xml:space="preserve"> PAGEREF _Toc182068182 \h </w:instrText>
             </w:r>
             <w:r>
               <w:rPr>
@@ -8575,7 +8771,7 @@
                 <w:noProof/>
                 <w:webHidden/>
               </w:rPr>
-              <w:t>25</w:t>
+              <w:t>26</w:t>
             </w:r>
             <w:r>
               <w:rPr>
@@ -8601,11 +8797,11 @@
               <w:kern w:val="2"/>
               <w:sz w:val="24"/>
               <w:szCs w:val="24"/>
-              <w:lang w:val="en-GB" w:eastAsia="en-GB"/>
+              <w:lang w:eastAsia="hu-HU"/>
               <w14:ligatures w14:val="standardContextual"/>
             </w:rPr>
           </w:pPr>
-          <w:hyperlink w:anchor="_Toc181784273" w:history="1">
+          <w:hyperlink w:anchor="_Toc182068183" w:history="1">
             <w:r>
               <w:rPr>
                 <w:rStyle w:val="Hiperhivatkozs"/>
@@ -8632,7 +8828,7 @@
                 <w:noProof/>
                 <w:webHidden/>
               </w:rPr>
-              <w:instrText xml:space="preserve"> PAGEREF _Toc181784273 \h </w:instrText>
+              <w:instrText xml:space="preserve"> PAGEREF _Toc182068183 \h </w:instrText>
             </w:r>
             <w:r>
               <w:rPr>
@@ -8652,7 +8848,7 @@
                 <w:noProof/>
                 <w:webHidden/>
               </w:rPr>
-              <w:t>26</w:t>
+              <w:t>27</w:t>
             </w:r>
             <w:r>
               <w:rPr>
@@ -8684,7 +8880,7 @@
       <w:pPr>
         <w:pStyle w:val="szdcmsorszmozatlan"/>
       </w:pPr>
-      <w:bookmarkStart w:id="1" w:name="_Toc181784190"/>
+      <w:bookmarkStart w:id="1" w:name="_Toc182068098"/>
       <w:r>
         <w:lastRenderedPageBreak/>
         <w:t>Bevezetés</w:t>
@@ -8826,7 +9022,7 @@
       <w:pPr>
         <w:pStyle w:val="szdcmsor1"/>
       </w:pPr>
-      <w:bookmarkStart w:id="2" w:name="_Toc181784191"/>
+      <w:bookmarkStart w:id="2" w:name="_Toc182068099"/>
       <w:r>
         <w:lastRenderedPageBreak/>
         <w:t>Követelmények</w:t>
@@ -8869,7 +9065,7 @@
       <w:pPr>
         <w:pStyle w:val="szdcmsor2"/>
       </w:pPr>
-      <w:bookmarkStart w:id="3" w:name="_Toc181784192"/>
+      <w:bookmarkStart w:id="3" w:name="_Toc182068100"/>
       <w:r>
         <w:t xml:space="preserve">Szoftvertechnológia </w:t>
       </w:r>
@@ -9003,7 +9199,7 @@
       <w:pPr>
         <w:pStyle w:val="szdcmsor2"/>
       </w:pPr>
-      <w:bookmarkStart w:id="4" w:name="_Toc181784193"/>
+      <w:bookmarkStart w:id="4" w:name="_Toc182068101"/>
       <w:r>
         <w:t xml:space="preserve">Mesterséges intelligencia </w:t>
       </w:r>
@@ -9110,7 +9306,7 @@
       <w:pPr>
         <w:pStyle w:val="szdcmsor2"/>
       </w:pPr>
-      <w:bookmarkStart w:id="5" w:name="_Toc181784194"/>
+      <w:bookmarkStart w:id="5" w:name="_Toc182068102"/>
       <w:r>
         <w:t xml:space="preserve">Haladó programozás </w:t>
       </w:r>
@@ -9144,7 +9340,7 @@
         <w:pStyle w:val="szdcmsor2"/>
         <w:jc w:val="both"/>
       </w:pPr>
-      <w:bookmarkStart w:id="6" w:name="_Toc181784195"/>
+      <w:bookmarkStart w:id="6" w:name="_Toc182068103"/>
       <w:r>
         <w:lastRenderedPageBreak/>
         <w:t>Követelményanalízis</w:t>
@@ -9196,15 +9392,7 @@
         <w:pStyle w:val="szdszveg"/>
       </w:pPr>
       <w:r>
-        <w:t xml:space="preserve">A Mesterséges Intelligencia tantárgy követelményei külön hangsúlyt fektetnek a gépi tanulási megoldások alkalmazására. A projekt keretében egy mesterséges intelligencia alapú alkalmazást kell készíteni, amely egy szabadon választott témát céloz meg. Ez a követelmény lehetőséget ad a csapatnak, hogy innovatív módon közelítse meg a választott problémát, </w:t>
-      </w:r>
-      <w:proofErr w:type="gramStart"/>
-      <w:r>
-        <w:t>valamint</w:t>
-      </w:r>
-      <w:proofErr w:type="gramEnd"/>
-      <w:r>
-        <w:t xml:space="preserve"> hogy olyan megoldást találjon, amely a gépi tanulási modellek előnyeit maximálisan kihasználja.</w:t>
+        <w:t>A Mesterséges Intelligencia tantárgy követelményei külön hangsúlyt fektetnek a gépi tanulási megoldások alkalmazására. A projekt keretében egy mesterséges intelligencia alapú alkalmazást kell készíteni, amely egy szabadon választott témát céloz meg. Ez a követelmény lehetőséget ad a csapatnak, hogy innovatív módon közelítse meg a választott problémát, valamint hogy olyan megoldást találjon, amely a gépi tanulási modellek előnyeit maximálisan kihasználja.</w:t>
       </w:r>
     </w:p>
     <w:p>
@@ -9276,7 +9464,7 @@
       <w:pPr>
         <w:pStyle w:val="szdcmsor1"/>
       </w:pPr>
-      <w:bookmarkStart w:id="7" w:name="_Toc181784196"/>
+      <w:bookmarkStart w:id="7" w:name="_Toc182068104"/>
       <w:r>
         <w:lastRenderedPageBreak/>
         <w:t>Koncepcióterv</w:t>
@@ -9307,7 +9495,7 @@
       <w:pPr>
         <w:pStyle w:val="szdcmsor2"/>
       </w:pPr>
-      <w:bookmarkStart w:id="8" w:name="_Toc181784197"/>
+      <w:bookmarkStart w:id="8" w:name="_Toc182068105"/>
       <w:r>
         <w:t>Program képessége</w:t>
       </w:r>
@@ -9456,7 +9644,7 @@
       <w:pPr>
         <w:pStyle w:val="szdcmsor2"/>
       </w:pPr>
-      <w:bookmarkStart w:id="9" w:name="_Toc181784198"/>
+      <w:bookmarkStart w:id="9" w:name="_Toc182068106"/>
       <w:r>
         <w:lastRenderedPageBreak/>
         <w:t>Játékmotor szükségessége</w:t>
@@ -9511,7 +9699,7 @@
       <w:pPr>
         <w:pStyle w:val="szdcmsor2"/>
       </w:pPr>
-      <w:bookmarkStart w:id="10" w:name="_Toc181784199"/>
+      <w:bookmarkStart w:id="10" w:name="_Toc182068107"/>
       <w:r>
         <w:t xml:space="preserve">Grafikus </w:t>
       </w:r>
@@ -9563,7 +9751,6 @@
         <w:t>„</w:t>
       </w:r>
       <w:proofErr w:type="spellStart"/>
-      <w:proofErr w:type="gramStart"/>
       <w:r>
         <w:t>seed</w:t>
       </w:r>
@@ -9575,7 +9762,6 @@
         <w:t>-</w:t>
       </w:r>
       <w:proofErr w:type="spellStart"/>
-      <w:proofErr w:type="gramEnd"/>
       <w:r>
         <w:t>et</w:t>
       </w:r>
@@ -9743,7 +9929,7 @@
       <w:pPr>
         <w:pStyle w:val="szdcmsor2"/>
       </w:pPr>
-      <w:bookmarkStart w:id="12" w:name="_Toc181784200"/>
+      <w:bookmarkStart w:id="12" w:name="_Toc182068108"/>
       <w:r>
         <w:lastRenderedPageBreak/>
         <w:t>Adattárolás és kezelés</w:t>
@@ -9773,7 +9959,7 @@
       <w:pPr>
         <w:pStyle w:val="szdcmsor2"/>
       </w:pPr>
-      <w:bookmarkStart w:id="13" w:name="_Toc181784201"/>
+      <w:bookmarkStart w:id="13" w:name="_Toc182068109"/>
       <w:r>
         <w:t>Kereső algoritmusok</w:t>
       </w:r>
@@ -9800,6 +9986,7 @@
       <w:pPr>
         <w:pStyle w:val="szdcmsor3"/>
       </w:pPr>
+      <w:bookmarkStart w:id="14" w:name="_Toc182068110"/>
       <w:proofErr w:type="spellStart"/>
       <w:r>
         <w:t>GreedyPlayer</w:t>
@@ -9811,6 +9998,7 @@
       <w:r>
         <w:t>profil</w:t>
       </w:r>
+      <w:bookmarkEnd w:id="14"/>
     </w:p>
     <w:p>
       <w:pPr>
@@ -9872,7 +10060,13 @@
         <w:t xml:space="preserve"> hova])</w:t>
       </w:r>
       <w:r>
-        <w:t xml:space="preserve">. Előnyben részesítjük azokat </w:t>
+        <w:t>. Előnyben részesí</w:t>
+      </w:r>
+      <w:r>
+        <w:t>ti</w:t>
+      </w:r>
+      <w:r>
+        <w:t xml:space="preserve"> azokat </w:t>
       </w:r>
       <w:r>
         <w:t>a lépéseket</w:t>
@@ -9881,52 +10075,54 @@
         <w:t xml:space="preserve"> melyek</w:t>
       </w:r>
       <w:r>
-        <w:t xml:space="preserve">kel malomba lépünk, vagy ellenséges malmot tudunk gátolni. Ezeket a lépéseket külön adattárba gyűjtjük, majd véletlenszerűen választunk egyet az előnyösek közül. Amennyiben egyetlen lépés sem juttat minket pillanatnyi előnyhöz, úgy az algoritmus véletlenszerűen választ egyet a játékmotortól kapott érvényes lépések közül. </w:t>
-      </w:r>
-    </w:p>
-    <w:p>
-      <w:pPr>
-        <w:pStyle w:val="szdszveg"/>
-      </w:pPr>
-      <w:r>
-        <w:t>A választáshoz ez a modell nem használ heurisztikát</w:t>
-      </w:r>
-      <w:r>
-        <w:t>, azaz nem becsüli meg a célállapothoz vezető útköltséget.</w:t>
-      </w:r>
-    </w:p>
-    <w:p>
-      <w:pPr>
-        <w:pStyle w:val="szdszveg"/>
-      </w:pPr>
+        <w:t>kel malomba lépünk, vagy ellenséges malmot tudunk gátolni</w:t>
+      </w:r>
+      <w:r>
+        <w:t xml:space="preserve">, azonban e között a két lépéstípus között is különbséget tesz. A malom generáló lépések prioritást élveznek, hiszen zérus összegű játék révén minden általunk szerzett előny az ellenfél hátrányként ütközik ki, ennek megfelelően a modell az előbbi típusok vizsgálatát folytatja első körben, ha nem talál ilyet akkor kezdődik meg a malmot gátló lépések </w:t>
+      </w:r>
+      <w:r>
+        <w:t>kiértékelése</w:t>
+      </w:r>
+      <w:r>
+        <w:t xml:space="preserve">. Ha sem az előbbi sem az utóbbi </w:t>
+      </w:r>
+      <w:r>
+        <w:lastRenderedPageBreak/>
+        <w:t xml:space="preserve">típusból nem áll rendelkezésre egy </w:t>
+      </w:r>
+      <w:r>
+        <w:t>lépés</w:t>
+      </w:r>
+      <w:r>
+        <w:t xml:space="preserve"> sem, akkor a modell véletlenszerűen választ egy </w:t>
+      </w:r>
       <w:r>
         <w:rPr>
           <w:noProof/>
         </w:rPr>
-        <w:lastRenderedPageBreak/>
         <mc:AlternateContent>
           <mc:Choice Requires="wps">
             <w:drawing>
-              <wp:anchor distT="0" distB="0" distL="114300" distR="114300" simplePos="0" relativeHeight="251660288" behindDoc="1" locked="0" layoutInCell="1" allowOverlap="1" wp14:anchorId="431E0374" wp14:editId="3724AD4C">
+              <wp:anchor distT="0" distB="0" distL="114300" distR="114300" simplePos="0" relativeHeight="251664384" behindDoc="1" locked="0" layoutInCell="1" allowOverlap="1" wp14:anchorId="44A5AEC3" wp14:editId="06F62D8E">
                 <wp:simplePos x="0" y="0"/>
-                <wp:positionH relativeFrom="margin">
-                  <wp:align>left</wp:align>
+                <wp:positionH relativeFrom="column">
+                  <wp:posOffset>-180340</wp:posOffset>
                 </wp:positionH>
                 <wp:positionV relativeFrom="paragraph">
-                  <wp:posOffset>3248338</wp:posOffset>
+                  <wp:posOffset>3691890</wp:posOffset>
                 </wp:positionV>
-                <wp:extent cx="5307965" cy="635"/>
-                <wp:effectExtent l="0" t="0" r="6985" b="3810"/>
+                <wp:extent cx="5749290" cy="177165"/>
+                <wp:effectExtent l="0" t="0" r="3810" b="0"/>
                 <wp:wrapTight wrapText="bothSides">
                   <wp:wrapPolygon edited="0">
                     <wp:start x="0" y="0"/>
-                    <wp:lineTo x="0" y="20629"/>
-                    <wp:lineTo x="21551" y="20629"/>
-                    <wp:lineTo x="21551" y="0"/>
+                    <wp:lineTo x="0" y="18581"/>
+                    <wp:lineTo x="21543" y="18581"/>
+                    <wp:lineTo x="21543" y="0"/>
                     <wp:lineTo x="0" y="0"/>
                   </wp:wrapPolygon>
                 </wp:wrapTight>
-                <wp:docPr id="647921876" name="Szövegdoboz 1"/>
+                <wp:docPr id="1566351784" name="Szövegdoboz 1"/>
                 <wp:cNvGraphicFramePr/>
                 <a:graphic xmlns:a="http://schemas.openxmlformats.org/drawingml/2006/main">
                   <a:graphicData uri="http://schemas.microsoft.com/office/word/2010/wordprocessingShape">
@@ -9935,7 +10131,7 @@
                       <wps:spPr>
                         <a:xfrm>
                           <a:off x="0" y="0"/>
-                          <a:ext cx="5307965" cy="635"/>
+                          <a:ext cx="5749290" cy="177165"/>
                         </a:xfrm>
                         <a:prstGeom prst="rect">
                           <a:avLst/>
@@ -9954,7 +10150,13 @@
                               <w:pStyle w:val="szdbracm"/>
                             </w:pPr>
                             <w:r>
-                              <w:t xml:space="preserve">ábra 2: A </w:t>
+                              <w:t xml:space="preserve">ábra </w:t>
+                            </w:r>
+                            <w:r>
+                              <w:t>2</w:t>
+                            </w:r>
+                            <w:r>
+                              <w:t xml:space="preserve">: </w:t>
                             </w:r>
                             <w:proofErr w:type="spellStart"/>
                             <w:r>
@@ -9962,13 +10164,33 @@
                             </w:r>
                             <w:proofErr w:type="spellEnd"/>
                             <w:r>
-                              <w:t xml:space="preserve"> Flow </w:t>
+                              <w:t xml:space="preserve"> algoritmikus felépítése</w:t>
+                            </w:r>
+                            <w:r>
+                              <w:t xml:space="preserve"> </w:t>
+                            </w:r>
+                            <w:r>
+                              <w:t>(</w:t>
+                            </w:r>
+                            <w:r>
+                              <w:t xml:space="preserve">Flow </w:t>
                             </w:r>
                             <w:proofErr w:type="spellStart"/>
                             <w:r>
                               <w:t>Chart</w:t>
                             </w:r>
                             <w:proofErr w:type="spellEnd"/>
+                            <w:r>
+                              <w:t>)</w:t>
+                            </w:r>
+                          </w:p>
+                          <w:p>
+                            <w:pPr>
+                              <w:pStyle w:val="Kpalrs"/>
+                              <w:rPr>
+                                <w:szCs w:val="22"/>
+                              </w:rPr>
+                            </w:pPr>
                           </w:p>
                         </w:txbxContent>
                       </wps:txbx>
@@ -9976,32 +10198,38 @@
                         <a:prstTxWarp prst="textNoShape">
                           <a:avLst/>
                         </a:prstTxWarp>
-                        <a:spAutoFit/>
+                        <a:noAutofit/>
                       </wps:bodyPr>
                     </wps:wsp>
                   </a:graphicData>
                 </a:graphic>
-                <wp14:sizeRelH relativeFrom="margin">
-                  <wp14:pctWidth>0</wp14:pctWidth>
-                </wp14:sizeRelH>
+                <wp14:sizeRelV relativeFrom="margin">
+                  <wp14:pctHeight>0</wp14:pctHeight>
+                </wp14:sizeRelV>
               </wp:anchor>
             </w:drawing>
           </mc:Choice>
           <mc:Fallback>
             <w:pict>
-              <v:shapetype w14:anchorId="431E0374" id="_x0000_t202" coordsize="21600,21600" o:spt="202" path="m,l,21600r21600,l21600,xe">
+              <v:shapetype w14:anchorId="44A5AEC3" id="_x0000_t202" coordsize="21600,21600" o:spt="202" path="m,l,21600r21600,l21600,xe">
                 <v:stroke joinstyle="miter"/>
                 <v:path gradientshapeok="t" o:connecttype="rect"/>
               </v:shapetype>
-              <v:shape id="Szövegdoboz 1" o:spid="_x0000_s1026" type="#_x0000_t202" style="position:absolute;left:0;text-align:left;margin-left:0;margin-top:255.75pt;width:417.95pt;height:.05pt;z-index:-251656192;visibility:visible;mso-wrap-style:square;mso-width-percent:0;mso-wrap-distance-left:9pt;mso-wrap-distance-top:0;mso-wrap-distance-right:9pt;mso-wrap-distance-bottom:0;mso-position-horizontal:left;mso-position-horizontal-relative:margin;mso-position-vertical:absolute;mso-position-vertical-relative:text;mso-width-percent:0;mso-width-relative:margin;v-text-anchor:top" o:gfxdata="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" stroked="f">
-                <v:textbox style="mso-fit-shape-to-text:t" inset="0,0,0,0">
+              <v:shape id="Szövegdoboz 1" o:spid="_x0000_s1026" type="#_x0000_t202" style="position:absolute;left:0;text-align:left;margin-left:-14.2pt;margin-top:290.7pt;width:452.7pt;height:13.95pt;z-index:-251652096;visibility:visible;mso-wrap-style:square;mso-height-percent:0;mso-wrap-distance-left:9pt;mso-wrap-distance-top:0;mso-wrap-distance-right:9pt;mso-wrap-distance-bottom:0;mso-position-horizontal:absolute;mso-position-horizontal-relative:text;mso-position-vertical:absolute;mso-position-vertical-relative:text;mso-height-percent:0;mso-height-relative:margin;v-text-anchor:top" o:gfxdata="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" stroked="f">
+                <v:textbox inset="0,0,0,0">
                   <w:txbxContent>
                     <w:p>
                       <w:pPr>
                         <w:pStyle w:val="szdbracm"/>
                       </w:pPr>
                       <w:r>
-                        <w:t xml:space="preserve">ábra 2: A </w:t>
+                        <w:t xml:space="preserve">ábra </w:t>
+                      </w:r>
+                      <w:r>
+                        <w:t>2</w:t>
+                      </w:r>
+                      <w:r>
+                        <w:t xml:space="preserve">: </w:t>
                       </w:r>
                       <w:proofErr w:type="spellStart"/>
                       <w:r>
@@ -10009,44 +10237,67 @@
                       </w:r>
                       <w:proofErr w:type="spellEnd"/>
                       <w:r>
-                        <w:t xml:space="preserve"> Flow </w:t>
+                        <w:t xml:space="preserve"> algoritmikus felépítése</w:t>
+                      </w:r>
+                      <w:r>
+                        <w:t xml:space="preserve"> </w:t>
+                      </w:r>
+                      <w:r>
+                        <w:t>(</w:t>
+                      </w:r>
+                      <w:r>
+                        <w:t xml:space="preserve">Flow </w:t>
                       </w:r>
                       <w:proofErr w:type="spellStart"/>
                       <w:r>
                         <w:t>Chart</w:t>
                       </w:r>
                       <w:proofErr w:type="spellEnd"/>
+                      <w:r>
+                        <w:t>)</w:t>
+                      </w:r>
+                    </w:p>
+                    <w:p>
+                      <w:pPr>
+                        <w:pStyle w:val="Kpalrs"/>
+                        <w:rPr>
+                          <w:szCs w:val="22"/>
+                        </w:rPr>
+                      </w:pPr>
                     </w:p>
                   </w:txbxContent>
                 </v:textbox>
-                <w10:wrap type="tight" anchorx="margin"/>
+                <w10:wrap type="tight"/>
               </v:shape>
             </w:pict>
           </mc:Fallback>
         </mc:AlternateContent>
       </w:r>
       <w:r>
+        <w:rPr>
+          <w:noProof/>
+        </w:rPr>
         <w:drawing>
-          <wp:anchor distT="0" distB="0" distL="114300" distR="114300" simplePos="0" relativeHeight="251658240" behindDoc="1" locked="0" layoutInCell="1" allowOverlap="1" wp14:anchorId="63B45F14" wp14:editId="3755DE9A">
+          <wp:anchor distT="0" distB="0" distL="114300" distR="114300" simplePos="0" relativeHeight="251662336" behindDoc="1" locked="0" layoutInCell="1" allowOverlap="1" wp14:anchorId="3D6C66C5" wp14:editId="1B84CB15">
             <wp:simplePos x="0" y="0"/>
-            <wp:positionH relativeFrom="margin">
-              <wp:align>left</wp:align>
+            <wp:positionH relativeFrom="page">
+              <wp:align>center</wp:align>
             </wp:positionH>
             <wp:positionV relativeFrom="paragraph">
-              <wp:posOffset>229870</wp:posOffset>
+              <wp:posOffset>519259</wp:posOffset>
             </wp:positionV>
-            <wp:extent cx="5306060" cy="2973705"/>
-            <wp:effectExtent l="0" t="0" r="8890" b="0"/>
+            <wp:extent cx="5749290" cy="3150870"/>
+            <wp:effectExtent l="0" t="0" r="3810" b="0"/>
             <wp:wrapTight wrapText="bothSides">
               <wp:wrapPolygon edited="0">
                 <wp:start x="0" y="0"/>
-                <wp:lineTo x="0" y="21448"/>
-                <wp:lineTo x="21559" y="21448"/>
-                <wp:lineTo x="21559" y="0"/>
+                <wp:lineTo x="0" y="21417"/>
+                <wp:lineTo x="21543" y="21417"/>
+                <wp:lineTo x="21543" y="0"/>
                 <wp:lineTo x="0" y="0"/>
               </wp:wrapPolygon>
             </wp:wrapTight>
-            <wp:docPr id="999560602" name="Kép 1" descr="A képen szöveg, képernyőkép, diagram, Betűtípus látható&#10;&#10;Automatikusan generált leírás"/>
+            <wp:docPr id="1695980660" name="Kép 3" descr="A képen szöveg, képernyőkép, diagram, Betűtípus látható&#10;&#10;Automatikusan generált leírás"/>
             <wp:cNvGraphicFramePr>
               <a:graphicFrameLocks xmlns:a="http://schemas.openxmlformats.org/drawingml/2006/main" noChangeAspect="1"/>
             </wp:cNvGraphicFramePr>
@@ -10054,7 +10305,7 @@
               <a:graphicData uri="http://schemas.openxmlformats.org/drawingml/2006/picture">
                 <pic:pic xmlns:pic="http://schemas.openxmlformats.org/drawingml/2006/picture">
                   <pic:nvPicPr>
-                    <pic:cNvPr id="999560602" name="Kép 1" descr="A képen szöveg, képernyőkép, diagram, Betűtípus látható&#10;&#10;Automatikusan generált leírás"/>
+                    <pic:cNvPr id="1695980660" name="Kép 3" descr="A képen szöveg, képernyőkép, diagram, Betűtípus látható&#10;&#10;Automatikusan generált leírás"/>
                     <pic:cNvPicPr/>
                   </pic:nvPicPr>
                   <pic:blipFill>
@@ -10072,7 +10323,7 @@
                   <pic:spPr>
                     <a:xfrm>
                       <a:off x="0" y="0"/>
-                      <a:ext cx="5306060" cy="2973705"/>
+                      <a:ext cx="5749290" cy="3150870"/>
                     </a:xfrm>
                     <a:prstGeom prst="rect">
                       <a:avLst/>
@@ -10091,72 +10342,53 @@
         </w:drawing>
       </w:r>
       <w:r>
-        <w:t xml:space="preserve">A </w:t>
-      </w:r>
-      <w:proofErr w:type="spellStart"/>
-      <w:r>
-        <w:t>GreedyPlayer</w:t>
-      </w:r>
-      <w:proofErr w:type="spellEnd"/>
-      <w:r>
-        <w:t xml:space="preserve"> algoritmikus </w:t>
-      </w:r>
-      <w:r>
-        <w:t>felépítését</w:t>
-      </w:r>
-      <w:r>
-        <w:t xml:space="preserve"> az alábbi Flow </w:t>
-      </w:r>
-      <w:proofErr w:type="spellStart"/>
-      <w:r>
-        <w:t>Chart</w:t>
-      </w:r>
-      <w:proofErr w:type="spellEnd"/>
-      <w:r>
-        <w:t xml:space="preserve"> mutatja be:</w:t>
+        <w:t>opciót</w:t>
+      </w:r>
+      <w:r>
+        <w:t xml:space="preserve"> a játékmotor által biztosított szabályos lépések közül.</w:t>
       </w:r>
     </w:p>
     <w:p>
       <w:pPr>
         <w:pStyle w:val="szdcmsor3"/>
       </w:pPr>
+      <w:bookmarkStart w:id="15" w:name="_Toc182068111"/>
       <w:r>
         <w:t>A* játékos</w:t>
       </w:r>
       <w:r>
         <w:t>profil</w:t>
       </w:r>
+      <w:bookmarkEnd w:id="15"/>
     </w:p>
     <w:p>
       <w:pPr>
         <w:pStyle w:val="szdszveg"/>
-      </w:pPr>
-      <w:r>
-        <w:t>Alapvetően az A* algoritmus a mohó továbbfejlesztése. A hatékonyság növelése itt abban mutatkozik meg, hogy heurisztik</w:t>
-      </w:r>
-      <w:r>
-        <w:t>át</w:t>
-      </w:r>
-      <w:r>
-        <w:t xml:space="preserve"> szolgáltató döntési fával egészül ki az algoritmus, ami Kovács Márk játékstílusát hivatott szimulálni.</w:t>
-      </w:r>
-      <w:r>
-        <w:t xml:space="preserve"> A döntési fának a működését a (2.ábra) mutatja.</w:t>
-      </w:r>
-    </w:p>
-    <w:p>
-      <w:pPr>
-        <w:pStyle w:val="szdbra"/>
-        <w:keepNext/>
       </w:pPr>
       <w:r>
         <w:rPr>
           <w:noProof/>
         </w:rPr>
         <w:drawing>
-          <wp:inline distT="0" distB="0" distL="0" distR="0" wp14:anchorId="5995AA5B" wp14:editId="72F1E5E5">
-            <wp:extent cx="4994489" cy="3237948"/>
+          <wp:anchor distT="0" distB="0" distL="114300" distR="114300" simplePos="0" relativeHeight="251661312" behindDoc="1" locked="0" layoutInCell="1" allowOverlap="1" wp14:anchorId="79C4B02D" wp14:editId="2D6F4C0F">
+            <wp:simplePos x="0" y="0"/>
+            <wp:positionH relativeFrom="margin">
+              <wp:align>center</wp:align>
+            </wp:positionH>
+            <wp:positionV relativeFrom="paragraph">
+              <wp:posOffset>979208</wp:posOffset>
+            </wp:positionV>
+            <wp:extent cx="4994275" cy="3237865"/>
             <wp:effectExtent l="0" t="0" r="0" b="635"/>
+            <wp:wrapTight wrapText="bothSides">
+              <wp:wrapPolygon edited="0">
+                <wp:start x="0" y="0"/>
+                <wp:lineTo x="0" y="21477"/>
+                <wp:lineTo x="21504" y="21477"/>
+                <wp:lineTo x="21504" y="0"/>
+                <wp:lineTo x="0" y="0"/>
+              </wp:wrapPolygon>
+            </wp:wrapTight>
             <wp:docPr id="1469804664" name="Picture 1" descr="A screenshot of a computer&#10;&#10;Description automatically generated"/>
             <wp:cNvGraphicFramePr>
               <a:graphicFrameLocks xmlns:a="http://schemas.openxmlformats.org/drawingml/2006/main" noChangeAspect="1"/>
@@ -10183,7 +10415,7 @@
                   <pic:spPr>
                     <a:xfrm>
                       <a:off x="0" y="0"/>
-                      <a:ext cx="5007232" cy="3246209"/>
+                      <a:ext cx="4994275" cy="3237865"/>
                     </a:xfrm>
                     <a:prstGeom prst="rect">
                       <a:avLst/>
@@ -10192,8 +10424,26 @@
                 </pic:pic>
               </a:graphicData>
             </a:graphic>
-          </wp:inline>
+          </wp:anchor>
         </w:drawing>
+      </w:r>
+      <w:r>
+        <w:t>Alapvetően az A* algoritmus a mohó továbbfejlesztése. A hatékonyság növelése itt abban mutatkozik meg, hogy heurisztik</w:t>
+      </w:r>
+      <w:r>
+        <w:t>át</w:t>
+      </w:r>
+      <w:r>
+        <w:t xml:space="preserve"> szolgáltató döntési fával egészül ki az algoritmus, ami Kovács Márk játékstílusát hivatott szimulálni.</w:t>
+      </w:r>
+      <w:r>
+        <w:t xml:space="preserve"> A döntési fának a működését a (2.ábra) mutatja.</w:t>
+      </w:r>
+      <w:r>
+        <w:rPr>
+          <w:noProof/>
+        </w:rPr>
+        <w:t xml:space="preserve"> </w:t>
       </w:r>
     </w:p>
     <w:p>
@@ -10234,11 +10484,11 @@
       <w:pPr>
         <w:pStyle w:val="szdcmsor2"/>
       </w:pPr>
-      <w:bookmarkStart w:id="14" w:name="_Toc181784202"/>
+      <w:bookmarkStart w:id="16" w:name="_Toc182068112"/>
       <w:r>
         <w:t>Gépi tanulás</w:t>
       </w:r>
-      <w:bookmarkEnd w:id="14"/>
+      <w:bookmarkEnd w:id="16"/>
     </w:p>
     <w:p>
       <w:pPr>
@@ -10313,11 +10563,11 @@
       <w:pPr>
         <w:pStyle w:val="szdcmsor2"/>
       </w:pPr>
-      <w:bookmarkStart w:id="15" w:name="_Toc181784203"/>
+      <w:bookmarkStart w:id="17" w:name="_Toc182068113"/>
       <w:r>
         <w:t>Tesztelés</w:t>
       </w:r>
-      <w:bookmarkEnd w:id="15"/>
+      <w:bookmarkEnd w:id="17"/>
     </w:p>
     <w:p>
       <w:pPr>
@@ -10351,17 +10601,17 @@
       <w:pPr>
         <w:pStyle w:val="szdcmsor2"/>
       </w:pPr>
-      <w:bookmarkStart w:id="16" w:name="_Toc181784204"/>
+      <w:bookmarkStart w:id="18" w:name="_Toc182068114"/>
       <w:r>
         <w:t>Hipotézisek</w:t>
       </w:r>
-      <w:bookmarkEnd w:id="16"/>
+      <w:bookmarkEnd w:id="18"/>
     </w:p>
     <w:p>
       <w:pPr>
         <w:pStyle w:val="szdcmsor3"/>
       </w:pPr>
-      <w:bookmarkStart w:id="17" w:name="_Toc181784205"/>
+      <w:bookmarkStart w:id="19" w:name="_Toc182068115"/>
       <w:r>
         <w:t>A gépi tanulás</w:t>
       </w:r>
@@ -10386,7 +10636,7 @@
       <w:r>
         <w:t>.</w:t>
       </w:r>
-      <w:bookmarkEnd w:id="17"/>
+      <w:bookmarkEnd w:id="19"/>
     </w:p>
     <w:p>
       <w:pPr>
@@ -10411,11 +10661,11 @@
       <w:pPr>
         <w:pStyle w:val="szdcmsor2"/>
       </w:pPr>
-      <w:bookmarkStart w:id="18" w:name="_Toc181784206"/>
+      <w:bookmarkStart w:id="20" w:name="_Toc182068116"/>
       <w:r>
         <w:t>Kiértékelés és eredmény analízis</w:t>
       </w:r>
-      <w:bookmarkEnd w:id="18"/>
+      <w:bookmarkEnd w:id="20"/>
     </w:p>
     <w:p>
       <w:pPr>
@@ -10429,18 +10679,18 @@
       <w:pPr>
         <w:pStyle w:val="szdcmsor1"/>
       </w:pPr>
-      <w:bookmarkStart w:id="19" w:name="_Toc181784207"/>
+      <w:bookmarkStart w:id="21" w:name="_Toc182068117"/>
       <w:r>
         <w:lastRenderedPageBreak/>
         <w:t>Rendszerterv</w:t>
       </w:r>
-      <w:bookmarkEnd w:id="19"/>
+      <w:bookmarkEnd w:id="21"/>
     </w:p>
     <w:p>
       <w:pPr>
         <w:pStyle w:val="szdcmsor2"/>
       </w:pPr>
-      <w:bookmarkStart w:id="20" w:name="_Toc181784208"/>
+      <w:bookmarkStart w:id="22" w:name="_Toc182068118"/>
       <w:r>
         <w:t>Használati eset-diagram (</w:t>
       </w:r>
@@ -10452,23 +10702,23 @@
       <w:r>
         <w:t xml:space="preserve"> UML)</w:t>
       </w:r>
-      <w:bookmarkEnd w:id="20"/>
+      <w:bookmarkEnd w:id="22"/>
     </w:p>
     <w:p>
       <w:pPr>
         <w:pStyle w:val="szdcmsor3"/>
       </w:pPr>
-      <w:bookmarkStart w:id="21" w:name="_Toc181784209"/>
+      <w:bookmarkStart w:id="23" w:name="_Toc182068119"/>
       <w:r>
         <w:t>Használati esetek részletes szöveges ismertetése</w:t>
       </w:r>
-      <w:bookmarkEnd w:id="21"/>
+      <w:bookmarkEnd w:id="23"/>
     </w:p>
     <w:p>
       <w:pPr>
         <w:pStyle w:val="szdcmsor3"/>
       </w:pPr>
-      <w:bookmarkStart w:id="22" w:name="_Toc181784210"/>
+      <w:bookmarkStart w:id="24" w:name="_Toc182068120"/>
       <w:proofErr w:type="spellStart"/>
       <w:r>
         <w:t>Aktorok</w:t>
@@ -10477,23 +10727,23 @@
       <w:r>
         <w:t xml:space="preserve"> részletes leírása</w:t>
       </w:r>
-      <w:bookmarkEnd w:id="22"/>
+      <w:bookmarkEnd w:id="24"/>
     </w:p>
     <w:p>
       <w:pPr>
         <w:pStyle w:val="szdcmsor2"/>
       </w:pPr>
-      <w:bookmarkStart w:id="23" w:name="_Toc181784211"/>
+      <w:bookmarkStart w:id="25" w:name="_Toc182068121"/>
       <w:r>
         <w:t>Tevékenység-diagram (Action UML)</w:t>
       </w:r>
-      <w:bookmarkEnd w:id="23"/>
+      <w:bookmarkEnd w:id="25"/>
     </w:p>
     <w:p>
       <w:pPr>
         <w:pStyle w:val="szdcmsor2"/>
       </w:pPr>
-      <w:bookmarkStart w:id="24" w:name="_Toc181784212"/>
+      <w:bookmarkStart w:id="26" w:name="_Toc182068122"/>
       <w:r>
         <w:t>Állapotgép diagramok (</w:t>
       </w:r>
@@ -10513,7 +10763,7 @@
       <w:r>
         <w:t>)</w:t>
       </w:r>
-      <w:bookmarkEnd w:id="24"/>
+      <w:bookmarkEnd w:id="26"/>
     </w:p>
     <w:p>
       <w:pPr>
@@ -10596,7 +10846,7 @@
       <w:pPr>
         <w:pStyle w:val="szdbracm"/>
       </w:pPr>
-      <w:bookmarkStart w:id="25" w:name="_Toc181784275"/>
+      <w:bookmarkStart w:id="27" w:name="_Toc181784275"/>
       <w:r>
         <w:t xml:space="preserve">ábra </w:t>
       </w:r>
@@ -10611,7 +10861,7 @@
       <w:r>
         <w:t>: A játék teljes felhasználói állapotgép diagramja</w:t>
       </w:r>
-      <w:bookmarkEnd w:id="25"/>
+      <w:bookmarkEnd w:id="27"/>
       <w:r>
         <w:t xml:space="preserve"> </w:t>
       </w:r>
@@ -10620,12 +10870,12 @@
       <w:pPr>
         <w:pStyle w:val="szdcmsor2"/>
       </w:pPr>
-      <w:bookmarkStart w:id="26" w:name="_Toc181784213"/>
+      <w:bookmarkStart w:id="28" w:name="_Toc182068123"/>
       <w:r>
         <w:lastRenderedPageBreak/>
         <w:t>Kontextus diagram (Context diagram)</w:t>
       </w:r>
-      <w:bookmarkEnd w:id="26"/>
+      <w:bookmarkEnd w:id="28"/>
     </w:p>
     <w:p>
       <w:pPr>
@@ -10683,7 +10933,7 @@
       <w:pPr>
         <w:pStyle w:val="szdbracm"/>
       </w:pPr>
-      <w:bookmarkStart w:id="27" w:name="_Toc181784276"/>
+      <w:bookmarkStart w:id="29" w:name="_Toc181784276"/>
       <w:r>
         <w:t xml:space="preserve">ábra </w:t>
       </w:r>
@@ -10713,7 +10963,7 @@
       <w:r>
         <w:t>ja</w:t>
       </w:r>
-      <w:bookmarkEnd w:id="27"/>
+      <w:bookmarkEnd w:id="29"/>
     </w:p>
     <w:p>
       <w:pPr>
@@ -11103,7 +11353,7 @@
       <w:pPr>
         <w:pStyle w:val="szdcmsor2"/>
       </w:pPr>
-      <w:bookmarkStart w:id="28" w:name="_Toc181784214"/>
+      <w:bookmarkStart w:id="30" w:name="_Toc182068124"/>
       <w:r>
         <w:t>Osztály diagram (</w:t>
       </w:r>
@@ -11115,17 +11365,17 @@
       <w:r>
         <w:t xml:space="preserve"> UML)</w:t>
       </w:r>
-      <w:bookmarkEnd w:id="28"/>
+      <w:bookmarkEnd w:id="30"/>
     </w:p>
     <w:p>
       <w:pPr>
         <w:pStyle w:val="szdcmsor2"/>
       </w:pPr>
-      <w:bookmarkStart w:id="29" w:name="_Toc181784215"/>
+      <w:bookmarkStart w:id="31" w:name="_Toc182068125"/>
       <w:r>
         <w:t>Adatbázis egyedkapcsolat diagram (ER)</w:t>
       </w:r>
-      <w:bookmarkEnd w:id="29"/>
+      <w:bookmarkEnd w:id="31"/>
     </w:p>
     <w:p>
       <w:pPr>
@@ -11146,28 +11396,28 @@
       <w:pPr>
         <w:pStyle w:val="szdcmsor1"/>
       </w:pPr>
-      <w:bookmarkStart w:id="30" w:name="_Toc181784216"/>
+      <w:bookmarkStart w:id="32" w:name="_Toc182068126"/>
       <w:r>
         <w:lastRenderedPageBreak/>
         <w:t>Technológia</w:t>
       </w:r>
-      <w:bookmarkEnd w:id="30"/>
+      <w:bookmarkEnd w:id="32"/>
     </w:p>
     <w:p>
       <w:pPr>
         <w:pStyle w:val="szdcmsor2"/>
       </w:pPr>
-      <w:bookmarkStart w:id="31" w:name="_Toc181784217"/>
+      <w:bookmarkStart w:id="33" w:name="_Toc182068127"/>
       <w:r>
         <w:t>Fejlesztői környezet</w:t>
       </w:r>
-      <w:bookmarkEnd w:id="31"/>
+      <w:bookmarkEnd w:id="33"/>
     </w:p>
     <w:p>
       <w:pPr>
         <w:pStyle w:val="szdcmsor3"/>
       </w:pPr>
-      <w:bookmarkStart w:id="32" w:name="_Toc181784218"/>
+      <w:bookmarkStart w:id="34" w:name="_Toc182068128"/>
       <w:r>
         <w:t xml:space="preserve">Microsoft Visual </w:t>
       </w:r>
@@ -11183,7 +11433,7 @@
       <w:r>
         <w:t>Code</w:t>
       </w:r>
-      <w:bookmarkEnd w:id="32"/>
+      <w:bookmarkEnd w:id="34"/>
       <w:proofErr w:type="spellEnd"/>
     </w:p>
     <w:p>
@@ -11234,7 +11484,7 @@
           <w:bCs/>
         </w:rPr>
       </w:pPr>
-      <w:bookmarkStart w:id="33" w:name="_Toc181784219"/>
+      <w:bookmarkStart w:id="35" w:name="_Toc182068129"/>
       <w:proofErr w:type="spellStart"/>
       <w:r>
         <w:t>JetBrains</w:t>
@@ -11254,7 +11504,7 @@
       <w:r>
         <w:t>:</w:t>
       </w:r>
-      <w:bookmarkEnd w:id="33"/>
+      <w:bookmarkEnd w:id="35"/>
     </w:p>
     <w:p>
       <w:pPr>
@@ -11292,14 +11542,14 @@
       <w:pPr>
         <w:pStyle w:val="szdcmsor2"/>
       </w:pPr>
-      <w:bookmarkStart w:id="34" w:name="_Toc181784220"/>
+      <w:bookmarkStart w:id="36" w:name="_Toc182068130"/>
       <w:r>
         <w:t>Paradigmák</w:t>
       </w:r>
       <w:r>
         <w:t xml:space="preserve"> és implementációs szabványok</w:t>
       </w:r>
-      <w:bookmarkEnd w:id="34"/>
+      <w:bookmarkEnd w:id="36"/>
     </w:p>
     <w:p>
       <w:pPr>
@@ -11313,11 +11563,11 @@
       <w:pPr>
         <w:pStyle w:val="szdcmsor2"/>
       </w:pPr>
-      <w:bookmarkStart w:id="35" w:name="_Toc181784221"/>
+      <w:bookmarkStart w:id="37" w:name="_Toc182068131"/>
       <w:r>
         <w:t>Verziókövetés</w:t>
       </w:r>
-      <w:bookmarkEnd w:id="35"/>
+      <w:bookmarkEnd w:id="37"/>
     </w:p>
     <w:p>
       <w:pPr>
@@ -11361,7 +11611,7 @@
       <w:pPr>
         <w:pStyle w:val="szdcmsor2"/>
       </w:pPr>
-      <w:bookmarkStart w:id="36" w:name="_Toc181784222"/>
+      <w:bookmarkStart w:id="38" w:name="_Toc182068132"/>
       <w:r>
         <w:t>Programn</w:t>
       </w:r>
@@ -11371,17 +11621,17 @@
       <w:r>
         <w:t>ek</w:t>
       </w:r>
-      <w:bookmarkEnd w:id="36"/>
+      <w:bookmarkEnd w:id="38"/>
     </w:p>
     <w:p>
       <w:pPr>
         <w:pStyle w:val="szdcmsor3"/>
       </w:pPr>
-      <w:bookmarkStart w:id="37" w:name="_Toc181784223"/>
+      <w:bookmarkStart w:id="39" w:name="_Toc182068133"/>
       <w:r>
         <w:t>Python</w:t>
       </w:r>
-      <w:bookmarkEnd w:id="37"/>
+      <w:bookmarkEnd w:id="39"/>
       <w:r>
         <w:t xml:space="preserve"> </w:t>
       </w:r>
@@ -11415,11 +11665,11 @@
       <w:pPr>
         <w:pStyle w:val="szdcmsor2"/>
       </w:pPr>
-      <w:bookmarkStart w:id="38" w:name="_Toc181784224"/>
+      <w:bookmarkStart w:id="40" w:name="_Toc182068134"/>
       <w:r>
         <w:t>Függvénykönyvtárak</w:t>
       </w:r>
-      <w:bookmarkEnd w:id="38"/>
+      <w:bookmarkEnd w:id="40"/>
     </w:p>
     <w:p>
       <w:pPr>
@@ -11480,19 +11730,56 @@
       <w:pPr>
         <w:pStyle w:val="szdfelsorols"/>
       </w:pPr>
+      <w:proofErr w:type="spellStart"/>
+      <w:r>
+        <w:t>customtkinter</w:t>
+      </w:r>
+      <w:proofErr w:type="spellEnd"/>
+      <w:r>
+        <w:t>,</w:t>
+      </w:r>
+    </w:p>
+    <w:p>
+      <w:pPr>
+        <w:pStyle w:val="szdfelsorols"/>
+      </w:pPr>
       <w:r>
         <w:t>unittest</w:t>
       </w:r>
+      <w:r>
+        <w:t>,</w:t>
+      </w:r>
+    </w:p>
+    <w:p>
+      <w:pPr>
+        <w:pStyle w:val="szdfelsorols"/>
+      </w:pPr>
+      <w:proofErr w:type="spellStart"/>
+      <w:r>
+        <w:t>pillow</w:t>
+      </w:r>
+      <w:proofErr w:type="spellEnd"/>
+    </w:p>
+    <w:p>
+      <w:pPr>
+        <w:pStyle w:val="szdfelsorols"/>
+        <w:numPr>
+          <w:ilvl w:val="0"/>
+          <w:numId w:val="0"/>
+        </w:numPr>
+        <w:ind w:left="397"/>
+      </w:pPr>
     </w:p>
     <w:p>
       <w:pPr>
         <w:pStyle w:val="szdcmsor2"/>
       </w:pPr>
-      <w:bookmarkStart w:id="39" w:name="_Toc181784225"/>
-      <w:r>
+      <w:bookmarkStart w:id="41" w:name="_Toc182068135"/>
+      <w:r>
+        <w:lastRenderedPageBreak/>
         <w:t>Futási környezet</w:t>
       </w:r>
-      <w:bookmarkEnd w:id="39"/>
+      <w:bookmarkEnd w:id="41"/>
     </w:p>
     <w:p>
       <w:pPr>
@@ -11517,9 +11804,8 @@
       <w:pPr>
         <w:pStyle w:val="szdcmsor2"/>
       </w:pPr>
-      <w:bookmarkStart w:id="40" w:name="_Toc181784226"/>
-      <w:r>
-        <w:lastRenderedPageBreak/>
+      <w:bookmarkStart w:id="42" w:name="_Toc182068136"/>
+      <w:r>
         <w:t>Egyéb felhasznált eszközök</w:t>
       </w:r>
       <w:r>
@@ -11528,86 +11814,16 @@
       <w:r>
         <w:t>k</w:t>
       </w:r>
-      <w:bookmarkEnd w:id="40"/>
+      <w:bookmarkEnd w:id="42"/>
     </w:p>
     <w:p>
       <w:pPr>
         <w:pStyle w:val="szdcmsor3"/>
       </w:pPr>
-      <w:bookmarkStart w:id="41" w:name="_Toc181784227"/>
+      <w:bookmarkStart w:id="43" w:name="_Toc182068137"/>
       <w:proofErr w:type="spellStart"/>
       <w:r>
         <w:t>GanttProject</w:t>
-      </w:r>
-      <w:bookmarkEnd w:id="41"/>
-      <w:proofErr w:type="spellEnd"/>
-    </w:p>
-    <w:p>
-      <w:pPr>
-        <w:pStyle w:val="szdfelsorols"/>
-      </w:pPr>
-      <w:r>
-        <w:t>Verzió: 3.3</w:t>
-      </w:r>
-      <w:r>
-        <w:t>.3312</w:t>
-      </w:r>
-    </w:p>
-    <w:p>
-      <w:pPr>
-        <w:pStyle w:val="szdfelsorols"/>
-      </w:pPr>
-      <w:r>
-        <w:t>2024.01.15</w:t>
-      </w:r>
-    </w:p>
-    <w:p>
-      <w:pPr>
-        <w:pStyle w:val="szdcmsor3"/>
-      </w:pPr>
-      <w:bookmarkStart w:id="42" w:name="_Toc181784228"/>
-      <w:r>
-        <w:t xml:space="preserve">Software </w:t>
-      </w:r>
-      <w:proofErr w:type="spellStart"/>
-      <w:r>
-        <w:t>Ideas</w:t>
-      </w:r>
-      <w:proofErr w:type="spellEnd"/>
-      <w:r>
-        <w:t xml:space="preserve"> </w:t>
-      </w:r>
-      <w:proofErr w:type="spellStart"/>
-      <w:r>
-        <w:t>Modeler</w:t>
-      </w:r>
-      <w:bookmarkEnd w:id="42"/>
-      <w:proofErr w:type="spellEnd"/>
-    </w:p>
-    <w:p>
-      <w:pPr>
-        <w:pStyle w:val="szdfelsorols"/>
-      </w:pPr>
-      <w:r>
-        <w:t>Verzió: 14.70</w:t>
-      </w:r>
-    </w:p>
-    <w:p>
-      <w:pPr>
-        <w:pStyle w:val="szdfelsorols"/>
-      </w:pPr>
-      <w:r>
-        <w:t>2024.10.08</w:t>
-      </w:r>
-    </w:p>
-    <w:p>
-      <w:pPr>
-        <w:pStyle w:val="szdcmsor3"/>
-      </w:pPr>
-      <w:bookmarkStart w:id="43" w:name="_Toc181784229"/>
-      <w:proofErr w:type="spellStart"/>
-      <w:r>
-        <w:t>Figma</w:t>
       </w:r>
       <w:bookmarkEnd w:id="43"/>
       <w:proofErr w:type="spellEnd"/>
@@ -11616,8 +11832,78 @@
       <w:pPr>
         <w:pStyle w:val="szdfelsorols"/>
       </w:pPr>
+      <w:r>
+        <w:t>Verzió: 3.3</w:t>
+      </w:r>
+      <w:r>
+        <w:t>.3312</w:t>
+      </w:r>
+    </w:p>
+    <w:p>
+      <w:pPr>
+        <w:pStyle w:val="szdfelsorols"/>
+      </w:pPr>
+      <w:r>
+        <w:t>2024.01.15</w:t>
+      </w:r>
+    </w:p>
+    <w:p>
+      <w:pPr>
+        <w:pStyle w:val="szdcmsor3"/>
+      </w:pPr>
+      <w:bookmarkStart w:id="44" w:name="_Toc182068138"/>
+      <w:r>
+        <w:t xml:space="preserve">Software </w:t>
+      </w:r>
       <w:proofErr w:type="spellStart"/>
       <w:r>
+        <w:t>Ideas</w:t>
+      </w:r>
+      <w:proofErr w:type="spellEnd"/>
+      <w:r>
+        <w:t xml:space="preserve"> </w:t>
+      </w:r>
+      <w:proofErr w:type="spellStart"/>
+      <w:r>
+        <w:t>Modeler</w:t>
+      </w:r>
+      <w:bookmarkEnd w:id="44"/>
+      <w:proofErr w:type="spellEnd"/>
+    </w:p>
+    <w:p>
+      <w:pPr>
+        <w:pStyle w:val="szdfelsorols"/>
+      </w:pPr>
+      <w:r>
+        <w:t>Verzió: 14.70</w:t>
+      </w:r>
+    </w:p>
+    <w:p>
+      <w:pPr>
+        <w:pStyle w:val="szdfelsorols"/>
+      </w:pPr>
+      <w:r>
+        <w:t>2024.10.08</w:t>
+      </w:r>
+    </w:p>
+    <w:p>
+      <w:pPr>
+        <w:pStyle w:val="szdcmsor3"/>
+      </w:pPr>
+      <w:bookmarkStart w:id="45" w:name="_Toc182068139"/>
+      <w:proofErr w:type="spellStart"/>
+      <w:r>
+        <w:t>Figma</w:t>
+      </w:r>
+      <w:bookmarkEnd w:id="45"/>
+      <w:proofErr w:type="spellEnd"/>
+    </w:p>
+    <w:p>
+      <w:pPr>
+        <w:pStyle w:val="szdfelsorols"/>
+      </w:pPr>
+      <w:proofErr w:type="spellStart"/>
+      <w:r>
         <w:t>Vezrió</w:t>
       </w:r>
       <w:proofErr w:type="spellEnd"/>
@@ -11637,7 +11923,7 @@
       <w:pPr>
         <w:pStyle w:val="szdcmsor1"/>
       </w:pPr>
-      <w:bookmarkStart w:id="44" w:name="_Toc181784230"/>
+      <w:bookmarkStart w:id="46" w:name="_Toc182068140"/>
       <w:r>
         <w:lastRenderedPageBreak/>
         <w:t>Mérföldkövek</w:t>
@@ -11645,17 +11931,17 @@
       <w:r>
         <w:t xml:space="preserve"> és feladatok</w:t>
       </w:r>
-      <w:bookmarkEnd w:id="44"/>
+      <w:bookmarkEnd w:id="46"/>
     </w:p>
     <w:p>
       <w:pPr>
         <w:pStyle w:val="szdcmsor2"/>
       </w:pPr>
-      <w:bookmarkStart w:id="45" w:name="_Toc181784231"/>
+      <w:bookmarkStart w:id="47" w:name="_Toc182068141"/>
       <w:r>
         <w:t>Játék motor</w:t>
       </w:r>
-      <w:bookmarkEnd w:id="45"/>
+      <w:bookmarkEnd w:id="47"/>
     </w:p>
     <w:p>
       <w:pPr>
@@ -11669,11 +11955,11 @@
       <w:pPr>
         <w:pStyle w:val="szdcmsor3"/>
       </w:pPr>
-      <w:bookmarkStart w:id="46" w:name="_Toc181784232"/>
+      <w:bookmarkStart w:id="48" w:name="_Toc182068142"/>
       <w:r>
         <w:t>Logika</w:t>
       </w:r>
-      <w:bookmarkEnd w:id="46"/>
+      <w:bookmarkEnd w:id="48"/>
     </w:p>
     <w:p>
       <w:pPr>
@@ -11703,11 +11989,11 @@
       <w:pPr>
         <w:pStyle w:val="szdcmsor3"/>
       </w:pPr>
-      <w:bookmarkStart w:id="47" w:name="_Toc181784233"/>
+      <w:bookmarkStart w:id="49" w:name="_Toc182068143"/>
       <w:r>
         <w:t>Felhasználói interakció</w:t>
       </w:r>
-      <w:bookmarkEnd w:id="47"/>
+      <w:bookmarkEnd w:id="49"/>
     </w:p>
     <w:p>
       <w:pPr>
@@ -11761,11 +12047,11 @@
       <w:pPr>
         <w:pStyle w:val="szdcmsor3"/>
       </w:pPr>
-      <w:bookmarkStart w:id="48" w:name="_Toc181784234"/>
+      <w:bookmarkStart w:id="50" w:name="_Toc182068144"/>
       <w:r>
         <w:t>Párhuzamos mellékfeladatok</w:t>
       </w:r>
-      <w:bookmarkEnd w:id="48"/>
+      <w:bookmarkEnd w:id="50"/>
     </w:p>
     <w:p>
       <w:pPr>
@@ -11787,11 +12073,11 @@
       <w:pPr>
         <w:pStyle w:val="szdcmsor2"/>
       </w:pPr>
-      <w:bookmarkStart w:id="49" w:name="_Toc181784235"/>
+      <w:bookmarkStart w:id="51" w:name="_Toc182068145"/>
       <w:r>
         <w:t>Prototípus I.</w:t>
       </w:r>
-      <w:bookmarkEnd w:id="49"/>
+      <w:bookmarkEnd w:id="51"/>
     </w:p>
     <w:p>
       <w:pPr>
@@ -11805,11 +12091,11 @@
       <w:pPr>
         <w:pStyle w:val="szdcmsor3"/>
       </w:pPr>
-      <w:bookmarkStart w:id="50" w:name="_Toc181784236"/>
+      <w:bookmarkStart w:id="52" w:name="_Toc182068146"/>
       <w:r>
         <w:t>Hegymászó algoritmus</w:t>
       </w:r>
-      <w:bookmarkEnd w:id="50"/>
+      <w:bookmarkEnd w:id="52"/>
     </w:p>
     <w:p>
       <w:pPr>
@@ -11831,7 +12117,7 @@
       <w:pPr>
         <w:pStyle w:val="szdcmsor3"/>
       </w:pPr>
-      <w:bookmarkStart w:id="51" w:name="_Toc181784237"/>
+      <w:bookmarkStart w:id="53" w:name="_Toc182068147"/>
       <w:r>
         <w:t>Grafikus felhasználói felület v.</w:t>
       </w:r>
@@ -11844,7 +12130,7 @@
       <w:r>
         <w:t>1</w:t>
       </w:r>
-      <w:bookmarkEnd w:id="51"/>
+      <w:bookmarkEnd w:id="53"/>
     </w:p>
     <w:p>
       <w:pPr>
@@ -11869,11 +12155,11 @@
       <w:pPr>
         <w:pStyle w:val="szdcmsor3"/>
       </w:pPr>
-      <w:bookmarkStart w:id="52" w:name="_Toc181784238"/>
+      <w:bookmarkStart w:id="54" w:name="_Toc182068148"/>
       <w:r>
         <w:t>Testing I.</w:t>
       </w:r>
-      <w:bookmarkEnd w:id="52"/>
+      <w:bookmarkEnd w:id="54"/>
     </w:p>
     <w:p>
       <w:pPr>
@@ -11887,12 +12173,12 @@
       <w:pPr>
         <w:pStyle w:val="szdcmsor2"/>
       </w:pPr>
-      <w:bookmarkStart w:id="53" w:name="_Toc181784239"/>
+      <w:bookmarkStart w:id="55" w:name="_Toc182068149"/>
       <w:r>
         <w:lastRenderedPageBreak/>
         <w:t>Prototípus II.</w:t>
       </w:r>
-      <w:bookmarkEnd w:id="53"/>
+      <w:bookmarkEnd w:id="55"/>
       <w:r>
         <w:t xml:space="preserve"> </w:t>
       </w:r>
@@ -11909,11 +12195,11 @@
       <w:pPr>
         <w:pStyle w:val="szdcmsor3"/>
       </w:pPr>
-      <w:bookmarkStart w:id="54" w:name="_Toc181784240"/>
+      <w:bookmarkStart w:id="56" w:name="_Toc182068150"/>
       <w:r>
         <w:t>Gépi tanulás</w:t>
       </w:r>
-      <w:bookmarkEnd w:id="54"/>
+      <w:bookmarkEnd w:id="56"/>
     </w:p>
     <w:p>
       <w:pPr>
@@ -11946,14 +12232,14 @@
       <w:pPr>
         <w:pStyle w:val="szdcmsor3"/>
       </w:pPr>
-      <w:bookmarkStart w:id="55" w:name="_Toc181784241"/>
+      <w:bookmarkStart w:id="57" w:name="_Toc182068151"/>
       <w:r>
         <w:t>Grafikus felhasználói felület v.</w:t>
       </w:r>
       <w:r>
         <w:t>1.0</w:t>
       </w:r>
-      <w:bookmarkEnd w:id="55"/>
+      <w:bookmarkEnd w:id="57"/>
     </w:p>
     <w:p>
       <w:pPr>
@@ -11967,11 +12253,11 @@
       <w:pPr>
         <w:pStyle w:val="szdcmsor3"/>
       </w:pPr>
-      <w:bookmarkStart w:id="56" w:name="_Toc181784242"/>
+      <w:bookmarkStart w:id="58" w:name="_Toc182068152"/>
       <w:r>
         <w:t>Egyéb funkciók</w:t>
       </w:r>
-      <w:bookmarkEnd w:id="56"/>
+      <w:bookmarkEnd w:id="58"/>
     </w:p>
     <w:p>
       <w:pPr>
@@ -12001,11 +12287,11 @@
       <w:pPr>
         <w:pStyle w:val="szdcmsor3"/>
       </w:pPr>
-      <w:bookmarkStart w:id="57" w:name="_Toc181784243"/>
+      <w:bookmarkStart w:id="59" w:name="_Toc182068153"/>
       <w:r>
         <w:t>testing II.</w:t>
       </w:r>
-      <w:bookmarkEnd w:id="57"/>
+      <w:bookmarkEnd w:id="59"/>
       <w:r>
         <w:t xml:space="preserve"> </w:t>
       </w:r>
@@ -12030,11 +12316,11 @@
       <w:pPr>
         <w:pStyle w:val="szdcmsor2"/>
       </w:pPr>
-      <w:bookmarkStart w:id="58" w:name="_Toc181784244"/>
+      <w:bookmarkStart w:id="60" w:name="_Toc182068154"/>
       <w:r>
         <w:t>Publikálás</w:t>
       </w:r>
-      <w:bookmarkEnd w:id="58"/>
+      <w:bookmarkEnd w:id="60"/>
     </w:p>
     <w:p>
       <w:pPr>
@@ -12072,35 +12358,35 @@
       <w:pPr>
         <w:pStyle w:val="szdcmsor1"/>
       </w:pPr>
-      <w:bookmarkStart w:id="59" w:name="_Toc181784245"/>
+      <w:bookmarkStart w:id="61" w:name="_Toc182068155"/>
       <w:r>
         <w:lastRenderedPageBreak/>
         <w:t>Projekttervezés</w:t>
       </w:r>
-      <w:bookmarkEnd w:id="59"/>
+      <w:bookmarkEnd w:id="61"/>
     </w:p>
     <w:p>
       <w:pPr>
         <w:pStyle w:val="szdcmsor2"/>
       </w:pPr>
-      <w:bookmarkStart w:id="60" w:name="_Toc181784246"/>
+      <w:bookmarkStart w:id="62" w:name="_Toc182068156"/>
       <w:r>
         <w:t>Kockázat</w:t>
       </w:r>
       <w:r>
         <w:t>terv</w:t>
       </w:r>
-      <w:bookmarkEnd w:id="60"/>
+      <w:bookmarkEnd w:id="62"/>
     </w:p>
     <w:p>
       <w:pPr>
         <w:pStyle w:val="szdcmsor3"/>
       </w:pPr>
-      <w:bookmarkStart w:id="61" w:name="_Toc181784247"/>
+      <w:bookmarkStart w:id="63" w:name="_Toc182068157"/>
       <w:r>
         <w:t>Kockázatelemzési bevezető</w:t>
       </w:r>
-      <w:bookmarkEnd w:id="61"/>
+      <w:bookmarkEnd w:id="63"/>
     </w:p>
     <w:p>
       <w:pPr>
@@ -12130,11 +12416,11 @@
       <w:pPr>
         <w:pStyle w:val="szdcmsor3"/>
       </w:pPr>
-      <w:bookmarkStart w:id="62" w:name="_Toc181784248"/>
+      <w:bookmarkStart w:id="64" w:name="_Toc182068158"/>
       <w:r>
         <w:t>Halszálka-diagram</w:t>
       </w:r>
-      <w:bookmarkEnd w:id="62"/>
+      <w:bookmarkEnd w:id="64"/>
     </w:p>
     <w:p>
       <w:pPr>
@@ -12217,7 +12503,7 @@
           <w:noProof/>
         </w:rPr>
         <w:drawing>
-          <wp:inline distT="0" distB="0" distL="0" distR="0" wp14:anchorId="01371A3B" wp14:editId="4A51C934">
+          <wp:inline distT="0" distB="0" distL="0" distR="0" wp14:anchorId="01371A3B" wp14:editId="03332866">
             <wp:extent cx="5463824" cy="2688590"/>
             <wp:effectExtent l="19050" t="19050" r="22860" b="16510"/>
             <wp:docPr id="2061046610" name="Picture 8"/>
@@ -12268,7 +12554,7 @@
       <w:pPr>
         <w:pStyle w:val="szdbracm"/>
       </w:pPr>
-      <w:bookmarkStart w:id="63" w:name="_Toc181784277"/>
+      <w:bookmarkStart w:id="65" w:name="_Toc181784277"/>
       <w:r>
         <w:t xml:space="preserve">ábra </w:t>
       </w:r>
@@ -12289,7 +12575,7 @@
       <w:r>
         <w:t xml:space="preserve"> Halszálka-diagramja</w:t>
       </w:r>
-      <w:bookmarkEnd w:id="63"/>
+      <w:bookmarkEnd w:id="65"/>
       <w:r>
         <w:t xml:space="preserve"> </w:t>
       </w:r>
@@ -12298,7 +12584,7 @@
       <w:pPr>
         <w:pStyle w:val="szdcmsor3"/>
       </w:pPr>
-      <w:bookmarkStart w:id="64" w:name="_Toc181784249"/>
+      <w:bookmarkStart w:id="66" w:name="_Toc182068159"/>
       <w:proofErr w:type="spellStart"/>
       <w:r>
         <w:t>Pareto</w:t>
@@ -12307,7 +12593,7 @@
       <w:r>
         <w:t>-diagram</w:t>
       </w:r>
-      <w:bookmarkEnd w:id="64"/>
+      <w:bookmarkEnd w:id="66"/>
     </w:p>
     <w:p>
       <w:pPr>
@@ -12390,7 +12676,7 @@
       <w:pPr>
         <w:pStyle w:val="szdbracm"/>
       </w:pPr>
-      <w:bookmarkStart w:id="65" w:name="_Toc181784278"/>
+      <w:bookmarkStart w:id="67" w:name="_Toc181784278"/>
       <w:r>
         <w:t xml:space="preserve">ábra </w:t>
       </w:r>
@@ -12416,17 +12702,17 @@
       <w:r>
         <w:t>-diagram a főbb kockázatokról</w:t>
       </w:r>
-      <w:bookmarkEnd w:id="65"/>
+      <w:bookmarkEnd w:id="67"/>
     </w:p>
     <w:p>
       <w:pPr>
         <w:pStyle w:val="szdcmsor3"/>
       </w:pPr>
-      <w:bookmarkStart w:id="66" w:name="_Toc181784250"/>
+      <w:bookmarkStart w:id="68" w:name="_Toc182068160"/>
       <w:r>
         <w:t>SWOT analízis</w:t>
       </w:r>
-      <w:bookmarkEnd w:id="66"/>
+      <w:bookmarkEnd w:id="68"/>
     </w:p>
     <w:p>
       <w:pPr>
@@ -12509,7 +12795,7 @@
       <w:pPr>
         <w:pStyle w:val="szdbracm"/>
       </w:pPr>
-      <w:bookmarkStart w:id="67" w:name="_Toc181784279"/>
+      <w:bookmarkStart w:id="69" w:name="_Toc181784279"/>
       <w:r>
         <w:t xml:space="preserve">ábra </w:t>
       </w:r>
@@ -12538,13 +12824,13 @@
       <w:r>
         <w:t xml:space="preserve"> fejlesztőcsapat SWOT elemzése</w:t>
       </w:r>
-      <w:bookmarkEnd w:id="67"/>
+      <w:bookmarkEnd w:id="69"/>
     </w:p>
     <w:p>
       <w:pPr>
         <w:pStyle w:val="szdcmsor2"/>
       </w:pPr>
-      <w:bookmarkStart w:id="68" w:name="_Toc181784251"/>
+      <w:bookmarkStart w:id="70" w:name="_Toc182068161"/>
       <w:r>
         <w:lastRenderedPageBreak/>
         <w:t>Csapattagok l</w:t>
@@ -12555,7 +12841,7 @@
       <w:r>
         <w:t>e</w:t>
       </w:r>
-      <w:bookmarkEnd w:id="68"/>
+      <w:bookmarkEnd w:id="70"/>
     </w:p>
     <w:p>
       <w:pPr>
@@ -12651,7 +12937,7 @@
       <w:pPr>
         <w:pStyle w:val="szdbracm"/>
       </w:pPr>
-      <w:bookmarkStart w:id="69" w:name="_Toc181784280"/>
+      <w:bookmarkStart w:id="71" w:name="_Toc181784280"/>
       <w:r>
         <w:t xml:space="preserve">ábra </w:t>
       </w:r>
@@ -12666,13 +12952,13 @@
       <w:r>
         <w:t>: Fejlesztői csapat erőforrás-diagramja</w:t>
       </w:r>
-      <w:bookmarkEnd w:id="69"/>
+      <w:bookmarkEnd w:id="71"/>
     </w:p>
     <w:p>
       <w:pPr>
         <w:pStyle w:val="szdcmsor2"/>
       </w:pPr>
-      <w:bookmarkStart w:id="70" w:name="_Toc181784252"/>
+      <w:bookmarkStart w:id="72" w:name="_Toc182068162"/>
       <w:r>
         <w:t>Ütemterv (</w:t>
       </w:r>
@@ -12687,7 +12973,7 @@
       <w:r>
         <w:t>)</w:t>
       </w:r>
-      <w:bookmarkEnd w:id="70"/>
+      <w:bookmarkEnd w:id="72"/>
     </w:p>
     <w:p>
       <w:pPr>
@@ -12728,7 +13014,7 @@
           <w:noProof/>
         </w:rPr>
         <w:drawing>
-          <wp:inline distT="0" distB="0" distL="0" distR="0" wp14:anchorId="2B523854" wp14:editId="59B33053">
+          <wp:inline distT="0" distB="0" distL="0" distR="0" wp14:anchorId="2B523854" wp14:editId="3F92F0F8">
             <wp:extent cx="5579110" cy="935355"/>
             <wp:effectExtent l="0" t="0" r="2540" b="0"/>
             <wp:docPr id="281998371" name="Picture 2" descr="A screenshot of a graph&#10;&#10;Description automatically generated"/>
@@ -12774,7 +13060,7 @@
       <w:pPr>
         <w:pStyle w:val="szdbracm"/>
       </w:pPr>
-      <w:bookmarkStart w:id="71" w:name="_Toc181784281"/>
+      <w:bookmarkStart w:id="73" w:name="_Toc181784281"/>
       <w:r>
         <w:t xml:space="preserve">ábra </w:t>
       </w:r>
@@ -12800,7 +13086,7 @@
       <w:r>
         <w:t>-diagram az első mérföldkőig</w:t>
       </w:r>
-      <w:bookmarkEnd w:id="71"/>
+      <w:bookmarkEnd w:id="73"/>
     </w:p>
     <w:p>
       <w:pPr>
@@ -12900,7 +13186,7 @@
       <w:pPr>
         <w:pStyle w:val="szdbracm"/>
       </w:pPr>
-      <w:bookmarkStart w:id="72" w:name="_Toc181784282"/>
+      <w:bookmarkStart w:id="74" w:name="_Toc181784282"/>
       <w:r>
         <w:t xml:space="preserve">ábra </w:t>
       </w:r>
@@ -12929,7 +13215,7 @@
       <w:r>
         <w:t>mérföldkőig</w:t>
       </w:r>
-      <w:bookmarkEnd w:id="72"/>
+      <w:bookmarkEnd w:id="74"/>
     </w:p>
     <w:p>
       <w:pPr>
@@ -13049,7 +13335,7 @@
       <w:pPr>
         <w:pStyle w:val="szdbracm"/>
       </w:pPr>
-      <w:bookmarkStart w:id="73" w:name="_Toc181784283"/>
+      <w:bookmarkStart w:id="75" w:name="_Toc181784283"/>
       <w:r>
         <w:t xml:space="preserve">ábra </w:t>
       </w:r>
@@ -13072,7 +13358,7 @@
       <w:r>
         <w:t>-diagram a harmadik mérföldkőig</w:t>
       </w:r>
-      <w:bookmarkEnd w:id="73"/>
+      <w:bookmarkEnd w:id="75"/>
     </w:p>
     <w:p>
       <w:pPr>
@@ -13156,7 +13442,7 @@
       <w:pPr>
         <w:pStyle w:val="szdbracm"/>
       </w:pPr>
-      <w:bookmarkStart w:id="74" w:name="_Toc181784284"/>
+      <w:bookmarkStart w:id="76" w:name="_Toc181784284"/>
       <w:r>
         <w:t xml:space="preserve">ábra </w:t>
       </w:r>
@@ -13185,13 +13471,13 @@
       <w:r>
         <w:t>mérföldkőig</w:t>
       </w:r>
-      <w:bookmarkEnd w:id="74"/>
+      <w:bookmarkEnd w:id="76"/>
     </w:p>
     <w:p>
       <w:pPr>
         <w:pStyle w:val="szdcmsor2"/>
       </w:pPr>
-      <w:bookmarkStart w:id="75" w:name="_Toc181784253"/>
+      <w:bookmarkStart w:id="77" w:name="_Toc182068163"/>
       <w:r>
         <w:lastRenderedPageBreak/>
         <w:t xml:space="preserve">Projektszervezési </w:t>
@@ -13199,7 +13485,7 @@
       <w:r>
         <w:t>modell kiválasztása</w:t>
       </w:r>
-      <w:bookmarkEnd w:id="75"/>
+      <w:bookmarkEnd w:id="77"/>
     </w:p>
     <w:p>
       <w:pPr>
@@ -13331,84 +13617,84 @@
       <w:pPr>
         <w:pStyle w:val="szdcmsor2"/>
       </w:pPr>
-      <w:bookmarkStart w:id="76" w:name="_Toc181784254"/>
+      <w:bookmarkStart w:id="78" w:name="_Toc182068164"/>
       <w:r>
         <w:t>Tesztelési terv</w:t>
       </w:r>
       <w:r>
         <w:t xml:space="preserve"> (Unittest)</w:t>
       </w:r>
-      <w:bookmarkEnd w:id="76"/>
+      <w:bookmarkEnd w:id="78"/>
     </w:p>
     <w:p>
       <w:pPr>
         <w:pStyle w:val="szdcmsor3"/>
       </w:pPr>
-      <w:bookmarkStart w:id="77" w:name="_Toc181784255"/>
+      <w:bookmarkStart w:id="79" w:name="_Toc182068165"/>
       <w:r>
         <w:t>Megközelítés</w:t>
       </w:r>
-      <w:bookmarkEnd w:id="77"/>
+      <w:bookmarkEnd w:id="79"/>
     </w:p>
     <w:p>
       <w:pPr>
         <w:pStyle w:val="szdcmsor3"/>
       </w:pPr>
-      <w:bookmarkStart w:id="78" w:name="_Toc181784256"/>
+      <w:bookmarkStart w:id="80" w:name="_Toc182068166"/>
       <w:r>
         <w:t>Hipotézisek</w:t>
       </w:r>
-      <w:bookmarkEnd w:id="78"/>
+      <w:bookmarkEnd w:id="80"/>
     </w:p>
     <w:p>
       <w:pPr>
         <w:pStyle w:val="szdcmsor3"/>
       </w:pPr>
-      <w:bookmarkStart w:id="79" w:name="_Toc181784257"/>
+      <w:bookmarkStart w:id="81" w:name="_Toc182068167"/>
       <w:r>
         <w:t>Teszt I.</w:t>
       </w:r>
-      <w:bookmarkEnd w:id="79"/>
+      <w:bookmarkEnd w:id="81"/>
     </w:p>
     <w:p>
       <w:pPr>
         <w:pStyle w:val="szdcmsor3"/>
       </w:pPr>
-      <w:bookmarkStart w:id="80" w:name="_Toc181784258"/>
+      <w:bookmarkStart w:id="82" w:name="_Toc182068168"/>
       <w:r>
         <w:t>Teszt elemzés I.</w:t>
       </w:r>
-      <w:bookmarkEnd w:id="80"/>
+      <w:bookmarkEnd w:id="82"/>
     </w:p>
     <w:p>
       <w:pPr>
         <w:pStyle w:val="szdcmsor3"/>
       </w:pPr>
-      <w:bookmarkStart w:id="81" w:name="_Toc181784259"/>
+      <w:bookmarkStart w:id="83" w:name="_Toc182068169"/>
       <w:r>
         <w:t>Teszt II.</w:t>
       </w:r>
-      <w:bookmarkEnd w:id="81"/>
+      <w:bookmarkEnd w:id="83"/>
     </w:p>
     <w:p>
       <w:pPr>
         <w:pStyle w:val="szdcmsor3"/>
       </w:pPr>
-      <w:bookmarkStart w:id="82" w:name="_Toc181784260"/>
+      <w:bookmarkStart w:id="84" w:name="_Toc182068170"/>
       <w:r>
         <w:t>Teszt elemzés II.</w:t>
       </w:r>
-      <w:bookmarkEnd w:id="82"/>
+      <w:bookmarkEnd w:id="84"/>
     </w:p>
     <w:p>
       <w:pPr>
         <w:pStyle w:val="szdcmsor2"/>
       </w:pPr>
-      <w:bookmarkStart w:id="83" w:name="_Toc181784261"/>
+      <w:bookmarkStart w:id="85" w:name="_Toc182068171"/>
       <w:r>
         <w:t>Projekt lezárása</w:t>
       </w:r>
-      <w:bookmarkEnd w:id="83"/>
+      <w:bookmarkEnd w:id="85"/>
     </w:p>
     <w:p>
       <w:pPr>
@@ -13422,11 +13708,11 @@
       <w:pPr>
         <w:pStyle w:val="szdcmsor2"/>
       </w:pPr>
-      <w:bookmarkStart w:id="84" w:name="_Toc181784262"/>
+      <w:bookmarkStart w:id="86" w:name="_Toc182068172"/>
       <w:r>
         <w:t>Projekt utóélete</w:t>
       </w:r>
-      <w:bookmarkEnd w:id="84"/>
+      <w:bookmarkEnd w:id="86"/>
     </w:p>
     <w:p>
       <w:pPr>
@@ -13504,12 +13790,12 @@
       <w:pPr>
         <w:pStyle w:val="szdcmsor1"/>
       </w:pPr>
-      <w:bookmarkStart w:id="85" w:name="_Toc181784263"/>
+      <w:bookmarkStart w:id="87" w:name="_Toc182068173"/>
       <w:r>
         <w:lastRenderedPageBreak/>
         <w:t>Felhasználói dokumentáció</w:t>
       </w:r>
-      <w:bookmarkEnd w:id="85"/>
+      <w:bookmarkEnd w:id="87"/>
     </w:p>
     <w:p>
       <w:pPr>
@@ -13526,14 +13812,14 @@
       <w:pPr>
         <w:pStyle w:val="szdcmsor2"/>
       </w:pPr>
-      <w:bookmarkStart w:id="86" w:name="_Toc181784264"/>
+      <w:bookmarkStart w:id="88" w:name="_Toc182068174"/>
       <w:r>
         <w:t>Telepítés</w:t>
       </w:r>
       <w:r>
         <w:t>i útmutató</w:t>
       </w:r>
-      <w:bookmarkEnd w:id="86"/>
+      <w:bookmarkEnd w:id="88"/>
     </w:p>
     <w:p>
       <w:pPr>
@@ -13547,14 +13833,14 @@
       <w:pPr>
         <w:pStyle w:val="szdcmsor2"/>
       </w:pPr>
-      <w:bookmarkStart w:id="87" w:name="_Toc181784265"/>
+      <w:bookmarkStart w:id="89" w:name="_Toc182068175"/>
       <w:r>
         <w:t xml:space="preserve">Belépés: </w:t>
       </w:r>
       <w:r>
         <w:t>Felhasználó létrehozása vagy kiválasztása</w:t>
       </w:r>
-      <w:bookmarkEnd w:id="87"/>
+      <w:bookmarkEnd w:id="89"/>
     </w:p>
     <w:p>
       <w:pPr>
@@ -13589,11 +13875,11 @@
       <w:pPr>
         <w:pStyle w:val="szdcmsor2"/>
       </w:pPr>
-      <w:bookmarkStart w:id="88" w:name="_Toc181784266"/>
+      <w:bookmarkStart w:id="90" w:name="_Toc182068176"/>
       <w:r>
         <w:t>Főablak</w:t>
       </w:r>
-      <w:bookmarkEnd w:id="88"/>
+      <w:bookmarkEnd w:id="90"/>
     </w:p>
     <w:p>
       <w:pPr>
@@ -13626,24 +13912,19 @@
       <w:r>
         <w:t xml:space="preserve">, aktuális játék adatok, </w:t>
       </w:r>
-      <w:proofErr w:type="gramStart"/>
-      <w:r>
-        <w:t>„roll”</w:t>
-      </w:r>
-      <w:proofErr w:type="gramEnd"/>
-      <w:r>
-        <w:t xml:space="preserve"> hogy ki kezdjen, navigációs panel</w:t>
+      <w:r>
+        <w:t>„roll” hogy ki kezdjen, navigációs panel</w:t>
       </w:r>
     </w:p>
     <w:p>
       <w:pPr>
         <w:pStyle w:val="szdcmsor2"/>
       </w:pPr>
-      <w:bookmarkStart w:id="89" w:name="_Toc181784267"/>
+      <w:bookmarkStart w:id="91" w:name="_Toc182068177"/>
       <w:r>
         <w:t>Navigációspanel funkciói</w:t>
       </w:r>
-      <w:bookmarkEnd w:id="89"/>
+      <w:bookmarkEnd w:id="91"/>
     </w:p>
     <w:p>
       <w:pPr>
@@ -13663,18 +13944,13 @@
       </w:r>
       <w:proofErr w:type="spellEnd"/>
       <w:r>
-        <w:t xml:space="preserve"> (módok, nehézségek</w:t>
-      </w:r>
-      <w:proofErr w:type="gramStart"/>
-      <w:r>
-        <w:t>),</w:t>
+        <w:t xml:space="preserve"> (módok, nehézségek),</w:t>
       </w:r>
       <w:proofErr w:type="spellStart"/>
       <w:r>
         <w:t>statistics</w:t>
       </w:r>
       <w:proofErr w:type="spellEnd"/>
-      <w:proofErr w:type="gramEnd"/>
       <w:r>
         <w:t xml:space="preserve"> (</w:t>
       </w:r>
@@ -13707,14 +13983,14 @@
       <w:pPr>
         <w:pStyle w:val="szdcmsor2"/>
       </w:pPr>
-      <w:bookmarkStart w:id="90" w:name="_Toc181784268"/>
+      <w:bookmarkStart w:id="92" w:name="_Toc182068178"/>
       <w:r>
         <w:t>Ellenfél kiválasztása</w:t>
       </w:r>
       <w:r>
         <w:t xml:space="preserve"> és nehézség beállítása</w:t>
       </w:r>
-      <w:bookmarkEnd w:id="90"/>
+      <w:bookmarkEnd w:id="92"/>
     </w:p>
     <w:p>
       <w:pPr>
@@ -13736,7 +14012,7 @@
       <w:pPr>
         <w:pStyle w:val="szdcmsor2"/>
       </w:pPr>
-      <w:bookmarkStart w:id="91" w:name="_Toc181784269"/>
+      <w:bookmarkStart w:id="93" w:name="_Toc182068179"/>
       <w:r>
         <w:t xml:space="preserve">Hogyan </w:t>
       </w:r>
@@ -13744,7 +14020,7 @@
       <w:r>
         <w:t>játsz</w:t>
       </w:r>
-      <w:bookmarkEnd w:id="91"/>
+      <w:bookmarkEnd w:id="93"/>
       <w:proofErr w:type="spellEnd"/>
     </w:p>
     <w:p>
@@ -13764,11 +14040,11 @@
       <w:pPr>
         <w:pStyle w:val="szdcmsor2"/>
       </w:pPr>
-      <w:bookmarkStart w:id="92" w:name="_Toc181784270"/>
+      <w:bookmarkStart w:id="94" w:name="_Toc182068180"/>
       <w:r>
         <w:t>Tippek</w:t>
       </w:r>
-      <w:bookmarkEnd w:id="92"/>
+      <w:bookmarkEnd w:id="94"/>
     </w:p>
     <w:p>
       <w:pPr>
@@ -13782,12 +14058,12 @@
       <w:pPr>
         <w:pStyle w:val="szdcmsorszmozatlan"/>
       </w:pPr>
-      <w:bookmarkStart w:id="93" w:name="_Toc181784271"/>
+      <w:bookmarkStart w:id="95" w:name="_Toc182068181"/>
       <w:r>
         <w:lastRenderedPageBreak/>
         <w:t>Összefoglalás</w:t>
       </w:r>
-      <w:bookmarkEnd w:id="93"/>
+      <w:bookmarkEnd w:id="95"/>
     </w:p>
     <w:p>
       <w:pPr>
@@ -13801,14 +14077,14 @@
       <w:pPr>
         <w:pStyle w:val="szdcmsorszmozatlan"/>
       </w:pPr>
-      <w:bookmarkStart w:id="94" w:name="_Toc178174208"/>
-      <w:bookmarkStart w:id="95" w:name="_Toc181784272"/>
+      <w:bookmarkStart w:id="96" w:name="_Toc178174208"/>
+      <w:bookmarkStart w:id="97" w:name="_Toc182068182"/>
       <w:r>
         <w:lastRenderedPageBreak/>
         <w:t>Ábrajegyzék</w:t>
       </w:r>
-      <w:bookmarkEnd w:id="94"/>
-      <w:bookmarkEnd w:id="95"/>
+      <w:bookmarkEnd w:id="96"/>
+      <w:bookmarkEnd w:id="97"/>
     </w:p>
     <w:p>
       <w:pPr>
@@ -14654,14 +14930,14 @@
       <w:pPr>
         <w:pStyle w:val="szdcmsorszmozatlan"/>
       </w:pPr>
-      <w:bookmarkStart w:id="96" w:name="_Toc64011426"/>
-      <w:bookmarkStart w:id="97" w:name="_Toc181784273"/>
+      <w:bookmarkStart w:id="98" w:name="_Toc64011426"/>
+      <w:bookmarkStart w:id="99" w:name="_Toc182068183"/>
       <w:r>
         <w:lastRenderedPageBreak/>
         <w:t>Melléklet</w:t>
       </w:r>
-      <w:bookmarkEnd w:id="96"/>
-      <w:bookmarkEnd w:id="97"/>
+      <w:bookmarkEnd w:id="98"/>
+      <w:bookmarkEnd w:id="99"/>
     </w:p>
     <w:p>
       <w:pPr>
@@ -19833,6 +20109,21 @@
 </file>
 
 <file path=customXml/item2.xml><?xml version="1.0" encoding="utf-8"?>
+<?mso-contentType ?>
+<FormTemplates xmlns="http://schemas.microsoft.com/sharepoint/v3/contenttype/forms">
+  <Display>DocumentLibraryForm</Display>
+  <Edit>DocumentLibraryForm</Edit>
+  <New>DocumentLibraryForm</New>
+</FormTemplates>
+</file>
+
+<file path=customXml/item3.xml><?xml version="1.0" encoding="utf-8"?>
+<p:properties xmlns:p="http://schemas.microsoft.com/office/2006/metadata/properties" xmlns:xsi="http://www.w3.org/2001/XMLSchema-instance" xmlns:pc="http://schemas.microsoft.com/office/infopath/2007/PartnerControls">
+  <documentManagement/>
+</p:properties>
+</file>
+
+<file path=customXml/item4.xml><?xml version="1.0" encoding="utf-8"?>
 <ct:contentTypeSchema xmlns:ct="http://schemas.microsoft.com/office/2006/metadata/contentType" xmlns:ma="http://schemas.microsoft.com/office/2006/metadata/properties/metaAttributes" ct:_="" ma:_="" ma:contentTypeName="Dokumentum" ma:contentTypeID="0x010100D4E91B6039446843A11EE1171D1AAF07" ma:contentTypeVersion="14" ma:contentTypeDescription="Új dokumentum létrehozása." ma:contentTypeScope="" ma:versionID="d0ccb6e40eb2aae0ba82ef2830d3e4aa">
   <xsd:schema xmlns:xsd="http://www.w3.org/2001/XMLSchema" xmlns:xs="http://www.w3.org/2001/XMLSchema" xmlns:p="http://schemas.microsoft.com/office/2006/metadata/properties" xmlns:ns3="91df96f9-7c7a-4c31-9a3b-5fabe5ca6310" xmlns:ns4="1f802792-1a7e-4293-bd20-a43464dc15f5" targetNamespace="http://schemas.microsoft.com/office/2006/metadata/properties" ma:root="true" ma:fieldsID="20d336e911b8bd9cdc5731b9d1395a40" ns3:_="" ns4:_="">
     <xsd:import namespace="91df96f9-7c7a-4c31-9a3b-5fabe5ca6310"/>
@@ -20061,21 +20352,6 @@
 </ct:contentTypeSchema>
 </file>
 
-<file path=customXml/item3.xml><?xml version="1.0" encoding="utf-8"?>
-<p:properties xmlns:p="http://schemas.microsoft.com/office/2006/metadata/properties" xmlns:xsi="http://www.w3.org/2001/XMLSchema-instance" xmlns:pc="http://schemas.microsoft.com/office/infopath/2007/PartnerControls">
-  <documentManagement/>
-</p:properties>
-</file>
-
-<file path=customXml/item4.xml><?xml version="1.0" encoding="utf-8"?>
-<?mso-contentType ?>
-<FormTemplates xmlns="http://schemas.microsoft.com/sharepoint/v3/contenttype/forms">
-  <Display>DocumentLibraryForm</Display>
-  <Edit>DocumentLibraryForm</Edit>
-  <New>DocumentLibraryForm</New>
-</FormTemplates>
-</file>
-
 <file path=customXml/itemProps1.xml><?xml version="1.0" encoding="utf-8"?>
 <ds:datastoreItem xmlns:ds="http://schemas.openxmlformats.org/officeDocument/2006/customXml" ds:itemID="{682B1E64-B8CB-4EE8-9B11-26FBA7D50AFC}">
   <ds:schemaRefs>
@@ -20085,6 +20361,23 @@
 </file>
 
 <file path=customXml/itemProps2.xml><?xml version="1.0" encoding="utf-8"?>
+<ds:datastoreItem xmlns:ds="http://schemas.openxmlformats.org/officeDocument/2006/customXml" ds:itemID="{6083A4DA-6341-4BD9-9874-7DE73384CA24}">
+  <ds:schemaRefs>
+    <ds:schemaRef ds:uri="http://schemas.microsoft.com/sharepoint/v3/contenttype/forms"/>
+  </ds:schemaRefs>
+</ds:datastoreItem>
+</file>
+
+<file path=customXml/itemProps3.xml><?xml version="1.0" encoding="utf-8"?>
+<ds:datastoreItem xmlns:ds="http://schemas.openxmlformats.org/officeDocument/2006/customXml" ds:itemID="{D1AEC0BD-DB3E-43AA-88F3-F0276DFAAB9B}">
+  <ds:schemaRefs>
+    <ds:schemaRef ds:uri="http://schemas.microsoft.com/office/2006/metadata/properties"/>
+    <ds:schemaRef ds:uri="http://schemas.microsoft.com/office/infopath/2007/PartnerControls"/>
+  </ds:schemaRefs>
+</ds:datastoreItem>
+</file>
+
+<file path=customXml/itemProps4.xml><?xml version="1.0" encoding="utf-8"?>
 <ds:datastoreItem xmlns:ds="http://schemas.openxmlformats.org/officeDocument/2006/customXml" ds:itemID="{13ED3CC5-5E15-40A9-862D-ADFD8D022326}">
   <ds:schemaRefs>
     <ds:schemaRef ds:uri="http://schemas.microsoft.com/office/2006/metadata/contentType"/>
@@ -20101,21 +20394,4 @@
     <ds:schemaRef ds:uri="http://schemas.microsoft.com/internal/obd"/>
   </ds:schemaRefs>
 </ds:datastoreItem>
-</file>
-
-<file path=customXml/itemProps3.xml><?xml version="1.0" encoding="utf-8"?>
-<ds:datastoreItem xmlns:ds="http://schemas.openxmlformats.org/officeDocument/2006/customXml" ds:itemID="{D1AEC0BD-DB3E-43AA-88F3-F0276DFAAB9B}">
-  <ds:schemaRefs>
-    <ds:schemaRef ds:uri="http://schemas.microsoft.com/office/2006/metadata/properties"/>
-    <ds:schemaRef ds:uri="http://schemas.microsoft.com/office/infopath/2007/PartnerControls"/>
-  </ds:schemaRefs>
-</ds:datastoreItem>
-</file>
-
-<file path=customXml/itemProps4.xml><?xml version="1.0" encoding="utf-8"?>
-<ds:datastoreItem xmlns:ds="http://schemas.openxmlformats.org/officeDocument/2006/customXml" ds:itemID="{6083A4DA-6341-4BD9-9874-7DE73384CA24}">
-  <ds:schemaRefs>
-    <ds:schemaRef ds:uri="http://schemas.microsoft.com/sharepoint/v3/contenttype/forms"/>
-  </ds:schemaRefs>
-</ds:datastoreItem>
 </file>
--- a/documentation/malom_jatek_fejlesztoi_dokumentacio.docx
+++ b/documentation/malom_jatek_fejlesztoi_dokumentacio.docx
@@ -9392,7 +9392,15 @@
         <w:pStyle w:val="szdszveg"/>
       </w:pPr>
       <w:r>
-        <w:t>A Mesterséges Intelligencia tantárgy követelményei külön hangsúlyt fektetnek a gépi tanulási megoldások alkalmazására. A projekt keretében egy mesterséges intelligencia alapú alkalmazást kell készíteni, amely egy szabadon választott témát céloz meg. Ez a követelmény lehetőséget ad a csapatnak, hogy innovatív módon közelítse meg a választott problémát, valamint hogy olyan megoldást találjon, amely a gépi tanulási modellek előnyeit maximálisan kihasználja.</w:t>
+        <w:t xml:space="preserve">A Mesterséges Intelligencia tantárgy követelményei külön hangsúlyt fektetnek a gépi tanulási megoldások alkalmazására. A projekt keretében egy mesterséges intelligencia alapú alkalmazást kell készíteni, amely egy szabadon választott témát céloz meg. Ez a követelmény lehetőséget ad a csapatnak, hogy innovatív módon közelítse meg a választott problémát, </w:t>
+      </w:r>
+      <w:proofErr w:type="gramStart"/>
+      <w:r>
+        <w:t>valamint</w:t>
+      </w:r>
+      <w:proofErr w:type="gramEnd"/>
+      <w:r>
+        <w:t xml:space="preserve"> hogy olyan megoldást találjon, amely a gépi tanulási modellek előnyeit maximálisan kihasználja.</w:t>
       </w:r>
     </w:p>
     <w:p>
@@ -9751,6 +9759,7 @@
         <w:t>„</w:t>
       </w:r>
       <w:proofErr w:type="spellStart"/>
+      <w:proofErr w:type="gramStart"/>
       <w:r>
         <w:t>seed</w:t>
       </w:r>
@@ -9762,6 +9771,7 @@
         <w:t>-</w:t>
       </w:r>
       <w:proofErr w:type="spellStart"/>
+      <w:proofErr w:type="gramEnd"/>
       <w:r>
         <w:t>et</w:t>
       </w:r>
@@ -9887,7 +9897,7 @@
       <w:pPr>
         <w:pStyle w:val="szdbracm"/>
       </w:pPr>
-      <w:bookmarkStart w:id="11" w:name="_Toc181784274"/>
+      <w:bookmarkStart w:id="11" w:name="_Toc182138371"/>
       <w:r>
         <w:t xml:space="preserve">ábra </w:t>
       </w:r>
@@ -10149,20 +10159,10 @@
                             <w:pPr>
                               <w:pStyle w:val="szdbracm"/>
                             </w:pPr>
+                            <w:bookmarkStart w:id="15" w:name="_Toc182138372"/>
                             <w:r>
-                              <w:t xml:space="preserve">ábra </w:t>
+                              <w:t>ábra 2: GreedyPlayer</w:t>
                             </w:r>
-                            <w:r>
-                              <w:t>2</w:t>
-                            </w:r>
-                            <w:r>
-                              <w:t xml:space="preserve">: </w:t>
-                            </w:r>
-                            <w:proofErr w:type="spellStart"/>
-                            <w:r>
-                              <w:t>GreedyPlayer</w:t>
-                            </w:r>
-                            <w:proofErr w:type="spellEnd"/>
                             <w:r>
                               <w:t xml:space="preserve"> algoritmikus felépítése</w:t>
                             </w:r>
@@ -10173,16 +10173,12 @@
                               <w:t>(</w:t>
                             </w:r>
                             <w:r>
-                              <w:t xml:space="preserve">Flow </w:t>
+                              <w:t>Flow Chart</w:t>
                             </w:r>
-                            <w:proofErr w:type="spellStart"/>
-                            <w:r>
-                              <w:t>Chart</w:t>
-                            </w:r>
-                            <w:proofErr w:type="spellEnd"/>
                             <w:r>
                               <w:t>)</w:t>
                             </w:r>
+                            <w:bookmarkEnd w:id="15"/>
                           </w:p>
                           <w:p>
                             <w:pPr>
@@ -10222,14 +10218,9 @@
                       <w:pPr>
                         <w:pStyle w:val="szdbracm"/>
                       </w:pPr>
+                      <w:bookmarkStart w:id="16" w:name="_Toc182138372"/>
                       <w:r>
-                        <w:t xml:space="preserve">ábra </w:t>
-                      </w:r>
-                      <w:r>
-                        <w:t>2</w:t>
-                      </w:r>
-                      <w:r>
-                        <w:t xml:space="preserve">: </w:t>
+                        <w:t xml:space="preserve">ábra 2: </w:t>
                       </w:r>
                       <w:proofErr w:type="spellStart"/>
                       <w:r>
@@ -10256,6 +10247,7 @@
                       <w:r>
                         <w:t>)</w:t>
                       </w:r>
+                      <w:bookmarkEnd w:id="16"/>
                     </w:p>
                     <w:p>
                       <w:pPr>
@@ -10278,7 +10270,7 @@
           <w:noProof/>
         </w:rPr>
         <w:drawing>
-          <wp:anchor distT="0" distB="0" distL="114300" distR="114300" simplePos="0" relativeHeight="251662336" behindDoc="1" locked="0" layoutInCell="1" allowOverlap="1" wp14:anchorId="3D6C66C5" wp14:editId="1B84CB15">
+          <wp:anchor distT="0" distB="0" distL="114300" distR="114300" simplePos="0" relativeHeight="251662336" behindDoc="1" locked="0" layoutInCell="1" allowOverlap="1" wp14:anchorId="3D6C66C5" wp14:editId="5D34DA75">
             <wp:simplePos x="0" y="0"/>
             <wp:positionH relativeFrom="page">
               <wp:align>center</wp:align>
@@ -10352,14 +10344,14 @@
       <w:pPr>
         <w:pStyle w:val="szdcmsor3"/>
       </w:pPr>
-      <w:bookmarkStart w:id="15" w:name="_Toc182068111"/>
+      <w:bookmarkStart w:id="16" w:name="_Toc182068111"/>
       <w:r>
         <w:t>A* játékos</w:t>
       </w:r>
       <w:r>
         <w:t>profil</w:t>
       </w:r>
-      <w:bookmarkEnd w:id="15"/>
+      <w:bookmarkEnd w:id="16"/>
     </w:p>
     <w:p>
       <w:pPr>
@@ -10370,7 +10362,7 @@
           <w:noProof/>
         </w:rPr>
         <w:drawing>
-          <wp:anchor distT="0" distB="0" distL="114300" distR="114300" simplePos="0" relativeHeight="251661312" behindDoc="1" locked="0" layoutInCell="1" allowOverlap="1" wp14:anchorId="79C4B02D" wp14:editId="2D6F4C0F">
+          <wp:anchor distT="0" distB="0" distL="114300" distR="114300" simplePos="0" relativeHeight="251661312" behindDoc="1" locked="0" layoutInCell="1" allowOverlap="1" wp14:anchorId="79C4B02D" wp14:editId="08707493">
             <wp:simplePos x="0" y="0"/>
             <wp:positionH relativeFrom="margin">
               <wp:align>center</wp:align>
@@ -10450,6 +10442,7 @@
       <w:pPr>
         <w:pStyle w:val="szdbracm"/>
       </w:pPr>
+      <w:bookmarkStart w:id="17" w:name="_Toc182138373"/>
       <w:r>
         <w:t xml:space="preserve">ábra </w:t>
       </w:r>
@@ -10459,6 +10452,7 @@
       <w:r>
         <w:t>: A* algoritmus heurisztikájául szolgáló döntési fa</w:t>
       </w:r>
+      <w:bookmarkEnd w:id="17"/>
     </w:p>
     <w:p>
       <w:pPr>
@@ -10484,11 +10478,11 @@
       <w:pPr>
         <w:pStyle w:val="szdcmsor2"/>
       </w:pPr>
-      <w:bookmarkStart w:id="16" w:name="_Toc182068112"/>
+      <w:bookmarkStart w:id="18" w:name="_Toc182068112"/>
       <w:r>
         <w:t>Gépi tanulás</w:t>
       </w:r>
-      <w:bookmarkEnd w:id="16"/>
+      <w:bookmarkEnd w:id="18"/>
     </w:p>
     <w:p>
       <w:pPr>
@@ -10563,11 +10557,11 @@
       <w:pPr>
         <w:pStyle w:val="szdcmsor2"/>
       </w:pPr>
-      <w:bookmarkStart w:id="17" w:name="_Toc182068113"/>
+      <w:bookmarkStart w:id="19" w:name="_Toc182068113"/>
       <w:r>
         <w:t>Tesztelés</w:t>
       </w:r>
-      <w:bookmarkEnd w:id="17"/>
+      <w:bookmarkEnd w:id="19"/>
     </w:p>
     <w:p>
       <w:pPr>
@@ -10601,17 +10595,17 @@
       <w:pPr>
         <w:pStyle w:val="szdcmsor2"/>
       </w:pPr>
-      <w:bookmarkStart w:id="18" w:name="_Toc182068114"/>
+      <w:bookmarkStart w:id="20" w:name="_Toc182068114"/>
       <w:r>
         <w:t>Hipotézisek</w:t>
       </w:r>
-      <w:bookmarkEnd w:id="18"/>
+      <w:bookmarkEnd w:id="20"/>
     </w:p>
     <w:p>
       <w:pPr>
         <w:pStyle w:val="szdcmsor3"/>
       </w:pPr>
-      <w:bookmarkStart w:id="19" w:name="_Toc182068115"/>
+      <w:bookmarkStart w:id="21" w:name="_Toc182068115"/>
       <w:r>
         <w:t>A gépi tanulás</w:t>
       </w:r>
@@ -10636,7 +10630,7 @@
       <w:r>
         <w:t>.</w:t>
       </w:r>
-      <w:bookmarkEnd w:id="19"/>
+      <w:bookmarkEnd w:id="21"/>
     </w:p>
     <w:p>
       <w:pPr>
@@ -10661,11 +10655,11 @@
       <w:pPr>
         <w:pStyle w:val="szdcmsor2"/>
       </w:pPr>
-      <w:bookmarkStart w:id="20" w:name="_Toc182068116"/>
+      <w:bookmarkStart w:id="22" w:name="_Toc182068116"/>
       <w:r>
         <w:t>Kiértékelés és eredmény analízis</w:t>
       </w:r>
-      <w:bookmarkEnd w:id="20"/>
+      <w:bookmarkEnd w:id="22"/>
     </w:p>
     <w:p>
       <w:pPr>
@@ -10679,18 +10673,18 @@
       <w:pPr>
         <w:pStyle w:val="szdcmsor1"/>
       </w:pPr>
-      <w:bookmarkStart w:id="21" w:name="_Toc182068117"/>
+      <w:bookmarkStart w:id="23" w:name="_Toc182068117"/>
       <w:r>
         <w:lastRenderedPageBreak/>
         <w:t>Rendszerterv</w:t>
       </w:r>
-      <w:bookmarkEnd w:id="21"/>
+      <w:bookmarkEnd w:id="23"/>
     </w:p>
     <w:p>
       <w:pPr>
         <w:pStyle w:val="szdcmsor2"/>
       </w:pPr>
-      <w:bookmarkStart w:id="22" w:name="_Toc182068118"/>
+      <w:bookmarkStart w:id="24" w:name="_Toc182068118"/>
       <w:r>
         <w:t>Használati eset-diagram (</w:t>
       </w:r>
@@ -10702,23 +10696,23 @@
       <w:r>
         <w:t xml:space="preserve"> UML)</w:t>
       </w:r>
-      <w:bookmarkEnd w:id="22"/>
+      <w:bookmarkEnd w:id="24"/>
     </w:p>
     <w:p>
       <w:pPr>
         <w:pStyle w:val="szdcmsor3"/>
       </w:pPr>
-      <w:bookmarkStart w:id="23" w:name="_Toc182068119"/>
+      <w:bookmarkStart w:id="25" w:name="_Toc182068119"/>
       <w:r>
         <w:t>Használati esetek részletes szöveges ismertetése</w:t>
       </w:r>
-      <w:bookmarkEnd w:id="23"/>
+      <w:bookmarkEnd w:id="25"/>
     </w:p>
     <w:p>
       <w:pPr>
         <w:pStyle w:val="szdcmsor3"/>
       </w:pPr>
-      <w:bookmarkStart w:id="24" w:name="_Toc182068120"/>
+      <w:bookmarkStart w:id="26" w:name="_Toc182068120"/>
       <w:proofErr w:type="spellStart"/>
       <w:r>
         <w:t>Aktorok</w:t>
@@ -10727,23 +10721,23 @@
       <w:r>
         <w:t xml:space="preserve"> részletes leírása</w:t>
       </w:r>
-      <w:bookmarkEnd w:id="24"/>
+      <w:bookmarkEnd w:id="26"/>
     </w:p>
     <w:p>
       <w:pPr>
         <w:pStyle w:val="szdcmsor2"/>
       </w:pPr>
-      <w:bookmarkStart w:id="25" w:name="_Toc182068121"/>
+      <w:bookmarkStart w:id="27" w:name="_Toc182068121"/>
       <w:r>
         <w:t>Tevékenység-diagram (Action UML)</w:t>
       </w:r>
-      <w:bookmarkEnd w:id="25"/>
+      <w:bookmarkEnd w:id="27"/>
     </w:p>
     <w:p>
       <w:pPr>
         <w:pStyle w:val="szdcmsor2"/>
       </w:pPr>
-      <w:bookmarkStart w:id="26" w:name="_Toc182068122"/>
+      <w:bookmarkStart w:id="28" w:name="_Toc182068122"/>
       <w:r>
         <w:t>Állapotgép diagramok (</w:t>
       </w:r>
@@ -10763,7 +10757,7 @@
       <w:r>
         <w:t>)</w:t>
       </w:r>
-      <w:bookmarkEnd w:id="26"/>
+      <w:bookmarkEnd w:id="28"/>
     </w:p>
     <w:p>
       <w:pPr>
@@ -10846,7 +10840,7 @@
       <w:pPr>
         <w:pStyle w:val="szdbracm"/>
       </w:pPr>
-      <w:bookmarkStart w:id="27" w:name="_Toc181784275"/>
+      <w:bookmarkStart w:id="29" w:name="_Toc182138374"/>
       <w:r>
         <w:t xml:space="preserve">ábra </w:t>
       </w:r>
@@ -10855,13 +10849,13 @@
           <w:rPr>
             <w:noProof/>
           </w:rPr>
-          <w:t>3</w:t>
+          <w:t>2</w:t>
         </w:r>
       </w:fldSimple>
       <w:r>
         <w:t>: A játék teljes felhasználói állapotgép diagramja</w:t>
       </w:r>
-      <w:bookmarkEnd w:id="27"/>
+      <w:bookmarkEnd w:id="29"/>
       <w:r>
         <w:t xml:space="preserve"> </w:t>
       </w:r>
@@ -10870,12 +10864,12 @@
       <w:pPr>
         <w:pStyle w:val="szdcmsor2"/>
       </w:pPr>
-      <w:bookmarkStart w:id="28" w:name="_Toc182068123"/>
+      <w:bookmarkStart w:id="30" w:name="_Toc182068123"/>
       <w:r>
         <w:lastRenderedPageBreak/>
         <w:t>Kontextus diagram (Context diagram)</w:t>
       </w:r>
-      <w:bookmarkEnd w:id="28"/>
+      <w:bookmarkEnd w:id="30"/>
     </w:p>
     <w:p>
       <w:pPr>
@@ -10933,7 +10927,7 @@
       <w:pPr>
         <w:pStyle w:val="szdbracm"/>
       </w:pPr>
-      <w:bookmarkStart w:id="29" w:name="_Toc181784276"/>
+      <w:bookmarkStart w:id="31" w:name="_Toc182138375"/>
       <w:r>
         <w:t xml:space="preserve">ábra </w:t>
       </w:r>
@@ -10942,7 +10936,7 @@
           <w:rPr>
             <w:noProof/>
           </w:rPr>
-          <w:t>4</w:t>
+          <w:t>3</w:t>
         </w:r>
       </w:fldSimple>
       <w:r>
@@ -10963,7 +10957,7 @@
       <w:r>
         <w:t>ja</w:t>
       </w:r>
-      <w:bookmarkEnd w:id="29"/>
+      <w:bookmarkEnd w:id="31"/>
     </w:p>
     <w:p>
       <w:pPr>
@@ -11353,8 +11347,9 @@
       <w:pPr>
         <w:pStyle w:val="szdcmsor2"/>
       </w:pPr>
-      <w:bookmarkStart w:id="30" w:name="_Toc182068124"/>
-      <w:r>
+      <w:bookmarkStart w:id="32" w:name="_Toc182068124"/>
+      <w:r>
+        <w:lastRenderedPageBreak/>
         <w:t>Osztály diagram (</w:t>
       </w:r>
       <w:proofErr w:type="spellStart"/>
@@ -11365,59 +11360,3307 @@
       <w:r>
         <w:t xml:space="preserve"> UML)</w:t>
       </w:r>
-      <w:bookmarkEnd w:id="30"/>
+      <w:bookmarkEnd w:id="32"/>
     </w:p>
     <w:p>
       <w:pPr>
         <w:pStyle w:val="szdcmsor2"/>
       </w:pPr>
-      <w:bookmarkStart w:id="31" w:name="_Toc182068125"/>
+      <w:bookmarkStart w:id="33" w:name="_Toc182068125"/>
       <w:r>
         <w:t>Adatbázis egyedkapcsolat diagram (ER)</w:t>
       </w:r>
-      <w:bookmarkEnd w:id="31"/>
+      <w:bookmarkEnd w:id="33"/>
     </w:p>
     <w:p>
       <w:pPr>
         <w:pStyle w:val="szdszveg"/>
-      </w:pPr>
+        <w:keepNext/>
+        <w:ind w:firstLine="0"/>
+      </w:pPr>
+      <w:r>
+        <w:rPr>
+          <w:noProof/>
+        </w:rPr>
+        <w:drawing>
+          <wp:inline distT="0" distB="0" distL="0" distR="0" wp14:anchorId="79375B0B" wp14:editId="522882C1">
+            <wp:extent cx="5579110" cy="2684780"/>
+            <wp:effectExtent l="0" t="0" r="2540" b="1270"/>
+            <wp:docPr id="667121453" name="Kép 2" descr="A képen szöveg, képernyőkép, diagram, tervezés látható&#10;&#10;Automatikusan generált leírás"/>
+            <wp:cNvGraphicFramePr>
+              <a:graphicFrameLocks xmlns:a="http://schemas.openxmlformats.org/drawingml/2006/main" noChangeAspect="1"/>
+            </wp:cNvGraphicFramePr>
+            <a:graphic xmlns:a="http://schemas.openxmlformats.org/drawingml/2006/main">
+              <a:graphicData uri="http://schemas.openxmlformats.org/drawingml/2006/picture">
+                <pic:pic xmlns:pic="http://schemas.openxmlformats.org/drawingml/2006/picture">
+                  <pic:nvPicPr>
+                    <pic:cNvPr id="667121453" name="Kép 2" descr="A képen szöveg, képernyőkép, diagram, tervezés látható&#10;&#10;Automatikusan generált leírás"/>
+                    <pic:cNvPicPr/>
+                  </pic:nvPicPr>
+                  <pic:blipFill>
+                    <a:blip r:embed="rId17">
+                      <a:extLst>
+                        <a:ext uri="{28A0092B-C50C-407E-A947-70E740481C1C}">
+                          <a14:useLocalDpi xmlns:a14="http://schemas.microsoft.com/office/drawing/2010/main" val="0"/>
+                        </a:ext>
+                      </a:extLst>
+                    </a:blip>
+                    <a:stretch>
+                      <a:fillRect/>
+                    </a:stretch>
+                  </pic:blipFill>
+                  <pic:spPr>
+                    <a:xfrm>
+                      <a:off x="0" y="0"/>
+                      <a:ext cx="5579110" cy="2684780"/>
+                    </a:xfrm>
+                    <a:prstGeom prst="rect">
+                      <a:avLst/>
+                    </a:prstGeom>
+                  </pic:spPr>
+                </pic:pic>
+              </a:graphicData>
+            </a:graphic>
+          </wp:inline>
+        </w:drawing>
+      </w:r>
+    </w:p>
+    <w:p>
+      <w:pPr>
+        <w:pStyle w:val="szdbracm"/>
+      </w:pPr>
+      <w:bookmarkStart w:id="34" w:name="_Toc182138376"/>
+      <w:r>
+        <w:t xml:space="preserve">ábra </w:t>
+      </w:r>
+      <w:fldSimple w:instr=" SEQ ábra \* ARABIC ">
+        <w:r>
+          <w:rPr>
+            <w:noProof/>
+          </w:rPr>
+          <w:t>4</w:t>
+        </w:r>
+      </w:fldSimple>
+      <w:r>
+        <w:t>: Adatbázis egyedkapcsolat diagram (ER)</w:t>
+      </w:r>
+      <w:bookmarkEnd w:id="34"/>
     </w:p>
     <w:p>
       <w:pPr>
         <w:pStyle w:val="szdszveg"/>
-      </w:pPr>
+        <w:ind w:firstLine="0"/>
+      </w:pPr>
+      <w:r>
+        <w:t>Egyedkapcsolat diagram leírása:</w:t>
+      </w:r>
+    </w:p>
+    <w:p>
+      <w:pPr>
+        <w:rPr>
+          <w:rFonts w:cs="Times New Roman"/>
+          <w:b/>
+          <w:bCs/>
+          <w:szCs w:val="24"/>
+        </w:rPr>
+      </w:pPr>
+      <w:r>
+        <w:rPr>
+          <w:rFonts w:cs="Times New Roman"/>
+          <w:b/>
+          <w:bCs/>
+          <w:szCs w:val="24"/>
+        </w:rPr>
+        <w:t xml:space="preserve">1. </w:t>
+      </w:r>
+      <w:proofErr w:type="spellStart"/>
+      <w:r>
+        <w:rPr>
+          <w:rFonts w:cs="Times New Roman"/>
+          <w:b/>
+          <w:bCs/>
+          <w:szCs w:val="24"/>
+        </w:rPr>
+        <w:t>Players</w:t>
+      </w:r>
+      <w:proofErr w:type="spellEnd"/>
+      <w:r>
+        <w:rPr>
+          <w:rFonts w:cs="Times New Roman"/>
+          <w:b/>
+          <w:bCs/>
+          <w:szCs w:val="24"/>
+        </w:rPr>
+        <w:t xml:space="preserve"> Tábla (Játékosok)</w:t>
+      </w:r>
+    </w:p>
+    <w:p>
+      <w:pPr>
+        <w:rPr>
+          <w:rFonts w:cs="Times New Roman"/>
+          <w:szCs w:val="24"/>
+        </w:rPr>
+      </w:pPr>
+      <w:r>
+        <w:rPr>
+          <w:rFonts w:cs="Times New Roman"/>
+          <w:szCs w:val="24"/>
+        </w:rPr>
+        <w:t xml:space="preserve">A </w:t>
+      </w:r>
+      <w:proofErr w:type="spellStart"/>
+      <w:r>
+        <w:rPr>
+          <w:rFonts w:cs="Times New Roman"/>
+          <w:szCs w:val="24"/>
+        </w:rPr>
+        <w:t>players</w:t>
+      </w:r>
+      <w:proofErr w:type="spellEnd"/>
+      <w:r>
+        <w:rPr>
+          <w:rFonts w:cs="Times New Roman"/>
+          <w:szCs w:val="24"/>
+        </w:rPr>
+        <w:t xml:space="preserve"> tábla tárolja a játékosokat és az azokkal kapcsolatos információkat.</w:t>
+      </w:r>
+    </w:p>
+    <w:tbl>
+      <w:tblPr>
+        <w:tblStyle w:val="Rcsostblzat"/>
+        <w:tblW w:w="0" w:type="auto"/>
+        <w:tblLook w:val="04A0" w:firstRow="1" w:lastRow="0" w:firstColumn="1" w:lastColumn="0" w:noHBand="0" w:noVBand="1"/>
+      </w:tblPr>
+      <w:tblGrid>
+        <w:gridCol w:w="1350"/>
+        <w:gridCol w:w="1336"/>
+        <w:gridCol w:w="6090"/>
+      </w:tblGrid>
+      <w:tr>
+        <w:tc>
+          <w:tcPr>
+            <w:tcW w:w="0" w:type="auto"/>
+            <w:hideMark/>
+          </w:tcPr>
+          <w:p>
+            <w:pPr>
+              <w:spacing w:after="160" w:line="278" w:lineRule="auto"/>
+              <w:rPr>
+                <w:rFonts w:cs="Times New Roman"/>
+                <w:b/>
+                <w:bCs/>
+                <w:szCs w:val="24"/>
+              </w:rPr>
+            </w:pPr>
+            <w:r>
+              <w:rPr>
+                <w:rFonts w:cs="Times New Roman"/>
+                <w:b/>
+                <w:bCs/>
+                <w:szCs w:val="24"/>
+              </w:rPr>
+              <w:t>Mezők neve</w:t>
+            </w:r>
+          </w:p>
+        </w:tc>
+        <w:tc>
+          <w:tcPr>
+            <w:tcW w:w="0" w:type="auto"/>
+            <w:hideMark/>
+          </w:tcPr>
+          <w:p>
+            <w:pPr>
+              <w:spacing w:after="160" w:line="278" w:lineRule="auto"/>
+              <w:rPr>
+                <w:rFonts w:cs="Times New Roman"/>
+                <w:b/>
+                <w:bCs/>
+                <w:szCs w:val="24"/>
+              </w:rPr>
+            </w:pPr>
+            <w:r>
+              <w:rPr>
+                <w:rFonts w:cs="Times New Roman"/>
+                <w:b/>
+                <w:bCs/>
+                <w:szCs w:val="24"/>
+              </w:rPr>
+              <w:t>Típus</w:t>
+            </w:r>
+          </w:p>
+        </w:tc>
+        <w:tc>
+          <w:tcPr>
+            <w:tcW w:w="0" w:type="auto"/>
+            <w:hideMark/>
+          </w:tcPr>
+          <w:p>
+            <w:pPr>
+              <w:spacing w:after="160" w:line="278" w:lineRule="auto"/>
+              <w:rPr>
+                <w:rFonts w:cs="Times New Roman"/>
+                <w:b/>
+                <w:bCs/>
+                <w:szCs w:val="24"/>
+              </w:rPr>
+            </w:pPr>
+            <w:r>
+              <w:rPr>
+                <w:rFonts w:cs="Times New Roman"/>
+                <w:b/>
+                <w:bCs/>
+                <w:szCs w:val="24"/>
+              </w:rPr>
+              <w:t>Megjegyzés</w:t>
+            </w:r>
+          </w:p>
+        </w:tc>
+      </w:tr>
+      <w:tr>
+        <w:tc>
+          <w:tcPr>
+            <w:tcW w:w="0" w:type="auto"/>
+            <w:hideMark/>
+          </w:tcPr>
+          <w:p>
+            <w:pPr>
+              <w:spacing w:after="160" w:line="278" w:lineRule="auto"/>
+              <w:rPr>
+                <w:rFonts w:cs="Times New Roman"/>
+                <w:szCs w:val="24"/>
+              </w:rPr>
+            </w:pPr>
+            <w:proofErr w:type="spellStart"/>
+            <w:r>
+              <w:rPr>
+                <w:rFonts w:cs="Times New Roman"/>
+                <w:szCs w:val="24"/>
+              </w:rPr>
+              <w:t>player_id</w:t>
+            </w:r>
+            <w:proofErr w:type="spellEnd"/>
+          </w:p>
+        </w:tc>
+        <w:tc>
+          <w:tcPr>
+            <w:tcW w:w="0" w:type="auto"/>
+            <w:hideMark/>
+          </w:tcPr>
+          <w:p>
+            <w:pPr>
+              <w:spacing w:after="160" w:line="278" w:lineRule="auto"/>
+              <w:rPr>
+                <w:rFonts w:cs="Times New Roman"/>
+                <w:szCs w:val="24"/>
+              </w:rPr>
+            </w:pPr>
+            <w:r>
+              <w:rPr>
+                <w:rFonts w:cs="Times New Roman"/>
+                <w:szCs w:val="24"/>
+              </w:rPr>
+              <w:t>int</w:t>
+            </w:r>
+          </w:p>
+        </w:tc>
+        <w:tc>
+          <w:tcPr>
+            <w:tcW w:w="0" w:type="auto"/>
+            <w:hideMark/>
+          </w:tcPr>
+          <w:p>
+            <w:pPr>
+              <w:spacing w:after="160" w:line="278" w:lineRule="auto"/>
+              <w:rPr>
+                <w:rFonts w:cs="Times New Roman"/>
+                <w:szCs w:val="24"/>
+              </w:rPr>
+            </w:pPr>
+            <w:r>
+              <w:rPr>
+                <w:rFonts w:cs="Times New Roman"/>
+                <w:szCs w:val="24"/>
+              </w:rPr>
+              <w:t>A játékos egyedi azonosítója (elsődleges kulcs, automatikusan növekvő érték)</w:t>
+            </w:r>
+          </w:p>
+        </w:tc>
+      </w:tr>
+      <w:tr>
+        <w:tc>
+          <w:tcPr>
+            <w:tcW w:w="0" w:type="auto"/>
+            <w:hideMark/>
+          </w:tcPr>
+          <w:p>
+            <w:pPr>
+              <w:spacing w:after="160" w:line="278" w:lineRule="auto"/>
+              <w:rPr>
+                <w:rFonts w:cs="Times New Roman"/>
+                <w:szCs w:val="24"/>
+              </w:rPr>
+            </w:pPr>
+            <w:proofErr w:type="spellStart"/>
+            <w:r>
+              <w:rPr>
+                <w:rFonts w:cs="Times New Roman"/>
+                <w:szCs w:val="24"/>
+              </w:rPr>
+              <w:t>color</w:t>
+            </w:r>
+            <w:proofErr w:type="spellEnd"/>
+          </w:p>
+        </w:tc>
+        <w:tc>
+          <w:tcPr>
+            <w:tcW w:w="0" w:type="auto"/>
+            <w:hideMark/>
+          </w:tcPr>
+          <w:p>
+            <w:pPr>
+              <w:spacing w:after="160" w:line="278" w:lineRule="auto"/>
+              <w:rPr>
+                <w:rFonts w:cs="Times New Roman"/>
+                <w:szCs w:val="24"/>
+              </w:rPr>
+            </w:pPr>
+            <w:proofErr w:type="spellStart"/>
+            <w:proofErr w:type="gramStart"/>
+            <w:r>
+              <w:rPr>
+                <w:rFonts w:cs="Times New Roman"/>
+                <w:szCs w:val="24"/>
+              </w:rPr>
+              <w:t>varchar</w:t>
+            </w:r>
+            <w:proofErr w:type="spellEnd"/>
+            <w:r>
+              <w:rPr>
+                <w:rFonts w:cs="Times New Roman"/>
+                <w:szCs w:val="24"/>
+              </w:rPr>
+              <w:t>(</w:t>
+            </w:r>
+            <w:proofErr w:type="gramEnd"/>
+            <w:r>
+              <w:rPr>
+                <w:rFonts w:cs="Times New Roman"/>
+                <w:szCs w:val="24"/>
+              </w:rPr>
+              <w:t>1)</w:t>
+            </w:r>
+          </w:p>
+        </w:tc>
+        <w:tc>
+          <w:tcPr>
+            <w:tcW w:w="0" w:type="auto"/>
+            <w:hideMark/>
+          </w:tcPr>
+          <w:p>
+            <w:pPr>
+              <w:spacing w:after="160" w:line="278" w:lineRule="auto"/>
+              <w:rPr>
+                <w:rFonts w:cs="Times New Roman"/>
+                <w:szCs w:val="24"/>
+              </w:rPr>
+            </w:pPr>
+            <w:r>
+              <w:rPr>
+                <w:rFonts w:cs="Times New Roman"/>
+                <w:szCs w:val="24"/>
+              </w:rPr>
+              <w:t>A játékos színe: 'W' (Fehér) vagy 'B' (Fekete)</w:t>
+            </w:r>
+          </w:p>
+        </w:tc>
+      </w:tr>
+      <w:tr>
+        <w:tc>
+          <w:tcPr>
+            <w:tcW w:w="0" w:type="auto"/>
+            <w:hideMark/>
+          </w:tcPr>
+          <w:p>
+            <w:pPr>
+              <w:spacing w:after="160" w:line="278" w:lineRule="auto"/>
+              <w:rPr>
+                <w:rFonts w:cs="Times New Roman"/>
+                <w:szCs w:val="24"/>
+              </w:rPr>
+            </w:pPr>
+            <w:proofErr w:type="spellStart"/>
+            <w:r>
+              <w:rPr>
+                <w:rFonts w:cs="Times New Roman"/>
+                <w:szCs w:val="24"/>
+              </w:rPr>
+              <w:t>name</w:t>
+            </w:r>
+            <w:proofErr w:type="spellEnd"/>
+          </w:p>
+        </w:tc>
+        <w:tc>
+          <w:tcPr>
+            <w:tcW w:w="0" w:type="auto"/>
+            <w:hideMark/>
+          </w:tcPr>
+          <w:p>
+            <w:pPr>
+              <w:spacing w:after="160" w:line="278" w:lineRule="auto"/>
+              <w:rPr>
+                <w:rFonts w:cs="Times New Roman"/>
+                <w:szCs w:val="24"/>
+              </w:rPr>
+            </w:pPr>
+            <w:proofErr w:type="spellStart"/>
+            <w:proofErr w:type="gramStart"/>
+            <w:r>
+              <w:rPr>
+                <w:rFonts w:cs="Times New Roman"/>
+                <w:szCs w:val="24"/>
+              </w:rPr>
+              <w:t>varchar</w:t>
+            </w:r>
+            <w:proofErr w:type="spellEnd"/>
+            <w:r>
+              <w:rPr>
+                <w:rFonts w:cs="Times New Roman"/>
+                <w:szCs w:val="24"/>
+              </w:rPr>
+              <w:t>(</w:t>
+            </w:r>
+            <w:proofErr w:type="gramEnd"/>
+            <w:r>
+              <w:rPr>
+                <w:rFonts w:cs="Times New Roman"/>
+                <w:szCs w:val="24"/>
+              </w:rPr>
+              <w:t>50)</w:t>
+            </w:r>
+          </w:p>
+        </w:tc>
+        <w:tc>
+          <w:tcPr>
+            <w:tcW w:w="0" w:type="auto"/>
+            <w:hideMark/>
+          </w:tcPr>
+          <w:p>
+            <w:pPr>
+              <w:spacing w:after="160" w:line="278" w:lineRule="auto"/>
+              <w:rPr>
+                <w:rFonts w:cs="Times New Roman"/>
+                <w:szCs w:val="24"/>
+              </w:rPr>
+            </w:pPr>
+            <w:r>
+              <w:rPr>
+                <w:rFonts w:cs="Times New Roman"/>
+                <w:szCs w:val="24"/>
+              </w:rPr>
+              <w:t>A játékos neve, például "</w:t>
+            </w:r>
+            <w:proofErr w:type="spellStart"/>
+            <w:r>
+              <w:rPr>
+                <w:rFonts w:cs="Times New Roman"/>
+                <w:szCs w:val="24"/>
+              </w:rPr>
+              <w:t>GreedyPlayer</w:t>
+            </w:r>
+            <w:proofErr w:type="spellEnd"/>
+            <w:r>
+              <w:rPr>
+                <w:rFonts w:cs="Times New Roman"/>
+                <w:szCs w:val="24"/>
+              </w:rPr>
+              <w:t>", "</w:t>
+            </w:r>
+            <w:proofErr w:type="spellStart"/>
+            <w:r>
+              <w:rPr>
+                <w:rFonts w:cs="Times New Roman"/>
+                <w:szCs w:val="24"/>
+              </w:rPr>
+              <w:t>MLPlayer</w:t>
+            </w:r>
+            <w:proofErr w:type="spellEnd"/>
+            <w:r>
+              <w:rPr>
+                <w:rFonts w:cs="Times New Roman"/>
+                <w:szCs w:val="24"/>
+              </w:rPr>
+              <w:t>"</w:t>
+            </w:r>
+          </w:p>
+        </w:tc>
+      </w:tr>
+    </w:tbl>
+    <w:p>
+      <w:pPr>
+        <w:numPr>
+          <w:ilvl w:val="0"/>
+          <w:numId w:val="23"/>
+        </w:numPr>
+        <w:spacing w:after="160" w:line="278" w:lineRule="auto"/>
+        <w:rPr>
+          <w:rFonts w:cs="Times New Roman"/>
+          <w:szCs w:val="24"/>
+        </w:rPr>
+      </w:pPr>
+      <w:proofErr w:type="spellStart"/>
+      <w:r>
+        <w:rPr>
+          <w:rFonts w:cs="Times New Roman"/>
+          <w:b/>
+          <w:bCs/>
+          <w:szCs w:val="24"/>
+        </w:rPr>
+        <w:t>player_id</w:t>
+      </w:r>
+      <w:proofErr w:type="spellEnd"/>
+      <w:r>
+        <w:rPr>
+          <w:rFonts w:cs="Times New Roman"/>
+          <w:szCs w:val="24"/>
+        </w:rPr>
+        <w:t>: Egyedileg azonosítja a játékost. Az érték automatikusan növekvő, tehát minden új játékosnak egyedi azonosítót rendel.</w:t>
+      </w:r>
+    </w:p>
+    <w:p>
+      <w:pPr>
+        <w:numPr>
+          <w:ilvl w:val="0"/>
+          <w:numId w:val="23"/>
+        </w:numPr>
+        <w:spacing w:after="160" w:line="278" w:lineRule="auto"/>
+        <w:rPr>
+          <w:rFonts w:cs="Times New Roman"/>
+          <w:szCs w:val="24"/>
+        </w:rPr>
+      </w:pPr>
+      <w:proofErr w:type="spellStart"/>
+      <w:r>
+        <w:rPr>
+          <w:rFonts w:cs="Times New Roman"/>
+          <w:b/>
+          <w:bCs/>
+          <w:szCs w:val="24"/>
+        </w:rPr>
+        <w:t>color</w:t>
+      </w:r>
+      <w:proofErr w:type="spellEnd"/>
+      <w:r>
+        <w:rPr>
+          <w:rFonts w:cs="Times New Roman"/>
+          <w:szCs w:val="24"/>
+        </w:rPr>
+        <w:t>: Az osztály színe, ami meghatározza, hogy melyik félhez tartozik a játékos.</w:t>
+      </w:r>
+    </w:p>
+    <w:p>
+      <w:pPr>
+        <w:numPr>
+          <w:ilvl w:val="0"/>
+          <w:numId w:val="23"/>
+        </w:numPr>
+        <w:spacing w:after="160" w:line="278" w:lineRule="auto"/>
+        <w:rPr>
+          <w:rFonts w:cs="Times New Roman"/>
+          <w:szCs w:val="24"/>
+        </w:rPr>
+      </w:pPr>
+      <w:proofErr w:type="spellStart"/>
+      <w:r>
+        <w:rPr>
+          <w:rFonts w:cs="Times New Roman"/>
+          <w:b/>
+          <w:bCs/>
+          <w:szCs w:val="24"/>
+        </w:rPr>
+        <w:t>name</w:t>
+      </w:r>
+      <w:proofErr w:type="spellEnd"/>
+      <w:r>
+        <w:rPr>
+          <w:rFonts w:cs="Times New Roman"/>
+          <w:szCs w:val="24"/>
+        </w:rPr>
+        <w:t xml:space="preserve">: A játékos neve, amit a program különböző típusú játékosok, mint például </w:t>
+      </w:r>
+      <w:proofErr w:type="spellStart"/>
+      <w:r>
+        <w:rPr>
+          <w:rFonts w:cs="Times New Roman"/>
+          <w:szCs w:val="24"/>
+        </w:rPr>
+        <w:t>GreedyPlayer</w:t>
+      </w:r>
+      <w:proofErr w:type="spellEnd"/>
+      <w:r>
+        <w:rPr>
+          <w:rFonts w:cs="Times New Roman"/>
+          <w:szCs w:val="24"/>
+        </w:rPr>
+        <w:t xml:space="preserve">, </w:t>
+      </w:r>
+      <w:proofErr w:type="spellStart"/>
+      <w:proofErr w:type="gramStart"/>
+      <w:r>
+        <w:rPr>
+          <w:rFonts w:cs="Times New Roman"/>
+          <w:szCs w:val="24"/>
+        </w:rPr>
+        <w:t>MLPlayer</w:t>
+      </w:r>
+      <w:proofErr w:type="spellEnd"/>
+      <w:r>
+        <w:rPr>
+          <w:rFonts w:cs="Times New Roman"/>
+          <w:szCs w:val="24"/>
+        </w:rPr>
+        <w:t>,</w:t>
+      </w:r>
+      <w:proofErr w:type="gramEnd"/>
+      <w:r>
+        <w:rPr>
+          <w:rFonts w:cs="Times New Roman"/>
+          <w:szCs w:val="24"/>
+        </w:rPr>
+        <w:t xml:space="preserve"> stb., esetében adhat meg.</w:t>
+      </w:r>
+    </w:p>
+    <w:p>
+      <w:pPr>
+        <w:rPr>
+          <w:rFonts w:cs="Times New Roman"/>
+          <w:b/>
+          <w:bCs/>
+          <w:szCs w:val="24"/>
+        </w:rPr>
+      </w:pPr>
+      <w:r>
+        <w:rPr>
+          <w:rFonts w:cs="Times New Roman"/>
+          <w:b/>
+          <w:bCs/>
+          <w:szCs w:val="24"/>
+        </w:rPr>
+        <w:t xml:space="preserve">2. </w:t>
+      </w:r>
+      <w:proofErr w:type="spellStart"/>
+      <w:r>
+        <w:rPr>
+          <w:rFonts w:cs="Times New Roman"/>
+          <w:b/>
+          <w:bCs/>
+          <w:szCs w:val="24"/>
+        </w:rPr>
+        <w:t>Games</w:t>
+      </w:r>
+      <w:proofErr w:type="spellEnd"/>
+      <w:r>
+        <w:rPr>
+          <w:rFonts w:cs="Times New Roman"/>
+          <w:b/>
+          <w:bCs/>
+          <w:szCs w:val="24"/>
+        </w:rPr>
+        <w:t xml:space="preserve"> Tábla (Játékok)</w:t>
+      </w:r>
+    </w:p>
+    <w:p>
+      <w:pPr>
+        <w:rPr>
+          <w:rFonts w:cs="Times New Roman"/>
+          <w:szCs w:val="24"/>
+        </w:rPr>
+      </w:pPr>
+      <w:r>
+        <w:rPr>
+          <w:rFonts w:cs="Times New Roman"/>
+          <w:szCs w:val="24"/>
+        </w:rPr>
+        <w:t xml:space="preserve">A </w:t>
+      </w:r>
+      <w:proofErr w:type="spellStart"/>
+      <w:r>
+        <w:rPr>
+          <w:rFonts w:cs="Times New Roman"/>
+          <w:szCs w:val="24"/>
+        </w:rPr>
+        <w:t>games</w:t>
+      </w:r>
+      <w:proofErr w:type="spellEnd"/>
+      <w:r>
+        <w:rPr>
+          <w:rFonts w:cs="Times New Roman"/>
+          <w:szCs w:val="24"/>
+        </w:rPr>
+        <w:t xml:space="preserve"> tábla tárolja az összes játékot és annak aktuális állapotát.</w:t>
+      </w:r>
+    </w:p>
+    <w:tbl>
+      <w:tblPr>
+        <w:tblStyle w:val="Rcsostblzat"/>
+        <w:tblW w:w="0" w:type="auto"/>
+        <w:tblLook w:val="04A0" w:firstRow="1" w:lastRow="0" w:firstColumn="1" w:lastColumn="0" w:noHBand="0" w:noVBand="1"/>
+      </w:tblPr>
+      <w:tblGrid>
+        <w:gridCol w:w="1429"/>
+        <w:gridCol w:w="804"/>
+        <w:gridCol w:w="6543"/>
+      </w:tblGrid>
+      <w:tr>
+        <w:tc>
+          <w:tcPr>
+            <w:tcW w:w="0" w:type="auto"/>
+            <w:hideMark/>
+          </w:tcPr>
+          <w:p>
+            <w:pPr>
+              <w:spacing w:after="160" w:line="278" w:lineRule="auto"/>
+              <w:rPr>
+                <w:rFonts w:cs="Times New Roman"/>
+                <w:b/>
+                <w:bCs/>
+                <w:szCs w:val="24"/>
+              </w:rPr>
+            </w:pPr>
+            <w:r>
+              <w:rPr>
+                <w:rFonts w:cs="Times New Roman"/>
+                <w:b/>
+                <w:bCs/>
+                <w:szCs w:val="24"/>
+              </w:rPr>
+              <w:t>Mezők neve</w:t>
+            </w:r>
+          </w:p>
+        </w:tc>
+        <w:tc>
+          <w:tcPr>
+            <w:tcW w:w="0" w:type="auto"/>
+            <w:hideMark/>
+          </w:tcPr>
+          <w:p>
+            <w:pPr>
+              <w:spacing w:after="160" w:line="278" w:lineRule="auto"/>
+              <w:rPr>
+                <w:rFonts w:cs="Times New Roman"/>
+                <w:b/>
+                <w:bCs/>
+                <w:szCs w:val="24"/>
+              </w:rPr>
+            </w:pPr>
+            <w:r>
+              <w:rPr>
+                <w:rFonts w:cs="Times New Roman"/>
+                <w:b/>
+                <w:bCs/>
+                <w:szCs w:val="24"/>
+              </w:rPr>
+              <w:t>Típus</w:t>
+            </w:r>
+          </w:p>
+        </w:tc>
+        <w:tc>
+          <w:tcPr>
+            <w:tcW w:w="0" w:type="auto"/>
+            <w:hideMark/>
+          </w:tcPr>
+          <w:p>
+            <w:pPr>
+              <w:spacing w:after="160" w:line="278" w:lineRule="auto"/>
+              <w:rPr>
+                <w:rFonts w:cs="Times New Roman"/>
+                <w:b/>
+                <w:bCs/>
+                <w:szCs w:val="24"/>
+              </w:rPr>
+            </w:pPr>
+            <w:r>
+              <w:rPr>
+                <w:rFonts w:cs="Times New Roman"/>
+                <w:b/>
+                <w:bCs/>
+                <w:szCs w:val="24"/>
+              </w:rPr>
+              <w:t>Megjegyzés</w:t>
+            </w:r>
+          </w:p>
+        </w:tc>
+      </w:tr>
+      <w:tr>
+        <w:tc>
+          <w:tcPr>
+            <w:tcW w:w="0" w:type="auto"/>
+            <w:hideMark/>
+          </w:tcPr>
+          <w:p>
+            <w:pPr>
+              <w:spacing w:after="160" w:line="278" w:lineRule="auto"/>
+              <w:rPr>
+                <w:rFonts w:cs="Times New Roman"/>
+                <w:szCs w:val="24"/>
+              </w:rPr>
+            </w:pPr>
+            <w:proofErr w:type="spellStart"/>
+            <w:r>
+              <w:rPr>
+                <w:rFonts w:cs="Times New Roman"/>
+                <w:szCs w:val="24"/>
+              </w:rPr>
+              <w:t>game_id</w:t>
+            </w:r>
+            <w:proofErr w:type="spellEnd"/>
+          </w:p>
+        </w:tc>
+        <w:tc>
+          <w:tcPr>
+            <w:tcW w:w="0" w:type="auto"/>
+            <w:hideMark/>
+          </w:tcPr>
+          <w:p>
+            <w:pPr>
+              <w:spacing w:after="160" w:line="278" w:lineRule="auto"/>
+              <w:rPr>
+                <w:rFonts w:cs="Times New Roman"/>
+                <w:szCs w:val="24"/>
+              </w:rPr>
+            </w:pPr>
+            <w:r>
+              <w:rPr>
+                <w:rFonts w:cs="Times New Roman"/>
+                <w:szCs w:val="24"/>
+              </w:rPr>
+              <w:t>int</w:t>
+            </w:r>
+          </w:p>
+        </w:tc>
+        <w:tc>
+          <w:tcPr>
+            <w:tcW w:w="0" w:type="auto"/>
+            <w:hideMark/>
+          </w:tcPr>
+          <w:p>
+            <w:pPr>
+              <w:spacing w:after="160" w:line="278" w:lineRule="auto"/>
+              <w:rPr>
+                <w:rFonts w:cs="Times New Roman"/>
+                <w:szCs w:val="24"/>
+              </w:rPr>
+            </w:pPr>
+            <w:r>
+              <w:rPr>
+                <w:rFonts w:cs="Times New Roman"/>
+                <w:szCs w:val="24"/>
+              </w:rPr>
+              <w:t>A játék egyedi azonosítója (elsődleges kulcs, automatikusan növekvő érték)</w:t>
+            </w:r>
+          </w:p>
+        </w:tc>
+      </w:tr>
+      <w:tr>
+        <w:tc>
+          <w:tcPr>
+            <w:tcW w:w="0" w:type="auto"/>
+            <w:hideMark/>
+          </w:tcPr>
+          <w:p>
+            <w:pPr>
+              <w:spacing w:after="160" w:line="278" w:lineRule="auto"/>
+              <w:rPr>
+                <w:rFonts w:cs="Times New Roman"/>
+                <w:szCs w:val="24"/>
+              </w:rPr>
+            </w:pPr>
+            <w:proofErr w:type="spellStart"/>
+            <w:r>
+              <w:rPr>
+                <w:rFonts w:cs="Times New Roman"/>
+                <w:szCs w:val="24"/>
+              </w:rPr>
+              <w:lastRenderedPageBreak/>
+              <w:t>board_state</w:t>
+            </w:r>
+            <w:proofErr w:type="spellEnd"/>
+          </w:p>
+        </w:tc>
+        <w:tc>
+          <w:tcPr>
+            <w:tcW w:w="0" w:type="auto"/>
+            <w:hideMark/>
+          </w:tcPr>
+          <w:p>
+            <w:pPr>
+              <w:spacing w:after="160" w:line="278" w:lineRule="auto"/>
+              <w:rPr>
+                <w:rFonts w:cs="Times New Roman"/>
+                <w:szCs w:val="24"/>
+              </w:rPr>
+            </w:pPr>
+            <w:r>
+              <w:rPr>
+                <w:rFonts w:cs="Times New Roman"/>
+                <w:szCs w:val="24"/>
+              </w:rPr>
+              <w:t>text</w:t>
+            </w:r>
+          </w:p>
+        </w:tc>
+        <w:tc>
+          <w:tcPr>
+            <w:tcW w:w="0" w:type="auto"/>
+            <w:hideMark/>
+          </w:tcPr>
+          <w:p>
+            <w:pPr>
+              <w:spacing w:after="160" w:line="278" w:lineRule="auto"/>
+              <w:rPr>
+                <w:rFonts w:cs="Times New Roman"/>
+                <w:szCs w:val="24"/>
+              </w:rPr>
+            </w:pPr>
+            <w:r>
+              <w:rPr>
+                <w:rFonts w:cs="Times New Roman"/>
+                <w:szCs w:val="24"/>
+              </w:rPr>
+              <w:t xml:space="preserve">A játék állapota, például egy </w:t>
+            </w:r>
+            <w:proofErr w:type="spellStart"/>
+            <w:r>
+              <w:rPr>
+                <w:rFonts w:cs="Times New Roman"/>
+                <w:szCs w:val="24"/>
+              </w:rPr>
+              <w:t>sztringben</w:t>
+            </w:r>
+            <w:proofErr w:type="spellEnd"/>
+            <w:r>
+              <w:rPr>
+                <w:rFonts w:cs="Times New Roman"/>
+                <w:szCs w:val="24"/>
+              </w:rPr>
+              <w:t xml:space="preserve"> tárolva (JSON vagy egyéb formátum)</w:t>
+            </w:r>
+          </w:p>
+        </w:tc>
+      </w:tr>
+      <w:tr>
+        <w:tc>
+          <w:tcPr>
+            <w:tcW w:w="0" w:type="auto"/>
+            <w:hideMark/>
+          </w:tcPr>
+          <w:p>
+            <w:pPr>
+              <w:spacing w:after="160" w:line="278" w:lineRule="auto"/>
+              <w:rPr>
+                <w:rFonts w:cs="Times New Roman"/>
+                <w:szCs w:val="24"/>
+              </w:rPr>
+            </w:pPr>
+            <w:proofErr w:type="spellStart"/>
+            <w:r>
+              <w:rPr>
+                <w:rFonts w:cs="Times New Roman"/>
+                <w:szCs w:val="24"/>
+              </w:rPr>
+              <w:t>current_turn</w:t>
+            </w:r>
+            <w:proofErr w:type="spellEnd"/>
+          </w:p>
+        </w:tc>
+        <w:tc>
+          <w:tcPr>
+            <w:tcW w:w="0" w:type="auto"/>
+            <w:hideMark/>
+          </w:tcPr>
+          <w:p>
+            <w:pPr>
+              <w:spacing w:after="160" w:line="278" w:lineRule="auto"/>
+              <w:rPr>
+                <w:rFonts w:cs="Times New Roman"/>
+                <w:szCs w:val="24"/>
+              </w:rPr>
+            </w:pPr>
+            <w:r>
+              <w:rPr>
+                <w:rFonts w:cs="Times New Roman"/>
+                <w:szCs w:val="24"/>
+              </w:rPr>
+              <w:t>int</w:t>
+            </w:r>
+          </w:p>
+        </w:tc>
+        <w:tc>
+          <w:tcPr>
+            <w:tcW w:w="0" w:type="auto"/>
+            <w:hideMark/>
+          </w:tcPr>
+          <w:p>
+            <w:pPr>
+              <w:spacing w:after="160" w:line="278" w:lineRule="auto"/>
+              <w:rPr>
+                <w:rFonts w:cs="Times New Roman"/>
+                <w:szCs w:val="24"/>
+              </w:rPr>
+            </w:pPr>
+            <w:r>
+              <w:rPr>
+                <w:rFonts w:cs="Times New Roman"/>
+                <w:szCs w:val="24"/>
+              </w:rPr>
+              <w:t xml:space="preserve">Az aktuális játékos, aki következőként léphet (a </w:t>
+            </w:r>
+            <w:proofErr w:type="spellStart"/>
+            <w:proofErr w:type="gramStart"/>
+            <w:r>
+              <w:rPr>
+                <w:rFonts w:cs="Times New Roman"/>
+                <w:szCs w:val="24"/>
+              </w:rPr>
+              <w:t>players.player</w:t>
+            </w:r>
+            <w:proofErr w:type="gramEnd"/>
+            <w:r>
+              <w:rPr>
+                <w:rFonts w:cs="Times New Roman"/>
+                <w:szCs w:val="24"/>
+              </w:rPr>
+              <w:t>_id</w:t>
+            </w:r>
+            <w:proofErr w:type="spellEnd"/>
+            <w:r>
+              <w:rPr>
+                <w:rFonts w:cs="Times New Roman"/>
+                <w:szCs w:val="24"/>
+              </w:rPr>
+              <w:t xml:space="preserve"> hivatkozása)</w:t>
+            </w:r>
+          </w:p>
+        </w:tc>
+      </w:tr>
+    </w:tbl>
+    <w:p>
+      <w:pPr>
+        <w:numPr>
+          <w:ilvl w:val="0"/>
+          <w:numId w:val="24"/>
+        </w:numPr>
+        <w:spacing w:after="160" w:line="278" w:lineRule="auto"/>
+        <w:rPr>
+          <w:rFonts w:cs="Times New Roman"/>
+          <w:szCs w:val="24"/>
+        </w:rPr>
+      </w:pPr>
+      <w:proofErr w:type="spellStart"/>
+      <w:r>
+        <w:rPr>
+          <w:rFonts w:cs="Times New Roman"/>
+          <w:b/>
+          <w:bCs/>
+          <w:szCs w:val="24"/>
+        </w:rPr>
+        <w:t>game_id</w:t>
+      </w:r>
+      <w:proofErr w:type="spellEnd"/>
+      <w:r>
+        <w:rPr>
+          <w:rFonts w:cs="Times New Roman"/>
+          <w:szCs w:val="24"/>
+        </w:rPr>
+        <w:t>: Az egyes játékok egyedi azonosítója, amely az adatbázisban való nyilvántartást biztosítja.</w:t>
+      </w:r>
+    </w:p>
+    <w:p>
+      <w:pPr>
+        <w:numPr>
+          <w:ilvl w:val="0"/>
+          <w:numId w:val="24"/>
+        </w:numPr>
+        <w:spacing w:after="160" w:line="278" w:lineRule="auto"/>
+        <w:rPr>
+          <w:rFonts w:cs="Times New Roman"/>
+          <w:szCs w:val="24"/>
+        </w:rPr>
+      </w:pPr>
+      <w:proofErr w:type="spellStart"/>
+      <w:r>
+        <w:rPr>
+          <w:rFonts w:cs="Times New Roman"/>
+          <w:b/>
+          <w:bCs/>
+          <w:szCs w:val="24"/>
+        </w:rPr>
+        <w:t>board_state</w:t>
+      </w:r>
+      <w:proofErr w:type="spellEnd"/>
+      <w:r>
+        <w:rPr>
+          <w:rFonts w:cs="Times New Roman"/>
+          <w:szCs w:val="24"/>
+        </w:rPr>
+        <w:t>: A játék táblájának állapota. Ez tárolhatja a táblát szöveges formában, például JSON-ban vagy egyéb formátumban.</w:t>
+      </w:r>
+    </w:p>
+    <w:p>
+      <w:pPr>
+        <w:numPr>
+          <w:ilvl w:val="0"/>
+          <w:numId w:val="24"/>
+        </w:numPr>
+        <w:spacing w:after="160" w:line="278" w:lineRule="auto"/>
+        <w:rPr>
+          <w:rFonts w:cs="Times New Roman"/>
+          <w:szCs w:val="24"/>
+        </w:rPr>
+      </w:pPr>
+      <w:proofErr w:type="spellStart"/>
+      <w:r>
+        <w:rPr>
+          <w:rFonts w:cs="Times New Roman"/>
+          <w:b/>
+          <w:bCs/>
+          <w:szCs w:val="24"/>
+        </w:rPr>
+        <w:t>current_turn</w:t>
+      </w:r>
+      <w:proofErr w:type="spellEnd"/>
+      <w:r>
+        <w:rPr>
+          <w:rFonts w:cs="Times New Roman"/>
+          <w:szCs w:val="24"/>
+        </w:rPr>
+        <w:t xml:space="preserve">: Az aktuális játékos, akinek a következő lépése jön. A </w:t>
+      </w:r>
+      <w:proofErr w:type="spellStart"/>
+      <w:proofErr w:type="gramStart"/>
+      <w:r>
+        <w:rPr>
+          <w:rFonts w:cs="Times New Roman"/>
+          <w:szCs w:val="24"/>
+        </w:rPr>
+        <w:t>players.player</w:t>
+      </w:r>
+      <w:proofErr w:type="gramEnd"/>
+      <w:r>
+        <w:rPr>
+          <w:rFonts w:cs="Times New Roman"/>
+          <w:szCs w:val="24"/>
+        </w:rPr>
+        <w:t>_id</w:t>
+      </w:r>
+      <w:proofErr w:type="spellEnd"/>
+      <w:r>
+        <w:rPr>
+          <w:rFonts w:cs="Times New Roman"/>
+          <w:szCs w:val="24"/>
+        </w:rPr>
+        <w:t xml:space="preserve"> mezőhöz kapcsolódik.</w:t>
+      </w:r>
+    </w:p>
+    <w:p>
+      <w:pPr>
+        <w:rPr>
+          <w:rFonts w:cs="Times New Roman"/>
+          <w:b/>
+          <w:bCs/>
+          <w:szCs w:val="24"/>
+        </w:rPr>
+      </w:pPr>
+      <w:r>
+        <w:rPr>
+          <w:rFonts w:cs="Times New Roman"/>
+          <w:b/>
+          <w:bCs/>
+          <w:szCs w:val="24"/>
+        </w:rPr>
+        <w:t xml:space="preserve">3. </w:t>
+      </w:r>
+      <w:proofErr w:type="spellStart"/>
+      <w:r>
+        <w:rPr>
+          <w:rFonts w:cs="Times New Roman"/>
+          <w:b/>
+          <w:bCs/>
+          <w:szCs w:val="24"/>
+        </w:rPr>
+        <w:t>Moves</w:t>
+      </w:r>
+      <w:proofErr w:type="spellEnd"/>
+      <w:r>
+        <w:rPr>
+          <w:rFonts w:cs="Times New Roman"/>
+          <w:b/>
+          <w:bCs/>
+          <w:szCs w:val="24"/>
+        </w:rPr>
+        <w:t xml:space="preserve"> Tábla (Lépések)</w:t>
+      </w:r>
+    </w:p>
+    <w:p>
+      <w:pPr>
+        <w:rPr>
+          <w:rFonts w:cs="Times New Roman"/>
+          <w:szCs w:val="24"/>
+        </w:rPr>
+      </w:pPr>
+      <w:r>
+        <w:rPr>
+          <w:rFonts w:cs="Times New Roman"/>
+          <w:szCs w:val="24"/>
+        </w:rPr>
+        <w:t xml:space="preserve">A </w:t>
+      </w:r>
+      <w:proofErr w:type="spellStart"/>
+      <w:r>
+        <w:rPr>
+          <w:rFonts w:cs="Times New Roman"/>
+          <w:szCs w:val="24"/>
+        </w:rPr>
+        <w:t>moves</w:t>
+      </w:r>
+      <w:proofErr w:type="spellEnd"/>
+      <w:r>
+        <w:rPr>
+          <w:rFonts w:cs="Times New Roman"/>
+          <w:szCs w:val="24"/>
+        </w:rPr>
+        <w:t xml:space="preserve"> tábla tárolja az összes lépést, amelyet egy játékos végrehajt a játékmenet során.</w:t>
+      </w:r>
+    </w:p>
+    <w:tbl>
+      <w:tblPr>
+        <w:tblStyle w:val="Rcsostblzat"/>
+        <w:tblW w:w="0" w:type="auto"/>
+        <w:tblLook w:val="04A0" w:firstRow="1" w:lastRow="0" w:firstColumn="1" w:lastColumn="0" w:noHBand="0" w:noVBand="1"/>
+      </w:tblPr>
+      <w:tblGrid>
+        <w:gridCol w:w="1496"/>
+        <w:gridCol w:w="804"/>
+        <w:gridCol w:w="6476"/>
+      </w:tblGrid>
+      <w:tr>
+        <w:tc>
+          <w:tcPr>
+            <w:tcW w:w="0" w:type="auto"/>
+            <w:hideMark/>
+          </w:tcPr>
+          <w:p>
+            <w:pPr>
+              <w:spacing w:after="160" w:line="278" w:lineRule="auto"/>
+              <w:rPr>
+                <w:rFonts w:cs="Times New Roman"/>
+                <w:b/>
+                <w:bCs/>
+                <w:szCs w:val="24"/>
+              </w:rPr>
+            </w:pPr>
+            <w:r>
+              <w:rPr>
+                <w:rFonts w:cs="Times New Roman"/>
+                <w:b/>
+                <w:bCs/>
+                <w:szCs w:val="24"/>
+              </w:rPr>
+              <w:t>Mezők neve</w:t>
+            </w:r>
+          </w:p>
+        </w:tc>
+        <w:tc>
+          <w:tcPr>
+            <w:tcW w:w="0" w:type="auto"/>
+            <w:hideMark/>
+          </w:tcPr>
+          <w:p>
+            <w:pPr>
+              <w:spacing w:after="160" w:line="278" w:lineRule="auto"/>
+              <w:rPr>
+                <w:rFonts w:cs="Times New Roman"/>
+                <w:b/>
+                <w:bCs/>
+                <w:szCs w:val="24"/>
+              </w:rPr>
+            </w:pPr>
+            <w:r>
+              <w:rPr>
+                <w:rFonts w:cs="Times New Roman"/>
+                <w:b/>
+                <w:bCs/>
+                <w:szCs w:val="24"/>
+              </w:rPr>
+              <w:t>Típus</w:t>
+            </w:r>
+          </w:p>
+        </w:tc>
+        <w:tc>
+          <w:tcPr>
+            <w:tcW w:w="0" w:type="auto"/>
+            <w:hideMark/>
+          </w:tcPr>
+          <w:p>
+            <w:pPr>
+              <w:spacing w:after="160" w:line="278" w:lineRule="auto"/>
+              <w:rPr>
+                <w:rFonts w:cs="Times New Roman"/>
+                <w:b/>
+                <w:bCs/>
+                <w:szCs w:val="24"/>
+              </w:rPr>
+            </w:pPr>
+            <w:r>
+              <w:rPr>
+                <w:rFonts w:cs="Times New Roman"/>
+                <w:b/>
+                <w:bCs/>
+                <w:szCs w:val="24"/>
+              </w:rPr>
+              <w:t>Megjegyzés</w:t>
+            </w:r>
+          </w:p>
+        </w:tc>
+      </w:tr>
+      <w:tr>
+        <w:tc>
+          <w:tcPr>
+            <w:tcW w:w="0" w:type="auto"/>
+            <w:hideMark/>
+          </w:tcPr>
+          <w:p>
+            <w:pPr>
+              <w:spacing w:after="160" w:line="278" w:lineRule="auto"/>
+              <w:rPr>
+                <w:rFonts w:cs="Times New Roman"/>
+                <w:szCs w:val="24"/>
+              </w:rPr>
+            </w:pPr>
+            <w:proofErr w:type="spellStart"/>
+            <w:r>
+              <w:rPr>
+                <w:rFonts w:cs="Times New Roman"/>
+                <w:szCs w:val="24"/>
+              </w:rPr>
+              <w:t>move_id</w:t>
+            </w:r>
+            <w:proofErr w:type="spellEnd"/>
+          </w:p>
+        </w:tc>
+        <w:tc>
+          <w:tcPr>
+            <w:tcW w:w="0" w:type="auto"/>
+            <w:hideMark/>
+          </w:tcPr>
+          <w:p>
+            <w:pPr>
+              <w:spacing w:after="160" w:line="278" w:lineRule="auto"/>
+              <w:rPr>
+                <w:rFonts w:cs="Times New Roman"/>
+                <w:szCs w:val="24"/>
+              </w:rPr>
+            </w:pPr>
+            <w:r>
+              <w:rPr>
+                <w:rFonts w:cs="Times New Roman"/>
+                <w:szCs w:val="24"/>
+              </w:rPr>
+              <w:t>int</w:t>
+            </w:r>
+          </w:p>
+        </w:tc>
+        <w:tc>
+          <w:tcPr>
+            <w:tcW w:w="0" w:type="auto"/>
+            <w:hideMark/>
+          </w:tcPr>
+          <w:p>
+            <w:pPr>
+              <w:spacing w:after="160" w:line="278" w:lineRule="auto"/>
+              <w:rPr>
+                <w:rFonts w:cs="Times New Roman"/>
+                <w:szCs w:val="24"/>
+              </w:rPr>
+            </w:pPr>
+            <w:r>
+              <w:rPr>
+                <w:rFonts w:cs="Times New Roman"/>
+                <w:szCs w:val="24"/>
+              </w:rPr>
+              <w:t>A lépés egyedi azonosítója (elsődleges kulcs, automatikusan növekvő érték)</w:t>
+            </w:r>
+          </w:p>
+        </w:tc>
+      </w:tr>
+      <w:tr>
+        <w:tc>
+          <w:tcPr>
+            <w:tcW w:w="0" w:type="auto"/>
+            <w:hideMark/>
+          </w:tcPr>
+          <w:p>
+            <w:pPr>
+              <w:spacing w:after="160" w:line="278" w:lineRule="auto"/>
+              <w:rPr>
+                <w:rFonts w:cs="Times New Roman"/>
+                <w:szCs w:val="24"/>
+              </w:rPr>
+            </w:pPr>
+            <w:proofErr w:type="spellStart"/>
+            <w:r>
+              <w:rPr>
+                <w:rFonts w:cs="Times New Roman"/>
+                <w:szCs w:val="24"/>
+              </w:rPr>
+              <w:t>game_id</w:t>
+            </w:r>
+            <w:proofErr w:type="spellEnd"/>
+          </w:p>
+        </w:tc>
+        <w:tc>
+          <w:tcPr>
+            <w:tcW w:w="0" w:type="auto"/>
+            <w:hideMark/>
+          </w:tcPr>
+          <w:p>
+            <w:pPr>
+              <w:spacing w:after="160" w:line="278" w:lineRule="auto"/>
+              <w:rPr>
+                <w:rFonts w:cs="Times New Roman"/>
+                <w:szCs w:val="24"/>
+              </w:rPr>
+            </w:pPr>
+            <w:r>
+              <w:rPr>
+                <w:rFonts w:cs="Times New Roman"/>
+                <w:szCs w:val="24"/>
+              </w:rPr>
+              <w:t>int</w:t>
+            </w:r>
+          </w:p>
+        </w:tc>
+        <w:tc>
+          <w:tcPr>
+            <w:tcW w:w="0" w:type="auto"/>
+            <w:hideMark/>
+          </w:tcPr>
+          <w:p>
+            <w:pPr>
+              <w:spacing w:after="160" w:line="278" w:lineRule="auto"/>
+              <w:rPr>
+                <w:rFonts w:cs="Times New Roman"/>
+                <w:szCs w:val="24"/>
+              </w:rPr>
+            </w:pPr>
+            <w:r>
+              <w:rPr>
+                <w:rFonts w:cs="Times New Roman"/>
+                <w:szCs w:val="24"/>
+              </w:rPr>
+              <w:t xml:space="preserve">Az a játék, amelyhez a lépés tartozik (a </w:t>
+            </w:r>
+            <w:proofErr w:type="spellStart"/>
+            <w:proofErr w:type="gramStart"/>
+            <w:r>
+              <w:rPr>
+                <w:rFonts w:cs="Times New Roman"/>
+                <w:szCs w:val="24"/>
+              </w:rPr>
+              <w:t>games.game</w:t>
+            </w:r>
+            <w:proofErr w:type="gramEnd"/>
+            <w:r>
+              <w:rPr>
+                <w:rFonts w:cs="Times New Roman"/>
+                <w:szCs w:val="24"/>
+              </w:rPr>
+              <w:t>_id</w:t>
+            </w:r>
+            <w:proofErr w:type="spellEnd"/>
+            <w:r>
+              <w:rPr>
+                <w:rFonts w:cs="Times New Roman"/>
+                <w:szCs w:val="24"/>
+              </w:rPr>
+              <w:t xml:space="preserve"> hivatkozása)</w:t>
+            </w:r>
+          </w:p>
+        </w:tc>
+      </w:tr>
+      <w:tr>
+        <w:tc>
+          <w:tcPr>
+            <w:tcW w:w="0" w:type="auto"/>
+            <w:hideMark/>
+          </w:tcPr>
+          <w:p>
+            <w:pPr>
+              <w:spacing w:after="160" w:line="278" w:lineRule="auto"/>
+              <w:rPr>
+                <w:rFonts w:cs="Times New Roman"/>
+                <w:szCs w:val="24"/>
+              </w:rPr>
+            </w:pPr>
+            <w:proofErr w:type="spellStart"/>
+            <w:r>
+              <w:rPr>
+                <w:rFonts w:cs="Times New Roman"/>
+                <w:szCs w:val="24"/>
+              </w:rPr>
+              <w:t>player_id</w:t>
+            </w:r>
+            <w:proofErr w:type="spellEnd"/>
+          </w:p>
+        </w:tc>
+        <w:tc>
+          <w:tcPr>
+            <w:tcW w:w="0" w:type="auto"/>
+            <w:hideMark/>
+          </w:tcPr>
+          <w:p>
+            <w:pPr>
+              <w:spacing w:after="160" w:line="278" w:lineRule="auto"/>
+              <w:rPr>
+                <w:rFonts w:cs="Times New Roman"/>
+                <w:szCs w:val="24"/>
+              </w:rPr>
+            </w:pPr>
+            <w:r>
+              <w:rPr>
+                <w:rFonts w:cs="Times New Roman"/>
+                <w:szCs w:val="24"/>
+              </w:rPr>
+              <w:t>int</w:t>
+            </w:r>
+          </w:p>
+        </w:tc>
+        <w:tc>
+          <w:tcPr>
+            <w:tcW w:w="0" w:type="auto"/>
+            <w:hideMark/>
+          </w:tcPr>
+          <w:p>
+            <w:pPr>
+              <w:spacing w:after="160" w:line="278" w:lineRule="auto"/>
+              <w:rPr>
+                <w:rFonts w:cs="Times New Roman"/>
+                <w:szCs w:val="24"/>
+              </w:rPr>
+            </w:pPr>
+            <w:r>
+              <w:rPr>
+                <w:rFonts w:cs="Times New Roman"/>
+                <w:szCs w:val="24"/>
+              </w:rPr>
+              <w:t xml:space="preserve">Az a játékos, aki a lépést tette (a </w:t>
+            </w:r>
+            <w:proofErr w:type="spellStart"/>
+            <w:proofErr w:type="gramStart"/>
+            <w:r>
+              <w:rPr>
+                <w:rFonts w:cs="Times New Roman"/>
+                <w:szCs w:val="24"/>
+              </w:rPr>
+              <w:t>players.player</w:t>
+            </w:r>
+            <w:proofErr w:type="gramEnd"/>
+            <w:r>
+              <w:rPr>
+                <w:rFonts w:cs="Times New Roman"/>
+                <w:szCs w:val="24"/>
+              </w:rPr>
+              <w:t>_id</w:t>
+            </w:r>
+            <w:proofErr w:type="spellEnd"/>
+            <w:r>
+              <w:rPr>
+                <w:rFonts w:cs="Times New Roman"/>
+                <w:szCs w:val="24"/>
+              </w:rPr>
+              <w:t xml:space="preserve"> hivatkozása)</w:t>
+            </w:r>
+          </w:p>
+        </w:tc>
+      </w:tr>
+      <w:tr>
+        <w:tc>
+          <w:tcPr>
+            <w:tcW w:w="0" w:type="auto"/>
+            <w:hideMark/>
+          </w:tcPr>
+          <w:p>
+            <w:pPr>
+              <w:spacing w:after="160" w:line="278" w:lineRule="auto"/>
+              <w:rPr>
+                <w:rFonts w:cs="Times New Roman"/>
+                <w:szCs w:val="24"/>
+              </w:rPr>
+            </w:pPr>
+            <w:proofErr w:type="spellStart"/>
+            <w:r>
+              <w:rPr>
+                <w:rFonts w:cs="Times New Roman"/>
+                <w:szCs w:val="24"/>
+              </w:rPr>
+              <w:t>move_details</w:t>
+            </w:r>
+            <w:proofErr w:type="spellEnd"/>
+          </w:p>
+        </w:tc>
+        <w:tc>
+          <w:tcPr>
+            <w:tcW w:w="0" w:type="auto"/>
+            <w:hideMark/>
+          </w:tcPr>
+          <w:p>
+            <w:pPr>
+              <w:spacing w:after="160" w:line="278" w:lineRule="auto"/>
+              <w:rPr>
+                <w:rFonts w:cs="Times New Roman"/>
+                <w:szCs w:val="24"/>
+              </w:rPr>
+            </w:pPr>
+            <w:r>
+              <w:rPr>
+                <w:rFonts w:cs="Times New Roman"/>
+                <w:szCs w:val="24"/>
+              </w:rPr>
+              <w:t>text</w:t>
+            </w:r>
+          </w:p>
+        </w:tc>
+        <w:tc>
+          <w:tcPr>
+            <w:tcW w:w="0" w:type="auto"/>
+            <w:hideMark/>
+          </w:tcPr>
+          <w:p>
+            <w:pPr>
+              <w:spacing w:after="160" w:line="278" w:lineRule="auto"/>
+              <w:rPr>
+                <w:rFonts w:cs="Times New Roman"/>
+                <w:szCs w:val="24"/>
+              </w:rPr>
+            </w:pPr>
+            <w:r>
+              <w:rPr>
+                <w:rFonts w:cs="Times New Roman"/>
+                <w:szCs w:val="24"/>
+              </w:rPr>
+              <w:t>A lépés részletes leírása (például koordináták, vagy egyéb információk)</w:t>
+            </w:r>
+          </w:p>
+        </w:tc>
+      </w:tr>
+    </w:tbl>
+    <w:p>
+      <w:pPr>
+        <w:numPr>
+          <w:ilvl w:val="0"/>
+          <w:numId w:val="25"/>
+        </w:numPr>
+        <w:spacing w:after="160" w:line="278" w:lineRule="auto"/>
+        <w:rPr>
+          <w:rFonts w:cs="Times New Roman"/>
+          <w:szCs w:val="24"/>
+        </w:rPr>
+      </w:pPr>
+      <w:proofErr w:type="spellStart"/>
+      <w:r>
+        <w:rPr>
+          <w:rFonts w:cs="Times New Roman"/>
+          <w:b/>
+          <w:bCs/>
+          <w:szCs w:val="24"/>
+        </w:rPr>
+        <w:t>move_id</w:t>
+      </w:r>
+      <w:proofErr w:type="spellEnd"/>
+      <w:r>
+        <w:rPr>
+          <w:rFonts w:cs="Times New Roman"/>
+          <w:szCs w:val="24"/>
+        </w:rPr>
+        <w:t>: Az egyedi azonosítója minden lépésnek.</w:t>
+      </w:r>
+    </w:p>
+    <w:p>
+      <w:pPr>
+        <w:numPr>
+          <w:ilvl w:val="0"/>
+          <w:numId w:val="25"/>
+        </w:numPr>
+        <w:spacing w:after="160" w:line="278" w:lineRule="auto"/>
+        <w:rPr>
+          <w:rFonts w:cs="Times New Roman"/>
+          <w:szCs w:val="24"/>
+        </w:rPr>
+      </w:pPr>
+      <w:proofErr w:type="spellStart"/>
+      <w:r>
+        <w:rPr>
+          <w:rFonts w:cs="Times New Roman"/>
+          <w:b/>
+          <w:bCs/>
+          <w:szCs w:val="24"/>
+        </w:rPr>
+        <w:t>game_id</w:t>
+      </w:r>
+      <w:proofErr w:type="spellEnd"/>
+      <w:r>
+        <w:rPr>
+          <w:rFonts w:cs="Times New Roman"/>
+          <w:szCs w:val="24"/>
+        </w:rPr>
+        <w:t xml:space="preserve">: A játék azonosítója, amelyhez a lépés tartozik. Ez a </w:t>
+      </w:r>
+      <w:proofErr w:type="spellStart"/>
+      <w:proofErr w:type="gramStart"/>
+      <w:r>
+        <w:rPr>
+          <w:rFonts w:cs="Times New Roman"/>
+          <w:szCs w:val="24"/>
+        </w:rPr>
+        <w:t>games.game</w:t>
+      </w:r>
+      <w:proofErr w:type="gramEnd"/>
+      <w:r>
+        <w:rPr>
+          <w:rFonts w:cs="Times New Roman"/>
+          <w:szCs w:val="24"/>
+        </w:rPr>
+        <w:t>_id</w:t>
+      </w:r>
+      <w:proofErr w:type="spellEnd"/>
+      <w:r>
+        <w:rPr>
+          <w:rFonts w:cs="Times New Roman"/>
+          <w:szCs w:val="24"/>
+        </w:rPr>
+        <w:t xml:space="preserve"> mezőhöz kapcsolódik.</w:t>
+      </w:r>
+    </w:p>
+    <w:p>
+      <w:pPr>
+        <w:numPr>
+          <w:ilvl w:val="0"/>
+          <w:numId w:val="25"/>
+        </w:numPr>
+        <w:spacing w:after="160" w:line="278" w:lineRule="auto"/>
+        <w:rPr>
+          <w:rFonts w:cs="Times New Roman"/>
+          <w:szCs w:val="24"/>
+        </w:rPr>
+      </w:pPr>
+      <w:proofErr w:type="spellStart"/>
+      <w:r>
+        <w:rPr>
+          <w:rFonts w:cs="Times New Roman"/>
+          <w:b/>
+          <w:bCs/>
+          <w:szCs w:val="24"/>
+        </w:rPr>
+        <w:t>player_id</w:t>
+      </w:r>
+      <w:proofErr w:type="spellEnd"/>
+      <w:r>
+        <w:rPr>
+          <w:rFonts w:cs="Times New Roman"/>
+          <w:szCs w:val="24"/>
+        </w:rPr>
+        <w:t xml:space="preserve">: A játékos azonosítója, aki végrehajtotta a lépést. Ez a </w:t>
+      </w:r>
+      <w:proofErr w:type="spellStart"/>
+      <w:proofErr w:type="gramStart"/>
+      <w:r>
+        <w:rPr>
+          <w:rFonts w:cs="Times New Roman"/>
+          <w:szCs w:val="24"/>
+        </w:rPr>
+        <w:t>players.player</w:t>
+      </w:r>
+      <w:proofErr w:type="gramEnd"/>
+      <w:r>
+        <w:rPr>
+          <w:rFonts w:cs="Times New Roman"/>
+          <w:szCs w:val="24"/>
+        </w:rPr>
+        <w:t>_id</w:t>
+      </w:r>
+      <w:proofErr w:type="spellEnd"/>
+      <w:r>
+        <w:rPr>
+          <w:rFonts w:cs="Times New Roman"/>
+          <w:szCs w:val="24"/>
+        </w:rPr>
+        <w:t xml:space="preserve"> mezőhöz kapcsolódik.</w:t>
+      </w:r>
+    </w:p>
+    <w:p>
+      <w:pPr>
+        <w:numPr>
+          <w:ilvl w:val="0"/>
+          <w:numId w:val="25"/>
+        </w:numPr>
+        <w:spacing w:after="160" w:line="278" w:lineRule="auto"/>
+        <w:rPr>
+          <w:rFonts w:cs="Times New Roman"/>
+          <w:szCs w:val="24"/>
+        </w:rPr>
+      </w:pPr>
+      <w:proofErr w:type="spellStart"/>
+      <w:r>
+        <w:rPr>
+          <w:rFonts w:cs="Times New Roman"/>
+          <w:b/>
+          <w:bCs/>
+          <w:szCs w:val="24"/>
+        </w:rPr>
+        <w:t>move_details</w:t>
+      </w:r>
+      <w:proofErr w:type="spellEnd"/>
+      <w:r>
+        <w:rPr>
+          <w:rFonts w:cs="Times New Roman"/>
+          <w:szCs w:val="24"/>
+        </w:rPr>
+        <w:t>: A lépés részletei, például a korongok mozgásának koordinátái vagy más lépéssel kapcsolatos információk.</w:t>
+      </w:r>
+    </w:p>
+    <w:p>
+      <w:pPr>
+        <w:rPr>
+          <w:rFonts w:cs="Times New Roman"/>
+          <w:b/>
+          <w:bCs/>
+          <w:szCs w:val="24"/>
+        </w:rPr>
+      </w:pPr>
+      <w:r>
+        <w:rPr>
+          <w:rFonts w:cs="Times New Roman"/>
+          <w:b/>
+          <w:bCs/>
+          <w:szCs w:val="24"/>
+        </w:rPr>
+        <w:t xml:space="preserve">4. </w:t>
+      </w:r>
+      <w:proofErr w:type="spellStart"/>
+      <w:r>
+        <w:rPr>
+          <w:rFonts w:cs="Times New Roman"/>
+          <w:b/>
+          <w:bCs/>
+          <w:szCs w:val="24"/>
+        </w:rPr>
+        <w:t>Removed</w:t>
+      </w:r>
+      <w:proofErr w:type="spellEnd"/>
+      <w:r>
+        <w:rPr>
+          <w:rFonts w:cs="Times New Roman"/>
+          <w:b/>
+          <w:bCs/>
+          <w:szCs w:val="24"/>
+        </w:rPr>
+        <w:t xml:space="preserve"> </w:t>
+      </w:r>
+      <w:proofErr w:type="spellStart"/>
+      <w:r>
+        <w:rPr>
+          <w:rFonts w:cs="Times New Roman"/>
+          <w:b/>
+          <w:bCs/>
+          <w:szCs w:val="24"/>
+        </w:rPr>
+        <w:t>Pieces</w:t>
+      </w:r>
+      <w:proofErr w:type="spellEnd"/>
+      <w:r>
+        <w:rPr>
+          <w:rFonts w:cs="Times New Roman"/>
+          <w:b/>
+          <w:bCs/>
+          <w:szCs w:val="24"/>
+        </w:rPr>
+        <w:t xml:space="preserve"> Tábla (Eltávolított Korongok)</w:t>
+      </w:r>
+    </w:p>
+    <w:p>
+      <w:pPr>
+        <w:rPr>
+          <w:rFonts w:cs="Times New Roman"/>
+          <w:szCs w:val="24"/>
+        </w:rPr>
+      </w:pPr>
+      <w:r>
+        <w:rPr>
+          <w:rFonts w:cs="Times New Roman"/>
+          <w:szCs w:val="24"/>
+        </w:rPr>
+        <w:t xml:space="preserve">A </w:t>
+      </w:r>
+      <w:proofErr w:type="spellStart"/>
+      <w:r>
+        <w:rPr>
+          <w:rFonts w:cs="Times New Roman"/>
+          <w:szCs w:val="24"/>
+        </w:rPr>
+        <w:t>removed_pieces</w:t>
+      </w:r>
+      <w:proofErr w:type="spellEnd"/>
+      <w:r>
+        <w:rPr>
+          <w:rFonts w:cs="Times New Roman"/>
+          <w:szCs w:val="24"/>
+        </w:rPr>
+        <w:t xml:space="preserve"> tábla tárolja azokat a korongokat, amelyeket egy játékos eltávolított a játékról.</w:t>
+      </w:r>
+    </w:p>
+    <w:tbl>
+      <w:tblPr>
+        <w:tblStyle w:val="Rcsostblzat"/>
+        <w:tblW w:w="0" w:type="auto"/>
+        <w:tblLook w:val="04A0" w:firstRow="1" w:lastRow="0" w:firstColumn="1" w:lastColumn="0" w:noHBand="0" w:noVBand="1"/>
+      </w:tblPr>
+      <w:tblGrid>
+        <w:gridCol w:w="1616"/>
+        <w:gridCol w:w="804"/>
+        <w:gridCol w:w="6356"/>
+      </w:tblGrid>
+      <w:tr>
+        <w:tc>
+          <w:tcPr>
+            <w:tcW w:w="0" w:type="auto"/>
+            <w:hideMark/>
+          </w:tcPr>
+          <w:p>
+            <w:pPr>
+              <w:spacing w:after="160" w:line="278" w:lineRule="auto"/>
+              <w:rPr>
+                <w:rFonts w:cs="Times New Roman"/>
+                <w:b/>
+                <w:bCs/>
+                <w:szCs w:val="24"/>
+              </w:rPr>
+            </w:pPr>
+            <w:r>
+              <w:rPr>
+                <w:rFonts w:cs="Times New Roman"/>
+                <w:b/>
+                <w:bCs/>
+                <w:szCs w:val="24"/>
+              </w:rPr>
+              <w:t>Mezők neve</w:t>
+            </w:r>
+          </w:p>
+        </w:tc>
+        <w:tc>
+          <w:tcPr>
+            <w:tcW w:w="0" w:type="auto"/>
+            <w:hideMark/>
+          </w:tcPr>
+          <w:p>
+            <w:pPr>
+              <w:spacing w:after="160" w:line="278" w:lineRule="auto"/>
+              <w:rPr>
+                <w:rFonts w:cs="Times New Roman"/>
+                <w:b/>
+                <w:bCs/>
+                <w:szCs w:val="24"/>
+              </w:rPr>
+            </w:pPr>
+            <w:r>
+              <w:rPr>
+                <w:rFonts w:cs="Times New Roman"/>
+                <w:b/>
+                <w:bCs/>
+                <w:szCs w:val="24"/>
+              </w:rPr>
+              <w:t>Típus</w:t>
+            </w:r>
+          </w:p>
+        </w:tc>
+        <w:tc>
+          <w:tcPr>
+            <w:tcW w:w="0" w:type="auto"/>
+            <w:hideMark/>
+          </w:tcPr>
+          <w:p>
+            <w:pPr>
+              <w:spacing w:after="160" w:line="278" w:lineRule="auto"/>
+              <w:rPr>
+                <w:rFonts w:cs="Times New Roman"/>
+                <w:b/>
+                <w:bCs/>
+                <w:szCs w:val="24"/>
+              </w:rPr>
+            </w:pPr>
+            <w:r>
+              <w:rPr>
+                <w:rFonts w:cs="Times New Roman"/>
+                <w:b/>
+                <w:bCs/>
+                <w:szCs w:val="24"/>
+              </w:rPr>
+              <w:t>Megjegyzés</w:t>
+            </w:r>
+          </w:p>
+        </w:tc>
+      </w:tr>
+      <w:tr>
+        <w:tc>
+          <w:tcPr>
+            <w:tcW w:w="0" w:type="auto"/>
+            <w:hideMark/>
+          </w:tcPr>
+          <w:p>
+            <w:pPr>
+              <w:spacing w:after="160" w:line="278" w:lineRule="auto"/>
+              <w:rPr>
+                <w:rFonts w:cs="Times New Roman"/>
+                <w:szCs w:val="24"/>
+              </w:rPr>
+            </w:pPr>
+            <w:proofErr w:type="spellStart"/>
+            <w:r>
+              <w:rPr>
+                <w:rFonts w:cs="Times New Roman"/>
+                <w:szCs w:val="24"/>
+              </w:rPr>
+              <w:t>piece_id</w:t>
+            </w:r>
+            <w:proofErr w:type="spellEnd"/>
+          </w:p>
+        </w:tc>
+        <w:tc>
+          <w:tcPr>
+            <w:tcW w:w="0" w:type="auto"/>
+            <w:hideMark/>
+          </w:tcPr>
+          <w:p>
+            <w:pPr>
+              <w:spacing w:after="160" w:line="278" w:lineRule="auto"/>
+              <w:rPr>
+                <w:rFonts w:cs="Times New Roman"/>
+                <w:szCs w:val="24"/>
+              </w:rPr>
+            </w:pPr>
+            <w:r>
+              <w:rPr>
+                <w:rFonts w:cs="Times New Roman"/>
+                <w:szCs w:val="24"/>
+              </w:rPr>
+              <w:t>int</w:t>
+            </w:r>
+          </w:p>
+        </w:tc>
+        <w:tc>
+          <w:tcPr>
+            <w:tcW w:w="0" w:type="auto"/>
+            <w:hideMark/>
+          </w:tcPr>
+          <w:p>
+            <w:pPr>
+              <w:spacing w:after="160" w:line="278" w:lineRule="auto"/>
+              <w:rPr>
+                <w:rFonts w:cs="Times New Roman"/>
+                <w:szCs w:val="24"/>
+              </w:rPr>
+            </w:pPr>
+            <w:r>
+              <w:rPr>
+                <w:rFonts w:cs="Times New Roman"/>
+                <w:szCs w:val="24"/>
+              </w:rPr>
+              <w:t>Az eltávolított korong egyedi azonosítója (elsődleges kulcs, automatikusan növekvő érték)</w:t>
+            </w:r>
+          </w:p>
+        </w:tc>
+      </w:tr>
+      <w:tr>
+        <w:tc>
+          <w:tcPr>
+            <w:tcW w:w="0" w:type="auto"/>
+            <w:hideMark/>
+          </w:tcPr>
+          <w:p>
+            <w:pPr>
+              <w:spacing w:after="160" w:line="278" w:lineRule="auto"/>
+              <w:rPr>
+                <w:rFonts w:cs="Times New Roman"/>
+                <w:szCs w:val="24"/>
+              </w:rPr>
+            </w:pPr>
+            <w:proofErr w:type="spellStart"/>
+            <w:r>
+              <w:rPr>
+                <w:rFonts w:cs="Times New Roman"/>
+                <w:szCs w:val="24"/>
+              </w:rPr>
+              <w:t>game_id</w:t>
+            </w:r>
+            <w:proofErr w:type="spellEnd"/>
+          </w:p>
+        </w:tc>
+        <w:tc>
+          <w:tcPr>
+            <w:tcW w:w="0" w:type="auto"/>
+            <w:hideMark/>
+          </w:tcPr>
+          <w:p>
+            <w:pPr>
+              <w:spacing w:after="160" w:line="278" w:lineRule="auto"/>
+              <w:rPr>
+                <w:rFonts w:cs="Times New Roman"/>
+                <w:szCs w:val="24"/>
+              </w:rPr>
+            </w:pPr>
+            <w:r>
+              <w:rPr>
+                <w:rFonts w:cs="Times New Roman"/>
+                <w:szCs w:val="24"/>
+              </w:rPr>
+              <w:t>int</w:t>
+            </w:r>
+          </w:p>
+        </w:tc>
+        <w:tc>
+          <w:tcPr>
+            <w:tcW w:w="0" w:type="auto"/>
+            <w:hideMark/>
+          </w:tcPr>
+          <w:p>
+            <w:pPr>
+              <w:spacing w:after="160" w:line="278" w:lineRule="auto"/>
+              <w:rPr>
+                <w:rFonts w:cs="Times New Roman"/>
+                <w:szCs w:val="24"/>
+              </w:rPr>
+            </w:pPr>
+            <w:r>
+              <w:rPr>
+                <w:rFonts w:cs="Times New Roman"/>
+                <w:szCs w:val="24"/>
+              </w:rPr>
+              <w:t xml:space="preserve">Az a játék, amelyhez az eltávolított korong tartozik (a </w:t>
+            </w:r>
+            <w:proofErr w:type="spellStart"/>
+            <w:proofErr w:type="gramStart"/>
+            <w:r>
+              <w:rPr>
+                <w:rFonts w:cs="Times New Roman"/>
+                <w:szCs w:val="24"/>
+              </w:rPr>
+              <w:t>games.game</w:t>
+            </w:r>
+            <w:proofErr w:type="gramEnd"/>
+            <w:r>
+              <w:rPr>
+                <w:rFonts w:cs="Times New Roman"/>
+                <w:szCs w:val="24"/>
+              </w:rPr>
+              <w:t>_id</w:t>
+            </w:r>
+            <w:proofErr w:type="spellEnd"/>
+            <w:r>
+              <w:rPr>
+                <w:rFonts w:cs="Times New Roman"/>
+                <w:szCs w:val="24"/>
+              </w:rPr>
+              <w:t xml:space="preserve"> hivatkozása)</w:t>
+            </w:r>
+          </w:p>
+        </w:tc>
+      </w:tr>
+      <w:tr>
+        <w:tc>
+          <w:tcPr>
+            <w:tcW w:w="0" w:type="auto"/>
+            <w:hideMark/>
+          </w:tcPr>
+          <w:p>
+            <w:pPr>
+              <w:spacing w:after="160" w:line="278" w:lineRule="auto"/>
+              <w:rPr>
+                <w:rFonts w:cs="Times New Roman"/>
+                <w:szCs w:val="24"/>
+              </w:rPr>
+            </w:pPr>
+            <w:proofErr w:type="spellStart"/>
+            <w:r>
+              <w:rPr>
+                <w:rFonts w:cs="Times New Roman"/>
+                <w:szCs w:val="24"/>
+              </w:rPr>
+              <w:lastRenderedPageBreak/>
+              <w:t>player_id</w:t>
+            </w:r>
+            <w:proofErr w:type="spellEnd"/>
+          </w:p>
+        </w:tc>
+        <w:tc>
+          <w:tcPr>
+            <w:tcW w:w="0" w:type="auto"/>
+            <w:hideMark/>
+          </w:tcPr>
+          <w:p>
+            <w:pPr>
+              <w:spacing w:after="160" w:line="278" w:lineRule="auto"/>
+              <w:rPr>
+                <w:rFonts w:cs="Times New Roman"/>
+                <w:szCs w:val="24"/>
+              </w:rPr>
+            </w:pPr>
+            <w:r>
+              <w:rPr>
+                <w:rFonts w:cs="Times New Roman"/>
+                <w:szCs w:val="24"/>
+              </w:rPr>
+              <w:t>int</w:t>
+            </w:r>
+          </w:p>
+        </w:tc>
+        <w:tc>
+          <w:tcPr>
+            <w:tcW w:w="0" w:type="auto"/>
+            <w:hideMark/>
+          </w:tcPr>
+          <w:p>
+            <w:pPr>
+              <w:spacing w:after="160" w:line="278" w:lineRule="auto"/>
+              <w:rPr>
+                <w:rFonts w:cs="Times New Roman"/>
+                <w:szCs w:val="24"/>
+              </w:rPr>
+            </w:pPr>
+            <w:r>
+              <w:rPr>
+                <w:rFonts w:cs="Times New Roman"/>
+                <w:szCs w:val="24"/>
+              </w:rPr>
+              <w:t xml:space="preserve">Az a játékos, aki eltávolította a korongot (a </w:t>
+            </w:r>
+            <w:proofErr w:type="spellStart"/>
+            <w:proofErr w:type="gramStart"/>
+            <w:r>
+              <w:rPr>
+                <w:rFonts w:cs="Times New Roman"/>
+                <w:szCs w:val="24"/>
+              </w:rPr>
+              <w:t>players.player</w:t>
+            </w:r>
+            <w:proofErr w:type="gramEnd"/>
+            <w:r>
+              <w:rPr>
+                <w:rFonts w:cs="Times New Roman"/>
+                <w:szCs w:val="24"/>
+              </w:rPr>
+              <w:t>_id</w:t>
+            </w:r>
+            <w:proofErr w:type="spellEnd"/>
+            <w:r>
+              <w:rPr>
+                <w:rFonts w:cs="Times New Roman"/>
+                <w:szCs w:val="24"/>
+              </w:rPr>
+              <w:t xml:space="preserve"> hivatkozása)</w:t>
+            </w:r>
+          </w:p>
+        </w:tc>
+      </w:tr>
+      <w:tr>
+        <w:tc>
+          <w:tcPr>
+            <w:tcW w:w="0" w:type="auto"/>
+            <w:hideMark/>
+          </w:tcPr>
+          <w:p>
+            <w:pPr>
+              <w:spacing w:after="160" w:line="278" w:lineRule="auto"/>
+              <w:rPr>
+                <w:rFonts w:cs="Times New Roman"/>
+                <w:szCs w:val="24"/>
+              </w:rPr>
+            </w:pPr>
+            <w:proofErr w:type="spellStart"/>
+            <w:r>
+              <w:rPr>
+                <w:rFonts w:cs="Times New Roman"/>
+                <w:szCs w:val="24"/>
+              </w:rPr>
+              <w:t>piece_position</w:t>
+            </w:r>
+            <w:proofErr w:type="spellEnd"/>
+          </w:p>
+        </w:tc>
+        <w:tc>
+          <w:tcPr>
+            <w:tcW w:w="0" w:type="auto"/>
+            <w:hideMark/>
+          </w:tcPr>
+          <w:p>
+            <w:pPr>
+              <w:spacing w:after="160" w:line="278" w:lineRule="auto"/>
+              <w:rPr>
+                <w:rFonts w:cs="Times New Roman"/>
+                <w:szCs w:val="24"/>
+              </w:rPr>
+            </w:pPr>
+            <w:r>
+              <w:rPr>
+                <w:rFonts w:cs="Times New Roman"/>
+                <w:szCs w:val="24"/>
+              </w:rPr>
+              <w:t>int</w:t>
+            </w:r>
+          </w:p>
+        </w:tc>
+        <w:tc>
+          <w:tcPr>
+            <w:tcW w:w="0" w:type="auto"/>
+            <w:hideMark/>
+          </w:tcPr>
+          <w:p>
+            <w:pPr>
+              <w:spacing w:after="160" w:line="278" w:lineRule="auto"/>
+              <w:rPr>
+                <w:rFonts w:cs="Times New Roman"/>
+                <w:szCs w:val="24"/>
+              </w:rPr>
+            </w:pPr>
+            <w:r>
+              <w:rPr>
+                <w:rFonts w:cs="Times New Roman"/>
+                <w:szCs w:val="24"/>
+              </w:rPr>
+              <w:t>Az eltávolított korong pozíciója a táblán (pl. egy numerikus pozíció)</w:t>
+            </w:r>
+          </w:p>
+        </w:tc>
+      </w:tr>
+    </w:tbl>
+    <w:p>
+      <w:pPr>
+        <w:numPr>
+          <w:ilvl w:val="0"/>
+          <w:numId w:val="26"/>
+        </w:numPr>
+        <w:spacing w:after="160" w:line="278" w:lineRule="auto"/>
+        <w:rPr>
+          <w:rFonts w:cs="Times New Roman"/>
+          <w:szCs w:val="24"/>
+        </w:rPr>
+      </w:pPr>
+      <w:proofErr w:type="spellStart"/>
+      <w:r>
+        <w:rPr>
+          <w:rFonts w:cs="Times New Roman"/>
+          <w:b/>
+          <w:bCs/>
+          <w:szCs w:val="24"/>
+        </w:rPr>
+        <w:t>piece_id</w:t>
+      </w:r>
+      <w:proofErr w:type="spellEnd"/>
+      <w:r>
+        <w:rPr>
+          <w:rFonts w:cs="Times New Roman"/>
+          <w:szCs w:val="24"/>
+        </w:rPr>
+        <w:t>: Az eltávolított korong egyedi azonosítója.</w:t>
+      </w:r>
+    </w:p>
+    <w:p>
+      <w:pPr>
+        <w:numPr>
+          <w:ilvl w:val="0"/>
+          <w:numId w:val="26"/>
+        </w:numPr>
+        <w:spacing w:after="160" w:line="278" w:lineRule="auto"/>
+        <w:rPr>
+          <w:rFonts w:cs="Times New Roman"/>
+          <w:szCs w:val="24"/>
+        </w:rPr>
+      </w:pPr>
+      <w:proofErr w:type="spellStart"/>
+      <w:r>
+        <w:rPr>
+          <w:rFonts w:cs="Times New Roman"/>
+          <w:b/>
+          <w:bCs/>
+          <w:szCs w:val="24"/>
+        </w:rPr>
+        <w:t>game_id</w:t>
+      </w:r>
+      <w:proofErr w:type="spellEnd"/>
+      <w:r>
+        <w:rPr>
+          <w:rFonts w:cs="Times New Roman"/>
+          <w:szCs w:val="24"/>
+        </w:rPr>
+        <w:t xml:space="preserve">: Az a játék, amelyhez a korong eltávolítása tartozik. Ez a </w:t>
+      </w:r>
+      <w:proofErr w:type="spellStart"/>
+      <w:proofErr w:type="gramStart"/>
+      <w:r>
+        <w:rPr>
+          <w:rFonts w:cs="Times New Roman"/>
+          <w:szCs w:val="24"/>
+        </w:rPr>
+        <w:t>games.game</w:t>
+      </w:r>
+      <w:proofErr w:type="gramEnd"/>
+      <w:r>
+        <w:rPr>
+          <w:rFonts w:cs="Times New Roman"/>
+          <w:szCs w:val="24"/>
+        </w:rPr>
+        <w:t>_id</w:t>
+      </w:r>
+      <w:proofErr w:type="spellEnd"/>
+      <w:r>
+        <w:rPr>
+          <w:rFonts w:cs="Times New Roman"/>
+          <w:szCs w:val="24"/>
+        </w:rPr>
+        <w:t xml:space="preserve"> mezőhöz kapcsolódik.</w:t>
+      </w:r>
+    </w:p>
+    <w:p>
+      <w:pPr>
+        <w:numPr>
+          <w:ilvl w:val="0"/>
+          <w:numId w:val="26"/>
+        </w:numPr>
+        <w:spacing w:after="160" w:line="278" w:lineRule="auto"/>
+        <w:rPr>
+          <w:rFonts w:cs="Times New Roman"/>
+          <w:szCs w:val="24"/>
+        </w:rPr>
+      </w:pPr>
+      <w:proofErr w:type="spellStart"/>
+      <w:r>
+        <w:rPr>
+          <w:rFonts w:cs="Times New Roman"/>
+          <w:b/>
+          <w:bCs/>
+          <w:szCs w:val="24"/>
+        </w:rPr>
+        <w:t>player_id</w:t>
+      </w:r>
+      <w:proofErr w:type="spellEnd"/>
+      <w:r>
+        <w:rPr>
+          <w:rFonts w:cs="Times New Roman"/>
+          <w:szCs w:val="24"/>
+        </w:rPr>
+        <w:t xml:space="preserve">: Az a játékos, aki eltávolította a korongot. Ez a </w:t>
+      </w:r>
+      <w:proofErr w:type="spellStart"/>
+      <w:proofErr w:type="gramStart"/>
+      <w:r>
+        <w:rPr>
+          <w:rFonts w:cs="Times New Roman"/>
+          <w:szCs w:val="24"/>
+        </w:rPr>
+        <w:t>players.player</w:t>
+      </w:r>
+      <w:proofErr w:type="gramEnd"/>
+      <w:r>
+        <w:rPr>
+          <w:rFonts w:cs="Times New Roman"/>
+          <w:szCs w:val="24"/>
+        </w:rPr>
+        <w:t>_id</w:t>
+      </w:r>
+      <w:proofErr w:type="spellEnd"/>
+      <w:r>
+        <w:rPr>
+          <w:rFonts w:cs="Times New Roman"/>
+          <w:szCs w:val="24"/>
+        </w:rPr>
+        <w:t xml:space="preserve"> mezőhöz kapcsolódik.</w:t>
+      </w:r>
+    </w:p>
+    <w:p>
+      <w:pPr>
+        <w:numPr>
+          <w:ilvl w:val="0"/>
+          <w:numId w:val="26"/>
+        </w:numPr>
+        <w:spacing w:after="160" w:line="278" w:lineRule="auto"/>
+        <w:rPr>
+          <w:rFonts w:cs="Times New Roman"/>
+          <w:szCs w:val="24"/>
+        </w:rPr>
+      </w:pPr>
+      <w:proofErr w:type="spellStart"/>
+      <w:r>
+        <w:rPr>
+          <w:rFonts w:cs="Times New Roman"/>
+          <w:b/>
+          <w:bCs/>
+          <w:szCs w:val="24"/>
+        </w:rPr>
+        <w:t>piece_position</w:t>
+      </w:r>
+      <w:proofErr w:type="spellEnd"/>
+      <w:r>
+        <w:rPr>
+          <w:rFonts w:cs="Times New Roman"/>
+          <w:szCs w:val="24"/>
+        </w:rPr>
+        <w:t>: Az eltávolított korong pozíciója a táblán.</w:t>
+      </w:r>
+    </w:p>
+    <w:p>
+      <w:pPr>
+        <w:rPr>
+          <w:rFonts w:cs="Times New Roman"/>
+          <w:b/>
+          <w:bCs/>
+          <w:szCs w:val="24"/>
+        </w:rPr>
+      </w:pPr>
+      <w:r>
+        <w:rPr>
+          <w:rFonts w:cs="Times New Roman"/>
+          <w:b/>
+          <w:bCs/>
+          <w:szCs w:val="24"/>
+        </w:rPr>
+        <w:t>5. Relációk (Kapcsolatok)</w:t>
+      </w:r>
+    </w:p>
+    <w:p>
+      <w:pPr>
+        <w:rPr>
+          <w:rFonts w:cs="Times New Roman"/>
+          <w:szCs w:val="24"/>
+        </w:rPr>
+      </w:pPr>
+      <w:r>
+        <w:rPr>
+          <w:rFonts w:cs="Times New Roman"/>
+          <w:szCs w:val="24"/>
+        </w:rPr>
+        <w:t>A relációk a különböző táblák között biztosítják az összefüggéseket és az integritást.</w:t>
+      </w:r>
+    </w:p>
+    <w:p>
+      <w:pPr>
+        <w:numPr>
+          <w:ilvl w:val="0"/>
+          <w:numId w:val="27"/>
+        </w:numPr>
+        <w:spacing w:after="160" w:line="278" w:lineRule="auto"/>
+        <w:rPr>
+          <w:rFonts w:cs="Times New Roman"/>
+          <w:szCs w:val="24"/>
+        </w:rPr>
+      </w:pPr>
+      <w:proofErr w:type="spellStart"/>
+      <w:proofErr w:type="gramStart"/>
+      <w:r>
+        <w:rPr>
+          <w:rFonts w:cs="Times New Roman"/>
+          <w:b/>
+          <w:bCs/>
+          <w:szCs w:val="24"/>
+        </w:rPr>
+        <w:t>games.current</w:t>
+      </w:r>
+      <w:proofErr w:type="gramEnd"/>
+      <w:r>
+        <w:rPr>
+          <w:rFonts w:cs="Times New Roman"/>
+          <w:b/>
+          <w:bCs/>
+          <w:szCs w:val="24"/>
+        </w:rPr>
+        <w:t>_turn</w:t>
+      </w:r>
+      <w:proofErr w:type="spellEnd"/>
+      <w:r>
+        <w:rPr>
+          <w:rFonts w:cs="Times New Roman"/>
+          <w:b/>
+          <w:bCs/>
+          <w:szCs w:val="24"/>
+        </w:rPr>
+        <w:t xml:space="preserve"> &gt; </w:t>
+      </w:r>
+      <w:proofErr w:type="spellStart"/>
+      <w:r>
+        <w:rPr>
+          <w:rFonts w:cs="Times New Roman"/>
+          <w:b/>
+          <w:bCs/>
+          <w:szCs w:val="24"/>
+        </w:rPr>
+        <w:t>players.player_id</w:t>
+      </w:r>
+      <w:proofErr w:type="spellEnd"/>
+      <w:r>
+        <w:rPr>
+          <w:rFonts w:cs="Times New Roman"/>
+          <w:szCs w:val="24"/>
+        </w:rPr>
+        <w:t>:</w:t>
+      </w:r>
+    </w:p>
+    <w:p>
+      <w:pPr>
+        <w:numPr>
+          <w:ilvl w:val="1"/>
+          <w:numId w:val="27"/>
+        </w:numPr>
+        <w:spacing w:after="160" w:line="278" w:lineRule="auto"/>
+        <w:rPr>
+          <w:rFonts w:cs="Times New Roman"/>
+          <w:szCs w:val="24"/>
+        </w:rPr>
+      </w:pPr>
+      <w:r>
+        <w:rPr>
+          <w:rFonts w:cs="Times New Roman"/>
+          <w:szCs w:val="24"/>
+        </w:rPr>
+        <w:t xml:space="preserve">Ez a kapcsolat azt jelenti, hogy minden játékhoz hozzárendelünk egy játékost, akinek a következő lépését kell végrehajtania. A </w:t>
+      </w:r>
+      <w:proofErr w:type="spellStart"/>
+      <w:r>
+        <w:rPr>
+          <w:rFonts w:cs="Times New Roman"/>
+          <w:szCs w:val="24"/>
+        </w:rPr>
+        <w:t>current_turn</w:t>
+      </w:r>
+      <w:proofErr w:type="spellEnd"/>
+      <w:r>
+        <w:rPr>
+          <w:rFonts w:cs="Times New Roman"/>
+          <w:szCs w:val="24"/>
+        </w:rPr>
+        <w:t xml:space="preserve"> mező a </w:t>
+      </w:r>
+      <w:proofErr w:type="spellStart"/>
+      <w:proofErr w:type="gramStart"/>
+      <w:r>
+        <w:rPr>
+          <w:rFonts w:cs="Times New Roman"/>
+          <w:szCs w:val="24"/>
+        </w:rPr>
+        <w:t>players.player</w:t>
+      </w:r>
+      <w:proofErr w:type="gramEnd"/>
+      <w:r>
+        <w:rPr>
+          <w:rFonts w:cs="Times New Roman"/>
+          <w:szCs w:val="24"/>
+        </w:rPr>
+        <w:t>_id</w:t>
+      </w:r>
+      <w:proofErr w:type="spellEnd"/>
+      <w:r>
+        <w:rPr>
+          <w:rFonts w:cs="Times New Roman"/>
+          <w:szCs w:val="24"/>
+        </w:rPr>
+        <w:t xml:space="preserve"> mezőre hivatkozik.</w:t>
+      </w:r>
+    </w:p>
+    <w:p>
+      <w:pPr>
+        <w:numPr>
+          <w:ilvl w:val="0"/>
+          <w:numId w:val="27"/>
+        </w:numPr>
+        <w:spacing w:after="160" w:line="278" w:lineRule="auto"/>
+        <w:rPr>
+          <w:rFonts w:cs="Times New Roman"/>
+          <w:szCs w:val="24"/>
+        </w:rPr>
+      </w:pPr>
+      <w:proofErr w:type="spellStart"/>
+      <w:proofErr w:type="gramStart"/>
+      <w:r>
+        <w:rPr>
+          <w:rFonts w:cs="Times New Roman"/>
+          <w:b/>
+          <w:bCs/>
+          <w:szCs w:val="24"/>
+        </w:rPr>
+        <w:t>moves.game</w:t>
+      </w:r>
+      <w:proofErr w:type="gramEnd"/>
+      <w:r>
+        <w:rPr>
+          <w:rFonts w:cs="Times New Roman"/>
+          <w:b/>
+          <w:bCs/>
+          <w:szCs w:val="24"/>
+        </w:rPr>
+        <w:t>_id</w:t>
+      </w:r>
+      <w:proofErr w:type="spellEnd"/>
+      <w:r>
+        <w:rPr>
+          <w:rFonts w:cs="Times New Roman"/>
+          <w:b/>
+          <w:bCs/>
+          <w:szCs w:val="24"/>
+        </w:rPr>
+        <w:t xml:space="preserve"> &gt; </w:t>
+      </w:r>
+      <w:proofErr w:type="spellStart"/>
+      <w:r>
+        <w:rPr>
+          <w:rFonts w:cs="Times New Roman"/>
+          <w:b/>
+          <w:bCs/>
+          <w:szCs w:val="24"/>
+        </w:rPr>
+        <w:t>games.game_id</w:t>
+      </w:r>
+      <w:proofErr w:type="spellEnd"/>
+      <w:r>
+        <w:rPr>
+          <w:rFonts w:cs="Times New Roman"/>
+          <w:szCs w:val="24"/>
+        </w:rPr>
+        <w:t>:</w:t>
+      </w:r>
+    </w:p>
+    <w:p>
+      <w:pPr>
+        <w:numPr>
+          <w:ilvl w:val="1"/>
+          <w:numId w:val="27"/>
+        </w:numPr>
+        <w:spacing w:after="160" w:line="278" w:lineRule="auto"/>
+        <w:rPr>
+          <w:rFonts w:cs="Times New Roman"/>
+          <w:szCs w:val="24"/>
+        </w:rPr>
+      </w:pPr>
+      <w:r>
+        <w:rPr>
+          <w:rFonts w:cs="Times New Roman"/>
+          <w:szCs w:val="24"/>
+        </w:rPr>
+        <w:t xml:space="preserve">Ez a kapcsolat biztosítja, hogy minden egyes lépés egy adott játékhoz tartozik. A </w:t>
+      </w:r>
+      <w:proofErr w:type="spellStart"/>
+      <w:proofErr w:type="gramStart"/>
+      <w:r>
+        <w:rPr>
+          <w:rFonts w:cs="Times New Roman"/>
+          <w:szCs w:val="24"/>
+        </w:rPr>
+        <w:t>moves.game</w:t>
+      </w:r>
+      <w:proofErr w:type="gramEnd"/>
+      <w:r>
+        <w:rPr>
+          <w:rFonts w:cs="Times New Roman"/>
+          <w:szCs w:val="24"/>
+        </w:rPr>
+        <w:t>_id</w:t>
+      </w:r>
+      <w:proofErr w:type="spellEnd"/>
+      <w:r>
+        <w:rPr>
+          <w:rFonts w:cs="Times New Roman"/>
+          <w:szCs w:val="24"/>
+        </w:rPr>
+        <w:t xml:space="preserve"> hivatkozik a </w:t>
+      </w:r>
+      <w:proofErr w:type="spellStart"/>
+      <w:r>
+        <w:rPr>
+          <w:rFonts w:cs="Times New Roman"/>
+          <w:szCs w:val="24"/>
+        </w:rPr>
+        <w:t>games.game_id</w:t>
+      </w:r>
+      <w:proofErr w:type="spellEnd"/>
+      <w:r>
+        <w:rPr>
+          <w:rFonts w:cs="Times New Roman"/>
+          <w:szCs w:val="24"/>
+        </w:rPr>
+        <w:t xml:space="preserve"> mezőre.</w:t>
+      </w:r>
+    </w:p>
+    <w:p>
+      <w:pPr>
+        <w:numPr>
+          <w:ilvl w:val="0"/>
+          <w:numId w:val="27"/>
+        </w:numPr>
+        <w:spacing w:after="160" w:line="278" w:lineRule="auto"/>
+        <w:rPr>
+          <w:rFonts w:cs="Times New Roman"/>
+          <w:szCs w:val="24"/>
+        </w:rPr>
+      </w:pPr>
+      <w:proofErr w:type="spellStart"/>
+      <w:proofErr w:type="gramStart"/>
+      <w:r>
+        <w:rPr>
+          <w:rFonts w:cs="Times New Roman"/>
+          <w:b/>
+          <w:bCs/>
+          <w:szCs w:val="24"/>
+        </w:rPr>
+        <w:t>moves.player</w:t>
+      </w:r>
+      <w:proofErr w:type="gramEnd"/>
+      <w:r>
+        <w:rPr>
+          <w:rFonts w:cs="Times New Roman"/>
+          <w:b/>
+          <w:bCs/>
+          <w:szCs w:val="24"/>
+        </w:rPr>
+        <w:t>_id</w:t>
+      </w:r>
+      <w:proofErr w:type="spellEnd"/>
+      <w:r>
+        <w:rPr>
+          <w:rFonts w:cs="Times New Roman"/>
+          <w:b/>
+          <w:bCs/>
+          <w:szCs w:val="24"/>
+        </w:rPr>
+        <w:t xml:space="preserve"> &gt; </w:t>
+      </w:r>
+      <w:proofErr w:type="spellStart"/>
+      <w:r>
+        <w:rPr>
+          <w:rFonts w:cs="Times New Roman"/>
+          <w:b/>
+          <w:bCs/>
+          <w:szCs w:val="24"/>
+        </w:rPr>
+        <w:t>players.player_id</w:t>
+      </w:r>
+      <w:proofErr w:type="spellEnd"/>
+      <w:r>
+        <w:rPr>
+          <w:rFonts w:cs="Times New Roman"/>
+          <w:szCs w:val="24"/>
+        </w:rPr>
+        <w:t>:</w:t>
+      </w:r>
+    </w:p>
+    <w:p>
+      <w:pPr>
+        <w:numPr>
+          <w:ilvl w:val="1"/>
+          <w:numId w:val="27"/>
+        </w:numPr>
+        <w:spacing w:after="160" w:line="278" w:lineRule="auto"/>
+        <w:rPr>
+          <w:rFonts w:cs="Times New Roman"/>
+          <w:szCs w:val="24"/>
+        </w:rPr>
+      </w:pPr>
+      <w:r>
+        <w:rPr>
+          <w:rFonts w:cs="Times New Roman"/>
+          <w:szCs w:val="24"/>
+        </w:rPr>
+        <w:t xml:space="preserve">Mivel minden lépést egy játékos hajt végre, a </w:t>
+      </w:r>
+      <w:proofErr w:type="spellStart"/>
+      <w:proofErr w:type="gramStart"/>
+      <w:r>
+        <w:rPr>
+          <w:rFonts w:cs="Times New Roman"/>
+          <w:szCs w:val="24"/>
+        </w:rPr>
+        <w:t>moves.player</w:t>
+      </w:r>
+      <w:proofErr w:type="gramEnd"/>
+      <w:r>
+        <w:rPr>
+          <w:rFonts w:cs="Times New Roman"/>
+          <w:szCs w:val="24"/>
+        </w:rPr>
+        <w:t>_id</w:t>
+      </w:r>
+      <w:proofErr w:type="spellEnd"/>
+      <w:r>
+        <w:rPr>
+          <w:rFonts w:cs="Times New Roman"/>
+          <w:szCs w:val="24"/>
+        </w:rPr>
+        <w:t xml:space="preserve"> mező a </w:t>
+      </w:r>
+      <w:proofErr w:type="spellStart"/>
+      <w:r>
+        <w:rPr>
+          <w:rFonts w:cs="Times New Roman"/>
+          <w:szCs w:val="24"/>
+        </w:rPr>
+        <w:t>players.player_id</w:t>
+      </w:r>
+      <w:proofErr w:type="spellEnd"/>
+      <w:r>
+        <w:rPr>
+          <w:rFonts w:cs="Times New Roman"/>
+          <w:szCs w:val="24"/>
+        </w:rPr>
+        <w:t xml:space="preserve"> mezőre hivatkozik, így kapcsolva össze a játékosokat a lépésekkel.</w:t>
+      </w:r>
+    </w:p>
+    <w:p>
+      <w:pPr>
+        <w:numPr>
+          <w:ilvl w:val="0"/>
+          <w:numId w:val="27"/>
+        </w:numPr>
+        <w:spacing w:after="160" w:line="278" w:lineRule="auto"/>
+        <w:rPr>
+          <w:rFonts w:cs="Times New Roman"/>
+          <w:szCs w:val="24"/>
+        </w:rPr>
+      </w:pPr>
+      <w:proofErr w:type="spellStart"/>
+      <w:r>
+        <w:rPr>
+          <w:rFonts w:cs="Times New Roman"/>
+          <w:b/>
+          <w:bCs/>
+          <w:szCs w:val="24"/>
+        </w:rPr>
+        <w:t>removed_</w:t>
+      </w:r>
+      <w:proofErr w:type="gramStart"/>
+      <w:r>
+        <w:rPr>
+          <w:rFonts w:cs="Times New Roman"/>
+          <w:b/>
+          <w:bCs/>
+          <w:szCs w:val="24"/>
+        </w:rPr>
+        <w:t>pieces.game</w:t>
+      </w:r>
+      <w:proofErr w:type="gramEnd"/>
+      <w:r>
+        <w:rPr>
+          <w:rFonts w:cs="Times New Roman"/>
+          <w:b/>
+          <w:bCs/>
+          <w:szCs w:val="24"/>
+        </w:rPr>
+        <w:t>_id</w:t>
+      </w:r>
+      <w:proofErr w:type="spellEnd"/>
+      <w:r>
+        <w:rPr>
+          <w:rFonts w:cs="Times New Roman"/>
+          <w:b/>
+          <w:bCs/>
+          <w:szCs w:val="24"/>
+        </w:rPr>
+        <w:t xml:space="preserve"> &gt; </w:t>
+      </w:r>
+      <w:proofErr w:type="spellStart"/>
+      <w:r>
+        <w:rPr>
+          <w:rFonts w:cs="Times New Roman"/>
+          <w:b/>
+          <w:bCs/>
+          <w:szCs w:val="24"/>
+        </w:rPr>
+        <w:t>games.game_id</w:t>
+      </w:r>
+      <w:proofErr w:type="spellEnd"/>
+      <w:r>
+        <w:rPr>
+          <w:rFonts w:cs="Times New Roman"/>
+          <w:szCs w:val="24"/>
+        </w:rPr>
+        <w:t>:</w:t>
+      </w:r>
+    </w:p>
+    <w:p>
+      <w:pPr>
+        <w:numPr>
+          <w:ilvl w:val="1"/>
+          <w:numId w:val="27"/>
+        </w:numPr>
+        <w:spacing w:after="160" w:line="278" w:lineRule="auto"/>
+        <w:rPr>
+          <w:rFonts w:cs="Times New Roman"/>
+          <w:szCs w:val="24"/>
+        </w:rPr>
+      </w:pPr>
+      <w:r>
+        <w:rPr>
+          <w:rFonts w:cs="Times New Roman"/>
+          <w:szCs w:val="24"/>
+        </w:rPr>
+        <w:t xml:space="preserve">Mivel minden eltávolított korong egy játékhoz tartozik, a </w:t>
+      </w:r>
+      <w:proofErr w:type="spellStart"/>
+      <w:r>
+        <w:rPr>
+          <w:rFonts w:cs="Times New Roman"/>
+          <w:szCs w:val="24"/>
+        </w:rPr>
+        <w:t>removed_</w:t>
+      </w:r>
+      <w:proofErr w:type="gramStart"/>
+      <w:r>
+        <w:rPr>
+          <w:rFonts w:cs="Times New Roman"/>
+          <w:szCs w:val="24"/>
+        </w:rPr>
+        <w:t>pieces.game</w:t>
+      </w:r>
+      <w:proofErr w:type="gramEnd"/>
+      <w:r>
+        <w:rPr>
+          <w:rFonts w:cs="Times New Roman"/>
+          <w:szCs w:val="24"/>
+        </w:rPr>
+        <w:t>_id</w:t>
+      </w:r>
+      <w:proofErr w:type="spellEnd"/>
+      <w:r>
+        <w:rPr>
+          <w:rFonts w:cs="Times New Roman"/>
+          <w:szCs w:val="24"/>
+        </w:rPr>
+        <w:t xml:space="preserve"> hivatkozik a </w:t>
+      </w:r>
+      <w:proofErr w:type="spellStart"/>
+      <w:r>
+        <w:rPr>
+          <w:rFonts w:cs="Times New Roman"/>
+          <w:szCs w:val="24"/>
+        </w:rPr>
+        <w:t>games.game_id</w:t>
+      </w:r>
+      <w:proofErr w:type="spellEnd"/>
+      <w:r>
+        <w:rPr>
+          <w:rFonts w:cs="Times New Roman"/>
+          <w:szCs w:val="24"/>
+        </w:rPr>
+        <w:t xml:space="preserve"> mezőre.</w:t>
+      </w:r>
+    </w:p>
+    <w:p>
+      <w:pPr>
+        <w:numPr>
+          <w:ilvl w:val="0"/>
+          <w:numId w:val="27"/>
+        </w:numPr>
+        <w:spacing w:after="160" w:line="278" w:lineRule="auto"/>
+        <w:rPr>
+          <w:rFonts w:cs="Times New Roman"/>
+          <w:szCs w:val="24"/>
+        </w:rPr>
+      </w:pPr>
+      <w:proofErr w:type="spellStart"/>
+      <w:r>
+        <w:rPr>
+          <w:rFonts w:cs="Times New Roman"/>
+          <w:b/>
+          <w:bCs/>
+          <w:szCs w:val="24"/>
+        </w:rPr>
+        <w:t>removed_</w:t>
+      </w:r>
+      <w:proofErr w:type="gramStart"/>
+      <w:r>
+        <w:rPr>
+          <w:rFonts w:cs="Times New Roman"/>
+          <w:b/>
+          <w:bCs/>
+          <w:szCs w:val="24"/>
+        </w:rPr>
+        <w:t>pieces.player</w:t>
+      </w:r>
+      <w:proofErr w:type="gramEnd"/>
+      <w:r>
+        <w:rPr>
+          <w:rFonts w:cs="Times New Roman"/>
+          <w:b/>
+          <w:bCs/>
+          <w:szCs w:val="24"/>
+        </w:rPr>
+        <w:t>_id</w:t>
+      </w:r>
+      <w:proofErr w:type="spellEnd"/>
+      <w:r>
+        <w:rPr>
+          <w:rFonts w:cs="Times New Roman"/>
+          <w:b/>
+          <w:bCs/>
+          <w:szCs w:val="24"/>
+        </w:rPr>
+        <w:t xml:space="preserve"> &gt; </w:t>
+      </w:r>
+      <w:proofErr w:type="spellStart"/>
+      <w:r>
+        <w:rPr>
+          <w:rFonts w:cs="Times New Roman"/>
+          <w:b/>
+          <w:bCs/>
+          <w:szCs w:val="24"/>
+        </w:rPr>
+        <w:t>players.player_id</w:t>
+      </w:r>
+      <w:proofErr w:type="spellEnd"/>
+      <w:r>
+        <w:rPr>
+          <w:rFonts w:cs="Times New Roman"/>
+          <w:szCs w:val="24"/>
+        </w:rPr>
+        <w:t>:</w:t>
+      </w:r>
+    </w:p>
+    <w:p>
+      <w:pPr>
+        <w:numPr>
+          <w:ilvl w:val="1"/>
+          <w:numId w:val="27"/>
+        </w:numPr>
+        <w:spacing w:after="160" w:line="278" w:lineRule="auto"/>
+        <w:rPr>
+          <w:rFonts w:cs="Times New Roman"/>
+          <w:szCs w:val="24"/>
+        </w:rPr>
+      </w:pPr>
+      <w:r>
+        <w:rPr>
+          <w:rFonts w:cs="Times New Roman"/>
+          <w:szCs w:val="24"/>
+        </w:rPr>
+        <w:t xml:space="preserve">Az eltávolított korongok egy játékoshoz kapcsolódnak, így a </w:t>
+      </w:r>
+      <w:proofErr w:type="spellStart"/>
+      <w:r>
+        <w:rPr>
+          <w:rFonts w:cs="Times New Roman"/>
+          <w:szCs w:val="24"/>
+        </w:rPr>
+        <w:t>removed_</w:t>
+      </w:r>
+      <w:proofErr w:type="gramStart"/>
+      <w:r>
+        <w:rPr>
+          <w:rFonts w:cs="Times New Roman"/>
+          <w:szCs w:val="24"/>
+        </w:rPr>
+        <w:t>pieces.player</w:t>
+      </w:r>
+      <w:proofErr w:type="gramEnd"/>
+      <w:r>
+        <w:rPr>
+          <w:rFonts w:cs="Times New Roman"/>
+          <w:szCs w:val="24"/>
+        </w:rPr>
+        <w:t>_id</w:t>
+      </w:r>
+      <w:proofErr w:type="spellEnd"/>
+      <w:r>
+        <w:rPr>
+          <w:rFonts w:cs="Times New Roman"/>
+          <w:szCs w:val="24"/>
+        </w:rPr>
+        <w:t xml:space="preserve"> hivatkozik a </w:t>
+      </w:r>
+      <w:proofErr w:type="spellStart"/>
+      <w:r>
+        <w:rPr>
+          <w:rFonts w:cs="Times New Roman"/>
+          <w:szCs w:val="24"/>
+        </w:rPr>
+        <w:t>players.player_id</w:t>
+      </w:r>
+      <w:proofErr w:type="spellEnd"/>
+      <w:r>
+        <w:rPr>
+          <w:rFonts w:cs="Times New Roman"/>
+          <w:szCs w:val="24"/>
+        </w:rPr>
+        <w:t xml:space="preserve"> mezőre.</w:t>
+      </w:r>
+    </w:p>
+    <w:p>
+      <w:pPr>
+        <w:rPr>
+          <w:rFonts w:cs="Times New Roman"/>
+          <w:b/>
+          <w:bCs/>
+          <w:szCs w:val="24"/>
+        </w:rPr>
+      </w:pPr>
+      <w:r>
+        <w:rPr>
+          <w:rFonts w:cs="Times New Roman"/>
+          <w:b/>
+          <w:bCs/>
+          <w:szCs w:val="24"/>
+        </w:rPr>
+        <w:t>Összegzés:</w:t>
+      </w:r>
+    </w:p>
+    <w:p>
+      <w:pPr>
+        <w:rPr>
+          <w:rFonts w:cs="Times New Roman"/>
+          <w:szCs w:val="24"/>
+        </w:rPr>
+      </w:pPr>
+      <w:r>
+        <w:rPr>
+          <w:rFonts w:cs="Times New Roman"/>
+          <w:szCs w:val="24"/>
+        </w:rPr>
+        <w:t>A fenti relációk segítségével az adatbázis biztosítja a játékosok, játékok, lépések és eltávolított korongok közötti összefüggéseket. Az adatbázis sémát úgy alakítottuk ki, hogy biztosítsa a játék állapotának nyomon követését és a különböző események (lépések, eltávolítások) helyes kezelését.</w:t>
+      </w:r>
     </w:p>
     <w:p>
       <w:pPr>
         <w:pStyle w:val="szdszveg"/>
+        <w:ind w:firstLine="0"/>
       </w:pPr>
     </w:p>
     <w:p>
       <w:pPr>
         <w:pStyle w:val="szdcmsor1"/>
       </w:pPr>
-      <w:bookmarkStart w:id="32" w:name="_Toc182068126"/>
+      <w:bookmarkStart w:id="35" w:name="_Toc182068126"/>
       <w:r>
         <w:lastRenderedPageBreak/>
         <w:t>Technológia</w:t>
       </w:r>
-      <w:bookmarkEnd w:id="32"/>
+      <w:bookmarkEnd w:id="35"/>
     </w:p>
     <w:p>
       <w:pPr>
         <w:pStyle w:val="szdcmsor2"/>
       </w:pPr>
-      <w:bookmarkStart w:id="33" w:name="_Toc182068127"/>
+      <w:bookmarkStart w:id="36" w:name="_Toc182068127"/>
       <w:r>
         <w:t>Fejlesztői környezet</w:t>
       </w:r>
-      <w:bookmarkEnd w:id="33"/>
+      <w:bookmarkEnd w:id="36"/>
     </w:p>
     <w:p>
       <w:pPr>
         <w:pStyle w:val="szdcmsor3"/>
       </w:pPr>
-      <w:bookmarkStart w:id="34" w:name="_Toc182068128"/>
+      <w:bookmarkStart w:id="37" w:name="_Toc182068128"/>
       <w:r>
         <w:t xml:space="preserve">Microsoft Visual </w:t>
       </w:r>
@@ -11433,7 +14676,7 @@
       <w:r>
         <w:t>Code</w:t>
       </w:r>
-      <w:bookmarkEnd w:id="34"/>
+      <w:bookmarkEnd w:id="37"/>
       <w:proofErr w:type="spellEnd"/>
     </w:p>
     <w:p>
@@ -11484,7 +14727,7 @@
           <w:bCs/>
         </w:rPr>
       </w:pPr>
-      <w:bookmarkStart w:id="35" w:name="_Toc182068129"/>
+      <w:bookmarkStart w:id="38" w:name="_Toc182068129"/>
       <w:proofErr w:type="spellStart"/>
       <w:r>
         <w:t>JetBrains</w:t>
@@ -11504,7 +14747,7 @@
       <w:r>
         <w:t>:</w:t>
       </w:r>
-      <w:bookmarkEnd w:id="35"/>
+      <w:bookmarkEnd w:id="38"/>
     </w:p>
     <w:p>
       <w:pPr>
@@ -11542,14 +14785,14 @@
       <w:pPr>
         <w:pStyle w:val="szdcmsor2"/>
       </w:pPr>
-      <w:bookmarkStart w:id="36" w:name="_Toc182068130"/>
+      <w:bookmarkStart w:id="39" w:name="_Toc182068130"/>
       <w:r>
         <w:t>Paradigmák</w:t>
       </w:r>
       <w:r>
         <w:t xml:space="preserve"> és implementációs szabványok</w:t>
       </w:r>
-      <w:bookmarkEnd w:id="36"/>
+      <w:bookmarkEnd w:id="39"/>
     </w:p>
     <w:p>
       <w:pPr>
@@ -11563,11 +14806,11 @@
       <w:pPr>
         <w:pStyle w:val="szdcmsor2"/>
       </w:pPr>
-      <w:bookmarkStart w:id="37" w:name="_Toc182068131"/>
+      <w:bookmarkStart w:id="40" w:name="_Toc182068131"/>
       <w:r>
         <w:t>Verziókövetés</w:t>
       </w:r>
-      <w:bookmarkEnd w:id="37"/>
+      <w:bookmarkEnd w:id="40"/>
     </w:p>
     <w:p>
       <w:pPr>
@@ -11611,7 +14854,7 @@
       <w:pPr>
         <w:pStyle w:val="szdcmsor2"/>
       </w:pPr>
-      <w:bookmarkStart w:id="38" w:name="_Toc182068132"/>
+      <w:bookmarkStart w:id="41" w:name="_Toc182068132"/>
       <w:r>
         <w:t>Programn</w:t>
       </w:r>
@@ -11621,17 +14864,17 @@
       <w:r>
         <w:t>ek</w:t>
       </w:r>
-      <w:bookmarkEnd w:id="38"/>
+      <w:bookmarkEnd w:id="41"/>
     </w:p>
     <w:p>
       <w:pPr>
         <w:pStyle w:val="szdcmsor3"/>
       </w:pPr>
-      <w:bookmarkStart w:id="39" w:name="_Toc182068133"/>
+      <w:bookmarkStart w:id="42" w:name="_Toc182068133"/>
       <w:r>
         <w:t>Python</w:t>
       </w:r>
-      <w:bookmarkEnd w:id="39"/>
+      <w:bookmarkEnd w:id="42"/>
       <w:r>
         <w:t xml:space="preserve"> </w:t>
       </w:r>
@@ -11665,11 +14908,11 @@
       <w:pPr>
         <w:pStyle w:val="szdcmsor2"/>
       </w:pPr>
-      <w:bookmarkStart w:id="40" w:name="_Toc182068134"/>
+      <w:bookmarkStart w:id="43" w:name="_Toc182068134"/>
       <w:r>
         <w:t>Függvénykönyvtárak</w:t>
       </w:r>
-      <w:bookmarkEnd w:id="40"/>
+      <w:bookmarkEnd w:id="43"/>
     </w:p>
     <w:p>
       <w:pPr>
@@ -11774,12 +15017,12 @@
       <w:pPr>
         <w:pStyle w:val="szdcmsor2"/>
       </w:pPr>
-      <w:bookmarkStart w:id="41" w:name="_Toc182068135"/>
+      <w:bookmarkStart w:id="44" w:name="_Toc182068135"/>
       <w:r>
         <w:lastRenderedPageBreak/>
         <w:t>Futási környezet</w:t>
       </w:r>
-      <w:bookmarkEnd w:id="41"/>
+      <w:bookmarkEnd w:id="44"/>
     </w:p>
     <w:p>
       <w:pPr>
@@ -11804,7 +15047,7 @@
       <w:pPr>
         <w:pStyle w:val="szdcmsor2"/>
       </w:pPr>
-      <w:bookmarkStart w:id="42" w:name="_Toc182068136"/>
+      <w:bookmarkStart w:id="45" w:name="_Toc182068136"/>
       <w:r>
         <w:t>Egyéb felhasznált eszközök</w:t>
       </w:r>
@@ -11814,18 +15057,18 @@
       <w:r>
         <w:t>k</w:t>
       </w:r>
-      <w:bookmarkEnd w:id="42"/>
+      <w:bookmarkEnd w:id="45"/>
     </w:p>
     <w:p>
       <w:pPr>
         <w:pStyle w:val="szdcmsor3"/>
       </w:pPr>
-      <w:bookmarkStart w:id="43" w:name="_Toc182068137"/>
+      <w:bookmarkStart w:id="46" w:name="_Toc182068137"/>
       <w:proofErr w:type="spellStart"/>
       <w:r>
         <w:t>GanttProject</w:t>
       </w:r>
-      <w:bookmarkEnd w:id="43"/>
+      <w:bookmarkEnd w:id="46"/>
       <w:proofErr w:type="spellEnd"/>
     </w:p>
     <w:p>
@@ -11851,7 +15094,7 @@
       <w:pPr>
         <w:pStyle w:val="szdcmsor3"/>
       </w:pPr>
-      <w:bookmarkStart w:id="44" w:name="_Toc182068138"/>
+      <w:bookmarkStart w:id="47" w:name="_Toc182068138"/>
       <w:r>
         <w:t xml:space="preserve">Software </w:t>
       </w:r>
@@ -11867,7 +15110,7 @@
       <w:r>
         <w:t>Modeler</w:t>
       </w:r>
-      <w:bookmarkEnd w:id="44"/>
+      <w:bookmarkEnd w:id="47"/>
       <w:proofErr w:type="spellEnd"/>
     </w:p>
     <w:p>
@@ -11890,12 +15133,12 @@
       <w:pPr>
         <w:pStyle w:val="szdcmsor3"/>
       </w:pPr>
-      <w:bookmarkStart w:id="45" w:name="_Toc182068139"/>
+      <w:bookmarkStart w:id="48" w:name="_Toc182068139"/>
       <w:proofErr w:type="spellStart"/>
       <w:r>
         <w:t>Figma</w:t>
       </w:r>
-      <w:bookmarkEnd w:id="45"/>
+      <w:bookmarkEnd w:id="48"/>
       <w:proofErr w:type="spellEnd"/>
     </w:p>
     <w:p>
@@ -11923,7 +15166,7 @@
       <w:pPr>
         <w:pStyle w:val="szdcmsor1"/>
       </w:pPr>
-      <w:bookmarkStart w:id="46" w:name="_Toc182068140"/>
+      <w:bookmarkStart w:id="49" w:name="_Toc182068140"/>
       <w:r>
         <w:lastRenderedPageBreak/>
         <w:t>Mérföldkövek</w:t>
@@ -11931,17 +15174,17 @@
       <w:r>
         <w:t xml:space="preserve"> és feladatok</w:t>
       </w:r>
-      <w:bookmarkEnd w:id="46"/>
+      <w:bookmarkEnd w:id="49"/>
     </w:p>
     <w:p>
       <w:pPr>
         <w:pStyle w:val="szdcmsor2"/>
       </w:pPr>
-      <w:bookmarkStart w:id="47" w:name="_Toc182068141"/>
+      <w:bookmarkStart w:id="50" w:name="_Toc182068141"/>
       <w:r>
         <w:t>Játék motor</w:t>
       </w:r>
-      <w:bookmarkEnd w:id="47"/>
+      <w:bookmarkEnd w:id="50"/>
     </w:p>
     <w:p>
       <w:pPr>
@@ -11955,11 +15198,11 @@
       <w:pPr>
         <w:pStyle w:val="szdcmsor3"/>
       </w:pPr>
-      <w:bookmarkStart w:id="48" w:name="_Toc182068142"/>
+      <w:bookmarkStart w:id="51" w:name="_Toc182068142"/>
       <w:r>
         <w:t>Logika</w:t>
       </w:r>
-      <w:bookmarkEnd w:id="48"/>
+      <w:bookmarkEnd w:id="51"/>
     </w:p>
     <w:p>
       <w:pPr>
@@ -11989,11 +15232,11 @@
       <w:pPr>
         <w:pStyle w:val="szdcmsor3"/>
       </w:pPr>
-      <w:bookmarkStart w:id="49" w:name="_Toc182068143"/>
+      <w:bookmarkStart w:id="52" w:name="_Toc182068143"/>
       <w:r>
         <w:t>Felhasználói interakció</w:t>
       </w:r>
-      <w:bookmarkEnd w:id="49"/>
+      <w:bookmarkEnd w:id="52"/>
     </w:p>
     <w:p>
       <w:pPr>
@@ -12047,11 +15290,11 @@
       <w:pPr>
         <w:pStyle w:val="szdcmsor3"/>
       </w:pPr>
-      <w:bookmarkStart w:id="50" w:name="_Toc182068144"/>
+      <w:bookmarkStart w:id="53" w:name="_Toc182068144"/>
       <w:r>
         <w:t>Párhuzamos mellékfeladatok</w:t>
       </w:r>
-      <w:bookmarkEnd w:id="50"/>
+      <w:bookmarkEnd w:id="53"/>
     </w:p>
     <w:p>
       <w:pPr>
@@ -12073,11 +15316,11 @@
       <w:pPr>
         <w:pStyle w:val="szdcmsor2"/>
       </w:pPr>
-      <w:bookmarkStart w:id="51" w:name="_Toc182068145"/>
+      <w:bookmarkStart w:id="54" w:name="_Toc182068145"/>
       <w:r>
         <w:t>Prototípus I.</w:t>
       </w:r>
-      <w:bookmarkEnd w:id="51"/>
+      <w:bookmarkEnd w:id="54"/>
     </w:p>
     <w:p>
       <w:pPr>
@@ -12091,11 +15334,11 @@
       <w:pPr>
         <w:pStyle w:val="szdcmsor3"/>
       </w:pPr>
-      <w:bookmarkStart w:id="52" w:name="_Toc182068146"/>
+      <w:bookmarkStart w:id="55" w:name="_Toc182068146"/>
       <w:r>
         <w:t>Hegymászó algoritmus</w:t>
       </w:r>
-      <w:bookmarkEnd w:id="52"/>
+      <w:bookmarkEnd w:id="55"/>
     </w:p>
     <w:p>
       <w:pPr>
@@ -12117,7 +15360,7 @@
       <w:pPr>
         <w:pStyle w:val="szdcmsor3"/>
       </w:pPr>
-      <w:bookmarkStart w:id="53" w:name="_Toc182068147"/>
+      <w:bookmarkStart w:id="56" w:name="_Toc182068147"/>
       <w:r>
         <w:t>Grafikus felhasználói felület v.</w:t>
       </w:r>
@@ -12130,7 +15373,7 @@
       <w:r>
         <w:t>1</w:t>
       </w:r>
-      <w:bookmarkEnd w:id="53"/>
+      <w:bookmarkEnd w:id="56"/>
     </w:p>
     <w:p>
       <w:pPr>
@@ -12155,11 +15398,11 @@
       <w:pPr>
         <w:pStyle w:val="szdcmsor3"/>
       </w:pPr>
-      <w:bookmarkStart w:id="54" w:name="_Toc182068148"/>
+      <w:bookmarkStart w:id="57" w:name="_Toc182068148"/>
       <w:r>
         <w:t>Testing I.</w:t>
       </w:r>
-      <w:bookmarkEnd w:id="54"/>
+      <w:bookmarkEnd w:id="57"/>
     </w:p>
     <w:p>
       <w:pPr>
@@ -12173,12 +15416,12 @@
       <w:pPr>
         <w:pStyle w:val="szdcmsor2"/>
       </w:pPr>
-      <w:bookmarkStart w:id="55" w:name="_Toc182068149"/>
+      <w:bookmarkStart w:id="58" w:name="_Toc182068149"/>
       <w:r>
         <w:lastRenderedPageBreak/>
         <w:t>Prototípus II.</w:t>
       </w:r>
-      <w:bookmarkEnd w:id="55"/>
+      <w:bookmarkEnd w:id="58"/>
       <w:r>
         <w:t xml:space="preserve"> </w:t>
       </w:r>
@@ -12195,11 +15438,11 @@
       <w:pPr>
         <w:pStyle w:val="szdcmsor3"/>
       </w:pPr>
-      <w:bookmarkStart w:id="56" w:name="_Toc182068150"/>
+      <w:bookmarkStart w:id="59" w:name="_Toc182068150"/>
       <w:r>
         <w:t>Gépi tanulás</w:t>
       </w:r>
-      <w:bookmarkEnd w:id="56"/>
+      <w:bookmarkEnd w:id="59"/>
     </w:p>
     <w:p>
       <w:pPr>
@@ -12232,14 +15475,14 @@
       <w:pPr>
         <w:pStyle w:val="szdcmsor3"/>
       </w:pPr>
-      <w:bookmarkStart w:id="57" w:name="_Toc182068151"/>
+      <w:bookmarkStart w:id="60" w:name="_Toc182068151"/>
       <w:r>
         <w:t>Grafikus felhasználói felület v.</w:t>
       </w:r>
       <w:r>
         <w:t>1.0</w:t>
       </w:r>
-      <w:bookmarkEnd w:id="57"/>
+      <w:bookmarkEnd w:id="60"/>
     </w:p>
     <w:p>
       <w:pPr>
@@ -12253,140 +15496,132 @@
       <w:pPr>
         <w:pStyle w:val="szdcmsor3"/>
       </w:pPr>
-      <w:bookmarkStart w:id="58" w:name="_Toc182068152"/>
+      <w:bookmarkStart w:id="61" w:name="_Toc182068152"/>
       <w:r>
         <w:t>Egyéb funkciók</w:t>
       </w:r>
-      <w:bookmarkEnd w:id="58"/>
+      <w:bookmarkEnd w:id="61"/>
     </w:p>
     <w:p>
       <w:pPr>
         <w:pStyle w:val="szdszveg"/>
       </w:pPr>
       <w:r>
-        <w:t>Felhasználói kezelés (</w:t>
+        <w:t xml:space="preserve">Felhasználói kezelés (user </w:t>
       </w:r>
       <w:proofErr w:type="spellStart"/>
       <w:r>
-        <w:t>user</w:t>
+        <w:t>handling</w:t>
       </w:r>
       <w:proofErr w:type="spellEnd"/>
       <w:r>
+        <w:t>), amely lehetővé teszi a felhasználók kezelését és nyomon követését. Jelentés- és exportálási funkciók létrehozása, amelyek lehetővé teszik az adatok mentését és elemzését. Statisztikák generálása a játékmenet elemzéséhez és értékeléséhez.</w:t>
+      </w:r>
+    </w:p>
+    <w:p>
+      <w:pPr>
+        <w:pStyle w:val="szdcmsor3"/>
+      </w:pPr>
+      <w:bookmarkStart w:id="62" w:name="_Toc182068153"/>
+      <w:r>
+        <w:t>testing II.</w:t>
+      </w:r>
+      <w:bookmarkEnd w:id="62"/>
+      <w:r>
         <w:t xml:space="preserve"> </w:t>
       </w:r>
+    </w:p>
+    <w:p>
+      <w:pPr>
+        <w:pStyle w:val="szdszveg"/>
+      </w:pPr>
+      <w:r>
+        <w:t xml:space="preserve">Sebességtesztek elvégzése, amelyek biztosítják a játék megfelelő </w:t>
+      </w:r>
       <w:proofErr w:type="spellStart"/>
       <w:r>
-        <w:t>handling</w:t>
+        <w:t>válaszidejét</w:t>
       </w:r>
       <w:proofErr w:type="spellEnd"/>
       <w:r>
-        <w:t>), amely lehetővé teszi a felhasználók kezelését és nyomon követését. Jelentés- és exportálási funkciók létrehozása, amelyek lehetővé teszik az adatok mentését és elemzését. Statisztikák generálása a játékmenet elemzéséhez és értékeléséhez.</w:t>
-      </w:r>
-    </w:p>
-    <w:p>
-      <w:pPr>
-        <w:pStyle w:val="szdcmsor3"/>
-      </w:pPr>
-      <w:bookmarkStart w:id="59" w:name="_Toc182068153"/>
-      <w:r>
-        <w:t>testing II.</w:t>
-      </w:r>
-      <w:bookmarkEnd w:id="59"/>
+        <w:t xml:space="preserve"> és teljesítményét. GUI v1.0 tesztelése, amely magában foglalja a felhasználói élmény vizsgálatát, részletes tesztelési terv alapján, melyet az 5.3.3 pont tartalmaz</w:t>
+      </w:r>
+    </w:p>
+    <w:p>
+      <w:pPr>
+        <w:pStyle w:val="szdcmsor2"/>
+      </w:pPr>
+      <w:bookmarkStart w:id="63" w:name="_Toc182068154"/>
+      <w:r>
+        <w:t>Publikálás</w:t>
+      </w:r>
+      <w:bookmarkEnd w:id="63"/>
+    </w:p>
+    <w:p>
+      <w:pPr>
+        <w:pStyle w:val="szdszveg"/>
+      </w:pPr>
+      <w:proofErr w:type="spellStart"/>
+      <w:r>
+        <w:t>Prezi</w:t>
+      </w:r>
+      <w:r>
+        <w:t>hez</w:t>
+      </w:r>
+      <w:proofErr w:type="spellEnd"/>
       <w:r>
         <w:t xml:space="preserve"> </w:t>
       </w:r>
-    </w:p>
-    <w:p>
-      <w:pPr>
-        <w:pStyle w:val="szdszveg"/>
-      </w:pPr>
-      <w:r>
-        <w:t xml:space="preserve">Sebességtesztek elvégzése, amelyek biztosítják a játék megfelelő </w:t>
-      </w:r>
       <w:proofErr w:type="spellStart"/>
       <w:r>
-        <w:t>válaszidejét</w:t>
+        <w:t>demo</w:t>
       </w:r>
       <w:proofErr w:type="spellEnd"/>
       <w:r>
-        <w:t xml:space="preserve"> és teljesítményét. GUI v1.0 tesztelése, amely magában foglalja a felhasználói élmény vizsgálatát, részletes tesztelési terv alapján, melyet az 5.3.3 pont tartalmaz</w:t>
-      </w:r>
-    </w:p>
-    <w:p>
-      <w:pPr>
-        <w:pStyle w:val="szdcmsor2"/>
-      </w:pPr>
-      <w:bookmarkStart w:id="60" w:name="_Toc182068154"/>
-      <w:r>
-        <w:t>Publikálás</w:t>
-      </w:r>
-      <w:bookmarkEnd w:id="60"/>
-    </w:p>
-    <w:p>
-      <w:pPr>
-        <w:pStyle w:val="szdszveg"/>
-      </w:pPr>
+        <w:t xml:space="preserve">, </w:t>
+      </w:r>
       <w:proofErr w:type="spellStart"/>
       <w:r>
-        <w:t>Prezi</w:t>
-      </w:r>
-      <w:r>
-        <w:t>hez</w:t>
+        <w:t>installer</w:t>
       </w:r>
       <w:proofErr w:type="spellEnd"/>
       <w:r>
-        <w:t xml:space="preserve"> </w:t>
-      </w:r>
-      <w:proofErr w:type="spellStart"/>
-      <w:r>
-        <w:t>demo</w:t>
-      </w:r>
-      <w:proofErr w:type="spellEnd"/>
-      <w:r>
         <w:t xml:space="preserve">, </w:t>
       </w:r>
-      <w:proofErr w:type="spellStart"/>
-      <w:r>
-        <w:t>installer</w:t>
-      </w:r>
-      <w:proofErr w:type="spellEnd"/>
-      <w:r>
-        <w:t xml:space="preserve">, </w:t>
-      </w:r>
     </w:p>
     <w:p>
       <w:pPr>
         <w:pStyle w:val="szdcmsor1"/>
       </w:pPr>
-      <w:bookmarkStart w:id="61" w:name="_Toc182068155"/>
+      <w:bookmarkStart w:id="64" w:name="_Toc182068155"/>
       <w:r>
         <w:lastRenderedPageBreak/>
         <w:t>Projekttervezés</w:t>
       </w:r>
-      <w:bookmarkEnd w:id="61"/>
+      <w:bookmarkEnd w:id="64"/>
     </w:p>
     <w:p>
       <w:pPr>
         <w:pStyle w:val="szdcmsor2"/>
       </w:pPr>
-      <w:bookmarkStart w:id="62" w:name="_Toc182068156"/>
+      <w:bookmarkStart w:id="65" w:name="_Toc182068156"/>
       <w:r>
         <w:t>Kockázat</w:t>
       </w:r>
       <w:r>
         <w:t>terv</w:t>
       </w:r>
-      <w:bookmarkEnd w:id="62"/>
+      <w:bookmarkEnd w:id="65"/>
     </w:p>
     <w:p>
       <w:pPr>
         <w:pStyle w:val="szdcmsor3"/>
       </w:pPr>
-      <w:bookmarkStart w:id="63" w:name="_Toc182068157"/>
+      <w:bookmarkStart w:id="66" w:name="_Toc182068157"/>
       <w:r>
         <w:t>Kockázatelemzési bevezető</w:t>
       </w:r>
-      <w:bookmarkEnd w:id="63"/>
+      <w:bookmarkEnd w:id="66"/>
     </w:p>
     <w:p>
       <w:pPr>
@@ -12416,11 +15651,11 @@
       <w:pPr>
         <w:pStyle w:val="szdcmsor3"/>
       </w:pPr>
-      <w:bookmarkStart w:id="64" w:name="_Toc182068158"/>
+      <w:bookmarkStart w:id="67" w:name="_Toc182068158"/>
       <w:r>
         <w:t>Halszálka-diagram</w:t>
       </w:r>
-      <w:bookmarkEnd w:id="64"/>
+      <w:bookmarkEnd w:id="67"/>
     </w:p>
     <w:p>
       <w:pPr>
@@ -12503,7 +15738,7 @@
           <w:noProof/>
         </w:rPr>
         <w:drawing>
-          <wp:inline distT="0" distB="0" distL="0" distR="0" wp14:anchorId="01371A3B" wp14:editId="03332866">
+          <wp:inline distT="0" distB="0" distL="0" distR="0" wp14:anchorId="01371A3B" wp14:editId="2A7292A4">
             <wp:extent cx="5463824" cy="2688590"/>
             <wp:effectExtent l="19050" t="19050" r="22860" b="16510"/>
             <wp:docPr id="2061046610" name="Picture 8"/>
@@ -12518,7 +15753,7 @@
                     <pic:cNvPicPr/>
                   </pic:nvPicPr>
                   <pic:blipFill>
-                    <a:blip r:embed="rId17" cstate="print">
+                    <a:blip r:embed="rId18" cstate="print">
                       <a:extLst>
                         <a:ext uri="{28A0092B-C50C-407E-A947-70E740481C1C}">
                           <a14:useLocalDpi xmlns:a14="http://schemas.microsoft.com/office/drawing/2010/main" val="0"/>
@@ -12554,7 +15789,7 @@
       <w:pPr>
         <w:pStyle w:val="szdbracm"/>
       </w:pPr>
-      <w:bookmarkStart w:id="65" w:name="_Toc181784277"/>
+      <w:bookmarkStart w:id="68" w:name="_Toc182138377"/>
       <w:r>
         <w:t xml:space="preserve">ábra </w:t>
       </w:r>
@@ -12575,7 +15810,7 @@
       <w:r>
         <w:t xml:space="preserve"> Halszálka-diagramja</w:t>
       </w:r>
-      <w:bookmarkEnd w:id="65"/>
+      <w:bookmarkEnd w:id="68"/>
       <w:r>
         <w:t xml:space="preserve"> </w:t>
       </w:r>
@@ -12584,7 +15819,7 @@
       <w:pPr>
         <w:pStyle w:val="szdcmsor3"/>
       </w:pPr>
-      <w:bookmarkStart w:id="66" w:name="_Toc182068159"/>
+      <w:bookmarkStart w:id="69" w:name="_Toc182068159"/>
       <w:proofErr w:type="spellStart"/>
       <w:r>
         <w:t>Pareto</w:t>
@@ -12593,7 +15828,7 @@
       <w:r>
         <w:t>-diagram</w:t>
       </w:r>
-      <w:bookmarkEnd w:id="66"/>
+      <w:bookmarkEnd w:id="69"/>
     </w:p>
     <w:p>
       <w:pPr>
@@ -12665,7 +15900,7 @@
             <wp:cNvGraphicFramePr/>
             <a:graphic xmlns:a="http://schemas.openxmlformats.org/drawingml/2006/main">
               <a:graphicData uri="http://schemas.openxmlformats.org/drawingml/2006/chart">
-                <c:chart xmlns:c="http://schemas.openxmlformats.org/drawingml/2006/chart" xmlns:r="http://schemas.openxmlformats.org/officeDocument/2006/relationships" r:id="rId18"/>
+                <c:chart xmlns:c="http://schemas.openxmlformats.org/drawingml/2006/chart" xmlns:r="http://schemas.openxmlformats.org/officeDocument/2006/relationships" r:id="rId19"/>
               </a:graphicData>
             </a:graphic>
           </wp:inline>
@@ -12676,7 +15911,7 @@
       <w:pPr>
         <w:pStyle w:val="szdbracm"/>
       </w:pPr>
-      <w:bookmarkStart w:id="67" w:name="_Toc181784278"/>
+      <w:bookmarkStart w:id="70" w:name="_Toc182138378"/>
       <w:r>
         <w:t xml:space="preserve">ábra </w:t>
       </w:r>
@@ -12702,17 +15937,17 @@
       <w:r>
         <w:t>-diagram a főbb kockázatokról</w:t>
       </w:r>
-      <w:bookmarkEnd w:id="67"/>
+      <w:bookmarkEnd w:id="70"/>
     </w:p>
     <w:p>
       <w:pPr>
         <w:pStyle w:val="szdcmsor3"/>
       </w:pPr>
-      <w:bookmarkStart w:id="68" w:name="_Toc182068160"/>
+      <w:bookmarkStart w:id="71" w:name="_Toc182068160"/>
       <w:r>
         <w:t>SWOT analízis</w:t>
       </w:r>
-      <w:bookmarkEnd w:id="68"/>
+      <w:bookmarkEnd w:id="71"/>
     </w:p>
     <w:p>
       <w:pPr>
@@ -12770,7 +16005,7 @@
                     <pic:cNvPicPr/>
                   </pic:nvPicPr>
                   <pic:blipFill>
-                    <a:blip r:embed="rId19"/>
+                    <a:blip r:embed="rId20"/>
                     <a:stretch>
                       <a:fillRect/>
                     </a:stretch>
@@ -12795,7 +16030,7 @@
       <w:pPr>
         <w:pStyle w:val="szdbracm"/>
       </w:pPr>
-      <w:bookmarkStart w:id="69" w:name="_Toc181784279"/>
+      <w:bookmarkStart w:id="72" w:name="_Toc182138379"/>
       <w:r>
         <w:t xml:space="preserve">ábra </w:t>
       </w:r>
@@ -12824,13 +16059,13 @@
       <w:r>
         <w:t xml:space="preserve"> fejlesztőcsapat SWOT elemzése</w:t>
       </w:r>
-      <w:bookmarkEnd w:id="69"/>
+      <w:bookmarkEnd w:id="72"/>
     </w:p>
     <w:p>
       <w:pPr>
         <w:pStyle w:val="szdcmsor2"/>
       </w:pPr>
-      <w:bookmarkStart w:id="70" w:name="_Toc182068161"/>
+      <w:bookmarkStart w:id="73" w:name="_Toc182068161"/>
       <w:r>
         <w:lastRenderedPageBreak/>
         <w:t>Csapattagok l</w:t>
@@ -12841,7 +16076,7 @@
       <w:r>
         <w:t>e</w:t>
       </w:r>
-      <w:bookmarkEnd w:id="70"/>
+      <w:bookmarkEnd w:id="73"/>
     </w:p>
     <w:p>
       <w:pPr>
@@ -12906,7 +16141,7 @@
                     <pic:cNvPicPr/>
                   </pic:nvPicPr>
                   <pic:blipFill>
-                    <a:blip r:embed="rId20" cstate="print">
+                    <a:blip r:embed="rId21" cstate="print">
                       <a:extLst>
                         <a:ext uri="{28A0092B-C50C-407E-A947-70E740481C1C}">
                           <a14:useLocalDpi xmlns:a14="http://schemas.microsoft.com/office/drawing/2010/main" val="0"/>
@@ -12937,7 +16172,7 @@
       <w:pPr>
         <w:pStyle w:val="szdbracm"/>
       </w:pPr>
-      <w:bookmarkStart w:id="71" w:name="_Toc181784280"/>
+      <w:bookmarkStart w:id="74" w:name="_Toc182138380"/>
       <w:r>
         <w:t xml:space="preserve">ábra </w:t>
       </w:r>
@@ -12952,13 +16187,13 @@
       <w:r>
         <w:t>: Fejlesztői csapat erőforrás-diagramja</w:t>
       </w:r>
-      <w:bookmarkEnd w:id="71"/>
+      <w:bookmarkEnd w:id="74"/>
     </w:p>
     <w:p>
       <w:pPr>
         <w:pStyle w:val="szdcmsor2"/>
       </w:pPr>
-      <w:bookmarkStart w:id="72" w:name="_Toc182068162"/>
+      <w:bookmarkStart w:id="75" w:name="_Toc182068162"/>
       <w:r>
         <w:t>Ütemterv (</w:t>
       </w:r>
@@ -12973,7 +16208,7 @@
       <w:r>
         <w:t>)</w:t>
       </w:r>
-      <w:bookmarkEnd w:id="72"/>
+      <w:bookmarkEnd w:id="75"/>
     </w:p>
     <w:p>
       <w:pPr>
@@ -13014,7 +16249,7 @@
           <w:noProof/>
         </w:rPr>
         <w:drawing>
-          <wp:inline distT="0" distB="0" distL="0" distR="0" wp14:anchorId="2B523854" wp14:editId="3F92F0F8">
+          <wp:inline distT="0" distB="0" distL="0" distR="0" wp14:anchorId="2B523854" wp14:editId="30B1A779">
             <wp:extent cx="5579110" cy="935355"/>
             <wp:effectExtent l="0" t="0" r="2540" b="0"/>
             <wp:docPr id="281998371" name="Picture 2" descr="A screenshot of a graph&#10;&#10;Description automatically generated"/>
@@ -13029,7 +16264,7 @@
                     <pic:cNvPicPr/>
                   </pic:nvPicPr>
                   <pic:blipFill>
-                    <a:blip r:embed="rId21" cstate="print">
+                    <a:blip r:embed="rId22" cstate="print">
                       <a:extLst>
                         <a:ext uri="{28A0092B-C50C-407E-A947-70E740481C1C}">
                           <a14:useLocalDpi xmlns:a14="http://schemas.microsoft.com/office/drawing/2010/main" val="0"/>
@@ -13060,7 +16295,7 @@
       <w:pPr>
         <w:pStyle w:val="szdbracm"/>
       </w:pPr>
-      <w:bookmarkStart w:id="73" w:name="_Toc181784281"/>
+      <w:bookmarkStart w:id="76" w:name="_Toc182138381"/>
       <w:r>
         <w:t xml:space="preserve">ábra </w:t>
       </w:r>
@@ -13086,7 +16321,7 @@
       <w:r>
         <w:t>-diagram az első mérföldkőig</w:t>
       </w:r>
-      <w:bookmarkEnd w:id="73"/>
+      <w:bookmarkEnd w:id="76"/>
     </w:p>
     <w:p>
       <w:pPr>
@@ -13155,7 +16390,7 @@
                     <pic:cNvPicPr/>
                   </pic:nvPicPr>
                   <pic:blipFill>
-                    <a:blip r:embed="rId22" cstate="print">
+                    <a:blip r:embed="rId23" cstate="print">
                       <a:extLst>
                         <a:ext uri="{28A0092B-C50C-407E-A947-70E740481C1C}">
                           <a14:useLocalDpi xmlns:a14="http://schemas.microsoft.com/office/drawing/2010/main" val="0"/>
@@ -13186,7 +16421,7 @@
       <w:pPr>
         <w:pStyle w:val="szdbracm"/>
       </w:pPr>
-      <w:bookmarkStart w:id="74" w:name="_Toc181784282"/>
+      <w:bookmarkStart w:id="77" w:name="_Toc182138382"/>
       <w:r>
         <w:t xml:space="preserve">ábra </w:t>
       </w:r>
@@ -13215,7 +16450,7 @@
       <w:r>
         <w:t>mérföldkőig</w:t>
       </w:r>
-      <w:bookmarkEnd w:id="74"/>
+      <w:bookmarkEnd w:id="77"/>
     </w:p>
     <w:p>
       <w:pPr>
@@ -13304,7 +16539,7 @@
                     <pic:cNvPicPr/>
                   </pic:nvPicPr>
                   <pic:blipFill>
-                    <a:blip r:embed="rId23" cstate="print">
+                    <a:blip r:embed="rId24" cstate="print">
                       <a:extLst>
                         <a:ext uri="{28A0092B-C50C-407E-A947-70E740481C1C}">
                           <a14:useLocalDpi xmlns:a14="http://schemas.microsoft.com/office/drawing/2010/main" val="0"/>
@@ -13335,7 +16570,7 @@
       <w:pPr>
         <w:pStyle w:val="szdbracm"/>
       </w:pPr>
-      <w:bookmarkStart w:id="75" w:name="_Toc181784283"/>
+      <w:bookmarkStart w:id="78" w:name="_Toc182138383"/>
       <w:r>
         <w:t xml:space="preserve">ábra </w:t>
       </w:r>
@@ -13358,7 +16593,7 @@
       <w:r>
         <w:t>-diagram a harmadik mérföldkőig</w:t>
       </w:r>
-      <w:bookmarkEnd w:id="75"/>
+      <w:bookmarkEnd w:id="78"/>
     </w:p>
     <w:p>
       <w:pPr>
@@ -13411,7 +16646,7 @@
                     <pic:cNvPicPr/>
                   </pic:nvPicPr>
                   <pic:blipFill>
-                    <a:blip r:embed="rId24" cstate="print">
+                    <a:blip r:embed="rId25" cstate="print">
                       <a:extLst>
                         <a:ext uri="{28A0092B-C50C-407E-A947-70E740481C1C}">
                           <a14:useLocalDpi xmlns:a14="http://schemas.microsoft.com/office/drawing/2010/main" val="0"/>
@@ -13442,7 +16677,7 @@
       <w:pPr>
         <w:pStyle w:val="szdbracm"/>
       </w:pPr>
-      <w:bookmarkStart w:id="76" w:name="_Toc181784284"/>
+      <w:bookmarkStart w:id="79" w:name="_Toc182138384"/>
       <w:r>
         <w:t xml:space="preserve">ábra </w:t>
       </w:r>
@@ -13471,13 +16706,13 @@
       <w:r>
         <w:t>mérföldkőig</w:t>
       </w:r>
-      <w:bookmarkEnd w:id="76"/>
+      <w:bookmarkEnd w:id="79"/>
     </w:p>
     <w:p>
       <w:pPr>
         <w:pStyle w:val="szdcmsor2"/>
       </w:pPr>
-      <w:bookmarkStart w:id="77" w:name="_Toc182068163"/>
+      <w:bookmarkStart w:id="80" w:name="_Toc182068163"/>
       <w:r>
         <w:lastRenderedPageBreak/>
         <w:t xml:space="preserve">Projektszervezési </w:t>
@@ -13485,7 +16720,7 @@
       <w:r>
         <w:t>modell kiválasztása</w:t>
       </w:r>
-      <w:bookmarkEnd w:id="77"/>
+      <w:bookmarkEnd w:id="80"/>
     </w:p>
     <w:p>
       <w:pPr>
@@ -13617,84 +16852,1037 @@
       <w:pPr>
         <w:pStyle w:val="szdcmsor2"/>
       </w:pPr>
-      <w:bookmarkStart w:id="78" w:name="_Toc182068164"/>
+      <w:bookmarkStart w:id="81" w:name="_Toc182068164"/>
       <w:r>
         <w:t>Tesztelési terv</w:t>
       </w:r>
       <w:r>
         <w:t xml:space="preserve"> (Unittest)</w:t>
       </w:r>
-      <w:bookmarkEnd w:id="78"/>
+      <w:bookmarkEnd w:id="81"/>
     </w:p>
     <w:p>
       <w:pPr>
         <w:pStyle w:val="szdcmsor3"/>
       </w:pPr>
-      <w:bookmarkStart w:id="79" w:name="_Toc182068165"/>
-      <w:r>
-        <w:t>Megközelítés</w:t>
-      </w:r>
-      <w:bookmarkEnd w:id="79"/>
+      <w:bookmarkStart w:id="82" w:name="_Toc182068165"/>
+      <w:r>
+        <w:t>Teszt I. m</w:t>
+      </w:r>
+      <w:r>
+        <w:t>egközelítés</w:t>
+      </w:r>
+      <w:bookmarkEnd w:id="82"/>
+    </w:p>
+    <w:p>
+      <w:pPr>
+        <w:pStyle w:val="szdszveg"/>
+      </w:pPr>
+      <w:r>
+        <w:t xml:space="preserve">A tesztelési terv célja annak biztosítása, hogy a játékmenet logikája megfelelően </w:t>
+      </w:r>
+      <w:proofErr w:type="spellStart"/>
+      <w:r>
+        <w:t>működjön</w:t>
+      </w:r>
+      <w:proofErr w:type="spellEnd"/>
+      <w:r>
+        <w:t>, és hogy minden játékrendszerre vonatkozó feltétel helyesen legyen kezelve. A tesztek az egyes játékköröket és a különböző játékállapotokat fogják ellenőrizni, például a játékosok közötti váltást, a bábuelhelyezést, a mozgást, a bábuk eltávolítását és a játék végi feltételeket.</w:t>
+      </w:r>
+    </w:p>
+    <w:p>
+      <w:pPr>
+        <w:pStyle w:val="szdszveg"/>
+      </w:pPr>
+      <w:r>
+        <w:t>A tesztelési megközelítés során az alábbiakat vizsgáljuk:</w:t>
+      </w:r>
+    </w:p>
+    <w:p>
+      <w:pPr>
+        <w:pStyle w:val="szdszveg"/>
+        <w:numPr>
+          <w:ilvl w:val="0"/>
+          <w:numId w:val="32"/>
+        </w:numPr>
+      </w:pPr>
+      <w:r>
+        <w:t>A játék alapállapotainak helyessége a játék indításakor.</w:t>
+      </w:r>
+    </w:p>
+    <w:p>
+      <w:pPr>
+        <w:pStyle w:val="szdszveg"/>
+        <w:numPr>
+          <w:ilvl w:val="0"/>
+          <w:numId w:val="32"/>
+        </w:numPr>
+      </w:pPr>
+      <w:r>
+        <w:t>A játékosok közötti váltások megfelelő működése.</w:t>
+      </w:r>
+    </w:p>
+    <w:p>
+      <w:pPr>
+        <w:pStyle w:val="szdszveg"/>
+        <w:numPr>
+          <w:ilvl w:val="0"/>
+          <w:numId w:val="32"/>
+        </w:numPr>
+      </w:pPr>
+      <w:r>
+        <w:t>A mozgás regisztrálása, beleértve a bábu elhelyezést és a mozgást.</w:t>
+      </w:r>
+    </w:p>
+    <w:p>
+      <w:pPr>
+        <w:pStyle w:val="szdszveg"/>
+        <w:numPr>
+          <w:ilvl w:val="0"/>
+          <w:numId w:val="32"/>
+        </w:numPr>
+      </w:pPr>
+      <w:r>
+        <w:t>Az ellenfél bábujának eltávolítása és annak helyes működése.</w:t>
+      </w:r>
+    </w:p>
+    <w:p>
+      <w:pPr>
+        <w:pStyle w:val="szdszveg"/>
+        <w:numPr>
+          <w:ilvl w:val="0"/>
+          <w:numId w:val="32"/>
+        </w:numPr>
+      </w:pPr>
+      <w:r>
+        <w:t>A játék végállapota és a játék végi feltételek ellenőrzése.</w:t>
+      </w:r>
+    </w:p>
+    <w:p>
+      <w:pPr>
+        <w:pStyle w:val="szdszveg"/>
+        <w:numPr>
+          <w:ilvl w:val="0"/>
+          <w:numId w:val="32"/>
+        </w:numPr>
+      </w:pPr>
+      <w:r>
+        <w:t>A lehetséges érvényes lépések generálása és annak tesztelése.</w:t>
+      </w:r>
+    </w:p>
+    <w:p>
+      <w:pPr>
+        <w:pStyle w:val="szdszveg"/>
+      </w:pPr>
+      <w:r>
+        <w:t>A tesztelés során nemcsak a logikai hibák, hanem az esetleges szintaktikai vagy mechanikai problémák is észlelhetők, így az alkalmazás minden aspektusát megfelelően ellenőrizni lehet.</w:t>
+      </w:r>
     </w:p>
     <w:p>
       <w:pPr>
         <w:pStyle w:val="szdcmsor3"/>
       </w:pPr>
-      <w:bookmarkStart w:id="80" w:name="_Toc182068166"/>
-      <w:r>
-        <w:t>Hipotézisek</w:t>
-      </w:r>
-      <w:bookmarkEnd w:id="80"/>
+      <w:r>
+        <w:t>Teszt II. m</w:t>
+      </w:r>
+      <w:r>
+        <w:t>egközelítés</w:t>
+      </w:r>
+    </w:p>
+    <w:p>
+      <w:pPr>
+        <w:pStyle w:val="szdszveg"/>
+      </w:pPr>
+      <w:r>
+        <w:t xml:space="preserve">A tesztelési terv célja annak biztosítása, hogy a GUI komponensek és azok működése a várt módon teljesítenek. Az alkalmazás </w:t>
+      </w:r>
+      <w:proofErr w:type="spellStart"/>
+      <w:r>
+        <w:t>Tkinter</w:t>
+      </w:r>
+      <w:proofErr w:type="spellEnd"/>
+      <w:r>
+        <w:t xml:space="preserve"> és </w:t>
+      </w:r>
+      <w:proofErr w:type="spellStart"/>
+      <w:r>
+        <w:t>customtkinter</w:t>
+      </w:r>
+      <w:proofErr w:type="spellEnd"/>
+      <w:r>
+        <w:t xml:space="preserve"> alapú, így a tesztelés során figyelembe kell venni a GUI elemek interakcióját és a felhasználói élményt. A tesztelés során minden egyes GUI műveletet külön-külön ellenőrzünk, hogy biztosak legyünk abban, hogy az alkalmazás helyesen működik, és hogy a GUI elemek megfelelően reagálnak a különböző beállításokra, például megjelenési módok, képek betöltése, játékmenü és alkalmazás bezárás.</w:t>
+      </w:r>
+    </w:p>
+    <w:p>
+      <w:pPr>
+        <w:pStyle w:val="szdszveg"/>
+      </w:pPr>
+      <w:r>
+        <w:t>A tesztelési megközelítés során az alábbiakat vizsgáljuk:</w:t>
+      </w:r>
+    </w:p>
+    <w:p>
+      <w:pPr>
+        <w:pStyle w:val="szdszveg"/>
+        <w:numPr>
+          <w:ilvl w:val="0"/>
+          <w:numId w:val="28"/>
+        </w:numPr>
+      </w:pPr>
+      <w:r>
+        <w:lastRenderedPageBreak/>
+        <w:t>A GUI elemek inicializálása és azok helyes alapértékei.</w:t>
+      </w:r>
+    </w:p>
+    <w:p>
+      <w:pPr>
+        <w:pStyle w:val="szdszveg"/>
+        <w:numPr>
+          <w:ilvl w:val="0"/>
+          <w:numId w:val="28"/>
+        </w:numPr>
+      </w:pPr>
+      <w:r>
+        <w:t>A képek betöltése és azok típusainak helyessége.</w:t>
+      </w:r>
+    </w:p>
+    <w:p>
+      <w:pPr>
+        <w:pStyle w:val="szdszveg"/>
+        <w:numPr>
+          <w:ilvl w:val="0"/>
+          <w:numId w:val="28"/>
+        </w:numPr>
+      </w:pPr>
+      <w:r>
+        <w:t>A GUI megjelenítése és ablakainak helyes indítása.</w:t>
+      </w:r>
+    </w:p>
+    <w:p>
+      <w:pPr>
+        <w:pStyle w:val="szdszveg"/>
+        <w:numPr>
+          <w:ilvl w:val="0"/>
+          <w:numId w:val="28"/>
+        </w:numPr>
+      </w:pPr>
+      <w:r>
+        <w:t>Az alkalmazás megjelenésének és témájának frissítése.</w:t>
+      </w:r>
+    </w:p>
+    <w:p>
+      <w:pPr>
+        <w:pStyle w:val="szdszveg"/>
+        <w:numPr>
+          <w:ilvl w:val="0"/>
+          <w:numId w:val="28"/>
+        </w:numPr>
+      </w:pPr>
+      <w:r>
+        <w:t>A játékmenü betöltése és annak vizuális elemei.</w:t>
+      </w:r>
+    </w:p>
+    <w:p>
+      <w:pPr>
+        <w:pStyle w:val="szdszveg"/>
+        <w:numPr>
+          <w:ilvl w:val="0"/>
+          <w:numId w:val="28"/>
+        </w:numPr>
+      </w:pPr>
+      <w:r>
+        <w:t>Az alkalmazás megfelelő leállítása.</w:t>
+      </w:r>
+    </w:p>
+    <w:p>
+      <w:pPr>
+        <w:pStyle w:val="szdszveg"/>
+      </w:pPr>
+      <w:r>
+        <w:t xml:space="preserve">A tesztelés során </w:t>
+      </w:r>
+      <w:proofErr w:type="spellStart"/>
+      <w:r>
+        <w:t>mockolás</w:t>
+      </w:r>
+      <w:proofErr w:type="spellEnd"/>
+      <w:r>
+        <w:t xml:space="preserve"> segítségével elkerüljük a külső függőségek (mint például a játékmenet vagy az eseménykezelő) tényleges inicializálását, ezáltal gyorsabbá és könnyebbé téve a tesztelést.</w:t>
+      </w:r>
     </w:p>
     <w:p>
       <w:pPr>
         <w:pStyle w:val="szdcmsor3"/>
       </w:pPr>
-      <w:bookmarkStart w:id="81" w:name="_Toc182068167"/>
-      <w:r>
+      <w:bookmarkStart w:id="83" w:name="_Toc182068166"/>
+      <w:r>
+        <w:t>Teszt I. h</w:t>
+      </w:r>
+      <w:r>
+        <w:t>ipotézise</w:t>
+      </w:r>
+      <w:bookmarkEnd w:id="83"/>
+      <w:r>
+        <w:t>i</w:t>
+      </w:r>
+    </w:p>
+    <w:p>
+      <w:pPr>
+        <w:pStyle w:val="szdszveg"/>
+      </w:pPr>
+      <w:r>
+        <w:t>A tesztelés alapját az alábbi hipotézisek képezik:</w:t>
+      </w:r>
+    </w:p>
+    <w:p>
+      <w:pPr>
+        <w:pStyle w:val="szdszveg"/>
+        <w:numPr>
+          <w:ilvl w:val="0"/>
+          <w:numId w:val="33"/>
+        </w:numPr>
+      </w:pPr>
+      <w:r>
+        <w:t>A játék indításakor az alapállapotok helyesen kerülnek beállításra (kezdő játékos, elhelyezett bábuk száma, táblaméret).</w:t>
+      </w:r>
+    </w:p>
+    <w:p>
+      <w:pPr>
+        <w:pStyle w:val="szdszveg"/>
+        <w:numPr>
+          <w:ilvl w:val="0"/>
+          <w:numId w:val="33"/>
+        </w:numPr>
+      </w:pPr>
+      <w:r>
+        <w:t>A játékosok közötti váltás minden lépésnél megfelelően történik.</w:t>
+      </w:r>
+    </w:p>
+    <w:p>
+      <w:pPr>
+        <w:pStyle w:val="szdszveg"/>
+        <w:numPr>
+          <w:ilvl w:val="0"/>
+          <w:numId w:val="33"/>
+        </w:numPr>
+      </w:pPr>
+      <w:r>
+        <w:t>A bábuk helyes regisztrálása történik, és a táblán való elhelyezés is sikeres.</w:t>
+      </w:r>
+    </w:p>
+    <w:p>
+      <w:pPr>
+        <w:pStyle w:val="szdszveg"/>
+        <w:numPr>
+          <w:ilvl w:val="0"/>
+          <w:numId w:val="33"/>
+        </w:numPr>
+      </w:pPr>
+      <w:r>
+        <w:t>A játékosok mozgása és az ellenfél bábujának eltávolítása hibátlanul működik.</w:t>
+      </w:r>
+    </w:p>
+    <w:p>
+      <w:pPr>
+        <w:pStyle w:val="szdszveg"/>
+        <w:numPr>
+          <w:ilvl w:val="0"/>
+          <w:numId w:val="33"/>
+        </w:numPr>
+      </w:pPr>
+      <w:r>
+        <w:t>A játék végi feltételek (például, ha egy játékosnak kevesebb mint 3 bábúja marad) helyesen kerülnek ellenőrzésre.</w:t>
+      </w:r>
+    </w:p>
+    <w:p>
+      <w:pPr>
+        <w:pStyle w:val="szdszveg"/>
+        <w:numPr>
+          <w:ilvl w:val="0"/>
+          <w:numId w:val="33"/>
+        </w:numPr>
+      </w:pPr>
+      <w:r>
+        <w:t>A generált érvényes lépések megfelelnek a játékszabályoknak, és helyes lépéseket biztosítanak a játékosok számára.</w:t>
+      </w:r>
+    </w:p>
+    <w:p>
+      <w:pPr>
+        <w:pStyle w:val="szdcmsor3"/>
+      </w:pPr>
+      <w:r>
+        <w:t>Teszt II. h</w:t>
+      </w:r>
+      <w:r>
+        <w:t>ipotézise</w:t>
+      </w:r>
+      <w:r>
+        <w:t>i</w:t>
+      </w:r>
+    </w:p>
+    <w:p>
+      <w:pPr>
+        <w:pStyle w:val="szdszveg"/>
+      </w:pPr>
+      <w:r>
+        <w:t>A tesztelés alapját az alábbi hipotézisek képezik:</w:t>
+      </w:r>
+    </w:p>
+    <w:p>
+      <w:pPr>
+        <w:pStyle w:val="szdszveg"/>
+        <w:numPr>
+          <w:ilvl w:val="0"/>
+          <w:numId w:val="29"/>
+        </w:numPr>
+      </w:pPr>
+      <w:r>
+        <w:t>A GUI inicializálásakor a megfelelő alapértékek kerülnek beállításra.</w:t>
+      </w:r>
+    </w:p>
+    <w:p>
+      <w:pPr>
+        <w:pStyle w:val="szdszveg"/>
+        <w:numPr>
+          <w:ilvl w:val="0"/>
+          <w:numId w:val="29"/>
+        </w:numPr>
+      </w:pPr>
+      <w:r>
+        <w:t>A képek sikeresen betöltődnek és megfelelő típusú objektumokként jelennek meg.</w:t>
+      </w:r>
+    </w:p>
+    <w:p>
+      <w:pPr>
+        <w:pStyle w:val="szdszveg"/>
+        <w:numPr>
+          <w:ilvl w:val="0"/>
+          <w:numId w:val="29"/>
+        </w:numPr>
+      </w:pPr>
+      <w:r>
+        <w:t>A GUI indítása során a megfelelő ablakot hozza létre.</w:t>
+      </w:r>
+    </w:p>
+    <w:p>
+      <w:pPr>
+        <w:pStyle w:val="szdszveg"/>
+        <w:numPr>
+          <w:ilvl w:val="0"/>
+          <w:numId w:val="29"/>
+        </w:numPr>
+      </w:pPr>
+      <w:r>
+        <w:t>A megjelenési mód és téma frissítése működik, és az alkalmazás a várt módon változik.</w:t>
+      </w:r>
+    </w:p>
+    <w:p>
+      <w:pPr>
+        <w:pStyle w:val="szdszveg"/>
+        <w:numPr>
+          <w:ilvl w:val="0"/>
+          <w:numId w:val="29"/>
+        </w:numPr>
+      </w:pPr>
+      <w:r>
+        <w:t xml:space="preserve">A játékmenü betöltésekor a megfelelő </w:t>
+      </w:r>
+      <w:proofErr w:type="spellStart"/>
+      <w:r>
+        <w:t>widgetek</w:t>
+      </w:r>
+      <w:proofErr w:type="spellEnd"/>
+      <w:r>
+        <w:t xml:space="preserve"> jelennek meg.</w:t>
+      </w:r>
+    </w:p>
+    <w:p>
+      <w:pPr>
+        <w:pStyle w:val="szdszveg"/>
+        <w:numPr>
+          <w:ilvl w:val="0"/>
+          <w:numId w:val="29"/>
+        </w:numPr>
+      </w:pPr>
+      <w:r>
+        <w:t xml:space="preserve">Az alkalmazás leállítása megfelelően </w:t>
+      </w:r>
+      <w:proofErr w:type="spellStart"/>
+      <w:r>
+        <w:t>végrehajtódik</w:t>
+      </w:r>
+      <w:proofErr w:type="spellEnd"/>
+      <w:r>
+        <w:t>, és a rendszer kiemeli a kilépési folyamatot.</w:t>
+      </w:r>
+    </w:p>
+    <w:p>
+      <w:pPr>
+        <w:pStyle w:val="szdcmsor3"/>
+      </w:pPr>
+      <w:bookmarkStart w:id="84" w:name="_Toc182068167"/>
+      <w:r>
+        <w:lastRenderedPageBreak/>
         <w:t>Teszt I.</w:t>
       </w:r>
-      <w:bookmarkEnd w:id="81"/>
+      <w:bookmarkEnd w:id="84"/>
+    </w:p>
+    <w:p>
+      <w:pPr>
+        <w:pStyle w:val="szdszveg"/>
+      </w:pPr>
+      <w:r>
+        <w:t>A teszt során a következő lépéseket követjük:</w:t>
+      </w:r>
+    </w:p>
+    <w:p>
+      <w:pPr>
+        <w:pStyle w:val="szdszveg"/>
+        <w:numPr>
+          <w:ilvl w:val="0"/>
+          <w:numId w:val="34"/>
+        </w:numPr>
+      </w:pPr>
+      <w:proofErr w:type="spellStart"/>
+      <w:r>
+        <w:t>test_initial_conditions</w:t>
+      </w:r>
+      <w:proofErr w:type="spellEnd"/>
+      <w:r>
+        <w:t xml:space="preserve">: Ellenőrizzük, hogy a játék alapállapotai megfelelően vannak beállítva az indításkor. Ez magában foglalja a kezdő játékost, </w:t>
+      </w:r>
+      <w:r>
+        <w:t>a bábuk számát</w:t>
+      </w:r>
+      <w:r>
+        <w:t xml:space="preserve"> és a tábla méretét.</w:t>
+      </w:r>
+    </w:p>
+    <w:p>
+      <w:pPr>
+        <w:pStyle w:val="szdszveg"/>
+        <w:numPr>
+          <w:ilvl w:val="0"/>
+          <w:numId w:val="34"/>
+        </w:numPr>
+      </w:pPr>
+      <w:proofErr w:type="spellStart"/>
+      <w:r>
+        <w:t>test_switch_turns</w:t>
+      </w:r>
+      <w:proofErr w:type="spellEnd"/>
+      <w:r>
+        <w:t xml:space="preserve">: Teszteljük, hogy a játékosok közötti váltás megfelelően működik, és hogy a </w:t>
+      </w:r>
+      <w:proofErr w:type="spellStart"/>
+      <w:r>
+        <w:t>switch_turns</w:t>
+      </w:r>
+      <w:proofErr w:type="spellEnd"/>
+      <w:r>
+        <w:t xml:space="preserve"> metódus sikeresen váltja a játékosokat.</w:t>
+      </w:r>
+    </w:p>
+    <w:p>
+      <w:pPr>
+        <w:pStyle w:val="szdszveg"/>
+        <w:numPr>
+          <w:ilvl w:val="0"/>
+          <w:numId w:val="34"/>
+        </w:numPr>
+      </w:pPr>
+      <w:proofErr w:type="spellStart"/>
+      <w:r>
+        <w:t>test_register_move_placing</w:t>
+      </w:r>
+      <w:proofErr w:type="spellEnd"/>
+      <w:r>
+        <w:t>: Teszteljük, hogy a bábu elhelyezését helyesen regisztrálja a játék, és hogy az első játékos helyes pozícióban helyezi el a bábuját.</w:t>
+      </w:r>
+    </w:p>
+    <w:p>
+      <w:pPr>
+        <w:pStyle w:val="szdszveg"/>
+        <w:numPr>
+          <w:ilvl w:val="0"/>
+          <w:numId w:val="34"/>
+        </w:numPr>
+      </w:pPr>
+      <w:proofErr w:type="spellStart"/>
+      <w:r>
+        <w:t>test_register_move_moving</w:t>
+      </w:r>
+      <w:proofErr w:type="spellEnd"/>
+      <w:r>
+        <w:t>: Ellenőrizzük, hogy a bábu mozgása helyesen történik meg, és hogy a játékosok közötti váltás után az első játékos helyesen mozgatja a bábuját.</w:t>
+      </w:r>
+    </w:p>
+    <w:p>
+      <w:pPr>
+        <w:pStyle w:val="szdszveg"/>
+        <w:numPr>
+          <w:ilvl w:val="0"/>
+          <w:numId w:val="34"/>
+        </w:numPr>
+      </w:pPr>
+      <w:proofErr w:type="spellStart"/>
+      <w:r>
+        <w:t>test_remove_opponent_piece</w:t>
+      </w:r>
+      <w:proofErr w:type="spellEnd"/>
+      <w:r>
+        <w:t>: Teszteljük, hogy az ellenfél bábujának eltávolítása megfelelően történik, és hogy a tábla frissül a megfelelő helyeken.</w:t>
+      </w:r>
+    </w:p>
+    <w:p>
+      <w:pPr>
+        <w:pStyle w:val="szdszveg"/>
+        <w:numPr>
+          <w:ilvl w:val="0"/>
+          <w:numId w:val="34"/>
+        </w:numPr>
+      </w:pPr>
+      <w:proofErr w:type="spellStart"/>
+      <w:r>
+        <w:t>test_game_over_conditions</w:t>
+      </w:r>
+      <w:proofErr w:type="spellEnd"/>
+      <w:r>
+        <w:t>: Teszteljük a játék végének feltételeit, beleértve azt is, amikor egy játékosnak kevesebb mint három bábúja marad.</w:t>
+      </w:r>
+    </w:p>
+    <w:p>
+      <w:pPr>
+        <w:pStyle w:val="szdszveg"/>
+        <w:numPr>
+          <w:ilvl w:val="0"/>
+          <w:numId w:val="34"/>
+        </w:numPr>
+      </w:pPr>
+      <w:proofErr w:type="spellStart"/>
+      <w:r>
+        <w:t>test_generate_valid_moves</w:t>
+      </w:r>
+      <w:proofErr w:type="spellEnd"/>
+      <w:r>
+        <w:t xml:space="preserve">: Ellenőrizzük, hogy a </w:t>
+      </w:r>
+      <w:proofErr w:type="spellStart"/>
+      <w:r>
+        <w:t>generate_valid_moves</w:t>
+      </w:r>
+      <w:proofErr w:type="spellEnd"/>
+      <w:r>
+        <w:t xml:space="preserve"> metódus megfelelően generálja a </w:t>
+      </w:r>
+      <w:proofErr w:type="spellStart"/>
+      <w:r>
+        <w:t>valid</w:t>
+      </w:r>
+      <w:proofErr w:type="spellEnd"/>
+      <w:r>
+        <w:t xml:space="preserve"> lépéseket, és hogy a szabályoknak megfelelően kerülnek felajánlásra a lehetséges lépések.</w:t>
+      </w:r>
+    </w:p>
+    <w:p>
+      <w:pPr>
+        <w:pStyle w:val="szdszveg"/>
+      </w:pPr>
+      <w:r>
+        <w:t xml:space="preserve">A tesztek célja annak biztosítása, hogy a játék minden szabálya és feltétele hibátlanul </w:t>
+      </w:r>
+      <w:proofErr w:type="spellStart"/>
+      <w:r>
+        <w:t>működjön</w:t>
+      </w:r>
+      <w:proofErr w:type="spellEnd"/>
+      <w:r>
+        <w:t>, a játékosok mozgása, a bábu elhelyezése, és a játék végi feltételek is megfelelően kezelődnek.</w:t>
+      </w:r>
     </w:p>
     <w:p>
       <w:pPr>
         <w:pStyle w:val="szdcmsor3"/>
       </w:pPr>
-      <w:bookmarkStart w:id="82" w:name="_Toc182068168"/>
+      <w:bookmarkStart w:id="85" w:name="_Toc182068168"/>
       <w:r>
         <w:t>Teszt elemzés I.</w:t>
       </w:r>
-      <w:bookmarkEnd w:id="82"/>
+      <w:bookmarkEnd w:id="85"/>
+    </w:p>
+    <w:p>
+      <w:pPr>
+        <w:pStyle w:val="szdszveg"/>
+      </w:pPr>
+      <w:r>
+        <w:t>A tesztelés elemzése során az alábbiakra koncentrálunk:</w:t>
+      </w:r>
+    </w:p>
+    <w:p>
+      <w:pPr>
+        <w:pStyle w:val="szdszveg"/>
+        <w:numPr>
+          <w:ilvl w:val="0"/>
+          <w:numId w:val="35"/>
+        </w:numPr>
+      </w:pPr>
+      <w:r>
+        <w:t>Teszt lefutása: Minden tesztet külön-külön futtatunk, hogy biztosítsuk, hogy minden egyes játékmechanizmus helyesen működik. A tesztek gyorsan ellenőrzik az összes kulcsfontosságú műveletet, mint például a játékosok közötti váltás, a bábu elhelyezése, a mozgás regisztrálása, a bábuk eltávolítása, valamint a játékvégi feltételek.</w:t>
+      </w:r>
+    </w:p>
+    <w:p>
+      <w:pPr>
+        <w:pStyle w:val="szdszveg"/>
+        <w:numPr>
+          <w:ilvl w:val="0"/>
+          <w:numId w:val="35"/>
+        </w:numPr>
+      </w:pPr>
+      <w:r>
+        <w:t xml:space="preserve">Hibák és problémák: A hibák és problémák a tesztelési eredményekben fognak megjelenni, </w:t>
+      </w:r>
+      <w:r>
+        <w:t>például,</w:t>
+      </w:r>
+      <w:r>
+        <w:t xml:space="preserve"> ha egy játékos nem tud lépni, vagy ha a játékvégi feltételek nem kerülnek megfelelően észlelésre.</w:t>
+      </w:r>
+    </w:p>
+    <w:p>
+      <w:pPr>
+        <w:pStyle w:val="szdszveg"/>
+        <w:numPr>
+          <w:ilvl w:val="0"/>
+          <w:numId w:val="35"/>
+        </w:numPr>
+      </w:pPr>
+      <w:r>
+        <w:lastRenderedPageBreak/>
+        <w:t>Kód javítása: A tesztelési hibák segítenek azonosítani a rendszerben található hibákat, és segítenek azok gyors javításában. A hibák kijavítása után az érintett teszteket újra futtatjuk a helyes működés biztosítása érdekében.</w:t>
+      </w:r>
+    </w:p>
+    <w:p>
+      <w:pPr>
+        <w:pStyle w:val="szdszveg"/>
+        <w:numPr>
+          <w:ilvl w:val="0"/>
+          <w:numId w:val="35"/>
+        </w:numPr>
+      </w:pPr>
+      <w:r>
+        <w:t>Tesztkörnyezet: A tesztelés során használt környezetet, beleértve a Python verzióját és a használt játéklogikát, dokumentálni kell, hogy minden teszt újraindítása során biztosíthassuk a kompatibilitást.</w:t>
+      </w:r>
     </w:p>
     <w:p>
       <w:pPr>
         <w:pStyle w:val="szdcmsor3"/>
       </w:pPr>
-      <w:bookmarkStart w:id="83" w:name="_Toc182068169"/>
+      <w:bookmarkStart w:id="86" w:name="_Toc182068169"/>
       <w:r>
         <w:t>Teszt II.</w:t>
       </w:r>
-      <w:bookmarkEnd w:id="83"/>
+      <w:bookmarkEnd w:id="86"/>
+    </w:p>
+    <w:p>
+      <w:pPr>
+        <w:pStyle w:val="szdszveg"/>
+      </w:pPr>
+      <w:r>
+        <w:t>A teszt során a következő lépéseket követjük:</w:t>
+      </w:r>
+    </w:p>
+    <w:p>
+      <w:pPr>
+        <w:pStyle w:val="szdszveg"/>
+        <w:numPr>
+          <w:ilvl w:val="0"/>
+          <w:numId w:val="30"/>
+        </w:numPr>
+      </w:pPr>
+      <w:proofErr w:type="spellStart"/>
+      <w:r>
+        <w:t>test_initial_values</w:t>
+      </w:r>
+      <w:proofErr w:type="spellEnd"/>
+      <w:r>
+        <w:t>: Ellenőrizzük, hogy az inicializáláskor a megfelelő alapértékek kerülnek beállításra. Ez magában foglalja a játékmódot, a nehézségi szintet, az AI típusát, és a naplózási beállítást.</w:t>
+      </w:r>
+    </w:p>
+    <w:p>
+      <w:pPr>
+        <w:pStyle w:val="szdszveg"/>
+        <w:numPr>
+          <w:ilvl w:val="0"/>
+          <w:numId w:val="30"/>
+        </w:numPr>
+      </w:pPr>
+      <w:proofErr w:type="spellStart"/>
+      <w:r>
+        <w:t>test_load_images</w:t>
+      </w:r>
+      <w:proofErr w:type="spellEnd"/>
+      <w:r>
+        <w:t xml:space="preserve">: Teszteljük, hogy a képek sikeresen betöltődnek, és hogy azok megfelelő típusú objektumok (például </w:t>
+      </w:r>
+      <w:proofErr w:type="spellStart"/>
+      <w:r>
+        <w:t>ImageTk.PhotoImage</w:t>
+      </w:r>
+      <w:proofErr w:type="spellEnd"/>
+      <w:r>
+        <w:t>).</w:t>
+      </w:r>
+    </w:p>
+    <w:p>
+      <w:pPr>
+        <w:pStyle w:val="szdszveg"/>
+        <w:numPr>
+          <w:ilvl w:val="0"/>
+          <w:numId w:val="30"/>
+        </w:numPr>
+      </w:pPr>
+      <w:proofErr w:type="spellStart"/>
+      <w:r>
+        <w:t>test_start_gui</w:t>
+      </w:r>
+      <w:proofErr w:type="spellEnd"/>
+      <w:r>
+        <w:t>: Megvizsgáljuk, hogy a GUI indítása elindítja a megfelelő ablakot, és hogy az alkalmazás indítása sikeresen megtörténik.</w:t>
+      </w:r>
+    </w:p>
+    <w:p>
+      <w:pPr>
+        <w:pStyle w:val="szdszveg"/>
+        <w:numPr>
+          <w:ilvl w:val="0"/>
+          <w:numId w:val="30"/>
+        </w:numPr>
+      </w:pPr>
+      <w:proofErr w:type="spellStart"/>
+      <w:r>
+        <w:t>test_update_appearance</w:t>
+      </w:r>
+      <w:proofErr w:type="spellEnd"/>
+      <w:r>
+        <w:t xml:space="preserve">: Teszteljük, hogy a megjelenési mód változása helyesen frissíti a GUI-t. Az </w:t>
+      </w:r>
+      <w:proofErr w:type="spellStart"/>
+      <w:r>
+        <w:t>update_appearance</w:t>
+      </w:r>
+      <w:proofErr w:type="spellEnd"/>
+      <w:r>
+        <w:t xml:space="preserve"> metódusnak a </w:t>
+      </w:r>
+      <w:proofErr w:type="spellStart"/>
+      <w:r>
+        <w:t>customtkinter</w:t>
+      </w:r>
+      <w:proofErr w:type="spellEnd"/>
+      <w:r>
+        <w:t xml:space="preserve"> </w:t>
+      </w:r>
+      <w:proofErr w:type="spellStart"/>
+      <w:r>
+        <w:t>set_appearance_mode</w:t>
+      </w:r>
+      <w:proofErr w:type="spellEnd"/>
+      <w:r>
+        <w:t xml:space="preserve"> függvényét kell hívnia a megfelelő paraméterekkel.</w:t>
+      </w:r>
+    </w:p>
+    <w:p>
+      <w:pPr>
+        <w:pStyle w:val="szdszveg"/>
+        <w:numPr>
+          <w:ilvl w:val="0"/>
+          <w:numId w:val="30"/>
+        </w:numPr>
+      </w:pPr>
+      <w:proofErr w:type="spellStart"/>
+      <w:r>
+        <w:t>test_update_theme</w:t>
+      </w:r>
+      <w:proofErr w:type="spellEnd"/>
+      <w:r>
+        <w:t>: Ellenőrizzük, hogy a téma frissítése a kiválasztott szín alapján történik, és hogy az alapértelmezett szín beállításai helyesen működnek.</w:t>
+      </w:r>
+    </w:p>
+    <w:p>
+      <w:pPr>
+        <w:pStyle w:val="szdszveg"/>
+        <w:numPr>
+          <w:ilvl w:val="0"/>
+          <w:numId w:val="30"/>
+        </w:numPr>
+      </w:pPr>
+      <w:proofErr w:type="spellStart"/>
+      <w:r>
+        <w:t>test_show_game_settings_menu</w:t>
+      </w:r>
+      <w:proofErr w:type="spellEnd"/>
+      <w:r>
+        <w:t xml:space="preserve">: Teszteljük, hogy a játékmenü megjelenítésekor a megfelelő </w:t>
+      </w:r>
+      <w:proofErr w:type="spellStart"/>
+      <w:r>
+        <w:t>widgetek</w:t>
+      </w:r>
+      <w:proofErr w:type="spellEnd"/>
+      <w:r>
+        <w:t xml:space="preserve"> töltődnek be.</w:t>
+      </w:r>
+    </w:p>
+    <w:p>
+      <w:pPr>
+        <w:pStyle w:val="szdszveg"/>
+        <w:numPr>
+          <w:ilvl w:val="0"/>
+          <w:numId w:val="30"/>
+        </w:numPr>
+      </w:pPr>
+      <w:proofErr w:type="spellStart"/>
+      <w:r>
+        <w:t>test_exit_app</w:t>
+      </w:r>
+      <w:proofErr w:type="spellEnd"/>
+      <w:r>
+        <w:t xml:space="preserve">: Ellenőrizzük, hogy az alkalmazás leállítása a </w:t>
+      </w:r>
+      <w:proofErr w:type="spellStart"/>
+      <w:r>
+        <w:t>SystemExit</w:t>
+      </w:r>
+      <w:proofErr w:type="spellEnd"/>
+      <w:r>
+        <w:t xml:space="preserve"> kivételt dobja, biztosítva a megfelelő kilépést.</w:t>
+      </w:r>
+    </w:p>
+    <w:p>
+      <w:pPr>
+        <w:pStyle w:val="szdszveg"/>
+      </w:pPr>
+      <w:r>
+        <w:t>A fent említett</w:t>
+      </w:r>
+      <w:r>
+        <w:t xml:space="preserve"> tesztek biztosítják, hogy a GUI minden funkciója megfelelően működik, és a felhasználói interakciók során nincsenek hibák.</w:t>
+      </w:r>
     </w:p>
     <w:p>
       <w:pPr>
         <w:pStyle w:val="szdcmsor3"/>
       </w:pPr>
-      <w:bookmarkStart w:id="84" w:name="_Toc182068170"/>
+      <w:bookmarkStart w:id="87" w:name="_Toc182068170"/>
       <w:r>
         <w:t>Teszt elemzés II.</w:t>
       </w:r>
-      <w:bookmarkEnd w:id="84"/>
+      <w:bookmarkEnd w:id="87"/>
+    </w:p>
+    <w:p>
+      <w:pPr>
+        <w:pStyle w:val="szdszveg"/>
+      </w:pPr>
+      <w:r>
+        <w:t>A tesztelés elemzése során az alábbiakra koncentrálunk:</w:t>
+      </w:r>
+    </w:p>
+    <w:p>
+      <w:pPr>
+        <w:pStyle w:val="szdszveg"/>
+        <w:numPr>
+          <w:ilvl w:val="0"/>
+          <w:numId w:val="31"/>
+        </w:numPr>
+      </w:pPr>
+      <w:r>
+        <w:t xml:space="preserve">Teszt lefutása: Minden egyes tesztet külön-külön futtatunk, hogy ellenőrizzük, hogy a rendszer minden funkciója megfelelően működik. Mivel a tesztek </w:t>
+      </w:r>
+      <w:proofErr w:type="spellStart"/>
+      <w:r>
+        <w:t>mockolás</w:t>
+      </w:r>
+      <w:proofErr w:type="spellEnd"/>
+      <w:r>
+        <w:t xml:space="preserve"> segítségével működnek, így az alapvető GUI műveletek tesztelése mellett nem szükséges valós felhasználói interakciókat szimulálni.</w:t>
+      </w:r>
+    </w:p>
+    <w:p>
+      <w:pPr>
+        <w:pStyle w:val="szdszveg"/>
+        <w:numPr>
+          <w:ilvl w:val="0"/>
+          <w:numId w:val="31"/>
+        </w:numPr>
+      </w:pPr>
+      <w:r>
+        <w:lastRenderedPageBreak/>
+        <w:t xml:space="preserve">Hibák és problémák: Az esetleges hibák és problémák a tesztelési eredményekben fognak megjelenni, </w:t>
+      </w:r>
+      <w:r>
+        <w:t>például,</w:t>
+      </w:r>
+      <w:r>
+        <w:t xml:space="preserve"> ha a képek nem töltődnek be, vagy ha egy </w:t>
+      </w:r>
+      <w:proofErr w:type="spellStart"/>
+      <w:r>
+        <w:t>widget</w:t>
+      </w:r>
+      <w:proofErr w:type="spellEnd"/>
+      <w:r>
+        <w:t xml:space="preserve"> nem jelenik meg a várt módon.</w:t>
+      </w:r>
+    </w:p>
+    <w:p>
+      <w:pPr>
+        <w:pStyle w:val="szdszveg"/>
+        <w:numPr>
+          <w:ilvl w:val="0"/>
+          <w:numId w:val="31"/>
+        </w:numPr>
+      </w:pPr>
+      <w:r>
+        <w:t>Kód javítása: Amennyiben bármelyik teszt nem fut le sikeresen, a hibák gyorsan lokalizálhatók, és a megfelelő kódjavítást követően újraindíthatóak a tesztek, hogy biztosítsák a működést.</w:t>
+      </w:r>
+    </w:p>
+    <w:p>
+      <w:pPr>
+        <w:pStyle w:val="szdszveg"/>
+        <w:numPr>
+          <w:ilvl w:val="0"/>
+          <w:numId w:val="31"/>
+        </w:numPr>
+      </w:pPr>
+      <w:r>
+        <w:t xml:space="preserve">Tesztkörnyezet: A tesztelés során használt környezetet (például a </w:t>
+      </w:r>
+      <w:proofErr w:type="spellStart"/>
+      <w:r>
+        <w:t>Tkinter</w:t>
+      </w:r>
+      <w:proofErr w:type="spellEnd"/>
+      <w:r>
+        <w:t xml:space="preserve"> és </w:t>
+      </w:r>
+      <w:proofErr w:type="spellStart"/>
+      <w:r>
+        <w:t>customtkinter</w:t>
+      </w:r>
+      <w:proofErr w:type="spellEnd"/>
+      <w:r>
+        <w:t xml:space="preserve"> verzióit, valamint a Python verzióját) dokumentálni kell, hogy minden teszt újraindítása során biztosítani lehessen a kompatibilitást.</w:t>
+      </w:r>
     </w:p>
     <w:p>
       <w:pPr>
         <w:pStyle w:val="szdcmsor2"/>
       </w:pPr>
-      <w:bookmarkStart w:id="85" w:name="_Toc182068171"/>
+      <w:bookmarkStart w:id="88" w:name="_Toc182068171"/>
       <w:r>
         <w:t>Projekt lezárása</w:t>
       </w:r>
-      <w:bookmarkEnd w:id="85"/>
+      <w:bookmarkEnd w:id="88"/>
     </w:p>
     <w:p>
       <w:pPr>
@@ -13708,11 +17896,11 @@
       <w:pPr>
         <w:pStyle w:val="szdcmsor2"/>
       </w:pPr>
-      <w:bookmarkStart w:id="86" w:name="_Toc182068172"/>
+      <w:bookmarkStart w:id="89" w:name="_Toc182068172"/>
       <w:r>
         <w:t>Projekt utóélete</w:t>
       </w:r>
-      <w:bookmarkEnd w:id="86"/>
+      <w:bookmarkEnd w:id="89"/>
     </w:p>
     <w:p>
       <w:pPr>
@@ -13790,12 +17978,12 @@
       <w:pPr>
         <w:pStyle w:val="szdcmsor1"/>
       </w:pPr>
-      <w:bookmarkStart w:id="87" w:name="_Toc182068173"/>
+      <w:bookmarkStart w:id="90" w:name="_Toc182068173"/>
       <w:r>
         <w:lastRenderedPageBreak/>
         <w:t>Felhasználói dokumentáció</w:t>
       </w:r>
-      <w:bookmarkEnd w:id="87"/>
+      <w:bookmarkEnd w:id="90"/>
     </w:p>
     <w:p>
       <w:pPr>
@@ -13812,14 +18000,14 @@
       <w:pPr>
         <w:pStyle w:val="szdcmsor2"/>
       </w:pPr>
-      <w:bookmarkStart w:id="88" w:name="_Toc182068174"/>
+      <w:bookmarkStart w:id="91" w:name="_Toc182068174"/>
       <w:r>
         <w:t>Telepítés</w:t>
       </w:r>
       <w:r>
         <w:t>i útmutató</w:t>
       </w:r>
-      <w:bookmarkEnd w:id="88"/>
+      <w:bookmarkEnd w:id="91"/>
     </w:p>
     <w:p>
       <w:pPr>
@@ -13833,14 +18021,14 @@
       <w:pPr>
         <w:pStyle w:val="szdcmsor2"/>
       </w:pPr>
-      <w:bookmarkStart w:id="89" w:name="_Toc182068175"/>
+      <w:bookmarkStart w:id="92" w:name="_Toc182068175"/>
       <w:r>
         <w:t xml:space="preserve">Belépés: </w:t>
       </w:r>
       <w:r>
         <w:t>Felhasználó létrehozása vagy kiválasztása</w:t>
       </w:r>
-      <w:bookmarkEnd w:id="89"/>
+      <w:bookmarkEnd w:id="92"/>
     </w:p>
     <w:p>
       <w:pPr>
@@ -13863,34 +18051,76 @@
       </w:r>
       <w:proofErr w:type="spellEnd"/>
       <w:r>
+        <w:t xml:space="preserve"> user</w:t>
+      </w:r>
+    </w:p>
+    <w:p>
+      <w:pPr>
+        <w:pStyle w:val="szdcmsor2"/>
+      </w:pPr>
+      <w:bookmarkStart w:id="93" w:name="_Toc182068176"/>
+      <w:r>
+        <w:t>Főablak</w:t>
+      </w:r>
+      <w:bookmarkEnd w:id="93"/>
+    </w:p>
+    <w:p>
+      <w:pPr>
+        <w:pStyle w:val="szdszveg"/>
+      </w:pPr>
+      <w:r>
+        <w:t xml:space="preserve">Játéktér, </w:t>
+      </w:r>
+      <w:proofErr w:type="spellStart"/>
+      <w:r>
+        <w:t>real</w:t>
+      </w:r>
+      <w:proofErr w:type="spellEnd"/>
+      <w:r>
         <w:t xml:space="preserve"> </w:t>
       </w:r>
       <w:proofErr w:type="spellStart"/>
       <w:r>
-        <w:t>user</w:t>
+        <w:t>time</w:t>
       </w:r>
       <w:proofErr w:type="spellEnd"/>
+      <w:r>
+        <w:t xml:space="preserve"> játék </w:t>
+      </w:r>
+      <w:proofErr w:type="spellStart"/>
+      <w:r>
+        <w:t>history</w:t>
+      </w:r>
+      <w:proofErr w:type="spellEnd"/>
+      <w:r>
+        <w:t xml:space="preserve">, aktuális játék adatok, </w:t>
+      </w:r>
+      <w:proofErr w:type="gramStart"/>
+      <w:r>
+        <w:t>„roll”</w:t>
+      </w:r>
+      <w:proofErr w:type="gramEnd"/>
+      <w:r>
+        <w:t xml:space="preserve"> hogy ki kezdjen, navigációs panel</w:t>
+      </w:r>
     </w:p>
     <w:p>
       <w:pPr>
         <w:pStyle w:val="szdcmsor2"/>
       </w:pPr>
-      <w:bookmarkStart w:id="90" w:name="_Toc182068176"/>
-      <w:r>
-        <w:t>Főablak</w:t>
-      </w:r>
-      <w:bookmarkEnd w:id="90"/>
+      <w:bookmarkStart w:id="94" w:name="_Toc182068177"/>
+      <w:r>
+        <w:t>Navigációspanel funkciói</w:t>
+      </w:r>
+      <w:bookmarkEnd w:id="94"/>
     </w:p>
     <w:p>
       <w:pPr>
         <w:pStyle w:val="szdszveg"/>
       </w:pPr>
-      <w:r>
-        <w:t xml:space="preserve">Játéktér, </w:t>
-      </w:r>
       <w:proofErr w:type="spellStart"/>
       <w:r>
-        <w:t>real</w:t>
+        <w:t>Ai</w:t>
       </w:r>
       <w:proofErr w:type="spellEnd"/>
       <w:r>
@@ -13898,159 +18128,122 @@
       </w:r>
       <w:proofErr w:type="spellStart"/>
       <w:r>
-        <w:t>time</w:t>
+        <w:t>mode</w:t>
       </w:r>
       <w:proofErr w:type="spellEnd"/>
       <w:r>
-        <w:t xml:space="preserve"> játék </w:t>
+        <w:t xml:space="preserve"> (módok, nehézségek</w:t>
+      </w:r>
+      <w:proofErr w:type="gramStart"/>
+      <w:r>
+        <w:t>),</w:t>
       </w:r>
       <w:proofErr w:type="spellStart"/>
       <w:r>
-        <w:t>history</w:t>
+        <w:t>statistics</w:t>
       </w:r>
       <w:proofErr w:type="spellEnd"/>
-      <w:r>
-        <w:t xml:space="preserve">, aktuális játék adatok, </w:t>
-      </w:r>
-      <w:r>
-        <w:t>„roll” hogy ki kezdjen, navigációs panel</w:t>
+      <w:proofErr w:type="gramEnd"/>
+      <w:r>
+        <w:t xml:space="preserve"> (</w:t>
+      </w:r>
+      <w:proofErr w:type="spellStart"/>
+      <w:r>
+        <w:t>with</w:t>
+      </w:r>
+      <w:proofErr w:type="spellEnd"/>
+      <w:r>
+        <w:t xml:space="preserve"> </w:t>
+      </w:r>
+      <w:proofErr w:type="spellStart"/>
+      <w:r>
+        <w:t>scoreboard</w:t>
+      </w:r>
+      <w:proofErr w:type="spellEnd"/>
+      <w:r>
+        <w:t xml:space="preserve">), game </w:t>
+      </w:r>
+      <w:proofErr w:type="spellStart"/>
+      <w:r>
+        <w:t>history,logout</w:t>
+      </w:r>
+      <w:proofErr w:type="spellEnd"/>
+      <w:r>
+        <w:t xml:space="preserve"> </w:t>
       </w:r>
     </w:p>
     <w:p>
       <w:pPr>
         <w:pStyle w:val="szdcmsor2"/>
       </w:pPr>
-      <w:bookmarkStart w:id="91" w:name="_Toc182068177"/>
-      <w:r>
-        <w:t>Navigációspanel funkciói</w:t>
-      </w:r>
-      <w:bookmarkEnd w:id="91"/>
+      <w:bookmarkStart w:id="95" w:name="_Toc182068178"/>
+      <w:r>
+        <w:t>Ellenfél kiválasztása</w:t>
+      </w:r>
+      <w:r>
+        <w:t xml:space="preserve"> és nehézség beállítása</w:t>
+      </w:r>
+      <w:bookmarkEnd w:id="95"/>
     </w:p>
     <w:p>
       <w:pPr>
         <w:pStyle w:val="szdszveg"/>
       </w:pPr>
+      <w:r>
+        <w:t>Hegymászó, szélességi/mélységi/A*, ML</w:t>
+      </w:r>
+    </w:p>
+    <w:p>
+      <w:pPr>
+        <w:pStyle w:val="szdszveg"/>
+      </w:pPr>
+      <w:r>
+        <w:t>Mélységi korlát =&gt; nehézség</w:t>
+      </w:r>
+    </w:p>
+    <w:p>
+      <w:pPr>
+        <w:pStyle w:val="szdcmsor2"/>
+      </w:pPr>
+      <w:bookmarkStart w:id="96" w:name="_Toc182068179"/>
+      <w:r>
+        <w:t xml:space="preserve">Hogyan </w:t>
+      </w:r>
       <w:proofErr w:type="spellStart"/>
       <w:r>
-        <w:t>Ai</w:t>
-      </w:r>
+        <w:t>játsz</w:t>
+      </w:r>
+      <w:bookmarkEnd w:id="96"/>
       <w:proofErr w:type="spellEnd"/>
-      <w:r>
-        <w:t xml:space="preserve"> </w:t>
+    </w:p>
+    <w:p>
+      <w:pPr>
+        <w:pStyle w:val="szdszveg"/>
+      </w:pPr>
+      <w:r>
+        <w:t xml:space="preserve">New game </w:t>
       </w:r>
       <w:proofErr w:type="spellStart"/>
       <w:r>
-        <w:t>mode</w:t>
+        <w:t>workflow</w:t>
       </w:r>
       <w:proofErr w:type="spellEnd"/>
-      <w:r>
-        <w:t xml:space="preserve"> (módok, nehézségek),</w:t>
-      </w:r>
-      <w:proofErr w:type="spellStart"/>
-      <w:r>
-        <w:t>statistics</w:t>
-      </w:r>
-      <w:proofErr w:type="spellEnd"/>
-      <w:r>
-        <w:t xml:space="preserve"> (</w:t>
-      </w:r>
-      <w:proofErr w:type="spellStart"/>
-      <w:r>
-        <w:t>with</w:t>
-      </w:r>
-      <w:proofErr w:type="spellEnd"/>
-      <w:r>
-        <w:t xml:space="preserve"> </w:t>
-      </w:r>
-      <w:proofErr w:type="spellStart"/>
-      <w:r>
-        <w:t>scoreboard</w:t>
-      </w:r>
-      <w:proofErr w:type="spellEnd"/>
-      <w:r>
-        <w:t xml:space="preserve">), game </w:t>
-      </w:r>
-      <w:proofErr w:type="spellStart"/>
-      <w:r>
-        <w:t>history,logout</w:t>
-      </w:r>
-      <w:proofErr w:type="spellEnd"/>
-      <w:r>
-        <w:t xml:space="preserve"> </w:t>
-      </w:r>
     </w:p>
     <w:p>
       <w:pPr>
         <w:pStyle w:val="szdcmsor2"/>
       </w:pPr>
-      <w:bookmarkStart w:id="92" w:name="_Toc182068178"/>
-      <w:r>
-        <w:t>Ellenfél kiválasztása</w:t>
-      </w:r>
-      <w:r>
-        <w:t xml:space="preserve"> és nehézség beállítása</w:t>
-      </w:r>
-      <w:bookmarkEnd w:id="92"/>
+      <w:bookmarkStart w:id="97" w:name="_Toc182068180"/>
+      <w:r>
+        <w:t>Tippek</w:t>
+      </w:r>
+      <w:bookmarkEnd w:id="97"/>
     </w:p>
     <w:p>
       <w:pPr>
         <w:pStyle w:val="szdszveg"/>
       </w:pPr>
       <w:r>
-        <w:t>Hegymászó, szélességi/mélységi/A*, ML</w:t>
-      </w:r>
-    </w:p>
-    <w:p>
-      <w:pPr>
-        <w:pStyle w:val="szdszveg"/>
-      </w:pPr>
-      <w:r>
-        <w:t>Mélységi korlát =&gt; nehézség</w:t>
-      </w:r>
-    </w:p>
-    <w:p>
-      <w:pPr>
-        <w:pStyle w:val="szdcmsor2"/>
-      </w:pPr>
-      <w:bookmarkStart w:id="93" w:name="_Toc182068179"/>
-      <w:r>
-        <w:t xml:space="preserve">Hogyan </w:t>
-      </w:r>
-      <w:proofErr w:type="spellStart"/>
-      <w:r>
-        <w:t>játsz</w:t>
-      </w:r>
-      <w:bookmarkEnd w:id="93"/>
-      <w:proofErr w:type="spellEnd"/>
-    </w:p>
-    <w:p>
-      <w:pPr>
-        <w:pStyle w:val="szdszveg"/>
-      </w:pPr>
-      <w:r>
-        <w:t xml:space="preserve">New game </w:t>
-      </w:r>
-      <w:proofErr w:type="spellStart"/>
-      <w:r>
-        <w:t>workflow</w:t>
-      </w:r>
-      <w:proofErr w:type="spellEnd"/>
-    </w:p>
-    <w:p>
-      <w:pPr>
-        <w:pStyle w:val="szdcmsor2"/>
-      </w:pPr>
-      <w:bookmarkStart w:id="94" w:name="_Toc182068180"/>
-      <w:r>
-        <w:t>Tippek</w:t>
-      </w:r>
-      <w:bookmarkEnd w:id="94"/>
-    </w:p>
-    <w:p>
-      <w:pPr>
-        <w:pStyle w:val="szdszveg"/>
-      </w:pPr>
-      <w:r>
         <w:t>Minél többet játszol, annál többet fogsz veszíteni</w:t>
       </w:r>
     </w:p>
@@ -14058,12 +18251,12 @@
       <w:pPr>
         <w:pStyle w:val="szdcmsorszmozatlan"/>
       </w:pPr>
-      <w:bookmarkStart w:id="95" w:name="_Toc182068181"/>
+      <w:bookmarkStart w:id="98" w:name="_Toc182068181"/>
       <w:r>
         <w:lastRenderedPageBreak/>
         <w:t>Összefoglalás</w:t>
       </w:r>
-      <w:bookmarkEnd w:id="95"/>
+      <w:bookmarkEnd w:id="98"/>
     </w:p>
     <w:p>
       <w:pPr>
@@ -14077,14 +18270,14 @@
       <w:pPr>
         <w:pStyle w:val="szdcmsorszmozatlan"/>
       </w:pPr>
-      <w:bookmarkStart w:id="96" w:name="_Toc178174208"/>
-      <w:bookmarkStart w:id="97" w:name="_Toc182068182"/>
+      <w:bookmarkStart w:id="99" w:name="_Toc178174208"/>
+      <w:bookmarkStart w:id="100" w:name="_Toc182068182"/>
       <w:r>
         <w:lastRenderedPageBreak/>
         <w:t>Ábrajegyzék</w:t>
       </w:r>
-      <w:bookmarkEnd w:id="96"/>
-      <w:bookmarkEnd w:id="97"/>
+      <w:bookmarkEnd w:id="99"/>
+      <w:bookmarkEnd w:id="100"/>
     </w:p>
     <w:p>
       <w:pPr>
@@ -14097,7 +18290,7 @@
           <w:noProof/>
           <w:kern w:val="2"/>
           <w:szCs w:val="24"/>
-          <w:lang w:val="en-GB" w:eastAsia="en-GB"/>
+          <w:lang w:eastAsia="hu-HU"/>
           <w14:ligatures w14:val="standardContextual"/>
         </w:rPr>
       </w:pPr>
@@ -14110,7 +18303,7 @@
       <w:r>
         <w:fldChar w:fldCharType="separate"/>
       </w:r>
-      <w:hyperlink w:anchor="_Toc181784274" w:history="1">
+      <w:hyperlink w:anchor="_Toc182138371" w:history="1">
         <w:r>
           <w:rPr>
             <w:rStyle w:val="Hiperhivatkozs"/>
@@ -14137,7 +18330,7 @@
             <w:noProof/>
             <w:webHidden/>
           </w:rPr>
-          <w:instrText xml:space="preserve"> PAGEREF _Toc181784274 \h </w:instrText>
+          <w:instrText xml:space="preserve"> PAGEREF _Toc182138371 \h </w:instrText>
         </w:r>
         <w:r>
           <w:rPr>
@@ -14179,11 +18372,157 @@
           <w:noProof/>
           <w:kern w:val="2"/>
           <w:szCs w:val="24"/>
-          <w:lang w:val="en-GB" w:eastAsia="en-GB"/>
+          <w:lang w:eastAsia="hu-HU"/>
           <w14:ligatures w14:val="standardContextual"/>
         </w:rPr>
       </w:pPr>
-      <w:hyperlink w:anchor="_Toc181784275" w:history="1">
+      <w:hyperlink w:anchor="_Toc182138372" w:history="1">
+        <w:r>
+          <w:rPr>
+            <w:rStyle w:val="Hiperhivatkozs"/>
+            <w:noProof/>
+          </w:rPr>
+          <w:t>ábra 2: GreedyPlayer algoritmikus felépítése (Flow Chart)</w:t>
+        </w:r>
+        <w:r>
+          <w:rPr>
+            <w:noProof/>
+            <w:webHidden/>
+          </w:rPr>
+          <w:tab/>
+        </w:r>
+        <w:r>
+          <w:rPr>
+            <w:noProof/>
+            <w:webHidden/>
+          </w:rPr>
+          <w:fldChar w:fldCharType="begin"/>
+        </w:r>
+        <w:r>
+          <w:rPr>
+            <w:noProof/>
+            <w:webHidden/>
+          </w:rPr>
+          <w:instrText xml:space="preserve"> PAGEREF _Toc182138372 \h </w:instrText>
+        </w:r>
+        <w:r>
+          <w:rPr>
+            <w:noProof/>
+            <w:webHidden/>
+          </w:rPr>
+        </w:r>
+        <w:r>
+          <w:rPr>
+            <w:noProof/>
+            <w:webHidden/>
+          </w:rPr>
+          <w:fldChar w:fldCharType="separate"/>
+        </w:r>
+        <w:r>
+          <w:rPr>
+            <w:noProof/>
+            <w:webHidden/>
+          </w:rPr>
+          <w:t>10</w:t>
+        </w:r>
+        <w:r>
+          <w:rPr>
+            <w:noProof/>
+            <w:webHidden/>
+          </w:rPr>
+          <w:fldChar w:fldCharType="end"/>
+        </w:r>
+      </w:hyperlink>
+    </w:p>
+    <w:p>
+      <w:pPr>
+        <w:pStyle w:val="brajegyzk"/>
+        <w:tabs>
+          <w:tab w:val="right" w:leader="dot" w:pos="8776"/>
+        </w:tabs>
+        <w:rPr>
+          <w:rFonts w:asciiTheme="minorHAnsi" w:eastAsiaTheme="minorEastAsia" w:hAnsiTheme="minorHAnsi"/>
+          <w:noProof/>
+          <w:kern w:val="2"/>
+          <w:szCs w:val="24"/>
+          <w:lang w:eastAsia="hu-HU"/>
+          <w14:ligatures w14:val="standardContextual"/>
+        </w:rPr>
+      </w:pPr>
+      <w:hyperlink w:anchor="_Toc182138373" w:history="1">
+        <w:r>
+          <w:rPr>
+            <w:rStyle w:val="Hiperhivatkozs"/>
+            <w:noProof/>
+          </w:rPr>
+          <w:t>ábra 3: A* algoritmus heurisztikájául szolgáló döntési fa</w:t>
+        </w:r>
+        <w:r>
+          <w:rPr>
+            <w:noProof/>
+            <w:webHidden/>
+          </w:rPr>
+          <w:tab/>
+        </w:r>
+        <w:r>
+          <w:rPr>
+            <w:noProof/>
+            <w:webHidden/>
+          </w:rPr>
+          <w:fldChar w:fldCharType="begin"/>
+        </w:r>
+        <w:r>
+          <w:rPr>
+            <w:noProof/>
+            <w:webHidden/>
+          </w:rPr>
+          <w:instrText xml:space="preserve"> PAGEREF _Toc182138373 \h </w:instrText>
+        </w:r>
+        <w:r>
+          <w:rPr>
+            <w:noProof/>
+            <w:webHidden/>
+          </w:rPr>
+        </w:r>
+        <w:r>
+          <w:rPr>
+            <w:noProof/>
+            <w:webHidden/>
+          </w:rPr>
+          <w:fldChar w:fldCharType="separate"/>
+        </w:r>
+        <w:r>
+          <w:rPr>
+            <w:noProof/>
+            <w:webHidden/>
+          </w:rPr>
+          <w:t>10</w:t>
+        </w:r>
+        <w:r>
+          <w:rPr>
+            <w:noProof/>
+            <w:webHidden/>
+          </w:rPr>
+          <w:fldChar w:fldCharType="end"/>
+        </w:r>
+      </w:hyperlink>
+    </w:p>
+    <w:p>
+      <w:pPr>
+        <w:pStyle w:val="brajegyzk"/>
+        <w:tabs>
+          <w:tab w:val="right" w:leader="dot" w:pos="8776"/>
+        </w:tabs>
+        <w:rPr>
+          <w:rFonts w:asciiTheme="minorHAnsi" w:eastAsiaTheme="minorEastAsia" w:hAnsiTheme="minorHAnsi"/>
+          <w:noProof/>
+          <w:kern w:val="2"/>
+          <w:szCs w:val="24"/>
+          <w:lang w:eastAsia="hu-HU"/>
+          <w14:ligatures w14:val="standardContextual"/>
+        </w:rPr>
+      </w:pPr>
+      <w:hyperlink w:anchor="_Toc182138374" w:history="1">
         <w:r>
           <w:rPr>
             <w:rStyle w:val="Hiperhivatkozs"/>
@@ -14210,80 +18549,7 @@
             <w:noProof/>
             <w:webHidden/>
           </w:rPr>
-          <w:instrText xml:space="preserve"> PAGEREF _Toc181784275 \h </w:instrText>
-        </w:r>
-        <w:r>
-          <w:rPr>
-            <w:noProof/>
-            <w:webHidden/>
-          </w:rPr>
-        </w:r>
-        <w:r>
-          <w:rPr>
-            <w:noProof/>
-            <w:webHidden/>
-          </w:rPr>
-          <w:fldChar w:fldCharType="separate"/>
-        </w:r>
-        <w:r>
-          <w:rPr>
-            <w:noProof/>
-            <w:webHidden/>
-          </w:rPr>
-          <w:t>11</w:t>
-        </w:r>
-        <w:r>
-          <w:rPr>
-            <w:noProof/>
-            <w:webHidden/>
-          </w:rPr>
-          <w:fldChar w:fldCharType="end"/>
-        </w:r>
-      </w:hyperlink>
-    </w:p>
-    <w:p>
-      <w:pPr>
-        <w:pStyle w:val="brajegyzk"/>
-        <w:tabs>
-          <w:tab w:val="right" w:leader="dot" w:pos="8776"/>
-        </w:tabs>
-        <w:rPr>
-          <w:rFonts w:asciiTheme="minorHAnsi" w:eastAsiaTheme="minorEastAsia" w:hAnsiTheme="minorHAnsi"/>
-          <w:noProof/>
-          <w:kern w:val="2"/>
-          <w:szCs w:val="24"/>
-          <w:lang w:val="en-GB" w:eastAsia="en-GB"/>
-          <w14:ligatures w14:val="standardContextual"/>
-        </w:rPr>
-      </w:pPr>
-      <w:hyperlink w:anchor="_Toc181784276" w:history="1">
-        <w:r>
-          <w:rPr>
-            <w:rStyle w:val="Hiperhivatkozs"/>
-            <w:noProof/>
-          </w:rPr>
-          <w:t>ábra 3: A malomjáték szoftver kontextus diagramja</w:t>
-        </w:r>
-        <w:r>
-          <w:rPr>
-            <w:noProof/>
-            <w:webHidden/>
-          </w:rPr>
-          <w:tab/>
-        </w:r>
-        <w:r>
-          <w:rPr>
-            <w:noProof/>
-            <w:webHidden/>
-          </w:rPr>
-          <w:fldChar w:fldCharType="begin"/>
-        </w:r>
-        <w:r>
-          <w:rPr>
-            <w:noProof/>
-            <w:webHidden/>
-          </w:rPr>
-          <w:instrText xml:space="preserve"> PAGEREF _Toc181784276 \h </w:instrText>
+          <w:instrText xml:space="preserve"> PAGEREF _Toc182138374 \h </w:instrText>
         </w:r>
         <w:r>
           <w:rPr>
@@ -14325,17 +18591,17 @@
           <w:noProof/>
           <w:kern w:val="2"/>
           <w:szCs w:val="24"/>
-          <w:lang w:val="en-GB" w:eastAsia="en-GB"/>
+          <w:lang w:eastAsia="hu-HU"/>
           <w14:ligatures w14:val="standardContextual"/>
         </w:rPr>
       </w:pPr>
-      <w:hyperlink w:anchor="_Toc181784277" w:history="1">
+      <w:hyperlink w:anchor="_Toc182138375" w:history="1">
         <w:r>
           <w:rPr>
             <w:rStyle w:val="Hiperhivatkozs"/>
             <w:noProof/>
           </w:rPr>
-          <w:t>ábra 4: Malom Játék Fejlesztési Kockázatainak Halszálka-diagramja</w:t>
+          <w:t>ábra 3: A malomjáték szoftver kontextus diagramja</w:t>
         </w:r>
         <w:r>
           <w:rPr>
@@ -14356,7 +18622,7 @@
             <w:noProof/>
             <w:webHidden/>
           </w:rPr>
-          <w:instrText xml:space="preserve"> PAGEREF _Toc181784277 \h </w:instrText>
+          <w:instrText xml:space="preserve"> PAGEREF _Toc182138375 \h </w:instrText>
         </w:r>
         <w:r>
           <w:rPr>
@@ -14376,7 +18642,7 @@
             <w:noProof/>
             <w:webHidden/>
           </w:rPr>
-          <w:t>18</w:t>
+          <w:t>13</w:t>
         </w:r>
         <w:r>
           <w:rPr>
@@ -14398,17 +18664,17 @@
           <w:noProof/>
           <w:kern w:val="2"/>
           <w:szCs w:val="24"/>
-          <w:lang w:val="en-GB" w:eastAsia="en-GB"/>
+          <w:lang w:eastAsia="hu-HU"/>
           <w14:ligatures w14:val="standardContextual"/>
         </w:rPr>
       </w:pPr>
-      <w:hyperlink w:anchor="_Toc181784278" w:history="1">
+      <w:hyperlink w:anchor="_Toc182138376" w:history="1">
         <w:r>
           <w:rPr>
             <w:rStyle w:val="Hiperhivatkozs"/>
             <w:noProof/>
           </w:rPr>
-          <w:t>ábra 5: Pareto-diagram a főbb kockázatokról</w:t>
+          <w:t>ábra 4: Adatbázis egyedkapcsolat diagram (ER)</w:t>
         </w:r>
         <w:r>
           <w:rPr>
@@ -14429,7 +18695,7 @@
             <w:noProof/>
             <w:webHidden/>
           </w:rPr>
-          <w:instrText xml:space="preserve"> PAGEREF _Toc181784278 \h </w:instrText>
+          <w:instrText xml:space="preserve"> PAGEREF _Toc182138376 \h </w:instrText>
         </w:r>
         <w:r>
           <w:rPr>
@@ -14449,7 +18715,7 @@
             <w:noProof/>
             <w:webHidden/>
           </w:rPr>
-          <w:t>19</w:t>
+          <w:t>14</w:t>
         </w:r>
         <w:r>
           <w:rPr>
@@ -14471,17 +18737,17 @@
           <w:noProof/>
           <w:kern w:val="2"/>
           <w:szCs w:val="24"/>
-          <w:lang w:val="en-GB" w:eastAsia="en-GB"/>
+          <w:lang w:eastAsia="hu-HU"/>
           <w14:ligatures w14:val="standardContextual"/>
         </w:rPr>
       </w:pPr>
-      <w:hyperlink w:anchor="_Toc181784279" w:history="1">
+      <w:hyperlink w:anchor="_Toc182138377" w:history="1">
         <w:r>
           <w:rPr>
             <w:rStyle w:val="Hiperhivatkozs"/>
             <w:noProof/>
           </w:rPr>
-          <w:t>ábra 6: A FreeKredit fejlesztőcsapat SWOT elemzése</w:t>
+          <w:t>ábra 5: Malom Játék Fejlesztési Kockázatainak Halszálka-diagramja</w:t>
         </w:r>
         <w:r>
           <w:rPr>
@@ -14502,7 +18768,7 @@
             <w:noProof/>
             <w:webHidden/>
           </w:rPr>
-          <w:instrText xml:space="preserve"> PAGEREF _Toc181784279 \h </w:instrText>
+          <w:instrText xml:space="preserve"> PAGEREF _Toc182138377 \h </w:instrText>
         </w:r>
         <w:r>
           <w:rPr>
@@ -14522,7 +18788,7 @@
             <w:noProof/>
             <w:webHidden/>
           </w:rPr>
-          <w:t>19</w:t>
+          <w:t>22</w:t>
         </w:r>
         <w:r>
           <w:rPr>
@@ -14544,17 +18810,17 @@
           <w:noProof/>
           <w:kern w:val="2"/>
           <w:szCs w:val="24"/>
-          <w:lang w:val="en-GB" w:eastAsia="en-GB"/>
+          <w:lang w:eastAsia="hu-HU"/>
           <w14:ligatures w14:val="standardContextual"/>
         </w:rPr>
       </w:pPr>
-      <w:hyperlink w:anchor="_Toc181784280" w:history="1">
+      <w:hyperlink w:anchor="_Toc182138378" w:history="1">
         <w:r>
           <w:rPr>
             <w:rStyle w:val="Hiperhivatkozs"/>
             <w:noProof/>
           </w:rPr>
-          <w:t>ábra 7: Fejlesztői csapat erőforrás-diagramja</w:t>
+          <w:t>ábra 6: Pareto-diagram a főbb kockázatokról</w:t>
         </w:r>
         <w:r>
           <w:rPr>
@@ -14575,7 +18841,7 @@
             <w:noProof/>
             <w:webHidden/>
           </w:rPr>
-          <w:instrText xml:space="preserve"> PAGEREF _Toc181784280 \h </w:instrText>
+          <w:instrText xml:space="preserve"> PAGEREF _Toc182138378 \h </w:instrText>
         </w:r>
         <w:r>
           <w:rPr>
@@ -14595,7 +18861,7 @@
             <w:noProof/>
             <w:webHidden/>
           </w:rPr>
-          <w:t>20</w:t>
+          <w:t>23</w:t>
         </w:r>
         <w:r>
           <w:rPr>
@@ -14617,17 +18883,17 @@
           <w:noProof/>
           <w:kern w:val="2"/>
           <w:szCs w:val="24"/>
-          <w:lang w:val="en-GB" w:eastAsia="en-GB"/>
+          <w:lang w:eastAsia="hu-HU"/>
           <w14:ligatures w14:val="standardContextual"/>
         </w:rPr>
       </w:pPr>
-      <w:hyperlink w:anchor="_Toc181784281" w:history="1">
+      <w:hyperlink w:anchor="_Toc182138379" w:history="1">
         <w:r>
           <w:rPr>
             <w:rStyle w:val="Hiperhivatkozs"/>
             <w:noProof/>
           </w:rPr>
-          <w:t>ábra 8: Gantt-diagram az első mérföldkőig</w:t>
+          <w:t>ábra 7: A FreeKredit fejlesztőcsapat SWOT elemzése</w:t>
         </w:r>
         <w:r>
           <w:rPr>
@@ -14648,7 +18914,7 @@
             <w:noProof/>
             <w:webHidden/>
           </w:rPr>
-          <w:instrText xml:space="preserve"> PAGEREF _Toc181784281 \h </w:instrText>
+          <w:instrText xml:space="preserve"> PAGEREF _Toc182138379 \h </w:instrText>
         </w:r>
         <w:r>
           <w:rPr>
@@ -14668,7 +18934,7 @@
             <w:noProof/>
             <w:webHidden/>
           </w:rPr>
-          <w:t>20</w:t>
+          <w:t>23</w:t>
         </w:r>
         <w:r>
           <w:rPr>
@@ -14690,17 +18956,17 @@
           <w:noProof/>
           <w:kern w:val="2"/>
           <w:szCs w:val="24"/>
-          <w:lang w:val="en-GB" w:eastAsia="en-GB"/>
+          <w:lang w:eastAsia="hu-HU"/>
           <w14:ligatures w14:val="standardContextual"/>
         </w:rPr>
       </w:pPr>
-      <w:hyperlink w:anchor="_Toc181784282" w:history="1">
+      <w:hyperlink w:anchor="_Toc182138380" w:history="1">
         <w:r>
           <w:rPr>
             <w:rStyle w:val="Hiperhivatkozs"/>
             <w:noProof/>
           </w:rPr>
-          <w:t>ábra 9: Gantt-diagram a második mérföldkőig</w:t>
+          <w:t>ábra 8: Fejlesztői csapat erőforrás-diagramja</w:t>
         </w:r>
         <w:r>
           <w:rPr>
@@ -14721,7 +18987,7 @@
             <w:noProof/>
             <w:webHidden/>
           </w:rPr>
-          <w:instrText xml:space="preserve"> PAGEREF _Toc181784282 \h </w:instrText>
+          <w:instrText xml:space="preserve"> PAGEREF _Toc182138380 \h </w:instrText>
         </w:r>
         <w:r>
           <w:rPr>
@@ -14741,7 +19007,7 @@
             <w:noProof/>
             <w:webHidden/>
           </w:rPr>
-          <w:t>21</w:t>
+          <w:t>24</w:t>
         </w:r>
         <w:r>
           <w:rPr>
@@ -14763,17 +19029,17 @@
           <w:noProof/>
           <w:kern w:val="2"/>
           <w:szCs w:val="24"/>
-          <w:lang w:val="en-GB" w:eastAsia="en-GB"/>
+          <w:lang w:eastAsia="hu-HU"/>
           <w14:ligatures w14:val="standardContextual"/>
         </w:rPr>
       </w:pPr>
-      <w:hyperlink w:anchor="_Toc181784283" w:history="1">
+      <w:hyperlink w:anchor="_Toc182138381" w:history="1">
         <w:r>
           <w:rPr>
             <w:rStyle w:val="Hiperhivatkozs"/>
             <w:noProof/>
           </w:rPr>
-          <w:t>ábra 10: Gantt-diagram a harmadik mérföldkőig</w:t>
+          <w:t>ábra 9: Gantt-diagram az első mérföldkőig</w:t>
         </w:r>
         <w:r>
           <w:rPr>
@@ -14794,7 +19060,7 @@
             <w:noProof/>
             <w:webHidden/>
           </w:rPr>
-          <w:instrText xml:space="preserve"> PAGEREF _Toc181784283 \h </w:instrText>
+          <w:instrText xml:space="preserve"> PAGEREF _Toc182138381 \h </w:instrText>
         </w:r>
         <w:r>
           <w:rPr>
@@ -14814,7 +19080,7 @@
             <w:noProof/>
             <w:webHidden/>
           </w:rPr>
-          <w:t>21</w:t>
+          <w:t>24</w:t>
         </w:r>
         <w:r>
           <w:rPr>
@@ -14836,17 +19102,17 @@
           <w:noProof/>
           <w:kern w:val="2"/>
           <w:szCs w:val="24"/>
-          <w:lang w:val="en-GB" w:eastAsia="en-GB"/>
+          <w:lang w:eastAsia="hu-HU"/>
           <w14:ligatures w14:val="standardContextual"/>
         </w:rPr>
       </w:pPr>
-      <w:hyperlink w:anchor="_Toc181784284" w:history="1">
+      <w:hyperlink w:anchor="_Toc182138382" w:history="1">
         <w:r>
           <w:rPr>
             <w:rStyle w:val="Hiperhivatkozs"/>
             <w:noProof/>
           </w:rPr>
-          <w:t>ábra 11: Gantt-diagram a negyedik mérföldkőig</w:t>
+          <w:t>ábra 10: Gantt-diagram a második mérföldkőig</w:t>
         </w:r>
         <w:r>
           <w:rPr>
@@ -14867,7 +19133,7 @@
             <w:noProof/>
             <w:webHidden/>
           </w:rPr>
-          <w:instrText xml:space="preserve"> PAGEREF _Toc181784284 \h </w:instrText>
+          <w:instrText xml:space="preserve"> PAGEREF _Toc182138382 \h </w:instrText>
         </w:r>
         <w:r>
           <w:rPr>
@@ -14887,7 +19153,7 @@
             <w:noProof/>
             <w:webHidden/>
           </w:rPr>
-          <w:t>21</w:t>
+          <w:t>25</w:t>
         </w:r>
         <w:r>
           <w:rPr>
@@ -14900,6 +19166,152 @@
     </w:p>
     <w:p>
       <w:pPr>
+        <w:pStyle w:val="brajegyzk"/>
+        <w:tabs>
+          <w:tab w:val="right" w:leader="dot" w:pos="8776"/>
+        </w:tabs>
+        <w:rPr>
+          <w:rFonts w:asciiTheme="minorHAnsi" w:eastAsiaTheme="minorEastAsia" w:hAnsiTheme="minorHAnsi"/>
+          <w:noProof/>
+          <w:kern w:val="2"/>
+          <w:szCs w:val="24"/>
+          <w:lang w:eastAsia="hu-HU"/>
+          <w14:ligatures w14:val="standardContextual"/>
+        </w:rPr>
+      </w:pPr>
+      <w:hyperlink w:anchor="_Toc182138383" w:history="1">
+        <w:r>
+          <w:rPr>
+            <w:rStyle w:val="Hiperhivatkozs"/>
+            <w:noProof/>
+          </w:rPr>
+          <w:t>ábra 11: Gantt-diagram a harmadik mérföldkőig</w:t>
+        </w:r>
+        <w:r>
+          <w:rPr>
+            <w:noProof/>
+            <w:webHidden/>
+          </w:rPr>
+          <w:tab/>
+        </w:r>
+        <w:r>
+          <w:rPr>
+            <w:noProof/>
+            <w:webHidden/>
+          </w:rPr>
+          <w:fldChar w:fldCharType="begin"/>
+        </w:r>
+        <w:r>
+          <w:rPr>
+            <w:noProof/>
+            <w:webHidden/>
+          </w:rPr>
+          <w:instrText xml:space="preserve"> PAGEREF _Toc182138383 \h </w:instrText>
+        </w:r>
+        <w:r>
+          <w:rPr>
+            <w:noProof/>
+            <w:webHidden/>
+          </w:rPr>
+        </w:r>
+        <w:r>
+          <w:rPr>
+            <w:noProof/>
+            <w:webHidden/>
+          </w:rPr>
+          <w:fldChar w:fldCharType="separate"/>
+        </w:r>
+        <w:r>
+          <w:rPr>
+            <w:noProof/>
+            <w:webHidden/>
+          </w:rPr>
+          <w:t>25</w:t>
+        </w:r>
+        <w:r>
+          <w:rPr>
+            <w:noProof/>
+            <w:webHidden/>
+          </w:rPr>
+          <w:fldChar w:fldCharType="end"/>
+        </w:r>
+      </w:hyperlink>
+    </w:p>
+    <w:p>
+      <w:pPr>
+        <w:pStyle w:val="brajegyzk"/>
+        <w:tabs>
+          <w:tab w:val="right" w:leader="dot" w:pos="8776"/>
+        </w:tabs>
+        <w:rPr>
+          <w:rFonts w:asciiTheme="minorHAnsi" w:eastAsiaTheme="minorEastAsia" w:hAnsiTheme="minorHAnsi"/>
+          <w:noProof/>
+          <w:kern w:val="2"/>
+          <w:szCs w:val="24"/>
+          <w:lang w:eastAsia="hu-HU"/>
+          <w14:ligatures w14:val="standardContextual"/>
+        </w:rPr>
+      </w:pPr>
+      <w:hyperlink w:anchor="_Toc182138384" w:history="1">
+        <w:r>
+          <w:rPr>
+            <w:rStyle w:val="Hiperhivatkozs"/>
+            <w:noProof/>
+          </w:rPr>
+          <w:t>ábra 12: Gantt-diagram a negyedik mérföldkőig</w:t>
+        </w:r>
+        <w:r>
+          <w:rPr>
+            <w:noProof/>
+            <w:webHidden/>
+          </w:rPr>
+          <w:tab/>
+        </w:r>
+        <w:r>
+          <w:rPr>
+            <w:noProof/>
+            <w:webHidden/>
+          </w:rPr>
+          <w:fldChar w:fldCharType="begin"/>
+        </w:r>
+        <w:r>
+          <w:rPr>
+            <w:noProof/>
+            <w:webHidden/>
+          </w:rPr>
+          <w:instrText xml:space="preserve"> PAGEREF _Toc182138384 \h </w:instrText>
+        </w:r>
+        <w:r>
+          <w:rPr>
+            <w:noProof/>
+            <w:webHidden/>
+          </w:rPr>
+        </w:r>
+        <w:r>
+          <w:rPr>
+            <w:noProof/>
+            <w:webHidden/>
+          </w:rPr>
+          <w:fldChar w:fldCharType="separate"/>
+        </w:r>
+        <w:r>
+          <w:rPr>
+            <w:noProof/>
+            <w:webHidden/>
+          </w:rPr>
+          <w:t>25</w:t>
+        </w:r>
+        <w:r>
+          <w:rPr>
+            <w:noProof/>
+            <w:webHidden/>
+          </w:rPr>
+          <w:fldChar w:fldCharType="end"/>
+        </w:r>
+      </w:hyperlink>
+    </w:p>
+    <w:p>
+      <w:pPr>
         <w:pStyle w:val="szdszveg"/>
         <w:rPr>
           <w:b/>
@@ -14930,14 +19342,14 @@
       <w:pPr>
         <w:pStyle w:val="szdcmsorszmozatlan"/>
       </w:pPr>
-      <w:bookmarkStart w:id="98" w:name="_Toc64011426"/>
-      <w:bookmarkStart w:id="99" w:name="_Toc182068183"/>
+      <w:bookmarkStart w:id="101" w:name="_Toc64011426"/>
+      <w:bookmarkStart w:id="102" w:name="_Toc182068183"/>
       <w:r>
         <w:lastRenderedPageBreak/>
         <w:t>Melléklet</w:t>
       </w:r>
-      <w:bookmarkEnd w:id="98"/>
-      <w:bookmarkEnd w:id="99"/>
+      <w:bookmarkEnd w:id="101"/>
+      <w:bookmarkEnd w:id="102"/>
     </w:p>
     <w:p>
       <w:pPr>
@@ -15044,8 +19456,8 @@
       </w:pPr>
     </w:p>
     <w:sectPr>
-      <w:footerReference w:type="default" r:id="rId25"/>
-      <w:footerReference w:type="first" r:id="rId26"/>
+      <w:footerReference w:type="default" r:id="rId26"/>
+      <w:footerReference w:type="first" r:id="rId27"/>
       <w:pgSz w:w="11906" w:h="16838" w:code="9"/>
       <w:pgMar w:top="1418" w:right="1418" w:bottom="1418" w:left="1418" w:header="709" w:footer="709" w:gutter="284"/>
       <w:pgNumType w:start="0"/>
@@ -15276,6 +19688,381 @@
     </w:lvl>
   </w:abstractNum>
   <w:abstractNum w:abstractNumId="1" w15:restartNumberingAfterBreak="0">
+    <w:nsid w:val="0BBA1397"/>
+    <w:multiLevelType w:val="multilevel"/>
+    <w:tmpl w:val="778A551C"/>
+    <w:lvl w:ilvl="0">
+      <w:start w:val="1"/>
+      <w:numFmt w:val="bullet"/>
+      <w:lvlText w:val=""/>
+      <w:lvlJc w:val="left"/>
+      <w:pPr>
+        <w:tabs>
+          <w:tab w:val="num" w:pos="720"/>
+        </w:tabs>
+        <w:ind w:left="720" w:hanging="360"/>
+      </w:pPr>
+      <w:rPr>
+        <w:rFonts w:ascii="Symbol" w:hAnsi="Symbol" w:hint="default"/>
+        <w:sz w:val="20"/>
+      </w:rPr>
+    </w:lvl>
+    <w:lvl w:ilvl="1" w:tentative="1">
+      <w:start w:val="1"/>
+      <w:numFmt w:val="bullet"/>
+      <w:lvlText w:val="o"/>
+      <w:lvlJc w:val="left"/>
+      <w:pPr>
+        <w:tabs>
+          <w:tab w:val="num" w:pos="1440"/>
+        </w:tabs>
+        <w:ind w:left="1440" w:hanging="360"/>
+      </w:pPr>
+      <w:rPr>
+        <w:rFonts w:ascii="Courier New" w:hAnsi="Courier New" w:hint="default"/>
+        <w:sz w:val="20"/>
+      </w:rPr>
+    </w:lvl>
+    <w:lvl w:ilvl="2" w:tentative="1">
+      <w:start w:val="1"/>
+      <w:numFmt w:val="bullet"/>
+      <w:lvlText w:val=""/>
+      <w:lvlJc w:val="left"/>
+      <w:pPr>
+        <w:tabs>
+          <w:tab w:val="num" w:pos="2160"/>
+        </w:tabs>
+        <w:ind w:left="2160" w:hanging="360"/>
+      </w:pPr>
+      <w:rPr>
+        <w:rFonts w:ascii="Wingdings" w:hAnsi="Wingdings" w:hint="default"/>
+        <w:sz w:val="20"/>
+      </w:rPr>
+    </w:lvl>
+    <w:lvl w:ilvl="3" w:tentative="1">
+      <w:start w:val="1"/>
+      <w:numFmt w:val="bullet"/>
+      <w:lvlText w:val=""/>
+      <w:lvlJc w:val="left"/>
+      <w:pPr>
+        <w:tabs>
+          <w:tab w:val="num" w:pos="2880"/>
+        </w:tabs>
+        <w:ind w:left="2880" w:hanging="360"/>
+      </w:pPr>
+      <w:rPr>
+        <w:rFonts w:ascii="Wingdings" w:hAnsi="Wingdings" w:hint="default"/>
+        <w:sz w:val="20"/>
+      </w:rPr>
+    </w:lvl>
+    <w:lvl w:ilvl="4" w:tentative="1">
+      <w:start w:val="1"/>
+      <w:numFmt w:val="bullet"/>
+      <w:lvlText w:val=""/>
+      <w:lvlJc w:val="left"/>
+      <w:pPr>
+        <w:tabs>
+          <w:tab w:val="num" w:pos="3600"/>
+        </w:tabs>
+        <w:ind w:left="3600" w:hanging="360"/>
+      </w:pPr>
+      <w:rPr>
+        <w:rFonts w:ascii="Wingdings" w:hAnsi="Wingdings" w:hint="default"/>
+        <w:sz w:val="20"/>
+      </w:rPr>
+    </w:lvl>
+    <w:lvl w:ilvl="5" w:tentative="1">
+      <w:start w:val="1"/>
+      <w:numFmt w:val="bullet"/>
+      <w:lvlText w:val=""/>
+      <w:lvlJc w:val="left"/>
+      <w:pPr>
+        <w:tabs>
+          <w:tab w:val="num" w:pos="4320"/>
+        </w:tabs>
+        <w:ind w:left="4320" w:hanging="360"/>
+      </w:pPr>
+      <w:rPr>
+        <w:rFonts w:ascii="Wingdings" w:hAnsi="Wingdings" w:hint="default"/>
+        <w:sz w:val="20"/>
+      </w:rPr>
+    </w:lvl>
+    <w:lvl w:ilvl="6" w:tentative="1">
+      <w:start w:val="1"/>
+      <w:numFmt w:val="bullet"/>
+      <w:lvlText w:val=""/>
+      <w:lvlJc w:val="left"/>
+      <w:pPr>
+        <w:tabs>
+          <w:tab w:val="num" w:pos="5040"/>
+        </w:tabs>
+        <w:ind w:left="5040" w:hanging="360"/>
+      </w:pPr>
+      <w:rPr>
+        <w:rFonts w:ascii="Wingdings" w:hAnsi="Wingdings" w:hint="default"/>
+        <w:sz w:val="20"/>
+      </w:rPr>
+    </w:lvl>
+    <w:lvl w:ilvl="7" w:tentative="1">
+      <w:start w:val="1"/>
+      <w:numFmt w:val="bullet"/>
+      <w:lvlText w:val=""/>
+      <w:lvlJc w:val="left"/>
+      <w:pPr>
+        <w:tabs>
+          <w:tab w:val="num" w:pos="5760"/>
+        </w:tabs>
+        <w:ind w:left="5760" w:hanging="360"/>
+      </w:pPr>
+      <w:rPr>
+        <w:rFonts w:ascii="Wingdings" w:hAnsi="Wingdings" w:hint="default"/>
+        <w:sz w:val="20"/>
+      </w:rPr>
+    </w:lvl>
+    <w:lvl w:ilvl="8" w:tentative="1">
+      <w:start w:val="1"/>
+      <w:numFmt w:val="bullet"/>
+      <w:lvlText w:val=""/>
+      <w:lvlJc w:val="left"/>
+      <w:pPr>
+        <w:tabs>
+          <w:tab w:val="num" w:pos="6480"/>
+        </w:tabs>
+        <w:ind w:left="6480" w:hanging="360"/>
+      </w:pPr>
+      <w:rPr>
+        <w:rFonts w:ascii="Wingdings" w:hAnsi="Wingdings" w:hint="default"/>
+        <w:sz w:val="20"/>
+      </w:rPr>
+    </w:lvl>
+  </w:abstractNum>
+  <w:abstractNum w:abstractNumId="2" w15:restartNumberingAfterBreak="0">
+    <w:nsid w:val="127B39DD"/>
+    <w:multiLevelType w:val="hybridMultilevel"/>
+    <w:tmpl w:val="47CCF412"/>
+    <w:lvl w:ilvl="0" w:tplc="040E0001">
+      <w:start w:val="1"/>
+      <w:numFmt w:val="bullet"/>
+      <w:lvlText w:val=""/>
+      <w:lvlJc w:val="left"/>
+      <w:pPr>
+        <w:ind w:left="1117" w:hanging="360"/>
+      </w:pPr>
+      <w:rPr>
+        <w:rFonts w:ascii="Symbol" w:hAnsi="Symbol" w:hint="default"/>
+      </w:rPr>
+    </w:lvl>
+    <w:lvl w:ilvl="1" w:tplc="040E0003" w:tentative="1">
+      <w:start w:val="1"/>
+      <w:numFmt w:val="bullet"/>
+      <w:lvlText w:val="o"/>
+      <w:lvlJc w:val="left"/>
+      <w:pPr>
+        <w:ind w:left="1837" w:hanging="360"/>
+      </w:pPr>
+      <w:rPr>
+        <w:rFonts w:ascii="Courier New" w:hAnsi="Courier New" w:cs="Courier New" w:hint="default"/>
+      </w:rPr>
+    </w:lvl>
+    <w:lvl w:ilvl="2" w:tplc="040E0005" w:tentative="1">
+      <w:start w:val="1"/>
+      <w:numFmt w:val="bullet"/>
+      <w:lvlText w:val=""/>
+      <w:lvlJc w:val="left"/>
+      <w:pPr>
+        <w:ind w:left="2557" w:hanging="360"/>
+      </w:pPr>
+      <w:rPr>
+        <w:rFonts w:ascii="Wingdings" w:hAnsi="Wingdings" w:hint="default"/>
+      </w:rPr>
+    </w:lvl>
+    <w:lvl w:ilvl="3" w:tplc="040E0001" w:tentative="1">
+      <w:start w:val="1"/>
+      <w:numFmt w:val="bullet"/>
+      <w:lvlText w:val=""/>
+      <w:lvlJc w:val="left"/>
+      <w:pPr>
+        <w:ind w:left="3277" w:hanging="360"/>
+      </w:pPr>
+      <w:rPr>
+        <w:rFonts w:ascii="Symbol" w:hAnsi="Symbol" w:hint="default"/>
+      </w:rPr>
+    </w:lvl>
+    <w:lvl w:ilvl="4" w:tplc="040E0003" w:tentative="1">
+      <w:start w:val="1"/>
+      <w:numFmt w:val="bullet"/>
+      <w:lvlText w:val="o"/>
+      <w:lvlJc w:val="left"/>
+      <w:pPr>
+        <w:ind w:left="3997" w:hanging="360"/>
+      </w:pPr>
+      <w:rPr>
+        <w:rFonts w:ascii="Courier New" w:hAnsi="Courier New" w:cs="Courier New" w:hint="default"/>
+      </w:rPr>
+    </w:lvl>
+    <w:lvl w:ilvl="5" w:tplc="040E0005" w:tentative="1">
+      <w:start w:val="1"/>
+      <w:numFmt w:val="bullet"/>
+      <w:lvlText w:val=""/>
+      <w:lvlJc w:val="left"/>
+      <w:pPr>
+        <w:ind w:left="4717" w:hanging="360"/>
+      </w:pPr>
+      <w:rPr>
+        <w:rFonts w:ascii="Wingdings" w:hAnsi="Wingdings" w:hint="default"/>
+      </w:rPr>
+    </w:lvl>
+    <w:lvl w:ilvl="6" w:tplc="040E0001" w:tentative="1">
+      <w:start w:val="1"/>
+      <w:numFmt w:val="bullet"/>
+      <w:lvlText w:val=""/>
+      <w:lvlJc w:val="left"/>
+      <w:pPr>
+        <w:ind w:left="5437" w:hanging="360"/>
+      </w:pPr>
+      <w:rPr>
+        <w:rFonts w:ascii="Symbol" w:hAnsi="Symbol" w:hint="default"/>
+      </w:rPr>
+    </w:lvl>
+    <w:lvl w:ilvl="7" w:tplc="040E0003" w:tentative="1">
+      <w:start w:val="1"/>
+      <w:numFmt w:val="bullet"/>
+      <w:lvlText w:val="o"/>
+      <w:lvlJc w:val="left"/>
+      <w:pPr>
+        <w:ind w:left="6157" w:hanging="360"/>
+      </w:pPr>
+      <w:rPr>
+        <w:rFonts w:ascii="Courier New" w:hAnsi="Courier New" w:cs="Courier New" w:hint="default"/>
+      </w:rPr>
+    </w:lvl>
+    <w:lvl w:ilvl="8" w:tplc="040E0005" w:tentative="1">
+      <w:start w:val="1"/>
+      <w:numFmt w:val="bullet"/>
+      <w:lvlText w:val=""/>
+      <w:lvlJc w:val="left"/>
+      <w:pPr>
+        <w:ind w:left="6877" w:hanging="360"/>
+      </w:pPr>
+      <w:rPr>
+        <w:rFonts w:ascii="Wingdings" w:hAnsi="Wingdings" w:hint="default"/>
+      </w:rPr>
+    </w:lvl>
+  </w:abstractNum>
+  <w:abstractNum w:abstractNumId="3" w15:restartNumberingAfterBreak="0">
+    <w:nsid w:val="14FE1671"/>
+    <w:multiLevelType w:val="hybridMultilevel"/>
+    <w:tmpl w:val="54E8E40A"/>
+    <w:lvl w:ilvl="0" w:tplc="040E0001">
+      <w:start w:val="1"/>
+      <w:numFmt w:val="bullet"/>
+      <w:lvlText w:val=""/>
+      <w:lvlJc w:val="left"/>
+      <w:pPr>
+        <w:ind w:left="1117" w:hanging="360"/>
+      </w:pPr>
+      <w:rPr>
+        <w:rFonts w:ascii="Symbol" w:hAnsi="Symbol" w:hint="default"/>
+      </w:rPr>
+    </w:lvl>
+    <w:lvl w:ilvl="1" w:tplc="040E0003" w:tentative="1">
+      <w:start w:val="1"/>
+      <w:numFmt w:val="bullet"/>
+      <w:lvlText w:val="o"/>
+      <w:lvlJc w:val="left"/>
+      <w:pPr>
+        <w:ind w:left="1837" w:hanging="360"/>
+      </w:pPr>
+      <w:rPr>
+        <w:rFonts w:ascii="Courier New" w:hAnsi="Courier New" w:cs="Courier New" w:hint="default"/>
+      </w:rPr>
+    </w:lvl>
+    <w:lvl w:ilvl="2" w:tplc="040E0005" w:tentative="1">
+      <w:start w:val="1"/>
+      <w:numFmt w:val="bullet"/>
+      <w:lvlText w:val=""/>
+      <w:lvlJc w:val="left"/>
+      <w:pPr>
+        <w:ind w:left="2557" w:hanging="360"/>
+      </w:pPr>
+      <w:rPr>
+        <w:rFonts w:ascii="Wingdings" w:hAnsi="Wingdings" w:hint="default"/>
+      </w:rPr>
+    </w:lvl>
+    <w:lvl w:ilvl="3" w:tplc="040E0001" w:tentative="1">
+      <w:start w:val="1"/>
+      <w:numFmt w:val="bullet"/>
+      <w:lvlText w:val=""/>
+      <w:lvlJc w:val="left"/>
+      <w:pPr>
+        <w:ind w:left="3277" w:hanging="360"/>
+      </w:pPr>
+      <w:rPr>
+        <w:rFonts w:ascii="Symbol" w:hAnsi="Symbol" w:hint="default"/>
+      </w:rPr>
+    </w:lvl>
+    <w:lvl w:ilvl="4" w:tplc="040E0003" w:tentative="1">
+      <w:start w:val="1"/>
+      <w:numFmt w:val="bullet"/>
+      <w:lvlText w:val="o"/>
+      <w:lvlJc w:val="left"/>
+      <w:pPr>
+        <w:ind w:left="3997" w:hanging="360"/>
+      </w:pPr>
+      <w:rPr>
+        <w:rFonts w:ascii="Courier New" w:hAnsi="Courier New" w:cs="Courier New" w:hint="default"/>
+      </w:rPr>
+    </w:lvl>
+    <w:lvl w:ilvl="5" w:tplc="040E0005" w:tentative="1">
+      <w:start w:val="1"/>
+      <w:numFmt w:val="bullet"/>
+      <w:lvlText w:val=""/>
+      <w:lvlJc w:val="left"/>
+      <w:pPr>
+        <w:ind w:left="4717" w:hanging="360"/>
+      </w:pPr>
+      <w:rPr>
+        <w:rFonts w:ascii="Wingdings" w:hAnsi="Wingdings" w:hint="default"/>
+      </w:rPr>
+    </w:lvl>
+    <w:lvl w:ilvl="6" w:tplc="040E0001" w:tentative="1">
+      <w:start w:val="1"/>
+      <w:numFmt w:val="bullet"/>
+      <w:lvlText w:val=""/>
+      <w:lvlJc w:val="left"/>
+      <w:pPr>
+        <w:ind w:left="5437" w:hanging="360"/>
+      </w:pPr>
+      <w:rPr>
+        <w:rFonts w:ascii="Symbol" w:hAnsi="Symbol" w:hint="default"/>
+      </w:rPr>
+    </w:lvl>
+    <w:lvl w:ilvl="7" w:tplc="040E0003" w:tentative="1">
+      <w:start w:val="1"/>
+      <w:numFmt w:val="bullet"/>
+      <w:lvlText w:val="o"/>
+      <w:lvlJc w:val="left"/>
+      <w:pPr>
+        <w:ind w:left="6157" w:hanging="360"/>
+      </w:pPr>
+      <w:rPr>
+        <w:rFonts w:ascii="Courier New" w:hAnsi="Courier New" w:cs="Courier New" w:hint="default"/>
+      </w:rPr>
+    </w:lvl>
+    <w:lvl w:ilvl="8" w:tplc="040E0005" w:tentative="1">
+      <w:start w:val="1"/>
+      <w:numFmt w:val="bullet"/>
+      <w:lvlText w:val=""/>
+      <w:lvlJc w:val="left"/>
+      <w:pPr>
+        <w:ind w:left="6877" w:hanging="360"/>
+      </w:pPr>
+      <w:rPr>
+        <w:rFonts w:ascii="Wingdings" w:hAnsi="Wingdings" w:hint="default"/>
+      </w:rPr>
+    </w:lvl>
+  </w:abstractNum>
+  <w:abstractNum w:abstractNumId="4" w15:restartNumberingAfterBreak="0">
     <w:nsid w:val="155F2104"/>
     <w:multiLevelType w:val="hybridMultilevel"/>
     <w:tmpl w:val="89CCB9EA"/>
@@ -15362,7 +20149,269 @@
       </w:pPr>
     </w:lvl>
   </w:abstractNum>
-  <w:abstractNum w:abstractNumId="2" w15:restartNumberingAfterBreak="0">
+  <w:abstractNum w:abstractNumId="5" w15:restartNumberingAfterBreak="0">
+    <w:nsid w:val="164D34F8"/>
+    <w:multiLevelType w:val="multilevel"/>
+    <w:tmpl w:val="75828690"/>
+    <w:lvl w:ilvl="0">
+      <w:start w:val="1"/>
+      <w:numFmt w:val="bullet"/>
+      <w:lvlText w:val=""/>
+      <w:lvlJc w:val="left"/>
+      <w:pPr>
+        <w:tabs>
+          <w:tab w:val="num" w:pos="720"/>
+        </w:tabs>
+        <w:ind w:left="720" w:hanging="360"/>
+      </w:pPr>
+      <w:rPr>
+        <w:rFonts w:ascii="Symbol" w:hAnsi="Symbol" w:hint="default"/>
+        <w:sz w:val="20"/>
+      </w:rPr>
+    </w:lvl>
+    <w:lvl w:ilvl="1" w:tentative="1">
+      <w:start w:val="1"/>
+      <w:numFmt w:val="bullet"/>
+      <w:lvlText w:val="o"/>
+      <w:lvlJc w:val="left"/>
+      <w:pPr>
+        <w:tabs>
+          <w:tab w:val="num" w:pos="1440"/>
+        </w:tabs>
+        <w:ind w:left="1440" w:hanging="360"/>
+      </w:pPr>
+      <w:rPr>
+        <w:rFonts w:ascii="Courier New" w:hAnsi="Courier New" w:hint="default"/>
+        <w:sz w:val="20"/>
+      </w:rPr>
+    </w:lvl>
+    <w:lvl w:ilvl="2" w:tentative="1">
+      <w:start w:val="1"/>
+      <w:numFmt w:val="bullet"/>
+      <w:lvlText w:val=""/>
+      <w:lvlJc w:val="left"/>
+      <w:pPr>
+        <w:tabs>
+          <w:tab w:val="num" w:pos="2160"/>
+        </w:tabs>
+        <w:ind w:left="2160" w:hanging="360"/>
+      </w:pPr>
+      <w:rPr>
+        <w:rFonts w:ascii="Wingdings" w:hAnsi="Wingdings" w:hint="default"/>
+        <w:sz w:val="20"/>
+      </w:rPr>
+    </w:lvl>
+    <w:lvl w:ilvl="3" w:tentative="1">
+      <w:start w:val="1"/>
+      <w:numFmt w:val="bullet"/>
+      <w:lvlText w:val=""/>
+      <w:lvlJc w:val="left"/>
+      <w:pPr>
+        <w:tabs>
+          <w:tab w:val="num" w:pos="2880"/>
+        </w:tabs>
+        <w:ind w:left="2880" w:hanging="360"/>
+      </w:pPr>
+      <w:rPr>
+        <w:rFonts w:ascii="Wingdings" w:hAnsi="Wingdings" w:hint="default"/>
+        <w:sz w:val="20"/>
+      </w:rPr>
+    </w:lvl>
+    <w:lvl w:ilvl="4" w:tentative="1">
+      <w:start w:val="1"/>
+      <w:numFmt w:val="bullet"/>
+      <w:lvlText w:val=""/>
+      <w:lvlJc w:val="left"/>
+      <w:pPr>
+        <w:tabs>
+          <w:tab w:val="num" w:pos="3600"/>
+        </w:tabs>
+        <w:ind w:left="3600" w:hanging="360"/>
+      </w:pPr>
+      <w:rPr>
+        <w:rFonts w:ascii="Wingdings" w:hAnsi="Wingdings" w:hint="default"/>
+        <w:sz w:val="20"/>
+      </w:rPr>
+    </w:lvl>
+    <w:lvl w:ilvl="5" w:tentative="1">
+      <w:start w:val="1"/>
+      <w:numFmt w:val="bullet"/>
+      <w:lvlText w:val=""/>
+      <w:lvlJc w:val="left"/>
+      <w:pPr>
+        <w:tabs>
+          <w:tab w:val="num" w:pos="4320"/>
+        </w:tabs>
+        <w:ind w:left="4320" w:hanging="360"/>
+      </w:pPr>
+      <w:rPr>
+        <w:rFonts w:ascii="Wingdings" w:hAnsi="Wingdings" w:hint="default"/>
+        <w:sz w:val="20"/>
+      </w:rPr>
+    </w:lvl>
+    <w:lvl w:ilvl="6" w:tentative="1">
+      <w:start w:val="1"/>
+      <w:numFmt w:val="bullet"/>
+      <w:lvlText w:val=""/>
+      <w:lvlJc w:val="left"/>
+      <w:pPr>
+        <w:tabs>
+          <w:tab w:val="num" w:pos="5040"/>
+        </w:tabs>
+        <w:ind w:left="5040" w:hanging="360"/>
+      </w:pPr>
+      <w:rPr>
+        <w:rFonts w:ascii="Wingdings" w:hAnsi="Wingdings" w:hint="default"/>
+        <w:sz w:val="20"/>
+      </w:rPr>
+    </w:lvl>
+    <w:lvl w:ilvl="7" w:tentative="1">
+      <w:start w:val="1"/>
+      <w:numFmt w:val="bullet"/>
+      <w:lvlText w:val=""/>
+      <w:lvlJc w:val="left"/>
+      <w:pPr>
+        <w:tabs>
+          <w:tab w:val="num" w:pos="5760"/>
+        </w:tabs>
+        <w:ind w:left="5760" w:hanging="360"/>
+      </w:pPr>
+      <w:rPr>
+        <w:rFonts w:ascii="Wingdings" w:hAnsi="Wingdings" w:hint="default"/>
+        <w:sz w:val="20"/>
+      </w:rPr>
+    </w:lvl>
+    <w:lvl w:ilvl="8" w:tentative="1">
+      <w:start w:val="1"/>
+      <w:numFmt w:val="bullet"/>
+      <w:lvlText w:val=""/>
+      <w:lvlJc w:val="left"/>
+      <w:pPr>
+        <w:tabs>
+          <w:tab w:val="num" w:pos="6480"/>
+        </w:tabs>
+        <w:ind w:left="6480" w:hanging="360"/>
+      </w:pPr>
+      <w:rPr>
+        <w:rFonts w:ascii="Wingdings" w:hAnsi="Wingdings" w:hint="default"/>
+        <w:sz w:val="20"/>
+      </w:rPr>
+    </w:lvl>
+  </w:abstractNum>
+  <w:abstractNum w:abstractNumId="6" w15:restartNumberingAfterBreak="0">
+    <w:nsid w:val="16E761A0"/>
+    <w:multiLevelType w:val="hybridMultilevel"/>
+    <w:tmpl w:val="0E960820"/>
+    <w:lvl w:ilvl="0" w:tplc="040E0001">
+      <w:start w:val="1"/>
+      <w:numFmt w:val="bullet"/>
+      <w:lvlText w:val=""/>
+      <w:lvlJc w:val="left"/>
+      <w:pPr>
+        <w:ind w:left="1117" w:hanging="360"/>
+      </w:pPr>
+      <w:rPr>
+        <w:rFonts w:ascii="Symbol" w:hAnsi="Symbol" w:hint="default"/>
+      </w:rPr>
+    </w:lvl>
+    <w:lvl w:ilvl="1" w:tplc="040E0003" w:tentative="1">
+      <w:start w:val="1"/>
+      <w:numFmt w:val="bullet"/>
+      <w:lvlText w:val="o"/>
+      <w:lvlJc w:val="left"/>
+      <w:pPr>
+        <w:ind w:left="1837" w:hanging="360"/>
+      </w:pPr>
+      <w:rPr>
+        <w:rFonts w:ascii="Courier New" w:hAnsi="Courier New" w:cs="Courier New" w:hint="default"/>
+      </w:rPr>
+    </w:lvl>
+    <w:lvl w:ilvl="2" w:tplc="040E0005" w:tentative="1">
+      <w:start w:val="1"/>
+      <w:numFmt w:val="bullet"/>
+      <w:lvlText w:val=""/>
+      <w:lvlJc w:val="left"/>
+      <w:pPr>
+        <w:ind w:left="2557" w:hanging="360"/>
+      </w:pPr>
+      <w:rPr>
+        <w:rFonts w:ascii="Wingdings" w:hAnsi="Wingdings" w:hint="default"/>
+      </w:rPr>
+    </w:lvl>
+    <w:lvl w:ilvl="3" w:tplc="040E0001" w:tentative="1">
+      <w:start w:val="1"/>
+      <w:numFmt w:val="bullet"/>
+      <w:lvlText w:val=""/>
+      <w:lvlJc w:val="left"/>
+      <w:pPr>
+        <w:ind w:left="3277" w:hanging="360"/>
+      </w:pPr>
+      <w:rPr>
+        <w:rFonts w:ascii="Symbol" w:hAnsi="Symbol" w:hint="default"/>
+      </w:rPr>
+    </w:lvl>
+    <w:lvl w:ilvl="4" w:tplc="040E0003" w:tentative="1">
+      <w:start w:val="1"/>
+      <w:numFmt w:val="bullet"/>
+      <w:lvlText w:val="o"/>
+      <w:lvlJc w:val="left"/>
+      <w:pPr>
+        <w:ind w:left="3997" w:hanging="360"/>
+      </w:pPr>
+      <w:rPr>
+        <w:rFonts w:ascii="Courier New" w:hAnsi="Courier New" w:cs="Courier New" w:hint="default"/>
+      </w:rPr>
+    </w:lvl>
+    <w:lvl w:ilvl="5" w:tplc="040E0005" w:tentative="1">
+      <w:start w:val="1"/>
+      <w:numFmt w:val="bullet"/>
+      <w:lvlText w:val=""/>
+      <w:lvlJc w:val="left"/>
+      <w:pPr>
+        <w:ind w:left="4717" w:hanging="360"/>
+      </w:pPr>
+      <w:rPr>
+        <w:rFonts w:ascii="Wingdings" w:hAnsi="Wingdings" w:hint="default"/>
+      </w:rPr>
+    </w:lvl>
+    <w:lvl w:ilvl="6" w:tplc="040E0001" w:tentative="1">
+      <w:start w:val="1"/>
+      <w:numFmt w:val="bullet"/>
+      <w:lvlText w:val=""/>
+      <w:lvlJc w:val="left"/>
+      <w:pPr>
+        <w:ind w:left="5437" w:hanging="360"/>
+      </w:pPr>
+      <w:rPr>
+        <w:rFonts w:ascii="Symbol" w:hAnsi="Symbol" w:hint="default"/>
+      </w:rPr>
+    </w:lvl>
+    <w:lvl w:ilvl="7" w:tplc="040E0003" w:tentative="1">
+      <w:start w:val="1"/>
+      <w:numFmt w:val="bullet"/>
+      <w:lvlText w:val="o"/>
+      <w:lvlJc w:val="left"/>
+      <w:pPr>
+        <w:ind w:left="6157" w:hanging="360"/>
+      </w:pPr>
+      <w:rPr>
+        <w:rFonts w:ascii="Courier New" w:hAnsi="Courier New" w:cs="Courier New" w:hint="default"/>
+      </w:rPr>
+    </w:lvl>
+    <w:lvl w:ilvl="8" w:tplc="040E0005" w:tentative="1">
+      <w:start w:val="1"/>
+      <w:numFmt w:val="bullet"/>
+      <w:lvlText w:val=""/>
+      <w:lvlJc w:val="left"/>
+      <w:pPr>
+        <w:ind w:left="6877" w:hanging="360"/>
+      </w:pPr>
+      <w:rPr>
+        <w:rFonts w:ascii="Wingdings" w:hAnsi="Wingdings" w:hint="default"/>
+      </w:rPr>
+    </w:lvl>
+  </w:abstractNum>
+  <w:abstractNum w:abstractNumId="7" w15:restartNumberingAfterBreak="0">
     <w:nsid w:val="1D2412CF"/>
     <w:multiLevelType w:val="hybridMultilevel"/>
     <w:tmpl w:val="9AA07064"/>
@@ -15451,7 +20500,156 @@
       </w:pPr>
     </w:lvl>
   </w:abstractNum>
-  <w:abstractNum w:abstractNumId="3" w15:restartNumberingAfterBreak="0">
+  <w:abstractNum w:abstractNumId="8" w15:restartNumberingAfterBreak="0">
+    <w:nsid w:val="2A971D03"/>
+    <w:multiLevelType w:val="multilevel"/>
+    <w:tmpl w:val="71600616"/>
+    <w:lvl w:ilvl="0">
+      <w:start w:val="1"/>
+      <w:numFmt w:val="bullet"/>
+      <w:lvlText w:val=""/>
+      <w:lvlJc w:val="left"/>
+      <w:pPr>
+        <w:tabs>
+          <w:tab w:val="num" w:pos="720"/>
+        </w:tabs>
+        <w:ind w:left="720" w:hanging="360"/>
+      </w:pPr>
+      <w:rPr>
+        <w:rFonts w:ascii="Symbol" w:hAnsi="Symbol" w:hint="default"/>
+        <w:sz w:val="20"/>
+      </w:rPr>
+    </w:lvl>
+    <w:lvl w:ilvl="1" w:tentative="1">
+      <w:start w:val="1"/>
+      <w:numFmt w:val="bullet"/>
+      <w:lvlText w:val="o"/>
+      <w:lvlJc w:val="left"/>
+      <w:pPr>
+        <w:tabs>
+          <w:tab w:val="num" w:pos="1440"/>
+        </w:tabs>
+        <w:ind w:left="1440" w:hanging="360"/>
+      </w:pPr>
+      <w:rPr>
+        <w:rFonts w:ascii="Courier New" w:hAnsi="Courier New" w:hint="default"/>
+        <w:sz w:val="20"/>
+      </w:rPr>
+    </w:lvl>
+    <w:lvl w:ilvl="2" w:tentative="1">
+      <w:start w:val="1"/>
+      <w:numFmt w:val="bullet"/>
+      <w:lvlText w:val=""/>
+      <w:lvlJc w:val="left"/>
+      <w:pPr>
+        <w:tabs>
+          <w:tab w:val="num" w:pos="2160"/>
+        </w:tabs>
+        <w:ind w:left="2160" w:hanging="360"/>
+      </w:pPr>
+      <w:rPr>
+        <w:rFonts w:ascii="Wingdings" w:hAnsi="Wingdings" w:hint="default"/>
+        <w:sz w:val="20"/>
+      </w:rPr>
+    </w:lvl>
+    <w:lvl w:ilvl="3" w:tentative="1">
+      <w:start w:val="1"/>
+      <w:numFmt w:val="bullet"/>
+      <w:lvlText w:val=""/>
+      <w:lvlJc w:val="left"/>
+      <w:pPr>
+        <w:tabs>
+          <w:tab w:val="num" w:pos="2880"/>
+        </w:tabs>
+        <w:ind w:left="2880" w:hanging="360"/>
+      </w:pPr>
+      <w:rPr>
+        <w:rFonts w:ascii="Wingdings" w:hAnsi="Wingdings" w:hint="default"/>
+        <w:sz w:val="20"/>
+      </w:rPr>
+    </w:lvl>
+    <w:lvl w:ilvl="4" w:tentative="1">
+      <w:start w:val="1"/>
+      <w:numFmt w:val="bullet"/>
+      <w:lvlText w:val=""/>
+      <w:lvlJc w:val="left"/>
+      <w:pPr>
+        <w:tabs>
+          <w:tab w:val="num" w:pos="3600"/>
+        </w:tabs>
+        <w:ind w:left="3600" w:hanging="360"/>
+      </w:pPr>
+      <w:rPr>
+        <w:rFonts w:ascii="Wingdings" w:hAnsi="Wingdings" w:hint="default"/>
+        <w:sz w:val="20"/>
+      </w:rPr>
+    </w:lvl>
+    <w:lvl w:ilvl="5" w:tentative="1">
+      <w:start w:val="1"/>
+      <w:numFmt w:val="bullet"/>
+      <w:lvlText w:val=""/>
+      <w:lvlJc w:val="left"/>
+      <w:pPr>
+        <w:tabs>
+          <w:tab w:val="num" w:pos="4320"/>
+        </w:tabs>
+        <w:ind w:left="4320" w:hanging="360"/>
+      </w:pPr>
+      <w:rPr>
+        <w:rFonts w:ascii="Wingdings" w:hAnsi="Wingdings" w:hint="default"/>
+        <w:sz w:val="20"/>
+      </w:rPr>
+    </w:lvl>
+    <w:lvl w:ilvl="6" w:tentative="1">
+      <w:start w:val="1"/>
+      <w:numFmt w:val="bullet"/>
+      <w:lvlText w:val=""/>
+      <w:lvlJc w:val="left"/>
+      <w:pPr>
+        <w:tabs>
+          <w:tab w:val="num" w:pos="5040"/>
+        </w:tabs>
+        <w:ind w:left="5040" w:hanging="360"/>
+      </w:pPr>
+      <w:rPr>
+        <w:rFonts w:ascii="Wingdings" w:hAnsi="Wingdings" w:hint="default"/>
+        <w:sz w:val="20"/>
+      </w:rPr>
+    </w:lvl>
+    <w:lvl w:ilvl="7" w:tentative="1">
+      <w:start w:val="1"/>
+      <w:numFmt w:val="bullet"/>
+      <w:lvlText w:val=""/>
+      <w:lvlJc w:val="left"/>
+      <w:pPr>
+        <w:tabs>
+          <w:tab w:val="num" w:pos="5760"/>
+        </w:tabs>
+        <w:ind w:left="5760" w:hanging="360"/>
+      </w:pPr>
+      <w:rPr>
+        <w:rFonts w:ascii="Wingdings" w:hAnsi="Wingdings" w:hint="default"/>
+        <w:sz w:val="20"/>
+      </w:rPr>
+    </w:lvl>
+    <w:lvl w:ilvl="8" w:tentative="1">
+      <w:start w:val="1"/>
+      <w:numFmt w:val="bullet"/>
+      <w:lvlText w:val=""/>
+      <w:lvlJc w:val="left"/>
+      <w:pPr>
+        <w:tabs>
+          <w:tab w:val="num" w:pos="6480"/>
+        </w:tabs>
+        <w:ind w:left="6480" w:hanging="360"/>
+      </w:pPr>
+      <w:rPr>
+        <w:rFonts w:ascii="Wingdings" w:hAnsi="Wingdings" w:hint="default"/>
+        <w:sz w:val="20"/>
+      </w:rPr>
+    </w:lvl>
+  </w:abstractNum>
+  <w:abstractNum w:abstractNumId="9" w15:restartNumberingAfterBreak="0">
     <w:nsid w:val="2B440014"/>
     <w:multiLevelType w:val="multilevel"/>
     <w:tmpl w:val="64A693C8"/>
@@ -15567,7 +20765,156 @@
       </w:rPr>
     </w:lvl>
   </w:abstractNum>
-  <w:abstractNum w:abstractNumId="4" w15:restartNumberingAfterBreak="0">
+  <w:abstractNum w:abstractNumId="10" w15:restartNumberingAfterBreak="0">
+    <w:nsid w:val="2F0E61B4"/>
+    <w:multiLevelType w:val="multilevel"/>
+    <w:tmpl w:val="07B4E892"/>
+    <w:lvl w:ilvl="0">
+      <w:start w:val="1"/>
+      <w:numFmt w:val="bullet"/>
+      <w:lvlText w:val=""/>
+      <w:lvlJc w:val="left"/>
+      <w:pPr>
+        <w:tabs>
+          <w:tab w:val="num" w:pos="720"/>
+        </w:tabs>
+        <w:ind w:left="720" w:hanging="360"/>
+      </w:pPr>
+      <w:rPr>
+        <w:rFonts w:ascii="Symbol" w:hAnsi="Symbol" w:hint="default"/>
+        <w:sz w:val="20"/>
+      </w:rPr>
+    </w:lvl>
+    <w:lvl w:ilvl="1">
+      <w:start w:val="1"/>
+      <w:numFmt w:val="bullet"/>
+      <w:lvlText w:val="o"/>
+      <w:lvlJc w:val="left"/>
+      <w:pPr>
+        <w:tabs>
+          <w:tab w:val="num" w:pos="1440"/>
+        </w:tabs>
+        <w:ind w:left="1440" w:hanging="360"/>
+      </w:pPr>
+      <w:rPr>
+        <w:rFonts w:ascii="Courier New" w:hAnsi="Courier New" w:hint="default"/>
+        <w:sz w:val="20"/>
+      </w:rPr>
+    </w:lvl>
+    <w:lvl w:ilvl="2" w:tentative="1">
+      <w:start w:val="1"/>
+      <w:numFmt w:val="bullet"/>
+      <w:lvlText w:val=""/>
+      <w:lvlJc w:val="left"/>
+      <w:pPr>
+        <w:tabs>
+          <w:tab w:val="num" w:pos="2160"/>
+        </w:tabs>
+        <w:ind w:left="2160" w:hanging="360"/>
+      </w:pPr>
+      <w:rPr>
+        <w:rFonts w:ascii="Wingdings" w:hAnsi="Wingdings" w:hint="default"/>
+        <w:sz w:val="20"/>
+      </w:rPr>
+    </w:lvl>
+    <w:lvl w:ilvl="3" w:tentative="1">
+      <w:start w:val="1"/>
+      <w:numFmt w:val="bullet"/>
+      <w:lvlText w:val=""/>
+      <w:lvlJc w:val="left"/>
+      <w:pPr>
+        <w:tabs>
+          <w:tab w:val="num" w:pos="2880"/>
+        </w:tabs>
+        <w:ind w:left="2880" w:hanging="360"/>
+      </w:pPr>
+      <w:rPr>
+        <w:rFonts w:ascii="Wingdings" w:hAnsi="Wingdings" w:hint="default"/>
+        <w:sz w:val="20"/>
+      </w:rPr>
+    </w:lvl>
+    <w:lvl w:ilvl="4" w:tentative="1">
+      <w:start w:val="1"/>
+      <w:numFmt w:val="bullet"/>
+      <w:lvlText w:val=""/>
+      <w:lvlJc w:val="left"/>
+      <w:pPr>
+        <w:tabs>
+          <w:tab w:val="num" w:pos="3600"/>
+        </w:tabs>
+        <w:ind w:left="3600" w:hanging="360"/>
+      </w:pPr>
+      <w:rPr>
+        <w:rFonts w:ascii="Wingdings" w:hAnsi="Wingdings" w:hint="default"/>
+        <w:sz w:val="20"/>
+      </w:rPr>
+    </w:lvl>
+    <w:lvl w:ilvl="5" w:tentative="1">
+      <w:start w:val="1"/>
+      <w:numFmt w:val="bullet"/>
+      <w:lvlText w:val=""/>
+      <w:lvlJc w:val="left"/>
+      <w:pPr>
+        <w:tabs>
+          <w:tab w:val="num" w:pos="4320"/>
+        </w:tabs>
+        <w:ind w:left="4320" w:hanging="360"/>
+      </w:pPr>
+      <w:rPr>
+        <w:rFonts w:ascii="Wingdings" w:hAnsi="Wingdings" w:hint="default"/>
+        <w:sz w:val="20"/>
+      </w:rPr>
+    </w:lvl>
+    <w:lvl w:ilvl="6" w:tentative="1">
+      <w:start w:val="1"/>
+      <w:numFmt w:val="bullet"/>
+      <w:lvlText w:val=""/>
+      <w:lvlJc w:val="left"/>
+      <w:pPr>
+        <w:tabs>
+          <w:tab w:val="num" w:pos="5040"/>
+        </w:tabs>
+        <w:ind w:left="5040" w:hanging="360"/>
+      </w:pPr>
+      <w:rPr>
+        <w:rFonts w:ascii="Wingdings" w:hAnsi="Wingdings" w:hint="default"/>
+        <w:sz w:val="20"/>
+      </w:rPr>
+    </w:lvl>
+    <w:lvl w:ilvl="7" w:tentative="1">
+      <w:start w:val="1"/>
+      <w:numFmt w:val="bullet"/>
+      <w:lvlText w:val=""/>
+      <w:lvlJc w:val="left"/>
+      <w:pPr>
+        <w:tabs>
+          <w:tab w:val="num" w:pos="5760"/>
+        </w:tabs>
+        <w:ind w:left="5760" w:hanging="360"/>
+      </w:pPr>
+      <w:rPr>
+        <w:rFonts w:ascii="Wingdings" w:hAnsi="Wingdings" w:hint="default"/>
+        <w:sz w:val="20"/>
+      </w:rPr>
+    </w:lvl>
+    <w:lvl w:ilvl="8" w:tentative="1">
+      <w:start w:val="1"/>
+      <w:numFmt w:val="bullet"/>
+      <w:lvlText w:val=""/>
+      <w:lvlJc w:val="left"/>
+      <w:pPr>
+        <w:tabs>
+          <w:tab w:val="num" w:pos="6480"/>
+        </w:tabs>
+        <w:ind w:left="6480" w:hanging="360"/>
+      </w:pPr>
+      <w:rPr>
+        <w:rFonts w:ascii="Wingdings" w:hAnsi="Wingdings" w:hint="default"/>
+        <w:sz w:val="20"/>
+      </w:rPr>
+    </w:lvl>
+  </w:abstractNum>
+  <w:abstractNum w:abstractNumId="11" w15:restartNumberingAfterBreak="0">
     <w:nsid w:val="332710BE"/>
     <w:multiLevelType w:val="hybridMultilevel"/>
     <w:tmpl w:val="A10613B0"/>
@@ -15656,7 +21003,120 @@
       </w:pPr>
     </w:lvl>
   </w:abstractNum>
-  <w:abstractNum w:abstractNumId="5" w15:restartNumberingAfterBreak="0">
+  <w:abstractNum w:abstractNumId="12" w15:restartNumberingAfterBreak="0">
+    <w:nsid w:val="3BEC1EE1"/>
+    <w:multiLevelType w:val="hybridMultilevel"/>
+    <w:tmpl w:val="9C7E20AA"/>
+    <w:lvl w:ilvl="0" w:tplc="040E0001">
+      <w:start w:val="1"/>
+      <w:numFmt w:val="bullet"/>
+      <w:lvlText w:val=""/>
+      <w:lvlJc w:val="left"/>
+      <w:pPr>
+        <w:ind w:left="1117" w:hanging="360"/>
+      </w:pPr>
+      <w:rPr>
+        <w:rFonts w:ascii="Symbol" w:hAnsi="Symbol" w:hint="default"/>
+      </w:rPr>
+    </w:lvl>
+    <w:lvl w:ilvl="1" w:tplc="040E0003" w:tentative="1">
+      <w:start w:val="1"/>
+      <w:numFmt w:val="bullet"/>
+      <w:lvlText w:val="o"/>
+      <w:lvlJc w:val="left"/>
+      <w:pPr>
+        <w:ind w:left="1837" w:hanging="360"/>
+      </w:pPr>
+      <w:rPr>
+        <w:rFonts w:ascii="Courier New" w:hAnsi="Courier New" w:cs="Courier New" w:hint="default"/>
+      </w:rPr>
+    </w:lvl>
+    <w:lvl w:ilvl="2" w:tplc="040E0005" w:tentative="1">
+      <w:start w:val="1"/>
+      <w:numFmt w:val="bullet"/>
+      <w:lvlText w:val=""/>
+      <w:lvlJc w:val="left"/>
+      <w:pPr>
+        <w:ind w:left="2557" w:hanging="360"/>
+      </w:pPr>
+      <w:rPr>
+        <w:rFonts w:ascii="Wingdings" w:hAnsi="Wingdings" w:hint="default"/>
+      </w:rPr>
+    </w:lvl>
+    <w:lvl w:ilvl="3" w:tplc="040E0001" w:tentative="1">
+      <w:start w:val="1"/>
+      <w:numFmt w:val="bullet"/>
+      <w:lvlText w:val=""/>
+      <w:lvlJc w:val="left"/>
+      <w:pPr>
+        <w:ind w:left="3277" w:hanging="360"/>
+      </w:pPr>
+      <w:rPr>
+        <w:rFonts w:ascii="Symbol" w:hAnsi="Symbol" w:hint="default"/>
+      </w:rPr>
+    </w:lvl>
+    <w:lvl w:ilvl="4" w:tplc="040E0003" w:tentative="1">
+      <w:start w:val="1"/>
+      <w:numFmt w:val="bullet"/>
+      <w:lvlText w:val="o"/>
+      <w:lvlJc w:val="left"/>
+      <w:pPr>
+        <w:ind w:left="3997" w:hanging="360"/>
+      </w:pPr>
+      <w:rPr>
+        <w:rFonts w:ascii="Courier New" w:hAnsi="Courier New" w:cs="Courier New" w:hint="default"/>
+      </w:rPr>
+    </w:lvl>
+    <w:lvl w:ilvl="5" w:tplc="040E0005" w:tentative="1">
+      <w:start w:val="1"/>
+      <w:numFmt w:val="bullet"/>
+      <w:lvlText w:val=""/>
+      <w:lvlJc w:val="left"/>
+      <w:pPr>
+        <w:ind w:left="4717" w:hanging="360"/>
+      </w:pPr>
+      <w:rPr>
+        <w:rFonts w:ascii="Wingdings" w:hAnsi="Wingdings" w:hint="default"/>
+      </w:rPr>
+    </w:lvl>
+    <w:lvl w:ilvl="6" w:tplc="040E0001" w:tentative="1">
+      <w:start w:val="1"/>
+      <w:numFmt w:val="bullet"/>
+      <w:lvlText w:val=""/>
+      <w:lvlJc w:val="left"/>
+      <w:pPr>
+        <w:ind w:left="5437" w:hanging="360"/>
+      </w:pPr>
+      <w:rPr>
+        <w:rFonts w:ascii="Symbol" w:hAnsi="Symbol" w:hint="default"/>
+      </w:rPr>
+    </w:lvl>
+    <w:lvl w:ilvl="7" w:tplc="040E0003" w:tentative="1">
+      <w:start w:val="1"/>
+      <w:numFmt w:val="bullet"/>
+      <w:lvlText w:val="o"/>
+      <w:lvlJc w:val="left"/>
+      <w:pPr>
+        <w:ind w:left="6157" w:hanging="360"/>
+      </w:pPr>
+      <w:rPr>
+        <w:rFonts w:ascii="Courier New" w:hAnsi="Courier New" w:cs="Courier New" w:hint="default"/>
+      </w:rPr>
+    </w:lvl>
+    <w:lvl w:ilvl="8" w:tplc="040E0005" w:tentative="1">
+      <w:start w:val="1"/>
+      <w:numFmt w:val="bullet"/>
+      <w:lvlText w:val=""/>
+      <w:lvlJc w:val="left"/>
+      <w:pPr>
+        <w:ind w:left="6877" w:hanging="360"/>
+      </w:pPr>
+      <w:rPr>
+        <w:rFonts w:ascii="Wingdings" w:hAnsi="Wingdings" w:hint="default"/>
+      </w:rPr>
+    </w:lvl>
+  </w:abstractNum>
+  <w:abstractNum w:abstractNumId="13" w15:restartNumberingAfterBreak="0">
     <w:nsid w:val="3D32623D"/>
     <w:multiLevelType w:val="hybridMultilevel"/>
     <w:tmpl w:val="6AEE93C2"/>
@@ -15745,7 +21205,120 @@
       </w:pPr>
     </w:lvl>
   </w:abstractNum>
-  <w:abstractNum w:abstractNumId="6" w15:restartNumberingAfterBreak="0">
+  <w:abstractNum w:abstractNumId="14" w15:restartNumberingAfterBreak="0">
+    <w:nsid w:val="3D53528D"/>
+    <w:multiLevelType w:val="hybridMultilevel"/>
+    <w:tmpl w:val="525AA5D4"/>
+    <w:lvl w:ilvl="0" w:tplc="040E0001">
+      <w:start w:val="1"/>
+      <w:numFmt w:val="bullet"/>
+      <w:lvlText w:val=""/>
+      <w:lvlJc w:val="left"/>
+      <w:pPr>
+        <w:ind w:left="1117" w:hanging="360"/>
+      </w:pPr>
+      <w:rPr>
+        <w:rFonts w:ascii="Symbol" w:hAnsi="Symbol" w:hint="default"/>
+      </w:rPr>
+    </w:lvl>
+    <w:lvl w:ilvl="1" w:tplc="040E0003" w:tentative="1">
+      <w:start w:val="1"/>
+      <w:numFmt w:val="bullet"/>
+      <w:lvlText w:val="o"/>
+      <w:lvlJc w:val="left"/>
+      <w:pPr>
+        <w:ind w:left="1837" w:hanging="360"/>
+      </w:pPr>
+      <w:rPr>
+        <w:rFonts w:ascii="Courier New" w:hAnsi="Courier New" w:cs="Courier New" w:hint="default"/>
+      </w:rPr>
+    </w:lvl>
+    <w:lvl w:ilvl="2" w:tplc="040E0005" w:tentative="1">
+      <w:start w:val="1"/>
+      <w:numFmt w:val="bullet"/>
+      <w:lvlText w:val=""/>
+      <w:lvlJc w:val="left"/>
+      <w:pPr>
+        <w:ind w:left="2557" w:hanging="360"/>
+      </w:pPr>
+      <w:rPr>
+        <w:rFonts w:ascii="Wingdings" w:hAnsi="Wingdings" w:hint="default"/>
+      </w:rPr>
+    </w:lvl>
+    <w:lvl w:ilvl="3" w:tplc="040E0001" w:tentative="1">
+      <w:start w:val="1"/>
+      <w:numFmt w:val="bullet"/>
+      <w:lvlText w:val=""/>
+      <w:lvlJc w:val="left"/>
+      <w:pPr>
+        <w:ind w:left="3277" w:hanging="360"/>
+      </w:pPr>
+      <w:rPr>
+        <w:rFonts w:ascii="Symbol" w:hAnsi="Symbol" w:hint="default"/>
+      </w:rPr>
+    </w:lvl>
+    <w:lvl w:ilvl="4" w:tplc="040E0003" w:tentative="1">
+      <w:start w:val="1"/>
+      <w:numFmt w:val="bullet"/>
+      <w:lvlText w:val="o"/>
+      <w:lvlJc w:val="left"/>
+      <w:pPr>
+        <w:ind w:left="3997" w:hanging="360"/>
+      </w:pPr>
+      <w:rPr>
+        <w:rFonts w:ascii="Courier New" w:hAnsi="Courier New" w:cs="Courier New" w:hint="default"/>
+      </w:rPr>
+    </w:lvl>
+    <w:lvl w:ilvl="5" w:tplc="040E0005" w:tentative="1">
+      <w:start w:val="1"/>
+      <w:numFmt w:val="bullet"/>
+      <w:lvlText w:val=""/>
+      <w:lvlJc w:val="left"/>
+      <w:pPr>
+        <w:ind w:left="4717" w:hanging="360"/>
+      </w:pPr>
+      <w:rPr>
+        <w:rFonts w:ascii="Wingdings" w:hAnsi="Wingdings" w:hint="default"/>
+      </w:rPr>
+    </w:lvl>
+    <w:lvl w:ilvl="6" w:tplc="040E0001" w:tentative="1">
+      <w:start w:val="1"/>
+      <w:numFmt w:val="bullet"/>
+      <w:lvlText w:val=""/>
+      <w:lvlJc w:val="left"/>
+      <w:pPr>
+        <w:ind w:left="5437" w:hanging="360"/>
+      </w:pPr>
+      <w:rPr>
+        <w:rFonts w:ascii="Symbol" w:hAnsi="Symbol" w:hint="default"/>
+      </w:rPr>
+    </w:lvl>
+    <w:lvl w:ilvl="7" w:tplc="040E0003" w:tentative="1">
+      <w:start w:val="1"/>
+      <w:numFmt w:val="bullet"/>
+      <w:lvlText w:val="o"/>
+      <w:lvlJc w:val="left"/>
+      <w:pPr>
+        <w:ind w:left="6157" w:hanging="360"/>
+      </w:pPr>
+      <w:rPr>
+        <w:rFonts w:ascii="Courier New" w:hAnsi="Courier New" w:cs="Courier New" w:hint="default"/>
+      </w:rPr>
+    </w:lvl>
+    <w:lvl w:ilvl="8" w:tplc="040E0005" w:tentative="1">
+      <w:start w:val="1"/>
+      <w:numFmt w:val="bullet"/>
+      <w:lvlText w:val=""/>
+      <w:lvlJc w:val="left"/>
+      <w:pPr>
+        <w:ind w:left="6877" w:hanging="360"/>
+      </w:pPr>
+      <w:rPr>
+        <w:rFonts w:ascii="Wingdings" w:hAnsi="Wingdings" w:hint="default"/>
+      </w:rPr>
+    </w:lvl>
+  </w:abstractNum>
+  <w:abstractNum w:abstractNumId="15" w15:restartNumberingAfterBreak="0">
     <w:nsid w:val="3F736A43"/>
     <w:multiLevelType w:val="hybridMultilevel"/>
     <w:tmpl w:val="2424C06C"/>
@@ -15859,7 +21432,7 @@
       </w:rPr>
     </w:lvl>
   </w:abstractNum>
-  <w:abstractNum w:abstractNumId="7" w15:restartNumberingAfterBreak="0">
+  <w:abstractNum w:abstractNumId="16" w15:restartNumberingAfterBreak="0">
     <w:nsid w:val="46E926EA"/>
     <w:multiLevelType w:val="hybridMultilevel"/>
     <w:tmpl w:val="A2482782"/>
@@ -15949,7 +21522,233 @@
       </w:pPr>
     </w:lvl>
   </w:abstractNum>
-  <w:abstractNum w:abstractNumId="8" w15:restartNumberingAfterBreak="0">
+  <w:abstractNum w:abstractNumId="17" w15:restartNumberingAfterBreak="0">
+    <w:nsid w:val="4AF967F5"/>
+    <w:multiLevelType w:val="hybridMultilevel"/>
+    <w:tmpl w:val="D316B106"/>
+    <w:lvl w:ilvl="0" w:tplc="040E0001">
+      <w:start w:val="1"/>
+      <w:numFmt w:val="bullet"/>
+      <w:lvlText w:val=""/>
+      <w:lvlJc w:val="left"/>
+      <w:pPr>
+        <w:ind w:left="1117" w:hanging="360"/>
+      </w:pPr>
+      <w:rPr>
+        <w:rFonts w:ascii="Symbol" w:hAnsi="Symbol" w:hint="default"/>
+      </w:rPr>
+    </w:lvl>
+    <w:lvl w:ilvl="1" w:tplc="040E0003" w:tentative="1">
+      <w:start w:val="1"/>
+      <w:numFmt w:val="bullet"/>
+      <w:lvlText w:val="o"/>
+      <w:lvlJc w:val="left"/>
+      <w:pPr>
+        <w:ind w:left="1837" w:hanging="360"/>
+      </w:pPr>
+      <w:rPr>
+        <w:rFonts w:ascii="Courier New" w:hAnsi="Courier New" w:cs="Courier New" w:hint="default"/>
+      </w:rPr>
+    </w:lvl>
+    <w:lvl w:ilvl="2" w:tplc="040E0005" w:tentative="1">
+      <w:start w:val="1"/>
+      <w:numFmt w:val="bullet"/>
+      <w:lvlText w:val=""/>
+      <w:lvlJc w:val="left"/>
+      <w:pPr>
+        <w:ind w:left="2557" w:hanging="360"/>
+      </w:pPr>
+      <w:rPr>
+        <w:rFonts w:ascii="Wingdings" w:hAnsi="Wingdings" w:hint="default"/>
+      </w:rPr>
+    </w:lvl>
+    <w:lvl w:ilvl="3" w:tplc="040E0001" w:tentative="1">
+      <w:start w:val="1"/>
+      <w:numFmt w:val="bullet"/>
+      <w:lvlText w:val=""/>
+      <w:lvlJc w:val="left"/>
+      <w:pPr>
+        <w:ind w:left="3277" w:hanging="360"/>
+      </w:pPr>
+      <w:rPr>
+        <w:rFonts w:ascii="Symbol" w:hAnsi="Symbol" w:hint="default"/>
+      </w:rPr>
+    </w:lvl>
+    <w:lvl w:ilvl="4" w:tplc="040E0003" w:tentative="1">
+      <w:start w:val="1"/>
+      <w:numFmt w:val="bullet"/>
+      <w:lvlText w:val="o"/>
+      <w:lvlJc w:val="left"/>
+      <w:pPr>
+        <w:ind w:left="3997" w:hanging="360"/>
+      </w:pPr>
+      <w:rPr>
+        <w:rFonts w:ascii="Courier New" w:hAnsi="Courier New" w:cs="Courier New" w:hint="default"/>
+      </w:rPr>
+    </w:lvl>
+    <w:lvl w:ilvl="5" w:tplc="040E0005" w:tentative="1">
+      <w:start w:val="1"/>
+      <w:numFmt w:val="bullet"/>
+      <w:lvlText w:val=""/>
+      <w:lvlJc w:val="left"/>
+      <w:pPr>
+        <w:ind w:left="4717" w:hanging="360"/>
+      </w:pPr>
+      <w:rPr>
+        <w:rFonts w:ascii="Wingdings" w:hAnsi="Wingdings" w:hint="default"/>
+      </w:rPr>
+    </w:lvl>
+    <w:lvl w:ilvl="6" w:tplc="040E0001" w:tentative="1">
+      <w:start w:val="1"/>
+      <w:numFmt w:val="bullet"/>
+      <w:lvlText w:val=""/>
+      <w:lvlJc w:val="left"/>
+      <w:pPr>
+        <w:ind w:left="5437" w:hanging="360"/>
+      </w:pPr>
+      <w:rPr>
+        <w:rFonts w:ascii="Symbol" w:hAnsi="Symbol" w:hint="default"/>
+      </w:rPr>
+    </w:lvl>
+    <w:lvl w:ilvl="7" w:tplc="040E0003" w:tentative="1">
+      <w:start w:val="1"/>
+      <w:numFmt w:val="bullet"/>
+      <w:lvlText w:val="o"/>
+      <w:lvlJc w:val="left"/>
+      <w:pPr>
+        <w:ind w:left="6157" w:hanging="360"/>
+      </w:pPr>
+      <w:rPr>
+        <w:rFonts w:ascii="Courier New" w:hAnsi="Courier New" w:cs="Courier New" w:hint="default"/>
+      </w:rPr>
+    </w:lvl>
+    <w:lvl w:ilvl="8" w:tplc="040E0005" w:tentative="1">
+      <w:start w:val="1"/>
+      <w:numFmt w:val="bullet"/>
+      <w:lvlText w:val=""/>
+      <w:lvlJc w:val="left"/>
+      <w:pPr>
+        <w:ind w:left="6877" w:hanging="360"/>
+      </w:pPr>
+      <w:rPr>
+        <w:rFonts w:ascii="Wingdings" w:hAnsi="Wingdings" w:hint="default"/>
+      </w:rPr>
+    </w:lvl>
+  </w:abstractNum>
+  <w:abstractNum w:abstractNumId="18" w15:restartNumberingAfterBreak="0">
+    <w:nsid w:val="4D6E3CB5"/>
+    <w:multiLevelType w:val="hybridMultilevel"/>
+    <w:tmpl w:val="5AD2A664"/>
+    <w:lvl w:ilvl="0" w:tplc="040E0001">
+      <w:start w:val="1"/>
+      <w:numFmt w:val="bullet"/>
+      <w:lvlText w:val=""/>
+      <w:lvlJc w:val="left"/>
+      <w:pPr>
+        <w:ind w:left="1117" w:hanging="360"/>
+      </w:pPr>
+      <w:rPr>
+        <w:rFonts w:ascii="Symbol" w:hAnsi="Symbol" w:hint="default"/>
+      </w:rPr>
+    </w:lvl>
+    <w:lvl w:ilvl="1" w:tplc="040E0003" w:tentative="1">
+      <w:start w:val="1"/>
+      <w:numFmt w:val="bullet"/>
+      <w:lvlText w:val="o"/>
+      <w:lvlJc w:val="left"/>
+      <w:pPr>
+        <w:ind w:left="1837" w:hanging="360"/>
+      </w:pPr>
+      <w:rPr>
+        <w:rFonts w:ascii="Courier New" w:hAnsi="Courier New" w:cs="Courier New" w:hint="default"/>
+      </w:rPr>
+    </w:lvl>
+    <w:lvl w:ilvl="2" w:tplc="040E0005" w:tentative="1">
+      <w:start w:val="1"/>
+      <w:numFmt w:val="bullet"/>
+      <w:lvlText w:val=""/>
+      <w:lvlJc w:val="left"/>
+      <w:pPr>
+        <w:ind w:left="2557" w:hanging="360"/>
+      </w:pPr>
+      <w:rPr>
+        <w:rFonts w:ascii="Wingdings" w:hAnsi="Wingdings" w:hint="default"/>
+      </w:rPr>
+    </w:lvl>
+    <w:lvl w:ilvl="3" w:tplc="040E0001" w:tentative="1">
+      <w:start w:val="1"/>
+      <w:numFmt w:val="bullet"/>
+      <w:lvlText w:val=""/>
+      <w:lvlJc w:val="left"/>
+      <w:pPr>
+        <w:ind w:left="3277" w:hanging="360"/>
+      </w:pPr>
+      <w:rPr>
+        <w:rFonts w:ascii="Symbol" w:hAnsi="Symbol" w:hint="default"/>
+      </w:rPr>
+    </w:lvl>
+    <w:lvl w:ilvl="4" w:tplc="040E0003" w:tentative="1">
+      <w:start w:val="1"/>
+      <w:numFmt w:val="bullet"/>
+      <w:lvlText w:val="o"/>
+      <w:lvlJc w:val="left"/>
+      <w:pPr>
+        <w:ind w:left="3997" w:hanging="360"/>
+      </w:pPr>
+      <w:rPr>
+        <w:rFonts w:ascii="Courier New" w:hAnsi="Courier New" w:cs="Courier New" w:hint="default"/>
+      </w:rPr>
+    </w:lvl>
+    <w:lvl w:ilvl="5" w:tplc="040E0005" w:tentative="1">
+      <w:start w:val="1"/>
+      <w:numFmt w:val="bullet"/>
+      <w:lvlText w:val=""/>
+      <w:lvlJc w:val="left"/>
+      <w:pPr>
+        <w:ind w:left="4717" w:hanging="360"/>
+      </w:pPr>
+      <w:rPr>
+        <w:rFonts w:ascii="Wingdings" w:hAnsi="Wingdings" w:hint="default"/>
+      </w:rPr>
+    </w:lvl>
+    <w:lvl w:ilvl="6" w:tplc="040E0001" w:tentative="1">
+      <w:start w:val="1"/>
+      <w:numFmt w:val="bullet"/>
+      <w:lvlText w:val=""/>
+      <w:lvlJc w:val="left"/>
+      <w:pPr>
+        <w:ind w:left="5437" w:hanging="360"/>
+      </w:pPr>
+      <w:rPr>
+        <w:rFonts w:ascii="Symbol" w:hAnsi="Symbol" w:hint="default"/>
+      </w:rPr>
+    </w:lvl>
+    <w:lvl w:ilvl="7" w:tplc="040E0003" w:tentative="1">
+      <w:start w:val="1"/>
+      <w:numFmt w:val="bullet"/>
+      <w:lvlText w:val="o"/>
+      <w:lvlJc w:val="left"/>
+      <w:pPr>
+        <w:ind w:left="6157" w:hanging="360"/>
+      </w:pPr>
+      <w:rPr>
+        <w:rFonts w:ascii="Courier New" w:hAnsi="Courier New" w:cs="Courier New" w:hint="default"/>
+      </w:rPr>
+    </w:lvl>
+    <w:lvl w:ilvl="8" w:tplc="040E0005" w:tentative="1">
+      <w:start w:val="1"/>
+      <w:numFmt w:val="bullet"/>
+      <w:lvlText w:val=""/>
+      <w:lvlJc w:val="left"/>
+      <w:pPr>
+        <w:ind w:left="6877" w:hanging="360"/>
+      </w:pPr>
+      <w:rPr>
+        <w:rFonts w:ascii="Wingdings" w:hAnsi="Wingdings" w:hint="default"/>
+      </w:rPr>
+    </w:lvl>
+  </w:abstractNum>
+  <w:abstractNum w:abstractNumId="19" w15:restartNumberingAfterBreak="0">
     <w:nsid w:val="5B285E6C"/>
     <w:multiLevelType w:val="multilevel"/>
     <w:tmpl w:val="969C70A8"/>
@@ -16062,7 +21861,7 @@
       </w:rPr>
     </w:lvl>
   </w:abstractNum>
-  <w:abstractNum w:abstractNumId="9" w15:restartNumberingAfterBreak="0">
+  <w:abstractNum w:abstractNumId="20" w15:restartNumberingAfterBreak="0">
     <w:nsid w:val="5D9E4D8C"/>
     <w:multiLevelType w:val="hybridMultilevel"/>
     <w:tmpl w:val="62E8DD70"/>
@@ -16175,7 +21974,120 @@
       </w:rPr>
     </w:lvl>
   </w:abstractNum>
-  <w:abstractNum w:abstractNumId="10" w15:restartNumberingAfterBreak="0">
+  <w:abstractNum w:abstractNumId="21" w15:restartNumberingAfterBreak="0">
+    <w:nsid w:val="6093451B"/>
+    <w:multiLevelType w:val="hybridMultilevel"/>
+    <w:tmpl w:val="C8F4C100"/>
+    <w:lvl w:ilvl="0" w:tplc="040E0001">
+      <w:start w:val="1"/>
+      <w:numFmt w:val="bullet"/>
+      <w:lvlText w:val=""/>
+      <w:lvlJc w:val="left"/>
+      <w:pPr>
+        <w:ind w:left="1117" w:hanging="360"/>
+      </w:pPr>
+      <w:rPr>
+        <w:rFonts w:ascii="Symbol" w:hAnsi="Symbol" w:hint="default"/>
+      </w:rPr>
+    </w:lvl>
+    <w:lvl w:ilvl="1" w:tplc="040E0003" w:tentative="1">
+      <w:start w:val="1"/>
+      <w:numFmt w:val="bullet"/>
+      <w:lvlText w:val="o"/>
+      <w:lvlJc w:val="left"/>
+      <w:pPr>
+        <w:ind w:left="1837" w:hanging="360"/>
+      </w:pPr>
+      <w:rPr>
+        <w:rFonts w:ascii="Courier New" w:hAnsi="Courier New" w:cs="Courier New" w:hint="default"/>
+      </w:rPr>
+    </w:lvl>
+    <w:lvl w:ilvl="2" w:tplc="040E0005" w:tentative="1">
+      <w:start w:val="1"/>
+      <w:numFmt w:val="bullet"/>
+      <w:lvlText w:val=""/>
+      <w:lvlJc w:val="left"/>
+      <w:pPr>
+        <w:ind w:left="2557" w:hanging="360"/>
+      </w:pPr>
+      <w:rPr>
+        <w:rFonts w:ascii="Wingdings" w:hAnsi="Wingdings" w:hint="default"/>
+      </w:rPr>
+    </w:lvl>
+    <w:lvl w:ilvl="3" w:tplc="040E0001" w:tentative="1">
+      <w:start w:val="1"/>
+      <w:numFmt w:val="bullet"/>
+      <w:lvlText w:val=""/>
+      <w:lvlJc w:val="left"/>
+      <w:pPr>
+        <w:ind w:left="3277" w:hanging="360"/>
+      </w:pPr>
+      <w:rPr>
+        <w:rFonts w:ascii="Symbol" w:hAnsi="Symbol" w:hint="default"/>
+      </w:rPr>
+    </w:lvl>
+    <w:lvl w:ilvl="4" w:tplc="040E0003" w:tentative="1">
+      <w:start w:val="1"/>
+      <w:numFmt w:val="bullet"/>
+      <w:lvlText w:val="o"/>
+      <w:lvlJc w:val="left"/>
+      <w:pPr>
+        <w:ind w:left="3997" w:hanging="360"/>
+      </w:pPr>
+      <w:rPr>
+        <w:rFonts w:ascii="Courier New" w:hAnsi="Courier New" w:cs="Courier New" w:hint="default"/>
+      </w:rPr>
+    </w:lvl>
+    <w:lvl w:ilvl="5" w:tplc="040E0005" w:tentative="1">
+      <w:start w:val="1"/>
+      <w:numFmt w:val="bullet"/>
+      <w:lvlText w:val=""/>
+      <w:lvlJc w:val="left"/>
+      <w:pPr>
+        <w:ind w:left="4717" w:hanging="360"/>
+      </w:pPr>
+      <w:rPr>
+        <w:rFonts w:ascii="Wingdings" w:hAnsi="Wingdings" w:hint="default"/>
+      </w:rPr>
+    </w:lvl>
+    <w:lvl w:ilvl="6" w:tplc="040E0001" w:tentative="1">
+      <w:start w:val="1"/>
+      <w:numFmt w:val="bullet"/>
+      <w:lvlText w:val=""/>
+      <w:lvlJc w:val="left"/>
+      <w:pPr>
+        <w:ind w:left="5437" w:hanging="360"/>
+      </w:pPr>
+      <w:rPr>
+        <w:rFonts w:ascii="Symbol" w:hAnsi="Symbol" w:hint="default"/>
+      </w:rPr>
+    </w:lvl>
+    <w:lvl w:ilvl="7" w:tplc="040E0003" w:tentative="1">
+      <w:start w:val="1"/>
+      <w:numFmt w:val="bullet"/>
+      <w:lvlText w:val="o"/>
+      <w:lvlJc w:val="left"/>
+      <w:pPr>
+        <w:ind w:left="6157" w:hanging="360"/>
+      </w:pPr>
+      <w:rPr>
+        <w:rFonts w:ascii="Courier New" w:hAnsi="Courier New" w:cs="Courier New" w:hint="default"/>
+      </w:rPr>
+    </w:lvl>
+    <w:lvl w:ilvl="8" w:tplc="040E0005" w:tentative="1">
+      <w:start w:val="1"/>
+      <w:numFmt w:val="bullet"/>
+      <w:lvlText w:val=""/>
+      <w:lvlJc w:val="left"/>
+      <w:pPr>
+        <w:ind w:left="6877" w:hanging="360"/>
+      </w:pPr>
+      <w:rPr>
+        <w:rFonts w:ascii="Wingdings" w:hAnsi="Wingdings" w:hint="default"/>
+      </w:rPr>
+    </w:lvl>
+  </w:abstractNum>
+  <w:abstractNum w:abstractNumId="22" w15:restartNumberingAfterBreak="0">
     <w:nsid w:val="73A84553"/>
     <w:multiLevelType w:val="multilevel"/>
     <w:tmpl w:val="969C70A8"/>
@@ -16288,7 +22200,7 @@
       </w:rPr>
     </w:lvl>
   </w:abstractNum>
-  <w:abstractNum w:abstractNumId="11" w15:restartNumberingAfterBreak="0">
+  <w:abstractNum w:abstractNumId="23" w15:restartNumberingAfterBreak="0">
     <w:nsid w:val="763113A6"/>
     <w:multiLevelType w:val="hybridMultilevel"/>
     <w:tmpl w:val="41F498D2"/>
@@ -16377,7 +22289,7 @@
       </w:pPr>
     </w:lvl>
   </w:abstractNum>
-  <w:abstractNum w:abstractNumId="12" w15:restartNumberingAfterBreak="0">
+  <w:abstractNum w:abstractNumId="24" w15:restartNumberingAfterBreak="0">
     <w:nsid w:val="77BC34D6"/>
     <w:multiLevelType w:val="hybridMultilevel"/>
     <w:tmpl w:val="7F403E58"/>
@@ -16490,92 +22402,280 @@
       </w:rPr>
     </w:lvl>
   </w:abstractNum>
+  <w:abstractNum w:abstractNumId="25" w15:restartNumberingAfterBreak="0">
+    <w:nsid w:val="7D422D66"/>
+    <w:multiLevelType w:val="multilevel"/>
+    <w:tmpl w:val="97C85640"/>
+    <w:lvl w:ilvl="0">
+      <w:start w:val="1"/>
+      <w:numFmt w:val="bullet"/>
+      <w:lvlText w:val=""/>
+      <w:lvlJc w:val="left"/>
+      <w:pPr>
+        <w:tabs>
+          <w:tab w:val="num" w:pos="720"/>
+        </w:tabs>
+        <w:ind w:left="720" w:hanging="360"/>
+      </w:pPr>
+      <w:rPr>
+        <w:rFonts w:ascii="Symbol" w:hAnsi="Symbol" w:hint="default"/>
+        <w:sz w:val="20"/>
+      </w:rPr>
+    </w:lvl>
+    <w:lvl w:ilvl="1" w:tentative="1">
+      <w:start w:val="1"/>
+      <w:numFmt w:val="bullet"/>
+      <w:lvlText w:val="o"/>
+      <w:lvlJc w:val="left"/>
+      <w:pPr>
+        <w:tabs>
+          <w:tab w:val="num" w:pos="1440"/>
+        </w:tabs>
+        <w:ind w:left="1440" w:hanging="360"/>
+      </w:pPr>
+      <w:rPr>
+        <w:rFonts w:ascii="Courier New" w:hAnsi="Courier New" w:hint="default"/>
+        <w:sz w:val="20"/>
+      </w:rPr>
+    </w:lvl>
+    <w:lvl w:ilvl="2" w:tentative="1">
+      <w:start w:val="1"/>
+      <w:numFmt w:val="bullet"/>
+      <w:lvlText w:val=""/>
+      <w:lvlJc w:val="left"/>
+      <w:pPr>
+        <w:tabs>
+          <w:tab w:val="num" w:pos="2160"/>
+        </w:tabs>
+        <w:ind w:left="2160" w:hanging="360"/>
+      </w:pPr>
+      <w:rPr>
+        <w:rFonts w:ascii="Wingdings" w:hAnsi="Wingdings" w:hint="default"/>
+        <w:sz w:val="20"/>
+      </w:rPr>
+    </w:lvl>
+    <w:lvl w:ilvl="3" w:tentative="1">
+      <w:start w:val="1"/>
+      <w:numFmt w:val="bullet"/>
+      <w:lvlText w:val=""/>
+      <w:lvlJc w:val="left"/>
+      <w:pPr>
+        <w:tabs>
+          <w:tab w:val="num" w:pos="2880"/>
+        </w:tabs>
+        <w:ind w:left="2880" w:hanging="360"/>
+      </w:pPr>
+      <w:rPr>
+        <w:rFonts w:ascii="Wingdings" w:hAnsi="Wingdings" w:hint="default"/>
+        <w:sz w:val="20"/>
+      </w:rPr>
+    </w:lvl>
+    <w:lvl w:ilvl="4" w:tentative="1">
+      <w:start w:val="1"/>
+      <w:numFmt w:val="bullet"/>
+      <w:lvlText w:val=""/>
+      <w:lvlJc w:val="left"/>
+      <w:pPr>
+        <w:tabs>
+          <w:tab w:val="num" w:pos="3600"/>
+        </w:tabs>
+        <w:ind w:left="3600" w:hanging="360"/>
+      </w:pPr>
+      <w:rPr>
+        <w:rFonts w:ascii="Wingdings" w:hAnsi="Wingdings" w:hint="default"/>
+        <w:sz w:val="20"/>
+      </w:rPr>
+    </w:lvl>
+    <w:lvl w:ilvl="5" w:tentative="1">
+      <w:start w:val="1"/>
+      <w:numFmt w:val="bullet"/>
+      <w:lvlText w:val=""/>
+      <w:lvlJc w:val="left"/>
+      <w:pPr>
+        <w:tabs>
+          <w:tab w:val="num" w:pos="4320"/>
+        </w:tabs>
+        <w:ind w:left="4320" w:hanging="360"/>
+      </w:pPr>
+      <w:rPr>
+        <w:rFonts w:ascii="Wingdings" w:hAnsi="Wingdings" w:hint="default"/>
+        <w:sz w:val="20"/>
+      </w:rPr>
+    </w:lvl>
+    <w:lvl w:ilvl="6" w:tentative="1">
+      <w:start w:val="1"/>
+      <w:numFmt w:val="bullet"/>
+      <w:lvlText w:val=""/>
+      <w:lvlJc w:val="left"/>
+      <w:pPr>
+        <w:tabs>
+          <w:tab w:val="num" w:pos="5040"/>
+        </w:tabs>
+        <w:ind w:left="5040" w:hanging="360"/>
+      </w:pPr>
+      <w:rPr>
+        <w:rFonts w:ascii="Wingdings" w:hAnsi="Wingdings" w:hint="default"/>
+        <w:sz w:val="20"/>
+      </w:rPr>
+    </w:lvl>
+    <w:lvl w:ilvl="7" w:tentative="1">
+      <w:start w:val="1"/>
+      <w:numFmt w:val="bullet"/>
+      <w:lvlText w:val=""/>
+      <w:lvlJc w:val="left"/>
+      <w:pPr>
+        <w:tabs>
+          <w:tab w:val="num" w:pos="5760"/>
+        </w:tabs>
+        <w:ind w:left="5760" w:hanging="360"/>
+      </w:pPr>
+      <w:rPr>
+        <w:rFonts w:ascii="Wingdings" w:hAnsi="Wingdings" w:hint="default"/>
+        <w:sz w:val="20"/>
+      </w:rPr>
+    </w:lvl>
+    <w:lvl w:ilvl="8" w:tentative="1">
+      <w:start w:val="1"/>
+      <w:numFmt w:val="bullet"/>
+      <w:lvlText w:val=""/>
+      <w:lvlJc w:val="left"/>
+      <w:pPr>
+        <w:tabs>
+          <w:tab w:val="num" w:pos="6480"/>
+        </w:tabs>
+        <w:ind w:left="6480" w:hanging="360"/>
+      </w:pPr>
+      <w:rPr>
+        <w:rFonts w:ascii="Wingdings" w:hAnsi="Wingdings" w:hint="default"/>
+        <w:sz w:val="20"/>
+      </w:rPr>
+    </w:lvl>
+  </w:abstractNum>
   <w:num w:numId="1" w16cid:durableId="1203059455">
-    <w:abstractNumId w:val="5"/>
+    <w:abstractNumId w:val="13"/>
   </w:num>
   <w:num w:numId="2" w16cid:durableId="515316338">
-    <w:abstractNumId w:val="7"/>
+    <w:abstractNumId w:val="16"/>
   </w:num>
   <w:num w:numId="3" w16cid:durableId="735736523">
-    <w:abstractNumId w:val="3"/>
+    <w:abstractNumId w:val="9"/>
   </w:num>
   <w:num w:numId="4" w16cid:durableId="408037616">
-    <w:abstractNumId w:val="5"/>
+    <w:abstractNumId w:val="13"/>
   </w:num>
   <w:num w:numId="5" w16cid:durableId="714625817">
-    <w:abstractNumId w:val="6"/>
+    <w:abstractNumId w:val="15"/>
   </w:num>
   <w:num w:numId="6" w16cid:durableId="384958476">
-    <w:abstractNumId w:val="5"/>
+    <w:abstractNumId w:val="13"/>
     <w:lvlOverride w:ilvl="0">
       <w:startOverride w:val="1"/>
     </w:lvlOverride>
   </w:num>
   <w:num w:numId="7" w16cid:durableId="1400714213">
-    <w:abstractNumId w:val="1"/>
+    <w:abstractNumId w:val="4"/>
   </w:num>
   <w:num w:numId="8" w16cid:durableId="1304042958">
-    <w:abstractNumId w:val="1"/>
+    <w:abstractNumId w:val="4"/>
     <w:lvlOverride w:ilvl="0">
       <w:startOverride w:val="1"/>
     </w:lvlOverride>
   </w:num>
   <w:num w:numId="9" w16cid:durableId="116028822">
-    <w:abstractNumId w:val="5"/>
+    <w:abstractNumId w:val="13"/>
     <w:lvlOverride w:ilvl="0">
       <w:startOverride w:val="1"/>
     </w:lvlOverride>
   </w:num>
   <w:num w:numId="10" w16cid:durableId="326129256">
-    <w:abstractNumId w:val="7"/>
+    <w:abstractNumId w:val="16"/>
     <w:lvlOverride w:ilvl="0">
       <w:startOverride w:val="1"/>
     </w:lvlOverride>
   </w:num>
   <w:num w:numId="11" w16cid:durableId="412246421">
-    <w:abstractNumId w:val="7"/>
+    <w:abstractNumId w:val="16"/>
     <w:lvlOverride w:ilvl="0">
       <w:startOverride w:val="1"/>
     </w:lvlOverride>
   </w:num>
   <w:num w:numId="12" w16cid:durableId="1610241537">
-    <w:abstractNumId w:val="7"/>
+    <w:abstractNumId w:val="16"/>
     <w:lvlOverride w:ilvl="0">
       <w:startOverride w:val="1"/>
     </w:lvlOverride>
   </w:num>
   <w:num w:numId="13" w16cid:durableId="849956144">
-    <w:abstractNumId w:val="7"/>
+    <w:abstractNumId w:val="16"/>
   </w:num>
   <w:num w:numId="14" w16cid:durableId="677922739">
-    <w:abstractNumId w:val="7"/>
+    <w:abstractNumId w:val="16"/>
     <w:lvlOverride w:ilvl="0">
       <w:startOverride w:val="1"/>
     </w:lvlOverride>
   </w:num>
   <w:num w:numId="15" w16cid:durableId="249200229">
-    <w:abstractNumId w:val="2"/>
+    <w:abstractNumId w:val="7"/>
   </w:num>
   <w:num w:numId="16" w16cid:durableId="693044950">
     <w:abstractNumId w:val="0"/>
   </w:num>
   <w:num w:numId="17" w16cid:durableId="1326937485">
+    <w:abstractNumId w:val="24"/>
+  </w:num>
+  <w:num w:numId="18" w16cid:durableId="1982344548">
+    <w:abstractNumId w:val="23"/>
+  </w:num>
+  <w:num w:numId="19" w16cid:durableId="220604199">
+    <w:abstractNumId w:val="20"/>
+  </w:num>
+  <w:num w:numId="20" w16cid:durableId="478619310">
+    <w:abstractNumId w:val="22"/>
+  </w:num>
+  <w:num w:numId="21" w16cid:durableId="449327888">
+    <w:abstractNumId w:val="19"/>
+  </w:num>
+  <w:num w:numId="22" w16cid:durableId="1834103679">
+    <w:abstractNumId w:val="11"/>
+  </w:num>
+  <w:num w:numId="23" w16cid:durableId="416903426">
+    <w:abstractNumId w:val="25"/>
+  </w:num>
+  <w:num w:numId="24" w16cid:durableId="1784767338">
+    <w:abstractNumId w:val="8"/>
+  </w:num>
+  <w:num w:numId="25" w16cid:durableId="1380863424">
+    <w:abstractNumId w:val="1"/>
+  </w:num>
+  <w:num w:numId="26" w16cid:durableId="1689676107">
+    <w:abstractNumId w:val="5"/>
+  </w:num>
+  <w:num w:numId="27" w16cid:durableId="1429815355">
+    <w:abstractNumId w:val="10"/>
+  </w:num>
+  <w:num w:numId="28" w16cid:durableId="582229592">
+    <w:abstractNumId w:val="17"/>
+  </w:num>
+  <w:num w:numId="29" w16cid:durableId="1367676457">
+    <w:abstractNumId w:val="18"/>
+  </w:num>
+  <w:num w:numId="30" w16cid:durableId="234316038">
+    <w:abstractNumId w:val="21"/>
+  </w:num>
+  <w:num w:numId="31" w16cid:durableId="689724138">
+    <w:abstractNumId w:val="6"/>
+  </w:num>
+  <w:num w:numId="32" w16cid:durableId="1279987063">
     <w:abstractNumId w:val="12"/>
   </w:num>
-  <w:num w:numId="18" w16cid:durableId="1982344548">
-    <w:abstractNumId w:val="11"/>
+  <w:num w:numId="33" w16cid:durableId="499733302">
+    <w:abstractNumId w:val="2"/>
   </w:num>
-  <w:num w:numId="19" w16cid:durableId="220604199">
-    <w:abstractNumId w:val="9"/>
+  <w:num w:numId="34" w16cid:durableId="2125540651">
+    <w:abstractNumId w:val="3"/>
   </w:num>
-  <w:num w:numId="20" w16cid:durableId="478619310">
-    <w:abstractNumId w:val="10"/>
-  </w:num>
-  <w:num w:numId="21" w16cid:durableId="449327888">
-    <w:abstractNumId w:val="8"/>
-  </w:num>
-  <w:num w:numId="22" w16cid:durableId="1834103679">
-    <w:abstractNumId w:val="4"/>
+  <w:num w:numId="35" w16cid:durableId="1690906257">
+    <w:abstractNumId w:val="14"/>
   </w:num>
 </w:numbering>
 </file>
@@ -16748,7 +22848,7 @@
     <w:lsdException w:name="Table Web 2" w:semiHidden="1" w:unhideWhenUsed="1"/>
     <w:lsdException w:name="Table Web 3" w:semiHidden="1" w:unhideWhenUsed="1"/>
     <w:lsdException w:name="Balloon Text" w:semiHidden="1" w:unhideWhenUsed="1"/>
-    <w:lsdException w:name="Table Grid" w:uiPriority="59"/>
+    <w:lsdException w:name="Table Grid" w:uiPriority="39"/>
     <w:lsdException w:name="Table Theme" w:semiHidden="1" w:unhideWhenUsed="1"/>
     <w:lsdException w:name="Placeholder Text" w:semiHidden="1"/>
     <w:lsdException w:name="No Spacing" w:uiPriority="1" w:qFormat="1"/>
@@ -17344,7 +23444,7 @@
   <w:style w:type="table" w:styleId="Rcsostblzat">
     <w:name w:val="Table Grid"/>
     <w:basedOn w:val="Normltblzat"/>
-    <w:uiPriority w:val="59"/>
+    <w:uiPriority w:val="39"/>
     <w:rsid w:val="00C8527B"/>
     <w:tblPr>
       <w:tblBorders>

--- a/documentation/malom_jatek_fejlesztoi_dokumentacio.docx
+++ b/documentation/malom_jatek_fejlesztoi_dokumentacio.docx
@@ -489,7 +489,7 @@
         </w:p>
         <w:p>
           <w:pPr>
-            <w:pStyle w:val="TJ1"/>
+            <w:pStyle w:val="TOC1"/>
             <w:tabs>
               <w:tab w:val="right" w:leader="dot" w:pos="8776"/>
             </w:tabs>
@@ -518,7 +518,7 @@
           <w:hyperlink w:anchor="_Toc182068097" w:history="1">
             <w:r>
               <w:rPr>
-                <w:rStyle w:val="Hiperhivatkozs"/>
+                <w:rStyle w:val="Hyperlink"/>
                 <w:noProof/>
               </w:rPr>
               <w:t>Tartalomjegyzék</w:t>
@@ -575,7 +575,7 @@
         </w:p>
         <w:p>
           <w:pPr>
-            <w:pStyle w:val="TJ1"/>
+            <w:pStyle w:val="TOC1"/>
             <w:tabs>
               <w:tab w:val="right" w:leader="dot" w:pos="8776"/>
             </w:tabs>
@@ -595,7 +595,7 @@
           <w:hyperlink w:anchor="_Toc182068098" w:history="1">
             <w:r>
               <w:rPr>
-                <w:rStyle w:val="Hiperhivatkozs"/>
+                <w:rStyle w:val="Hyperlink"/>
                 <w:noProof/>
               </w:rPr>
               <w:t>Bevezetés</w:t>
@@ -652,7 +652,7 @@
         </w:p>
         <w:p>
           <w:pPr>
-            <w:pStyle w:val="TJ1"/>
+            <w:pStyle w:val="TOC1"/>
             <w:tabs>
               <w:tab w:val="left" w:pos="480"/>
               <w:tab w:val="right" w:leader="dot" w:pos="8776"/>
@@ -673,7 +673,7 @@
           <w:hyperlink w:anchor="_Toc182068099" w:history="1">
             <w:r>
               <w:rPr>
-                <w:rStyle w:val="Hiperhivatkozs"/>
+                <w:rStyle w:val="Hyperlink"/>
                 <w:noProof/>
               </w:rPr>
               <w:t>1.</w:t>
@@ -695,7 +695,7 @@
             </w:r>
             <w:r>
               <w:rPr>
-                <w:rStyle w:val="Hiperhivatkozs"/>
+                <w:rStyle w:val="Hyperlink"/>
                 <w:noProof/>
               </w:rPr>
               <w:t>Követelmények</w:t>
@@ -752,7 +752,7 @@
         </w:p>
         <w:p>
           <w:pPr>
-            <w:pStyle w:val="TJ2"/>
+            <w:pStyle w:val="TOC2"/>
             <w:tabs>
               <w:tab w:val="left" w:pos="960"/>
               <w:tab w:val="right" w:leader="dot" w:pos="8776"/>
@@ -771,7 +771,7 @@
           <w:hyperlink w:anchor="_Toc182068100" w:history="1">
             <w:r>
               <w:rPr>
-                <w:rStyle w:val="Hiperhivatkozs"/>
+                <w:rStyle w:val="Hyperlink"/>
                 <w:noProof/>
               </w:rPr>
               <w:t>1.1.</w:t>
@@ -791,7 +791,7 @@
             </w:r>
             <w:r>
               <w:rPr>
-                <w:rStyle w:val="Hiperhivatkozs"/>
+                <w:rStyle w:val="Hyperlink"/>
                 <w:noProof/>
               </w:rPr>
               <w:t>Szoftvertechnológia tárgy követelményei</w:t>
@@ -848,7 +848,7 @@
         </w:p>
         <w:p>
           <w:pPr>
-            <w:pStyle w:val="TJ2"/>
+            <w:pStyle w:val="TOC2"/>
             <w:tabs>
               <w:tab w:val="left" w:pos="960"/>
               <w:tab w:val="right" w:leader="dot" w:pos="8776"/>
@@ -867,7 +867,7 @@
           <w:hyperlink w:anchor="_Toc182068101" w:history="1">
             <w:r>
               <w:rPr>
-                <w:rStyle w:val="Hiperhivatkozs"/>
+                <w:rStyle w:val="Hyperlink"/>
                 <w:noProof/>
               </w:rPr>
               <w:t>1.2.</w:t>
@@ -887,7 +887,7 @@
             </w:r>
             <w:r>
               <w:rPr>
-                <w:rStyle w:val="Hiperhivatkozs"/>
+                <w:rStyle w:val="Hyperlink"/>
                 <w:noProof/>
               </w:rPr>
               <w:t>Mesterséges intelligencia tárgy követelményei</w:t>
@@ -944,7 +944,7 @@
         </w:p>
         <w:p>
           <w:pPr>
-            <w:pStyle w:val="TJ2"/>
+            <w:pStyle w:val="TOC2"/>
             <w:tabs>
               <w:tab w:val="left" w:pos="960"/>
               <w:tab w:val="right" w:leader="dot" w:pos="8776"/>
@@ -963,7 +963,7 @@
           <w:hyperlink w:anchor="_Toc182068102" w:history="1">
             <w:r>
               <w:rPr>
-                <w:rStyle w:val="Hiperhivatkozs"/>
+                <w:rStyle w:val="Hyperlink"/>
                 <w:noProof/>
               </w:rPr>
               <w:t>1.3.</w:t>
@@ -983,7 +983,7 @@
             </w:r>
             <w:r>
               <w:rPr>
-                <w:rStyle w:val="Hiperhivatkozs"/>
+                <w:rStyle w:val="Hyperlink"/>
                 <w:noProof/>
               </w:rPr>
               <w:t>Haladó programozás tárgy követelményei</w:t>
@@ -1040,7 +1040,7 @@
         </w:p>
         <w:p>
           <w:pPr>
-            <w:pStyle w:val="TJ2"/>
+            <w:pStyle w:val="TOC2"/>
             <w:tabs>
               <w:tab w:val="left" w:pos="960"/>
               <w:tab w:val="right" w:leader="dot" w:pos="8776"/>
@@ -1059,7 +1059,7 @@
           <w:hyperlink w:anchor="_Toc182068103" w:history="1">
             <w:r>
               <w:rPr>
-                <w:rStyle w:val="Hiperhivatkozs"/>
+                <w:rStyle w:val="Hyperlink"/>
                 <w:noProof/>
               </w:rPr>
               <w:t>1.4.</w:t>
@@ -1079,7 +1079,7 @@
             </w:r>
             <w:r>
               <w:rPr>
-                <w:rStyle w:val="Hiperhivatkozs"/>
+                <w:rStyle w:val="Hyperlink"/>
                 <w:noProof/>
               </w:rPr>
               <w:t>Követelményanalízis</w:t>
@@ -1136,7 +1136,7 @@
         </w:p>
         <w:p>
           <w:pPr>
-            <w:pStyle w:val="TJ1"/>
+            <w:pStyle w:val="TOC1"/>
             <w:tabs>
               <w:tab w:val="left" w:pos="480"/>
               <w:tab w:val="right" w:leader="dot" w:pos="8776"/>
@@ -1157,7 +1157,7 @@
           <w:hyperlink w:anchor="_Toc182068104" w:history="1">
             <w:r>
               <w:rPr>
-                <w:rStyle w:val="Hiperhivatkozs"/>
+                <w:rStyle w:val="Hyperlink"/>
                 <w:noProof/>
               </w:rPr>
               <w:t>2.</w:t>
@@ -1179,7 +1179,7 @@
             </w:r>
             <w:r>
               <w:rPr>
-                <w:rStyle w:val="Hiperhivatkozs"/>
+                <w:rStyle w:val="Hyperlink"/>
                 <w:noProof/>
               </w:rPr>
               <w:t>Koncepcióterv</w:t>
@@ -1236,7 +1236,7 @@
         </w:p>
         <w:p>
           <w:pPr>
-            <w:pStyle w:val="TJ2"/>
+            <w:pStyle w:val="TOC2"/>
             <w:tabs>
               <w:tab w:val="left" w:pos="960"/>
               <w:tab w:val="right" w:leader="dot" w:pos="8776"/>
@@ -1255,7 +1255,7 @@
           <w:hyperlink w:anchor="_Toc182068105" w:history="1">
             <w:r>
               <w:rPr>
-                <w:rStyle w:val="Hiperhivatkozs"/>
+                <w:rStyle w:val="Hyperlink"/>
                 <w:noProof/>
               </w:rPr>
               <w:t>2.1.</w:t>
@@ -1275,7 +1275,7 @@
             </w:r>
             <w:r>
               <w:rPr>
-                <w:rStyle w:val="Hiperhivatkozs"/>
+                <w:rStyle w:val="Hyperlink"/>
                 <w:noProof/>
               </w:rPr>
               <w:t>Program képességei</w:t>
@@ -1332,7 +1332,7 @@
         </w:p>
         <w:p>
           <w:pPr>
-            <w:pStyle w:val="TJ2"/>
+            <w:pStyle w:val="TOC2"/>
             <w:tabs>
               <w:tab w:val="left" w:pos="960"/>
               <w:tab w:val="right" w:leader="dot" w:pos="8776"/>
@@ -1351,7 +1351,7 @@
           <w:hyperlink w:anchor="_Toc182068106" w:history="1">
             <w:r>
               <w:rPr>
-                <w:rStyle w:val="Hiperhivatkozs"/>
+                <w:rStyle w:val="Hyperlink"/>
                 <w:noProof/>
               </w:rPr>
               <w:t>2.2.</w:t>
@@ -1371,7 +1371,7 @@
             </w:r>
             <w:r>
               <w:rPr>
-                <w:rStyle w:val="Hiperhivatkozs"/>
+                <w:rStyle w:val="Hyperlink"/>
                 <w:noProof/>
               </w:rPr>
               <w:t>Játékmotor szükségessége</w:t>
@@ -1428,7 +1428,7 @@
         </w:p>
         <w:p>
           <w:pPr>
-            <w:pStyle w:val="TJ2"/>
+            <w:pStyle w:val="TOC2"/>
             <w:tabs>
               <w:tab w:val="left" w:pos="960"/>
               <w:tab w:val="right" w:leader="dot" w:pos="8776"/>
@@ -1447,7 +1447,7 @@
           <w:hyperlink w:anchor="_Toc182068107" w:history="1">
             <w:r>
               <w:rPr>
-                <w:rStyle w:val="Hiperhivatkozs"/>
+                <w:rStyle w:val="Hyperlink"/>
                 <w:noProof/>
               </w:rPr>
               <w:t>2.3.</w:t>
@@ -1467,7 +1467,7 @@
             </w:r>
             <w:r>
               <w:rPr>
-                <w:rStyle w:val="Hiperhivatkozs"/>
+                <w:rStyle w:val="Hyperlink"/>
                 <w:noProof/>
               </w:rPr>
               <w:t>Grafikus felhasználói felület koncepció</w:t>
@@ -1524,7 +1524,7 @@
         </w:p>
         <w:p>
           <w:pPr>
-            <w:pStyle w:val="TJ2"/>
+            <w:pStyle w:val="TOC2"/>
             <w:tabs>
               <w:tab w:val="left" w:pos="960"/>
               <w:tab w:val="right" w:leader="dot" w:pos="8776"/>
@@ -1543,7 +1543,7 @@
           <w:hyperlink w:anchor="_Toc182068108" w:history="1">
             <w:r>
               <w:rPr>
-                <w:rStyle w:val="Hiperhivatkozs"/>
+                <w:rStyle w:val="Hyperlink"/>
                 <w:noProof/>
               </w:rPr>
               <w:t>2.4.</w:t>
@@ -1563,7 +1563,7 @@
             </w:r>
             <w:r>
               <w:rPr>
-                <w:rStyle w:val="Hiperhivatkozs"/>
+                <w:rStyle w:val="Hyperlink"/>
                 <w:noProof/>
               </w:rPr>
               <w:t>Adattárolás és kezelés</w:t>
@@ -1620,7 +1620,7 @@
         </w:p>
         <w:p>
           <w:pPr>
-            <w:pStyle w:val="TJ2"/>
+            <w:pStyle w:val="TOC2"/>
             <w:tabs>
               <w:tab w:val="left" w:pos="960"/>
               <w:tab w:val="right" w:leader="dot" w:pos="8776"/>
@@ -1639,7 +1639,7 @@
           <w:hyperlink w:anchor="_Toc182068109" w:history="1">
             <w:r>
               <w:rPr>
-                <w:rStyle w:val="Hiperhivatkozs"/>
+                <w:rStyle w:val="Hyperlink"/>
                 <w:noProof/>
               </w:rPr>
               <w:t>2.5.</w:t>
@@ -1659,7 +1659,7 @@
             </w:r>
             <w:r>
               <w:rPr>
-                <w:rStyle w:val="Hiperhivatkozs"/>
+                <w:rStyle w:val="Hyperlink"/>
                 <w:noProof/>
               </w:rPr>
               <w:t>Kereső algoritmusok</w:t>
@@ -1716,7 +1716,7 @@
         </w:p>
         <w:p>
           <w:pPr>
-            <w:pStyle w:val="TJ3"/>
+            <w:pStyle w:val="TOC3"/>
             <w:tabs>
               <w:tab w:val="left" w:pos="1440"/>
               <w:tab w:val="right" w:leader="dot" w:pos="8776"/>
@@ -1736,7 +1736,7 @@
           <w:hyperlink w:anchor="_Toc182068110" w:history="1">
             <w:r>
               <w:rPr>
-                <w:rStyle w:val="Hiperhivatkozs"/>
+                <w:rStyle w:val="Hyperlink"/>
                 <w:noProof/>
               </w:rPr>
               <w:t>2.5.1.</w:t>
@@ -1757,7 +1757,7 @@
             </w:r>
             <w:r>
               <w:rPr>
-                <w:rStyle w:val="Hiperhivatkozs"/>
+                <w:rStyle w:val="Hyperlink"/>
                 <w:noProof/>
               </w:rPr>
               <w:t>GreedyPlayer játékosprofil</w:t>
@@ -1814,7 +1814,7 @@
         </w:p>
         <w:p>
           <w:pPr>
-            <w:pStyle w:val="TJ3"/>
+            <w:pStyle w:val="TOC3"/>
             <w:tabs>
               <w:tab w:val="left" w:pos="1440"/>
               <w:tab w:val="right" w:leader="dot" w:pos="8776"/>
@@ -1834,7 +1834,7 @@
           <w:hyperlink w:anchor="_Toc182068111" w:history="1">
             <w:r>
               <w:rPr>
-                <w:rStyle w:val="Hiperhivatkozs"/>
+                <w:rStyle w:val="Hyperlink"/>
                 <w:noProof/>
               </w:rPr>
               <w:t>2.5.2.</w:t>
@@ -1855,7 +1855,7 @@
             </w:r>
             <w:r>
               <w:rPr>
-                <w:rStyle w:val="Hiperhivatkozs"/>
+                <w:rStyle w:val="Hyperlink"/>
                 <w:noProof/>
               </w:rPr>
               <w:t>A* játékosprofil</w:t>
@@ -1912,7 +1912,7 @@
         </w:p>
         <w:p>
           <w:pPr>
-            <w:pStyle w:val="TJ2"/>
+            <w:pStyle w:val="TOC2"/>
             <w:tabs>
               <w:tab w:val="left" w:pos="960"/>
               <w:tab w:val="right" w:leader="dot" w:pos="8776"/>
@@ -1931,7 +1931,7 @@
           <w:hyperlink w:anchor="_Toc182068112" w:history="1">
             <w:r>
               <w:rPr>
-                <w:rStyle w:val="Hiperhivatkozs"/>
+                <w:rStyle w:val="Hyperlink"/>
                 <w:noProof/>
               </w:rPr>
               <w:t>2.6.</w:t>
@@ -1951,7 +1951,7 @@
             </w:r>
             <w:r>
               <w:rPr>
-                <w:rStyle w:val="Hiperhivatkozs"/>
+                <w:rStyle w:val="Hyperlink"/>
                 <w:noProof/>
               </w:rPr>
               <w:t>Gépi tanulás</w:t>
@@ -2008,7 +2008,7 @@
         </w:p>
         <w:p>
           <w:pPr>
-            <w:pStyle w:val="TJ2"/>
+            <w:pStyle w:val="TOC2"/>
             <w:tabs>
               <w:tab w:val="left" w:pos="960"/>
               <w:tab w:val="right" w:leader="dot" w:pos="8776"/>
@@ -2027,7 +2027,7 @@
           <w:hyperlink w:anchor="_Toc182068113" w:history="1">
             <w:r>
               <w:rPr>
-                <w:rStyle w:val="Hiperhivatkozs"/>
+                <w:rStyle w:val="Hyperlink"/>
                 <w:noProof/>
               </w:rPr>
               <w:t>2.7.</w:t>
@@ -2047,7 +2047,7 @@
             </w:r>
             <w:r>
               <w:rPr>
-                <w:rStyle w:val="Hiperhivatkozs"/>
+                <w:rStyle w:val="Hyperlink"/>
                 <w:noProof/>
               </w:rPr>
               <w:t>Tesztelés</w:t>
@@ -2104,7 +2104,7 @@
         </w:p>
         <w:p>
           <w:pPr>
-            <w:pStyle w:val="TJ2"/>
+            <w:pStyle w:val="TOC2"/>
             <w:tabs>
               <w:tab w:val="left" w:pos="960"/>
               <w:tab w:val="right" w:leader="dot" w:pos="8776"/>
@@ -2123,7 +2123,7 @@
           <w:hyperlink w:anchor="_Toc182068114" w:history="1">
             <w:r>
               <w:rPr>
-                <w:rStyle w:val="Hiperhivatkozs"/>
+                <w:rStyle w:val="Hyperlink"/>
                 <w:noProof/>
               </w:rPr>
               <w:t>2.8.</w:t>
@@ -2143,7 +2143,7 @@
             </w:r>
             <w:r>
               <w:rPr>
-                <w:rStyle w:val="Hiperhivatkozs"/>
+                <w:rStyle w:val="Hyperlink"/>
                 <w:noProof/>
               </w:rPr>
               <w:t>Hipotézisek</w:t>
@@ -2200,7 +2200,7 @@
         </w:p>
         <w:p>
           <w:pPr>
-            <w:pStyle w:val="TJ3"/>
+            <w:pStyle w:val="TOC3"/>
             <w:tabs>
               <w:tab w:val="left" w:pos="1440"/>
               <w:tab w:val="right" w:leader="dot" w:pos="8776"/>
@@ -2220,7 +2220,7 @@
           <w:hyperlink w:anchor="_Toc182068115" w:history="1">
             <w:r>
               <w:rPr>
-                <w:rStyle w:val="Hiperhivatkozs"/>
+                <w:rStyle w:val="Hyperlink"/>
                 <w:noProof/>
               </w:rPr>
               <w:t>2.8.1.</w:t>
@@ -2241,7 +2241,7 @@
             </w:r>
             <w:r>
               <w:rPr>
-                <w:rStyle w:val="Hiperhivatkozs"/>
+                <w:rStyle w:val="Hyperlink"/>
                 <w:noProof/>
               </w:rPr>
               <w:t>A gépi tanulást alkalmazó gépi játékos legalább olyan mértékben nyer, mint amelyik játékos az A* keresést használja.</w:t>
@@ -2298,7 +2298,7 @@
         </w:p>
         <w:p>
           <w:pPr>
-            <w:pStyle w:val="TJ2"/>
+            <w:pStyle w:val="TOC2"/>
             <w:tabs>
               <w:tab w:val="left" w:pos="960"/>
               <w:tab w:val="right" w:leader="dot" w:pos="8776"/>
@@ -2317,7 +2317,7 @@
           <w:hyperlink w:anchor="_Toc182068116" w:history="1">
             <w:r>
               <w:rPr>
-                <w:rStyle w:val="Hiperhivatkozs"/>
+                <w:rStyle w:val="Hyperlink"/>
                 <w:noProof/>
               </w:rPr>
               <w:t>2.9.</w:t>
@@ -2337,7 +2337,7 @@
             </w:r>
             <w:r>
               <w:rPr>
-                <w:rStyle w:val="Hiperhivatkozs"/>
+                <w:rStyle w:val="Hyperlink"/>
                 <w:noProof/>
               </w:rPr>
               <w:t>Kiértékelés és eredmény analízis</w:t>
@@ -2394,7 +2394,7 @@
         </w:p>
         <w:p>
           <w:pPr>
-            <w:pStyle w:val="TJ1"/>
+            <w:pStyle w:val="TOC1"/>
             <w:tabs>
               <w:tab w:val="left" w:pos="480"/>
               <w:tab w:val="right" w:leader="dot" w:pos="8776"/>
@@ -2415,7 +2415,7 @@
           <w:hyperlink w:anchor="_Toc182068117" w:history="1">
             <w:r>
               <w:rPr>
-                <w:rStyle w:val="Hiperhivatkozs"/>
+                <w:rStyle w:val="Hyperlink"/>
                 <w:noProof/>
               </w:rPr>
               <w:t>3.</w:t>
@@ -2437,7 +2437,7 @@
             </w:r>
             <w:r>
               <w:rPr>
-                <w:rStyle w:val="Hiperhivatkozs"/>
+                <w:rStyle w:val="Hyperlink"/>
                 <w:noProof/>
               </w:rPr>
               <w:t>Rendszerterv</w:t>
@@ -2494,7 +2494,7 @@
         </w:p>
         <w:p>
           <w:pPr>
-            <w:pStyle w:val="TJ2"/>
+            <w:pStyle w:val="TOC2"/>
             <w:tabs>
               <w:tab w:val="left" w:pos="960"/>
               <w:tab w:val="right" w:leader="dot" w:pos="8776"/>
@@ -2513,7 +2513,7 @@
           <w:hyperlink w:anchor="_Toc182068118" w:history="1">
             <w:r>
               <w:rPr>
-                <w:rStyle w:val="Hiperhivatkozs"/>
+                <w:rStyle w:val="Hyperlink"/>
                 <w:noProof/>
               </w:rPr>
               <w:t>3.1.</w:t>
@@ -2533,7 +2533,7 @@
             </w:r>
             <w:r>
               <w:rPr>
-                <w:rStyle w:val="Hiperhivatkozs"/>
+                <w:rStyle w:val="Hyperlink"/>
                 <w:noProof/>
               </w:rPr>
               <w:t>Használati eset-diagram (Use-case UML)</w:t>
@@ -2590,7 +2590,7 @@
         </w:p>
         <w:p>
           <w:pPr>
-            <w:pStyle w:val="TJ3"/>
+            <w:pStyle w:val="TOC3"/>
             <w:tabs>
               <w:tab w:val="left" w:pos="1440"/>
               <w:tab w:val="right" w:leader="dot" w:pos="8776"/>
@@ -2610,7 +2610,7 @@
           <w:hyperlink w:anchor="_Toc182068119" w:history="1">
             <w:r>
               <w:rPr>
-                <w:rStyle w:val="Hiperhivatkozs"/>
+                <w:rStyle w:val="Hyperlink"/>
                 <w:noProof/>
               </w:rPr>
               <w:t>3.1.1.</w:t>
@@ -2631,7 +2631,7 @@
             </w:r>
             <w:r>
               <w:rPr>
-                <w:rStyle w:val="Hiperhivatkozs"/>
+                <w:rStyle w:val="Hyperlink"/>
                 <w:noProof/>
               </w:rPr>
               <w:t>Használati esetek részletes szöveges ismertetése</w:t>
@@ -2688,7 +2688,7 @@
         </w:p>
         <w:p>
           <w:pPr>
-            <w:pStyle w:val="TJ3"/>
+            <w:pStyle w:val="TOC3"/>
             <w:tabs>
               <w:tab w:val="left" w:pos="1440"/>
               <w:tab w:val="right" w:leader="dot" w:pos="8776"/>
@@ -2708,7 +2708,7 @@
           <w:hyperlink w:anchor="_Toc182068120" w:history="1">
             <w:r>
               <w:rPr>
-                <w:rStyle w:val="Hiperhivatkozs"/>
+                <w:rStyle w:val="Hyperlink"/>
                 <w:noProof/>
               </w:rPr>
               <w:t>3.1.2.</w:t>
@@ -2729,7 +2729,7 @@
             </w:r>
             <w:r>
               <w:rPr>
-                <w:rStyle w:val="Hiperhivatkozs"/>
+                <w:rStyle w:val="Hyperlink"/>
                 <w:noProof/>
               </w:rPr>
               <w:t>Aktorok részletes leírása</w:t>
@@ -2786,7 +2786,7 @@
         </w:p>
         <w:p>
           <w:pPr>
-            <w:pStyle w:val="TJ2"/>
+            <w:pStyle w:val="TOC2"/>
             <w:tabs>
               <w:tab w:val="left" w:pos="960"/>
               <w:tab w:val="right" w:leader="dot" w:pos="8776"/>
@@ -2805,7 +2805,7 @@
           <w:hyperlink w:anchor="_Toc182068121" w:history="1">
             <w:r>
               <w:rPr>
-                <w:rStyle w:val="Hiperhivatkozs"/>
+                <w:rStyle w:val="Hyperlink"/>
                 <w:noProof/>
               </w:rPr>
               <w:t>3.2.</w:t>
@@ -2825,7 +2825,7 @@
             </w:r>
             <w:r>
               <w:rPr>
-                <w:rStyle w:val="Hiperhivatkozs"/>
+                <w:rStyle w:val="Hyperlink"/>
                 <w:noProof/>
               </w:rPr>
               <w:t>Tevékenység-diagram (Action UML)</w:t>
@@ -2882,7 +2882,7 @@
         </w:p>
         <w:p>
           <w:pPr>
-            <w:pStyle w:val="TJ2"/>
+            <w:pStyle w:val="TOC2"/>
             <w:tabs>
               <w:tab w:val="left" w:pos="960"/>
               <w:tab w:val="right" w:leader="dot" w:pos="8776"/>
@@ -2901,7 +2901,7 @@
           <w:hyperlink w:anchor="_Toc182068122" w:history="1">
             <w:r>
               <w:rPr>
-                <w:rStyle w:val="Hiperhivatkozs"/>
+                <w:rStyle w:val="Hyperlink"/>
                 <w:noProof/>
               </w:rPr>
               <w:t>3.3.</w:t>
@@ -2921,7 +2921,7 @@
             </w:r>
             <w:r>
               <w:rPr>
-                <w:rStyle w:val="Hiperhivatkozs"/>
+                <w:rStyle w:val="Hyperlink"/>
                 <w:noProof/>
               </w:rPr>
               <w:t>Állapotgép diagramok (State Machine)</w:t>
@@ -2978,7 +2978,7 @@
         </w:p>
         <w:p>
           <w:pPr>
-            <w:pStyle w:val="TJ2"/>
+            <w:pStyle w:val="TOC2"/>
             <w:tabs>
               <w:tab w:val="left" w:pos="960"/>
               <w:tab w:val="right" w:leader="dot" w:pos="8776"/>
@@ -2997,7 +2997,7 @@
           <w:hyperlink w:anchor="_Toc182068123" w:history="1">
             <w:r>
               <w:rPr>
-                <w:rStyle w:val="Hiperhivatkozs"/>
+                <w:rStyle w:val="Hyperlink"/>
                 <w:noProof/>
               </w:rPr>
               <w:t>3.4.</w:t>
@@ -3017,7 +3017,7 @@
             </w:r>
             <w:r>
               <w:rPr>
-                <w:rStyle w:val="Hiperhivatkozs"/>
+                <w:rStyle w:val="Hyperlink"/>
                 <w:noProof/>
               </w:rPr>
               <w:t>Kontextus diagram (Context diagram)</w:t>
@@ -3074,7 +3074,7 @@
         </w:p>
         <w:p>
           <w:pPr>
-            <w:pStyle w:val="TJ2"/>
+            <w:pStyle w:val="TOC2"/>
             <w:tabs>
               <w:tab w:val="left" w:pos="960"/>
               <w:tab w:val="right" w:leader="dot" w:pos="8776"/>
@@ -3093,7 +3093,7 @@
           <w:hyperlink w:anchor="_Toc182068124" w:history="1">
             <w:r>
               <w:rPr>
-                <w:rStyle w:val="Hiperhivatkozs"/>
+                <w:rStyle w:val="Hyperlink"/>
                 <w:noProof/>
               </w:rPr>
               <w:t>3.5.</w:t>
@@ -3113,7 +3113,7 @@
             </w:r>
             <w:r>
               <w:rPr>
-                <w:rStyle w:val="Hiperhivatkozs"/>
+                <w:rStyle w:val="Hyperlink"/>
                 <w:noProof/>
               </w:rPr>
               <w:t>Osztály diagram (Class UML)</w:t>
@@ -3170,7 +3170,7 @@
         </w:p>
         <w:p>
           <w:pPr>
-            <w:pStyle w:val="TJ2"/>
+            <w:pStyle w:val="TOC2"/>
             <w:tabs>
               <w:tab w:val="left" w:pos="960"/>
               <w:tab w:val="right" w:leader="dot" w:pos="8776"/>
@@ -3189,7 +3189,7 @@
           <w:hyperlink w:anchor="_Toc182068125" w:history="1">
             <w:r>
               <w:rPr>
-                <w:rStyle w:val="Hiperhivatkozs"/>
+                <w:rStyle w:val="Hyperlink"/>
                 <w:noProof/>
               </w:rPr>
               <w:t>3.6.</w:t>
@@ -3209,7 +3209,7 @@
             </w:r>
             <w:r>
               <w:rPr>
-                <w:rStyle w:val="Hiperhivatkozs"/>
+                <w:rStyle w:val="Hyperlink"/>
                 <w:noProof/>
               </w:rPr>
               <w:t>Adatbázis egyedkapcsolat diagram (ER)</w:t>
@@ -3266,7 +3266,7 @@
         </w:p>
         <w:p>
           <w:pPr>
-            <w:pStyle w:val="TJ1"/>
+            <w:pStyle w:val="TOC1"/>
             <w:tabs>
               <w:tab w:val="left" w:pos="480"/>
               <w:tab w:val="right" w:leader="dot" w:pos="8776"/>
@@ -3287,7 +3287,7 @@
           <w:hyperlink w:anchor="_Toc182068126" w:history="1">
             <w:r>
               <w:rPr>
-                <w:rStyle w:val="Hiperhivatkozs"/>
+                <w:rStyle w:val="Hyperlink"/>
                 <w:noProof/>
               </w:rPr>
               <w:t>4.</w:t>
@@ -3309,7 +3309,7 @@
             </w:r>
             <w:r>
               <w:rPr>
-                <w:rStyle w:val="Hiperhivatkozs"/>
+                <w:rStyle w:val="Hyperlink"/>
                 <w:noProof/>
               </w:rPr>
               <w:t>Technológia</w:t>
@@ -3366,7 +3366,7 @@
         </w:p>
         <w:p>
           <w:pPr>
-            <w:pStyle w:val="TJ2"/>
+            <w:pStyle w:val="TOC2"/>
             <w:tabs>
               <w:tab w:val="left" w:pos="960"/>
               <w:tab w:val="right" w:leader="dot" w:pos="8776"/>
@@ -3385,7 +3385,7 @@
           <w:hyperlink w:anchor="_Toc182068127" w:history="1">
             <w:r>
               <w:rPr>
-                <w:rStyle w:val="Hiperhivatkozs"/>
+                <w:rStyle w:val="Hyperlink"/>
                 <w:noProof/>
               </w:rPr>
               <w:t>4.1.</w:t>
@@ -3405,7 +3405,7 @@
             </w:r>
             <w:r>
               <w:rPr>
-                <w:rStyle w:val="Hiperhivatkozs"/>
+                <w:rStyle w:val="Hyperlink"/>
                 <w:noProof/>
               </w:rPr>
               <w:t>Fejlesztői környezet</w:t>
@@ -3462,7 +3462,7 @@
         </w:p>
         <w:p>
           <w:pPr>
-            <w:pStyle w:val="TJ3"/>
+            <w:pStyle w:val="TOC3"/>
             <w:tabs>
               <w:tab w:val="left" w:pos="1440"/>
               <w:tab w:val="right" w:leader="dot" w:pos="8776"/>
@@ -3482,7 +3482,7 @@
           <w:hyperlink w:anchor="_Toc182068128" w:history="1">
             <w:r>
               <w:rPr>
-                <w:rStyle w:val="Hiperhivatkozs"/>
+                <w:rStyle w:val="Hyperlink"/>
                 <w:noProof/>
               </w:rPr>
               <w:t>4.1.1.</w:t>
@@ -3503,7 +3503,7 @@
             </w:r>
             <w:r>
               <w:rPr>
-                <w:rStyle w:val="Hiperhivatkozs"/>
+                <w:rStyle w:val="Hyperlink"/>
                 <w:noProof/>
               </w:rPr>
               <w:t>Microsoft Visual Studio Code</w:t>
@@ -3560,7 +3560,7 @@
         </w:p>
         <w:p>
           <w:pPr>
-            <w:pStyle w:val="TJ3"/>
+            <w:pStyle w:val="TOC3"/>
             <w:tabs>
               <w:tab w:val="left" w:pos="1440"/>
               <w:tab w:val="right" w:leader="dot" w:pos="8776"/>
@@ -3580,7 +3580,7 @@
           <w:hyperlink w:anchor="_Toc182068129" w:history="1">
             <w:r>
               <w:rPr>
-                <w:rStyle w:val="Hiperhivatkozs"/>
+                <w:rStyle w:val="Hyperlink"/>
                 <w:bCs/>
                 <w:noProof/>
               </w:rPr>
@@ -3602,14 +3602,14 @@
             </w:r>
             <w:r>
               <w:rPr>
-                <w:rStyle w:val="Hiperhivatkozs"/>
+                <w:rStyle w:val="Hyperlink"/>
                 <w:noProof/>
               </w:rPr>
               <w:t xml:space="preserve">JetBrains </w:t>
             </w:r>
             <w:r>
               <w:rPr>
-                <w:rStyle w:val="Hiperhivatkozs"/>
+                <w:rStyle w:val="Hyperlink"/>
                 <w:bCs/>
                 <w:noProof/>
               </w:rPr>
@@ -3617,7 +3617,7 @@
             </w:r>
             <w:r>
               <w:rPr>
-                <w:rStyle w:val="Hiperhivatkozs"/>
+                <w:rStyle w:val="Hyperlink"/>
                 <w:noProof/>
               </w:rPr>
               <w:t>:</w:t>
@@ -3674,7 +3674,7 @@
         </w:p>
         <w:p>
           <w:pPr>
-            <w:pStyle w:val="TJ2"/>
+            <w:pStyle w:val="TOC2"/>
             <w:tabs>
               <w:tab w:val="left" w:pos="960"/>
               <w:tab w:val="right" w:leader="dot" w:pos="8776"/>
@@ -3693,7 +3693,7 @@
           <w:hyperlink w:anchor="_Toc182068130" w:history="1">
             <w:r>
               <w:rPr>
-                <w:rStyle w:val="Hiperhivatkozs"/>
+                <w:rStyle w:val="Hyperlink"/>
                 <w:noProof/>
               </w:rPr>
               <w:t>4.2.</w:t>
@@ -3713,7 +3713,7 @@
             </w:r>
             <w:r>
               <w:rPr>
-                <w:rStyle w:val="Hiperhivatkozs"/>
+                <w:rStyle w:val="Hyperlink"/>
                 <w:noProof/>
               </w:rPr>
               <w:t>Paradigmák és implementációs szabványok</w:t>
@@ -3770,7 +3770,7 @@
         </w:p>
         <w:p>
           <w:pPr>
-            <w:pStyle w:val="TJ2"/>
+            <w:pStyle w:val="TOC2"/>
             <w:tabs>
               <w:tab w:val="left" w:pos="960"/>
               <w:tab w:val="right" w:leader="dot" w:pos="8776"/>
@@ -3789,7 +3789,7 @@
           <w:hyperlink w:anchor="_Toc182068131" w:history="1">
             <w:r>
               <w:rPr>
-                <w:rStyle w:val="Hiperhivatkozs"/>
+                <w:rStyle w:val="Hyperlink"/>
                 <w:noProof/>
               </w:rPr>
               <w:t>4.3.</w:t>
@@ -3809,7 +3809,7 @@
             </w:r>
             <w:r>
               <w:rPr>
-                <w:rStyle w:val="Hiperhivatkozs"/>
+                <w:rStyle w:val="Hyperlink"/>
                 <w:noProof/>
               </w:rPr>
               <w:t>Verziókövetés</w:t>
@@ -3866,7 +3866,7 @@
         </w:p>
         <w:p>
           <w:pPr>
-            <w:pStyle w:val="TJ2"/>
+            <w:pStyle w:val="TOC2"/>
             <w:tabs>
               <w:tab w:val="left" w:pos="960"/>
               <w:tab w:val="right" w:leader="dot" w:pos="8776"/>
@@ -3885,7 +3885,7 @@
           <w:hyperlink w:anchor="_Toc182068132" w:history="1">
             <w:r>
               <w:rPr>
-                <w:rStyle w:val="Hiperhivatkozs"/>
+                <w:rStyle w:val="Hyperlink"/>
                 <w:noProof/>
               </w:rPr>
               <w:t>4.4.</w:t>
@@ -3905,7 +3905,7 @@
             </w:r>
             <w:r>
               <w:rPr>
-                <w:rStyle w:val="Hiperhivatkozs"/>
+                <w:rStyle w:val="Hyperlink"/>
                 <w:noProof/>
               </w:rPr>
               <w:t>Programnyelvek</w:t>
@@ -3962,7 +3962,7 @@
         </w:p>
         <w:p>
           <w:pPr>
-            <w:pStyle w:val="TJ3"/>
+            <w:pStyle w:val="TOC3"/>
             <w:tabs>
               <w:tab w:val="left" w:pos="1440"/>
               <w:tab w:val="right" w:leader="dot" w:pos="8776"/>
@@ -3982,7 +3982,7 @@
           <w:hyperlink w:anchor="_Toc182068133" w:history="1">
             <w:r>
               <w:rPr>
-                <w:rStyle w:val="Hiperhivatkozs"/>
+                <w:rStyle w:val="Hyperlink"/>
                 <w:noProof/>
               </w:rPr>
               <w:t>4.4.1.</w:t>
@@ -4003,7 +4003,7 @@
             </w:r>
             <w:r>
               <w:rPr>
-                <w:rStyle w:val="Hiperhivatkozs"/>
+                <w:rStyle w:val="Hyperlink"/>
                 <w:noProof/>
               </w:rPr>
               <w:t>Python</w:t>
@@ -4060,7 +4060,7 @@
         </w:p>
         <w:p>
           <w:pPr>
-            <w:pStyle w:val="TJ2"/>
+            <w:pStyle w:val="TOC2"/>
             <w:tabs>
               <w:tab w:val="left" w:pos="960"/>
               <w:tab w:val="right" w:leader="dot" w:pos="8776"/>
@@ -4079,7 +4079,7 @@
           <w:hyperlink w:anchor="_Toc182068134" w:history="1">
             <w:r>
               <w:rPr>
-                <w:rStyle w:val="Hiperhivatkozs"/>
+                <w:rStyle w:val="Hyperlink"/>
                 <w:noProof/>
               </w:rPr>
               <w:t>4.5.</w:t>
@@ -4099,7 +4099,7 @@
             </w:r>
             <w:r>
               <w:rPr>
-                <w:rStyle w:val="Hiperhivatkozs"/>
+                <w:rStyle w:val="Hyperlink"/>
                 <w:noProof/>
               </w:rPr>
               <w:t>Függvénykönyvtárak</w:t>
@@ -4156,7 +4156,7 @@
         </w:p>
         <w:p>
           <w:pPr>
-            <w:pStyle w:val="TJ2"/>
+            <w:pStyle w:val="TOC2"/>
             <w:tabs>
               <w:tab w:val="left" w:pos="960"/>
               <w:tab w:val="right" w:leader="dot" w:pos="8776"/>
@@ -4175,7 +4175,7 @@
           <w:hyperlink w:anchor="_Toc182068135" w:history="1">
             <w:r>
               <w:rPr>
-                <w:rStyle w:val="Hiperhivatkozs"/>
+                <w:rStyle w:val="Hyperlink"/>
                 <w:noProof/>
               </w:rPr>
               <w:t>4.6.</w:t>
@@ -4195,7 +4195,7 @@
             </w:r>
             <w:r>
               <w:rPr>
-                <w:rStyle w:val="Hiperhivatkozs"/>
+                <w:rStyle w:val="Hyperlink"/>
                 <w:noProof/>
               </w:rPr>
               <w:t>Futási környezet</w:t>
@@ -4252,7 +4252,7 @@
         </w:p>
         <w:p>
           <w:pPr>
-            <w:pStyle w:val="TJ2"/>
+            <w:pStyle w:val="TOC2"/>
             <w:tabs>
               <w:tab w:val="left" w:pos="960"/>
               <w:tab w:val="right" w:leader="dot" w:pos="8776"/>
@@ -4271,7 +4271,7 @@
           <w:hyperlink w:anchor="_Toc182068136" w:history="1">
             <w:r>
               <w:rPr>
-                <w:rStyle w:val="Hiperhivatkozs"/>
+                <w:rStyle w:val="Hyperlink"/>
                 <w:noProof/>
               </w:rPr>
               <w:t>4.7.</w:t>
@@ -4291,7 +4291,7 @@
             </w:r>
             <w:r>
               <w:rPr>
-                <w:rStyle w:val="Hiperhivatkozs"/>
+                <w:rStyle w:val="Hyperlink"/>
                 <w:noProof/>
               </w:rPr>
               <w:t>Egyéb felhasznált eszközök és szoftverek</w:t>
@@ -4348,7 +4348,7 @@
         </w:p>
         <w:p>
           <w:pPr>
-            <w:pStyle w:val="TJ3"/>
+            <w:pStyle w:val="TOC3"/>
             <w:tabs>
               <w:tab w:val="left" w:pos="1440"/>
               <w:tab w:val="right" w:leader="dot" w:pos="8776"/>
@@ -4368,7 +4368,7 @@
           <w:hyperlink w:anchor="_Toc182068137" w:history="1">
             <w:r>
               <w:rPr>
-                <w:rStyle w:val="Hiperhivatkozs"/>
+                <w:rStyle w:val="Hyperlink"/>
                 <w:noProof/>
               </w:rPr>
               <w:t>4.7.1.</w:t>
@@ -4389,7 +4389,7 @@
             </w:r>
             <w:r>
               <w:rPr>
-                <w:rStyle w:val="Hiperhivatkozs"/>
+                <w:rStyle w:val="Hyperlink"/>
                 <w:noProof/>
               </w:rPr>
               <w:t>GanttProject</w:t>
@@ -4446,7 +4446,7 @@
         </w:p>
         <w:p>
           <w:pPr>
-            <w:pStyle w:val="TJ3"/>
+            <w:pStyle w:val="TOC3"/>
             <w:tabs>
               <w:tab w:val="left" w:pos="1440"/>
               <w:tab w:val="right" w:leader="dot" w:pos="8776"/>
@@ -4466,7 +4466,7 @@
           <w:hyperlink w:anchor="_Toc182068138" w:history="1">
             <w:r>
               <w:rPr>
-                <w:rStyle w:val="Hiperhivatkozs"/>
+                <w:rStyle w:val="Hyperlink"/>
                 <w:noProof/>
               </w:rPr>
               <w:t>4.7.2.</w:t>
@@ -4487,7 +4487,7 @@
             </w:r>
             <w:r>
               <w:rPr>
-                <w:rStyle w:val="Hiperhivatkozs"/>
+                <w:rStyle w:val="Hyperlink"/>
                 <w:noProof/>
               </w:rPr>
               <w:t>Software Ideas Modeler</w:t>
@@ -4544,7 +4544,7 @@
         </w:p>
         <w:p>
           <w:pPr>
-            <w:pStyle w:val="TJ3"/>
+            <w:pStyle w:val="TOC3"/>
             <w:tabs>
               <w:tab w:val="left" w:pos="1440"/>
               <w:tab w:val="right" w:leader="dot" w:pos="8776"/>
@@ -4564,7 +4564,7 @@
           <w:hyperlink w:anchor="_Toc182068139" w:history="1">
             <w:r>
               <w:rPr>
-                <w:rStyle w:val="Hiperhivatkozs"/>
+                <w:rStyle w:val="Hyperlink"/>
                 <w:noProof/>
               </w:rPr>
               <w:t>4.7.3.</w:t>
@@ -4585,7 +4585,7 @@
             </w:r>
             <w:r>
               <w:rPr>
-                <w:rStyle w:val="Hiperhivatkozs"/>
+                <w:rStyle w:val="Hyperlink"/>
                 <w:noProof/>
               </w:rPr>
               <w:t>Figma</w:t>
@@ -4642,7 +4642,7 @@
         </w:p>
         <w:p>
           <w:pPr>
-            <w:pStyle w:val="TJ1"/>
+            <w:pStyle w:val="TOC1"/>
             <w:tabs>
               <w:tab w:val="left" w:pos="480"/>
               <w:tab w:val="right" w:leader="dot" w:pos="8776"/>
@@ -4663,7 +4663,7 @@
           <w:hyperlink w:anchor="_Toc182068140" w:history="1">
             <w:r>
               <w:rPr>
-                <w:rStyle w:val="Hiperhivatkozs"/>
+                <w:rStyle w:val="Hyperlink"/>
                 <w:noProof/>
               </w:rPr>
               <w:t>5.</w:t>
@@ -4685,7 +4685,7 @@
             </w:r>
             <w:r>
               <w:rPr>
-                <w:rStyle w:val="Hiperhivatkozs"/>
+                <w:rStyle w:val="Hyperlink"/>
                 <w:noProof/>
               </w:rPr>
               <w:t>Mérföldkövek és feladatok</w:t>
@@ -4742,7 +4742,7 @@
         </w:p>
         <w:p>
           <w:pPr>
-            <w:pStyle w:val="TJ2"/>
+            <w:pStyle w:val="TOC2"/>
             <w:tabs>
               <w:tab w:val="left" w:pos="960"/>
               <w:tab w:val="right" w:leader="dot" w:pos="8776"/>
@@ -4761,7 +4761,7 @@
           <w:hyperlink w:anchor="_Toc182068141" w:history="1">
             <w:r>
               <w:rPr>
-                <w:rStyle w:val="Hiperhivatkozs"/>
+                <w:rStyle w:val="Hyperlink"/>
                 <w:noProof/>
               </w:rPr>
               <w:t>5.1.</w:t>
@@ -4781,7 +4781,7 @@
             </w:r>
             <w:r>
               <w:rPr>
-                <w:rStyle w:val="Hiperhivatkozs"/>
+                <w:rStyle w:val="Hyperlink"/>
                 <w:noProof/>
               </w:rPr>
               <w:t>Játék motor</w:t>
@@ -4838,7 +4838,7 @@
         </w:p>
         <w:p>
           <w:pPr>
-            <w:pStyle w:val="TJ3"/>
+            <w:pStyle w:val="TOC3"/>
             <w:tabs>
               <w:tab w:val="left" w:pos="1440"/>
               <w:tab w:val="right" w:leader="dot" w:pos="8776"/>
@@ -4858,7 +4858,7 @@
           <w:hyperlink w:anchor="_Toc182068142" w:history="1">
             <w:r>
               <w:rPr>
-                <w:rStyle w:val="Hiperhivatkozs"/>
+                <w:rStyle w:val="Hyperlink"/>
                 <w:noProof/>
               </w:rPr>
               <w:t>5.1.1.</w:t>
@@ -4879,7 +4879,7 @@
             </w:r>
             <w:r>
               <w:rPr>
-                <w:rStyle w:val="Hiperhivatkozs"/>
+                <w:rStyle w:val="Hyperlink"/>
                 <w:noProof/>
               </w:rPr>
               <w:t>Logika</w:t>
@@ -4936,7 +4936,7 @@
         </w:p>
         <w:p>
           <w:pPr>
-            <w:pStyle w:val="TJ3"/>
+            <w:pStyle w:val="TOC3"/>
             <w:tabs>
               <w:tab w:val="left" w:pos="1440"/>
               <w:tab w:val="right" w:leader="dot" w:pos="8776"/>
@@ -4956,7 +4956,7 @@
           <w:hyperlink w:anchor="_Toc182068143" w:history="1">
             <w:r>
               <w:rPr>
-                <w:rStyle w:val="Hiperhivatkozs"/>
+                <w:rStyle w:val="Hyperlink"/>
                 <w:noProof/>
               </w:rPr>
               <w:t>5.1.2.</w:t>
@@ -4977,7 +4977,7 @@
             </w:r>
             <w:r>
               <w:rPr>
-                <w:rStyle w:val="Hiperhivatkozs"/>
+                <w:rStyle w:val="Hyperlink"/>
                 <w:noProof/>
               </w:rPr>
               <w:t>Felhasználói interakció</w:t>
@@ -5034,7 +5034,7 @@
         </w:p>
         <w:p>
           <w:pPr>
-            <w:pStyle w:val="TJ3"/>
+            <w:pStyle w:val="TOC3"/>
             <w:tabs>
               <w:tab w:val="left" w:pos="1440"/>
               <w:tab w:val="right" w:leader="dot" w:pos="8776"/>
@@ -5054,7 +5054,7 @@
           <w:hyperlink w:anchor="_Toc182068144" w:history="1">
             <w:r>
               <w:rPr>
-                <w:rStyle w:val="Hiperhivatkozs"/>
+                <w:rStyle w:val="Hyperlink"/>
                 <w:noProof/>
               </w:rPr>
               <w:t>5.1.3.</w:t>
@@ -5075,7 +5075,7 @@
             </w:r>
             <w:r>
               <w:rPr>
-                <w:rStyle w:val="Hiperhivatkozs"/>
+                <w:rStyle w:val="Hyperlink"/>
                 <w:noProof/>
               </w:rPr>
               <w:t>Párhuzamos mellékfeladatok</w:t>
@@ -5132,7 +5132,7 @@
         </w:p>
         <w:p>
           <w:pPr>
-            <w:pStyle w:val="TJ2"/>
+            <w:pStyle w:val="TOC2"/>
             <w:tabs>
               <w:tab w:val="left" w:pos="960"/>
               <w:tab w:val="right" w:leader="dot" w:pos="8776"/>
@@ -5151,7 +5151,7 @@
           <w:hyperlink w:anchor="_Toc182068145" w:history="1">
             <w:r>
               <w:rPr>
-                <w:rStyle w:val="Hiperhivatkozs"/>
+                <w:rStyle w:val="Hyperlink"/>
                 <w:noProof/>
               </w:rPr>
               <w:t>5.2.</w:t>
@@ -5171,7 +5171,7 @@
             </w:r>
             <w:r>
               <w:rPr>
-                <w:rStyle w:val="Hiperhivatkozs"/>
+                <w:rStyle w:val="Hyperlink"/>
                 <w:noProof/>
               </w:rPr>
               <w:t>Prototípus I.</w:t>
@@ -5228,7 +5228,7 @@
         </w:p>
         <w:p>
           <w:pPr>
-            <w:pStyle w:val="TJ3"/>
+            <w:pStyle w:val="TOC3"/>
             <w:tabs>
               <w:tab w:val="left" w:pos="1440"/>
               <w:tab w:val="right" w:leader="dot" w:pos="8776"/>
@@ -5248,7 +5248,7 @@
           <w:hyperlink w:anchor="_Toc182068146" w:history="1">
             <w:r>
               <w:rPr>
-                <w:rStyle w:val="Hiperhivatkozs"/>
+                <w:rStyle w:val="Hyperlink"/>
                 <w:noProof/>
               </w:rPr>
               <w:t>5.2.1.</w:t>
@@ -5269,7 +5269,7 @@
             </w:r>
             <w:r>
               <w:rPr>
-                <w:rStyle w:val="Hiperhivatkozs"/>
+                <w:rStyle w:val="Hyperlink"/>
                 <w:noProof/>
               </w:rPr>
               <w:t>Hegymászó algoritmus</w:t>
@@ -5326,7 +5326,7 @@
         </w:p>
         <w:p>
           <w:pPr>
-            <w:pStyle w:val="TJ3"/>
+            <w:pStyle w:val="TOC3"/>
             <w:tabs>
               <w:tab w:val="left" w:pos="1440"/>
               <w:tab w:val="right" w:leader="dot" w:pos="8776"/>
@@ -5346,7 +5346,7 @@
           <w:hyperlink w:anchor="_Toc182068147" w:history="1">
             <w:r>
               <w:rPr>
-                <w:rStyle w:val="Hiperhivatkozs"/>
+                <w:rStyle w:val="Hyperlink"/>
                 <w:noProof/>
               </w:rPr>
               <w:t>5.2.2.</w:t>
@@ -5367,7 +5367,7 @@
             </w:r>
             <w:r>
               <w:rPr>
-                <w:rStyle w:val="Hiperhivatkozs"/>
+                <w:rStyle w:val="Hyperlink"/>
                 <w:noProof/>
               </w:rPr>
               <w:t>Grafikus felhasználói felület v.0.1</w:t>
@@ -5424,7 +5424,7 @@
         </w:p>
         <w:p>
           <w:pPr>
-            <w:pStyle w:val="TJ3"/>
+            <w:pStyle w:val="TOC3"/>
             <w:tabs>
               <w:tab w:val="left" w:pos="1440"/>
               <w:tab w:val="right" w:leader="dot" w:pos="8776"/>
@@ -5444,7 +5444,7 @@
           <w:hyperlink w:anchor="_Toc182068148" w:history="1">
             <w:r>
               <w:rPr>
-                <w:rStyle w:val="Hiperhivatkozs"/>
+                <w:rStyle w:val="Hyperlink"/>
                 <w:noProof/>
               </w:rPr>
               <w:t>5.2.3.</w:t>
@@ -5465,7 +5465,7 @@
             </w:r>
             <w:r>
               <w:rPr>
-                <w:rStyle w:val="Hiperhivatkozs"/>
+                <w:rStyle w:val="Hyperlink"/>
                 <w:noProof/>
               </w:rPr>
               <w:t>Testing I.</w:t>
@@ -5522,7 +5522,7 @@
         </w:p>
         <w:p>
           <w:pPr>
-            <w:pStyle w:val="TJ2"/>
+            <w:pStyle w:val="TOC2"/>
             <w:tabs>
               <w:tab w:val="left" w:pos="960"/>
               <w:tab w:val="right" w:leader="dot" w:pos="8776"/>
@@ -5541,7 +5541,7 @@
           <w:hyperlink w:anchor="_Toc182068149" w:history="1">
             <w:r>
               <w:rPr>
-                <w:rStyle w:val="Hiperhivatkozs"/>
+                <w:rStyle w:val="Hyperlink"/>
                 <w:noProof/>
               </w:rPr>
               <w:t>5.3.</w:t>
@@ -5561,7 +5561,7 @@
             </w:r>
             <w:r>
               <w:rPr>
-                <w:rStyle w:val="Hiperhivatkozs"/>
+                <w:rStyle w:val="Hyperlink"/>
                 <w:noProof/>
               </w:rPr>
               <w:t>Prototípus II.</w:t>
@@ -5618,7 +5618,7 @@
         </w:p>
         <w:p>
           <w:pPr>
-            <w:pStyle w:val="TJ3"/>
+            <w:pStyle w:val="TOC3"/>
             <w:tabs>
               <w:tab w:val="left" w:pos="1440"/>
               <w:tab w:val="right" w:leader="dot" w:pos="8776"/>
@@ -5638,7 +5638,7 @@
           <w:hyperlink w:anchor="_Toc182068150" w:history="1">
             <w:r>
               <w:rPr>
-                <w:rStyle w:val="Hiperhivatkozs"/>
+                <w:rStyle w:val="Hyperlink"/>
                 <w:noProof/>
               </w:rPr>
               <w:t>5.3.1.</w:t>
@@ -5659,7 +5659,7 @@
             </w:r>
             <w:r>
               <w:rPr>
-                <w:rStyle w:val="Hiperhivatkozs"/>
+                <w:rStyle w:val="Hyperlink"/>
                 <w:noProof/>
               </w:rPr>
               <w:t>Gépi tanulás</w:t>
@@ -5716,7 +5716,7 @@
         </w:p>
         <w:p>
           <w:pPr>
-            <w:pStyle w:val="TJ3"/>
+            <w:pStyle w:val="TOC3"/>
             <w:tabs>
               <w:tab w:val="left" w:pos="1440"/>
               <w:tab w:val="right" w:leader="dot" w:pos="8776"/>
@@ -5736,7 +5736,7 @@
           <w:hyperlink w:anchor="_Toc182068151" w:history="1">
             <w:r>
               <w:rPr>
-                <w:rStyle w:val="Hiperhivatkozs"/>
+                <w:rStyle w:val="Hyperlink"/>
                 <w:noProof/>
               </w:rPr>
               <w:t>5.3.2.</w:t>
@@ -5757,7 +5757,7 @@
             </w:r>
             <w:r>
               <w:rPr>
-                <w:rStyle w:val="Hiperhivatkozs"/>
+                <w:rStyle w:val="Hyperlink"/>
                 <w:noProof/>
               </w:rPr>
               <w:t>Grafikus felhasználói felület v.1.0</w:t>
@@ -5814,7 +5814,7 @@
         </w:p>
         <w:p>
           <w:pPr>
-            <w:pStyle w:val="TJ3"/>
+            <w:pStyle w:val="TOC3"/>
             <w:tabs>
               <w:tab w:val="left" w:pos="1440"/>
               <w:tab w:val="right" w:leader="dot" w:pos="8776"/>
@@ -5834,7 +5834,7 @@
           <w:hyperlink w:anchor="_Toc182068152" w:history="1">
             <w:r>
               <w:rPr>
-                <w:rStyle w:val="Hiperhivatkozs"/>
+                <w:rStyle w:val="Hyperlink"/>
                 <w:noProof/>
               </w:rPr>
               <w:t>5.3.3.</w:t>
@@ -5855,7 +5855,7 @@
             </w:r>
             <w:r>
               <w:rPr>
-                <w:rStyle w:val="Hiperhivatkozs"/>
+                <w:rStyle w:val="Hyperlink"/>
                 <w:noProof/>
               </w:rPr>
               <w:t>Egyéb funkciók</w:t>
@@ -5912,7 +5912,7 @@
         </w:p>
         <w:p>
           <w:pPr>
-            <w:pStyle w:val="TJ3"/>
+            <w:pStyle w:val="TOC3"/>
             <w:tabs>
               <w:tab w:val="left" w:pos="1440"/>
               <w:tab w:val="right" w:leader="dot" w:pos="8776"/>
@@ -5932,7 +5932,7 @@
           <w:hyperlink w:anchor="_Toc182068153" w:history="1">
             <w:r>
               <w:rPr>
-                <w:rStyle w:val="Hiperhivatkozs"/>
+                <w:rStyle w:val="Hyperlink"/>
                 <w:noProof/>
               </w:rPr>
               <w:t>5.3.4.</w:t>
@@ -5953,7 +5953,7 @@
             </w:r>
             <w:r>
               <w:rPr>
-                <w:rStyle w:val="Hiperhivatkozs"/>
+                <w:rStyle w:val="Hyperlink"/>
                 <w:noProof/>
               </w:rPr>
               <w:t>testing II.</w:t>
@@ -6010,7 +6010,7 @@
         </w:p>
         <w:p>
           <w:pPr>
-            <w:pStyle w:val="TJ2"/>
+            <w:pStyle w:val="TOC2"/>
             <w:tabs>
               <w:tab w:val="left" w:pos="960"/>
               <w:tab w:val="right" w:leader="dot" w:pos="8776"/>
@@ -6029,7 +6029,7 @@
           <w:hyperlink w:anchor="_Toc182068154" w:history="1">
             <w:r>
               <w:rPr>
-                <w:rStyle w:val="Hiperhivatkozs"/>
+                <w:rStyle w:val="Hyperlink"/>
                 <w:noProof/>
               </w:rPr>
               <w:t>5.4.</w:t>
@@ -6049,7 +6049,7 @@
             </w:r>
             <w:r>
               <w:rPr>
-                <w:rStyle w:val="Hiperhivatkozs"/>
+                <w:rStyle w:val="Hyperlink"/>
                 <w:noProof/>
               </w:rPr>
               <w:t>Publikálás</w:t>
@@ -6106,7 +6106,7 @@
         </w:p>
         <w:p>
           <w:pPr>
-            <w:pStyle w:val="TJ1"/>
+            <w:pStyle w:val="TOC1"/>
             <w:tabs>
               <w:tab w:val="left" w:pos="480"/>
               <w:tab w:val="right" w:leader="dot" w:pos="8776"/>
@@ -6127,7 +6127,7 @@
           <w:hyperlink w:anchor="_Toc182068155" w:history="1">
             <w:r>
               <w:rPr>
-                <w:rStyle w:val="Hiperhivatkozs"/>
+                <w:rStyle w:val="Hyperlink"/>
                 <w:noProof/>
               </w:rPr>
               <w:t>6.</w:t>
@@ -6149,7 +6149,7 @@
             </w:r>
             <w:r>
               <w:rPr>
-                <w:rStyle w:val="Hiperhivatkozs"/>
+                <w:rStyle w:val="Hyperlink"/>
                 <w:noProof/>
               </w:rPr>
               <w:t>Projekttervezés</w:t>
@@ -6206,7 +6206,7 @@
         </w:p>
         <w:p>
           <w:pPr>
-            <w:pStyle w:val="TJ2"/>
+            <w:pStyle w:val="TOC2"/>
             <w:tabs>
               <w:tab w:val="left" w:pos="960"/>
               <w:tab w:val="right" w:leader="dot" w:pos="8776"/>
@@ -6225,7 +6225,7 @@
           <w:hyperlink w:anchor="_Toc182068156" w:history="1">
             <w:r>
               <w:rPr>
-                <w:rStyle w:val="Hiperhivatkozs"/>
+                <w:rStyle w:val="Hyperlink"/>
                 <w:noProof/>
               </w:rPr>
               <w:t>6.1.</w:t>
@@ -6245,7 +6245,7 @@
             </w:r>
             <w:r>
               <w:rPr>
-                <w:rStyle w:val="Hiperhivatkozs"/>
+                <w:rStyle w:val="Hyperlink"/>
                 <w:noProof/>
               </w:rPr>
               <w:t>Kockázatterv</w:t>
@@ -6302,7 +6302,7 @@
         </w:p>
         <w:p>
           <w:pPr>
-            <w:pStyle w:val="TJ3"/>
+            <w:pStyle w:val="TOC3"/>
             <w:tabs>
               <w:tab w:val="left" w:pos="1440"/>
               <w:tab w:val="right" w:leader="dot" w:pos="8776"/>
@@ -6322,7 +6322,7 @@
           <w:hyperlink w:anchor="_Toc182068157" w:history="1">
             <w:r>
               <w:rPr>
-                <w:rStyle w:val="Hiperhivatkozs"/>
+                <w:rStyle w:val="Hyperlink"/>
                 <w:noProof/>
               </w:rPr>
               <w:t>6.1.1.</w:t>
@@ -6343,7 +6343,7 @@
             </w:r>
             <w:r>
               <w:rPr>
-                <w:rStyle w:val="Hiperhivatkozs"/>
+                <w:rStyle w:val="Hyperlink"/>
                 <w:noProof/>
               </w:rPr>
               <w:t>Kockázatelemzési bevezető</w:t>
@@ -6400,7 +6400,7 @@
         </w:p>
         <w:p>
           <w:pPr>
-            <w:pStyle w:val="TJ3"/>
+            <w:pStyle w:val="TOC3"/>
             <w:tabs>
               <w:tab w:val="left" w:pos="1440"/>
               <w:tab w:val="right" w:leader="dot" w:pos="8776"/>
@@ -6420,7 +6420,7 @@
           <w:hyperlink w:anchor="_Toc182068158" w:history="1">
             <w:r>
               <w:rPr>
-                <w:rStyle w:val="Hiperhivatkozs"/>
+                <w:rStyle w:val="Hyperlink"/>
                 <w:noProof/>
               </w:rPr>
               <w:t>6.1.2.</w:t>
@@ -6441,7 +6441,7 @@
             </w:r>
             <w:r>
               <w:rPr>
-                <w:rStyle w:val="Hiperhivatkozs"/>
+                <w:rStyle w:val="Hyperlink"/>
                 <w:noProof/>
               </w:rPr>
               <w:t>Halszálka-diagram</w:t>
@@ -6498,7 +6498,7 @@
         </w:p>
         <w:p>
           <w:pPr>
-            <w:pStyle w:val="TJ3"/>
+            <w:pStyle w:val="TOC3"/>
             <w:tabs>
               <w:tab w:val="left" w:pos="1440"/>
               <w:tab w:val="right" w:leader="dot" w:pos="8776"/>
@@ -6518,7 +6518,7 @@
           <w:hyperlink w:anchor="_Toc182068159" w:history="1">
             <w:r>
               <w:rPr>
-                <w:rStyle w:val="Hiperhivatkozs"/>
+                <w:rStyle w:val="Hyperlink"/>
                 <w:noProof/>
               </w:rPr>
               <w:t>6.1.3.</w:t>
@@ -6539,7 +6539,7 @@
             </w:r>
             <w:r>
               <w:rPr>
-                <w:rStyle w:val="Hiperhivatkozs"/>
+                <w:rStyle w:val="Hyperlink"/>
                 <w:noProof/>
               </w:rPr>
               <w:t>Pareto-diagram</w:t>
@@ -6596,7 +6596,7 @@
         </w:p>
         <w:p>
           <w:pPr>
-            <w:pStyle w:val="TJ3"/>
+            <w:pStyle w:val="TOC3"/>
             <w:tabs>
               <w:tab w:val="left" w:pos="1440"/>
               <w:tab w:val="right" w:leader="dot" w:pos="8776"/>
@@ -6616,7 +6616,7 @@
           <w:hyperlink w:anchor="_Toc182068160" w:history="1">
             <w:r>
               <w:rPr>
-                <w:rStyle w:val="Hiperhivatkozs"/>
+                <w:rStyle w:val="Hyperlink"/>
                 <w:noProof/>
               </w:rPr>
               <w:t>6.1.4.</w:t>
@@ -6637,7 +6637,7 @@
             </w:r>
             <w:r>
               <w:rPr>
-                <w:rStyle w:val="Hiperhivatkozs"/>
+                <w:rStyle w:val="Hyperlink"/>
                 <w:noProof/>
               </w:rPr>
               <w:t>SWOT analízis</w:t>
@@ -6694,7 +6694,7 @@
         </w:p>
         <w:p>
           <w:pPr>
-            <w:pStyle w:val="TJ2"/>
+            <w:pStyle w:val="TOC2"/>
             <w:tabs>
               <w:tab w:val="left" w:pos="960"/>
               <w:tab w:val="right" w:leader="dot" w:pos="8776"/>
@@ -6713,7 +6713,7 @@
           <w:hyperlink w:anchor="_Toc182068161" w:history="1">
             <w:r>
               <w:rPr>
-                <w:rStyle w:val="Hiperhivatkozs"/>
+                <w:rStyle w:val="Hyperlink"/>
                 <w:noProof/>
               </w:rPr>
               <w:t>6.2.</w:t>
@@ -6733,7 +6733,7 @@
             </w:r>
             <w:r>
               <w:rPr>
-                <w:rStyle w:val="Hiperhivatkozs"/>
+                <w:rStyle w:val="Hyperlink"/>
                 <w:noProof/>
               </w:rPr>
               <w:t>Csapattagok leterheltsége</w:t>
@@ -6790,7 +6790,7 @@
         </w:p>
         <w:p>
           <w:pPr>
-            <w:pStyle w:val="TJ2"/>
+            <w:pStyle w:val="TOC2"/>
             <w:tabs>
               <w:tab w:val="left" w:pos="960"/>
               <w:tab w:val="right" w:leader="dot" w:pos="8776"/>
@@ -6809,7 +6809,7 @@
           <w:hyperlink w:anchor="_Toc182068162" w:history="1">
             <w:r>
               <w:rPr>
-                <w:rStyle w:val="Hiperhivatkozs"/>
+                <w:rStyle w:val="Hyperlink"/>
                 <w:noProof/>
               </w:rPr>
               <w:t>6.3.</w:t>
@@ -6829,7 +6829,7 @@
             </w:r>
             <w:r>
               <w:rPr>
-                <w:rStyle w:val="Hiperhivatkozs"/>
+                <w:rStyle w:val="Hyperlink"/>
                 <w:noProof/>
               </w:rPr>
               <w:t>Ütemterv (Gantt-diagram)</w:t>
@@ -6886,7 +6886,7 @@
         </w:p>
         <w:p>
           <w:pPr>
-            <w:pStyle w:val="TJ2"/>
+            <w:pStyle w:val="TOC2"/>
             <w:tabs>
               <w:tab w:val="left" w:pos="960"/>
               <w:tab w:val="right" w:leader="dot" w:pos="8776"/>
@@ -6905,7 +6905,7 @@
           <w:hyperlink w:anchor="_Toc182068163" w:history="1">
             <w:r>
               <w:rPr>
-                <w:rStyle w:val="Hiperhivatkozs"/>
+                <w:rStyle w:val="Hyperlink"/>
                 <w:noProof/>
               </w:rPr>
               <w:t>6.4.</w:t>
@@ -6925,7 +6925,7 @@
             </w:r>
             <w:r>
               <w:rPr>
-                <w:rStyle w:val="Hiperhivatkozs"/>
+                <w:rStyle w:val="Hyperlink"/>
                 <w:noProof/>
               </w:rPr>
               <w:t>Projektszervezési modell kiválasztása</w:t>
@@ -6982,7 +6982,7 @@
         </w:p>
         <w:p>
           <w:pPr>
-            <w:pStyle w:val="TJ2"/>
+            <w:pStyle w:val="TOC2"/>
             <w:tabs>
               <w:tab w:val="left" w:pos="960"/>
               <w:tab w:val="right" w:leader="dot" w:pos="8776"/>
@@ -7001,7 +7001,7 @@
           <w:hyperlink w:anchor="_Toc182068164" w:history="1">
             <w:r>
               <w:rPr>
-                <w:rStyle w:val="Hiperhivatkozs"/>
+                <w:rStyle w:val="Hyperlink"/>
                 <w:noProof/>
               </w:rPr>
               <w:t>6.5.</w:t>
@@ -7021,7 +7021,7 @@
             </w:r>
             <w:r>
               <w:rPr>
-                <w:rStyle w:val="Hiperhivatkozs"/>
+                <w:rStyle w:val="Hyperlink"/>
                 <w:noProof/>
               </w:rPr>
               <w:t>Tesztelési terv (Unittest)</w:t>
@@ -7078,7 +7078,7 @@
         </w:p>
         <w:p>
           <w:pPr>
-            <w:pStyle w:val="TJ3"/>
+            <w:pStyle w:val="TOC3"/>
             <w:tabs>
               <w:tab w:val="left" w:pos="1440"/>
               <w:tab w:val="right" w:leader="dot" w:pos="8776"/>
@@ -7098,7 +7098,7 @@
           <w:hyperlink w:anchor="_Toc182068165" w:history="1">
             <w:r>
               <w:rPr>
-                <w:rStyle w:val="Hiperhivatkozs"/>
+                <w:rStyle w:val="Hyperlink"/>
                 <w:noProof/>
               </w:rPr>
               <w:t>6.5.1.</w:t>
@@ -7119,7 +7119,7 @@
             </w:r>
             <w:r>
               <w:rPr>
-                <w:rStyle w:val="Hiperhivatkozs"/>
+                <w:rStyle w:val="Hyperlink"/>
                 <w:noProof/>
               </w:rPr>
               <w:t>Megközelítés</w:t>
@@ -7176,7 +7176,7 @@
         </w:p>
         <w:p>
           <w:pPr>
-            <w:pStyle w:val="TJ3"/>
+            <w:pStyle w:val="TOC3"/>
             <w:tabs>
               <w:tab w:val="left" w:pos="1440"/>
               <w:tab w:val="right" w:leader="dot" w:pos="8776"/>
@@ -7196,7 +7196,7 @@
           <w:hyperlink w:anchor="_Toc182068166" w:history="1">
             <w:r>
               <w:rPr>
-                <w:rStyle w:val="Hiperhivatkozs"/>
+                <w:rStyle w:val="Hyperlink"/>
                 <w:noProof/>
               </w:rPr>
               <w:t>6.5.2.</w:t>
@@ -7217,7 +7217,7 @@
             </w:r>
             <w:r>
               <w:rPr>
-                <w:rStyle w:val="Hiperhivatkozs"/>
+                <w:rStyle w:val="Hyperlink"/>
                 <w:noProof/>
               </w:rPr>
               <w:t>Hipotézisek</w:t>
@@ -7274,7 +7274,7 @@
         </w:p>
         <w:p>
           <w:pPr>
-            <w:pStyle w:val="TJ3"/>
+            <w:pStyle w:val="TOC3"/>
             <w:tabs>
               <w:tab w:val="left" w:pos="1440"/>
               <w:tab w:val="right" w:leader="dot" w:pos="8776"/>
@@ -7294,7 +7294,7 @@
           <w:hyperlink w:anchor="_Toc182068167" w:history="1">
             <w:r>
               <w:rPr>
-                <w:rStyle w:val="Hiperhivatkozs"/>
+                <w:rStyle w:val="Hyperlink"/>
                 <w:noProof/>
               </w:rPr>
               <w:t>6.5.3.</w:t>
@@ -7315,7 +7315,7 @@
             </w:r>
             <w:r>
               <w:rPr>
-                <w:rStyle w:val="Hiperhivatkozs"/>
+                <w:rStyle w:val="Hyperlink"/>
                 <w:noProof/>
               </w:rPr>
               <w:t>Teszt I.</w:t>
@@ -7372,7 +7372,7 @@
         </w:p>
         <w:p>
           <w:pPr>
-            <w:pStyle w:val="TJ3"/>
+            <w:pStyle w:val="TOC3"/>
             <w:tabs>
               <w:tab w:val="left" w:pos="1440"/>
               <w:tab w:val="right" w:leader="dot" w:pos="8776"/>
@@ -7392,7 +7392,7 @@
           <w:hyperlink w:anchor="_Toc182068168" w:history="1">
             <w:r>
               <w:rPr>
-                <w:rStyle w:val="Hiperhivatkozs"/>
+                <w:rStyle w:val="Hyperlink"/>
                 <w:noProof/>
               </w:rPr>
               <w:t>6.5.4.</w:t>
@@ -7413,7 +7413,7 @@
             </w:r>
             <w:r>
               <w:rPr>
-                <w:rStyle w:val="Hiperhivatkozs"/>
+                <w:rStyle w:val="Hyperlink"/>
                 <w:noProof/>
               </w:rPr>
               <w:t>Teszt elemzés I.</w:t>
@@ -7470,7 +7470,7 @@
         </w:p>
         <w:p>
           <w:pPr>
-            <w:pStyle w:val="TJ3"/>
+            <w:pStyle w:val="TOC3"/>
             <w:tabs>
               <w:tab w:val="left" w:pos="1440"/>
               <w:tab w:val="right" w:leader="dot" w:pos="8776"/>
@@ -7490,7 +7490,7 @@
           <w:hyperlink w:anchor="_Toc182068169" w:history="1">
             <w:r>
               <w:rPr>
-                <w:rStyle w:val="Hiperhivatkozs"/>
+                <w:rStyle w:val="Hyperlink"/>
                 <w:noProof/>
               </w:rPr>
               <w:t>6.5.5.</w:t>
@@ -7511,7 +7511,7 @@
             </w:r>
             <w:r>
               <w:rPr>
-                <w:rStyle w:val="Hiperhivatkozs"/>
+                <w:rStyle w:val="Hyperlink"/>
                 <w:noProof/>
               </w:rPr>
               <w:t>Teszt II.</w:t>
@@ -7568,7 +7568,7 @@
         </w:p>
         <w:p>
           <w:pPr>
-            <w:pStyle w:val="TJ3"/>
+            <w:pStyle w:val="TOC3"/>
             <w:tabs>
               <w:tab w:val="left" w:pos="1440"/>
               <w:tab w:val="right" w:leader="dot" w:pos="8776"/>
@@ -7588,7 +7588,7 @@
           <w:hyperlink w:anchor="_Toc182068170" w:history="1">
             <w:r>
               <w:rPr>
-                <w:rStyle w:val="Hiperhivatkozs"/>
+                <w:rStyle w:val="Hyperlink"/>
                 <w:noProof/>
               </w:rPr>
               <w:t>6.5.6.</w:t>
@@ -7609,7 +7609,7 @@
             </w:r>
             <w:r>
               <w:rPr>
-                <w:rStyle w:val="Hiperhivatkozs"/>
+                <w:rStyle w:val="Hyperlink"/>
                 <w:noProof/>
               </w:rPr>
               <w:t>Teszt elemzés II.</w:t>
@@ -7666,7 +7666,7 @@
         </w:p>
         <w:p>
           <w:pPr>
-            <w:pStyle w:val="TJ2"/>
+            <w:pStyle w:val="TOC2"/>
             <w:tabs>
               <w:tab w:val="left" w:pos="960"/>
               <w:tab w:val="right" w:leader="dot" w:pos="8776"/>
@@ -7685,7 +7685,7 @@
           <w:hyperlink w:anchor="_Toc182068171" w:history="1">
             <w:r>
               <w:rPr>
-                <w:rStyle w:val="Hiperhivatkozs"/>
+                <w:rStyle w:val="Hyperlink"/>
                 <w:noProof/>
               </w:rPr>
               <w:t>6.6.</w:t>
@@ -7705,7 +7705,7 @@
             </w:r>
             <w:r>
               <w:rPr>
-                <w:rStyle w:val="Hiperhivatkozs"/>
+                <w:rStyle w:val="Hyperlink"/>
                 <w:noProof/>
               </w:rPr>
               <w:t>Projekt lezárása</w:t>
@@ -7762,7 +7762,7 @@
         </w:p>
         <w:p>
           <w:pPr>
-            <w:pStyle w:val="TJ2"/>
+            <w:pStyle w:val="TOC2"/>
             <w:tabs>
               <w:tab w:val="left" w:pos="960"/>
               <w:tab w:val="right" w:leader="dot" w:pos="8776"/>
@@ -7781,7 +7781,7 @@
           <w:hyperlink w:anchor="_Toc182068172" w:history="1">
             <w:r>
               <w:rPr>
-                <w:rStyle w:val="Hiperhivatkozs"/>
+                <w:rStyle w:val="Hyperlink"/>
                 <w:noProof/>
               </w:rPr>
               <w:t>6.7.</w:t>
@@ -7801,7 +7801,7 @@
             </w:r>
             <w:r>
               <w:rPr>
-                <w:rStyle w:val="Hiperhivatkozs"/>
+                <w:rStyle w:val="Hyperlink"/>
                 <w:noProof/>
               </w:rPr>
               <w:t>Projekt utóélete</w:t>
@@ -7858,7 +7858,7 @@
         </w:p>
         <w:p>
           <w:pPr>
-            <w:pStyle w:val="TJ1"/>
+            <w:pStyle w:val="TOC1"/>
             <w:tabs>
               <w:tab w:val="left" w:pos="480"/>
               <w:tab w:val="right" w:leader="dot" w:pos="8776"/>
@@ -7879,7 +7879,7 @@
           <w:hyperlink w:anchor="_Toc182068173" w:history="1">
             <w:r>
               <w:rPr>
-                <w:rStyle w:val="Hiperhivatkozs"/>
+                <w:rStyle w:val="Hyperlink"/>
                 <w:noProof/>
               </w:rPr>
               <w:t>7.</w:t>
@@ -7901,7 +7901,7 @@
             </w:r>
             <w:r>
               <w:rPr>
-                <w:rStyle w:val="Hiperhivatkozs"/>
+                <w:rStyle w:val="Hyperlink"/>
                 <w:noProof/>
               </w:rPr>
               <w:t>Felhasználói dokumentáció</w:t>
@@ -7958,7 +7958,7 @@
         </w:p>
         <w:p>
           <w:pPr>
-            <w:pStyle w:val="TJ2"/>
+            <w:pStyle w:val="TOC2"/>
             <w:tabs>
               <w:tab w:val="left" w:pos="960"/>
               <w:tab w:val="right" w:leader="dot" w:pos="8776"/>
@@ -7977,7 +7977,7 @@
           <w:hyperlink w:anchor="_Toc182068174" w:history="1">
             <w:r>
               <w:rPr>
-                <w:rStyle w:val="Hiperhivatkozs"/>
+                <w:rStyle w:val="Hyperlink"/>
                 <w:noProof/>
               </w:rPr>
               <w:t>7.1.</w:t>
@@ -7997,7 +7997,7 @@
             </w:r>
             <w:r>
               <w:rPr>
-                <w:rStyle w:val="Hiperhivatkozs"/>
+                <w:rStyle w:val="Hyperlink"/>
                 <w:noProof/>
               </w:rPr>
               <w:t>Telepítési útmutató</w:t>
@@ -8054,7 +8054,7 @@
         </w:p>
         <w:p>
           <w:pPr>
-            <w:pStyle w:val="TJ2"/>
+            <w:pStyle w:val="TOC2"/>
             <w:tabs>
               <w:tab w:val="left" w:pos="960"/>
               <w:tab w:val="right" w:leader="dot" w:pos="8776"/>
@@ -8073,7 +8073,7 @@
           <w:hyperlink w:anchor="_Toc182068175" w:history="1">
             <w:r>
               <w:rPr>
-                <w:rStyle w:val="Hiperhivatkozs"/>
+                <w:rStyle w:val="Hyperlink"/>
                 <w:noProof/>
               </w:rPr>
               <w:t>7.2.</w:t>
@@ -8093,7 +8093,7 @@
             </w:r>
             <w:r>
               <w:rPr>
-                <w:rStyle w:val="Hiperhivatkozs"/>
+                <w:rStyle w:val="Hyperlink"/>
                 <w:noProof/>
               </w:rPr>
               <w:t>Belépés: Felhasználó létrehozása vagy kiválasztása</w:t>
@@ -8150,7 +8150,7 @@
         </w:p>
         <w:p>
           <w:pPr>
-            <w:pStyle w:val="TJ2"/>
+            <w:pStyle w:val="TOC2"/>
             <w:tabs>
               <w:tab w:val="left" w:pos="960"/>
               <w:tab w:val="right" w:leader="dot" w:pos="8776"/>
@@ -8169,7 +8169,7 @@
           <w:hyperlink w:anchor="_Toc182068176" w:history="1">
             <w:r>
               <w:rPr>
-                <w:rStyle w:val="Hiperhivatkozs"/>
+                <w:rStyle w:val="Hyperlink"/>
                 <w:noProof/>
               </w:rPr>
               <w:t>7.3.</w:t>
@@ -8189,7 +8189,7 @@
             </w:r>
             <w:r>
               <w:rPr>
-                <w:rStyle w:val="Hiperhivatkozs"/>
+                <w:rStyle w:val="Hyperlink"/>
                 <w:noProof/>
               </w:rPr>
               <w:t>Főablak</w:t>
@@ -8246,7 +8246,7 @@
         </w:p>
         <w:p>
           <w:pPr>
-            <w:pStyle w:val="TJ2"/>
+            <w:pStyle w:val="TOC2"/>
             <w:tabs>
               <w:tab w:val="left" w:pos="960"/>
               <w:tab w:val="right" w:leader="dot" w:pos="8776"/>
@@ -8265,7 +8265,7 @@
           <w:hyperlink w:anchor="_Toc182068177" w:history="1">
             <w:r>
               <w:rPr>
-                <w:rStyle w:val="Hiperhivatkozs"/>
+                <w:rStyle w:val="Hyperlink"/>
                 <w:noProof/>
               </w:rPr>
               <w:t>7.4.</w:t>
@@ -8285,7 +8285,7 @@
             </w:r>
             <w:r>
               <w:rPr>
-                <w:rStyle w:val="Hiperhivatkozs"/>
+                <w:rStyle w:val="Hyperlink"/>
                 <w:noProof/>
               </w:rPr>
               <w:t>Navigációspanel funkciói</w:t>
@@ -8342,7 +8342,7 @@
         </w:p>
         <w:p>
           <w:pPr>
-            <w:pStyle w:val="TJ2"/>
+            <w:pStyle w:val="TOC2"/>
             <w:tabs>
               <w:tab w:val="left" w:pos="960"/>
               <w:tab w:val="right" w:leader="dot" w:pos="8776"/>
@@ -8361,7 +8361,7 @@
           <w:hyperlink w:anchor="_Toc182068178" w:history="1">
             <w:r>
               <w:rPr>
-                <w:rStyle w:val="Hiperhivatkozs"/>
+                <w:rStyle w:val="Hyperlink"/>
                 <w:noProof/>
               </w:rPr>
               <w:t>7.5.</w:t>
@@ -8381,7 +8381,7 @@
             </w:r>
             <w:r>
               <w:rPr>
-                <w:rStyle w:val="Hiperhivatkozs"/>
+                <w:rStyle w:val="Hyperlink"/>
                 <w:noProof/>
               </w:rPr>
               <w:t>Ellenfél kiválasztása és nehézség beállítása</w:t>
@@ -8438,7 +8438,7 @@
         </w:p>
         <w:p>
           <w:pPr>
-            <w:pStyle w:val="TJ2"/>
+            <w:pStyle w:val="TOC2"/>
             <w:tabs>
               <w:tab w:val="left" w:pos="960"/>
               <w:tab w:val="right" w:leader="dot" w:pos="8776"/>
@@ -8457,7 +8457,7 @@
           <w:hyperlink w:anchor="_Toc182068179" w:history="1">
             <w:r>
               <w:rPr>
-                <w:rStyle w:val="Hiperhivatkozs"/>
+                <w:rStyle w:val="Hyperlink"/>
                 <w:noProof/>
               </w:rPr>
               <w:t>7.6.</w:t>
@@ -8477,7 +8477,7 @@
             </w:r>
             <w:r>
               <w:rPr>
-                <w:rStyle w:val="Hiperhivatkozs"/>
+                <w:rStyle w:val="Hyperlink"/>
                 <w:noProof/>
               </w:rPr>
               <w:t>Hogyan játsz</w:t>
@@ -8534,7 +8534,7 @@
         </w:p>
         <w:p>
           <w:pPr>
-            <w:pStyle w:val="TJ2"/>
+            <w:pStyle w:val="TOC2"/>
             <w:tabs>
               <w:tab w:val="left" w:pos="960"/>
               <w:tab w:val="right" w:leader="dot" w:pos="8776"/>
@@ -8553,7 +8553,7 @@
           <w:hyperlink w:anchor="_Toc182068180" w:history="1">
             <w:r>
               <w:rPr>
-                <w:rStyle w:val="Hiperhivatkozs"/>
+                <w:rStyle w:val="Hyperlink"/>
                 <w:noProof/>
               </w:rPr>
               <w:t>7.7.</w:t>
@@ -8573,7 +8573,7 @@
             </w:r>
             <w:r>
               <w:rPr>
-                <w:rStyle w:val="Hiperhivatkozs"/>
+                <w:rStyle w:val="Hyperlink"/>
                 <w:noProof/>
               </w:rPr>
               <w:t>Tippek</w:t>
@@ -8630,7 +8630,7 @@
         </w:p>
         <w:p>
           <w:pPr>
-            <w:pStyle w:val="TJ1"/>
+            <w:pStyle w:val="TOC1"/>
             <w:tabs>
               <w:tab w:val="right" w:leader="dot" w:pos="8776"/>
             </w:tabs>
@@ -8650,7 +8650,7 @@
           <w:hyperlink w:anchor="_Toc182068181" w:history="1">
             <w:r>
               <w:rPr>
-                <w:rStyle w:val="Hiperhivatkozs"/>
+                <w:rStyle w:val="Hyperlink"/>
                 <w:noProof/>
               </w:rPr>
               <w:t>Összefoglalás</w:t>
@@ -8707,7 +8707,7 @@
         </w:p>
         <w:p>
           <w:pPr>
-            <w:pStyle w:val="TJ1"/>
+            <w:pStyle w:val="TOC1"/>
             <w:tabs>
               <w:tab w:val="right" w:leader="dot" w:pos="8776"/>
             </w:tabs>
@@ -8727,7 +8727,7 @@
           <w:hyperlink w:anchor="_Toc182068182" w:history="1">
             <w:r>
               <w:rPr>
-                <w:rStyle w:val="Hiperhivatkozs"/>
+                <w:rStyle w:val="Hyperlink"/>
                 <w:noProof/>
               </w:rPr>
               <w:t>Ábrajegyzék</w:t>
@@ -8784,7 +8784,7 @@
         </w:p>
         <w:p>
           <w:pPr>
-            <w:pStyle w:val="TJ1"/>
+            <w:pStyle w:val="TOC1"/>
             <w:tabs>
               <w:tab w:val="right" w:leader="dot" w:pos="8776"/>
             </w:tabs>
@@ -8804,7 +8804,7 @@
           <w:hyperlink w:anchor="_Toc182068183" w:history="1">
             <w:r>
               <w:rPr>
-                <w:rStyle w:val="Hiperhivatkozs"/>
+                <w:rStyle w:val="Hyperlink"/>
                 <w:noProof/>
               </w:rPr>
               <w:t>Melléklet</w:t>
@@ -9901,14 +9901,27 @@
       <w:r>
         <w:t xml:space="preserve">ábra </w:t>
       </w:r>
-      <w:fldSimple w:instr=" SEQ ábra \* ARABIC ">
-        <w:r>
-          <w:rPr>
-            <w:noProof/>
-          </w:rPr>
-          <w:t>1</w:t>
-        </w:r>
-      </w:fldSimple>
+      <w:r>
+        <w:fldChar w:fldCharType="begin"/>
+      </w:r>
+      <w:r>
+        <w:instrText xml:space="preserve"> SEQ ábra \* ARABIC </w:instrText>
+      </w:r>
+      <w:r>
+        <w:fldChar w:fldCharType="separate"/>
+      </w:r>
+      <w:r>
+        <w:rPr>
+          <w:noProof/>
+        </w:rPr>
+        <w:t>1</w:t>
+      </w:r>
+      <w:r>
+        <w:rPr>
+          <w:noProof/>
+        </w:rPr>
+        <w:fldChar w:fldCharType="end"/>
+      </w:r>
       <w:r>
         <w:t xml:space="preserve">: </w:t>
       </w:r>
@@ -9980,7 +9993,25 @@
         <w:pStyle w:val="szdszveg"/>
       </w:pPr>
       <w:r>
-        <w:t>A játék fejlesztésében hegymászó és A* keresési algoritmusokat alkalmazunk. Ezek használatát az indokolja, hogy az algoritmusok egyre nagyobb komplexitást kínálnak, így a projekt folyamatos fejlesztése során is bővíthetők.</w:t>
+        <w:t xml:space="preserve">A játék fejlesztésében </w:t>
+      </w:r>
+      <w:r>
+        <w:t>a mohó-,</w:t>
+      </w:r>
+      <w:r>
+        <w:t xml:space="preserve"> és</w:t>
+      </w:r>
+      <w:r>
+        <w:t xml:space="preserve"> az</w:t>
+      </w:r>
+      <w:r>
+        <w:t xml:space="preserve"> A* keresési algoritmusokat alkalmaz</w:t>
+      </w:r>
+      <w:r>
+        <w:t>zu</w:t>
+      </w:r>
+      <w:r>
+        <w:t>k. Ezek használatát az indokolja, hogy az algoritmusok egyre nagyobb komplexitást kínálnak, így a projekt folyamatos fejlesztése során is bővíthetők.</w:t>
       </w:r>
     </w:p>
     <w:p>
@@ -10182,7 +10213,7 @@
                           </w:p>
                           <w:p>
                             <w:pPr>
-                              <w:pStyle w:val="Kpalrs"/>
+                              <w:pStyle w:val="Caption"/>
                               <w:rPr>
                                 <w:szCs w:val="22"/>
                               </w:rPr>
@@ -10220,13 +10251,8 @@
                       </w:pPr>
                       <w:bookmarkStart w:id="16" w:name="_Toc182138372"/>
                       <w:r>
-                        <w:t xml:space="preserve">ábra 2: </w:t>
+                        <w:t>ábra 2: GreedyPlayer</w:t>
                       </w:r>
-                      <w:proofErr w:type="spellStart"/>
-                      <w:r>
-                        <w:t>GreedyPlayer</w:t>
-                      </w:r>
-                      <w:proofErr w:type="spellEnd"/>
                       <w:r>
                         <w:t xml:space="preserve"> algoritmikus felépítése</w:t>
                       </w:r>
@@ -10237,13 +10263,8 @@
                         <w:t>(</w:t>
                       </w:r>
                       <w:r>
-                        <w:t xml:space="preserve">Flow </w:t>
+                        <w:t>Flow Chart</w:t>
                       </w:r>
-                      <w:proofErr w:type="spellStart"/>
-                      <w:r>
-                        <w:t>Chart</w:t>
-                      </w:r>
-                      <w:proofErr w:type="spellEnd"/>
                       <w:r>
                         <w:t>)</w:t>
                       </w:r>
@@ -10251,7 +10272,7 @@
                     </w:p>
                     <w:p>
                       <w:pPr>
-                        <w:pStyle w:val="Kpalrs"/>
+                        <w:pStyle w:val="Caption"/>
                         <w:rPr>
                           <w:szCs w:val="22"/>
                         </w:rPr>
@@ -10270,7 +10291,7 @@
           <w:noProof/>
         </w:rPr>
         <w:drawing>
-          <wp:anchor distT="0" distB="0" distL="114300" distR="114300" simplePos="0" relativeHeight="251662336" behindDoc="1" locked="0" layoutInCell="1" allowOverlap="1" wp14:anchorId="3D6C66C5" wp14:editId="5D34DA75">
+          <wp:anchor distT="0" distB="0" distL="114300" distR="114300" simplePos="0" relativeHeight="251662336" behindDoc="1" locked="0" layoutInCell="1" allowOverlap="1" wp14:anchorId="3D6C66C5" wp14:editId="6132C04A">
             <wp:simplePos x="0" y="0"/>
             <wp:positionH relativeFrom="page">
               <wp:align>center</wp:align>
@@ -10344,14 +10365,14 @@
       <w:pPr>
         <w:pStyle w:val="szdcmsor3"/>
       </w:pPr>
-      <w:bookmarkStart w:id="16" w:name="_Toc182068111"/>
+      <w:bookmarkStart w:id="17" w:name="_Toc182068111"/>
       <w:r>
         <w:t>A* játékos</w:t>
       </w:r>
       <w:r>
         <w:t>profil</w:t>
       </w:r>
-      <w:bookmarkEnd w:id="16"/>
+      <w:bookmarkEnd w:id="17"/>
     </w:p>
     <w:p>
       <w:pPr>
@@ -10362,7 +10383,7 @@
           <w:noProof/>
         </w:rPr>
         <w:drawing>
-          <wp:anchor distT="0" distB="0" distL="114300" distR="114300" simplePos="0" relativeHeight="251661312" behindDoc="1" locked="0" layoutInCell="1" allowOverlap="1" wp14:anchorId="79C4B02D" wp14:editId="08707493">
+          <wp:anchor distT="0" distB="0" distL="114300" distR="114300" simplePos="0" relativeHeight="251661312" behindDoc="1" locked="0" layoutInCell="1" allowOverlap="1" wp14:anchorId="79C4B02D" wp14:editId="4189DEBD">
             <wp:simplePos x="0" y="0"/>
             <wp:positionH relativeFrom="margin">
               <wp:align>center</wp:align>
@@ -10442,7 +10463,7 @@
       <w:pPr>
         <w:pStyle w:val="szdbracm"/>
       </w:pPr>
-      <w:bookmarkStart w:id="17" w:name="_Toc182138373"/>
+      <w:bookmarkStart w:id="18" w:name="_Toc182138373"/>
       <w:r>
         <w:t xml:space="preserve">ábra </w:t>
       </w:r>
@@ -10452,7 +10473,7 @@
       <w:r>
         <w:t>: A* algoritmus heurisztikájául szolgáló döntési fa</w:t>
       </w:r>
-      <w:bookmarkEnd w:id="17"/>
+      <w:bookmarkEnd w:id="18"/>
     </w:p>
     <w:p>
       <w:pPr>
@@ -10478,33 +10499,51 @@
       <w:pPr>
         <w:pStyle w:val="szdcmsor2"/>
       </w:pPr>
-      <w:bookmarkStart w:id="18" w:name="_Toc182068112"/>
+      <w:bookmarkStart w:id="19" w:name="_Toc182068112"/>
       <w:r>
         <w:t>Gépi tanulás</w:t>
       </w:r>
-      <w:bookmarkEnd w:id="18"/>
+      <w:bookmarkEnd w:id="19"/>
     </w:p>
     <w:p>
       <w:pPr>
         <w:pStyle w:val="szdszveg"/>
-      </w:pPr>
-      <w:r>
+        <w:rPr>
+          <w:highlight w:val="yellow"/>
+        </w:rPr>
+      </w:pPr>
+      <w:r>
+        <w:rPr>
+          <w:highlight w:val="yellow"/>
+        </w:rPr>
         <w:t xml:space="preserve">A gépi tanulás alapelveként az egyszerűség és gyors implementáció érdekében a modell egyszerűbb algoritmusokra épül, nem </w:t>
       </w:r>
       <w:proofErr w:type="spellStart"/>
       <w:r>
+        <w:rPr>
+          <w:highlight w:val="yellow"/>
+        </w:rPr>
         <w:t>deep</w:t>
       </w:r>
       <w:proofErr w:type="spellEnd"/>
       <w:r>
+        <w:rPr>
+          <w:highlight w:val="yellow"/>
+        </w:rPr>
         <w:t xml:space="preserve"> </w:t>
       </w:r>
       <w:proofErr w:type="spellStart"/>
       <w:r>
+        <w:rPr>
+          <w:highlight w:val="yellow"/>
+        </w:rPr>
         <w:t>learning</w:t>
       </w:r>
       <w:proofErr w:type="spellEnd"/>
       <w:r>
+        <w:rPr>
+          <w:highlight w:val="yellow"/>
+        </w:rPr>
         <w:t xml:space="preserve"> alapú. A tanítási terv egy iteratív megközelítést követ, amely lehetővé teszi az algoritmus folyamatos fejlesztését.</w:t>
       </w:r>
     </w:p>
@@ -10557,11 +10596,11 @@
       <w:pPr>
         <w:pStyle w:val="szdcmsor2"/>
       </w:pPr>
-      <w:bookmarkStart w:id="19" w:name="_Toc182068113"/>
+      <w:bookmarkStart w:id="20" w:name="_Toc182068113"/>
       <w:r>
         <w:t>Tesztelés</w:t>
       </w:r>
-      <w:bookmarkEnd w:id="19"/>
+      <w:bookmarkEnd w:id="20"/>
     </w:p>
     <w:p>
       <w:pPr>
@@ -10595,17 +10634,17 @@
       <w:pPr>
         <w:pStyle w:val="szdcmsor2"/>
       </w:pPr>
-      <w:bookmarkStart w:id="20" w:name="_Toc182068114"/>
+      <w:bookmarkStart w:id="21" w:name="_Toc182068114"/>
       <w:r>
         <w:t>Hipotézisek</w:t>
       </w:r>
-      <w:bookmarkEnd w:id="20"/>
+      <w:bookmarkEnd w:id="21"/>
     </w:p>
     <w:p>
       <w:pPr>
         <w:pStyle w:val="szdcmsor3"/>
       </w:pPr>
-      <w:bookmarkStart w:id="21" w:name="_Toc182068115"/>
+      <w:bookmarkStart w:id="22" w:name="_Toc182068115"/>
       <w:r>
         <w:t>A gépi tanulás</w:t>
       </w:r>
@@ -10630,7 +10669,7 @@
       <w:r>
         <w:t>.</w:t>
       </w:r>
-      <w:bookmarkEnd w:id="21"/>
+      <w:bookmarkEnd w:id="22"/>
     </w:p>
     <w:p>
       <w:pPr>
@@ -10655,11 +10694,11 @@
       <w:pPr>
         <w:pStyle w:val="szdcmsor2"/>
       </w:pPr>
-      <w:bookmarkStart w:id="22" w:name="_Toc182068116"/>
+      <w:bookmarkStart w:id="23" w:name="_Toc182068116"/>
       <w:r>
         <w:t>Kiértékelés és eredmény analízis</w:t>
       </w:r>
-      <w:bookmarkEnd w:id="22"/>
+      <w:bookmarkEnd w:id="23"/>
     </w:p>
     <w:p>
       <w:pPr>
@@ -10673,18 +10712,18 @@
       <w:pPr>
         <w:pStyle w:val="szdcmsor1"/>
       </w:pPr>
-      <w:bookmarkStart w:id="23" w:name="_Toc182068117"/>
+      <w:bookmarkStart w:id="24" w:name="_Toc182068117"/>
       <w:r>
         <w:lastRenderedPageBreak/>
         <w:t>Rendszerterv</w:t>
       </w:r>
-      <w:bookmarkEnd w:id="23"/>
+      <w:bookmarkEnd w:id="24"/>
     </w:p>
     <w:p>
       <w:pPr>
         <w:pStyle w:val="szdcmsor2"/>
       </w:pPr>
-      <w:bookmarkStart w:id="24" w:name="_Toc182068118"/>
+      <w:bookmarkStart w:id="25" w:name="_Toc182068118"/>
       <w:r>
         <w:t>Használati eset-diagram (</w:t>
       </w:r>
@@ -10696,23 +10735,23 @@
       <w:r>
         <w:t xml:space="preserve"> UML)</w:t>
       </w:r>
-      <w:bookmarkEnd w:id="24"/>
+      <w:bookmarkEnd w:id="25"/>
     </w:p>
     <w:p>
       <w:pPr>
         <w:pStyle w:val="szdcmsor3"/>
       </w:pPr>
-      <w:bookmarkStart w:id="25" w:name="_Toc182068119"/>
+      <w:bookmarkStart w:id="26" w:name="_Toc182068119"/>
       <w:r>
         <w:t>Használati esetek részletes szöveges ismertetése</w:t>
       </w:r>
-      <w:bookmarkEnd w:id="25"/>
+      <w:bookmarkEnd w:id="26"/>
     </w:p>
     <w:p>
       <w:pPr>
         <w:pStyle w:val="szdcmsor3"/>
       </w:pPr>
-      <w:bookmarkStart w:id="26" w:name="_Toc182068120"/>
+      <w:bookmarkStart w:id="27" w:name="_Toc182068120"/>
       <w:proofErr w:type="spellStart"/>
       <w:r>
         <w:t>Aktorok</w:t>
@@ -10721,23 +10760,31 @@
       <w:r>
         <w:t xml:space="preserve"> részletes leírása</w:t>
       </w:r>
-      <w:bookmarkEnd w:id="26"/>
+      <w:bookmarkEnd w:id="27"/>
     </w:p>
     <w:p>
       <w:pPr>
         <w:pStyle w:val="szdcmsor2"/>
       </w:pPr>
-      <w:bookmarkStart w:id="27" w:name="_Toc182068121"/>
+      <w:bookmarkStart w:id="28" w:name="_Toc182068121"/>
       <w:r>
         <w:t>Tevékenység-diagram (Action UML)</w:t>
       </w:r>
-      <w:bookmarkEnd w:id="27"/>
+      <w:bookmarkEnd w:id="28"/>
+    </w:p>
+    <w:p>
+      <w:pPr>
+        <w:pStyle w:val="szdszveg"/>
+      </w:pPr>
+      <w:r>
+        <w:t>Megegyezik a használati eset diagrammal.</w:t>
+      </w:r>
     </w:p>
     <w:p>
       <w:pPr>
         <w:pStyle w:val="szdcmsor2"/>
       </w:pPr>
-      <w:bookmarkStart w:id="28" w:name="_Toc182068122"/>
+      <w:bookmarkStart w:id="29" w:name="_Toc182068122"/>
       <w:r>
         <w:t>Állapotgép diagramok (</w:t>
       </w:r>
@@ -10757,7 +10804,7 @@
       <w:r>
         <w:t>)</w:t>
       </w:r>
-      <w:bookmarkEnd w:id="28"/>
+      <w:bookmarkEnd w:id="29"/>
     </w:p>
     <w:p>
       <w:pPr>
@@ -10840,22 +10887,35 @@
       <w:pPr>
         <w:pStyle w:val="szdbracm"/>
       </w:pPr>
-      <w:bookmarkStart w:id="29" w:name="_Toc182138374"/>
+      <w:bookmarkStart w:id="30" w:name="_Toc182138374"/>
       <w:r>
         <w:t xml:space="preserve">ábra </w:t>
       </w:r>
-      <w:fldSimple w:instr=" SEQ ábra \* ARABIC ">
-        <w:r>
-          <w:rPr>
-            <w:noProof/>
-          </w:rPr>
-          <w:t>2</w:t>
-        </w:r>
-      </w:fldSimple>
+      <w:r>
+        <w:fldChar w:fldCharType="begin"/>
+      </w:r>
+      <w:r>
+        <w:instrText xml:space="preserve"> SEQ ábra \* ARABIC </w:instrText>
+      </w:r>
+      <w:r>
+        <w:fldChar w:fldCharType="separate"/>
+      </w:r>
+      <w:r>
+        <w:rPr>
+          <w:noProof/>
+        </w:rPr>
+        <w:t>2</w:t>
+      </w:r>
+      <w:r>
+        <w:rPr>
+          <w:noProof/>
+        </w:rPr>
+        <w:fldChar w:fldCharType="end"/>
+      </w:r>
       <w:r>
         <w:t>: A játék teljes felhasználói állapotgép diagramja</w:t>
       </w:r>
-      <w:bookmarkEnd w:id="29"/>
+      <w:bookmarkEnd w:id="30"/>
       <w:r>
         <w:t xml:space="preserve"> </w:t>
       </w:r>
@@ -10864,12 +10924,12 @@
       <w:pPr>
         <w:pStyle w:val="szdcmsor2"/>
       </w:pPr>
-      <w:bookmarkStart w:id="30" w:name="_Toc182068123"/>
+      <w:bookmarkStart w:id="31" w:name="_Toc182068123"/>
       <w:r>
         <w:lastRenderedPageBreak/>
         <w:t>Kontextus diagram (Context diagram)</w:t>
       </w:r>
-      <w:bookmarkEnd w:id="30"/>
+      <w:bookmarkEnd w:id="31"/>
     </w:p>
     <w:p>
       <w:pPr>
@@ -10927,18 +10987,31 @@
       <w:pPr>
         <w:pStyle w:val="szdbracm"/>
       </w:pPr>
-      <w:bookmarkStart w:id="31" w:name="_Toc182138375"/>
+      <w:bookmarkStart w:id="32" w:name="_Toc182138375"/>
       <w:r>
         <w:t xml:space="preserve">ábra </w:t>
       </w:r>
-      <w:fldSimple w:instr=" SEQ ábra \* ARABIC ">
-        <w:r>
-          <w:rPr>
-            <w:noProof/>
-          </w:rPr>
-          <w:t>3</w:t>
-        </w:r>
-      </w:fldSimple>
+      <w:r>
+        <w:fldChar w:fldCharType="begin"/>
+      </w:r>
+      <w:r>
+        <w:instrText xml:space="preserve"> SEQ ábra \* ARABIC </w:instrText>
+      </w:r>
+      <w:r>
+        <w:fldChar w:fldCharType="separate"/>
+      </w:r>
+      <w:r>
+        <w:rPr>
+          <w:noProof/>
+        </w:rPr>
+        <w:t>3</w:t>
+      </w:r>
+      <w:r>
+        <w:rPr>
+          <w:noProof/>
+        </w:rPr>
+        <w:fldChar w:fldCharType="end"/>
+      </w:r>
       <w:r>
         <w:t xml:space="preserve">: </w:t>
       </w:r>
@@ -10957,7 +11030,7 @@
       <w:r>
         <w:t>ja</w:t>
       </w:r>
-      <w:bookmarkEnd w:id="31"/>
+      <w:bookmarkEnd w:id="32"/>
     </w:p>
     <w:p>
       <w:pPr>
@@ -10971,20 +11044,12 @@
         <w:t xml:space="preserve">Táblázat: </w:t>
       </w:r>
       <w:r>
-        <w:t xml:space="preserve">Fejlesztő </w:t>
-      </w:r>
-      <w:proofErr w:type="spellStart"/>
-      <w:r>
-        <w:t>aktor</w:t>
-      </w:r>
-      <w:proofErr w:type="spellEnd"/>
-      <w:r>
-        <w:t xml:space="preserve"> definiálása</w:t>
+        <w:t>Fejlesztő aktor definiálása</w:t>
       </w:r>
     </w:p>
     <w:tbl>
       <w:tblPr>
-        <w:tblStyle w:val="Rcsostblzat"/>
+        <w:tblStyle w:val="TableGrid"/>
         <w:tblW w:w="0" w:type="auto"/>
         <w:tblLook w:val="04A0" w:firstRow="1" w:lastRow="0" w:firstColumn="1" w:lastColumn="0" w:noHBand="0" w:noVBand="1"/>
       </w:tblPr>
@@ -11159,20 +11224,12 @@
         <w:t>Játékos</w:t>
       </w:r>
       <w:r>
-        <w:t xml:space="preserve"> </w:t>
-      </w:r>
-      <w:proofErr w:type="spellStart"/>
-      <w:r>
-        <w:t>aktor</w:t>
-      </w:r>
-      <w:proofErr w:type="spellEnd"/>
-      <w:r>
-        <w:t xml:space="preserve"> definiálása</w:t>
+        <w:t xml:space="preserve"> aktor definiálása</w:t>
       </w:r>
     </w:p>
     <w:tbl>
       <w:tblPr>
-        <w:tblStyle w:val="Rcsostblzat"/>
+        <w:tblStyle w:val="TableGrid"/>
         <w:tblW w:w="0" w:type="auto"/>
         <w:tblLook w:val="04A0" w:firstRow="1" w:lastRow="0" w:firstColumn="1" w:lastColumn="0" w:noHBand="0" w:noVBand="1"/>
       </w:tblPr>
@@ -11347,30 +11404,204 @@
       <w:pPr>
         <w:pStyle w:val="szdcmsor2"/>
       </w:pPr>
-      <w:bookmarkStart w:id="32" w:name="_Toc182068124"/>
-      <w:r>
+      <w:bookmarkStart w:id="33" w:name="_Toc182068124"/>
+      <w:r>
+        <w:t>Osztály diagram (</w:t>
+      </w:r>
+      <w:proofErr w:type="spellStart"/>
+      <w:r>
+        <w:t>Class</w:t>
+      </w:r>
+      <w:proofErr w:type="spellEnd"/>
+      <w:r>
+        <w:t xml:space="preserve"> UML)</w:t>
+      </w:r>
+      <w:bookmarkEnd w:id="33"/>
+    </w:p>
+    <w:p>
+      <w:pPr>
+        <w:pStyle w:val="szdszveg"/>
+      </w:pPr>
+      <w:r>
+        <w:t>A</w:t>
+      </w:r>
+      <w:r>
+        <w:t xml:space="preserve"> </w:t>
+      </w:r>
+      <w:proofErr w:type="spellStart"/>
+      <w:r>
+        <w:t>Player</w:t>
+      </w:r>
+      <w:proofErr w:type="spellEnd"/>
+      <w:r>
+        <w:t xml:space="preserve"> </w:t>
+      </w:r>
+      <w:r>
+        <w:t xml:space="preserve">osztály konstruktora egy </w:t>
+      </w:r>
+      <w:proofErr w:type="spellStart"/>
+      <w:r>
+        <w:t>color</w:t>
+      </w:r>
+      <w:proofErr w:type="spellEnd"/>
+      <w:r>
+        <w:t xml:space="preserve"> paramétert fogad el, amely a játékos színét jelzi. Az </w:t>
+      </w:r>
+      <w:proofErr w:type="spellStart"/>
+      <w:r>
+        <w:t>abstractmethod</w:t>
+      </w:r>
+      <w:proofErr w:type="spellEnd"/>
+      <w:r>
+        <w:t xml:space="preserve"> dekorátorral ellátott </w:t>
+      </w:r>
+      <w:r>
+        <w:t>„</w:t>
+      </w:r>
+      <w:proofErr w:type="spellStart"/>
+      <w:r>
+        <w:t>make_</w:t>
+      </w:r>
+      <w:proofErr w:type="gramStart"/>
+      <w:r>
+        <w:t>move</w:t>
+      </w:r>
+      <w:proofErr w:type="spellEnd"/>
+      <w:r>
+        <w:t>(</w:t>
+      </w:r>
+      <w:proofErr w:type="gramEnd"/>
+      <w:r>
+        <w:t>)”</w:t>
+      </w:r>
+      <w:r>
+        <w:t xml:space="preserve"> metódus azt jelenti, hogy az összes leszármazott osztálynak implementálnia kell ezt a lépési logikát. A </w:t>
+      </w:r>
+      <w:r>
+        <w:t>„</w:t>
+      </w:r>
+      <w:proofErr w:type="spellStart"/>
+      <w:r>
+        <w:t>choose_opponent_piece_to_</w:t>
+      </w:r>
+      <w:proofErr w:type="gramStart"/>
+      <w:r>
+        <w:t>remove</w:t>
+      </w:r>
+      <w:proofErr w:type="spellEnd"/>
+      <w:r>
+        <w:t>(</w:t>
+      </w:r>
+      <w:proofErr w:type="gramEnd"/>
+      <w:r>
+        <w:t>)”</w:t>
+      </w:r>
+      <w:r>
+        <w:t xml:space="preserve"> statikus metódus egy eltávolítandó ellenfél bábut választ, de a konkrét logikát még nem tartalmazza. Az osztály tartalmaz egy metódust is, amely a játékos nevét és színét adja vissza szöveges formában.</w:t>
+      </w:r>
+      <w:r>
+        <w:t xml:space="preserve"> (4.ábra)</w:t>
+      </w:r>
+    </w:p>
+    <w:p>
+      <w:pPr>
+        <w:pStyle w:val="szdbra"/>
+        <w:keepNext/>
+      </w:pPr>
+      <w:r>
+        <w:rPr>
+          <w:noProof/>
+        </w:rPr>
         <w:lastRenderedPageBreak/>
-        <w:t>Osztály diagram (</w:t>
+        <w:drawing>
+          <wp:inline distT="0" distB="0" distL="0" distR="0" wp14:anchorId="5DCF41A1" wp14:editId="1F64AFE8">
+            <wp:extent cx="5579110" cy="2546985"/>
+            <wp:effectExtent l="0" t="0" r="2540" b="5715"/>
+            <wp:docPr id="2120158554" name="Picture 3" descr="A screenshot of a computer&#10;&#10;Description automatically generated"/>
+            <wp:cNvGraphicFramePr>
+              <a:graphicFrameLocks xmlns:a="http://schemas.openxmlformats.org/drawingml/2006/main" noChangeAspect="1"/>
+            </wp:cNvGraphicFramePr>
+            <a:graphic xmlns:a="http://schemas.openxmlformats.org/drawingml/2006/main">
+              <a:graphicData uri="http://schemas.openxmlformats.org/drawingml/2006/picture">
+                <pic:pic xmlns:pic="http://schemas.openxmlformats.org/drawingml/2006/picture">
+                  <pic:nvPicPr>
+                    <pic:cNvPr id="2120158554" name="Picture 3" descr="A screenshot of a computer&#10;&#10;Description automatically generated"/>
+                    <pic:cNvPicPr/>
+                  </pic:nvPicPr>
+                  <pic:blipFill>
+                    <a:blip r:embed="rId17" cstate="print">
+                      <a:extLst>
+                        <a:ext uri="{28A0092B-C50C-407E-A947-70E740481C1C}">
+                          <a14:useLocalDpi xmlns:a14="http://schemas.microsoft.com/office/drawing/2010/main" val="0"/>
+                        </a:ext>
+                      </a:extLst>
+                    </a:blip>
+                    <a:stretch>
+                      <a:fillRect/>
+                    </a:stretch>
+                  </pic:blipFill>
+                  <pic:spPr>
+                    <a:xfrm>
+                      <a:off x="0" y="0"/>
+                      <a:ext cx="5579110" cy="2546985"/>
+                    </a:xfrm>
+                    <a:prstGeom prst="rect">
+                      <a:avLst/>
+                    </a:prstGeom>
+                  </pic:spPr>
+                </pic:pic>
+              </a:graphicData>
+            </a:graphic>
+          </wp:inline>
+        </w:drawing>
+      </w:r>
+    </w:p>
+    <w:p>
+      <w:pPr>
+        <w:pStyle w:val="szdbracm"/>
+      </w:pPr>
+      <w:r>
+        <w:t xml:space="preserve">ábra </w:t>
+      </w:r>
+      <w:r>
+        <w:fldChar w:fldCharType="begin"/>
+      </w:r>
+      <w:r>
+        <w:instrText xml:space="preserve"> SEQ ábra \* ARABIC </w:instrText>
+      </w:r>
+      <w:r>
+        <w:fldChar w:fldCharType="separate"/>
+      </w:r>
+      <w:r>
+        <w:rPr>
+          <w:noProof/>
+        </w:rPr>
+        <w:t>4</w:t>
+      </w:r>
+      <w:r>
+        <w:fldChar w:fldCharType="end"/>
+      </w:r>
+      <w:r>
+        <w:t xml:space="preserve">: </w:t>
       </w:r>
       <w:proofErr w:type="spellStart"/>
       <w:r>
-        <w:t>Class</w:t>
+        <w:t>Player</w:t>
       </w:r>
       <w:proofErr w:type="spellEnd"/>
       <w:r>
-        <w:t xml:space="preserve"> UML)</w:t>
-      </w:r>
-      <w:bookmarkEnd w:id="32"/>
+        <w:t xml:space="preserve"> osztály és öröklődés</w:t>
+      </w:r>
     </w:p>
     <w:p>
       <w:pPr>
         <w:pStyle w:val="szdcmsor2"/>
       </w:pPr>
-      <w:bookmarkStart w:id="33" w:name="_Toc182068125"/>
+      <w:bookmarkStart w:id="34" w:name="_Toc182068125"/>
       <w:r>
         <w:t>Adatbázis egyedkapcsolat diagram (ER)</w:t>
       </w:r>
-      <w:bookmarkEnd w:id="33"/>
+      <w:bookmarkEnd w:id="34"/>
     </w:p>
     <w:p>
       <w:pPr>
@@ -11398,7 +11629,7 @@
                     <pic:cNvPicPr/>
                   </pic:nvPicPr>
                   <pic:blipFill>
-                    <a:blip r:embed="rId17">
+                    <a:blip r:embed="rId18">
                       <a:extLst>
                         <a:ext uri="{28A0092B-C50C-407E-A947-70E740481C1C}">
                           <a14:useLocalDpi xmlns:a14="http://schemas.microsoft.com/office/drawing/2010/main" val="0"/>
@@ -11429,22 +11660,35 @@
       <w:pPr>
         <w:pStyle w:val="szdbracm"/>
       </w:pPr>
-      <w:bookmarkStart w:id="34" w:name="_Toc182138376"/>
+      <w:bookmarkStart w:id="35" w:name="_Toc182138376"/>
       <w:r>
         <w:t xml:space="preserve">ábra </w:t>
       </w:r>
-      <w:fldSimple w:instr=" SEQ ábra \* ARABIC ">
-        <w:r>
-          <w:rPr>
-            <w:noProof/>
-          </w:rPr>
-          <w:t>4</w:t>
-        </w:r>
-      </w:fldSimple>
+      <w:r>
+        <w:fldChar w:fldCharType="begin"/>
+      </w:r>
+      <w:r>
+        <w:instrText xml:space="preserve"> SEQ ábra \* ARABIC </w:instrText>
+      </w:r>
+      <w:r>
+        <w:fldChar w:fldCharType="separate"/>
+      </w:r>
+      <w:r>
+        <w:rPr>
+          <w:noProof/>
+        </w:rPr>
+        <w:t>5</w:t>
+      </w:r>
+      <w:r>
+        <w:rPr>
+          <w:noProof/>
+        </w:rPr>
+        <w:fldChar w:fldCharType="end"/>
+      </w:r>
       <w:r>
         <w:t>: Adatbázis egyedkapcsolat diagram (ER)</w:t>
       </w:r>
-      <w:bookmarkEnd w:id="34"/>
+      <w:bookmarkEnd w:id="35"/>
     </w:p>
     <w:p>
       <w:pPr>
@@ -11457,40 +11701,17 @@
     </w:p>
     <w:p>
       <w:pPr>
-        <w:rPr>
-          <w:rFonts w:cs="Times New Roman"/>
-          <w:b/>
-          <w:bCs/>
-          <w:szCs w:val="24"/>
-        </w:rPr>
-      </w:pPr>
-      <w:r>
-        <w:rPr>
-          <w:rFonts w:cs="Times New Roman"/>
-          <w:b/>
-          <w:bCs/>
-          <w:szCs w:val="24"/>
-        </w:rPr>
+        <w:pStyle w:val="szdtblzatcm"/>
+      </w:pPr>
+      <w:r>
         <w:t xml:space="preserve">1. </w:t>
       </w:r>
       <w:proofErr w:type="spellStart"/>
       <w:r>
-        <w:rPr>
-          <w:rFonts w:cs="Times New Roman"/>
-          <w:b/>
-          <w:bCs/>
-          <w:szCs w:val="24"/>
-        </w:rPr>
         <w:t>Players</w:t>
       </w:r>
       <w:proofErr w:type="spellEnd"/>
       <w:r>
-        <w:rPr>
-          <w:rFonts w:cs="Times New Roman"/>
-          <w:b/>
-          <w:bCs/>
-          <w:szCs w:val="24"/>
-        </w:rPr>
         <w:t xml:space="preserve"> Tábla (Játékosok)</w:t>
       </w:r>
     </w:p>
@@ -11527,14 +11748,14 @@
     </w:p>
     <w:tbl>
       <w:tblPr>
-        <w:tblStyle w:val="Rcsostblzat"/>
+        <w:tblStyle w:val="TableGrid"/>
         <w:tblW w:w="0" w:type="auto"/>
         <w:tblLook w:val="04A0" w:firstRow="1" w:lastRow="0" w:firstColumn="1" w:lastColumn="0" w:noHBand="0" w:noVBand="1"/>
       </w:tblPr>
       <w:tblGrid>
-        <w:gridCol w:w="1350"/>
-        <w:gridCol w:w="1336"/>
-        <w:gridCol w:w="6090"/>
+        <w:gridCol w:w="1263"/>
+        <w:gridCol w:w="1280"/>
+        <w:gridCol w:w="6233"/>
       </w:tblGrid>
       <w:tr>
         <w:tc>
@@ -11544,21 +11765,9 @@
           </w:tcPr>
           <w:p>
             <w:pPr>
-              <w:spacing w:after="160" w:line="278" w:lineRule="auto"/>
-              <w:rPr>
-                <w:rFonts w:cs="Times New Roman"/>
-                <w:b/>
-                <w:bCs/>
-                <w:szCs w:val="24"/>
-              </w:rPr>
+              <w:pStyle w:val="szdtblzatfej"/>
             </w:pPr>
             <w:r>
-              <w:rPr>
-                <w:rFonts w:cs="Times New Roman"/>
-                <w:b/>
-                <w:bCs/>
-                <w:szCs w:val="24"/>
-              </w:rPr>
               <w:t>Mezők neve</w:t>
             </w:r>
           </w:p>
@@ -11570,21 +11779,9 @@
           </w:tcPr>
           <w:p>
             <w:pPr>
-              <w:spacing w:after="160" w:line="278" w:lineRule="auto"/>
-              <w:rPr>
-                <w:rFonts w:cs="Times New Roman"/>
-                <w:b/>
-                <w:bCs/>
-                <w:szCs w:val="24"/>
-              </w:rPr>
+              <w:pStyle w:val="szdtblzatfej"/>
             </w:pPr>
             <w:r>
-              <w:rPr>
-                <w:rFonts w:cs="Times New Roman"/>
-                <w:b/>
-                <w:bCs/>
-                <w:szCs w:val="24"/>
-              </w:rPr>
               <w:t>Típus</w:t>
             </w:r>
           </w:p>
@@ -11596,21 +11793,9 @@
           </w:tcPr>
           <w:p>
             <w:pPr>
-              <w:spacing w:after="160" w:line="278" w:lineRule="auto"/>
-              <w:rPr>
-                <w:rFonts w:cs="Times New Roman"/>
-                <w:b/>
-                <w:bCs/>
-                <w:szCs w:val="24"/>
-              </w:rPr>
+              <w:pStyle w:val="szdtblzatfej"/>
             </w:pPr>
             <w:r>
-              <w:rPr>
-                <w:rFonts w:cs="Times New Roman"/>
-                <w:b/>
-                <w:bCs/>
-                <w:szCs w:val="24"/>
-              </w:rPr>
               <w:t>Megjegyzés</w:t>
             </w:r>
           </w:p>
@@ -11624,18 +11809,10 @@
           </w:tcPr>
           <w:p>
             <w:pPr>
-              <w:spacing w:after="160" w:line="278" w:lineRule="auto"/>
-              <w:rPr>
-                <w:rFonts w:cs="Times New Roman"/>
-                <w:szCs w:val="24"/>
-              </w:rPr>
+              <w:pStyle w:val="szdtblzattrzs"/>
             </w:pPr>
             <w:proofErr w:type="spellStart"/>
             <w:r>
-              <w:rPr>
-                <w:rFonts w:cs="Times New Roman"/>
-                <w:szCs w:val="24"/>
-              </w:rPr>
               <w:t>player_id</w:t>
             </w:r>
             <w:proofErr w:type="spellEnd"/>
@@ -11648,17 +11825,9 @@
           </w:tcPr>
           <w:p>
             <w:pPr>
-              <w:spacing w:after="160" w:line="278" w:lineRule="auto"/>
-              <w:rPr>
-                <w:rFonts w:cs="Times New Roman"/>
-                <w:szCs w:val="24"/>
-              </w:rPr>
+              <w:pStyle w:val="szdtblzattrzs"/>
             </w:pPr>
             <w:r>
-              <w:rPr>
-                <w:rFonts w:cs="Times New Roman"/>
-                <w:szCs w:val="24"/>
-              </w:rPr>
               <w:t>int</w:t>
             </w:r>
           </w:p>
@@ -11670,17 +11839,9 @@
           </w:tcPr>
           <w:p>
             <w:pPr>
-              <w:spacing w:after="160" w:line="278" w:lineRule="auto"/>
-              <w:rPr>
-                <w:rFonts w:cs="Times New Roman"/>
-                <w:szCs w:val="24"/>
-              </w:rPr>
+              <w:pStyle w:val="szdtblzattrzs"/>
             </w:pPr>
             <w:r>
-              <w:rPr>
-                <w:rFonts w:cs="Times New Roman"/>
-                <w:szCs w:val="24"/>
-              </w:rPr>
               <w:t>A játékos egyedi azonosítója (elsődleges kulcs, automatikusan növekvő érték)</w:t>
             </w:r>
           </w:p>
@@ -11694,18 +11855,10 @@
           </w:tcPr>
           <w:p>
             <w:pPr>
-              <w:spacing w:after="160" w:line="278" w:lineRule="auto"/>
-              <w:rPr>
-                <w:rFonts w:cs="Times New Roman"/>
-                <w:szCs w:val="24"/>
-              </w:rPr>
+              <w:pStyle w:val="szdtblzattrzs"/>
             </w:pPr>
             <w:proofErr w:type="spellStart"/>
             <w:r>
-              <w:rPr>
-                <w:rFonts w:cs="Times New Roman"/>
-                <w:szCs w:val="24"/>
-              </w:rPr>
               <w:t>color</w:t>
             </w:r>
             <w:proofErr w:type="spellEnd"/>
@@ -11718,35 +11871,19 @@
           </w:tcPr>
           <w:p>
             <w:pPr>
-              <w:spacing w:after="160" w:line="278" w:lineRule="auto"/>
-              <w:rPr>
-                <w:rFonts w:cs="Times New Roman"/>
-                <w:szCs w:val="24"/>
-              </w:rPr>
+              <w:pStyle w:val="szdtblzattrzs"/>
             </w:pPr>
             <w:proofErr w:type="spellStart"/>
             <w:proofErr w:type="gramStart"/>
             <w:r>
-              <w:rPr>
-                <w:rFonts w:cs="Times New Roman"/>
-                <w:szCs w:val="24"/>
-              </w:rPr>
               <w:t>varchar</w:t>
             </w:r>
             <w:proofErr w:type="spellEnd"/>
             <w:r>
-              <w:rPr>
-                <w:rFonts w:cs="Times New Roman"/>
-                <w:szCs w:val="24"/>
-              </w:rPr>
               <w:t>(</w:t>
             </w:r>
             <w:proofErr w:type="gramEnd"/>
             <w:r>
-              <w:rPr>
-                <w:rFonts w:cs="Times New Roman"/>
-                <w:szCs w:val="24"/>
-              </w:rPr>
               <w:t>1)</w:t>
             </w:r>
           </w:p>
@@ -11758,17 +11895,9 @@
           </w:tcPr>
           <w:p>
             <w:pPr>
-              <w:spacing w:after="160" w:line="278" w:lineRule="auto"/>
-              <w:rPr>
-                <w:rFonts w:cs="Times New Roman"/>
-                <w:szCs w:val="24"/>
-              </w:rPr>
+              <w:pStyle w:val="szdtblzattrzs"/>
             </w:pPr>
             <w:r>
-              <w:rPr>
-                <w:rFonts w:cs="Times New Roman"/>
-                <w:szCs w:val="24"/>
-              </w:rPr>
               <w:t>A játékos színe: 'W' (Fehér) vagy 'B' (Fekete)</w:t>
             </w:r>
           </w:p>
@@ -11782,18 +11911,10 @@
           </w:tcPr>
           <w:p>
             <w:pPr>
-              <w:spacing w:after="160" w:line="278" w:lineRule="auto"/>
-              <w:rPr>
-                <w:rFonts w:cs="Times New Roman"/>
-                <w:szCs w:val="24"/>
-              </w:rPr>
+              <w:pStyle w:val="szdtblzattrzs"/>
             </w:pPr>
             <w:proofErr w:type="spellStart"/>
             <w:r>
-              <w:rPr>
-                <w:rFonts w:cs="Times New Roman"/>
-                <w:szCs w:val="24"/>
-              </w:rPr>
               <w:t>name</w:t>
             </w:r>
             <w:proofErr w:type="spellEnd"/>
@@ -11806,35 +11927,19 @@
           </w:tcPr>
           <w:p>
             <w:pPr>
-              <w:spacing w:after="160" w:line="278" w:lineRule="auto"/>
-              <w:rPr>
-                <w:rFonts w:cs="Times New Roman"/>
-                <w:szCs w:val="24"/>
-              </w:rPr>
+              <w:pStyle w:val="szdtblzattrzs"/>
             </w:pPr>
             <w:proofErr w:type="spellStart"/>
             <w:proofErr w:type="gramStart"/>
             <w:r>
-              <w:rPr>
-                <w:rFonts w:cs="Times New Roman"/>
-                <w:szCs w:val="24"/>
-              </w:rPr>
               <w:t>varchar</w:t>
             </w:r>
             <w:proofErr w:type="spellEnd"/>
             <w:r>
-              <w:rPr>
-                <w:rFonts w:cs="Times New Roman"/>
-                <w:szCs w:val="24"/>
-              </w:rPr>
               <w:t>(</w:t>
             </w:r>
             <w:proofErr w:type="gramEnd"/>
             <w:r>
-              <w:rPr>
-                <w:rFonts w:cs="Times New Roman"/>
-                <w:szCs w:val="24"/>
-              </w:rPr>
               <w:t>50)</w:t>
             </w:r>
           </w:p>
@@ -11846,49 +11951,25 @@
           </w:tcPr>
           <w:p>
             <w:pPr>
-              <w:spacing w:after="160" w:line="278" w:lineRule="auto"/>
-              <w:rPr>
-                <w:rFonts w:cs="Times New Roman"/>
-                <w:szCs w:val="24"/>
-              </w:rPr>
+              <w:pStyle w:val="szdtblzattrzs"/>
             </w:pPr>
             <w:r>
-              <w:rPr>
-                <w:rFonts w:cs="Times New Roman"/>
-                <w:szCs w:val="24"/>
-              </w:rPr>
               <w:t>A játékos neve, például "</w:t>
             </w:r>
             <w:proofErr w:type="spellStart"/>
             <w:r>
-              <w:rPr>
-                <w:rFonts w:cs="Times New Roman"/>
-                <w:szCs w:val="24"/>
-              </w:rPr>
               <w:t>GreedyPlayer</w:t>
             </w:r>
             <w:proofErr w:type="spellEnd"/>
             <w:r>
-              <w:rPr>
-                <w:rFonts w:cs="Times New Roman"/>
-                <w:szCs w:val="24"/>
-              </w:rPr>
               <w:t>", "</w:t>
             </w:r>
             <w:proofErr w:type="spellStart"/>
             <w:r>
-              <w:rPr>
-                <w:rFonts w:cs="Times New Roman"/>
-                <w:szCs w:val="24"/>
-              </w:rPr>
               <w:t>MLPlayer</w:t>
             </w:r>
             <w:proofErr w:type="spellEnd"/>
             <w:r>
-              <w:rPr>
-                <w:rFonts w:cs="Times New Roman"/>
-                <w:szCs w:val="24"/>
-              </w:rPr>
               <w:t>"</w:t>
             </w:r>
           </w:p>
@@ -11915,6 +11996,7 @@
           <w:bCs/>
           <w:szCs w:val="24"/>
         </w:rPr>
+        <w:lastRenderedPageBreak/>
         <w:t>player_id</w:t>
       </w:r>
       <w:proofErr w:type="spellEnd"/>
@@ -12101,7 +12183,7 @@
     </w:p>
     <w:tbl>
       <w:tblPr>
-        <w:tblStyle w:val="Rcsostblzat"/>
+        <w:tblStyle w:val="TableGrid"/>
         <w:tblW w:w="0" w:type="auto"/>
         <w:tblLook w:val="04A0" w:firstRow="1" w:lastRow="0" w:firstColumn="1" w:lastColumn="0" w:noHBand="0" w:noVBand="1"/>
       </w:tblPr>
@@ -12280,7 +12362,6 @@
                 <w:rFonts w:cs="Times New Roman"/>
                 <w:szCs w:val="24"/>
               </w:rPr>
-              <w:lastRenderedPageBreak/>
               <w:t>board_state</w:t>
             </w:r>
             <w:proofErr w:type="spellEnd"/>
@@ -12633,7 +12714,7 @@
     </w:p>
     <w:tbl>
       <w:tblPr>
-        <w:tblStyle w:val="Rcsostblzat"/>
+        <w:tblStyle w:val="TableGrid"/>
         <w:tblW w:w="0" w:type="auto"/>
         <w:tblLook w:val="04A0" w:firstRow="1" w:lastRow="0" w:firstColumn="1" w:lastColumn="0" w:noHBand="0" w:noVBand="1"/>
       </w:tblPr>
@@ -13160,6 +13241,7 @@
           <w:bCs/>
           <w:szCs w:val="24"/>
         </w:rPr>
+        <w:lastRenderedPageBreak/>
         <w:t>player_id</w:t>
       </w:r>
       <w:proofErr w:type="spellEnd"/>
@@ -13319,7 +13401,7 @@
     </w:p>
     <w:tbl>
       <w:tblPr>
-        <w:tblStyle w:val="Rcsostblzat"/>
+        <w:tblStyle w:val="TableGrid"/>
         <w:tblW w:w="0" w:type="auto"/>
         <w:tblLook w:val="04A0" w:firstRow="1" w:lastRow="0" w:firstColumn="1" w:lastColumn="0" w:noHBand="0" w:noVBand="1"/>
       </w:tblPr>
@@ -13593,7 +13675,6 @@
                 <w:rFonts w:cs="Times New Roman"/>
                 <w:szCs w:val="24"/>
               </w:rPr>
-              <w:lastRenderedPageBreak/>
               <w:t>player_id</w:t>
             </w:r>
             <w:proofErr w:type="spellEnd"/>
@@ -14337,6 +14418,7 @@
           <w:bCs/>
           <w:szCs w:val="24"/>
         </w:rPr>
+        <w:lastRenderedPageBreak/>
         <w:t>removed_</w:t>
       </w:r>
       <w:proofErr w:type="gramStart"/>
@@ -14639,28 +14721,28 @@
       <w:pPr>
         <w:pStyle w:val="szdcmsor1"/>
       </w:pPr>
-      <w:bookmarkStart w:id="35" w:name="_Toc182068126"/>
+      <w:bookmarkStart w:id="36" w:name="_Toc182068126"/>
       <w:r>
         <w:lastRenderedPageBreak/>
         <w:t>Technológia</w:t>
       </w:r>
-      <w:bookmarkEnd w:id="35"/>
+      <w:bookmarkEnd w:id="36"/>
     </w:p>
     <w:p>
       <w:pPr>
         <w:pStyle w:val="szdcmsor2"/>
       </w:pPr>
-      <w:bookmarkStart w:id="36" w:name="_Toc182068127"/>
+      <w:bookmarkStart w:id="37" w:name="_Toc182068127"/>
       <w:r>
         <w:t>Fejlesztői környezet</w:t>
       </w:r>
-      <w:bookmarkEnd w:id="36"/>
+      <w:bookmarkEnd w:id="37"/>
     </w:p>
     <w:p>
       <w:pPr>
         <w:pStyle w:val="szdcmsor3"/>
       </w:pPr>
-      <w:bookmarkStart w:id="37" w:name="_Toc182068128"/>
+      <w:bookmarkStart w:id="38" w:name="_Toc182068128"/>
       <w:r>
         <w:t xml:space="preserve">Microsoft Visual </w:t>
       </w:r>
@@ -14676,7 +14758,7 @@
       <w:r>
         <w:t>Code</w:t>
       </w:r>
-      <w:bookmarkEnd w:id="37"/>
+      <w:bookmarkEnd w:id="38"/>
       <w:proofErr w:type="spellEnd"/>
     </w:p>
     <w:p>
@@ -14727,7 +14809,7 @@
           <w:bCs/>
         </w:rPr>
       </w:pPr>
-      <w:bookmarkStart w:id="38" w:name="_Toc182068129"/>
+      <w:bookmarkStart w:id="39" w:name="_Toc182068129"/>
       <w:proofErr w:type="spellStart"/>
       <w:r>
         <w:t>JetBrains</w:t>
@@ -14747,7 +14829,7 @@
       <w:r>
         <w:t>:</w:t>
       </w:r>
-      <w:bookmarkEnd w:id="38"/>
+      <w:bookmarkEnd w:id="39"/>
     </w:p>
     <w:p>
       <w:pPr>
@@ -14785,14 +14867,14 @@
       <w:pPr>
         <w:pStyle w:val="szdcmsor2"/>
       </w:pPr>
-      <w:bookmarkStart w:id="39" w:name="_Toc182068130"/>
+      <w:bookmarkStart w:id="40" w:name="_Toc182068130"/>
       <w:r>
         <w:t>Paradigmák</w:t>
       </w:r>
       <w:r>
         <w:t xml:space="preserve"> és implementációs szabványok</w:t>
       </w:r>
-      <w:bookmarkEnd w:id="39"/>
+      <w:bookmarkEnd w:id="40"/>
     </w:p>
     <w:p>
       <w:pPr>
@@ -14806,11 +14888,11 @@
       <w:pPr>
         <w:pStyle w:val="szdcmsor2"/>
       </w:pPr>
-      <w:bookmarkStart w:id="40" w:name="_Toc182068131"/>
+      <w:bookmarkStart w:id="41" w:name="_Toc182068131"/>
       <w:r>
         <w:t>Verziókövetés</w:t>
       </w:r>
-      <w:bookmarkEnd w:id="40"/>
+      <w:bookmarkEnd w:id="41"/>
     </w:p>
     <w:p>
       <w:pPr>
@@ -14854,7 +14936,7 @@
       <w:pPr>
         <w:pStyle w:val="szdcmsor2"/>
       </w:pPr>
-      <w:bookmarkStart w:id="41" w:name="_Toc182068132"/>
+      <w:bookmarkStart w:id="42" w:name="_Toc182068132"/>
       <w:r>
         <w:t>Programn</w:t>
       </w:r>
@@ -14864,17 +14946,17 @@
       <w:r>
         <w:t>ek</w:t>
       </w:r>
-      <w:bookmarkEnd w:id="41"/>
+      <w:bookmarkEnd w:id="42"/>
     </w:p>
     <w:p>
       <w:pPr>
         <w:pStyle w:val="szdcmsor3"/>
       </w:pPr>
-      <w:bookmarkStart w:id="42" w:name="_Toc182068133"/>
+      <w:bookmarkStart w:id="43" w:name="_Toc182068133"/>
       <w:r>
         <w:t>Python</w:t>
       </w:r>
-      <w:bookmarkEnd w:id="42"/>
+      <w:bookmarkEnd w:id="43"/>
       <w:r>
         <w:t xml:space="preserve"> </w:t>
       </w:r>
@@ -14908,11 +14990,11 @@
       <w:pPr>
         <w:pStyle w:val="szdcmsor2"/>
       </w:pPr>
-      <w:bookmarkStart w:id="43" w:name="_Toc182068134"/>
+      <w:bookmarkStart w:id="44" w:name="_Toc182068134"/>
       <w:r>
         <w:t>Függvénykönyvtárak</w:t>
       </w:r>
-      <w:bookmarkEnd w:id="43"/>
+      <w:bookmarkEnd w:id="44"/>
     </w:p>
     <w:p>
       <w:pPr>
@@ -15017,12 +15099,12 @@
       <w:pPr>
         <w:pStyle w:val="szdcmsor2"/>
       </w:pPr>
-      <w:bookmarkStart w:id="44" w:name="_Toc182068135"/>
+      <w:bookmarkStart w:id="45" w:name="_Toc182068135"/>
       <w:r>
         <w:lastRenderedPageBreak/>
         <w:t>Futási környezet</w:t>
       </w:r>
-      <w:bookmarkEnd w:id="44"/>
+      <w:bookmarkEnd w:id="45"/>
     </w:p>
     <w:p>
       <w:pPr>
@@ -15047,7 +15129,7 @@
       <w:pPr>
         <w:pStyle w:val="szdcmsor2"/>
       </w:pPr>
-      <w:bookmarkStart w:id="45" w:name="_Toc182068136"/>
+      <w:bookmarkStart w:id="46" w:name="_Toc182068136"/>
       <w:r>
         <w:t>Egyéb felhasznált eszközök</w:t>
       </w:r>
@@ -15057,58 +15139,16 @@
       <w:r>
         <w:t>k</w:t>
       </w:r>
-      <w:bookmarkEnd w:id="45"/>
+      <w:bookmarkEnd w:id="46"/>
     </w:p>
     <w:p>
       <w:pPr>
         <w:pStyle w:val="szdcmsor3"/>
       </w:pPr>
-      <w:bookmarkStart w:id="46" w:name="_Toc182068137"/>
+      <w:bookmarkStart w:id="47" w:name="_Toc182068137"/>
       <w:proofErr w:type="spellStart"/>
       <w:r>
         <w:t>GanttProject</w:t>
-      </w:r>
-      <w:bookmarkEnd w:id="46"/>
-      <w:proofErr w:type="spellEnd"/>
-    </w:p>
-    <w:p>
-      <w:pPr>
-        <w:pStyle w:val="szdfelsorols"/>
-      </w:pPr>
-      <w:r>
-        <w:t>Verzió: 3.3</w:t>
-      </w:r>
-      <w:r>
-        <w:t>.3312</w:t>
-      </w:r>
-    </w:p>
-    <w:p>
-      <w:pPr>
-        <w:pStyle w:val="szdfelsorols"/>
-      </w:pPr>
-      <w:r>
-        <w:t>2024.01.15</w:t>
-      </w:r>
-    </w:p>
-    <w:p>
-      <w:pPr>
-        <w:pStyle w:val="szdcmsor3"/>
-      </w:pPr>
-      <w:bookmarkStart w:id="47" w:name="_Toc182068138"/>
-      <w:r>
-        <w:t xml:space="preserve">Software </w:t>
-      </w:r>
-      <w:proofErr w:type="spellStart"/>
-      <w:r>
-        <w:t>Ideas</w:t>
-      </w:r>
-      <w:proofErr w:type="spellEnd"/>
-      <w:r>
-        <w:t xml:space="preserve"> </w:t>
-      </w:r>
-      <w:proofErr w:type="spellStart"/>
-      <w:r>
-        <w:t>Modeler</w:t>
       </w:r>
       <w:bookmarkEnd w:id="47"/>
       <w:proofErr w:type="spellEnd"/>
@@ -15118,7 +15158,10 @@
         <w:pStyle w:val="szdfelsorols"/>
       </w:pPr>
       <w:r>
-        <w:t>Verzió: 14.70</w:t>
+        <w:t>Verzió: 3.3</w:t>
+      </w:r>
+      <w:r>
+        <w:t>.3312</w:t>
       </w:r>
     </w:p>
     <w:p>
@@ -15126,17 +15169,28 @@
         <w:pStyle w:val="szdfelsorols"/>
       </w:pPr>
       <w:r>
-        <w:t>2024.10.08</w:t>
+        <w:t>2024.01.15</w:t>
       </w:r>
     </w:p>
     <w:p>
       <w:pPr>
         <w:pStyle w:val="szdcmsor3"/>
       </w:pPr>
-      <w:bookmarkStart w:id="48" w:name="_Toc182068139"/>
+      <w:bookmarkStart w:id="48" w:name="_Toc182068138"/>
+      <w:r>
+        <w:t xml:space="preserve">Software </w:t>
+      </w:r>
       <w:proofErr w:type="spellStart"/>
       <w:r>
-        <w:t>Figma</w:t>
+        <w:t>Ideas</w:t>
+      </w:r>
+      <w:proofErr w:type="spellEnd"/>
+      <w:r>
+        <w:t xml:space="preserve"> </w:t>
+      </w:r>
+      <w:proofErr w:type="spellStart"/>
+      <w:r>
+        <w:t>Modeler</w:t>
       </w:r>
       <w:bookmarkEnd w:id="48"/>
       <w:proofErr w:type="spellEnd"/>
@@ -15145,8 +15199,36 @@
       <w:pPr>
         <w:pStyle w:val="szdfelsorols"/>
       </w:pPr>
+      <w:r>
+        <w:t>Verzió: 14.70</w:t>
+      </w:r>
+    </w:p>
+    <w:p>
+      <w:pPr>
+        <w:pStyle w:val="szdfelsorols"/>
+      </w:pPr>
+      <w:r>
+        <w:t>2024.10.08</w:t>
+      </w:r>
+    </w:p>
+    <w:p>
+      <w:pPr>
+        <w:pStyle w:val="szdcmsor3"/>
+      </w:pPr>
+      <w:bookmarkStart w:id="49" w:name="_Toc182068139"/>
       <w:proofErr w:type="spellStart"/>
       <w:r>
+        <w:t>Figma</w:t>
+      </w:r>
+      <w:bookmarkEnd w:id="49"/>
+      <w:proofErr w:type="spellEnd"/>
+    </w:p>
+    <w:p>
+      <w:pPr>
+        <w:pStyle w:val="szdfelsorols"/>
+      </w:pPr>
+      <w:proofErr w:type="spellStart"/>
+      <w:r>
         <w:t>Vezrió</w:t>
       </w:r>
       <w:proofErr w:type="spellEnd"/>
@@ -15166,7 +15248,7 @@
       <w:pPr>
         <w:pStyle w:val="szdcmsor1"/>
       </w:pPr>
-      <w:bookmarkStart w:id="49" w:name="_Toc182068140"/>
+      <w:bookmarkStart w:id="50" w:name="_Toc182068140"/>
       <w:r>
         <w:lastRenderedPageBreak/>
         <w:t>Mérföldkövek</w:t>
@@ -15174,17 +15256,17 @@
       <w:r>
         <w:t xml:space="preserve"> és feladatok</w:t>
       </w:r>
-      <w:bookmarkEnd w:id="49"/>
+      <w:bookmarkEnd w:id="50"/>
     </w:p>
     <w:p>
       <w:pPr>
         <w:pStyle w:val="szdcmsor2"/>
       </w:pPr>
-      <w:bookmarkStart w:id="50" w:name="_Toc182068141"/>
+      <w:bookmarkStart w:id="51" w:name="_Toc182068141"/>
       <w:r>
         <w:t>Játék motor</w:t>
       </w:r>
-      <w:bookmarkEnd w:id="50"/>
+      <w:bookmarkEnd w:id="51"/>
     </w:p>
     <w:p>
       <w:pPr>
@@ -15198,11 +15280,11 @@
       <w:pPr>
         <w:pStyle w:val="szdcmsor3"/>
       </w:pPr>
-      <w:bookmarkStart w:id="51" w:name="_Toc182068142"/>
+      <w:bookmarkStart w:id="52" w:name="_Toc182068142"/>
       <w:r>
         <w:t>Logika</w:t>
       </w:r>
-      <w:bookmarkEnd w:id="51"/>
+      <w:bookmarkEnd w:id="52"/>
     </w:p>
     <w:p>
       <w:pPr>
@@ -15232,11 +15314,11 @@
       <w:pPr>
         <w:pStyle w:val="szdcmsor3"/>
       </w:pPr>
-      <w:bookmarkStart w:id="52" w:name="_Toc182068143"/>
+      <w:bookmarkStart w:id="53" w:name="_Toc182068143"/>
       <w:r>
         <w:t>Felhasználói interakció</w:t>
       </w:r>
-      <w:bookmarkEnd w:id="52"/>
+      <w:bookmarkEnd w:id="53"/>
     </w:p>
     <w:p>
       <w:pPr>
@@ -15290,11 +15372,11 @@
       <w:pPr>
         <w:pStyle w:val="szdcmsor3"/>
       </w:pPr>
-      <w:bookmarkStart w:id="53" w:name="_Toc182068144"/>
+      <w:bookmarkStart w:id="54" w:name="_Toc182068144"/>
       <w:r>
         <w:t>Párhuzamos mellékfeladatok</w:t>
       </w:r>
-      <w:bookmarkEnd w:id="53"/>
+      <w:bookmarkEnd w:id="54"/>
     </w:p>
     <w:p>
       <w:pPr>
@@ -15316,11 +15398,11 @@
       <w:pPr>
         <w:pStyle w:val="szdcmsor2"/>
       </w:pPr>
-      <w:bookmarkStart w:id="54" w:name="_Toc182068145"/>
+      <w:bookmarkStart w:id="55" w:name="_Toc182068145"/>
       <w:r>
         <w:t>Prototípus I.</w:t>
       </w:r>
-      <w:bookmarkEnd w:id="54"/>
+      <w:bookmarkEnd w:id="55"/>
     </w:p>
     <w:p>
       <w:pPr>
@@ -15334,11 +15416,14 @@
       <w:pPr>
         <w:pStyle w:val="szdcmsor3"/>
       </w:pPr>
-      <w:bookmarkStart w:id="55" w:name="_Toc182068146"/>
-      <w:r>
-        <w:t>Hegymászó algoritmus</w:t>
-      </w:r>
-      <w:bookmarkEnd w:id="55"/>
+      <w:bookmarkStart w:id="56" w:name="_Toc182068146"/>
+      <w:r>
+        <w:t>Mohó</w:t>
+      </w:r>
+      <w:r>
+        <w:t xml:space="preserve"> algoritmus</w:t>
+      </w:r>
+      <w:bookmarkEnd w:id="56"/>
     </w:p>
     <w:p>
       <w:pPr>
@@ -15360,7 +15445,7 @@
       <w:pPr>
         <w:pStyle w:val="szdcmsor3"/>
       </w:pPr>
-      <w:bookmarkStart w:id="56" w:name="_Toc182068147"/>
+      <w:bookmarkStart w:id="57" w:name="_Toc182068147"/>
       <w:r>
         <w:t>Grafikus felhasználói felület v.</w:t>
       </w:r>
@@ -15373,7 +15458,7 @@
       <w:r>
         <w:t>1</w:t>
       </w:r>
-      <w:bookmarkEnd w:id="56"/>
+      <w:bookmarkEnd w:id="57"/>
     </w:p>
     <w:p>
       <w:pPr>
@@ -15398,11 +15483,11 @@
       <w:pPr>
         <w:pStyle w:val="szdcmsor3"/>
       </w:pPr>
-      <w:bookmarkStart w:id="57" w:name="_Toc182068148"/>
+      <w:bookmarkStart w:id="58" w:name="_Toc182068148"/>
       <w:r>
         <w:t>Testing I.</w:t>
       </w:r>
-      <w:bookmarkEnd w:id="57"/>
+      <w:bookmarkEnd w:id="58"/>
     </w:p>
     <w:p>
       <w:pPr>
@@ -15416,12 +15501,12 @@
       <w:pPr>
         <w:pStyle w:val="szdcmsor2"/>
       </w:pPr>
-      <w:bookmarkStart w:id="58" w:name="_Toc182068149"/>
+      <w:bookmarkStart w:id="59" w:name="_Toc182068149"/>
       <w:r>
         <w:lastRenderedPageBreak/>
         <w:t>Prototípus II.</w:t>
       </w:r>
-      <w:bookmarkEnd w:id="58"/>
+      <w:bookmarkEnd w:id="59"/>
       <w:r>
         <w:t xml:space="preserve"> </w:t>
       </w:r>
@@ -15438,51 +15523,72 @@
       <w:pPr>
         <w:pStyle w:val="szdcmsor3"/>
       </w:pPr>
-      <w:bookmarkStart w:id="59" w:name="_Toc182068150"/>
+      <w:bookmarkStart w:id="60" w:name="_Toc182068150"/>
       <w:r>
         <w:t>Gépi tanulás</w:t>
       </w:r>
-      <w:bookmarkEnd w:id="59"/>
+      <w:bookmarkEnd w:id="60"/>
     </w:p>
     <w:p>
       <w:pPr>
         <w:pStyle w:val="szdszveg"/>
       </w:pPr>
       <w:r>
+        <w:rPr>
+          <w:highlight w:val="yellow"/>
+        </w:rPr>
         <w:t>A* algoritmust alkalmazó játékos megvalósítása, és felhasználása betanítási adat (</w:t>
       </w:r>
       <w:proofErr w:type="spellStart"/>
       <w:r>
+        <w:rPr>
+          <w:highlight w:val="yellow"/>
+        </w:rPr>
         <w:t>training</w:t>
       </w:r>
       <w:proofErr w:type="spellEnd"/>
       <w:r>
+        <w:rPr>
+          <w:highlight w:val="yellow"/>
+        </w:rPr>
         <w:t xml:space="preserve"> </w:t>
       </w:r>
       <w:proofErr w:type="spellStart"/>
       <w:r>
+        <w:rPr>
+          <w:highlight w:val="yellow"/>
+        </w:rPr>
         <w:t>data</w:t>
       </w:r>
       <w:proofErr w:type="spellEnd"/>
       <w:r>
+        <w:rPr>
+          <w:highlight w:val="yellow"/>
+        </w:rPr>
         <w:t xml:space="preserve">) generálására. </w:t>
       </w:r>
       <w:r>
-        <w:t xml:space="preserve">Gépi tanulást alkalmazó játékos fejlesztésének lépéseinek kidolgozása későbbi implementáláshoz. </w:t>
+        <w:rPr>
+          <w:highlight w:val="yellow"/>
+        </w:rPr>
+        <w:t>Gépi tanulást alkalmazó játékos fejlesztésének lépéseinek kidolgozása későbbi implementáláshoz.</w:t>
+      </w:r>
+      <w:r>
+        <w:t xml:space="preserve"> </w:t>
       </w:r>
     </w:p>
     <w:p>
       <w:pPr>
         <w:pStyle w:val="szdcmsor3"/>
       </w:pPr>
-      <w:bookmarkStart w:id="60" w:name="_Toc182068151"/>
+      <w:bookmarkStart w:id="61" w:name="_Toc182068151"/>
       <w:r>
         <w:t>Grafikus felhasználói felület v.</w:t>
       </w:r>
       <w:r>
         <w:t>1.0</w:t>
       </w:r>
-      <w:bookmarkEnd w:id="60"/>
+      <w:bookmarkEnd w:id="61"/>
     </w:p>
     <w:p>
       <w:pPr>
@@ -15496,21 +15602,29 @@
       <w:pPr>
         <w:pStyle w:val="szdcmsor3"/>
       </w:pPr>
-      <w:bookmarkStart w:id="61" w:name="_Toc182068152"/>
+      <w:bookmarkStart w:id="62" w:name="_Toc182068152"/>
       <w:r>
         <w:t>Egyéb funkciók</w:t>
       </w:r>
-      <w:bookmarkEnd w:id="61"/>
+      <w:bookmarkEnd w:id="62"/>
     </w:p>
     <w:p>
       <w:pPr>
         <w:pStyle w:val="szdszveg"/>
       </w:pPr>
       <w:r>
-        <w:t xml:space="preserve">Felhasználói kezelés (user </w:t>
+        <w:t>Felhasználói kezelés (</w:t>
       </w:r>
       <w:proofErr w:type="spellStart"/>
       <w:r>
+        <w:t>user</w:t>
+      </w:r>
+      <w:proofErr w:type="spellEnd"/>
+      <w:r>
+        <w:t xml:space="preserve"> </w:t>
+      </w:r>
+      <w:proofErr w:type="spellStart"/>
+      <w:r>
         <w:t>handling</w:t>
       </w:r>
       <w:proofErr w:type="spellEnd"/>
@@ -15522,11 +15636,11 @@
       <w:pPr>
         <w:pStyle w:val="szdcmsor3"/>
       </w:pPr>
-      <w:bookmarkStart w:id="62" w:name="_Toc182068153"/>
+      <w:bookmarkStart w:id="63" w:name="_Toc182068153"/>
       <w:r>
         <w:t>testing II.</w:t>
       </w:r>
-      <w:bookmarkEnd w:id="62"/>
+      <w:bookmarkEnd w:id="63"/>
       <w:r>
         <w:t xml:space="preserve"> </w:t>
       </w:r>
@@ -15551,11 +15665,11 @@
       <w:pPr>
         <w:pStyle w:val="szdcmsor2"/>
       </w:pPr>
-      <w:bookmarkStart w:id="63" w:name="_Toc182068154"/>
+      <w:bookmarkStart w:id="64" w:name="_Toc182068154"/>
       <w:r>
         <w:t>Publikálás</w:t>
       </w:r>
-      <w:bookmarkEnd w:id="63"/>
+      <w:bookmarkEnd w:id="64"/>
     </w:p>
     <w:p>
       <w:pPr>
@@ -15593,35 +15707,35 @@
       <w:pPr>
         <w:pStyle w:val="szdcmsor1"/>
       </w:pPr>
-      <w:bookmarkStart w:id="64" w:name="_Toc182068155"/>
+      <w:bookmarkStart w:id="65" w:name="_Toc182068155"/>
       <w:r>
         <w:lastRenderedPageBreak/>
         <w:t>Projekttervezés</w:t>
       </w:r>
-      <w:bookmarkEnd w:id="64"/>
+      <w:bookmarkEnd w:id="65"/>
     </w:p>
     <w:p>
       <w:pPr>
         <w:pStyle w:val="szdcmsor2"/>
       </w:pPr>
-      <w:bookmarkStart w:id="65" w:name="_Toc182068156"/>
+      <w:bookmarkStart w:id="66" w:name="_Toc182068156"/>
       <w:r>
         <w:t>Kockázat</w:t>
       </w:r>
       <w:r>
         <w:t>terv</w:t>
       </w:r>
-      <w:bookmarkEnd w:id="65"/>
+      <w:bookmarkEnd w:id="66"/>
     </w:p>
     <w:p>
       <w:pPr>
         <w:pStyle w:val="szdcmsor3"/>
       </w:pPr>
-      <w:bookmarkStart w:id="66" w:name="_Toc182068157"/>
+      <w:bookmarkStart w:id="67" w:name="_Toc182068157"/>
       <w:r>
         <w:t>Kockázatelemzési bevezető</w:t>
       </w:r>
-      <w:bookmarkEnd w:id="66"/>
+      <w:bookmarkEnd w:id="67"/>
     </w:p>
     <w:p>
       <w:pPr>
@@ -15651,11 +15765,11 @@
       <w:pPr>
         <w:pStyle w:val="szdcmsor3"/>
       </w:pPr>
-      <w:bookmarkStart w:id="67" w:name="_Toc182068158"/>
+      <w:bookmarkStart w:id="68" w:name="_Toc182068158"/>
       <w:r>
         <w:t>Halszálka-diagram</w:t>
       </w:r>
-      <w:bookmarkEnd w:id="67"/>
+      <w:bookmarkEnd w:id="68"/>
     </w:p>
     <w:p>
       <w:pPr>
@@ -15738,7 +15852,7 @@
           <w:noProof/>
         </w:rPr>
         <w:drawing>
-          <wp:inline distT="0" distB="0" distL="0" distR="0" wp14:anchorId="01371A3B" wp14:editId="2A7292A4">
+          <wp:inline distT="0" distB="0" distL="0" distR="0" wp14:anchorId="01371A3B" wp14:editId="3B122107">
             <wp:extent cx="5463824" cy="2688590"/>
             <wp:effectExtent l="19050" t="19050" r="22860" b="16510"/>
             <wp:docPr id="2061046610" name="Picture 8"/>
@@ -15753,7 +15867,7 @@
                     <pic:cNvPicPr/>
                   </pic:nvPicPr>
                   <pic:blipFill>
-                    <a:blip r:embed="rId18" cstate="print">
+                    <a:blip r:embed="rId19" cstate="print">
                       <a:extLst>
                         <a:ext uri="{28A0092B-C50C-407E-A947-70E740481C1C}">
                           <a14:useLocalDpi xmlns:a14="http://schemas.microsoft.com/office/drawing/2010/main" val="0"/>
@@ -15789,18 +15903,31 @@
       <w:pPr>
         <w:pStyle w:val="szdbracm"/>
       </w:pPr>
-      <w:bookmarkStart w:id="68" w:name="_Toc182138377"/>
+      <w:bookmarkStart w:id="69" w:name="_Toc182138377"/>
       <w:r>
         <w:t xml:space="preserve">ábra </w:t>
       </w:r>
-      <w:fldSimple w:instr=" SEQ ábra \* ARABIC ">
-        <w:r>
-          <w:rPr>
-            <w:noProof/>
-          </w:rPr>
-          <w:t>5</w:t>
-        </w:r>
-      </w:fldSimple>
+      <w:r>
+        <w:fldChar w:fldCharType="begin"/>
+      </w:r>
+      <w:r>
+        <w:instrText xml:space="preserve"> SEQ ábra \* ARABIC </w:instrText>
+      </w:r>
+      <w:r>
+        <w:fldChar w:fldCharType="separate"/>
+      </w:r>
+      <w:r>
+        <w:rPr>
+          <w:noProof/>
+        </w:rPr>
+        <w:t>6</w:t>
+      </w:r>
+      <w:r>
+        <w:rPr>
+          <w:noProof/>
+        </w:rPr>
+        <w:fldChar w:fldCharType="end"/>
+      </w:r>
       <w:r>
         <w:t>: Malom Játék Fejlesztési</w:t>
       </w:r>
@@ -15810,7 +15937,7 @@
       <w:r>
         <w:t xml:space="preserve"> Halszálka-diagramja</w:t>
       </w:r>
-      <w:bookmarkEnd w:id="68"/>
+      <w:bookmarkEnd w:id="69"/>
       <w:r>
         <w:t xml:space="preserve"> </w:t>
       </w:r>
@@ -15819,7 +15946,7 @@
       <w:pPr>
         <w:pStyle w:val="szdcmsor3"/>
       </w:pPr>
-      <w:bookmarkStart w:id="69" w:name="_Toc182068159"/>
+      <w:bookmarkStart w:id="70" w:name="_Toc182068159"/>
       <w:proofErr w:type="spellStart"/>
       <w:r>
         <w:t>Pareto</w:t>
@@ -15828,7 +15955,7 @@
       <w:r>
         <w:t>-diagram</w:t>
       </w:r>
-      <w:bookmarkEnd w:id="69"/>
+      <w:bookmarkEnd w:id="70"/>
     </w:p>
     <w:p>
       <w:pPr>
@@ -15900,7 +16027,7 @@
             <wp:cNvGraphicFramePr/>
             <a:graphic xmlns:a="http://schemas.openxmlformats.org/drawingml/2006/main">
               <a:graphicData uri="http://schemas.openxmlformats.org/drawingml/2006/chart">
-                <c:chart xmlns:c="http://schemas.openxmlformats.org/drawingml/2006/chart" xmlns:r="http://schemas.openxmlformats.org/officeDocument/2006/relationships" r:id="rId19"/>
+                <c:chart xmlns:c="http://schemas.openxmlformats.org/drawingml/2006/chart" xmlns:r="http://schemas.openxmlformats.org/officeDocument/2006/relationships" r:id="rId20"/>
               </a:graphicData>
             </a:graphic>
           </wp:inline>
@@ -15911,18 +16038,31 @@
       <w:pPr>
         <w:pStyle w:val="szdbracm"/>
       </w:pPr>
-      <w:bookmarkStart w:id="70" w:name="_Toc182138378"/>
+      <w:bookmarkStart w:id="71" w:name="_Toc182138378"/>
       <w:r>
         <w:t xml:space="preserve">ábra </w:t>
       </w:r>
-      <w:fldSimple w:instr=" SEQ ábra \* ARABIC ">
-        <w:r>
-          <w:rPr>
-            <w:noProof/>
-          </w:rPr>
-          <w:t>6</w:t>
-        </w:r>
-      </w:fldSimple>
+      <w:r>
+        <w:fldChar w:fldCharType="begin"/>
+      </w:r>
+      <w:r>
+        <w:instrText xml:space="preserve"> SEQ ábra \* ARABIC </w:instrText>
+      </w:r>
+      <w:r>
+        <w:fldChar w:fldCharType="separate"/>
+      </w:r>
+      <w:r>
+        <w:rPr>
+          <w:noProof/>
+        </w:rPr>
+        <w:t>7</w:t>
+      </w:r>
+      <w:r>
+        <w:rPr>
+          <w:noProof/>
+        </w:rPr>
+        <w:fldChar w:fldCharType="end"/>
+      </w:r>
       <w:r>
         <w:t>:</w:t>
       </w:r>
@@ -15937,17 +16077,17 @@
       <w:r>
         <w:t>-diagram a főbb kockázatokról</w:t>
       </w:r>
-      <w:bookmarkEnd w:id="70"/>
+      <w:bookmarkEnd w:id="71"/>
     </w:p>
     <w:p>
       <w:pPr>
         <w:pStyle w:val="szdcmsor3"/>
       </w:pPr>
-      <w:bookmarkStart w:id="71" w:name="_Toc182068160"/>
+      <w:bookmarkStart w:id="72" w:name="_Toc182068160"/>
       <w:r>
         <w:t>SWOT analízis</w:t>
       </w:r>
-      <w:bookmarkEnd w:id="71"/>
+      <w:bookmarkEnd w:id="72"/>
     </w:p>
     <w:p>
       <w:pPr>
@@ -16005,7 +16145,7 @@
                     <pic:cNvPicPr/>
                   </pic:nvPicPr>
                   <pic:blipFill>
-                    <a:blip r:embed="rId20"/>
+                    <a:blip r:embed="rId21"/>
                     <a:stretch>
                       <a:fillRect/>
                     </a:stretch>
@@ -16030,18 +16170,31 @@
       <w:pPr>
         <w:pStyle w:val="szdbracm"/>
       </w:pPr>
-      <w:bookmarkStart w:id="72" w:name="_Toc182138379"/>
+      <w:bookmarkStart w:id="73" w:name="_Toc182138379"/>
       <w:r>
         <w:t xml:space="preserve">ábra </w:t>
       </w:r>
-      <w:fldSimple w:instr=" SEQ ábra \* ARABIC ">
-        <w:r>
-          <w:rPr>
-            <w:noProof/>
-          </w:rPr>
-          <w:t>7</w:t>
-        </w:r>
-      </w:fldSimple>
+      <w:r>
+        <w:fldChar w:fldCharType="begin"/>
+      </w:r>
+      <w:r>
+        <w:instrText xml:space="preserve"> SEQ ábra \* ARABIC </w:instrText>
+      </w:r>
+      <w:r>
+        <w:fldChar w:fldCharType="separate"/>
+      </w:r>
+      <w:r>
+        <w:rPr>
+          <w:noProof/>
+        </w:rPr>
+        <w:t>8</w:t>
+      </w:r>
+      <w:r>
+        <w:rPr>
+          <w:noProof/>
+        </w:rPr>
+        <w:fldChar w:fldCharType="end"/>
+      </w:r>
       <w:r>
         <w:t>:</w:t>
       </w:r>
@@ -16059,13 +16212,13 @@
       <w:r>
         <w:t xml:space="preserve"> fejlesztőcsapat SWOT elemzése</w:t>
       </w:r>
-      <w:bookmarkEnd w:id="72"/>
+      <w:bookmarkEnd w:id="73"/>
     </w:p>
     <w:p>
       <w:pPr>
         <w:pStyle w:val="szdcmsor2"/>
       </w:pPr>
-      <w:bookmarkStart w:id="73" w:name="_Toc182068161"/>
+      <w:bookmarkStart w:id="74" w:name="_Toc182068161"/>
       <w:r>
         <w:lastRenderedPageBreak/>
         <w:t>Csapattagok l</w:t>
@@ -16076,7 +16229,7 @@
       <w:r>
         <w:t>e</w:t>
       </w:r>
-      <w:bookmarkEnd w:id="73"/>
+      <w:bookmarkEnd w:id="74"/>
     </w:p>
     <w:p>
       <w:pPr>
@@ -16141,7 +16294,7 @@
                     <pic:cNvPicPr/>
                   </pic:nvPicPr>
                   <pic:blipFill>
-                    <a:blip r:embed="rId21" cstate="print">
+                    <a:blip r:embed="rId22" cstate="print">
                       <a:extLst>
                         <a:ext uri="{28A0092B-C50C-407E-A947-70E740481C1C}">
                           <a14:useLocalDpi xmlns:a14="http://schemas.microsoft.com/office/drawing/2010/main" val="0"/>
@@ -16172,28 +16325,41 @@
       <w:pPr>
         <w:pStyle w:val="szdbracm"/>
       </w:pPr>
-      <w:bookmarkStart w:id="74" w:name="_Toc182138380"/>
+      <w:bookmarkStart w:id="75" w:name="_Toc182138380"/>
       <w:r>
         <w:t xml:space="preserve">ábra </w:t>
       </w:r>
-      <w:fldSimple w:instr=" SEQ ábra \* ARABIC ">
-        <w:r>
-          <w:rPr>
-            <w:noProof/>
-          </w:rPr>
-          <w:t>8</w:t>
-        </w:r>
-      </w:fldSimple>
+      <w:r>
+        <w:fldChar w:fldCharType="begin"/>
+      </w:r>
+      <w:r>
+        <w:instrText xml:space="preserve"> SEQ ábra \* ARABIC </w:instrText>
+      </w:r>
+      <w:r>
+        <w:fldChar w:fldCharType="separate"/>
+      </w:r>
+      <w:r>
+        <w:rPr>
+          <w:noProof/>
+        </w:rPr>
+        <w:t>9</w:t>
+      </w:r>
+      <w:r>
+        <w:rPr>
+          <w:noProof/>
+        </w:rPr>
+        <w:fldChar w:fldCharType="end"/>
+      </w:r>
       <w:r>
         <w:t>: Fejlesztői csapat erőforrás-diagramja</w:t>
       </w:r>
-      <w:bookmarkEnd w:id="74"/>
+      <w:bookmarkEnd w:id="75"/>
     </w:p>
     <w:p>
       <w:pPr>
         <w:pStyle w:val="szdcmsor2"/>
       </w:pPr>
-      <w:bookmarkStart w:id="75" w:name="_Toc182068162"/>
+      <w:bookmarkStart w:id="76" w:name="_Toc182068162"/>
       <w:r>
         <w:t>Ütemterv (</w:t>
       </w:r>
@@ -16208,7 +16374,7 @@
       <w:r>
         <w:t>)</w:t>
       </w:r>
-      <w:bookmarkEnd w:id="75"/>
+      <w:bookmarkEnd w:id="76"/>
     </w:p>
     <w:p>
       <w:pPr>
@@ -16249,7 +16415,7 @@
           <w:noProof/>
         </w:rPr>
         <w:drawing>
-          <wp:inline distT="0" distB="0" distL="0" distR="0" wp14:anchorId="2B523854" wp14:editId="30B1A779">
+          <wp:inline distT="0" distB="0" distL="0" distR="0" wp14:anchorId="2B523854" wp14:editId="4964CCD0">
             <wp:extent cx="5579110" cy="935355"/>
             <wp:effectExtent l="0" t="0" r="2540" b="0"/>
             <wp:docPr id="281998371" name="Picture 2" descr="A screenshot of a graph&#10;&#10;Description automatically generated"/>
@@ -16264,7 +16430,7 @@
                     <pic:cNvPicPr/>
                   </pic:nvPicPr>
                   <pic:blipFill>
-                    <a:blip r:embed="rId22" cstate="print">
+                    <a:blip r:embed="rId23" cstate="print">
                       <a:extLst>
                         <a:ext uri="{28A0092B-C50C-407E-A947-70E740481C1C}">
                           <a14:useLocalDpi xmlns:a14="http://schemas.microsoft.com/office/drawing/2010/main" val="0"/>
@@ -16295,18 +16461,31 @@
       <w:pPr>
         <w:pStyle w:val="szdbracm"/>
       </w:pPr>
-      <w:bookmarkStart w:id="76" w:name="_Toc182138381"/>
+      <w:bookmarkStart w:id="77" w:name="_Toc182138381"/>
       <w:r>
         <w:t xml:space="preserve">ábra </w:t>
       </w:r>
-      <w:fldSimple w:instr=" SEQ ábra \* ARABIC ">
-        <w:r>
-          <w:rPr>
-            <w:noProof/>
-          </w:rPr>
-          <w:t>9</w:t>
-        </w:r>
-      </w:fldSimple>
+      <w:r>
+        <w:fldChar w:fldCharType="begin"/>
+      </w:r>
+      <w:r>
+        <w:instrText xml:space="preserve"> SEQ ábra \* ARABIC </w:instrText>
+      </w:r>
+      <w:r>
+        <w:fldChar w:fldCharType="separate"/>
+      </w:r>
+      <w:r>
+        <w:rPr>
+          <w:noProof/>
+        </w:rPr>
+        <w:t>10</w:t>
+      </w:r>
+      <w:r>
+        <w:rPr>
+          <w:noProof/>
+        </w:rPr>
+        <w:fldChar w:fldCharType="end"/>
+      </w:r>
       <w:r>
         <w:t>:</w:t>
       </w:r>
@@ -16321,7 +16500,7 @@
       <w:r>
         <w:t>-diagram az első mérföldkőig</w:t>
       </w:r>
-      <w:bookmarkEnd w:id="76"/>
+      <w:bookmarkEnd w:id="77"/>
     </w:p>
     <w:p>
       <w:pPr>
@@ -16390,7 +16569,7 @@
                     <pic:cNvPicPr/>
                   </pic:nvPicPr>
                   <pic:blipFill>
-                    <a:blip r:embed="rId23" cstate="print">
+                    <a:blip r:embed="rId24" cstate="print">
                       <a:extLst>
                         <a:ext uri="{28A0092B-C50C-407E-A947-70E740481C1C}">
                           <a14:useLocalDpi xmlns:a14="http://schemas.microsoft.com/office/drawing/2010/main" val="0"/>
@@ -16421,18 +16600,31 @@
       <w:pPr>
         <w:pStyle w:val="szdbracm"/>
       </w:pPr>
-      <w:bookmarkStart w:id="77" w:name="_Toc182138382"/>
+      <w:bookmarkStart w:id="78" w:name="_Toc182138382"/>
       <w:r>
         <w:t xml:space="preserve">ábra </w:t>
       </w:r>
-      <w:fldSimple w:instr=" SEQ ábra \* ARABIC ">
-        <w:r>
-          <w:rPr>
-            <w:noProof/>
-          </w:rPr>
-          <w:t>10</w:t>
-        </w:r>
-      </w:fldSimple>
+      <w:r>
+        <w:fldChar w:fldCharType="begin"/>
+      </w:r>
+      <w:r>
+        <w:instrText xml:space="preserve"> SEQ ábra \* ARABIC </w:instrText>
+      </w:r>
+      <w:r>
+        <w:fldChar w:fldCharType="separate"/>
+      </w:r>
+      <w:r>
+        <w:rPr>
+          <w:noProof/>
+        </w:rPr>
+        <w:t>11</w:t>
+      </w:r>
+      <w:r>
+        <w:rPr>
+          <w:noProof/>
+        </w:rPr>
+        <w:fldChar w:fldCharType="end"/>
+      </w:r>
       <w:r>
         <w:t xml:space="preserve">: </w:t>
       </w:r>
@@ -16450,7 +16642,7 @@
       <w:r>
         <w:t>mérföldkőig</w:t>
       </w:r>
-      <w:bookmarkEnd w:id="77"/>
+      <w:bookmarkEnd w:id="78"/>
     </w:p>
     <w:p>
       <w:pPr>
@@ -16539,7 +16731,7 @@
                     <pic:cNvPicPr/>
                   </pic:nvPicPr>
                   <pic:blipFill>
-                    <a:blip r:embed="rId24" cstate="print">
+                    <a:blip r:embed="rId25" cstate="print">
                       <a:extLst>
                         <a:ext uri="{28A0092B-C50C-407E-A947-70E740481C1C}">
                           <a14:useLocalDpi xmlns:a14="http://schemas.microsoft.com/office/drawing/2010/main" val="0"/>
@@ -16570,18 +16762,31 @@
       <w:pPr>
         <w:pStyle w:val="szdbracm"/>
       </w:pPr>
-      <w:bookmarkStart w:id="78" w:name="_Toc182138383"/>
+      <w:bookmarkStart w:id="79" w:name="_Toc182138383"/>
       <w:r>
         <w:t xml:space="preserve">ábra </w:t>
       </w:r>
-      <w:fldSimple w:instr=" SEQ ábra \* ARABIC ">
-        <w:r>
-          <w:rPr>
-            <w:noProof/>
-          </w:rPr>
-          <w:t>11</w:t>
-        </w:r>
-      </w:fldSimple>
+      <w:r>
+        <w:fldChar w:fldCharType="begin"/>
+      </w:r>
+      <w:r>
+        <w:instrText xml:space="preserve"> SEQ ábra \* ARABIC </w:instrText>
+      </w:r>
+      <w:r>
+        <w:fldChar w:fldCharType="separate"/>
+      </w:r>
+      <w:r>
+        <w:rPr>
+          <w:noProof/>
+        </w:rPr>
+        <w:t>12</w:t>
+      </w:r>
+      <w:r>
+        <w:rPr>
+          <w:noProof/>
+        </w:rPr>
+        <w:fldChar w:fldCharType="end"/>
+      </w:r>
       <w:r>
         <w:t xml:space="preserve">: </w:t>
       </w:r>
@@ -16593,7 +16798,7 @@
       <w:r>
         <w:t>-diagram a harmadik mérföldkőig</w:t>
       </w:r>
-      <w:bookmarkEnd w:id="78"/>
+      <w:bookmarkEnd w:id="79"/>
     </w:p>
     <w:p>
       <w:pPr>
@@ -16646,7 +16851,7 @@
                     <pic:cNvPicPr/>
                   </pic:nvPicPr>
                   <pic:blipFill>
-                    <a:blip r:embed="rId25" cstate="print">
+                    <a:blip r:embed="rId26" cstate="print">
                       <a:extLst>
                         <a:ext uri="{28A0092B-C50C-407E-A947-70E740481C1C}">
                           <a14:useLocalDpi xmlns:a14="http://schemas.microsoft.com/office/drawing/2010/main" val="0"/>
@@ -16677,18 +16882,31 @@
       <w:pPr>
         <w:pStyle w:val="szdbracm"/>
       </w:pPr>
-      <w:bookmarkStart w:id="79" w:name="_Toc182138384"/>
+      <w:bookmarkStart w:id="80" w:name="_Toc182138384"/>
       <w:r>
         <w:t xml:space="preserve">ábra </w:t>
       </w:r>
-      <w:fldSimple w:instr=" SEQ ábra \* ARABIC ">
-        <w:r>
-          <w:rPr>
-            <w:noProof/>
-          </w:rPr>
-          <w:t>12</w:t>
-        </w:r>
-      </w:fldSimple>
+      <w:r>
+        <w:fldChar w:fldCharType="begin"/>
+      </w:r>
+      <w:r>
+        <w:instrText xml:space="preserve"> SEQ ábra \* ARABIC </w:instrText>
+      </w:r>
+      <w:r>
+        <w:fldChar w:fldCharType="separate"/>
+      </w:r>
+      <w:r>
+        <w:rPr>
+          <w:noProof/>
+        </w:rPr>
+        <w:t>13</w:t>
+      </w:r>
+      <w:r>
+        <w:rPr>
+          <w:noProof/>
+        </w:rPr>
+        <w:fldChar w:fldCharType="end"/>
+      </w:r>
       <w:r>
         <w:t xml:space="preserve">: </w:t>
       </w:r>
@@ -16706,13 +16924,13 @@
       <w:r>
         <w:t>mérföldkőig</w:t>
       </w:r>
-      <w:bookmarkEnd w:id="79"/>
+      <w:bookmarkEnd w:id="80"/>
     </w:p>
     <w:p>
       <w:pPr>
         <w:pStyle w:val="szdcmsor2"/>
       </w:pPr>
-      <w:bookmarkStart w:id="80" w:name="_Toc182068163"/>
+      <w:bookmarkStart w:id="81" w:name="_Toc182068163"/>
       <w:r>
         <w:lastRenderedPageBreak/>
         <w:t xml:space="preserve">Projektszervezési </w:t>
@@ -16720,159 +16938,105 @@
       <w:r>
         <w:t>modell kiválasztása</w:t>
       </w:r>
-      <w:bookmarkEnd w:id="80"/>
+      <w:bookmarkEnd w:id="81"/>
     </w:p>
     <w:p>
       <w:pPr>
         <w:pStyle w:val="szdszveg"/>
       </w:pPr>
       <w:r>
-        <w:t xml:space="preserve">Agilis modell, azon belül </w:t>
+        <w:t xml:space="preserve">A projekt számára az agilis megközelítésen belül a </w:t>
       </w:r>
       <w:proofErr w:type="spellStart"/>
       <w:r>
-        <w:t>scrum</w:t>
+        <w:t>Scrum</w:t>
       </w:r>
       <w:proofErr w:type="spellEnd"/>
       <w:r>
-        <w:t xml:space="preserve">. Gyakran szállítunk (kéthetente </w:t>
+        <w:t xml:space="preserve"> modellt választottuk, mivel ez a módszertan kiválóan támogatja az iteratív és inkrementális fejlesztést, valamint gyors alkalmazkodást tesz lehetővé a változó követelményekhez. A </w:t>
       </w:r>
       <w:proofErr w:type="spellStart"/>
       <w:r>
-        <w:t>new</w:t>
+        <w:t>Scrum</w:t>
       </w:r>
       <w:proofErr w:type="spellEnd"/>
       <w:r>
-        <w:t xml:space="preserve"> </w:t>
+        <w:t xml:space="preserve"> módszertan lehetővé teszi, hogy a csapat rövid, kéthetes sprintekben dolgozzon, és ezen időszakok végén egy új stabil verziót, vagyis "</w:t>
       </w:r>
       <w:proofErr w:type="spellStart"/>
       <w:r>
-        <w:t>stable</w:t>
+        <w:t>build</w:t>
       </w:r>
       <w:proofErr w:type="spellEnd"/>
       <w:r>
-        <w:t xml:space="preserve"> </w:t>
+        <w:t>"-</w:t>
       </w:r>
       <w:proofErr w:type="spellStart"/>
       <w:r>
-        <w:t>build</w:t>
+        <w:t>et</w:t>
       </w:r>
       <w:proofErr w:type="spellEnd"/>
       <w:r>
-        <w:t>), személyes meetingek (</w:t>
+        <w:t xml:space="preserve"> szállítson, amely már tartalmazza a legfrissebb fejlesztéseket. A projekt során különös hangsúlyt helyezünk az egyszerűségre, a letisztultságra és az átláthatóságra, melyek mind a sikeres termék fejlesztésének alapvető feltételei.</w:t>
+      </w:r>
+    </w:p>
+    <w:p>
+      <w:pPr>
+        <w:pStyle w:val="szdszveg"/>
+      </w:pPr>
+      <w:r>
+        <w:t xml:space="preserve">A csapat rendszeres </w:t>
       </w:r>
       <w:proofErr w:type="spellStart"/>
       <w:r>
-        <w:t>standupok</w:t>
+        <w:t>standup</w:t>
       </w:r>
       <w:proofErr w:type="spellEnd"/>
       <w:r>
-        <w:t xml:space="preserve">) két </w:t>
+        <w:t xml:space="preserve"> meetingeken vesz részt, amelyek két hetente az egész csapatot érintik, és lehetőséget biztosítanak a projekt aktuális állapotának összefoglalására, a problémák és akadályok azonosítására, valamint a célok közös áttekintésére. Az </w:t>
       </w:r>
       <w:proofErr w:type="spellStart"/>
       <w:r>
-        <w:t>ehtente</w:t>
+        <w:t>alcsapatok</w:t>
       </w:r>
       <w:proofErr w:type="spellEnd"/>
       <w:r>
-        <w:t xml:space="preserve"> az egész csapatnak, </w:t>
-      </w:r>
-      <w:proofErr w:type="spellStart"/>
-      <w:r>
-        <w:t>alcsapatokon</w:t>
-      </w:r>
-      <w:proofErr w:type="spellEnd"/>
-      <w:r>
-        <w:t xml:space="preserve"> belül tetszés szerint, </w:t>
-      </w:r>
-      <w:r>
-        <w:t xml:space="preserve">mérce a működő </w:t>
-      </w:r>
-      <w:proofErr w:type="spellStart"/>
-      <w:r>
-        <w:t>softver</w:t>
-      </w:r>
-      <w:proofErr w:type="spellEnd"/>
-      <w:r>
-        <w:t xml:space="preserve">, a követelmények változhatnak, törekvés az egyszerűségre, letisztultságra, átláthatóságra, </w:t>
-      </w:r>
-      <w:proofErr w:type="spellStart"/>
-      <w:r>
-        <w:t>rücksprache</w:t>
-      </w:r>
-      <w:proofErr w:type="spellEnd"/>
-      <w:r>
-        <w:t xml:space="preserve"> rundék</w:t>
-      </w:r>
-      <w:r>
-        <w:t xml:space="preserve"> a </w:t>
-      </w:r>
-      <w:proofErr w:type="spellStart"/>
-      <w:r>
-        <w:t>projektleaddel</w:t>
-      </w:r>
-      <w:proofErr w:type="spellEnd"/>
-      <w:r>
-        <w:t>, párhuzamosított tevékenységek, inkrementális fejlesztés (</w:t>
-      </w:r>
-      <w:proofErr w:type="spellStart"/>
-      <w:r>
-        <w:t>engine</w:t>
-      </w:r>
-      <w:proofErr w:type="spellEnd"/>
-      <w:r>
-        <w:t xml:space="preserve">, </w:t>
-      </w:r>
-      <w:proofErr w:type="spellStart"/>
-      <w:r>
-        <w:t>gui</w:t>
-      </w:r>
-      <w:proofErr w:type="spellEnd"/>
-      <w:r>
-        <w:t xml:space="preserve">, </w:t>
-      </w:r>
-      <w:proofErr w:type="spellStart"/>
-      <w:r>
-        <w:t>ai</w:t>
-      </w:r>
-      <w:proofErr w:type="spellEnd"/>
-      <w:r>
-        <w:t xml:space="preserve">, </w:t>
-      </w:r>
-      <w:proofErr w:type="spellStart"/>
-      <w:r>
-        <w:t>full</w:t>
-      </w:r>
-      <w:proofErr w:type="spellEnd"/>
-      <w:r>
-        <w:t xml:space="preserve"> game),</w:t>
+        <w:t xml:space="preserve"> – például a motorfejlesztés, felhasználói felület (GUI), mesterséges intelligencia (AI), illetve a játék egészének fejlesztése területén – saját ütemezésük szerint is szervezhetnek megbeszéléseket, amely rugalmasságot biztosít számukra a hatékony együttműködéshez.</w:t>
+      </w:r>
+    </w:p>
+    <w:p>
+      <w:pPr>
+        <w:pStyle w:val="szdszveg"/>
+      </w:pPr>
+      <w:r>
+        <w:t>A fejlesztés folyamán a mérce a működő szoftver, vagyis a hangsúly azon van, hogy a létrehozott funkciók valós értéket képviseljenek és megbízhatóan működjenek. A projektmenedzserrel való rendszeres visszacsatolások során a csapat tagjai az elért eredményekről és a felmerült problémákról egyeztetnek, ezzel biztosítva, hogy a projekt a megfelelő irányba haladjon. A fejlesztési folyamatban jelentős szerepet kapnak a párhuzamosított tevékenységek, melyek lehetővé teszik az egyes területek egymástól független előrehaladását, így gyorsabb fejlesztést és hatékonyabb munkamegosztást tesznek lehetővé.</w:t>
       </w:r>
     </w:p>
     <w:p>
       <w:pPr>
         <w:pStyle w:val="szdcmsor2"/>
       </w:pPr>
-      <w:bookmarkStart w:id="81" w:name="_Toc182068164"/>
+      <w:bookmarkStart w:id="82" w:name="_Toc182068164"/>
       <w:r>
         <w:t>Tesztelési terv</w:t>
       </w:r>
       <w:r>
         <w:t xml:space="preserve"> (Unittest)</w:t>
       </w:r>
-      <w:bookmarkEnd w:id="81"/>
+      <w:bookmarkEnd w:id="82"/>
     </w:p>
     <w:p>
       <w:pPr>
         <w:pStyle w:val="szdcmsor3"/>
       </w:pPr>
-      <w:bookmarkStart w:id="82" w:name="_Toc182068165"/>
+      <w:bookmarkStart w:id="83" w:name="_Toc182068165"/>
       <w:r>
         <w:t>Teszt I. m</w:t>
       </w:r>
       <w:r>
         <w:t>egközelítés</w:t>
       </w:r>
-      <w:bookmarkEnd w:id="82"/>
+      <w:bookmarkEnd w:id="83"/>
     </w:p>
     <w:p>
       <w:pPr>
@@ -16931,6 +17095,7 @@
         </w:numPr>
       </w:pPr>
       <w:r>
+        <w:lastRenderedPageBreak/>
         <w:t>A mozgás regisztrálása, beleértve a bábu elhelyezést és a mozgást.</w:t>
       </w:r>
     </w:p>
@@ -17030,7 +17195,6 @@
         </w:numPr>
       </w:pPr>
       <w:r>
-        <w:lastRenderedPageBreak/>
         <w:t>A GUI elemek inicializálása és azok helyes alapértékei.</w:t>
       </w:r>
     </w:p>
@@ -17114,14 +17278,14 @@
       <w:pPr>
         <w:pStyle w:val="szdcmsor3"/>
       </w:pPr>
-      <w:bookmarkStart w:id="83" w:name="_Toc182068166"/>
+      <w:bookmarkStart w:id="84" w:name="_Toc182068166"/>
       <w:r>
         <w:t>Teszt I. h</w:t>
       </w:r>
       <w:r>
         <w:t>ipotézise</w:t>
       </w:r>
-      <w:bookmarkEnd w:id="83"/>
+      <w:bookmarkEnd w:id="84"/>
       <w:r>
         <w:t>i</w:t>
       </w:r>
@@ -17191,6 +17355,7 @@
         </w:numPr>
       </w:pPr>
       <w:r>
+        <w:lastRenderedPageBreak/>
         <w:t>A játék végi feltételek (például, ha egy játékosnak kevesebb mint 3 bábúja marad) helyesen kerülnek ellenőrzésre.</w:t>
       </w:r>
     </w:p>
@@ -17320,12 +17485,11 @@
       <w:pPr>
         <w:pStyle w:val="szdcmsor3"/>
       </w:pPr>
-      <w:bookmarkStart w:id="84" w:name="_Toc182068167"/>
-      <w:r>
-        <w:lastRenderedPageBreak/>
+      <w:bookmarkStart w:id="85" w:name="_Toc182068167"/>
+      <w:r>
         <w:t>Teszt I.</w:t>
       </w:r>
-      <w:bookmarkEnd w:id="84"/>
+      <w:bookmarkEnd w:id="85"/>
     </w:p>
     <w:p>
       <w:pPr>
@@ -17461,6 +17625,7 @@
       </w:pPr>
       <w:proofErr w:type="spellStart"/>
       <w:r>
+        <w:lastRenderedPageBreak/>
         <w:t>test_generate_valid_moves</w:t>
       </w:r>
       <w:proofErr w:type="spellEnd"/>
@@ -17504,11 +17669,11 @@
       <w:pPr>
         <w:pStyle w:val="szdcmsor3"/>
       </w:pPr>
-      <w:bookmarkStart w:id="85" w:name="_Toc182068168"/>
+      <w:bookmarkStart w:id="86" w:name="_Toc182068168"/>
       <w:r>
         <w:t>Teszt elemzés I.</w:t>
       </w:r>
-      <w:bookmarkEnd w:id="85"/>
+      <w:bookmarkEnd w:id="86"/>
     </w:p>
     <w:p>
       <w:pPr>
@@ -17557,7 +17722,6 @@
         </w:numPr>
       </w:pPr>
       <w:r>
-        <w:lastRenderedPageBreak/>
         <w:t>Kód javítása: A tesztelési hibák segítenek azonosítani a rendszerben található hibákat, és segítenek azok gyors javításában. A hibák kijavítása után az érintett teszteket újra futtatjuk a helyes működés biztosítása érdekében.</w:t>
       </w:r>
     </w:p>
@@ -17577,11 +17741,11 @@
       <w:pPr>
         <w:pStyle w:val="szdcmsor3"/>
       </w:pPr>
-      <w:bookmarkStart w:id="86" w:name="_Toc182068169"/>
+      <w:bookmarkStart w:id="87" w:name="_Toc182068169"/>
       <w:r>
         <w:t>Teszt II.</w:t>
       </w:r>
-      <w:bookmarkEnd w:id="86"/>
+      <w:bookmarkEnd w:id="87"/>
     </w:p>
     <w:p>
       <w:pPr>
@@ -17660,6 +17824,7 @@
       </w:pPr>
       <w:proofErr w:type="spellStart"/>
       <w:r>
+        <w:lastRenderedPageBreak/>
         <w:t>test_update_appearance</w:t>
       </w:r>
       <w:proofErr w:type="spellEnd"/>
@@ -17773,11 +17938,11 @@
       <w:pPr>
         <w:pStyle w:val="szdcmsor3"/>
       </w:pPr>
-      <w:bookmarkStart w:id="87" w:name="_Toc182068170"/>
+      <w:bookmarkStart w:id="88" w:name="_Toc182068170"/>
       <w:r>
         <w:t>Teszt elemzés II.</w:t>
       </w:r>
-      <w:bookmarkEnd w:id="87"/>
+      <w:bookmarkEnd w:id="88"/>
     </w:p>
     <w:p>
       <w:pPr>
@@ -17816,7 +17981,6 @@
         </w:numPr>
       </w:pPr>
       <w:r>
-        <w:lastRenderedPageBreak/>
         <w:t xml:space="preserve">Hibák és problémák: Az esetleges hibák és problémák a tesztelési eredményekben fognak megjelenni, </w:t>
       </w:r>
       <w:r>
@@ -17878,11 +18042,11 @@
       <w:pPr>
         <w:pStyle w:val="szdcmsor2"/>
       </w:pPr>
-      <w:bookmarkStart w:id="88" w:name="_Toc182068171"/>
+      <w:bookmarkStart w:id="89" w:name="_Toc182068171"/>
       <w:r>
         <w:t>Projekt lezárása</w:t>
       </w:r>
-      <w:bookmarkEnd w:id="88"/>
+      <w:bookmarkEnd w:id="89"/>
     </w:p>
     <w:p>
       <w:pPr>
@@ -17896,11 +18060,11 @@
       <w:pPr>
         <w:pStyle w:val="szdcmsor2"/>
       </w:pPr>
-      <w:bookmarkStart w:id="89" w:name="_Toc182068172"/>
+      <w:bookmarkStart w:id="90" w:name="_Toc182068172"/>
       <w:r>
         <w:t>Projekt utóélete</w:t>
       </w:r>
-      <w:bookmarkEnd w:id="89"/>
+      <w:bookmarkEnd w:id="90"/>
     </w:p>
     <w:p>
       <w:pPr>
@@ -17976,287 +18140,14 @@
     </w:p>
     <w:p>
       <w:pPr>
-        <w:pStyle w:val="szdcmsor1"/>
-      </w:pPr>
-      <w:bookmarkStart w:id="90" w:name="_Toc182068173"/>
-      <w:r>
-        <w:lastRenderedPageBreak/>
-        <w:t>Felhasználói dokumentáció</w:t>
-      </w:r>
-      <w:bookmarkEnd w:id="90"/>
-    </w:p>
-    <w:p>
-      <w:pPr>
-        <w:pStyle w:val="szdszveg"/>
-      </w:pPr>
-      <w:r>
-        <w:t>Kell</w:t>
-      </w:r>
-      <w:r>
-        <w:t>. Méghozzá 5 oldal.</w:t>
-      </w:r>
-    </w:p>
-    <w:p>
-      <w:pPr>
-        <w:pStyle w:val="szdcmsor2"/>
-      </w:pPr>
-      <w:bookmarkStart w:id="91" w:name="_Toc182068174"/>
-      <w:r>
-        <w:t>Telepítés</w:t>
-      </w:r>
-      <w:r>
-        <w:t>i útmutató</w:t>
-      </w:r>
-      <w:bookmarkEnd w:id="91"/>
-    </w:p>
-    <w:p>
-      <w:pPr>
-        <w:pStyle w:val="szdszveg"/>
-      </w:pPr>
-      <w:r>
-        <w:t>(ha lesz ilyen)</w:t>
-      </w:r>
-    </w:p>
-    <w:p>
-      <w:pPr>
-        <w:pStyle w:val="szdcmsor2"/>
-      </w:pPr>
-      <w:bookmarkStart w:id="92" w:name="_Toc182068175"/>
-      <w:r>
-        <w:t xml:space="preserve">Belépés: </w:t>
-      </w:r>
-      <w:r>
-        <w:t>Felhasználó létrehozása vagy kiválasztása</w:t>
-      </w:r>
-      <w:bookmarkEnd w:id="92"/>
-    </w:p>
-    <w:p>
-      <w:pPr>
-        <w:pStyle w:val="szdszveg"/>
-      </w:pPr>
-      <w:r>
-        <w:t xml:space="preserve">Login vagy </w:t>
-      </w:r>
-      <w:proofErr w:type="spellStart"/>
-      <w:r>
-        <w:t>create</w:t>
-      </w:r>
-      <w:proofErr w:type="spellEnd"/>
-      <w:r>
-        <w:t xml:space="preserve"> </w:t>
-      </w:r>
-      <w:proofErr w:type="spellStart"/>
-      <w:r>
-        <w:t>new</w:t>
-      </w:r>
-      <w:proofErr w:type="spellEnd"/>
-      <w:r>
-        <w:t xml:space="preserve"> user</w:t>
-      </w:r>
-    </w:p>
-    <w:p>
-      <w:pPr>
-        <w:pStyle w:val="szdcmsor2"/>
-      </w:pPr>
-      <w:bookmarkStart w:id="93" w:name="_Toc182068176"/>
-      <w:r>
-        <w:t>Főablak</w:t>
-      </w:r>
-      <w:bookmarkEnd w:id="93"/>
-    </w:p>
-    <w:p>
-      <w:pPr>
-        <w:pStyle w:val="szdszveg"/>
-      </w:pPr>
-      <w:r>
-        <w:t xml:space="preserve">Játéktér, </w:t>
-      </w:r>
-      <w:proofErr w:type="spellStart"/>
-      <w:r>
-        <w:t>real</w:t>
-      </w:r>
-      <w:proofErr w:type="spellEnd"/>
-      <w:r>
-        <w:t xml:space="preserve"> </w:t>
-      </w:r>
-      <w:proofErr w:type="spellStart"/>
-      <w:r>
-        <w:t>time</w:t>
-      </w:r>
-      <w:proofErr w:type="spellEnd"/>
-      <w:r>
-        <w:t xml:space="preserve"> játék </w:t>
-      </w:r>
-      <w:proofErr w:type="spellStart"/>
-      <w:r>
-        <w:t>history</w:t>
-      </w:r>
-      <w:proofErr w:type="spellEnd"/>
-      <w:r>
-        <w:t xml:space="preserve">, aktuális játék adatok, </w:t>
-      </w:r>
-      <w:proofErr w:type="gramStart"/>
-      <w:r>
-        <w:t>„roll”</w:t>
-      </w:r>
-      <w:proofErr w:type="gramEnd"/>
-      <w:r>
-        <w:t xml:space="preserve"> hogy ki kezdjen, navigációs panel</w:t>
-      </w:r>
-    </w:p>
-    <w:p>
-      <w:pPr>
-        <w:pStyle w:val="szdcmsor2"/>
-      </w:pPr>
-      <w:bookmarkStart w:id="94" w:name="_Toc182068177"/>
-      <w:r>
-        <w:t>Navigációspanel funkciói</w:t>
-      </w:r>
-      <w:bookmarkEnd w:id="94"/>
-    </w:p>
-    <w:p>
-      <w:pPr>
-        <w:pStyle w:val="szdszveg"/>
-      </w:pPr>
-      <w:proofErr w:type="spellStart"/>
-      <w:r>
-        <w:t>Ai</w:t>
-      </w:r>
-      <w:proofErr w:type="spellEnd"/>
-      <w:r>
-        <w:t xml:space="preserve"> </w:t>
-      </w:r>
-      <w:proofErr w:type="spellStart"/>
-      <w:r>
-        <w:t>mode</w:t>
-      </w:r>
-      <w:proofErr w:type="spellEnd"/>
-      <w:r>
-        <w:t xml:space="preserve"> (módok, nehézségek</w:t>
-      </w:r>
-      <w:proofErr w:type="gramStart"/>
-      <w:r>
-        <w:t>),</w:t>
-      </w:r>
-      <w:proofErr w:type="spellStart"/>
-      <w:r>
-        <w:t>statistics</w:t>
-      </w:r>
-      <w:proofErr w:type="spellEnd"/>
-      <w:proofErr w:type="gramEnd"/>
-      <w:r>
-        <w:t xml:space="preserve"> (</w:t>
-      </w:r>
-      <w:proofErr w:type="spellStart"/>
-      <w:r>
-        <w:t>with</w:t>
-      </w:r>
-      <w:proofErr w:type="spellEnd"/>
-      <w:r>
-        <w:t xml:space="preserve"> </w:t>
-      </w:r>
-      <w:proofErr w:type="spellStart"/>
-      <w:r>
-        <w:t>scoreboard</w:t>
-      </w:r>
-      <w:proofErr w:type="spellEnd"/>
-      <w:r>
-        <w:t xml:space="preserve">), game </w:t>
-      </w:r>
-      <w:proofErr w:type="spellStart"/>
-      <w:r>
-        <w:t>history,logout</w:t>
-      </w:r>
-      <w:proofErr w:type="spellEnd"/>
-      <w:r>
-        <w:t xml:space="preserve"> </w:t>
-      </w:r>
-    </w:p>
-    <w:p>
-      <w:pPr>
-        <w:pStyle w:val="szdcmsor2"/>
-      </w:pPr>
-      <w:bookmarkStart w:id="95" w:name="_Toc182068178"/>
-      <w:r>
-        <w:t>Ellenfél kiválasztása</w:t>
-      </w:r>
-      <w:r>
-        <w:t xml:space="preserve"> és nehézség beállítása</w:t>
-      </w:r>
-      <w:bookmarkEnd w:id="95"/>
-    </w:p>
-    <w:p>
-      <w:pPr>
-        <w:pStyle w:val="szdszveg"/>
-      </w:pPr>
-      <w:r>
-        <w:t>Hegymászó, szélességi/mélységi/A*, ML</w:t>
-      </w:r>
-    </w:p>
-    <w:p>
-      <w:pPr>
-        <w:pStyle w:val="szdszveg"/>
-      </w:pPr>
-      <w:r>
-        <w:t>Mélységi korlát =&gt; nehézség</w:t>
-      </w:r>
-    </w:p>
-    <w:p>
-      <w:pPr>
-        <w:pStyle w:val="szdcmsor2"/>
-      </w:pPr>
-      <w:bookmarkStart w:id="96" w:name="_Toc182068179"/>
-      <w:r>
-        <w:t xml:space="preserve">Hogyan </w:t>
-      </w:r>
-      <w:proofErr w:type="spellStart"/>
-      <w:r>
-        <w:t>játsz</w:t>
-      </w:r>
-      <w:bookmarkEnd w:id="96"/>
-      <w:proofErr w:type="spellEnd"/>
-    </w:p>
-    <w:p>
-      <w:pPr>
-        <w:pStyle w:val="szdszveg"/>
-      </w:pPr>
-      <w:r>
-        <w:t xml:space="preserve">New game </w:t>
-      </w:r>
-      <w:proofErr w:type="spellStart"/>
-      <w:r>
-        <w:t>workflow</w:t>
-      </w:r>
-      <w:proofErr w:type="spellEnd"/>
-    </w:p>
-    <w:p>
-      <w:pPr>
-        <w:pStyle w:val="szdcmsor2"/>
-      </w:pPr>
-      <w:bookmarkStart w:id="97" w:name="_Toc182068180"/>
-      <w:r>
-        <w:t>Tippek</w:t>
-      </w:r>
-      <w:bookmarkEnd w:id="97"/>
-    </w:p>
-    <w:p>
-      <w:pPr>
-        <w:pStyle w:val="szdszveg"/>
-      </w:pPr>
-      <w:r>
-        <w:t>Minél többet játszol, annál többet fogsz veszíteni</w:t>
-      </w:r>
-    </w:p>
-    <w:p>
-      <w:pPr>
         <w:pStyle w:val="szdcmsorszmozatlan"/>
       </w:pPr>
-      <w:bookmarkStart w:id="98" w:name="_Toc182068181"/>
+      <w:bookmarkStart w:id="91" w:name="_Toc182068181"/>
       <w:r>
         <w:lastRenderedPageBreak/>
         <w:t>Összefoglalás</w:t>
       </w:r>
-      <w:bookmarkEnd w:id="98"/>
+      <w:bookmarkEnd w:id="91"/>
     </w:p>
     <w:p>
       <w:pPr>
@@ -18270,18 +18161,18 @@
       <w:pPr>
         <w:pStyle w:val="szdcmsorszmozatlan"/>
       </w:pPr>
-      <w:bookmarkStart w:id="99" w:name="_Toc178174208"/>
-      <w:bookmarkStart w:id="100" w:name="_Toc182068182"/>
+      <w:bookmarkStart w:id="92" w:name="_Toc178174208"/>
+      <w:bookmarkStart w:id="93" w:name="_Toc182068182"/>
       <w:r>
         <w:lastRenderedPageBreak/>
         <w:t>Ábrajegyzék</w:t>
       </w:r>
-      <w:bookmarkEnd w:id="99"/>
-      <w:bookmarkEnd w:id="100"/>
-    </w:p>
-    <w:p>
-      <w:pPr>
-        <w:pStyle w:val="brajegyzk"/>
+      <w:bookmarkEnd w:id="92"/>
+      <w:bookmarkEnd w:id="93"/>
+    </w:p>
+    <w:p>
+      <w:pPr>
+        <w:pStyle w:val="TableofFigures"/>
         <w:tabs>
           <w:tab w:val="right" w:leader="dot" w:pos="8776"/>
         </w:tabs>
@@ -18306,7 +18197,7 @@
       <w:hyperlink w:anchor="_Toc182138371" w:history="1">
         <w:r>
           <w:rPr>
-            <w:rStyle w:val="Hiperhivatkozs"/>
+            <w:rStyle w:val="Hyperlink"/>
             <w:noProof/>
           </w:rPr>
           <w:t>ábra 1: Megjelenítő felület kezdeti és kiforrottabb koncepciós vázlata</w:t>
@@ -18363,7 +18254,7 @@
     </w:p>
     <w:p>
       <w:pPr>
-        <w:pStyle w:val="brajegyzk"/>
+        <w:pStyle w:val="TableofFigures"/>
         <w:tabs>
           <w:tab w:val="right" w:leader="dot" w:pos="8776"/>
         </w:tabs>
@@ -18379,7 +18270,7 @@
       <w:hyperlink w:anchor="_Toc182138372" w:history="1">
         <w:r>
           <w:rPr>
-            <w:rStyle w:val="Hiperhivatkozs"/>
+            <w:rStyle w:val="Hyperlink"/>
             <w:noProof/>
           </w:rPr>
           <w:t>ábra 2: GreedyPlayer algoritmikus felépítése (Flow Chart)</w:t>
@@ -18436,7 +18327,7 @@
     </w:p>
     <w:p>
       <w:pPr>
-        <w:pStyle w:val="brajegyzk"/>
+        <w:pStyle w:val="TableofFigures"/>
         <w:tabs>
           <w:tab w:val="right" w:leader="dot" w:pos="8776"/>
         </w:tabs>
@@ -18452,7 +18343,7 @@
       <w:hyperlink w:anchor="_Toc182138373" w:history="1">
         <w:r>
           <w:rPr>
-            <w:rStyle w:val="Hiperhivatkozs"/>
+            <w:rStyle w:val="Hyperlink"/>
             <w:noProof/>
           </w:rPr>
           <w:t>ábra 3: A* algoritmus heurisztikájául szolgáló döntési fa</w:t>
@@ -18509,7 +18400,7 @@
     </w:p>
     <w:p>
       <w:pPr>
-        <w:pStyle w:val="brajegyzk"/>
+        <w:pStyle w:val="TableofFigures"/>
         <w:tabs>
           <w:tab w:val="right" w:leader="dot" w:pos="8776"/>
         </w:tabs>
@@ -18525,7 +18416,7 @@
       <w:hyperlink w:anchor="_Toc182138374" w:history="1">
         <w:r>
           <w:rPr>
-            <w:rStyle w:val="Hiperhivatkozs"/>
+            <w:rStyle w:val="Hyperlink"/>
             <w:noProof/>
           </w:rPr>
           <w:t>ábra 2: A játék teljes felhasználói állapotgép diagramja</w:t>
@@ -18582,7 +18473,7 @@
     </w:p>
     <w:p>
       <w:pPr>
-        <w:pStyle w:val="brajegyzk"/>
+        <w:pStyle w:val="TableofFigures"/>
         <w:tabs>
           <w:tab w:val="right" w:leader="dot" w:pos="8776"/>
         </w:tabs>
@@ -18598,7 +18489,7 @@
       <w:hyperlink w:anchor="_Toc182138375" w:history="1">
         <w:r>
           <w:rPr>
-            <w:rStyle w:val="Hiperhivatkozs"/>
+            <w:rStyle w:val="Hyperlink"/>
             <w:noProof/>
           </w:rPr>
           <w:t>ábra 3: A malomjáték szoftver kontextus diagramja</w:t>
@@ -18655,7 +18546,7 @@
     </w:p>
     <w:p>
       <w:pPr>
-        <w:pStyle w:val="brajegyzk"/>
+        <w:pStyle w:val="TableofFigures"/>
         <w:tabs>
           <w:tab w:val="right" w:leader="dot" w:pos="8776"/>
         </w:tabs>
@@ -18671,7 +18562,7 @@
       <w:hyperlink w:anchor="_Toc182138376" w:history="1">
         <w:r>
           <w:rPr>
-            <w:rStyle w:val="Hiperhivatkozs"/>
+            <w:rStyle w:val="Hyperlink"/>
             <w:noProof/>
           </w:rPr>
           <w:t>ábra 4: Adatbázis egyedkapcsolat diagram (ER)</w:t>
@@ -18728,7 +18619,7 @@
     </w:p>
     <w:p>
       <w:pPr>
-        <w:pStyle w:val="brajegyzk"/>
+        <w:pStyle w:val="TableofFigures"/>
         <w:tabs>
           <w:tab w:val="right" w:leader="dot" w:pos="8776"/>
         </w:tabs>
@@ -18744,7 +18635,7 @@
       <w:hyperlink w:anchor="_Toc182138377" w:history="1">
         <w:r>
           <w:rPr>
-            <w:rStyle w:val="Hiperhivatkozs"/>
+            <w:rStyle w:val="Hyperlink"/>
             <w:noProof/>
           </w:rPr>
           <w:t>ábra 5: Malom Játék Fejlesztési Kockázatainak Halszálka-diagramja</w:t>
@@ -18801,7 +18692,7 @@
     </w:p>
     <w:p>
       <w:pPr>
-        <w:pStyle w:val="brajegyzk"/>
+        <w:pStyle w:val="TableofFigures"/>
         <w:tabs>
           <w:tab w:val="right" w:leader="dot" w:pos="8776"/>
         </w:tabs>
@@ -18817,7 +18708,7 @@
       <w:hyperlink w:anchor="_Toc182138378" w:history="1">
         <w:r>
           <w:rPr>
-            <w:rStyle w:val="Hiperhivatkozs"/>
+            <w:rStyle w:val="Hyperlink"/>
             <w:noProof/>
           </w:rPr>
           <w:t>ábra 6: Pareto-diagram a főbb kockázatokról</w:t>
@@ -18874,7 +18765,7 @@
     </w:p>
     <w:p>
       <w:pPr>
-        <w:pStyle w:val="brajegyzk"/>
+        <w:pStyle w:val="TableofFigures"/>
         <w:tabs>
           <w:tab w:val="right" w:leader="dot" w:pos="8776"/>
         </w:tabs>
@@ -18890,7 +18781,7 @@
       <w:hyperlink w:anchor="_Toc182138379" w:history="1">
         <w:r>
           <w:rPr>
-            <w:rStyle w:val="Hiperhivatkozs"/>
+            <w:rStyle w:val="Hyperlink"/>
             <w:noProof/>
           </w:rPr>
           <w:t>ábra 7: A FreeKredit fejlesztőcsapat SWOT elemzése</w:t>
@@ -18947,7 +18838,7 @@
     </w:p>
     <w:p>
       <w:pPr>
-        <w:pStyle w:val="brajegyzk"/>
+        <w:pStyle w:val="TableofFigures"/>
         <w:tabs>
           <w:tab w:val="right" w:leader="dot" w:pos="8776"/>
         </w:tabs>
@@ -18963,7 +18854,7 @@
       <w:hyperlink w:anchor="_Toc182138380" w:history="1">
         <w:r>
           <w:rPr>
-            <w:rStyle w:val="Hiperhivatkozs"/>
+            <w:rStyle w:val="Hyperlink"/>
             <w:noProof/>
           </w:rPr>
           <w:t>ábra 8: Fejlesztői csapat erőforrás-diagramja</w:t>
@@ -19020,7 +18911,7 @@
     </w:p>
     <w:p>
       <w:pPr>
-        <w:pStyle w:val="brajegyzk"/>
+        <w:pStyle w:val="TableofFigures"/>
         <w:tabs>
           <w:tab w:val="right" w:leader="dot" w:pos="8776"/>
         </w:tabs>
@@ -19036,7 +18927,7 @@
       <w:hyperlink w:anchor="_Toc182138381" w:history="1">
         <w:r>
           <w:rPr>
-            <w:rStyle w:val="Hiperhivatkozs"/>
+            <w:rStyle w:val="Hyperlink"/>
             <w:noProof/>
           </w:rPr>
           <w:t>ábra 9: Gantt-diagram az első mérföldkőig</w:t>
@@ -19093,7 +18984,7 @@
     </w:p>
     <w:p>
       <w:pPr>
-        <w:pStyle w:val="brajegyzk"/>
+        <w:pStyle w:val="TableofFigures"/>
         <w:tabs>
           <w:tab w:val="right" w:leader="dot" w:pos="8776"/>
         </w:tabs>
@@ -19109,7 +19000,7 @@
       <w:hyperlink w:anchor="_Toc182138382" w:history="1">
         <w:r>
           <w:rPr>
-            <w:rStyle w:val="Hiperhivatkozs"/>
+            <w:rStyle w:val="Hyperlink"/>
             <w:noProof/>
           </w:rPr>
           <w:t>ábra 10: Gantt-diagram a második mérföldkőig</w:t>
@@ -19166,7 +19057,7 @@
     </w:p>
     <w:p>
       <w:pPr>
-        <w:pStyle w:val="brajegyzk"/>
+        <w:pStyle w:val="TableofFigures"/>
         <w:tabs>
           <w:tab w:val="right" w:leader="dot" w:pos="8776"/>
         </w:tabs>
@@ -19182,7 +19073,7 @@
       <w:hyperlink w:anchor="_Toc182138383" w:history="1">
         <w:r>
           <w:rPr>
-            <w:rStyle w:val="Hiperhivatkozs"/>
+            <w:rStyle w:val="Hyperlink"/>
             <w:noProof/>
           </w:rPr>
           <w:t>ábra 11: Gantt-diagram a harmadik mérföldkőig</w:t>
@@ -19239,7 +19130,7 @@
     </w:p>
     <w:p>
       <w:pPr>
-        <w:pStyle w:val="brajegyzk"/>
+        <w:pStyle w:val="TableofFigures"/>
         <w:tabs>
           <w:tab w:val="right" w:leader="dot" w:pos="8776"/>
         </w:tabs>
@@ -19255,7 +19146,7 @@
       <w:hyperlink w:anchor="_Toc182138384" w:history="1">
         <w:r>
           <w:rPr>
-            <w:rStyle w:val="Hiperhivatkozs"/>
+            <w:rStyle w:val="Hyperlink"/>
             <w:noProof/>
           </w:rPr>
           <w:t>ábra 12: Gantt-diagram a negyedik mérföldkőig</w:t>
@@ -19342,14 +19233,14 @@
       <w:pPr>
         <w:pStyle w:val="szdcmsorszmozatlan"/>
       </w:pPr>
-      <w:bookmarkStart w:id="101" w:name="_Toc64011426"/>
-      <w:bookmarkStart w:id="102" w:name="_Toc182068183"/>
+      <w:bookmarkStart w:id="94" w:name="_Toc64011426"/>
+      <w:bookmarkStart w:id="95" w:name="_Toc182068183"/>
       <w:r>
         <w:lastRenderedPageBreak/>
         <w:t>Melléklet</w:t>
       </w:r>
-      <w:bookmarkEnd w:id="101"/>
-      <w:bookmarkEnd w:id="102"/>
+      <w:bookmarkEnd w:id="94"/>
+      <w:bookmarkEnd w:id="95"/>
     </w:p>
     <w:p>
       <w:pPr>
@@ -19456,8 +19347,8 @@
       </w:pPr>
     </w:p>
     <w:sectPr>
-      <w:footerReference w:type="default" r:id="rId26"/>
-      <w:footerReference w:type="first" r:id="rId27"/>
+      <w:footerReference w:type="default" r:id="rId27"/>
+      <w:footerReference w:type="first" r:id="rId28"/>
       <w:pgSz w:w="11906" w:h="16838" w:code="9"/>
       <w:pgMar w:top="1418" w:right="1418" w:bottom="1418" w:left="1418" w:header="709" w:footer="709" w:gutter="284"/>
       <w:pgNumType w:start="0"/>
@@ -19492,7 +19383,7 @@
 <w:ftr xmlns:wpc="http://schemas.microsoft.com/office/word/2010/wordprocessingCanvas" xmlns:cx="http://schemas.microsoft.com/office/drawing/2014/chartex" xmlns:cx1="http://schemas.microsoft.com/office/drawing/2015/9/8/chartex" xmlns:cx2="http://schemas.microsoft.com/office/drawing/2015/10/21/chartex" xmlns:cx3="http://schemas.microsoft.com/office/drawing/2016/5/9/chartex" xmlns:cx4="http://schemas.microsoft.com/office/drawing/2016/5/10/chartex" xmlns:cx5="http://schemas.microsoft.com/office/drawing/2016/5/11/chartex" xmlns:cx6="http://schemas.microsoft.com/office/drawing/2016/5/12/chartex" xmlns:cx7="http://schemas.microsoft.com/office/drawing/2016/5/13/chartex" xmlns:cx8="http://schemas.microsoft.com/office/drawing/2016/5/14/chartex" xmlns:mc="http://schemas.openxmlformats.org/markup-compatibility/2006" xmlns:aink="http://schemas.microsoft.com/office/drawing/2016/ink" xmlns:am3d="http://schemas.microsoft.com/office/drawing/2017/model3d" xmlns:o="urn:schemas-microsoft-com:office:office" xmlns:oel="http://schemas.microsoft.com/office/2019/extlst" xmlns:r="http://schemas.openxmlformats.org/officeDocument/2006/relationships" xmlns:m="http://schemas.openxmlformats.org/officeDocument/2006/math" xmlns:v="urn:schemas-microsoft-com:vml" xmlns:wp14="http://schemas.microsoft.com/office/word/2010/wordprocessingDrawing" xmlns:wp="http://schemas.openxmlformats.org/drawingml/2006/wordprocessingDrawing" xmlns:w10="urn:schemas-microsoft-com:office:word" xmlns:w="http://schemas.openxmlformats.org/wordprocessingml/2006/main" xmlns:w14="http://schemas.microsoft.com/office/word/2010/wordml" xmlns:w15="http://schemas.microsoft.com/office/word/2012/wordml" xmlns:w16cex="http://schemas.microsoft.com/office/word/2018/wordml/cex" xmlns:w16cid="http://schemas.microsoft.com/office/word/2016/wordml/cid" xmlns:w16="http://schemas.microsoft.com/office/word/2018/wordml" xmlns:w16du="http://schemas.microsoft.com/office/word/2023/wordml/word16du" xmlns:w16sdtdh="http://schemas.microsoft.com/office/word/2020/wordml/sdtdatahash" xmlns:w16se="http://schemas.microsoft.com/office/word/2015/wordml/symex" xmlns:wpg="http://schemas.microsoft.com/office/word/2010/wordprocessingGroup" xmlns:wpi="http://schemas.microsoft.com/office/word/2010/wordprocessingInk" xmlns:wne="http://schemas.microsoft.com/office/word/2006/wordml" xmlns:wps="http://schemas.microsoft.com/office/word/2010/wordprocessingShape" mc:Ignorable="w14 w15 w16se w16cid w16 w16cex w16sdtdh w16du wp14">
   <w:p>
     <w:pPr>
-      <w:pStyle w:val="llb"/>
+      <w:pStyle w:val="Footer"/>
       <w:tabs>
         <w:tab w:val="clear" w:pos="4536"/>
         <w:tab w:val="clear" w:pos="9072"/>
@@ -19541,7 +19432,7 @@
 <w:ftr xmlns:wpc="http://schemas.microsoft.com/office/word/2010/wordprocessingCanvas" xmlns:cx="http://schemas.microsoft.com/office/drawing/2014/chartex" xmlns:cx1="http://schemas.microsoft.com/office/drawing/2015/9/8/chartex" xmlns:cx2="http://schemas.microsoft.com/office/drawing/2015/10/21/chartex" xmlns:cx3="http://schemas.microsoft.com/office/drawing/2016/5/9/chartex" xmlns:cx4="http://schemas.microsoft.com/office/drawing/2016/5/10/chartex" xmlns:cx5="http://schemas.microsoft.com/office/drawing/2016/5/11/chartex" xmlns:cx6="http://schemas.microsoft.com/office/drawing/2016/5/12/chartex" xmlns:cx7="http://schemas.microsoft.com/office/drawing/2016/5/13/chartex" xmlns:cx8="http://schemas.microsoft.com/office/drawing/2016/5/14/chartex" xmlns:mc="http://schemas.openxmlformats.org/markup-compatibility/2006" xmlns:aink="http://schemas.microsoft.com/office/drawing/2016/ink" xmlns:am3d="http://schemas.microsoft.com/office/drawing/2017/model3d" xmlns:o="urn:schemas-microsoft-com:office:office" xmlns:oel="http://schemas.microsoft.com/office/2019/extlst" xmlns:r="http://schemas.openxmlformats.org/officeDocument/2006/relationships" xmlns:m="http://schemas.openxmlformats.org/officeDocument/2006/math" xmlns:v="urn:schemas-microsoft-com:vml" xmlns:wp14="http://schemas.microsoft.com/office/word/2010/wordprocessingDrawing" xmlns:wp="http://schemas.openxmlformats.org/drawingml/2006/wordprocessingDrawing" xmlns:w10="urn:schemas-microsoft-com:office:word" xmlns:w="http://schemas.openxmlformats.org/wordprocessingml/2006/main" xmlns:w14="http://schemas.microsoft.com/office/word/2010/wordml" xmlns:w15="http://schemas.microsoft.com/office/word/2012/wordml" xmlns:w16cex="http://schemas.microsoft.com/office/word/2018/wordml/cex" xmlns:w16cid="http://schemas.microsoft.com/office/word/2016/wordml/cid" xmlns:w16="http://schemas.microsoft.com/office/word/2018/wordml" xmlns:w16du="http://schemas.microsoft.com/office/word/2023/wordml/word16du" xmlns:w16sdtdh="http://schemas.microsoft.com/office/word/2020/wordml/sdtdatahash" xmlns:w16se="http://schemas.microsoft.com/office/word/2015/wordml/symex" xmlns:wpg="http://schemas.microsoft.com/office/word/2010/wordprocessingGroup" xmlns:wpi="http://schemas.microsoft.com/office/word/2010/wordprocessingInk" xmlns:wne="http://schemas.microsoft.com/office/word/2006/wordml" xmlns:wps="http://schemas.microsoft.com/office/word/2010/wordprocessingShape" mc:Ignorable="w14 w15 w16se w16cid w16 w16cex w16sdtdh w16du wp14">
   <w:p>
     <w:pPr>
-      <w:pStyle w:val="llb"/>
+      <w:pStyle w:val="Footer"/>
       <w:tabs>
         <w:tab w:val="clear" w:pos="4536"/>
         <w:tab w:val="clear" w:pos="9072"/>
@@ -23071,7 +22962,7 @@
     <w:lsdException w:name="Unresolved Mention" w:semiHidden="1" w:unhideWhenUsed="1"/>
     <w:lsdException w:name="Smart Link" w:semiHidden="1" w:unhideWhenUsed="1"/>
   </w:latentStyles>
-  <w:style w:type="paragraph" w:default="1" w:styleId="Norml">
+  <w:style w:type="paragraph" w:default="1" w:styleId="Normal">
     <w:name w:val="Normal"/>
     <w:qFormat/>
     <w:rsid w:val="0001538C"/>
@@ -23079,11 +22970,11 @@
       <w:rFonts w:cstheme="minorBidi"/>
     </w:rPr>
   </w:style>
-  <w:style w:type="paragraph" w:styleId="Cmsor1">
+  <w:style w:type="paragraph" w:styleId="Heading1">
     <w:name w:val="heading 1"/>
-    <w:basedOn w:val="Norml"/>
-    <w:next w:val="Norml"/>
-    <w:link w:val="Cmsor1Char"/>
+    <w:basedOn w:val="Normal"/>
+    <w:next w:val="Normal"/>
+    <w:link w:val="Heading1Char"/>
     <w:uiPriority w:val="9"/>
     <w:qFormat/>
     <w:rsid w:val="00DB720A"/>
@@ -23102,11 +22993,11 @@
       <w:szCs w:val="28"/>
     </w:rPr>
   </w:style>
-  <w:style w:type="paragraph" w:styleId="Cmsor2">
+  <w:style w:type="paragraph" w:styleId="Heading2">
     <w:name w:val="heading 2"/>
-    <w:basedOn w:val="Norml"/>
-    <w:next w:val="Norml"/>
-    <w:link w:val="Cmsor2Char"/>
+    <w:basedOn w:val="Normal"/>
+    <w:next w:val="Normal"/>
+    <w:link w:val="Heading2Char"/>
     <w:uiPriority w:val="9"/>
     <w:unhideWhenUsed/>
     <w:qFormat/>
@@ -23126,11 +23017,11 @@
       <w:szCs w:val="26"/>
     </w:rPr>
   </w:style>
-  <w:style w:type="paragraph" w:styleId="Cmsor3">
+  <w:style w:type="paragraph" w:styleId="Heading3">
     <w:name w:val="heading 3"/>
-    <w:basedOn w:val="Norml"/>
-    <w:next w:val="Norml"/>
-    <w:link w:val="Cmsor3Char"/>
+    <w:basedOn w:val="Normal"/>
+    <w:next w:val="Normal"/>
+    <w:link w:val="Heading3Char"/>
     <w:uiPriority w:val="9"/>
     <w:semiHidden/>
     <w:unhideWhenUsed/>
@@ -23149,13 +23040,12 @@
       <w:color w:val="4F81BD" w:themeColor="accent1"/>
     </w:rPr>
   </w:style>
-  <w:style w:type="character" w:default="1" w:styleId="Bekezdsalapbettpusa">
+  <w:style w:type="character" w:default="1" w:styleId="DefaultParagraphFont">
     <w:name w:val="Default Paragraph Font"/>
     <w:uiPriority w:val="1"/>
-    <w:semiHidden/>
     <w:unhideWhenUsed/>
   </w:style>
-  <w:style w:type="table" w:default="1" w:styleId="Normltblzat">
+  <w:style w:type="table" w:default="1" w:styleId="TableNormal">
     <w:name w:val="Normal Table"/>
     <w:uiPriority w:val="99"/>
     <w:semiHidden/>
@@ -23170,16 +23060,16 @@
       </w:tblCellMar>
     </w:tblPr>
   </w:style>
-  <w:style w:type="numbering" w:default="1" w:styleId="Nemlista">
+  <w:style w:type="numbering" w:default="1" w:styleId="NoList">
     <w:name w:val="No List"/>
     <w:uiPriority w:val="99"/>
     <w:semiHidden/>
     <w:unhideWhenUsed/>
   </w:style>
-  <w:style w:type="paragraph" w:styleId="Jegyzetszveg">
+  <w:style w:type="paragraph" w:styleId="CommentText">
     <w:name w:val="annotation text"/>
-    <w:basedOn w:val="Norml"/>
-    <w:link w:val="JegyzetszvegChar"/>
+    <w:basedOn w:val="Normal"/>
+    <w:link w:val="CommentTextChar"/>
     <w:uiPriority w:val="99"/>
     <w:rsid w:val="00FE1A22"/>
     <w:rPr>
@@ -23187,10 +23077,10 @@
       <w:sz w:val="20"/>
     </w:rPr>
   </w:style>
-  <w:style w:type="character" w:customStyle="1" w:styleId="JegyzetszvegChar">
-    <w:name w:val="Jegyzetszöveg Char"/>
-    <w:basedOn w:val="Bekezdsalapbettpusa"/>
-    <w:link w:val="Jegyzetszveg"/>
+  <w:style w:type="character" w:customStyle="1" w:styleId="CommentTextChar">
+    <w:name w:val="Comment Text Char"/>
+    <w:basedOn w:val="DefaultParagraphFont"/>
+    <w:link w:val="CommentText"/>
     <w:uiPriority w:val="99"/>
     <w:rsid w:val="00FE1A22"/>
     <w:rPr>
@@ -23198,10 +23088,10 @@
       <w:sz w:val="20"/>
     </w:rPr>
   </w:style>
-  <w:style w:type="paragraph" w:styleId="lfej">
+  <w:style w:type="paragraph" w:styleId="Header">
     <w:name w:val="header"/>
-    <w:basedOn w:val="Norml"/>
-    <w:link w:val="lfejChar"/>
+    <w:basedOn w:val="Normal"/>
+    <w:link w:val="HeaderChar"/>
     <w:uiPriority w:val="99"/>
     <w:unhideWhenUsed/>
     <w:rsid w:val="00402F50"/>
@@ -23212,20 +23102,20 @@
       </w:tabs>
     </w:pPr>
   </w:style>
-  <w:style w:type="character" w:customStyle="1" w:styleId="lfejChar">
-    <w:name w:val="Élőfej Char"/>
-    <w:basedOn w:val="Bekezdsalapbettpusa"/>
-    <w:link w:val="lfej"/>
+  <w:style w:type="character" w:customStyle="1" w:styleId="HeaderChar">
+    <w:name w:val="Header Char"/>
+    <w:basedOn w:val="DefaultParagraphFont"/>
+    <w:link w:val="Header"/>
     <w:uiPriority w:val="99"/>
     <w:rsid w:val="00402F50"/>
     <w:rPr>
       <w:rFonts w:cstheme="minorBidi"/>
     </w:rPr>
   </w:style>
-  <w:style w:type="paragraph" w:styleId="llb">
+  <w:style w:type="paragraph" w:styleId="Footer">
     <w:name w:val="footer"/>
-    <w:basedOn w:val="Norml"/>
-    <w:link w:val="llbChar"/>
+    <w:basedOn w:val="Normal"/>
+    <w:link w:val="FooterChar"/>
     <w:uiPriority w:val="99"/>
     <w:unhideWhenUsed/>
     <w:rsid w:val="00402F50"/>
@@ -23236,10 +23126,10 @@
       </w:tabs>
     </w:pPr>
   </w:style>
-  <w:style w:type="character" w:customStyle="1" w:styleId="llbChar">
-    <w:name w:val="Élőláb Char"/>
-    <w:basedOn w:val="Bekezdsalapbettpusa"/>
-    <w:link w:val="llb"/>
+  <w:style w:type="character" w:customStyle="1" w:styleId="FooterChar">
+    <w:name w:val="Footer Char"/>
+    <w:basedOn w:val="DefaultParagraphFont"/>
+    <w:link w:val="Footer"/>
     <w:uiPriority w:val="99"/>
     <w:rsid w:val="00402F50"/>
     <w:rPr>
@@ -23248,7 +23138,7 @@
   </w:style>
   <w:style w:type="paragraph" w:customStyle="1" w:styleId="szdszveg">
     <w:name w:val="szd_szöveg"/>
-    <w:basedOn w:val="Norml"/>
+    <w:basedOn w:val="Normal"/>
     <w:qFormat/>
     <w:rsid w:val="003156EC"/>
     <w:pPr>
@@ -23259,7 +23149,7 @@
   </w:style>
   <w:style w:type="paragraph" w:customStyle="1" w:styleId="szdcmsor1">
     <w:name w:val="szd_címsor1"/>
-    <w:basedOn w:val="Norml"/>
+    <w:basedOn w:val="Normal"/>
     <w:next w:val="szdszveg"/>
     <w:qFormat/>
     <w:rsid w:val="00D172E5"/>
@@ -23281,7 +23171,7 @@
   </w:style>
   <w:style w:type="paragraph" w:customStyle="1" w:styleId="szdcmsorszmozatlan">
     <w:name w:val="szd_címsor_számozatlan"/>
-    <w:basedOn w:val="Norml"/>
+    <w:basedOn w:val="Normal"/>
     <w:next w:val="szdszveg"/>
     <w:qFormat/>
     <w:rsid w:val="00597E28"/>
@@ -23297,7 +23187,7 @@
   </w:style>
   <w:style w:type="paragraph" w:customStyle="1" w:styleId="szdfelsorolsbet">
     <w:name w:val="szd_felsorolás_betű"/>
-    <w:basedOn w:val="Norml"/>
+    <w:basedOn w:val="Normal"/>
     <w:qFormat/>
     <w:rsid w:val="00C041FB"/>
     <w:pPr>
@@ -23306,7 +23196,7 @@
   </w:style>
   <w:style w:type="paragraph" w:customStyle="1" w:styleId="szdszakirodalom">
     <w:name w:val="szd_szakirodalom"/>
-    <w:basedOn w:val="Norml"/>
+    <w:basedOn w:val="Normal"/>
     <w:qFormat/>
     <w:rsid w:val="00C55637"/>
     <w:pPr>
@@ -23318,7 +23208,7 @@
   </w:style>
   <w:style w:type="paragraph" w:customStyle="1" w:styleId="szdcmsor2">
     <w:name w:val="szd_címsor2"/>
-    <w:basedOn w:val="Norml"/>
+    <w:basedOn w:val="Normal"/>
     <w:next w:val="szdszveg"/>
     <w:qFormat/>
     <w:rsid w:val="00597E28"/>
@@ -23349,10 +23239,10 @@
       <w:jc w:val="center"/>
     </w:pPr>
   </w:style>
-  <w:style w:type="paragraph" w:styleId="Buborkszveg">
+  <w:style w:type="paragraph" w:styleId="BalloonText">
     <w:name w:val="Balloon Text"/>
-    <w:basedOn w:val="Norml"/>
-    <w:link w:val="BuborkszvegChar"/>
+    <w:basedOn w:val="Normal"/>
+    <w:link w:val="BalloonTextChar"/>
     <w:uiPriority w:val="99"/>
     <w:semiHidden/>
     <w:unhideWhenUsed/>
@@ -23363,10 +23253,10 @@
       <w:szCs w:val="16"/>
     </w:rPr>
   </w:style>
-  <w:style w:type="character" w:customStyle="1" w:styleId="BuborkszvegChar">
-    <w:name w:val="Buborékszöveg Char"/>
-    <w:basedOn w:val="Bekezdsalapbettpusa"/>
-    <w:link w:val="Buborkszveg"/>
+  <w:style w:type="character" w:customStyle="1" w:styleId="BalloonTextChar">
+    <w:name w:val="Balloon Text Char"/>
+    <w:basedOn w:val="DefaultParagraphFont"/>
+    <w:link w:val="BalloonText"/>
     <w:uiPriority w:val="99"/>
     <w:semiHidden/>
     <w:rsid w:val="00494EA7"/>
@@ -23441,9 +23331,9 @@
       <w:i w:val="0"/>
     </w:rPr>
   </w:style>
-  <w:style w:type="table" w:styleId="Rcsostblzat">
+  <w:style w:type="table" w:styleId="TableGrid">
     <w:name w:val="Table Grid"/>
-    <w:basedOn w:val="Normltblzat"/>
+    <w:basedOn w:val="TableNormal"/>
     <w:uiPriority w:val="39"/>
     <w:rsid w:val="00C8527B"/>
     <w:tblPr>
@@ -23487,9 +23377,9 @@
       <w:sz w:val="22"/>
     </w:rPr>
   </w:style>
-  <w:style w:type="character" w:styleId="Finomkiemels">
+  <w:style w:type="character" w:styleId="SubtleEmphasis">
     <w:name w:val="Subtle Emphasis"/>
-    <w:basedOn w:val="Bekezdsalapbettpusa"/>
+    <w:basedOn w:val="DefaultParagraphFont"/>
     <w:uiPriority w:val="19"/>
     <w:qFormat/>
     <w:rsid w:val="00681B86"/>
@@ -23514,9 +23404,9 @@
       <w:jc w:val="left"/>
     </w:pPr>
   </w:style>
-  <w:style w:type="character" w:styleId="Helyrzszveg">
+  <w:style w:type="character" w:styleId="PlaceholderText">
     <w:name w:val="Placeholder Text"/>
-    <w:basedOn w:val="Bekezdsalapbettpusa"/>
+    <w:basedOn w:val="DefaultParagraphFont"/>
     <w:uiPriority w:val="99"/>
     <w:semiHidden/>
     <w:rsid w:val="005148DB"/>
@@ -23548,10 +23438,10 @@
       </w:numPr>
     </w:pPr>
   </w:style>
-  <w:style w:type="character" w:customStyle="1" w:styleId="Cmsor1Char">
-    <w:name w:val="Címsor 1 Char"/>
-    <w:basedOn w:val="Bekezdsalapbettpusa"/>
-    <w:link w:val="Cmsor1"/>
+  <w:style w:type="character" w:customStyle="1" w:styleId="Heading1Char">
+    <w:name w:val="Heading 1 Char"/>
+    <w:basedOn w:val="DefaultParagraphFont"/>
+    <w:link w:val="Heading1"/>
     <w:uiPriority w:val="9"/>
     <w:rsid w:val="00DB720A"/>
     <w:rPr>
@@ -23563,10 +23453,10 @@
       <w:szCs w:val="28"/>
     </w:rPr>
   </w:style>
-  <w:style w:type="paragraph" w:styleId="Tartalomjegyzkcmsora">
+  <w:style w:type="paragraph" w:styleId="TOCHeading">
     <w:name w:val="TOC Heading"/>
-    <w:basedOn w:val="Cmsor1"/>
-    <w:next w:val="Norml"/>
+    <w:basedOn w:val="Heading1"/>
+    <w:next w:val="Normal"/>
     <w:uiPriority w:val="39"/>
     <w:unhideWhenUsed/>
     <w:qFormat/>
@@ -23576,10 +23466,10 @@
       <w:outlineLvl w:val="9"/>
     </w:pPr>
   </w:style>
-  <w:style w:type="paragraph" w:styleId="TJ2">
+  <w:style w:type="paragraph" w:styleId="TOC2">
     <w:name w:val="toc 2"/>
-    <w:basedOn w:val="Norml"/>
-    <w:next w:val="Norml"/>
+    <w:basedOn w:val="Normal"/>
+    <w:next w:val="Normal"/>
     <w:autoRedefine/>
     <w:uiPriority w:val="39"/>
     <w:unhideWhenUsed/>
@@ -23595,10 +23485,10 @@
       <w:szCs w:val="20"/>
     </w:rPr>
   </w:style>
-  <w:style w:type="paragraph" w:styleId="TJ1">
+  <w:style w:type="paragraph" w:styleId="TOC1">
     <w:name w:val="toc 1"/>
-    <w:basedOn w:val="Norml"/>
-    <w:next w:val="Norml"/>
+    <w:basedOn w:val="Normal"/>
+    <w:next w:val="Normal"/>
     <w:autoRedefine/>
     <w:uiPriority w:val="39"/>
     <w:unhideWhenUsed/>
@@ -23616,10 +23506,10 @@
       <w:szCs w:val="20"/>
     </w:rPr>
   </w:style>
-  <w:style w:type="paragraph" w:styleId="TJ3">
+  <w:style w:type="paragraph" w:styleId="TOC3">
     <w:name w:val="toc 3"/>
-    <w:basedOn w:val="Norml"/>
-    <w:next w:val="Norml"/>
+    <w:basedOn w:val="Normal"/>
+    <w:next w:val="Normal"/>
     <w:autoRedefine/>
     <w:uiPriority w:val="39"/>
     <w:unhideWhenUsed/>
@@ -23636,10 +23526,10 @@
       <w:szCs w:val="20"/>
     </w:rPr>
   </w:style>
-  <w:style w:type="character" w:customStyle="1" w:styleId="Cmsor2Char">
-    <w:name w:val="Címsor 2 Char"/>
-    <w:basedOn w:val="Bekezdsalapbettpusa"/>
-    <w:link w:val="Cmsor2"/>
+  <w:style w:type="character" w:customStyle="1" w:styleId="Heading2Char">
+    <w:name w:val="Heading 2 Char"/>
+    <w:basedOn w:val="DefaultParagraphFont"/>
+    <w:link w:val="Heading2"/>
     <w:uiPriority w:val="9"/>
     <w:rsid w:val="00D26B5E"/>
     <w:rPr>
@@ -23651,10 +23541,10 @@
       <w:szCs w:val="26"/>
     </w:rPr>
   </w:style>
-  <w:style w:type="character" w:customStyle="1" w:styleId="Cmsor3Char">
-    <w:name w:val="Címsor 3 Char"/>
-    <w:basedOn w:val="Bekezdsalapbettpusa"/>
-    <w:link w:val="Cmsor3"/>
+  <w:style w:type="character" w:customStyle="1" w:styleId="Heading3Char">
+    <w:name w:val="Heading 3 Char"/>
+    <w:basedOn w:val="DefaultParagraphFont"/>
+    <w:link w:val="Heading3"/>
     <w:uiPriority w:val="9"/>
     <w:semiHidden/>
     <w:rsid w:val="00D26B5E"/>
@@ -23665,10 +23555,10 @@
       <w:color w:val="4F81BD" w:themeColor="accent1"/>
     </w:rPr>
   </w:style>
-  <w:style w:type="paragraph" w:styleId="TJ4">
+  <w:style w:type="paragraph" w:styleId="TOC4">
     <w:name w:val="toc 4"/>
-    <w:basedOn w:val="Norml"/>
-    <w:next w:val="Norml"/>
+    <w:basedOn w:val="Normal"/>
+    <w:next w:val="Normal"/>
     <w:autoRedefine/>
     <w:uiPriority w:val="39"/>
     <w:unhideWhenUsed/>
@@ -23682,10 +23572,10 @@
       <w:szCs w:val="18"/>
     </w:rPr>
   </w:style>
-  <w:style w:type="paragraph" w:styleId="TJ5">
+  <w:style w:type="paragraph" w:styleId="TOC5">
     <w:name w:val="toc 5"/>
-    <w:basedOn w:val="Norml"/>
-    <w:next w:val="Norml"/>
+    <w:basedOn w:val="Normal"/>
+    <w:next w:val="Normal"/>
     <w:autoRedefine/>
     <w:uiPriority w:val="39"/>
     <w:unhideWhenUsed/>
@@ -23699,10 +23589,10 @@
       <w:szCs w:val="18"/>
     </w:rPr>
   </w:style>
-  <w:style w:type="paragraph" w:styleId="TJ6">
+  <w:style w:type="paragraph" w:styleId="TOC6">
     <w:name w:val="toc 6"/>
-    <w:basedOn w:val="Norml"/>
-    <w:next w:val="Norml"/>
+    <w:basedOn w:val="Normal"/>
+    <w:next w:val="Normal"/>
     <w:autoRedefine/>
     <w:uiPriority w:val="39"/>
     <w:unhideWhenUsed/>
@@ -23716,10 +23606,10 @@
       <w:szCs w:val="18"/>
     </w:rPr>
   </w:style>
-  <w:style w:type="paragraph" w:styleId="TJ7">
+  <w:style w:type="paragraph" w:styleId="TOC7">
     <w:name w:val="toc 7"/>
-    <w:basedOn w:val="Norml"/>
-    <w:next w:val="Norml"/>
+    <w:basedOn w:val="Normal"/>
+    <w:next w:val="Normal"/>
     <w:autoRedefine/>
     <w:uiPriority w:val="39"/>
     <w:unhideWhenUsed/>
@@ -23733,10 +23623,10 @@
       <w:szCs w:val="18"/>
     </w:rPr>
   </w:style>
-  <w:style w:type="paragraph" w:styleId="TJ8">
+  <w:style w:type="paragraph" w:styleId="TOC8">
     <w:name w:val="toc 8"/>
-    <w:basedOn w:val="Norml"/>
-    <w:next w:val="Norml"/>
+    <w:basedOn w:val="Normal"/>
+    <w:next w:val="Normal"/>
     <w:autoRedefine/>
     <w:uiPriority w:val="39"/>
     <w:unhideWhenUsed/>
@@ -23750,10 +23640,10 @@
       <w:szCs w:val="18"/>
     </w:rPr>
   </w:style>
-  <w:style w:type="paragraph" w:styleId="TJ9">
+  <w:style w:type="paragraph" w:styleId="TOC9">
     <w:name w:val="toc 9"/>
-    <w:basedOn w:val="Norml"/>
-    <w:next w:val="Norml"/>
+    <w:basedOn w:val="Normal"/>
+    <w:next w:val="Normal"/>
     <w:autoRedefine/>
     <w:uiPriority w:val="39"/>
     <w:unhideWhenUsed/>
@@ -23767,9 +23657,9 @@
       <w:szCs w:val="18"/>
     </w:rPr>
   </w:style>
-  <w:style w:type="character" w:styleId="Hiperhivatkozs">
+  <w:style w:type="character" w:styleId="Hyperlink">
     <w:name w:val="Hyperlink"/>
-    <w:basedOn w:val="Bekezdsalapbettpusa"/>
+    <w:basedOn w:val="DefaultParagraphFont"/>
     <w:uiPriority w:val="99"/>
     <w:unhideWhenUsed/>
     <w:rsid w:val="00D26B5E"/>
@@ -23788,9 +23678,9 @@
       <w:spacing w:after="600"/>
     </w:pPr>
   </w:style>
-  <w:style w:type="character" w:styleId="Jegyzethivatkozs">
+  <w:style w:type="character" w:styleId="CommentReference">
     <w:name w:val="annotation reference"/>
-    <w:basedOn w:val="Bekezdsalapbettpusa"/>
+    <w:basedOn w:val="DefaultParagraphFont"/>
     <w:uiPriority w:val="99"/>
     <w:semiHidden/>
     <w:unhideWhenUsed/>
@@ -23800,11 +23690,11 @@
       <w:szCs w:val="16"/>
     </w:rPr>
   </w:style>
-  <w:style w:type="paragraph" w:styleId="Megjegyzstrgya">
+  <w:style w:type="paragraph" w:styleId="CommentSubject">
     <w:name w:val="annotation subject"/>
-    <w:basedOn w:val="Jegyzetszveg"/>
-    <w:next w:val="Jegyzetszveg"/>
-    <w:link w:val="MegjegyzstrgyaChar"/>
+    <w:basedOn w:val="CommentText"/>
+    <w:next w:val="CommentText"/>
+    <w:link w:val="CommentSubjectChar"/>
     <w:uiPriority w:val="99"/>
     <w:semiHidden/>
     <w:unhideWhenUsed/>
@@ -23816,10 +23706,10 @@
       <w:szCs w:val="20"/>
     </w:rPr>
   </w:style>
-  <w:style w:type="character" w:customStyle="1" w:styleId="MegjegyzstrgyaChar">
-    <w:name w:val="Megjegyzés tárgya Char"/>
-    <w:basedOn w:val="JegyzetszvegChar"/>
-    <w:link w:val="Megjegyzstrgya"/>
+  <w:style w:type="character" w:customStyle="1" w:styleId="CommentSubjectChar">
+    <w:name w:val="Comment Subject Char"/>
+    <w:basedOn w:val="CommentTextChar"/>
+    <w:link w:val="CommentSubject"/>
     <w:uiPriority w:val="99"/>
     <w:semiHidden/>
     <w:rsid w:val="009B4476"/>
@@ -23831,17 +23721,17 @@
       <w:szCs w:val="20"/>
     </w:rPr>
   </w:style>
-  <w:style w:type="paragraph" w:styleId="brajegyzk">
+  <w:style w:type="paragraph" w:styleId="TableofFigures">
     <w:name w:val="table of figures"/>
-    <w:basedOn w:val="Norml"/>
-    <w:next w:val="Norml"/>
+    <w:basedOn w:val="Normal"/>
+    <w:next w:val="Normal"/>
     <w:uiPriority w:val="99"/>
     <w:unhideWhenUsed/>
     <w:rsid w:val="008B1AB2"/>
   </w:style>
-  <w:style w:type="character" w:styleId="Mrltotthiperhivatkozs">
+  <w:style w:type="character" w:styleId="FollowedHyperlink">
     <w:name w:val="FollowedHyperlink"/>
-    <w:basedOn w:val="Bekezdsalapbettpusa"/>
+    <w:basedOn w:val="DefaultParagraphFont"/>
     <w:uiPriority w:val="99"/>
     <w:semiHidden/>
     <w:unhideWhenUsed/>
@@ -23889,10 +23779,10 @@
       <w:lang w:val="en-US"/>
     </w:rPr>
   </w:style>
-  <w:style w:type="paragraph" w:styleId="Kpalrs">
+  <w:style w:type="paragraph" w:styleId="Caption">
     <w:name w:val="caption"/>
-    <w:basedOn w:val="Norml"/>
-    <w:next w:val="Norml"/>
+    <w:basedOn w:val="Normal"/>
+    <w:next w:val="Normal"/>
     <w:uiPriority w:val="35"/>
     <w:unhideWhenUsed/>
     <w:qFormat/>
@@ -23908,9 +23798,9 @@
       <w:szCs w:val="18"/>
     </w:rPr>
   </w:style>
-  <w:style w:type="character" w:styleId="Feloldatlanmegemlts">
+  <w:style w:type="character" w:styleId="UnresolvedMention">
     <w:name w:val="Unresolved Mention"/>
-    <w:basedOn w:val="Bekezdsalapbettpusa"/>
+    <w:basedOn w:val="DefaultParagraphFont"/>
     <w:uiPriority w:val="99"/>
     <w:semiHidden/>
     <w:unhideWhenUsed/>
@@ -23920,9 +23810,9 @@
       <w:shd w:val="clear" w:color="auto" w:fill="E1DFDD"/>
     </w:rPr>
   </w:style>
-  <w:style w:type="paragraph" w:styleId="NormlWeb">
+  <w:style w:type="paragraph" w:styleId="NormalWeb">
     <w:name w:val="Normal (Web)"/>
-    <w:basedOn w:val="Norml"/>
+    <w:basedOn w:val="Normal"/>
     <w:uiPriority w:val="99"/>
     <w:semiHidden/>
     <w:unhideWhenUsed/>
@@ -23942,7 +23832,7 @@
 <file path=word/charts/chart1.xml><?xml version="1.0" encoding="utf-8"?>
 <c:chartSpace xmlns:c="http://schemas.openxmlformats.org/drawingml/2006/chart" xmlns:a="http://schemas.openxmlformats.org/drawingml/2006/main" xmlns:r="http://schemas.openxmlformats.org/officeDocument/2006/relationships" xmlns:c16r2="http://schemas.microsoft.com/office/drawing/2015/06/chart">
   <c:date1904 val="0"/>
-  <c:lang val="hu-HU"/>
+  <c:lang val="en-US"/>
   <c:roundedCorners val="0"/>
   <mc:AlternateContent xmlns:mc="http://schemas.openxmlformats.org/markup-compatibility/2006">
     <mc:Choice xmlns:c14="http://schemas.microsoft.com/office/drawing/2007/8/2/chart" Requires="c14">
@@ -24009,7 +23899,7 @@
               <a:cs typeface="+mn-cs"/>
             </a:defRPr>
           </a:pPr>
-          <a:endParaRPr lang="hu-HU"/>
+          <a:endParaRPr lang="en-US"/>
         </a:p>
       </c:txPr>
     </c:title>
@@ -24057,7 +23947,7 @@
                   <a:cs typeface="+mn-cs"/>
                 </a:defRPr>
               </a:pPr>
-              <a:endParaRPr lang="hu-HU"/>
+              <a:endParaRPr lang="en-US"/>
             </a:p>
           </c:txPr>
           <c:showLegendKey val="0"/>
@@ -24113,7 +24003,7 @@
                   <a:cs typeface="+mn-cs"/>
                 </a:defRPr>
               </a:pPr>
-              <a:endParaRPr lang="hu-HU"/>
+              <a:endParaRPr lang="en-US"/>
             </a:p>
           </c:txPr>
           <c:showLegendKey val="0"/>
@@ -24169,7 +24059,7 @@
                   <a:cs typeface="+mn-cs"/>
                 </a:defRPr>
               </a:pPr>
-              <a:endParaRPr lang="hu-HU"/>
+              <a:endParaRPr lang="en-US"/>
             </a:p>
           </c:txPr>
           <c:showLegendKey val="0"/>
@@ -24225,7 +24115,7 @@
                   <a:cs typeface="+mn-cs"/>
                 </a:defRPr>
               </a:pPr>
-              <a:endParaRPr lang="hu-HU"/>
+              <a:endParaRPr lang="en-US"/>
             </a:p>
           </c:txPr>
           <c:showLegendKey val="0"/>
@@ -24281,7 +24171,7 @@
                   <a:cs typeface="+mn-cs"/>
                 </a:defRPr>
               </a:pPr>
-              <a:endParaRPr lang="hu-HU"/>
+              <a:endParaRPr lang="en-US"/>
             </a:p>
           </c:txPr>
           <c:showLegendKey val="0"/>
@@ -24337,7 +24227,7 @@
                   <a:cs typeface="+mn-cs"/>
                 </a:defRPr>
               </a:pPr>
-              <a:endParaRPr lang="hu-HU"/>
+              <a:endParaRPr lang="en-US"/>
             </a:p>
           </c:txPr>
           <c:showLegendKey val="0"/>
@@ -24393,7 +24283,7 @@
                   <a:cs typeface="+mn-cs"/>
                 </a:defRPr>
               </a:pPr>
-              <a:endParaRPr lang="hu-HU"/>
+              <a:endParaRPr lang="en-US"/>
             </a:p>
           </c:txPr>
           <c:showLegendKey val="0"/>
@@ -24449,7 +24339,7 @@
                   <a:cs typeface="+mn-cs"/>
                 </a:defRPr>
               </a:pPr>
-              <a:endParaRPr lang="hu-HU"/>
+              <a:endParaRPr lang="en-US"/>
             </a:p>
           </c:txPr>
           <c:showLegendKey val="0"/>
@@ -24505,7 +24395,7 @@
                   <a:cs typeface="+mn-cs"/>
                 </a:defRPr>
               </a:pPr>
-              <a:endParaRPr lang="hu-HU"/>
+              <a:endParaRPr lang="en-US"/>
             </a:p>
           </c:txPr>
           <c:showLegendKey val="0"/>
@@ -24561,7 +24451,7 @@
                   <a:cs typeface="+mn-cs"/>
                 </a:defRPr>
               </a:pPr>
-              <a:endParaRPr lang="hu-HU"/>
+              <a:endParaRPr lang="en-US"/>
             </a:p>
           </c:txPr>
           <c:showLegendKey val="0"/>
@@ -24617,7 +24507,7 @@
                   <a:cs typeface="+mn-cs"/>
                 </a:defRPr>
               </a:pPr>
-              <a:endParaRPr lang="hu-HU"/>
+              <a:endParaRPr lang="en-US"/>
             </a:p>
           </c:txPr>
           <c:showLegendKey val="0"/>
@@ -24673,7 +24563,7 @@
                   <a:cs typeface="+mn-cs"/>
                 </a:defRPr>
               </a:pPr>
-              <a:endParaRPr lang="hu-HU"/>
+              <a:endParaRPr lang="en-US"/>
             </a:p>
           </c:txPr>
           <c:showLegendKey val="0"/>
@@ -24729,7 +24619,7 @@
                   <a:cs typeface="+mn-cs"/>
                 </a:defRPr>
               </a:pPr>
-              <a:endParaRPr lang="hu-HU"/>
+              <a:endParaRPr lang="en-US"/>
             </a:p>
           </c:txPr>
           <c:showLegendKey val="0"/>
@@ -24785,7 +24675,7 @@
                   <a:cs typeface="+mn-cs"/>
                 </a:defRPr>
               </a:pPr>
-              <a:endParaRPr lang="hu-HU"/>
+              <a:endParaRPr lang="en-US"/>
             </a:p>
           </c:txPr>
           <c:showLegendKey val="0"/>
@@ -24841,7 +24731,7 @@
                   <a:cs typeface="+mn-cs"/>
                 </a:defRPr>
               </a:pPr>
-              <a:endParaRPr lang="hu-HU"/>
+              <a:endParaRPr lang="en-US"/>
             </a:p>
           </c:txPr>
           <c:showLegendKey val="0"/>
@@ -24897,7 +24787,7 @@
                   <a:cs typeface="+mn-cs"/>
                 </a:defRPr>
               </a:pPr>
-              <a:endParaRPr lang="hu-HU"/>
+              <a:endParaRPr lang="en-US"/>
             </a:p>
           </c:txPr>
           <c:showLegendKey val="0"/>
@@ -25145,7 +25035,7 @@
                   <a:cs typeface="+mn-cs"/>
                 </a:defRPr>
               </a:pPr>
-              <a:endParaRPr lang="hu-HU"/>
+              <a:endParaRPr lang="en-US"/>
             </a:p>
           </c:txPr>
         </c:title>
@@ -25183,7 +25073,7 @@
                 <a:cs typeface="+mn-cs"/>
               </a:defRPr>
             </a:pPr>
-            <a:endParaRPr lang="hu-HU"/>
+            <a:endParaRPr lang="en-US"/>
           </a:p>
         </c:txPr>
         <c:crossAx val="1640729376"/>
@@ -25274,7 +25164,7 @@
                   <a:cs typeface="+mn-cs"/>
                 </a:defRPr>
               </a:pPr>
-              <a:endParaRPr lang="hu-HU"/>
+              <a:endParaRPr lang="en-US"/>
             </a:p>
           </c:txPr>
         </c:title>
@@ -25306,7 +25196,7 @@
                 <a:cs typeface="+mn-cs"/>
               </a:defRPr>
             </a:pPr>
-            <a:endParaRPr lang="hu-HU"/>
+            <a:endParaRPr lang="en-US"/>
           </a:p>
         </c:txPr>
         <c:crossAx val="1640707776"/>
@@ -25354,7 +25244,7 @@
       <a:pPr>
         <a:defRPr/>
       </a:pPr>
-      <a:endParaRPr lang="hu-HU"/>
+      <a:endParaRPr lang="en-US"/>
     </a:p>
   </c:txPr>
   <c:externalData r:id="rId3">
@@ -26205,10 +26095,6 @@
 </file>
 
 <file path=customXml/item1.xml><?xml version="1.0" encoding="utf-8"?>
-<b:Sources xmlns:b="http://schemas.openxmlformats.org/officeDocument/2006/bibliography" xmlns="http://schemas.openxmlformats.org/officeDocument/2006/bibliography" SelectedStyle="\APA.XSL" StyleName="APA Fifth Edition"/>
-</file>
-
-<file path=customXml/item2.xml><?xml version="1.0" encoding="utf-8"?>
 <?mso-contentType ?>
 <FormTemplates xmlns="http://schemas.microsoft.com/sharepoint/v3/contenttype/forms">
   <Display>DocumentLibraryForm</Display>
@@ -26217,13 +26103,11 @@
 </FormTemplates>
 </file>
 
-<file path=customXml/item3.xml><?xml version="1.0" encoding="utf-8"?>
-<p:properties xmlns:p="http://schemas.microsoft.com/office/2006/metadata/properties" xmlns:xsi="http://www.w3.org/2001/XMLSchema-instance" xmlns:pc="http://schemas.microsoft.com/office/infopath/2007/PartnerControls">
-  <documentManagement/>
-</p:properties>
+<file path=customXml/item2.xml><?xml version="1.0" encoding="utf-8"?>
+<b:Sources xmlns:b="http://schemas.openxmlformats.org/officeDocument/2006/bibliography" xmlns="http://schemas.openxmlformats.org/officeDocument/2006/bibliography" SelectedStyle="\APA.XSL" StyleName="APA Fifth Edition"/>
 </file>
 
-<file path=customXml/item4.xml><?xml version="1.0" encoding="utf-8"?>
+<file path=customXml/item3.xml><?xml version="1.0" encoding="utf-8"?>
 <ct:contentTypeSchema xmlns:ct="http://schemas.microsoft.com/office/2006/metadata/contentType" xmlns:ma="http://schemas.microsoft.com/office/2006/metadata/properties/metaAttributes" ct:_="" ma:_="" ma:contentTypeName="Dokumentum" ma:contentTypeID="0x010100D4E91B6039446843A11EE1171D1AAF07" ma:contentTypeVersion="14" ma:contentTypeDescription="Új dokumentum létrehozása." ma:contentTypeScope="" ma:versionID="d0ccb6e40eb2aae0ba82ef2830d3e4aa">
   <xsd:schema xmlns:xsd="http://www.w3.org/2001/XMLSchema" xmlns:xs="http://www.w3.org/2001/XMLSchema" xmlns:p="http://schemas.microsoft.com/office/2006/metadata/properties" xmlns:ns3="91df96f9-7c7a-4c31-9a3b-5fabe5ca6310" xmlns:ns4="1f802792-1a7e-4293-bd20-a43464dc15f5" targetNamespace="http://schemas.microsoft.com/office/2006/metadata/properties" ma:root="true" ma:fieldsID="20d336e911b8bd9cdc5731b9d1395a40" ns3:_="" ns4:_="">
     <xsd:import namespace="91df96f9-7c7a-4c31-9a3b-5fabe5ca6310"/>
@@ -26452,7 +26336,21 @@
 </ct:contentTypeSchema>
 </file>
 
+<file path=customXml/item4.xml><?xml version="1.0" encoding="utf-8"?>
+<p:properties xmlns:p="http://schemas.microsoft.com/office/2006/metadata/properties" xmlns:xsi="http://www.w3.org/2001/XMLSchema-instance" xmlns:pc="http://schemas.microsoft.com/office/infopath/2007/PartnerControls">
+  <documentManagement/>
+</p:properties>
+</file>
+
 <file path=customXml/itemProps1.xml><?xml version="1.0" encoding="utf-8"?>
+<ds:datastoreItem xmlns:ds="http://schemas.openxmlformats.org/officeDocument/2006/customXml" ds:itemID="{6083A4DA-6341-4BD9-9874-7DE73384CA24}">
+  <ds:schemaRefs>
+    <ds:schemaRef ds:uri="http://schemas.microsoft.com/sharepoint/v3/contenttype/forms"/>
+  </ds:schemaRefs>
+</ds:datastoreItem>
+</file>
+
+<file path=customXml/itemProps2.xml><?xml version="1.0" encoding="utf-8"?>
 <ds:datastoreItem xmlns:ds="http://schemas.openxmlformats.org/officeDocument/2006/customXml" ds:itemID="{682B1E64-B8CB-4EE8-9B11-26FBA7D50AFC}">
   <ds:schemaRefs>
     <ds:schemaRef ds:uri="http://schemas.openxmlformats.org/officeDocument/2006/bibliography"/>
@@ -26460,24 +26358,7 @@
 </ds:datastoreItem>
 </file>
 
-<file path=customXml/itemProps2.xml><?xml version="1.0" encoding="utf-8"?>
-<ds:datastoreItem xmlns:ds="http://schemas.openxmlformats.org/officeDocument/2006/customXml" ds:itemID="{6083A4DA-6341-4BD9-9874-7DE73384CA24}">
-  <ds:schemaRefs>
-    <ds:schemaRef ds:uri="http://schemas.microsoft.com/sharepoint/v3/contenttype/forms"/>
-  </ds:schemaRefs>
-</ds:datastoreItem>
-</file>
-
 <file path=customXml/itemProps3.xml><?xml version="1.0" encoding="utf-8"?>
-<ds:datastoreItem xmlns:ds="http://schemas.openxmlformats.org/officeDocument/2006/customXml" ds:itemID="{D1AEC0BD-DB3E-43AA-88F3-F0276DFAAB9B}">
-  <ds:schemaRefs>
-    <ds:schemaRef ds:uri="http://schemas.microsoft.com/office/2006/metadata/properties"/>
-    <ds:schemaRef ds:uri="http://schemas.microsoft.com/office/infopath/2007/PartnerControls"/>
-  </ds:schemaRefs>
-</ds:datastoreItem>
-</file>
-
-<file path=customXml/itemProps4.xml><?xml version="1.0" encoding="utf-8"?>
 <ds:datastoreItem xmlns:ds="http://schemas.openxmlformats.org/officeDocument/2006/customXml" ds:itemID="{13ED3CC5-5E15-40A9-862D-ADFD8D022326}">
   <ds:schemaRefs>
     <ds:schemaRef ds:uri="http://schemas.microsoft.com/office/2006/metadata/contentType"/>
@@ -26494,4 +26375,13 @@
     <ds:schemaRef ds:uri="http://schemas.microsoft.com/internal/obd"/>
   </ds:schemaRefs>
 </ds:datastoreItem>
+</file>
+
+<file path=customXml/itemProps4.xml><?xml version="1.0" encoding="utf-8"?>
+<ds:datastoreItem xmlns:ds="http://schemas.openxmlformats.org/officeDocument/2006/customXml" ds:itemID="{D1AEC0BD-DB3E-43AA-88F3-F0276DFAAB9B}">
+  <ds:schemaRefs>
+    <ds:schemaRef ds:uri="http://schemas.microsoft.com/office/2006/metadata/properties"/>
+    <ds:schemaRef ds:uri="http://schemas.microsoft.com/office/infopath/2007/PartnerControls"/>
+  </ds:schemaRefs>
+</ds:datastoreItem>
 </file>
--- a/documentation/malom_jatek_fejlesztoi_dokumentacio.docx
+++ b/documentation/malom_jatek_fejlesztoi_dokumentacio.docx
@@ -452,7 +452,7 @@
         <w:t>4</w:t>
       </w:r>
     </w:p>
-    <w:bookmarkStart w:id="0" w:name="_Toc182068097" w:displacedByCustomXml="next"/>
+    <w:bookmarkStart w:id="0" w:name="_Toc183288673" w:displacedByCustomXml="next"/>
     <w:sdt>
       <w:sdtPr>
         <w:rPr>
@@ -489,7 +489,7 @@
         </w:p>
         <w:p>
           <w:pPr>
-            <w:pStyle w:val="TOC1"/>
+            <w:pStyle w:val="TJ1"/>
             <w:tabs>
               <w:tab w:val="right" w:leader="dot" w:pos="8776"/>
             </w:tabs>
@@ -515,10 +515,10 @@
           <w:r>
             <w:fldChar w:fldCharType="separate"/>
           </w:r>
-          <w:hyperlink w:anchor="_Toc182068097" w:history="1">
-            <w:r>
-              <w:rPr>
-                <w:rStyle w:val="Hyperlink"/>
+          <w:hyperlink w:anchor="_Toc183288673" w:history="1">
+            <w:r>
+              <w:rPr>
+                <w:rStyle w:val="Hiperhivatkozs"/>
                 <w:noProof/>
               </w:rPr>
               <w:t>Tartalomjegyzék</w:t>
@@ -542,7 +542,7 @@
                 <w:noProof/>
                 <w:webHidden/>
               </w:rPr>
-              <w:instrText xml:space="preserve"> PAGEREF _Toc182068097 \h </w:instrText>
+              <w:instrText xml:space="preserve"> PAGEREF _Toc183288673 \h </w:instrText>
             </w:r>
             <w:r>
               <w:rPr>
@@ -575,7 +575,7 @@
         </w:p>
         <w:p>
           <w:pPr>
-            <w:pStyle w:val="TOC1"/>
+            <w:pStyle w:val="TJ1"/>
             <w:tabs>
               <w:tab w:val="right" w:leader="dot" w:pos="8776"/>
             </w:tabs>
@@ -592,10 +592,10 @@
               <w14:ligatures w14:val="standardContextual"/>
             </w:rPr>
           </w:pPr>
-          <w:hyperlink w:anchor="_Toc182068098" w:history="1">
-            <w:r>
-              <w:rPr>
-                <w:rStyle w:val="Hyperlink"/>
+          <w:hyperlink w:anchor="_Toc183288674" w:history="1">
+            <w:r>
+              <w:rPr>
+                <w:rStyle w:val="Hiperhivatkozs"/>
                 <w:noProof/>
               </w:rPr>
               <w:t>Bevezetés</w:t>
@@ -619,7 +619,7 @@
                 <w:noProof/>
                 <w:webHidden/>
               </w:rPr>
-              <w:instrText xml:space="preserve"> PAGEREF _Toc182068098 \h </w:instrText>
+              <w:instrText xml:space="preserve"> PAGEREF _Toc183288674 \h </w:instrText>
             </w:r>
             <w:r>
               <w:rPr>
@@ -652,7 +652,7 @@
         </w:p>
         <w:p>
           <w:pPr>
-            <w:pStyle w:val="TOC1"/>
+            <w:pStyle w:val="TJ1"/>
             <w:tabs>
               <w:tab w:val="left" w:pos="480"/>
               <w:tab w:val="right" w:leader="dot" w:pos="8776"/>
@@ -670,10 +670,10 @@
               <w14:ligatures w14:val="standardContextual"/>
             </w:rPr>
           </w:pPr>
-          <w:hyperlink w:anchor="_Toc182068099" w:history="1">
-            <w:r>
-              <w:rPr>
-                <w:rStyle w:val="Hyperlink"/>
+          <w:hyperlink w:anchor="_Toc183288675" w:history="1">
+            <w:r>
+              <w:rPr>
+                <w:rStyle w:val="Hiperhivatkozs"/>
                 <w:noProof/>
               </w:rPr>
               <w:t>1.</w:t>
@@ -695,7 +695,7 @@
             </w:r>
             <w:r>
               <w:rPr>
-                <w:rStyle w:val="Hyperlink"/>
+                <w:rStyle w:val="Hiperhivatkozs"/>
                 <w:noProof/>
               </w:rPr>
               <w:t>Követelmények</w:t>
@@ -719,7 +719,7 @@
                 <w:noProof/>
                 <w:webHidden/>
               </w:rPr>
-              <w:instrText xml:space="preserve"> PAGEREF _Toc182068099 \h </w:instrText>
+              <w:instrText xml:space="preserve"> PAGEREF _Toc183288675 \h </w:instrText>
             </w:r>
             <w:r>
               <w:rPr>
@@ -752,7 +752,7 @@
         </w:p>
         <w:p>
           <w:pPr>
-            <w:pStyle w:val="TOC2"/>
+            <w:pStyle w:val="TJ2"/>
             <w:tabs>
               <w:tab w:val="left" w:pos="960"/>
               <w:tab w:val="right" w:leader="dot" w:pos="8776"/>
@@ -768,10 +768,10 @@
               <w14:ligatures w14:val="standardContextual"/>
             </w:rPr>
           </w:pPr>
-          <w:hyperlink w:anchor="_Toc182068100" w:history="1">
-            <w:r>
-              <w:rPr>
-                <w:rStyle w:val="Hyperlink"/>
+          <w:hyperlink w:anchor="_Toc183288676" w:history="1">
+            <w:r>
+              <w:rPr>
+                <w:rStyle w:val="Hiperhivatkozs"/>
                 <w:noProof/>
               </w:rPr>
               <w:t>1.1.</w:t>
@@ -791,7 +791,7 @@
             </w:r>
             <w:r>
               <w:rPr>
-                <w:rStyle w:val="Hyperlink"/>
+                <w:rStyle w:val="Hiperhivatkozs"/>
                 <w:noProof/>
               </w:rPr>
               <w:t>Szoftvertechnológia tárgy követelményei</w:t>
@@ -815,7 +815,7 @@
                 <w:noProof/>
                 <w:webHidden/>
               </w:rPr>
-              <w:instrText xml:space="preserve"> PAGEREF _Toc182068100 \h </w:instrText>
+              <w:instrText xml:space="preserve"> PAGEREF _Toc183288676 \h </w:instrText>
             </w:r>
             <w:r>
               <w:rPr>
@@ -848,7 +848,7 @@
         </w:p>
         <w:p>
           <w:pPr>
-            <w:pStyle w:val="TOC2"/>
+            <w:pStyle w:val="TJ2"/>
             <w:tabs>
               <w:tab w:val="left" w:pos="960"/>
               <w:tab w:val="right" w:leader="dot" w:pos="8776"/>
@@ -864,10 +864,10 @@
               <w14:ligatures w14:val="standardContextual"/>
             </w:rPr>
           </w:pPr>
-          <w:hyperlink w:anchor="_Toc182068101" w:history="1">
-            <w:r>
-              <w:rPr>
-                <w:rStyle w:val="Hyperlink"/>
+          <w:hyperlink w:anchor="_Toc183288677" w:history="1">
+            <w:r>
+              <w:rPr>
+                <w:rStyle w:val="Hiperhivatkozs"/>
                 <w:noProof/>
               </w:rPr>
               <w:t>1.2.</w:t>
@@ -887,7 +887,7 @@
             </w:r>
             <w:r>
               <w:rPr>
-                <w:rStyle w:val="Hyperlink"/>
+                <w:rStyle w:val="Hiperhivatkozs"/>
                 <w:noProof/>
               </w:rPr>
               <w:t>Mesterséges intelligencia tárgy követelményei</w:t>
@@ -911,7 +911,7 @@
                 <w:noProof/>
                 <w:webHidden/>
               </w:rPr>
-              <w:instrText xml:space="preserve"> PAGEREF _Toc182068101 \h </w:instrText>
+              <w:instrText xml:space="preserve"> PAGEREF _Toc183288677 \h </w:instrText>
             </w:r>
             <w:r>
               <w:rPr>
@@ -944,7 +944,7 @@
         </w:p>
         <w:p>
           <w:pPr>
-            <w:pStyle w:val="TOC2"/>
+            <w:pStyle w:val="TJ2"/>
             <w:tabs>
               <w:tab w:val="left" w:pos="960"/>
               <w:tab w:val="right" w:leader="dot" w:pos="8776"/>
@@ -960,10 +960,10 @@
               <w14:ligatures w14:val="standardContextual"/>
             </w:rPr>
           </w:pPr>
-          <w:hyperlink w:anchor="_Toc182068102" w:history="1">
-            <w:r>
-              <w:rPr>
-                <w:rStyle w:val="Hyperlink"/>
+          <w:hyperlink w:anchor="_Toc183288678" w:history="1">
+            <w:r>
+              <w:rPr>
+                <w:rStyle w:val="Hiperhivatkozs"/>
                 <w:noProof/>
               </w:rPr>
               <w:t>1.3.</w:t>
@@ -983,7 +983,7 @@
             </w:r>
             <w:r>
               <w:rPr>
-                <w:rStyle w:val="Hyperlink"/>
+                <w:rStyle w:val="Hiperhivatkozs"/>
                 <w:noProof/>
               </w:rPr>
               <w:t>Haladó programozás tárgy követelményei</w:t>
@@ -1007,7 +1007,7 @@
                 <w:noProof/>
                 <w:webHidden/>
               </w:rPr>
-              <w:instrText xml:space="preserve"> PAGEREF _Toc182068102 \h </w:instrText>
+              <w:instrText xml:space="preserve"> PAGEREF _Toc183288678 \h </w:instrText>
             </w:r>
             <w:r>
               <w:rPr>
@@ -1040,7 +1040,7 @@
         </w:p>
         <w:p>
           <w:pPr>
-            <w:pStyle w:val="TOC2"/>
+            <w:pStyle w:val="TJ2"/>
             <w:tabs>
               <w:tab w:val="left" w:pos="960"/>
               <w:tab w:val="right" w:leader="dot" w:pos="8776"/>
@@ -1056,10 +1056,10 @@
               <w14:ligatures w14:val="standardContextual"/>
             </w:rPr>
           </w:pPr>
-          <w:hyperlink w:anchor="_Toc182068103" w:history="1">
-            <w:r>
-              <w:rPr>
-                <w:rStyle w:val="Hyperlink"/>
+          <w:hyperlink w:anchor="_Toc183288679" w:history="1">
+            <w:r>
+              <w:rPr>
+                <w:rStyle w:val="Hiperhivatkozs"/>
                 <w:noProof/>
               </w:rPr>
               <w:t>1.4.</w:t>
@@ -1079,7 +1079,7 @@
             </w:r>
             <w:r>
               <w:rPr>
-                <w:rStyle w:val="Hyperlink"/>
+                <w:rStyle w:val="Hiperhivatkozs"/>
                 <w:noProof/>
               </w:rPr>
               <w:t>Követelményanalízis</w:t>
@@ -1103,7 +1103,7 @@
                 <w:noProof/>
                 <w:webHidden/>
               </w:rPr>
-              <w:instrText xml:space="preserve"> PAGEREF _Toc182068103 \h </w:instrText>
+              <w:instrText xml:space="preserve"> PAGEREF _Toc183288679 \h </w:instrText>
             </w:r>
             <w:r>
               <w:rPr>
@@ -1136,7 +1136,7 @@
         </w:p>
         <w:p>
           <w:pPr>
-            <w:pStyle w:val="TOC1"/>
+            <w:pStyle w:val="TJ1"/>
             <w:tabs>
               <w:tab w:val="left" w:pos="480"/>
               <w:tab w:val="right" w:leader="dot" w:pos="8776"/>
@@ -1154,10 +1154,10 @@
               <w14:ligatures w14:val="standardContextual"/>
             </w:rPr>
           </w:pPr>
-          <w:hyperlink w:anchor="_Toc182068104" w:history="1">
-            <w:r>
-              <w:rPr>
-                <w:rStyle w:val="Hyperlink"/>
+          <w:hyperlink w:anchor="_Toc183288680" w:history="1">
+            <w:r>
+              <w:rPr>
+                <w:rStyle w:val="Hiperhivatkozs"/>
                 <w:noProof/>
               </w:rPr>
               <w:t>2.</w:t>
@@ -1179,7 +1179,7 @@
             </w:r>
             <w:r>
               <w:rPr>
-                <w:rStyle w:val="Hyperlink"/>
+                <w:rStyle w:val="Hiperhivatkozs"/>
                 <w:noProof/>
               </w:rPr>
               <w:t>Koncepcióterv</w:t>
@@ -1203,7 +1203,7 @@
                 <w:noProof/>
                 <w:webHidden/>
               </w:rPr>
-              <w:instrText xml:space="preserve"> PAGEREF _Toc182068104 \h </w:instrText>
+              <w:instrText xml:space="preserve"> PAGEREF _Toc183288680 \h </w:instrText>
             </w:r>
             <w:r>
               <w:rPr>
@@ -1236,7 +1236,7 @@
         </w:p>
         <w:p>
           <w:pPr>
-            <w:pStyle w:val="TOC2"/>
+            <w:pStyle w:val="TJ2"/>
             <w:tabs>
               <w:tab w:val="left" w:pos="960"/>
               <w:tab w:val="right" w:leader="dot" w:pos="8776"/>
@@ -1252,10 +1252,10 @@
               <w14:ligatures w14:val="standardContextual"/>
             </w:rPr>
           </w:pPr>
-          <w:hyperlink w:anchor="_Toc182068105" w:history="1">
-            <w:r>
-              <w:rPr>
-                <w:rStyle w:val="Hyperlink"/>
+          <w:hyperlink w:anchor="_Toc183288681" w:history="1">
+            <w:r>
+              <w:rPr>
+                <w:rStyle w:val="Hiperhivatkozs"/>
                 <w:noProof/>
               </w:rPr>
               <w:t>2.1.</w:t>
@@ -1275,7 +1275,7 @@
             </w:r>
             <w:r>
               <w:rPr>
-                <w:rStyle w:val="Hyperlink"/>
+                <w:rStyle w:val="Hiperhivatkozs"/>
                 <w:noProof/>
               </w:rPr>
               <w:t>Program képességei</w:t>
@@ -1299,7 +1299,7 @@
                 <w:noProof/>
                 <w:webHidden/>
               </w:rPr>
-              <w:instrText xml:space="preserve"> PAGEREF _Toc182068105 \h </w:instrText>
+              <w:instrText xml:space="preserve"> PAGEREF _Toc183288681 \h </w:instrText>
             </w:r>
             <w:r>
               <w:rPr>
@@ -1332,7 +1332,7 @@
         </w:p>
         <w:p>
           <w:pPr>
-            <w:pStyle w:val="TOC2"/>
+            <w:pStyle w:val="TJ2"/>
             <w:tabs>
               <w:tab w:val="left" w:pos="960"/>
               <w:tab w:val="right" w:leader="dot" w:pos="8776"/>
@@ -1348,10 +1348,10 @@
               <w14:ligatures w14:val="standardContextual"/>
             </w:rPr>
           </w:pPr>
-          <w:hyperlink w:anchor="_Toc182068106" w:history="1">
-            <w:r>
-              <w:rPr>
-                <w:rStyle w:val="Hyperlink"/>
+          <w:hyperlink w:anchor="_Toc183288682" w:history="1">
+            <w:r>
+              <w:rPr>
+                <w:rStyle w:val="Hiperhivatkozs"/>
                 <w:noProof/>
               </w:rPr>
               <w:t>2.2.</w:t>
@@ -1371,7 +1371,7 @@
             </w:r>
             <w:r>
               <w:rPr>
-                <w:rStyle w:val="Hyperlink"/>
+                <w:rStyle w:val="Hiperhivatkozs"/>
                 <w:noProof/>
               </w:rPr>
               <w:t>Játékmotor szükségessége</w:t>
@@ -1395,7 +1395,7 @@
                 <w:noProof/>
                 <w:webHidden/>
               </w:rPr>
-              <w:instrText xml:space="preserve"> PAGEREF _Toc182068106 \h </w:instrText>
+              <w:instrText xml:space="preserve"> PAGEREF _Toc183288682 \h </w:instrText>
             </w:r>
             <w:r>
               <w:rPr>
@@ -1428,7 +1428,7 @@
         </w:p>
         <w:p>
           <w:pPr>
-            <w:pStyle w:val="TOC2"/>
+            <w:pStyle w:val="TJ2"/>
             <w:tabs>
               <w:tab w:val="left" w:pos="960"/>
               <w:tab w:val="right" w:leader="dot" w:pos="8776"/>
@@ -1444,10 +1444,10 @@
               <w14:ligatures w14:val="standardContextual"/>
             </w:rPr>
           </w:pPr>
-          <w:hyperlink w:anchor="_Toc182068107" w:history="1">
-            <w:r>
-              <w:rPr>
-                <w:rStyle w:val="Hyperlink"/>
+          <w:hyperlink w:anchor="_Toc183288683" w:history="1">
+            <w:r>
+              <w:rPr>
+                <w:rStyle w:val="Hiperhivatkozs"/>
                 <w:noProof/>
               </w:rPr>
               <w:t>2.3.</w:t>
@@ -1467,7 +1467,7 @@
             </w:r>
             <w:r>
               <w:rPr>
-                <w:rStyle w:val="Hyperlink"/>
+                <w:rStyle w:val="Hiperhivatkozs"/>
                 <w:noProof/>
               </w:rPr>
               <w:t>Grafikus felhasználói felület koncepció</w:t>
@@ -1491,7 +1491,7 @@
                 <w:noProof/>
                 <w:webHidden/>
               </w:rPr>
-              <w:instrText xml:space="preserve"> PAGEREF _Toc182068107 \h </w:instrText>
+              <w:instrText xml:space="preserve"> PAGEREF _Toc183288683 \h </w:instrText>
             </w:r>
             <w:r>
               <w:rPr>
@@ -1524,7 +1524,7 @@
         </w:p>
         <w:p>
           <w:pPr>
-            <w:pStyle w:val="TOC2"/>
+            <w:pStyle w:val="TJ2"/>
             <w:tabs>
               <w:tab w:val="left" w:pos="960"/>
               <w:tab w:val="right" w:leader="dot" w:pos="8776"/>
@@ -1540,10 +1540,10 @@
               <w14:ligatures w14:val="standardContextual"/>
             </w:rPr>
           </w:pPr>
-          <w:hyperlink w:anchor="_Toc182068108" w:history="1">
-            <w:r>
-              <w:rPr>
-                <w:rStyle w:val="Hyperlink"/>
+          <w:hyperlink w:anchor="_Toc183288684" w:history="1">
+            <w:r>
+              <w:rPr>
+                <w:rStyle w:val="Hiperhivatkozs"/>
                 <w:noProof/>
               </w:rPr>
               <w:t>2.4.</w:t>
@@ -1563,7 +1563,7 @@
             </w:r>
             <w:r>
               <w:rPr>
-                <w:rStyle w:val="Hyperlink"/>
+                <w:rStyle w:val="Hiperhivatkozs"/>
                 <w:noProof/>
               </w:rPr>
               <w:t>Adattárolás és kezelés</w:t>
@@ -1587,7 +1587,7 @@
                 <w:noProof/>
                 <w:webHidden/>
               </w:rPr>
-              <w:instrText xml:space="preserve"> PAGEREF _Toc182068108 \h </w:instrText>
+              <w:instrText xml:space="preserve"> PAGEREF _Toc183288684 \h </w:instrText>
             </w:r>
             <w:r>
               <w:rPr>
@@ -1620,7 +1620,7 @@
         </w:p>
         <w:p>
           <w:pPr>
-            <w:pStyle w:val="TOC2"/>
+            <w:pStyle w:val="TJ2"/>
             <w:tabs>
               <w:tab w:val="left" w:pos="960"/>
               <w:tab w:val="right" w:leader="dot" w:pos="8776"/>
@@ -1636,10 +1636,10 @@
               <w14:ligatures w14:val="standardContextual"/>
             </w:rPr>
           </w:pPr>
-          <w:hyperlink w:anchor="_Toc182068109" w:history="1">
-            <w:r>
-              <w:rPr>
-                <w:rStyle w:val="Hyperlink"/>
+          <w:hyperlink w:anchor="_Toc183288685" w:history="1">
+            <w:r>
+              <w:rPr>
+                <w:rStyle w:val="Hiperhivatkozs"/>
                 <w:noProof/>
               </w:rPr>
               <w:t>2.5.</w:t>
@@ -1659,7 +1659,7 @@
             </w:r>
             <w:r>
               <w:rPr>
-                <w:rStyle w:val="Hyperlink"/>
+                <w:rStyle w:val="Hiperhivatkozs"/>
                 <w:noProof/>
               </w:rPr>
               <w:t>Kereső algoritmusok</w:t>
@@ -1683,7 +1683,7 @@
                 <w:noProof/>
                 <w:webHidden/>
               </w:rPr>
-              <w:instrText xml:space="preserve"> PAGEREF _Toc182068109 \h </w:instrText>
+              <w:instrText xml:space="preserve"> PAGEREF _Toc183288685 \h </w:instrText>
             </w:r>
             <w:r>
               <w:rPr>
@@ -1716,7 +1716,7 @@
         </w:p>
         <w:p>
           <w:pPr>
-            <w:pStyle w:val="TOC3"/>
+            <w:pStyle w:val="TJ3"/>
             <w:tabs>
               <w:tab w:val="left" w:pos="1440"/>
               <w:tab w:val="right" w:leader="dot" w:pos="8776"/>
@@ -1733,10 +1733,10 @@
               <w14:ligatures w14:val="standardContextual"/>
             </w:rPr>
           </w:pPr>
-          <w:hyperlink w:anchor="_Toc182068110" w:history="1">
-            <w:r>
-              <w:rPr>
-                <w:rStyle w:val="Hyperlink"/>
+          <w:hyperlink w:anchor="_Toc183288686" w:history="1">
+            <w:r>
+              <w:rPr>
+                <w:rStyle w:val="Hiperhivatkozs"/>
                 <w:noProof/>
               </w:rPr>
               <w:t>2.5.1.</w:t>
@@ -1757,7 +1757,7 @@
             </w:r>
             <w:r>
               <w:rPr>
-                <w:rStyle w:val="Hyperlink"/>
+                <w:rStyle w:val="Hiperhivatkozs"/>
                 <w:noProof/>
               </w:rPr>
               <w:t>GreedyPlayer játékosprofil</w:t>
@@ -1781,7 +1781,7 @@
                 <w:noProof/>
                 <w:webHidden/>
               </w:rPr>
-              <w:instrText xml:space="preserve"> PAGEREF _Toc182068110 \h </w:instrText>
+              <w:instrText xml:space="preserve"> PAGEREF _Toc183288686 \h </w:instrText>
             </w:r>
             <w:r>
               <w:rPr>
@@ -1814,7 +1814,7 @@
         </w:p>
         <w:p>
           <w:pPr>
-            <w:pStyle w:val="TOC3"/>
+            <w:pStyle w:val="TJ3"/>
             <w:tabs>
               <w:tab w:val="left" w:pos="1440"/>
               <w:tab w:val="right" w:leader="dot" w:pos="8776"/>
@@ -1831,10 +1831,10 @@
               <w14:ligatures w14:val="standardContextual"/>
             </w:rPr>
           </w:pPr>
-          <w:hyperlink w:anchor="_Toc182068111" w:history="1">
-            <w:r>
-              <w:rPr>
-                <w:rStyle w:val="Hyperlink"/>
+          <w:hyperlink w:anchor="_Toc183288687" w:history="1">
+            <w:r>
+              <w:rPr>
+                <w:rStyle w:val="Hiperhivatkozs"/>
                 <w:noProof/>
               </w:rPr>
               <w:t>2.5.2.</w:t>
@@ -1855,7 +1855,7 @@
             </w:r>
             <w:r>
               <w:rPr>
-                <w:rStyle w:val="Hyperlink"/>
+                <w:rStyle w:val="Hiperhivatkozs"/>
                 <w:noProof/>
               </w:rPr>
               <w:t>A* játékosprofil</w:t>
@@ -1879,7 +1879,7 @@
                 <w:noProof/>
                 <w:webHidden/>
               </w:rPr>
-              <w:instrText xml:space="preserve"> PAGEREF _Toc182068111 \h </w:instrText>
+              <w:instrText xml:space="preserve"> PAGEREF _Toc183288687 \h </w:instrText>
             </w:r>
             <w:r>
               <w:rPr>
@@ -1912,7 +1912,7 @@
         </w:p>
         <w:p>
           <w:pPr>
-            <w:pStyle w:val="TOC2"/>
+            <w:pStyle w:val="TJ2"/>
             <w:tabs>
               <w:tab w:val="left" w:pos="960"/>
               <w:tab w:val="right" w:leader="dot" w:pos="8776"/>
@@ -1928,10 +1928,10 @@
               <w14:ligatures w14:val="standardContextual"/>
             </w:rPr>
           </w:pPr>
-          <w:hyperlink w:anchor="_Toc182068112" w:history="1">
-            <w:r>
-              <w:rPr>
-                <w:rStyle w:val="Hyperlink"/>
+          <w:hyperlink w:anchor="_Toc183288688" w:history="1">
+            <w:r>
+              <w:rPr>
+                <w:rStyle w:val="Hiperhivatkozs"/>
                 <w:noProof/>
               </w:rPr>
               <w:t>2.6.</w:t>
@@ -1951,7 +1951,7 @@
             </w:r>
             <w:r>
               <w:rPr>
-                <w:rStyle w:val="Hyperlink"/>
+                <w:rStyle w:val="Hiperhivatkozs"/>
                 <w:noProof/>
               </w:rPr>
               <w:t>Gépi tanulás</w:t>
@@ -1975,7 +1975,7 @@
                 <w:noProof/>
                 <w:webHidden/>
               </w:rPr>
-              <w:instrText xml:space="preserve"> PAGEREF _Toc182068112 \h </w:instrText>
+              <w:instrText xml:space="preserve"> PAGEREF _Toc183288688 \h </w:instrText>
             </w:r>
             <w:r>
               <w:rPr>
@@ -2008,7 +2008,7 @@
         </w:p>
         <w:p>
           <w:pPr>
-            <w:pStyle w:val="TOC2"/>
+            <w:pStyle w:val="TJ2"/>
             <w:tabs>
               <w:tab w:val="left" w:pos="960"/>
               <w:tab w:val="right" w:leader="dot" w:pos="8776"/>
@@ -2024,10 +2024,10 @@
               <w14:ligatures w14:val="standardContextual"/>
             </w:rPr>
           </w:pPr>
-          <w:hyperlink w:anchor="_Toc182068113" w:history="1">
-            <w:r>
-              <w:rPr>
-                <w:rStyle w:val="Hyperlink"/>
+          <w:hyperlink w:anchor="_Toc183288689" w:history="1">
+            <w:r>
+              <w:rPr>
+                <w:rStyle w:val="Hiperhivatkozs"/>
                 <w:noProof/>
               </w:rPr>
               <w:t>2.7.</w:t>
@@ -2047,7 +2047,7 @@
             </w:r>
             <w:r>
               <w:rPr>
-                <w:rStyle w:val="Hyperlink"/>
+                <w:rStyle w:val="Hiperhivatkozs"/>
                 <w:noProof/>
               </w:rPr>
               <w:t>Tesztelés</w:t>
@@ -2071,7 +2071,7 @@
                 <w:noProof/>
                 <w:webHidden/>
               </w:rPr>
-              <w:instrText xml:space="preserve"> PAGEREF _Toc182068113 \h </w:instrText>
+              <w:instrText xml:space="preserve"> PAGEREF _Toc183288689 \h </w:instrText>
             </w:r>
             <w:r>
               <w:rPr>
@@ -2104,7 +2104,7 @@
         </w:p>
         <w:p>
           <w:pPr>
-            <w:pStyle w:val="TOC2"/>
+            <w:pStyle w:val="TJ2"/>
             <w:tabs>
               <w:tab w:val="left" w:pos="960"/>
               <w:tab w:val="right" w:leader="dot" w:pos="8776"/>
@@ -2120,10 +2120,10 @@
               <w14:ligatures w14:val="standardContextual"/>
             </w:rPr>
           </w:pPr>
-          <w:hyperlink w:anchor="_Toc182068114" w:history="1">
-            <w:r>
-              <w:rPr>
-                <w:rStyle w:val="Hyperlink"/>
+          <w:hyperlink w:anchor="_Toc183288690" w:history="1">
+            <w:r>
+              <w:rPr>
+                <w:rStyle w:val="Hiperhivatkozs"/>
                 <w:noProof/>
               </w:rPr>
               <w:t>2.8.</w:t>
@@ -2143,7 +2143,7 @@
             </w:r>
             <w:r>
               <w:rPr>
-                <w:rStyle w:val="Hyperlink"/>
+                <w:rStyle w:val="Hiperhivatkozs"/>
                 <w:noProof/>
               </w:rPr>
               <w:t>Hipotézisek</w:t>
@@ -2167,7 +2167,7 @@
                 <w:noProof/>
                 <w:webHidden/>
               </w:rPr>
-              <w:instrText xml:space="preserve"> PAGEREF _Toc182068114 \h </w:instrText>
+              <w:instrText xml:space="preserve"> PAGEREF _Toc183288690 \h </w:instrText>
             </w:r>
             <w:r>
               <w:rPr>
@@ -2200,7 +2200,7 @@
         </w:p>
         <w:p>
           <w:pPr>
-            <w:pStyle w:val="TOC3"/>
+            <w:pStyle w:val="TJ3"/>
             <w:tabs>
               <w:tab w:val="left" w:pos="1440"/>
               <w:tab w:val="right" w:leader="dot" w:pos="8776"/>
@@ -2217,10 +2217,10 @@
               <w14:ligatures w14:val="standardContextual"/>
             </w:rPr>
           </w:pPr>
-          <w:hyperlink w:anchor="_Toc182068115" w:history="1">
-            <w:r>
-              <w:rPr>
-                <w:rStyle w:val="Hyperlink"/>
+          <w:hyperlink w:anchor="_Toc183288691" w:history="1">
+            <w:r>
+              <w:rPr>
+                <w:rStyle w:val="Hiperhivatkozs"/>
                 <w:noProof/>
               </w:rPr>
               <w:t>2.8.1.</w:t>
@@ -2241,7 +2241,7 @@
             </w:r>
             <w:r>
               <w:rPr>
-                <w:rStyle w:val="Hyperlink"/>
+                <w:rStyle w:val="Hiperhivatkozs"/>
                 <w:noProof/>
               </w:rPr>
               <w:t>A gépi tanulást alkalmazó gépi játékos legalább olyan mértékben nyer, mint amelyik játékos az A* keresést használja.</w:t>
@@ -2265,7 +2265,7 @@
                 <w:noProof/>
                 <w:webHidden/>
               </w:rPr>
-              <w:instrText xml:space="preserve"> PAGEREF _Toc182068115 \h </w:instrText>
+              <w:instrText xml:space="preserve"> PAGEREF _Toc183288691 \h </w:instrText>
             </w:r>
             <w:r>
               <w:rPr>
@@ -2298,7 +2298,7 @@
         </w:p>
         <w:p>
           <w:pPr>
-            <w:pStyle w:val="TOC2"/>
+            <w:pStyle w:val="TJ2"/>
             <w:tabs>
               <w:tab w:val="left" w:pos="960"/>
               <w:tab w:val="right" w:leader="dot" w:pos="8776"/>
@@ -2314,10 +2314,10 @@
               <w14:ligatures w14:val="standardContextual"/>
             </w:rPr>
           </w:pPr>
-          <w:hyperlink w:anchor="_Toc182068116" w:history="1">
-            <w:r>
-              <w:rPr>
-                <w:rStyle w:val="Hyperlink"/>
+          <w:hyperlink w:anchor="_Toc183288692" w:history="1">
+            <w:r>
+              <w:rPr>
+                <w:rStyle w:val="Hiperhivatkozs"/>
                 <w:noProof/>
               </w:rPr>
               <w:t>2.9.</w:t>
@@ -2337,7 +2337,7 @@
             </w:r>
             <w:r>
               <w:rPr>
-                <w:rStyle w:val="Hyperlink"/>
+                <w:rStyle w:val="Hiperhivatkozs"/>
                 <w:noProof/>
               </w:rPr>
               <w:t>Kiértékelés és eredmény analízis</w:t>
@@ -2361,7 +2361,7 @@
                 <w:noProof/>
                 <w:webHidden/>
               </w:rPr>
-              <w:instrText xml:space="preserve"> PAGEREF _Toc182068116 \h </w:instrText>
+              <w:instrText xml:space="preserve"> PAGEREF _Toc183288692 \h </w:instrText>
             </w:r>
             <w:r>
               <w:rPr>
@@ -2394,7 +2394,7 @@
         </w:p>
         <w:p>
           <w:pPr>
-            <w:pStyle w:val="TOC1"/>
+            <w:pStyle w:val="TJ1"/>
             <w:tabs>
               <w:tab w:val="left" w:pos="480"/>
               <w:tab w:val="right" w:leader="dot" w:pos="8776"/>
@@ -2412,10 +2412,10 @@
               <w14:ligatures w14:val="standardContextual"/>
             </w:rPr>
           </w:pPr>
-          <w:hyperlink w:anchor="_Toc182068117" w:history="1">
-            <w:r>
-              <w:rPr>
-                <w:rStyle w:val="Hyperlink"/>
+          <w:hyperlink w:anchor="_Toc183288693" w:history="1">
+            <w:r>
+              <w:rPr>
+                <w:rStyle w:val="Hiperhivatkozs"/>
                 <w:noProof/>
               </w:rPr>
               <w:t>3.</w:t>
@@ -2437,7 +2437,7 @@
             </w:r>
             <w:r>
               <w:rPr>
-                <w:rStyle w:val="Hyperlink"/>
+                <w:rStyle w:val="Hiperhivatkozs"/>
                 <w:noProof/>
               </w:rPr>
               <w:t>Rendszerterv</w:t>
@@ -2461,7 +2461,7 @@
                 <w:noProof/>
                 <w:webHidden/>
               </w:rPr>
-              <w:instrText xml:space="preserve"> PAGEREF _Toc182068117 \h </w:instrText>
+              <w:instrText xml:space="preserve"> PAGEREF _Toc183288693 \h </w:instrText>
             </w:r>
             <w:r>
               <w:rPr>
@@ -2494,7 +2494,7 @@
         </w:p>
         <w:p>
           <w:pPr>
-            <w:pStyle w:val="TOC2"/>
+            <w:pStyle w:val="TJ2"/>
             <w:tabs>
               <w:tab w:val="left" w:pos="960"/>
               <w:tab w:val="right" w:leader="dot" w:pos="8776"/>
@@ -2510,10 +2510,10 @@
               <w14:ligatures w14:val="standardContextual"/>
             </w:rPr>
           </w:pPr>
-          <w:hyperlink w:anchor="_Toc182068118" w:history="1">
-            <w:r>
-              <w:rPr>
-                <w:rStyle w:val="Hyperlink"/>
+          <w:hyperlink w:anchor="_Toc183288694" w:history="1">
+            <w:r>
+              <w:rPr>
+                <w:rStyle w:val="Hiperhivatkozs"/>
                 <w:noProof/>
               </w:rPr>
               <w:t>3.1.</w:t>
@@ -2533,7 +2533,7 @@
             </w:r>
             <w:r>
               <w:rPr>
-                <w:rStyle w:val="Hyperlink"/>
+                <w:rStyle w:val="Hiperhivatkozs"/>
                 <w:noProof/>
               </w:rPr>
               <w:t>Használati eset-diagram (Use-case UML)</w:t>
@@ -2557,7 +2557,7 @@
                 <w:noProof/>
                 <w:webHidden/>
               </w:rPr>
-              <w:instrText xml:space="preserve"> PAGEREF _Toc182068118 \h </w:instrText>
+              <w:instrText xml:space="preserve"> PAGEREF _Toc183288694 \h </w:instrText>
             </w:r>
             <w:r>
               <w:rPr>
@@ -2590,7 +2590,7 @@
         </w:p>
         <w:p>
           <w:pPr>
-            <w:pStyle w:val="TOC3"/>
+            <w:pStyle w:val="TJ3"/>
             <w:tabs>
               <w:tab w:val="left" w:pos="1440"/>
               <w:tab w:val="right" w:leader="dot" w:pos="8776"/>
@@ -2607,10 +2607,10 @@
               <w14:ligatures w14:val="standardContextual"/>
             </w:rPr>
           </w:pPr>
-          <w:hyperlink w:anchor="_Toc182068119" w:history="1">
-            <w:r>
-              <w:rPr>
-                <w:rStyle w:val="Hyperlink"/>
+          <w:hyperlink w:anchor="_Toc183288695" w:history="1">
+            <w:r>
+              <w:rPr>
+                <w:rStyle w:val="Hiperhivatkozs"/>
                 <w:noProof/>
               </w:rPr>
               <w:t>3.1.1.</w:t>
@@ -2631,7 +2631,7 @@
             </w:r>
             <w:r>
               <w:rPr>
-                <w:rStyle w:val="Hyperlink"/>
+                <w:rStyle w:val="Hiperhivatkozs"/>
                 <w:noProof/>
               </w:rPr>
               <w:t>Használati esetek részletes szöveges ismertetése</w:t>
@@ -2655,7 +2655,7 @@
                 <w:noProof/>
                 <w:webHidden/>
               </w:rPr>
-              <w:instrText xml:space="preserve"> PAGEREF _Toc182068119 \h </w:instrText>
+              <w:instrText xml:space="preserve"> PAGEREF _Toc183288695 \h </w:instrText>
             </w:r>
             <w:r>
               <w:rPr>
@@ -2688,7 +2688,7 @@
         </w:p>
         <w:p>
           <w:pPr>
-            <w:pStyle w:val="TOC3"/>
+            <w:pStyle w:val="TJ3"/>
             <w:tabs>
               <w:tab w:val="left" w:pos="1440"/>
               <w:tab w:val="right" w:leader="dot" w:pos="8776"/>
@@ -2705,10 +2705,10 @@
               <w14:ligatures w14:val="standardContextual"/>
             </w:rPr>
           </w:pPr>
-          <w:hyperlink w:anchor="_Toc182068120" w:history="1">
-            <w:r>
-              <w:rPr>
-                <w:rStyle w:val="Hyperlink"/>
+          <w:hyperlink w:anchor="_Toc183288696" w:history="1">
+            <w:r>
+              <w:rPr>
+                <w:rStyle w:val="Hiperhivatkozs"/>
                 <w:noProof/>
               </w:rPr>
               <w:t>3.1.2.</w:t>
@@ -2729,7 +2729,7 @@
             </w:r>
             <w:r>
               <w:rPr>
-                <w:rStyle w:val="Hyperlink"/>
+                <w:rStyle w:val="Hiperhivatkozs"/>
                 <w:noProof/>
               </w:rPr>
               <w:t>Aktorok részletes leírása</w:t>
@@ -2753,7 +2753,7 @@
                 <w:noProof/>
                 <w:webHidden/>
               </w:rPr>
-              <w:instrText xml:space="preserve"> PAGEREF _Toc182068120 \h </w:instrText>
+              <w:instrText xml:space="preserve"> PAGEREF _Toc183288696 \h </w:instrText>
             </w:r>
             <w:r>
               <w:rPr>
@@ -2786,7 +2786,7 @@
         </w:p>
         <w:p>
           <w:pPr>
-            <w:pStyle w:val="TOC2"/>
+            <w:pStyle w:val="TJ2"/>
             <w:tabs>
               <w:tab w:val="left" w:pos="960"/>
               <w:tab w:val="right" w:leader="dot" w:pos="8776"/>
@@ -2802,10 +2802,10 @@
               <w14:ligatures w14:val="standardContextual"/>
             </w:rPr>
           </w:pPr>
-          <w:hyperlink w:anchor="_Toc182068121" w:history="1">
-            <w:r>
-              <w:rPr>
-                <w:rStyle w:val="Hyperlink"/>
+          <w:hyperlink w:anchor="_Toc183288697" w:history="1">
+            <w:r>
+              <w:rPr>
+                <w:rStyle w:val="Hiperhivatkozs"/>
                 <w:noProof/>
               </w:rPr>
               <w:t>3.2.</w:t>
@@ -2825,7 +2825,7 @@
             </w:r>
             <w:r>
               <w:rPr>
-                <w:rStyle w:val="Hyperlink"/>
+                <w:rStyle w:val="Hiperhivatkozs"/>
                 <w:noProof/>
               </w:rPr>
               <w:t>Tevékenység-diagram (Action UML)</w:t>
@@ -2849,7 +2849,7 @@
                 <w:noProof/>
                 <w:webHidden/>
               </w:rPr>
-              <w:instrText xml:space="preserve"> PAGEREF _Toc182068121 \h </w:instrText>
+              <w:instrText xml:space="preserve"> PAGEREF _Toc183288697 \h </w:instrText>
             </w:r>
             <w:r>
               <w:rPr>
@@ -2882,7 +2882,7 @@
         </w:p>
         <w:p>
           <w:pPr>
-            <w:pStyle w:val="TOC2"/>
+            <w:pStyle w:val="TJ2"/>
             <w:tabs>
               <w:tab w:val="left" w:pos="960"/>
               <w:tab w:val="right" w:leader="dot" w:pos="8776"/>
@@ -2898,10 +2898,10 @@
               <w14:ligatures w14:val="standardContextual"/>
             </w:rPr>
           </w:pPr>
-          <w:hyperlink w:anchor="_Toc182068122" w:history="1">
-            <w:r>
-              <w:rPr>
-                <w:rStyle w:val="Hyperlink"/>
+          <w:hyperlink w:anchor="_Toc183288698" w:history="1">
+            <w:r>
+              <w:rPr>
+                <w:rStyle w:val="Hiperhivatkozs"/>
                 <w:noProof/>
               </w:rPr>
               <w:t>3.3.</w:t>
@@ -2921,7 +2921,7 @@
             </w:r>
             <w:r>
               <w:rPr>
-                <w:rStyle w:val="Hyperlink"/>
+                <w:rStyle w:val="Hiperhivatkozs"/>
                 <w:noProof/>
               </w:rPr>
               <w:t>Állapotgép diagramok (State Machine)</w:t>
@@ -2945,7 +2945,7 @@
                 <w:noProof/>
                 <w:webHidden/>
               </w:rPr>
-              <w:instrText xml:space="preserve"> PAGEREF _Toc182068122 \h </w:instrText>
+              <w:instrText xml:space="preserve"> PAGEREF _Toc183288698 \h </w:instrText>
             </w:r>
             <w:r>
               <w:rPr>
@@ -2978,7 +2978,7 @@
         </w:p>
         <w:p>
           <w:pPr>
-            <w:pStyle w:val="TOC2"/>
+            <w:pStyle w:val="TJ2"/>
             <w:tabs>
               <w:tab w:val="left" w:pos="960"/>
               <w:tab w:val="right" w:leader="dot" w:pos="8776"/>
@@ -2994,10 +2994,10 @@
               <w14:ligatures w14:val="standardContextual"/>
             </w:rPr>
           </w:pPr>
-          <w:hyperlink w:anchor="_Toc182068123" w:history="1">
-            <w:r>
-              <w:rPr>
-                <w:rStyle w:val="Hyperlink"/>
+          <w:hyperlink w:anchor="_Toc183288699" w:history="1">
+            <w:r>
+              <w:rPr>
+                <w:rStyle w:val="Hiperhivatkozs"/>
                 <w:noProof/>
               </w:rPr>
               <w:t>3.4.</w:t>
@@ -3017,7 +3017,7 @@
             </w:r>
             <w:r>
               <w:rPr>
-                <w:rStyle w:val="Hyperlink"/>
+                <w:rStyle w:val="Hiperhivatkozs"/>
                 <w:noProof/>
               </w:rPr>
               <w:t>Kontextus diagram (Context diagram)</w:t>
@@ -3041,7 +3041,7 @@
                 <w:noProof/>
                 <w:webHidden/>
               </w:rPr>
-              <w:instrText xml:space="preserve"> PAGEREF _Toc182068123 \h </w:instrText>
+              <w:instrText xml:space="preserve"> PAGEREF _Toc183288699 \h </w:instrText>
             </w:r>
             <w:r>
               <w:rPr>
@@ -3074,7 +3074,7 @@
         </w:p>
         <w:p>
           <w:pPr>
-            <w:pStyle w:val="TOC2"/>
+            <w:pStyle w:val="TJ2"/>
             <w:tabs>
               <w:tab w:val="left" w:pos="960"/>
               <w:tab w:val="right" w:leader="dot" w:pos="8776"/>
@@ -3090,10 +3090,10 @@
               <w14:ligatures w14:val="standardContextual"/>
             </w:rPr>
           </w:pPr>
-          <w:hyperlink w:anchor="_Toc182068124" w:history="1">
-            <w:r>
-              <w:rPr>
-                <w:rStyle w:val="Hyperlink"/>
+          <w:hyperlink w:anchor="_Toc183288700" w:history="1">
+            <w:r>
+              <w:rPr>
+                <w:rStyle w:val="Hiperhivatkozs"/>
                 <w:noProof/>
               </w:rPr>
               <w:t>3.5.</w:t>
@@ -3113,7 +3113,7 @@
             </w:r>
             <w:r>
               <w:rPr>
-                <w:rStyle w:val="Hyperlink"/>
+                <w:rStyle w:val="Hiperhivatkozs"/>
                 <w:noProof/>
               </w:rPr>
               <w:t>Osztály diagram (Class UML)</w:t>
@@ -3137,7 +3137,7 @@
                 <w:noProof/>
                 <w:webHidden/>
               </w:rPr>
-              <w:instrText xml:space="preserve"> PAGEREF _Toc182068124 \h </w:instrText>
+              <w:instrText xml:space="preserve"> PAGEREF _Toc183288700 \h </w:instrText>
             </w:r>
             <w:r>
               <w:rPr>
@@ -3170,7 +3170,7 @@
         </w:p>
         <w:p>
           <w:pPr>
-            <w:pStyle w:val="TOC2"/>
+            <w:pStyle w:val="TJ2"/>
             <w:tabs>
               <w:tab w:val="left" w:pos="960"/>
               <w:tab w:val="right" w:leader="dot" w:pos="8776"/>
@@ -3186,10 +3186,10 @@
               <w14:ligatures w14:val="standardContextual"/>
             </w:rPr>
           </w:pPr>
-          <w:hyperlink w:anchor="_Toc182068125" w:history="1">
-            <w:r>
-              <w:rPr>
-                <w:rStyle w:val="Hyperlink"/>
+          <w:hyperlink w:anchor="_Toc183288701" w:history="1">
+            <w:r>
+              <w:rPr>
+                <w:rStyle w:val="Hiperhivatkozs"/>
                 <w:noProof/>
               </w:rPr>
               <w:t>3.6.</w:t>
@@ -3209,7 +3209,7 @@
             </w:r>
             <w:r>
               <w:rPr>
-                <w:rStyle w:val="Hyperlink"/>
+                <w:rStyle w:val="Hiperhivatkozs"/>
                 <w:noProof/>
               </w:rPr>
               <w:t>Adatbázis egyedkapcsolat diagram (ER)</w:t>
@@ -3233,7 +3233,7 @@
                 <w:noProof/>
                 <w:webHidden/>
               </w:rPr>
-              <w:instrText xml:space="preserve"> PAGEREF _Toc182068125 \h </w:instrText>
+              <w:instrText xml:space="preserve"> PAGEREF _Toc183288701 \h </w:instrText>
             </w:r>
             <w:r>
               <w:rPr>
@@ -3253,7 +3253,7 @@
                 <w:noProof/>
                 <w:webHidden/>
               </w:rPr>
-              <w:t>13</w:t>
+              <w:t>14</w:t>
             </w:r>
             <w:r>
               <w:rPr>
@@ -3266,7 +3266,7 @@
         </w:p>
         <w:p>
           <w:pPr>
-            <w:pStyle w:val="TOC1"/>
+            <w:pStyle w:val="TJ1"/>
             <w:tabs>
               <w:tab w:val="left" w:pos="480"/>
               <w:tab w:val="right" w:leader="dot" w:pos="8776"/>
@@ -3284,10 +3284,10 @@
               <w14:ligatures w14:val="standardContextual"/>
             </w:rPr>
           </w:pPr>
-          <w:hyperlink w:anchor="_Toc182068126" w:history="1">
-            <w:r>
-              <w:rPr>
-                <w:rStyle w:val="Hyperlink"/>
+          <w:hyperlink w:anchor="_Toc183288702" w:history="1">
+            <w:r>
+              <w:rPr>
+                <w:rStyle w:val="Hiperhivatkozs"/>
                 <w:noProof/>
               </w:rPr>
               <w:t>4.</w:t>
@@ -3309,7 +3309,7 @@
             </w:r>
             <w:r>
               <w:rPr>
-                <w:rStyle w:val="Hyperlink"/>
+                <w:rStyle w:val="Hiperhivatkozs"/>
                 <w:noProof/>
               </w:rPr>
               <w:t>Technológia</w:t>
@@ -3333,7 +3333,7 @@
                 <w:noProof/>
                 <w:webHidden/>
               </w:rPr>
-              <w:instrText xml:space="preserve"> PAGEREF _Toc182068126 \h </w:instrText>
+              <w:instrText xml:space="preserve"> PAGEREF _Toc183288702 \h </w:instrText>
             </w:r>
             <w:r>
               <w:rPr>
@@ -3353,7 +3353,7 @@
                 <w:noProof/>
                 <w:webHidden/>
               </w:rPr>
-              <w:t>14</w:t>
+              <w:t>18</w:t>
             </w:r>
             <w:r>
               <w:rPr>
@@ -3366,7 +3366,7 @@
         </w:p>
         <w:p>
           <w:pPr>
-            <w:pStyle w:val="TOC2"/>
+            <w:pStyle w:val="TJ2"/>
             <w:tabs>
               <w:tab w:val="left" w:pos="960"/>
               <w:tab w:val="right" w:leader="dot" w:pos="8776"/>
@@ -3382,10 +3382,10 @@
               <w14:ligatures w14:val="standardContextual"/>
             </w:rPr>
           </w:pPr>
-          <w:hyperlink w:anchor="_Toc182068127" w:history="1">
-            <w:r>
-              <w:rPr>
-                <w:rStyle w:val="Hyperlink"/>
+          <w:hyperlink w:anchor="_Toc183288703" w:history="1">
+            <w:r>
+              <w:rPr>
+                <w:rStyle w:val="Hiperhivatkozs"/>
                 <w:noProof/>
               </w:rPr>
               <w:t>4.1.</w:t>
@@ -3405,7 +3405,7 @@
             </w:r>
             <w:r>
               <w:rPr>
-                <w:rStyle w:val="Hyperlink"/>
+                <w:rStyle w:val="Hiperhivatkozs"/>
                 <w:noProof/>
               </w:rPr>
               <w:t>Fejlesztői környezet</w:t>
@@ -3429,7 +3429,7 @@
                 <w:noProof/>
                 <w:webHidden/>
               </w:rPr>
-              <w:instrText xml:space="preserve"> PAGEREF _Toc182068127 \h </w:instrText>
+              <w:instrText xml:space="preserve"> PAGEREF _Toc183288703 \h </w:instrText>
             </w:r>
             <w:r>
               <w:rPr>
@@ -3449,7 +3449,7 @@
                 <w:noProof/>
                 <w:webHidden/>
               </w:rPr>
-              <w:t>14</w:t>
+              <w:t>18</w:t>
             </w:r>
             <w:r>
               <w:rPr>
@@ -3462,7 +3462,7 @@
         </w:p>
         <w:p>
           <w:pPr>
-            <w:pStyle w:val="TOC3"/>
+            <w:pStyle w:val="TJ3"/>
             <w:tabs>
               <w:tab w:val="left" w:pos="1440"/>
               <w:tab w:val="right" w:leader="dot" w:pos="8776"/>
@@ -3479,10 +3479,10 @@
               <w14:ligatures w14:val="standardContextual"/>
             </w:rPr>
           </w:pPr>
-          <w:hyperlink w:anchor="_Toc182068128" w:history="1">
-            <w:r>
-              <w:rPr>
-                <w:rStyle w:val="Hyperlink"/>
+          <w:hyperlink w:anchor="_Toc183288704" w:history="1">
+            <w:r>
+              <w:rPr>
+                <w:rStyle w:val="Hiperhivatkozs"/>
                 <w:noProof/>
               </w:rPr>
               <w:t>4.1.1.</w:t>
@@ -3503,7 +3503,7 @@
             </w:r>
             <w:r>
               <w:rPr>
-                <w:rStyle w:val="Hyperlink"/>
+                <w:rStyle w:val="Hiperhivatkozs"/>
                 <w:noProof/>
               </w:rPr>
               <w:t>Microsoft Visual Studio Code</w:t>
@@ -3527,7 +3527,7 @@
                 <w:noProof/>
                 <w:webHidden/>
               </w:rPr>
-              <w:instrText xml:space="preserve"> PAGEREF _Toc182068128 \h </w:instrText>
+              <w:instrText xml:space="preserve"> PAGEREF _Toc183288704 \h </w:instrText>
             </w:r>
             <w:r>
               <w:rPr>
@@ -3547,7 +3547,7 @@
                 <w:noProof/>
                 <w:webHidden/>
               </w:rPr>
-              <w:t>14</w:t>
+              <w:t>18</w:t>
             </w:r>
             <w:r>
               <w:rPr>
@@ -3560,7 +3560,7 @@
         </w:p>
         <w:p>
           <w:pPr>
-            <w:pStyle w:val="TOC3"/>
+            <w:pStyle w:val="TJ3"/>
             <w:tabs>
               <w:tab w:val="left" w:pos="1440"/>
               <w:tab w:val="right" w:leader="dot" w:pos="8776"/>
@@ -3577,10 +3577,10 @@
               <w14:ligatures w14:val="standardContextual"/>
             </w:rPr>
           </w:pPr>
-          <w:hyperlink w:anchor="_Toc182068129" w:history="1">
-            <w:r>
-              <w:rPr>
-                <w:rStyle w:val="Hyperlink"/>
+          <w:hyperlink w:anchor="_Toc183288705" w:history="1">
+            <w:r>
+              <w:rPr>
+                <w:rStyle w:val="Hiperhivatkozs"/>
                 <w:bCs/>
                 <w:noProof/>
               </w:rPr>
@@ -3602,14 +3602,14 @@
             </w:r>
             <w:r>
               <w:rPr>
-                <w:rStyle w:val="Hyperlink"/>
+                <w:rStyle w:val="Hiperhivatkozs"/>
                 <w:noProof/>
               </w:rPr>
               <w:t xml:space="preserve">JetBrains </w:t>
             </w:r>
             <w:r>
               <w:rPr>
-                <w:rStyle w:val="Hyperlink"/>
+                <w:rStyle w:val="Hiperhivatkozs"/>
                 <w:bCs/>
                 <w:noProof/>
               </w:rPr>
@@ -3617,7 +3617,7 @@
             </w:r>
             <w:r>
               <w:rPr>
-                <w:rStyle w:val="Hyperlink"/>
+                <w:rStyle w:val="Hiperhivatkozs"/>
                 <w:noProof/>
               </w:rPr>
               <w:t>:</w:t>
@@ -3641,7 +3641,7 @@
                 <w:noProof/>
                 <w:webHidden/>
               </w:rPr>
-              <w:instrText xml:space="preserve"> PAGEREF _Toc182068129 \h </w:instrText>
+              <w:instrText xml:space="preserve"> PAGEREF _Toc183288705 \h </w:instrText>
             </w:r>
             <w:r>
               <w:rPr>
@@ -3661,7 +3661,7 @@
                 <w:noProof/>
                 <w:webHidden/>
               </w:rPr>
-              <w:t>14</w:t>
+              <w:t>18</w:t>
             </w:r>
             <w:r>
               <w:rPr>
@@ -3674,7 +3674,7 @@
         </w:p>
         <w:p>
           <w:pPr>
-            <w:pStyle w:val="TOC2"/>
+            <w:pStyle w:val="TJ2"/>
             <w:tabs>
               <w:tab w:val="left" w:pos="960"/>
               <w:tab w:val="right" w:leader="dot" w:pos="8776"/>
@@ -3690,10 +3690,10 @@
               <w14:ligatures w14:val="standardContextual"/>
             </w:rPr>
           </w:pPr>
-          <w:hyperlink w:anchor="_Toc182068130" w:history="1">
-            <w:r>
-              <w:rPr>
-                <w:rStyle w:val="Hyperlink"/>
+          <w:hyperlink w:anchor="_Toc183288706" w:history="1">
+            <w:r>
+              <w:rPr>
+                <w:rStyle w:val="Hiperhivatkozs"/>
                 <w:noProof/>
               </w:rPr>
               <w:t>4.2.</w:t>
@@ -3713,7 +3713,7 @@
             </w:r>
             <w:r>
               <w:rPr>
-                <w:rStyle w:val="Hyperlink"/>
+                <w:rStyle w:val="Hiperhivatkozs"/>
                 <w:noProof/>
               </w:rPr>
               <w:t>Paradigmák és implementációs szabványok</w:t>
@@ -3737,7 +3737,7 @@
                 <w:noProof/>
                 <w:webHidden/>
               </w:rPr>
-              <w:instrText xml:space="preserve"> PAGEREF _Toc182068130 \h </w:instrText>
+              <w:instrText xml:space="preserve"> PAGEREF _Toc183288706 \h </w:instrText>
             </w:r>
             <w:r>
               <w:rPr>
@@ -3757,7 +3757,7 @@
                 <w:noProof/>
                 <w:webHidden/>
               </w:rPr>
-              <w:t>14</w:t>
+              <w:t>18</w:t>
             </w:r>
             <w:r>
               <w:rPr>
@@ -3770,7 +3770,7 @@
         </w:p>
         <w:p>
           <w:pPr>
-            <w:pStyle w:val="TOC2"/>
+            <w:pStyle w:val="TJ2"/>
             <w:tabs>
               <w:tab w:val="left" w:pos="960"/>
               <w:tab w:val="right" w:leader="dot" w:pos="8776"/>
@@ -3786,10 +3786,10 @@
               <w14:ligatures w14:val="standardContextual"/>
             </w:rPr>
           </w:pPr>
-          <w:hyperlink w:anchor="_Toc182068131" w:history="1">
-            <w:r>
-              <w:rPr>
-                <w:rStyle w:val="Hyperlink"/>
+          <w:hyperlink w:anchor="_Toc183288707" w:history="1">
+            <w:r>
+              <w:rPr>
+                <w:rStyle w:val="Hiperhivatkozs"/>
                 <w:noProof/>
               </w:rPr>
               <w:t>4.3.</w:t>
@@ -3809,7 +3809,7 @@
             </w:r>
             <w:r>
               <w:rPr>
-                <w:rStyle w:val="Hyperlink"/>
+                <w:rStyle w:val="Hiperhivatkozs"/>
                 <w:noProof/>
               </w:rPr>
               <w:t>Verziókövetés</w:t>
@@ -3833,7 +3833,7 @@
                 <w:noProof/>
                 <w:webHidden/>
               </w:rPr>
-              <w:instrText xml:space="preserve"> PAGEREF _Toc182068131 \h </w:instrText>
+              <w:instrText xml:space="preserve"> PAGEREF _Toc183288707 \h </w:instrText>
             </w:r>
             <w:r>
               <w:rPr>
@@ -3853,7 +3853,7 @@
                 <w:noProof/>
                 <w:webHidden/>
               </w:rPr>
-              <w:t>14</w:t>
+              <w:t>18</w:t>
             </w:r>
             <w:r>
               <w:rPr>
@@ -3866,7 +3866,7 @@
         </w:p>
         <w:p>
           <w:pPr>
-            <w:pStyle w:val="TOC2"/>
+            <w:pStyle w:val="TJ2"/>
             <w:tabs>
               <w:tab w:val="left" w:pos="960"/>
               <w:tab w:val="right" w:leader="dot" w:pos="8776"/>
@@ -3882,10 +3882,10 @@
               <w14:ligatures w14:val="standardContextual"/>
             </w:rPr>
           </w:pPr>
-          <w:hyperlink w:anchor="_Toc182068132" w:history="1">
-            <w:r>
-              <w:rPr>
-                <w:rStyle w:val="Hyperlink"/>
+          <w:hyperlink w:anchor="_Toc183288708" w:history="1">
+            <w:r>
+              <w:rPr>
+                <w:rStyle w:val="Hiperhivatkozs"/>
                 <w:noProof/>
               </w:rPr>
               <w:t>4.4.</w:t>
@@ -3905,7 +3905,7 @@
             </w:r>
             <w:r>
               <w:rPr>
-                <w:rStyle w:val="Hyperlink"/>
+                <w:rStyle w:val="Hiperhivatkozs"/>
                 <w:noProof/>
               </w:rPr>
               <w:t>Programnyelvek</w:t>
@@ -3929,7 +3929,7 @@
                 <w:noProof/>
                 <w:webHidden/>
               </w:rPr>
-              <w:instrText xml:space="preserve"> PAGEREF _Toc182068132 \h </w:instrText>
+              <w:instrText xml:space="preserve"> PAGEREF _Toc183288708 \h </w:instrText>
             </w:r>
             <w:r>
               <w:rPr>
@@ -3949,7 +3949,7 @@
                 <w:noProof/>
                 <w:webHidden/>
               </w:rPr>
-              <w:t>14</w:t>
+              <w:t>18</w:t>
             </w:r>
             <w:r>
               <w:rPr>
@@ -3962,7 +3962,7 @@
         </w:p>
         <w:p>
           <w:pPr>
-            <w:pStyle w:val="TOC3"/>
+            <w:pStyle w:val="TJ3"/>
             <w:tabs>
               <w:tab w:val="left" w:pos="1440"/>
               <w:tab w:val="right" w:leader="dot" w:pos="8776"/>
@@ -3979,10 +3979,10 @@
               <w14:ligatures w14:val="standardContextual"/>
             </w:rPr>
           </w:pPr>
-          <w:hyperlink w:anchor="_Toc182068133" w:history="1">
-            <w:r>
-              <w:rPr>
-                <w:rStyle w:val="Hyperlink"/>
+          <w:hyperlink w:anchor="_Toc183288709" w:history="1">
+            <w:r>
+              <w:rPr>
+                <w:rStyle w:val="Hiperhivatkozs"/>
                 <w:noProof/>
               </w:rPr>
               <w:t>4.4.1.</w:t>
@@ -4003,7 +4003,7 @@
             </w:r>
             <w:r>
               <w:rPr>
-                <w:rStyle w:val="Hyperlink"/>
+                <w:rStyle w:val="Hiperhivatkozs"/>
                 <w:noProof/>
               </w:rPr>
               <w:t>Python</w:t>
@@ -4027,7 +4027,7 @@
                 <w:noProof/>
                 <w:webHidden/>
               </w:rPr>
-              <w:instrText xml:space="preserve"> PAGEREF _Toc182068133 \h </w:instrText>
+              <w:instrText xml:space="preserve"> PAGEREF _Toc183288709 \h </w:instrText>
             </w:r>
             <w:r>
               <w:rPr>
@@ -4047,7 +4047,7 @@
                 <w:noProof/>
                 <w:webHidden/>
               </w:rPr>
-              <w:t>14</w:t>
+              <w:t>18</w:t>
             </w:r>
             <w:r>
               <w:rPr>
@@ -4060,7 +4060,7 @@
         </w:p>
         <w:p>
           <w:pPr>
-            <w:pStyle w:val="TOC2"/>
+            <w:pStyle w:val="TJ2"/>
             <w:tabs>
               <w:tab w:val="left" w:pos="960"/>
               <w:tab w:val="right" w:leader="dot" w:pos="8776"/>
@@ -4076,10 +4076,10 @@
               <w14:ligatures w14:val="standardContextual"/>
             </w:rPr>
           </w:pPr>
-          <w:hyperlink w:anchor="_Toc182068134" w:history="1">
-            <w:r>
-              <w:rPr>
-                <w:rStyle w:val="Hyperlink"/>
+          <w:hyperlink w:anchor="_Toc183288710" w:history="1">
+            <w:r>
+              <w:rPr>
+                <w:rStyle w:val="Hiperhivatkozs"/>
                 <w:noProof/>
               </w:rPr>
               <w:t>4.5.</w:t>
@@ -4099,7 +4099,7 @@
             </w:r>
             <w:r>
               <w:rPr>
-                <w:rStyle w:val="Hyperlink"/>
+                <w:rStyle w:val="Hiperhivatkozs"/>
                 <w:noProof/>
               </w:rPr>
               <w:t>Függvénykönyvtárak</w:t>
@@ -4123,7 +4123,7 @@
                 <w:noProof/>
                 <w:webHidden/>
               </w:rPr>
-              <w:instrText xml:space="preserve"> PAGEREF _Toc182068134 \h </w:instrText>
+              <w:instrText xml:space="preserve"> PAGEREF _Toc183288710 \h </w:instrText>
             </w:r>
             <w:r>
               <w:rPr>
@@ -4143,7 +4143,7 @@
                 <w:noProof/>
                 <w:webHidden/>
               </w:rPr>
-              <w:t>14</w:t>
+              <w:t>18</w:t>
             </w:r>
             <w:r>
               <w:rPr>
@@ -4156,7 +4156,7 @@
         </w:p>
         <w:p>
           <w:pPr>
-            <w:pStyle w:val="TOC2"/>
+            <w:pStyle w:val="TJ2"/>
             <w:tabs>
               <w:tab w:val="left" w:pos="960"/>
               <w:tab w:val="right" w:leader="dot" w:pos="8776"/>
@@ -4172,10 +4172,10 @@
               <w14:ligatures w14:val="standardContextual"/>
             </w:rPr>
           </w:pPr>
-          <w:hyperlink w:anchor="_Toc182068135" w:history="1">
-            <w:r>
-              <w:rPr>
-                <w:rStyle w:val="Hyperlink"/>
+          <w:hyperlink w:anchor="_Toc183288711" w:history="1">
+            <w:r>
+              <w:rPr>
+                <w:rStyle w:val="Hiperhivatkozs"/>
                 <w:noProof/>
               </w:rPr>
               <w:t>4.6.</w:t>
@@ -4195,7 +4195,7 @@
             </w:r>
             <w:r>
               <w:rPr>
-                <w:rStyle w:val="Hyperlink"/>
+                <w:rStyle w:val="Hiperhivatkozs"/>
                 <w:noProof/>
               </w:rPr>
               <w:t>Futási környezet</w:t>
@@ -4219,7 +4219,7 @@
                 <w:noProof/>
                 <w:webHidden/>
               </w:rPr>
-              <w:instrText xml:space="preserve"> PAGEREF _Toc182068135 \h </w:instrText>
+              <w:instrText xml:space="preserve"> PAGEREF _Toc183288711 \h </w:instrText>
             </w:r>
             <w:r>
               <w:rPr>
@@ -4239,7 +4239,7 @@
                 <w:noProof/>
                 <w:webHidden/>
               </w:rPr>
-              <w:t>14</w:t>
+              <w:t>19</w:t>
             </w:r>
             <w:r>
               <w:rPr>
@@ -4252,7 +4252,7 @@
         </w:p>
         <w:p>
           <w:pPr>
-            <w:pStyle w:val="TOC2"/>
+            <w:pStyle w:val="TJ2"/>
             <w:tabs>
               <w:tab w:val="left" w:pos="960"/>
               <w:tab w:val="right" w:leader="dot" w:pos="8776"/>
@@ -4268,10 +4268,10 @@
               <w14:ligatures w14:val="standardContextual"/>
             </w:rPr>
           </w:pPr>
-          <w:hyperlink w:anchor="_Toc182068136" w:history="1">
-            <w:r>
-              <w:rPr>
-                <w:rStyle w:val="Hyperlink"/>
+          <w:hyperlink w:anchor="_Toc183288712" w:history="1">
+            <w:r>
+              <w:rPr>
+                <w:rStyle w:val="Hiperhivatkozs"/>
                 <w:noProof/>
               </w:rPr>
               <w:t>4.7.</w:t>
@@ -4291,7 +4291,7 @@
             </w:r>
             <w:r>
               <w:rPr>
-                <w:rStyle w:val="Hyperlink"/>
+                <w:rStyle w:val="Hiperhivatkozs"/>
                 <w:noProof/>
               </w:rPr>
               <w:t>Egyéb felhasznált eszközök és szoftverek</w:t>
@@ -4315,7 +4315,7 @@
                 <w:noProof/>
                 <w:webHidden/>
               </w:rPr>
-              <w:instrText xml:space="preserve"> PAGEREF _Toc182068136 \h </w:instrText>
+              <w:instrText xml:space="preserve"> PAGEREF _Toc183288712 \h </w:instrText>
             </w:r>
             <w:r>
               <w:rPr>
@@ -4335,7 +4335,7 @@
                 <w:noProof/>
                 <w:webHidden/>
               </w:rPr>
-              <w:t>15</w:t>
+              <w:t>19</w:t>
             </w:r>
             <w:r>
               <w:rPr>
@@ -4348,7 +4348,7 @@
         </w:p>
         <w:p>
           <w:pPr>
-            <w:pStyle w:val="TOC3"/>
+            <w:pStyle w:val="TJ3"/>
             <w:tabs>
               <w:tab w:val="left" w:pos="1440"/>
               <w:tab w:val="right" w:leader="dot" w:pos="8776"/>
@@ -4365,10 +4365,10 @@
               <w14:ligatures w14:val="standardContextual"/>
             </w:rPr>
           </w:pPr>
-          <w:hyperlink w:anchor="_Toc182068137" w:history="1">
-            <w:r>
-              <w:rPr>
-                <w:rStyle w:val="Hyperlink"/>
+          <w:hyperlink w:anchor="_Toc183288713" w:history="1">
+            <w:r>
+              <w:rPr>
+                <w:rStyle w:val="Hiperhivatkozs"/>
                 <w:noProof/>
               </w:rPr>
               <w:t>4.7.1.</w:t>
@@ -4389,7 +4389,7 @@
             </w:r>
             <w:r>
               <w:rPr>
-                <w:rStyle w:val="Hyperlink"/>
+                <w:rStyle w:val="Hiperhivatkozs"/>
                 <w:noProof/>
               </w:rPr>
               <w:t>GanttProject</w:t>
@@ -4413,7 +4413,7 @@
                 <w:noProof/>
                 <w:webHidden/>
               </w:rPr>
-              <w:instrText xml:space="preserve"> PAGEREF _Toc182068137 \h </w:instrText>
+              <w:instrText xml:space="preserve"> PAGEREF _Toc183288713 \h </w:instrText>
             </w:r>
             <w:r>
               <w:rPr>
@@ -4433,7 +4433,7 @@
                 <w:noProof/>
                 <w:webHidden/>
               </w:rPr>
-              <w:t>15</w:t>
+              <w:t>19</w:t>
             </w:r>
             <w:r>
               <w:rPr>
@@ -4446,7 +4446,7 @@
         </w:p>
         <w:p>
           <w:pPr>
-            <w:pStyle w:val="TOC3"/>
+            <w:pStyle w:val="TJ3"/>
             <w:tabs>
               <w:tab w:val="left" w:pos="1440"/>
               <w:tab w:val="right" w:leader="dot" w:pos="8776"/>
@@ -4463,10 +4463,10 @@
               <w14:ligatures w14:val="standardContextual"/>
             </w:rPr>
           </w:pPr>
-          <w:hyperlink w:anchor="_Toc182068138" w:history="1">
-            <w:r>
-              <w:rPr>
-                <w:rStyle w:val="Hyperlink"/>
+          <w:hyperlink w:anchor="_Toc183288714" w:history="1">
+            <w:r>
+              <w:rPr>
+                <w:rStyle w:val="Hiperhivatkozs"/>
                 <w:noProof/>
               </w:rPr>
               <w:t>4.7.2.</w:t>
@@ -4487,7 +4487,7 @@
             </w:r>
             <w:r>
               <w:rPr>
-                <w:rStyle w:val="Hyperlink"/>
+                <w:rStyle w:val="Hiperhivatkozs"/>
                 <w:noProof/>
               </w:rPr>
               <w:t>Software Ideas Modeler</w:t>
@@ -4511,7 +4511,7 @@
                 <w:noProof/>
                 <w:webHidden/>
               </w:rPr>
-              <w:instrText xml:space="preserve"> PAGEREF _Toc182068138 \h </w:instrText>
+              <w:instrText xml:space="preserve"> PAGEREF _Toc183288714 \h </w:instrText>
             </w:r>
             <w:r>
               <w:rPr>
@@ -4531,7 +4531,7 @@
                 <w:noProof/>
                 <w:webHidden/>
               </w:rPr>
-              <w:t>15</w:t>
+              <w:t>19</w:t>
             </w:r>
             <w:r>
               <w:rPr>
@@ -4544,7 +4544,7 @@
         </w:p>
         <w:p>
           <w:pPr>
-            <w:pStyle w:val="TOC3"/>
+            <w:pStyle w:val="TJ3"/>
             <w:tabs>
               <w:tab w:val="left" w:pos="1440"/>
               <w:tab w:val="right" w:leader="dot" w:pos="8776"/>
@@ -4561,10 +4561,10 @@
               <w14:ligatures w14:val="standardContextual"/>
             </w:rPr>
           </w:pPr>
-          <w:hyperlink w:anchor="_Toc182068139" w:history="1">
-            <w:r>
-              <w:rPr>
-                <w:rStyle w:val="Hyperlink"/>
+          <w:hyperlink w:anchor="_Toc183288715" w:history="1">
+            <w:r>
+              <w:rPr>
+                <w:rStyle w:val="Hiperhivatkozs"/>
                 <w:noProof/>
               </w:rPr>
               <w:t>4.7.3.</w:t>
@@ -4585,7 +4585,7 @@
             </w:r>
             <w:r>
               <w:rPr>
-                <w:rStyle w:val="Hyperlink"/>
+                <w:rStyle w:val="Hiperhivatkozs"/>
                 <w:noProof/>
               </w:rPr>
               <w:t>Figma</w:t>
@@ -4609,7 +4609,7 @@
                 <w:noProof/>
                 <w:webHidden/>
               </w:rPr>
-              <w:instrText xml:space="preserve"> PAGEREF _Toc182068139 \h </w:instrText>
+              <w:instrText xml:space="preserve"> PAGEREF _Toc183288715 \h </w:instrText>
             </w:r>
             <w:r>
               <w:rPr>
@@ -4629,7 +4629,7 @@
                 <w:noProof/>
                 <w:webHidden/>
               </w:rPr>
-              <w:t>15</w:t>
+              <w:t>19</w:t>
             </w:r>
             <w:r>
               <w:rPr>
@@ -4642,7 +4642,119 @@
         </w:p>
         <w:p>
           <w:pPr>
-            <w:pStyle w:val="TOC1"/>
+            <w:pStyle w:val="TJ3"/>
+            <w:tabs>
+              <w:tab w:val="left" w:pos="1440"/>
+              <w:tab w:val="right" w:leader="dot" w:pos="8776"/>
+            </w:tabs>
+            <w:rPr>
+              <w:rFonts w:eastAsiaTheme="minorEastAsia"/>
+              <w:i w:val="0"/>
+              <w:iCs w:val="0"/>
+              <w:noProof/>
+              <w:kern w:val="2"/>
+              <w:sz w:val="24"/>
+              <w:szCs w:val="24"/>
+              <w:lang w:eastAsia="hu-HU"/>
+              <w14:ligatures w14:val="standardContextual"/>
+            </w:rPr>
+          </w:pPr>
+          <w:hyperlink w:anchor="_Toc183288716" w:history="1">
+            <w:r>
+              <w:rPr>
+                <w:rStyle w:val="Hiperhivatkozs"/>
+                <w:noProof/>
+              </w:rPr>
+              <w:t>4.7.4.</w:t>
+            </w:r>
+            <w:r>
+              <w:rPr>
+                <w:rFonts w:eastAsiaTheme="minorEastAsia"/>
+                <w:i w:val="0"/>
+                <w:iCs w:val="0"/>
+                <w:noProof/>
+                <w:kern w:val="2"/>
+                <w:sz w:val="24"/>
+                <w:szCs w:val="24"/>
+                <w:lang w:eastAsia="hu-HU"/>
+                <w14:ligatures w14:val="standardContextual"/>
+              </w:rPr>
+              <w:tab/>
+            </w:r>
+            <w:r>
+              <w:rPr>
+                <w:rStyle w:val="Hiperhivatkozs"/>
+                <w:noProof/>
+              </w:rPr>
+              <w:t>Inno Set</w:t>
+            </w:r>
+            <w:r>
+              <w:rPr>
+                <w:rStyle w:val="Hiperhivatkozs"/>
+                <w:noProof/>
+              </w:rPr>
+              <w:t>u</w:t>
+            </w:r>
+            <w:r>
+              <w:rPr>
+                <w:rStyle w:val="Hiperhivatkozs"/>
+                <w:noProof/>
+              </w:rPr>
+              <w:t>p</w:t>
+            </w:r>
+            <w:r>
+              <w:rPr>
+                <w:noProof/>
+                <w:webHidden/>
+              </w:rPr>
+              <w:tab/>
+            </w:r>
+            <w:r>
+              <w:rPr>
+                <w:noProof/>
+                <w:webHidden/>
+              </w:rPr>
+              <w:fldChar w:fldCharType="begin"/>
+            </w:r>
+            <w:r>
+              <w:rPr>
+                <w:noProof/>
+                <w:webHidden/>
+              </w:rPr>
+              <w:instrText xml:space="preserve"> PAGEREF _Toc183288716 \h </w:instrText>
+            </w:r>
+            <w:r>
+              <w:rPr>
+                <w:noProof/>
+                <w:webHidden/>
+              </w:rPr>
+            </w:r>
+            <w:r>
+              <w:rPr>
+                <w:noProof/>
+                <w:webHidden/>
+              </w:rPr>
+              <w:fldChar w:fldCharType="separate"/>
+            </w:r>
+            <w:r>
+              <w:rPr>
+                <w:noProof/>
+                <w:webHidden/>
+              </w:rPr>
+              <w:t>19</w:t>
+            </w:r>
+            <w:r>
+              <w:rPr>
+                <w:noProof/>
+                <w:webHidden/>
+              </w:rPr>
+              <w:fldChar w:fldCharType="end"/>
+            </w:r>
+          </w:hyperlink>
+        </w:p>
+        <w:p>
+          <w:pPr>
+            <w:pStyle w:val="TJ1"/>
             <w:tabs>
               <w:tab w:val="left" w:pos="480"/>
               <w:tab w:val="right" w:leader="dot" w:pos="8776"/>
@@ -4660,10 +4772,10 @@
               <w14:ligatures w14:val="standardContextual"/>
             </w:rPr>
           </w:pPr>
-          <w:hyperlink w:anchor="_Toc182068140" w:history="1">
-            <w:r>
-              <w:rPr>
-                <w:rStyle w:val="Hyperlink"/>
+          <w:hyperlink w:anchor="_Toc183288717" w:history="1">
+            <w:r>
+              <w:rPr>
+                <w:rStyle w:val="Hiperhivatkozs"/>
                 <w:noProof/>
               </w:rPr>
               <w:t>5.</w:t>
@@ -4685,7 +4797,7 @@
             </w:r>
             <w:r>
               <w:rPr>
-                <w:rStyle w:val="Hyperlink"/>
+                <w:rStyle w:val="Hiperhivatkozs"/>
                 <w:noProof/>
               </w:rPr>
               <w:t>Mérföldkövek és feladatok</w:t>
@@ -4709,7 +4821,7 @@
                 <w:noProof/>
                 <w:webHidden/>
               </w:rPr>
-              <w:instrText xml:space="preserve"> PAGEREF _Toc182068140 \h </w:instrText>
+              <w:instrText xml:space="preserve"> PAGEREF _Toc183288717 \h </w:instrText>
             </w:r>
             <w:r>
               <w:rPr>
@@ -4729,7 +4841,7 @@
                 <w:noProof/>
                 <w:webHidden/>
               </w:rPr>
-              <w:t>16</w:t>
+              <w:t>20</w:t>
             </w:r>
             <w:r>
               <w:rPr>
@@ -4742,7 +4854,7 @@
         </w:p>
         <w:p>
           <w:pPr>
-            <w:pStyle w:val="TOC2"/>
+            <w:pStyle w:val="TJ2"/>
             <w:tabs>
               <w:tab w:val="left" w:pos="960"/>
               <w:tab w:val="right" w:leader="dot" w:pos="8776"/>
@@ -4758,10 +4870,10 @@
               <w14:ligatures w14:val="standardContextual"/>
             </w:rPr>
           </w:pPr>
-          <w:hyperlink w:anchor="_Toc182068141" w:history="1">
-            <w:r>
-              <w:rPr>
-                <w:rStyle w:val="Hyperlink"/>
+          <w:hyperlink w:anchor="_Toc183288718" w:history="1">
+            <w:r>
+              <w:rPr>
+                <w:rStyle w:val="Hiperhivatkozs"/>
                 <w:noProof/>
               </w:rPr>
               <w:t>5.1.</w:t>
@@ -4781,7 +4893,7 @@
             </w:r>
             <w:r>
               <w:rPr>
-                <w:rStyle w:val="Hyperlink"/>
+                <w:rStyle w:val="Hiperhivatkozs"/>
                 <w:noProof/>
               </w:rPr>
               <w:t>Játék motor</w:t>
@@ -4805,7 +4917,7 @@
                 <w:noProof/>
                 <w:webHidden/>
               </w:rPr>
-              <w:instrText xml:space="preserve"> PAGEREF _Toc182068141 \h </w:instrText>
+              <w:instrText xml:space="preserve"> PAGEREF _Toc183288718 \h </w:instrText>
             </w:r>
             <w:r>
               <w:rPr>
@@ -4825,7 +4937,7 @@
                 <w:noProof/>
                 <w:webHidden/>
               </w:rPr>
-              <w:t>16</w:t>
+              <w:t>20</w:t>
             </w:r>
             <w:r>
               <w:rPr>
@@ -4838,7 +4950,7 @@
         </w:p>
         <w:p>
           <w:pPr>
-            <w:pStyle w:val="TOC3"/>
+            <w:pStyle w:val="TJ3"/>
             <w:tabs>
               <w:tab w:val="left" w:pos="1440"/>
               <w:tab w:val="right" w:leader="dot" w:pos="8776"/>
@@ -4855,10 +4967,10 @@
               <w14:ligatures w14:val="standardContextual"/>
             </w:rPr>
           </w:pPr>
-          <w:hyperlink w:anchor="_Toc182068142" w:history="1">
-            <w:r>
-              <w:rPr>
-                <w:rStyle w:val="Hyperlink"/>
+          <w:hyperlink w:anchor="_Toc183288719" w:history="1">
+            <w:r>
+              <w:rPr>
+                <w:rStyle w:val="Hiperhivatkozs"/>
                 <w:noProof/>
               </w:rPr>
               <w:t>5.1.1.</w:t>
@@ -4879,7 +4991,7 @@
             </w:r>
             <w:r>
               <w:rPr>
-                <w:rStyle w:val="Hyperlink"/>
+                <w:rStyle w:val="Hiperhivatkozs"/>
                 <w:noProof/>
               </w:rPr>
               <w:t>Logika</w:t>
@@ -4903,7 +5015,7 @@
                 <w:noProof/>
                 <w:webHidden/>
               </w:rPr>
-              <w:instrText xml:space="preserve"> PAGEREF _Toc182068142 \h </w:instrText>
+              <w:instrText xml:space="preserve"> PAGEREF _Toc183288719 \h </w:instrText>
             </w:r>
             <w:r>
               <w:rPr>
@@ -4923,7 +5035,7 @@
                 <w:noProof/>
                 <w:webHidden/>
               </w:rPr>
-              <w:t>16</w:t>
+              <w:t>20</w:t>
             </w:r>
             <w:r>
               <w:rPr>
@@ -4936,7 +5048,7 @@
         </w:p>
         <w:p>
           <w:pPr>
-            <w:pStyle w:val="TOC3"/>
+            <w:pStyle w:val="TJ3"/>
             <w:tabs>
               <w:tab w:val="left" w:pos="1440"/>
               <w:tab w:val="right" w:leader="dot" w:pos="8776"/>
@@ -4953,10 +5065,10 @@
               <w14:ligatures w14:val="standardContextual"/>
             </w:rPr>
           </w:pPr>
-          <w:hyperlink w:anchor="_Toc182068143" w:history="1">
-            <w:r>
-              <w:rPr>
-                <w:rStyle w:val="Hyperlink"/>
+          <w:hyperlink w:anchor="_Toc183288720" w:history="1">
+            <w:r>
+              <w:rPr>
+                <w:rStyle w:val="Hiperhivatkozs"/>
                 <w:noProof/>
               </w:rPr>
               <w:t>5.1.2.</w:t>
@@ -4977,7 +5089,7 @@
             </w:r>
             <w:r>
               <w:rPr>
-                <w:rStyle w:val="Hyperlink"/>
+                <w:rStyle w:val="Hiperhivatkozs"/>
                 <w:noProof/>
               </w:rPr>
               <w:t>Felhasználói interakció</w:t>
@@ -5001,7 +5113,7 @@
                 <w:noProof/>
                 <w:webHidden/>
               </w:rPr>
-              <w:instrText xml:space="preserve"> PAGEREF _Toc182068143 \h </w:instrText>
+              <w:instrText xml:space="preserve"> PAGEREF _Toc183288720 \h </w:instrText>
             </w:r>
             <w:r>
               <w:rPr>
@@ -5021,7 +5133,7 @@
                 <w:noProof/>
                 <w:webHidden/>
               </w:rPr>
-              <w:t>16</w:t>
+              <w:t>20</w:t>
             </w:r>
             <w:r>
               <w:rPr>
@@ -5034,7 +5146,7 @@
         </w:p>
         <w:p>
           <w:pPr>
-            <w:pStyle w:val="TOC3"/>
+            <w:pStyle w:val="TJ3"/>
             <w:tabs>
               <w:tab w:val="left" w:pos="1440"/>
               <w:tab w:val="right" w:leader="dot" w:pos="8776"/>
@@ -5051,10 +5163,10 @@
               <w14:ligatures w14:val="standardContextual"/>
             </w:rPr>
           </w:pPr>
-          <w:hyperlink w:anchor="_Toc182068144" w:history="1">
-            <w:r>
-              <w:rPr>
-                <w:rStyle w:val="Hyperlink"/>
+          <w:hyperlink w:anchor="_Toc183288721" w:history="1">
+            <w:r>
+              <w:rPr>
+                <w:rStyle w:val="Hiperhivatkozs"/>
                 <w:noProof/>
               </w:rPr>
               <w:t>5.1.3.</w:t>
@@ -5075,7 +5187,7 @@
             </w:r>
             <w:r>
               <w:rPr>
-                <w:rStyle w:val="Hyperlink"/>
+                <w:rStyle w:val="Hiperhivatkozs"/>
                 <w:noProof/>
               </w:rPr>
               <w:t>Párhuzamos mellékfeladatok</w:t>
@@ -5099,7 +5211,7 @@
                 <w:noProof/>
                 <w:webHidden/>
               </w:rPr>
-              <w:instrText xml:space="preserve"> PAGEREF _Toc182068144 \h </w:instrText>
+              <w:instrText xml:space="preserve"> PAGEREF _Toc183288721 \h </w:instrText>
             </w:r>
             <w:r>
               <w:rPr>
@@ -5119,7 +5231,7 @@
                 <w:noProof/>
                 <w:webHidden/>
               </w:rPr>
-              <w:t>16</w:t>
+              <w:t>20</w:t>
             </w:r>
             <w:r>
               <w:rPr>
@@ -5132,7 +5244,7 @@
         </w:p>
         <w:p>
           <w:pPr>
-            <w:pStyle w:val="TOC2"/>
+            <w:pStyle w:val="TJ2"/>
             <w:tabs>
               <w:tab w:val="left" w:pos="960"/>
               <w:tab w:val="right" w:leader="dot" w:pos="8776"/>
@@ -5148,10 +5260,10 @@
               <w14:ligatures w14:val="standardContextual"/>
             </w:rPr>
           </w:pPr>
-          <w:hyperlink w:anchor="_Toc182068145" w:history="1">
-            <w:r>
-              <w:rPr>
-                <w:rStyle w:val="Hyperlink"/>
+          <w:hyperlink w:anchor="_Toc183288722" w:history="1">
+            <w:r>
+              <w:rPr>
+                <w:rStyle w:val="Hiperhivatkozs"/>
                 <w:noProof/>
               </w:rPr>
               <w:t>5.2.</w:t>
@@ -5171,7 +5283,7 @@
             </w:r>
             <w:r>
               <w:rPr>
-                <w:rStyle w:val="Hyperlink"/>
+                <w:rStyle w:val="Hiperhivatkozs"/>
                 <w:noProof/>
               </w:rPr>
               <w:t>Prototípus I.</w:t>
@@ -5195,7 +5307,7 @@
                 <w:noProof/>
                 <w:webHidden/>
               </w:rPr>
-              <w:instrText xml:space="preserve"> PAGEREF _Toc182068145 \h </w:instrText>
+              <w:instrText xml:space="preserve"> PAGEREF _Toc183288722 \h </w:instrText>
             </w:r>
             <w:r>
               <w:rPr>
@@ -5215,7 +5327,7 @@
                 <w:noProof/>
                 <w:webHidden/>
               </w:rPr>
-              <w:t>16</w:t>
+              <w:t>20</w:t>
             </w:r>
             <w:r>
               <w:rPr>
@@ -5228,7 +5340,7 @@
         </w:p>
         <w:p>
           <w:pPr>
-            <w:pStyle w:val="TOC3"/>
+            <w:pStyle w:val="TJ3"/>
             <w:tabs>
               <w:tab w:val="left" w:pos="1440"/>
               <w:tab w:val="right" w:leader="dot" w:pos="8776"/>
@@ -5245,10 +5357,10 @@
               <w14:ligatures w14:val="standardContextual"/>
             </w:rPr>
           </w:pPr>
-          <w:hyperlink w:anchor="_Toc182068146" w:history="1">
-            <w:r>
-              <w:rPr>
-                <w:rStyle w:val="Hyperlink"/>
+          <w:hyperlink w:anchor="_Toc183288723" w:history="1">
+            <w:r>
+              <w:rPr>
+                <w:rStyle w:val="Hiperhivatkozs"/>
                 <w:noProof/>
               </w:rPr>
               <w:t>5.2.1.</w:t>
@@ -5269,10 +5381,10 @@
             </w:r>
             <w:r>
               <w:rPr>
-                <w:rStyle w:val="Hyperlink"/>
-                <w:noProof/>
-              </w:rPr>
-              <w:t>Hegymászó algoritmus</w:t>
+                <w:rStyle w:val="Hiperhivatkozs"/>
+                <w:noProof/>
+              </w:rPr>
+              <w:t>Mohó algoritmus</w:t>
             </w:r>
             <w:r>
               <w:rPr>
@@ -5293,7 +5405,7 @@
                 <w:noProof/>
                 <w:webHidden/>
               </w:rPr>
-              <w:instrText xml:space="preserve"> PAGEREF _Toc182068146 \h </w:instrText>
+              <w:instrText xml:space="preserve"> PAGEREF _Toc183288723 \h </w:instrText>
             </w:r>
             <w:r>
               <w:rPr>
@@ -5313,7 +5425,7 @@
                 <w:noProof/>
                 <w:webHidden/>
               </w:rPr>
-              <w:t>16</w:t>
+              <w:t>20</w:t>
             </w:r>
             <w:r>
               <w:rPr>
@@ -5326,7 +5438,7 @@
         </w:p>
         <w:p>
           <w:pPr>
-            <w:pStyle w:val="TOC3"/>
+            <w:pStyle w:val="TJ3"/>
             <w:tabs>
               <w:tab w:val="left" w:pos="1440"/>
               <w:tab w:val="right" w:leader="dot" w:pos="8776"/>
@@ -5343,10 +5455,10 @@
               <w14:ligatures w14:val="standardContextual"/>
             </w:rPr>
           </w:pPr>
-          <w:hyperlink w:anchor="_Toc182068147" w:history="1">
-            <w:r>
-              <w:rPr>
-                <w:rStyle w:val="Hyperlink"/>
+          <w:hyperlink w:anchor="_Toc183288724" w:history="1">
+            <w:r>
+              <w:rPr>
+                <w:rStyle w:val="Hiperhivatkozs"/>
                 <w:noProof/>
               </w:rPr>
               <w:t>5.2.2.</w:t>
@@ -5367,7 +5479,7 @@
             </w:r>
             <w:r>
               <w:rPr>
-                <w:rStyle w:val="Hyperlink"/>
+                <w:rStyle w:val="Hiperhivatkozs"/>
                 <w:noProof/>
               </w:rPr>
               <w:t>Grafikus felhasználói felület v.0.1</w:t>
@@ -5391,7 +5503,7 @@
                 <w:noProof/>
                 <w:webHidden/>
               </w:rPr>
-              <w:instrText xml:space="preserve"> PAGEREF _Toc182068147 \h </w:instrText>
+              <w:instrText xml:space="preserve"> PAGEREF _Toc183288724 \h </w:instrText>
             </w:r>
             <w:r>
               <w:rPr>
@@ -5411,7 +5523,7 @@
                 <w:noProof/>
                 <w:webHidden/>
               </w:rPr>
-              <w:t>16</w:t>
+              <w:t>20</w:t>
             </w:r>
             <w:r>
               <w:rPr>
@@ -5424,7 +5536,7 @@
         </w:p>
         <w:p>
           <w:pPr>
-            <w:pStyle w:val="TOC3"/>
+            <w:pStyle w:val="TJ3"/>
             <w:tabs>
               <w:tab w:val="left" w:pos="1440"/>
               <w:tab w:val="right" w:leader="dot" w:pos="8776"/>
@@ -5441,10 +5553,10 @@
               <w14:ligatures w14:val="standardContextual"/>
             </w:rPr>
           </w:pPr>
-          <w:hyperlink w:anchor="_Toc182068148" w:history="1">
-            <w:r>
-              <w:rPr>
-                <w:rStyle w:val="Hyperlink"/>
+          <w:hyperlink w:anchor="_Toc183288725" w:history="1">
+            <w:r>
+              <w:rPr>
+                <w:rStyle w:val="Hiperhivatkozs"/>
                 <w:noProof/>
               </w:rPr>
               <w:t>5.2.3.</w:t>
@@ -5465,7 +5577,7 @@
             </w:r>
             <w:r>
               <w:rPr>
-                <w:rStyle w:val="Hyperlink"/>
+                <w:rStyle w:val="Hiperhivatkozs"/>
                 <w:noProof/>
               </w:rPr>
               <w:t>Testing I.</w:t>
@@ -5489,7 +5601,7 @@
                 <w:noProof/>
                 <w:webHidden/>
               </w:rPr>
-              <w:instrText xml:space="preserve"> PAGEREF _Toc182068148 \h </w:instrText>
+              <w:instrText xml:space="preserve"> PAGEREF _Toc183288725 \h </w:instrText>
             </w:r>
             <w:r>
               <w:rPr>
@@ -5509,7 +5621,7 @@
                 <w:noProof/>
                 <w:webHidden/>
               </w:rPr>
-              <w:t>16</w:t>
+              <w:t>20</w:t>
             </w:r>
             <w:r>
               <w:rPr>
@@ -5522,7 +5634,7 @@
         </w:p>
         <w:p>
           <w:pPr>
-            <w:pStyle w:val="TOC2"/>
+            <w:pStyle w:val="TJ2"/>
             <w:tabs>
               <w:tab w:val="left" w:pos="960"/>
               <w:tab w:val="right" w:leader="dot" w:pos="8776"/>
@@ -5538,10 +5650,10 @@
               <w14:ligatures w14:val="standardContextual"/>
             </w:rPr>
           </w:pPr>
-          <w:hyperlink w:anchor="_Toc182068149" w:history="1">
-            <w:r>
-              <w:rPr>
-                <w:rStyle w:val="Hyperlink"/>
+          <w:hyperlink w:anchor="_Toc183288726" w:history="1">
+            <w:r>
+              <w:rPr>
+                <w:rStyle w:val="Hiperhivatkozs"/>
                 <w:noProof/>
               </w:rPr>
               <w:t>5.3.</w:t>
@@ -5561,7 +5673,7 @@
             </w:r>
             <w:r>
               <w:rPr>
-                <w:rStyle w:val="Hyperlink"/>
+                <w:rStyle w:val="Hiperhivatkozs"/>
                 <w:noProof/>
               </w:rPr>
               <w:t>Prototípus II.</w:t>
@@ -5585,7 +5697,7 @@
                 <w:noProof/>
                 <w:webHidden/>
               </w:rPr>
-              <w:instrText xml:space="preserve"> PAGEREF _Toc182068149 \h </w:instrText>
+              <w:instrText xml:space="preserve"> PAGEREF _Toc183288726 \h </w:instrText>
             </w:r>
             <w:r>
               <w:rPr>
@@ -5605,7 +5717,7 @@
                 <w:noProof/>
                 <w:webHidden/>
               </w:rPr>
-              <w:t>17</w:t>
+              <w:t>21</w:t>
             </w:r>
             <w:r>
               <w:rPr>
@@ -5618,7 +5730,7 @@
         </w:p>
         <w:p>
           <w:pPr>
-            <w:pStyle w:val="TOC3"/>
+            <w:pStyle w:val="TJ3"/>
             <w:tabs>
               <w:tab w:val="left" w:pos="1440"/>
               <w:tab w:val="right" w:leader="dot" w:pos="8776"/>
@@ -5635,10 +5747,10 @@
               <w14:ligatures w14:val="standardContextual"/>
             </w:rPr>
           </w:pPr>
-          <w:hyperlink w:anchor="_Toc182068150" w:history="1">
-            <w:r>
-              <w:rPr>
-                <w:rStyle w:val="Hyperlink"/>
+          <w:hyperlink w:anchor="_Toc183288727" w:history="1">
+            <w:r>
+              <w:rPr>
+                <w:rStyle w:val="Hiperhivatkozs"/>
                 <w:noProof/>
               </w:rPr>
               <w:t>5.3.1.</w:t>
@@ -5659,7 +5771,7 @@
             </w:r>
             <w:r>
               <w:rPr>
-                <w:rStyle w:val="Hyperlink"/>
+                <w:rStyle w:val="Hiperhivatkozs"/>
                 <w:noProof/>
               </w:rPr>
               <w:t>Gépi tanulás</w:t>
@@ -5683,7 +5795,7 @@
                 <w:noProof/>
                 <w:webHidden/>
               </w:rPr>
-              <w:instrText xml:space="preserve"> PAGEREF _Toc182068150 \h </w:instrText>
+              <w:instrText xml:space="preserve"> PAGEREF _Toc183288727 \h </w:instrText>
             </w:r>
             <w:r>
               <w:rPr>
@@ -5703,7 +5815,7 @@
                 <w:noProof/>
                 <w:webHidden/>
               </w:rPr>
-              <w:t>17</w:t>
+              <w:t>21</w:t>
             </w:r>
             <w:r>
               <w:rPr>
@@ -5716,7 +5828,7 @@
         </w:p>
         <w:p>
           <w:pPr>
-            <w:pStyle w:val="TOC3"/>
+            <w:pStyle w:val="TJ3"/>
             <w:tabs>
               <w:tab w:val="left" w:pos="1440"/>
               <w:tab w:val="right" w:leader="dot" w:pos="8776"/>
@@ -5733,10 +5845,10 @@
               <w14:ligatures w14:val="standardContextual"/>
             </w:rPr>
           </w:pPr>
-          <w:hyperlink w:anchor="_Toc182068151" w:history="1">
-            <w:r>
-              <w:rPr>
-                <w:rStyle w:val="Hyperlink"/>
+          <w:hyperlink w:anchor="_Toc183288728" w:history="1">
+            <w:r>
+              <w:rPr>
+                <w:rStyle w:val="Hiperhivatkozs"/>
                 <w:noProof/>
               </w:rPr>
               <w:t>5.3.2.</w:t>
@@ -5757,7 +5869,7 @@
             </w:r>
             <w:r>
               <w:rPr>
-                <w:rStyle w:val="Hyperlink"/>
+                <w:rStyle w:val="Hiperhivatkozs"/>
                 <w:noProof/>
               </w:rPr>
               <w:t>Grafikus felhasználói felület v.1.0</w:t>
@@ -5781,7 +5893,7 @@
                 <w:noProof/>
                 <w:webHidden/>
               </w:rPr>
-              <w:instrText xml:space="preserve"> PAGEREF _Toc182068151 \h </w:instrText>
+              <w:instrText xml:space="preserve"> PAGEREF _Toc183288728 \h </w:instrText>
             </w:r>
             <w:r>
               <w:rPr>
@@ -5801,7 +5913,7 @@
                 <w:noProof/>
                 <w:webHidden/>
               </w:rPr>
-              <w:t>17</w:t>
+              <w:t>21</w:t>
             </w:r>
             <w:r>
               <w:rPr>
@@ -5814,7 +5926,7 @@
         </w:p>
         <w:p>
           <w:pPr>
-            <w:pStyle w:val="TOC3"/>
+            <w:pStyle w:val="TJ3"/>
             <w:tabs>
               <w:tab w:val="left" w:pos="1440"/>
               <w:tab w:val="right" w:leader="dot" w:pos="8776"/>
@@ -5831,10 +5943,10 @@
               <w14:ligatures w14:val="standardContextual"/>
             </w:rPr>
           </w:pPr>
-          <w:hyperlink w:anchor="_Toc182068152" w:history="1">
-            <w:r>
-              <w:rPr>
-                <w:rStyle w:val="Hyperlink"/>
+          <w:hyperlink w:anchor="_Toc183288729" w:history="1">
+            <w:r>
+              <w:rPr>
+                <w:rStyle w:val="Hiperhivatkozs"/>
                 <w:noProof/>
               </w:rPr>
               <w:t>5.3.3.</w:t>
@@ -5855,7 +5967,7 @@
             </w:r>
             <w:r>
               <w:rPr>
-                <w:rStyle w:val="Hyperlink"/>
+                <w:rStyle w:val="Hiperhivatkozs"/>
                 <w:noProof/>
               </w:rPr>
               <w:t>Egyéb funkciók</w:t>
@@ -5879,7 +5991,7 @@
                 <w:noProof/>
                 <w:webHidden/>
               </w:rPr>
-              <w:instrText xml:space="preserve"> PAGEREF _Toc182068152 \h </w:instrText>
+              <w:instrText xml:space="preserve"> PAGEREF _Toc183288729 \h </w:instrText>
             </w:r>
             <w:r>
               <w:rPr>
@@ -5899,7 +6011,7 @@
                 <w:noProof/>
                 <w:webHidden/>
               </w:rPr>
-              <w:t>17</w:t>
+              <w:t>21</w:t>
             </w:r>
             <w:r>
               <w:rPr>
@@ -5912,7 +6024,7 @@
         </w:p>
         <w:p>
           <w:pPr>
-            <w:pStyle w:val="TOC3"/>
+            <w:pStyle w:val="TJ3"/>
             <w:tabs>
               <w:tab w:val="left" w:pos="1440"/>
               <w:tab w:val="right" w:leader="dot" w:pos="8776"/>
@@ -5929,10 +6041,10 @@
               <w14:ligatures w14:val="standardContextual"/>
             </w:rPr>
           </w:pPr>
-          <w:hyperlink w:anchor="_Toc182068153" w:history="1">
-            <w:r>
-              <w:rPr>
-                <w:rStyle w:val="Hyperlink"/>
+          <w:hyperlink w:anchor="_Toc183288730" w:history="1">
+            <w:r>
+              <w:rPr>
+                <w:rStyle w:val="Hiperhivatkozs"/>
                 <w:noProof/>
               </w:rPr>
               <w:t>5.3.4.</w:t>
@@ -5953,7 +6065,7 @@
             </w:r>
             <w:r>
               <w:rPr>
-                <w:rStyle w:val="Hyperlink"/>
+                <w:rStyle w:val="Hiperhivatkozs"/>
                 <w:noProof/>
               </w:rPr>
               <w:t>testing II.</w:t>
@@ -5977,7 +6089,7 @@
                 <w:noProof/>
                 <w:webHidden/>
               </w:rPr>
-              <w:instrText xml:space="preserve"> PAGEREF _Toc182068153 \h </w:instrText>
+              <w:instrText xml:space="preserve"> PAGEREF _Toc183288730 \h </w:instrText>
             </w:r>
             <w:r>
               <w:rPr>
@@ -5997,7 +6109,7 @@
                 <w:noProof/>
                 <w:webHidden/>
               </w:rPr>
-              <w:t>17</w:t>
+              <w:t>21</w:t>
             </w:r>
             <w:r>
               <w:rPr>
@@ -6010,7 +6122,7 @@
         </w:p>
         <w:p>
           <w:pPr>
-            <w:pStyle w:val="TOC2"/>
+            <w:pStyle w:val="TJ2"/>
             <w:tabs>
               <w:tab w:val="left" w:pos="960"/>
               <w:tab w:val="right" w:leader="dot" w:pos="8776"/>
@@ -6026,10 +6138,10 @@
               <w14:ligatures w14:val="standardContextual"/>
             </w:rPr>
           </w:pPr>
-          <w:hyperlink w:anchor="_Toc182068154" w:history="1">
-            <w:r>
-              <w:rPr>
-                <w:rStyle w:val="Hyperlink"/>
+          <w:hyperlink w:anchor="_Toc183288731" w:history="1">
+            <w:r>
+              <w:rPr>
+                <w:rStyle w:val="Hiperhivatkozs"/>
                 <w:noProof/>
               </w:rPr>
               <w:t>5.4.</w:t>
@@ -6049,7 +6161,7 @@
             </w:r>
             <w:r>
               <w:rPr>
-                <w:rStyle w:val="Hyperlink"/>
+                <w:rStyle w:val="Hiperhivatkozs"/>
                 <w:noProof/>
               </w:rPr>
               <w:t>Publikálás</w:t>
@@ -6073,7 +6185,7 @@
                 <w:noProof/>
                 <w:webHidden/>
               </w:rPr>
-              <w:instrText xml:space="preserve"> PAGEREF _Toc182068154 \h </w:instrText>
+              <w:instrText xml:space="preserve"> PAGEREF _Toc183288731 \h </w:instrText>
             </w:r>
             <w:r>
               <w:rPr>
@@ -6093,7 +6205,7 @@
                 <w:noProof/>
                 <w:webHidden/>
               </w:rPr>
-              <w:t>17</w:t>
+              <w:t>21</w:t>
             </w:r>
             <w:r>
               <w:rPr>
@@ -6106,7 +6218,7 @@
         </w:p>
         <w:p>
           <w:pPr>
-            <w:pStyle w:val="TOC1"/>
+            <w:pStyle w:val="TJ1"/>
             <w:tabs>
               <w:tab w:val="left" w:pos="480"/>
               <w:tab w:val="right" w:leader="dot" w:pos="8776"/>
@@ -6124,10 +6236,10 @@
               <w14:ligatures w14:val="standardContextual"/>
             </w:rPr>
           </w:pPr>
-          <w:hyperlink w:anchor="_Toc182068155" w:history="1">
-            <w:r>
-              <w:rPr>
-                <w:rStyle w:val="Hyperlink"/>
+          <w:hyperlink w:anchor="_Toc183288732" w:history="1">
+            <w:r>
+              <w:rPr>
+                <w:rStyle w:val="Hiperhivatkozs"/>
                 <w:noProof/>
               </w:rPr>
               <w:t>6.</w:t>
@@ -6149,7 +6261,7 @@
             </w:r>
             <w:r>
               <w:rPr>
-                <w:rStyle w:val="Hyperlink"/>
+                <w:rStyle w:val="Hiperhivatkozs"/>
                 <w:noProof/>
               </w:rPr>
               <w:t>Projekttervezés</w:t>
@@ -6173,7 +6285,7 @@
                 <w:noProof/>
                 <w:webHidden/>
               </w:rPr>
-              <w:instrText xml:space="preserve"> PAGEREF _Toc182068155 \h </w:instrText>
+              <w:instrText xml:space="preserve"> PAGEREF _Toc183288732 \h </w:instrText>
             </w:r>
             <w:r>
               <w:rPr>
@@ -6193,7 +6305,7 @@
                 <w:noProof/>
                 <w:webHidden/>
               </w:rPr>
-              <w:t>18</w:t>
+              <w:t>22</w:t>
             </w:r>
             <w:r>
               <w:rPr>
@@ -6206,7 +6318,7 @@
         </w:p>
         <w:p>
           <w:pPr>
-            <w:pStyle w:val="TOC2"/>
+            <w:pStyle w:val="TJ2"/>
             <w:tabs>
               <w:tab w:val="left" w:pos="960"/>
               <w:tab w:val="right" w:leader="dot" w:pos="8776"/>
@@ -6222,10 +6334,10 @@
               <w14:ligatures w14:val="standardContextual"/>
             </w:rPr>
           </w:pPr>
-          <w:hyperlink w:anchor="_Toc182068156" w:history="1">
-            <w:r>
-              <w:rPr>
-                <w:rStyle w:val="Hyperlink"/>
+          <w:hyperlink w:anchor="_Toc183288733" w:history="1">
+            <w:r>
+              <w:rPr>
+                <w:rStyle w:val="Hiperhivatkozs"/>
                 <w:noProof/>
               </w:rPr>
               <w:t>6.1.</w:t>
@@ -6245,7 +6357,7 @@
             </w:r>
             <w:r>
               <w:rPr>
-                <w:rStyle w:val="Hyperlink"/>
+                <w:rStyle w:val="Hiperhivatkozs"/>
                 <w:noProof/>
               </w:rPr>
               <w:t>Kockázatterv</w:t>
@@ -6269,7 +6381,7 @@
                 <w:noProof/>
                 <w:webHidden/>
               </w:rPr>
-              <w:instrText xml:space="preserve"> PAGEREF _Toc182068156 \h </w:instrText>
+              <w:instrText xml:space="preserve"> PAGEREF _Toc183288733 \h </w:instrText>
             </w:r>
             <w:r>
               <w:rPr>
@@ -6289,7 +6401,7 @@
                 <w:noProof/>
                 <w:webHidden/>
               </w:rPr>
-              <w:t>18</w:t>
+              <w:t>22</w:t>
             </w:r>
             <w:r>
               <w:rPr>
@@ -6302,7 +6414,7 @@
         </w:p>
         <w:p>
           <w:pPr>
-            <w:pStyle w:val="TOC3"/>
+            <w:pStyle w:val="TJ3"/>
             <w:tabs>
               <w:tab w:val="left" w:pos="1440"/>
               <w:tab w:val="right" w:leader="dot" w:pos="8776"/>
@@ -6319,10 +6431,10 @@
               <w14:ligatures w14:val="standardContextual"/>
             </w:rPr>
           </w:pPr>
-          <w:hyperlink w:anchor="_Toc182068157" w:history="1">
-            <w:r>
-              <w:rPr>
-                <w:rStyle w:val="Hyperlink"/>
+          <w:hyperlink w:anchor="_Toc183288734" w:history="1">
+            <w:r>
+              <w:rPr>
+                <w:rStyle w:val="Hiperhivatkozs"/>
                 <w:noProof/>
               </w:rPr>
               <w:t>6.1.1.</w:t>
@@ -6343,7 +6455,7 @@
             </w:r>
             <w:r>
               <w:rPr>
-                <w:rStyle w:val="Hyperlink"/>
+                <w:rStyle w:val="Hiperhivatkozs"/>
                 <w:noProof/>
               </w:rPr>
               <w:t>Kockázatelemzési bevezető</w:t>
@@ -6367,7 +6479,7 @@
                 <w:noProof/>
                 <w:webHidden/>
               </w:rPr>
-              <w:instrText xml:space="preserve"> PAGEREF _Toc182068157 \h </w:instrText>
+              <w:instrText xml:space="preserve"> PAGEREF _Toc183288734 \h </w:instrText>
             </w:r>
             <w:r>
               <w:rPr>
@@ -6387,7 +6499,7 @@
                 <w:noProof/>
                 <w:webHidden/>
               </w:rPr>
-              <w:t>18</w:t>
+              <w:t>22</w:t>
             </w:r>
             <w:r>
               <w:rPr>
@@ -6400,7 +6512,7 @@
         </w:p>
         <w:p>
           <w:pPr>
-            <w:pStyle w:val="TOC3"/>
+            <w:pStyle w:val="TJ3"/>
             <w:tabs>
               <w:tab w:val="left" w:pos="1440"/>
               <w:tab w:val="right" w:leader="dot" w:pos="8776"/>
@@ -6417,10 +6529,10 @@
               <w14:ligatures w14:val="standardContextual"/>
             </w:rPr>
           </w:pPr>
-          <w:hyperlink w:anchor="_Toc182068158" w:history="1">
-            <w:r>
-              <w:rPr>
-                <w:rStyle w:val="Hyperlink"/>
+          <w:hyperlink w:anchor="_Toc183288735" w:history="1">
+            <w:r>
+              <w:rPr>
+                <w:rStyle w:val="Hiperhivatkozs"/>
                 <w:noProof/>
               </w:rPr>
               <w:t>6.1.2.</w:t>
@@ -6441,7 +6553,7 @@
             </w:r>
             <w:r>
               <w:rPr>
-                <w:rStyle w:val="Hyperlink"/>
+                <w:rStyle w:val="Hiperhivatkozs"/>
                 <w:noProof/>
               </w:rPr>
               <w:t>Halszálka-diagram</w:t>
@@ -6465,7 +6577,7 @@
                 <w:noProof/>
                 <w:webHidden/>
               </w:rPr>
-              <w:instrText xml:space="preserve"> PAGEREF _Toc182068158 \h </w:instrText>
+              <w:instrText xml:space="preserve"> PAGEREF _Toc183288735 \h </w:instrText>
             </w:r>
             <w:r>
               <w:rPr>
@@ -6485,7 +6597,7 @@
                 <w:noProof/>
                 <w:webHidden/>
               </w:rPr>
-              <w:t>18</w:t>
+              <w:t>22</w:t>
             </w:r>
             <w:r>
               <w:rPr>
@@ -6498,7 +6610,7 @@
         </w:p>
         <w:p>
           <w:pPr>
-            <w:pStyle w:val="TOC3"/>
+            <w:pStyle w:val="TJ3"/>
             <w:tabs>
               <w:tab w:val="left" w:pos="1440"/>
               <w:tab w:val="right" w:leader="dot" w:pos="8776"/>
@@ -6515,10 +6627,10 @@
               <w14:ligatures w14:val="standardContextual"/>
             </w:rPr>
           </w:pPr>
-          <w:hyperlink w:anchor="_Toc182068159" w:history="1">
-            <w:r>
-              <w:rPr>
-                <w:rStyle w:val="Hyperlink"/>
+          <w:hyperlink w:anchor="_Toc183288736" w:history="1">
+            <w:r>
+              <w:rPr>
+                <w:rStyle w:val="Hiperhivatkozs"/>
                 <w:noProof/>
               </w:rPr>
               <w:t>6.1.3.</w:t>
@@ -6539,7 +6651,7 @@
             </w:r>
             <w:r>
               <w:rPr>
-                <w:rStyle w:val="Hyperlink"/>
+                <w:rStyle w:val="Hiperhivatkozs"/>
                 <w:noProof/>
               </w:rPr>
               <w:t>Pareto-diagram</w:t>
@@ -6563,7 +6675,7 @@
                 <w:noProof/>
                 <w:webHidden/>
               </w:rPr>
-              <w:instrText xml:space="preserve"> PAGEREF _Toc182068159 \h </w:instrText>
+              <w:instrText xml:space="preserve"> PAGEREF _Toc183288736 \h </w:instrText>
             </w:r>
             <w:r>
               <w:rPr>
@@ -6583,7 +6695,7 @@
                 <w:noProof/>
                 <w:webHidden/>
               </w:rPr>
-              <w:t>19</w:t>
+              <w:t>23</w:t>
             </w:r>
             <w:r>
               <w:rPr>
@@ -6596,7 +6708,7 @@
         </w:p>
         <w:p>
           <w:pPr>
-            <w:pStyle w:val="TOC3"/>
+            <w:pStyle w:val="TJ3"/>
             <w:tabs>
               <w:tab w:val="left" w:pos="1440"/>
               <w:tab w:val="right" w:leader="dot" w:pos="8776"/>
@@ -6613,10 +6725,10 @@
               <w14:ligatures w14:val="standardContextual"/>
             </w:rPr>
           </w:pPr>
-          <w:hyperlink w:anchor="_Toc182068160" w:history="1">
-            <w:r>
-              <w:rPr>
-                <w:rStyle w:val="Hyperlink"/>
+          <w:hyperlink w:anchor="_Toc183288737" w:history="1">
+            <w:r>
+              <w:rPr>
+                <w:rStyle w:val="Hiperhivatkozs"/>
                 <w:noProof/>
               </w:rPr>
               <w:t>6.1.4.</w:t>
@@ -6637,7 +6749,7 @@
             </w:r>
             <w:r>
               <w:rPr>
-                <w:rStyle w:val="Hyperlink"/>
+                <w:rStyle w:val="Hiperhivatkozs"/>
                 <w:noProof/>
               </w:rPr>
               <w:t>SWOT analízis</w:t>
@@ -6661,7 +6773,7 @@
                 <w:noProof/>
                 <w:webHidden/>
               </w:rPr>
-              <w:instrText xml:space="preserve"> PAGEREF _Toc182068160 \h </w:instrText>
+              <w:instrText xml:space="preserve"> PAGEREF _Toc183288737 \h </w:instrText>
             </w:r>
             <w:r>
               <w:rPr>
@@ -6681,7 +6793,7 @@
                 <w:noProof/>
                 <w:webHidden/>
               </w:rPr>
-              <w:t>20</w:t>
+              <w:t>24</w:t>
             </w:r>
             <w:r>
               <w:rPr>
@@ -6694,7 +6806,7 @@
         </w:p>
         <w:p>
           <w:pPr>
-            <w:pStyle w:val="TOC2"/>
+            <w:pStyle w:val="TJ2"/>
             <w:tabs>
               <w:tab w:val="left" w:pos="960"/>
               <w:tab w:val="right" w:leader="dot" w:pos="8776"/>
@@ -6710,10 +6822,10 @@
               <w14:ligatures w14:val="standardContextual"/>
             </w:rPr>
           </w:pPr>
-          <w:hyperlink w:anchor="_Toc182068161" w:history="1">
-            <w:r>
-              <w:rPr>
-                <w:rStyle w:val="Hyperlink"/>
+          <w:hyperlink w:anchor="_Toc183288738" w:history="1">
+            <w:r>
+              <w:rPr>
+                <w:rStyle w:val="Hiperhivatkozs"/>
                 <w:noProof/>
               </w:rPr>
               <w:t>6.2.</w:t>
@@ -6733,7 +6845,7 @@
             </w:r>
             <w:r>
               <w:rPr>
-                <w:rStyle w:val="Hyperlink"/>
+                <w:rStyle w:val="Hiperhivatkozs"/>
                 <w:noProof/>
               </w:rPr>
               <w:t>Csapattagok leterheltsége</w:t>
@@ -6757,7 +6869,7 @@
                 <w:noProof/>
                 <w:webHidden/>
               </w:rPr>
-              <w:instrText xml:space="preserve"> PAGEREF _Toc182068161 \h </w:instrText>
+              <w:instrText xml:space="preserve"> PAGEREF _Toc183288738 \h </w:instrText>
             </w:r>
             <w:r>
               <w:rPr>
@@ -6777,7 +6889,7 @@
                 <w:noProof/>
                 <w:webHidden/>
               </w:rPr>
-              <w:t>21</w:t>
+              <w:t>25</w:t>
             </w:r>
             <w:r>
               <w:rPr>
@@ -6790,7 +6902,7 @@
         </w:p>
         <w:p>
           <w:pPr>
-            <w:pStyle w:val="TOC2"/>
+            <w:pStyle w:val="TJ2"/>
             <w:tabs>
               <w:tab w:val="left" w:pos="960"/>
               <w:tab w:val="right" w:leader="dot" w:pos="8776"/>
@@ -6806,10 +6918,10 @@
               <w14:ligatures w14:val="standardContextual"/>
             </w:rPr>
           </w:pPr>
-          <w:hyperlink w:anchor="_Toc182068162" w:history="1">
-            <w:r>
-              <w:rPr>
-                <w:rStyle w:val="Hyperlink"/>
+          <w:hyperlink w:anchor="_Toc183288739" w:history="1">
+            <w:r>
+              <w:rPr>
+                <w:rStyle w:val="Hiperhivatkozs"/>
                 <w:noProof/>
               </w:rPr>
               <w:t>6.3.</w:t>
@@ -6829,7 +6941,7 @@
             </w:r>
             <w:r>
               <w:rPr>
-                <w:rStyle w:val="Hyperlink"/>
+                <w:rStyle w:val="Hiperhivatkozs"/>
                 <w:noProof/>
               </w:rPr>
               <w:t>Ütemterv (Gantt-diagram)</w:t>
@@ -6853,7 +6965,7 @@
                 <w:noProof/>
                 <w:webHidden/>
               </w:rPr>
-              <w:instrText xml:space="preserve"> PAGEREF _Toc182068162 \h </w:instrText>
+              <w:instrText xml:space="preserve"> PAGEREF _Toc183288739 \h </w:instrText>
             </w:r>
             <w:r>
               <w:rPr>
@@ -6873,7 +6985,7 @@
                 <w:noProof/>
                 <w:webHidden/>
               </w:rPr>
-              <w:t>21</w:t>
+              <w:t>25</w:t>
             </w:r>
             <w:r>
               <w:rPr>
@@ -6886,7 +6998,7 @@
         </w:p>
         <w:p>
           <w:pPr>
-            <w:pStyle w:val="TOC2"/>
+            <w:pStyle w:val="TJ2"/>
             <w:tabs>
               <w:tab w:val="left" w:pos="960"/>
               <w:tab w:val="right" w:leader="dot" w:pos="8776"/>
@@ -6902,10 +7014,10 @@
               <w14:ligatures w14:val="standardContextual"/>
             </w:rPr>
           </w:pPr>
-          <w:hyperlink w:anchor="_Toc182068163" w:history="1">
-            <w:r>
-              <w:rPr>
-                <w:rStyle w:val="Hyperlink"/>
+          <w:hyperlink w:anchor="_Toc183288740" w:history="1">
+            <w:r>
+              <w:rPr>
+                <w:rStyle w:val="Hiperhivatkozs"/>
                 <w:noProof/>
               </w:rPr>
               <w:t>6.4.</w:t>
@@ -6925,7 +7037,7 @@
             </w:r>
             <w:r>
               <w:rPr>
-                <w:rStyle w:val="Hyperlink"/>
+                <w:rStyle w:val="Hiperhivatkozs"/>
                 <w:noProof/>
               </w:rPr>
               <w:t>Projektszervezési modell kiválasztása</w:t>
@@ -6949,7 +7061,7 @@
                 <w:noProof/>
                 <w:webHidden/>
               </w:rPr>
-              <w:instrText xml:space="preserve"> PAGEREF _Toc182068163 \h </w:instrText>
+              <w:instrText xml:space="preserve"> PAGEREF _Toc183288740 \h </w:instrText>
             </w:r>
             <w:r>
               <w:rPr>
@@ -6969,7 +7081,7 @@
                 <w:noProof/>
                 <w:webHidden/>
               </w:rPr>
-              <w:t>23</w:t>
+              <w:t>27</w:t>
             </w:r>
             <w:r>
               <w:rPr>
@@ -6982,7 +7094,7 @@
         </w:p>
         <w:p>
           <w:pPr>
-            <w:pStyle w:val="TOC2"/>
+            <w:pStyle w:val="TJ2"/>
             <w:tabs>
               <w:tab w:val="left" w:pos="960"/>
               <w:tab w:val="right" w:leader="dot" w:pos="8776"/>
@@ -6998,10 +7110,10 @@
               <w14:ligatures w14:val="standardContextual"/>
             </w:rPr>
           </w:pPr>
-          <w:hyperlink w:anchor="_Toc182068164" w:history="1">
-            <w:r>
-              <w:rPr>
-                <w:rStyle w:val="Hyperlink"/>
+          <w:hyperlink w:anchor="_Toc183288741" w:history="1">
+            <w:r>
+              <w:rPr>
+                <w:rStyle w:val="Hiperhivatkozs"/>
                 <w:noProof/>
               </w:rPr>
               <w:t>6.5.</w:t>
@@ -7021,7 +7133,7 @@
             </w:r>
             <w:r>
               <w:rPr>
-                <w:rStyle w:val="Hyperlink"/>
+                <w:rStyle w:val="Hiperhivatkozs"/>
                 <w:noProof/>
               </w:rPr>
               <w:t>Tesztelési terv (Unittest)</w:t>
@@ -7045,7 +7157,7 @@
                 <w:noProof/>
                 <w:webHidden/>
               </w:rPr>
-              <w:instrText xml:space="preserve"> PAGEREF _Toc182068164 \h </w:instrText>
+              <w:instrText xml:space="preserve"> PAGEREF _Toc183288741 \h </w:instrText>
             </w:r>
             <w:r>
               <w:rPr>
@@ -7065,7 +7177,7 @@
                 <w:noProof/>
                 <w:webHidden/>
               </w:rPr>
-              <w:t>23</w:t>
+              <w:t>27</w:t>
             </w:r>
             <w:r>
               <w:rPr>
@@ -7078,7 +7190,7 @@
         </w:p>
         <w:p>
           <w:pPr>
-            <w:pStyle w:val="TOC3"/>
+            <w:pStyle w:val="TJ3"/>
             <w:tabs>
               <w:tab w:val="left" w:pos="1440"/>
               <w:tab w:val="right" w:leader="dot" w:pos="8776"/>
@@ -7095,10 +7207,10 @@
               <w14:ligatures w14:val="standardContextual"/>
             </w:rPr>
           </w:pPr>
-          <w:hyperlink w:anchor="_Toc182068165" w:history="1">
-            <w:r>
-              <w:rPr>
-                <w:rStyle w:val="Hyperlink"/>
+          <w:hyperlink w:anchor="_Toc183288742" w:history="1">
+            <w:r>
+              <w:rPr>
+                <w:rStyle w:val="Hiperhivatkozs"/>
                 <w:noProof/>
               </w:rPr>
               <w:t>6.5.1.</w:t>
@@ -7119,10 +7231,10 @@
             </w:r>
             <w:r>
               <w:rPr>
-                <w:rStyle w:val="Hyperlink"/>
-                <w:noProof/>
-              </w:rPr>
-              <w:t>Megközelítés</w:t>
+                <w:rStyle w:val="Hiperhivatkozs"/>
+                <w:noProof/>
+              </w:rPr>
+              <w:t>Teszt I. megközelítés</w:t>
             </w:r>
             <w:r>
               <w:rPr>
@@ -7143,7 +7255,7 @@
                 <w:noProof/>
                 <w:webHidden/>
               </w:rPr>
-              <w:instrText xml:space="preserve"> PAGEREF _Toc182068165 \h </w:instrText>
+              <w:instrText xml:space="preserve"> PAGEREF _Toc183288742 \h </w:instrText>
             </w:r>
             <w:r>
               <w:rPr>
@@ -7163,7 +7275,7 @@
                 <w:noProof/>
                 <w:webHidden/>
               </w:rPr>
-              <w:t>23</w:t>
+              <w:t>27</w:t>
             </w:r>
             <w:r>
               <w:rPr>
@@ -7176,7 +7288,7 @@
         </w:p>
         <w:p>
           <w:pPr>
-            <w:pStyle w:val="TOC3"/>
+            <w:pStyle w:val="TJ3"/>
             <w:tabs>
               <w:tab w:val="left" w:pos="1440"/>
               <w:tab w:val="right" w:leader="dot" w:pos="8776"/>
@@ -7193,10 +7305,10 @@
               <w14:ligatures w14:val="standardContextual"/>
             </w:rPr>
           </w:pPr>
-          <w:hyperlink w:anchor="_Toc182068166" w:history="1">
-            <w:r>
-              <w:rPr>
-                <w:rStyle w:val="Hyperlink"/>
+          <w:hyperlink w:anchor="_Toc183288743" w:history="1">
+            <w:r>
+              <w:rPr>
+                <w:rStyle w:val="Hiperhivatkozs"/>
                 <w:noProof/>
               </w:rPr>
               <w:t>6.5.2.</w:t>
@@ -7217,10 +7329,10 @@
             </w:r>
             <w:r>
               <w:rPr>
-                <w:rStyle w:val="Hyperlink"/>
-                <w:noProof/>
-              </w:rPr>
-              <w:t>Hipotézisek</w:t>
+                <w:rStyle w:val="Hiperhivatkozs"/>
+                <w:noProof/>
+              </w:rPr>
+              <w:t>Teszt II. megközelítés</w:t>
             </w:r>
             <w:r>
               <w:rPr>
@@ -7241,7 +7353,7 @@
                 <w:noProof/>
                 <w:webHidden/>
               </w:rPr>
-              <w:instrText xml:space="preserve"> PAGEREF _Toc182068166 \h </w:instrText>
+              <w:instrText xml:space="preserve"> PAGEREF _Toc183288743 \h </w:instrText>
             </w:r>
             <w:r>
               <w:rPr>
@@ -7261,7 +7373,7 @@
                 <w:noProof/>
                 <w:webHidden/>
               </w:rPr>
-              <w:t>23</w:t>
+              <w:t>28</w:t>
             </w:r>
             <w:r>
               <w:rPr>
@@ -7274,7 +7386,7 @@
         </w:p>
         <w:p>
           <w:pPr>
-            <w:pStyle w:val="TOC3"/>
+            <w:pStyle w:val="TJ3"/>
             <w:tabs>
               <w:tab w:val="left" w:pos="1440"/>
               <w:tab w:val="right" w:leader="dot" w:pos="8776"/>
@@ -7291,10 +7403,10 @@
               <w14:ligatures w14:val="standardContextual"/>
             </w:rPr>
           </w:pPr>
-          <w:hyperlink w:anchor="_Toc182068167" w:history="1">
-            <w:r>
-              <w:rPr>
-                <w:rStyle w:val="Hyperlink"/>
+          <w:hyperlink w:anchor="_Toc183288744" w:history="1">
+            <w:r>
+              <w:rPr>
+                <w:rStyle w:val="Hiperhivatkozs"/>
                 <w:noProof/>
               </w:rPr>
               <w:t>6.5.3.</w:t>
@@ -7315,10 +7427,10 @@
             </w:r>
             <w:r>
               <w:rPr>
-                <w:rStyle w:val="Hyperlink"/>
-                <w:noProof/>
-              </w:rPr>
-              <w:t>Teszt I.</w:t>
+                <w:rStyle w:val="Hiperhivatkozs"/>
+                <w:noProof/>
+              </w:rPr>
+              <w:t>Teszt I. hipotézisei</w:t>
             </w:r>
             <w:r>
               <w:rPr>
@@ -7339,7 +7451,7 @@
                 <w:noProof/>
                 <w:webHidden/>
               </w:rPr>
-              <w:instrText xml:space="preserve"> PAGEREF _Toc182068167 \h </w:instrText>
+              <w:instrText xml:space="preserve"> PAGEREF _Toc183288744 \h </w:instrText>
             </w:r>
             <w:r>
               <w:rPr>
@@ -7359,7 +7471,7 @@
                 <w:noProof/>
                 <w:webHidden/>
               </w:rPr>
-              <w:t>23</w:t>
+              <w:t>28</w:t>
             </w:r>
             <w:r>
               <w:rPr>
@@ -7372,7 +7484,7 @@
         </w:p>
         <w:p>
           <w:pPr>
-            <w:pStyle w:val="TOC3"/>
+            <w:pStyle w:val="TJ3"/>
             <w:tabs>
               <w:tab w:val="left" w:pos="1440"/>
               <w:tab w:val="right" w:leader="dot" w:pos="8776"/>
@@ -7389,10 +7501,10 @@
               <w14:ligatures w14:val="standardContextual"/>
             </w:rPr>
           </w:pPr>
-          <w:hyperlink w:anchor="_Toc182068168" w:history="1">
-            <w:r>
-              <w:rPr>
-                <w:rStyle w:val="Hyperlink"/>
+          <w:hyperlink w:anchor="_Toc183288745" w:history="1">
+            <w:r>
+              <w:rPr>
+                <w:rStyle w:val="Hiperhivatkozs"/>
                 <w:noProof/>
               </w:rPr>
               <w:t>6.5.4.</w:t>
@@ -7413,10 +7525,10 @@
             </w:r>
             <w:r>
               <w:rPr>
-                <w:rStyle w:val="Hyperlink"/>
-                <w:noProof/>
-              </w:rPr>
-              <w:t>Teszt elemzés I.</w:t>
+                <w:rStyle w:val="Hiperhivatkozs"/>
+                <w:noProof/>
+              </w:rPr>
+              <w:t>Teszt II. hipotézisei</w:t>
             </w:r>
             <w:r>
               <w:rPr>
@@ -7437,7 +7549,7 @@
                 <w:noProof/>
                 <w:webHidden/>
               </w:rPr>
-              <w:instrText xml:space="preserve"> PAGEREF _Toc182068168 \h </w:instrText>
+              <w:instrText xml:space="preserve"> PAGEREF _Toc183288745 \h </w:instrText>
             </w:r>
             <w:r>
               <w:rPr>
@@ -7457,7 +7569,7 @@
                 <w:noProof/>
                 <w:webHidden/>
               </w:rPr>
-              <w:t>23</w:t>
+              <w:t>29</w:t>
             </w:r>
             <w:r>
               <w:rPr>
@@ -7470,7 +7582,7 @@
         </w:p>
         <w:p>
           <w:pPr>
-            <w:pStyle w:val="TOC3"/>
+            <w:pStyle w:val="TJ3"/>
             <w:tabs>
               <w:tab w:val="left" w:pos="1440"/>
               <w:tab w:val="right" w:leader="dot" w:pos="8776"/>
@@ -7487,10 +7599,10 @@
               <w14:ligatures w14:val="standardContextual"/>
             </w:rPr>
           </w:pPr>
-          <w:hyperlink w:anchor="_Toc182068169" w:history="1">
-            <w:r>
-              <w:rPr>
-                <w:rStyle w:val="Hyperlink"/>
+          <w:hyperlink w:anchor="_Toc183288746" w:history="1">
+            <w:r>
+              <w:rPr>
+                <w:rStyle w:val="Hiperhivatkozs"/>
                 <w:noProof/>
               </w:rPr>
               <w:t>6.5.5.</w:t>
@@ -7511,10 +7623,10 @@
             </w:r>
             <w:r>
               <w:rPr>
-                <w:rStyle w:val="Hyperlink"/>
-                <w:noProof/>
-              </w:rPr>
-              <w:t>Teszt II.</w:t>
+                <w:rStyle w:val="Hiperhivatkozs"/>
+                <w:noProof/>
+              </w:rPr>
+              <w:t>Teszt I.</w:t>
             </w:r>
             <w:r>
               <w:rPr>
@@ -7535,7 +7647,7 @@
                 <w:noProof/>
                 <w:webHidden/>
               </w:rPr>
-              <w:instrText xml:space="preserve"> PAGEREF _Toc182068169 \h </w:instrText>
+              <w:instrText xml:space="preserve"> PAGEREF _Toc183288746 \h </w:instrText>
             </w:r>
             <w:r>
               <w:rPr>
@@ -7555,7 +7667,7 @@
                 <w:noProof/>
                 <w:webHidden/>
               </w:rPr>
-              <w:t>23</w:t>
+              <w:t>29</w:t>
             </w:r>
             <w:r>
               <w:rPr>
@@ -7568,7 +7680,7 @@
         </w:p>
         <w:p>
           <w:pPr>
-            <w:pStyle w:val="TOC3"/>
+            <w:pStyle w:val="TJ3"/>
             <w:tabs>
               <w:tab w:val="left" w:pos="1440"/>
               <w:tab w:val="right" w:leader="dot" w:pos="8776"/>
@@ -7585,10 +7697,10 @@
               <w14:ligatures w14:val="standardContextual"/>
             </w:rPr>
           </w:pPr>
-          <w:hyperlink w:anchor="_Toc182068170" w:history="1">
-            <w:r>
-              <w:rPr>
-                <w:rStyle w:val="Hyperlink"/>
+          <w:hyperlink w:anchor="_Toc183288747" w:history="1">
+            <w:r>
+              <w:rPr>
+                <w:rStyle w:val="Hiperhivatkozs"/>
                 <w:noProof/>
               </w:rPr>
               <w:t>6.5.6.</w:t>
@@ -7609,10 +7721,10 @@
             </w:r>
             <w:r>
               <w:rPr>
-                <w:rStyle w:val="Hyperlink"/>
-                <w:noProof/>
-              </w:rPr>
-              <w:t>Teszt elemzés II.</w:t>
+                <w:rStyle w:val="Hiperhivatkozs"/>
+                <w:noProof/>
+              </w:rPr>
+              <w:t>Teszt elemzés I.</w:t>
             </w:r>
             <w:r>
               <w:rPr>
@@ -7633,7 +7745,7 @@
                 <w:noProof/>
                 <w:webHidden/>
               </w:rPr>
-              <w:instrText xml:space="preserve"> PAGEREF _Toc182068170 \h </w:instrText>
+              <w:instrText xml:space="preserve"> PAGEREF _Toc183288747 \h </w:instrText>
             </w:r>
             <w:r>
               <w:rPr>
@@ -7653,7 +7765,7 @@
                 <w:noProof/>
                 <w:webHidden/>
               </w:rPr>
-              <w:t>23</w:t>
+              <w:t>30</w:t>
             </w:r>
             <w:r>
               <w:rPr>
@@ -7666,7 +7778,203 @@
         </w:p>
         <w:p>
           <w:pPr>
-            <w:pStyle w:val="TOC2"/>
+            <w:pStyle w:val="TJ3"/>
+            <w:tabs>
+              <w:tab w:val="left" w:pos="1440"/>
+              <w:tab w:val="right" w:leader="dot" w:pos="8776"/>
+            </w:tabs>
+            <w:rPr>
+              <w:rFonts w:eastAsiaTheme="minorEastAsia"/>
+              <w:i w:val="0"/>
+              <w:iCs w:val="0"/>
+              <w:noProof/>
+              <w:kern w:val="2"/>
+              <w:sz w:val="24"/>
+              <w:szCs w:val="24"/>
+              <w:lang w:eastAsia="hu-HU"/>
+              <w14:ligatures w14:val="standardContextual"/>
+            </w:rPr>
+          </w:pPr>
+          <w:hyperlink w:anchor="_Toc183288748" w:history="1">
+            <w:r>
+              <w:rPr>
+                <w:rStyle w:val="Hiperhivatkozs"/>
+                <w:noProof/>
+              </w:rPr>
+              <w:t>6.5.7.</w:t>
+            </w:r>
+            <w:r>
+              <w:rPr>
+                <w:rFonts w:eastAsiaTheme="minorEastAsia"/>
+                <w:i w:val="0"/>
+                <w:iCs w:val="0"/>
+                <w:noProof/>
+                <w:kern w:val="2"/>
+                <w:sz w:val="24"/>
+                <w:szCs w:val="24"/>
+                <w:lang w:eastAsia="hu-HU"/>
+                <w14:ligatures w14:val="standardContextual"/>
+              </w:rPr>
+              <w:tab/>
+            </w:r>
+            <w:r>
+              <w:rPr>
+                <w:rStyle w:val="Hiperhivatkozs"/>
+                <w:noProof/>
+              </w:rPr>
+              <w:t>Teszt II.</w:t>
+            </w:r>
+            <w:r>
+              <w:rPr>
+                <w:noProof/>
+                <w:webHidden/>
+              </w:rPr>
+              <w:tab/>
+            </w:r>
+            <w:r>
+              <w:rPr>
+                <w:noProof/>
+                <w:webHidden/>
+              </w:rPr>
+              <w:fldChar w:fldCharType="begin"/>
+            </w:r>
+            <w:r>
+              <w:rPr>
+                <w:noProof/>
+                <w:webHidden/>
+              </w:rPr>
+              <w:instrText xml:space="preserve"> PAGEREF _Toc183288748 \h </w:instrText>
+            </w:r>
+            <w:r>
+              <w:rPr>
+                <w:noProof/>
+                <w:webHidden/>
+              </w:rPr>
+            </w:r>
+            <w:r>
+              <w:rPr>
+                <w:noProof/>
+                <w:webHidden/>
+              </w:rPr>
+              <w:fldChar w:fldCharType="separate"/>
+            </w:r>
+            <w:r>
+              <w:rPr>
+                <w:noProof/>
+                <w:webHidden/>
+              </w:rPr>
+              <w:t>30</w:t>
+            </w:r>
+            <w:r>
+              <w:rPr>
+                <w:noProof/>
+                <w:webHidden/>
+              </w:rPr>
+              <w:fldChar w:fldCharType="end"/>
+            </w:r>
+          </w:hyperlink>
+        </w:p>
+        <w:p>
+          <w:pPr>
+            <w:pStyle w:val="TJ3"/>
+            <w:tabs>
+              <w:tab w:val="left" w:pos="1440"/>
+              <w:tab w:val="right" w:leader="dot" w:pos="8776"/>
+            </w:tabs>
+            <w:rPr>
+              <w:rFonts w:eastAsiaTheme="minorEastAsia"/>
+              <w:i w:val="0"/>
+              <w:iCs w:val="0"/>
+              <w:noProof/>
+              <w:kern w:val="2"/>
+              <w:sz w:val="24"/>
+              <w:szCs w:val="24"/>
+              <w:lang w:eastAsia="hu-HU"/>
+              <w14:ligatures w14:val="standardContextual"/>
+            </w:rPr>
+          </w:pPr>
+          <w:hyperlink w:anchor="_Toc183288749" w:history="1">
+            <w:r>
+              <w:rPr>
+                <w:rStyle w:val="Hiperhivatkozs"/>
+                <w:noProof/>
+              </w:rPr>
+              <w:t>6.5.8.</w:t>
+            </w:r>
+            <w:r>
+              <w:rPr>
+                <w:rFonts w:eastAsiaTheme="minorEastAsia"/>
+                <w:i w:val="0"/>
+                <w:iCs w:val="0"/>
+                <w:noProof/>
+                <w:kern w:val="2"/>
+                <w:sz w:val="24"/>
+                <w:szCs w:val="24"/>
+                <w:lang w:eastAsia="hu-HU"/>
+                <w14:ligatures w14:val="standardContextual"/>
+              </w:rPr>
+              <w:tab/>
+            </w:r>
+            <w:r>
+              <w:rPr>
+                <w:rStyle w:val="Hiperhivatkozs"/>
+                <w:noProof/>
+              </w:rPr>
+              <w:t>Teszt elemzés II.</w:t>
+            </w:r>
+            <w:r>
+              <w:rPr>
+                <w:noProof/>
+                <w:webHidden/>
+              </w:rPr>
+              <w:tab/>
+            </w:r>
+            <w:r>
+              <w:rPr>
+                <w:noProof/>
+                <w:webHidden/>
+              </w:rPr>
+              <w:fldChar w:fldCharType="begin"/>
+            </w:r>
+            <w:r>
+              <w:rPr>
+                <w:noProof/>
+                <w:webHidden/>
+              </w:rPr>
+              <w:instrText xml:space="preserve"> PAGEREF _Toc183288749 \h </w:instrText>
+            </w:r>
+            <w:r>
+              <w:rPr>
+                <w:noProof/>
+                <w:webHidden/>
+              </w:rPr>
+            </w:r>
+            <w:r>
+              <w:rPr>
+                <w:noProof/>
+                <w:webHidden/>
+              </w:rPr>
+              <w:fldChar w:fldCharType="separate"/>
+            </w:r>
+            <w:r>
+              <w:rPr>
+                <w:noProof/>
+                <w:webHidden/>
+              </w:rPr>
+              <w:t>31</w:t>
+            </w:r>
+            <w:r>
+              <w:rPr>
+                <w:noProof/>
+                <w:webHidden/>
+              </w:rPr>
+              <w:fldChar w:fldCharType="end"/>
+            </w:r>
+          </w:hyperlink>
+        </w:p>
+        <w:p>
+          <w:pPr>
+            <w:pStyle w:val="TJ2"/>
             <w:tabs>
               <w:tab w:val="left" w:pos="960"/>
               <w:tab w:val="right" w:leader="dot" w:pos="8776"/>
@@ -7682,10 +7990,10 @@
               <w14:ligatures w14:val="standardContextual"/>
             </w:rPr>
           </w:pPr>
-          <w:hyperlink w:anchor="_Toc182068171" w:history="1">
-            <w:r>
-              <w:rPr>
-                <w:rStyle w:val="Hyperlink"/>
+          <w:hyperlink w:anchor="_Toc183288750" w:history="1">
+            <w:r>
+              <w:rPr>
+                <w:rStyle w:val="Hiperhivatkozs"/>
                 <w:noProof/>
               </w:rPr>
               <w:t>6.6.</w:t>
@@ -7705,7 +8013,7 @@
             </w:r>
             <w:r>
               <w:rPr>
-                <w:rStyle w:val="Hyperlink"/>
+                <w:rStyle w:val="Hiperhivatkozs"/>
                 <w:noProof/>
               </w:rPr>
               <w:t>Projekt lezárása</w:t>
@@ -7729,7 +8037,7 @@
                 <w:noProof/>
                 <w:webHidden/>
               </w:rPr>
-              <w:instrText xml:space="preserve"> PAGEREF _Toc182068171 \h </w:instrText>
+              <w:instrText xml:space="preserve"> PAGEREF _Toc183288750 \h </w:instrText>
             </w:r>
             <w:r>
               <w:rPr>
@@ -7749,7 +8057,7 @@
                 <w:noProof/>
                 <w:webHidden/>
               </w:rPr>
-              <w:t>23</w:t>
+              <w:t>31</w:t>
             </w:r>
             <w:r>
               <w:rPr>
@@ -7762,7 +8070,7 @@
         </w:p>
         <w:p>
           <w:pPr>
-            <w:pStyle w:val="TOC2"/>
+            <w:pStyle w:val="TJ2"/>
             <w:tabs>
               <w:tab w:val="left" w:pos="960"/>
               <w:tab w:val="right" w:leader="dot" w:pos="8776"/>
@@ -7778,10 +8086,10 @@
               <w14:ligatures w14:val="standardContextual"/>
             </w:rPr>
           </w:pPr>
-          <w:hyperlink w:anchor="_Toc182068172" w:history="1">
-            <w:r>
-              <w:rPr>
-                <w:rStyle w:val="Hyperlink"/>
+          <w:hyperlink w:anchor="_Toc183288751" w:history="1">
+            <w:r>
+              <w:rPr>
+                <w:rStyle w:val="Hiperhivatkozs"/>
                 <w:noProof/>
               </w:rPr>
               <w:t>6.7.</w:t>
@@ -7801,7 +8109,7 @@
             </w:r>
             <w:r>
               <w:rPr>
-                <w:rStyle w:val="Hyperlink"/>
+                <w:rStyle w:val="Hiperhivatkozs"/>
                 <w:noProof/>
               </w:rPr>
               <w:t>Projekt utóélete</w:t>
@@ -7825,7 +8133,7 @@
                 <w:noProof/>
                 <w:webHidden/>
               </w:rPr>
-              <w:instrText xml:space="preserve"> PAGEREF _Toc182068172 \h </w:instrText>
+              <w:instrText xml:space="preserve"> PAGEREF _Toc183288751 \h </w:instrText>
             </w:r>
             <w:r>
               <w:rPr>
@@ -7845,7 +8153,7 @@
                 <w:noProof/>
                 <w:webHidden/>
               </w:rPr>
-              <w:t>23</w:t>
+              <w:t>31</w:t>
             </w:r>
             <w:r>
               <w:rPr>
@@ -7858,779 +8166,7 @@
         </w:p>
         <w:p>
           <w:pPr>
-            <w:pStyle w:val="TOC1"/>
-            <w:tabs>
-              <w:tab w:val="left" w:pos="480"/>
-              <w:tab w:val="right" w:leader="dot" w:pos="8776"/>
-            </w:tabs>
-            <w:rPr>
-              <w:rFonts w:eastAsiaTheme="minorEastAsia"/>
-              <w:b w:val="0"/>
-              <w:bCs w:val="0"/>
-              <w:caps w:val="0"/>
-              <w:noProof/>
-              <w:kern w:val="2"/>
-              <w:sz w:val="24"/>
-              <w:szCs w:val="24"/>
-              <w:lang w:eastAsia="hu-HU"/>
-              <w14:ligatures w14:val="standardContextual"/>
-            </w:rPr>
-          </w:pPr>
-          <w:hyperlink w:anchor="_Toc182068173" w:history="1">
-            <w:r>
-              <w:rPr>
-                <w:rStyle w:val="Hyperlink"/>
-                <w:noProof/>
-              </w:rPr>
-              <w:t>7.</w:t>
-            </w:r>
-            <w:r>
-              <w:rPr>
-                <w:rFonts w:eastAsiaTheme="minorEastAsia"/>
-                <w:b w:val="0"/>
-                <w:bCs w:val="0"/>
-                <w:caps w:val="0"/>
-                <w:noProof/>
-                <w:kern w:val="2"/>
-                <w:sz w:val="24"/>
-                <w:szCs w:val="24"/>
-                <w:lang w:eastAsia="hu-HU"/>
-                <w14:ligatures w14:val="standardContextual"/>
-              </w:rPr>
-              <w:tab/>
-            </w:r>
-            <w:r>
-              <w:rPr>
-                <w:rStyle w:val="Hyperlink"/>
-                <w:noProof/>
-              </w:rPr>
-              <w:t>Felhasználói dokumentáció</w:t>
-            </w:r>
-            <w:r>
-              <w:rPr>
-                <w:noProof/>
-                <w:webHidden/>
-              </w:rPr>
-              <w:tab/>
-            </w:r>
-            <w:r>
-              <w:rPr>
-                <w:noProof/>
-                <w:webHidden/>
-              </w:rPr>
-              <w:fldChar w:fldCharType="begin"/>
-            </w:r>
-            <w:r>
-              <w:rPr>
-                <w:noProof/>
-                <w:webHidden/>
-              </w:rPr>
-              <w:instrText xml:space="preserve"> PAGEREF _Toc182068173 \h </w:instrText>
-            </w:r>
-            <w:r>
-              <w:rPr>
-                <w:noProof/>
-                <w:webHidden/>
-              </w:rPr>
-            </w:r>
-            <w:r>
-              <w:rPr>
-                <w:noProof/>
-                <w:webHidden/>
-              </w:rPr>
-              <w:fldChar w:fldCharType="separate"/>
-            </w:r>
-            <w:r>
-              <w:rPr>
-                <w:noProof/>
-                <w:webHidden/>
-              </w:rPr>
-              <w:t>24</w:t>
-            </w:r>
-            <w:r>
-              <w:rPr>
-                <w:noProof/>
-                <w:webHidden/>
-              </w:rPr>
-              <w:fldChar w:fldCharType="end"/>
-            </w:r>
-          </w:hyperlink>
-        </w:p>
-        <w:p>
-          <w:pPr>
-            <w:pStyle w:val="TOC2"/>
-            <w:tabs>
-              <w:tab w:val="left" w:pos="960"/>
-              <w:tab w:val="right" w:leader="dot" w:pos="8776"/>
-            </w:tabs>
-            <w:rPr>
-              <w:rFonts w:eastAsiaTheme="minorEastAsia"/>
-              <w:smallCaps w:val="0"/>
-              <w:noProof/>
-              <w:kern w:val="2"/>
-              <w:sz w:val="24"/>
-              <w:szCs w:val="24"/>
-              <w:lang w:eastAsia="hu-HU"/>
-              <w14:ligatures w14:val="standardContextual"/>
-            </w:rPr>
-          </w:pPr>
-          <w:hyperlink w:anchor="_Toc182068174" w:history="1">
-            <w:r>
-              <w:rPr>
-                <w:rStyle w:val="Hyperlink"/>
-                <w:noProof/>
-              </w:rPr>
-              <w:t>7.1.</w:t>
-            </w:r>
-            <w:r>
-              <w:rPr>
-                <w:rFonts w:eastAsiaTheme="minorEastAsia"/>
-                <w:smallCaps w:val="0"/>
-                <w:noProof/>
-                <w:kern w:val="2"/>
-                <w:sz w:val="24"/>
-                <w:szCs w:val="24"/>
-                <w:lang w:eastAsia="hu-HU"/>
-                <w14:ligatures w14:val="standardContextual"/>
-              </w:rPr>
-              <w:tab/>
-            </w:r>
-            <w:r>
-              <w:rPr>
-                <w:rStyle w:val="Hyperlink"/>
-                <w:noProof/>
-              </w:rPr>
-              <w:t>Telepítési útmutató</w:t>
-            </w:r>
-            <w:r>
-              <w:rPr>
-                <w:noProof/>
-                <w:webHidden/>
-              </w:rPr>
-              <w:tab/>
-            </w:r>
-            <w:r>
-              <w:rPr>
-                <w:noProof/>
-                <w:webHidden/>
-              </w:rPr>
-              <w:fldChar w:fldCharType="begin"/>
-            </w:r>
-            <w:r>
-              <w:rPr>
-                <w:noProof/>
-                <w:webHidden/>
-              </w:rPr>
-              <w:instrText xml:space="preserve"> PAGEREF _Toc182068174 \h </w:instrText>
-            </w:r>
-            <w:r>
-              <w:rPr>
-                <w:noProof/>
-                <w:webHidden/>
-              </w:rPr>
-            </w:r>
-            <w:r>
-              <w:rPr>
-                <w:noProof/>
-                <w:webHidden/>
-              </w:rPr>
-              <w:fldChar w:fldCharType="separate"/>
-            </w:r>
-            <w:r>
-              <w:rPr>
-                <w:noProof/>
-                <w:webHidden/>
-              </w:rPr>
-              <w:t>24</w:t>
-            </w:r>
-            <w:r>
-              <w:rPr>
-                <w:noProof/>
-                <w:webHidden/>
-              </w:rPr>
-              <w:fldChar w:fldCharType="end"/>
-            </w:r>
-          </w:hyperlink>
-        </w:p>
-        <w:p>
-          <w:pPr>
-            <w:pStyle w:val="TOC2"/>
-            <w:tabs>
-              <w:tab w:val="left" w:pos="960"/>
-              <w:tab w:val="right" w:leader="dot" w:pos="8776"/>
-            </w:tabs>
-            <w:rPr>
-              <w:rFonts w:eastAsiaTheme="minorEastAsia"/>
-              <w:smallCaps w:val="0"/>
-              <w:noProof/>
-              <w:kern w:val="2"/>
-              <w:sz w:val="24"/>
-              <w:szCs w:val="24"/>
-              <w:lang w:eastAsia="hu-HU"/>
-              <w14:ligatures w14:val="standardContextual"/>
-            </w:rPr>
-          </w:pPr>
-          <w:hyperlink w:anchor="_Toc182068175" w:history="1">
-            <w:r>
-              <w:rPr>
-                <w:rStyle w:val="Hyperlink"/>
-                <w:noProof/>
-              </w:rPr>
-              <w:t>7.2.</w:t>
-            </w:r>
-            <w:r>
-              <w:rPr>
-                <w:rFonts w:eastAsiaTheme="minorEastAsia"/>
-                <w:smallCaps w:val="0"/>
-                <w:noProof/>
-                <w:kern w:val="2"/>
-                <w:sz w:val="24"/>
-                <w:szCs w:val="24"/>
-                <w:lang w:eastAsia="hu-HU"/>
-                <w14:ligatures w14:val="standardContextual"/>
-              </w:rPr>
-              <w:tab/>
-            </w:r>
-            <w:r>
-              <w:rPr>
-                <w:rStyle w:val="Hyperlink"/>
-                <w:noProof/>
-              </w:rPr>
-              <w:t>Belépés: Felhasználó létrehozása vagy kiválasztása</w:t>
-            </w:r>
-            <w:r>
-              <w:rPr>
-                <w:noProof/>
-                <w:webHidden/>
-              </w:rPr>
-              <w:tab/>
-            </w:r>
-            <w:r>
-              <w:rPr>
-                <w:noProof/>
-                <w:webHidden/>
-              </w:rPr>
-              <w:fldChar w:fldCharType="begin"/>
-            </w:r>
-            <w:r>
-              <w:rPr>
-                <w:noProof/>
-                <w:webHidden/>
-              </w:rPr>
-              <w:instrText xml:space="preserve"> PAGEREF _Toc182068175 \h </w:instrText>
-            </w:r>
-            <w:r>
-              <w:rPr>
-                <w:noProof/>
-                <w:webHidden/>
-              </w:rPr>
-            </w:r>
-            <w:r>
-              <w:rPr>
-                <w:noProof/>
-                <w:webHidden/>
-              </w:rPr>
-              <w:fldChar w:fldCharType="separate"/>
-            </w:r>
-            <w:r>
-              <w:rPr>
-                <w:noProof/>
-                <w:webHidden/>
-              </w:rPr>
-              <w:t>24</w:t>
-            </w:r>
-            <w:r>
-              <w:rPr>
-                <w:noProof/>
-                <w:webHidden/>
-              </w:rPr>
-              <w:fldChar w:fldCharType="end"/>
-            </w:r>
-          </w:hyperlink>
-        </w:p>
-        <w:p>
-          <w:pPr>
-            <w:pStyle w:val="TOC2"/>
-            <w:tabs>
-              <w:tab w:val="left" w:pos="960"/>
-              <w:tab w:val="right" w:leader="dot" w:pos="8776"/>
-            </w:tabs>
-            <w:rPr>
-              <w:rFonts w:eastAsiaTheme="minorEastAsia"/>
-              <w:smallCaps w:val="0"/>
-              <w:noProof/>
-              <w:kern w:val="2"/>
-              <w:sz w:val="24"/>
-              <w:szCs w:val="24"/>
-              <w:lang w:eastAsia="hu-HU"/>
-              <w14:ligatures w14:val="standardContextual"/>
-            </w:rPr>
-          </w:pPr>
-          <w:hyperlink w:anchor="_Toc182068176" w:history="1">
-            <w:r>
-              <w:rPr>
-                <w:rStyle w:val="Hyperlink"/>
-                <w:noProof/>
-              </w:rPr>
-              <w:t>7.3.</w:t>
-            </w:r>
-            <w:r>
-              <w:rPr>
-                <w:rFonts w:eastAsiaTheme="minorEastAsia"/>
-                <w:smallCaps w:val="0"/>
-                <w:noProof/>
-                <w:kern w:val="2"/>
-                <w:sz w:val="24"/>
-                <w:szCs w:val="24"/>
-                <w:lang w:eastAsia="hu-HU"/>
-                <w14:ligatures w14:val="standardContextual"/>
-              </w:rPr>
-              <w:tab/>
-            </w:r>
-            <w:r>
-              <w:rPr>
-                <w:rStyle w:val="Hyperlink"/>
-                <w:noProof/>
-              </w:rPr>
-              <w:t>Főablak</w:t>
-            </w:r>
-            <w:r>
-              <w:rPr>
-                <w:noProof/>
-                <w:webHidden/>
-              </w:rPr>
-              <w:tab/>
-            </w:r>
-            <w:r>
-              <w:rPr>
-                <w:noProof/>
-                <w:webHidden/>
-              </w:rPr>
-              <w:fldChar w:fldCharType="begin"/>
-            </w:r>
-            <w:r>
-              <w:rPr>
-                <w:noProof/>
-                <w:webHidden/>
-              </w:rPr>
-              <w:instrText xml:space="preserve"> PAGEREF _Toc182068176 \h </w:instrText>
-            </w:r>
-            <w:r>
-              <w:rPr>
-                <w:noProof/>
-                <w:webHidden/>
-              </w:rPr>
-            </w:r>
-            <w:r>
-              <w:rPr>
-                <w:noProof/>
-                <w:webHidden/>
-              </w:rPr>
-              <w:fldChar w:fldCharType="separate"/>
-            </w:r>
-            <w:r>
-              <w:rPr>
-                <w:noProof/>
-                <w:webHidden/>
-              </w:rPr>
-              <w:t>24</w:t>
-            </w:r>
-            <w:r>
-              <w:rPr>
-                <w:noProof/>
-                <w:webHidden/>
-              </w:rPr>
-              <w:fldChar w:fldCharType="end"/>
-            </w:r>
-          </w:hyperlink>
-        </w:p>
-        <w:p>
-          <w:pPr>
-            <w:pStyle w:val="TOC2"/>
-            <w:tabs>
-              <w:tab w:val="left" w:pos="960"/>
-              <w:tab w:val="right" w:leader="dot" w:pos="8776"/>
-            </w:tabs>
-            <w:rPr>
-              <w:rFonts w:eastAsiaTheme="minorEastAsia"/>
-              <w:smallCaps w:val="0"/>
-              <w:noProof/>
-              <w:kern w:val="2"/>
-              <w:sz w:val="24"/>
-              <w:szCs w:val="24"/>
-              <w:lang w:eastAsia="hu-HU"/>
-              <w14:ligatures w14:val="standardContextual"/>
-            </w:rPr>
-          </w:pPr>
-          <w:hyperlink w:anchor="_Toc182068177" w:history="1">
-            <w:r>
-              <w:rPr>
-                <w:rStyle w:val="Hyperlink"/>
-                <w:noProof/>
-              </w:rPr>
-              <w:t>7.4.</w:t>
-            </w:r>
-            <w:r>
-              <w:rPr>
-                <w:rFonts w:eastAsiaTheme="minorEastAsia"/>
-                <w:smallCaps w:val="0"/>
-                <w:noProof/>
-                <w:kern w:val="2"/>
-                <w:sz w:val="24"/>
-                <w:szCs w:val="24"/>
-                <w:lang w:eastAsia="hu-HU"/>
-                <w14:ligatures w14:val="standardContextual"/>
-              </w:rPr>
-              <w:tab/>
-            </w:r>
-            <w:r>
-              <w:rPr>
-                <w:rStyle w:val="Hyperlink"/>
-                <w:noProof/>
-              </w:rPr>
-              <w:t>Navigációspanel funkciói</w:t>
-            </w:r>
-            <w:r>
-              <w:rPr>
-                <w:noProof/>
-                <w:webHidden/>
-              </w:rPr>
-              <w:tab/>
-            </w:r>
-            <w:r>
-              <w:rPr>
-                <w:noProof/>
-                <w:webHidden/>
-              </w:rPr>
-              <w:fldChar w:fldCharType="begin"/>
-            </w:r>
-            <w:r>
-              <w:rPr>
-                <w:noProof/>
-                <w:webHidden/>
-              </w:rPr>
-              <w:instrText xml:space="preserve"> PAGEREF _Toc182068177 \h </w:instrText>
-            </w:r>
-            <w:r>
-              <w:rPr>
-                <w:noProof/>
-                <w:webHidden/>
-              </w:rPr>
-            </w:r>
-            <w:r>
-              <w:rPr>
-                <w:noProof/>
-                <w:webHidden/>
-              </w:rPr>
-              <w:fldChar w:fldCharType="separate"/>
-            </w:r>
-            <w:r>
-              <w:rPr>
-                <w:noProof/>
-                <w:webHidden/>
-              </w:rPr>
-              <w:t>24</w:t>
-            </w:r>
-            <w:r>
-              <w:rPr>
-                <w:noProof/>
-                <w:webHidden/>
-              </w:rPr>
-              <w:fldChar w:fldCharType="end"/>
-            </w:r>
-          </w:hyperlink>
-        </w:p>
-        <w:p>
-          <w:pPr>
-            <w:pStyle w:val="TOC2"/>
-            <w:tabs>
-              <w:tab w:val="left" w:pos="960"/>
-              <w:tab w:val="right" w:leader="dot" w:pos="8776"/>
-            </w:tabs>
-            <w:rPr>
-              <w:rFonts w:eastAsiaTheme="minorEastAsia"/>
-              <w:smallCaps w:val="0"/>
-              <w:noProof/>
-              <w:kern w:val="2"/>
-              <w:sz w:val="24"/>
-              <w:szCs w:val="24"/>
-              <w:lang w:eastAsia="hu-HU"/>
-              <w14:ligatures w14:val="standardContextual"/>
-            </w:rPr>
-          </w:pPr>
-          <w:hyperlink w:anchor="_Toc182068178" w:history="1">
-            <w:r>
-              <w:rPr>
-                <w:rStyle w:val="Hyperlink"/>
-                <w:noProof/>
-              </w:rPr>
-              <w:t>7.5.</w:t>
-            </w:r>
-            <w:r>
-              <w:rPr>
-                <w:rFonts w:eastAsiaTheme="minorEastAsia"/>
-                <w:smallCaps w:val="0"/>
-                <w:noProof/>
-                <w:kern w:val="2"/>
-                <w:sz w:val="24"/>
-                <w:szCs w:val="24"/>
-                <w:lang w:eastAsia="hu-HU"/>
-                <w14:ligatures w14:val="standardContextual"/>
-              </w:rPr>
-              <w:tab/>
-            </w:r>
-            <w:r>
-              <w:rPr>
-                <w:rStyle w:val="Hyperlink"/>
-                <w:noProof/>
-              </w:rPr>
-              <w:t>Ellenfél kiválasztása és nehézség beállítása</w:t>
-            </w:r>
-            <w:r>
-              <w:rPr>
-                <w:noProof/>
-                <w:webHidden/>
-              </w:rPr>
-              <w:tab/>
-            </w:r>
-            <w:r>
-              <w:rPr>
-                <w:noProof/>
-                <w:webHidden/>
-              </w:rPr>
-              <w:fldChar w:fldCharType="begin"/>
-            </w:r>
-            <w:r>
-              <w:rPr>
-                <w:noProof/>
-                <w:webHidden/>
-              </w:rPr>
-              <w:instrText xml:space="preserve"> PAGEREF _Toc182068178 \h </w:instrText>
-            </w:r>
-            <w:r>
-              <w:rPr>
-                <w:noProof/>
-                <w:webHidden/>
-              </w:rPr>
-            </w:r>
-            <w:r>
-              <w:rPr>
-                <w:noProof/>
-                <w:webHidden/>
-              </w:rPr>
-              <w:fldChar w:fldCharType="separate"/>
-            </w:r>
-            <w:r>
-              <w:rPr>
-                <w:noProof/>
-                <w:webHidden/>
-              </w:rPr>
-              <w:t>24</w:t>
-            </w:r>
-            <w:r>
-              <w:rPr>
-                <w:noProof/>
-                <w:webHidden/>
-              </w:rPr>
-              <w:fldChar w:fldCharType="end"/>
-            </w:r>
-          </w:hyperlink>
-        </w:p>
-        <w:p>
-          <w:pPr>
-            <w:pStyle w:val="TOC2"/>
-            <w:tabs>
-              <w:tab w:val="left" w:pos="960"/>
-              <w:tab w:val="right" w:leader="dot" w:pos="8776"/>
-            </w:tabs>
-            <w:rPr>
-              <w:rFonts w:eastAsiaTheme="minorEastAsia"/>
-              <w:smallCaps w:val="0"/>
-              <w:noProof/>
-              <w:kern w:val="2"/>
-              <w:sz w:val="24"/>
-              <w:szCs w:val="24"/>
-              <w:lang w:eastAsia="hu-HU"/>
-              <w14:ligatures w14:val="standardContextual"/>
-            </w:rPr>
-          </w:pPr>
-          <w:hyperlink w:anchor="_Toc182068179" w:history="1">
-            <w:r>
-              <w:rPr>
-                <w:rStyle w:val="Hyperlink"/>
-                <w:noProof/>
-              </w:rPr>
-              <w:t>7.6.</w:t>
-            </w:r>
-            <w:r>
-              <w:rPr>
-                <w:rFonts w:eastAsiaTheme="minorEastAsia"/>
-                <w:smallCaps w:val="0"/>
-                <w:noProof/>
-                <w:kern w:val="2"/>
-                <w:sz w:val="24"/>
-                <w:szCs w:val="24"/>
-                <w:lang w:eastAsia="hu-HU"/>
-                <w14:ligatures w14:val="standardContextual"/>
-              </w:rPr>
-              <w:tab/>
-            </w:r>
-            <w:r>
-              <w:rPr>
-                <w:rStyle w:val="Hyperlink"/>
-                <w:noProof/>
-              </w:rPr>
-              <w:t>Hogyan játsz</w:t>
-            </w:r>
-            <w:r>
-              <w:rPr>
-                <w:noProof/>
-                <w:webHidden/>
-              </w:rPr>
-              <w:tab/>
-            </w:r>
-            <w:r>
-              <w:rPr>
-                <w:noProof/>
-                <w:webHidden/>
-              </w:rPr>
-              <w:fldChar w:fldCharType="begin"/>
-            </w:r>
-            <w:r>
-              <w:rPr>
-                <w:noProof/>
-                <w:webHidden/>
-              </w:rPr>
-              <w:instrText xml:space="preserve"> PAGEREF _Toc182068179 \h </w:instrText>
-            </w:r>
-            <w:r>
-              <w:rPr>
-                <w:noProof/>
-                <w:webHidden/>
-              </w:rPr>
-            </w:r>
-            <w:r>
-              <w:rPr>
-                <w:noProof/>
-                <w:webHidden/>
-              </w:rPr>
-              <w:fldChar w:fldCharType="separate"/>
-            </w:r>
-            <w:r>
-              <w:rPr>
-                <w:noProof/>
-                <w:webHidden/>
-              </w:rPr>
-              <w:t>24</w:t>
-            </w:r>
-            <w:r>
-              <w:rPr>
-                <w:noProof/>
-                <w:webHidden/>
-              </w:rPr>
-              <w:fldChar w:fldCharType="end"/>
-            </w:r>
-          </w:hyperlink>
-        </w:p>
-        <w:p>
-          <w:pPr>
-            <w:pStyle w:val="TOC2"/>
-            <w:tabs>
-              <w:tab w:val="left" w:pos="960"/>
-              <w:tab w:val="right" w:leader="dot" w:pos="8776"/>
-            </w:tabs>
-            <w:rPr>
-              <w:rFonts w:eastAsiaTheme="minorEastAsia"/>
-              <w:smallCaps w:val="0"/>
-              <w:noProof/>
-              <w:kern w:val="2"/>
-              <w:sz w:val="24"/>
-              <w:szCs w:val="24"/>
-              <w:lang w:eastAsia="hu-HU"/>
-              <w14:ligatures w14:val="standardContextual"/>
-            </w:rPr>
-          </w:pPr>
-          <w:hyperlink w:anchor="_Toc182068180" w:history="1">
-            <w:r>
-              <w:rPr>
-                <w:rStyle w:val="Hyperlink"/>
-                <w:noProof/>
-              </w:rPr>
-              <w:t>7.7.</w:t>
-            </w:r>
-            <w:r>
-              <w:rPr>
-                <w:rFonts w:eastAsiaTheme="minorEastAsia"/>
-                <w:smallCaps w:val="0"/>
-                <w:noProof/>
-                <w:kern w:val="2"/>
-                <w:sz w:val="24"/>
-                <w:szCs w:val="24"/>
-                <w:lang w:eastAsia="hu-HU"/>
-                <w14:ligatures w14:val="standardContextual"/>
-              </w:rPr>
-              <w:tab/>
-            </w:r>
-            <w:r>
-              <w:rPr>
-                <w:rStyle w:val="Hyperlink"/>
-                <w:noProof/>
-              </w:rPr>
-              <w:t>Tippek</w:t>
-            </w:r>
-            <w:r>
-              <w:rPr>
-                <w:noProof/>
-                <w:webHidden/>
-              </w:rPr>
-              <w:tab/>
-            </w:r>
-            <w:r>
-              <w:rPr>
-                <w:noProof/>
-                <w:webHidden/>
-              </w:rPr>
-              <w:fldChar w:fldCharType="begin"/>
-            </w:r>
-            <w:r>
-              <w:rPr>
-                <w:noProof/>
-                <w:webHidden/>
-              </w:rPr>
-              <w:instrText xml:space="preserve"> PAGEREF _Toc182068180 \h </w:instrText>
-            </w:r>
-            <w:r>
-              <w:rPr>
-                <w:noProof/>
-                <w:webHidden/>
-              </w:rPr>
-            </w:r>
-            <w:r>
-              <w:rPr>
-                <w:noProof/>
-                <w:webHidden/>
-              </w:rPr>
-              <w:fldChar w:fldCharType="separate"/>
-            </w:r>
-            <w:r>
-              <w:rPr>
-                <w:noProof/>
-                <w:webHidden/>
-              </w:rPr>
-              <w:t>24</w:t>
-            </w:r>
-            <w:r>
-              <w:rPr>
-                <w:noProof/>
-                <w:webHidden/>
-              </w:rPr>
-              <w:fldChar w:fldCharType="end"/>
-            </w:r>
-          </w:hyperlink>
-        </w:p>
-        <w:p>
-          <w:pPr>
-            <w:pStyle w:val="TOC1"/>
+            <w:pStyle w:val="TJ1"/>
             <w:tabs>
               <w:tab w:val="right" w:leader="dot" w:pos="8776"/>
             </w:tabs>
@@ -8647,10 +8183,10 @@
               <w14:ligatures w14:val="standardContextual"/>
             </w:rPr>
           </w:pPr>
-          <w:hyperlink w:anchor="_Toc182068181" w:history="1">
-            <w:r>
-              <w:rPr>
-                <w:rStyle w:val="Hyperlink"/>
+          <w:hyperlink w:anchor="_Toc183288752" w:history="1">
+            <w:r>
+              <w:rPr>
+                <w:rStyle w:val="Hiperhivatkozs"/>
                 <w:noProof/>
               </w:rPr>
               <w:t>Összefoglalás</w:t>
@@ -8674,7 +8210,7 @@
                 <w:noProof/>
                 <w:webHidden/>
               </w:rPr>
-              <w:instrText xml:space="preserve"> PAGEREF _Toc182068181 \h </w:instrText>
+              <w:instrText xml:space="preserve"> PAGEREF _Toc183288752 \h </w:instrText>
             </w:r>
             <w:r>
               <w:rPr>
@@ -8694,7 +8230,7 @@
                 <w:noProof/>
                 <w:webHidden/>
               </w:rPr>
-              <w:t>25</w:t>
+              <w:t>32</w:t>
             </w:r>
             <w:r>
               <w:rPr>
@@ -8707,7 +8243,7 @@
         </w:p>
         <w:p>
           <w:pPr>
-            <w:pStyle w:val="TOC1"/>
+            <w:pStyle w:val="TJ1"/>
             <w:tabs>
               <w:tab w:val="right" w:leader="dot" w:pos="8776"/>
             </w:tabs>
@@ -8724,10 +8260,10 @@
               <w14:ligatures w14:val="standardContextual"/>
             </w:rPr>
           </w:pPr>
-          <w:hyperlink w:anchor="_Toc182068182" w:history="1">
-            <w:r>
-              <w:rPr>
-                <w:rStyle w:val="Hyperlink"/>
+          <w:hyperlink w:anchor="_Toc183288753" w:history="1">
+            <w:r>
+              <w:rPr>
+                <w:rStyle w:val="Hiperhivatkozs"/>
                 <w:noProof/>
               </w:rPr>
               <w:t>Ábrajegyzék</w:t>
@@ -8751,7 +8287,7 @@
                 <w:noProof/>
                 <w:webHidden/>
               </w:rPr>
-              <w:instrText xml:space="preserve"> PAGEREF _Toc182068182 \h </w:instrText>
+              <w:instrText xml:space="preserve"> PAGEREF _Toc183288753 \h </w:instrText>
             </w:r>
             <w:r>
               <w:rPr>
@@ -8771,7 +8307,7 @@
                 <w:noProof/>
                 <w:webHidden/>
               </w:rPr>
-              <w:t>26</w:t>
+              <w:t>33</w:t>
             </w:r>
             <w:r>
               <w:rPr>
@@ -8784,7 +8320,7 @@
         </w:p>
         <w:p>
           <w:pPr>
-            <w:pStyle w:val="TOC1"/>
+            <w:pStyle w:val="TJ1"/>
             <w:tabs>
               <w:tab w:val="right" w:leader="dot" w:pos="8776"/>
             </w:tabs>
@@ -8801,10 +8337,10 @@
               <w14:ligatures w14:val="standardContextual"/>
             </w:rPr>
           </w:pPr>
-          <w:hyperlink w:anchor="_Toc182068183" w:history="1">
-            <w:r>
-              <w:rPr>
-                <w:rStyle w:val="Hyperlink"/>
+          <w:hyperlink w:anchor="_Toc183288754" w:history="1">
+            <w:r>
+              <w:rPr>
+                <w:rStyle w:val="Hiperhivatkozs"/>
                 <w:noProof/>
               </w:rPr>
               <w:t>Melléklet</w:t>
@@ -8828,7 +8364,7 @@
                 <w:noProof/>
                 <w:webHidden/>
               </w:rPr>
-              <w:instrText xml:space="preserve"> PAGEREF _Toc182068183 \h </w:instrText>
+              <w:instrText xml:space="preserve"> PAGEREF _Toc183288754 \h </w:instrText>
             </w:r>
             <w:r>
               <w:rPr>
@@ -8848,7 +8384,7 @@
                 <w:noProof/>
                 <w:webHidden/>
               </w:rPr>
-              <w:t>27</w:t>
+              <w:t>34</w:t>
             </w:r>
             <w:r>
               <w:rPr>
@@ -8880,7 +8416,7 @@
       <w:pPr>
         <w:pStyle w:val="szdcmsorszmozatlan"/>
       </w:pPr>
-      <w:bookmarkStart w:id="1" w:name="_Toc182068098"/>
+      <w:bookmarkStart w:id="1" w:name="_Toc183288674"/>
       <w:r>
         <w:lastRenderedPageBreak/>
         <w:t>Bevezetés</w:t>
@@ -9022,7 +8558,7 @@
       <w:pPr>
         <w:pStyle w:val="szdcmsor1"/>
       </w:pPr>
-      <w:bookmarkStart w:id="2" w:name="_Toc182068099"/>
+      <w:bookmarkStart w:id="2" w:name="_Toc183288675"/>
       <w:r>
         <w:lastRenderedPageBreak/>
         <w:t>Követelmények</w:t>
@@ -9065,7 +8601,7 @@
       <w:pPr>
         <w:pStyle w:val="szdcmsor2"/>
       </w:pPr>
-      <w:bookmarkStart w:id="3" w:name="_Toc182068100"/>
+      <w:bookmarkStart w:id="3" w:name="_Toc183288676"/>
       <w:r>
         <w:t xml:space="preserve">Szoftvertechnológia </w:t>
       </w:r>
@@ -9199,7 +8735,7 @@
       <w:pPr>
         <w:pStyle w:val="szdcmsor2"/>
       </w:pPr>
-      <w:bookmarkStart w:id="4" w:name="_Toc182068101"/>
+      <w:bookmarkStart w:id="4" w:name="_Toc183288677"/>
       <w:r>
         <w:t xml:space="preserve">Mesterséges intelligencia </w:t>
       </w:r>
@@ -9306,7 +8842,7 @@
       <w:pPr>
         <w:pStyle w:val="szdcmsor2"/>
       </w:pPr>
-      <w:bookmarkStart w:id="5" w:name="_Toc182068102"/>
+      <w:bookmarkStart w:id="5" w:name="_Toc183288678"/>
       <w:r>
         <w:t xml:space="preserve">Haladó programozás </w:t>
       </w:r>
@@ -9340,7 +8876,7 @@
         <w:pStyle w:val="szdcmsor2"/>
         <w:jc w:val="both"/>
       </w:pPr>
-      <w:bookmarkStart w:id="6" w:name="_Toc182068103"/>
+      <w:bookmarkStart w:id="6" w:name="_Toc183288679"/>
       <w:r>
         <w:lastRenderedPageBreak/>
         <w:t>Követelményanalízis</w:t>
@@ -9472,7 +9008,7 @@
       <w:pPr>
         <w:pStyle w:val="szdcmsor1"/>
       </w:pPr>
-      <w:bookmarkStart w:id="7" w:name="_Toc182068104"/>
+      <w:bookmarkStart w:id="7" w:name="_Toc183288680"/>
       <w:r>
         <w:lastRenderedPageBreak/>
         <w:t>Koncepcióterv</w:t>
@@ -9503,7 +9039,7 @@
       <w:pPr>
         <w:pStyle w:val="szdcmsor2"/>
       </w:pPr>
-      <w:bookmarkStart w:id="8" w:name="_Toc182068105"/>
+      <w:bookmarkStart w:id="8" w:name="_Toc183288681"/>
       <w:r>
         <w:t>Program képessége</w:t>
       </w:r>
@@ -9652,7 +9188,7 @@
       <w:pPr>
         <w:pStyle w:val="szdcmsor2"/>
       </w:pPr>
-      <w:bookmarkStart w:id="9" w:name="_Toc182068106"/>
+      <w:bookmarkStart w:id="9" w:name="_Toc183288682"/>
       <w:r>
         <w:lastRenderedPageBreak/>
         <w:t>Játékmotor szükségessége</w:t>
@@ -9707,7 +9243,7 @@
       <w:pPr>
         <w:pStyle w:val="szdcmsor2"/>
       </w:pPr>
-      <w:bookmarkStart w:id="10" w:name="_Toc182068107"/>
+      <w:bookmarkStart w:id="10" w:name="_Toc183288683"/>
       <w:r>
         <w:t xml:space="preserve">Grafikus </w:t>
       </w:r>
@@ -9897,7 +9433,7 @@
       <w:pPr>
         <w:pStyle w:val="szdbracm"/>
       </w:pPr>
-      <w:bookmarkStart w:id="11" w:name="_Toc182138371"/>
+      <w:bookmarkStart w:id="11" w:name="_Toc183288575"/>
       <w:r>
         <w:t xml:space="preserve">ábra </w:t>
       </w:r>
@@ -9952,7 +9488,7 @@
       <w:pPr>
         <w:pStyle w:val="szdcmsor2"/>
       </w:pPr>
-      <w:bookmarkStart w:id="12" w:name="_Toc182068108"/>
+      <w:bookmarkStart w:id="12" w:name="_Toc183288684"/>
       <w:r>
         <w:lastRenderedPageBreak/>
         <w:t>Adattárolás és kezelés</w:t>
@@ -9982,7 +9518,7 @@
       <w:pPr>
         <w:pStyle w:val="szdcmsor2"/>
       </w:pPr>
-      <w:bookmarkStart w:id="13" w:name="_Toc182068109"/>
+      <w:bookmarkStart w:id="13" w:name="_Toc183288685"/>
       <w:r>
         <w:t>Kereső algoritmusok</w:t>
       </w:r>
@@ -10027,7 +9563,7 @@
       <w:pPr>
         <w:pStyle w:val="szdcmsor3"/>
       </w:pPr>
-      <w:bookmarkStart w:id="14" w:name="_Toc182068110"/>
+      <w:bookmarkStart w:id="14" w:name="_Toc183288686"/>
       <w:proofErr w:type="spellStart"/>
       <w:r>
         <w:t>GreedyPlayer</w:t>
@@ -10190,7 +9726,7 @@
                             <w:pPr>
                               <w:pStyle w:val="szdbracm"/>
                             </w:pPr>
-                            <w:bookmarkStart w:id="15" w:name="_Toc182138372"/>
+                            <w:bookmarkStart w:id="15" w:name="_Toc183288576"/>
                             <w:r>
                               <w:t>ábra 2: GreedyPlayer</w:t>
                             </w:r>
@@ -10213,7 +9749,7 @@
                           </w:p>
                           <w:p>
                             <w:pPr>
-                              <w:pStyle w:val="Caption"/>
+                              <w:pStyle w:val="Kpalrs"/>
                               <w:rPr>
                                 <w:szCs w:val="22"/>
                               </w:rPr>
@@ -10249,7 +9785,7 @@
                       <w:pPr>
                         <w:pStyle w:val="szdbracm"/>
                       </w:pPr>
-                      <w:bookmarkStart w:id="16" w:name="_Toc182138372"/>
+                      <w:bookmarkStart w:id="16" w:name="_Toc183288576"/>
                       <w:r>
                         <w:t>ábra 2: GreedyPlayer</w:t>
                       </w:r>
@@ -10272,7 +9808,7 @@
                     </w:p>
                     <w:p>
                       <w:pPr>
-                        <w:pStyle w:val="Caption"/>
+                        <w:pStyle w:val="Kpalrs"/>
                         <w:rPr>
                           <w:szCs w:val="22"/>
                         </w:rPr>
@@ -10291,7 +9827,7 @@
           <w:noProof/>
         </w:rPr>
         <w:drawing>
-          <wp:anchor distT="0" distB="0" distL="114300" distR="114300" simplePos="0" relativeHeight="251662336" behindDoc="1" locked="0" layoutInCell="1" allowOverlap="1" wp14:anchorId="3D6C66C5" wp14:editId="6132C04A">
+          <wp:anchor distT="0" distB="0" distL="114300" distR="114300" simplePos="0" relativeHeight="251662336" behindDoc="1" locked="0" layoutInCell="1" allowOverlap="1" wp14:anchorId="3D6C66C5" wp14:editId="225F3AF0">
             <wp:simplePos x="0" y="0"/>
             <wp:positionH relativeFrom="page">
               <wp:align>center</wp:align>
@@ -10365,7 +9901,7 @@
       <w:pPr>
         <w:pStyle w:val="szdcmsor3"/>
       </w:pPr>
-      <w:bookmarkStart w:id="17" w:name="_Toc182068111"/>
+      <w:bookmarkStart w:id="17" w:name="_Toc183288687"/>
       <w:r>
         <w:t>A* játékos</w:t>
       </w:r>
@@ -10383,7 +9919,7 @@
           <w:noProof/>
         </w:rPr>
         <w:drawing>
-          <wp:anchor distT="0" distB="0" distL="114300" distR="114300" simplePos="0" relativeHeight="251661312" behindDoc="1" locked="0" layoutInCell="1" allowOverlap="1" wp14:anchorId="79C4B02D" wp14:editId="4189DEBD">
+          <wp:anchor distT="0" distB="0" distL="114300" distR="114300" simplePos="0" relativeHeight="251661312" behindDoc="1" locked="0" layoutInCell="1" allowOverlap="1" wp14:anchorId="79C4B02D" wp14:editId="11FFEE22">
             <wp:simplePos x="0" y="0"/>
             <wp:positionH relativeFrom="margin">
               <wp:align>center</wp:align>
@@ -10463,7 +9999,7 @@
       <w:pPr>
         <w:pStyle w:val="szdbracm"/>
       </w:pPr>
-      <w:bookmarkStart w:id="18" w:name="_Toc182138373"/>
+      <w:bookmarkStart w:id="18" w:name="_Toc183288577"/>
       <w:r>
         <w:t xml:space="preserve">ábra </w:t>
       </w:r>
@@ -10499,7 +10035,7 @@
       <w:pPr>
         <w:pStyle w:val="szdcmsor2"/>
       </w:pPr>
-      <w:bookmarkStart w:id="19" w:name="_Toc182068112"/>
+      <w:bookmarkStart w:id="19" w:name="_Toc183288688"/>
       <w:r>
         <w:t>Gépi tanulás</w:t>
       </w:r>
@@ -10596,7 +10132,7 @@
       <w:pPr>
         <w:pStyle w:val="szdcmsor2"/>
       </w:pPr>
-      <w:bookmarkStart w:id="20" w:name="_Toc182068113"/>
+      <w:bookmarkStart w:id="20" w:name="_Toc183288689"/>
       <w:r>
         <w:t>Tesztelés</w:t>
       </w:r>
@@ -10634,7 +10170,7 @@
       <w:pPr>
         <w:pStyle w:val="szdcmsor2"/>
       </w:pPr>
-      <w:bookmarkStart w:id="21" w:name="_Toc182068114"/>
+      <w:bookmarkStart w:id="21" w:name="_Toc183288690"/>
       <w:r>
         <w:t>Hipotézisek</w:t>
       </w:r>
@@ -10644,7 +10180,7 @@
       <w:pPr>
         <w:pStyle w:val="szdcmsor3"/>
       </w:pPr>
-      <w:bookmarkStart w:id="22" w:name="_Toc182068115"/>
+      <w:bookmarkStart w:id="22" w:name="_Toc183288691"/>
       <w:r>
         <w:t>A gépi tanulás</w:t>
       </w:r>
@@ -10694,7 +10230,7 @@
       <w:pPr>
         <w:pStyle w:val="szdcmsor2"/>
       </w:pPr>
-      <w:bookmarkStart w:id="23" w:name="_Toc182068116"/>
+      <w:bookmarkStart w:id="23" w:name="_Toc183288692"/>
       <w:r>
         <w:t>Kiértékelés és eredmény analízis</w:t>
       </w:r>
@@ -10712,7 +10248,7 @@
       <w:pPr>
         <w:pStyle w:val="szdcmsor1"/>
       </w:pPr>
-      <w:bookmarkStart w:id="24" w:name="_Toc182068117"/>
+      <w:bookmarkStart w:id="24" w:name="_Toc183288693"/>
       <w:r>
         <w:lastRenderedPageBreak/>
         <w:t>Rendszerterv</w:t>
@@ -10723,7 +10259,7 @@
       <w:pPr>
         <w:pStyle w:val="szdcmsor2"/>
       </w:pPr>
-      <w:bookmarkStart w:id="25" w:name="_Toc182068118"/>
+      <w:bookmarkStart w:id="25" w:name="_Toc183288694"/>
       <w:r>
         <w:t>Használati eset-diagram (</w:t>
       </w:r>
@@ -10741,7 +10277,7 @@
       <w:pPr>
         <w:pStyle w:val="szdcmsor3"/>
       </w:pPr>
-      <w:bookmarkStart w:id="26" w:name="_Toc182068119"/>
+      <w:bookmarkStart w:id="26" w:name="_Toc183288695"/>
       <w:r>
         <w:t>Használati esetek részletes szöveges ismertetése</w:t>
       </w:r>
@@ -10751,7 +10287,7 @@
       <w:pPr>
         <w:pStyle w:val="szdcmsor3"/>
       </w:pPr>
-      <w:bookmarkStart w:id="27" w:name="_Toc182068120"/>
+      <w:bookmarkStart w:id="27" w:name="_Toc183288696"/>
       <w:proofErr w:type="spellStart"/>
       <w:r>
         <w:t>Aktorok</w:t>
@@ -10766,7 +10302,7 @@
       <w:pPr>
         <w:pStyle w:val="szdcmsor2"/>
       </w:pPr>
-      <w:bookmarkStart w:id="28" w:name="_Toc182068121"/>
+      <w:bookmarkStart w:id="28" w:name="_Toc183288697"/>
       <w:r>
         <w:t>Tevékenység-diagram (Action UML)</w:t>
       </w:r>
@@ -10784,7 +10320,7 @@
       <w:pPr>
         <w:pStyle w:val="szdcmsor2"/>
       </w:pPr>
-      <w:bookmarkStart w:id="29" w:name="_Toc182068122"/>
+      <w:bookmarkStart w:id="29" w:name="_Toc183288698"/>
       <w:r>
         <w:t>Állapotgép diagramok (</w:t>
       </w:r>
@@ -10887,7 +10423,7 @@
       <w:pPr>
         <w:pStyle w:val="szdbracm"/>
       </w:pPr>
-      <w:bookmarkStart w:id="30" w:name="_Toc182138374"/>
+      <w:bookmarkStart w:id="30" w:name="_Toc183288578"/>
       <w:r>
         <w:t xml:space="preserve">ábra </w:t>
       </w:r>
@@ -10924,7 +10460,7 @@
       <w:pPr>
         <w:pStyle w:val="szdcmsor2"/>
       </w:pPr>
-      <w:bookmarkStart w:id="31" w:name="_Toc182068123"/>
+      <w:bookmarkStart w:id="31" w:name="_Toc183288699"/>
       <w:r>
         <w:lastRenderedPageBreak/>
         <w:t>Kontextus diagram (Context diagram)</w:t>
@@ -10987,7 +10523,7 @@
       <w:pPr>
         <w:pStyle w:val="szdbracm"/>
       </w:pPr>
-      <w:bookmarkStart w:id="32" w:name="_Toc182138375"/>
+      <w:bookmarkStart w:id="32" w:name="_Toc183288579"/>
       <w:r>
         <w:t xml:space="preserve">ábra </w:t>
       </w:r>
@@ -11044,12 +10580,20 @@
         <w:t xml:space="preserve">Táblázat: </w:t>
       </w:r>
       <w:r>
-        <w:t>Fejlesztő aktor definiálása</w:t>
+        <w:t xml:space="preserve">Fejlesztő </w:t>
+      </w:r>
+      <w:proofErr w:type="spellStart"/>
+      <w:r>
+        <w:t>aktor</w:t>
+      </w:r>
+      <w:proofErr w:type="spellEnd"/>
+      <w:r>
+        <w:t xml:space="preserve"> definiálása</w:t>
       </w:r>
     </w:p>
     <w:tbl>
       <w:tblPr>
-        <w:tblStyle w:val="TableGrid"/>
+        <w:tblStyle w:val="Rcsostblzat"/>
         <w:tblW w:w="0" w:type="auto"/>
         <w:tblLook w:val="04A0" w:firstRow="1" w:lastRow="0" w:firstColumn="1" w:lastColumn="0" w:noHBand="0" w:noVBand="1"/>
       </w:tblPr>
@@ -11224,12 +10768,20 @@
         <w:t>Játékos</w:t>
       </w:r>
       <w:r>
-        <w:t xml:space="preserve"> aktor definiálása</w:t>
+        <w:t xml:space="preserve"> </w:t>
+      </w:r>
+      <w:proofErr w:type="spellStart"/>
+      <w:r>
+        <w:t>aktor</w:t>
+      </w:r>
+      <w:proofErr w:type="spellEnd"/>
+      <w:r>
+        <w:t xml:space="preserve"> definiálása</w:t>
       </w:r>
     </w:p>
     <w:tbl>
       <w:tblPr>
-        <w:tblStyle w:val="TableGrid"/>
+        <w:tblStyle w:val="Rcsostblzat"/>
         <w:tblW w:w="0" w:type="auto"/>
         <w:tblLook w:val="04A0" w:firstRow="1" w:lastRow="0" w:firstColumn="1" w:lastColumn="0" w:noHBand="0" w:noVBand="1"/>
       </w:tblPr>
@@ -11404,7 +10956,7 @@
       <w:pPr>
         <w:pStyle w:val="szdcmsor2"/>
       </w:pPr>
-      <w:bookmarkStart w:id="33" w:name="_Toc182068124"/>
+      <w:bookmarkStart w:id="33" w:name="_Toc183288700"/>
       <w:r>
         <w:t>Osztály diagram (</w:t>
       </w:r>
@@ -11560,6 +11112,7 @@
       <w:pPr>
         <w:pStyle w:val="szdbracm"/>
       </w:pPr>
+      <w:bookmarkStart w:id="34" w:name="_Toc183288580"/>
       <w:r>
         <w:t xml:space="preserve">ábra </w:t>
       </w:r>
@@ -11592,16 +11145,17 @@
       <w:r>
         <w:t xml:space="preserve"> osztály és öröklődés</w:t>
       </w:r>
+      <w:bookmarkEnd w:id="34"/>
     </w:p>
     <w:p>
       <w:pPr>
         <w:pStyle w:val="szdcmsor2"/>
       </w:pPr>
-      <w:bookmarkStart w:id="34" w:name="_Toc182068125"/>
+      <w:bookmarkStart w:id="35" w:name="_Toc183288701"/>
       <w:r>
         <w:t>Adatbázis egyedkapcsolat diagram (ER)</w:t>
       </w:r>
-      <w:bookmarkEnd w:id="34"/>
+      <w:bookmarkEnd w:id="35"/>
     </w:p>
     <w:p>
       <w:pPr>
@@ -11614,10 +11168,10 @@
           <w:noProof/>
         </w:rPr>
         <w:drawing>
-          <wp:inline distT="0" distB="0" distL="0" distR="0" wp14:anchorId="79375B0B" wp14:editId="522882C1">
-            <wp:extent cx="5579110" cy="2684780"/>
-            <wp:effectExtent l="0" t="0" r="2540" b="1270"/>
-            <wp:docPr id="667121453" name="Kép 2" descr="A képen szöveg, képernyőkép, diagram, tervezés látható&#10;&#10;Automatikusan generált leírás"/>
+          <wp:inline distT="0" distB="0" distL="0" distR="0" wp14:anchorId="0CFBFA8C" wp14:editId="3ED16187">
+            <wp:extent cx="5579110" cy="2762885"/>
+            <wp:effectExtent l="0" t="0" r="2540" b="0"/>
+            <wp:docPr id="1132927632" name="Kép 2" descr="A képen szöveg, sor, diagram, képernyőkép látható&#10;&#10;Automatikusan generált leírás"/>
             <wp:cNvGraphicFramePr>
               <a:graphicFrameLocks xmlns:a="http://schemas.openxmlformats.org/drawingml/2006/main" noChangeAspect="1"/>
             </wp:cNvGraphicFramePr>
@@ -11625,7 +11179,7 @@
               <a:graphicData uri="http://schemas.openxmlformats.org/drawingml/2006/picture">
                 <pic:pic xmlns:pic="http://schemas.openxmlformats.org/drawingml/2006/picture">
                   <pic:nvPicPr>
-                    <pic:cNvPr id="667121453" name="Kép 2" descr="A képen szöveg, képernyőkép, diagram, tervezés látható&#10;&#10;Automatikusan generált leírás"/>
+                    <pic:cNvPr id="1132927632" name="Kép 2" descr="A képen szöveg, sor, diagram, képernyőkép látható&#10;&#10;Automatikusan generált leírás"/>
                     <pic:cNvPicPr/>
                   </pic:nvPicPr>
                   <pic:blipFill>
@@ -11643,7 +11197,7 @@
                   <pic:spPr>
                     <a:xfrm>
                       <a:off x="0" y="0"/>
-                      <a:ext cx="5579110" cy="2684780"/>
+                      <a:ext cx="5579110" cy="2762885"/>
                     </a:xfrm>
                     <a:prstGeom prst="rect">
                       <a:avLst/>
@@ -11660,7 +11214,7 @@
       <w:pPr>
         <w:pStyle w:val="szdbracm"/>
       </w:pPr>
-      <w:bookmarkStart w:id="35" w:name="_Toc182138376"/>
+      <w:bookmarkStart w:id="36" w:name="_Toc183288581"/>
       <w:r>
         <w:t xml:space="preserve">ábra </w:t>
       </w:r>
@@ -11688,7 +11242,7 @@
       <w:r>
         <w:t>: Adatbázis egyedkapcsolat diagram (ER)</w:t>
       </w:r>
-      <w:bookmarkEnd w:id="35"/>
+      <w:bookmarkEnd w:id="36"/>
     </w:p>
     <w:p>
       <w:pPr>
@@ -11748,7 +11302,7 @@
     </w:p>
     <w:tbl>
       <w:tblPr>
-        <w:tblStyle w:val="TableGrid"/>
+        <w:tblStyle w:val="Rcsostblzat"/>
         <w:tblW w:w="0" w:type="auto"/>
         <w:tblLook w:val="04A0" w:firstRow="1" w:lastRow="0" w:firstColumn="1" w:lastColumn="0" w:noHBand="0" w:noVBand="1"/>
       </w:tblPr>
@@ -12183,7 +11737,7 @@
     </w:p>
     <w:tbl>
       <w:tblPr>
-        <w:tblStyle w:val="TableGrid"/>
+        <w:tblStyle w:val="Rcsostblzat"/>
         <w:tblW w:w="0" w:type="auto"/>
         <w:tblLook w:val="04A0" w:firstRow="1" w:lastRow="0" w:firstColumn="1" w:lastColumn="0" w:noHBand="0" w:noVBand="1"/>
       </w:tblPr>
@@ -12714,14 +12268,14 @@
     </w:p>
     <w:tbl>
       <w:tblPr>
-        <w:tblStyle w:val="TableGrid"/>
+        <w:tblStyle w:val="Rcsostblzat"/>
         <w:tblW w:w="0" w:type="auto"/>
         <w:tblLook w:val="04A0" w:firstRow="1" w:lastRow="0" w:firstColumn="1" w:lastColumn="0" w:noHBand="0" w:noVBand="1"/>
       </w:tblPr>
       <w:tblGrid>
-        <w:gridCol w:w="1496"/>
+        <w:gridCol w:w="1523"/>
         <w:gridCol w:w="804"/>
-        <w:gridCol w:w="6476"/>
+        <w:gridCol w:w="6449"/>
       </w:tblGrid>
       <w:tr>
         <w:tc>
@@ -13083,7 +12637,7 @@
                 <w:rFonts w:cs="Times New Roman"/>
                 <w:szCs w:val="24"/>
               </w:rPr>
-              <w:t>move_details</w:t>
+              <w:t>start_position</w:t>
             </w:r>
             <w:proofErr w:type="spellEnd"/>
           </w:p>
@@ -13106,7 +12660,7 @@
                 <w:rFonts w:cs="Times New Roman"/>
                 <w:szCs w:val="24"/>
               </w:rPr>
-              <w:t>text</w:t>
+              <w:t>int</w:t>
             </w:r>
           </w:p>
         </w:tc>
@@ -13128,7 +12682,74 @@
                 <w:rFonts w:cs="Times New Roman"/>
                 <w:szCs w:val="24"/>
               </w:rPr>
-              <w:t>A lépés részletes leírása (például koordináták, vagy egyéb információk)</w:t>
+              <w:t>A lépés kezdő pozíciója.</w:t>
+            </w:r>
+          </w:p>
+        </w:tc>
+      </w:tr>
+      <w:tr>
+        <w:tc>
+          <w:tcPr>
+            <w:tcW w:w="0" w:type="auto"/>
+          </w:tcPr>
+          <w:p>
+            <w:pPr>
+              <w:spacing w:after="160" w:line="278" w:lineRule="auto"/>
+              <w:rPr>
+                <w:rFonts w:cs="Times New Roman"/>
+                <w:szCs w:val="24"/>
+              </w:rPr>
+            </w:pPr>
+            <w:proofErr w:type="spellStart"/>
+            <w:r>
+              <w:rPr>
+                <w:rFonts w:cs="Times New Roman"/>
+                <w:szCs w:val="24"/>
+              </w:rPr>
+              <w:t>end_position</w:t>
+            </w:r>
+            <w:proofErr w:type="spellEnd"/>
+          </w:p>
+        </w:tc>
+        <w:tc>
+          <w:tcPr>
+            <w:tcW w:w="0" w:type="auto"/>
+          </w:tcPr>
+          <w:p>
+            <w:pPr>
+              <w:spacing w:after="160" w:line="278" w:lineRule="auto"/>
+              <w:rPr>
+                <w:rFonts w:cs="Times New Roman"/>
+                <w:szCs w:val="24"/>
+              </w:rPr>
+            </w:pPr>
+            <w:r>
+              <w:rPr>
+                <w:rFonts w:cs="Times New Roman"/>
+                <w:szCs w:val="24"/>
+              </w:rPr>
+              <w:t>int</w:t>
+            </w:r>
+          </w:p>
+        </w:tc>
+        <w:tc>
+          <w:tcPr>
+            <w:tcW w:w="0" w:type="auto"/>
+          </w:tcPr>
+          <w:p>
+            <w:pPr>
+              <w:spacing w:after="160" w:line="278" w:lineRule="auto"/>
+              <w:rPr>
+                <w:rFonts w:cs="Times New Roman"/>
+                <w:szCs w:val="24"/>
+              </w:rPr>
+            </w:pPr>
+            <w:r>
+              <w:rPr>
+                <w:rFonts w:cs="Times New Roman"/>
+                <w:szCs w:val="24"/>
+              </w:rPr>
+              <w:t>A lépés befejező pozíciója.</w:t>
             </w:r>
           </w:p>
         </w:tc>
@@ -13298,7 +12919,7 @@
           <w:bCs/>
           <w:szCs w:val="24"/>
         </w:rPr>
-        <w:t>move_details</w:t>
+        <w:t>start_position</w:t>
       </w:r>
       <w:proofErr w:type="spellEnd"/>
       <w:r>
@@ -13306,28 +12927,63 @@
           <w:rFonts w:cs="Times New Roman"/>
           <w:szCs w:val="24"/>
         </w:rPr>
-        <w:t>: A lépés részletei, például a korongok mozgásának koordinátái vagy más lépéssel kapcsolatos információk.</w:t>
-      </w:r>
-    </w:p>
-    <w:p>
-      <w:pPr>
+        <w:t>:</w:t>
+      </w:r>
+      <w:r>
+        <w:rPr>
+          <w:rFonts w:cs="Times New Roman"/>
+          <w:szCs w:val="24"/>
+        </w:rPr>
+        <w:t xml:space="preserve"> A lépés kezdő pozíciója.</w:t>
+      </w:r>
+    </w:p>
+    <w:p>
+      <w:pPr>
+        <w:numPr>
+          <w:ilvl w:val="0"/>
+          <w:numId w:val="25"/>
+        </w:numPr>
+        <w:spacing w:after="160" w:line="278" w:lineRule="auto"/>
+        <w:rPr>
+          <w:rFonts w:cs="Times New Roman"/>
+          <w:szCs w:val="24"/>
+        </w:rPr>
+      </w:pPr>
+      <w:proofErr w:type="spellStart"/>
+      <w:r>
         <w:rPr>
           <w:rFonts w:cs="Times New Roman"/>
           <w:b/>
           <w:bCs/>
           <w:szCs w:val="24"/>
         </w:rPr>
-      </w:pPr>
-      <w:r>
+        <w:t>end_position</w:t>
+      </w:r>
+      <w:proofErr w:type="spellEnd"/>
+      <w:r>
+        <w:rPr>
+          <w:rFonts w:cs="Times New Roman"/>
+          <w:szCs w:val="24"/>
+        </w:rPr>
+        <w:t>:</w:t>
+      </w:r>
+      <w:r>
+        <w:rPr>
+          <w:rFonts w:cs="Times New Roman"/>
+          <w:szCs w:val="24"/>
+        </w:rPr>
+        <w:t xml:space="preserve"> A lépés befejező pozíciója.</w:t>
+      </w:r>
+    </w:p>
+    <w:p>
+      <w:pPr>
         <w:rPr>
           <w:rFonts w:cs="Times New Roman"/>
           <w:b/>
           <w:bCs/>
           <w:szCs w:val="24"/>
         </w:rPr>
-        <w:t xml:space="preserve">4. </w:t>
-      </w:r>
-      <w:proofErr w:type="spellStart"/>
+      </w:pPr>
       <w:r>
         <w:rPr>
           <w:rFonts w:cs="Times New Roman"/>
@@ -13335,9 +12991,9 @@
           <w:bCs/>
           <w:szCs w:val="24"/>
         </w:rPr>
-        <w:t>Removed</w:t>
-      </w:r>
-      <w:proofErr w:type="spellEnd"/>
+        <w:t xml:space="preserve">4. </w:t>
+      </w:r>
+      <w:proofErr w:type="spellStart"/>
       <w:r>
         <w:rPr>
           <w:rFonts w:cs="Times New Roman"/>
@@ -13345,9 +13001,9 @@
           <w:bCs/>
           <w:szCs w:val="24"/>
         </w:rPr>
-        <w:t xml:space="preserve"> </w:t>
-      </w:r>
-      <w:proofErr w:type="spellStart"/>
+        <w:t>Removed</w:t>
+      </w:r>
+      <w:proofErr w:type="spellEnd"/>
       <w:r>
         <w:rPr>
           <w:rFonts w:cs="Times New Roman"/>
@@ -13355,9 +13011,9 @@
           <w:bCs/>
           <w:szCs w:val="24"/>
         </w:rPr>
-        <w:t>Pieces</w:t>
-      </w:r>
-      <w:proofErr w:type="spellEnd"/>
+        <w:t xml:space="preserve"> </w:t>
+      </w:r>
+      <w:proofErr w:type="spellStart"/>
       <w:r>
         <w:rPr>
           <w:rFonts w:cs="Times New Roman"/>
@@ -13365,6 +13021,16 @@
           <w:bCs/>
           <w:szCs w:val="24"/>
         </w:rPr>
+        <w:t>Pieces</w:t>
+      </w:r>
+      <w:proofErr w:type="spellEnd"/>
+      <w:r>
+        <w:rPr>
+          <w:rFonts w:cs="Times New Roman"/>
+          <w:b/>
+          <w:bCs/>
+          <w:szCs w:val="24"/>
+        </w:rPr>
         <w:t xml:space="preserve"> Tábla (Eltávolított Korongok)</w:t>
       </w:r>
     </w:p>
@@ -13401,7 +13067,7 @@
     </w:p>
     <w:tbl>
       <w:tblPr>
-        <w:tblStyle w:val="TableGrid"/>
+        <w:tblStyle w:val="Rcsostblzat"/>
         <w:tblW w:w="0" w:type="auto"/>
         <w:tblLook w:val="04A0" w:firstRow="1" w:lastRow="0" w:firstColumn="1" w:lastColumn="0" w:noHBand="0" w:noVBand="1"/>
       </w:tblPr>
@@ -14713,36 +14379,30 @@
     </w:p>
     <w:p>
       <w:pPr>
-        <w:pStyle w:val="szdszveg"/>
-        <w:ind w:firstLine="0"/>
-      </w:pPr>
-    </w:p>
-    <w:p>
-      <w:pPr>
         <w:pStyle w:val="szdcmsor1"/>
       </w:pPr>
-      <w:bookmarkStart w:id="36" w:name="_Toc182068126"/>
+      <w:bookmarkStart w:id="37" w:name="_Toc183288702"/>
       <w:r>
         <w:lastRenderedPageBreak/>
         <w:t>Technológia</w:t>
       </w:r>
-      <w:bookmarkEnd w:id="36"/>
+      <w:bookmarkEnd w:id="37"/>
     </w:p>
     <w:p>
       <w:pPr>
         <w:pStyle w:val="szdcmsor2"/>
       </w:pPr>
-      <w:bookmarkStart w:id="37" w:name="_Toc182068127"/>
+      <w:bookmarkStart w:id="38" w:name="_Toc183288703"/>
       <w:r>
         <w:t>Fejlesztői környezet</w:t>
       </w:r>
-      <w:bookmarkEnd w:id="37"/>
+      <w:bookmarkEnd w:id="38"/>
     </w:p>
     <w:p>
       <w:pPr>
         <w:pStyle w:val="szdcmsor3"/>
       </w:pPr>
-      <w:bookmarkStart w:id="38" w:name="_Toc182068128"/>
+      <w:bookmarkStart w:id="39" w:name="_Toc183288704"/>
       <w:r>
         <w:t xml:space="preserve">Microsoft Visual </w:t>
       </w:r>
@@ -14758,7 +14418,7 @@
       <w:r>
         <w:t>Code</w:t>
       </w:r>
-      <w:bookmarkEnd w:id="38"/>
+      <w:bookmarkEnd w:id="39"/>
       <w:proofErr w:type="spellEnd"/>
     </w:p>
     <w:p>
@@ -14809,7 +14469,7 @@
           <w:bCs/>
         </w:rPr>
       </w:pPr>
-      <w:bookmarkStart w:id="39" w:name="_Toc182068129"/>
+      <w:bookmarkStart w:id="40" w:name="_Toc183288705"/>
       <w:proofErr w:type="spellStart"/>
       <w:r>
         <w:t>JetBrains</w:t>
@@ -14829,7 +14489,7 @@
       <w:r>
         <w:t>:</w:t>
       </w:r>
-      <w:bookmarkEnd w:id="39"/>
+      <w:bookmarkEnd w:id="40"/>
     </w:p>
     <w:p>
       <w:pPr>
@@ -14867,14 +14527,14 @@
       <w:pPr>
         <w:pStyle w:val="szdcmsor2"/>
       </w:pPr>
-      <w:bookmarkStart w:id="40" w:name="_Toc182068130"/>
+      <w:bookmarkStart w:id="41" w:name="_Toc183288706"/>
       <w:r>
         <w:t>Paradigmák</w:t>
       </w:r>
       <w:r>
         <w:t xml:space="preserve"> és implementációs szabványok</w:t>
       </w:r>
-      <w:bookmarkEnd w:id="40"/>
+      <w:bookmarkEnd w:id="41"/>
     </w:p>
     <w:p>
       <w:pPr>
@@ -14888,11 +14548,11 @@
       <w:pPr>
         <w:pStyle w:val="szdcmsor2"/>
       </w:pPr>
-      <w:bookmarkStart w:id="41" w:name="_Toc182068131"/>
+      <w:bookmarkStart w:id="42" w:name="_Toc183288707"/>
       <w:r>
         <w:t>Verziókövetés</w:t>
       </w:r>
-      <w:bookmarkEnd w:id="41"/>
+      <w:bookmarkEnd w:id="42"/>
     </w:p>
     <w:p>
       <w:pPr>
@@ -14936,7 +14596,7 @@
       <w:pPr>
         <w:pStyle w:val="szdcmsor2"/>
       </w:pPr>
-      <w:bookmarkStart w:id="42" w:name="_Toc182068132"/>
+      <w:bookmarkStart w:id="43" w:name="_Toc183288708"/>
       <w:r>
         <w:t>Programn</w:t>
       </w:r>
@@ -14946,17 +14606,17 @@
       <w:r>
         <w:t>ek</w:t>
       </w:r>
-      <w:bookmarkEnd w:id="42"/>
+      <w:bookmarkEnd w:id="43"/>
     </w:p>
     <w:p>
       <w:pPr>
         <w:pStyle w:val="szdcmsor3"/>
       </w:pPr>
-      <w:bookmarkStart w:id="43" w:name="_Toc182068133"/>
+      <w:bookmarkStart w:id="44" w:name="_Toc183288709"/>
       <w:r>
         <w:t>Python</w:t>
       </w:r>
-      <w:bookmarkEnd w:id="43"/>
+      <w:bookmarkEnd w:id="44"/>
       <w:r>
         <w:t xml:space="preserve"> </w:t>
       </w:r>
@@ -14990,11 +14650,11 @@
       <w:pPr>
         <w:pStyle w:val="szdcmsor2"/>
       </w:pPr>
-      <w:bookmarkStart w:id="44" w:name="_Toc182068134"/>
+      <w:bookmarkStart w:id="45" w:name="_Toc183288710"/>
       <w:r>
         <w:t>Függvénykönyvtárak</w:t>
       </w:r>
-      <w:bookmarkEnd w:id="44"/>
+      <w:bookmarkEnd w:id="45"/>
     </w:p>
     <w:p>
       <w:pPr>
@@ -15099,12 +14759,12 @@
       <w:pPr>
         <w:pStyle w:val="szdcmsor2"/>
       </w:pPr>
-      <w:bookmarkStart w:id="45" w:name="_Toc182068135"/>
+      <w:bookmarkStart w:id="46" w:name="_Toc183288711"/>
       <w:r>
         <w:lastRenderedPageBreak/>
         <w:t>Futási környezet</w:t>
       </w:r>
-      <w:bookmarkEnd w:id="45"/>
+      <w:bookmarkEnd w:id="46"/>
     </w:p>
     <w:p>
       <w:pPr>
@@ -15129,7 +14789,7 @@
       <w:pPr>
         <w:pStyle w:val="szdcmsor2"/>
       </w:pPr>
-      <w:bookmarkStart w:id="46" w:name="_Toc182068136"/>
+      <w:bookmarkStart w:id="47" w:name="_Toc183288712"/>
       <w:r>
         <w:t>Egyéb felhasznált eszközök</w:t>
       </w:r>
@@ -15139,58 +14799,16 @@
       <w:r>
         <w:t>k</w:t>
       </w:r>
-      <w:bookmarkEnd w:id="46"/>
+      <w:bookmarkEnd w:id="47"/>
     </w:p>
     <w:p>
       <w:pPr>
         <w:pStyle w:val="szdcmsor3"/>
       </w:pPr>
-      <w:bookmarkStart w:id="47" w:name="_Toc182068137"/>
+      <w:bookmarkStart w:id="48" w:name="_Toc183288713"/>
       <w:proofErr w:type="spellStart"/>
       <w:r>
         <w:t>GanttProject</w:t>
-      </w:r>
-      <w:bookmarkEnd w:id="47"/>
-      <w:proofErr w:type="spellEnd"/>
-    </w:p>
-    <w:p>
-      <w:pPr>
-        <w:pStyle w:val="szdfelsorols"/>
-      </w:pPr>
-      <w:r>
-        <w:t>Verzió: 3.3</w:t>
-      </w:r>
-      <w:r>
-        <w:t>.3312</w:t>
-      </w:r>
-    </w:p>
-    <w:p>
-      <w:pPr>
-        <w:pStyle w:val="szdfelsorols"/>
-      </w:pPr>
-      <w:r>
-        <w:t>2024.01.15</w:t>
-      </w:r>
-    </w:p>
-    <w:p>
-      <w:pPr>
-        <w:pStyle w:val="szdcmsor3"/>
-      </w:pPr>
-      <w:bookmarkStart w:id="48" w:name="_Toc182068138"/>
-      <w:r>
-        <w:t xml:space="preserve">Software </w:t>
-      </w:r>
-      <w:proofErr w:type="spellStart"/>
-      <w:r>
-        <w:t>Ideas</w:t>
-      </w:r>
-      <w:proofErr w:type="spellEnd"/>
-      <w:r>
-        <w:t xml:space="preserve"> </w:t>
-      </w:r>
-      <w:proofErr w:type="spellStart"/>
-      <w:r>
-        <w:t>Modeler</w:t>
       </w:r>
       <w:bookmarkEnd w:id="48"/>
       <w:proofErr w:type="spellEnd"/>
@@ -15200,7 +14818,10 @@
         <w:pStyle w:val="szdfelsorols"/>
       </w:pPr>
       <w:r>
-        <w:t>Verzió: 14.70</w:t>
+        <w:t>Verzió: 3.3</w:t>
+      </w:r>
+      <w:r>
+        <w:t>.3312</w:t>
       </w:r>
     </w:p>
     <w:p>
@@ -15208,17 +14829,28 @@
         <w:pStyle w:val="szdfelsorols"/>
       </w:pPr>
       <w:r>
-        <w:t>2024.10.08</w:t>
+        <w:t>2024.01.15</w:t>
       </w:r>
     </w:p>
     <w:p>
       <w:pPr>
         <w:pStyle w:val="szdcmsor3"/>
       </w:pPr>
-      <w:bookmarkStart w:id="49" w:name="_Toc182068139"/>
+      <w:bookmarkStart w:id="49" w:name="_Toc183288714"/>
+      <w:r>
+        <w:t xml:space="preserve">Software </w:t>
+      </w:r>
       <w:proofErr w:type="spellStart"/>
       <w:r>
-        <w:t>Figma</w:t>
+        <w:t>Ideas</w:t>
+      </w:r>
+      <w:proofErr w:type="spellEnd"/>
+      <w:r>
+        <w:t xml:space="preserve"> </w:t>
+      </w:r>
+      <w:proofErr w:type="spellStart"/>
+      <w:r>
+        <w:t>Modeler</w:t>
       </w:r>
       <w:bookmarkEnd w:id="49"/>
       <w:proofErr w:type="spellEnd"/>
@@ -15227,11 +14859,37 @@
       <w:pPr>
         <w:pStyle w:val="szdfelsorols"/>
       </w:pPr>
+      <w:r>
+        <w:t>Verzió: 14.70</w:t>
+      </w:r>
+    </w:p>
+    <w:p>
+      <w:pPr>
+        <w:pStyle w:val="szdfelsorols"/>
+      </w:pPr>
+      <w:r>
+        <w:t>2024.10.08</w:t>
+      </w:r>
+    </w:p>
+    <w:p>
+      <w:pPr>
+        <w:pStyle w:val="szdcmsor3"/>
+      </w:pPr>
+      <w:bookmarkStart w:id="50" w:name="_Toc183288715"/>
       <w:proofErr w:type="spellStart"/>
       <w:r>
-        <w:t>Vezrió</w:t>
-      </w:r>
+        <w:t>Figma</w:t>
+      </w:r>
+      <w:bookmarkEnd w:id="50"/>
       <w:proofErr w:type="spellEnd"/>
+    </w:p>
+    <w:p>
+      <w:pPr>
+        <w:pStyle w:val="szdfelsorols"/>
+      </w:pPr>
+      <w:r>
+        <w:t>Verzió</w:t>
+      </w:r>
       <w:r>
         <w:t>: 124.4.7</w:t>
       </w:r>
@@ -15246,9 +14904,45 @@
     </w:p>
     <w:p>
       <w:pPr>
+        <w:pStyle w:val="szdcmsor3"/>
+      </w:pPr>
+      <w:bookmarkStart w:id="51" w:name="_Toc183288716"/>
+      <w:proofErr w:type="spellStart"/>
+      <w:r>
+        <w:t>Inno</w:t>
+      </w:r>
+      <w:proofErr w:type="spellEnd"/>
+      <w:r>
+        <w:t xml:space="preserve"> </w:t>
+      </w:r>
+      <w:proofErr w:type="spellStart"/>
+      <w:r>
+        <w:t>Setup</w:t>
+      </w:r>
+      <w:bookmarkEnd w:id="51"/>
+      <w:proofErr w:type="spellEnd"/>
+    </w:p>
+    <w:p>
+      <w:pPr>
+        <w:pStyle w:val="szdfelsorols"/>
+      </w:pPr>
+      <w:r>
+        <w:t>Verzió: 6.3.3</w:t>
+      </w:r>
+    </w:p>
+    <w:p>
+      <w:pPr>
+        <w:pStyle w:val="szdfelsorols"/>
+      </w:pPr>
+      <w:r>
+        <w:t>2024. 11. 23.</w:t>
+      </w:r>
+    </w:p>
+    <w:p>
+      <w:pPr>
         <w:pStyle w:val="szdcmsor1"/>
       </w:pPr>
-      <w:bookmarkStart w:id="50" w:name="_Toc182068140"/>
+      <w:bookmarkStart w:id="52" w:name="_Toc183288717"/>
       <w:r>
         <w:lastRenderedPageBreak/>
         <w:t>Mérföldkövek</w:t>
@@ -15256,17 +14950,17 @@
       <w:r>
         <w:t xml:space="preserve"> és feladatok</w:t>
       </w:r>
-      <w:bookmarkEnd w:id="50"/>
+      <w:bookmarkEnd w:id="52"/>
     </w:p>
     <w:p>
       <w:pPr>
         <w:pStyle w:val="szdcmsor2"/>
       </w:pPr>
-      <w:bookmarkStart w:id="51" w:name="_Toc182068141"/>
+      <w:bookmarkStart w:id="53" w:name="_Toc183288718"/>
       <w:r>
         <w:t>Játék motor</w:t>
       </w:r>
-      <w:bookmarkEnd w:id="51"/>
+      <w:bookmarkEnd w:id="53"/>
     </w:p>
     <w:p>
       <w:pPr>
@@ -15280,11 +14974,11 @@
       <w:pPr>
         <w:pStyle w:val="szdcmsor3"/>
       </w:pPr>
-      <w:bookmarkStart w:id="52" w:name="_Toc182068142"/>
+      <w:bookmarkStart w:id="54" w:name="_Toc183288719"/>
       <w:r>
         <w:t>Logika</w:t>
       </w:r>
-      <w:bookmarkEnd w:id="52"/>
+      <w:bookmarkEnd w:id="54"/>
     </w:p>
     <w:p>
       <w:pPr>
@@ -15314,11 +15008,11 @@
       <w:pPr>
         <w:pStyle w:val="szdcmsor3"/>
       </w:pPr>
-      <w:bookmarkStart w:id="53" w:name="_Toc182068143"/>
+      <w:bookmarkStart w:id="55" w:name="_Toc183288720"/>
       <w:r>
         <w:t>Felhasználói interakció</w:t>
       </w:r>
-      <w:bookmarkEnd w:id="53"/>
+      <w:bookmarkEnd w:id="55"/>
     </w:p>
     <w:p>
       <w:pPr>
@@ -15372,11 +15066,11 @@
       <w:pPr>
         <w:pStyle w:val="szdcmsor3"/>
       </w:pPr>
-      <w:bookmarkStart w:id="54" w:name="_Toc182068144"/>
+      <w:bookmarkStart w:id="56" w:name="_Toc183288721"/>
       <w:r>
         <w:t>Párhuzamos mellékfeladatok</w:t>
       </w:r>
-      <w:bookmarkEnd w:id="54"/>
+      <w:bookmarkEnd w:id="56"/>
     </w:p>
     <w:p>
       <w:pPr>
@@ -15398,11 +15092,11 @@
       <w:pPr>
         <w:pStyle w:val="szdcmsor2"/>
       </w:pPr>
-      <w:bookmarkStart w:id="55" w:name="_Toc182068145"/>
+      <w:bookmarkStart w:id="57" w:name="_Toc183288722"/>
       <w:r>
         <w:t>Prototípus I.</w:t>
       </w:r>
-      <w:bookmarkEnd w:id="55"/>
+      <w:bookmarkEnd w:id="57"/>
     </w:p>
     <w:p>
       <w:pPr>
@@ -15416,14 +15110,14 @@
       <w:pPr>
         <w:pStyle w:val="szdcmsor3"/>
       </w:pPr>
-      <w:bookmarkStart w:id="56" w:name="_Toc182068146"/>
+      <w:bookmarkStart w:id="58" w:name="_Toc183288723"/>
       <w:r>
         <w:t>Mohó</w:t>
       </w:r>
       <w:r>
         <w:t xml:space="preserve"> algoritmus</w:t>
       </w:r>
-      <w:bookmarkEnd w:id="56"/>
+      <w:bookmarkEnd w:id="58"/>
     </w:p>
     <w:p>
       <w:pPr>
@@ -15445,7 +15139,7 @@
       <w:pPr>
         <w:pStyle w:val="szdcmsor3"/>
       </w:pPr>
-      <w:bookmarkStart w:id="57" w:name="_Toc182068147"/>
+      <w:bookmarkStart w:id="59" w:name="_Toc183288724"/>
       <w:r>
         <w:t>Grafikus felhasználói felület v.</w:t>
       </w:r>
@@ -15458,7 +15152,7 @@
       <w:r>
         <w:t>1</w:t>
       </w:r>
-      <w:bookmarkEnd w:id="57"/>
+      <w:bookmarkEnd w:id="59"/>
     </w:p>
     <w:p>
       <w:pPr>
@@ -15483,11 +15177,11 @@
       <w:pPr>
         <w:pStyle w:val="szdcmsor3"/>
       </w:pPr>
-      <w:bookmarkStart w:id="58" w:name="_Toc182068148"/>
+      <w:bookmarkStart w:id="60" w:name="_Toc183288725"/>
       <w:r>
         <w:t>Testing I.</w:t>
       </w:r>
-      <w:bookmarkEnd w:id="58"/>
+      <w:bookmarkEnd w:id="60"/>
     </w:p>
     <w:p>
       <w:pPr>
@@ -15501,12 +15195,12 @@
       <w:pPr>
         <w:pStyle w:val="szdcmsor2"/>
       </w:pPr>
-      <w:bookmarkStart w:id="59" w:name="_Toc182068149"/>
+      <w:bookmarkStart w:id="61" w:name="_Toc183288726"/>
       <w:r>
         <w:lastRenderedPageBreak/>
         <w:t>Prototípus II.</w:t>
       </w:r>
-      <w:bookmarkEnd w:id="59"/>
+      <w:bookmarkEnd w:id="61"/>
       <w:r>
         <w:t xml:space="preserve"> </w:t>
       </w:r>
@@ -15523,11 +15217,11 @@
       <w:pPr>
         <w:pStyle w:val="szdcmsor3"/>
       </w:pPr>
-      <w:bookmarkStart w:id="60" w:name="_Toc182068150"/>
+      <w:bookmarkStart w:id="62" w:name="_Toc183288727"/>
       <w:r>
         <w:t>Gépi tanulás</w:t>
       </w:r>
-      <w:bookmarkEnd w:id="60"/>
+      <w:bookmarkEnd w:id="62"/>
     </w:p>
     <w:p>
       <w:pPr>
@@ -15581,14 +15275,14 @@
       <w:pPr>
         <w:pStyle w:val="szdcmsor3"/>
       </w:pPr>
-      <w:bookmarkStart w:id="61" w:name="_Toc182068151"/>
+      <w:bookmarkStart w:id="63" w:name="_Toc183288728"/>
       <w:r>
         <w:t>Grafikus felhasználói felület v.</w:t>
       </w:r>
       <w:r>
         <w:t>1.0</w:t>
       </w:r>
-      <w:bookmarkEnd w:id="61"/>
+      <w:bookmarkEnd w:id="63"/>
     </w:p>
     <w:p>
       <w:pPr>
@@ -15602,140 +15296,132 @@
       <w:pPr>
         <w:pStyle w:val="szdcmsor3"/>
       </w:pPr>
-      <w:bookmarkStart w:id="62" w:name="_Toc182068152"/>
+      <w:bookmarkStart w:id="64" w:name="_Toc183288729"/>
       <w:r>
         <w:t>Egyéb funkciók</w:t>
       </w:r>
-      <w:bookmarkEnd w:id="62"/>
+      <w:bookmarkEnd w:id="64"/>
     </w:p>
     <w:p>
       <w:pPr>
         <w:pStyle w:val="szdszveg"/>
       </w:pPr>
       <w:r>
-        <w:t>Felhasználói kezelés (</w:t>
+        <w:t xml:space="preserve">Felhasználói kezelés (user </w:t>
       </w:r>
       <w:proofErr w:type="spellStart"/>
       <w:r>
-        <w:t>user</w:t>
+        <w:t>handling</w:t>
       </w:r>
       <w:proofErr w:type="spellEnd"/>
       <w:r>
+        <w:t>), amely lehetővé teszi a felhasználók kezelését és nyomon követését. Jelentés- és exportálási funkciók létrehozása, amelyek lehetővé teszik az adatok mentését és elemzését. Statisztikák generálása a játékmenet elemzéséhez és értékeléséhez.</w:t>
+      </w:r>
+    </w:p>
+    <w:p>
+      <w:pPr>
+        <w:pStyle w:val="szdcmsor3"/>
+      </w:pPr>
+      <w:bookmarkStart w:id="65" w:name="_Toc183288730"/>
+      <w:r>
+        <w:t>testing II.</w:t>
+      </w:r>
+      <w:bookmarkEnd w:id="65"/>
+      <w:r>
         <w:t xml:space="preserve"> </w:t>
       </w:r>
+    </w:p>
+    <w:p>
+      <w:pPr>
+        <w:pStyle w:val="szdszveg"/>
+      </w:pPr>
+      <w:r>
+        <w:t xml:space="preserve">Sebességtesztek elvégzése, amelyek biztosítják a játék megfelelő </w:t>
+      </w:r>
       <w:proofErr w:type="spellStart"/>
       <w:r>
-        <w:t>handling</w:t>
+        <w:t>válaszidejét</w:t>
       </w:r>
       <w:proofErr w:type="spellEnd"/>
       <w:r>
-        <w:t>), amely lehetővé teszi a felhasználók kezelését és nyomon követését. Jelentés- és exportálási funkciók létrehozása, amelyek lehetővé teszik az adatok mentését és elemzését. Statisztikák generálása a játékmenet elemzéséhez és értékeléséhez.</w:t>
-      </w:r>
-    </w:p>
-    <w:p>
-      <w:pPr>
-        <w:pStyle w:val="szdcmsor3"/>
-      </w:pPr>
-      <w:bookmarkStart w:id="63" w:name="_Toc182068153"/>
-      <w:r>
-        <w:t>testing II.</w:t>
-      </w:r>
-      <w:bookmarkEnd w:id="63"/>
+        <w:t xml:space="preserve"> és teljesítményét. GUI v1.0 tesztelése, amely magában foglalja a felhasználói élmény vizsgálatát, részletes tesztelési terv alapján, melyet az 5.3.3 pont tartalmaz</w:t>
+      </w:r>
+    </w:p>
+    <w:p>
+      <w:pPr>
+        <w:pStyle w:val="szdcmsor2"/>
+      </w:pPr>
+      <w:bookmarkStart w:id="66" w:name="_Toc183288731"/>
+      <w:r>
+        <w:t>Publikálás</w:t>
+      </w:r>
+      <w:bookmarkEnd w:id="66"/>
+    </w:p>
+    <w:p>
+      <w:pPr>
+        <w:pStyle w:val="szdszveg"/>
+      </w:pPr>
+      <w:proofErr w:type="spellStart"/>
+      <w:r>
+        <w:t>Prezi</w:t>
+      </w:r>
+      <w:r>
+        <w:t>hez</w:t>
+      </w:r>
+      <w:proofErr w:type="spellEnd"/>
       <w:r>
         <w:t xml:space="preserve"> </w:t>
       </w:r>
-    </w:p>
-    <w:p>
-      <w:pPr>
-        <w:pStyle w:val="szdszveg"/>
-      </w:pPr>
-      <w:r>
-        <w:t xml:space="preserve">Sebességtesztek elvégzése, amelyek biztosítják a játék megfelelő </w:t>
-      </w:r>
       <w:proofErr w:type="spellStart"/>
       <w:r>
-        <w:t>válaszidejét</w:t>
+        <w:t>demo</w:t>
       </w:r>
       <w:proofErr w:type="spellEnd"/>
       <w:r>
-        <w:t xml:space="preserve"> és teljesítményét. GUI v1.0 tesztelése, amely magában foglalja a felhasználói élmény vizsgálatát, részletes tesztelési terv alapján, melyet az 5.3.3 pont tartalmaz</w:t>
-      </w:r>
-    </w:p>
-    <w:p>
-      <w:pPr>
-        <w:pStyle w:val="szdcmsor2"/>
-      </w:pPr>
-      <w:bookmarkStart w:id="64" w:name="_Toc182068154"/>
-      <w:r>
-        <w:t>Publikálás</w:t>
-      </w:r>
-      <w:bookmarkEnd w:id="64"/>
-    </w:p>
-    <w:p>
-      <w:pPr>
-        <w:pStyle w:val="szdszveg"/>
-      </w:pPr>
+        <w:t xml:space="preserve">, </w:t>
+      </w:r>
       <w:proofErr w:type="spellStart"/>
       <w:r>
-        <w:t>Prezi</w:t>
-      </w:r>
-      <w:r>
-        <w:t>hez</w:t>
+        <w:t>installer</w:t>
       </w:r>
       <w:proofErr w:type="spellEnd"/>
       <w:r>
-        <w:t xml:space="preserve"> </w:t>
-      </w:r>
-      <w:proofErr w:type="spellStart"/>
-      <w:r>
-        <w:t>demo</w:t>
-      </w:r>
-      <w:proofErr w:type="spellEnd"/>
-      <w:r>
         <w:t xml:space="preserve">, </w:t>
       </w:r>
-      <w:proofErr w:type="spellStart"/>
-      <w:r>
-        <w:t>installer</w:t>
-      </w:r>
-      <w:proofErr w:type="spellEnd"/>
-      <w:r>
-        <w:t xml:space="preserve">, </w:t>
-      </w:r>
     </w:p>
     <w:p>
       <w:pPr>
         <w:pStyle w:val="szdcmsor1"/>
       </w:pPr>
-      <w:bookmarkStart w:id="65" w:name="_Toc182068155"/>
+      <w:bookmarkStart w:id="67" w:name="_Toc183288732"/>
       <w:r>
         <w:lastRenderedPageBreak/>
         <w:t>Projekttervezés</w:t>
       </w:r>
-      <w:bookmarkEnd w:id="65"/>
+      <w:bookmarkEnd w:id="67"/>
     </w:p>
     <w:p>
       <w:pPr>
         <w:pStyle w:val="szdcmsor2"/>
       </w:pPr>
-      <w:bookmarkStart w:id="66" w:name="_Toc182068156"/>
+      <w:bookmarkStart w:id="68" w:name="_Toc183288733"/>
       <w:r>
         <w:t>Kockázat</w:t>
       </w:r>
       <w:r>
         <w:t>terv</w:t>
       </w:r>
-      <w:bookmarkEnd w:id="66"/>
+      <w:bookmarkEnd w:id="68"/>
     </w:p>
     <w:p>
       <w:pPr>
         <w:pStyle w:val="szdcmsor3"/>
       </w:pPr>
-      <w:bookmarkStart w:id="67" w:name="_Toc182068157"/>
+      <w:bookmarkStart w:id="69" w:name="_Toc183288734"/>
       <w:r>
         <w:t>Kockázatelemzési bevezető</w:t>
       </w:r>
-      <w:bookmarkEnd w:id="67"/>
+      <w:bookmarkEnd w:id="69"/>
     </w:p>
     <w:p>
       <w:pPr>
@@ -15765,11 +15451,11 @@
       <w:pPr>
         <w:pStyle w:val="szdcmsor3"/>
       </w:pPr>
-      <w:bookmarkStart w:id="68" w:name="_Toc182068158"/>
+      <w:bookmarkStart w:id="70" w:name="_Toc183288735"/>
       <w:r>
         <w:t>Halszálka-diagram</w:t>
       </w:r>
-      <w:bookmarkEnd w:id="68"/>
+      <w:bookmarkEnd w:id="70"/>
     </w:p>
     <w:p>
       <w:pPr>
@@ -15852,7 +15538,7 @@
           <w:noProof/>
         </w:rPr>
         <w:drawing>
-          <wp:inline distT="0" distB="0" distL="0" distR="0" wp14:anchorId="01371A3B" wp14:editId="3B122107">
+          <wp:inline distT="0" distB="0" distL="0" distR="0" wp14:anchorId="01371A3B" wp14:editId="57F94CB0">
             <wp:extent cx="5463824" cy="2688590"/>
             <wp:effectExtent l="19050" t="19050" r="22860" b="16510"/>
             <wp:docPr id="2061046610" name="Picture 8"/>
@@ -15903,7 +15589,7 @@
       <w:pPr>
         <w:pStyle w:val="szdbracm"/>
       </w:pPr>
-      <w:bookmarkStart w:id="69" w:name="_Toc182138377"/>
+      <w:bookmarkStart w:id="71" w:name="_Toc183288582"/>
       <w:r>
         <w:t xml:space="preserve">ábra </w:t>
       </w:r>
@@ -15937,7 +15623,7 @@
       <w:r>
         <w:t xml:space="preserve"> Halszálka-diagramja</w:t>
       </w:r>
-      <w:bookmarkEnd w:id="69"/>
+      <w:bookmarkEnd w:id="71"/>
       <w:r>
         <w:t xml:space="preserve"> </w:t>
       </w:r>
@@ -15946,7 +15632,7 @@
       <w:pPr>
         <w:pStyle w:val="szdcmsor3"/>
       </w:pPr>
-      <w:bookmarkStart w:id="70" w:name="_Toc182068159"/>
+      <w:bookmarkStart w:id="72" w:name="_Toc183288736"/>
       <w:proofErr w:type="spellStart"/>
       <w:r>
         <w:t>Pareto</w:t>
@@ -15955,7 +15641,7 @@
       <w:r>
         <w:t>-diagram</w:t>
       </w:r>
-      <w:bookmarkEnd w:id="70"/>
+      <w:bookmarkEnd w:id="72"/>
     </w:p>
     <w:p>
       <w:pPr>
@@ -16038,7 +15724,7 @@
       <w:pPr>
         <w:pStyle w:val="szdbracm"/>
       </w:pPr>
-      <w:bookmarkStart w:id="71" w:name="_Toc182138378"/>
+      <w:bookmarkStart w:id="73" w:name="_Toc183288583"/>
       <w:r>
         <w:t xml:space="preserve">ábra </w:t>
       </w:r>
@@ -16077,17 +15763,17 @@
       <w:r>
         <w:t>-diagram a főbb kockázatokról</w:t>
       </w:r>
-      <w:bookmarkEnd w:id="71"/>
+      <w:bookmarkEnd w:id="73"/>
     </w:p>
     <w:p>
       <w:pPr>
         <w:pStyle w:val="szdcmsor3"/>
       </w:pPr>
-      <w:bookmarkStart w:id="72" w:name="_Toc182068160"/>
+      <w:bookmarkStart w:id="74" w:name="_Toc183288737"/>
       <w:r>
         <w:t>SWOT analízis</w:t>
       </w:r>
-      <w:bookmarkEnd w:id="72"/>
+      <w:bookmarkEnd w:id="74"/>
     </w:p>
     <w:p>
       <w:pPr>
@@ -16170,7 +15856,7 @@
       <w:pPr>
         <w:pStyle w:val="szdbracm"/>
       </w:pPr>
-      <w:bookmarkStart w:id="73" w:name="_Toc182138379"/>
+      <w:bookmarkStart w:id="75" w:name="_Toc183288584"/>
       <w:r>
         <w:t xml:space="preserve">ábra </w:t>
       </w:r>
@@ -16212,13 +15898,13 @@
       <w:r>
         <w:t xml:space="preserve"> fejlesztőcsapat SWOT elemzése</w:t>
       </w:r>
-      <w:bookmarkEnd w:id="73"/>
+      <w:bookmarkEnd w:id="75"/>
     </w:p>
     <w:p>
       <w:pPr>
         <w:pStyle w:val="szdcmsor2"/>
       </w:pPr>
-      <w:bookmarkStart w:id="74" w:name="_Toc182068161"/>
+      <w:bookmarkStart w:id="76" w:name="_Toc183288738"/>
       <w:r>
         <w:lastRenderedPageBreak/>
         <w:t>Csapattagok l</w:t>
@@ -16229,7 +15915,7 @@
       <w:r>
         <w:t>e</w:t>
       </w:r>
-      <w:bookmarkEnd w:id="74"/>
+      <w:bookmarkEnd w:id="76"/>
     </w:p>
     <w:p>
       <w:pPr>
@@ -16325,7 +16011,7 @@
       <w:pPr>
         <w:pStyle w:val="szdbracm"/>
       </w:pPr>
-      <w:bookmarkStart w:id="75" w:name="_Toc182138380"/>
+      <w:bookmarkStart w:id="77" w:name="_Toc183288585"/>
       <w:r>
         <w:t xml:space="preserve">ábra </w:t>
       </w:r>
@@ -16353,13 +16039,13 @@
       <w:r>
         <w:t>: Fejlesztői csapat erőforrás-diagramja</w:t>
       </w:r>
-      <w:bookmarkEnd w:id="75"/>
+      <w:bookmarkEnd w:id="77"/>
     </w:p>
     <w:p>
       <w:pPr>
         <w:pStyle w:val="szdcmsor2"/>
       </w:pPr>
-      <w:bookmarkStart w:id="76" w:name="_Toc182068162"/>
+      <w:bookmarkStart w:id="78" w:name="_Toc183288739"/>
       <w:r>
         <w:t>Ütemterv (</w:t>
       </w:r>
@@ -16374,7 +16060,7 @@
       <w:r>
         <w:t>)</w:t>
       </w:r>
-      <w:bookmarkEnd w:id="76"/>
+      <w:bookmarkEnd w:id="78"/>
     </w:p>
     <w:p>
       <w:pPr>
@@ -16415,7 +16101,7 @@
           <w:noProof/>
         </w:rPr>
         <w:drawing>
-          <wp:inline distT="0" distB="0" distL="0" distR="0" wp14:anchorId="2B523854" wp14:editId="4964CCD0">
+          <wp:inline distT="0" distB="0" distL="0" distR="0" wp14:anchorId="2B523854" wp14:editId="5642B3D1">
             <wp:extent cx="5579110" cy="935355"/>
             <wp:effectExtent l="0" t="0" r="2540" b="0"/>
             <wp:docPr id="281998371" name="Picture 2" descr="A screenshot of a graph&#10;&#10;Description automatically generated"/>
@@ -16461,7 +16147,7 @@
       <w:pPr>
         <w:pStyle w:val="szdbracm"/>
       </w:pPr>
-      <w:bookmarkStart w:id="77" w:name="_Toc182138381"/>
+      <w:bookmarkStart w:id="79" w:name="_Toc183288586"/>
       <w:r>
         <w:t xml:space="preserve">ábra </w:t>
       </w:r>
@@ -16500,7 +16186,7 @@
       <w:r>
         <w:t>-diagram az első mérföldkőig</w:t>
       </w:r>
-      <w:bookmarkEnd w:id="77"/>
+      <w:bookmarkEnd w:id="79"/>
     </w:p>
     <w:p>
       <w:pPr>
@@ -16600,7 +16286,7 @@
       <w:pPr>
         <w:pStyle w:val="szdbracm"/>
       </w:pPr>
-      <w:bookmarkStart w:id="78" w:name="_Toc182138382"/>
+      <w:bookmarkStart w:id="80" w:name="_Toc183288587"/>
       <w:r>
         <w:t xml:space="preserve">ábra </w:t>
       </w:r>
@@ -16642,7 +16328,7 @@
       <w:r>
         <w:t>mérföldkőig</w:t>
       </w:r>
-      <w:bookmarkEnd w:id="78"/>
+      <w:bookmarkEnd w:id="80"/>
     </w:p>
     <w:p>
       <w:pPr>
@@ -16762,7 +16448,7 @@
       <w:pPr>
         <w:pStyle w:val="szdbracm"/>
       </w:pPr>
-      <w:bookmarkStart w:id="79" w:name="_Toc182138383"/>
+      <w:bookmarkStart w:id="81" w:name="_Toc183288588"/>
       <w:r>
         <w:t xml:space="preserve">ábra </w:t>
       </w:r>
@@ -16798,7 +16484,7 @@
       <w:r>
         <w:t>-diagram a harmadik mérföldkőig</w:t>
       </w:r>
-      <w:bookmarkEnd w:id="79"/>
+      <w:bookmarkEnd w:id="81"/>
     </w:p>
     <w:p>
       <w:pPr>
@@ -16882,7 +16568,7 @@
       <w:pPr>
         <w:pStyle w:val="szdbracm"/>
       </w:pPr>
-      <w:bookmarkStart w:id="80" w:name="_Toc182138384"/>
+      <w:bookmarkStart w:id="82" w:name="_Toc183288589"/>
       <w:r>
         <w:t xml:space="preserve">ábra </w:t>
       </w:r>
@@ -16924,13 +16610,13 @@
       <w:r>
         <w:t>mérföldkőig</w:t>
       </w:r>
-      <w:bookmarkEnd w:id="80"/>
+      <w:bookmarkEnd w:id="82"/>
     </w:p>
     <w:p>
       <w:pPr>
         <w:pStyle w:val="szdcmsor2"/>
       </w:pPr>
-      <w:bookmarkStart w:id="81" w:name="_Toc182068163"/>
+      <w:bookmarkStart w:id="83" w:name="_Toc183288740"/>
       <w:r>
         <w:lastRenderedPageBreak/>
         <w:t xml:space="preserve">Projektszervezési </w:t>
@@ -16938,7 +16624,7 @@
       <w:r>
         <w:t>modell kiválasztása</w:t>
       </w:r>
-      <w:bookmarkEnd w:id="81"/>
+      <w:bookmarkEnd w:id="83"/>
     </w:p>
     <w:p>
       <w:pPr>
@@ -17016,27 +16702,27 @@
       <w:pPr>
         <w:pStyle w:val="szdcmsor2"/>
       </w:pPr>
-      <w:bookmarkStart w:id="82" w:name="_Toc182068164"/>
+      <w:bookmarkStart w:id="84" w:name="_Toc183288741"/>
       <w:r>
         <w:t>Tesztelési terv</w:t>
       </w:r>
       <w:r>
         <w:t xml:space="preserve"> (Unittest)</w:t>
       </w:r>
-      <w:bookmarkEnd w:id="82"/>
+      <w:bookmarkEnd w:id="84"/>
     </w:p>
     <w:p>
       <w:pPr>
         <w:pStyle w:val="szdcmsor3"/>
       </w:pPr>
-      <w:bookmarkStart w:id="83" w:name="_Toc182068165"/>
+      <w:bookmarkStart w:id="85" w:name="_Toc183288742"/>
       <w:r>
         <w:t>Teszt I. m</w:t>
       </w:r>
       <w:r>
         <w:t>egközelítés</w:t>
       </w:r>
-      <w:bookmarkEnd w:id="83"/>
+      <w:bookmarkEnd w:id="85"/>
     </w:p>
     <w:p>
       <w:pPr>
@@ -17147,12 +16833,14 @@
       <w:pPr>
         <w:pStyle w:val="szdcmsor3"/>
       </w:pPr>
+      <w:bookmarkStart w:id="86" w:name="_Toc183288743"/>
       <w:r>
         <w:t>Teszt II. m</w:t>
       </w:r>
       <w:r>
         <w:t>egközelítés</w:t>
       </w:r>
+      <w:bookmarkEnd w:id="86"/>
     </w:p>
     <w:p>
       <w:pPr>
@@ -17278,17 +16966,17 @@
       <w:pPr>
         <w:pStyle w:val="szdcmsor3"/>
       </w:pPr>
-      <w:bookmarkStart w:id="84" w:name="_Toc182068166"/>
+      <w:bookmarkStart w:id="87" w:name="_Toc183288744"/>
       <w:r>
         <w:t>Teszt I. h</w:t>
       </w:r>
       <w:r>
         <w:t>ipotézise</w:t>
       </w:r>
-      <w:bookmarkEnd w:id="84"/>
       <w:r>
         <w:t>i</w:t>
       </w:r>
+      <w:bookmarkEnd w:id="87"/>
     </w:p>
     <w:p>
       <w:pPr>
@@ -17375,6 +17063,7 @@
       <w:pPr>
         <w:pStyle w:val="szdcmsor3"/>
       </w:pPr>
+      <w:bookmarkStart w:id="88" w:name="_Toc183288745"/>
       <w:r>
         <w:t>Teszt II. h</w:t>
       </w:r>
@@ -17384,6 +17073,7 @@
       <w:r>
         <w:t>i</w:t>
       </w:r>
+      <w:bookmarkEnd w:id="88"/>
     </w:p>
     <w:p>
       <w:pPr>
@@ -17485,11 +17175,11 @@
       <w:pPr>
         <w:pStyle w:val="szdcmsor3"/>
       </w:pPr>
-      <w:bookmarkStart w:id="85" w:name="_Toc182068167"/>
+      <w:bookmarkStart w:id="89" w:name="_Toc183288746"/>
       <w:r>
         <w:t>Teszt I.</w:t>
       </w:r>
-      <w:bookmarkEnd w:id="85"/>
+      <w:bookmarkEnd w:id="89"/>
     </w:p>
     <w:p>
       <w:pPr>
@@ -17669,11 +17359,11 @@
       <w:pPr>
         <w:pStyle w:val="szdcmsor3"/>
       </w:pPr>
-      <w:bookmarkStart w:id="86" w:name="_Toc182068168"/>
+      <w:bookmarkStart w:id="90" w:name="_Toc183288747"/>
       <w:r>
         <w:t>Teszt elemzés I.</w:t>
       </w:r>
-      <w:bookmarkEnd w:id="86"/>
+      <w:bookmarkEnd w:id="90"/>
     </w:p>
     <w:p>
       <w:pPr>
@@ -17741,11 +17431,11 @@
       <w:pPr>
         <w:pStyle w:val="szdcmsor3"/>
       </w:pPr>
-      <w:bookmarkStart w:id="87" w:name="_Toc182068169"/>
+      <w:bookmarkStart w:id="91" w:name="_Toc183288748"/>
       <w:r>
         <w:t>Teszt II.</w:t>
       </w:r>
-      <w:bookmarkEnd w:id="87"/>
+      <w:bookmarkEnd w:id="91"/>
     </w:p>
     <w:p>
       <w:pPr>
@@ -17938,11 +17628,11 @@
       <w:pPr>
         <w:pStyle w:val="szdcmsor3"/>
       </w:pPr>
-      <w:bookmarkStart w:id="88" w:name="_Toc182068170"/>
+      <w:bookmarkStart w:id="92" w:name="_Toc183288749"/>
       <w:r>
         <w:t>Teszt elemzés II.</w:t>
       </w:r>
-      <w:bookmarkEnd w:id="88"/>
+      <w:bookmarkEnd w:id="92"/>
     </w:p>
     <w:p>
       <w:pPr>
@@ -18042,11 +17732,11 @@
       <w:pPr>
         <w:pStyle w:val="szdcmsor2"/>
       </w:pPr>
-      <w:bookmarkStart w:id="89" w:name="_Toc182068171"/>
+      <w:bookmarkStart w:id="93" w:name="_Toc183288750"/>
       <w:r>
         <w:t>Projekt lezárása</w:t>
       </w:r>
-      <w:bookmarkEnd w:id="89"/>
+      <w:bookmarkEnd w:id="93"/>
     </w:p>
     <w:p>
       <w:pPr>
@@ -18060,11 +17750,11 @@
       <w:pPr>
         <w:pStyle w:val="szdcmsor2"/>
       </w:pPr>
-      <w:bookmarkStart w:id="90" w:name="_Toc182068172"/>
+      <w:bookmarkStart w:id="94" w:name="_Toc183288751"/>
       <w:r>
         <w:t>Projekt utóélete</w:t>
       </w:r>
-      <w:bookmarkEnd w:id="90"/>
+      <w:bookmarkEnd w:id="94"/>
     </w:p>
     <w:p>
       <w:pPr>
@@ -18142,12 +17832,12 @@
       <w:pPr>
         <w:pStyle w:val="szdcmsorszmozatlan"/>
       </w:pPr>
-      <w:bookmarkStart w:id="91" w:name="_Toc182068181"/>
+      <w:bookmarkStart w:id="95" w:name="_Toc183288752"/>
       <w:r>
         <w:lastRenderedPageBreak/>
         <w:t>Összefoglalás</w:t>
       </w:r>
-      <w:bookmarkEnd w:id="91"/>
+      <w:bookmarkEnd w:id="95"/>
     </w:p>
     <w:p>
       <w:pPr>
@@ -18161,18 +17851,18 @@
       <w:pPr>
         <w:pStyle w:val="szdcmsorszmozatlan"/>
       </w:pPr>
-      <w:bookmarkStart w:id="92" w:name="_Toc178174208"/>
-      <w:bookmarkStart w:id="93" w:name="_Toc182068182"/>
+      <w:bookmarkStart w:id="96" w:name="_Toc178174208"/>
+      <w:bookmarkStart w:id="97" w:name="_Toc183288753"/>
       <w:r>
         <w:lastRenderedPageBreak/>
         <w:t>Ábrajegyzék</w:t>
       </w:r>
-      <w:bookmarkEnd w:id="92"/>
-      <w:bookmarkEnd w:id="93"/>
-    </w:p>
-    <w:p>
-      <w:pPr>
-        <w:pStyle w:val="TableofFigures"/>
+      <w:bookmarkEnd w:id="96"/>
+      <w:bookmarkEnd w:id="97"/>
+    </w:p>
+    <w:p>
+      <w:pPr>
+        <w:pStyle w:val="brajegyzk"/>
         <w:tabs>
           <w:tab w:val="right" w:leader="dot" w:pos="8776"/>
         </w:tabs>
@@ -18194,10 +17884,10 @@
       <w:r>
         <w:fldChar w:fldCharType="separate"/>
       </w:r>
-      <w:hyperlink w:anchor="_Toc182138371" w:history="1">
+      <w:hyperlink w:anchor="_Toc183288575" w:history="1">
         <w:r>
           <w:rPr>
-            <w:rStyle w:val="Hyperlink"/>
+            <w:rStyle w:val="Hiperhivatkozs"/>
             <w:noProof/>
           </w:rPr>
           <w:t>ábra 1: Megjelenítő felület kezdeti és kiforrottabb koncepciós vázlata</w:t>
@@ -18221,7 +17911,7 @@
             <w:noProof/>
             <w:webHidden/>
           </w:rPr>
-          <w:instrText xml:space="preserve"> PAGEREF _Toc182138371 \h </w:instrText>
+          <w:instrText xml:space="preserve"> PAGEREF _Toc183288575 \h </w:instrText>
         </w:r>
         <w:r>
           <w:rPr>
@@ -18254,7 +17944,7 @@
     </w:p>
     <w:p>
       <w:pPr>
-        <w:pStyle w:val="TableofFigures"/>
+        <w:pStyle w:val="brajegyzk"/>
         <w:tabs>
           <w:tab w:val="right" w:leader="dot" w:pos="8776"/>
         </w:tabs>
@@ -18267,10 +17957,10 @@
           <w14:ligatures w14:val="standardContextual"/>
         </w:rPr>
       </w:pPr>
-      <w:hyperlink w:anchor="_Toc182138372" w:history="1">
+      <w:hyperlink w:anchor="_Toc183288576" w:history="1">
         <w:r>
           <w:rPr>
-            <w:rStyle w:val="Hyperlink"/>
+            <w:rStyle w:val="Hiperhivatkozs"/>
             <w:noProof/>
           </w:rPr>
           <w:t>ábra 2: GreedyPlayer algoritmikus felépítése (Flow Chart)</w:t>
@@ -18294,7 +17984,7 @@
             <w:noProof/>
             <w:webHidden/>
           </w:rPr>
-          <w:instrText xml:space="preserve"> PAGEREF _Toc182138372 \h </w:instrText>
+          <w:instrText xml:space="preserve"> PAGEREF _Toc183288576 \h </w:instrText>
         </w:r>
         <w:r>
           <w:rPr>
@@ -18327,7 +18017,7 @@
     </w:p>
     <w:p>
       <w:pPr>
-        <w:pStyle w:val="TableofFigures"/>
+        <w:pStyle w:val="brajegyzk"/>
         <w:tabs>
           <w:tab w:val="right" w:leader="dot" w:pos="8776"/>
         </w:tabs>
@@ -18340,10 +18030,10 @@
           <w14:ligatures w14:val="standardContextual"/>
         </w:rPr>
       </w:pPr>
-      <w:hyperlink w:anchor="_Toc182138373" w:history="1">
+      <w:hyperlink w:anchor="_Toc183288577" w:history="1">
         <w:r>
           <w:rPr>
-            <w:rStyle w:val="Hyperlink"/>
+            <w:rStyle w:val="Hiperhivatkozs"/>
             <w:noProof/>
           </w:rPr>
           <w:t>ábra 3: A* algoritmus heurisztikájául szolgáló döntési fa</w:t>
@@ -18367,7 +18057,7 @@
             <w:noProof/>
             <w:webHidden/>
           </w:rPr>
-          <w:instrText xml:space="preserve"> PAGEREF _Toc182138373 \h </w:instrText>
+          <w:instrText xml:space="preserve"> PAGEREF _Toc183288577 \h </w:instrText>
         </w:r>
         <w:r>
           <w:rPr>
@@ -18400,7 +18090,7 @@
     </w:p>
     <w:p>
       <w:pPr>
-        <w:pStyle w:val="TableofFigures"/>
+        <w:pStyle w:val="brajegyzk"/>
         <w:tabs>
           <w:tab w:val="right" w:leader="dot" w:pos="8776"/>
         </w:tabs>
@@ -18413,10 +18103,10 @@
           <w14:ligatures w14:val="standardContextual"/>
         </w:rPr>
       </w:pPr>
-      <w:hyperlink w:anchor="_Toc182138374" w:history="1">
+      <w:hyperlink w:anchor="_Toc183288578" w:history="1">
         <w:r>
           <w:rPr>
-            <w:rStyle w:val="Hyperlink"/>
+            <w:rStyle w:val="Hiperhivatkozs"/>
             <w:noProof/>
           </w:rPr>
           <w:t>ábra 2: A játék teljes felhasználói állapotgép diagramja</w:t>
@@ -18440,7 +18130,7 @@
             <w:noProof/>
             <w:webHidden/>
           </w:rPr>
-          <w:instrText xml:space="preserve"> PAGEREF _Toc182138374 \h </w:instrText>
+          <w:instrText xml:space="preserve"> PAGEREF _Toc183288578 \h </w:instrText>
         </w:r>
         <w:r>
           <w:rPr>
@@ -18473,7 +18163,7 @@
     </w:p>
     <w:p>
       <w:pPr>
-        <w:pStyle w:val="TableofFigures"/>
+        <w:pStyle w:val="brajegyzk"/>
         <w:tabs>
           <w:tab w:val="right" w:leader="dot" w:pos="8776"/>
         </w:tabs>
@@ -18486,10 +18176,10 @@
           <w14:ligatures w14:val="standardContextual"/>
         </w:rPr>
       </w:pPr>
-      <w:hyperlink w:anchor="_Toc182138375" w:history="1">
+      <w:hyperlink w:anchor="_Toc183288579" w:history="1">
         <w:r>
           <w:rPr>
-            <w:rStyle w:val="Hyperlink"/>
+            <w:rStyle w:val="Hiperhivatkozs"/>
             <w:noProof/>
           </w:rPr>
           <w:t>ábra 3: A malomjáték szoftver kontextus diagramja</w:t>
@@ -18513,7 +18203,7 @@
             <w:noProof/>
             <w:webHidden/>
           </w:rPr>
-          <w:instrText xml:space="preserve"> PAGEREF _Toc182138375 \h </w:instrText>
+          <w:instrText xml:space="preserve"> PAGEREF _Toc183288579 \h </w:instrText>
         </w:r>
         <w:r>
           <w:rPr>
@@ -18546,7 +18236,7 @@
     </w:p>
     <w:p>
       <w:pPr>
-        <w:pStyle w:val="TableofFigures"/>
+        <w:pStyle w:val="brajegyzk"/>
         <w:tabs>
           <w:tab w:val="right" w:leader="dot" w:pos="8776"/>
         </w:tabs>
@@ -18559,13 +18249,27 @@
           <w14:ligatures w14:val="standardContextual"/>
         </w:rPr>
       </w:pPr>
-      <w:hyperlink w:anchor="_Toc182138376" w:history="1">
+      <w:hyperlink w:anchor="_Toc183288580" w:history="1">
         <w:r>
           <w:rPr>
-            <w:rStyle w:val="Hyperlink"/>
+            <w:rStyle w:val="Hiperhivatkozs"/>
             <w:noProof/>
           </w:rPr>
-          <w:t>ábra 4: Adatbázis egyedkapcsolat diagram (ER)</w:t>
+          <w:t>ábra 4: Player osz</w:t>
+        </w:r>
+        <w:r>
+          <w:rPr>
+            <w:rStyle w:val="Hiperhivatkozs"/>
+            <w:noProof/>
+          </w:rPr>
+          <w:t>t</w:t>
+        </w:r>
+        <w:r>
+          <w:rPr>
+            <w:rStyle w:val="Hiperhivatkozs"/>
+            <w:noProof/>
+          </w:rPr>
+          <w:t>ály és öröklődés</w:t>
         </w:r>
         <w:r>
           <w:rPr>
@@ -18586,7 +18290,7 @@
             <w:noProof/>
             <w:webHidden/>
           </w:rPr>
-          <w:instrText xml:space="preserve"> PAGEREF _Toc182138376 \h </w:instrText>
+          <w:instrText xml:space="preserve"> PAGEREF _Toc183288580 \h </w:instrText>
         </w:r>
         <w:r>
           <w:rPr>
@@ -18619,7 +18323,7 @@
     </w:p>
     <w:p>
       <w:pPr>
-        <w:pStyle w:val="TableofFigures"/>
+        <w:pStyle w:val="brajegyzk"/>
         <w:tabs>
           <w:tab w:val="right" w:leader="dot" w:pos="8776"/>
         </w:tabs>
@@ -18632,13 +18336,13 @@
           <w14:ligatures w14:val="standardContextual"/>
         </w:rPr>
       </w:pPr>
-      <w:hyperlink w:anchor="_Toc182138377" w:history="1">
+      <w:hyperlink w:anchor="_Toc183288581" w:history="1">
         <w:r>
           <w:rPr>
-            <w:rStyle w:val="Hyperlink"/>
+            <w:rStyle w:val="Hiperhivatkozs"/>
             <w:noProof/>
           </w:rPr>
-          <w:t>ábra 5: Malom Játék Fejlesztési Kockázatainak Halszálka-diagramja</w:t>
+          <w:t>ábra 5: Adatbázis egyedkapcsolat diagram (ER)</w:t>
         </w:r>
         <w:r>
           <w:rPr>
@@ -18659,7 +18363,7 @@
             <w:noProof/>
             <w:webHidden/>
           </w:rPr>
-          <w:instrText xml:space="preserve"> PAGEREF _Toc182138377 \h </w:instrText>
+          <w:instrText xml:space="preserve"> PAGEREF _Toc183288581 \h </w:instrText>
         </w:r>
         <w:r>
           <w:rPr>
@@ -18679,7 +18383,7 @@
             <w:noProof/>
             <w:webHidden/>
           </w:rPr>
-          <w:t>22</w:t>
+          <w:t>14</w:t>
         </w:r>
         <w:r>
           <w:rPr>
@@ -18692,7 +18396,7 @@
     </w:p>
     <w:p>
       <w:pPr>
-        <w:pStyle w:val="TableofFigures"/>
+        <w:pStyle w:val="brajegyzk"/>
         <w:tabs>
           <w:tab w:val="right" w:leader="dot" w:pos="8776"/>
         </w:tabs>
@@ -18705,13 +18409,13 @@
           <w14:ligatures w14:val="standardContextual"/>
         </w:rPr>
       </w:pPr>
-      <w:hyperlink w:anchor="_Toc182138378" w:history="1">
+      <w:hyperlink w:anchor="_Toc183288582" w:history="1">
         <w:r>
           <w:rPr>
-            <w:rStyle w:val="Hyperlink"/>
+            <w:rStyle w:val="Hiperhivatkozs"/>
             <w:noProof/>
           </w:rPr>
-          <w:t>ábra 6: Pareto-diagram a főbb kockázatokról</w:t>
+          <w:t>ábra 6: Malom Játék Fejlesztési Kockázatainak Halszálka-diagramja</w:t>
         </w:r>
         <w:r>
           <w:rPr>
@@ -18732,7 +18436,7 @@
             <w:noProof/>
             <w:webHidden/>
           </w:rPr>
-          <w:instrText xml:space="preserve"> PAGEREF _Toc182138378 \h </w:instrText>
+          <w:instrText xml:space="preserve"> PAGEREF _Toc183288582 \h </w:instrText>
         </w:r>
         <w:r>
           <w:rPr>
@@ -18765,7 +18469,7 @@
     </w:p>
     <w:p>
       <w:pPr>
-        <w:pStyle w:val="TableofFigures"/>
+        <w:pStyle w:val="brajegyzk"/>
         <w:tabs>
           <w:tab w:val="right" w:leader="dot" w:pos="8776"/>
         </w:tabs>
@@ -18778,13 +18482,13 @@
           <w14:ligatures w14:val="standardContextual"/>
         </w:rPr>
       </w:pPr>
-      <w:hyperlink w:anchor="_Toc182138379" w:history="1">
+      <w:hyperlink w:anchor="_Toc183288583" w:history="1">
         <w:r>
           <w:rPr>
-            <w:rStyle w:val="Hyperlink"/>
+            <w:rStyle w:val="Hiperhivatkozs"/>
             <w:noProof/>
           </w:rPr>
-          <w:t>ábra 7: A FreeKredit fejlesztőcsapat SWOT elemzése</w:t>
+          <w:t>ábra 7: Pareto-diagram a főbb kockázatokról</w:t>
         </w:r>
         <w:r>
           <w:rPr>
@@ -18805,80 +18509,7 @@
             <w:noProof/>
             <w:webHidden/>
           </w:rPr>
-          <w:instrText xml:space="preserve"> PAGEREF _Toc182138379 \h </w:instrText>
-        </w:r>
-        <w:r>
-          <w:rPr>
-            <w:noProof/>
-            <w:webHidden/>
-          </w:rPr>
-        </w:r>
-        <w:r>
-          <w:rPr>
-            <w:noProof/>
-            <w:webHidden/>
-          </w:rPr>
-          <w:fldChar w:fldCharType="separate"/>
-        </w:r>
-        <w:r>
-          <w:rPr>
-            <w:noProof/>
-            <w:webHidden/>
-          </w:rPr>
-          <w:t>23</w:t>
-        </w:r>
-        <w:r>
-          <w:rPr>
-            <w:noProof/>
-            <w:webHidden/>
-          </w:rPr>
-          <w:fldChar w:fldCharType="end"/>
-        </w:r>
-      </w:hyperlink>
-    </w:p>
-    <w:p>
-      <w:pPr>
-        <w:pStyle w:val="TableofFigures"/>
-        <w:tabs>
-          <w:tab w:val="right" w:leader="dot" w:pos="8776"/>
-        </w:tabs>
-        <w:rPr>
-          <w:rFonts w:asciiTheme="minorHAnsi" w:eastAsiaTheme="minorEastAsia" w:hAnsiTheme="minorHAnsi"/>
-          <w:noProof/>
-          <w:kern w:val="2"/>
-          <w:szCs w:val="24"/>
-          <w:lang w:eastAsia="hu-HU"/>
-          <w14:ligatures w14:val="standardContextual"/>
-        </w:rPr>
-      </w:pPr>
-      <w:hyperlink w:anchor="_Toc182138380" w:history="1">
-        <w:r>
-          <w:rPr>
-            <w:rStyle w:val="Hyperlink"/>
-            <w:noProof/>
-          </w:rPr>
-          <w:t>ábra 8: Fejlesztői csapat erőforrás-diagramja</w:t>
-        </w:r>
-        <w:r>
-          <w:rPr>
-            <w:noProof/>
-            <w:webHidden/>
-          </w:rPr>
-          <w:tab/>
-        </w:r>
-        <w:r>
-          <w:rPr>
-            <w:noProof/>
-            <w:webHidden/>
-          </w:rPr>
-          <w:fldChar w:fldCharType="begin"/>
-        </w:r>
-        <w:r>
-          <w:rPr>
-            <w:noProof/>
-            <w:webHidden/>
-          </w:rPr>
-          <w:instrText xml:space="preserve"> PAGEREF _Toc182138380 \h </w:instrText>
+          <w:instrText xml:space="preserve"> PAGEREF _Toc183288583 \h </w:instrText>
         </w:r>
         <w:r>
           <w:rPr>
@@ -18911,7 +18542,7 @@
     </w:p>
     <w:p>
       <w:pPr>
-        <w:pStyle w:val="TableofFigures"/>
+        <w:pStyle w:val="brajegyzk"/>
         <w:tabs>
           <w:tab w:val="right" w:leader="dot" w:pos="8776"/>
         </w:tabs>
@@ -18924,13 +18555,13 @@
           <w14:ligatures w14:val="standardContextual"/>
         </w:rPr>
       </w:pPr>
-      <w:hyperlink w:anchor="_Toc182138381" w:history="1">
+      <w:hyperlink w:anchor="_Toc183288584" w:history="1">
         <w:r>
           <w:rPr>
-            <w:rStyle w:val="Hyperlink"/>
+            <w:rStyle w:val="Hiperhivatkozs"/>
             <w:noProof/>
           </w:rPr>
-          <w:t>ábra 9: Gantt-diagram az első mérföldkőig</w:t>
+          <w:t>ábra 8: A FreeKredit fejlesztőcsapat SWOT elemzése</w:t>
         </w:r>
         <w:r>
           <w:rPr>
@@ -18951,7 +18582,7 @@
             <w:noProof/>
             <w:webHidden/>
           </w:rPr>
-          <w:instrText xml:space="preserve"> PAGEREF _Toc182138381 \h </w:instrText>
+          <w:instrText xml:space="preserve"> PAGEREF _Toc183288584 \h </w:instrText>
         </w:r>
         <w:r>
           <w:rPr>
@@ -18984,7 +18615,7 @@
     </w:p>
     <w:p>
       <w:pPr>
-        <w:pStyle w:val="TableofFigures"/>
+        <w:pStyle w:val="brajegyzk"/>
         <w:tabs>
           <w:tab w:val="right" w:leader="dot" w:pos="8776"/>
         </w:tabs>
@@ -18997,13 +18628,13 @@
           <w14:ligatures w14:val="standardContextual"/>
         </w:rPr>
       </w:pPr>
-      <w:hyperlink w:anchor="_Toc182138382" w:history="1">
+      <w:hyperlink w:anchor="_Toc183288585" w:history="1">
         <w:r>
           <w:rPr>
-            <w:rStyle w:val="Hyperlink"/>
+            <w:rStyle w:val="Hiperhivatkozs"/>
             <w:noProof/>
           </w:rPr>
-          <w:t>ábra 10: Gantt-diagram a második mérföldkőig</w:t>
+          <w:t>ábra 9: Fejlesztői csapat erőforrás-diagramja</w:t>
         </w:r>
         <w:r>
           <w:rPr>
@@ -19024,7 +18655,7 @@
             <w:noProof/>
             <w:webHidden/>
           </w:rPr>
-          <w:instrText xml:space="preserve"> PAGEREF _Toc182138382 \h </w:instrText>
+          <w:instrText xml:space="preserve"> PAGEREF _Toc183288585 \h </w:instrText>
         </w:r>
         <w:r>
           <w:rPr>
@@ -19057,7 +18688,7 @@
     </w:p>
     <w:p>
       <w:pPr>
-        <w:pStyle w:val="TableofFigures"/>
+        <w:pStyle w:val="brajegyzk"/>
         <w:tabs>
           <w:tab w:val="right" w:leader="dot" w:pos="8776"/>
         </w:tabs>
@@ -19070,13 +18701,13 @@
           <w14:ligatures w14:val="standardContextual"/>
         </w:rPr>
       </w:pPr>
-      <w:hyperlink w:anchor="_Toc182138383" w:history="1">
+      <w:hyperlink w:anchor="_Toc183288586" w:history="1">
         <w:r>
           <w:rPr>
-            <w:rStyle w:val="Hyperlink"/>
+            <w:rStyle w:val="Hiperhivatkozs"/>
             <w:noProof/>
           </w:rPr>
-          <w:t>ábra 11: Gantt-diagram a harmadik mérföldkőig</w:t>
+          <w:t>ábra 10: Gantt-diagram az első mérföldkőig</w:t>
         </w:r>
         <w:r>
           <w:rPr>
@@ -19097,7 +18728,7 @@
             <w:noProof/>
             <w:webHidden/>
           </w:rPr>
-          <w:instrText xml:space="preserve"> PAGEREF _Toc182138383 \h </w:instrText>
+          <w:instrText xml:space="preserve"> PAGEREF _Toc183288586 \h </w:instrText>
         </w:r>
         <w:r>
           <w:rPr>
@@ -19130,7 +18761,7 @@
     </w:p>
     <w:p>
       <w:pPr>
-        <w:pStyle w:val="TableofFigures"/>
+        <w:pStyle w:val="brajegyzk"/>
         <w:tabs>
           <w:tab w:val="right" w:leader="dot" w:pos="8776"/>
         </w:tabs>
@@ -19143,13 +18774,13 @@
           <w14:ligatures w14:val="standardContextual"/>
         </w:rPr>
       </w:pPr>
-      <w:hyperlink w:anchor="_Toc182138384" w:history="1">
+      <w:hyperlink w:anchor="_Toc183288587" w:history="1">
         <w:r>
           <w:rPr>
-            <w:rStyle w:val="Hyperlink"/>
+            <w:rStyle w:val="Hiperhivatkozs"/>
             <w:noProof/>
           </w:rPr>
-          <w:t>ábra 12: Gantt-diagram a negyedik mérföldkőig</w:t>
+          <w:t>ábra 11: Gantt-diagram a második mérföldkőig</w:t>
         </w:r>
         <w:r>
           <w:rPr>
@@ -19170,7 +18801,7 @@
             <w:noProof/>
             <w:webHidden/>
           </w:rPr>
-          <w:instrText xml:space="preserve"> PAGEREF _Toc182138384 \h </w:instrText>
+          <w:instrText xml:space="preserve"> PAGEREF _Toc183288587 \h </w:instrText>
         </w:r>
         <w:r>
           <w:rPr>
@@ -19190,7 +18821,7 @@
             <w:noProof/>
             <w:webHidden/>
           </w:rPr>
-          <w:t>25</w:t>
+          <w:t>26</w:t>
         </w:r>
         <w:r>
           <w:rPr>
@@ -19203,6 +18834,152 @@
     </w:p>
     <w:p>
       <w:pPr>
+        <w:pStyle w:val="brajegyzk"/>
+        <w:tabs>
+          <w:tab w:val="right" w:leader="dot" w:pos="8776"/>
+        </w:tabs>
+        <w:rPr>
+          <w:rFonts w:asciiTheme="minorHAnsi" w:eastAsiaTheme="minorEastAsia" w:hAnsiTheme="minorHAnsi"/>
+          <w:noProof/>
+          <w:kern w:val="2"/>
+          <w:szCs w:val="24"/>
+          <w:lang w:eastAsia="hu-HU"/>
+          <w14:ligatures w14:val="standardContextual"/>
+        </w:rPr>
+      </w:pPr>
+      <w:hyperlink w:anchor="_Toc183288588" w:history="1">
+        <w:r>
+          <w:rPr>
+            <w:rStyle w:val="Hiperhivatkozs"/>
+            <w:noProof/>
+          </w:rPr>
+          <w:t>ábra 12: Gantt-diagram a harmadik mérföldkőig</w:t>
+        </w:r>
+        <w:r>
+          <w:rPr>
+            <w:noProof/>
+            <w:webHidden/>
+          </w:rPr>
+          <w:tab/>
+        </w:r>
+        <w:r>
+          <w:rPr>
+            <w:noProof/>
+            <w:webHidden/>
+          </w:rPr>
+          <w:fldChar w:fldCharType="begin"/>
+        </w:r>
+        <w:r>
+          <w:rPr>
+            <w:noProof/>
+            <w:webHidden/>
+          </w:rPr>
+          <w:instrText xml:space="preserve"> PAGEREF _Toc183288588 \h </w:instrText>
+        </w:r>
+        <w:r>
+          <w:rPr>
+            <w:noProof/>
+            <w:webHidden/>
+          </w:rPr>
+        </w:r>
+        <w:r>
+          <w:rPr>
+            <w:noProof/>
+            <w:webHidden/>
+          </w:rPr>
+          <w:fldChar w:fldCharType="separate"/>
+        </w:r>
+        <w:r>
+          <w:rPr>
+            <w:noProof/>
+            <w:webHidden/>
+          </w:rPr>
+          <w:t>26</w:t>
+        </w:r>
+        <w:r>
+          <w:rPr>
+            <w:noProof/>
+            <w:webHidden/>
+          </w:rPr>
+          <w:fldChar w:fldCharType="end"/>
+        </w:r>
+      </w:hyperlink>
+    </w:p>
+    <w:p>
+      <w:pPr>
+        <w:pStyle w:val="brajegyzk"/>
+        <w:tabs>
+          <w:tab w:val="right" w:leader="dot" w:pos="8776"/>
+        </w:tabs>
+        <w:rPr>
+          <w:rFonts w:asciiTheme="minorHAnsi" w:eastAsiaTheme="minorEastAsia" w:hAnsiTheme="minorHAnsi"/>
+          <w:noProof/>
+          <w:kern w:val="2"/>
+          <w:szCs w:val="24"/>
+          <w:lang w:eastAsia="hu-HU"/>
+          <w14:ligatures w14:val="standardContextual"/>
+        </w:rPr>
+      </w:pPr>
+      <w:hyperlink w:anchor="_Toc183288589" w:history="1">
+        <w:r>
+          <w:rPr>
+            <w:rStyle w:val="Hiperhivatkozs"/>
+            <w:noProof/>
+          </w:rPr>
+          <w:t>ábra 13: Gantt-diagram a negyedik mérföldkőig</w:t>
+        </w:r>
+        <w:r>
+          <w:rPr>
+            <w:noProof/>
+            <w:webHidden/>
+          </w:rPr>
+          <w:tab/>
+        </w:r>
+        <w:r>
+          <w:rPr>
+            <w:noProof/>
+            <w:webHidden/>
+          </w:rPr>
+          <w:fldChar w:fldCharType="begin"/>
+        </w:r>
+        <w:r>
+          <w:rPr>
+            <w:noProof/>
+            <w:webHidden/>
+          </w:rPr>
+          <w:instrText xml:space="preserve"> PAGEREF _Toc183288589 \h </w:instrText>
+        </w:r>
+        <w:r>
+          <w:rPr>
+            <w:noProof/>
+            <w:webHidden/>
+          </w:rPr>
+        </w:r>
+        <w:r>
+          <w:rPr>
+            <w:noProof/>
+            <w:webHidden/>
+          </w:rPr>
+          <w:fldChar w:fldCharType="separate"/>
+        </w:r>
+        <w:r>
+          <w:rPr>
+            <w:noProof/>
+            <w:webHidden/>
+          </w:rPr>
+          <w:t>26</w:t>
+        </w:r>
+        <w:r>
+          <w:rPr>
+            <w:noProof/>
+            <w:webHidden/>
+          </w:rPr>
+          <w:fldChar w:fldCharType="end"/>
+        </w:r>
+      </w:hyperlink>
+    </w:p>
+    <w:p>
+      <w:pPr>
         <w:pStyle w:val="szdszveg"/>
         <w:rPr>
           <w:b/>
@@ -19233,14 +19010,14 @@
       <w:pPr>
         <w:pStyle w:val="szdcmsorszmozatlan"/>
       </w:pPr>
-      <w:bookmarkStart w:id="94" w:name="_Toc64011426"/>
-      <w:bookmarkStart w:id="95" w:name="_Toc182068183"/>
+      <w:bookmarkStart w:id="98" w:name="_Toc64011426"/>
+      <w:bookmarkStart w:id="99" w:name="_Toc183288754"/>
       <w:r>
         <w:lastRenderedPageBreak/>
         <w:t>Melléklet</w:t>
       </w:r>
-      <w:bookmarkEnd w:id="94"/>
-      <w:bookmarkEnd w:id="95"/>
+      <w:bookmarkEnd w:id="98"/>
+      <w:bookmarkEnd w:id="99"/>
     </w:p>
     <w:p>
       <w:pPr>
@@ -19383,7 +19160,7 @@
 <w:ftr xmlns:wpc="http://schemas.microsoft.com/office/word/2010/wordprocessingCanvas" xmlns:cx="http://schemas.microsoft.com/office/drawing/2014/chartex" xmlns:cx1="http://schemas.microsoft.com/office/drawing/2015/9/8/chartex" xmlns:cx2="http://schemas.microsoft.com/office/drawing/2015/10/21/chartex" xmlns:cx3="http://schemas.microsoft.com/office/drawing/2016/5/9/chartex" xmlns:cx4="http://schemas.microsoft.com/office/drawing/2016/5/10/chartex" xmlns:cx5="http://schemas.microsoft.com/office/drawing/2016/5/11/chartex" xmlns:cx6="http://schemas.microsoft.com/office/drawing/2016/5/12/chartex" xmlns:cx7="http://schemas.microsoft.com/office/drawing/2016/5/13/chartex" xmlns:cx8="http://schemas.microsoft.com/office/drawing/2016/5/14/chartex" xmlns:mc="http://schemas.openxmlformats.org/markup-compatibility/2006" xmlns:aink="http://schemas.microsoft.com/office/drawing/2016/ink" xmlns:am3d="http://schemas.microsoft.com/office/drawing/2017/model3d" xmlns:o="urn:schemas-microsoft-com:office:office" xmlns:oel="http://schemas.microsoft.com/office/2019/extlst" xmlns:r="http://schemas.openxmlformats.org/officeDocument/2006/relationships" xmlns:m="http://schemas.openxmlformats.org/officeDocument/2006/math" xmlns:v="urn:schemas-microsoft-com:vml" xmlns:wp14="http://schemas.microsoft.com/office/word/2010/wordprocessingDrawing" xmlns:wp="http://schemas.openxmlformats.org/drawingml/2006/wordprocessingDrawing" xmlns:w10="urn:schemas-microsoft-com:office:word" xmlns:w="http://schemas.openxmlformats.org/wordprocessingml/2006/main" xmlns:w14="http://schemas.microsoft.com/office/word/2010/wordml" xmlns:w15="http://schemas.microsoft.com/office/word/2012/wordml" xmlns:w16cex="http://schemas.microsoft.com/office/word/2018/wordml/cex" xmlns:w16cid="http://schemas.microsoft.com/office/word/2016/wordml/cid" xmlns:w16="http://schemas.microsoft.com/office/word/2018/wordml" xmlns:w16du="http://schemas.microsoft.com/office/word/2023/wordml/word16du" xmlns:w16sdtdh="http://schemas.microsoft.com/office/word/2020/wordml/sdtdatahash" xmlns:w16se="http://schemas.microsoft.com/office/word/2015/wordml/symex" xmlns:wpg="http://schemas.microsoft.com/office/word/2010/wordprocessingGroup" xmlns:wpi="http://schemas.microsoft.com/office/word/2010/wordprocessingInk" xmlns:wne="http://schemas.microsoft.com/office/word/2006/wordml" xmlns:wps="http://schemas.microsoft.com/office/word/2010/wordprocessingShape" mc:Ignorable="w14 w15 w16se w16cid w16 w16cex w16sdtdh w16du wp14">
   <w:p>
     <w:pPr>
-      <w:pStyle w:val="Footer"/>
+      <w:pStyle w:val="llb"/>
       <w:tabs>
         <w:tab w:val="clear" w:pos="4536"/>
         <w:tab w:val="clear" w:pos="9072"/>
@@ -19432,7 +19209,7 @@
 <w:ftr xmlns:wpc="http://schemas.microsoft.com/office/word/2010/wordprocessingCanvas" xmlns:cx="http://schemas.microsoft.com/office/drawing/2014/chartex" xmlns:cx1="http://schemas.microsoft.com/office/drawing/2015/9/8/chartex" xmlns:cx2="http://schemas.microsoft.com/office/drawing/2015/10/21/chartex" xmlns:cx3="http://schemas.microsoft.com/office/drawing/2016/5/9/chartex" xmlns:cx4="http://schemas.microsoft.com/office/drawing/2016/5/10/chartex" xmlns:cx5="http://schemas.microsoft.com/office/drawing/2016/5/11/chartex" xmlns:cx6="http://schemas.microsoft.com/office/drawing/2016/5/12/chartex" xmlns:cx7="http://schemas.microsoft.com/office/drawing/2016/5/13/chartex" xmlns:cx8="http://schemas.microsoft.com/office/drawing/2016/5/14/chartex" xmlns:mc="http://schemas.openxmlformats.org/markup-compatibility/2006" xmlns:aink="http://schemas.microsoft.com/office/drawing/2016/ink" xmlns:am3d="http://schemas.microsoft.com/office/drawing/2017/model3d" xmlns:o="urn:schemas-microsoft-com:office:office" xmlns:oel="http://schemas.microsoft.com/office/2019/extlst" xmlns:r="http://schemas.openxmlformats.org/officeDocument/2006/relationships" xmlns:m="http://schemas.openxmlformats.org/officeDocument/2006/math" xmlns:v="urn:schemas-microsoft-com:vml" xmlns:wp14="http://schemas.microsoft.com/office/word/2010/wordprocessingDrawing" xmlns:wp="http://schemas.openxmlformats.org/drawingml/2006/wordprocessingDrawing" xmlns:w10="urn:schemas-microsoft-com:office:word" xmlns:w="http://schemas.openxmlformats.org/wordprocessingml/2006/main" xmlns:w14="http://schemas.microsoft.com/office/word/2010/wordml" xmlns:w15="http://schemas.microsoft.com/office/word/2012/wordml" xmlns:w16cex="http://schemas.microsoft.com/office/word/2018/wordml/cex" xmlns:w16cid="http://schemas.microsoft.com/office/word/2016/wordml/cid" xmlns:w16="http://schemas.microsoft.com/office/word/2018/wordml" xmlns:w16du="http://schemas.microsoft.com/office/word/2023/wordml/word16du" xmlns:w16sdtdh="http://schemas.microsoft.com/office/word/2020/wordml/sdtdatahash" xmlns:w16se="http://schemas.microsoft.com/office/word/2015/wordml/symex" xmlns:wpg="http://schemas.microsoft.com/office/word/2010/wordprocessingGroup" xmlns:wpi="http://schemas.microsoft.com/office/word/2010/wordprocessingInk" xmlns:wne="http://schemas.microsoft.com/office/word/2006/wordml" xmlns:wps="http://schemas.microsoft.com/office/word/2010/wordprocessingShape" mc:Ignorable="w14 w15 w16se w16cid w16 w16cex w16sdtdh w16du wp14">
   <w:p>
     <w:pPr>
-      <w:pStyle w:val="Footer"/>
+      <w:pStyle w:val="llb"/>
       <w:tabs>
         <w:tab w:val="clear" w:pos="4536"/>
         <w:tab w:val="clear" w:pos="9072"/>
@@ -22962,7 +22739,7 @@
     <w:lsdException w:name="Unresolved Mention" w:semiHidden="1" w:unhideWhenUsed="1"/>
     <w:lsdException w:name="Smart Link" w:semiHidden="1" w:unhideWhenUsed="1"/>
   </w:latentStyles>
-  <w:style w:type="paragraph" w:default="1" w:styleId="Normal">
+  <w:style w:type="paragraph" w:default="1" w:styleId="Norml">
     <w:name w:val="Normal"/>
     <w:qFormat/>
     <w:rsid w:val="0001538C"/>
@@ -22970,11 +22747,11 @@
       <w:rFonts w:cstheme="minorBidi"/>
     </w:rPr>
   </w:style>
-  <w:style w:type="paragraph" w:styleId="Heading1">
+  <w:style w:type="paragraph" w:styleId="Cmsor1">
     <w:name w:val="heading 1"/>
-    <w:basedOn w:val="Normal"/>
-    <w:next w:val="Normal"/>
-    <w:link w:val="Heading1Char"/>
+    <w:basedOn w:val="Norml"/>
+    <w:next w:val="Norml"/>
+    <w:link w:val="Cmsor1Char"/>
     <w:uiPriority w:val="9"/>
     <w:qFormat/>
     <w:rsid w:val="00DB720A"/>
@@ -22993,11 +22770,11 @@
       <w:szCs w:val="28"/>
     </w:rPr>
   </w:style>
-  <w:style w:type="paragraph" w:styleId="Heading2">
+  <w:style w:type="paragraph" w:styleId="Cmsor2">
     <w:name w:val="heading 2"/>
-    <w:basedOn w:val="Normal"/>
-    <w:next w:val="Normal"/>
-    <w:link w:val="Heading2Char"/>
+    <w:basedOn w:val="Norml"/>
+    <w:next w:val="Norml"/>
+    <w:link w:val="Cmsor2Char"/>
     <w:uiPriority w:val="9"/>
     <w:unhideWhenUsed/>
     <w:qFormat/>
@@ -23017,11 +22794,11 @@
       <w:szCs w:val="26"/>
     </w:rPr>
   </w:style>
-  <w:style w:type="paragraph" w:styleId="Heading3">
+  <w:style w:type="paragraph" w:styleId="Cmsor3">
     <w:name w:val="heading 3"/>
-    <w:basedOn w:val="Normal"/>
-    <w:next w:val="Normal"/>
-    <w:link w:val="Heading3Char"/>
+    <w:basedOn w:val="Norml"/>
+    <w:next w:val="Norml"/>
+    <w:link w:val="Cmsor3Char"/>
     <w:uiPriority w:val="9"/>
     <w:semiHidden/>
     <w:unhideWhenUsed/>
@@ -23040,12 +22817,13 @@
       <w:color w:val="4F81BD" w:themeColor="accent1"/>
     </w:rPr>
   </w:style>
-  <w:style w:type="character" w:default="1" w:styleId="DefaultParagraphFont">
+  <w:style w:type="character" w:default="1" w:styleId="Bekezdsalapbettpusa">
     <w:name w:val="Default Paragraph Font"/>
     <w:uiPriority w:val="1"/>
+    <w:semiHidden/>
     <w:unhideWhenUsed/>
   </w:style>
-  <w:style w:type="table" w:default="1" w:styleId="TableNormal">
+  <w:style w:type="table" w:default="1" w:styleId="Normltblzat">
     <w:name w:val="Normal Table"/>
     <w:uiPriority w:val="99"/>
     <w:semiHidden/>
@@ -23060,16 +22838,16 @@
       </w:tblCellMar>
     </w:tblPr>
   </w:style>
-  <w:style w:type="numbering" w:default="1" w:styleId="NoList">
+  <w:style w:type="numbering" w:default="1" w:styleId="Nemlista">
     <w:name w:val="No List"/>
     <w:uiPriority w:val="99"/>
     <w:semiHidden/>
     <w:unhideWhenUsed/>
   </w:style>
-  <w:style w:type="paragraph" w:styleId="CommentText">
+  <w:style w:type="paragraph" w:styleId="Jegyzetszveg">
     <w:name w:val="annotation text"/>
-    <w:basedOn w:val="Normal"/>
-    <w:link w:val="CommentTextChar"/>
+    <w:basedOn w:val="Norml"/>
+    <w:link w:val="JegyzetszvegChar"/>
     <w:uiPriority w:val="99"/>
     <w:rsid w:val="00FE1A22"/>
     <w:rPr>
@@ -23077,10 +22855,10 @@
       <w:sz w:val="20"/>
     </w:rPr>
   </w:style>
-  <w:style w:type="character" w:customStyle="1" w:styleId="CommentTextChar">
-    <w:name w:val="Comment Text Char"/>
-    <w:basedOn w:val="DefaultParagraphFont"/>
-    <w:link w:val="CommentText"/>
+  <w:style w:type="character" w:customStyle="1" w:styleId="JegyzetszvegChar">
+    <w:name w:val="Jegyzetszöveg Char"/>
+    <w:basedOn w:val="Bekezdsalapbettpusa"/>
+    <w:link w:val="Jegyzetszveg"/>
     <w:uiPriority w:val="99"/>
     <w:rsid w:val="00FE1A22"/>
     <w:rPr>
@@ -23088,10 +22866,10 @@
       <w:sz w:val="20"/>
     </w:rPr>
   </w:style>
-  <w:style w:type="paragraph" w:styleId="Header">
+  <w:style w:type="paragraph" w:styleId="lfej">
     <w:name w:val="header"/>
-    <w:basedOn w:val="Normal"/>
-    <w:link w:val="HeaderChar"/>
+    <w:basedOn w:val="Norml"/>
+    <w:link w:val="lfejChar"/>
     <w:uiPriority w:val="99"/>
     <w:unhideWhenUsed/>
     <w:rsid w:val="00402F50"/>
@@ -23102,20 +22880,20 @@
       </w:tabs>
     </w:pPr>
   </w:style>
-  <w:style w:type="character" w:customStyle="1" w:styleId="HeaderChar">
-    <w:name w:val="Header Char"/>
-    <w:basedOn w:val="DefaultParagraphFont"/>
-    <w:link w:val="Header"/>
+  <w:style w:type="character" w:customStyle="1" w:styleId="lfejChar">
+    <w:name w:val="Élőfej Char"/>
+    <w:basedOn w:val="Bekezdsalapbettpusa"/>
+    <w:link w:val="lfej"/>
     <w:uiPriority w:val="99"/>
     <w:rsid w:val="00402F50"/>
     <w:rPr>
       <w:rFonts w:cstheme="minorBidi"/>
     </w:rPr>
   </w:style>
-  <w:style w:type="paragraph" w:styleId="Footer">
+  <w:style w:type="paragraph" w:styleId="llb">
     <w:name w:val="footer"/>
-    <w:basedOn w:val="Normal"/>
-    <w:link w:val="FooterChar"/>
+    <w:basedOn w:val="Norml"/>
+    <w:link w:val="llbChar"/>
     <w:uiPriority w:val="99"/>
     <w:unhideWhenUsed/>
     <w:rsid w:val="00402F50"/>
@@ -23126,10 +22904,10 @@
       </w:tabs>
     </w:pPr>
   </w:style>
-  <w:style w:type="character" w:customStyle="1" w:styleId="FooterChar">
-    <w:name w:val="Footer Char"/>
-    <w:basedOn w:val="DefaultParagraphFont"/>
-    <w:link w:val="Footer"/>
+  <w:style w:type="character" w:customStyle="1" w:styleId="llbChar">
+    <w:name w:val="Élőláb Char"/>
+    <w:basedOn w:val="Bekezdsalapbettpusa"/>
+    <w:link w:val="llb"/>
     <w:uiPriority w:val="99"/>
     <w:rsid w:val="00402F50"/>
     <w:rPr>
@@ -23138,7 +22916,7 @@
   </w:style>
   <w:style w:type="paragraph" w:customStyle="1" w:styleId="szdszveg">
     <w:name w:val="szd_szöveg"/>
-    <w:basedOn w:val="Normal"/>
+    <w:basedOn w:val="Norml"/>
     <w:qFormat/>
     <w:rsid w:val="003156EC"/>
     <w:pPr>
@@ -23149,7 +22927,7 @@
   </w:style>
   <w:style w:type="paragraph" w:customStyle="1" w:styleId="szdcmsor1">
     <w:name w:val="szd_címsor1"/>
-    <w:basedOn w:val="Normal"/>
+    <w:basedOn w:val="Norml"/>
     <w:next w:val="szdszveg"/>
     <w:qFormat/>
     <w:rsid w:val="00D172E5"/>
@@ -23171,7 +22949,7 @@
   </w:style>
   <w:style w:type="paragraph" w:customStyle="1" w:styleId="szdcmsorszmozatlan">
     <w:name w:val="szd_címsor_számozatlan"/>
-    <w:basedOn w:val="Normal"/>
+    <w:basedOn w:val="Norml"/>
     <w:next w:val="szdszveg"/>
     <w:qFormat/>
     <w:rsid w:val="00597E28"/>
@@ -23187,7 +22965,7 @@
   </w:style>
   <w:style w:type="paragraph" w:customStyle="1" w:styleId="szdfelsorolsbet">
     <w:name w:val="szd_felsorolás_betű"/>
-    <w:basedOn w:val="Normal"/>
+    <w:basedOn w:val="Norml"/>
     <w:qFormat/>
     <w:rsid w:val="00C041FB"/>
     <w:pPr>
@@ -23196,7 +22974,7 @@
   </w:style>
   <w:style w:type="paragraph" w:customStyle="1" w:styleId="szdszakirodalom">
     <w:name w:val="szd_szakirodalom"/>
-    <w:basedOn w:val="Normal"/>
+    <w:basedOn w:val="Norml"/>
     <w:qFormat/>
     <w:rsid w:val="00C55637"/>
     <w:pPr>
@@ -23208,7 +22986,7 @@
   </w:style>
   <w:style w:type="paragraph" w:customStyle="1" w:styleId="szdcmsor2">
     <w:name w:val="szd_címsor2"/>
-    <w:basedOn w:val="Normal"/>
+    <w:basedOn w:val="Norml"/>
     <w:next w:val="szdszveg"/>
     <w:qFormat/>
     <w:rsid w:val="00597E28"/>
@@ -23239,10 +23017,10 @@
       <w:jc w:val="center"/>
     </w:pPr>
   </w:style>
-  <w:style w:type="paragraph" w:styleId="BalloonText">
+  <w:style w:type="paragraph" w:styleId="Buborkszveg">
     <w:name w:val="Balloon Text"/>
-    <w:basedOn w:val="Normal"/>
-    <w:link w:val="BalloonTextChar"/>
+    <w:basedOn w:val="Norml"/>
+    <w:link w:val="BuborkszvegChar"/>
     <w:uiPriority w:val="99"/>
     <w:semiHidden/>
     <w:unhideWhenUsed/>
@@ -23253,10 +23031,10 @@
       <w:szCs w:val="16"/>
     </w:rPr>
   </w:style>
-  <w:style w:type="character" w:customStyle="1" w:styleId="BalloonTextChar">
-    <w:name w:val="Balloon Text Char"/>
-    <w:basedOn w:val="DefaultParagraphFont"/>
-    <w:link w:val="BalloonText"/>
+  <w:style w:type="character" w:customStyle="1" w:styleId="BuborkszvegChar">
+    <w:name w:val="Buborékszöveg Char"/>
+    <w:basedOn w:val="Bekezdsalapbettpusa"/>
+    <w:link w:val="Buborkszveg"/>
     <w:uiPriority w:val="99"/>
     <w:semiHidden/>
     <w:rsid w:val="00494EA7"/>
@@ -23331,9 +23109,9 @@
       <w:i w:val="0"/>
     </w:rPr>
   </w:style>
-  <w:style w:type="table" w:styleId="TableGrid">
+  <w:style w:type="table" w:styleId="Rcsostblzat">
     <w:name w:val="Table Grid"/>
-    <w:basedOn w:val="TableNormal"/>
+    <w:basedOn w:val="Normltblzat"/>
     <w:uiPriority w:val="39"/>
     <w:rsid w:val="00C8527B"/>
     <w:tblPr>
@@ -23377,9 +23155,9 @@
       <w:sz w:val="22"/>
     </w:rPr>
   </w:style>
-  <w:style w:type="character" w:styleId="SubtleEmphasis">
+  <w:style w:type="character" w:styleId="Finomkiemels">
     <w:name w:val="Subtle Emphasis"/>
-    <w:basedOn w:val="DefaultParagraphFont"/>
+    <w:basedOn w:val="Bekezdsalapbettpusa"/>
     <w:uiPriority w:val="19"/>
     <w:qFormat/>
     <w:rsid w:val="00681B86"/>
@@ -23404,9 +23182,9 @@
       <w:jc w:val="left"/>
     </w:pPr>
   </w:style>
-  <w:style w:type="character" w:styleId="PlaceholderText">
+  <w:style w:type="character" w:styleId="Helyrzszveg">
     <w:name w:val="Placeholder Text"/>
-    <w:basedOn w:val="DefaultParagraphFont"/>
+    <w:basedOn w:val="Bekezdsalapbettpusa"/>
     <w:uiPriority w:val="99"/>
     <w:semiHidden/>
     <w:rsid w:val="005148DB"/>
@@ -23438,10 +23216,10 @@
       </w:numPr>
     </w:pPr>
   </w:style>
-  <w:style w:type="character" w:customStyle="1" w:styleId="Heading1Char">
-    <w:name w:val="Heading 1 Char"/>
-    <w:basedOn w:val="DefaultParagraphFont"/>
-    <w:link w:val="Heading1"/>
+  <w:style w:type="character" w:customStyle="1" w:styleId="Cmsor1Char">
+    <w:name w:val="Címsor 1 Char"/>
+    <w:basedOn w:val="Bekezdsalapbettpusa"/>
+    <w:link w:val="Cmsor1"/>
     <w:uiPriority w:val="9"/>
     <w:rsid w:val="00DB720A"/>
     <w:rPr>
@@ -23453,10 +23231,10 @@
       <w:szCs w:val="28"/>
     </w:rPr>
   </w:style>
-  <w:style w:type="paragraph" w:styleId="TOCHeading">
+  <w:style w:type="paragraph" w:styleId="Tartalomjegyzkcmsora">
     <w:name w:val="TOC Heading"/>
-    <w:basedOn w:val="Heading1"/>
-    <w:next w:val="Normal"/>
+    <w:basedOn w:val="Cmsor1"/>
+    <w:next w:val="Norml"/>
     <w:uiPriority w:val="39"/>
     <w:unhideWhenUsed/>
     <w:qFormat/>
@@ -23466,10 +23244,10 @@
       <w:outlineLvl w:val="9"/>
     </w:pPr>
   </w:style>
-  <w:style w:type="paragraph" w:styleId="TOC2">
+  <w:style w:type="paragraph" w:styleId="TJ2">
     <w:name w:val="toc 2"/>
-    <w:basedOn w:val="Normal"/>
-    <w:next w:val="Normal"/>
+    <w:basedOn w:val="Norml"/>
+    <w:next w:val="Norml"/>
     <w:autoRedefine/>
     <w:uiPriority w:val="39"/>
     <w:unhideWhenUsed/>
@@ -23485,10 +23263,10 @@
       <w:szCs w:val="20"/>
     </w:rPr>
   </w:style>
-  <w:style w:type="paragraph" w:styleId="TOC1">
+  <w:style w:type="paragraph" w:styleId="TJ1">
     <w:name w:val="toc 1"/>
-    <w:basedOn w:val="Normal"/>
-    <w:next w:val="Normal"/>
+    <w:basedOn w:val="Norml"/>
+    <w:next w:val="Norml"/>
     <w:autoRedefine/>
     <w:uiPriority w:val="39"/>
     <w:unhideWhenUsed/>
@@ -23506,10 +23284,10 @@
       <w:szCs w:val="20"/>
     </w:rPr>
   </w:style>
-  <w:style w:type="paragraph" w:styleId="TOC3">
+  <w:style w:type="paragraph" w:styleId="TJ3">
     <w:name w:val="toc 3"/>
-    <w:basedOn w:val="Normal"/>
-    <w:next w:val="Normal"/>
+    <w:basedOn w:val="Norml"/>
+    <w:next w:val="Norml"/>
     <w:autoRedefine/>
     <w:uiPriority w:val="39"/>
     <w:unhideWhenUsed/>
@@ -23526,10 +23304,10 @@
       <w:szCs w:val="20"/>
     </w:rPr>
   </w:style>
-  <w:style w:type="character" w:customStyle="1" w:styleId="Heading2Char">
-    <w:name w:val="Heading 2 Char"/>
-    <w:basedOn w:val="DefaultParagraphFont"/>
-    <w:link w:val="Heading2"/>
+  <w:style w:type="character" w:customStyle="1" w:styleId="Cmsor2Char">
+    <w:name w:val="Címsor 2 Char"/>
+    <w:basedOn w:val="Bekezdsalapbettpusa"/>
+    <w:link w:val="Cmsor2"/>
     <w:uiPriority w:val="9"/>
     <w:rsid w:val="00D26B5E"/>
     <w:rPr>
@@ -23541,10 +23319,10 @@
       <w:szCs w:val="26"/>
     </w:rPr>
   </w:style>
-  <w:style w:type="character" w:customStyle="1" w:styleId="Heading3Char">
-    <w:name w:val="Heading 3 Char"/>
-    <w:basedOn w:val="DefaultParagraphFont"/>
-    <w:link w:val="Heading3"/>
+  <w:style w:type="character" w:customStyle="1" w:styleId="Cmsor3Char">
+    <w:name w:val="Címsor 3 Char"/>
+    <w:basedOn w:val="Bekezdsalapbettpusa"/>
+    <w:link w:val="Cmsor3"/>
     <w:uiPriority w:val="9"/>
     <w:semiHidden/>
     <w:rsid w:val="00D26B5E"/>
@@ -23555,10 +23333,10 @@
       <w:color w:val="4F81BD" w:themeColor="accent1"/>
     </w:rPr>
   </w:style>
-  <w:style w:type="paragraph" w:styleId="TOC4">
+  <w:style w:type="paragraph" w:styleId="TJ4">
     <w:name w:val="toc 4"/>
-    <w:basedOn w:val="Normal"/>
-    <w:next w:val="Normal"/>
+    <w:basedOn w:val="Norml"/>
+    <w:next w:val="Norml"/>
     <w:autoRedefine/>
     <w:uiPriority w:val="39"/>
     <w:unhideWhenUsed/>
@@ -23572,10 +23350,10 @@
       <w:szCs w:val="18"/>
     </w:rPr>
   </w:style>
-  <w:style w:type="paragraph" w:styleId="TOC5">
+  <w:style w:type="paragraph" w:styleId="TJ5">
     <w:name w:val="toc 5"/>
-    <w:basedOn w:val="Normal"/>
-    <w:next w:val="Normal"/>
+    <w:basedOn w:val="Norml"/>
+    <w:next w:val="Norml"/>
     <w:autoRedefine/>
     <w:uiPriority w:val="39"/>
     <w:unhideWhenUsed/>
@@ -23589,10 +23367,10 @@
       <w:szCs w:val="18"/>
     </w:rPr>
   </w:style>
-  <w:style w:type="paragraph" w:styleId="TOC6">
+  <w:style w:type="paragraph" w:styleId="TJ6">
     <w:name w:val="toc 6"/>
-    <w:basedOn w:val="Normal"/>
-    <w:next w:val="Normal"/>
+    <w:basedOn w:val="Norml"/>
+    <w:next w:val="Norml"/>
     <w:autoRedefine/>
     <w:uiPriority w:val="39"/>
     <w:unhideWhenUsed/>
@@ -23606,10 +23384,10 @@
       <w:szCs w:val="18"/>
     </w:rPr>
   </w:style>
-  <w:style w:type="paragraph" w:styleId="TOC7">
+  <w:style w:type="paragraph" w:styleId="TJ7">
     <w:name w:val="toc 7"/>
-    <w:basedOn w:val="Normal"/>
-    <w:next w:val="Normal"/>
+    <w:basedOn w:val="Norml"/>
+    <w:next w:val="Norml"/>
     <w:autoRedefine/>
     <w:uiPriority w:val="39"/>
     <w:unhideWhenUsed/>
@@ -23623,10 +23401,10 @@
       <w:szCs w:val="18"/>
     </w:rPr>
   </w:style>
-  <w:style w:type="paragraph" w:styleId="TOC8">
+  <w:style w:type="paragraph" w:styleId="TJ8">
     <w:name w:val="toc 8"/>
-    <w:basedOn w:val="Normal"/>
-    <w:next w:val="Normal"/>
+    <w:basedOn w:val="Norml"/>
+    <w:next w:val="Norml"/>
     <w:autoRedefine/>
     <w:uiPriority w:val="39"/>
     <w:unhideWhenUsed/>
@@ -23640,10 +23418,10 @@
       <w:szCs w:val="18"/>
     </w:rPr>
   </w:style>
-  <w:style w:type="paragraph" w:styleId="TOC9">
+  <w:style w:type="paragraph" w:styleId="TJ9">
     <w:name w:val="toc 9"/>
-    <w:basedOn w:val="Normal"/>
-    <w:next w:val="Normal"/>
+    <w:basedOn w:val="Norml"/>
+    <w:next w:val="Norml"/>
     <w:autoRedefine/>
     <w:uiPriority w:val="39"/>
     <w:unhideWhenUsed/>
@@ -23657,9 +23435,9 @@
       <w:szCs w:val="18"/>
     </w:rPr>
   </w:style>
-  <w:style w:type="character" w:styleId="Hyperlink">
+  <w:style w:type="character" w:styleId="Hiperhivatkozs">
     <w:name w:val="Hyperlink"/>
-    <w:basedOn w:val="DefaultParagraphFont"/>
+    <w:basedOn w:val="Bekezdsalapbettpusa"/>
     <w:uiPriority w:val="99"/>
     <w:unhideWhenUsed/>
     <w:rsid w:val="00D26B5E"/>
@@ -23678,9 +23456,9 @@
       <w:spacing w:after="600"/>
     </w:pPr>
   </w:style>
-  <w:style w:type="character" w:styleId="CommentReference">
+  <w:style w:type="character" w:styleId="Jegyzethivatkozs">
     <w:name w:val="annotation reference"/>
-    <w:basedOn w:val="DefaultParagraphFont"/>
+    <w:basedOn w:val="Bekezdsalapbettpusa"/>
     <w:uiPriority w:val="99"/>
     <w:semiHidden/>
     <w:unhideWhenUsed/>
@@ -23690,11 +23468,11 @@
       <w:szCs w:val="16"/>
     </w:rPr>
   </w:style>
-  <w:style w:type="paragraph" w:styleId="CommentSubject">
+  <w:style w:type="paragraph" w:styleId="Megjegyzstrgya">
     <w:name w:val="annotation subject"/>
-    <w:basedOn w:val="CommentText"/>
-    <w:next w:val="CommentText"/>
-    <w:link w:val="CommentSubjectChar"/>
+    <w:basedOn w:val="Jegyzetszveg"/>
+    <w:next w:val="Jegyzetszveg"/>
+    <w:link w:val="MegjegyzstrgyaChar"/>
     <w:uiPriority w:val="99"/>
     <w:semiHidden/>
     <w:unhideWhenUsed/>
@@ -23706,10 +23484,10 @@
       <w:szCs w:val="20"/>
     </w:rPr>
   </w:style>
-  <w:style w:type="character" w:customStyle="1" w:styleId="CommentSubjectChar">
-    <w:name w:val="Comment Subject Char"/>
-    <w:basedOn w:val="CommentTextChar"/>
-    <w:link w:val="CommentSubject"/>
+  <w:style w:type="character" w:customStyle="1" w:styleId="MegjegyzstrgyaChar">
+    <w:name w:val="Megjegyzés tárgya Char"/>
+    <w:basedOn w:val="JegyzetszvegChar"/>
+    <w:link w:val="Megjegyzstrgya"/>
     <w:uiPriority w:val="99"/>
     <w:semiHidden/>
     <w:rsid w:val="009B4476"/>
@@ -23721,17 +23499,17 @@
       <w:szCs w:val="20"/>
     </w:rPr>
   </w:style>
-  <w:style w:type="paragraph" w:styleId="TableofFigures">
+  <w:style w:type="paragraph" w:styleId="brajegyzk">
     <w:name w:val="table of figures"/>
-    <w:basedOn w:val="Normal"/>
-    <w:next w:val="Normal"/>
+    <w:basedOn w:val="Norml"/>
+    <w:next w:val="Norml"/>
     <w:uiPriority w:val="99"/>
     <w:unhideWhenUsed/>
     <w:rsid w:val="008B1AB2"/>
   </w:style>
-  <w:style w:type="character" w:styleId="FollowedHyperlink">
+  <w:style w:type="character" w:styleId="Mrltotthiperhivatkozs">
     <w:name w:val="FollowedHyperlink"/>
-    <w:basedOn w:val="DefaultParagraphFont"/>
+    <w:basedOn w:val="Bekezdsalapbettpusa"/>
     <w:uiPriority w:val="99"/>
     <w:semiHidden/>
     <w:unhideWhenUsed/>
@@ -23779,10 +23557,10 @@
       <w:lang w:val="en-US"/>
     </w:rPr>
   </w:style>
-  <w:style w:type="paragraph" w:styleId="Caption">
+  <w:style w:type="paragraph" w:styleId="Kpalrs">
     <w:name w:val="caption"/>
-    <w:basedOn w:val="Normal"/>
-    <w:next w:val="Normal"/>
+    <w:basedOn w:val="Norml"/>
+    <w:next w:val="Norml"/>
     <w:uiPriority w:val="35"/>
     <w:unhideWhenUsed/>
     <w:qFormat/>
@@ -23798,9 +23576,9 @@
       <w:szCs w:val="18"/>
     </w:rPr>
   </w:style>
-  <w:style w:type="character" w:styleId="UnresolvedMention">
+  <w:style w:type="character" w:styleId="Feloldatlanmegemlts">
     <w:name w:val="Unresolved Mention"/>
-    <w:basedOn w:val="DefaultParagraphFont"/>
+    <w:basedOn w:val="Bekezdsalapbettpusa"/>
     <w:uiPriority w:val="99"/>
     <w:semiHidden/>
     <w:unhideWhenUsed/>
@@ -23810,9 +23588,9 @@
       <w:shd w:val="clear" w:color="auto" w:fill="E1DFDD"/>
     </w:rPr>
   </w:style>
-  <w:style w:type="paragraph" w:styleId="NormalWeb">
+  <w:style w:type="paragraph" w:styleId="NormlWeb">
     <w:name w:val="Normal (Web)"/>
-    <w:basedOn w:val="Normal"/>
+    <w:basedOn w:val="Norml"/>
     <w:uiPriority w:val="99"/>
     <w:semiHidden/>
     <w:unhideWhenUsed/>
@@ -23832,7 +23610,7 @@
 <file path=word/charts/chart1.xml><?xml version="1.0" encoding="utf-8"?>
 <c:chartSpace xmlns:c="http://schemas.openxmlformats.org/drawingml/2006/chart" xmlns:a="http://schemas.openxmlformats.org/drawingml/2006/main" xmlns:r="http://schemas.openxmlformats.org/officeDocument/2006/relationships" xmlns:c16r2="http://schemas.microsoft.com/office/drawing/2015/06/chart">
   <c:date1904 val="0"/>
-  <c:lang val="en-US"/>
+  <c:lang val="hu-HU"/>
   <c:roundedCorners val="0"/>
   <mc:AlternateContent xmlns:mc="http://schemas.openxmlformats.org/markup-compatibility/2006">
     <mc:Choice xmlns:c14="http://schemas.microsoft.com/office/drawing/2007/8/2/chart" Requires="c14">
@@ -23899,7 +23677,7 @@
               <a:cs typeface="+mn-cs"/>
             </a:defRPr>
           </a:pPr>
-          <a:endParaRPr lang="en-US"/>
+          <a:endParaRPr lang="hu-HU"/>
         </a:p>
       </c:txPr>
     </c:title>
@@ -23947,7 +23725,7 @@
                   <a:cs typeface="+mn-cs"/>
                 </a:defRPr>
               </a:pPr>
-              <a:endParaRPr lang="en-US"/>
+              <a:endParaRPr lang="hu-HU"/>
             </a:p>
           </c:txPr>
           <c:showLegendKey val="0"/>
@@ -24003,7 +23781,7 @@
                   <a:cs typeface="+mn-cs"/>
                 </a:defRPr>
               </a:pPr>
-              <a:endParaRPr lang="en-US"/>
+              <a:endParaRPr lang="hu-HU"/>
             </a:p>
           </c:txPr>
           <c:showLegendKey val="0"/>
@@ -24059,7 +23837,7 @@
                   <a:cs typeface="+mn-cs"/>
                 </a:defRPr>
               </a:pPr>
-              <a:endParaRPr lang="en-US"/>
+              <a:endParaRPr lang="hu-HU"/>
             </a:p>
           </c:txPr>
           <c:showLegendKey val="0"/>
@@ -24115,7 +23893,7 @@
                   <a:cs typeface="+mn-cs"/>
                 </a:defRPr>
               </a:pPr>
-              <a:endParaRPr lang="en-US"/>
+              <a:endParaRPr lang="hu-HU"/>
             </a:p>
           </c:txPr>
           <c:showLegendKey val="0"/>
@@ -24171,7 +23949,7 @@
                   <a:cs typeface="+mn-cs"/>
                 </a:defRPr>
               </a:pPr>
-              <a:endParaRPr lang="en-US"/>
+              <a:endParaRPr lang="hu-HU"/>
             </a:p>
           </c:txPr>
           <c:showLegendKey val="0"/>
@@ -24227,7 +24005,7 @@
                   <a:cs typeface="+mn-cs"/>
                 </a:defRPr>
               </a:pPr>
-              <a:endParaRPr lang="en-US"/>
+              <a:endParaRPr lang="hu-HU"/>
             </a:p>
           </c:txPr>
           <c:showLegendKey val="0"/>
@@ -24283,7 +24061,7 @@
                   <a:cs typeface="+mn-cs"/>
                 </a:defRPr>
               </a:pPr>
-              <a:endParaRPr lang="en-US"/>
+              <a:endParaRPr lang="hu-HU"/>
             </a:p>
           </c:txPr>
           <c:showLegendKey val="0"/>
@@ -24339,7 +24117,7 @@
                   <a:cs typeface="+mn-cs"/>
                 </a:defRPr>
               </a:pPr>
-              <a:endParaRPr lang="en-US"/>
+              <a:endParaRPr lang="hu-HU"/>
             </a:p>
           </c:txPr>
           <c:showLegendKey val="0"/>
@@ -24395,7 +24173,7 @@
                   <a:cs typeface="+mn-cs"/>
                 </a:defRPr>
               </a:pPr>
-              <a:endParaRPr lang="en-US"/>
+              <a:endParaRPr lang="hu-HU"/>
             </a:p>
           </c:txPr>
           <c:showLegendKey val="0"/>
@@ -24451,7 +24229,7 @@
                   <a:cs typeface="+mn-cs"/>
                 </a:defRPr>
               </a:pPr>
-              <a:endParaRPr lang="en-US"/>
+              <a:endParaRPr lang="hu-HU"/>
             </a:p>
           </c:txPr>
           <c:showLegendKey val="0"/>
@@ -24507,7 +24285,7 @@
                   <a:cs typeface="+mn-cs"/>
                 </a:defRPr>
               </a:pPr>
-              <a:endParaRPr lang="en-US"/>
+              <a:endParaRPr lang="hu-HU"/>
             </a:p>
           </c:txPr>
           <c:showLegendKey val="0"/>
@@ -24563,7 +24341,7 @@
                   <a:cs typeface="+mn-cs"/>
                 </a:defRPr>
               </a:pPr>
-              <a:endParaRPr lang="en-US"/>
+              <a:endParaRPr lang="hu-HU"/>
             </a:p>
           </c:txPr>
           <c:showLegendKey val="0"/>
@@ -24619,7 +24397,7 @@
                   <a:cs typeface="+mn-cs"/>
                 </a:defRPr>
               </a:pPr>
-              <a:endParaRPr lang="en-US"/>
+              <a:endParaRPr lang="hu-HU"/>
             </a:p>
           </c:txPr>
           <c:showLegendKey val="0"/>
@@ -24675,7 +24453,7 @@
                   <a:cs typeface="+mn-cs"/>
                 </a:defRPr>
               </a:pPr>
-              <a:endParaRPr lang="en-US"/>
+              <a:endParaRPr lang="hu-HU"/>
             </a:p>
           </c:txPr>
           <c:showLegendKey val="0"/>
@@ -24731,7 +24509,7 @@
                   <a:cs typeface="+mn-cs"/>
                 </a:defRPr>
               </a:pPr>
-              <a:endParaRPr lang="en-US"/>
+              <a:endParaRPr lang="hu-HU"/>
             </a:p>
           </c:txPr>
           <c:showLegendKey val="0"/>
@@ -24787,7 +24565,7 @@
                   <a:cs typeface="+mn-cs"/>
                 </a:defRPr>
               </a:pPr>
-              <a:endParaRPr lang="en-US"/>
+              <a:endParaRPr lang="hu-HU"/>
             </a:p>
           </c:txPr>
           <c:showLegendKey val="0"/>
@@ -25035,7 +24813,7 @@
                   <a:cs typeface="+mn-cs"/>
                 </a:defRPr>
               </a:pPr>
-              <a:endParaRPr lang="en-US"/>
+              <a:endParaRPr lang="hu-HU"/>
             </a:p>
           </c:txPr>
         </c:title>
@@ -25073,7 +24851,7 @@
                 <a:cs typeface="+mn-cs"/>
               </a:defRPr>
             </a:pPr>
-            <a:endParaRPr lang="en-US"/>
+            <a:endParaRPr lang="hu-HU"/>
           </a:p>
         </c:txPr>
         <c:crossAx val="1640729376"/>
@@ -25164,7 +24942,7 @@
                   <a:cs typeface="+mn-cs"/>
                 </a:defRPr>
               </a:pPr>
-              <a:endParaRPr lang="en-US"/>
+              <a:endParaRPr lang="hu-HU"/>
             </a:p>
           </c:txPr>
         </c:title>
@@ -25196,7 +24974,7 @@
                 <a:cs typeface="+mn-cs"/>
               </a:defRPr>
             </a:pPr>
-            <a:endParaRPr lang="en-US"/>
+            <a:endParaRPr lang="hu-HU"/>
           </a:p>
         </c:txPr>
         <c:crossAx val="1640707776"/>
@@ -25244,7 +25022,7 @@
       <a:pPr>
         <a:defRPr/>
       </a:pPr>
-      <a:endParaRPr lang="en-US"/>
+      <a:endParaRPr lang="hu-HU"/>
     </a:p>
   </c:txPr>
   <c:externalData r:id="rId3">
@@ -26104,7 +25882,9 @@
 </file>
 
 <file path=customXml/item2.xml><?xml version="1.0" encoding="utf-8"?>
-<b:Sources xmlns:b="http://schemas.openxmlformats.org/officeDocument/2006/bibliography" xmlns="http://schemas.openxmlformats.org/officeDocument/2006/bibliography" SelectedStyle="\APA.XSL" StyleName="APA Fifth Edition"/>
+<p:properties xmlns:p="http://schemas.microsoft.com/office/2006/metadata/properties" xmlns:xsi="http://www.w3.org/2001/XMLSchema-instance" xmlns:pc="http://schemas.microsoft.com/office/infopath/2007/PartnerControls">
+  <documentManagement/>
+</p:properties>
 </file>
 
 <file path=customXml/item3.xml><?xml version="1.0" encoding="utf-8"?>
@@ -26337,9 +26117,7 @@
 </file>
 
 <file path=customXml/item4.xml><?xml version="1.0" encoding="utf-8"?>
-<p:properties xmlns:p="http://schemas.microsoft.com/office/2006/metadata/properties" xmlns:xsi="http://www.w3.org/2001/XMLSchema-instance" xmlns:pc="http://schemas.microsoft.com/office/infopath/2007/PartnerControls">
-  <documentManagement/>
-</p:properties>
+<b:Sources xmlns:b="http://schemas.openxmlformats.org/officeDocument/2006/bibliography" xmlns="http://schemas.openxmlformats.org/officeDocument/2006/bibliography" SelectedStyle="\APA.XSL" StyleName="APA Fifth Edition"/>
 </file>
 
 <file path=customXml/itemProps1.xml><?xml version="1.0" encoding="utf-8"?>
@@ -26351,9 +26129,10 @@
 </file>
 
 <file path=customXml/itemProps2.xml><?xml version="1.0" encoding="utf-8"?>
-<ds:datastoreItem xmlns:ds="http://schemas.openxmlformats.org/officeDocument/2006/customXml" ds:itemID="{682B1E64-B8CB-4EE8-9B11-26FBA7D50AFC}">
+<ds:datastoreItem xmlns:ds="http://schemas.openxmlformats.org/officeDocument/2006/customXml" ds:itemID="{D1AEC0BD-DB3E-43AA-88F3-F0276DFAAB9B}">
   <ds:schemaRefs>
-    <ds:schemaRef ds:uri="http://schemas.openxmlformats.org/officeDocument/2006/bibliography"/>
+    <ds:schemaRef ds:uri="http://schemas.microsoft.com/office/2006/metadata/properties"/>
+    <ds:schemaRef ds:uri="http://schemas.microsoft.com/office/infopath/2007/PartnerControls"/>
   </ds:schemaRefs>
 </ds:datastoreItem>
 </file>
@@ -26378,10 +26157,9 @@
 </file>
 
 <file path=customXml/itemProps4.xml><?xml version="1.0" encoding="utf-8"?>
-<ds:datastoreItem xmlns:ds="http://schemas.openxmlformats.org/officeDocument/2006/customXml" ds:itemID="{D1AEC0BD-DB3E-43AA-88F3-F0276DFAAB9B}">
+<ds:datastoreItem xmlns:ds="http://schemas.openxmlformats.org/officeDocument/2006/customXml" ds:itemID="{682B1E64-B8CB-4EE8-9B11-26FBA7D50AFC}">
   <ds:schemaRefs>
-    <ds:schemaRef ds:uri="http://schemas.microsoft.com/office/2006/metadata/properties"/>
-    <ds:schemaRef ds:uri="http://schemas.microsoft.com/office/infopath/2007/PartnerControls"/>
+    <ds:schemaRef ds:uri="http://schemas.openxmlformats.org/officeDocument/2006/bibliography"/>
   </ds:schemaRefs>
 </ds:datastoreItem>
 </file>